--- a/asset/文件管理系统使用说明.docx
+++ b/asset/文件管理系统使用说明.docx
@@ -187,13 +187,7 @@
         <w:rPr>
           <w:rFonts w:hint="eastAsia"/>
         </w:rPr>
-        <w:t>权限控制：</w:t>
-      </w:r>
-      <w:r>
-        <w:rPr>
-          <w:rFonts w:hint="eastAsia"/>
-        </w:rPr>
-        <w:t>可控制每个文件的访问权限</w:t>
+        <w:t>权限控制：可控制每个文件的访问权限</w:t>
       </w:r>
       <w:r>
         <w:rPr>
@@ -328,13 +322,7 @@
         <w:rPr>
           <w:rFonts w:hint="eastAsia"/>
         </w:rPr>
-        <w:t>：</w:t>
-      </w:r>
-      <w:r>
-        <w:rPr>
-          <w:rFonts w:hint="eastAsia"/>
-        </w:rPr>
-        <w:t>包括</w:t>
+        <w:t>：包括</w:t>
       </w:r>
       <w:r>
         <w:rPr>
@@ -884,13 +872,7 @@
         <w:rPr>
           <w:rFonts w:hint="eastAsia"/>
         </w:rPr>
-        <w:t>上传文件：</w:t>
-      </w:r>
-      <w:r>
-        <w:rPr>
-          <w:rFonts w:hint="eastAsia"/>
-        </w:rPr>
-        <w:t>通过</w:t>
+        <w:t>上传文件：通过</w:t>
       </w:r>
       <w:r>
         <w:rPr>
@@ -1030,13 +1012,7 @@
           <w:rFonts w:hint="eastAsia"/>
         </w:rPr>
         <w:lastRenderedPageBreak/>
-        <w:t>下载文件：</w:t>
-      </w:r>
-      <w:r>
-        <w:rPr>
-          <w:rFonts w:hint="eastAsia"/>
-        </w:rPr>
-        <w:t>通过</w:t>
+        <w:t>下载文件：通过</w:t>
       </w:r>
       <w:r>
         <w:rPr>
@@ -1116,9 +1092,6 @@
     <w:p>
       <w:pPr>
         <w:ind w:left="390"/>
-        <w:rPr>
-          <w:rFonts w:hint="eastAsia"/>
-        </w:rPr>
       </w:pPr>
       <w:r>
         <w:t xml:space="preserve">        </w:t>
@@ -1183,9 +1156,6 @@
     <w:p>
       <w:pPr>
         <w:ind w:left="405"/>
-        <w:rPr>
-          <w:rFonts w:hint="eastAsia"/>
-        </w:rPr>
       </w:pPr>
       <w:r>
         <w:rPr>
@@ -1320,11 +1290,6 @@
       </w:r>
     </w:p>
     <w:p>
-      <w:pPr>
-        <w:rPr>
-          <w:rFonts w:hint="eastAsia"/>
-        </w:rPr>
-      </w:pPr>
       <w:r>
         <w:rPr>
           <w:rFonts w:hint="eastAsia"/>
@@ -1342,53 +1307,210 @@
           <w:rFonts w:hint="eastAsia"/>
         </w:rPr>
         <w:t>软件是可以参考网上的资料的。不一定非得按照本文档。</w:t>
+      </w:r>
+    </w:p>
+    <w:p>
+      <w:pPr>
+        <w:pStyle w:val="Heading2"/>
+        <w:rPr>
+          <w:color w:val="000000" w:themeColor="text1"/>
+        </w:rPr>
+      </w:pPr>
+      <w:r>
+        <w:rPr>
+          <w:color w:val="000000" w:themeColor="text1"/>
+        </w:rPr>
+        <w:t>2.1</w:t>
+      </w:r>
+      <w:r>
+        <w:rPr>
+          <w:color w:val="000000" w:themeColor="text1"/>
+        </w:rPr>
+        <w:t xml:space="preserve"> </w:t>
+      </w:r>
+      <w:proofErr w:type="spellStart"/>
+      <w:r>
+        <w:rPr>
+          <w:rFonts w:hint="eastAsia"/>
+          <w:color w:val="000000" w:themeColor="text1"/>
+        </w:rPr>
+        <w:t>Mongodb</w:t>
+      </w:r>
+      <w:proofErr w:type="spellEnd"/>
+      <w:r>
+        <w:rPr>
+          <w:rFonts w:hint="eastAsia"/>
+          <w:color w:val="000000" w:themeColor="text1"/>
+        </w:rPr>
+        <w:t>安装</w:t>
+      </w:r>
+    </w:p>
+    <w:p>
+      <w:r>
+        <w:t xml:space="preserve">      1</w:t>
+      </w:r>
+      <w:r>
+        <w:rPr>
+          <w:rFonts w:hint="eastAsia"/>
+        </w:rPr>
+        <w:t xml:space="preserve">) </w:t>
+      </w:r>
+      <w:r>
+        <w:rPr>
+          <w:rFonts w:hint="eastAsia"/>
+        </w:rPr>
+        <w:t>安装：</w:t>
+      </w:r>
+      <w:r>
+        <w:rPr>
+          <w:rFonts w:hint="eastAsia"/>
+        </w:rPr>
+        <w:t>到官网下载最新的</w:t>
+      </w:r>
+      <w:proofErr w:type="spellStart"/>
+      <w:r>
+        <w:rPr>
+          <w:rFonts w:hint="eastAsia"/>
+        </w:rPr>
+        <w:t>Mongodb</w:t>
+      </w:r>
+      <w:proofErr w:type="spellEnd"/>
+      <w:r>
+        <w:rPr>
+          <w:rFonts w:hint="eastAsia"/>
+        </w:rPr>
+        <w:t>安装包，双击并按照默认的方式安装好，</w:t>
+      </w:r>
+      <w:r>
+        <w:rPr>
+          <w:rFonts w:hint="eastAsia"/>
+        </w:rPr>
+        <w:t>安</w:t>
+      </w:r>
+      <w:r>
+        <w:rPr>
+          <w:rFonts w:hint="eastAsia"/>
+        </w:rPr>
+        <w:t>装好之后在</w:t>
+      </w:r>
+      <w:r>
+        <w:rPr>
+          <w:rFonts w:hint="eastAsia"/>
+        </w:rPr>
+        <w:t xml:space="preserve"> </w:t>
+      </w:r>
+      <w:r>
+        <w:rPr>
+          <w:rFonts w:hint="eastAsia"/>
+        </w:rPr>
+        <w:t>“</w:t>
+      </w:r>
+      <w:r>
+        <w:t>C:\Program Files\MongoDB\Server\4.0\bin</w:t>
+      </w:r>
+      <w:proofErr w:type="gramStart"/>
+      <w:r>
+        <w:rPr>
+          <w:rFonts w:hint="eastAsia"/>
+        </w:rPr>
+        <w:t>\</w:t>
+      </w:r>
+      <w:r>
+        <w:t xml:space="preserve"> </w:t>
+      </w:r>
+      <w:r>
+        <w:rPr>
+          <w:rFonts w:hint="eastAsia"/>
+        </w:rPr>
+        <w:t>”</w:t>
+      </w:r>
+      <w:proofErr w:type="gramEnd"/>
+      <w:r>
+        <w:rPr>
+          <w:rFonts w:hint="eastAsia"/>
+        </w:rPr>
+        <w:t>目录下</w:t>
+      </w:r>
+      <w:r>
+        <w:rPr>
+          <w:rFonts w:hint="eastAsia"/>
+        </w:rPr>
+        <w:t>应该有</w:t>
+      </w:r>
+      <w:r>
+        <w:rPr>
+          <w:rFonts w:hint="eastAsia"/>
+        </w:rPr>
+        <w:t>一系列的文件</w:t>
+      </w:r>
+      <w:r>
+        <w:rPr>
+          <w:rFonts w:hint="eastAsia"/>
+        </w:rPr>
+        <w:t>。</w:t>
+      </w:r>
+    </w:p>
+    <w:p>
+      <w:r>
+        <w:t xml:space="preserve">      2) </w:t>
+      </w:r>
+      <w:r>
+        <w:rPr>
+          <w:rFonts w:hint="eastAsia"/>
+        </w:rPr>
+        <w:t>修改配置：</w:t>
+      </w:r>
+      <w:r>
+        <w:rPr>
+          <w:rFonts w:hint="eastAsia"/>
+        </w:rPr>
+        <w:t>打开</w:t>
+      </w:r>
+      <w:proofErr w:type="spellStart"/>
+      <w:r>
+        <w:rPr>
+          <w:rFonts w:hint="eastAsia"/>
+        </w:rPr>
+        <w:t>mongodb</w:t>
+      </w:r>
+      <w:proofErr w:type="spellEnd"/>
+      <w:r>
+        <w:rPr>
+          <w:rFonts w:hint="eastAsia"/>
+        </w:rPr>
+        <w:t>的配置文件</w:t>
+      </w:r>
+      <w:r>
+        <w:rPr>
+          <w:rFonts w:hint="eastAsia"/>
+        </w:rPr>
+        <w:t xml:space="preserve"> </w:t>
+      </w:r>
+      <w:proofErr w:type="spellStart"/>
+      <w:r>
+        <w:t>mongod.cfg</w:t>
+      </w:r>
+      <w:proofErr w:type="spellEnd"/>
+      <w:r>
+        <w:t xml:space="preserve"> </w:t>
+      </w:r>
+      <w:r>
+        <w:rPr>
+          <w:rFonts w:hint="eastAsia"/>
+        </w:rPr>
+        <w:t>，</w:t>
+      </w:r>
+      <w:r>
+        <w:rPr>
+          <w:rFonts w:hint="eastAsia"/>
+        </w:rPr>
+        <w:t>在</w:t>
       </w:r>
       <w:bookmarkStart w:id="0" w:name="_GoBack"/>
       <w:bookmarkEnd w:id="0"/>
     </w:p>
-    <w:p>
-      <w:pPr>
-        <w:pStyle w:val="Heading2"/>
-        <w:rPr>
-          <w:color w:val="000000" w:themeColor="text1"/>
-        </w:rPr>
-      </w:pPr>
-      <w:r>
-        <w:rPr>
-          <w:color w:val="000000" w:themeColor="text1"/>
-        </w:rPr>
-        <w:t>2.1</w:t>
-      </w:r>
-      <w:r>
-        <w:rPr>
-          <w:color w:val="000000" w:themeColor="text1"/>
-        </w:rPr>
-        <w:t xml:space="preserve"> </w:t>
-      </w:r>
-      <w:proofErr w:type="spellStart"/>
-      <w:r>
-        <w:rPr>
-          <w:rFonts w:hint="eastAsia"/>
-          <w:color w:val="000000" w:themeColor="text1"/>
-        </w:rPr>
-        <w:t>Mongodb</w:t>
-      </w:r>
-      <w:proofErr w:type="spellEnd"/>
-      <w:r>
-        <w:rPr>
-          <w:rFonts w:hint="eastAsia"/>
-          <w:color w:val="000000" w:themeColor="text1"/>
-        </w:rPr>
-        <w:t>安装</w:t>
-      </w:r>
-    </w:p>
-    <w:p>
-      <w:pPr>
-        <w:rPr>
-          <w:rFonts w:hint="eastAsia"/>
-        </w:rPr>
-      </w:pPr>
-    </w:p>
+    <w:p/>
+    <w:p/>
     <w:sectPr>
       <w:pgSz w:w="12240" w:h="15840"/>
       <w:pgMar w:top="1440" w:right="1800" w:bottom="1440" w:left="1800" w:header="720" w:footer="720" w:gutter="0"/>

--- a/asset/文件管理系统使用说明.docx
+++ b/asset/文件管理系统使用说明.docx
@@ -1316,6 +1316,7 @@
           <w:color w:val="000000" w:themeColor="text1"/>
         </w:rPr>
       </w:pPr>
+      <w:proofErr w:type="gramStart"/>
       <w:r>
         <w:rPr>
           <w:color w:val="000000" w:themeColor="text1"/>
@@ -1328,6 +1329,12 @@
         </w:rPr>
         <w:t xml:space="preserve"> </w:t>
       </w:r>
+      <w:r>
+        <w:rPr>
+          <w:color w:val="000000" w:themeColor="text1"/>
+        </w:rPr>
+        <w:t xml:space="preserve"> </w:t>
+      </w:r>
       <w:proofErr w:type="spellStart"/>
       <w:r>
         <w:rPr>
@@ -1344,6 +1351,7 @@
         </w:rPr>
         <w:t>安装</w:t>
       </w:r>
+      <w:proofErr w:type="gramEnd"/>
     </w:p>
     <w:p>
       <w:r>
@@ -1441,7 +1449,19 @@
         <w:rPr>
           <w:rFonts w:hint="eastAsia"/>
         </w:rPr>
-        <w:t>一系列的文件</w:t>
+        <w:t>一系列的</w:t>
+      </w:r>
+      <w:r>
+        <w:rPr>
+          <w:rFonts w:hint="eastAsia"/>
+        </w:rPr>
+        <w:t>安装</w:t>
+      </w:r>
+      <w:r>
+        <w:rPr>
+          <w:rFonts w:hint="eastAsia"/>
+        </w:rPr>
+        <w:t>文件</w:t>
       </w:r>
       <w:r>
         <w:rPr>
@@ -1506,11 +1526,1378 @@
         </w:rPr>
         <w:t>在</w:t>
       </w:r>
+      <w:r>
+        <w:t>storage</w:t>
+      </w:r>
+      <w:r>
+        <w:t xml:space="preserve"> </w:t>
+      </w:r>
+      <w:r>
+        <w:rPr>
+          <w:rFonts w:hint="eastAsia"/>
+        </w:rPr>
+        <w:t>节点下的</w:t>
+      </w:r>
+      <w:r>
+        <w:rPr>
+          <w:rFonts w:hint="eastAsia"/>
+        </w:rPr>
+        <w:t xml:space="preserve"> </w:t>
+      </w:r>
+      <w:proofErr w:type="spellStart"/>
+      <w:proofErr w:type="gramStart"/>
+      <w:r>
+        <w:t>dbPath</w:t>
+      </w:r>
+      <w:proofErr w:type="spellEnd"/>
+      <w:r>
+        <w:rPr>
+          <w:rFonts w:hint="eastAsia"/>
+        </w:rPr>
+        <w:t>节点中配置数据库的路径</w:t>
+      </w:r>
+      <w:r>
+        <w:rPr>
+          <w:rFonts w:hint="eastAsia"/>
+        </w:rPr>
+        <w:t>(</w:t>
+      </w:r>
+      <w:proofErr w:type="gramEnd"/>
+      <w:r>
+        <w:t>D:\</w:t>
+      </w:r>
+      <w:proofErr w:type="spellStart"/>
+      <w:r>
+        <w:rPr>
+          <w:rFonts w:hint="eastAsia"/>
+        </w:rPr>
+        <w:t>mongodata</w:t>
+      </w:r>
+      <w:proofErr w:type="spellEnd"/>
+      <w:r>
+        <w:rPr>
+          <w:rFonts w:hint="eastAsia"/>
+        </w:rPr>
+        <w:t>\)</w:t>
+      </w:r>
+      <w:r>
+        <w:rPr>
+          <w:rFonts w:hint="eastAsia"/>
+        </w:rPr>
+        <w:t>，在</w:t>
+      </w:r>
+      <w:proofErr w:type="spellStart"/>
+      <w:r>
+        <w:t>systemLog</w:t>
+      </w:r>
+      <w:proofErr w:type="spellEnd"/>
+      <w:r>
+        <w:rPr>
+          <w:rFonts w:hint="eastAsia"/>
+        </w:rPr>
+        <w:t>节点下的</w:t>
+      </w:r>
+      <w:r>
+        <w:t>path</w:t>
+      </w:r>
+      <w:r>
+        <w:rPr>
+          <w:rFonts w:hint="eastAsia"/>
+        </w:rPr>
+        <w:t>节点</w:t>
+      </w:r>
+      <w:r>
+        <w:rPr>
+          <w:rFonts w:hint="eastAsia"/>
+        </w:rPr>
+        <w:t>中</w:t>
+      </w:r>
+      <w:r>
+        <w:rPr>
+          <w:rFonts w:hint="eastAsia"/>
+        </w:rPr>
+        <w:t xml:space="preserve"> </w:t>
+      </w:r>
+      <w:r>
+        <w:rPr>
+          <w:rFonts w:hint="eastAsia"/>
+        </w:rPr>
+        <w:t>配置日志文件保存位置</w:t>
+      </w:r>
+      <w:r>
+        <w:rPr>
+          <w:rFonts w:hint="eastAsia"/>
+        </w:rPr>
+        <w:t>(</w:t>
+      </w:r>
+      <w:r>
+        <w:t>C:\</w:t>
+      </w:r>
+      <w:r>
+        <w:t>Program Files\MongoDB\Server\4.0</w:t>
+      </w:r>
+      <w:r>
+        <w:t>\log\mongodb.log</w:t>
+      </w:r>
+      <w:r>
+        <w:rPr>
+          <w:rFonts w:hint="eastAsia"/>
+        </w:rPr>
+        <w:t>)</w:t>
+      </w:r>
+      <w:r>
+        <w:rPr>
+          <w:rFonts w:hint="eastAsia"/>
+        </w:rPr>
+        <w:t>，其他默认</w:t>
+      </w:r>
+      <w:r>
+        <w:rPr>
+          <w:rFonts w:hint="eastAsia"/>
+        </w:rPr>
+        <w:t>。</w:t>
+      </w:r>
+    </w:p>
+    <w:p>
+      <w:r>
+        <w:rPr>
+          <w:rFonts w:hint="eastAsia"/>
+        </w:rPr>
+        <w:t xml:space="preserve">     3) </w:t>
+      </w:r>
+      <w:r>
+        <w:rPr>
+          <w:rFonts w:hint="eastAsia"/>
+        </w:rPr>
+        <w:t>把</w:t>
+      </w:r>
+      <w:proofErr w:type="spellStart"/>
+      <w:r>
+        <w:rPr>
+          <w:rFonts w:hint="eastAsia"/>
+        </w:rPr>
+        <w:t>mongodb</w:t>
+      </w:r>
+      <w:proofErr w:type="spellEnd"/>
+      <w:r>
+        <w:rPr>
+          <w:rFonts w:hint="eastAsia"/>
+        </w:rPr>
+        <w:t>安装为</w:t>
+      </w:r>
+      <w:r>
+        <w:rPr>
+          <w:rFonts w:hint="eastAsia"/>
+        </w:rPr>
+        <w:t>windows</w:t>
+      </w:r>
+      <w:r>
+        <w:rPr>
+          <w:rFonts w:hint="eastAsia"/>
+        </w:rPr>
+        <w:t>服务：</w:t>
+      </w:r>
+      <w:r>
+        <w:rPr>
+          <w:rFonts w:hint="eastAsia"/>
+        </w:rPr>
+        <w:t>在</w:t>
+      </w:r>
+      <w:proofErr w:type="spellStart"/>
+      <w:r>
+        <w:rPr>
+          <w:rFonts w:hint="eastAsia"/>
+        </w:rPr>
+        <w:t>mongodb</w:t>
+      </w:r>
+      <w:proofErr w:type="spellEnd"/>
+      <w:r>
+        <w:rPr>
+          <w:rFonts w:hint="eastAsia"/>
+        </w:rPr>
+        <w:t>目录（</w:t>
+      </w:r>
+      <w:r>
+        <w:t>C:\</w:t>
+      </w:r>
+      <w:r>
+        <w:t>Program Files\MongoDB\Server\4.0\</w:t>
+      </w:r>
+      <w:r>
+        <w:rPr>
+          <w:rFonts w:hint="eastAsia"/>
+        </w:rPr>
+        <w:t>bin</w:t>
+      </w:r>
+      <w:r>
+        <w:t>\</w:t>
+      </w:r>
+      <w:r>
+        <w:t xml:space="preserve"> </w:t>
+      </w:r>
+      <w:r>
+        <w:rPr>
+          <w:rFonts w:hint="eastAsia"/>
+        </w:rPr>
+        <w:t>）下</w:t>
+      </w:r>
+      <w:r>
+        <w:rPr>
+          <w:rFonts w:hint="eastAsia"/>
+        </w:rPr>
+        <w:t>按住</w:t>
+      </w:r>
+      <w:r>
+        <w:rPr>
+          <w:rFonts w:hint="eastAsia"/>
+        </w:rPr>
+        <w:t>shift</w:t>
+      </w:r>
+      <w:r>
+        <w:rPr>
+          <w:rFonts w:hint="eastAsia"/>
+        </w:rPr>
+        <w:t>键</w:t>
+      </w:r>
+      <w:r>
+        <w:rPr>
+          <w:rFonts w:hint="eastAsia"/>
+        </w:rPr>
+        <w:t>然后鼠标右键打开</w:t>
+      </w:r>
+      <w:proofErr w:type="spellStart"/>
+      <w:r>
+        <w:rPr>
+          <w:rFonts w:hint="eastAsia"/>
+        </w:rPr>
+        <w:t>cmd</w:t>
+      </w:r>
+      <w:proofErr w:type="spellEnd"/>
+      <w:r>
+        <w:rPr>
+          <w:rFonts w:hint="eastAsia"/>
+        </w:rPr>
+        <w:t>命令行</w:t>
+      </w:r>
+      <w:r>
+        <w:rPr>
+          <w:rFonts w:hint="eastAsia"/>
+        </w:rPr>
+        <w:t xml:space="preserve"> </w:t>
+      </w:r>
+      <w:r>
+        <w:rPr>
+          <w:rFonts w:hint="eastAsia"/>
+        </w:rPr>
+        <w:t>输入命令：</w:t>
+      </w:r>
+    </w:p>
+    <w:p>
+      <w:pPr>
+        <w:rPr>
+          <w:color w:val="538135" w:themeColor="accent6" w:themeShade="BF"/>
+        </w:rPr>
+      </w:pPr>
+      <w:r>
+        <w:t xml:space="preserve">  </w:t>
+      </w:r>
+      <w:proofErr w:type="gramStart"/>
+      <w:r>
+        <w:rPr>
+          <w:color w:val="538135" w:themeColor="accent6" w:themeShade="BF"/>
+        </w:rPr>
+        <w:t xml:space="preserve">mongod.exe </w:t>
+      </w:r>
+      <w:r>
+        <w:rPr>
+          <w:color w:val="538135" w:themeColor="accent6" w:themeShade="BF"/>
+        </w:rPr>
+        <w:t xml:space="preserve"> </w:t>
+      </w:r>
+      <w:r>
+        <w:rPr>
+          <w:color w:val="538135" w:themeColor="accent6" w:themeShade="BF"/>
+        </w:rPr>
+        <w:t>--</w:t>
+      </w:r>
+      <w:proofErr w:type="gramEnd"/>
+      <w:r>
+        <w:rPr>
+          <w:color w:val="538135" w:themeColor="accent6" w:themeShade="BF"/>
+        </w:rPr>
+        <w:t xml:space="preserve">install </w:t>
+      </w:r>
+      <w:r>
+        <w:rPr>
+          <w:color w:val="538135" w:themeColor="accent6" w:themeShade="BF"/>
+        </w:rPr>
+        <w:t xml:space="preserve"> </w:t>
+      </w:r>
+      <w:r>
+        <w:rPr>
+          <w:color w:val="538135" w:themeColor="accent6" w:themeShade="BF"/>
+        </w:rPr>
+        <w:t>--</w:t>
+      </w:r>
+      <w:proofErr w:type="spellStart"/>
+      <w:r>
+        <w:rPr>
+          <w:color w:val="538135" w:themeColor="accent6" w:themeShade="BF"/>
+        </w:rPr>
+        <w:t>config</w:t>
+      </w:r>
+      <w:proofErr w:type="spellEnd"/>
+      <w:r>
+        <w:rPr>
+          <w:color w:val="538135" w:themeColor="accent6" w:themeShade="BF"/>
+        </w:rPr>
+        <w:t xml:space="preserve"> "C:\Program Files\MongoDB\Server\4.0</w:t>
+      </w:r>
+      <w:r>
+        <w:rPr>
+          <w:color w:val="538135" w:themeColor="accent6" w:themeShade="BF"/>
+        </w:rPr>
+        <w:t>\</w:t>
+      </w:r>
+      <w:r>
+        <w:rPr>
+          <w:rFonts w:hint="eastAsia"/>
+          <w:color w:val="538135" w:themeColor="accent6" w:themeShade="BF"/>
+        </w:rPr>
+        <w:t>bin</w:t>
+      </w:r>
+      <w:r>
+        <w:rPr>
+          <w:color w:val="538135" w:themeColor="accent6" w:themeShade="BF"/>
+        </w:rPr>
+        <w:t>\</w:t>
+      </w:r>
+      <w:proofErr w:type="spellStart"/>
+      <w:r>
+        <w:rPr>
+          <w:color w:val="538135" w:themeColor="accent6" w:themeShade="BF"/>
+        </w:rPr>
+        <w:t>mongod</w:t>
+      </w:r>
+      <w:r>
+        <w:rPr>
+          <w:rFonts w:hint="eastAsia"/>
+          <w:color w:val="538135" w:themeColor="accent6" w:themeShade="BF"/>
+        </w:rPr>
+        <w:t>.cfg</w:t>
+      </w:r>
+      <w:proofErr w:type="spellEnd"/>
+      <w:r>
+        <w:rPr>
+          <w:color w:val="538135" w:themeColor="accent6" w:themeShade="BF"/>
+        </w:rPr>
+        <w:t>"</w:t>
+      </w:r>
+      <w:r>
+        <w:rPr>
+          <w:color w:val="538135" w:themeColor="accent6" w:themeShade="BF"/>
+        </w:rPr>
+        <w:t xml:space="preserve"> </w:t>
+      </w:r>
+    </w:p>
+    <w:p>
+      <w:pPr>
+        <w:rPr>
+          <w:rFonts w:hint="eastAsia"/>
+        </w:rPr>
+      </w:pPr>
+      <w:r>
+        <w:rPr>
+          <w:rFonts w:hint="eastAsia"/>
+        </w:rPr>
+        <w:t>服务安装</w:t>
+      </w:r>
+      <w:r>
+        <w:rPr>
+          <w:rFonts w:hint="eastAsia"/>
+        </w:rPr>
+        <w:t>好之后，</w:t>
+      </w:r>
+      <w:r>
+        <w:rPr>
+          <w:rFonts w:hint="eastAsia"/>
+        </w:rPr>
+        <w:t>把服务设置为自动启动</w:t>
+      </w:r>
+      <w:r>
+        <w:rPr>
+          <w:rFonts w:hint="eastAsia"/>
+        </w:rPr>
+        <w:t>。</w:t>
+      </w:r>
+    </w:p>
+    <w:p>
+      <w:pPr>
+        <w:pStyle w:val="Heading2"/>
+        <w:rPr>
+          <w:color w:val="000000" w:themeColor="text1"/>
+        </w:rPr>
+      </w:pPr>
+      <w:proofErr w:type="gramStart"/>
+      <w:r>
+        <w:rPr>
+          <w:color w:val="000000" w:themeColor="text1"/>
+        </w:rPr>
+        <w:t xml:space="preserve">2.2  </w:t>
+      </w:r>
+      <w:proofErr w:type="spellStart"/>
+      <w:r>
+        <w:rPr>
+          <w:color w:val="000000" w:themeColor="text1"/>
+        </w:rPr>
+        <w:t>LibreOffice</w:t>
+      </w:r>
+      <w:proofErr w:type="spellEnd"/>
+      <w:r>
+        <w:rPr>
+          <w:rFonts w:hint="eastAsia"/>
+          <w:color w:val="000000" w:themeColor="text1"/>
+        </w:rPr>
+        <w:t>安装</w:t>
+      </w:r>
+      <w:proofErr w:type="gramEnd"/>
+    </w:p>
+    <w:p>
+      <w:r>
+        <w:t xml:space="preserve">      </w:t>
+      </w:r>
+      <w:r>
+        <w:rPr>
+          <w:rFonts w:hint="eastAsia"/>
+        </w:rPr>
+        <w:t xml:space="preserve"> </w:t>
+      </w:r>
+      <w:proofErr w:type="spellStart"/>
+      <w:r>
+        <w:rPr>
+          <w:rFonts w:hint="eastAsia"/>
+        </w:rPr>
+        <w:t>LibreOffice</w:t>
+      </w:r>
+      <w:proofErr w:type="spellEnd"/>
+      <w:r>
+        <w:rPr>
+          <w:rFonts w:hint="eastAsia"/>
+        </w:rPr>
+        <w:t>是开源软件，主要用作各种类型的</w:t>
+      </w:r>
+      <w:r>
+        <w:rPr>
+          <w:rFonts w:hint="eastAsia"/>
+        </w:rPr>
+        <w:t>office</w:t>
+      </w:r>
+      <w:r>
+        <w:rPr>
+          <w:rFonts w:hint="eastAsia"/>
+        </w:rPr>
+        <w:t>文件转</w:t>
+      </w:r>
+      <w:r>
+        <w:rPr>
+          <w:rFonts w:hint="eastAsia"/>
+        </w:rPr>
+        <w:t>pdf</w:t>
+      </w:r>
+      <w:r>
+        <w:rPr>
+          <w:rFonts w:hint="eastAsia"/>
+        </w:rPr>
+        <w:t>，方便在线预览。</w:t>
+      </w:r>
+      <w:proofErr w:type="gramStart"/>
+      <w:r>
+        <w:rPr>
+          <w:rFonts w:hint="eastAsia"/>
+        </w:rPr>
+        <w:t>到官网下载</w:t>
+      </w:r>
+      <w:proofErr w:type="gramEnd"/>
+      <w:r>
+        <w:rPr>
+          <w:rFonts w:hint="eastAsia"/>
+        </w:rPr>
+        <w:t>安装好之后默认应该在目录</w:t>
+      </w:r>
+      <w:r>
+        <w:rPr>
+          <w:rFonts w:hint="eastAsia"/>
+        </w:rPr>
+        <w:t xml:space="preserve"> </w:t>
+      </w:r>
+      <w:r>
+        <w:t>C:\Program Files\</w:t>
+      </w:r>
+      <w:proofErr w:type="spellStart"/>
+      <w:r>
+        <w:t>LibreOffice</w:t>
+      </w:r>
+      <w:proofErr w:type="spellEnd"/>
+      <w:r>
+        <w:rPr>
+          <w:rFonts w:hint="eastAsia"/>
+        </w:rPr>
+        <w:t>\</w:t>
+      </w:r>
+      <w:r>
+        <w:t xml:space="preserve"> </w:t>
+      </w:r>
+      <w:r>
+        <w:rPr>
+          <w:rFonts w:hint="eastAsia"/>
+        </w:rPr>
+        <w:t>下。</w:t>
+      </w:r>
+    </w:p>
+    <w:p>
+      <w:pPr>
+        <w:pStyle w:val="Heading2"/>
+        <w:rPr>
+          <w:color w:val="000000" w:themeColor="text1"/>
+        </w:rPr>
+      </w:pPr>
+      <w:proofErr w:type="gramStart"/>
+      <w:r>
+        <w:rPr>
+          <w:rFonts w:hint="eastAsia"/>
+          <w:color w:val="000000" w:themeColor="text1"/>
+        </w:rPr>
+        <w:lastRenderedPageBreak/>
+        <w:t xml:space="preserve">2.3  </w:t>
+      </w:r>
+      <w:proofErr w:type="spellStart"/>
+      <w:r>
+        <w:rPr>
+          <w:color w:val="000000" w:themeColor="text1"/>
+        </w:rPr>
+        <w:t>FileService.Converter</w:t>
+      </w:r>
+      <w:proofErr w:type="spellEnd"/>
+      <w:proofErr w:type="gramEnd"/>
+      <w:r>
+        <w:rPr>
+          <w:color w:val="000000" w:themeColor="text1"/>
+        </w:rPr>
+        <w:t xml:space="preserve"> </w:t>
+      </w:r>
+      <w:r>
+        <w:rPr>
+          <w:rFonts w:hint="eastAsia"/>
+          <w:color w:val="000000" w:themeColor="text1"/>
+        </w:rPr>
+        <w:t>安装</w:t>
+      </w:r>
+    </w:p>
+    <w:p>
+      <w:pPr>
+        <w:rPr>
+          <w:rFonts w:hint="eastAsia"/>
+        </w:rPr>
+      </w:pPr>
+      <w:r>
+        <w:t xml:space="preserve">        </w:t>
+      </w:r>
+      <w:r>
+        <w:t xml:space="preserve"> </w:t>
+      </w:r>
+      <w:r>
+        <w:t>1</w:t>
+      </w:r>
+      <w:r>
+        <w:rPr>
+          <w:rFonts w:hint="eastAsia"/>
+        </w:rPr>
+        <w:t>)</w:t>
+      </w:r>
+      <w:r>
+        <w:t xml:space="preserve"> </w:t>
+      </w:r>
+      <w:r>
+        <w:rPr>
+          <w:rFonts w:hint="eastAsia"/>
+        </w:rPr>
+        <w:t>请确保计算机已安装最新</w:t>
+      </w:r>
+      <w:r>
+        <w:rPr>
+          <w:rFonts w:hint="eastAsia"/>
+        </w:rPr>
+        <w:t>版</w:t>
+      </w:r>
+      <w:r>
+        <w:rPr>
+          <w:rFonts w:hint="eastAsia"/>
+        </w:rPr>
+        <w:t>的</w:t>
+      </w:r>
+      <w:r>
+        <w:rPr>
+          <w:rFonts w:hint="eastAsia"/>
+        </w:rPr>
+        <w:t xml:space="preserve"> .net</w:t>
+      </w:r>
+      <w:r>
+        <w:t xml:space="preserve"> framework</w:t>
+      </w:r>
+      <w:r>
+        <w:rPr>
+          <w:rFonts w:hint="eastAsia"/>
+        </w:rPr>
+        <w:t>。</w:t>
+      </w:r>
+    </w:p>
+    <w:p>
+      <w:pPr>
+        <w:rPr>
+          <w:color w:val="000000" w:themeColor="text1"/>
+        </w:rPr>
+      </w:pPr>
+      <w:r>
+        <w:rPr>
+          <w:rFonts w:hint="eastAsia"/>
+        </w:rPr>
+        <w:t xml:space="preserve">     </w:t>
+      </w:r>
+      <w:r>
+        <w:t xml:space="preserve">    </w:t>
+      </w:r>
+      <w:r>
+        <w:rPr>
+          <w:color w:val="000000" w:themeColor="text1"/>
+        </w:rPr>
+        <w:t>2</w:t>
+      </w:r>
+      <w:r>
+        <w:rPr>
+          <w:rFonts w:hint="eastAsia"/>
+          <w:color w:val="000000" w:themeColor="text1"/>
+        </w:rPr>
+        <w:t xml:space="preserve">) </w:t>
+      </w:r>
+      <w:r>
+        <w:rPr>
+          <w:rFonts w:hint="eastAsia"/>
+          <w:color w:val="000000" w:themeColor="text1"/>
+        </w:rPr>
+        <w:t>解压</w:t>
+      </w:r>
+      <w:r>
+        <w:rPr>
+          <w:color w:val="000000" w:themeColor="text1"/>
+        </w:rPr>
+        <w:t>FileService.Converter</w:t>
+      </w:r>
+      <w:r>
+        <w:rPr>
+          <w:color w:val="000000" w:themeColor="text1"/>
+        </w:rPr>
+        <w:t>.zip</w:t>
+      </w:r>
+      <w:r>
+        <w:rPr>
+          <w:rFonts w:hint="eastAsia"/>
+          <w:color w:val="000000" w:themeColor="text1"/>
+        </w:rPr>
+        <w:t>压缩包</w:t>
+      </w:r>
+      <w:r>
+        <w:rPr>
+          <w:rFonts w:hint="eastAsia"/>
+          <w:color w:val="000000" w:themeColor="text1"/>
+        </w:rPr>
+        <w:t>，</w:t>
+      </w:r>
+      <w:r>
+        <w:rPr>
+          <w:rFonts w:hint="eastAsia"/>
+          <w:color w:val="000000" w:themeColor="text1"/>
+        </w:rPr>
+        <w:t>打开</w:t>
+      </w:r>
+      <w:proofErr w:type="spellStart"/>
+      <w:r>
+        <w:rPr>
+          <w:color w:val="000000" w:themeColor="text1"/>
+        </w:rPr>
+        <w:t>FileService.Converter.exe.config</w:t>
+      </w:r>
+      <w:proofErr w:type="spellEnd"/>
+      <w:r>
+        <w:rPr>
+          <w:rFonts w:hint="eastAsia"/>
+          <w:color w:val="000000" w:themeColor="text1"/>
+        </w:rPr>
+        <w:t>文件</w:t>
+      </w:r>
+      <w:r>
+        <w:rPr>
+          <w:rFonts w:hint="eastAsia"/>
+          <w:color w:val="000000" w:themeColor="text1"/>
+        </w:rPr>
+        <w:t>，</w:t>
+      </w:r>
+      <w:r>
+        <w:rPr>
+          <w:rFonts w:hint="eastAsia"/>
+          <w:color w:val="000000" w:themeColor="text1"/>
+        </w:rPr>
+        <w:t>修改</w:t>
+      </w:r>
+      <w:proofErr w:type="spellStart"/>
+      <w:r>
+        <w:rPr>
+          <w:color w:val="000000" w:themeColor="text1"/>
+        </w:rPr>
+        <w:t>handlerId</w:t>
+      </w:r>
+      <w:proofErr w:type="spellEnd"/>
+      <w:r>
+        <w:rPr>
+          <w:color w:val="000000" w:themeColor="text1"/>
+        </w:rPr>
+        <w:t xml:space="preserve"> </w:t>
+      </w:r>
+      <w:r>
+        <w:rPr>
+          <w:rFonts w:hint="eastAsia"/>
+          <w:color w:val="000000" w:themeColor="text1"/>
+        </w:rPr>
+        <w:t>节点的</w:t>
+      </w:r>
+      <w:r>
+        <w:rPr>
+          <w:rFonts w:hint="eastAsia"/>
+          <w:color w:val="000000" w:themeColor="text1"/>
+        </w:rPr>
+        <w:t>value</w:t>
+      </w:r>
+      <w:r>
+        <w:rPr>
+          <w:rFonts w:hint="eastAsia"/>
+          <w:color w:val="000000" w:themeColor="text1"/>
+        </w:rPr>
+        <w:t>值</w:t>
+      </w:r>
+      <w:r>
+        <w:rPr>
+          <w:rFonts w:hint="eastAsia"/>
+          <w:color w:val="000000" w:themeColor="text1"/>
+        </w:rPr>
+        <w:t>，每个服务器上的的这个</w:t>
+      </w:r>
+      <w:r>
+        <w:rPr>
+          <w:rFonts w:hint="eastAsia"/>
+          <w:color w:val="000000" w:themeColor="text1"/>
+        </w:rPr>
+        <w:t>value</w:t>
+      </w:r>
+      <w:r>
+        <w:rPr>
+          <w:rFonts w:hint="eastAsia"/>
+          <w:color w:val="000000" w:themeColor="text1"/>
+        </w:rPr>
+        <w:t>值必须不一致。修改</w:t>
+      </w:r>
+      <w:proofErr w:type="spellStart"/>
+      <w:r>
+        <w:rPr>
+          <w:color w:val="000000" w:themeColor="text1"/>
+        </w:rPr>
+        <w:t>mongodb</w:t>
+      </w:r>
+      <w:proofErr w:type="spellEnd"/>
+      <w:r>
+        <w:rPr>
+          <w:rFonts w:hint="eastAsia"/>
+          <w:color w:val="000000" w:themeColor="text1"/>
+        </w:rPr>
+        <w:t>节点的</w:t>
+      </w:r>
+      <w:r>
+        <w:rPr>
+          <w:rFonts w:hint="eastAsia"/>
+          <w:color w:val="000000" w:themeColor="text1"/>
+        </w:rPr>
+        <w:t>value</w:t>
+      </w:r>
+      <w:r>
+        <w:rPr>
+          <w:rFonts w:hint="eastAsia"/>
+          <w:color w:val="000000" w:themeColor="text1"/>
+        </w:rPr>
+        <w:t>值</w:t>
+      </w:r>
+      <w:r>
+        <w:rPr>
+          <w:rFonts w:hint="eastAsia"/>
+          <w:color w:val="000000" w:themeColor="text1"/>
+        </w:rPr>
+        <w:t>（</w:t>
+      </w:r>
+      <w:r>
+        <w:rPr>
+          <w:rFonts w:hint="eastAsia"/>
+          <w:color w:val="000000" w:themeColor="text1"/>
+        </w:rPr>
+        <w:t>默认是</w:t>
+      </w:r>
+      <w:r>
+        <w:rPr>
+          <w:rFonts w:hint="eastAsia"/>
+          <w:color w:val="000000" w:themeColor="text1"/>
+        </w:rPr>
+        <w:t xml:space="preserve"> </w:t>
+      </w:r>
+      <w:r>
+        <w:rPr>
+          <w:color w:val="000000" w:themeColor="text1"/>
+        </w:rPr>
+        <w:t>mongodb://localhost:27017/admin</w:t>
+      </w:r>
+      <w:r>
+        <w:rPr>
+          <w:rFonts w:hint="eastAsia"/>
+          <w:color w:val="000000" w:themeColor="text1"/>
+        </w:rPr>
+        <w:t>）</w:t>
+      </w:r>
+      <w:r>
+        <w:rPr>
+          <w:rFonts w:hint="eastAsia"/>
+          <w:color w:val="000000" w:themeColor="text1"/>
+        </w:rPr>
+        <w:t>，修改</w:t>
+      </w:r>
+      <w:proofErr w:type="spellStart"/>
+      <w:r>
+        <w:rPr>
+          <w:color w:val="000000" w:themeColor="text1"/>
+        </w:rPr>
+        <w:t>libreOffice</w:t>
+      </w:r>
+      <w:proofErr w:type="spellEnd"/>
+      <w:r>
+        <w:rPr>
+          <w:rFonts w:hint="eastAsia"/>
+          <w:color w:val="000000" w:themeColor="text1"/>
+        </w:rPr>
+        <w:t>节点的</w:t>
+      </w:r>
+      <w:r>
+        <w:rPr>
+          <w:rFonts w:hint="eastAsia"/>
+          <w:color w:val="000000" w:themeColor="text1"/>
+        </w:rPr>
+        <w:t>value</w:t>
+      </w:r>
+      <w:r>
+        <w:rPr>
+          <w:rFonts w:hint="eastAsia"/>
+          <w:color w:val="000000" w:themeColor="text1"/>
+        </w:rPr>
+        <w:t>值（默认是</w:t>
+      </w:r>
+      <w:r>
+        <w:rPr>
+          <w:rFonts w:hint="eastAsia"/>
+          <w:color w:val="000000" w:themeColor="text1"/>
+        </w:rPr>
+        <w:t xml:space="preserve"> </w:t>
+      </w:r>
+      <w:r>
+        <w:rPr>
+          <w:color w:val="000000" w:themeColor="text1"/>
+        </w:rPr>
+        <w:t>C:\Program Files\</w:t>
+      </w:r>
+      <w:proofErr w:type="spellStart"/>
+      <w:r>
+        <w:rPr>
+          <w:color w:val="000000" w:themeColor="text1"/>
+        </w:rPr>
+        <w:t>LibreOffice</w:t>
+      </w:r>
+      <w:proofErr w:type="spellEnd"/>
+      <w:r>
+        <w:rPr>
+          <w:color w:val="000000" w:themeColor="text1"/>
+        </w:rPr>
+        <w:t>\program\soffice.exe</w:t>
+      </w:r>
+      <w:r>
+        <w:rPr>
+          <w:rFonts w:hint="eastAsia"/>
+          <w:color w:val="000000" w:themeColor="text1"/>
+        </w:rPr>
+        <w:t>）</w:t>
+      </w:r>
+    </w:p>
+    <w:p>
+      <w:pPr>
+        <w:rPr>
+          <w:color w:val="000000" w:themeColor="text1"/>
+        </w:rPr>
+      </w:pPr>
+      <w:r>
+        <w:rPr>
+          <w:rFonts w:hint="eastAsia"/>
+          <w:color w:val="000000" w:themeColor="text1"/>
+        </w:rPr>
+        <w:t xml:space="preserve">        3) </w:t>
+      </w:r>
+      <w:r>
+        <w:rPr>
+          <w:rFonts w:hint="eastAsia"/>
+          <w:color w:val="000000" w:themeColor="text1"/>
+        </w:rPr>
+        <w:t>双击</w:t>
+      </w:r>
+      <w:r>
+        <w:rPr>
+          <w:rFonts w:hint="eastAsia"/>
+          <w:color w:val="000000" w:themeColor="text1"/>
+        </w:rPr>
+        <w:t xml:space="preserve"> </w:t>
+      </w:r>
+      <w:r>
+        <w:rPr>
+          <w:color w:val="000000" w:themeColor="text1"/>
+        </w:rPr>
+        <w:t>install-service.bat</w:t>
+      </w:r>
+      <w:r>
+        <w:rPr>
+          <w:color w:val="000000" w:themeColor="text1"/>
+        </w:rPr>
+        <w:t xml:space="preserve"> </w:t>
+      </w:r>
+      <w:r>
+        <w:rPr>
+          <w:rFonts w:hint="eastAsia"/>
+          <w:color w:val="000000" w:themeColor="text1"/>
+        </w:rPr>
+        <w:t>系统自动把它安装为服务，服务名默认是</w:t>
+      </w:r>
+      <w:r>
+        <w:rPr>
+          <w:rFonts w:hint="eastAsia"/>
+          <w:color w:val="000000" w:themeColor="text1"/>
+        </w:rPr>
+        <w:t xml:space="preserve"> </w:t>
+      </w:r>
+      <w:proofErr w:type="spellStart"/>
+      <w:r>
+        <w:rPr>
+          <w:color w:val="000000" w:themeColor="text1"/>
+        </w:rPr>
+        <w:t>FileService.Converter</w:t>
+      </w:r>
+      <w:proofErr w:type="spellEnd"/>
+      <w:r>
+        <w:rPr>
+          <w:color w:val="000000" w:themeColor="text1"/>
+        </w:rPr>
+        <w:t xml:space="preserve"> </w:t>
+      </w:r>
+      <w:r>
+        <w:rPr>
+          <w:rFonts w:hint="eastAsia"/>
+          <w:color w:val="000000" w:themeColor="text1"/>
+        </w:rPr>
+        <w:t>。</w:t>
+      </w:r>
+      <w:r>
+        <w:rPr>
+          <w:rFonts w:hint="eastAsia"/>
+          <w:color w:val="000000" w:themeColor="text1"/>
+        </w:rPr>
+        <w:t>把服务设置为自动启动并启动服务。</w:t>
+      </w:r>
+    </w:p>
+    <w:p>
+      <w:pPr>
+        <w:pStyle w:val="Heading2"/>
+        <w:rPr>
+          <w:color w:val="000000" w:themeColor="text1"/>
+        </w:rPr>
+      </w:pPr>
+      <w:proofErr w:type="gramStart"/>
+      <w:r>
+        <w:rPr>
+          <w:rFonts w:hint="eastAsia"/>
+          <w:color w:val="000000" w:themeColor="text1"/>
+        </w:rPr>
+        <w:t xml:space="preserve">2.4  </w:t>
+      </w:r>
+      <w:proofErr w:type="spellStart"/>
+      <w:r>
+        <w:rPr>
+          <w:color w:val="000000" w:themeColor="text1"/>
+        </w:rPr>
+        <w:t>FileServiceWeb</w:t>
+      </w:r>
+      <w:proofErr w:type="spellEnd"/>
+      <w:proofErr w:type="gramEnd"/>
+      <w:r>
+        <w:rPr>
+          <w:color w:val="000000" w:themeColor="text1"/>
+        </w:rPr>
+        <w:t xml:space="preserve"> </w:t>
+      </w:r>
+      <w:r>
+        <w:rPr>
+          <w:rFonts w:hint="eastAsia"/>
+          <w:color w:val="000000" w:themeColor="text1"/>
+        </w:rPr>
+        <w:t>安装</w:t>
+      </w:r>
+    </w:p>
+    <w:p>
+      <w:r>
+        <w:t xml:space="preserve">       </w:t>
+      </w:r>
+      <w:r>
+        <w:t>1</w:t>
+      </w:r>
+      <w:r>
+        <w:rPr>
+          <w:rFonts w:hint="eastAsia"/>
+        </w:rPr>
+        <w:t xml:space="preserve">) </w:t>
+      </w:r>
+      <w:r>
+        <w:rPr>
+          <w:rFonts w:hint="eastAsia"/>
+        </w:rPr>
+        <w:t>请确保计算机已安装最新版的</w:t>
+      </w:r>
+      <w:r>
+        <w:rPr>
+          <w:rFonts w:hint="eastAsia"/>
+        </w:rPr>
+        <w:t xml:space="preserve"> .net</w:t>
+      </w:r>
+      <w:r>
+        <w:t xml:space="preserve"> framework</w:t>
+      </w:r>
+      <w:r>
+        <w:rPr>
+          <w:rFonts w:hint="eastAsia"/>
+        </w:rPr>
+        <w:t>和</w:t>
+      </w:r>
+      <w:r>
+        <w:t>6.0</w:t>
+      </w:r>
+      <w:r>
+        <w:rPr>
+          <w:rFonts w:hint="eastAsia"/>
+        </w:rPr>
+        <w:t>以上的</w:t>
+      </w:r>
+      <w:r>
+        <w:rPr>
+          <w:rFonts w:hint="eastAsia"/>
+        </w:rPr>
+        <w:t>IIS</w:t>
+      </w:r>
+      <w:r>
+        <w:rPr>
+          <w:rFonts w:hint="eastAsia"/>
+        </w:rPr>
+        <w:t>版本</w:t>
+      </w:r>
+      <w:r>
+        <w:rPr>
+          <w:rFonts w:hint="eastAsia"/>
+        </w:rPr>
+        <w:t>。</w:t>
+      </w:r>
+    </w:p>
+    <w:p>
+      <w:pPr>
+        <w:rPr>
+          <w:color w:val="000000" w:themeColor="text1"/>
+        </w:rPr>
+      </w:pPr>
+      <w:r>
+        <w:rPr>
+          <w:rFonts w:hint="eastAsia"/>
+        </w:rPr>
+        <w:t xml:space="preserve">       </w:t>
+      </w:r>
+      <w:r>
+        <w:rPr>
+          <w:rFonts w:hint="eastAsia"/>
+        </w:rPr>
+        <w:t xml:space="preserve">2) </w:t>
+      </w:r>
+      <w:r>
+        <w:rPr>
+          <w:rFonts w:hint="eastAsia"/>
+        </w:rPr>
+        <w:t>解压</w:t>
+      </w:r>
+      <w:r>
+        <w:rPr>
+          <w:color w:val="000000" w:themeColor="text1"/>
+        </w:rPr>
+        <w:t>FileServiceWeb</w:t>
+      </w:r>
+      <w:r>
+        <w:rPr>
+          <w:color w:val="000000" w:themeColor="text1"/>
+        </w:rPr>
+        <w:t xml:space="preserve">.zip </w:t>
+      </w:r>
+      <w:r>
+        <w:rPr>
+          <w:rFonts w:hint="eastAsia"/>
+          <w:color w:val="000000" w:themeColor="text1"/>
+        </w:rPr>
+        <w:t>压缩包，</w:t>
+      </w:r>
+      <w:r>
+        <w:rPr>
+          <w:rFonts w:hint="eastAsia"/>
+        </w:rPr>
+        <w:t>在</w:t>
+      </w:r>
+      <w:r>
+        <w:rPr>
+          <w:rFonts w:hint="eastAsia"/>
+        </w:rPr>
+        <w:t>I</w:t>
+      </w:r>
+      <w:r>
+        <w:rPr>
+          <w:rFonts w:hint="eastAsia"/>
+        </w:rPr>
+        <w:t>IS</w:t>
+      </w:r>
+      <w:r>
+        <w:rPr>
+          <w:rFonts w:hint="eastAsia"/>
+        </w:rPr>
+        <w:t>中新建一个站点</w:t>
+      </w:r>
+      <w:r>
+        <w:rPr>
+          <w:rFonts w:hint="eastAsia"/>
+        </w:rPr>
+        <w:t>，</w:t>
+      </w:r>
+      <w:r>
+        <w:rPr>
+          <w:rFonts w:hint="eastAsia"/>
+        </w:rPr>
+        <w:t>把</w:t>
+      </w:r>
+      <w:proofErr w:type="spellStart"/>
+      <w:r>
+        <w:rPr>
+          <w:color w:val="000000" w:themeColor="text1"/>
+        </w:rPr>
+        <w:t>FileServiceWeb</w:t>
+      </w:r>
+      <w:proofErr w:type="spellEnd"/>
+      <w:r>
+        <w:rPr>
+          <w:rFonts w:hint="eastAsia"/>
+          <w:color w:val="000000" w:themeColor="text1"/>
+        </w:rPr>
+        <w:t>目录放入新建的站点中</w:t>
+      </w:r>
+      <w:r>
+        <w:rPr>
+          <w:rFonts w:hint="eastAsia"/>
+          <w:color w:val="000000" w:themeColor="text1"/>
+        </w:rPr>
+        <w:t>，应用程序池选择集成身份认证</w:t>
+      </w:r>
+      <w:r>
+        <w:rPr>
+          <w:rFonts w:hint="eastAsia"/>
+          <w:color w:val="000000" w:themeColor="text1"/>
+        </w:rPr>
+        <w:t>。</w:t>
+      </w:r>
+    </w:p>
+    <w:p>
+      <w:pPr>
+        <w:rPr>
+          <w:color w:val="000000" w:themeColor="text1"/>
+        </w:rPr>
+      </w:pPr>
+      <w:r>
+        <w:rPr>
+          <w:rFonts w:hint="eastAsia"/>
+          <w:color w:val="000000" w:themeColor="text1"/>
+        </w:rPr>
+        <w:t xml:space="preserve">       3) </w:t>
+      </w:r>
+      <w:r>
+        <w:rPr>
+          <w:rFonts w:hint="eastAsia"/>
+          <w:color w:val="000000" w:themeColor="text1"/>
+        </w:rPr>
+        <w:t>打开浏览器预览站点</w:t>
+      </w:r>
+      <w:r>
+        <w:rPr>
+          <w:rFonts w:hint="eastAsia"/>
+          <w:color w:val="000000" w:themeColor="text1"/>
+        </w:rPr>
+        <w:t>，如果能看到登录界面，则安装完成</w:t>
+      </w:r>
+      <w:r>
+        <w:rPr>
+          <w:rFonts w:hint="eastAsia"/>
+          <w:color w:val="000000" w:themeColor="text1"/>
+        </w:rPr>
+        <w:t>。</w:t>
+      </w:r>
+    </w:p>
+    <w:p>
+      <w:pPr>
+        <w:rPr>
+          <w:rFonts w:hint="eastAsia"/>
+        </w:rPr>
+      </w:pPr>
+      <w:r>
+        <w:rPr>
+          <w:rFonts w:hint="eastAsia"/>
+          <w:color w:val="000000" w:themeColor="text1"/>
+        </w:rPr>
+        <w:t xml:space="preserve">  </w:t>
+      </w:r>
+      <w:r>
+        <w:rPr>
+          <w:color w:val="000000" w:themeColor="text1"/>
+        </w:rPr>
+        <w:t xml:space="preserve">     </w:t>
+      </w:r>
+      <w:r>
+        <w:rPr>
+          <w:rFonts w:hint="eastAsia"/>
+          <w:color w:val="000000" w:themeColor="text1"/>
+        </w:rPr>
+        <w:t>4)</w:t>
+      </w:r>
+      <w:r>
+        <w:rPr>
+          <w:rFonts w:hint="eastAsia"/>
+          <w:color w:val="000000" w:themeColor="text1"/>
+        </w:rPr>
+        <w:t xml:space="preserve"> </w:t>
+      </w:r>
+      <w:r>
+        <w:rPr>
+          <w:rFonts w:hint="eastAsia"/>
+          <w:color w:val="000000" w:themeColor="text1"/>
+        </w:rPr>
+        <w:t>站点默认的账户名</w:t>
+      </w:r>
+      <w:r>
+        <w:rPr>
+          <w:rFonts w:hint="eastAsia"/>
+          <w:color w:val="000000" w:themeColor="text1"/>
+        </w:rPr>
+        <w:t xml:space="preserve"> </w:t>
+      </w:r>
+      <w:r>
+        <w:rPr>
+          <w:rFonts w:hint="eastAsia"/>
+          <w:color w:val="000000" w:themeColor="text1"/>
+        </w:rPr>
+        <w:t>为</w:t>
+      </w:r>
+      <w:r>
+        <w:rPr>
+          <w:rFonts w:hint="eastAsia"/>
+          <w:color w:val="000000" w:themeColor="text1"/>
+        </w:rPr>
+        <w:t xml:space="preserve"> local</w:t>
+      </w:r>
+      <w:r>
+        <w:rPr>
+          <w:color w:val="000000" w:themeColor="text1"/>
+        </w:rPr>
+        <w:t xml:space="preserve"> </w:t>
+      </w:r>
+      <w:r>
+        <w:rPr>
+          <w:rFonts w:hint="eastAsia"/>
+          <w:color w:val="000000" w:themeColor="text1"/>
+        </w:rPr>
+        <w:t>密码为</w:t>
+      </w:r>
+      <w:r>
+        <w:rPr>
+          <w:rFonts w:hint="eastAsia"/>
+          <w:color w:val="000000" w:themeColor="text1"/>
+        </w:rPr>
+        <w:t>123</w:t>
+      </w:r>
+      <w:r>
+        <w:rPr>
+          <w:rFonts w:hint="eastAsia"/>
+          <w:color w:val="000000" w:themeColor="text1"/>
+        </w:rPr>
+        <w:t>，但是为了安全考虑，该账户只能在本机登录</w:t>
+      </w:r>
+      <w:r>
+        <w:rPr>
+          <w:rFonts w:hint="eastAsia"/>
+          <w:color w:val="000000" w:themeColor="text1"/>
+        </w:rPr>
+        <w:t>，</w:t>
+      </w:r>
+      <w:r>
+        <w:rPr>
+          <w:rFonts w:hint="eastAsia"/>
+          <w:color w:val="000000" w:themeColor="text1"/>
+        </w:rPr>
+        <w:t>要远程登录</w:t>
+      </w:r>
+      <w:r>
+        <w:rPr>
+          <w:rFonts w:hint="eastAsia"/>
+          <w:color w:val="000000" w:themeColor="text1"/>
+        </w:rPr>
+        <w:t>请自行</w:t>
+      </w:r>
       <w:bookmarkStart w:id="0" w:name="_GoBack"/>
       <w:bookmarkEnd w:id="0"/>
+      <w:r>
+        <w:rPr>
+          <w:rFonts w:hint="eastAsia"/>
+          <w:color w:val="000000" w:themeColor="text1"/>
+        </w:rPr>
+        <w:t>添加</w:t>
+      </w:r>
+      <w:r>
+        <w:rPr>
+          <w:rFonts w:hint="eastAsia"/>
+          <w:color w:val="000000" w:themeColor="text1"/>
+        </w:rPr>
+        <w:t>其他的用户名和密码。</w:t>
+      </w:r>
     </w:p>
-    <w:p/>
-    <w:p/>
+    <w:p>
+      <w:pPr>
+        <w:rPr>
+          <w:rFonts w:hint="eastAsia"/>
+          <w:color w:val="000000" w:themeColor="text1"/>
+        </w:rPr>
+      </w:pPr>
+    </w:p>
     <w:sectPr>
       <w:pgSz w:w="12240" w:h="15840"/>
       <w:pgMar w:top="1440" w:right="1800" w:bottom="1440" w:left="1800" w:header="720" w:footer="720" w:gutter="0"/>

--- a/asset/文件管理系统使用说明.docx
+++ b/asset/文件管理系统使用说明.docx
@@ -1730,10 +1730,7 @@
         <w:t>bin</w:t>
       </w:r>
       <w:r>
-        <w:t>\</w:t>
-      </w:r>
-      <w:r>
-        <w:t xml:space="preserve"> </w:t>
+        <w:t xml:space="preserve">\ </w:t>
       </w:r>
       <w:r>
         <w:rPr>
@@ -1901,11 +1898,6 @@
       </w:r>
     </w:p>
     <w:p>
-      <w:pPr>
-        <w:rPr>
-          <w:rFonts w:hint="eastAsia"/>
-        </w:rPr>
-      </w:pPr>
       <w:r>
         <w:rPr>
           <w:rFonts w:hint="eastAsia"/>
@@ -2094,11 +2086,6 @@
       </w:r>
     </w:p>
     <w:p>
-      <w:pPr>
-        <w:rPr>
-          <w:rFonts w:hint="eastAsia"/>
-        </w:rPr>
-      </w:pPr>
       <w:r>
         <w:t xml:space="preserve">        </w:t>
       </w:r>
@@ -2338,14 +2325,7 @@
           <w:rFonts w:hint="eastAsia"/>
           <w:color w:val="000000" w:themeColor="text1"/>
         </w:rPr>
-        <w:t>（</w:t>
-      </w:r>
-      <w:r>
-        <w:rPr>
-          <w:rFonts w:hint="eastAsia"/>
-          <w:color w:val="000000" w:themeColor="text1"/>
-        </w:rPr>
-        <w:t>默认是</w:t>
+        <w:t>（默认是</w:t>
       </w:r>
       <w:r>
         <w:rPr>
@@ -2673,13 +2653,7 @@
         <w:rPr>
           <w:rFonts w:hint="eastAsia"/>
         </w:rPr>
-        <w:t>I</w:t>
-      </w:r>
-      <w:r>
-        <w:rPr>
-          <w:rFonts w:hint="eastAsia"/>
-        </w:rPr>
-        <w:t>IS</w:t>
+        <w:t>IIS</w:t>
       </w:r>
       <w:r>
         <w:rPr>
@@ -2765,11 +2739,6 @@
       </w:r>
     </w:p>
     <w:p>
-      <w:pPr>
-        <w:rPr>
-          <w:rFonts w:hint="eastAsia"/>
-        </w:rPr>
-      </w:pPr>
       <w:r>
         <w:rPr>
           <w:rFonts w:hint="eastAsia"/>
@@ -2850,14 +2819,7 @@
           <w:rFonts w:hint="eastAsia"/>
           <w:color w:val="000000" w:themeColor="text1"/>
         </w:rPr>
-        <w:t>，但是为了安全考虑，该账户只能在本机登录</w:t>
-      </w:r>
-      <w:r>
-        <w:rPr>
-          <w:rFonts w:hint="eastAsia"/>
-          <w:color w:val="000000" w:themeColor="text1"/>
-        </w:rPr>
-        <w:t>，</w:t>
+        <w:t>，但是为了安全考虑，该账户只能在本机登录，</w:t>
       </w:r>
       <w:r>
         <w:rPr>
@@ -2871,32 +2833,106 @@
           <w:rFonts w:hint="eastAsia"/>
           <w:color w:val="000000" w:themeColor="text1"/>
         </w:rPr>
-        <w:t>请自行</w:t>
+        <w:t>请自行添加</w:t>
+      </w:r>
+      <w:r>
+        <w:rPr>
+          <w:rFonts w:hint="eastAsia"/>
+          <w:color w:val="000000" w:themeColor="text1"/>
+        </w:rPr>
+        <w:t>其他的用户名和密码。</w:t>
+      </w:r>
+    </w:p>
+    <w:p>
+      <w:pPr>
+        <w:pStyle w:val="Heading1"/>
+        <w:rPr>
+          <w:color w:val="000000" w:themeColor="text1"/>
+        </w:rPr>
+      </w:pPr>
+      <w:r>
+        <w:rPr>
+          <w:color w:val="000000" w:themeColor="text1"/>
+        </w:rPr>
+        <w:t>3. Web</w:t>
+      </w:r>
+      <w:r>
+        <w:rPr>
+          <w:rFonts w:hint="eastAsia"/>
+          <w:color w:val="000000" w:themeColor="text1"/>
+        </w:rPr>
+        <w:t>管理界面</w:t>
+      </w:r>
+    </w:p>
+    <w:p>
+      <w:r>
+        <w:t xml:space="preserve">        W</w:t>
+      </w:r>
+      <w:r>
+        <w:rPr>
+          <w:rFonts w:hint="eastAsia"/>
+        </w:rPr>
+        <w:t>eb</w:t>
+      </w:r>
+      <w:r>
+        <w:rPr>
+          <w:rFonts w:hint="eastAsia"/>
+        </w:rPr>
+        <w:t>管理界面默认的登录账户为</w:t>
+      </w:r>
+      <w:r>
+        <w:rPr>
+          <w:rFonts w:hint="eastAsia"/>
+        </w:rPr>
+        <w:t xml:space="preserve"> local</w:t>
+      </w:r>
+      <w:r>
+        <w:t xml:space="preserve"> </w:t>
+      </w:r>
+      <w:r>
+        <w:rPr>
+          <w:rFonts w:hint="eastAsia"/>
+        </w:rPr>
+        <w:t>密码为</w:t>
+      </w:r>
+      <w:r>
+        <w:rPr>
+          <w:rFonts w:hint="eastAsia"/>
+        </w:rPr>
+        <w:t xml:space="preserve"> 123</w:t>
+      </w:r>
+      <w:r>
+        <w:rPr>
+          <w:rFonts w:hint="eastAsia"/>
+        </w:rPr>
+        <w:t>，该账户只能在本机登录，登录之后请添加其他的账户和密码确保安全。</w:t>
+      </w:r>
+    </w:p>
+    <w:p>
+      <w:pPr>
+        <w:pStyle w:val="Heading2"/>
+        <w:rPr>
+          <w:rFonts w:hint="eastAsia"/>
+          <w:color w:val="000000" w:themeColor="text1"/>
+        </w:rPr>
+      </w:pPr>
+      <w:proofErr w:type="gramStart"/>
+      <w:r>
+        <w:rPr>
+          <w:color w:val="000000" w:themeColor="text1"/>
+        </w:rPr>
+        <w:t xml:space="preserve">3.1  </w:t>
+      </w:r>
+      <w:r>
+        <w:rPr>
+          <w:rFonts w:hint="eastAsia"/>
+          <w:color w:val="000000" w:themeColor="text1"/>
+        </w:rPr>
+        <w:t>公司管理</w:t>
       </w:r>
       <w:bookmarkStart w:id="0" w:name="_GoBack"/>
       <w:bookmarkEnd w:id="0"/>
-      <w:r>
-        <w:rPr>
-          <w:rFonts w:hint="eastAsia"/>
-          <w:color w:val="000000" w:themeColor="text1"/>
-        </w:rPr>
-        <w:t>添加</w:t>
-      </w:r>
-      <w:r>
-        <w:rPr>
-          <w:rFonts w:hint="eastAsia"/>
-          <w:color w:val="000000" w:themeColor="text1"/>
-        </w:rPr>
-        <w:t>其他的用户名和密码。</w:t>
-      </w:r>
-    </w:p>
-    <w:p>
-      <w:pPr>
-        <w:rPr>
-          <w:rFonts w:hint="eastAsia"/>
-          <w:color w:val="000000" w:themeColor="text1"/>
-        </w:rPr>
-      </w:pPr>
+      <w:proofErr w:type="gramEnd"/>
     </w:p>
     <w:sectPr>
       <w:pgSz w:w="12240" w:h="15840"/>

--- a/asset/文件管理系统使用说明.docx
+++ b/asset/文件管理系统使用说明.docx
@@ -2060,14 +2060,27 @@
           <w:color w:val="000000" w:themeColor="text1"/>
         </w:rPr>
         <w:lastRenderedPageBreak/>
-        <w:t xml:space="preserve">2.3  </w:t>
+        <w:t>2.</w:t>
+      </w:r>
+      <w:r>
+        <w:rPr>
+          <w:color w:val="000000" w:themeColor="text1"/>
+        </w:rPr>
+        <w:t>3</w:t>
+      </w:r>
+      <w:r>
+        <w:rPr>
+          <w:rFonts w:hint="eastAsia"/>
+          <w:color w:val="000000" w:themeColor="text1"/>
+        </w:rPr>
+        <w:t xml:space="preserve">  </w:t>
       </w:r>
       <w:proofErr w:type="spellStart"/>
       <w:r>
         <w:rPr>
           <w:color w:val="000000" w:themeColor="text1"/>
         </w:rPr>
-        <w:t>FileService.Converter</w:t>
+        <w:t>FileServiceWeb</w:t>
       </w:r>
       <w:proofErr w:type="spellEnd"/>
       <w:proofErr w:type="gramEnd"/>
@@ -2087,10 +2100,7 @@
     </w:p>
     <w:p>
       <w:r>
-        <w:t xml:space="preserve">        </w:t>
-      </w:r>
-      <w:r>
-        <w:t xml:space="preserve"> </w:t>
+        <w:t xml:space="preserve">       </w:t>
       </w:r>
       <w:r>
         <w:t>1</w:t>
@@ -2099,428 +2109,431 @@
         <w:rPr>
           <w:rFonts w:hint="eastAsia"/>
         </w:rPr>
+        <w:t xml:space="preserve">) </w:t>
+      </w:r>
+      <w:r>
+        <w:rPr>
+          <w:rFonts w:hint="eastAsia"/>
+        </w:rPr>
+        <w:t>请确保计算机已安装最新版的</w:t>
+      </w:r>
+      <w:r>
+        <w:rPr>
+          <w:rFonts w:hint="eastAsia"/>
+        </w:rPr>
+        <w:t xml:space="preserve"> .net</w:t>
+      </w:r>
+      <w:r>
+        <w:t xml:space="preserve"> framework</w:t>
+      </w:r>
+      <w:r>
+        <w:rPr>
+          <w:rFonts w:hint="eastAsia"/>
+        </w:rPr>
+        <w:t>和</w:t>
+      </w:r>
+      <w:r>
+        <w:t>6.0</w:t>
+      </w:r>
+      <w:r>
+        <w:rPr>
+          <w:rFonts w:hint="eastAsia"/>
+        </w:rPr>
+        <w:t>以上的</w:t>
+      </w:r>
+      <w:r>
+        <w:rPr>
+          <w:rFonts w:hint="eastAsia"/>
+        </w:rPr>
+        <w:t>IIS</w:t>
+      </w:r>
+      <w:r>
+        <w:rPr>
+          <w:rFonts w:hint="eastAsia"/>
+        </w:rPr>
+        <w:t>版本</w:t>
+      </w:r>
+      <w:r>
+        <w:rPr>
+          <w:rFonts w:hint="eastAsia"/>
+        </w:rPr>
+        <w:t>。</w:t>
+      </w:r>
+    </w:p>
+    <w:p>
+      <w:pPr>
+        <w:rPr>
+          <w:color w:val="000000" w:themeColor="text1"/>
+        </w:rPr>
+      </w:pPr>
+      <w:r>
+        <w:rPr>
+          <w:rFonts w:hint="eastAsia"/>
+        </w:rPr>
+        <w:t xml:space="preserve">       </w:t>
+      </w:r>
+      <w:r>
+        <w:rPr>
+          <w:rFonts w:hint="eastAsia"/>
+        </w:rPr>
+        <w:t xml:space="preserve">2) </w:t>
+      </w:r>
+      <w:r>
+        <w:rPr>
+          <w:rFonts w:hint="eastAsia"/>
+        </w:rPr>
+        <w:t>解压</w:t>
+      </w:r>
+      <w:r>
+        <w:rPr>
+          <w:color w:val="000000" w:themeColor="text1"/>
+        </w:rPr>
+        <w:t>FileServiceWeb</w:t>
+      </w:r>
+      <w:r>
+        <w:rPr>
+          <w:color w:val="000000" w:themeColor="text1"/>
+        </w:rPr>
+        <w:t xml:space="preserve">.zip </w:t>
+      </w:r>
+      <w:r>
+        <w:rPr>
+          <w:rFonts w:hint="eastAsia"/>
+          <w:color w:val="000000" w:themeColor="text1"/>
+        </w:rPr>
+        <w:t>压缩包，</w:t>
+      </w:r>
+      <w:r>
+        <w:rPr>
+          <w:rFonts w:hint="eastAsia"/>
+        </w:rPr>
+        <w:t>在</w:t>
+      </w:r>
+      <w:r>
+        <w:rPr>
+          <w:rFonts w:hint="eastAsia"/>
+        </w:rPr>
+        <w:t>IIS</w:t>
+      </w:r>
+      <w:r>
+        <w:rPr>
+          <w:rFonts w:hint="eastAsia"/>
+        </w:rPr>
+        <w:t>中新建一个站点</w:t>
+      </w:r>
+      <w:r>
+        <w:rPr>
+          <w:rFonts w:hint="eastAsia"/>
+        </w:rPr>
+        <w:t>，</w:t>
+      </w:r>
+      <w:r>
+        <w:rPr>
+          <w:rFonts w:hint="eastAsia"/>
+        </w:rPr>
+        <w:t>把</w:t>
+      </w:r>
+      <w:proofErr w:type="spellStart"/>
+      <w:r>
+        <w:rPr>
+          <w:color w:val="000000" w:themeColor="text1"/>
+        </w:rPr>
+        <w:t>FileServiceWeb</w:t>
+      </w:r>
+      <w:proofErr w:type="spellEnd"/>
+      <w:r>
+        <w:rPr>
+          <w:rFonts w:hint="eastAsia"/>
+          <w:color w:val="000000" w:themeColor="text1"/>
+        </w:rPr>
+        <w:t>目录放入新建的站点中</w:t>
+      </w:r>
+      <w:r>
+        <w:rPr>
+          <w:rFonts w:hint="eastAsia"/>
+          <w:color w:val="000000" w:themeColor="text1"/>
+        </w:rPr>
+        <w:t>，应用程序池选择集成身份认证</w:t>
+      </w:r>
+      <w:r>
+        <w:rPr>
+          <w:rFonts w:hint="eastAsia"/>
+          <w:color w:val="000000" w:themeColor="text1"/>
+        </w:rPr>
+        <w:t>。</w:t>
+      </w:r>
+    </w:p>
+    <w:p>
+      <w:pPr>
+        <w:rPr>
+          <w:color w:val="000000" w:themeColor="text1"/>
+        </w:rPr>
+      </w:pPr>
+      <w:r>
+        <w:rPr>
+          <w:rFonts w:hint="eastAsia"/>
+          <w:color w:val="000000" w:themeColor="text1"/>
+        </w:rPr>
+        <w:t xml:space="preserve">       3) </w:t>
+      </w:r>
+      <w:r>
+        <w:rPr>
+          <w:rFonts w:hint="eastAsia"/>
+          <w:color w:val="000000" w:themeColor="text1"/>
+        </w:rPr>
+        <w:t>打开浏览器预览站点</w:t>
+      </w:r>
+      <w:r>
+        <w:rPr>
+          <w:rFonts w:hint="eastAsia"/>
+          <w:color w:val="000000" w:themeColor="text1"/>
+        </w:rPr>
+        <w:t>，如果能看到登录界面，则安装完成</w:t>
+      </w:r>
+      <w:r>
+        <w:rPr>
+          <w:rFonts w:hint="eastAsia"/>
+          <w:color w:val="000000" w:themeColor="text1"/>
+        </w:rPr>
+        <w:t>。</w:t>
+      </w:r>
+    </w:p>
+    <w:p>
+      <w:pPr>
+        <w:rPr>
+          <w:rFonts w:hint="eastAsia"/>
+          <w:color w:val="000000" w:themeColor="text1"/>
+        </w:rPr>
+      </w:pPr>
+      <w:r>
+        <w:rPr>
+          <w:rFonts w:hint="eastAsia"/>
+          <w:color w:val="000000" w:themeColor="text1"/>
+        </w:rPr>
+        <w:t xml:space="preserve">       4) </w:t>
+      </w:r>
+      <w:r>
+        <w:rPr>
+          <w:rFonts w:hint="eastAsia"/>
+          <w:color w:val="000000" w:themeColor="text1"/>
+        </w:rPr>
+        <w:t>设置项目的目录</w:t>
+      </w:r>
+      <w:r>
+        <w:rPr>
+          <w:rFonts w:hint="eastAsia"/>
+          <w:color w:val="000000" w:themeColor="text1"/>
+        </w:rPr>
+        <w:t>（</w:t>
+      </w:r>
+      <w:proofErr w:type="spellStart"/>
+      <w:r>
+        <w:rPr>
+          <w:color w:val="000000" w:themeColor="text1"/>
+        </w:rPr>
+        <w:t>App_Data</w:t>
+      </w:r>
+      <w:proofErr w:type="spellEnd"/>
+      <w:r>
+        <w:rPr>
+          <w:color w:val="000000" w:themeColor="text1"/>
+        </w:rPr>
+        <w:t>\</w:t>
+      </w:r>
+      <w:proofErr w:type="spellStart"/>
+      <w:r>
+        <w:rPr>
+          <w:color w:val="000000" w:themeColor="text1"/>
+        </w:rPr>
+        <w:t>FileServiceTempFiles</w:t>
+      </w:r>
+      <w:proofErr w:type="spellEnd"/>
+      <w:r>
+        <w:rPr>
+          <w:rFonts w:hint="eastAsia"/>
+          <w:color w:val="000000" w:themeColor="text1"/>
+        </w:rPr>
+        <w:t>\</w:t>
+      </w:r>
+      <w:r>
+        <w:rPr>
+          <w:rFonts w:hint="eastAsia"/>
+          <w:color w:val="000000" w:themeColor="text1"/>
+        </w:rPr>
+        <w:t>）</w:t>
+      </w:r>
+      <w:r>
+        <w:rPr>
+          <w:rFonts w:hint="eastAsia"/>
+          <w:color w:val="000000" w:themeColor="text1"/>
+        </w:rPr>
+        <w:t>为</w:t>
+      </w:r>
+      <w:r>
+        <w:rPr>
+          <w:rFonts w:hint="eastAsia"/>
+        </w:rPr>
+        <w:t>共享目录</w:t>
+      </w:r>
+      <w:r>
+        <w:rPr>
+          <w:rFonts w:hint="eastAsia"/>
+          <w:color w:val="000000" w:themeColor="text1"/>
+        </w:rPr>
+        <w:t>。</w:t>
+      </w:r>
+    </w:p>
+    <w:p>
+      <w:pPr>
+        <w:rPr>
+          <w:color w:val="000000" w:themeColor="text1"/>
+        </w:rPr>
+      </w:pPr>
+      <w:r>
+        <w:rPr>
+          <w:rFonts w:hint="eastAsia"/>
+          <w:color w:val="000000" w:themeColor="text1"/>
+        </w:rPr>
+        <w:t xml:space="preserve">  </w:t>
+      </w:r>
+      <w:r>
+        <w:rPr>
+          <w:color w:val="000000" w:themeColor="text1"/>
+        </w:rPr>
+        <w:t xml:space="preserve">     </w:t>
+      </w:r>
+      <w:r>
+        <w:rPr>
+          <w:rFonts w:hint="eastAsia"/>
+          <w:color w:val="000000" w:themeColor="text1"/>
+        </w:rPr>
+        <w:t>5</w:t>
+      </w:r>
+      <w:r>
+        <w:rPr>
+          <w:rFonts w:hint="eastAsia"/>
+          <w:color w:val="000000" w:themeColor="text1"/>
+        </w:rPr>
         <w:t>)</w:t>
       </w:r>
       <w:r>
-        <w:t xml:space="preserve"> </w:t>
-      </w:r>
-      <w:r>
-        <w:rPr>
-          <w:rFonts w:hint="eastAsia"/>
-        </w:rPr>
-        <w:t>请确保计算机已安装最新</w:t>
-      </w:r>
-      <w:r>
-        <w:rPr>
-          <w:rFonts w:hint="eastAsia"/>
-        </w:rPr>
-        <w:t>版</w:t>
-      </w:r>
-      <w:r>
-        <w:rPr>
-          <w:rFonts w:hint="eastAsia"/>
-        </w:rPr>
-        <w:t>的</w:t>
-      </w:r>
-      <w:r>
-        <w:rPr>
-          <w:rFonts w:hint="eastAsia"/>
-        </w:rPr>
-        <w:t xml:space="preserve"> .net</w:t>
-      </w:r>
-      <w:r>
-        <w:t xml:space="preserve"> framework</w:t>
-      </w:r>
-      <w:r>
-        <w:rPr>
-          <w:rFonts w:hint="eastAsia"/>
-        </w:rPr>
-        <w:t>。</w:t>
-      </w:r>
-    </w:p>
-    <w:p>
-      <w:pPr>
-        <w:rPr>
-          <w:color w:val="000000" w:themeColor="text1"/>
-        </w:rPr>
-      </w:pPr>
-      <w:r>
-        <w:rPr>
-          <w:rFonts w:hint="eastAsia"/>
-        </w:rPr>
-        <w:t xml:space="preserve">     </w:t>
-      </w:r>
-      <w:r>
-        <w:t xml:space="preserve">    </w:t>
-      </w:r>
-      <w:r>
-        <w:rPr>
-          <w:color w:val="000000" w:themeColor="text1"/>
-        </w:rPr>
-        <w:t>2</w:t>
-      </w:r>
-      <w:r>
-        <w:rPr>
-          <w:rFonts w:hint="eastAsia"/>
-          <w:color w:val="000000" w:themeColor="text1"/>
-        </w:rPr>
-        <w:t xml:space="preserve">) </w:t>
-      </w:r>
-      <w:r>
-        <w:rPr>
-          <w:rFonts w:hint="eastAsia"/>
-          <w:color w:val="000000" w:themeColor="text1"/>
-        </w:rPr>
-        <w:t>解压</w:t>
-      </w:r>
+        <w:rPr>
+          <w:rFonts w:hint="eastAsia"/>
+          <w:color w:val="000000" w:themeColor="text1"/>
+        </w:rPr>
+        <w:t xml:space="preserve"> </w:t>
+      </w:r>
+      <w:r>
+        <w:rPr>
+          <w:rFonts w:hint="eastAsia"/>
+          <w:color w:val="000000" w:themeColor="text1"/>
+        </w:rPr>
+        <w:t>站点默认的账户名</w:t>
+      </w:r>
+      <w:r>
+        <w:rPr>
+          <w:rFonts w:hint="eastAsia"/>
+          <w:color w:val="000000" w:themeColor="text1"/>
+        </w:rPr>
+        <w:t xml:space="preserve"> </w:t>
+      </w:r>
+      <w:r>
+        <w:rPr>
+          <w:rFonts w:hint="eastAsia"/>
+          <w:color w:val="000000" w:themeColor="text1"/>
+        </w:rPr>
+        <w:t>为</w:t>
+      </w:r>
+      <w:r>
+        <w:rPr>
+          <w:rFonts w:hint="eastAsia"/>
+          <w:color w:val="000000" w:themeColor="text1"/>
+        </w:rPr>
+        <w:t xml:space="preserve"> local</w:t>
+      </w:r>
+      <w:r>
+        <w:rPr>
+          <w:color w:val="000000" w:themeColor="text1"/>
+        </w:rPr>
+        <w:t xml:space="preserve"> </w:t>
+      </w:r>
+      <w:r>
+        <w:rPr>
+          <w:rFonts w:hint="eastAsia"/>
+          <w:color w:val="000000" w:themeColor="text1"/>
+        </w:rPr>
+        <w:t>密码为</w:t>
+      </w:r>
+      <w:r>
+        <w:rPr>
+          <w:rFonts w:hint="eastAsia"/>
+          <w:color w:val="000000" w:themeColor="text1"/>
+        </w:rPr>
+        <w:t>123</w:t>
+      </w:r>
+      <w:r>
+        <w:rPr>
+          <w:rFonts w:hint="eastAsia"/>
+          <w:color w:val="000000" w:themeColor="text1"/>
+        </w:rPr>
+        <w:t>，但是为了安全考虑，该账户只能在本机登录，</w:t>
+      </w:r>
+      <w:r>
+        <w:rPr>
+          <w:rFonts w:hint="eastAsia"/>
+          <w:color w:val="000000" w:themeColor="text1"/>
+        </w:rPr>
+        <w:t>要远程登录</w:t>
+      </w:r>
+      <w:r>
+        <w:rPr>
+          <w:rFonts w:hint="eastAsia"/>
+          <w:color w:val="000000" w:themeColor="text1"/>
+        </w:rPr>
+        <w:t>请自行添加</w:t>
+      </w:r>
+      <w:r>
+        <w:rPr>
+          <w:rFonts w:hint="eastAsia"/>
+          <w:color w:val="000000" w:themeColor="text1"/>
+        </w:rPr>
+        <w:t>其他的用户名和密码。</w:t>
+      </w:r>
+    </w:p>
+    <w:p>
+      <w:pPr>
+        <w:pStyle w:val="Heading2"/>
+        <w:rPr>
+          <w:color w:val="000000" w:themeColor="text1"/>
+        </w:rPr>
+      </w:pPr>
+      <w:proofErr w:type="gramStart"/>
+      <w:r>
+        <w:rPr>
+          <w:rFonts w:hint="eastAsia"/>
+          <w:color w:val="000000" w:themeColor="text1"/>
+        </w:rPr>
+        <w:t>2.</w:t>
+      </w:r>
+      <w:r>
+        <w:rPr>
+          <w:color w:val="000000" w:themeColor="text1"/>
+        </w:rPr>
+        <w:t>4</w:t>
+      </w:r>
+      <w:r>
+        <w:rPr>
+          <w:rFonts w:hint="eastAsia"/>
+          <w:color w:val="000000" w:themeColor="text1"/>
+        </w:rPr>
+        <w:t xml:space="preserve">  </w:t>
+      </w:r>
+      <w:proofErr w:type="spellStart"/>
       <w:r>
         <w:rPr>
           <w:color w:val="000000" w:themeColor="text1"/>
         </w:rPr>
         <w:t>FileService.Converter</w:t>
-      </w:r>
-      <w:r>
-        <w:rPr>
-          <w:color w:val="000000" w:themeColor="text1"/>
-        </w:rPr>
-        <w:t>.zip</w:t>
-      </w:r>
-      <w:r>
-        <w:rPr>
-          <w:rFonts w:hint="eastAsia"/>
-          <w:color w:val="000000" w:themeColor="text1"/>
-        </w:rPr>
-        <w:t>压缩包</w:t>
-      </w:r>
-      <w:r>
-        <w:rPr>
-          <w:rFonts w:hint="eastAsia"/>
-          <w:color w:val="000000" w:themeColor="text1"/>
-        </w:rPr>
-        <w:t>，</w:t>
-      </w:r>
-      <w:r>
-        <w:rPr>
-          <w:rFonts w:hint="eastAsia"/>
-          <w:color w:val="000000" w:themeColor="text1"/>
-        </w:rPr>
-        <w:t>打开</w:t>
-      </w:r>
-      <w:proofErr w:type="spellStart"/>
-      <w:r>
-        <w:rPr>
-          <w:color w:val="000000" w:themeColor="text1"/>
-        </w:rPr>
-        <w:t>FileService.Converter.exe.config</w:t>
-      </w:r>
-      <w:proofErr w:type="spellEnd"/>
-      <w:r>
-        <w:rPr>
-          <w:rFonts w:hint="eastAsia"/>
-          <w:color w:val="000000" w:themeColor="text1"/>
-        </w:rPr>
-        <w:t>文件</w:t>
-      </w:r>
-      <w:r>
-        <w:rPr>
-          <w:rFonts w:hint="eastAsia"/>
-          <w:color w:val="000000" w:themeColor="text1"/>
-        </w:rPr>
-        <w:t>，</w:t>
-      </w:r>
-      <w:r>
-        <w:rPr>
-          <w:rFonts w:hint="eastAsia"/>
-          <w:color w:val="000000" w:themeColor="text1"/>
-        </w:rPr>
-        <w:t>修改</w:t>
-      </w:r>
-      <w:proofErr w:type="spellStart"/>
-      <w:r>
-        <w:rPr>
-          <w:color w:val="000000" w:themeColor="text1"/>
-        </w:rPr>
-        <w:t>handlerId</w:t>
-      </w:r>
-      <w:proofErr w:type="spellEnd"/>
-      <w:r>
-        <w:rPr>
-          <w:color w:val="000000" w:themeColor="text1"/>
-        </w:rPr>
-        <w:t xml:space="preserve"> </w:t>
-      </w:r>
-      <w:r>
-        <w:rPr>
-          <w:rFonts w:hint="eastAsia"/>
-          <w:color w:val="000000" w:themeColor="text1"/>
-        </w:rPr>
-        <w:t>节点的</w:t>
-      </w:r>
-      <w:r>
-        <w:rPr>
-          <w:rFonts w:hint="eastAsia"/>
-          <w:color w:val="000000" w:themeColor="text1"/>
-        </w:rPr>
-        <w:t>value</w:t>
-      </w:r>
-      <w:r>
-        <w:rPr>
-          <w:rFonts w:hint="eastAsia"/>
-          <w:color w:val="000000" w:themeColor="text1"/>
-        </w:rPr>
-        <w:t>值</w:t>
-      </w:r>
-      <w:r>
-        <w:rPr>
-          <w:rFonts w:hint="eastAsia"/>
-          <w:color w:val="000000" w:themeColor="text1"/>
-        </w:rPr>
-        <w:t>，每个服务器上的的这个</w:t>
-      </w:r>
-      <w:r>
-        <w:rPr>
-          <w:rFonts w:hint="eastAsia"/>
-          <w:color w:val="000000" w:themeColor="text1"/>
-        </w:rPr>
-        <w:t>value</w:t>
-      </w:r>
-      <w:r>
-        <w:rPr>
-          <w:rFonts w:hint="eastAsia"/>
-          <w:color w:val="000000" w:themeColor="text1"/>
-        </w:rPr>
-        <w:t>值必须不一致。修改</w:t>
-      </w:r>
-      <w:proofErr w:type="spellStart"/>
-      <w:r>
-        <w:rPr>
-          <w:color w:val="000000" w:themeColor="text1"/>
-        </w:rPr>
-        <w:t>mongodb</w:t>
-      </w:r>
-      <w:proofErr w:type="spellEnd"/>
-      <w:r>
-        <w:rPr>
-          <w:rFonts w:hint="eastAsia"/>
-          <w:color w:val="000000" w:themeColor="text1"/>
-        </w:rPr>
-        <w:t>节点的</w:t>
-      </w:r>
-      <w:r>
-        <w:rPr>
-          <w:rFonts w:hint="eastAsia"/>
-          <w:color w:val="000000" w:themeColor="text1"/>
-        </w:rPr>
-        <w:t>value</w:t>
-      </w:r>
-      <w:r>
-        <w:rPr>
-          <w:rFonts w:hint="eastAsia"/>
-          <w:color w:val="000000" w:themeColor="text1"/>
-        </w:rPr>
-        <w:t>值</w:t>
-      </w:r>
-      <w:r>
-        <w:rPr>
-          <w:rFonts w:hint="eastAsia"/>
-          <w:color w:val="000000" w:themeColor="text1"/>
-        </w:rPr>
-        <w:t>（默认是</w:t>
-      </w:r>
-      <w:r>
-        <w:rPr>
-          <w:rFonts w:hint="eastAsia"/>
-          <w:color w:val="000000" w:themeColor="text1"/>
-        </w:rPr>
-        <w:t xml:space="preserve"> </w:t>
-      </w:r>
-      <w:r>
-        <w:rPr>
-          <w:color w:val="000000" w:themeColor="text1"/>
-        </w:rPr>
-        <w:t>mongodb://localhost:27017/admin</w:t>
-      </w:r>
-      <w:r>
-        <w:rPr>
-          <w:rFonts w:hint="eastAsia"/>
-          <w:color w:val="000000" w:themeColor="text1"/>
-        </w:rPr>
-        <w:t>）</w:t>
-      </w:r>
-      <w:r>
-        <w:rPr>
-          <w:rFonts w:hint="eastAsia"/>
-          <w:color w:val="000000" w:themeColor="text1"/>
-        </w:rPr>
-        <w:t>，修改</w:t>
-      </w:r>
-      <w:proofErr w:type="spellStart"/>
-      <w:r>
-        <w:rPr>
-          <w:color w:val="000000" w:themeColor="text1"/>
-        </w:rPr>
-        <w:t>libreOffice</w:t>
-      </w:r>
-      <w:proofErr w:type="spellEnd"/>
-      <w:r>
-        <w:rPr>
-          <w:rFonts w:hint="eastAsia"/>
-          <w:color w:val="000000" w:themeColor="text1"/>
-        </w:rPr>
-        <w:t>节点的</w:t>
-      </w:r>
-      <w:r>
-        <w:rPr>
-          <w:rFonts w:hint="eastAsia"/>
-          <w:color w:val="000000" w:themeColor="text1"/>
-        </w:rPr>
-        <w:t>value</w:t>
-      </w:r>
-      <w:r>
-        <w:rPr>
-          <w:rFonts w:hint="eastAsia"/>
-          <w:color w:val="000000" w:themeColor="text1"/>
-        </w:rPr>
-        <w:t>值（默认是</w:t>
-      </w:r>
-      <w:r>
-        <w:rPr>
-          <w:rFonts w:hint="eastAsia"/>
-          <w:color w:val="000000" w:themeColor="text1"/>
-        </w:rPr>
-        <w:t xml:space="preserve"> </w:t>
-      </w:r>
-      <w:r>
-        <w:rPr>
-          <w:color w:val="000000" w:themeColor="text1"/>
-        </w:rPr>
-        <w:t>C:\Program Files\</w:t>
-      </w:r>
-      <w:proofErr w:type="spellStart"/>
-      <w:r>
-        <w:rPr>
-          <w:color w:val="000000" w:themeColor="text1"/>
-        </w:rPr>
-        <w:t>LibreOffice</w:t>
-      </w:r>
-      <w:proofErr w:type="spellEnd"/>
-      <w:r>
-        <w:rPr>
-          <w:color w:val="000000" w:themeColor="text1"/>
-        </w:rPr>
-        <w:t>\program\soffice.exe</w:t>
-      </w:r>
-      <w:r>
-        <w:rPr>
-          <w:rFonts w:hint="eastAsia"/>
-          <w:color w:val="000000" w:themeColor="text1"/>
-        </w:rPr>
-        <w:t>）</w:t>
-      </w:r>
-    </w:p>
-    <w:p>
-      <w:pPr>
-        <w:rPr>
-          <w:color w:val="000000" w:themeColor="text1"/>
-        </w:rPr>
-      </w:pPr>
-      <w:r>
-        <w:rPr>
-          <w:rFonts w:hint="eastAsia"/>
-          <w:color w:val="000000" w:themeColor="text1"/>
-        </w:rPr>
-        <w:t xml:space="preserve">        3) </w:t>
-      </w:r>
-      <w:r>
-        <w:rPr>
-          <w:rFonts w:hint="eastAsia"/>
-          <w:color w:val="000000" w:themeColor="text1"/>
-        </w:rPr>
-        <w:t>双击</w:t>
-      </w:r>
-      <w:r>
-        <w:rPr>
-          <w:rFonts w:hint="eastAsia"/>
-          <w:color w:val="000000" w:themeColor="text1"/>
-        </w:rPr>
-        <w:t xml:space="preserve"> </w:t>
-      </w:r>
-      <w:r>
-        <w:rPr>
-          <w:color w:val="000000" w:themeColor="text1"/>
-        </w:rPr>
-        <w:t>install-service.bat</w:t>
-      </w:r>
-      <w:r>
-        <w:rPr>
-          <w:color w:val="000000" w:themeColor="text1"/>
-        </w:rPr>
-        <w:t xml:space="preserve"> </w:t>
-      </w:r>
-      <w:r>
-        <w:rPr>
-          <w:rFonts w:hint="eastAsia"/>
-          <w:color w:val="000000" w:themeColor="text1"/>
-        </w:rPr>
-        <w:t>系统自动把它安装为服务，服务名默认是</w:t>
-      </w:r>
-      <w:r>
-        <w:rPr>
-          <w:rFonts w:hint="eastAsia"/>
-          <w:color w:val="000000" w:themeColor="text1"/>
-        </w:rPr>
-        <w:t xml:space="preserve"> </w:t>
-      </w:r>
-      <w:proofErr w:type="spellStart"/>
-      <w:r>
-        <w:rPr>
-          <w:color w:val="000000" w:themeColor="text1"/>
-        </w:rPr>
-        <w:t>FileService.Converter</w:t>
-      </w:r>
-      <w:proofErr w:type="spellEnd"/>
-      <w:r>
-        <w:rPr>
-          <w:color w:val="000000" w:themeColor="text1"/>
-        </w:rPr>
-        <w:t xml:space="preserve"> </w:t>
-      </w:r>
-      <w:r>
-        <w:rPr>
-          <w:rFonts w:hint="eastAsia"/>
-          <w:color w:val="000000" w:themeColor="text1"/>
-        </w:rPr>
-        <w:t>。</w:t>
-      </w:r>
-      <w:r>
-        <w:rPr>
-          <w:rFonts w:hint="eastAsia"/>
-          <w:color w:val="000000" w:themeColor="text1"/>
-        </w:rPr>
-        <w:t>把服务设置为自动启动并启动服务。</w:t>
-      </w:r>
-    </w:p>
-    <w:p>
-      <w:pPr>
-        <w:pStyle w:val="Heading2"/>
-        <w:rPr>
-          <w:color w:val="000000" w:themeColor="text1"/>
-        </w:rPr>
-      </w:pPr>
-      <w:proofErr w:type="gramStart"/>
-      <w:r>
-        <w:rPr>
-          <w:rFonts w:hint="eastAsia"/>
-          <w:color w:val="000000" w:themeColor="text1"/>
-        </w:rPr>
-        <w:t xml:space="preserve">2.4  </w:t>
-      </w:r>
-      <w:proofErr w:type="spellStart"/>
-      <w:r>
-        <w:rPr>
-          <w:color w:val="000000" w:themeColor="text1"/>
-        </w:rPr>
-        <w:t>FileServiceWeb</w:t>
       </w:r>
       <w:proofErr w:type="spellEnd"/>
       <w:proofErr w:type="gramEnd"/>
@@ -2540,58 +2553,988 @@
     </w:p>
     <w:p>
       <w:r>
+        <w:t xml:space="preserve">         1</w:t>
+      </w:r>
+      <w:r>
+        <w:rPr>
+          <w:rFonts w:hint="eastAsia"/>
+        </w:rPr>
+        <w:t>)</w:t>
+      </w:r>
+      <w:r>
+        <w:t xml:space="preserve"> </w:t>
+      </w:r>
+      <w:r>
+        <w:rPr>
+          <w:rFonts w:hint="eastAsia"/>
+        </w:rPr>
+        <w:t>请确保计算机已安装最新版的</w:t>
+      </w:r>
+      <w:r>
+        <w:rPr>
+          <w:rFonts w:hint="eastAsia"/>
+        </w:rPr>
+        <w:t xml:space="preserve"> .net</w:t>
+      </w:r>
+      <w:r>
+        <w:t xml:space="preserve"> framework</w:t>
+      </w:r>
+      <w:r>
+        <w:rPr>
+          <w:rFonts w:hint="eastAsia"/>
+        </w:rPr>
+        <w:t>。</w:t>
+      </w:r>
+    </w:p>
+    <w:p>
+      <w:pPr>
+        <w:rPr>
+          <w:color w:val="000000" w:themeColor="text1"/>
+        </w:rPr>
+      </w:pPr>
+      <w:r>
+        <w:rPr>
+          <w:rFonts w:hint="eastAsia"/>
+        </w:rPr>
+        <w:t xml:space="preserve">     </w:t>
+      </w:r>
+      <w:r>
+        <w:t xml:space="preserve">    </w:t>
+      </w:r>
+      <w:r>
+        <w:rPr>
+          <w:color w:val="000000" w:themeColor="text1"/>
+        </w:rPr>
+        <w:t>2</w:t>
+      </w:r>
+      <w:r>
+        <w:rPr>
+          <w:rFonts w:hint="eastAsia"/>
+          <w:color w:val="000000" w:themeColor="text1"/>
+        </w:rPr>
+        <w:t xml:space="preserve">) </w:t>
+      </w:r>
+      <w:r>
+        <w:rPr>
+          <w:rFonts w:hint="eastAsia"/>
+          <w:color w:val="000000" w:themeColor="text1"/>
+        </w:rPr>
+        <w:t>解压</w:t>
+      </w:r>
+      <w:r>
+        <w:rPr>
+          <w:color w:val="000000" w:themeColor="text1"/>
+        </w:rPr>
+        <w:t>FileService.Converter</w:t>
+      </w:r>
+      <w:r>
+        <w:rPr>
+          <w:color w:val="000000" w:themeColor="text1"/>
+        </w:rPr>
+        <w:t>.zip</w:t>
+      </w:r>
+      <w:r>
+        <w:rPr>
+          <w:rFonts w:hint="eastAsia"/>
+          <w:color w:val="000000" w:themeColor="text1"/>
+        </w:rPr>
+        <w:t>压缩包，打开</w:t>
+      </w:r>
+      <w:proofErr w:type="spellStart"/>
+      <w:r>
+        <w:rPr>
+          <w:color w:val="000000" w:themeColor="text1"/>
+        </w:rPr>
+        <w:t>FileService.Converter.exe.config</w:t>
+      </w:r>
+      <w:proofErr w:type="spellEnd"/>
+      <w:r>
+        <w:rPr>
+          <w:rFonts w:hint="eastAsia"/>
+          <w:color w:val="000000" w:themeColor="text1"/>
+        </w:rPr>
+        <w:t>文件，</w:t>
+      </w:r>
+    </w:p>
+    <w:p>
+      <w:pPr>
+        <w:rPr>
+          <w:color w:val="000000" w:themeColor="text1"/>
+        </w:rPr>
+      </w:pPr>
+      <w:r>
+        <w:rPr>
+          <w:color w:val="000000" w:themeColor="text1"/>
+        </w:rPr>
+        <w:t xml:space="preserve">             </w:t>
+      </w:r>
+      <w:r>
+        <w:rPr>
+          <w:rFonts w:hint="eastAsia"/>
+          <w:color w:val="000000" w:themeColor="text1"/>
+        </w:rPr>
+        <w:t>修改</w:t>
+      </w:r>
+      <w:proofErr w:type="spellStart"/>
+      <w:r>
+        <w:rPr>
+          <w:color w:val="000000" w:themeColor="text1"/>
+        </w:rPr>
+        <w:t>handlerId</w:t>
+      </w:r>
+      <w:proofErr w:type="spellEnd"/>
+      <w:r>
+        <w:rPr>
+          <w:color w:val="000000" w:themeColor="text1"/>
+        </w:rPr>
+        <w:t xml:space="preserve"> </w:t>
+      </w:r>
+      <w:r>
+        <w:rPr>
+          <w:rFonts w:hint="eastAsia"/>
+          <w:color w:val="000000" w:themeColor="text1"/>
+        </w:rPr>
+        <w:t>节点的</w:t>
+      </w:r>
+      <w:r>
+        <w:rPr>
+          <w:rFonts w:hint="eastAsia"/>
+          <w:color w:val="000000" w:themeColor="text1"/>
+        </w:rPr>
+        <w:t>value</w:t>
+      </w:r>
+      <w:r>
+        <w:rPr>
+          <w:rFonts w:hint="eastAsia"/>
+          <w:color w:val="000000" w:themeColor="text1"/>
+        </w:rPr>
+        <w:t>值（转换服务器编号</w:t>
+      </w:r>
+      <w:r>
+        <w:rPr>
+          <w:rFonts w:hint="eastAsia"/>
+          <w:color w:val="000000" w:themeColor="text1"/>
+        </w:rPr>
+        <w:t>，每个服务器上</w:t>
+      </w:r>
+      <w:r>
+        <w:rPr>
+          <w:rFonts w:hint="eastAsia"/>
+          <w:color w:val="000000" w:themeColor="text1"/>
+        </w:rPr>
+        <w:t>的</w:t>
+      </w:r>
+      <w:r>
+        <w:rPr>
+          <w:rFonts w:hint="eastAsia"/>
+          <w:color w:val="000000" w:themeColor="text1"/>
+        </w:rPr>
+        <w:t>配置文件中</w:t>
+      </w:r>
+      <w:r>
+        <w:rPr>
+          <w:rFonts w:hint="eastAsia"/>
+          <w:color w:val="000000" w:themeColor="text1"/>
+        </w:rPr>
+        <w:t>这个</w:t>
+      </w:r>
+      <w:r>
+        <w:rPr>
+          <w:rFonts w:hint="eastAsia"/>
+          <w:color w:val="000000" w:themeColor="text1"/>
+        </w:rPr>
+        <w:t>value</w:t>
+      </w:r>
+      <w:proofErr w:type="gramStart"/>
+      <w:r>
+        <w:rPr>
+          <w:rFonts w:hint="eastAsia"/>
+          <w:color w:val="000000" w:themeColor="text1"/>
+        </w:rPr>
+        <w:t>值必须</w:t>
+      </w:r>
+      <w:proofErr w:type="gramEnd"/>
+      <w:r>
+        <w:rPr>
+          <w:rFonts w:hint="eastAsia"/>
+          <w:color w:val="000000" w:themeColor="text1"/>
+        </w:rPr>
+        <w:t>不一致</w:t>
+      </w:r>
+      <w:r>
+        <w:rPr>
+          <w:rFonts w:hint="eastAsia"/>
+          <w:color w:val="000000" w:themeColor="text1"/>
+        </w:rPr>
+        <w:t>）</w:t>
+      </w:r>
+      <w:r>
+        <w:rPr>
+          <w:rFonts w:hint="eastAsia"/>
+          <w:color w:val="000000" w:themeColor="text1"/>
+        </w:rPr>
+        <w:t>。</w:t>
+      </w:r>
+    </w:p>
+    <w:p>
+      <w:pPr>
+        <w:rPr>
+          <w:color w:val="000000" w:themeColor="text1"/>
+        </w:rPr>
+      </w:pPr>
+      <w:r>
+        <w:rPr>
+          <w:color w:val="000000" w:themeColor="text1"/>
+        </w:rPr>
+        <w:t xml:space="preserve">             </w:t>
+      </w:r>
+      <w:r>
+        <w:rPr>
+          <w:rFonts w:hint="eastAsia"/>
+          <w:color w:val="000000" w:themeColor="text1"/>
+        </w:rPr>
+        <w:t>修改</w:t>
+      </w:r>
+      <w:proofErr w:type="spellStart"/>
+      <w:r>
+        <w:rPr>
+          <w:color w:val="000000" w:themeColor="text1"/>
+        </w:rPr>
+        <w:t>mongodb</w:t>
+      </w:r>
+      <w:proofErr w:type="spellEnd"/>
+      <w:r>
+        <w:rPr>
+          <w:rFonts w:hint="eastAsia"/>
+          <w:color w:val="000000" w:themeColor="text1"/>
+        </w:rPr>
+        <w:t>节点的</w:t>
+      </w:r>
+      <w:r>
+        <w:rPr>
+          <w:rFonts w:hint="eastAsia"/>
+          <w:color w:val="000000" w:themeColor="text1"/>
+        </w:rPr>
+        <w:t>value</w:t>
+      </w:r>
+      <w:r>
+        <w:rPr>
+          <w:rFonts w:hint="eastAsia"/>
+          <w:color w:val="000000" w:themeColor="text1"/>
+        </w:rPr>
+        <w:t>值（</w:t>
+      </w:r>
+      <w:proofErr w:type="spellStart"/>
+      <w:r>
+        <w:rPr>
+          <w:rFonts w:hint="eastAsia"/>
+          <w:color w:val="000000" w:themeColor="text1"/>
+        </w:rPr>
+        <w:t>mongodb</w:t>
+      </w:r>
+      <w:proofErr w:type="spellEnd"/>
+      <w:r>
+        <w:rPr>
+          <w:rFonts w:hint="eastAsia"/>
+          <w:color w:val="000000" w:themeColor="text1"/>
+        </w:rPr>
+        <w:t>数据库连接字符串，默认是</w:t>
+      </w:r>
+      <w:r>
+        <w:rPr>
+          <w:rFonts w:hint="eastAsia"/>
+          <w:color w:val="000000" w:themeColor="text1"/>
+        </w:rPr>
+        <w:t xml:space="preserve"> </w:t>
+      </w:r>
+      <w:r>
+        <w:rPr>
+          <w:color w:val="000000" w:themeColor="text1"/>
+        </w:rPr>
+        <w:t>mongodb://localhost:27017/admin</w:t>
+      </w:r>
+      <w:r>
+        <w:rPr>
+          <w:rFonts w:hint="eastAsia"/>
+          <w:color w:val="000000" w:themeColor="text1"/>
+        </w:rPr>
+        <w:t>）。</w:t>
+      </w:r>
+    </w:p>
+    <w:p>
+      <w:pPr>
+        <w:rPr>
+          <w:color w:val="000000" w:themeColor="text1"/>
+        </w:rPr>
+      </w:pPr>
+      <w:r>
+        <w:rPr>
+          <w:rFonts w:hint="eastAsia"/>
+          <w:color w:val="000000" w:themeColor="text1"/>
+        </w:rPr>
+        <w:t xml:space="preserve">             </w:t>
+      </w:r>
+      <w:r>
+        <w:rPr>
+          <w:rFonts w:hint="eastAsia"/>
+          <w:color w:val="000000" w:themeColor="text1"/>
+        </w:rPr>
+        <w:t>修改</w:t>
+      </w:r>
+      <w:proofErr w:type="spellStart"/>
+      <w:r>
+        <w:rPr>
+          <w:color w:val="000000" w:themeColor="text1"/>
+        </w:rPr>
+        <w:t>libreOffice</w:t>
+      </w:r>
+      <w:proofErr w:type="spellEnd"/>
+      <w:r>
+        <w:rPr>
+          <w:rFonts w:hint="eastAsia"/>
+          <w:color w:val="000000" w:themeColor="text1"/>
+        </w:rPr>
+        <w:t>节点的</w:t>
+      </w:r>
+      <w:r>
+        <w:rPr>
+          <w:rFonts w:hint="eastAsia"/>
+          <w:color w:val="000000" w:themeColor="text1"/>
+        </w:rPr>
+        <w:t>value</w:t>
+      </w:r>
+      <w:r>
+        <w:rPr>
+          <w:rFonts w:hint="eastAsia"/>
+          <w:color w:val="000000" w:themeColor="text1"/>
+        </w:rPr>
+        <w:t>值（</w:t>
+      </w:r>
+      <w:proofErr w:type="spellStart"/>
+      <w:r>
+        <w:rPr>
+          <w:rFonts w:hint="eastAsia"/>
+          <w:color w:val="000000" w:themeColor="text1"/>
+        </w:rPr>
+        <w:t>libreoffice</w:t>
+      </w:r>
+      <w:proofErr w:type="spellEnd"/>
+      <w:r>
+        <w:rPr>
+          <w:rFonts w:hint="eastAsia"/>
+          <w:color w:val="000000" w:themeColor="text1"/>
+        </w:rPr>
+        <w:t>可执行程序的路径，默认是</w:t>
+      </w:r>
+      <w:r>
+        <w:rPr>
+          <w:rFonts w:hint="eastAsia"/>
+          <w:color w:val="000000" w:themeColor="text1"/>
+        </w:rPr>
+        <w:t xml:space="preserve"> </w:t>
+      </w:r>
+      <w:r>
+        <w:rPr>
+          <w:color w:val="000000" w:themeColor="text1"/>
+        </w:rPr>
+        <w:t>C:\Program Files\</w:t>
+      </w:r>
+      <w:proofErr w:type="spellStart"/>
+      <w:r>
+        <w:rPr>
+          <w:color w:val="000000" w:themeColor="text1"/>
+        </w:rPr>
+        <w:t>LibreOffice</w:t>
+      </w:r>
+      <w:proofErr w:type="spellEnd"/>
+      <w:r>
+        <w:rPr>
+          <w:color w:val="000000" w:themeColor="text1"/>
+        </w:rPr>
+        <w:t>\program\soffice.exe</w:t>
+      </w:r>
+      <w:r>
+        <w:rPr>
+          <w:rFonts w:hint="eastAsia"/>
+          <w:color w:val="000000" w:themeColor="text1"/>
+        </w:rPr>
+        <w:t>）。</w:t>
+      </w:r>
+    </w:p>
+    <w:p>
+      <w:pPr>
+        <w:rPr>
+          <w:color w:val="000000" w:themeColor="text1"/>
+        </w:rPr>
+      </w:pPr>
+      <w:r>
+        <w:rPr>
+          <w:rFonts w:hint="eastAsia"/>
+          <w:color w:val="000000" w:themeColor="text1"/>
+        </w:rPr>
+        <w:t xml:space="preserve">            </w:t>
+      </w:r>
+      <w:r>
+        <w:rPr>
+          <w:rFonts w:hint="eastAsia"/>
+          <w:color w:val="000000" w:themeColor="text1"/>
+        </w:rPr>
+        <w:t>修改</w:t>
+      </w:r>
+      <w:r>
+        <w:rPr>
+          <w:rFonts w:hint="eastAsia"/>
+          <w:color w:val="000000" w:themeColor="text1"/>
+        </w:rPr>
+        <w:t xml:space="preserve"> </w:t>
+      </w:r>
+      <w:proofErr w:type="spellStart"/>
+      <w:r>
+        <w:rPr>
+          <w:color w:val="000000" w:themeColor="text1"/>
+        </w:rPr>
+        <w:t>sharedFolder</w:t>
+      </w:r>
+      <w:proofErr w:type="spellEnd"/>
+      <w:r>
+        <w:rPr>
+          <w:color w:val="000000" w:themeColor="text1"/>
+        </w:rPr>
+        <w:t xml:space="preserve"> </w:t>
+      </w:r>
+      <w:r>
+        <w:rPr>
+          <w:rFonts w:hint="eastAsia"/>
+          <w:color w:val="000000" w:themeColor="text1"/>
+        </w:rPr>
+        <w:t>节点的</w:t>
+      </w:r>
+      <w:r>
+        <w:rPr>
+          <w:rFonts w:hint="eastAsia"/>
+          <w:color w:val="000000" w:themeColor="text1"/>
+        </w:rPr>
+        <w:t xml:space="preserve">value </w:t>
+      </w:r>
+      <w:r>
+        <w:rPr>
+          <w:rFonts w:hint="eastAsia"/>
+          <w:color w:val="000000" w:themeColor="text1"/>
+        </w:rPr>
+        <w:t>值（</w:t>
+      </w:r>
+      <w:r>
+        <w:rPr>
+          <w:rFonts w:hint="eastAsia"/>
+          <w:color w:val="000000" w:themeColor="text1"/>
+        </w:rPr>
+        <w:t>2.</w:t>
+      </w:r>
+      <w:r>
+        <w:rPr>
+          <w:color w:val="000000" w:themeColor="text1"/>
+        </w:rPr>
+        <w:t>3</w:t>
+      </w:r>
+      <w:r>
+        <w:rPr>
+          <w:rFonts w:hint="eastAsia"/>
+          <w:color w:val="000000" w:themeColor="text1"/>
+        </w:rPr>
+        <w:t>的第</w:t>
+      </w:r>
+      <w:r>
+        <w:rPr>
+          <w:rFonts w:hint="eastAsia"/>
+          <w:color w:val="000000" w:themeColor="text1"/>
+        </w:rPr>
+        <w:t>4</w:t>
+      </w:r>
+      <w:r>
+        <w:rPr>
+          <w:rFonts w:hint="eastAsia"/>
+          <w:color w:val="000000" w:themeColor="text1"/>
+        </w:rPr>
+        <w:t>步配置的共享</w:t>
+      </w:r>
+      <w:r>
+        <w:rPr>
+          <w:rFonts w:hint="eastAsia"/>
+          <w:color w:val="000000" w:themeColor="text1"/>
+        </w:rPr>
+        <w:t>目录的路径</w:t>
+      </w:r>
+      <w:r>
+        <w:rPr>
+          <w:rFonts w:hint="eastAsia"/>
+          <w:color w:val="000000" w:themeColor="text1"/>
+        </w:rPr>
+        <w:t>，</w:t>
+      </w:r>
+      <w:hyperlink w:history="1">
+        <w:r>
+          <w:rPr>
+            <w:rStyle w:val="Hyperlink"/>
+            <w:rFonts w:hint="eastAsia"/>
+          </w:rPr>
+          <w:t>\\</w:t>
+        </w:r>
+        <w:r>
+          <w:rPr>
+            <w:rStyle w:val="Hyperlink"/>
+          </w:rPr>
+          <w:t>{computerName</w:t>
+        </w:r>
+      </w:hyperlink>
+      <w:r>
+        <w:rPr>
+          <w:color w:val="000000" w:themeColor="text1"/>
+        </w:rPr>
+        <w:t xml:space="preserve"> or </w:t>
+      </w:r>
+      <w:proofErr w:type="spellStart"/>
+      <w:r>
+        <w:rPr>
+          <w:color w:val="000000" w:themeColor="text1"/>
+        </w:rPr>
+        <w:t>ip</w:t>
+      </w:r>
+      <w:proofErr w:type="spellEnd"/>
+      <w:r>
+        <w:rPr>
+          <w:color w:val="000000" w:themeColor="text1"/>
+        </w:rPr>
+        <w:t>}\</w:t>
+      </w:r>
+      <w:proofErr w:type="spellStart"/>
+      <w:r>
+        <w:rPr>
+          <w:color w:val="000000" w:themeColor="text1"/>
+        </w:rPr>
+        <w:t>FileServiceTempFiles</w:t>
+      </w:r>
+      <w:proofErr w:type="spellEnd"/>
+      <w:r>
+        <w:rPr>
+          <w:color w:val="000000" w:themeColor="text1"/>
+        </w:rPr>
+        <w:t>\</w:t>
+      </w:r>
+      <w:r>
+        <w:rPr>
+          <w:rFonts w:hint="eastAsia"/>
+          <w:color w:val="000000" w:themeColor="text1"/>
+        </w:rPr>
+        <w:t>）</w:t>
+      </w:r>
+    </w:p>
+    <w:p>
+      <w:pPr>
+        <w:rPr>
+          <w:color w:val="000000" w:themeColor="text1"/>
+        </w:rPr>
+      </w:pPr>
+      <w:r>
+        <w:rPr>
+          <w:rFonts w:hint="eastAsia"/>
+          <w:color w:val="000000" w:themeColor="text1"/>
+        </w:rPr>
+        <w:t xml:space="preserve">            </w:t>
+      </w:r>
+      <w:r>
+        <w:rPr>
+          <w:rFonts w:hint="eastAsia"/>
+          <w:color w:val="000000" w:themeColor="text1"/>
+        </w:rPr>
+        <w:t>修改</w:t>
+      </w:r>
+      <w:r>
+        <w:rPr>
+          <w:rFonts w:hint="eastAsia"/>
+          <w:color w:val="000000" w:themeColor="text1"/>
+        </w:rPr>
+        <w:t xml:space="preserve"> </w:t>
+      </w:r>
+      <w:proofErr w:type="spellStart"/>
+      <w:r>
+        <w:rPr>
+          <w:color w:val="000000" w:themeColor="text1"/>
+        </w:rPr>
+        <w:t>sharedUserName</w:t>
+      </w:r>
+      <w:proofErr w:type="spellEnd"/>
+      <w:r>
+        <w:rPr>
+          <w:color w:val="000000" w:themeColor="text1"/>
+        </w:rPr>
+        <w:t xml:space="preserve"> </w:t>
+      </w:r>
+      <w:r>
+        <w:rPr>
+          <w:rFonts w:hint="eastAsia"/>
+          <w:color w:val="000000" w:themeColor="text1"/>
+        </w:rPr>
+        <w:t>节点的</w:t>
+      </w:r>
+      <w:r>
+        <w:rPr>
+          <w:rFonts w:hint="eastAsia"/>
+          <w:color w:val="000000" w:themeColor="text1"/>
+        </w:rPr>
+        <w:t>value</w:t>
+      </w:r>
+      <w:r>
+        <w:rPr>
+          <w:rFonts w:hint="eastAsia"/>
+          <w:color w:val="000000" w:themeColor="text1"/>
+        </w:rPr>
+        <w:t>值</w:t>
+      </w:r>
+      <w:r>
+        <w:rPr>
+          <w:rFonts w:hint="eastAsia"/>
+          <w:color w:val="000000" w:themeColor="text1"/>
+        </w:rPr>
+        <w:t>（登录共享目录的用户名</w:t>
+      </w:r>
+      <w:r>
+        <w:rPr>
+          <w:rFonts w:hint="eastAsia"/>
+          <w:color w:val="000000" w:themeColor="text1"/>
+        </w:rPr>
+        <w:t>，如果没有则填入</w:t>
+      </w:r>
+      <w:proofErr w:type="gramStart"/>
+      <w:r>
+        <w:rPr>
+          <w:color w:val="000000" w:themeColor="text1"/>
+        </w:rPr>
+        <w:t>””</w:t>
+      </w:r>
+      <w:proofErr w:type="gramEnd"/>
+      <w:r>
+        <w:rPr>
+          <w:rFonts w:hint="eastAsia"/>
+          <w:color w:val="000000" w:themeColor="text1"/>
+        </w:rPr>
+        <w:t>）</w:t>
+      </w:r>
+    </w:p>
+    <w:p>
+      <w:pPr>
+        <w:rPr>
+          <w:rFonts w:hint="eastAsia"/>
+          <w:color w:val="000000" w:themeColor="text1"/>
+        </w:rPr>
+      </w:pPr>
+      <w:r>
+        <w:rPr>
+          <w:rFonts w:hint="eastAsia"/>
+          <w:color w:val="000000" w:themeColor="text1"/>
+        </w:rPr>
+        <w:t xml:space="preserve">         </w:t>
+      </w:r>
+      <w:r>
+        <w:rPr>
+          <w:color w:val="000000" w:themeColor="text1"/>
+        </w:rPr>
+        <w:t xml:space="preserve">  </w:t>
+      </w:r>
+      <w:r>
+        <w:rPr>
+          <w:rFonts w:hint="eastAsia"/>
+          <w:color w:val="000000" w:themeColor="text1"/>
+        </w:rPr>
+        <w:t xml:space="preserve"> </w:t>
+      </w:r>
+      <w:r>
+        <w:rPr>
+          <w:rFonts w:hint="eastAsia"/>
+          <w:color w:val="000000" w:themeColor="text1"/>
+        </w:rPr>
+        <w:t>修改</w:t>
+      </w:r>
+      <w:proofErr w:type="spellStart"/>
+      <w:r>
+        <w:rPr>
+          <w:color w:val="000000" w:themeColor="text1"/>
+        </w:rPr>
+        <w:t>sharedUserPwd</w:t>
+      </w:r>
+      <w:proofErr w:type="spellEnd"/>
+      <w:r>
+        <w:rPr>
+          <w:color w:val="000000" w:themeColor="text1"/>
+        </w:rPr>
+        <w:t xml:space="preserve"> </w:t>
+      </w:r>
+      <w:r>
+        <w:rPr>
+          <w:rFonts w:hint="eastAsia"/>
+          <w:color w:val="000000" w:themeColor="text1"/>
+        </w:rPr>
+        <w:t>节点的</w:t>
+      </w:r>
+      <w:r>
+        <w:rPr>
+          <w:rFonts w:hint="eastAsia"/>
+          <w:color w:val="000000" w:themeColor="text1"/>
+        </w:rPr>
+        <w:t>value</w:t>
+      </w:r>
+      <w:r>
+        <w:rPr>
+          <w:color w:val="000000" w:themeColor="text1"/>
+        </w:rPr>
+        <w:t xml:space="preserve"> </w:t>
+      </w:r>
+      <w:r>
+        <w:rPr>
+          <w:rFonts w:hint="eastAsia"/>
+          <w:color w:val="000000" w:themeColor="text1"/>
+        </w:rPr>
+        <w:t>值（</w:t>
+      </w:r>
+      <w:r>
+        <w:rPr>
+          <w:rFonts w:hint="eastAsia"/>
+          <w:color w:val="000000" w:themeColor="text1"/>
+        </w:rPr>
+        <w:t>登录共享目录的密码，如果没有则填入</w:t>
+      </w:r>
+      <w:r>
+        <w:rPr>
+          <w:rFonts w:hint="eastAsia"/>
+          <w:color w:val="000000" w:themeColor="text1"/>
+        </w:rPr>
+        <w:t xml:space="preserve"> </w:t>
+      </w:r>
+      <w:r>
+        <w:rPr>
+          <w:color w:val="000000" w:themeColor="text1"/>
+        </w:rPr>
+        <w:t>“”</w:t>
+      </w:r>
+      <w:r>
+        <w:rPr>
+          <w:rFonts w:hint="eastAsia"/>
+          <w:color w:val="000000" w:themeColor="text1"/>
+        </w:rPr>
+        <w:t>）</w:t>
+      </w:r>
+    </w:p>
+    <w:p>
+      <w:pPr>
+        <w:rPr>
+          <w:color w:val="000000" w:themeColor="text1"/>
+        </w:rPr>
+      </w:pPr>
+      <w:r>
+        <w:rPr>
+          <w:rFonts w:hint="eastAsia"/>
+          <w:color w:val="000000" w:themeColor="text1"/>
+        </w:rPr>
+        <w:t xml:space="preserve">        3) </w:t>
+      </w:r>
+      <w:r>
+        <w:rPr>
+          <w:rFonts w:hint="eastAsia"/>
+          <w:color w:val="000000" w:themeColor="text1"/>
+        </w:rPr>
+        <w:t>双击</w:t>
+      </w:r>
+      <w:r>
+        <w:rPr>
+          <w:rFonts w:hint="eastAsia"/>
+          <w:color w:val="000000" w:themeColor="text1"/>
+        </w:rPr>
+        <w:t xml:space="preserve"> </w:t>
+      </w:r>
+      <w:r>
+        <w:rPr>
+          <w:color w:val="000000" w:themeColor="text1"/>
+        </w:rPr>
+        <w:t>install-service.bat</w:t>
+      </w:r>
+      <w:r>
+        <w:rPr>
+          <w:color w:val="000000" w:themeColor="text1"/>
+        </w:rPr>
+        <w:t xml:space="preserve"> </w:t>
+      </w:r>
+      <w:r>
+        <w:rPr>
+          <w:rFonts w:hint="eastAsia"/>
+          <w:color w:val="000000" w:themeColor="text1"/>
+        </w:rPr>
+        <w:t>系统自动把它安装为服务，服务名默认是</w:t>
+      </w:r>
+      <w:r>
+        <w:rPr>
+          <w:rFonts w:hint="eastAsia"/>
+          <w:color w:val="000000" w:themeColor="text1"/>
+        </w:rPr>
+        <w:t xml:space="preserve"> </w:t>
+      </w:r>
+      <w:proofErr w:type="spellStart"/>
+      <w:r>
+        <w:rPr>
+          <w:color w:val="000000" w:themeColor="text1"/>
+        </w:rPr>
+        <w:t>FileService.Converter</w:t>
+      </w:r>
+      <w:proofErr w:type="spellEnd"/>
+      <w:r>
+        <w:rPr>
+          <w:color w:val="000000" w:themeColor="text1"/>
+        </w:rPr>
+        <w:t xml:space="preserve"> </w:t>
+      </w:r>
+      <w:r>
+        <w:rPr>
+          <w:rFonts w:hint="eastAsia"/>
+          <w:color w:val="000000" w:themeColor="text1"/>
+        </w:rPr>
+        <w:t>。把服务设置为自动启动并启动服务。</w:t>
+      </w:r>
+    </w:p>
+    <w:p>
+      <w:pPr>
+        <w:rPr>
+          <w:rFonts w:hint="eastAsia"/>
+        </w:rPr>
+      </w:pPr>
+    </w:p>
+    <w:p>
+      <w:pPr>
+        <w:pStyle w:val="Heading1"/>
+        <w:rPr>
+          <w:color w:val="000000" w:themeColor="text1"/>
+        </w:rPr>
+      </w:pPr>
+      <w:r>
+        <w:rPr>
+          <w:color w:val="000000" w:themeColor="text1"/>
+        </w:rPr>
+        <w:t>3. Web</w:t>
+      </w:r>
+      <w:r>
+        <w:rPr>
+          <w:rFonts w:hint="eastAsia"/>
+          <w:color w:val="000000" w:themeColor="text1"/>
+        </w:rPr>
+        <w:t>管理界面</w:t>
+      </w:r>
+    </w:p>
+    <w:p>
+      <w:r>
+        <w:t xml:space="preserve">        W</w:t>
+      </w:r>
+      <w:r>
+        <w:rPr>
+          <w:rFonts w:hint="eastAsia"/>
+        </w:rPr>
+        <w:t>eb</w:t>
+      </w:r>
+      <w:r>
+        <w:rPr>
+          <w:rFonts w:hint="eastAsia"/>
+        </w:rPr>
+        <w:t>管理界面默认的登录账户为</w:t>
+      </w:r>
+      <w:r>
+        <w:rPr>
+          <w:rFonts w:hint="eastAsia"/>
+        </w:rPr>
+        <w:t xml:space="preserve"> local</w:t>
+      </w:r>
+      <w:r>
+        <w:t xml:space="preserve"> </w:t>
+      </w:r>
+      <w:r>
+        <w:rPr>
+          <w:rFonts w:hint="eastAsia"/>
+        </w:rPr>
+        <w:t>密码为</w:t>
+      </w:r>
+      <w:r>
+        <w:rPr>
+          <w:rFonts w:hint="eastAsia"/>
+        </w:rPr>
+        <w:t xml:space="preserve"> 123</w:t>
+      </w:r>
+      <w:r>
+        <w:rPr>
+          <w:rFonts w:hint="eastAsia"/>
+        </w:rPr>
+        <w:t>，该账户只能在本机登录，登录之后请添加其他的账户和密码确保安全。</w:t>
+      </w:r>
+    </w:p>
+    <w:p>
+      <w:pPr>
+        <w:pStyle w:val="Heading2"/>
+        <w:rPr>
+          <w:color w:val="000000" w:themeColor="text1"/>
+        </w:rPr>
+      </w:pPr>
+      <w:proofErr w:type="gramStart"/>
+      <w:r>
+        <w:rPr>
+          <w:color w:val="000000" w:themeColor="text1"/>
+        </w:rPr>
+        <w:t xml:space="preserve">3.1  </w:t>
+      </w:r>
+      <w:r>
+        <w:rPr>
+          <w:rFonts w:hint="eastAsia"/>
+          <w:color w:val="000000" w:themeColor="text1"/>
+        </w:rPr>
+        <w:t>概况统计</w:t>
+      </w:r>
+      <w:proofErr w:type="gramEnd"/>
+    </w:p>
+    <w:p>
+      <w:r>
         <w:t xml:space="preserve">       </w:t>
       </w:r>
       <w:r>
-        <w:t>1</w:t>
-      </w:r>
-      <w:r>
-        <w:rPr>
-          <w:rFonts w:hint="eastAsia"/>
-        </w:rPr>
-        <w:t xml:space="preserve">) </w:t>
-      </w:r>
-      <w:r>
-        <w:rPr>
-          <w:rFonts w:hint="eastAsia"/>
-        </w:rPr>
-        <w:t>请确保计算机已安装最新版的</w:t>
-      </w:r>
-      <w:r>
-        <w:rPr>
-          <w:rFonts w:hint="eastAsia"/>
-        </w:rPr>
-        <w:t xml:space="preserve"> .net</w:t>
-      </w:r>
-      <w:r>
-        <w:t xml:space="preserve"> framework</w:t>
-      </w:r>
-      <w:r>
-        <w:rPr>
-          <w:rFonts w:hint="eastAsia"/>
-        </w:rPr>
-        <w:t>和</w:t>
-      </w:r>
-      <w:r>
-        <w:t>6.0</w:t>
-      </w:r>
-      <w:r>
-        <w:rPr>
-          <w:rFonts w:hint="eastAsia"/>
-        </w:rPr>
-        <w:t>以上的</w:t>
-      </w:r>
-      <w:r>
-        <w:rPr>
-          <w:rFonts w:hint="eastAsia"/>
-        </w:rPr>
-        <w:t>IIS</w:t>
-      </w:r>
-      <w:r>
-        <w:rPr>
-          <w:rFonts w:hint="eastAsia"/>
-        </w:rPr>
-        <w:t>版本</w:t>
+        <w:t xml:space="preserve"> </w:t>
+      </w:r>
+      <w:r>
+        <w:rPr>
+          <w:rFonts w:hint="eastAsia"/>
+        </w:rPr>
+        <w:t>主要统计各个系统的文件</w:t>
+      </w:r>
+      <w:r>
+        <w:rPr>
+          <w:rFonts w:hint="eastAsia"/>
+        </w:rPr>
+        <w:t>总数、</w:t>
+      </w:r>
+      <w:r>
+        <w:rPr>
+          <w:rFonts w:hint="eastAsia"/>
+        </w:rPr>
+        <w:t>文件走势、文件</w:t>
+      </w:r>
+      <w:r>
+        <w:rPr>
+          <w:rFonts w:hint="eastAsia"/>
+        </w:rPr>
+        <w:t>下载量</w:t>
+      </w:r>
+      <w:r>
+        <w:rPr>
+          <w:rFonts w:hint="eastAsia"/>
+        </w:rPr>
+        <w:t>、服务器、集群服务器、分片集群服务器的基本状态</w:t>
+      </w:r>
+      <w:r>
+        <w:rPr>
+          <w:rFonts w:hint="eastAsia"/>
+        </w:rPr>
+        <w:t>和数据存储情况</w:t>
       </w:r>
       <w:r>
         <w:rPr>
@@ -2602,337 +3545,65 @@
     </w:p>
     <w:p>
       <w:pPr>
-        <w:rPr>
-          <w:color w:val="000000" w:themeColor="text1"/>
-        </w:rPr>
-      </w:pPr>
-      <w:r>
-        <w:rPr>
-          <w:rFonts w:hint="eastAsia"/>
-        </w:rPr>
-        <w:t xml:space="preserve">       </w:t>
-      </w:r>
-      <w:r>
-        <w:rPr>
-          <w:rFonts w:hint="eastAsia"/>
-        </w:rPr>
-        <w:t xml:space="preserve">2) </w:t>
-      </w:r>
-      <w:r>
-        <w:rPr>
-          <w:rFonts w:hint="eastAsia"/>
-        </w:rPr>
-        <w:t>解压</w:t>
-      </w:r>
-      <w:r>
-        <w:rPr>
-          <w:color w:val="000000" w:themeColor="text1"/>
-        </w:rPr>
-        <w:t>FileServiceWeb</w:t>
-      </w:r>
-      <w:r>
-        <w:rPr>
-          <w:color w:val="000000" w:themeColor="text1"/>
-        </w:rPr>
-        <w:t xml:space="preserve">.zip </w:t>
-      </w:r>
-      <w:r>
-        <w:rPr>
-          <w:rFonts w:hint="eastAsia"/>
-          <w:color w:val="000000" w:themeColor="text1"/>
-        </w:rPr>
-        <w:t>压缩包，</w:t>
-      </w:r>
-      <w:r>
-        <w:rPr>
-          <w:rFonts w:hint="eastAsia"/>
-        </w:rPr>
-        <w:t>在</w:t>
-      </w:r>
-      <w:r>
-        <w:rPr>
-          <w:rFonts w:hint="eastAsia"/>
-        </w:rPr>
-        <w:t>IIS</w:t>
-      </w:r>
-      <w:r>
-        <w:rPr>
-          <w:rFonts w:hint="eastAsia"/>
-        </w:rPr>
-        <w:t>中新建一个站点</w:t>
-      </w:r>
-      <w:r>
-        <w:rPr>
-          <w:rFonts w:hint="eastAsia"/>
-        </w:rPr>
-        <w:t>，</w:t>
-      </w:r>
-      <w:r>
-        <w:rPr>
-          <w:rFonts w:hint="eastAsia"/>
-        </w:rPr>
-        <w:t>把</w:t>
-      </w:r>
-      <w:proofErr w:type="spellStart"/>
-      <w:r>
-        <w:rPr>
-          <w:color w:val="000000" w:themeColor="text1"/>
-        </w:rPr>
-        <w:t>FileServiceWeb</w:t>
-      </w:r>
-      <w:proofErr w:type="spellEnd"/>
-      <w:r>
-        <w:rPr>
-          <w:rFonts w:hint="eastAsia"/>
-          <w:color w:val="000000" w:themeColor="text1"/>
-        </w:rPr>
-        <w:t>目录放入新建的站点中</w:t>
-      </w:r>
-      <w:r>
-        <w:rPr>
-          <w:rFonts w:hint="eastAsia"/>
-          <w:color w:val="000000" w:themeColor="text1"/>
-        </w:rPr>
-        <w:t>，应用程序池选择集成身份认证</w:t>
-      </w:r>
-      <w:r>
-        <w:rPr>
-          <w:rFonts w:hint="eastAsia"/>
-          <w:color w:val="000000" w:themeColor="text1"/>
-        </w:rPr>
-        <w:t>。</w:t>
-      </w:r>
-    </w:p>
-    <w:p>
-      <w:pPr>
-        <w:rPr>
-          <w:color w:val="000000" w:themeColor="text1"/>
-        </w:rPr>
-      </w:pPr>
-      <w:r>
-        <w:rPr>
-          <w:rFonts w:hint="eastAsia"/>
-          <w:color w:val="000000" w:themeColor="text1"/>
-        </w:rPr>
-        <w:t xml:space="preserve">       3) </w:t>
-      </w:r>
-      <w:r>
-        <w:rPr>
-          <w:rFonts w:hint="eastAsia"/>
-          <w:color w:val="000000" w:themeColor="text1"/>
-        </w:rPr>
-        <w:t>打开浏览器预览站点</w:t>
-      </w:r>
-      <w:r>
-        <w:rPr>
-          <w:rFonts w:hint="eastAsia"/>
-          <w:color w:val="000000" w:themeColor="text1"/>
-        </w:rPr>
-        <w:t>，如果能看到登录界面，则安装完成</w:t>
-      </w:r>
-      <w:r>
-        <w:rPr>
-          <w:rFonts w:hint="eastAsia"/>
-          <w:color w:val="000000" w:themeColor="text1"/>
-        </w:rPr>
-        <w:t>。</w:t>
-      </w:r>
-    </w:p>
-    <w:p>
-      <w:r>
-        <w:rPr>
-          <w:rFonts w:hint="eastAsia"/>
-          <w:color w:val="000000" w:themeColor="text1"/>
-        </w:rPr>
-        <w:t xml:space="preserve">  </w:t>
-      </w:r>
-      <w:r>
-        <w:rPr>
-          <w:color w:val="000000" w:themeColor="text1"/>
-        </w:rPr>
-        <w:t xml:space="preserve">     </w:t>
-      </w:r>
-      <w:r>
-        <w:rPr>
-          <w:rFonts w:hint="eastAsia"/>
-          <w:color w:val="000000" w:themeColor="text1"/>
-        </w:rPr>
-        <w:t>4)</w:t>
-      </w:r>
-      <w:r>
-        <w:rPr>
-          <w:rFonts w:hint="eastAsia"/>
-          <w:color w:val="000000" w:themeColor="text1"/>
-        </w:rPr>
-        <w:t xml:space="preserve"> </w:t>
-      </w:r>
-      <w:r>
-        <w:rPr>
-          <w:rFonts w:hint="eastAsia"/>
-          <w:color w:val="000000" w:themeColor="text1"/>
-        </w:rPr>
-        <w:t>站点默认的账户名</w:t>
-      </w:r>
-      <w:r>
-        <w:rPr>
-          <w:rFonts w:hint="eastAsia"/>
-          <w:color w:val="000000" w:themeColor="text1"/>
-        </w:rPr>
-        <w:t xml:space="preserve"> </w:t>
-      </w:r>
-      <w:r>
-        <w:rPr>
-          <w:rFonts w:hint="eastAsia"/>
-          <w:color w:val="000000" w:themeColor="text1"/>
-        </w:rPr>
-        <w:t>为</w:t>
-      </w:r>
-      <w:r>
-        <w:rPr>
-          <w:rFonts w:hint="eastAsia"/>
-          <w:color w:val="000000" w:themeColor="text1"/>
-        </w:rPr>
-        <w:t xml:space="preserve"> local</w:t>
-      </w:r>
-      <w:r>
-        <w:rPr>
-          <w:color w:val="000000" w:themeColor="text1"/>
-        </w:rPr>
-        <w:t xml:space="preserve"> </w:t>
-      </w:r>
-      <w:r>
-        <w:rPr>
-          <w:rFonts w:hint="eastAsia"/>
-          <w:color w:val="000000" w:themeColor="text1"/>
-        </w:rPr>
-        <w:t>密码为</w:t>
-      </w:r>
-      <w:r>
-        <w:rPr>
-          <w:rFonts w:hint="eastAsia"/>
-          <w:color w:val="000000" w:themeColor="text1"/>
-        </w:rPr>
-        <w:t>123</w:t>
-      </w:r>
-      <w:r>
-        <w:rPr>
-          <w:rFonts w:hint="eastAsia"/>
-          <w:color w:val="000000" w:themeColor="text1"/>
-        </w:rPr>
-        <w:t>，但是为了安全考虑，该账户只能在本机登录，</w:t>
-      </w:r>
-      <w:r>
-        <w:rPr>
-          <w:rFonts w:hint="eastAsia"/>
-          <w:color w:val="000000" w:themeColor="text1"/>
-        </w:rPr>
-        <w:t>要远程登录</w:t>
-      </w:r>
-      <w:r>
-        <w:rPr>
-          <w:rFonts w:hint="eastAsia"/>
-          <w:color w:val="000000" w:themeColor="text1"/>
-        </w:rPr>
-        <w:t>请自行添加</w:t>
-      </w:r>
-      <w:r>
-        <w:rPr>
-          <w:rFonts w:hint="eastAsia"/>
-          <w:color w:val="000000" w:themeColor="text1"/>
-        </w:rPr>
-        <w:t>其他的用户名和密码。</w:t>
-      </w:r>
-    </w:p>
-    <w:p>
-      <w:pPr>
-        <w:pStyle w:val="Heading1"/>
-        <w:rPr>
-          <w:color w:val="000000" w:themeColor="text1"/>
-        </w:rPr>
-      </w:pPr>
-      <w:r>
-        <w:rPr>
-          <w:color w:val="000000" w:themeColor="text1"/>
-        </w:rPr>
-        <w:t>3. Web</w:t>
-      </w:r>
-      <w:r>
-        <w:rPr>
-          <w:rFonts w:hint="eastAsia"/>
-          <w:color w:val="000000" w:themeColor="text1"/>
-        </w:rPr>
-        <w:t>管理界面</w:t>
-      </w:r>
-    </w:p>
-    <w:p>
-      <w:r>
-        <w:t xml:space="preserve">        W</w:t>
-      </w:r>
-      <w:r>
-        <w:rPr>
-          <w:rFonts w:hint="eastAsia"/>
-        </w:rPr>
-        <w:t>eb</w:t>
-      </w:r>
-      <w:r>
-        <w:rPr>
-          <w:rFonts w:hint="eastAsia"/>
-        </w:rPr>
-        <w:t>管理界面默认的登录账户为</w:t>
-      </w:r>
-      <w:r>
-        <w:rPr>
-          <w:rFonts w:hint="eastAsia"/>
-        </w:rPr>
-        <w:t xml:space="preserve"> local</w:t>
-      </w:r>
-      <w:r>
-        <w:t xml:space="preserve"> </w:t>
-      </w:r>
-      <w:r>
-        <w:rPr>
-          <w:rFonts w:hint="eastAsia"/>
-        </w:rPr>
-        <w:t>密码为</w:t>
-      </w:r>
-      <w:r>
-        <w:rPr>
-          <w:rFonts w:hint="eastAsia"/>
-        </w:rPr>
-        <w:t xml:space="preserve"> 123</w:t>
-      </w:r>
-      <w:r>
-        <w:rPr>
-          <w:rFonts w:hint="eastAsia"/>
-        </w:rPr>
-        <w:t>，该账户只能在本机登录，登录之后请添加其他的账户和密码确保安全。</w:t>
-      </w:r>
-    </w:p>
-    <w:p>
-      <w:pPr>
         <w:pStyle w:val="Heading2"/>
         <w:rPr>
-          <w:rFonts w:hint="eastAsia"/>
           <w:color w:val="000000" w:themeColor="text1"/>
         </w:rPr>
       </w:pPr>
       <w:proofErr w:type="gramStart"/>
       <w:r>
         <w:rPr>
-          <w:color w:val="000000" w:themeColor="text1"/>
-        </w:rPr>
-        <w:t xml:space="preserve">3.1  </w:t>
-      </w:r>
-      <w:r>
-        <w:rPr>
-          <w:rFonts w:hint="eastAsia"/>
-          <w:color w:val="000000" w:themeColor="text1"/>
-        </w:rPr>
-        <w:t>公司管理</w:t>
+          <w:rFonts w:hint="eastAsia"/>
+          <w:color w:val="000000" w:themeColor="text1"/>
+        </w:rPr>
+        <w:lastRenderedPageBreak/>
+        <w:t xml:space="preserve">3.2 </w:t>
+      </w:r>
+      <w:r>
+        <w:rPr>
+          <w:color w:val="000000" w:themeColor="text1"/>
+        </w:rPr>
+        <w:t xml:space="preserve"> </w:t>
+      </w:r>
+      <w:r>
+        <w:rPr>
+          <w:rFonts w:hint="eastAsia"/>
+          <w:color w:val="000000" w:themeColor="text1"/>
+        </w:rPr>
+        <w:t>处理器</w:t>
+      </w:r>
+      <w:proofErr w:type="gramEnd"/>
+    </w:p>
+    <w:p>
+      <w:pPr>
+        <w:rPr>
+          <w:rFonts w:hint="eastAsia"/>
+        </w:rPr>
+      </w:pPr>
+      <w:r>
+        <w:t xml:space="preserve">        </w:t>
+      </w:r>
+      <w:r>
+        <w:rPr>
+          <w:rFonts w:hint="eastAsia"/>
+        </w:rPr>
+        <w:t>主要展示转换服务器</w:t>
       </w:r>
       <w:bookmarkStart w:id="0" w:name="_GoBack"/>
       <w:bookmarkEnd w:id="0"/>
-      <w:proofErr w:type="gramEnd"/>
+    </w:p>
+    <w:p>
+      <w:pPr>
+        <w:rPr>
+          <w:rFonts w:hint="eastAsia"/>
+        </w:rPr>
+      </w:pPr>
+      <w:r>
+        <w:t xml:space="preserve">      </w:t>
+      </w:r>
+      <w:r>
+        <w:t xml:space="preserve">  </w:t>
+      </w:r>
     </w:p>
     <w:sectPr>
       <w:pgSz w:w="12240" w:h="15840"/>
@@ -5016,6 +5687,17 @@
       <w:szCs w:val="18"/>
     </w:rPr>
   </w:style>
+  <w:style w:type="character" w:styleId="Hyperlink">
+    <w:name w:val="Hyperlink"/>
+    <w:basedOn w:val="DefaultParagraphFont"/>
+    <w:uiPriority w:val="99"/>
+    <w:unhideWhenUsed/>
+    <w:rsid w:val="00991C02"/>
+    <w:rPr>
+      <w:color w:val="0563C1" w:themeColor="hyperlink"/>
+      <w:u w:val="single"/>
+    </w:rPr>
+  </w:style>
 </w:styles>
 </file>
 

--- a/asset/文件管理系统使用说明.docx
+++ b/asset/文件管理系统使用说明.docx
@@ -82,23 +82,13 @@
         </w:rPr>
         <w:t>供统一的文件存储方案，可以通过</w:t>
       </w:r>
-      <w:proofErr w:type="spellStart"/>
       <w:r>
         <w:rPr>
           <w:rFonts w:hint="eastAsia"/>
           <w:sz w:val="21"/>
           <w:szCs w:val="21"/>
         </w:rPr>
-        <w:t>api</w:t>
-      </w:r>
-      <w:proofErr w:type="spellEnd"/>
-      <w:r>
-        <w:rPr>
-          <w:rFonts w:hint="eastAsia"/>
-          <w:sz w:val="21"/>
-          <w:szCs w:val="21"/>
-        </w:rPr>
-        <w:t xml:space="preserve"> </w:t>
+        <w:t xml:space="preserve">api </w:t>
       </w:r>
       <w:r>
         <w:rPr>
@@ -328,23 +318,7 @@
         <w:rPr>
           <w:rFonts w:hint="eastAsia"/>
         </w:rPr>
-        <w:t xml:space="preserve"> </w:t>
-      </w:r>
-      <w:proofErr w:type="spellStart"/>
-      <w:proofErr w:type="gramStart"/>
-      <w:r>
-        <w:rPr>
-          <w:rFonts w:hint="eastAsia"/>
-        </w:rPr>
-        <w:t>microsoft</w:t>
-      </w:r>
-      <w:proofErr w:type="spellEnd"/>
-      <w:proofErr w:type="gramEnd"/>
-      <w:r>
-        <w:rPr>
-          <w:rFonts w:hint="eastAsia"/>
-        </w:rPr>
-        <w:t xml:space="preserve"> office</w:t>
+        <w:t xml:space="preserve"> microsoft office</w:t>
       </w:r>
       <w:r>
         <w:rPr>
@@ -352,28 +326,24 @@
         </w:rPr>
         <w:t>、</w:t>
       </w:r>
-      <w:proofErr w:type="spellStart"/>
       <w:r>
         <w:rPr>
           <w:rFonts w:hint="eastAsia"/>
         </w:rPr>
         <w:t>libreoffice</w:t>
       </w:r>
-      <w:proofErr w:type="spellEnd"/>
       <w:r>
         <w:rPr>
           <w:rFonts w:hint="eastAsia"/>
         </w:rPr>
         <w:t>、</w:t>
       </w:r>
-      <w:proofErr w:type="spellStart"/>
       <w:r>
         <w:rPr>
           <w:rFonts w:hint="eastAsia"/>
         </w:rPr>
         <w:t>wps</w:t>
       </w:r>
-      <w:proofErr w:type="spellEnd"/>
       <w:r>
         <w:rPr>
           <w:rFonts w:hint="eastAsia"/>
@@ -404,14 +374,12 @@
         </w:rPr>
         <w:t>、</w:t>
       </w:r>
-      <w:proofErr w:type="spellStart"/>
       <w:r>
         <w:rPr>
           <w:rFonts w:hint="eastAsia"/>
         </w:rPr>
         <w:t>rar</w:t>
       </w:r>
-      <w:proofErr w:type="spellEnd"/>
       <w:r>
         <w:rPr>
           <w:rFonts w:hint="eastAsia"/>
@@ -437,48 +405,37 @@
         </w:rPr>
         <w:t>文件存到</w:t>
       </w:r>
-      <w:proofErr w:type="spellStart"/>
-      <w:r>
-        <w:rPr>
-          <w:rFonts w:hint="eastAsia"/>
-          <w:color w:val="000000" w:themeColor="text1"/>
+      <w:r>
+        <w:rPr>
+          <w:rFonts w:hint="eastAsia"/>
+          <w:color w:val="000000" w:themeColor="text1"/>
+        </w:rPr>
+        <w:t xml:space="preserve">mongodb vs </w:t>
+      </w:r>
+      <w:r>
+        <w:rPr>
+          <w:rFonts w:hint="eastAsia"/>
+          <w:color w:val="000000" w:themeColor="text1"/>
+        </w:rPr>
+        <w:t>文件存到系统磁盘</w:t>
+      </w:r>
+    </w:p>
+    <w:p>
+      <w:r>
+        <w:t xml:space="preserve">        </w:t>
+      </w:r>
+      <w:r>
+        <w:rPr>
+          <w:rFonts w:hint="eastAsia"/>
+        </w:rPr>
+        <w:t>该系统是使用</w:t>
+      </w:r>
+      <w:r>
+        <w:rPr>
+          <w:rFonts w:hint="eastAsia"/>
         </w:rPr>
         <w:t>mongodb</w:t>
       </w:r>
-      <w:proofErr w:type="spellEnd"/>
-      <w:r>
-        <w:rPr>
-          <w:rFonts w:hint="eastAsia"/>
-          <w:color w:val="000000" w:themeColor="text1"/>
-        </w:rPr>
-        <w:t xml:space="preserve"> vs </w:t>
-      </w:r>
-      <w:r>
-        <w:rPr>
-          <w:rFonts w:hint="eastAsia"/>
-          <w:color w:val="000000" w:themeColor="text1"/>
-        </w:rPr>
-        <w:t>文件存到系统磁盘</w:t>
-      </w:r>
-    </w:p>
-    <w:p>
-      <w:r>
-        <w:t xml:space="preserve">        </w:t>
-      </w:r>
-      <w:r>
-        <w:rPr>
-          <w:rFonts w:hint="eastAsia"/>
-        </w:rPr>
-        <w:t>该系统是使用</w:t>
-      </w:r>
-      <w:proofErr w:type="spellStart"/>
-      <w:r>
-        <w:rPr>
-          <w:rFonts w:hint="eastAsia"/>
-        </w:rPr>
-        <w:t>mongodb</w:t>
-      </w:r>
-      <w:proofErr w:type="spellEnd"/>
       <w:r>
         <w:rPr>
           <w:rFonts w:hint="eastAsia"/>
@@ -489,21 +446,7 @@
         <w:rPr>
           <w:rFonts w:hint="eastAsia"/>
         </w:rPr>
-        <w:t xml:space="preserve"> </w:t>
-      </w:r>
-      <w:proofErr w:type="spellStart"/>
-      <w:r>
-        <w:rPr>
-          <w:rFonts w:hint="eastAsia"/>
-        </w:rPr>
-        <w:t>GridFS</w:t>
-      </w:r>
-      <w:proofErr w:type="spellEnd"/>
-      <w:r>
-        <w:rPr>
-          <w:rFonts w:hint="eastAsia"/>
-        </w:rPr>
-        <w:t xml:space="preserve"> </w:t>
+        <w:t xml:space="preserve"> GridFS </w:t>
       </w:r>
       <w:r>
         <w:rPr>
@@ -515,21 +458,7 @@
         <w:rPr>
           <w:rFonts w:hint="eastAsia"/>
         </w:rPr>
-        <w:t xml:space="preserve"> </w:t>
-      </w:r>
-      <w:proofErr w:type="spellStart"/>
-      <w:r>
-        <w:rPr>
-          <w:rFonts w:hint="eastAsia"/>
-        </w:rPr>
-        <w:t>mongodb</w:t>
-      </w:r>
-      <w:proofErr w:type="spellEnd"/>
-      <w:r>
-        <w:rPr>
-          <w:rFonts w:hint="eastAsia"/>
-        </w:rPr>
-        <w:t xml:space="preserve"> </w:t>
+        <w:t xml:space="preserve"> mongodb </w:t>
       </w:r>
       <w:r>
         <w:rPr>
@@ -572,19 +501,11 @@
         </w:rPr>
         <w:t>使用</w:t>
       </w:r>
-      <w:proofErr w:type="spellStart"/>
-      <w:r>
-        <w:rPr>
-          <w:rFonts w:hint="eastAsia"/>
-        </w:rPr>
-        <w:t>GridFS</w:t>
-      </w:r>
-      <w:proofErr w:type="spellEnd"/>
-      <w:r>
-        <w:rPr>
-          <w:rFonts w:hint="eastAsia"/>
-        </w:rPr>
-        <w:t xml:space="preserve"> </w:t>
+      <w:r>
+        <w:rPr>
+          <w:rFonts w:hint="eastAsia"/>
+        </w:rPr>
+        <w:t xml:space="preserve">GridFS </w:t>
       </w:r>
       <w:r>
         <w:rPr>
@@ -624,16 +545,8 @@
         <w:rPr>
           <w:rFonts w:hint="eastAsia"/>
         </w:rPr>
-        <w:t xml:space="preserve"> </w:t>
-      </w:r>
-      <w:proofErr w:type="spellStart"/>
-      <w:r>
-        <w:rPr>
-          <w:rFonts w:hint="eastAsia"/>
-        </w:rPr>
-        <w:t>Mongodb</w:t>
-      </w:r>
-      <w:proofErr w:type="spellEnd"/>
+        <w:t xml:space="preserve"> Mongodb</w:t>
+      </w:r>
       <w:r>
         <w:rPr>
           <w:rFonts w:hint="eastAsia"/>
@@ -644,21 +557,7 @@
         <w:rPr>
           <w:rFonts w:hint="eastAsia"/>
         </w:rPr>
-        <w:t xml:space="preserve"> </w:t>
-      </w:r>
-      <w:proofErr w:type="spellStart"/>
-      <w:r>
-        <w:rPr>
-          <w:rFonts w:hint="eastAsia"/>
-        </w:rPr>
-        <w:t>GridFS</w:t>
-      </w:r>
-      <w:proofErr w:type="spellEnd"/>
-      <w:r>
-        <w:rPr>
-          <w:rFonts w:hint="eastAsia"/>
-        </w:rPr>
-        <w:t xml:space="preserve"> </w:t>
+        <w:t xml:space="preserve"> GridFS </w:t>
       </w:r>
       <w:r>
         <w:rPr>
@@ -738,14 +637,12 @@
         </w:rPr>
         <w:t>随着文件的增多，查找和存储文件都成了挑战，而</w:t>
       </w:r>
-      <w:proofErr w:type="spellStart"/>
       <w:r>
         <w:rPr>
           <w:rFonts w:hint="eastAsia"/>
         </w:rPr>
         <w:t>mongodb</w:t>
       </w:r>
-      <w:proofErr w:type="spellEnd"/>
       <w:r>
         <w:rPr>
           <w:rFonts w:hint="eastAsia"/>
@@ -790,19 +687,11 @@
         </w:rPr>
         <w:t>把文件存储到</w:t>
       </w:r>
-      <w:proofErr w:type="spellStart"/>
-      <w:r>
-        <w:rPr>
-          <w:rFonts w:hint="eastAsia"/>
-        </w:rPr>
-        <w:t>mongodb</w:t>
-      </w:r>
-      <w:proofErr w:type="spellEnd"/>
-      <w:r>
-        <w:rPr>
-          <w:rFonts w:hint="eastAsia"/>
-        </w:rPr>
-        <w:t xml:space="preserve"> </w:t>
+      <w:r>
+        <w:rPr>
+          <w:rFonts w:hint="eastAsia"/>
+        </w:rPr>
+        <w:t xml:space="preserve">mongodb </w:t>
       </w:r>
       <w:r>
         <w:rPr>
@@ -848,16 +737,24 @@
       </w:pPr>
       <w:r>
         <w:rPr>
-          <w:color w:val="000000" w:themeColor="text1"/>
-        </w:rPr>
-        <w:t xml:space="preserve"> </w:t>
-      </w:r>
-      <w:r>
-        <w:rPr>
-          <w:rFonts w:hint="eastAsia"/>
-          <w:color w:val="000000" w:themeColor="text1"/>
-        </w:rPr>
-        <w:t>系统工作流程图</w:t>
+          <w:rFonts w:hint="eastAsia"/>
+          <w:color w:val="000000" w:themeColor="text1"/>
+        </w:rPr>
+        <w:t>系统</w:t>
+      </w:r>
+      <w:r>
+        <w:rPr>
+          <w:rFonts w:hint="eastAsia"/>
+          <w:color w:val="000000" w:themeColor="text1"/>
+        </w:rPr>
+        <w:t>内部</w:t>
+      </w:r>
+      <w:r>
+        <w:rPr>
+          <w:rFonts w:hint="eastAsia"/>
+          <w:color w:val="000000" w:themeColor="text1"/>
+        </w:rPr>
+        <w:t>工作流程图</w:t>
       </w:r>
     </w:p>
     <w:p>
@@ -922,33 +819,17 @@
         </w:rPr>
         <w:t>会暂时保存在一个共享目录（</w:t>
       </w:r>
-      <w:proofErr w:type="spellStart"/>
       <w:r>
         <w:rPr>
           <w:rFonts w:hint="eastAsia"/>
         </w:rPr>
         <w:t>TempFile</w:t>
       </w:r>
-      <w:proofErr w:type="spellEnd"/>
-      <w:r>
-        <w:rPr>
-          <w:rFonts w:hint="eastAsia"/>
-        </w:rPr>
-        <w:t>）里面。上</w:t>
-      </w:r>
-      <w:proofErr w:type="gramStart"/>
-      <w:r>
-        <w:rPr>
-          <w:rFonts w:hint="eastAsia"/>
-        </w:rPr>
-        <w:t>传完成</w:t>
-      </w:r>
-      <w:proofErr w:type="gramEnd"/>
-      <w:r>
-        <w:rPr>
-          <w:rFonts w:hint="eastAsia"/>
-        </w:rPr>
-        <w:t>之后，其他系统上的转换程序（</w:t>
+      <w:r>
+        <w:rPr>
+          <w:rFonts w:hint="eastAsia"/>
+        </w:rPr>
+        <w:t>）里面。上传完成之后，其他系统上的转换程序（</w:t>
       </w:r>
       <w:r>
         <w:rPr>
@@ -1074,14 +955,12 @@
         </w:rPr>
         <w:t>中查询，如果有文件，则立即返回；如果没有，则从</w:t>
       </w:r>
-      <w:proofErr w:type="spellStart"/>
       <w:r>
         <w:rPr>
           <w:rFonts w:hint="eastAsia"/>
         </w:rPr>
         <w:t>TempFile</w:t>
       </w:r>
-      <w:proofErr w:type="spellEnd"/>
       <w:r>
         <w:rPr>
           <w:rFonts w:hint="eastAsia"/>
@@ -1138,14 +1017,12 @@
         </w:rPr>
         <w:t>转换任务过重，文件还没来得及存入数据库，就会临时从</w:t>
       </w:r>
-      <w:proofErr w:type="spellStart"/>
       <w:r>
         <w:rPr>
           <w:rFonts w:hint="eastAsia"/>
         </w:rPr>
         <w:t>TempFile</w:t>
       </w:r>
-      <w:proofErr w:type="spellEnd"/>
       <w:r>
         <w:rPr>
           <w:rFonts w:hint="eastAsia"/>
@@ -1159,30 +1036,13 @@
       </w:pPr>
       <w:r>
         <w:rPr>
-          <w:rFonts w:hint="eastAsia"/>
           <w:noProof/>
         </w:rPr>
         <w:drawing>
-          <wp:anchor distT="0" distB="0" distL="114300" distR="114300" simplePos="0" relativeHeight="251658240" behindDoc="1" locked="0" layoutInCell="1" allowOverlap="1">
-            <wp:simplePos x="0" y="0"/>
-            <wp:positionH relativeFrom="column">
-              <wp:posOffset>257175</wp:posOffset>
-            </wp:positionH>
-            <wp:positionV relativeFrom="paragraph">
-              <wp:posOffset>-635</wp:posOffset>
-            </wp:positionV>
-            <wp:extent cx="5486400" cy="2371725"/>
-            <wp:effectExtent l="0" t="0" r="0" b="9525"/>
-            <wp:wrapTight wrapText="bothSides">
-              <wp:wrapPolygon edited="0">
-                <wp:start x="0" y="0"/>
-                <wp:lineTo x="0" y="21513"/>
-                <wp:lineTo x="21525" y="21513"/>
-                <wp:lineTo x="21525" y="0"/>
-                <wp:lineTo x="0" y="0"/>
-              </wp:wrapPolygon>
-            </wp:wrapTight>
-            <wp:docPr id="1" name="Picture 1"/>
+          <wp:inline distT="0" distB="0" distL="0" distR="0">
+            <wp:extent cx="5157856" cy="2352675"/>
+            <wp:effectExtent l="0" t="0" r="5080" b="0"/>
+            <wp:docPr id="2" name="Picture 2"/>
             <wp:cNvGraphicFramePr>
               <a:graphicFrameLocks xmlns:a="http://schemas.openxmlformats.org/drawingml/2006/main" noChangeAspect="1"/>
             </wp:cNvGraphicFramePr>
@@ -1190,7 +1050,7 @@
               <a:graphicData uri="http://schemas.openxmlformats.org/drawingml/2006/picture">
                 <pic:pic xmlns:pic="http://schemas.openxmlformats.org/drawingml/2006/picture">
                   <pic:nvPicPr>
-                    <pic:cNvPr id="1" name="flow-diag.png"/>
+                    <pic:cNvPr id="2" name="flow-diag.png"/>
                     <pic:cNvPicPr/>
                   </pic:nvPicPr>
                   <pic:blipFill>
@@ -1208,7 +1068,7 @@
                   <pic:spPr>
                     <a:xfrm>
                       <a:off x="0" y="0"/>
-                      <a:ext cx="5486400" cy="2371725"/>
+                      <a:ext cx="5170016" cy="2358222"/>
                     </a:xfrm>
                     <a:prstGeom prst="rect">
                       <a:avLst/>
@@ -1217,7 +1077,7 @@
                 </pic:pic>
               </a:graphicData>
             </a:graphic>
-          </wp:anchor>
+          </wp:inline>
         </w:drawing>
       </w:r>
     </w:p>
@@ -1270,6 +1130,34 @@
     </w:p>
     <w:p>
       <w:pPr>
+        <w:pStyle w:val="Heading2"/>
+        <w:numPr>
+          <w:ilvl w:val="1"/>
+          <w:numId w:val="6"/>
+        </w:numPr>
+        <w:rPr>
+          <w:color w:val="000000" w:themeColor="text1"/>
+        </w:rPr>
+      </w:pPr>
+      <w:r>
+        <w:rPr>
+          <w:rFonts w:hint="eastAsia"/>
+          <w:color w:val="000000" w:themeColor="text1"/>
+        </w:rPr>
+        <w:t>整体工作流程图</w:t>
+      </w:r>
+    </w:p>
+    <w:p>
+      <w:pPr>
+        <w:pStyle w:val="ListParagraph"/>
+        <w:ind w:left="390"/>
+      </w:pPr>
+      <w:r>
+        <w:t xml:space="preserve"> </w:t>
+      </w:r>
+    </w:p>
+    <w:p>
+      <w:pPr>
         <w:pStyle w:val="Heading1"/>
         <w:rPr>
           <w:color w:val="000000" w:themeColor="text1"/>
@@ -1316,7 +1204,6 @@
           <w:color w:val="000000" w:themeColor="text1"/>
         </w:rPr>
       </w:pPr>
-      <w:proofErr w:type="gramStart"/>
       <w:r>
         <w:rPr>
           <w:color w:val="000000" w:themeColor="text1"/>
@@ -1335,7 +1222,6 @@
         </w:rPr>
         <w:t xml:space="preserve"> </w:t>
       </w:r>
-      <w:proofErr w:type="spellStart"/>
       <w:r>
         <w:rPr>
           <w:rFonts w:hint="eastAsia"/>
@@ -1343,7 +1229,6 @@
         </w:rPr>
         <w:t>Mongodb</w:t>
       </w:r>
-      <w:proofErr w:type="spellEnd"/>
       <w:r>
         <w:rPr>
           <w:rFonts w:hint="eastAsia"/>
@@ -1351,7 +1236,6 @@
         </w:rPr>
         <w:t>安装</w:t>
       </w:r>
-      <w:proofErr w:type="gramEnd"/>
     </w:p>
     <w:p>
       <w:r>
@@ -1375,14 +1259,12 @@
         </w:rPr>
         <w:t>到官网下载最新的</w:t>
       </w:r>
-      <w:proofErr w:type="spellStart"/>
       <w:r>
         <w:rPr>
           <w:rFonts w:hint="eastAsia"/>
         </w:rPr>
         <w:t>Mongodb</w:t>
       </w:r>
-      <w:proofErr w:type="spellEnd"/>
       <w:r>
         <w:rPr>
           <w:rFonts w:hint="eastAsia"/>
@@ -1416,7 +1298,6 @@
       <w:r>
         <w:t>C:\Program Files\MongoDB\Server\4.0\bin</w:t>
       </w:r>
-      <w:proofErr w:type="gramStart"/>
       <w:r>
         <w:rPr>
           <w:rFonts w:hint="eastAsia"/>
@@ -1430,14 +1311,7 @@
         <w:rPr>
           <w:rFonts w:hint="eastAsia"/>
         </w:rPr>
-        <w:t>”</w:t>
-      </w:r>
-      <w:proofErr w:type="gramEnd"/>
-      <w:r>
-        <w:rPr>
-          <w:rFonts w:hint="eastAsia"/>
-        </w:rPr>
-        <w:t>目录下</w:t>
+        <w:t>”目录下</w:t>
       </w:r>
       <w:r>
         <w:rPr>
@@ -1486,14 +1360,12 @@
         </w:rPr>
         <w:t>打开</w:t>
       </w:r>
-      <w:proofErr w:type="spellStart"/>
       <w:r>
         <w:rPr>
           <w:rFonts w:hint="eastAsia"/>
         </w:rPr>
         <w:t>mongodb</w:t>
       </w:r>
-      <w:proofErr w:type="spellEnd"/>
       <w:r>
         <w:rPr>
           <w:rFonts w:hint="eastAsia"/>
@@ -1506,11 +1378,9 @@
         </w:rPr>
         <w:t xml:space="preserve"> </w:t>
       </w:r>
-      <w:proofErr w:type="spellStart"/>
       <w:r>
         <w:t>mongod.cfg</w:t>
       </w:r>
-      <w:proofErr w:type="spellEnd"/>
       <w:r>
         <w:t xml:space="preserve"> </w:t>
       </w:r>
@@ -1544,12 +1414,9 @@
         </w:rPr>
         <w:t xml:space="preserve"> </w:t>
       </w:r>
-      <w:proofErr w:type="spellStart"/>
-      <w:proofErr w:type="gramStart"/>
       <w:r>
         <w:t>dbPath</w:t>
       </w:r>
-      <w:proofErr w:type="spellEnd"/>
       <w:r>
         <w:rPr>
           <w:rFonts w:hint="eastAsia"/>
@@ -1562,23 +1429,14 @@
         </w:rPr>
         <w:t>(</w:t>
       </w:r>
-      <w:proofErr w:type="gramEnd"/>
       <w:r>
         <w:t>D:\</w:t>
       </w:r>
-      <w:proofErr w:type="spellStart"/>
-      <w:r>
-        <w:rPr>
-          <w:rFonts w:hint="eastAsia"/>
-        </w:rPr>
-        <w:t>mongodata</w:t>
-      </w:r>
-      <w:proofErr w:type="spellEnd"/>
-      <w:r>
-        <w:rPr>
-          <w:rFonts w:hint="eastAsia"/>
-        </w:rPr>
-        <w:t>\)</w:t>
+      <w:r>
+        <w:rPr>
+          <w:rFonts w:hint="eastAsia"/>
+        </w:rPr>
+        <w:t>mongodata\)</w:t>
       </w:r>
       <w:r>
         <w:rPr>
@@ -1586,11 +1444,9 @@
         </w:rPr>
         <w:t>，在</w:t>
       </w:r>
-      <w:proofErr w:type="spellStart"/>
       <w:r>
         <w:t>systemLog</w:t>
       </w:r>
-      <w:proofErr w:type="spellEnd"/>
       <w:r>
         <w:rPr>
           <w:rFonts w:hint="eastAsia"/>
@@ -1671,14 +1527,12 @@
         </w:rPr>
         <w:t>把</w:t>
       </w:r>
-      <w:proofErr w:type="spellStart"/>
       <w:r>
         <w:rPr>
           <w:rFonts w:hint="eastAsia"/>
         </w:rPr>
         <w:t>mongodb</w:t>
       </w:r>
-      <w:proofErr w:type="spellEnd"/>
       <w:r>
         <w:rPr>
           <w:rFonts w:hint="eastAsia"/>
@@ -1703,14 +1557,12 @@
         </w:rPr>
         <w:t>在</w:t>
       </w:r>
-      <w:proofErr w:type="spellStart"/>
       <w:r>
         <w:rPr>
           <w:rFonts w:hint="eastAsia"/>
         </w:rPr>
         <w:t>mongodb</w:t>
       </w:r>
-      <w:proofErr w:type="spellEnd"/>
       <w:r>
         <w:rPr>
           <w:rFonts w:hint="eastAsia"/>
@@ -1762,14 +1614,12 @@
         </w:rPr>
         <w:t>然后鼠标右键打开</w:t>
       </w:r>
-      <w:proofErr w:type="spellStart"/>
       <w:r>
         <w:rPr>
           <w:rFonts w:hint="eastAsia"/>
         </w:rPr>
         <w:t>cmd</w:t>
       </w:r>
-      <w:proofErr w:type="spellEnd"/>
       <w:r>
         <w:rPr>
           <w:rFonts w:hint="eastAsia"/>
@@ -1798,7 +1648,6 @@
       <w:r>
         <w:t xml:space="preserve">  </w:t>
       </w:r>
-      <w:proofErr w:type="gramStart"/>
       <w:r>
         <w:rPr>
           <w:color w:val="538135" w:themeColor="accent6" w:themeShade="BF"/>
@@ -1815,136 +1664,629 @@
         <w:rPr>
           <w:color w:val="538135" w:themeColor="accent6" w:themeShade="BF"/>
         </w:rPr>
-        <w:t>--</w:t>
-      </w:r>
-      <w:proofErr w:type="gramEnd"/>
+        <w:t xml:space="preserve">--install </w:t>
+      </w:r>
       <w:r>
         <w:rPr>
           <w:color w:val="538135" w:themeColor="accent6" w:themeShade="BF"/>
         </w:rPr>
-        <w:t xml:space="preserve">install </w:t>
+        <w:t xml:space="preserve"> </w:t>
       </w:r>
       <w:r>
         <w:rPr>
           <w:color w:val="538135" w:themeColor="accent6" w:themeShade="BF"/>
         </w:rPr>
-        <w:t xml:space="preserve"> </w:t>
+        <w:t>--config "C:\Program Files\MongoDB\Server\4.0</w:t>
       </w:r>
       <w:r>
         <w:rPr>
           <w:color w:val="538135" w:themeColor="accent6" w:themeShade="BF"/>
         </w:rPr>
-        <w:t>--</w:t>
-      </w:r>
-      <w:proofErr w:type="spellStart"/>
-      <w:r>
-        <w:rPr>
+        <w:t>\</w:t>
+      </w:r>
+      <w:r>
+        <w:rPr>
+          <w:rFonts w:hint="eastAsia"/>
           <w:color w:val="538135" w:themeColor="accent6" w:themeShade="BF"/>
         </w:rPr>
-        <w:t>config</w:t>
-      </w:r>
-      <w:proofErr w:type="spellEnd"/>
+        <w:t>bin</w:t>
+      </w:r>
       <w:r>
         <w:rPr>
           <w:color w:val="538135" w:themeColor="accent6" w:themeShade="BF"/>
         </w:rPr>
-        <w:t xml:space="preserve"> "C:\Program Files\MongoDB\Server\4.0</w:t>
-      </w:r>
-      <w:r>
-        <w:rPr>
+        <w:t>\mongod</w:t>
+      </w:r>
+      <w:r>
+        <w:rPr>
+          <w:rFonts w:hint="eastAsia"/>
           <w:color w:val="538135" w:themeColor="accent6" w:themeShade="BF"/>
         </w:rPr>
+        <w:t>.cfg</w:t>
+      </w:r>
+      <w:r>
+        <w:rPr>
+          <w:color w:val="538135" w:themeColor="accent6" w:themeShade="BF"/>
+        </w:rPr>
+        <w:t>"</w:t>
+      </w:r>
+      <w:r>
+        <w:rPr>
+          <w:color w:val="538135" w:themeColor="accent6" w:themeShade="BF"/>
+        </w:rPr>
+        <w:t xml:space="preserve"> </w:t>
+      </w:r>
+    </w:p>
+    <w:p>
+      <w:r>
+        <w:rPr>
+          <w:rFonts w:hint="eastAsia"/>
+        </w:rPr>
+        <w:t>服务安装</w:t>
+      </w:r>
+      <w:r>
+        <w:rPr>
+          <w:rFonts w:hint="eastAsia"/>
+        </w:rPr>
+        <w:t>好之后，</w:t>
+      </w:r>
+      <w:r>
+        <w:rPr>
+          <w:rFonts w:hint="eastAsia"/>
+        </w:rPr>
+        <w:t>把服务设置为自动启动</w:t>
+      </w:r>
+      <w:r>
+        <w:rPr>
+          <w:rFonts w:hint="eastAsia"/>
+        </w:rPr>
+        <w:t>。</w:t>
+      </w:r>
+    </w:p>
+    <w:p>
+      <w:pPr>
+        <w:pStyle w:val="Heading2"/>
+        <w:rPr>
+          <w:color w:val="000000" w:themeColor="text1"/>
+        </w:rPr>
+      </w:pPr>
+      <w:r>
+        <w:rPr>
+          <w:color w:val="000000" w:themeColor="text1"/>
+        </w:rPr>
+        <w:lastRenderedPageBreak/>
+        <w:t>2.2  LibreOffice</w:t>
+      </w:r>
+      <w:r>
+        <w:rPr>
+          <w:rFonts w:hint="eastAsia"/>
+          <w:color w:val="000000" w:themeColor="text1"/>
+        </w:rPr>
+        <w:t>安装</w:t>
+      </w:r>
+    </w:p>
+    <w:p>
+      <w:r>
+        <w:t xml:space="preserve">      </w:t>
+      </w:r>
+      <w:r>
+        <w:rPr>
+          <w:rFonts w:hint="eastAsia"/>
+        </w:rPr>
+        <w:t xml:space="preserve"> LibreOffice</w:t>
+      </w:r>
+      <w:r>
+        <w:rPr>
+          <w:rFonts w:hint="eastAsia"/>
+        </w:rPr>
+        <w:t>是开源软件，主要用作各种类型的</w:t>
+      </w:r>
+      <w:r>
+        <w:rPr>
+          <w:rFonts w:hint="eastAsia"/>
+        </w:rPr>
+        <w:t>office</w:t>
+      </w:r>
+      <w:r>
+        <w:rPr>
+          <w:rFonts w:hint="eastAsia"/>
+        </w:rPr>
+        <w:t>文件转</w:t>
+      </w:r>
+      <w:r>
+        <w:rPr>
+          <w:rFonts w:hint="eastAsia"/>
+        </w:rPr>
+        <w:t>pdf</w:t>
+      </w:r>
+      <w:r>
+        <w:rPr>
+          <w:rFonts w:hint="eastAsia"/>
+        </w:rPr>
+        <w:t>，方便在线预览。到官网下载安装好之后默认应该在目录</w:t>
+      </w:r>
+      <w:r>
+        <w:rPr>
+          <w:rFonts w:hint="eastAsia"/>
+        </w:rPr>
+        <w:t xml:space="preserve"> </w:t>
+      </w:r>
+      <w:r>
+        <w:t>C:\Program Files\LibreOffice</w:t>
+      </w:r>
+      <w:r>
+        <w:rPr>
+          <w:rFonts w:hint="eastAsia"/>
+        </w:rPr>
         <w:t>\</w:t>
       </w:r>
       <w:r>
-        <w:rPr>
-          <w:rFonts w:hint="eastAsia"/>
-          <w:color w:val="538135" w:themeColor="accent6" w:themeShade="BF"/>
-        </w:rPr>
-        <w:t>bin</w:t>
-      </w:r>
-      <w:r>
-        <w:rPr>
-          <w:color w:val="538135" w:themeColor="accent6" w:themeShade="BF"/>
+        <w:t xml:space="preserve"> </w:t>
+      </w:r>
+      <w:r>
+        <w:rPr>
+          <w:rFonts w:hint="eastAsia"/>
+        </w:rPr>
+        <w:t>下。</w:t>
+      </w:r>
+    </w:p>
+    <w:p>
+      <w:pPr>
+        <w:pStyle w:val="Heading2"/>
+        <w:rPr>
+          <w:color w:val="000000" w:themeColor="text1"/>
+        </w:rPr>
+      </w:pPr>
+      <w:r>
+        <w:rPr>
+          <w:rFonts w:hint="eastAsia"/>
+          <w:color w:val="000000" w:themeColor="text1"/>
+        </w:rPr>
+        <w:t>2.</w:t>
+      </w:r>
+      <w:r>
+        <w:rPr>
+          <w:color w:val="000000" w:themeColor="text1"/>
+        </w:rPr>
+        <w:t>3</w:t>
+      </w:r>
+      <w:r>
+        <w:rPr>
+          <w:rFonts w:hint="eastAsia"/>
+          <w:color w:val="000000" w:themeColor="text1"/>
+        </w:rPr>
+        <w:t xml:space="preserve">  </w:t>
+      </w:r>
+      <w:r>
+        <w:rPr>
+          <w:color w:val="000000" w:themeColor="text1"/>
+        </w:rPr>
+        <w:t xml:space="preserve">FileServiceWeb </w:t>
+      </w:r>
+      <w:r>
+        <w:rPr>
+          <w:rFonts w:hint="eastAsia"/>
+          <w:color w:val="000000" w:themeColor="text1"/>
+        </w:rPr>
+        <w:t>安装</w:t>
+      </w:r>
+    </w:p>
+    <w:p>
+      <w:r>
+        <w:t xml:space="preserve">       </w:t>
+      </w:r>
+      <w:r>
+        <w:t>1</w:t>
+      </w:r>
+      <w:r>
+        <w:rPr>
+          <w:rFonts w:hint="eastAsia"/>
+        </w:rPr>
+        <w:t xml:space="preserve">) </w:t>
+      </w:r>
+      <w:r>
+        <w:rPr>
+          <w:rFonts w:hint="eastAsia"/>
+        </w:rPr>
+        <w:t>请确保计算机已安装最新版的</w:t>
+      </w:r>
+      <w:r>
+        <w:rPr>
+          <w:rFonts w:hint="eastAsia"/>
+        </w:rPr>
+        <w:t xml:space="preserve"> .net</w:t>
+      </w:r>
+      <w:r>
+        <w:t xml:space="preserve"> framework</w:t>
+      </w:r>
+      <w:r>
+        <w:rPr>
+          <w:rFonts w:hint="eastAsia"/>
+        </w:rPr>
+        <w:t>和</w:t>
+      </w:r>
+      <w:r>
+        <w:t>6.0</w:t>
+      </w:r>
+      <w:r>
+        <w:rPr>
+          <w:rFonts w:hint="eastAsia"/>
+        </w:rPr>
+        <w:t>以上的</w:t>
+      </w:r>
+      <w:r>
+        <w:rPr>
+          <w:rFonts w:hint="eastAsia"/>
+        </w:rPr>
+        <w:t>IIS</w:t>
+      </w:r>
+      <w:r>
+        <w:rPr>
+          <w:rFonts w:hint="eastAsia"/>
+        </w:rPr>
+        <w:t>版本</w:t>
+      </w:r>
+      <w:r>
+        <w:rPr>
+          <w:rFonts w:hint="eastAsia"/>
+        </w:rPr>
+        <w:t>。</w:t>
+      </w:r>
+    </w:p>
+    <w:p>
+      <w:pPr>
+        <w:rPr>
+          <w:color w:val="000000" w:themeColor="text1"/>
+        </w:rPr>
+      </w:pPr>
+      <w:r>
+        <w:rPr>
+          <w:rFonts w:hint="eastAsia"/>
+        </w:rPr>
+        <w:t xml:space="preserve">       </w:t>
+      </w:r>
+      <w:r>
+        <w:rPr>
+          <w:rFonts w:hint="eastAsia"/>
+        </w:rPr>
+        <w:t xml:space="preserve">2) </w:t>
+      </w:r>
+      <w:r>
+        <w:rPr>
+          <w:rFonts w:hint="eastAsia"/>
+        </w:rPr>
+        <w:t>解压</w:t>
+      </w:r>
+      <w:r>
+        <w:rPr>
+          <w:color w:val="000000" w:themeColor="text1"/>
+        </w:rPr>
+        <w:t>FileServiceWeb</w:t>
+      </w:r>
+      <w:r>
+        <w:rPr>
+          <w:color w:val="000000" w:themeColor="text1"/>
+        </w:rPr>
+        <w:t xml:space="preserve">.zip </w:t>
+      </w:r>
+      <w:r>
+        <w:rPr>
+          <w:rFonts w:hint="eastAsia"/>
+          <w:color w:val="000000" w:themeColor="text1"/>
+        </w:rPr>
+        <w:t>压缩包，</w:t>
+      </w:r>
+      <w:r>
+        <w:rPr>
+          <w:rFonts w:hint="eastAsia"/>
+        </w:rPr>
+        <w:t>在</w:t>
+      </w:r>
+      <w:r>
+        <w:rPr>
+          <w:rFonts w:hint="eastAsia"/>
+        </w:rPr>
+        <w:t>IIS</w:t>
+      </w:r>
+      <w:r>
+        <w:rPr>
+          <w:rFonts w:hint="eastAsia"/>
+        </w:rPr>
+        <w:t>中新建一个站点</w:t>
+      </w:r>
+      <w:r>
+        <w:rPr>
+          <w:rFonts w:hint="eastAsia"/>
+        </w:rPr>
+        <w:t>，</w:t>
+      </w:r>
+      <w:r>
+        <w:rPr>
+          <w:rFonts w:hint="eastAsia"/>
+        </w:rPr>
+        <w:t>把</w:t>
+      </w:r>
+      <w:r>
+        <w:rPr>
+          <w:color w:val="000000" w:themeColor="text1"/>
+        </w:rPr>
+        <w:t>FileServiceWeb</w:t>
+      </w:r>
+      <w:r>
+        <w:rPr>
+          <w:rFonts w:hint="eastAsia"/>
+          <w:color w:val="000000" w:themeColor="text1"/>
+        </w:rPr>
+        <w:t>目录放入新建的站点中</w:t>
+      </w:r>
+      <w:r>
+        <w:rPr>
+          <w:rFonts w:hint="eastAsia"/>
+          <w:color w:val="000000" w:themeColor="text1"/>
+        </w:rPr>
+        <w:t>，应用程序池选择集成身份认证</w:t>
+      </w:r>
+      <w:r>
+        <w:rPr>
+          <w:rFonts w:hint="eastAsia"/>
+          <w:color w:val="000000" w:themeColor="text1"/>
+        </w:rPr>
+        <w:t>。</w:t>
+      </w:r>
+    </w:p>
+    <w:p>
+      <w:pPr>
+        <w:rPr>
+          <w:color w:val="000000" w:themeColor="text1"/>
+        </w:rPr>
+      </w:pPr>
+      <w:r>
+        <w:rPr>
+          <w:rFonts w:hint="eastAsia"/>
+          <w:color w:val="000000" w:themeColor="text1"/>
+        </w:rPr>
+        <w:t xml:space="preserve">       3) </w:t>
+      </w:r>
+      <w:r>
+        <w:rPr>
+          <w:rFonts w:hint="eastAsia"/>
+          <w:color w:val="000000" w:themeColor="text1"/>
+        </w:rPr>
+        <w:t>打开浏览器预览站点</w:t>
+      </w:r>
+      <w:r>
+        <w:rPr>
+          <w:rFonts w:hint="eastAsia"/>
+          <w:color w:val="000000" w:themeColor="text1"/>
+        </w:rPr>
+        <w:t>，如果能看到登录界面，则安装完成</w:t>
+      </w:r>
+      <w:r>
+        <w:rPr>
+          <w:rFonts w:hint="eastAsia"/>
+          <w:color w:val="000000" w:themeColor="text1"/>
+        </w:rPr>
+        <w:t>。</w:t>
+      </w:r>
+    </w:p>
+    <w:p>
+      <w:pPr>
+        <w:rPr>
+          <w:color w:val="000000" w:themeColor="text1"/>
+        </w:rPr>
+      </w:pPr>
+      <w:r>
+        <w:rPr>
+          <w:rFonts w:hint="eastAsia"/>
+          <w:color w:val="000000" w:themeColor="text1"/>
+        </w:rPr>
+        <w:t xml:space="preserve">       4) </w:t>
+      </w:r>
+      <w:r>
+        <w:rPr>
+          <w:rFonts w:hint="eastAsia"/>
+          <w:color w:val="000000" w:themeColor="text1"/>
+        </w:rPr>
+        <w:t>设置项目的目录</w:t>
+      </w:r>
+      <w:r>
+        <w:rPr>
+          <w:rFonts w:hint="eastAsia"/>
+          <w:color w:val="000000" w:themeColor="text1"/>
+        </w:rPr>
+        <w:t>（</w:t>
+      </w:r>
+      <w:r>
+        <w:rPr>
+          <w:color w:val="000000" w:themeColor="text1"/>
+        </w:rPr>
+        <w:t>App_Data\FileServiceTempFiles</w:t>
+      </w:r>
+      <w:r>
+        <w:rPr>
+          <w:rFonts w:hint="eastAsia"/>
+          <w:color w:val="000000" w:themeColor="text1"/>
         </w:rPr>
         <w:t>\</w:t>
       </w:r>
-      <w:proofErr w:type="spellStart"/>
-      <w:r>
-        <w:rPr>
-          <w:color w:val="538135" w:themeColor="accent6" w:themeShade="BF"/>
-        </w:rPr>
-        <w:t>mongod</w:t>
-      </w:r>
-      <w:r>
-        <w:rPr>
-          <w:rFonts w:hint="eastAsia"/>
-          <w:color w:val="538135" w:themeColor="accent6" w:themeShade="BF"/>
-        </w:rPr>
-        <w:t>.cfg</w:t>
-      </w:r>
-      <w:proofErr w:type="spellEnd"/>
-      <w:r>
-        <w:rPr>
-          <w:color w:val="538135" w:themeColor="accent6" w:themeShade="BF"/>
-        </w:rPr>
-        <w:t>"</w:t>
-      </w:r>
-      <w:r>
-        <w:rPr>
-          <w:color w:val="538135" w:themeColor="accent6" w:themeShade="BF"/>
-        </w:rPr>
-        <w:t xml:space="preserve"> </w:t>
-      </w:r>
-    </w:p>
-    <w:p>
-      <w:r>
-        <w:rPr>
-          <w:rFonts w:hint="eastAsia"/>
-        </w:rPr>
-        <w:t>服务安装</w:t>
-      </w:r>
-      <w:r>
-        <w:rPr>
-          <w:rFonts w:hint="eastAsia"/>
-        </w:rPr>
-        <w:t>好之后，</w:t>
-      </w:r>
-      <w:r>
-        <w:rPr>
-          <w:rFonts w:hint="eastAsia"/>
-        </w:rPr>
-        <w:t>把服务设置为自动启动</w:t>
-      </w:r>
-      <w:r>
-        <w:rPr>
-          <w:rFonts w:hint="eastAsia"/>
+      <w:r>
+        <w:rPr>
+          <w:rFonts w:hint="eastAsia"/>
+          <w:color w:val="000000" w:themeColor="text1"/>
+        </w:rPr>
+        <w:t>）</w:t>
+      </w:r>
+      <w:r>
+        <w:rPr>
+          <w:rFonts w:hint="eastAsia"/>
+          <w:color w:val="000000" w:themeColor="text1"/>
+        </w:rPr>
+        <w:t>为</w:t>
+      </w:r>
+      <w:r>
+        <w:rPr>
+          <w:rFonts w:hint="eastAsia"/>
+        </w:rPr>
+        <w:t>共享目录</w:t>
+      </w:r>
+      <w:r>
+        <w:rPr>
+          <w:rFonts w:hint="eastAsia"/>
+          <w:color w:val="000000" w:themeColor="text1"/>
         </w:rPr>
         <w:t>。</w:t>
       </w:r>
     </w:p>
     <w:p>
       <w:pPr>
+        <w:rPr>
+          <w:color w:val="000000" w:themeColor="text1"/>
+        </w:rPr>
+      </w:pPr>
+      <w:r>
+        <w:rPr>
+          <w:rFonts w:hint="eastAsia"/>
+          <w:color w:val="000000" w:themeColor="text1"/>
+        </w:rPr>
+        <w:t xml:space="preserve">  </w:t>
+      </w:r>
+      <w:r>
+        <w:rPr>
+          <w:color w:val="000000" w:themeColor="text1"/>
+        </w:rPr>
+        <w:t xml:space="preserve">     </w:t>
+      </w:r>
+      <w:r>
+        <w:rPr>
+          <w:rFonts w:hint="eastAsia"/>
+          <w:color w:val="000000" w:themeColor="text1"/>
+        </w:rPr>
+        <w:t>5</w:t>
+      </w:r>
+      <w:r>
+        <w:rPr>
+          <w:rFonts w:hint="eastAsia"/>
+          <w:color w:val="000000" w:themeColor="text1"/>
+        </w:rPr>
+        <w:t>)</w:t>
+      </w:r>
+      <w:r>
+        <w:rPr>
+          <w:rFonts w:hint="eastAsia"/>
+          <w:color w:val="000000" w:themeColor="text1"/>
+        </w:rPr>
+        <w:t xml:space="preserve"> </w:t>
+      </w:r>
+      <w:r>
+        <w:rPr>
+          <w:rFonts w:hint="eastAsia"/>
+          <w:color w:val="000000" w:themeColor="text1"/>
+        </w:rPr>
+        <w:t>站点默认的账户名</w:t>
+      </w:r>
+      <w:r>
+        <w:rPr>
+          <w:rFonts w:hint="eastAsia"/>
+          <w:color w:val="000000" w:themeColor="text1"/>
+        </w:rPr>
+        <w:t xml:space="preserve"> </w:t>
+      </w:r>
+      <w:r>
+        <w:rPr>
+          <w:rFonts w:hint="eastAsia"/>
+          <w:color w:val="000000" w:themeColor="text1"/>
+        </w:rPr>
+        <w:t>为</w:t>
+      </w:r>
+      <w:r>
+        <w:rPr>
+          <w:rFonts w:hint="eastAsia"/>
+          <w:color w:val="000000" w:themeColor="text1"/>
+        </w:rPr>
+        <w:t xml:space="preserve"> local</w:t>
+      </w:r>
+      <w:r>
+        <w:rPr>
+          <w:color w:val="000000" w:themeColor="text1"/>
+        </w:rPr>
+        <w:t xml:space="preserve"> </w:t>
+      </w:r>
+      <w:r>
+        <w:rPr>
+          <w:rFonts w:hint="eastAsia"/>
+          <w:color w:val="000000" w:themeColor="text1"/>
+        </w:rPr>
+        <w:t>密码为</w:t>
+      </w:r>
+      <w:r>
+        <w:rPr>
+          <w:rFonts w:hint="eastAsia"/>
+          <w:color w:val="000000" w:themeColor="text1"/>
+        </w:rPr>
+        <w:t>123</w:t>
+      </w:r>
+      <w:r>
+        <w:rPr>
+          <w:rFonts w:hint="eastAsia"/>
+          <w:color w:val="000000" w:themeColor="text1"/>
+        </w:rPr>
+        <w:t>，但是为了安全考虑，该账户只能在本机登录，</w:t>
+      </w:r>
+      <w:r>
+        <w:rPr>
+          <w:rFonts w:hint="eastAsia"/>
+          <w:color w:val="000000" w:themeColor="text1"/>
+        </w:rPr>
+        <w:t>要远程登录</w:t>
+      </w:r>
+      <w:r>
+        <w:rPr>
+          <w:rFonts w:hint="eastAsia"/>
+          <w:color w:val="000000" w:themeColor="text1"/>
+        </w:rPr>
+        <w:t>请自行添加</w:t>
+      </w:r>
+      <w:r>
+        <w:rPr>
+          <w:rFonts w:hint="eastAsia"/>
+          <w:color w:val="000000" w:themeColor="text1"/>
+        </w:rPr>
+        <w:t>其他的用户名和密码。</w:t>
+      </w:r>
+    </w:p>
+    <w:p>
+      <w:pPr>
         <w:pStyle w:val="Heading2"/>
         <w:rPr>
           <w:color w:val="000000" w:themeColor="text1"/>
         </w:rPr>
       </w:pPr>
-      <w:proofErr w:type="gramStart"/>
-      <w:r>
-        <w:rPr>
-          <w:color w:val="000000" w:themeColor="text1"/>
-        </w:rPr>
-        <w:t xml:space="preserve">2.2  </w:t>
-      </w:r>
-      <w:proofErr w:type="spellStart"/>
-      <w:r>
-        <w:rPr>
-          <w:color w:val="000000" w:themeColor="text1"/>
-        </w:rPr>
-        <w:t>LibreOffice</w:t>
-      </w:r>
-      <w:proofErr w:type="spellEnd"/>
+      <w:r>
+        <w:rPr>
+          <w:rFonts w:hint="eastAsia"/>
+          <w:color w:val="000000" w:themeColor="text1"/>
+        </w:rPr>
+        <w:t>2.</w:t>
+      </w:r>
+      <w:r>
+        <w:rPr>
+          <w:color w:val="000000" w:themeColor="text1"/>
+        </w:rPr>
+        <w:t>4</w:t>
+      </w:r>
+      <w:r>
+        <w:rPr>
+          <w:rFonts w:hint="eastAsia"/>
+          <w:color w:val="000000" w:themeColor="text1"/>
+        </w:rPr>
+        <w:t xml:space="preserve">  </w:t>
+      </w:r>
+      <w:r>
+        <w:rPr>
+          <w:color w:val="000000" w:themeColor="text1"/>
+        </w:rPr>
+        <w:t xml:space="preserve">FileService.Converter </w:t>
+      </w:r>
       <w:r>
         <w:rPr>
           <w:rFonts w:hint="eastAsia"/>
@@ -1952,722 +2294,428 @@
         </w:rPr>
         <w:t>安装</w:t>
       </w:r>
-      <w:proofErr w:type="gramEnd"/>
-    </w:p>
-    <w:p>
-      <w:r>
-        <w:t xml:space="preserve">      </w:t>
-      </w:r>
-      <w:r>
-        <w:rPr>
-          <w:rFonts w:hint="eastAsia"/>
-        </w:rPr>
-        <w:t xml:space="preserve"> </w:t>
-      </w:r>
-      <w:proofErr w:type="spellStart"/>
-      <w:r>
-        <w:rPr>
-          <w:rFonts w:hint="eastAsia"/>
-        </w:rPr>
-        <w:t>LibreOffice</w:t>
-      </w:r>
-      <w:proofErr w:type="spellEnd"/>
-      <w:r>
-        <w:rPr>
-          <w:rFonts w:hint="eastAsia"/>
-        </w:rPr>
-        <w:t>是开源软件，主要用作各种类型的</w:t>
-      </w:r>
-      <w:r>
-        <w:rPr>
-          <w:rFonts w:hint="eastAsia"/>
-        </w:rPr>
-        <w:t>office</w:t>
-      </w:r>
-      <w:r>
-        <w:rPr>
-          <w:rFonts w:hint="eastAsia"/>
-        </w:rPr>
-        <w:t>文件转</w:t>
-      </w:r>
-      <w:r>
-        <w:rPr>
-          <w:rFonts w:hint="eastAsia"/>
-        </w:rPr>
-        <w:t>pdf</w:t>
-      </w:r>
-      <w:r>
-        <w:rPr>
-          <w:rFonts w:hint="eastAsia"/>
-        </w:rPr>
-        <w:t>，方便在线预览。</w:t>
-      </w:r>
-      <w:proofErr w:type="gramStart"/>
-      <w:r>
-        <w:rPr>
-          <w:rFonts w:hint="eastAsia"/>
-        </w:rPr>
-        <w:t>到官网下载</w:t>
-      </w:r>
-      <w:proofErr w:type="gramEnd"/>
-      <w:r>
-        <w:rPr>
-          <w:rFonts w:hint="eastAsia"/>
-        </w:rPr>
-        <w:t>安装好之后默认应该在目录</w:t>
-      </w:r>
-      <w:r>
-        <w:rPr>
-          <w:rFonts w:hint="eastAsia"/>
-        </w:rPr>
-        <w:t xml:space="preserve"> </w:t>
-      </w:r>
-      <w:r>
-        <w:t>C:\Program Files\</w:t>
-      </w:r>
-      <w:proofErr w:type="spellStart"/>
-      <w:r>
-        <w:t>LibreOffice</w:t>
-      </w:r>
-      <w:proofErr w:type="spellEnd"/>
-      <w:r>
-        <w:rPr>
-          <w:rFonts w:hint="eastAsia"/>
-        </w:rPr>
-        <w:t>\</w:t>
-      </w:r>
-      <w:r>
-        <w:t xml:space="preserve"> </w:t>
-      </w:r>
-      <w:r>
-        <w:rPr>
-          <w:rFonts w:hint="eastAsia"/>
-        </w:rPr>
-        <w:t>下。</w:t>
-      </w:r>
-    </w:p>
-    <w:p>
-      <w:pPr>
-        <w:pStyle w:val="Heading2"/>
-        <w:rPr>
-          <w:color w:val="000000" w:themeColor="text1"/>
-        </w:rPr>
-      </w:pPr>
-      <w:proofErr w:type="gramStart"/>
-      <w:r>
-        <w:rPr>
-          <w:rFonts w:hint="eastAsia"/>
-          <w:color w:val="000000" w:themeColor="text1"/>
-        </w:rPr>
-        <w:lastRenderedPageBreak/>
-        <w:t>2.</w:t>
-      </w:r>
-      <w:r>
-        <w:rPr>
-          <w:color w:val="000000" w:themeColor="text1"/>
-        </w:rPr>
-        <w:t>3</w:t>
-      </w:r>
-      <w:r>
-        <w:rPr>
-          <w:rFonts w:hint="eastAsia"/>
+    </w:p>
+    <w:p>
+      <w:r>
+        <w:t xml:space="preserve">        </w:t>
+      </w:r>
+      <w:r>
+        <w:t>1</w:t>
+      </w:r>
+      <w:r>
+        <w:rPr>
+          <w:rFonts w:hint="eastAsia"/>
+        </w:rPr>
+        <w:t>)</w:t>
+      </w:r>
+      <w:r>
+        <w:t xml:space="preserve"> </w:t>
+      </w:r>
+      <w:r>
+        <w:rPr>
+          <w:rFonts w:hint="eastAsia"/>
+        </w:rPr>
+        <w:t>请确保计算机已安装最新版的</w:t>
+      </w:r>
+      <w:r>
+        <w:rPr>
+          <w:rFonts w:hint="eastAsia"/>
+        </w:rPr>
+        <w:t xml:space="preserve"> .net</w:t>
+      </w:r>
+      <w:r>
+        <w:t xml:space="preserve"> framework</w:t>
+      </w:r>
+      <w:r>
+        <w:rPr>
+          <w:rFonts w:hint="eastAsia"/>
+        </w:rPr>
+        <w:t>。</w:t>
+      </w:r>
+    </w:p>
+    <w:p>
+      <w:pPr>
+        <w:rPr>
+          <w:color w:val="000000" w:themeColor="text1"/>
+        </w:rPr>
+      </w:pPr>
+      <w:r>
+        <w:rPr>
+          <w:rFonts w:hint="eastAsia"/>
+        </w:rPr>
+        <w:t xml:space="preserve">     </w:t>
+      </w:r>
+      <w:r>
+        <w:t xml:space="preserve">   </w:t>
+      </w:r>
+      <w:r>
+        <w:rPr>
+          <w:color w:val="000000" w:themeColor="text1"/>
+        </w:rPr>
+        <w:t>2</w:t>
+      </w:r>
+      <w:r>
+        <w:rPr>
+          <w:rFonts w:hint="eastAsia"/>
+          <w:color w:val="000000" w:themeColor="text1"/>
+        </w:rPr>
+        <w:t xml:space="preserve">) </w:t>
+      </w:r>
+      <w:r>
+        <w:rPr>
+          <w:rFonts w:hint="eastAsia"/>
+          <w:color w:val="000000" w:themeColor="text1"/>
+        </w:rPr>
+        <w:t>解压</w:t>
+      </w:r>
+      <w:r>
+        <w:rPr>
+          <w:color w:val="000000" w:themeColor="text1"/>
+        </w:rPr>
+        <w:t>FileService.Converter</w:t>
+      </w:r>
+      <w:r>
+        <w:rPr>
+          <w:color w:val="000000" w:themeColor="text1"/>
+        </w:rPr>
+        <w:t>.zip</w:t>
+      </w:r>
+      <w:r>
+        <w:rPr>
+          <w:rFonts w:hint="eastAsia"/>
+          <w:color w:val="000000" w:themeColor="text1"/>
+        </w:rPr>
+        <w:t>压缩包，打开</w:t>
+      </w:r>
+      <w:r>
+        <w:rPr>
+          <w:color w:val="000000" w:themeColor="text1"/>
+        </w:rPr>
+        <w:t>FileService.Converter.exe.config</w:t>
+      </w:r>
+      <w:r>
+        <w:rPr>
+          <w:rFonts w:hint="eastAsia"/>
+          <w:color w:val="000000" w:themeColor="text1"/>
+        </w:rPr>
+        <w:t>文件，</w:t>
+      </w:r>
+    </w:p>
+    <w:p>
+      <w:pPr>
+        <w:rPr>
+          <w:color w:val="000000" w:themeColor="text1"/>
+        </w:rPr>
+      </w:pPr>
+      <w:r>
+        <w:rPr>
+          <w:color w:val="000000" w:themeColor="text1"/>
+        </w:rPr>
+        <w:t xml:space="preserve">             </w:t>
+      </w:r>
+      <w:r>
+        <w:rPr>
+          <w:color w:val="000000" w:themeColor="text1"/>
+        </w:rPr>
+        <w:t xml:space="preserve"> </w:t>
+      </w:r>
+      <w:r>
+        <w:rPr>
+          <w:rFonts w:hint="eastAsia"/>
+          <w:color w:val="000000" w:themeColor="text1"/>
+        </w:rPr>
+        <w:t>修改</w:t>
+      </w:r>
+      <w:r>
+        <w:rPr>
+          <w:color w:val="000000" w:themeColor="text1"/>
+        </w:rPr>
+        <w:t>handlerId</w:t>
+      </w:r>
+      <w:r>
+        <w:rPr>
+          <w:color w:val="000000" w:themeColor="text1"/>
+        </w:rPr>
+        <w:t xml:space="preserve"> </w:t>
+      </w:r>
+      <w:r>
+        <w:rPr>
+          <w:rFonts w:hint="eastAsia"/>
+          <w:color w:val="000000" w:themeColor="text1"/>
+        </w:rPr>
+        <w:t>节点的</w:t>
+      </w:r>
+      <w:r>
+        <w:rPr>
+          <w:rFonts w:hint="eastAsia"/>
+          <w:color w:val="000000" w:themeColor="text1"/>
+        </w:rPr>
+        <w:t>value</w:t>
+      </w:r>
+      <w:r>
+        <w:rPr>
+          <w:rFonts w:hint="eastAsia"/>
+          <w:color w:val="000000" w:themeColor="text1"/>
+        </w:rPr>
+        <w:t>值（转换服务器编号</w:t>
+      </w:r>
+      <w:r>
+        <w:rPr>
+          <w:rFonts w:hint="eastAsia"/>
+          <w:color w:val="000000" w:themeColor="text1"/>
+        </w:rPr>
+        <w:t>，每个服务器上</w:t>
+      </w:r>
+      <w:r>
+        <w:rPr>
+          <w:rFonts w:hint="eastAsia"/>
+          <w:color w:val="000000" w:themeColor="text1"/>
+        </w:rPr>
+        <w:t>的</w:t>
+      </w:r>
+      <w:r>
+        <w:rPr>
+          <w:rFonts w:hint="eastAsia"/>
+          <w:color w:val="000000" w:themeColor="text1"/>
+        </w:rPr>
+        <w:t>配置文件中</w:t>
+      </w:r>
+      <w:r>
+        <w:rPr>
+          <w:rFonts w:hint="eastAsia"/>
+          <w:color w:val="000000" w:themeColor="text1"/>
+        </w:rPr>
+        <w:t>这个</w:t>
+      </w:r>
+      <w:r>
+        <w:rPr>
+          <w:rFonts w:hint="eastAsia"/>
+          <w:color w:val="000000" w:themeColor="text1"/>
+        </w:rPr>
+        <w:t>value</w:t>
+      </w:r>
+      <w:r>
+        <w:rPr>
+          <w:rFonts w:hint="eastAsia"/>
+          <w:color w:val="000000" w:themeColor="text1"/>
+        </w:rPr>
+        <w:t>值必须不一致</w:t>
+      </w:r>
+      <w:r>
+        <w:rPr>
+          <w:rFonts w:hint="eastAsia"/>
+          <w:color w:val="000000" w:themeColor="text1"/>
+        </w:rPr>
+        <w:t>）</w:t>
+      </w:r>
+      <w:r>
+        <w:rPr>
+          <w:rFonts w:hint="eastAsia"/>
+          <w:color w:val="000000" w:themeColor="text1"/>
+        </w:rPr>
+        <w:t>。</w:t>
+      </w:r>
+    </w:p>
+    <w:p>
+      <w:pPr>
+        <w:rPr>
+          <w:color w:val="000000" w:themeColor="text1"/>
+        </w:rPr>
+      </w:pPr>
+      <w:r>
+        <w:rPr>
+          <w:color w:val="000000" w:themeColor="text1"/>
+        </w:rPr>
+        <w:t xml:space="preserve">             </w:t>
+      </w:r>
+      <w:r>
+        <w:rPr>
+          <w:color w:val="000000" w:themeColor="text1"/>
+        </w:rPr>
+        <w:t xml:space="preserve"> </w:t>
+      </w:r>
+      <w:r>
+        <w:rPr>
+          <w:rFonts w:hint="eastAsia"/>
+          <w:color w:val="000000" w:themeColor="text1"/>
+        </w:rPr>
+        <w:t>修改</w:t>
+      </w:r>
+      <w:r>
+        <w:rPr>
+          <w:color w:val="000000" w:themeColor="text1"/>
+        </w:rPr>
+        <w:t>mongodb</w:t>
+      </w:r>
+      <w:r>
+        <w:rPr>
+          <w:rFonts w:hint="eastAsia"/>
+          <w:color w:val="000000" w:themeColor="text1"/>
+        </w:rPr>
+        <w:t>节点的</w:t>
+      </w:r>
+      <w:r>
+        <w:rPr>
+          <w:rFonts w:hint="eastAsia"/>
+          <w:color w:val="000000" w:themeColor="text1"/>
+        </w:rPr>
+        <w:t>value</w:t>
+      </w:r>
+      <w:r>
+        <w:rPr>
+          <w:rFonts w:hint="eastAsia"/>
+          <w:color w:val="000000" w:themeColor="text1"/>
+        </w:rPr>
+        <w:t>值（</w:t>
+      </w:r>
+      <w:r>
+        <w:rPr>
+          <w:rFonts w:hint="eastAsia"/>
+          <w:color w:val="000000" w:themeColor="text1"/>
+        </w:rPr>
+        <w:t>mongodb</w:t>
+      </w:r>
+      <w:r>
+        <w:rPr>
+          <w:rFonts w:hint="eastAsia"/>
+          <w:color w:val="000000" w:themeColor="text1"/>
+        </w:rPr>
+        <w:t>数据库连接字符串，默认是</w:t>
+      </w:r>
+      <w:r>
+        <w:rPr>
+          <w:rFonts w:hint="eastAsia"/>
+          <w:color w:val="000000" w:themeColor="text1"/>
+        </w:rPr>
+        <w:t xml:space="preserve"> </w:t>
+      </w:r>
+      <w:r>
+        <w:rPr>
+          <w:color w:val="000000" w:themeColor="text1"/>
+        </w:rPr>
+        <w:t>mongodb://localhost:27017/admin</w:t>
+      </w:r>
+      <w:r>
+        <w:rPr>
+          <w:rFonts w:hint="eastAsia"/>
+          <w:color w:val="000000" w:themeColor="text1"/>
+        </w:rPr>
+        <w:t>）。</w:t>
+      </w:r>
+    </w:p>
+    <w:p>
+      <w:pPr>
+        <w:rPr>
+          <w:color w:val="000000" w:themeColor="text1"/>
+        </w:rPr>
+      </w:pPr>
+      <w:r>
+        <w:rPr>
+          <w:rFonts w:hint="eastAsia"/>
+          <w:color w:val="000000" w:themeColor="text1"/>
+        </w:rPr>
+        <w:t xml:space="preserve">             </w:t>
+      </w:r>
+      <w:r>
+        <w:rPr>
+          <w:color w:val="000000" w:themeColor="text1"/>
+        </w:rPr>
+        <w:t xml:space="preserve"> </w:t>
+      </w:r>
+      <w:r>
+        <w:rPr>
+          <w:rFonts w:hint="eastAsia"/>
+          <w:color w:val="000000" w:themeColor="text1"/>
+        </w:rPr>
+        <w:t>修改</w:t>
+      </w:r>
+      <w:r>
+        <w:rPr>
+          <w:color w:val="000000" w:themeColor="text1"/>
+        </w:rPr>
+        <w:t>libreOffice</w:t>
+      </w:r>
+      <w:r>
+        <w:rPr>
+          <w:rFonts w:hint="eastAsia"/>
+          <w:color w:val="000000" w:themeColor="text1"/>
+        </w:rPr>
+        <w:t>节点的</w:t>
+      </w:r>
+      <w:r>
+        <w:rPr>
+          <w:rFonts w:hint="eastAsia"/>
+          <w:color w:val="000000" w:themeColor="text1"/>
+        </w:rPr>
+        <w:t>value</w:t>
+      </w:r>
+      <w:r>
+        <w:rPr>
+          <w:rFonts w:hint="eastAsia"/>
+          <w:color w:val="000000" w:themeColor="text1"/>
+        </w:rPr>
+        <w:t>值（</w:t>
+      </w:r>
+      <w:r>
+        <w:rPr>
+          <w:rFonts w:hint="eastAsia"/>
+          <w:color w:val="000000" w:themeColor="text1"/>
+        </w:rPr>
+        <w:t>libreoffice</w:t>
+      </w:r>
+      <w:r>
+        <w:rPr>
+          <w:rFonts w:hint="eastAsia"/>
+          <w:color w:val="000000" w:themeColor="text1"/>
+        </w:rPr>
+        <w:t>可执行程序的路径，默认是</w:t>
+      </w:r>
+      <w:r>
+        <w:rPr>
+          <w:rFonts w:hint="eastAsia"/>
+          <w:color w:val="000000" w:themeColor="text1"/>
+        </w:rPr>
+        <w:t xml:space="preserve"> </w:t>
+      </w:r>
+      <w:r>
+        <w:rPr>
+          <w:color w:val="000000" w:themeColor="text1"/>
+        </w:rPr>
+        <w:t>C:\Program Files\LibreOffice</w:t>
+      </w:r>
+      <w:r>
+        <w:rPr>
+          <w:color w:val="000000" w:themeColor="text1"/>
+        </w:rPr>
+        <w:t>\program\soffice.exe</w:t>
+      </w:r>
+      <w:r>
+        <w:rPr>
+          <w:rFonts w:hint="eastAsia"/>
+          <w:color w:val="000000" w:themeColor="text1"/>
+        </w:rPr>
+        <w:t>）。</w:t>
+      </w:r>
+    </w:p>
+    <w:p>
+      <w:pPr>
+        <w:rPr>
+          <w:color w:val="000000" w:themeColor="text1"/>
+        </w:rPr>
+      </w:pPr>
+      <w:r>
+        <w:rPr>
+          <w:rFonts w:hint="eastAsia"/>
+          <w:color w:val="000000" w:themeColor="text1"/>
+        </w:rPr>
+        <w:t xml:space="preserve">            </w:t>
+      </w:r>
+      <w:r>
+        <w:rPr>
           <w:color w:val="000000" w:themeColor="text1"/>
         </w:rPr>
         <w:t xml:space="preserve">  </w:t>
       </w:r>
-      <w:proofErr w:type="spellStart"/>
-      <w:r>
-        <w:rPr>
-          <w:color w:val="000000" w:themeColor="text1"/>
-        </w:rPr>
-        <w:t>FileServiceWeb</w:t>
-      </w:r>
-      <w:proofErr w:type="spellEnd"/>
-      <w:proofErr w:type="gramEnd"/>
-      <w:r>
-        <w:rPr>
-          <w:color w:val="000000" w:themeColor="text1"/>
-        </w:rPr>
-        <w:t xml:space="preserve"> </w:t>
-      </w:r>
-      <w:r>
-        <w:rPr>
-          <w:rFonts w:hint="eastAsia"/>
-          <w:color w:val="000000" w:themeColor="text1"/>
-        </w:rPr>
-        <w:t>安装</w:t>
-      </w:r>
-    </w:p>
-    <w:p>
-      <w:r>
-        <w:t xml:space="preserve">       </w:t>
-      </w:r>
-      <w:r>
-        <w:t>1</w:t>
-      </w:r>
-      <w:r>
-        <w:rPr>
-          <w:rFonts w:hint="eastAsia"/>
-        </w:rPr>
-        <w:t xml:space="preserve">) </w:t>
-      </w:r>
-      <w:r>
-        <w:rPr>
-          <w:rFonts w:hint="eastAsia"/>
-        </w:rPr>
-        <w:t>请确保计算机已安装最新版的</w:t>
-      </w:r>
-      <w:r>
-        <w:rPr>
-          <w:rFonts w:hint="eastAsia"/>
-        </w:rPr>
-        <w:t xml:space="preserve"> .net</w:t>
-      </w:r>
-      <w:r>
-        <w:t xml:space="preserve"> framework</w:t>
-      </w:r>
-      <w:r>
-        <w:rPr>
-          <w:rFonts w:hint="eastAsia"/>
-        </w:rPr>
-        <w:t>和</w:t>
-      </w:r>
-      <w:r>
-        <w:t>6.0</w:t>
-      </w:r>
-      <w:r>
-        <w:rPr>
-          <w:rFonts w:hint="eastAsia"/>
-        </w:rPr>
-        <w:t>以上的</w:t>
-      </w:r>
-      <w:r>
-        <w:rPr>
-          <w:rFonts w:hint="eastAsia"/>
-        </w:rPr>
-        <w:t>IIS</w:t>
-      </w:r>
-      <w:r>
-        <w:rPr>
-          <w:rFonts w:hint="eastAsia"/>
-        </w:rPr>
-        <w:t>版本</w:t>
-      </w:r>
-      <w:r>
-        <w:rPr>
-          <w:rFonts w:hint="eastAsia"/>
-        </w:rPr>
-        <w:t>。</w:t>
-      </w:r>
-    </w:p>
-    <w:p>
-      <w:pPr>
-        <w:rPr>
-          <w:color w:val="000000" w:themeColor="text1"/>
-        </w:rPr>
-      </w:pPr>
-      <w:r>
-        <w:rPr>
-          <w:rFonts w:hint="eastAsia"/>
-        </w:rPr>
-        <w:t xml:space="preserve">       </w:t>
-      </w:r>
-      <w:r>
-        <w:rPr>
-          <w:rFonts w:hint="eastAsia"/>
-        </w:rPr>
-        <w:t xml:space="preserve">2) </w:t>
-      </w:r>
-      <w:r>
-        <w:rPr>
-          <w:rFonts w:hint="eastAsia"/>
-        </w:rPr>
-        <w:t>解压</w:t>
-      </w:r>
-      <w:r>
-        <w:rPr>
-          <w:color w:val="000000" w:themeColor="text1"/>
-        </w:rPr>
-        <w:t>FileServiceWeb</w:t>
-      </w:r>
-      <w:r>
-        <w:rPr>
-          <w:color w:val="000000" w:themeColor="text1"/>
-        </w:rPr>
-        <w:t xml:space="preserve">.zip </w:t>
-      </w:r>
-      <w:r>
-        <w:rPr>
-          <w:rFonts w:hint="eastAsia"/>
-          <w:color w:val="000000" w:themeColor="text1"/>
-        </w:rPr>
-        <w:t>压缩包，</w:t>
-      </w:r>
-      <w:r>
-        <w:rPr>
-          <w:rFonts w:hint="eastAsia"/>
-        </w:rPr>
-        <w:t>在</w:t>
-      </w:r>
-      <w:r>
-        <w:rPr>
-          <w:rFonts w:hint="eastAsia"/>
-        </w:rPr>
-        <w:t>IIS</w:t>
-      </w:r>
-      <w:r>
-        <w:rPr>
-          <w:rFonts w:hint="eastAsia"/>
-        </w:rPr>
-        <w:t>中新建一个站点</w:t>
-      </w:r>
-      <w:r>
-        <w:rPr>
-          <w:rFonts w:hint="eastAsia"/>
-        </w:rPr>
-        <w:t>，</w:t>
-      </w:r>
-      <w:r>
-        <w:rPr>
-          <w:rFonts w:hint="eastAsia"/>
-        </w:rPr>
-        <w:t>把</w:t>
-      </w:r>
-      <w:proofErr w:type="spellStart"/>
-      <w:r>
-        <w:rPr>
-          <w:color w:val="000000" w:themeColor="text1"/>
-        </w:rPr>
-        <w:t>FileServiceWeb</w:t>
-      </w:r>
-      <w:proofErr w:type="spellEnd"/>
-      <w:r>
-        <w:rPr>
-          <w:rFonts w:hint="eastAsia"/>
-          <w:color w:val="000000" w:themeColor="text1"/>
-        </w:rPr>
-        <w:t>目录放入新建的站点中</w:t>
-      </w:r>
-      <w:r>
-        <w:rPr>
-          <w:rFonts w:hint="eastAsia"/>
-          <w:color w:val="000000" w:themeColor="text1"/>
-        </w:rPr>
-        <w:t>，应用程序池选择集成身份认证</w:t>
-      </w:r>
-      <w:r>
-        <w:rPr>
-          <w:rFonts w:hint="eastAsia"/>
-          <w:color w:val="000000" w:themeColor="text1"/>
-        </w:rPr>
-        <w:t>。</w:t>
-      </w:r>
-    </w:p>
-    <w:p>
-      <w:pPr>
-        <w:rPr>
-          <w:color w:val="000000" w:themeColor="text1"/>
-        </w:rPr>
-      </w:pPr>
-      <w:r>
-        <w:rPr>
-          <w:rFonts w:hint="eastAsia"/>
-          <w:color w:val="000000" w:themeColor="text1"/>
-        </w:rPr>
-        <w:t xml:space="preserve">       3) </w:t>
-      </w:r>
-      <w:r>
-        <w:rPr>
-          <w:rFonts w:hint="eastAsia"/>
-          <w:color w:val="000000" w:themeColor="text1"/>
-        </w:rPr>
-        <w:t>打开浏览器预览站点</w:t>
-      </w:r>
-      <w:r>
-        <w:rPr>
-          <w:rFonts w:hint="eastAsia"/>
-          <w:color w:val="000000" w:themeColor="text1"/>
-        </w:rPr>
-        <w:t>，如果能看到登录界面，则安装完成</w:t>
-      </w:r>
-      <w:r>
-        <w:rPr>
-          <w:rFonts w:hint="eastAsia"/>
-          <w:color w:val="000000" w:themeColor="text1"/>
-        </w:rPr>
-        <w:t>。</w:t>
-      </w:r>
-    </w:p>
-    <w:p>
-      <w:pPr>
-        <w:rPr>
-          <w:rFonts w:hint="eastAsia"/>
-          <w:color w:val="000000" w:themeColor="text1"/>
-        </w:rPr>
-      </w:pPr>
-      <w:r>
-        <w:rPr>
-          <w:rFonts w:hint="eastAsia"/>
-          <w:color w:val="000000" w:themeColor="text1"/>
-        </w:rPr>
-        <w:t xml:space="preserve">       4) </w:t>
-      </w:r>
-      <w:r>
-        <w:rPr>
-          <w:rFonts w:hint="eastAsia"/>
-          <w:color w:val="000000" w:themeColor="text1"/>
-        </w:rPr>
-        <w:t>设置项目的目录</w:t>
-      </w:r>
-      <w:r>
-        <w:rPr>
-          <w:rFonts w:hint="eastAsia"/>
-          <w:color w:val="000000" w:themeColor="text1"/>
-        </w:rPr>
-        <w:t>（</w:t>
-      </w:r>
-      <w:proofErr w:type="spellStart"/>
-      <w:r>
-        <w:rPr>
-          <w:color w:val="000000" w:themeColor="text1"/>
-        </w:rPr>
-        <w:t>App_Data</w:t>
-      </w:r>
-      <w:proofErr w:type="spellEnd"/>
-      <w:r>
-        <w:rPr>
-          <w:color w:val="000000" w:themeColor="text1"/>
-        </w:rPr>
-        <w:t>\</w:t>
-      </w:r>
-      <w:proofErr w:type="spellStart"/>
-      <w:r>
-        <w:rPr>
-          <w:color w:val="000000" w:themeColor="text1"/>
-        </w:rPr>
-        <w:t>FileServiceTempFiles</w:t>
-      </w:r>
-      <w:proofErr w:type="spellEnd"/>
-      <w:r>
-        <w:rPr>
-          <w:rFonts w:hint="eastAsia"/>
-          <w:color w:val="000000" w:themeColor="text1"/>
-        </w:rPr>
-        <w:t>\</w:t>
-      </w:r>
-      <w:r>
-        <w:rPr>
-          <w:rFonts w:hint="eastAsia"/>
-          <w:color w:val="000000" w:themeColor="text1"/>
-        </w:rPr>
-        <w:t>）</w:t>
-      </w:r>
-      <w:r>
-        <w:rPr>
-          <w:rFonts w:hint="eastAsia"/>
-          <w:color w:val="000000" w:themeColor="text1"/>
-        </w:rPr>
-        <w:t>为</w:t>
-      </w:r>
-      <w:r>
-        <w:rPr>
-          <w:rFonts w:hint="eastAsia"/>
-        </w:rPr>
-        <w:t>共享目录</w:t>
-      </w:r>
-      <w:r>
-        <w:rPr>
-          <w:rFonts w:hint="eastAsia"/>
-          <w:color w:val="000000" w:themeColor="text1"/>
-        </w:rPr>
-        <w:t>。</w:t>
-      </w:r>
-    </w:p>
-    <w:p>
-      <w:pPr>
-        <w:rPr>
-          <w:color w:val="000000" w:themeColor="text1"/>
-        </w:rPr>
-      </w:pPr>
-      <w:r>
-        <w:rPr>
-          <w:rFonts w:hint="eastAsia"/>
-          <w:color w:val="000000" w:themeColor="text1"/>
-        </w:rPr>
-        <w:t xml:space="preserve">  </w:t>
-      </w:r>
-      <w:r>
-        <w:rPr>
-          <w:color w:val="000000" w:themeColor="text1"/>
-        </w:rPr>
-        <w:t xml:space="preserve">     </w:t>
-      </w:r>
-      <w:r>
-        <w:rPr>
-          <w:rFonts w:hint="eastAsia"/>
-          <w:color w:val="000000" w:themeColor="text1"/>
-        </w:rPr>
-        <w:t>5</w:t>
-      </w:r>
-      <w:r>
-        <w:rPr>
-          <w:rFonts w:hint="eastAsia"/>
-          <w:color w:val="000000" w:themeColor="text1"/>
-        </w:rPr>
-        <w:t>)</w:t>
-      </w:r>
-      <w:r>
-        <w:rPr>
-          <w:rFonts w:hint="eastAsia"/>
-          <w:color w:val="000000" w:themeColor="text1"/>
-        </w:rPr>
-        <w:t xml:space="preserve"> </w:t>
-      </w:r>
-      <w:r>
-        <w:rPr>
-          <w:rFonts w:hint="eastAsia"/>
-          <w:color w:val="000000" w:themeColor="text1"/>
-        </w:rPr>
-        <w:t>站点默认的账户名</w:t>
-      </w:r>
-      <w:r>
-        <w:rPr>
-          <w:rFonts w:hint="eastAsia"/>
-          <w:color w:val="000000" w:themeColor="text1"/>
-        </w:rPr>
-        <w:t xml:space="preserve"> </w:t>
-      </w:r>
-      <w:r>
-        <w:rPr>
-          <w:rFonts w:hint="eastAsia"/>
-          <w:color w:val="000000" w:themeColor="text1"/>
-        </w:rPr>
-        <w:t>为</w:t>
-      </w:r>
-      <w:r>
-        <w:rPr>
-          <w:rFonts w:hint="eastAsia"/>
-          <w:color w:val="000000" w:themeColor="text1"/>
-        </w:rPr>
-        <w:t xml:space="preserve"> local</w:t>
-      </w:r>
-      <w:r>
-        <w:rPr>
-          <w:color w:val="000000" w:themeColor="text1"/>
-        </w:rPr>
-        <w:t xml:space="preserve"> </w:t>
-      </w:r>
-      <w:r>
-        <w:rPr>
-          <w:rFonts w:hint="eastAsia"/>
-          <w:color w:val="000000" w:themeColor="text1"/>
-        </w:rPr>
-        <w:t>密码为</w:t>
-      </w:r>
-      <w:r>
-        <w:rPr>
-          <w:rFonts w:hint="eastAsia"/>
-          <w:color w:val="000000" w:themeColor="text1"/>
-        </w:rPr>
-        <w:t>123</w:t>
-      </w:r>
-      <w:r>
-        <w:rPr>
-          <w:rFonts w:hint="eastAsia"/>
-          <w:color w:val="000000" w:themeColor="text1"/>
-        </w:rPr>
-        <w:t>，但是为了安全考虑，该账户只能在本机登录，</w:t>
-      </w:r>
-      <w:r>
-        <w:rPr>
-          <w:rFonts w:hint="eastAsia"/>
-          <w:color w:val="000000" w:themeColor="text1"/>
-        </w:rPr>
-        <w:t>要远程登录</w:t>
-      </w:r>
-      <w:r>
-        <w:rPr>
-          <w:rFonts w:hint="eastAsia"/>
-          <w:color w:val="000000" w:themeColor="text1"/>
-        </w:rPr>
-        <w:t>请自行添加</w:t>
-      </w:r>
-      <w:r>
-        <w:rPr>
-          <w:rFonts w:hint="eastAsia"/>
-          <w:color w:val="000000" w:themeColor="text1"/>
-        </w:rPr>
-        <w:t>其他的用户名和密码。</w:t>
-      </w:r>
-    </w:p>
-    <w:p>
-      <w:pPr>
-        <w:pStyle w:val="Heading2"/>
-        <w:rPr>
-          <w:color w:val="000000" w:themeColor="text1"/>
-        </w:rPr>
-      </w:pPr>
-      <w:proofErr w:type="gramStart"/>
-      <w:r>
-        <w:rPr>
-          <w:rFonts w:hint="eastAsia"/>
-          <w:color w:val="000000" w:themeColor="text1"/>
-        </w:rPr>
-        <w:t>2.</w:t>
-      </w:r>
-      <w:r>
-        <w:rPr>
-          <w:color w:val="000000" w:themeColor="text1"/>
-        </w:rPr>
-        <w:t>4</w:t>
-      </w:r>
-      <w:r>
-        <w:rPr>
-          <w:rFonts w:hint="eastAsia"/>
-          <w:color w:val="000000" w:themeColor="text1"/>
-        </w:rPr>
-        <w:t xml:space="preserve">  </w:t>
-      </w:r>
-      <w:proofErr w:type="spellStart"/>
-      <w:r>
-        <w:rPr>
-          <w:color w:val="000000" w:themeColor="text1"/>
-        </w:rPr>
-        <w:t>FileService.Converter</w:t>
-      </w:r>
-      <w:proofErr w:type="spellEnd"/>
-      <w:proofErr w:type="gramEnd"/>
-      <w:r>
-        <w:rPr>
-          <w:color w:val="000000" w:themeColor="text1"/>
-        </w:rPr>
-        <w:t xml:space="preserve"> </w:t>
-      </w:r>
-      <w:r>
-        <w:rPr>
-          <w:rFonts w:hint="eastAsia"/>
-          <w:color w:val="000000" w:themeColor="text1"/>
-        </w:rPr>
-        <w:t>安装</w:t>
-      </w:r>
-    </w:p>
-    <w:p>
-      <w:r>
-        <w:t xml:space="preserve">         1</w:t>
-      </w:r>
-      <w:r>
-        <w:rPr>
-          <w:rFonts w:hint="eastAsia"/>
-        </w:rPr>
-        <w:t>)</w:t>
-      </w:r>
-      <w:r>
-        <w:t xml:space="preserve"> </w:t>
-      </w:r>
-      <w:r>
-        <w:rPr>
-          <w:rFonts w:hint="eastAsia"/>
-        </w:rPr>
-        <w:t>请确保计算机已安装最新版的</w:t>
-      </w:r>
-      <w:r>
-        <w:rPr>
-          <w:rFonts w:hint="eastAsia"/>
-        </w:rPr>
-        <w:t xml:space="preserve"> .net</w:t>
-      </w:r>
-      <w:r>
-        <w:t xml:space="preserve"> framework</w:t>
-      </w:r>
-      <w:r>
-        <w:rPr>
-          <w:rFonts w:hint="eastAsia"/>
-        </w:rPr>
-        <w:t>。</w:t>
-      </w:r>
-    </w:p>
-    <w:p>
-      <w:pPr>
-        <w:rPr>
-          <w:color w:val="000000" w:themeColor="text1"/>
-        </w:rPr>
-      </w:pPr>
-      <w:r>
-        <w:rPr>
-          <w:rFonts w:hint="eastAsia"/>
-        </w:rPr>
-        <w:t xml:space="preserve">     </w:t>
-      </w:r>
-      <w:r>
-        <w:t xml:space="preserve">    </w:t>
-      </w:r>
-      <w:r>
-        <w:rPr>
-          <w:color w:val="000000" w:themeColor="text1"/>
-        </w:rPr>
-        <w:t>2</w:t>
-      </w:r>
-      <w:r>
-        <w:rPr>
-          <w:rFonts w:hint="eastAsia"/>
-          <w:color w:val="000000" w:themeColor="text1"/>
-        </w:rPr>
-        <w:t xml:space="preserve">) </w:t>
-      </w:r>
-      <w:r>
-        <w:rPr>
-          <w:rFonts w:hint="eastAsia"/>
-          <w:color w:val="000000" w:themeColor="text1"/>
-        </w:rPr>
-        <w:t>解压</w:t>
-      </w:r>
-      <w:r>
-        <w:rPr>
-          <w:color w:val="000000" w:themeColor="text1"/>
-        </w:rPr>
-        <w:t>FileService.Converter</w:t>
-      </w:r>
-      <w:r>
-        <w:rPr>
-          <w:color w:val="000000" w:themeColor="text1"/>
-        </w:rPr>
-        <w:t>.zip</w:t>
-      </w:r>
-      <w:r>
-        <w:rPr>
-          <w:rFonts w:hint="eastAsia"/>
-          <w:color w:val="000000" w:themeColor="text1"/>
-        </w:rPr>
-        <w:t>压缩包，打开</w:t>
-      </w:r>
-      <w:proofErr w:type="spellStart"/>
-      <w:r>
-        <w:rPr>
-          <w:color w:val="000000" w:themeColor="text1"/>
-        </w:rPr>
-        <w:t>FileService.Converter.exe.config</w:t>
-      </w:r>
-      <w:proofErr w:type="spellEnd"/>
-      <w:r>
-        <w:rPr>
-          <w:rFonts w:hint="eastAsia"/>
-          <w:color w:val="000000" w:themeColor="text1"/>
-        </w:rPr>
-        <w:t>文件，</w:t>
-      </w:r>
-    </w:p>
-    <w:p>
-      <w:pPr>
-        <w:rPr>
-          <w:color w:val="000000" w:themeColor="text1"/>
-        </w:rPr>
-      </w:pPr>
-      <w:r>
-        <w:rPr>
-          <w:color w:val="000000" w:themeColor="text1"/>
-        </w:rPr>
-        <w:t xml:space="preserve">             </w:t>
-      </w:r>
       <w:r>
         <w:rPr>
           <w:rFonts w:hint="eastAsia"/>
@@ -2675,327 +2723,19 @@
         </w:rPr>
         <w:t>修改</w:t>
       </w:r>
-      <w:proofErr w:type="spellStart"/>
-      <w:r>
-        <w:rPr>
-          <w:color w:val="000000" w:themeColor="text1"/>
-        </w:rPr>
-        <w:t>handlerId</w:t>
-      </w:r>
-      <w:proofErr w:type="spellEnd"/>
-      <w:r>
-        <w:rPr>
-          <w:color w:val="000000" w:themeColor="text1"/>
-        </w:rPr>
-        <w:t xml:space="preserve"> </w:t>
-      </w:r>
-      <w:r>
-        <w:rPr>
-          <w:rFonts w:hint="eastAsia"/>
-          <w:color w:val="000000" w:themeColor="text1"/>
-        </w:rPr>
-        <w:t>节点的</w:t>
-      </w:r>
-      <w:r>
-        <w:rPr>
-          <w:rFonts w:hint="eastAsia"/>
-          <w:color w:val="000000" w:themeColor="text1"/>
-        </w:rPr>
-        <w:t>value</w:t>
-      </w:r>
-      <w:r>
-        <w:rPr>
-          <w:rFonts w:hint="eastAsia"/>
-          <w:color w:val="000000" w:themeColor="text1"/>
-        </w:rPr>
-        <w:t>值（转换服务器编号</w:t>
-      </w:r>
-      <w:r>
-        <w:rPr>
-          <w:rFonts w:hint="eastAsia"/>
-          <w:color w:val="000000" w:themeColor="text1"/>
-        </w:rPr>
-        <w:t>，每个服务器上</w:t>
-      </w:r>
-      <w:r>
-        <w:rPr>
-          <w:rFonts w:hint="eastAsia"/>
-          <w:color w:val="000000" w:themeColor="text1"/>
-        </w:rPr>
-        <w:t>的</w:t>
-      </w:r>
-      <w:r>
-        <w:rPr>
-          <w:rFonts w:hint="eastAsia"/>
-          <w:color w:val="000000" w:themeColor="text1"/>
-        </w:rPr>
-        <w:t>配置文件中</w:t>
-      </w:r>
-      <w:r>
-        <w:rPr>
-          <w:rFonts w:hint="eastAsia"/>
-          <w:color w:val="000000" w:themeColor="text1"/>
-        </w:rPr>
-        <w:t>这个</w:t>
-      </w:r>
-      <w:r>
-        <w:rPr>
-          <w:rFonts w:hint="eastAsia"/>
-          <w:color w:val="000000" w:themeColor="text1"/>
-        </w:rPr>
-        <w:t>value</w:t>
-      </w:r>
-      <w:proofErr w:type="gramStart"/>
-      <w:r>
-        <w:rPr>
-          <w:rFonts w:hint="eastAsia"/>
-          <w:color w:val="000000" w:themeColor="text1"/>
-        </w:rPr>
-        <w:t>值必须</w:t>
-      </w:r>
-      <w:proofErr w:type="gramEnd"/>
-      <w:r>
-        <w:rPr>
-          <w:rFonts w:hint="eastAsia"/>
-          <w:color w:val="000000" w:themeColor="text1"/>
-        </w:rPr>
-        <w:t>不一致</w:t>
-      </w:r>
-      <w:r>
-        <w:rPr>
-          <w:rFonts w:hint="eastAsia"/>
-          <w:color w:val="000000" w:themeColor="text1"/>
-        </w:rPr>
-        <w:t>）</w:t>
-      </w:r>
-      <w:r>
-        <w:rPr>
-          <w:rFonts w:hint="eastAsia"/>
-          <w:color w:val="000000" w:themeColor="text1"/>
-        </w:rPr>
-        <w:t>。</w:t>
-      </w:r>
-    </w:p>
-    <w:p>
-      <w:pPr>
-        <w:rPr>
-          <w:color w:val="000000" w:themeColor="text1"/>
-        </w:rPr>
-      </w:pPr>
-      <w:r>
-        <w:rPr>
-          <w:color w:val="000000" w:themeColor="text1"/>
-        </w:rPr>
-        <w:t xml:space="preserve">             </w:t>
-      </w:r>
-      <w:r>
-        <w:rPr>
-          <w:rFonts w:hint="eastAsia"/>
-          <w:color w:val="000000" w:themeColor="text1"/>
-        </w:rPr>
-        <w:t>修改</w:t>
-      </w:r>
-      <w:proofErr w:type="spellStart"/>
-      <w:r>
-        <w:rPr>
-          <w:color w:val="000000" w:themeColor="text1"/>
-        </w:rPr>
-        <w:t>mongodb</w:t>
-      </w:r>
-      <w:proofErr w:type="spellEnd"/>
-      <w:r>
-        <w:rPr>
-          <w:rFonts w:hint="eastAsia"/>
-          <w:color w:val="000000" w:themeColor="text1"/>
-        </w:rPr>
-        <w:t>节点的</w:t>
-      </w:r>
-      <w:r>
-        <w:rPr>
-          <w:rFonts w:hint="eastAsia"/>
-          <w:color w:val="000000" w:themeColor="text1"/>
-        </w:rPr>
-        <w:t>value</w:t>
-      </w:r>
-      <w:r>
-        <w:rPr>
-          <w:rFonts w:hint="eastAsia"/>
-          <w:color w:val="000000" w:themeColor="text1"/>
-        </w:rPr>
-        <w:t>值（</w:t>
-      </w:r>
-      <w:proofErr w:type="spellStart"/>
-      <w:r>
-        <w:rPr>
-          <w:rFonts w:hint="eastAsia"/>
-          <w:color w:val="000000" w:themeColor="text1"/>
-        </w:rPr>
-        <w:t>mongodb</w:t>
-      </w:r>
-      <w:proofErr w:type="spellEnd"/>
-      <w:r>
-        <w:rPr>
-          <w:rFonts w:hint="eastAsia"/>
-          <w:color w:val="000000" w:themeColor="text1"/>
-        </w:rPr>
-        <w:t>数据库连接字符串，默认是</w:t>
-      </w:r>
-      <w:r>
-        <w:rPr>
-          <w:rFonts w:hint="eastAsia"/>
-          <w:color w:val="000000" w:themeColor="text1"/>
-        </w:rPr>
-        <w:t xml:space="preserve"> </w:t>
-      </w:r>
-      <w:r>
-        <w:rPr>
-          <w:color w:val="000000" w:themeColor="text1"/>
-        </w:rPr>
-        <w:t>mongodb://localhost:27017/admin</w:t>
-      </w:r>
-      <w:r>
-        <w:rPr>
-          <w:rFonts w:hint="eastAsia"/>
-          <w:color w:val="000000" w:themeColor="text1"/>
-        </w:rPr>
-        <w:t>）。</w:t>
-      </w:r>
-    </w:p>
-    <w:p>
-      <w:pPr>
-        <w:rPr>
-          <w:color w:val="000000" w:themeColor="text1"/>
-        </w:rPr>
-      </w:pPr>
-      <w:r>
-        <w:rPr>
-          <w:rFonts w:hint="eastAsia"/>
-          <w:color w:val="000000" w:themeColor="text1"/>
-        </w:rPr>
-        <w:t xml:space="preserve">             </w:t>
-      </w:r>
-      <w:r>
-        <w:rPr>
-          <w:rFonts w:hint="eastAsia"/>
-          <w:color w:val="000000" w:themeColor="text1"/>
-        </w:rPr>
-        <w:t>修改</w:t>
-      </w:r>
-      <w:proofErr w:type="spellStart"/>
-      <w:r>
-        <w:rPr>
-          <w:color w:val="000000" w:themeColor="text1"/>
-        </w:rPr>
-        <w:t>libreOffice</w:t>
-      </w:r>
-      <w:proofErr w:type="spellEnd"/>
-      <w:r>
-        <w:rPr>
-          <w:rFonts w:hint="eastAsia"/>
-          <w:color w:val="000000" w:themeColor="text1"/>
-        </w:rPr>
-        <w:t>节点的</w:t>
-      </w:r>
-      <w:r>
-        <w:rPr>
-          <w:rFonts w:hint="eastAsia"/>
-          <w:color w:val="000000" w:themeColor="text1"/>
-        </w:rPr>
-        <w:t>value</w:t>
-      </w:r>
-      <w:r>
-        <w:rPr>
-          <w:rFonts w:hint="eastAsia"/>
-          <w:color w:val="000000" w:themeColor="text1"/>
-        </w:rPr>
-        <w:t>值（</w:t>
-      </w:r>
-      <w:proofErr w:type="spellStart"/>
-      <w:r>
-        <w:rPr>
-          <w:rFonts w:hint="eastAsia"/>
-          <w:color w:val="000000" w:themeColor="text1"/>
-        </w:rPr>
-        <w:t>libreoffice</w:t>
-      </w:r>
-      <w:proofErr w:type="spellEnd"/>
-      <w:r>
-        <w:rPr>
-          <w:rFonts w:hint="eastAsia"/>
-          <w:color w:val="000000" w:themeColor="text1"/>
-        </w:rPr>
-        <w:t>可执行程序的路径，默认是</w:t>
-      </w:r>
-      <w:r>
-        <w:rPr>
-          <w:rFonts w:hint="eastAsia"/>
-          <w:color w:val="000000" w:themeColor="text1"/>
-        </w:rPr>
-        <w:t xml:space="preserve"> </w:t>
-      </w:r>
-      <w:r>
-        <w:rPr>
-          <w:color w:val="000000" w:themeColor="text1"/>
-        </w:rPr>
-        <w:t>C:\Program Files\</w:t>
-      </w:r>
-      <w:proofErr w:type="spellStart"/>
-      <w:r>
-        <w:rPr>
-          <w:color w:val="000000" w:themeColor="text1"/>
-        </w:rPr>
-        <w:t>LibreOffice</w:t>
-      </w:r>
-      <w:proofErr w:type="spellEnd"/>
-      <w:r>
-        <w:rPr>
-          <w:color w:val="000000" w:themeColor="text1"/>
-        </w:rPr>
-        <w:t>\program\soffice.exe</w:t>
-      </w:r>
-      <w:r>
-        <w:rPr>
-          <w:rFonts w:hint="eastAsia"/>
-          <w:color w:val="000000" w:themeColor="text1"/>
-        </w:rPr>
-        <w:t>）。</w:t>
-      </w:r>
-    </w:p>
-    <w:p>
-      <w:pPr>
-        <w:rPr>
-          <w:color w:val="000000" w:themeColor="text1"/>
-        </w:rPr>
-      </w:pPr>
-      <w:r>
-        <w:rPr>
-          <w:rFonts w:hint="eastAsia"/>
-          <w:color w:val="000000" w:themeColor="text1"/>
-        </w:rPr>
-        <w:t xml:space="preserve">            </w:t>
-      </w:r>
-      <w:r>
-        <w:rPr>
-          <w:rFonts w:hint="eastAsia"/>
-          <w:color w:val="000000" w:themeColor="text1"/>
-        </w:rPr>
-        <w:t>修改</w:t>
-      </w:r>
-      <w:r>
-        <w:rPr>
-          <w:rFonts w:hint="eastAsia"/>
-          <w:color w:val="000000" w:themeColor="text1"/>
-        </w:rPr>
-        <w:t xml:space="preserve"> </w:t>
-      </w:r>
-      <w:proofErr w:type="spellStart"/>
+      <w:r>
+        <w:rPr>
+          <w:rFonts w:hint="eastAsia"/>
+          <w:color w:val="000000" w:themeColor="text1"/>
+        </w:rPr>
+        <w:t xml:space="preserve"> </w:t>
+      </w:r>
       <w:r>
         <w:rPr>
           <w:color w:val="000000" w:themeColor="text1"/>
         </w:rPr>
         <w:t>sharedFolder</w:t>
       </w:r>
-      <w:proofErr w:type="spellEnd"/>
       <w:r>
         <w:rPr>
           <w:color w:val="000000" w:themeColor="text1"/>
@@ -3090,30 +2830,14 @@
         <w:rPr>
           <w:color w:val="000000" w:themeColor="text1"/>
         </w:rPr>
-        <w:t xml:space="preserve"> or </w:t>
-      </w:r>
-      <w:proofErr w:type="spellStart"/>
-      <w:r>
-        <w:rPr>
-          <w:color w:val="000000" w:themeColor="text1"/>
-        </w:rPr>
-        <w:t>ip</w:t>
-      </w:r>
-      <w:proofErr w:type="spellEnd"/>
-      <w:r>
-        <w:rPr>
-          <w:color w:val="000000" w:themeColor="text1"/>
-        </w:rPr>
-        <w:t>}\</w:t>
-      </w:r>
-      <w:proofErr w:type="spellStart"/>
+        <w:t xml:space="preserve"> or ip}\</w:t>
+      </w:r>
       <w:r>
         <w:rPr>
           <w:color w:val="000000" w:themeColor="text1"/>
         </w:rPr>
         <w:t>FileServiceTempFiles</w:t>
       </w:r>
-      <w:proofErr w:type="spellEnd"/>
       <w:r>
         <w:rPr>
           <w:color w:val="000000" w:themeColor="text1"/>
@@ -3143,6 +2867,12 @@
       </w:r>
       <w:r>
         <w:rPr>
+          <w:color w:val="000000" w:themeColor="text1"/>
+        </w:rPr>
+        <w:t xml:space="preserve">  </w:t>
+      </w:r>
+      <w:r>
+        <w:rPr>
           <w:rFonts w:hint="eastAsia"/>
           <w:color w:val="000000" w:themeColor="text1"/>
         </w:rPr>
@@ -3155,19 +2885,11 @@
         </w:rPr>
         <w:t xml:space="preserve"> </w:t>
       </w:r>
-      <w:proofErr w:type="spellStart"/>
-      <w:r>
-        <w:rPr>
-          <w:color w:val="000000" w:themeColor="text1"/>
-        </w:rPr>
-        <w:t>sharedUserName</w:t>
-      </w:r>
-      <w:proofErr w:type="spellEnd"/>
-      <w:r>
-        <w:rPr>
-          <w:color w:val="000000" w:themeColor="text1"/>
-        </w:rPr>
-        <w:t xml:space="preserve"> </w:t>
+      <w:r>
+        <w:rPr>
+          <w:color w:val="000000" w:themeColor="text1"/>
+        </w:rPr>
+        <w:t xml:space="preserve">sharedUserName </w:t>
       </w:r>
       <w:r>
         <w:rPr>
@@ -3204,14 +2926,12 @@
         </w:rPr>
         <w:t>，如果没有则填入</w:t>
       </w:r>
-      <w:proofErr w:type="gramStart"/>
       <w:r>
         <w:rPr>
           <w:color w:val="000000" w:themeColor="text1"/>
         </w:rPr>
         <w:t>””</w:t>
       </w:r>
-      <w:proofErr w:type="gramEnd"/>
       <w:r>
         <w:rPr>
           <w:rFonts w:hint="eastAsia"/>
@@ -3223,7 +2943,6 @@
     <w:p>
       <w:pPr>
         <w:rPr>
-          <w:rFonts w:hint="eastAsia"/>
           <w:color w:val="000000" w:themeColor="text1"/>
         </w:rPr>
       </w:pPr>
@@ -3242,6 +2961,12 @@
       </w:r>
       <w:r>
         <w:rPr>
+          <w:color w:val="000000" w:themeColor="text1"/>
+        </w:rPr>
+        <w:t xml:space="preserve">  </w:t>
+      </w:r>
+      <w:r>
+        <w:rPr>
           <w:rFonts w:hint="eastAsia"/>
           <w:color w:val="000000" w:themeColor="text1"/>
         </w:rPr>
@@ -3254,19 +2979,11 @@
         </w:rPr>
         <w:t>修改</w:t>
       </w:r>
-      <w:proofErr w:type="spellStart"/>
-      <w:r>
-        <w:rPr>
-          <w:color w:val="000000" w:themeColor="text1"/>
-        </w:rPr>
-        <w:t>sharedUserPwd</w:t>
-      </w:r>
-      <w:proofErr w:type="spellEnd"/>
-      <w:r>
-        <w:rPr>
-          <w:color w:val="000000" w:themeColor="text1"/>
-        </w:rPr>
-        <w:t xml:space="preserve"> </w:t>
+      <w:r>
+        <w:rPr>
+          <w:color w:val="000000" w:themeColor="text1"/>
+        </w:rPr>
+        <w:t xml:space="preserve">sharedUserPwd </w:t>
       </w:r>
       <w:r>
         <w:rPr>
@@ -3334,270 +3051,300 @@
           <w:rFonts w:hint="eastAsia"/>
           <w:color w:val="000000" w:themeColor="text1"/>
         </w:rPr>
-        <w:t xml:space="preserve">        3) </w:t>
-      </w:r>
-      <w:r>
-        <w:rPr>
-          <w:rFonts w:hint="eastAsia"/>
-          <w:color w:val="000000" w:themeColor="text1"/>
-        </w:rPr>
-        <w:t>双击</w:t>
-      </w:r>
-      <w:r>
-        <w:rPr>
-          <w:rFonts w:hint="eastAsia"/>
-          <w:color w:val="000000" w:themeColor="text1"/>
-        </w:rPr>
-        <w:t xml:space="preserve"> </w:t>
-      </w:r>
-      <w:r>
-        <w:rPr>
-          <w:color w:val="000000" w:themeColor="text1"/>
-        </w:rPr>
-        <w:t>install-service.bat</w:t>
-      </w:r>
-      <w:r>
-        <w:rPr>
-          <w:color w:val="000000" w:themeColor="text1"/>
-        </w:rPr>
-        <w:t xml:space="preserve"> </w:t>
-      </w:r>
-      <w:r>
-        <w:rPr>
-          <w:rFonts w:hint="eastAsia"/>
-          <w:color w:val="000000" w:themeColor="text1"/>
-        </w:rPr>
-        <w:t>系统自动把它安装为服务，服务名默认是</w:t>
-      </w:r>
-      <w:r>
-        <w:rPr>
-          <w:rFonts w:hint="eastAsia"/>
-          <w:color w:val="000000" w:themeColor="text1"/>
-        </w:rPr>
-        <w:t xml:space="preserve"> </w:t>
-      </w:r>
-      <w:proofErr w:type="spellStart"/>
-      <w:r>
-        <w:rPr>
-          <w:color w:val="000000" w:themeColor="text1"/>
-        </w:rPr>
-        <w:t>FileService.Converter</w:t>
-      </w:r>
-      <w:proofErr w:type="spellEnd"/>
-      <w:r>
-        <w:rPr>
-          <w:color w:val="000000" w:themeColor="text1"/>
-        </w:rPr>
-        <w:t xml:space="preserve"> </w:t>
-      </w:r>
-      <w:r>
-        <w:rPr>
-          <w:rFonts w:hint="eastAsia"/>
-          <w:color w:val="000000" w:themeColor="text1"/>
-        </w:rPr>
-        <w:t>。把服务设置为自动启动并启动服务。</w:t>
-      </w:r>
-    </w:p>
-    <w:p>
-      <w:pPr>
-        <w:rPr>
-          <w:rFonts w:hint="eastAsia"/>
-        </w:rPr>
-      </w:pPr>
-    </w:p>
-    <w:p>
-      <w:pPr>
-        <w:pStyle w:val="Heading1"/>
-        <w:rPr>
-          <w:color w:val="000000" w:themeColor="text1"/>
-        </w:rPr>
-      </w:pPr>
-      <w:r>
-        <w:rPr>
-          <w:color w:val="000000" w:themeColor="text1"/>
-        </w:rPr>
-        <w:t>3. Web</w:t>
-      </w:r>
-      <w:r>
-        <w:rPr>
-          <w:rFonts w:hint="eastAsia"/>
-          <w:color w:val="000000" w:themeColor="text1"/>
-        </w:rPr>
-        <w:t>管理界面</w:t>
-      </w:r>
-    </w:p>
-    <w:p>
-      <w:r>
-        <w:t xml:space="preserve">        W</w:t>
-      </w:r>
-      <w:r>
-        <w:rPr>
-          <w:rFonts w:hint="eastAsia"/>
-        </w:rPr>
-        <w:t>eb</w:t>
-      </w:r>
-      <w:r>
-        <w:rPr>
-          <w:rFonts w:hint="eastAsia"/>
-        </w:rPr>
-        <w:t>管理界面默认的登录账户为</w:t>
-      </w:r>
-      <w:r>
-        <w:rPr>
-          <w:rFonts w:hint="eastAsia"/>
-        </w:rPr>
-        <w:t xml:space="preserve"> local</w:t>
-      </w:r>
-      <w:r>
-        <w:t xml:space="preserve"> </w:t>
-      </w:r>
-      <w:r>
-        <w:rPr>
-          <w:rFonts w:hint="eastAsia"/>
-        </w:rPr>
-        <w:t>密码为</w:t>
-      </w:r>
-      <w:r>
-        <w:rPr>
-          <w:rFonts w:hint="eastAsia"/>
-        </w:rPr>
-        <w:t xml:space="preserve"> 123</w:t>
-      </w:r>
-      <w:r>
-        <w:rPr>
-          <w:rFonts w:hint="eastAsia"/>
-        </w:rPr>
-        <w:t>，该账户只能在本机登录，登录之后请添加其他的账户和密码确保安全。</w:t>
-      </w:r>
-    </w:p>
-    <w:p>
-      <w:pPr>
-        <w:pStyle w:val="Heading2"/>
-        <w:rPr>
-          <w:color w:val="000000" w:themeColor="text1"/>
-        </w:rPr>
-      </w:pPr>
-      <w:proofErr w:type="gramStart"/>
-      <w:r>
-        <w:rPr>
-          <w:color w:val="000000" w:themeColor="text1"/>
-        </w:rPr>
-        <w:t xml:space="preserve">3.1  </w:t>
-      </w:r>
-      <w:r>
-        <w:rPr>
-          <w:rFonts w:hint="eastAsia"/>
-          <w:color w:val="000000" w:themeColor="text1"/>
-        </w:rPr>
-        <w:t>概况统计</w:t>
-      </w:r>
-      <w:proofErr w:type="gramEnd"/>
-    </w:p>
-    <w:p>
-      <w:r>
-        <w:t xml:space="preserve">       </w:t>
-      </w:r>
-      <w:r>
-        <w:t xml:space="preserve"> </w:t>
-      </w:r>
-      <w:r>
-        <w:rPr>
-          <w:rFonts w:hint="eastAsia"/>
-        </w:rPr>
-        <w:t>主要统计各个系统的文件</w:t>
-      </w:r>
-      <w:r>
-        <w:rPr>
-          <w:rFonts w:hint="eastAsia"/>
-        </w:rPr>
-        <w:t>总数、</w:t>
-      </w:r>
-      <w:r>
-        <w:rPr>
-          <w:rFonts w:hint="eastAsia"/>
-        </w:rPr>
-        <w:t>文件走势、文件</w:t>
-      </w:r>
-      <w:r>
-        <w:rPr>
-          <w:rFonts w:hint="eastAsia"/>
-        </w:rPr>
-        <w:t>下载量</w:t>
-      </w:r>
-      <w:r>
-        <w:rPr>
-          <w:rFonts w:hint="eastAsia"/>
-        </w:rPr>
-        <w:t>、服务器、集群服务器、分片集群服务器的基本状态</w:t>
-      </w:r>
-      <w:r>
-        <w:rPr>
-          <w:rFonts w:hint="eastAsia"/>
-        </w:rPr>
-        <w:t>和数据存储情况</w:t>
-      </w:r>
-      <w:r>
-        <w:rPr>
-          <w:rFonts w:hint="eastAsia"/>
-        </w:rPr>
-        <w:t>。</w:t>
-      </w:r>
-    </w:p>
-    <w:p>
-      <w:pPr>
-        <w:pStyle w:val="Heading2"/>
-        <w:rPr>
-          <w:color w:val="000000" w:themeColor="text1"/>
-        </w:rPr>
-      </w:pPr>
-      <w:proofErr w:type="gramStart"/>
-      <w:r>
-        <w:rPr>
-          <w:rFonts w:hint="eastAsia"/>
-          <w:color w:val="000000" w:themeColor="text1"/>
-        </w:rPr>
-        <w:lastRenderedPageBreak/>
-        <w:t xml:space="preserve">3.2 </w:t>
-      </w:r>
-      <w:r>
-        <w:rPr>
-          <w:color w:val="000000" w:themeColor="text1"/>
-        </w:rPr>
-        <w:t xml:space="preserve"> </w:t>
-      </w:r>
-      <w:r>
-        <w:rPr>
-          <w:rFonts w:hint="eastAsia"/>
-          <w:color w:val="000000" w:themeColor="text1"/>
-        </w:rPr>
-        <w:t>处理器</w:t>
-      </w:r>
-      <w:proofErr w:type="gramEnd"/>
-    </w:p>
-    <w:p>
-      <w:pPr>
-        <w:rPr>
-          <w:rFonts w:hint="eastAsia"/>
-        </w:rPr>
-      </w:pPr>
-      <w:r>
         <w:t xml:space="preserve">        </w:t>
-      </w:r>
-      <w:r>
-        <w:rPr>
-          <w:rFonts w:hint="eastAsia"/>
-        </w:rPr>
-        <w:t>主要展示转换服务器</w:t>
       </w:r>
       <w:bookmarkStart w:id="0" w:name="_GoBack"/>
       <w:bookmarkEnd w:id="0"/>
-    </w:p>
-    <w:p>
-      <w:pPr>
-        <w:rPr>
-          <w:rFonts w:hint="eastAsia"/>
-        </w:rPr>
-      </w:pPr>
+      <w:r>
+        <w:rPr>
+          <w:rFonts w:hint="eastAsia"/>
+          <w:color w:val="000000" w:themeColor="text1"/>
+        </w:rPr>
+        <w:t xml:space="preserve">3) </w:t>
+      </w:r>
+      <w:r>
+        <w:rPr>
+          <w:rFonts w:hint="eastAsia"/>
+          <w:color w:val="000000" w:themeColor="text1"/>
+        </w:rPr>
+        <w:t>双击</w:t>
+      </w:r>
+      <w:r>
+        <w:rPr>
+          <w:rFonts w:hint="eastAsia"/>
+          <w:color w:val="000000" w:themeColor="text1"/>
+        </w:rPr>
+        <w:t xml:space="preserve"> </w:t>
+      </w:r>
+      <w:r>
+        <w:rPr>
+          <w:color w:val="000000" w:themeColor="text1"/>
+        </w:rPr>
+        <w:t>install-service.bat</w:t>
+      </w:r>
+      <w:r>
+        <w:rPr>
+          <w:color w:val="000000" w:themeColor="text1"/>
+        </w:rPr>
+        <w:t xml:space="preserve"> </w:t>
+      </w:r>
+      <w:r>
+        <w:rPr>
+          <w:rFonts w:hint="eastAsia"/>
+          <w:color w:val="000000" w:themeColor="text1"/>
+        </w:rPr>
+        <w:t>系统自动把它安装为服务，服务名默认是</w:t>
+      </w:r>
+      <w:r>
+        <w:rPr>
+          <w:rFonts w:hint="eastAsia"/>
+          <w:color w:val="000000" w:themeColor="text1"/>
+        </w:rPr>
+        <w:t xml:space="preserve"> </w:t>
+      </w:r>
+      <w:r>
+        <w:rPr>
+          <w:color w:val="000000" w:themeColor="text1"/>
+        </w:rPr>
+        <w:t>FileService.Converter</w:t>
+      </w:r>
+      <w:r>
+        <w:rPr>
+          <w:color w:val="000000" w:themeColor="text1"/>
+        </w:rPr>
+        <w:t xml:space="preserve"> </w:t>
+      </w:r>
+      <w:r>
+        <w:rPr>
+          <w:rFonts w:hint="eastAsia"/>
+          <w:color w:val="000000" w:themeColor="text1"/>
+        </w:rPr>
+        <w:t>。把服务设置为自动启动并启动服务。</w:t>
+      </w:r>
+    </w:p>
+    <w:p/>
+    <w:p>
+      <w:pPr>
+        <w:pStyle w:val="Heading1"/>
+        <w:rPr>
+          <w:color w:val="000000" w:themeColor="text1"/>
+        </w:rPr>
+      </w:pPr>
+      <w:r>
+        <w:rPr>
+          <w:color w:val="000000" w:themeColor="text1"/>
+        </w:rPr>
+        <w:t>3. Web</w:t>
+      </w:r>
+      <w:r>
+        <w:rPr>
+          <w:rFonts w:hint="eastAsia"/>
+          <w:color w:val="000000" w:themeColor="text1"/>
+        </w:rPr>
+        <w:t>管理界面</w:t>
+      </w:r>
+    </w:p>
+    <w:p>
+      <w:r>
+        <w:t xml:space="preserve">        W</w:t>
+      </w:r>
+      <w:r>
+        <w:rPr>
+          <w:rFonts w:hint="eastAsia"/>
+        </w:rPr>
+        <w:t>eb</w:t>
+      </w:r>
+      <w:r>
+        <w:rPr>
+          <w:rFonts w:hint="eastAsia"/>
+        </w:rPr>
+        <w:t>管理界面默认的登录账户为</w:t>
+      </w:r>
+      <w:r>
+        <w:rPr>
+          <w:rFonts w:hint="eastAsia"/>
+        </w:rPr>
+        <w:t xml:space="preserve"> local</w:t>
+      </w:r>
+      <w:r>
+        <w:t xml:space="preserve"> </w:t>
+      </w:r>
+      <w:r>
+        <w:rPr>
+          <w:rFonts w:hint="eastAsia"/>
+        </w:rPr>
+        <w:t>密码为</w:t>
+      </w:r>
+      <w:r>
+        <w:rPr>
+          <w:rFonts w:hint="eastAsia"/>
+        </w:rPr>
+        <w:t xml:space="preserve"> 123</w:t>
+      </w:r>
+      <w:r>
+        <w:rPr>
+          <w:rFonts w:hint="eastAsia"/>
+        </w:rPr>
+        <w:t>，该账户只能在本机登录，登录之后请添加其他的账户和密码确保安全。</w:t>
+      </w:r>
+    </w:p>
+    <w:p>
+      <w:pPr>
+        <w:pStyle w:val="Heading2"/>
+        <w:rPr>
+          <w:color w:val="000000" w:themeColor="text1"/>
+        </w:rPr>
+      </w:pPr>
+      <w:r>
+        <w:rPr>
+          <w:color w:val="000000" w:themeColor="text1"/>
+        </w:rPr>
+        <w:lastRenderedPageBreak/>
+        <w:t xml:space="preserve">3.1  </w:t>
+      </w:r>
+      <w:r>
+        <w:rPr>
+          <w:rFonts w:hint="eastAsia"/>
+          <w:color w:val="000000" w:themeColor="text1"/>
+        </w:rPr>
+        <w:t>概况统计</w:t>
+      </w:r>
+    </w:p>
+    <w:p>
+      <w:r>
+        <w:t xml:space="preserve">       </w:t>
+      </w:r>
+      <w:r>
+        <w:t xml:space="preserve"> </w:t>
+      </w:r>
+      <w:r>
+        <w:rPr>
+          <w:rFonts w:hint="eastAsia"/>
+        </w:rPr>
+        <w:t>主要统计各个系统的文件</w:t>
+      </w:r>
+      <w:r>
+        <w:rPr>
+          <w:rFonts w:hint="eastAsia"/>
+        </w:rPr>
+        <w:t>总数、</w:t>
+      </w:r>
+      <w:r>
+        <w:rPr>
+          <w:rFonts w:hint="eastAsia"/>
+        </w:rPr>
+        <w:t>文件走势、文件</w:t>
+      </w:r>
+      <w:r>
+        <w:rPr>
+          <w:rFonts w:hint="eastAsia"/>
+        </w:rPr>
+        <w:t>下载量</w:t>
+      </w:r>
+      <w:r>
+        <w:rPr>
+          <w:rFonts w:hint="eastAsia"/>
+        </w:rPr>
+        <w:t>、服务器、集群服务器、分片集群服务器的基本状态</w:t>
+      </w:r>
+      <w:r>
+        <w:rPr>
+          <w:rFonts w:hint="eastAsia"/>
+        </w:rPr>
+        <w:t>和数据存储情况</w:t>
+      </w:r>
+      <w:r>
+        <w:rPr>
+          <w:rFonts w:hint="eastAsia"/>
+        </w:rPr>
+        <w:t>。</w:t>
+      </w:r>
+    </w:p>
+    <w:p>
+      <w:pPr>
+        <w:pStyle w:val="Heading2"/>
+        <w:rPr>
+          <w:color w:val="000000" w:themeColor="text1"/>
+        </w:rPr>
+      </w:pPr>
+      <w:r>
+        <w:rPr>
+          <w:rFonts w:hint="eastAsia"/>
+          <w:color w:val="000000" w:themeColor="text1"/>
+        </w:rPr>
+        <w:t xml:space="preserve">3.2 </w:t>
+      </w:r>
+      <w:r>
+        <w:rPr>
+          <w:color w:val="000000" w:themeColor="text1"/>
+        </w:rPr>
+        <w:t xml:space="preserve"> </w:t>
+      </w:r>
+      <w:r>
+        <w:rPr>
+          <w:rFonts w:hint="eastAsia"/>
+          <w:color w:val="000000" w:themeColor="text1"/>
+        </w:rPr>
+        <w:t>处理器</w:t>
+      </w:r>
+    </w:p>
+    <w:p>
+      <w:r>
+        <w:t xml:space="preserve">        </w:t>
+      </w:r>
+      <w:r>
+        <w:rPr>
+          <w:rFonts w:hint="eastAsia"/>
+        </w:rPr>
+        <w:t>主要展示转换服务器</w:t>
+      </w:r>
+      <w:r>
+        <w:rPr>
+          <w:rFonts w:hint="eastAsia"/>
+        </w:rPr>
+        <w:t>的基本信息（当前转换服务器还有多少转换任务、服务器状态，当服务器任务总数出现异常时，可以通过清空功能矫正</w:t>
+      </w:r>
+      <w:r>
+        <w:rPr>
+          <w:rFonts w:hint="eastAsia"/>
+        </w:rPr>
+        <w:t>总数</w:t>
+      </w:r>
+      <w:r>
+        <w:rPr>
+          <w:rFonts w:hint="eastAsia"/>
+        </w:rPr>
+        <w:t>）</w:t>
+      </w:r>
+    </w:p>
+    <w:p>
+      <w:pPr>
+        <w:pStyle w:val="Heading2"/>
+        <w:rPr>
+          <w:color w:val="000000" w:themeColor="text1"/>
+        </w:rPr>
+      </w:pPr>
+      <w:r>
+        <w:rPr>
+          <w:rFonts w:hint="eastAsia"/>
+          <w:color w:val="000000" w:themeColor="text1"/>
+        </w:rPr>
+        <w:t xml:space="preserve">3.3  </w:t>
+      </w:r>
+      <w:r>
+        <w:rPr>
+          <w:rFonts w:hint="eastAsia"/>
+          <w:color w:val="000000" w:themeColor="text1"/>
+        </w:rPr>
+        <w:t>转换任务</w:t>
+      </w:r>
+    </w:p>
+    <w:p>
+      <w:r>
+        <w:t xml:space="preserve">         </w:t>
+      </w:r>
+    </w:p>
+    <w:p>
       <w:r>
         <w:t xml:space="preserve">      </w:t>
       </w:r>

--- a/asset/文件管理系统使用说明.docx
+++ b/asset/文件管理系统使用说明.docx
@@ -1127,74 +1127,680 @@
         </w:rPr>
         <w:t>可以部署在多台不同的机器上，协同转换。</w:t>
       </w:r>
+      <w:bookmarkStart w:id="0" w:name="_GoBack"/>
+      <w:bookmarkEnd w:id="0"/>
+    </w:p>
+    <w:p>
+      <w:pPr>
+        <w:pStyle w:val="Heading1"/>
+        <w:rPr>
+          <w:color w:val="000000" w:themeColor="text1"/>
+        </w:rPr>
+      </w:pPr>
+      <w:r>
+        <w:rPr>
+          <w:color w:val="000000" w:themeColor="text1"/>
+        </w:rPr>
+        <w:t xml:space="preserve">2. </w:t>
+      </w:r>
+      <w:r>
+        <w:rPr>
+          <w:rFonts w:hint="eastAsia"/>
+          <w:color w:val="000000" w:themeColor="text1"/>
+        </w:rPr>
+        <w:t>安装步骤</w:t>
+      </w:r>
+    </w:p>
+    <w:p>
+      <w:r>
+        <w:rPr>
+          <w:rFonts w:hint="eastAsia"/>
+        </w:rPr>
+        <w:t xml:space="preserve">      </w:t>
+      </w:r>
+      <w:r>
+        <w:rPr>
+          <w:rFonts w:hint="eastAsia"/>
+        </w:rPr>
+        <w:t>其中有一些</w:t>
+      </w:r>
+      <w:r>
+        <w:rPr>
+          <w:rFonts w:hint="eastAsia"/>
+        </w:rPr>
+        <w:t>软件是可以参考网上的资料的。不一定非得按照本文档。</w:t>
+      </w:r>
     </w:p>
     <w:p>
       <w:pPr>
         <w:pStyle w:val="Heading2"/>
-        <w:numPr>
-          <w:ilvl w:val="1"/>
-          <w:numId w:val="6"/>
-        </w:numPr>
-        <w:rPr>
-          <w:color w:val="000000" w:themeColor="text1"/>
-        </w:rPr>
-      </w:pPr>
-      <w:r>
-        <w:rPr>
-          <w:rFonts w:hint="eastAsia"/>
-          <w:color w:val="000000" w:themeColor="text1"/>
-        </w:rPr>
-        <w:t>整体工作流程图</w:t>
-      </w:r>
-    </w:p>
-    <w:p>
-      <w:pPr>
-        <w:pStyle w:val="ListParagraph"/>
-        <w:ind w:left="390"/>
-      </w:pPr>
-      <w:r>
-        <w:t xml:space="preserve"> </w:t>
-      </w:r>
-    </w:p>
-    <w:p>
-      <w:pPr>
-        <w:pStyle w:val="Heading1"/>
-        <w:rPr>
-          <w:color w:val="000000" w:themeColor="text1"/>
-        </w:rPr>
-      </w:pPr>
-      <w:r>
-        <w:rPr>
-          <w:color w:val="000000" w:themeColor="text1"/>
-        </w:rPr>
-        <w:t xml:space="preserve">2. </w:t>
-      </w:r>
-      <w:r>
-        <w:rPr>
-          <w:rFonts w:hint="eastAsia"/>
-          <w:color w:val="000000" w:themeColor="text1"/>
-        </w:rPr>
-        <w:t>安装步骤</w:t>
-      </w:r>
-    </w:p>
-    <w:p>
-      <w:r>
-        <w:rPr>
-          <w:rFonts w:hint="eastAsia"/>
-        </w:rPr>
+        <w:rPr>
+          <w:color w:val="000000" w:themeColor="text1"/>
+        </w:rPr>
+      </w:pPr>
+      <w:r>
+        <w:rPr>
+          <w:color w:val="000000" w:themeColor="text1"/>
+        </w:rPr>
+        <w:t>2.1</w:t>
+      </w:r>
+      <w:r>
+        <w:rPr>
+          <w:color w:val="000000" w:themeColor="text1"/>
+        </w:rPr>
+        <w:t xml:space="preserve"> </w:t>
+      </w:r>
+      <w:r>
+        <w:rPr>
+          <w:color w:val="000000" w:themeColor="text1"/>
+        </w:rPr>
+        <w:t xml:space="preserve"> </w:t>
+      </w:r>
+      <w:r>
+        <w:rPr>
+          <w:rFonts w:hint="eastAsia"/>
+          <w:color w:val="000000" w:themeColor="text1"/>
+        </w:rPr>
+        <w:t>Mongodb</w:t>
+      </w:r>
+      <w:r>
+        <w:rPr>
+          <w:rFonts w:hint="eastAsia"/>
+          <w:color w:val="000000" w:themeColor="text1"/>
+        </w:rPr>
+        <w:t>安装</w:t>
+      </w:r>
+    </w:p>
+    <w:p>
+      <w:r>
+        <w:t xml:space="preserve">      1</w:t>
+      </w:r>
+      <w:r>
+        <w:rPr>
+          <w:rFonts w:hint="eastAsia"/>
+        </w:rPr>
+        <w:t xml:space="preserve">) </w:t>
+      </w:r>
+      <w:r>
+        <w:rPr>
+          <w:rFonts w:hint="eastAsia"/>
+        </w:rPr>
+        <w:t>安装：</w:t>
+      </w:r>
+      <w:r>
+        <w:rPr>
+          <w:rFonts w:hint="eastAsia"/>
+        </w:rPr>
+        <w:t>到官网下载最新的</w:t>
+      </w:r>
+      <w:r>
+        <w:rPr>
+          <w:rFonts w:hint="eastAsia"/>
+        </w:rPr>
+        <w:t>Mongodb</w:t>
+      </w:r>
+      <w:r>
+        <w:rPr>
+          <w:rFonts w:hint="eastAsia"/>
+        </w:rPr>
+        <w:t>安装包，双击并按照默认的方式安装好，</w:t>
+      </w:r>
+      <w:r>
+        <w:rPr>
+          <w:rFonts w:hint="eastAsia"/>
+        </w:rPr>
+        <w:t>安</w:t>
+      </w:r>
+      <w:r>
+        <w:rPr>
+          <w:rFonts w:hint="eastAsia"/>
+        </w:rPr>
+        <w:t>装好之后在</w:t>
+      </w:r>
+      <w:r>
+        <w:rPr>
+          <w:rFonts w:hint="eastAsia"/>
+        </w:rPr>
+        <w:t xml:space="preserve"> </w:t>
+      </w:r>
+      <w:r>
+        <w:rPr>
+          <w:rFonts w:hint="eastAsia"/>
+        </w:rPr>
+        <w:t>“</w:t>
+      </w:r>
+      <w:r>
+        <w:t>C:\Program Files\MongoDB\Server\4.0\bin</w:t>
+      </w:r>
+      <w:r>
+        <w:rPr>
+          <w:rFonts w:hint="eastAsia"/>
+        </w:rPr>
+        <w:t>\</w:t>
+      </w:r>
+      <w:r>
+        <w:t xml:space="preserve"> </w:t>
+      </w:r>
+      <w:r>
+        <w:rPr>
+          <w:rFonts w:hint="eastAsia"/>
+        </w:rPr>
+        <w:t>”目录下</w:t>
+      </w:r>
+      <w:r>
+        <w:rPr>
+          <w:rFonts w:hint="eastAsia"/>
+        </w:rPr>
+        <w:t>应该有</w:t>
+      </w:r>
+      <w:r>
+        <w:rPr>
+          <w:rFonts w:hint="eastAsia"/>
+        </w:rPr>
+        <w:t>一系列的</w:t>
+      </w:r>
+      <w:r>
+        <w:rPr>
+          <w:rFonts w:hint="eastAsia"/>
+        </w:rPr>
+        <w:t>安装</w:t>
+      </w:r>
+      <w:r>
+        <w:rPr>
+          <w:rFonts w:hint="eastAsia"/>
+        </w:rPr>
+        <w:t>文件</w:t>
+      </w:r>
+      <w:r>
+        <w:rPr>
+          <w:rFonts w:hint="eastAsia"/>
+        </w:rPr>
+        <w:t>。</w:t>
+      </w:r>
+    </w:p>
+    <w:p>
+      <w:r>
+        <w:t xml:space="preserve">      2) </w:t>
+      </w:r>
+      <w:r>
+        <w:rPr>
+          <w:rFonts w:hint="eastAsia"/>
+        </w:rPr>
+        <w:t>修改配置：</w:t>
+      </w:r>
+      <w:r>
+        <w:rPr>
+          <w:rFonts w:hint="eastAsia"/>
+        </w:rPr>
+        <w:t>打开</w:t>
+      </w:r>
+      <w:r>
+        <w:rPr>
+          <w:rFonts w:hint="eastAsia"/>
+        </w:rPr>
+        <w:t>mongodb</w:t>
+      </w:r>
+      <w:r>
+        <w:rPr>
+          <w:rFonts w:hint="eastAsia"/>
+        </w:rPr>
+        <w:t>的配置文件</w:t>
+      </w:r>
+      <w:r>
+        <w:rPr>
+          <w:rFonts w:hint="eastAsia"/>
+        </w:rPr>
+        <w:t xml:space="preserve"> </w:t>
+      </w:r>
+      <w:r>
+        <w:t>mongod.cfg</w:t>
+      </w:r>
+      <w:r>
+        <w:t xml:space="preserve"> </w:t>
+      </w:r>
+      <w:r>
+        <w:rPr>
+          <w:rFonts w:hint="eastAsia"/>
+        </w:rPr>
+        <w:t>，</w:t>
+      </w:r>
+      <w:r>
+        <w:rPr>
+          <w:rFonts w:hint="eastAsia"/>
+        </w:rPr>
+        <w:t>在</w:t>
+      </w:r>
+      <w:r>
+        <w:t>storage</w:t>
+      </w:r>
+      <w:r>
+        <w:t xml:space="preserve"> </w:t>
+      </w:r>
+      <w:r>
+        <w:rPr>
+          <w:rFonts w:hint="eastAsia"/>
+        </w:rPr>
+        <w:t>节点下的</w:t>
+      </w:r>
+      <w:r>
+        <w:rPr>
+          <w:rFonts w:hint="eastAsia"/>
+        </w:rPr>
+        <w:t xml:space="preserve"> </w:t>
+      </w:r>
+      <w:r>
+        <w:t>dbPath</w:t>
+      </w:r>
+      <w:r>
+        <w:rPr>
+          <w:rFonts w:hint="eastAsia"/>
+        </w:rPr>
+        <w:t>节点中配置数据库的路径</w:t>
+      </w:r>
+      <w:r>
+        <w:rPr>
+          <w:rFonts w:hint="eastAsia"/>
+        </w:rPr>
+        <w:t>(</w:t>
+      </w:r>
+      <w:r>
+        <w:t>D:\</w:t>
+      </w:r>
+      <w:r>
+        <w:rPr>
+          <w:rFonts w:hint="eastAsia"/>
+        </w:rPr>
+        <w:t>mongodata\)</w:t>
+      </w:r>
+      <w:r>
+        <w:rPr>
+          <w:rFonts w:hint="eastAsia"/>
+        </w:rPr>
+        <w:t>，在</w:t>
+      </w:r>
+      <w:r>
+        <w:t>systemLog</w:t>
+      </w:r>
+      <w:r>
+        <w:rPr>
+          <w:rFonts w:hint="eastAsia"/>
+        </w:rPr>
+        <w:t>节点下的</w:t>
+      </w:r>
+      <w:r>
+        <w:t>path</w:t>
+      </w:r>
+      <w:r>
+        <w:rPr>
+          <w:rFonts w:hint="eastAsia"/>
+        </w:rPr>
+        <w:t>节点</w:t>
+      </w:r>
+      <w:r>
+        <w:rPr>
+          <w:rFonts w:hint="eastAsia"/>
+        </w:rPr>
+        <w:t>中</w:t>
+      </w:r>
+      <w:r>
+        <w:rPr>
+          <w:rFonts w:hint="eastAsia"/>
+        </w:rPr>
+        <w:t xml:space="preserve"> </w:t>
+      </w:r>
+      <w:r>
+        <w:rPr>
+          <w:rFonts w:hint="eastAsia"/>
+        </w:rPr>
+        <w:t>配置日志文件保存位置</w:t>
+      </w:r>
+      <w:r>
+        <w:rPr>
+          <w:rFonts w:hint="eastAsia"/>
+        </w:rPr>
+        <w:t>(</w:t>
+      </w:r>
+      <w:r>
+        <w:t>C:\</w:t>
+      </w:r>
+      <w:r>
+        <w:t>Program Files\MongoDB\Server\4.0</w:t>
+      </w:r>
+      <w:r>
+        <w:t>\log\mongodb.log</w:t>
+      </w:r>
+      <w:r>
+        <w:rPr>
+          <w:rFonts w:hint="eastAsia"/>
+        </w:rPr>
+        <w:t>)</w:t>
+      </w:r>
+      <w:r>
+        <w:rPr>
+          <w:rFonts w:hint="eastAsia"/>
+        </w:rPr>
+        <w:t>，其他默认</w:t>
+      </w:r>
+      <w:r>
+        <w:rPr>
+          <w:rFonts w:hint="eastAsia"/>
+        </w:rPr>
+        <w:t>。</w:t>
+      </w:r>
+    </w:p>
+    <w:p>
+      <w:r>
+        <w:rPr>
+          <w:rFonts w:hint="eastAsia"/>
+        </w:rPr>
+        <w:t xml:space="preserve">     3) </w:t>
+      </w:r>
+      <w:r>
+        <w:rPr>
+          <w:rFonts w:hint="eastAsia"/>
+        </w:rPr>
+        <w:t>把</w:t>
+      </w:r>
+      <w:r>
+        <w:rPr>
+          <w:rFonts w:hint="eastAsia"/>
+        </w:rPr>
+        <w:t>mongodb</w:t>
+      </w:r>
+      <w:r>
+        <w:rPr>
+          <w:rFonts w:hint="eastAsia"/>
+        </w:rPr>
+        <w:t>安装为</w:t>
+      </w:r>
+      <w:r>
+        <w:rPr>
+          <w:rFonts w:hint="eastAsia"/>
+        </w:rPr>
+        <w:t>windows</w:t>
+      </w:r>
+      <w:r>
+        <w:rPr>
+          <w:rFonts w:hint="eastAsia"/>
+        </w:rPr>
+        <w:t>服务：</w:t>
+      </w:r>
+      <w:r>
+        <w:rPr>
+          <w:rFonts w:hint="eastAsia"/>
+        </w:rPr>
+        <w:t>在</w:t>
+      </w:r>
+      <w:r>
+        <w:rPr>
+          <w:rFonts w:hint="eastAsia"/>
+        </w:rPr>
+        <w:t>mongodb</w:t>
+      </w:r>
+      <w:r>
+        <w:rPr>
+          <w:rFonts w:hint="eastAsia"/>
+        </w:rPr>
+        <w:t>目录（</w:t>
+      </w:r>
+      <w:r>
+        <w:t>C:\</w:t>
+      </w:r>
+      <w:r>
+        <w:t>Program Files\MongoDB\Server\4.0\</w:t>
+      </w:r>
+      <w:r>
+        <w:rPr>
+          <w:rFonts w:hint="eastAsia"/>
+        </w:rPr>
+        <w:t>bin</w:t>
+      </w:r>
+      <w:r>
+        <w:t xml:space="preserve">\ </w:t>
+      </w:r>
+      <w:r>
+        <w:rPr>
+          <w:rFonts w:hint="eastAsia"/>
+        </w:rPr>
+        <w:t>）下</w:t>
+      </w:r>
+      <w:r>
+        <w:rPr>
+          <w:rFonts w:hint="eastAsia"/>
+        </w:rPr>
+        <w:t>按住</w:t>
+      </w:r>
+      <w:r>
+        <w:rPr>
+          <w:rFonts w:hint="eastAsia"/>
+        </w:rPr>
+        <w:t>shift</w:t>
+      </w:r>
+      <w:r>
+        <w:rPr>
+          <w:rFonts w:hint="eastAsia"/>
+        </w:rPr>
+        <w:t>键</w:t>
+      </w:r>
+      <w:r>
+        <w:rPr>
+          <w:rFonts w:hint="eastAsia"/>
+        </w:rPr>
+        <w:t>然后鼠标右键打开</w:t>
+      </w:r>
+      <w:r>
+        <w:rPr>
+          <w:rFonts w:hint="eastAsia"/>
+        </w:rPr>
+        <w:t>cmd</w:t>
+      </w:r>
+      <w:r>
+        <w:rPr>
+          <w:rFonts w:hint="eastAsia"/>
+        </w:rPr>
+        <w:t>命令行</w:t>
+      </w:r>
+      <w:r>
+        <w:rPr>
+          <w:rFonts w:hint="eastAsia"/>
+        </w:rPr>
+        <w:t xml:space="preserve"> </w:t>
+      </w:r>
+      <w:r>
+        <w:rPr>
+          <w:rFonts w:hint="eastAsia"/>
+        </w:rPr>
+        <w:t>输入命令：</w:t>
+      </w:r>
+    </w:p>
+    <w:p>
+      <w:pPr>
+        <w:rPr>
+          <w:color w:val="538135" w:themeColor="accent6" w:themeShade="BF"/>
+        </w:rPr>
+      </w:pPr>
+      <w:r>
+        <w:t xml:space="preserve">  </w:t>
+      </w:r>
+      <w:r>
+        <w:rPr>
+          <w:color w:val="538135" w:themeColor="accent6" w:themeShade="BF"/>
+        </w:rPr>
+        <w:t xml:space="preserve">mongod.exe </w:t>
+      </w:r>
+      <w:r>
+        <w:rPr>
+          <w:color w:val="538135" w:themeColor="accent6" w:themeShade="BF"/>
+        </w:rPr>
+        <w:t xml:space="preserve"> </w:t>
+      </w:r>
+      <w:r>
+        <w:rPr>
+          <w:color w:val="538135" w:themeColor="accent6" w:themeShade="BF"/>
+        </w:rPr>
+        <w:t xml:space="preserve">--install </w:t>
+      </w:r>
+      <w:r>
+        <w:rPr>
+          <w:color w:val="538135" w:themeColor="accent6" w:themeShade="BF"/>
+        </w:rPr>
+        <w:t xml:space="preserve"> </w:t>
+      </w:r>
+      <w:r>
+        <w:rPr>
+          <w:color w:val="538135" w:themeColor="accent6" w:themeShade="BF"/>
+        </w:rPr>
+        <w:t>--config "C:\Program Files\MongoDB\Server\4.0</w:t>
+      </w:r>
+      <w:r>
+        <w:rPr>
+          <w:color w:val="538135" w:themeColor="accent6" w:themeShade="BF"/>
+        </w:rPr>
+        <w:t>\</w:t>
+      </w:r>
+      <w:r>
+        <w:rPr>
+          <w:rFonts w:hint="eastAsia"/>
+          <w:color w:val="538135" w:themeColor="accent6" w:themeShade="BF"/>
+        </w:rPr>
+        <w:t>bin</w:t>
+      </w:r>
+      <w:r>
+        <w:rPr>
+          <w:color w:val="538135" w:themeColor="accent6" w:themeShade="BF"/>
+        </w:rPr>
+        <w:t>\mongod</w:t>
+      </w:r>
+      <w:r>
+        <w:rPr>
+          <w:rFonts w:hint="eastAsia"/>
+          <w:color w:val="538135" w:themeColor="accent6" w:themeShade="BF"/>
+        </w:rPr>
+        <w:t>.cfg</w:t>
+      </w:r>
+      <w:r>
+        <w:rPr>
+          <w:color w:val="538135" w:themeColor="accent6" w:themeShade="BF"/>
+        </w:rPr>
+        <w:t>"</w:t>
+      </w:r>
+      <w:r>
+        <w:rPr>
+          <w:color w:val="538135" w:themeColor="accent6" w:themeShade="BF"/>
+        </w:rPr>
+        <w:t xml:space="preserve"> </w:t>
+      </w:r>
+    </w:p>
+    <w:p>
+      <w:r>
+        <w:rPr>
+          <w:rFonts w:hint="eastAsia"/>
+        </w:rPr>
+        <w:t>服务安装</w:t>
+      </w:r>
+      <w:r>
+        <w:rPr>
+          <w:rFonts w:hint="eastAsia"/>
+        </w:rPr>
+        <w:t>好之后，</w:t>
+      </w:r>
+      <w:r>
+        <w:rPr>
+          <w:rFonts w:hint="eastAsia"/>
+        </w:rPr>
+        <w:t>把服务设置为自动启动</w:t>
+      </w:r>
+      <w:r>
+        <w:rPr>
+          <w:rFonts w:hint="eastAsia"/>
+        </w:rPr>
+        <w:t>。</w:t>
+      </w:r>
+    </w:p>
+    <w:p>
+      <w:pPr>
+        <w:pStyle w:val="Heading2"/>
+        <w:rPr>
+          <w:color w:val="000000" w:themeColor="text1"/>
+        </w:rPr>
+      </w:pPr>
+      <w:r>
+        <w:rPr>
+          <w:color w:val="000000" w:themeColor="text1"/>
+        </w:rPr>
+        <w:t>2.2  LibreOffice</w:t>
+      </w:r>
+      <w:r>
+        <w:rPr>
+          <w:rFonts w:hint="eastAsia"/>
+          <w:color w:val="000000" w:themeColor="text1"/>
+        </w:rPr>
+        <w:t>安装</w:t>
+      </w:r>
+    </w:p>
+    <w:p>
+      <w:r>
         <w:t xml:space="preserve">      </w:t>
       </w:r>
       <w:r>
         <w:rPr>
           <w:rFonts w:hint="eastAsia"/>
         </w:rPr>
-        <w:t>其中有一些</w:t>
-      </w:r>
-      <w:r>
-        <w:rPr>
-          <w:rFonts w:hint="eastAsia"/>
-        </w:rPr>
-        <w:t>软件是可以参考网上的资料的。不一定非得按照本文档。</w:t>
+        <w:t xml:space="preserve"> LibreOffice</w:t>
+      </w:r>
+      <w:r>
+        <w:rPr>
+          <w:rFonts w:hint="eastAsia"/>
+        </w:rPr>
+        <w:t>是开源软件，主要用作各种类型的</w:t>
+      </w:r>
+      <w:r>
+        <w:rPr>
+          <w:rFonts w:hint="eastAsia"/>
+        </w:rPr>
+        <w:t>office</w:t>
+      </w:r>
+      <w:r>
+        <w:rPr>
+          <w:rFonts w:hint="eastAsia"/>
+        </w:rPr>
+        <w:t>文件转</w:t>
+      </w:r>
+      <w:r>
+        <w:rPr>
+          <w:rFonts w:hint="eastAsia"/>
+        </w:rPr>
+        <w:t>pdf</w:t>
+      </w:r>
+      <w:r>
+        <w:rPr>
+          <w:rFonts w:hint="eastAsia"/>
+        </w:rPr>
+        <w:t>，方便在线预览。到官网下载安装好之后默认应该在目录</w:t>
+      </w:r>
+      <w:r>
+        <w:rPr>
+          <w:rFonts w:hint="eastAsia"/>
+        </w:rPr>
+        <w:t xml:space="preserve"> </w:t>
+      </w:r>
+      <w:r>
+        <w:t>C:\Program Files\LibreOffice</w:t>
+      </w:r>
+      <w:r>
+        <w:rPr>
+          <w:rFonts w:hint="eastAsia"/>
+        </w:rPr>
+        <w:t>\</w:t>
+      </w:r>
+      <w:r>
+        <w:t xml:space="preserve"> </w:t>
+      </w:r>
+      <w:r>
+        <w:rPr>
+          <w:rFonts w:hint="eastAsia"/>
+        </w:rPr>
+        <w:t>下。</w:t>
       </w:r>
     </w:p>
     <w:p>
@@ -1206,642 +1812,10 @@
       </w:pPr>
       <w:r>
         <w:rPr>
-          <w:color w:val="000000" w:themeColor="text1"/>
-        </w:rPr>
-        <w:t>2.1</w:t>
-      </w:r>
-      <w:r>
-        <w:rPr>
-          <w:color w:val="000000" w:themeColor="text1"/>
-        </w:rPr>
-        <w:t xml:space="preserve"> </w:t>
-      </w:r>
-      <w:r>
-        <w:rPr>
-          <w:color w:val="000000" w:themeColor="text1"/>
-        </w:rPr>
-        <w:t xml:space="preserve"> </w:t>
-      </w:r>
-      <w:r>
-        <w:rPr>
-          <w:rFonts w:hint="eastAsia"/>
-          <w:color w:val="000000" w:themeColor="text1"/>
-        </w:rPr>
-        <w:t>Mongodb</w:t>
-      </w:r>
-      <w:r>
-        <w:rPr>
-          <w:rFonts w:hint="eastAsia"/>
-          <w:color w:val="000000" w:themeColor="text1"/>
-        </w:rPr>
-        <w:t>安装</w:t>
-      </w:r>
-    </w:p>
-    <w:p>
-      <w:r>
-        <w:t xml:space="preserve">      1</w:t>
-      </w:r>
-      <w:r>
-        <w:rPr>
-          <w:rFonts w:hint="eastAsia"/>
-        </w:rPr>
-        <w:t xml:space="preserve">) </w:t>
-      </w:r>
-      <w:r>
-        <w:rPr>
-          <w:rFonts w:hint="eastAsia"/>
-        </w:rPr>
-        <w:t>安装：</w:t>
-      </w:r>
-      <w:r>
-        <w:rPr>
-          <w:rFonts w:hint="eastAsia"/>
-        </w:rPr>
-        <w:t>到官网下载最新的</w:t>
-      </w:r>
-      <w:r>
-        <w:rPr>
-          <w:rFonts w:hint="eastAsia"/>
-        </w:rPr>
-        <w:t>Mongodb</w:t>
-      </w:r>
-      <w:r>
-        <w:rPr>
-          <w:rFonts w:hint="eastAsia"/>
-        </w:rPr>
-        <w:t>安装包，双击并按照默认的方式安装好，</w:t>
-      </w:r>
-      <w:r>
-        <w:rPr>
-          <w:rFonts w:hint="eastAsia"/>
-        </w:rPr>
-        <w:t>安</w:t>
-      </w:r>
-      <w:r>
-        <w:rPr>
-          <w:rFonts w:hint="eastAsia"/>
-        </w:rPr>
-        <w:t>装好之后在</w:t>
-      </w:r>
-      <w:r>
-        <w:rPr>
-          <w:rFonts w:hint="eastAsia"/>
-        </w:rPr>
-        <w:t xml:space="preserve"> </w:t>
-      </w:r>
-      <w:r>
-        <w:rPr>
-          <w:rFonts w:hint="eastAsia"/>
-        </w:rPr>
-        <w:t>“</w:t>
-      </w:r>
-      <w:r>
-        <w:t>C:\Program Files\MongoDB\Server\4.0\bin</w:t>
-      </w:r>
-      <w:r>
-        <w:rPr>
-          <w:rFonts w:hint="eastAsia"/>
-        </w:rPr>
-        <w:t>\</w:t>
-      </w:r>
-      <w:r>
-        <w:t xml:space="preserve"> </w:t>
-      </w:r>
-      <w:r>
-        <w:rPr>
-          <w:rFonts w:hint="eastAsia"/>
-        </w:rPr>
-        <w:t>”目录下</w:t>
-      </w:r>
-      <w:r>
-        <w:rPr>
-          <w:rFonts w:hint="eastAsia"/>
-        </w:rPr>
-        <w:t>应该有</w:t>
-      </w:r>
-      <w:r>
-        <w:rPr>
-          <w:rFonts w:hint="eastAsia"/>
-        </w:rPr>
-        <w:t>一系列的</w:t>
-      </w:r>
-      <w:r>
-        <w:rPr>
-          <w:rFonts w:hint="eastAsia"/>
-        </w:rPr>
-        <w:t>安装</w:t>
-      </w:r>
-      <w:r>
-        <w:rPr>
-          <w:rFonts w:hint="eastAsia"/>
-        </w:rPr>
-        <w:t>文件</w:t>
-      </w:r>
-      <w:r>
-        <w:rPr>
-          <w:rFonts w:hint="eastAsia"/>
-        </w:rPr>
-        <w:t>。</w:t>
-      </w:r>
-    </w:p>
-    <w:p>
-      <w:r>
-        <w:t xml:space="preserve">      2) </w:t>
-      </w:r>
-      <w:r>
-        <w:rPr>
-          <w:rFonts w:hint="eastAsia"/>
-        </w:rPr>
-        <w:t>修改配置：</w:t>
-      </w:r>
-      <w:r>
-        <w:rPr>
-          <w:rFonts w:hint="eastAsia"/>
-        </w:rPr>
-        <w:t>打开</w:t>
-      </w:r>
-      <w:r>
-        <w:rPr>
-          <w:rFonts w:hint="eastAsia"/>
-        </w:rPr>
-        <w:t>mongodb</w:t>
-      </w:r>
-      <w:r>
-        <w:rPr>
-          <w:rFonts w:hint="eastAsia"/>
-        </w:rPr>
-        <w:t>的配置文件</w:t>
-      </w:r>
-      <w:r>
-        <w:rPr>
-          <w:rFonts w:hint="eastAsia"/>
-        </w:rPr>
-        <w:t xml:space="preserve"> </w:t>
-      </w:r>
-      <w:r>
-        <w:t>mongod.cfg</w:t>
-      </w:r>
-      <w:r>
-        <w:t xml:space="preserve"> </w:t>
-      </w:r>
-      <w:r>
-        <w:rPr>
-          <w:rFonts w:hint="eastAsia"/>
-        </w:rPr>
-        <w:t>，</w:t>
-      </w:r>
-      <w:r>
-        <w:rPr>
-          <w:rFonts w:hint="eastAsia"/>
-        </w:rPr>
-        <w:t>在</w:t>
-      </w:r>
-      <w:r>
-        <w:t>storage</w:t>
-      </w:r>
-      <w:r>
-        <w:t xml:space="preserve"> </w:t>
-      </w:r>
-      <w:r>
-        <w:rPr>
-          <w:rFonts w:hint="eastAsia"/>
-        </w:rPr>
-        <w:t>节点下的</w:t>
-      </w:r>
-      <w:r>
-        <w:rPr>
-          <w:rFonts w:hint="eastAsia"/>
-        </w:rPr>
-        <w:t xml:space="preserve"> </w:t>
-      </w:r>
-      <w:r>
-        <w:t>dbPath</w:t>
-      </w:r>
-      <w:r>
-        <w:rPr>
-          <w:rFonts w:hint="eastAsia"/>
-        </w:rPr>
-        <w:t>节点中配置数据库的路径</w:t>
-      </w:r>
-      <w:r>
-        <w:rPr>
-          <w:rFonts w:hint="eastAsia"/>
-        </w:rPr>
-        <w:t>(</w:t>
-      </w:r>
-      <w:r>
-        <w:t>D:\</w:t>
-      </w:r>
-      <w:r>
-        <w:rPr>
-          <w:rFonts w:hint="eastAsia"/>
-        </w:rPr>
-        <w:t>mongodata\)</w:t>
-      </w:r>
-      <w:r>
-        <w:rPr>
-          <w:rFonts w:hint="eastAsia"/>
-        </w:rPr>
-        <w:t>，在</w:t>
-      </w:r>
-      <w:r>
-        <w:t>systemLog</w:t>
-      </w:r>
-      <w:r>
-        <w:rPr>
-          <w:rFonts w:hint="eastAsia"/>
-        </w:rPr>
-        <w:t>节点下的</w:t>
-      </w:r>
-      <w:r>
-        <w:t>path</w:t>
-      </w:r>
-      <w:r>
-        <w:rPr>
-          <w:rFonts w:hint="eastAsia"/>
-        </w:rPr>
-        <w:t>节点</w:t>
-      </w:r>
-      <w:r>
-        <w:rPr>
-          <w:rFonts w:hint="eastAsia"/>
-        </w:rPr>
-        <w:t>中</w:t>
-      </w:r>
-      <w:r>
-        <w:rPr>
-          <w:rFonts w:hint="eastAsia"/>
-        </w:rPr>
-        <w:t xml:space="preserve"> </w:t>
-      </w:r>
-      <w:r>
-        <w:rPr>
-          <w:rFonts w:hint="eastAsia"/>
-        </w:rPr>
-        <w:t>配置日志文件保存位置</w:t>
-      </w:r>
-      <w:r>
-        <w:rPr>
-          <w:rFonts w:hint="eastAsia"/>
-        </w:rPr>
-        <w:t>(</w:t>
-      </w:r>
-      <w:r>
-        <w:t>C:\</w:t>
-      </w:r>
-      <w:r>
-        <w:t>Program Files\MongoDB\Server\4.0</w:t>
-      </w:r>
-      <w:r>
-        <w:t>\log\mongodb.log</w:t>
-      </w:r>
-      <w:r>
-        <w:rPr>
-          <w:rFonts w:hint="eastAsia"/>
-        </w:rPr>
-        <w:t>)</w:t>
-      </w:r>
-      <w:r>
-        <w:rPr>
-          <w:rFonts w:hint="eastAsia"/>
-        </w:rPr>
-        <w:t>，其他默认</w:t>
-      </w:r>
-      <w:r>
-        <w:rPr>
-          <w:rFonts w:hint="eastAsia"/>
-        </w:rPr>
-        <w:t>。</w:t>
-      </w:r>
-    </w:p>
-    <w:p>
-      <w:r>
-        <w:rPr>
-          <w:rFonts w:hint="eastAsia"/>
-        </w:rPr>
-        <w:t xml:space="preserve">     3) </w:t>
-      </w:r>
-      <w:r>
-        <w:rPr>
-          <w:rFonts w:hint="eastAsia"/>
-        </w:rPr>
-        <w:t>把</w:t>
-      </w:r>
-      <w:r>
-        <w:rPr>
-          <w:rFonts w:hint="eastAsia"/>
-        </w:rPr>
-        <w:t>mongodb</w:t>
-      </w:r>
-      <w:r>
-        <w:rPr>
-          <w:rFonts w:hint="eastAsia"/>
-        </w:rPr>
-        <w:t>安装为</w:t>
-      </w:r>
-      <w:r>
-        <w:rPr>
-          <w:rFonts w:hint="eastAsia"/>
-        </w:rPr>
-        <w:t>windows</w:t>
-      </w:r>
-      <w:r>
-        <w:rPr>
-          <w:rFonts w:hint="eastAsia"/>
-        </w:rPr>
-        <w:t>服务：</w:t>
-      </w:r>
-      <w:r>
-        <w:rPr>
-          <w:rFonts w:hint="eastAsia"/>
-        </w:rPr>
-        <w:t>在</w:t>
-      </w:r>
-      <w:r>
-        <w:rPr>
-          <w:rFonts w:hint="eastAsia"/>
-        </w:rPr>
-        <w:t>mongodb</w:t>
-      </w:r>
-      <w:r>
-        <w:rPr>
-          <w:rFonts w:hint="eastAsia"/>
-        </w:rPr>
-        <w:t>目录（</w:t>
-      </w:r>
-      <w:r>
-        <w:t>C:\</w:t>
-      </w:r>
-      <w:r>
-        <w:t>Program Files\MongoDB\Server\4.0\</w:t>
-      </w:r>
-      <w:r>
-        <w:rPr>
-          <w:rFonts w:hint="eastAsia"/>
-        </w:rPr>
-        <w:t>bin</w:t>
-      </w:r>
-      <w:r>
-        <w:t xml:space="preserve">\ </w:t>
-      </w:r>
-      <w:r>
-        <w:rPr>
-          <w:rFonts w:hint="eastAsia"/>
-        </w:rPr>
-        <w:t>）下</w:t>
-      </w:r>
-      <w:r>
-        <w:rPr>
-          <w:rFonts w:hint="eastAsia"/>
-        </w:rPr>
-        <w:t>按住</w:t>
-      </w:r>
-      <w:r>
-        <w:rPr>
-          <w:rFonts w:hint="eastAsia"/>
-        </w:rPr>
-        <w:t>shift</w:t>
-      </w:r>
-      <w:r>
-        <w:rPr>
-          <w:rFonts w:hint="eastAsia"/>
-        </w:rPr>
-        <w:t>键</w:t>
-      </w:r>
-      <w:r>
-        <w:rPr>
-          <w:rFonts w:hint="eastAsia"/>
-        </w:rPr>
-        <w:t>然后鼠标右键打开</w:t>
-      </w:r>
-      <w:r>
-        <w:rPr>
-          <w:rFonts w:hint="eastAsia"/>
-        </w:rPr>
-        <w:t>cmd</w:t>
-      </w:r>
-      <w:r>
-        <w:rPr>
-          <w:rFonts w:hint="eastAsia"/>
-        </w:rPr>
-        <w:t>命令行</w:t>
-      </w:r>
-      <w:r>
-        <w:rPr>
-          <w:rFonts w:hint="eastAsia"/>
-        </w:rPr>
-        <w:t xml:space="preserve"> </w:t>
-      </w:r>
-      <w:r>
-        <w:rPr>
-          <w:rFonts w:hint="eastAsia"/>
-        </w:rPr>
-        <w:t>输入命令：</w:t>
-      </w:r>
-    </w:p>
-    <w:p>
-      <w:pPr>
-        <w:rPr>
-          <w:color w:val="538135" w:themeColor="accent6" w:themeShade="BF"/>
-        </w:rPr>
-      </w:pPr>
-      <w:r>
-        <w:t xml:space="preserve">  </w:t>
-      </w:r>
-      <w:r>
-        <w:rPr>
-          <w:color w:val="538135" w:themeColor="accent6" w:themeShade="BF"/>
-        </w:rPr>
-        <w:t xml:space="preserve">mongod.exe </w:t>
-      </w:r>
-      <w:r>
-        <w:rPr>
-          <w:color w:val="538135" w:themeColor="accent6" w:themeShade="BF"/>
-        </w:rPr>
-        <w:t xml:space="preserve"> </w:t>
-      </w:r>
-      <w:r>
-        <w:rPr>
-          <w:color w:val="538135" w:themeColor="accent6" w:themeShade="BF"/>
-        </w:rPr>
-        <w:t xml:space="preserve">--install </w:t>
-      </w:r>
-      <w:r>
-        <w:rPr>
-          <w:color w:val="538135" w:themeColor="accent6" w:themeShade="BF"/>
-        </w:rPr>
-        <w:t xml:space="preserve"> </w:t>
-      </w:r>
-      <w:r>
-        <w:rPr>
-          <w:color w:val="538135" w:themeColor="accent6" w:themeShade="BF"/>
-        </w:rPr>
-        <w:t>--config "C:\Program Files\MongoDB\Server\4.0</w:t>
-      </w:r>
-      <w:r>
-        <w:rPr>
-          <w:color w:val="538135" w:themeColor="accent6" w:themeShade="BF"/>
-        </w:rPr>
-        <w:t>\</w:t>
-      </w:r>
-      <w:r>
-        <w:rPr>
-          <w:rFonts w:hint="eastAsia"/>
-          <w:color w:val="538135" w:themeColor="accent6" w:themeShade="BF"/>
-        </w:rPr>
-        <w:t>bin</w:t>
-      </w:r>
-      <w:r>
-        <w:rPr>
-          <w:color w:val="538135" w:themeColor="accent6" w:themeShade="BF"/>
-        </w:rPr>
-        <w:t>\mongod</w:t>
-      </w:r>
-      <w:r>
-        <w:rPr>
-          <w:rFonts w:hint="eastAsia"/>
-          <w:color w:val="538135" w:themeColor="accent6" w:themeShade="BF"/>
-        </w:rPr>
-        <w:t>.cfg</w:t>
-      </w:r>
-      <w:r>
-        <w:rPr>
-          <w:color w:val="538135" w:themeColor="accent6" w:themeShade="BF"/>
-        </w:rPr>
-        <w:t>"</w:t>
-      </w:r>
-      <w:r>
-        <w:rPr>
-          <w:color w:val="538135" w:themeColor="accent6" w:themeShade="BF"/>
-        </w:rPr>
-        <w:t xml:space="preserve"> </w:t>
-      </w:r>
-    </w:p>
-    <w:p>
-      <w:r>
-        <w:rPr>
-          <w:rFonts w:hint="eastAsia"/>
-        </w:rPr>
-        <w:t>服务安装</w:t>
-      </w:r>
-      <w:r>
-        <w:rPr>
-          <w:rFonts w:hint="eastAsia"/>
-        </w:rPr>
-        <w:t>好之后，</w:t>
-      </w:r>
-      <w:r>
-        <w:rPr>
-          <w:rFonts w:hint="eastAsia"/>
-        </w:rPr>
-        <w:t>把服务设置为自动启动</w:t>
-      </w:r>
-      <w:r>
-        <w:rPr>
-          <w:rFonts w:hint="eastAsia"/>
-        </w:rPr>
-        <w:t>。</w:t>
-      </w:r>
-    </w:p>
-    <w:p>
-      <w:pPr>
-        <w:pStyle w:val="Heading2"/>
-        <w:rPr>
-          <w:color w:val="000000" w:themeColor="text1"/>
-        </w:rPr>
-      </w:pPr>
-      <w:r>
-        <w:rPr>
+          <w:rFonts w:hint="eastAsia"/>
           <w:color w:val="000000" w:themeColor="text1"/>
         </w:rPr>
         <w:lastRenderedPageBreak/>
-        <w:t>2.2  LibreOffice</w:t>
-      </w:r>
-      <w:r>
-        <w:rPr>
-          <w:rFonts w:hint="eastAsia"/>
-          <w:color w:val="000000" w:themeColor="text1"/>
-        </w:rPr>
-        <w:t>安装</w:t>
-      </w:r>
-    </w:p>
-    <w:p>
-      <w:r>
-        <w:t xml:space="preserve">      </w:t>
-      </w:r>
-      <w:r>
-        <w:rPr>
-          <w:rFonts w:hint="eastAsia"/>
-        </w:rPr>
-        <w:t xml:space="preserve"> LibreOffice</w:t>
-      </w:r>
-      <w:r>
-        <w:rPr>
-          <w:rFonts w:hint="eastAsia"/>
-        </w:rPr>
-        <w:t>是开源软件，主要用作各种类型的</w:t>
-      </w:r>
-      <w:r>
-        <w:rPr>
-          <w:rFonts w:hint="eastAsia"/>
-        </w:rPr>
-        <w:t>office</w:t>
-      </w:r>
-      <w:r>
-        <w:rPr>
-          <w:rFonts w:hint="eastAsia"/>
-        </w:rPr>
-        <w:t>文件转</w:t>
-      </w:r>
-      <w:r>
-        <w:rPr>
-          <w:rFonts w:hint="eastAsia"/>
-        </w:rPr>
-        <w:t>pdf</w:t>
-      </w:r>
-      <w:r>
-        <w:rPr>
-          <w:rFonts w:hint="eastAsia"/>
-        </w:rPr>
-        <w:t>，方便在线预览。到官网下载安装好之后默认应该在目录</w:t>
-      </w:r>
-      <w:r>
-        <w:rPr>
-          <w:rFonts w:hint="eastAsia"/>
-        </w:rPr>
-        <w:t xml:space="preserve"> </w:t>
-      </w:r>
-      <w:r>
-        <w:t>C:\Program Files\LibreOffice</w:t>
-      </w:r>
-      <w:r>
-        <w:rPr>
-          <w:rFonts w:hint="eastAsia"/>
-        </w:rPr>
-        <w:t>\</w:t>
-      </w:r>
-      <w:r>
-        <w:t xml:space="preserve"> </w:t>
-      </w:r>
-      <w:r>
-        <w:rPr>
-          <w:rFonts w:hint="eastAsia"/>
-        </w:rPr>
-        <w:t>下。</w:t>
-      </w:r>
-    </w:p>
-    <w:p>
-      <w:pPr>
-        <w:pStyle w:val="Heading2"/>
-        <w:rPr>
-          <w:color w:val="000000" w:themeColor="text1"/>
-        </w:rPr>
-      </w:pPr>
-      <w:r>
-        <w:rPr>
-          <w:rFonts w:hint="eastAsia"/>
-          <w:color w:val="000000" w:themeColor="text1"/>
-        </w:rPr>
         <w:t>2.</w:t>
       </w:r>
       <w:r>
@@ -3051,16 +3025,7 @@
           <w:rFonts w:hint="eastAsia"/>
           <w:color w:val="000000" w:themeColor="text1"/>
         </w:rPr>
-        <w:t xml:space="preserve">        </w:t>
-      </w:r>
-      <w:bookmarkStart w:id="0" w:name="_GoBack"/>
-      <w:bookmarkEnd w:id="0"/>
-      <w:r>
-        <w:rPr>
-          <w:rFonts w:hint="eastAsia"/>
-          <w:color w:val="000000" w:themeColor="text1"/>
-        </w:rPr>
-        <w:t xml:space="preserve">3) </w:t>
+        <w:t xml:space="preserve">        3) </w:t>
       </w:r>
       <w:r>
         <w:rPr>
@@ -3199,79 +3164,79 @@
         <w:rPr>
           <w:color w:val="000000" w:themeColor="text1"/>
         </w:rPr>
+        <w:t xml:space="preserve">3.1  </w:t>
+      </w:r>
+      <w:r>
+        <w:rPr>
+          <w:rFonts w:hint="eastAsia"/>
+          <w:color w:val="000000" w:themeColor="text1"/>
+        </w:rPr>
+        <w:t>概况统计</w:t>
+      </w:r>
+    </w:p>
+    <w:p>
+      <w:r>
+        <w:t xml:space="preserve">       </w:t>
+      </w:r>
+      <w:r>
+        <w:t xml:space="preserve"> </w:t>
+      </w:r>
+      <w:r>
+        <w:rPr>
+          <w:rFonts w:hint="eastAsia"/>
+        </w:rPr>
+        <w:t>主要统计各个系统的文件</w:t>
+      </w:r>
+      <w:r>
+        <w:rPr>
+          <w:rFonts w:hint="eastAsia"/>
+        </w:rPr>
+        <w:t>总数、</w:t>
+      </w:r>
+      <w:r>
+        <w:rPr>
+          <w:rFonts w:hint="eastAsia"/>
+        </w:rPr>
+        <w:t>文件走势、文件</w:t>
+      </w:r>
+      <w:r>
+        <w:rPr>
+          <w:rFonts w:hint="eastAsia"/>
+        </w:rPr>
+        <w:t>下载量</w:t>
+      </w:r>
+      <w:r>
+        <w:rPr>
+          <w:rFonts w:hint="eastAsia"/>
+        </w:rPr>
+        <w:t>、服务器、集群服务器、分片集群服务器的基本状态</w:t>
+      </w:r>
+      <w:r>
+        <w:rPr>
+          <w:rFonts w:hint="eastAsia"/>
+        </w:rPr>
+        <w:t>和数据存储情况</w:t>
+      </w:r>
+      <w:r>
+        <w:rPr>
+          <w:rFonts w:hint="eastAsia"/>
+        </w:rPr>
+        <w:t>。</w:t>
+      </w:r>
+    </w:p>
+    <w:p>
+      <w:pPr>
+        <w:pStyle w:val="Heading2"/>
+        <w:rPr>
+          <w:color w:val="000000" w:themeColor="text1"/>
+        </w:rPr>
+      </w:pPr>
+      <w:r>
+        <w:rPr>
+          <w:rFonts w:hint="eastAsia"/>
+          <w:color w:val="000000" w:themeColor="text1"/>
+        </w:rPr>
         <w:lastRenderedPageBreak/>
-        <w:t xml:space="preserve">3.1  </w:t>
-      </w:r>
-      <w:r>
-        <w:rPr>
-          <w:rFonts w:hint="eastAsia"/>
-          <w:color w:val="000000" w:themeColor="text1"/>
-        </w:rPr>
-        <w:t>概况统计</w:t>
-      </w:r>
-    </w:p>
-    <w:p>
-      <w:r>
-        <w:t xml:space="preserve">       </w:t>
-      </w:r>
-      <w:r>
-        <w:t xml:space="preserve"> </w:t>
-      </w:r>
-      <w:r>
-        <w:rPr>
-          <w:rFonts w:hint="eastAsia"/>
-        </w:rPr>
-        <w:t>主要统计各个系统的文件</w:t>
-      </w:r>
-      <w:r>
-        <w:rPr>
-          <w:rFonts w:hint="eastAsia"/>
-        </w:rPr>
-        <w:t>总数、</w:t>
-      </w:r>
-      <w:r>
-        <w:rPr>
-          <w:rFonts w:hint="eastAsia"/>
-        </w:rPr>
-        <w:t>文件走势、文件</w:t>
-      </w:r>
-      <w:r>
-        <w:rPr>
-          <w:rFonts w:hint="eastAsia"/>
-        </w:rPr>
-        <w:t>下载量</w:t>
-      </w:r>
-      <w:r>
-        <w:rPr>
-          <w:rFonts w:hint="eastAsia"/>
-        </w:rPr>
-        <w:t>、服务器、集群服务器、分片集群服务器的基本状态</w:t>
-      </w:r>
-      <w:r>
-        <w:rPr>
-          <w:rFonts w:hint="eastAsia"/>
-        </w:rPr>
-        <w:t>和数据存储情况</w:t>
-      </w:r>
-      <w:r>
-        <w:rPr>
-          <w:rFonts w:hint="eastAsia"/>
-        </w:rPr>
-        <w:t>。</w:t>
-      </w:r>
-    </w:p>
-    <w:p>
-      <w:pPr>
-        <w:pStyle w:val="Heading2"/>
-        <w:rPr>
-          <w:color w:val="000000" w:themeColor="text1"/>
-        </w:rPr>
-      </w:pPr>
-      <w:r>
-        <w:rPr>
-          <w:rFonts w:hint="eastAsia"/>
-          <w:color w:val="000000" w:themeColor="text1"/>
-        </w:rPr>
         <w:t xml:space="preserve">3.2 </w:t>
       </w:r>
       <w:r>

--- a/asset/文件管理系统使用说明.docx
+++ b/asset/文件管理系统使用说明.docx
@@ -343,6 +343,15 @@
           <w:rFonts w:hint="eastAsia"/>
         </w:rPr>
         <w:t>wps</w:t>
+      </w:r>
+      <w:r>
+        <w:t xml:space="preserve"> </w:t>
+      </w:r>
+      <w:r>
+        <w:rPr>
+          <w:rFonts w:hint="eastAsia"/>
+        </w:rPr>
+        <w:t>office</w:t>
       </w:r>
       <w:r>
         <w:rPr>
@@ -740,6 +749,7 @@
           <w:rFonts w:hint="eastAsia"/>
           <w:color w:val="000000" w:themeColor="text1"/>
         </w:rPr>
+        <w:lastRenderedPageBreak/>
         <w:t>系统</w:t>
       </w:r>
       <w:r>
@@ -892,7 +902,6 @@
         <w:rPr>
           <w:rFonts w:hint="eastAsia"/>
         </w:rPr>
-        <w:lastRenderedPageBreak/>
         <w:t>下载文件：通过</w:t>
       </w:r>
       <w:r>
@@ -1054,7 +1063,7 @@
                     <pic:cNvPicPr/>
                   </pic:nvPicPr>
                   <pic:blipFill>
-                    <a:blip r:embed="rId5">
+                    <a:blip r:embed="rId8">
                       <a:extLst>
                         <a:ext uri="{28A0092B-C50C-407E-A947-70E740481C1C}">
                           <a14:useLocalDpi xmlns:a14="http://schemas.microsoft.com/office/drawing/2010/main" val="0"/>
@@ -1127,8 +1136,6 @@
         </w:rPr>
         <w:t>可以部署在多台不同的机器上，协同转换。</w:t>
       </w:r>
-      <w:bookmarkStart w:id="0" w:name="_GoBack"/>
-      <w:bookmarkEnd w:id="0"/>
     </w:p>
     <w:p>
       <w:pPr>
@@ -1728,6 +1735,7 @@
         <w:rPr>
           <w:color w:val="000000" w:themeColor="text1"/>
         </w:rPr>
+        <w:lastRenderedPageBreak/>
         <w:t>2.2  LibreOffice</w:t>
       </w:r>
       <w:r>
@@ -1815,7 +1823,6 @@
           <w:rFonts w:hint="eastAsia"/>
           <w:color w:val="000000" w:themeColor="text1"/>
         </w:rPr>
-        <w:lastRenderedPageBreak/>
         <w:t>2.</w:t>
       </w:r>
       <w:r>
@@ -2389,12 +2396,6 @@
       </w:r>
       <w:r>
         <w:rPr>
-          <w:color w:val="000000" w:themeColor="text1"/>
-        </w:rPr>
-        <w:t xml:space="preserve"> </w:t>
-      </w:r>
-      <w:r>
-        <w:rPr>
           <w:rFonts w:hint="eastAsia"/>
           <w:color w:val="000000" w:themeColor="text1"/>
         </w:rPr>
@@ -2504,12 +2505,6 @@
       </w:r>
       <w:r>
         <w:rPr>
-          <w:color w:val="000000" w:themeColor="text1"/>
-        </w:rPr>
-        <w:t xml:space="preserve"> </w:t>
-      </w:r>
-      <w:r>
-        <w:rPr>
           <w:rFonts w:hint="eastAsia"/>
           <w:color w:val="000000" w:themeColor="text1"/>
         </w:rPr>
@@ -2592,12 +2587,6 @@
       </w:r>
       <w:r>
         <w:rPr>
-          <w:color w:val="000000" w:themeColor="text1"/>
-        </w:rPr>
-        <w:t xml:space="preserve"> </w:t>
-      </w:r>
-      <w:r>
-        <w:rPr>
           <w:rFonts w:hint="eastAsia"/>
           <w:color w:val="000000" w:themeColor="text1"/>
         </w:rPr>
@@ -2688,7 +2677,7 @@
         <w:rPr>
           <w:color w:val="000000" w:themeColor="text1"/>
         </w:rPr>
-        <w:t xml:space="preserve">  </w:t>
+        <w:t xml:space="preserve"> </w:t>
       </w:r>
       <w:r>
         <w:rPr>
@@ -2843,10 +2832,111 @@
         <w:rPr>
           <w:color w:val="000000" w:themeColor="text1"/>
         </w:rPr>
+        <w:t xml:space="preserve"> </w:t>
+      </w:r>
+      <w:r>
+        <w:rPr>
+          <w:rFonts w:hint="eastAsia"/>
+          <w:color w:val="000000" w:themeColor="text1"/>
+        </w:rPr>
+        <w:t>修改</w:t>
+      </w:r>
+      <w:r>
+        <w:rPr>
+          <w:rFonts w:hint="eastAsia"/>
+          <w:color w:val="000000" w:themeColor="text1"/>
+        </w:rPr>
+        <w:t xml:space="preserve"> </w:t>
+      </w:r>
+      <w:r>
+        <w:rPr>
+          <w:color w:val="000000" w:themeColor="text1"/>
+        </w:rPr>
+        <w:t xml:space="preserve">sharedUserName </w:t>
+      </w:r>
+      <w:r>
+        <w:rPr>
+          <w:rFonts w:hint="eastAsia"/>
+          <w:color w:val="000000" w:themeColor="text1"/>
+        </w:rPr>
+        <w:t>节点的</w:t>
+      </w:r>
+      <w:r>
+        <w:rPr>
+          <w:rFonts w:hint="eastAsia"/>
+          <w:color w:val="000000" w:themeColor="text1"/>
+        </w:rPr>
+        <w:t>value</w:t>
+      </w:r>
+      <w:r>
+        <w:rPr>
+          <w:rFonts w:hint="eastAsia"/>
+          <w:color w:val="000000" w:themeColor="text1"/>
+        </w:rPr>
+        <w:t>值</w:t>
+      </w:r>
+      <w:r>
+        <w:rPr>
+          <w:rFonts w:hint="eastAsia"/>
+          <w:color w:val="000000" w:themeColor="text1"/>
+        </w:rPr>
+        <w:t>（登录共享目录的用户名</w:t>
+      </w:r>
+      <w:r>
+        <w:rPr>
+          <w:rFonts w:hint="eastAsia"/>
+          <w:color w:val="000000" w:themeColor="text1"/>
+        </w:rPr>
+        <w:t>，如果没有则填入</w:t>
+      </w:r>
+      <w:r>
+        <w:rPr>
+          <w:color w:val="000000" w:themeColor="text1"/>
+        </w:rPr>
+        <w:t>””</w:t>
+      </w:r>
+      <w:r>
+        <w:rPr>
+          <w:rFonts w:hint="eastAsia"/>
+          <w:color w:val="000000" w:themeColor="text1"/>
+        </w:rPr>
+        <w:t>）</w:t>
+      </w:r>
+    </w:p>
+    <w:p>
+      <w:pPr>
+        <w:rPr>
+          <w:color w:val="000000" w:themeColor="text1"/>
+        </w:rPr>
+      </w:pPr>
+      <w:r>
+        <w:rPr>
+          <w:rFonts w:hint="eastAsia"/>
+          <w:color w:val="000000" w:themeColor="text1"/>
+        </w:rPr>
+        <w:t xml:space="preserve">         </w:t>
+      </w:r>
+      <w:r>
+        <w:rPr>
+          <w:color w:val="000000" w:themeColor="text1"/>
+        </w:rPr>
         <w:t xml:space="preserve">  </w:t>
       </w:r>
       <w:r>
         <w:rPr>
+          <w:color w:val="000000" w:themeColor="text1"/>
+        </w:rPr>
+        <w:t xml:space="preserve"> </w:t>
+      </w:r>
+      <w:r>
+        <w:rPr>
+          <w:rFonts w:hint="eastAsia"/>
+          <w:color w:val="000000" w:themeColor="text1"/>
+        </w:rPr>
+        <w:t xml:space="preserve"> </w:t>
+      </w:r>
+      <w:r>
+        <w:rPr>
           <w:rFonts w:hint="eastAsia"/>
           <w:color w:val="000000" w:themeColor="text1"/>
         </w:rPr>
@@ -2854,16 +2944,9 @@
       </w:r>
       <w:r>
         <w:rPr>
-          <w:rFonts w:hint="eastAsia"/>
-          <w:color w:val="000000" w:themeColor="text1"/>
-        </w:rPr>
-        <w:t xml:space="preserve"> </w:t>
-      </w:r>
-      <w:r>
-        <w:rPr>
-          <w:color w:val="000000" w:themeColor="text1"/>
-        </w:rPr>
-        <w:t xml:space="preserve">sharedUserName </w:t>
+          <w:color w:val="000000" w:themeColor="text1"/>
+        </w:rPr>
+        <w:t xml:space="preserve">sharedUserPwd </w:t>
       </w:r>
       <w:r>
         <w:rPr>
@@ -2881,30 +2964,36 @@
       </w:r>
       <w:r>
         <w:rPr>
-          <w:rFonts w:hint="eastAsia"/>
-          <w:color w:val="000000" w:themeColor="text1"/>
-        </w:rPr>
-        <w:t>值</w:t>
-      </w:r>
-      <w:r>
-        <w:rPr>
-          <w:rFonts w:hint="eastAsia"/>
-          <w:color w:val="000000" w:themeColor="text1"/>
-        </w:rPr>
-        <w:t>（登录共享目录的用户名</w:t>
-      </w:r>
-      <w:r>
-        <w:rPr>
-          <w:rFonts w:hint="eastAsia"/>
-          <w:color w:val="000000" w:themeColor="text1"/>
-        </w:rPr>
-        <w:t>，如果没有则填入</w:t>
-      </w:r>
-      <w:r>
-        <w:rPr>
-          <w:color w:val="000000" w:themeColor="text1"/>
-        </w:rPr>
-        <w:t>””</w:t>
+          <w:color w:val="000000" w:themeColor="text1"/>
+        </w:rPr>
+        <w:t xml:space="preserve"> </w:t>
+      </w:r>
+      <w:r>
+        <w:rPr>
+          <w:rFonts w:hint="eastAsia"/>
+          <w:color w:val="000000" w:themeColor="text1"/>
+        </w:rPr>
+        <w:t>值（</w:t>
+      </w:r>
+      <w:r>
+        <w:rPr>
+          <w:rFonts w:hint="eastAsia"/>
+          <w:color w:val="000000" w:themeColor="text1"/>
+        </w:rPr>
+        <w:t>登录共享目录的密码，如果没有则填入</w:t>
+      </w:r>
+      <w:r>
+        <w:rPr>
+          <w:rFonts w:hint="eastAsia"/>
+          <w:color w:val="000000" w:themeColor="text1"/>
+        </w:rPr>
+        <w:t xml:space="preserve"> </w:t>
+      </w:r>
+      <w:r>
+        <w:rPr>
+          <w:color w:val="000000" w:themeColor="text1"/>
+        </w:rPr>
+        <w:t>“”</w:t>
       </w:r>
       <w:r>
         <w:rPr>
@@ -2925,253 +3014,2569 @@
           <w:rFonts w:hint="eastAsia"/>
           <w:color w:val="000000" w:themeColor="text1"/>
         </w:rPr>
+        <w:t xml:space="preserve">        3) </w:t>
+      </w:r>
+      <w:r>
+        <w:rPr>
+          <w:rFonts w:hint="eastAsia"/>
+          <w:color w:val="000000" w:themeColor="text1"/>
+        </w:rPr>
+        <w:t>双击</w:t>
+      </w:r>
+      <w:r>
+        <w:rPr>
+          <w:rFonts w:hint="eastAsia"/>
+          <w:color w:val="000000" w:themeColor="text1"/>
+        </w:rPr>
+        <w:t xml:space="preserve"> </w:t>
+      </w:r>
+      <w:r>
+        <w:rPr>
+          <w:color w:val="000000" w:themeColor="text1"/>
+        </w:rPr>
+        <w:t>install-service.bat</w:t>
+      </w:r>
+      <w:r>
+        <w:rPr>
+          <w:color w:val="000000" w:themeColor="text1"/>
+        </w:rPr>
+        <w:t xml:space="preserve"> </w:t>
+      </w:r>
+      <w:r>
+        <w:rPr>
+          <w:rFonts w:hint="eastAsia"/>
+          <w:color w:val="000000" w:themeColor="text1"/>
+        </w:rPr>
+        <w:t>系统自动把它安装为服务，服务名默认是</w:t>
+      </w:r>
+      <w:r>
+        <w:rPr>
+          <w:rFonts w:hint="eastAsia"/>
+          <w:color w:val="000000" w:themeColor="text1"/>
+        </w:rPr>
+        <w:t xml:space="preserve"> </w:t>
+      </w:r>
+      <w:r>
+        <w:rPr>
+          <w:color w:val="000000" w:themeColor="text1"/>
+        </w:rPr>
+        <w:t>FileService.Converter</w:t>
+      </w:r>
+      <w:r>
+        <w:rPr>
+          <w:color w:val="000000" w:themeColor="text1"/>
+        </w:rPr>
+        <w:t xml:space="preserve"> </w:t>
+      </w:r>
+      <w:r>
+        <w:rPr>
+          <w:rFonts w:hint="eastAsia"/>
+          <w:color w:val="000000" w:themeColor="text1"/>
+        </w:rPr>
+        <w:t>。把服务设置为自动启动并启动服务。</w:t>
+      </w:r>
+    </w:p>
+    <w:p>
+      <w:pPr>
+        <w:pStyle w:val="Heading1"/>
+        <w:rPr>
+          <w:color w:val="000000" w:themeColor="text1"/>
+        </w:rPr>
+      </w:pPr>
+      <w:r>
+        <w:rPr>
+          <w:color w:val="000000" w:themeColor="text1"/>
+        </w:rPr>
+        <w:t>3. Web</w:t>
+      </w:r>
+      <w:r>
+        <w:rPr>
+          <w:rFonts w:hint="eastAsia"/>
+          <w:color w:val="000000" w:themeColor="text1"/>
+        </w:rPr>
+        <w:t>管理界面</w:t>
+      </w:r>
+    </w:p>
+    <w:p>
+      <w:r>
+        <w:t xml:space="preserve">        W</w:t>
+      </w:r>
+      <w:r>
+        <w:rPr>
+          <w:rFonts w:hint="eastAsia"/>
+        </w:rPr>
+        <w:t>eb</w:t>
+      </w:r>
+      <w:r>
+        <w:rPr>
+          <w:rFonts w:hint="eastAsia"/>
+        </w:rPr>
+        <w:t>管理界面默认的登录账户为</w:t>
+      </w:r>
+      <w:r>
+        <w:rPr>
+          <w:rFonts w:hint="eastAsia"/>
+        </w:rPr>
+        <w:t xml:space="preserve"> local</w:t>
+      </w:r>
+      <w:r>
+        <w:t xml:space="preserve"> </w:t>
+      </w:r>
+      <w:r>
+        <w:rPr>
+          <w:rFonts w:hint="eastAsia"/>
+        </w:rPr>
+        <w:t>密码为</w:t>
+      </w:r>
+      <w:r>
+        <w:rPr>
+          <w:rFonts w:hint="eastAsia"/>
+        </w:rPr>
+        <w:t xml:space="preserve"> 123</w:t>
+      </w:r>
+      <w:r>
+        <w:rPr>
+          <w:rFonts w:hint="eastAsia"/>
+        </w:rPr>
+        <w:t>，该账户只能在本机登录，登录之后请添加其他的账户和密码确保安全。</w:t>
+      </w:r>
+    </w:p>
+    <w:p>
+      <w:pPr>
+        <w:pStyle w:val="Heading2"/>
+        <w:rPr>
+          <w:color w:val="000000" w:themeColor="text1"/>
+        </w:rPr>
+      </w:pPr>
+      <w:r>
+        <w:rPr>
+          <w:color w:val="000000" w:themeColor="text1"/>
+        </w:rPr>
+        <w:lastRenderedPageBreak/>
+        <w:t xml:space="preserve">3.1  </w:t>
+      </w:r>
+      <w:r>
+        <w:rPr>
+          <w:rFonts w:hint="eastAsia"/>
+          <w:color w:val="000000" w:themeColor="text1"/>
+        </w:rPr>
+        <w:t>概况统计</w:t>
+      </w:r>
+    </w:p>
+    <w:p>
+      <w:r>
+        <w:t xml:space="preserve">       </w:t>
+      </w:r>
+      <w:r>
+        <w:t xml:space="preserve"> </w:t>
+      </w:r>
+      <w:r>
+        <w:rPr>
+          <w:rFonts w:hint="eastAsia"/>
+        </w:rPr>
+        <w:t>主要统计各个系统的文件</w:t>
+      </w:r>
+      <w:r>
+        <w:rPr>
+          <w:rFonts w:hint="eastAsia"/>
+        </w:rPr>
+        <w:t>总数、</w:t>
+      </w:r>
+      <w:r>
+        <w:rPr>
+          <w:rFonts w:hint="eastAsia"/>
+        </w:rPr>
+        <w:t>文件走势、文件</w:t>
+      </w:r>
+      <w:r>
+        <w:rPr>
+          <w:rFonts w:hint="eastAsia"/>
+        </w:rPr>
+        <w:t>下载量</w:t>
+      </w:r>
+      <w:r>
+        <w:rPr>
+          <w:rFonts w:hint="eastAsia"/>
+        </w:rPr>
+        <w:t>、服务器、集群服务器、分片集群服务器的基本状态</w:t>
+      </w:r>
+      <w:r>
+        <w:rPr>
+          <w:rFonts w:hint="eastAsia"/>
+        </w:rPr>
+        <w:t>和数据存储情况</w:t>
+      </w:r>
+      <w:r>
+        <w:rPr>
+          <w:rFonts w:hint="eastAsia"/>
+        </w:rPr>
+        <w:t>。</w:t>
+      </w:r>
+    </w:p>
+    <w:p>
+      <w:pPr>
+        <w:pStyle w:val="Heading2"/>
+        <w:rPr>
+          <w:color w:val="000000" w:themeColor="text1"/>
+        </w:rPr>
+      </w:pPr>
+      <w:r>
+        <w:rPr>
+          <w:rFonts w:hint="eastAsia"/>
+          <w:color w:val="000000" w:themeColor="text1"/>
+        </w:rPr>
+        <w:t xml:space="preserve">3.2 </w:t>
+      </w:r>
+      <w:r>
+        <w:rPr>
+          <w:color w:val="000000" w:themeColor="text1"/>
+        </w:rPr>
+        <w:t xml:space="preserve"> </w:t>
+      </w:r>
+      <w:r>
+        <w:rPr>
+          <w:rFonts w:hint="eastAsia"/>
+          <w:color w:val="000000" w:themeColor="text1"/>
+        </w:rPr>
+        <w:t>处理器</w:t>
+      </w:r>
+    </w:p>
+    <w:p>
+      <w:r>
+        <w:t xml:space="preserve">        </w:t>
+      </w:r>
+      <w:r>
+        <w:rPr>
+          <w:rFonts w:hint="eastAsia"/>
+        </w:rPr>
+        <w:t>主要展示转换服务器</w:t>
+      </w:r>
+      <w:r>
+        <w:rPr>
+          <w:rFonts w:hint="eastAsia"/>
+        </w:rPr>
+        <w:t>的基本信息（当前转换服务器还有多少转换任务、服务器状态，当服务器任务总数出现异常时，可以通过清空功能矫正</w:t>
+      </w:r>
+      <w:r>
+        <w:rPr>
+          <w:rFonts w:hint="eastAsia"/>
+        </w:rPr>
+        <w:t>总数</w:t>
+      </w:r>
+      <w:r>
+        <w:rPr>
+          <w:rFonts w:hint="eastAsia"/>
+        </w:rPr>
+        <w:t>）</w:t>
+      </w:r>
+    </w:p>
+    <w:p>
+      <w:pPr>
+        <w:pStyle w:val="Heading2"/>
+        <w:rPr>
+          <w:color w:val="000000" w:themeColor="text1"/>
+        </w:rPr>
+      </w:pPr>
+      <w:r>
+        <w:rPr>
+          <w:rFonts w:hint="eastAsia"/>
+          <w:color w:val="000000" w:themeColor="text1"/>
+        </w:rPr>
+        <w:t xml:space="preserve">3.3  </w:t>
+      </w:r>
+      <w:r>
+        <w:rPr>
+          <w:rFonts w:hint="eastAsia"/>
+          <w:color w:val="000000" w:themeColor="text1"/>
+        </w:rPr>
+        <w:t>转换任务</w:t>
+      </w:r>
+    </w:p>
+    <w:p>
+      <w:r>
+        <w:t xml:space="preserve">        </w:t>
+      </w:r>
+      <w:r>
+        <w:rPr>
+          <w:rFonts w:hint="eastAsia"/>
+        </w:rPr>
+        <w:t>主要显示转换信息，</w:t>
+      </w:r>
+      <w:r>
+        <w:rPr>
+          <w:rFonts w:hint="eastAsia"/>
+        </w:rPr>
+        <w:t>如果一张图片或视频有多个转换任务，则在这里显示多条信息。</w:t>
+      </w:r>
+    </w:p>
+    <w:p>
+      <w:r>
+        <w:rPr>
+          <w:rFonts w:hint="eastAsia"/>
+        </w:rPr>
+        <w:t xml:space="preserve">        </w:t>
+      </w:r>
+      <w:r>
+        <w:rPr>
+          <w:rFonts w:hint="eastAsia"/>
+        </w:rPr>
+        <w:t>处理器：显示当前任务由那台服务器转换。</w:t>
+      </w:r>
+    </w:p>
+    <w:p>
+      <w:r>
+        <w:t xml:space="preserve">        </w:t>
+      </w:r>
+      <w:r>
+        <w:rPr>
+          <w:rFonts w:hint="eastAsia"/>
+        </w:rPr>
+        <w:t>状态：当前任务的状态（</w:t>
+      </w:r>
+      <w:r>
+        <w:rPr>
+          <w:rFonts w:hint="eastAsia"/>
+        </w:rPr>
+        <w:t>wait</w:t>
+      </w:r>
+      <w:r>
+        <w:t xml:space="preserve"> </w:t>
+      </w:r>
+      <w:r>
+        <w:rPr>
+          <w:rFonts w:hint="eastAsia"/>
+        </w:rPr>
+        <w:t>running</w:t>
+      </w:r>
+      <w:r>
+        <w:t xml:space="preserve"> </w:t>
+      </w:r>
+      <w:r>
+        <w:rPr>
+          <w:rFonts w:hint="eastAsia"/>
+        </w:rPr>
+        <w:t>updated</w:t>
+      </w:r>
+      <w:r>
+        <w:t xml:space="preserve"> </w:t>
+      </w:r>
+      <w:r>
+        <w:rPr>
+          <w:rFonts w:hint="eastAsia"/>
+        </w:rPr>
+        <w:t>completed</w:t>
+      </w:r>
+      <w:r>
+        <w:rPr>
+          <w:rFonts w:hint="eastAsia"/>
+        </w:rPr>
+        <w:t>）。</w:t>
+      </w:r>
+    </w:p>
+    <w:p>
+      <w:r>
+        <w:rPr>
+          <w:rFonts w:hint="eastAsia"/>
+        </w:rPr>
+        <w:t xml:space="preserve">        </w:t>
+      </w:r>
+      <w:r>
+        <w:rPr>
+          <w:rFonts w:hint="eastAsia"/>
+        </w:rPr>
+        <w:t>百分比：转换任务的进度</w:t>
+      </w:r>
+      <w:r>
+        <w:rPr>
+          <w:rFonts w:hint="eastAsia"/>
+        </w:rPr>
+        <w:t>。</w:t>
+      </w:r>
+    </w:p>
+    <w:p>
+      <w:r>
+        <w:rPr>
+          <w:rFonts w:hint="eastAsia"/>
+        </w:rPr>
+        <w:t xml:space="preserve">        </w:t>
+      </w:r>
+      <w:r>
+        <w:rPr>
+          <w:rFonts w:hint="eastAsia"/>
+        </w:rPr>
+        <w:t>重做：</w:t>
+      </w:r>
+      <w:r>
+        <w:rPr>
+          <w:rFonts w:hint="eastAsia"/>
+        </w:rPr>
+        <w:t>如果转换任务发生了异常，找出异常</w:t>
+      </w:r>
+      <w:r>
+        <w:rPr>
+          <w:rFonts w:hint="eastAsia"/>
+        </w:rPr>
+        <w:t>并且修复</w:t>
+      </w:r>
+      <w:r>
+        <w:rPr>
+          <w:rFonts w:hint="eastAsia"/>
+        </w:rPr>
+        <w:t>异常</w:t>
+      </w:r>
+      <w:r>
+        <w:rPr>
+          <w:rFonts w:hint="eastAsia"/>
+        </w:rPr>
+        <w:t>之后点击</w:t>
+      </w:r>
+      <w:r>
+        <w:rPr>
+          <w:rFonts w:hint="eastAsia"/>
+        </w:rPr>
+        <w:t xml:space="preserve"> </w:t>
+      </w:r>
+      <w:r>
+        <w:rPr>
+          <w:rFonts w:hint="eastAsia"/>
+        </w:rPr>
+        <w:t>重做</w:t>
+      </w:r>
+      <w:r>
+        <w:rPr>
+          <w:rFonts w:hint="eastAsia"/>
+        </w:rPr>
+        <w:t xml:space="preserve"> </w:t>
+      </w:r>
+      <w:r>
+        <w:rPr>
+          <w:rFonts w:hint="eastAsia"/>
+        </w:rPr>
+        <w:t>，这时处理次数会</w:t>
+      </w:r>
+      <w:r>
+        <w:rPr>
+          <w:rFonts w:hint="eastAsia"/>
+        </w:rPr>
+        <w:t>+</w:t>
+      </w:r>
+      <w:r>
+        <w:t>1</w:t>
+      </w:r>
+      <w:r>
+        <w:rPr>
+          <w:rFonts w:hint="eastAsia"/>
+        </w:rPr>
+        <w:t>。</w:t>
+      </w:r>
+    </w:p>
+    <w:p>
+      <w:r>
+        <w:rPr>
+          <w:rFonts w:hint="eastAsia"/>
+        </w:rPr>
+        <w:t xml:space="preserve">       </w:t>
+      </w:r>
+      <w:r>
+        <w:rPr>
+          <w:rFonts w:hint="eastAsia"/>
+        </w:rPr>
+        <w:t>通过点击文件编号，在下方显示任务详细信息，修改任务之后点击</w:t>
+      </w:r>
+      <w:r>
+        <w:rPr>
+          <w:rFonts w:hint="eastAsia"/>
+        </w:rPr>
+        <w:t xml:space="preserve"> </w:t>
+      </w:r>
+      <w:r>
+        <w:rPr>
+          <w:rFonts w:hint="eastAsia"/>
+        </w:rPr>
+        <w:t>更新，这时候任务的状态是</w:t>
+      </w:r>
+      <w:r>
+        <w:rPr>
+          <w:rFonts w:hint="eastAsia"/>
+        </w:rPr>
+        <w:t xml:space="preserve"> updated</w:t>
+      </w:r>
+      <w:r>
+        <w:rPr>
+          <w:rFonts w:hint="eastAsia"/>
+        </w:rPr>
+        <w:t>，需要点击重做</w:t>
+      </w:r>
+      <w:r>
+        <w:rPr>
+          <w:rFonts w:hint="eastAsia"/>
+        </w:rPr>
+        <w:t>来</w:t>
+      </w:r>
+      <w:r>
+        <w:rPr>
+          <w:rFonts w:hint="eastAsia"/>
+        </w:rPr>
+        <w:t>重新执行任务</w:t>
+      </w:r>
+      <w:r>
+        <w:rPr>
+          <w:rFonts w:hint="eastAsia"/>
+        </w:rPr>
+        <w:t>，</w:t>
+      </w:r>
+      <w:r>
+        <w:rPr>
+          <w:rFonts w:hint="eastAsia"/>
+        </w:rPr>
+        <w:t>重新执行</w:t>
+      </w:r>
+      <w:r>
+        <w:rPr>
+          <w:rFonts w:hint="eastAsia"/>
+        </w:rPr>
+        <w:t>任务完成之后处理次数会</w:t>
+      </w:r>
+      <w:r>
+        <w:rPr>
+          <w:rFonts w:hint="eastAsia"/>
+        </w:rPr>
+        <w:t>+</w:t>
+      </w:r>
+      <w:r>
+        <w:t>1</w:t>
+      </w:r>
+      <w:r>
+        <w:rPr>
+          <w:rFonts w:hint="eastAsia"/>
+        </w:rPr>
+        <w:t>。</w:t>
+      </w:r>
+    </w:p>
+    <w:p>
+      <w:pPr>
+        <w:rPr>
+          <w:rFonts w:hint="eastAsia"/>
+        </w:rPr>
+      </w:pPr>
+      <w:r>
+        <w:rPr>
+          <w:rFonts w:hint="eastAsia"/>
+        </w:rPr>
+        <w:t xml:space="preserve">      </w:t>
+      </w:r>
+      <w:r>
+        <w:rPr>
+          <w:rFonts w:hint="eastAsia"/>
+        </w:rPr>
+        <w:t>当文件有缓存的时候处理器编号上会有一个</w:t>
+      </w:r>
+      <w:r>
+        <w:rPr>
+          <w:rFonts w:hint="eastAsia"/>
+        </w:rPr>
+        <w:t>©</w:t>
+      </w:r>
+      <w:r>
+        <w:rPr>
+          <w:rFonts w:hint="eastAsia"/>
+        </w:rPr>
+        <w:t>符号，通过点击清除缓存文件</w:t>
+      </w:r>
+      <w:r>
+        <w:rPr>
+          <w:rFonts w:hint="eastAsia"/>
+        </w:rPr>
+        <w:t>来清除缓存，</w:t>
+      </w:r>
+      <w:r>
+        <w:rPr>
+          <w:rFonts w:hint="eastAsia"/>
+        </w:rPr>
+        <w:t>清除缓存只会清除</w:t>
+      </w:r>
+      <w:r>
+        <w:rPr>
+          <w:rFonts w:hint="eastAsia"/>
+        </w:rPr>
+        <w:t xml:space="preserve"> </w:t>
+      </w:r>
+      <w:r>
+        <w:rPr>
+          <w:rFonts w:hint="eastAsia"/>
+        </w:rPr>
+        <w:t>转换完成之后的文件</w:t>
+      </w:r>
+      <w:r>
+        <w:rPr>
+          <w:rFonts w:hint="eastAsia"/>
+        </w:rPr>
+        <w:t xml:space="preserve"> </w:t>
+      </w:r>
+      <w:r>
+        <w:rPr>
+          <w:rFonts w:hint="eastAsia"/>
+        </w:rPr>
+        <w:t>的缓存。</w:t>
+      </w:r>
+    </w:p>
+    <w:p>
+      <w:pPr>
+        <w:pStyle w:val="Heading2"/>
+        <w:rPr>
+          <w:color w:val="000000" w:themeColor="text1"/>
+        </w:rPr>
+      </w:pPr>
+      <w:r>
+        <w:rPr>
+          <w:color w:val="000000" w:themeColor="text1"/>
+        </w:rPr>
+        <w:t xml:space="preserve">3.4 </w:t>
+      </w:r>
+      <w:r>
+        <w:rPr>
+          <w:color w:val="000000" w:themeColor="text1"/>
+        </w:rPr>
+        <w:t xml:space="preserve"> </w:t>
+      </w:r>
+      <w:r>
+        <w:rPr>
+          <w:rFonts w:hint="eastAsia"/>
+          <w:color w:val="000000" w:themeColor="text1"/>
+        </w:rPr>
+        <w:t>资源列表</w:t>
+      </w:r>
+    </w:p>
+    <w:p>
+      <w:r>
+        <w:t xml:space="preserve">       </w:t>
+      </w:r>
+      <w:r>
+        <w:rPr>
+          <w:rFonts w:hint="eastAsia"/>
+        </w:rPr>
+        <w:t>资源列表有两种显示模式：列表模式和图模式，列表模式显示的信息量较多，图模式可以更加方便的预览</w:t>
+      </w:r>
+      <w:r>
+        <w:rPr>
+          <w:rFonts w:hint="eastAsia"/>
+        </w:rPr>
+        <w:t>。</w:t>
+      </w:r>
+    </w:p>
+    <w:p>
+      <w:pPr>
+        <w:pStyle w:val="Heading3"/>
+        <w:numPr>
+          <w:ilvl w:val="0"/>
+          <w:numId w:val="18"/>
+        </w:numPr>
+        <w:rPr>
+          <w:color w:val="auto"/>
+        </w:rPr>
+      </w:pPr>
+      <w:r>
+        <w:rPr>
+          <w:rFonts w:hint="eastAsia"/>
+          <w:color w:val="auto"/>
+        </w:rPr>
+        <w:t>上传</w:t>
+      </w:r>
+      <w:r>
+        <w:rPr>
+          <w:rFonts w:hint="eastAsia"/>
+          <w:color w:val="auto"/>
+        </w:rPr>
+        <w:t>图片</w:t>
+      </w:r>
+    </w:p>
+    <w:p>
+      <w:r>
+        <w:rPr>
+          <w:rFonts w:hint="eastAsia"/>
+        </w:rPr>
+        <w:t xml:space="preserve">       </w:t>
+      </w:r>
+      <w:r>
+        <w:rPr>
+          <w:rFonts w:hint="eastAsia"/>
+        </w:rPr>
+        <w:t>在</w:t>
+      </w:r>
+      <w:r>
+        <w:rPr>
+          <w:rFonts w:hint="eastAsia"/>
+        </w:rPr>
+        <w:t xml:space="preserve"> input</w:t>
+      </w:r>
+      <w:r>
+        <w:t xml:space="preserve"> </w:t>
+      </w:r>
+      <w:r>
+        <w:rPr>
+          <w:rFonts w:hint="eastAsia"/>
+        </w:rPr>
+        <w:t>框中选择图片文件</w:t>
+      </w:r>
+      <w:r>
+        <w:rPr>
+          <w:rFonts w:hint="eastAsia"/>
+        </w:rPr>
+        <w:t>，此时如果没有</w:t>
+      </w:r>
+      <w:r>
+        <w:rPr>
+          <w:rFonts w:hint="eastAsia"/>
+        </w:rPr>
+        <w:t xml:space="preserve"> </w:t>
+      </w:r>
+      <w:r>
+        <w:rPr>
+          <w:rFonts w:hint="eastAsia"/>
+        </w:rPr>
+        <w:t>转换缩略图</w:t>
+      </w:r>
+      <w:r>
+        <w:rPr>
+          <w:rFonts w:hint="eastAsia"/>
+        </w:rPr>
+        <w:t xml:space="preserve"> </w:t>
+      </w:r>
+      <w:r>
+        <w:rPr>
+          <w:rFonts w:hint="eastAsia"/>
+        </w:rPr>
+        <w:t>和</w:t>
+      </w:r>
+      <w:r>
+        <w:rPr>
+          <w:rFonts w:hint="eastAsia"/>
+        </w:rPr>
+        <w:t xml:space="preserve"> </w:t>
+      </w:r>
+      <w:r>
+        <w:rPr>
+          <w:rFonts w:hint="eastAsia"/>
+        </w:rPr>
+        <w:t>权限控制</w:t>
+      </w:r>
+      <w:r>
+        <w:rPr>
+          <w:rFonts w:hint="eastAsia"/>
+        </w:rPr>
+        <w:t xml:space="preserve"> </w:t>
+      </w:r>
+      <w:r>
+        <w:rPr>
+          <w:rFonts w:hint="eastAsia"/>
+        </w:rPr>
+        <w:t>需求</w:t>
+      </w:r>
+      <w:r>
+        <w:rPr>
+          <w:rFonts w:hint="eastAsia"/>
+        </w:rPr>
+        <w:t>，可以直接</w:t>
+      </w:r>
+      <w:r>
+        <w:rPr>
+          <w:rFonts w:hint="eastAsia"/>
+        </w:rPr>
+        <w:t>点击</w:t>
+      </w:r>
+      <w:r>
+        <w:rPr>
+          <w:rFonts w:hint="eastAsia"/>
+        </w:rPr>
+        <w:t>上传</w:t>
+      </w:r>
+      <w:r>
+        <w:rPr>
+          <w:rFonts w:hint="eastAsia"/>
+        </w:rPr>
+        <w:t>；如果有</w:t>
+      </w:r>
+      <w:r>
+        <w:rPr>
+          <w:rFonts w:hint="eastAsia"/>
+        </w:rPr>
+        <w:t xml:space="preserve"> </w:t>
+      </w:r>
+      <w:r>
+        <w:rPr>
+          <w:rFonts w:hint="eastAsia"/>
+        </w:rPr>
+        <w:t>转换</w:t>
+      </w:r>
+      <w:r>
+        <w:rPr>
+          <w:rFonts w:hint="eastAsia"/>
+        </w:rPr>
+        <w:t>缩略图需求</w:t>
+      </w:r>
+      <w:r>
+        <w:rPr>
+          <w:rFonts w:hint="eastAsia"/>
+        </w:rPr>
+        <w:t xml:space="preserve"> </w:t>
+      </w:r>
+      <w:r>
+        <w:rPr>
+          <w:rFonts w:hint="eastAsia"/>
+        </w:rPr>
+        <w:t>或者</w:t>
+      </w:r>
+      <w:r>
+        <w:rPr>
+          <w:rFonts w:hint="eastAsia"/>
+        </w:rPr>
+        <w:t xml:space="preserve"> </w:t>
+      </w:r>
+      <w:r>
+        <w:rPr>
+          <w:rFonts w:hint="eastAsia"/>
+        </w:rPr>
+        <w:t>权限控制需求</w:t>
+      </w:r>
+      <w:r>
+        <w:rPr>
+          <w:rFonts w:hint="eastAsia"/>
+        </w:rPr>
+        <w:t xml:space="preserve"> </w:t>
+      </w:r>
+      <w:r>
+        <w:rPr>
+          <w:rFonts w:hint="eastAsia"/>
+        </w:rPr>
+        <w:t>则</w:t>
+      </w:r>
+      <w:r>
+        <w:rPr>
+          <w:rFonts w:hint="eastAsia"/>
+        </w:rPr>
+        <w:t xml:space="preserve"> </w:t>
+      </w:r>
+      <w:r>
+        <w:rPr>
+          <w:rFonts w:hint="eastAsia"/>
+        </w:rPr>
+        <w:t>添加转换之后</w:t>
+      </w:r>
+      <w:r>
+        <w:rPr>
+          <w:rFonts w:hint="eastAsia"/>
+        </w:rPr>
+        <w:t xml:space="preserve"> </w:t>
+      </w:r>
+      <w:r>
+        <w:rPr>
+          <w:rFonts w:hint="eastAsia"/>
+        </w:rPr>
+        <w:t>再上传。</w:t>
+      </w:r>
+    </w:p>
+    <w:p>
+      <w:r>
+        <w:rPr>
+          <w:rFonts w:hint="eastAsia"/>
+          <w:noProof/>
+        </w:rPr>
+        <w:drawing>
+          <wp:anchor distT="0" distB="0" distL="114300" distR="114300" simplePos="0" relativeHeight="251658240" behindDoc="1" locked="0" layoutInCell="1" allowOverlap="1">
+            <wp:simplePos x="0" y="0"/>
+            <wp:positionH relativeFrom="column">
+              <wp:posOffset>200025</wp:posOffset>
+            </wp:positionH>
+            <wp:positionV relativeFrom="paragraph">
+              <wp:posOffset>244475</wp:posOffset>
+            </wp:positionV>
+            <wp:extent cx="5486400" cy="1658620"/>
+            <wp:effectExtent l="0" t="0" r="0" b="0"/>
+            <wp:wrapSquare wrapText="bothSides"/>
+            <wp:docPr id="4" name="Picture 4"/>
+            <wp:cNvGraphicFramePr>
+              <a:graphicFrameLocks xmlns:a="http://schemas.openxmlformats.org/drawingml/2006/main" noChangeAspect="1"/>
+            </wp:cNvGraphicFramePr>
+            <a:graphic xmlns:a="http://schemas.openxmlformats.org/drawingml/2006/main">
+              <a:graphicData uri="http://schemas.openxmlformats.org/drawingml/2006/picture">
+                <pic:pic xmlns:pic="http://schemas.openxmlformats.org/drawingml/2006/picture">
+                  <pic:nvPicPr>
+                    <pic:cNvPr id="4" name="WeChat Screenshot_20181017110239.png"/>
+                    <pic:cNvPicPr/>
+                  </pic:nvPicPr>
+                  <pic:blipFill>
+                    <a:blip r:embed="rId9">
+                      <a:extLst>
+                        <a:ext uri="{28A0092B-C50C-407E-A947-70E740481C1C}">
+                          <a14:useLocalDpi xmlns:a14="http://schemas.microsoft.com/office/drawing/2010/main" val="0"/>
+                        </a:ext>
+                      </a:extLst>
+                    </a:blip>
+                    <a:stretch>
+                      <a:fillRect/>
+                    </a:stretch>
+                  </pic:blipFill>
+                  <pic:spPr>
+                    <a:xfrm>
+                      <a:off x="0" y="0"/>
+                      <a:ext cx="5486400" cy="1658620"/>
+                    </a:xfrm>
+                    <a:prstGeom prst="rect">
+                      <a:avLst/>
+                    </a:prstGeom>
+                  </pic:spPr>
+                </pic:pic>
+              </a:graphicData>
+            </a:graphic>
+          </wp:anchor>
+        </w:drawing>
+      </w:r>
+      <w:r>
+        <w:rPr>
+          <w:rFonts w:hint="eastAsia"/>
+        </w:rPr>
+        <w:t xml:space="preserve">        </w:t>
+      </w:r>
+      <w:r>
+        <w:rPr>
+          <w:rFonts w:hint="eastAsia"/>
+          <w:b/>
+        </w:rPr>
+        <w:t>添加转换任务</w:t>
+      </w:r>
+      <w:r>
+        <w:rPr>
+          <w:rFonts w:hint="eastAsia"/>
+        </w:rPr>
+        <w:t>：</w:t>
+      </w:r>
+      <w:r>
+        <w:rPr>
+          <w:rFonts w:hint="eastAsia"/>
+        </w:rPr>
+        <w:t>点击右侧的</w:t>
+      </w:r>
+      <w:r>
+        <w:rPr>
+          <w:rFonts w:hint="eastAsia"/>
+        </w:rPr>
+        <w:t>+</w:t>
+      </w:r>
+      <w:r>
+        <w:rPr>
+          <w:rFonts w:hint="eastAsia"/>
+        </w:rPr>
+        <w:t>开启</w:t>
+      </w:r>
+    </w:p>
+    <w:p>
+      <w:pPr>
+        <w:pStyle w:val="ListParagraph"/>
+        <w:ind w:left="705"/>
+      </w:pPr>
+    </w:p>
+    <w:p>
+      <w:r>
+        <w:rPr>
+          <w:rFonts w:hint="eastAsia"/>
+        </w:rPr>
+        <w:t xml:space="preserve">      </w:t>
+      </w:r>
+      <w:r>
+        <w:t xml:space="preserve"> </w:t>
+      </w:r>
+      <w:r>
+        <w:rPr>
+          <w:rFonts w:hint="eastAsia"/>
+        </w:rPr>
+        <w:t>输出格式：转换之后的文件的格式，默认和上传格式一致。</w:t>
+      </w:r>
+    </w:p>
+    <w:p>
+      <w:r>
+        <w:rPr>
+          <w:rFonts w:hint="eastAsia"/>
+        </w:rPr>
+        <w:t xml:space="preserve">       </w:t>
+      </w:r>
+      <w:r>
+        <w:rPr>
+          <w:rFonts w:hint="eastAsia"/>
+        </w:rPr>
+        <w:t>标识：缩略图的标识，一般填写有意义的字符串。</w:t>
+      </w:r>
+    </w:p>
+    <w:p>
+      <w:r>
+        <w:rPr>
+          <w:rFonts w:hint="eastAsia"/>
+        </w:rPr>
+        <w:t xml:space="preserve">       </w:t>
+      </w:r>
+      <w:r>
+        <w:rPr>
+          <w:rFonts w:hint="eastAsia"/>
+        </w:rPr>
+        <w:t>模式：</w:t>
+      </w:r>
+    </w:p>
+    <w:p>
+      <w:pPr>
+        <w:pStyle w:val="ListParagraph"/>
+        <w:numPr>
+          <w:ilvl w:val="0"/>
+          <w:numId w:val="17"/>
+        </w:numPr>
+      </w:pPr>
+      <w:r>
+        <w:rPr>
+          <w:rFonts w:hint="eastAsia"/>
+        </w:rPr>
+        <w:t>缩放：指定一个宽高，系统会把原图缩放到指定的宽高，图片可能会发生变形。</w:t>
+      </w:r>
+    </w:p>
+    <w:p>
+      <w:pPr>
+        <w:pStyle w:val="ListParagraph"/>
+        <w:numPr>
+          <w:ilvl w:val="0"/>
+          <w:numId w:val="17"/>
+        </w:numPr>
+      </w:pPr>
+      <w:r>
+        <w:rPr>
+          <w:rFonts w:hint="eastAsia"/>
+        </w:rPr>
+        <w:t>剪切：从原图的</w:t>
+      </w:r>
+      <w:r>
+        <w:rPr>
+          <w:rFonts w:hint="eastAsia"/>
+        </w:rPr>
+        <w:t xml:space="preserve"> </w:t>
+      </w:r>
+      <w:r>
+        <w:rPr>
+          <w:rFonts w:hint="eastAsia"/>
+        </w:rPr>
+        <w:t>左上点</w:t>
+      </w:r>
+      <w:r>
+        <w:rPr>
+          <w:rFonts w:hint="eastAsia"/>
+        </w:rPr>
+        <w:t xml:space="preserve"> </w:t>
+      </w:r>
+      <w:r>
+        <w:rPr>
+          <w:rFonts w:hint="eastAsia"/>
+        </w:rPr>
+        <w:t>出发，</w:t>
+      </w:r>
+      <w:r>
+        <w:rPr>
+          <w:rFonts w:hint="eastAsia"/>
+        </w:rPr>
+        <w:t>指定需要剪切的起始点（</w:t>
+      </w:r>
+      <w:r>
+        <w:rPr>
+          <w:rFonts w:hint="eastAsia"/>
+        </w:rPr>
+        <w:t>top</w:t>
+      </w:r>
+      <w:r>
+        <w:rPr>
+          <w:rFonts w:hint="eastAsia"/>
+        </w:rPr>
+        <w:t>，</w:t>
+      </w:r>
+      <w:r>
+        <w:rPr>
+          <w:rFonts w:hint="eastAsia"/>
+        </w:rPr>
+        <w:t>left</w:t>
+      </w:r>
+      <w:r>
+        <w:rPr>
+          <w:rFonts w:hint="eastAsia"/>
+        </w:rPr>
+        <w:t>），指定剪切的宽度（</w:t>
+      </w:r>
+      <w:r>
+        <w:rPr>
+          <w:rFonts w:hint="eastAsia"/>
+        </w:rPr>
+        <w:t>width</w:t>
+      </w:r>
+      <w:r>
+        <w:rPr>
+          <w:rFonts w:hint="eastAsia"/>
+        </w:rPr>
+        <w:t>）高度（</w:t>
+      </w:r>
+      <w:r>
+        <w:rPr>
+          <w:rFonts w:hint="eastAsia"/>
+        </w:rPr>
+        <w:t>height</w:t>
+      </w:r>
+      <w:r>
+        <w:rPr>
+          <w:rFonts w:hint="eastAsia"/>
+        </w:rPr>
+        <w:t>），</w:t>
+      </w:r>
+      <w:r>
+        <w:rPr>
+          <w:rFonts w:hint="eastAsia"/>
+        </w:rPr>
+        <w:t>图片会剪切指定矩形区域。</w:t>
+      </w:r>
+    </w:p>
+    <w:p>
+      <w:pPr>
+        <w:pStyle w:val="ListParagraph"/>
+        <w:numPr>
+          <w:ilvl w:val="0"/>
+          <w:numId w:val="17"/>
+        </w:numPr>
+      </w:pPr>
+      <w:r>
+        <w:rPr>
+          <w:rFonts w:hint="eastAsia"/>
+        </w:rPr>
+        <w:t>按宽度：</w:t>
+      </w:r>
+      <w:r>
+        <w:rPr>
+          <w:rFonts w:hint="eastAsia"/>
+        </w:rPr>
+        <w:t xml:space="preserve"> </w:t>
+      </w:r>
+      <w:r>
+        <w:rPr>
+          <w:rFonts w:hint="eastAsia"/>
+        </w:rPr>
+        <w:t>指定一个宽度（高度按</w:t>
+      </w:r>
+      <w:r>
+        <w:rPr>
+          <w:rFonts w:hint="eastAsia"/>
+        </w:rPr>
+        <w:t>原图</w:t>
+      </w:r>
+      <w:r>
+        <w:rPr>
+          <w:rFonts w:hint="eastAsia"/>
+        </w:rPr>
+        <w:t>比率</w:t>
+      </w:r>
+      <w:r>
+        <w:rPr>
+          <w:rFonts w:hint="eastAsia"/>
+        </w:rPr>
+        <w:t>来计算</w:t>
+      </w:r>
+      <w:r>
+        <w:rPr>
+          <w:rFonts w:hint="eastAsia"/>
+        </w:rPr>
+        <w:t>）来缩放</w:t>
+      </w:r>
+      <w:r>
+        <w:rPr>
+          <w:rFonts w:hint="eastAsia"/>
+        </w:rPr>
+        <w:t>，图片不会发生变形</w:t>
+      </w:r>
+      <w:r>
+        <w:rPr>
+          <w:rFonts w:hint="eastAsia"/>
+        </w:rPr>
+        <w:t>。</w:t>
+      </w:r>
+    </w:p>
+    <w:p>
+      <w:pPr>
+        <w:pStyle w:val="ListParagraph"/>
+        <w:numPr>
+          <w:ilvl w:val="0"/>
+          <w:numId w:val="17"/>
+        </w:numPr>
+      </w:pPr>
+      <w:r>
+        <w:rPr>
+          <w:rFonts w:hint="eastAsia"/>
+        </w:rPr>
+        <w:t>按高度：</w:t>
+      </w:r>
+      <w:r>
+        <w:rPr>
+          <w:rFonts w:hint="eastAsia"/>
+        </w:rPr>
+        <w:t>指定一个高度（宽度按</w:t>
+      </w:r>
+      <w:r>
+        <w:rPr>
+          <w:rFonts w:hint="eastAsia"/>
+        </w:rPr>
+        <w:t>原图</w:t>
+      </w:r>
+      <w:r>
+        <w:rPr>
+          <w:rFonts w:hint="eastAsia"/>
+        </w:rPr>
+        <w:t>比率</w:t>
+      </w:r>
+      <w:r>
+        <w:rPr>
+          <w:rFonts w:hint="eastAsia"/>
+        </w:rPr>
+        <w:t>来计算</w:t>
+      </w:r>
+      <w:r>
+        <w:rPr>
+          <w:rFonts w:hint="eastAsia"/>
+        </w:rPr>
+        <w:t>）来缩放，图片不会发生变形。</w:t>
+      </w:r>
+    </w:p>
+    <w:p>
+      <w:r>
+        <w:rPr>
+          <w:rFonts w:hint="eastAsia"/>
+        </w:rPr>
         <w:t xml:space="preserve">         </w:t>
       </w:r>
       <w:r>
         <w:rPr>
-          <w:color w:val="000000" w:themeColor="text1"/>
-        </w:rPr>
+          <w:rFonts w:hint="eastAsia"/>
+        </w:rPr>
+        <w:t xml:space="preserve"> </w:t>
+      </w:r>
+      <w:r>
+        <w:rPr>
+          <w:rFonts w:hint="eastAsia"/>
+        </w:rPr>
+        <w:t>当参数正确时，确定按钮会变成可点击状态</w:t>
+      </w:r>
+      <w:r>
+        <w:rPr>
+          <w:rFonts w:hint="eastAsia"/>
+        </w:rPr>
+        <w:t>。</w:t>
+      </w:r>
+    </w:p>
+    <w:p>
+      <w:r>
+        <w:rPr>
+          <w:rFonts w:hint="eastAsia"/>
+          <w:noProof/>
+        </w:rPr>
+        <w:drawing>
+          <wp:anchor distT="0" distB="0" distL="114300" distR="114300" simplePos="0" relativeHeight="251659264" behindDoc="0" locked="0" layoutInCell="1" allowOverlap="1">
+            <wp:simplePos x="0" y="0"/>
+            <wp:positionH relativeFrom="column">
+              <wp:posOffset>352425</wp:posOffset>
+            </wp:positionH>
+            <wp:positionV relativeFrom="paragraph">
+              <wp:posOffset>309245</wp:posOffset>
+            </wp:positionV>
+            <wp:extent cx="5486400" cy="1792605"/>
+            <wp:effectExtent l="0" t="0" r="0" b="0"/>
+            <wp:wrapSquare wrapText="bothSides"/>
+            <wp:docPr id="1" name="Picture 1"/>
+            <wp:cNvGraphicFramePr>
+              <a:graphicFrameLocks xmlns:a="http://schemas.openxmlformats.org/drawingml/2006/main" noChangeAspect="1"/>
+            </wp:cNvGraphicFramePr>
+            <a:graphic xmlns:a="http://schemas.openxmlformats.org/drawingml/2006/main">
+              <a:graphicData uri="http://schemas.openxmlformats.org/drawingml/2006/picture">
+                <pic:pic xmlns:pic="http://schemas.openxmlformats.org/drawingml/2006/picture">
+                  <pic:nvPicPr>
+                    <pic:cNvPr id="1" name="d.png"/>
+                    <pic:cNvPicPr/>
+                  </pic:nvPicPr>
+                  <pic:blipFill>
+                    <a:blip r:embed="rId10">
+                      <a:extLst>
+                        <a:ext uri="{28A0092B-C50C-407E-A947-70E740481C1C}">
+                          <a14:useLocalDpi xmlns:a14="http://schemas.microsoft.com/office/drawing/2010/main" val="0"/>
+                        </a:ext>
+                      </a:extLst>
+                    </a:blip>
+                    <a:stretch>
+                      <a:fillRect/>
+                    </a:stretch>
+                  </pic:blipFill>
+                  <pic:spPr>
+                    <a:xfrm>
+                      <a:off x="0" y="0"/>
+                      <a:ext cx="5486400" cy="1792605"/>
+                    </a:xfrm>
+                    <a:prstGeom prst="rect">
+                      <a:avLst/>
+                    </a:prstGeom>
+                  </pic:spPr>
+                </pic:pic>
+              </a:graphicData>
+            </a:graphic>
+          </wp:anchor>
+        </w:drawing>
+      </w:r>
+      <w:r>
+        <w:rPr>
+          <w:b/>
+        </w:rPr>
+        <w:t xml:space="preserve">          </w:t>
+      </w:r>
+      <w:r>
+        <w:rPr>
+          <w:b/>
+        </w:rPr>
+        <w:t xml:space="preserve"> </w:t>
+      </w:r>
+      <w:r>
+        <w:rPr>
+          <w:rFonts w:hint="eastAsia"/>
+          <w:b/>
+        </w:rPr>
+        <w:t>添加权限</w:t>
+      </w:r>
+      <w:r>
+        <w:rPr>
+          <w:rFonts w:hint="eastAsia"/>
+        </w:rPr>
+        <w:t>：</w:t>
+      </w:r>
+      <w:r>
+        <w:rPr>
+          <w:rFonts w:hint="eastAsia"/>
+        </w:rPr>
+        <w:t>点击右侧的</w:t>
+      </w:r>
+      <w:r>
+        <w:rPr>
+          <w:rFonts w:hint="eastAsia"/>
+        </w:rPr>
+        <w:t>+</w:t>
+      </w:r>
+      <w:r>
+        <w:rPr>
+          <w:rFonts w:hint="eastAsia"/>
+        </w:rPr>
+        <w:t>开启</w:t>
+      </w:r>
+    </w:p>
+    <w:p>
+      <w:pPr>
+        <w:pStyle w:val="ListParagraph"/>
+        <w:ind w:left="705"/>
+        <w:rPr>
+          <w:rFonts w:hint="eastAsia"/>
+        </w:rPr>
+      </w:pPr>
+    </w:p>
+    <w:p>
+      <w:r>
+        <w:t xml:space="preserve">     </w:t>
+      </w:r>
+      <w:r>
         <w:t xml:space="preserve">  </w:t>
       </w:r>
       <w:r>
-        <w:rPr>
-          <w:color w:val="000000" w:themeColor="text1"/>
-        </w:rPr>
-        <w:t xml:space="preserve">  </w:t>
-      </w:r>
-      <w:r>
-        <w:rPr>
-          <w:rFonts w:hint="eastAsia"/>
-          <w:color w:val="000000" w:themeColor="text1"/>
-        </w:rPr>
-        <w:t xml:space="preserve"> </w:t>
-      </w:r>
-      <w:r>
-        <w:rPr>
-          <w:rFonts w:hint="eastAsia"/>
-          <w:color w:val="000000" w:themeColor="text1"/>
-        </w:rPr>
-        <w:t>修改</w:t>
-      </w:r>
-      <w:r>
-        <w:rPr>
-          <w:color w:val="000000" w:themeColor="text1"/>
-        </w:rPr>
-        <w:t xml:space="preserve">sharedUserPwd </w:t>
-      </w:r>
-      <w:r>
-        <w:rPr>
-          <w:rFonts w:hint="eastAsia"/>
-          <w:color w:val="000000" w:themeColor="text1"/>
-        </w:rPr>
-        <w:t>节点的</w:t>
-      </w:r>
-      <w:r>
-        <w:rPr>
-          <w:rFonts w:hint="eastAsia"/>
-          <w:color w:val="000000" w:themeColor="text1"/>
-        </w:rPr>
-        <w:t>value</w:t>
-      </w:r>
-      <w:r>
-        <w:rPr>
-          <w:color w:val="000000" w:themeColor="text1"/>
-        </w:rPr>
-        <w:t xml:space="preserve"> </w:t>
-      </w:r>
-      <w:r>
-        <w:rPr>
-          <w:rFonts w:hint="eastAsia"/>
-          <w:color w:val="000000" w:themeColor="text1"/>
-        </w:rPr>
-        <w:t>值（</w:t>
-      </w:r>
-      <w:r>
-        <w:rPr>
-          <w:rFonts w:hint="eastAsia"/>
-          <w:color w:val="000000" w:themeColor="text1"/>
-        </w:rPr>
-        <w:t>登录共享目录的密码，如果没有则填入</w:t>
-      </w:r>
-      <w:r>
-        <w:rPr>
-          <w:rFonts w:hint="eastAsia"/>
-          <w:color w:val="000000" w:themeColor="text1"/>
-        </w:rPr>
-        <w:t xml:space="preserve"> </w:t>
-      </w:r>
-      <w:r>
-        <w:rPr>
-          <w:color w:val="000000" w:themeColor="text1"/>
-        </w:rPr>
-        <w:t>“”</w:t>
-      </w:r>
-      <w:r>
-        <w:rPr>
-          <w:rFonts w:hint="eastAsia"/>
-          <w:color w:val="000000" w:themeColor="text1"/>
+        <w:t xml:space="preserve">     </w:t>
+      </w:r>
+      <w:r>
+        <w:rPr>
+          <w:rFonts w:hint="eastAsia"/>
+        </w:rPr>
+        <w:t>其中公司、部门、用户需要提前设置，请参考文档的</w:t>
+      </w:r>
+      <w:r>
+        <w:rPr>
+          <w:rFonts w:hint="eastAsia"/>
+        </w:rPr>
+        <w:t xml:space="preserve"> </w:t>
+      </w:r>
+      <w:r>
+        <w:rPr>
+          <w:rFonts w:hint="eastAsia"/>
+        </w:rPr>
+        <w:t>用户管理</w:t>
+      </w:r>
+      <w:r>
+        <w:rPr>
+          <w:rFonts w:hint="eastAsia"/>
+        </w:rPr>
+        <w:t xml:space="preserve"> </w:t>
+      </w:r>
+      <w:r>
+        <w:rPr>
+          <w:rFonts w:hint="eastAsia"/>
+        </w:rPr>
+        <w:t>部分，</w:t>
+      </w:r>
+    </w:p>
+    <w:p>
+      <w:r>
+        <w:t xml:space="preserve">            </w:t>
+      </w:r>
+      <w:r>
+        <w:rPr>
+          <w:rFonts w:hint="eastAsia"/>
+        </w:rPr>
+        <w:t>权限类型：</w:t>
+      </w:r>
+    </w:p>
+    <w:p>
+      <w:r>
+        <w:t xml:space="preserve">                    </w:t>
+      </w:r>
+      <w:r>
+        <w:rPr>
+          <w:rFonts w:hint="eastAsia"/>
+        </w:rPr>
+        <w:t>仅当前：仅当前选中的部门有权限</w:t>
+      </w:r>
+      <w:r>
+        <w:rPr>
+          <w:rFonts w:hint="eastAsia"/>
+        </w:rPr>
+        <w:t>查看文档。</w:t>
+      </w:r>
+    </w:p>
+    <w:p>
+      <w:r>
+        <w:t xml:space="preserve">                    </w:t>
+      </w:r>
+      <w:r>
+        <w:rPr>
+          <w:rFonts w:hint="eastAsia"/>
+        </w:rPr>
+        <w:t>当前及下属：当前选中的部门以及其下属有权限查看文档。</w:t>
+      </w:r>
+    </w:p>
+    <w:p>
+      <w:r>
+        <w:rPr>
+          <w:rFonts w:hint="eastAsia"/>
+        </w:rPr>
+        <w:t xml:space="preserve">                    </w:t>
+      </w:r>
+      <w:r>
+        <w:rPr>
+          <w:rFonts w:hint="eastAsia"/>
+        </w:rPr>
+        <w:t>当前及上级：当前选中的部门以及其上级有权限查看文档。</w:t>
+      </w:r>
+    </w:p>
+    <w:p>
+      <w:r>
+        <w:rPr>
+          <w:rFonts w:hint="eastAsia"/>
+        </w:rPr>
+        <w:t xml:space="preserve">             </w:t>
+      </w:r>
+      <w:r>
+        <w:rPr>
+          <w:rFonts w:hint="eastAsia"/>
+        </w:rPr>
+        <w:t>添加好部门和用户之后点击</w:t>
+      </w:r>
+      <w:r>
+        <w:rPr>
+          <w:rFonts w:hint="eastAsia"/>
+        </w:rPr>
+        <w:t xml:space="preserve"> </w:t>
+      </w:r>
+      <w:r>
+        <w:rPr>
+          <w:rFonts w:hint="eastAsia"/>
+        </w:rPr>
+        <w:t>确定</w:t>
+      </w:r>
+      <w:r>
+        <w:rPr>
+          <w:rFonts w:hint="eastAsia"/>
+        </w:rPr>
+        <w:t xml:space="preserve"> </w:t>
+      </w:r>
+      <w:r>
+        <w:rPr>
+          <w:rFonts w:hint="eastAsia"/>
+        </w:rPr>
+        <w:t>添加已选好的权限。</w:t>
+      </w:r>
+    </w:p>
+    <w:p>
+      <w:r>
+        <w:rPr>
+          <w:rFonts w:hint="eastAsia"/>
+        </w:rPr>
+        <w:t xml:space="preserve">             </w:t>
+      </w:r>
+      <w:r>
+        <w:rPr>
+          <w:rFonts w:hint="eastAsia"/>
+        </w:rPr>
+        <w:t>设置好缩略图和权限之后</w:t>
+      </w:r>
+      <w:r>
+        <w:rPr>
+          <w:rFonts w:hint="eastAsia"/>
+        </w:rPr>
+        <w:t>点击上传即完成上传操作</w:t>
+      </w:r>
+      <w:r>
+        <w:rPr>
+          <w:rFonts w:hint="eastAsia"/>
+        </w:rPr>
+        <w:t>。</w:t>
+      </w:r>
+    </w:p>
+    <w:p>
+      <w:r>
+        <w:lastRenderedPageBreak/>
+        <w:t xml:space="preserve">             </w:t>
+      </w:r>
+      <w:r>
+        <w:rPr>
+          <w:noProof/>
+        </w:rPr>
+        <w:drawing>
+          <wp:inline distT="0" distB="0" distL="0" distR="0">
+            <wp:extent cx="5000625" cy="1116459"/>
+            <wp:effectExtent l="0" t="0" r="0" b="7620"/>
+            <wp:docPr id="6" name="Picture 6"/>
+            <wp:cNvGraphicFramePr>
+              <a:graphicFrameLocks xmlns:a="http://schemas.openxmlformats.org/drawingml/2006/main" noChangeAspect="1"/>
+            </wp:cNvGraphicFramePr>
+            <a:graphic xmlns:a="http://schemas.openxmlformats.org/drawingml/2006/main">
+              <a:graphicData uri="http://schemas.openxmlformats.org/drawingml/2006/picture">
+                <pic:pic xmlns:pic="http://schemas.openxmlformats.org/drawingml/2006/picture">
+                  <pic:nvPicPr>
+                    <pic:cNvPr id="6" name="c.png"/>
+                    <pic:cNvPicPr/>
+                  </pic:nvPicPr>
+                  <pic:blipFill>
+                    <a:blip r:embed="rId11">
+                      <a:extLst>
+                        <a:ext uri="{28A0092B-C50C-407E-A947-70E740481C1C}">
+                          <a14:useLocalDpi xmlns:a14="http://schemas.microsoft.com/office/drawing/2010/main" val="0"/>
+                        </a:ext>
+                      </a:extLst>
+                    </a:blip>
+                    <a:stretch>
+                      <a:fillRect/>
+                    </a:stretch>
+                  </pic:blipFill>
+                  <pic:spPr>
+                    <a:xfrm>
+                      <a:off x="0" y="0"/>
+                      <a:ext cx="5045532" cy="1126485"/>
+                    </a:xfrm>
+                    <a:prstGeom prst="rect">
+                      <a:avLst/>
+                    </a:prstGeom>
+                  </pic:spPr>
+                </pic:pic>
+              </a:graphicData>
+            </a:graphic>
+          </wp:inline>
+        </w:drawing>
+      </w:r>
+    </w:p>
+    <w:p>
+      <w:pPr>
+        <w:pStyle w:val="Heading3"/>
+        <w:rPr>
+          <w:color w:val="auto"/>
+        </w:rPr>
+      </w:pPr>
+      <w:r>
+        <w:rPr>
+          <w:rFonts w:hint="eastAsia"/>
+          <w:color w:val="auto"/>
+        </w:rPr>
+        <w:t>2</w:t>
+      </w:r>
+      <w:r>
+        <w:rPr>
+          <w:rFonts w:hint="eastAsia"/>
+          <w:color w:val="auto"/>
+        </w:rPr>
+        <w:t xml:space="preserve">. </w:t>
+      </w:r>
+      <w:r>
+        <w:rPr>
+          <w:rFonts w:hint="eastAsia"/>
+          <w:color w:val="auto"/>
+        </w:rPr>
+        <w:t>上传视频</w:t>
+      </w:r>
+    </w:p>
+    <w:p>
+      <w:r>
+        <w:rPr>
+          <w:rFonts w:hint="eastAsia"/>
+        </w:rPr>
+        <w:t xml:space="preserve">      </w:t>
+      </w:r>
+      <w:r>
+        <w:rPr>
+          <w:rFonts w:hint="eastAsia"/>
+        </w:rPr>
+        <w:t>在</w:t>
+      </w:r>
+      <w:r>
+        <w:rPr>
+          <w:rFonts w:hint="eastAsia"/>
+        </w:rPr>
+        <w:t xml:space="preserve"> input</w:t>
+      </w:r>
+      <w:r>
+        <w:t xml:space="preserve"> </w:t>
+      </w:r>
+      <w:r>
+        <w:rPr>
+          <w:rFonts w:hint="eastAsia"/>
+        </w:rPr>
+        <w:t>框中选择视频文件</w:t>
+      </w:r>
+      <w:r>
+        <w:rPr>
+          <w:rFonts w:hint="eastAsia"/>
+        </w:rPr>
+        <w:t>，一般情况下需要</w:t>
+      </w:r>
+      <w:r>
+        <w:rPr>
+          <w:rFonts w:hint="eastAsia"/>
+        </w:rPr>
+        <w:t>2</w:t>
+      </w:r>
+      <w:r>
+        <w:rPr>
+          <w:rFonts w:hint="eastAsia"/>
+        </w:rPr>
+        <w:t>种流的转换</w:t>
+      </w:r>
+      <w:r>
+        <w:rPr>
+          <w:rFonts w:hint="eastAsia"/>
+        </w:rPr>
+        <w:t>：</w:t>
+      </w:r>
+      <w:r>
+        <w:rPr>
+          <w:rFonts w:hint="eastAsia"/>
+        </w:rPr>
+        <w:t>一种</w:t>
+      </w:r>
+      <w:r>
+        <w:rPr>
+          <w:rFonts w:hint="eastAsia"/>
+        </w:rPr>
+        <w:t>pc</w:t>
+      </w:r>
+      <w:r>
+        <w:rPr>
+          <w:rFonts w:hint="eastAsia"/>
+        </w:rPr>
+        <w:t>端（原画）</w:t>
+      </w:r>
+      <w:r>
+        <w:rPr>
+          <w:rFonts w:hint="eastAsia"/>
+        </w:rPr>
+        <w:t>，</w:t>
+      </w:r>
+      <w:r>
+        <w:rPr>
+          <w:rFonts w:hint="eastAsia"/>
+        </w:rPr>
+        <w:t>一种移动端（中等）</w:t>
+      </w:r>
+      <w:r>
+        <w:rPr>
+          <w:rFonts w:hint="eastAsia"/>
+        </w:rPr>
+        <w:t>方便以后的播放</w:t>
+      </w:r>
+      <w:r>
+        <w:rPr>
+          <w:rFonts w:hint="eastAsia"/>
+        </w:rPr>
+        <w:t>。</w:t>
+      </w:r>
+    </w:p>
+    <w:p>
+      <w:r>
+        <w:rPr>
+          <w:rFonts w:hint="eastAsia"/>
+          <w:b/>
+        </w:rPr>
+        <w:t>添加转换任务</w:t>
+      </w:r>
+      <w:r>
+        <w:rPr>
+          <w:rFonts w:hint="eastAsia"/>
+          <w:b/>
+        </w:rPr>
+        <w:t>：</w:t>
+      </w:r>
+      <w:r>
+        <w:rPr>
+          <w:rFonts w:hint="eastAsia"/>
+        </w:rPr>
+        <w:t>点击右侧的</w:t>
+      </w:r>
+      <w:r>
+        <w:rPr>
+          <w:rFonts w:hint="eastAsia"/>
+        </w:rPr>
+        <w:t>+</w:t>
+      </w:r>
+      <w:r>
+        <w:rPr>
+          <w:rFonts w:hint="eastAsia"/>
+        </w:rPr>
+        <w:t>开启</w:t>
+      </w:r>
+    </w:p>
+    <w:p/>
+    <w:p>
+      <w:pPr>
+        <w:rPr>
+          <w:rFonts w:hint="eastAsia"/>
+        </w:rPr>
+      </w:pPr>
+      <w:r>
+        <w:rPr>
+          <w:rFonts w:hint="eastAsia"/>
+          <w:noProof/>
+        </w:rPr>
+        <w:drawing>
+          <wp:inline distT="0" distB="0" distL="0" distR="0">
+            <wp:extent cx="5486400" cy="1497965"/>
+            <wp:effectExtent l="0" t="0" r="0" b="6985"/>
+            <wp:docPr id="7" name="Picture 7"/>
+            <wp:cNvGraphicFramePr>
+              <a:graphicFrameLocks xmlns:a="http://schemas.openxmlformats.org/drawingml/2006/main" noChangeAspect="1"/>
+            </wp:cNvGraphicFramePr>
+            <a:graphic xmlns:a="http://schemas.openxmlformats.org/drawingml/2006/main">
+              <a:graphicData uri="http://schemas.openxmlformats.org/drawingml/2006/picture">
+                <pic:pic xmlns:pic="http://schemas.openxmlformats.org/drawingml/2006/picture">
+                  <pic:nvPicPr>
+                    <pic:cNvPr id="7" name="c.png"/>
+                    <pic:cNvPicPr/>
+                  </pic:nvPicPr>
+                  <pic:blipFill>
+                    <a:blip r:embed="rId12">
+                      <a:extLst>
+                        <a:ext uri="{28A0092B-C50C-407E-A947-70E740481C1C}">
+                          <a14:useLocalDpi xmlns:a14="http://schemas.microsoft.com/office/drawing/2010/main" val="0"/>
+                        </a:ext>
+                      </a:extLst>
+                    </a:blip>
+                    <a:stretch>
+                      <a:fillRect/>
+                    </a:stretch>
+                  </pic:blipFill>
+                  <pic:spPr>
+                    <a:xfrm>
+                      <a:off x="0" y="0"/>
+                      <a:ext cx="5486400" cy="1497965"/>
+                    </a:xfrm>
+                    <a:prstGeom prst="rect">
+                      <a:avLst/>
+                    </a:prstGeom>
+                  </pic:spPr>
+                </pic:pic>
+              </a:graphicData>
+            </a:graphic>
+          </wp:inline>
+        </w:drawing>
+      </w:r>
+    </w:p>
+    <w:p>
+      <w:pPr>
+        <w:rPr>
+          <w:rFonts w:hint="eastAsia"/>
+        </w:rPr>
+      </w:pPr>
+      <w:r>
+        <w:rPr>
+          <w:rFonts w:hint="eastAsia"/>
+        </w:rPr>
+        <w:t>输出格式：目前</w:t>
+      </w:r>
+      <w:r>
+        <w:rPr>
+          <w:rFonts w:hint="eastAsia"/>
+        </w:rPr>
+        <w:t>只能是</w:t>
+      </w:r>
+      <w:r>
+        <w:rPr>
+          <w:rFonts w:hint="eastAsia"/>
+        </w:rPr>
+        <w:t>http</w:t>
+      </w:r>
+      <w:r>
+        <w:t xml:space="preserve"> </w:t>
+      </w:r>
+      <w:r>
+        <w:rPr>
+          <w:rFonts w:hint="eastAsia"/>
+        </w:rPr>
+        <w:t>live</w:t>
+      </w:r>
+      <w:r>
+        <w:t xml:space="preserve"> </w:t>
+      </w:r>
+      <w:r>
+        <w:rPr>
+          <w:rFonts w:hint="eastAsia"/>
+        </w:rPr>
+        <w:t>stream</w:t>
+      </w:r>
+      <w:r>
+        <w:t xml:space="preserve"> </w:t>
+      </w:r>
+      <w:r>
+        <w:rPr>
+          <w:rFonts w:hint="eastAsia"/>
+        </w:rPr>
+        <w:t>视频流</w:t>
+      </w:r>
+      <w:r>
+        <w:rPr>
+          <w:rFonts w:hint="eastAsia"/>
+        </w:rPr>
+        <w:t>（</w:t>
+      </w:r>
+      <w:r>
+        <w:rPr>
+          <w:rFonts w:hint="eastAsia"/>
+        </w:rPr>
+        <w:t>m3u8</w:t>
+      </w:r>
+      <w:r>
+        <w:rPr>
+          <w:rFonts w:hint="eastAsia"/>
         </w:rPr>
         <w:t>）</w:t>
       </w:r>
-    </w:p>
-    <w:p>
-      <w:pPr>
-        <w:rPr>
-          <w:color w:val="000000" w:themeColor="text1"/>
-        </w:rPr>
-      </w:pPr>
-      <w:r>
-        <w:rPr>
-          <w:rFonts w:hint="eastAsia"/>
-          <w:color w:val="000000" w:themeColor="text1"/>
-        </w:rPr>
-        <w:t xml:space="preserve">        3) </w:t>
-      </w:r>
-      <w:r>
-        <w:rPr>
-          <w:rFonts w:hint="eastAsia"/>
-          <w:color w:val="000000" w:themeColor="text1"/>
-        </w:rPr>
-        <w:t>双击</w:t>
-      </w:r>
-      <w:r>
-        <w:rPr>
-          <w:rFonts w:hint="eastAsia"/>
-          <w:color w:val="000000" w:themeColor="text1"/>
-        </w:rPr>
-        <w:t xml:space="preserve"> </w:t>
-      </w:r>
-      <w:r>
-        <w:rPr>
-          <w:color w:val="000000" w:themeColor="text1"/>
-        </w:rPr>
-        <w:t>install-service.bat</w:t>
-      </w:r>
-      <w:r>
-        <w:rPr>
-          <w:color w:val="000000" w:themeColor="text1"/>
-        </w:rPr>
-        <w:t xml:space="preserve"> </w:t>
-      </w:r>
-      <w:r>
-        <w:rPr>
-          <w:rFonts w:hint="eastAsia"/>
-          <w:color w:val="000000" w:themeColor="text1"/>
-        </w:rPr>
-        <w:t>系统自动把它安装为服务，服务名默认是</w:t>
-      </w:r>
-      <w:r>
-        <w:rPr>
-          <w:rFonts w:hint="eastAsia"/>
-          <w:color w:val="000000" w:themeColor="text1"/>
-        </w:rPr>
-        <w:t xml:space="preserve"> </w:t>
-      </w:r>
-      <w:r>
-        <w:rPr>
-          <w:color w:val="000000" w:themeColor="text1"/>
-        </w:rPr>
-        <w:t>FileService.Converter</w:t>
-      </w:r>
-      <w:r>
-        <w:rPr>
-          <w:color w:val="000000" w:themeColor="text1"/>
-        </w:rPr>
-        <w:t xml:space="preserve"> </w:t>
-      </w:r>
-      <w:r>
-        <w:rPr>
-          <w:rFonts w:hint="eastAsia"/>
-          <w:color w:val="000000" w:themeColor="text1"/>
-        </w:rPr>
-        <w:t>。把服务设置为自动启动并启动服务。</w:t>
+      <w:r>
+        <w:rPr>
+          <w:rFonts w:hint="eastAsia"/>
+        </w:rPr>
+        <w:t>,</w:t>
+      </w:r>
+    </w:p>
+    <w:p>
+      <w:r>
+        <w:rPr>
+          <w:rFonts w:hint="eastAsia"/>
+        </w:rPr>
+        <w:t>质量：视频质量，质量越好</w:t>
+      </w:r>
+      <w:r>
+        <w:rPr>
+          <w:rFonts w:hint="eastAsia"/>
+        </w:rPr>
+        <w:t xml:space="preserve"> </w:t>
+      </w:r>
+      <w:r>
+        <w:rPr>
+          <w:rFonts w:hint="eastAsia"/>
+        </w:rPr>
+        <w:t>切片文件的大小越大，越适合</w:t>
+      </w:r>
+      <w:r>
+        <w:rPr>
+          <w:rFonts w:hint="eastAsia"/>
+        </w:rPr>
+        <w:t xml:space="preserve"> </w:t>
+      </w:r>
+      <w:r>
+        <w:rPr>
+          <w:rFonts w:hint="eastAsia"/>
+        </w:rPr>
+        <w:t>网速好的环境；适量越差切片文件的大小越小，越适合</w:t>
+      </w:r>
+      <w:r>
+        <w:rPr>
+          <w:rFonts w:hint="eastAsia"/>
+        </w:rPr>
+        <w:t xml:space="preserve"> </w:t>
+      </w:r>
+      <w:r>
+        <w:rPr>
+          <w:rFonts w:hint="eastAsia"/>
+        </w:rPr>
+        <w:t>网速慢的环境。</w:t>
+      </w:r>
+    </w:p>
+    <w:p>
+      <w:r>
+        <w:rPr>
+          <w:rFonts w:hint="eastAsia"/>
+        </w:rPr>
+        <w:t>标识：转换视频的标识，一般填入有意义的字符串。</w:t>
+      </w:r>
+    </w:p>
+    <w:p>
+      <w:pPr>
+        <w:rPr>
+          <w:rFonts w:hint="eastAsia"/>
+          <w:b/>
+        </w:rPr>
+      </w:pPr>
+      <w:r>
+        <w:rPr>
+          <w:rFonts w:hint="eastAsia"/>
+          <w:b/>
+        </w:rPr>
+        <w:t>添加权限：</w:t>
+      </w:r>
+      <w:r>
+        <w:rPr>
+          <w:rFonts w:hint="eastAsia"/>
+        </w:rPr>
+        <w:t>请参考</w:t>
+      </w:r>
+      <w:r>
+        <w:rPr>
+          <w:rFonts w:hint="eastAsia"/>
+        </w:rPr>
+        <w:t xml:space="preserve"> </w:t>
+      </w:r>
+      <w:r>
+        <w:rPr>
+          <w:rFonts w:hint="eastAsia"/>
+        </w:rPr>
+        <w:t>上传图片</w:t>
+      </w:r>
+      <w:r>
+        <w:rPr>
+          <w:rFonts w:hint="eastAsia"/>
+        </w:rPr>
+        <w:t xml:space="preserve"> </w:t>
+      </w:r>
+      <w:r>
+        <w:rPr>
+          <w:rFonts w:hint="eastAsia"/>
+        </w:rPr>
+        <w:t>添加权限</w:t>
+      </w:r>
+      <w:r>
+        <w:rPr>
+          <w:rFonts w:hint="eastAsia"/>
+        </w:rPr>
+        <w:t xml:space="preserve"> </w:t>
+      </w:r>
+      <w:r>
+        <w:rPr>
+          <w:rFonts w:hint="eastAsia"/>
+        </w:rPr>
+        <w:t>节点。</w:t>
+      </w:r>
+    </w:p>
+    <w:p>
+      <w:pPr>
+        <w:pStyle w:val="Heading3"/>
+        <w:rPr>
+          <w:color w:val="auto"/>
+        </w:rPr>
+      </w:pPr>
+      <w:r>
+        <w:rPr>
+          <w:rFonts w:hint="eastAsia"/>
+          <w:color w:val="auto"/>
+        </w:rPr>
+        <w:t>3</w:t>
+      </w:r>
+      <w:r>
+        <w:rPr>
+          <w:rFonts w:hint="eastAsia"/>
+          <w:color w:val="auto"/>
+        </w:rPr>
+        <w:t xml:space="preserve">. </w:t>
+      </w:r>
+      <w:r>
+        <w:rPr>
+          <w:rFonts w:hint="eastAsia"/>
+          <w:color w:val="auto"/>
+        </w:rPr>
+        <w:t>上传附件</w:t>
+      </w:r>
+    </w:p>
+    <w:p>
+      <w:r>
+        <w:rPr>
+          <w:rFonts w:hint="eastAsia"/>
+        </w:rPr>
+        <w:t xml:space="preserve">      </w:t>
+      </w:r>
+      <w:r>
+        <w:rPr>
+          <w:rFonts w:hint="eastAsia"/>
+        </w:rPr>
+        <w:t>在</w:t>
+      </w:r>
+      <w:r>
+        <w:rPr>
+          <w:rFonts w:hint="eastAsia"/>
+        </w:rPr>
+        <w:t xml:space="preserve"> input</w:t>
+      </w:r>
+      <w:r>
+        <w:t xml:space="preserve"> </w:t>
+      </w:r>
+      <w:r>
+        <w:rPr>
+          <w:rFonts w:hint="eastAsia"/>
+        </w:rPr>
+        <w:t>框中选择附件</w:t>
+      </w:r>
+      <w:r>
+        <w:rPr>
+          <w:rFonts w:hint="eastAsia"/>
+        </w:rPr>
+        <w:t>，添加权限之后直接提交。</w:t>
+      </w:r>
+      <w:r>
+        <w:rPr>
+          <w:rFonts w:hint="eastAsia"/>
+        </w:rPr>
+        <w:t>对于</w:t>
+      </w:r>
+      <w:r>
+        <w:rPr>
+          <w:rFonts w:hint="eastAsia"/>
+        </w:rPr>
+        <w:t>office</w:t>
+      </w:r>
+      <w:r>
+        <w:rPr>
+          <w:rFonts w:hint="eastAsia"/>
+        </w:rPr>
+        <w:t>类型的附件（</w:t>
+      </w:r>
+      <w:r>
+        <w:rPr>
+          <w:rFonts w:hint="eastAsia"/>
+        </w:rPr>
+        <w:t>microsoft</w:t>
+      </w:r>
+      <w:r>
+        <w:t xml:space="preserve"> </w:t>
+      </w:r>
+      <w:r>
+        <w:rPr>
+          <w:rFonts w:hint="eastAsia"/>
+        </w:rPr>
+        <w:t>office</w:t>
+      </w:r>
+      <w:r>
+        <w:rPr>
+          <w:rFonts w:hint="eastAsia"/>
+        </w:rPr>
+        <w:t>，</w:t>
+      </w:r>
+      <w:r>
+        <w:rPr>
+          <w:rFonts w:hint="eastAsia"/>
+        </w:rPr>
+        <w:t>libre</w:t>
+      </w:r>
+      <w:r>
+        <w:t xml:space="preserve"> </w:t>
+      </w:r>
+      <w:r>
+        <w:rPr>
+          <w:rFonts w:hint="eastAsia"/>
+        </w:rPr>
+        <w:t>office</w:t>
+      </w:r>
+      <w:r>
+        <w:rPr>
+          <w:rFonts w:hint="eastAsia"/>
+        </w:rPr>
+        <w:t>，</w:t>
+      </w:r>
+      <w:r>
+        <w:rPr>
+          <w:rFonts w:hint="eastAsia"/>
+        </w:rPr>
+        <w:t>wps</w:t>
+      </w:r>
+      <w:r>
+        <w:t xml:space="preserve"> </w:t>
+      </w:r>
+      <w:r>
+        <w:rPr>
+          <w:rFonts w:hint="eastAsia"/>
+        </w:rPr>
+        <w:t>office</w:t>
+      </w:r>
+      <w:r>
+        <w:rPr>
+          <w:rFonts w:hint="eastAsia"/>
+        </w:rPr>
+        <w:t>），系统会自动创建转换</w:t>
+      </w:r>
+      <w:r>
+        <w:rPr>
+          <w:rFonts w:hint="eastAsia"/>
+        </w:rPr>
+        <w:t>pdf</w:t>
+      </w:r>
+      <w:r>
+        <w:rPr>
+          <w:rFonts w:hint="eastAsia"/>
+        </w:rPr>
+        <w:t>的任务，转换完成之后，便可以点击相应的文件实现在线预览；对于</w:t>
+      </w:r>
+      <w:r>
+        <w:rPr>
+          <w:rFonts w:hint="eastAsia"/>
+        </w:rPr>
+        <w:t>zip</w:t>
+      </w:r>
+      <w:r>
+        <w:rPr>
+          <w:rFonts w:hint="eastAsia"/>
+        </w:rPr>
+        <w:t>、</w:t>
+      </w:r>
+      <w:r>
+        <w:rPr>
+          <w:rFonts w:hint="eastAsia"/>
+        </w:rPr>
+        <w:t>rar</w:t>
+      </w:r>
+      <w:r>
+        <w:rPr>
+          <w:rFonts w:hint="eastAsia"/>
+        </w:rPr>
+        <w:t>类型的附件，系统会自动创建解压的任务，解压完成之后，</w:t>
+      </w:r>
+      <w:r>
+        <w:rPr>
+          <w:rFonts w:hint="eastAsia"/>
+        </w:rPr>
+        <w:t>通过选择相应的文件，在下方的子文件列表中选择预览。</w:t>
+      </w:r>
+    </w:p>
+    <w:p>
+      <w:pPr>
+        <w:pStyle w:val="Heading3"/>
+        <w:rPr>
+          <w:color w:val="auto"/>
+        </w:rPr>
+      </w:pPr>
+      <w:r>
+        <w:rPr>
+          <w:rFonts w:hint="eastAsia"/>
+          <w:color w:val="auto"/>
+        </w:rPr>
+        <w:t>4</w:t>
+      </w:r>
+      <w:r>
+        <w:rPr>
+          <w:rFonts w:hint="eastAsia"/>
+          <w:color w:val="auto"/>
+        </w:rPr>
+        <w:t>.</w:t>
+      </w:r>
+      <w:r>
+        <w:rPr>
+          <w:color w:val="auto"/>
+        </w:rPr>
+        <w:t xml:space="preserve"> </w:t>
+      </w:r>
+      <w:r>
+        <w:rPr>
+          <w:rFonts w:hint="eastAsia"/>
+          <w:color w:val="auto"/>
+        </w:rPr>
+        <w:t>添加子文件</w:t>
+      </w:r>
+    </w:p>
+    <w:p>
+      <w:pPr>
+        <w:rPr>
+          <w:rFonts w:hint="eastAsia"/>
+        </w:rPr>
+      </w:pPr>
+      <w:r>
+        <w:rPr>
+          <w:rFonts w:hint="eastAsia"/>
+        </w:rPr>
+        <w:t xml:space="preserve">     </w:t>
+      </w:r>
+      <w:r>
+        <w:rPr>
+          <w:rFonts w:hint="eastAsia"/>
+        </w:rPr>
+        <w:t>对于图片和视频文件，如果在上传的时候不确定转换任务，可以在上传之后在</w:t>
+      </w:r>
+      <w:r>
+        <w:rPr>
+          <w:rFonts w:hint="eastAsia"/>
+        </w:rPr>
+        <w:t xml:space="preserve"> </w:t>
+      </w:r>
+      <w:r>
+        <w:rPr>
+          <w:rFonts w:hint="eastAsia"/>
+        </w:rPr>
+        <w:t>缩略图列表</w:t>
+      </w:r>
+      <w:r>
+        <w:rPr>
+          <w:rFonts w:hint="eastAsia"/>
+        </w:rPr>
+        <w:t xml:space="preserve"> </w:t>
+      </w:r>
+      <w:r>
+        <w:rPr>
+          <w:rFonts w:hint="eastAsia"/>
+        </w:rPr>
+        <w:t>或者</w:t>
+      </w:r>
+      <w:r>
+        <w:rPr>
+          <w:rFonts w:hint="eastAsia"/>
+        </w:rPr>
+        <w:t>m3u8</w:t>
+      </w:r>
+      <w:r>
+        <w:rPr>
+          <w:rFonts w:hint="eastAsia"/>
+        </w:rPr>
+        <w:t>列表</w:t>
+      </w:r>
+      <w:r>
+        <w:rPr>
+          <w:rFonts w:hint="eastAsia"/>
+        </w:rPr>
+        <w:t xml:space="preserve"> </w:t>
+      </w:r>
+      <w:r>
+        <w:rPr>
+          <w:rFonts w:hint="eastAsia"/>
+        </w:rPr>
+        <w:t>中继续添加子文件</w:t>
+      </w:r>
+      <w:r>
+        <w:rPr>
+          <w:rFonts w:hint="eastAsia"/>
+        </w:rPr>
+        <w:t>，相关的参数和上传时候的参数一致。</w:t>
+      </w:r>
+    </w:p>
+    <w:p>
+      <w:pPr>
+        <w:pStyle w:val="Heading3"/>
+        <w:rPr>
+          <w:color w:val="auto"/>
+        </w:rPr>
+      </w:pPr>
+      <w:r>
+        <w:rPr>
+          <w:rFonts w:hint="eastAsia"/>
+          <w:color w:val="auto"/>
+        </w:rPr>
+        <w:t>5.</w:t>
+      </w:r>
+      <w:r>
+        <w:rPr>
+          <w:color w:val="auto"/>
+        </w:rPr>
+        <w:t xml:space="preserve"> </w:t>
+      </w:r>
+      <w:r>
+        <w:rPr>
+          <w:rFonts w:hint="eastAsia"/>
+          <w:color w:val="auto"/>
+        </w:rPr>
+        <w:t>修改权限</w:t>
+      </w:r>
+      <w:r>
+        <w:rPr>
+          <w:rFonts w:hint="eastAsia"/>
+          <w:color w:val="auto"/>
+        </w:rPr>
+        <w:t>&amp;</w:t>
+      </w:r>
+      <w:r>
+        <w:rPr>
+          <w:rFonts w:hint="eastAsia"/>
+          <w:color w:val="auto"/>
+        </w:rPr>
+        <w:t>分享文件</w:t>
+      </w:r>
+    </w:p>
+    <w:p>
+      <w:r>
+        <w:t xml:space="preserve">      </w:t>
+      </w:r>
+      <w:r>
+        <w:rPr>
+          <w:rFonts w:hint="eastAsia"/>
+        </w:rPr>
+        <w:t>对于自己上传的文件，选中文件之后，会出现</w:t>
+      </w:r>
+      <w:r>
+        <w:rPr>
+          <w:rFonts w:hint="eastAsia"/>
+        </w:rPr>
+        <w:t xml:space="preserve"> </w:t>
+      </w:r>
+      <w:r>
+        <w:rPr>
+          <w:rFonts w:hint="eastAsia"/>
+        </w:rPr>
+        <w:t>修改权限</w:t>
+      </w:r>
+      <w:r>
+        <w:rPr>
+          <w:rFonts w:hint="eastAsia"/>
+        </w:rPr>
+        <w:t xml:space="preserve"> </w:t>
+      </w:r>
+      <w:r>
+        <w:rPr>
+          <w:rFonts w:hint="eastAsia"/>
+        </w:rPr>
+        <w:t>和</w:t>
+      </w:r>
+      <w:r>
+        <w:rPr>
+          <w:rFonts w:hint="eastAsia"/>
+        </w:rPr>
+        <w:t xml:space="preserve"> </w:t>
+      </w:r>
+      <w:r>
+        <w:rPr>
+          <w:rFonts w:hint="eastAsia"/>
+        </w:rPr>
+        <w:t>分享文件</w:t>
+      </w:r>
+      <w:r>
+        <w:rPr>
+          <w:rFonts w:hint="eastAsia"/>
+        </w:rPr>
+        <w:t xml:space="preserve"> 2</w:t>
+      </w:r>
+      <w:r>
+        <w:rPr>
+          <w:rFonts w:hint="eastAsia"/>
+        </w:rPr>
+        <w:t>个功能</w:t>
+      </w:r>
+      <w:r>
+        <w:rPr>
+          <w:rFonts w:hint="eastAsia"/>
+        </w:rPr>
+        <w:t>。</w:t>
       </w:r>
     </w:p>
     <w:p/>
     <w:p>
       <w:pPr>
-        <w:pStyle w:val="Heading1"/>
-        <w:rPr>
-          <w:color w:val="000000" w:themeColor="text1"/>
-        </w:rPr>
-      </w:pPr>
-      <w:r>
-        <w:rPr>
-          <w:color w:val="000000" w:themeColor="text1"/>
-        </w:rPr>
-        <w:t>3. Web</w:t>
-      </w:r>
-      <w:r>
-        <w:rPr>
-          <w:rFonts w:hint="eastAsia"/>
-          <w:color w:val="000000" w:themeColor="text1"/>
-        </w:rPr>
-        <w:t>管理界面</w:t>
-      </w:r>
-    </w:p>
-    <w:p>
-      <w:r>
-        <w:t xml:space="preserve">        W</w:t>
-      </w:r>
-      <w:r>
-        <w:rPr>
-          <w:rFonts w:hint="eastAsia"/>
-        </w:rPr>
-        <w:t>eb</w:t>
-      </w:r>
-      <w:r>
-        <w:rPr>
-          <w:rFonts w:hint="eastAsia"/>
-        </w:rPr>
-        <w:t>管理界面默认的登录账户为</w:t>
-      </w:r>
-      <w:r>
-        <w:rPr>
-          <w:rFonts w:hint="eastAsia"/>
-        </w:rPr>
-        <w:t xml:space="preserve"> local</w:t>
-      </w:r>
-      <w:r>
-        <w:t xml:space="preserve"> </w:t>
-      </w:r>
-      <w:r>
-        <w:rPr>
-          <w:rFonts w:hint="eastAsia"/>
-        </w:rPr>
-        <w:t>密码为</w:t>
-      </w:r>
-      <w:r>
-        <w:rPr>
-          <w:rFonts w:hint="eastAsia"/>
-        </w:rPr>
-        <w:t xml:space="preserve"> 123</w:t>
-      </w:r>
-      <w:r>
-        <w:rPr>
-          <w:rFonts w:hint="eastAsia"/>
-        </w:rPr>
-        <w:t>，该账户只能在本机登录，登录之后请添加其他的账户和密码确保安全。</w:t>
+        <w:rPr>
+          <w:rFonts w:hint="eastAsia"/>
+        </w:rPr>
+      </w:pPr>
+    </w:p>
+    <w:p>
+      <w:r>
+        <w:t xml:space="preserve">   </w:t>
+      </w:r>
+      <w:r>
+        <w:rPr>
+          <w:noProof/>
+        </w:rPr>
+        <w:drawing>
+          <wp:inline distT="0" distB="0" distL="0" distR="0">
+            <wp:extent cx="5486400" cy="1657985"/>
+            <wp:effectExtent l="0" t="0" r="0" b="0"/>
+            <wp:docPr id="8" name="Picture 8"/>
+            <wp:cNvGraphicFramePr>
+              <a:graphicFrameLocks xmlns:a="http://schemas.openxmlformats.org/drawingml/2006/main" noChangeAspect="1"/>
+            </wp:cNvGraphicFramePr>
+            <a:graphic xmlns:a="http://schemas.openxmlformats.org/drawingml/2006/main">
+              <a:graphicData uri="http://schemas.openxmlformats.org/drawingml/2006/picture">
+                <pic:pic xmlns:pic="http://schemas.openxmlformats.org/drawingml/2006/picture">
+                  <pic:nvPicPr>
+                    <pic:cNvPr id="8" name="a.png"/>
+                    <pic:cNvPicPr/>
+                  </pic:nvPicPr>
+                  <pic:blipFill>
+                    <a:blip r:embed="rId13">
+                      <a:extLst>
+                        <a:ext uri="{28A0092B-C50C-407E-A947-70E740481C1C}">
+                          <a14:useLocalDpi xmlns:a14="http://schemas.microsoft.com/office/drawing/2010/main" val="0"/>
+                        </a:ext>
+                      </a:extLst>
+                    </a:blip>
+                    <a:stretch>
+                      <a:fillRect/>
+                    </a:stretch>
+                  </pic:blipFill>
+                  <pic:spPr>
+                    <a:xfrm>
+                      <a:off x="0" y="0"/>
+                      <a:ext cx="5486400" cy="1657985"/>
+                    </a:xfrm>
+                    <a:prstGeom prst="rect">
+                      <a:avLst/>
+                    </a:prstGeom>
+                  </pic:spPr>
+                </pic:pic>
+              </a:graphicData>
+            </a:graphic>
+          </wp:inline>
+        </w:drawing>
+      </w:r>
+      <w:r>
+        <w:t xml:space="preserve">    </w:t>
+      </w:r>
+    </w:p>
+    <w:p>
+      <w:r>
+        <w:t xml:space="preserve"> </w:t>
+      </w:r>
+      <w:r>
+        <w:t xml:space="preserve">      </w:t>
+      </w:r>
+      <w:r>
+        <w:rPr>
+          <w:rFonts w:hint="eastAsia"/>
+        </w:rPr>
+        <w:t>通过点击</w:t>
+      </w:r>
+      <w:r>
+        <w:rPr>
+          <w:rFonts w:hint="eastAsia"/>
+        </w:rPr>
+        <w:t xml:space="preserve"> </w:t>
+      </w:r>
+      <w:r>
+        <w:rPr>
+          <w:rFonts w:hint="eastAsia"/>
+        </w:rPr>
+        <w:t>访问权限</w:t>
+      </w:r>
+      <w:r>
+        <w:rPr>
+          <w:rFonts w:hint="eastAsia"/>
+        </w:rPr>
+        <w:t xml:space="preserve"> </w:t>
+      </w:r>
+      <w:r>
+        <w:rPr>
+          <w:rFonts w:hint="eastAsia"/>
+        </w:rPr>
+        <w:t>中的相应的公司信息，将在文本框中显示权限的详情，修改之后点击保存就修改完成。</w:t>
+      </w:r>
+    </w:p>
+    <w:p>
+      <w:r>
+        <w:rPr>
+          <w:rFonts w:hint="eastAsia"/>
+        </w:rPr>
+        <w:t xml:space="preserve">       </w:t>
+      </w:r>
+      <w:r>
+        <w:rPr>
+          <w:rFonts w:hint="eastAsia"/>
+        </w:rPr>
+        <w:t>默认情况下</w:t>
+      </w:r>
+      <w:r>
+        <w:rPr>
+          <w:rFonts w:hint="eastAsia"/>
+        </w:rPr>
+        <w:t xml:space="preserve"> </w:t>
+      </w:r>
+      <w:r>
+        <w:rPr>
+          <w:rFonts w:hint="eastAsia"/>
+        </w:rPr>
+        <w:t>文件管理系统</w:t>
+      </w:r>
+      <w:r>
+        <w:rPr>
+          <w:rFonts w:hint="eastAsia"/>
+        </w:rPr>
+        <w:t xml:space="preserve"> </w:t>
+      </w:r>
+      <w:r>
+        <w:rPr>
+          <w:rFonts w:hint="eastAsia"/>
+        </w:rPr>
+        <w:t>需要登录才能预览文件，而分享的文件会生成一个连接，访问这个连接可以不需要登录直接预览文件，</w:t>
+      </w:r>
+      <w:r>
+        <w:rPr>
+          <w:rFonts w:hint="eastAsia"/>
+        </w:rPr>
+        <w:t>可以按照需求</w:t>
+      </w:r>
+      <w:r>
+        <w:rPr>
+          <w:rFonts w:hint="eastAsia"/>
+        </w:rPr>
+        <w:t>设置访问密码和过期时间。</w:t>
       </w:r>
     </w:p>
     <w:p>
       <w:pPr>
         <w:pStyle w:val="Heading2"/>
         <w:rPr>
-          <w:color w:val="000000" w:themeColor="text1"/>
-        </w:rPr>
-      </w:pPr>
-      <w:r>
-        <w:rPr>
-          <w:color w:val="000000" w:themeColor="text1"/>
-        </w:rPr>
-        <w:t xml:space="preserve">3.1  </w:t>
-      </w:r>
-      <w:r>
-        <w:rPr>
-          <w:rFonts w:hint="eastAsia"/>
-          <w:color w:val="000000" w:themeColor="text1"/>
-        </w:rPr>
-        <w:t>概况统计</w:t>
+          <w:color w:val="auto"/>
+        </w:rPr>
+      </w:pPr>
+      <w:r>
+        <w:rPr>
+          <w:color w:val="auto"/>
+        </w:rPr>
+        <w:t xml:space="preserve">3.5  </w:t>
+      </w:r>
+      <w:r>
+        <w:rPr>
+          <w:rFonts w:hint="eastAsia"/>
+          <w:color w:val="auto"/>
+        </w:rPr>
+        <w:t>操作日志</w:t>
+      </w:r>
+    </w:p>
+    <w:p>
+      <w:pPr>
+        <w:pStyle w:val="Heading3"/>
+        <w:rPr>
+          <w:color w:val="auto"/>
+        </w:rPr>
+      </w:pPr>
+      <w:r>
+        <w:rPr>
+          <w:color w:val="auto"/>
+        </w:rPr>
+        <w:t xml:space="preserve">1. </w:t>
+      </w:r>
+      <w:r>
+        <w:rPr>
+          <w:rFonts w:hint="eastAsia"/>
+          <w:color w:val="auto"/>
+        </w:rPr>
+        <w:t>日志</w:t>
       </w:r>
     </w:p>
     <w:p>
@@ -3179,43 +5584,142 @@
         <w:t xml:space="preserve">       </w:t>
       </w:r>
       <w:r>
-        <w:t xml:space="preserve"> </w:t>
-      </w:r>
-      <w:r>
-        <w:rPr>
-          <w:rFonts w:hint="eastAsia"/>
-        </w:rPr>
-        <w:t>主要统计各个系统的文件</w:t>
-      </w:r>
-      <w:r>
-        <w:rPr>
-          <w:rFonts w:hint="eastAsia"/>
-        </w:rPr>
-        <w:t>总数、</w:t>
-      </w:r>
-      <w:r>
-        <w:rPr>
-          <w:rFonts w:hint="eastAsia"/>
-        </w:rPr>
-        <w:t>文件走势、文件</w:t>
-      </w:r>
-      <w:r>
-        <w:rPr>
-          <w:rFonts w:hint="eastAsia"/>
-        </w:rPr>
-        <w:t>下载量</w:t>
-      </w:r>
-      <w:r>
-        <w:rPr>
-          <w:rFonts w:hint="eastAsia"/>
-        </w:rPr>
-        <w:t>、服务器、集群服务器、分片集群服务器的基本状态</w:t>
-      </w:r>
-      <w:r>
-        <w:rPr>
-          <w:rFonts w:hint="eastAsia"/>
-        </w:rPr>
-        <w:t>和数据存储情况</w:t>
+        <w:rPr>
+          <w:rFonts w:hint="eastAsia"/>
+        </w:rPr>
+        <w:t>这里显示通过界面或者</w:t>
+      </w:r>
+      <w:r>
+        <w:rPr>
+          <w:rFonts w:hint="eastAsia"/>
+        </w:rPr>
+        <w:t>api</w:t>
+      </w:r>
+      <w:r>
+        <w:rPr>
+          <w:rFonts w:hint="eastAsia"/>
+        </w:rPr>
+        <w:t>所有的操作日志。</w:t>
+      </w:r>
+    </w:p>
+    <w:p>
+      <w:pPr>
+        <w:pStyle w:val="Heading3"/>
+        <w:rPr>
+          <w:color w:val="auto"/>
+        </w:rPr>
+      </w:pPr>
+      <w:r>
+        <w:rPr>
+          <w:rFonts w:hint="eastAsia"/>
+          <w:color w:val="auto"/>
+        </w:rPr>
+        <w:t xml:space="preserve">2. </w:t>
+      </w:r>
+      <w:r>
+        <w:rPr>
+          <w:rFonts w:hint="eastAsia"/>
+          <w:color w:val="auto"/>
+        </w:rPr>
+        <w:t>文件回收站</w:t>
+      </w:r>
+    </w:p>
+    <w:p>
+      <w:r>
+        <w:rPr>
+          <w:rFonts w:hint="eastAsia"/>
+        </w:rPr>
+        <w:t xml:space="preserve">      </w:t>
+      </w:r>
+      <w:r>
+        <w:rPr>
+          <w:rFonts w:hint="eastAsia"/>
+        </w:rPr>
+        <w:t>从资源列表中</w:t>
+      </w:r>
+      <w:r>
+        <w:rPr>
+          <w:rFonts w:hint="eastAsia"/>
+        </w:rPr>
+        <w:t xml:space="preserve"> </w:t>
+      </w:r>
+      <w:r>
+        <w:rPr>
+          <w:rFonts w:hint="eastAsia"/>
+        </w:rPr>
+        <w:t>删除的文件</w:t>
+      </w:r>
+      <w:r>
+        <w:rPr>
+          <w:rFonts w:hint="eastAsia"/>
+        </w:rPr>
+        <w:t xml:space="preserve"> </w:t>
+      </w:r>
+      <w:r>
+        <w:rPr>
+          <w:rFonts w:hint="eastAsia"/>
+        </w:rPr>
+        <w:t>会暂时回到文件回收站，从文件回收站中删除的文件会真正的从磁盘上消失，包括随文件一起的转换任务，缩略图</w:t>
+      </w:r>
+      <w:r>
+        <w:rPr>
+          <w:rFonts w:hint="eastAsia"/>
+        </w:rPr>
+        <w:t>，文件分享信息，视频截图信息。</w:t>
+      </w:r>
+    </w:p>
+    <w:p>
+      <w:pPr>
+        <w:pStyle w:val="Heading2"/>
+        <w:rPr>
+          <w:color w:val="auto"/>
+        </w:rPr>
+      </w:pPr>
+      <w:r>
+        <w:rPr>
+          <w:rFonts w:hint="eastAsia"/>
+          <w:color w:val="auto"/>
+        </w:rPr>
+        <w:t xml:space="preserve">3.6 </w:t>
+      </w:r>
+      <w:r>
+        <w:rPr>
+          <w:rFonts w:hint="eastAsia"/>
+          <w:color w:val="auto"/>
+        </w:rPr>
+        <w:t>配置管理</w:t>
+      </w:r>
+    </w:p>
+    <w:p>
+      <w:pPr>
+        <w:pStyle w:val="Heading3"/>
+        <w:rPr>
+          <w:color w:val="auto"/>
+        </w:rPr>
+      </w:pPr>
+      <w:r>
+        <w:rPr>
+          <w:color w:val="auto"/>
+        </w:rPr>
+        <w:t xml:space="preserve">1. </w:t>
+      </w:r>
+      <w:r>
+        <w:rPr>
+          <w:rFonts w:hint="eastAsia"/>
+          <w:color w:val="auto"/>
+        </w:rPr>
+        <w:t>扩展名</w:t>
+      </w:r>
+    </w:p>
+    <w:p>
+      <w:r>
+        <w:t xml:space="preserve">     </w:t>
+      </w:r>
+      <w:r>
+        <w:rPr>
+          <w:rFonts w:hint="eastAsia"/>
+        </w:rPr>
+        <w:t>系统安装的时候默认会添加一些扩展名</w:t>
       </w:r>
       <w:r>
         <w:rPr>
@@ -3225,96 +5729,464 @@
       </w:r>
     </w:p>
     <w:p>
-      <w:pPr>
-        <w:pStyle w:val="Heading2"/>
-        <w:rPr>
-          <w:color w:val="000000" w:themeColor="text1"/>
-        </w:rPr>
-      </w:pPr>
-      <w:r>
-        <w:rPr>
-          <w:rFonts w:hint="eastAsia"/>
-          <w:color w:val="000000" w:themeColor="text1"/>
+      <w:r>
+        <w:rPr>
+          <w:rFonts w:hint="eastAsia"/>
+        </w:rPr>
+        <w:t xml:space="preserve">     </w:t>
+      </w:r>
+      <w:r>
+        <w:rPr>
+          <w:rFonts w:hint="eastAsia"/>
+        </w:rPr>
+        <w:t>在文件上传的时候</w:t>
+      </w:r>
+      <w:r>
+        <w:rPr>
+          <w:rFonts w:hint="eastAsia"/>
+        </w:rPr>
+        <w:t xml:space="preserve"> </w:t>
+      </w:r>
+      <w:r>
+        <w:rPr>
+          <w:rFonts w:hint="eastAsia"/>
+        </w:rPr>
+        <w:t>会</w:t>
+      </w:r>
+      <w:r>
+        <w:rPr>
+          <w:rFonts w:hint="eastAsia"/>
+        </w:rPr>
+        <w:t>通过这个表</w:t>
+      </w:r>
+      <w:r>
+        <w:rPr>
+          <w:rFonts w:hint="eastAsia"/>
+        </w:rPr>
+        <w:t xml:space="preserve"> </w:t>
+      </w:r>
+      <w:r>
+        <w:rPr>
+          <w:rFonts w:hint="eastAsia"/>
+        </w:rPr>
+        <w:t>检测</w:t>
+      </w:r>
+      <w:r>
+        <w:rPr>
+          <w:rFonts w:hint="eastAsia"/>
+        </w:rPr>
+        <w:t>该文件</w:t>
+      </w:r>
+      <w:r>
+        <w:rPr>
+          <w:rFonts w:hint="eastAsia"/>
+        </w:rPr>
+        <w:t>的行为</w:t>
+      </w:r>
+      <w:r>
+        <w:rPr>
+          <w:rFonts w:hint="eastAsia"/>
+        </w:rPr>
+        <w:t>，如果待上传的文件</w:t>
+      </w:r>
+      <w:r>
+        <w:rPr>
+          <w:rFonts w:hint="eastAsia"/>
+        </w:rPr>
+        <w:t>在配置的列表中的行为是</w:t>
+      </w:r>
+      <w:r>
+        <w:rPr>
+          <w:rFonts w:hint="eastAsia"/>
+        </w:rPr>
+        <w:t>block</w:t>
+      </w:r>
+      <w:r>
+        <w:rPr>
+          <w:rFonts w:hint="eastAsia"/>
+        </w:rPr>
+        <w:t>，则阻止该类型的文件上传</w:t>
+      </w:r>
+      <w:r>
+        <w:rPr>
+          <w:rFonts w:hint="eastAsia"/>
+        </w:rPr>
+        <w:t>（返回的文件</w:t>
+      </w:r>
+      <w:r>
+        <w:rPr>
+          <w:rFonts w:hint="eastAsia"/>
+        </w:rPr>
+        <w:t>id</w:t>
+      </w:r>
+      <w:r>
+        <w:rPr>
+          <w:rFonts w:hint="eastAsia"/>
+        </w:rPr>
+        <w:t>为</w:t>
+      </w:r>
+      <w:r>
+        <w:rPr>
+          <w:rFonts w:hint="eastAsia"/>
+        </w:rPr>
+        <w:t>24</w:t>
+      </w:r>
+      <w:r>
+        <w:rPr>
+          <w:rFonts w:hint="eastAsia"/>
+        </w:rPr>
+        <w:t>个</w:t>
+      </w:r>
+      <w:r>
+        <w:rPr>
+          <w:rFonts w:hint="eastAsia"/>
+        </w:rPr>
+        <w:t>0</w:t>
+      </w:r>
+      <w:r>
+        <w:rPr>
+          <w:rFonts w:hint="eastAsia"/>
+        </w:rPr>
+        <w:t>）</w:t>
+      </w:r>
+      <w:r>
+        <w:rPr>
+          <w:rFonts w:hint="eastAsia"/>
+        </w:rPr>
+        <w:t>，可以通过配置</w:t>
+      </w:r>
+      <w:r>
+        <w:rPr>
+          <w:rFonts w:hint="eastAsia"/>
+        </w:rPr>
+        <w:t>block</w:t>
+      </w:r>
+      <w:r>
+        <w:rPr>
+          <w:rFonts w:hint="eastAsia"/>
+        </w:rPr>
+        <w:t>阻止某种类型的文件上传。</w:t>
+      </w:r>
+    </w:p>
+    <w:p>
+      <w:r>
+        <w:rPr>
+          <w:rFonts w:hint="eastAsia"/>
+        </w:rPr>
+        <w:t xml:space="preserve">     </w:t>
+      </w:r>
+      <w:r>
+        <w:rPr>
+          <w:rFonts w:hint="eastAsia"/>
+        </w:rPr>
+        <w:t>在文件预览的时候</w:t>
+      </w:r>
+      <w:r>
+        <w:rPr>
+          <w:rFonts w:hint="eastAsia"/>
+        </w:rPr>
+        <w:t xml:space="preserve"> </w:t>
+      </w:r>
+      <w:r>
+        <w:rPr>
+          <w:rFonts w:hint="eastAsia"/>
+        </w:rPr>
+        <w:t>会</w:t>
+      </w:r>
+      <w:r>
+        <w:rPr>
+          <w:rFonts w:hint="eastAsia"/>
+        </w:rPr>
+        <w:t>通过这个表</w:t>
+      </w:r>
+      <w:r>
+        <w:rPr>
+          <w:rFonts w:hint="eastAsia"/>
+        </w:rPr>
+        <w:t xml:space="preserve"> </w:t>
+      </w:r>
+      <w:r>
+        <w:rPr>
+          <w:rFonts w:hint="eastAsia"/>
+        </w:rPr>
+        <w:t>检测该文件的类型</w:t>
+      </w:r>
+      <w:r>
+        <w:rPr>
+          <w:rFonts w:hint="eastAsia"/>
+        </w:rPr>
+        <w:t>。</w:t>
+      </w:r>
+    </w:p>
+    <w:p>
+      <w:r>
+        <w:rPr>
+          <w:rFonts w:hint="eastAsia"/>
+        </w:rPr>
+        <w:t xml:space="preserve">      </w:t>
+      </w:r>
+      <w:r>
+        <w:rPr>
+          <w:rFonts w:hint="eastAsia"/>
+        </w:rPr>
+        <w:t>如果文件类型是</w:t>
+      </w:r>
+      <w:r>
+        <w:rPr>
+          <w:rFonts w:hint="eastAsia"/>
+        </w:rPr>
+        <w:t>image</w:t>
+      </w:r>
+      <w:r>
+        <w:rPr>
+          <w:rFonts w:hint="eastAsia"/>
+        </w:rPr>
+        <w:t>，则按照图片的规则预览</w:t>
+      </w:r>
+      <w:r>
+        <w:rPr>
+          <w:rFonts w:hint="eastAsia"/>
+        </w:rPr>
+        <w:t>。</w:t>
+      </w:r>
+    </w:p>
+    <w:p>
+      <w:r>
+        <w:t xml:space="preserve">      </w:t>
+      </w:r>
+      <w:r>
+        <w:rPr>
+          <w:rFonts w:hint="eastAsia"/>
+        </w:rPr>
+        <w:t>如果</w:t>
+      </w:r>
+      <w:r>
+        <w:rPr>
+          <w:rFonts w:hint="eastAsia"/>
+        </w:rPr>
+        <w:t>文件类型</w:t>
+      </w:r>
+      <w:r>
+        <w:rPr>
+          <w:rFonts w:hint="eastAsia"/>
+        </w:rPr>
+        <w:t>是</w:t>
+      </w:r>
+      <w:r>
+        <w:rPr>
+          <w:rFonts w:hint="eastAsia"/>
+        </w:rPr>
+        <w:t>video</w:t>
+      </w:r>
+      <w:r>
+        <w:rPr>
+          <w:rFonts w:hint="eastAsia"/>
+        </w:rPr>
+        <w:t>，则按照视频的规则预览</w:t>
+      </w:r>
+      <w:r>
+        <w:rPr>
+          <w:rFonts w:hint="eastAsia"/>
+        </w:rPr>
+        <w:t>。</w:t>
+      </w:r>
+    </w:p>
+    <w:p>
+      <w:r>
+        <w:t xml:space="preserve">      </w:t>
+      </w:r>
+      <w:r>
+        <w:rPr>
+          <w:rFonts w:hint="eastAsia"/>
+        </w:rPr>
+        <w:t>如果</w:t>
+      </w:r>
+      <w:r>
+        <w:rPr>
+          <w:rFonts w:hint="eastAsia"/>
+        </w:rPr>
+        <w:t>文件类型</w:t>
+      </w:r>
+      <w:r>
+        <w:rPr>
+          <w:rFonts w:hint="eastAsia"/>
+        </w:rPr>
+        <w:t>是</w:t>
+      </w:r>
+      <w:r>
+        <w:rPr>
+          <w:rFonts w:hint="eastAsia"/>
+        </w:rPr>
+        <w:t>office</w:t>
+      </w:r>
+      <w:r>
+        <w:rPr>
+          <w:rFonts w:hint="eastAsia"/>
+        </w:rPr>
+        <w:t>或者</w:t>
+      </w:r>
+      <w:r>
+        <w:rPr>
+          <w:rFonts w:hint="eastAsia"/>
+        </w:rPr>
+        <w:t>pdf</w:t>
+      </w:r>
+      <w:r>
+        <w:rPr>
+          <w:rFonts w:hint="eastAsia"/>
+        </w:rPr>
+        <w:t>，则按照</w:t>
+      </w:r>
+      <w:r>
+        <w:rPr>
+          <w:rFonts w:hint="eastAsia"/>
+        </w:rPr>
+        <w:t>pdf</w:t>
+      </w:r>
+      <w:r>
+        <w:rPr>
+          <w:rFonts w:hint="eastAsia"/>
+        </w:rPr>
+        <w:t>的规则预览</w:t>
+      </w:r>
+      <w:r>
+        <w:rPr>
+          <w:rFonts w:hint="eastAsia"/>
+        </w:rPr>
+        <w:t>。</w:t>
+      </w:r>
+    </w:p>
+    <w:p>
+      <w:pPr>
+        <w:rPr>
+          <w:rFonts w:hint="eastAsia"/>
+        </w:rPr>
+      </w:pPr>
+      <w:r>
+        <w:t xml:space="preserve">      </w:t>
+      </w:r>
+      <w:r>
+        <w:rPr>
+          <w:rFonts w:hint="eastAsia"/>
+        </w:rPr>
+        <w:t>如果</w:t>
+      </w:r>
+      <w:r>
+        <w:rPr>
+          <w:rFonts w:hint="eastAsia"/>
+        </w:rPr>
+        <w:t>文件类型</w:t>
+      </w:r>
+      <w:r>
+        <w:rPr>
+          <w:rFonts w:hint="eastAsia"/>
+        </w:rPr>
+        <w:t>是</w:t>
+      </w:r>
+      <w:r>
+        <w:rPr>
+          <w:rFonts w:hint="eastAsia"/>
+        </w:rPr>
+        <w:t>text</w:t>
+      </w:r>
+      <w:r>
+        <w:rPr>
+          <w:rFonts w:hint="eastAsia"/>
+        </w:rPr>
+        <w:t>，则按照</w:t>
+      </w:r>
+      <w:r>
+        <w:rPr>
+          <w:rFonts w:hint="eastAsia"/>
+        </w:rPr>
+        <w:t>文本</w:t>
+      </w:r>
+      <w:r>
+        <w:rPr>
+          <w:rFonts w:hint="eastAsia"/>
+        </w:rPr>
+        <w:t>的规则预览</w:t>
+      </w:r>
+      <w:r>
+        <w:rPr>
+          <w:rFonts w:hint="eastAsia"/>
+        </w:rPr>
+        <w:t>。</w:t>
+      </w:r>
+    </w:p>
+    <w:p>
+      <w:r>
+        <w:t xml:space="preserve">      </w:t>
+      </w:r>
+      <w:r>
+        <w:rPr>
+          <w:rFonts w:hint="eastAsia"/>
+        </w:rPr>
+        <w:t>如果某种类型的文件无法预览，而该文件又是文本类型的，则需要在这里配置一下文件的扩展名和类型（</w:t>
+      </w:r>
+      <w:r>
+        <w:rPr>
+          <w:rFonts w:hint="eastAsia"/>
+        </w:rPr>
+        <w:t>text</w:t>
+      </w:r>
+      <w:r>
+        <w:rPr>
+          <w:rFonts w:hint="eastAsia"/>
+        </w:rPr>
+        <w:t>），配置好之后就可以预览了。</w:t>
+      </w:r>
+    </w:p>
+    <w:p>
+      <w:pPr>
+        <w:pStyle w:val="Heading3"/>
+        <w:rPr>
+          <w:color w:val="auto"/>
+        </w:rPr>
+      </w:pPr>
+      <w:r>
+        <w:rPr>
+          <w:rFonts w:hint="eastAsia"/>
+          <w:color w:val="auto"/>
         </w:rPr>
         <w:lastRenderedPageBreak/>
-        <w:t xml:space="preserve">3.2 </w:t>
-      </w:r>
-      <w:r>
-        <w:rPr>
-          <w:color w:val="000000" w:themeColor="text1"/>
-        </w:rPr>
-        <w:t xml:space="preserve"> </w:t>
-      </w:r>
-      <w:r>
-        <w:rPr>
-          <w:rFonts w:hint="eastAsia"/>
-          <w:color w:val="000000" w:themeColor="text1"/>
-        </w:rPr>
-        <w:t>处理器</w:t>
-      </w:r>
-    </w:p>
-    <w:p>
-      <w:r>
-        <w:t xml:space="preserve">        </w:t>
-      </w:r>
-      <w:r>
-        <w:rPr>
-          <w:rFonts w:hint="eastAsia"/>
-        </w:rPr>
-        <w:t>主要展示转换服务器</w:t>
-      </w:r>
-      <w:r>
-        <w:rPr>
-          <w:rFonts w:hint="eastAsia"/>
-        </w:rPr>
-        <w:t>的基本信息（当前转换服务器还有多少转换任务、服务器状态，当服务器任务总数出现异常时，可以通过清空功能矫正</w:t>
-      </w:r>
-      <w:r>
-        <w:rPr>
-          <w:rFonts w:hint="eastAsia"/>
-        </w:rPr>
-        <w:t>总数</w:t>
-      </w:r>
-      <w:r>
-        <w:rPr>
-          <w:rFonts w:hint="eastAsia"/>
-        </w:rPr>
-        <w:t>）</w:t>
-      </w:r>
-    </w:p>
-    <w:p>
-      <w:pPr>
-        <w:pStyle w:val="Heading2"/>
-        <w:rPr>
-          <w:color w:val="000000" w:themeColor="text1"/>
-        </w:rPr>
-      </w:pPr>
-      <w:r>
-        <w:rPr>
-          <w:rFonts w:hint="eastAsia"/>
-          <w:color w:val="000000" w:themeColor="text1"/>
-        </w:rPr>
-        <w:t xml:space="preserve">3.3  </w:t>
-      </w:r>
-      <w:r>
-        <w:rPr>
-          <w:rFonts w:hint="eastAsia"/>
-          <w:color w:val="000000" w:themeColor="text1"/>
-        </w:rPr>
-        <w:t>转换任务</w:t>
-      </w:r>
-    </w:p>
-    <w:p>
-      <w:r>
-        <w:t xml:space="preserve">         </w:t>
-      </w:r>
-    </w:p>
-    <w:p>
-      <w:r>
-        <w:t xml:space="preserve">      </w:t>
-      </w:r>
-      <w:r>
-        <w:t xml:space="preserve">  </w:t>
+        <w:t>2.</w:t>
+      </w:r>
+      <w:r>
+        <w:rPr>
+          <w:rFonts w:hint="eastAsia"/>
+          <w:color w:val="auto"/>
+        </w:rPr>
+        <w:t xml:space="preserve"> </w:t>
+      </w:r>
+      <w:r>
+        <w:rPr>
+          <w:rFonts w:hint="eastAsia"/>
+          <w:color w:val="auto"/>
+        </w:rPr>
+        <w:t>应用程序</w:t>
+      </w:r>
+    </w:p>
+    <w:p>
+      <w:pPr>
+        <w:rPr>
+          <w:rFonts w:hint="eastAsia"/>
+        </w:rPr>
+      </w:pPr>
+      <w:r>
+        <w:t xml:space="preserve">     </w:t>
+      </w:r>
+      <w:bookmarkStart w:id="0" w:name="_GoBack"/>
+      <w:bookmarkEnd w:id="0"/>
+    </w:p>
+    <w:p>
+      <w:pPr>
+        <w:rPr>
+          <w:rFonts w:hint="eastAsia"/>
+        </w:rPr>
+      </w:pPr>
+      <w:r>
+        <w:t xml:space="preserve">       </w:t>
       </w:r>
     </w:p>
     <w:sectPr>
@@ -3327,6 +6199,56 @@
 </w:document>
 </file>
 
+<file path=word/endnotes.xml><?xml version="1.0" encoding="utf-8"?>
+<w:endnotes xmlns:wpc="http://schemas.microsoft.com/office/word/2010/wordprocessingCanvas" xmlns:cx="http://schemas.microsoft.com/office/drawing/2014/chartex" xmlns:cx1="http://schemas.microsoft.com/office/drawing/2015/9/8/chartex" xmlns:mc="http://schemas.openxmlformats.org/markup-compatibility/2006" xmlns:o="urn:schemas-microsoft-com:office:office" xmlns:r="http://schemas.openxmlformats.org/officeDocument/2006/relationships" xmlns:m="http://schemas.openxmlformats.org/officeDocument/2006/math" xmlns:v="urn:schemas-microsoft-com:vml" xmlns:wp14="http://schemas.microsoft.com/office/word/2010/wordprocessingDrawing" xmlns:wp="http://schemas.openxmlformats.org/drawingml/2006/wordprocessingDrawing" xmlns:w10="urn:schemas-microsoft-com:office:word" xmlns:w="http://schemas.openxmlformats.org/wordprocessingml/2006/main" xmlns:w14="http://schemas.microsoft.com/office/word/2010/wordml" xmlns:w15="http://schemas.microsoft.com/office/word/2012/wordml" xmlns:w16se="http://schemas.microsoft.com/office/word/2015/wordml/symex" xmlns:wpg="http://schemas.microsoft.com/office/word/2010/wordprocessingGroup" xmlns:wpi="http://schemas.microsoft.com/office/word/2010/wordprocessingInk" xmlns:wne="http://schemas.microsoft.com/office/word/2006/wordml" xmlns:wps="http://schemas.microsoft.com/office/word/2010/wordprocessingShape" mc:Ignorable="w14 w15 w16se wp14">
+  <w:endnote w:type="separator" w:id="-1">
+    <w:p>
+      <w:pPr>
+        <w:spacing w:after="0" w:line="240" w:lineRule="auto"/>
+      </w:pPr>
+      <w:r>
+        <w:separator/>
+      </w:r>
+    </w:p>
+  </w:endnote>
+  <w:endnote w:type="continuationSeparator" w:id="0">
+    <w:p>
+      <w:pPr>
+        <w:spacing w:after="0" w:line="240" w:lineRule="auto"/>
+      </w:pPr>
+      <w:r>
+        <w:continuationSeparator/>
+      </w:r>
+    </w:p>
+  </w:endnote>
+</w:endnotes>
+</file>
+
+<file path=word/footnotes.xml><?xml version="1.0" encoding="utf-8"?>
+<w:footnotes xmlns:wpc="http://schemas.microsoft.com/office/word/2010/wordprocessingCanvas" xmlns:cx="http://schemas.microsoft.com/office/drawing/2014/chartex" xmlns:cx1="http://schemas.microsoft.com/office/drawing/2015/9/8/chartex" xmlns:mc="http://schemas.openxmlformats.org/markup-compatibility/2006" xmlns:o="urn:schemas-microsoft-com:office:office" xmlns:r="http://schemas.openxmlformats.org/officeDocument/2006/relationships" xmlns:m="http://schemas.openxmlformats.org/officeDocument/2006/math" xmlns:v="urn:schemas-microsoft-com:vml" xmlns:wp14="http://schemas.microsoft.com/office/word/2010/wordprocessingDrawing" xmlns:wp="http://schemas.openxmlformats.org/drawingml/2006/wordprocessingDrawing" xmlns:w10="urn:schemas-microsoft-com:office:word" xmlns:w="http://schemas.openxmlformats.org/wordprocessingml/2006/main" xmlns:w14="http://schemas.microsoft.com/office/word/2010/wordml" xmlns:w15="http://schemas.microsoft.com/office/word/2012/wordml" xmlns:w16se="http://schemas.microsoft.com/office/word/2015/wordml/symex" xmlns:wpg="http://schemas.microsoft.com/office/word/2010/wordprocessingGroup" xmlns:wpi="http://schemas.microsoft.com/office/word/2010/wordprocessingInk" xmlns:wne="http://schemas.microsoft.com/office/word/2006/wordml" xmlns:wps="http://schemas.microsoft.com/office/word/2010/wordprocessingShape" mc:Ignorable="w14 w15 w16se wp14">
+  <w:footnote w:type="separator" w:id="-1">
+    <w:p>
+      <w:pPr>
+        <w:spacing w:after="0" w:line="240" w:lineRule="auto"/>
+      </w:pPr>
+      <w:r>
+        <w:separator/>
+      </w:r>
+    </w:p>
+  </w:footnote>
+  <w:footnote w:type="continuationSeparator" w:id="0">
+    <w:p>
+      <w:pPr>
+        <w:spacing w:after="0" w:line="240" w:lineRule="auto"/>
+      </w:pPr>
+      <w:r>
+        <w:continuationSeparator/>
+      </w:r>
+    </w:p>
+  </w:footnote>
+</w:footnotes>
+</file>
+
 <file path=word/numbering.xml><?xml version="1.0" encoding="utf-8"?>
 <w:numbering xmlns:wpc="http://schemas.microsoft.com/office/word/2010/wordprocessingCanvas" xmlns:cx="http://schemas.microsoft.com/office/drawing/2014/chartex" xmlns:cx1="http://schemas.microsoft.com/office/drawing/2015/9/8/chartex" xmlns:mc="http://schemas.openxmlformats.org/markup-compatibility/2006" xmlns:o="urn:schemas-microsoft-com:office:office" xmlns:r="http://schemas.openxmlformats.org/officeDocument/2006/relationships" xmlns:m="http://schemas.openxmlformats.org/officeDocument/2006/math" xmlns:v="urn:schemas-microsoft-com:vml" xmlns:wp14="http://schemas.microsoft.com/office/word/2010/wordprocessingDrawing" xmlns:wp="http://schemas.openxmlformats.org/drawingml/2006/wordprocessingDrawing" xmlns:w10="urn:schemas-microsoft-com:office:word" xmlns:w="http://schemas.openxmlformats.org/wordprocessingml/2006/main" xmlns:w14="http://schemas.microsoft.com/office/word/2010/wordml" xmlns:w15="http://schemas.microsoft.com/office/word/2012/wordml" xmlns:w16se="http://schemas.microsoft.com/office/word/2015/wordml/symex" xmlns:wpg="http://schemas.microsoft.com/office/word/2010/wordprocessingGroup" xmlns:wpi="http://schemas.microsoft.com/office/word/2010/wordprocessingInk" xmlns:wne="http://schemas.microsoft.com/office/word/2006/wordml" xmlns:wps="http://schemas.microsoft.com/office/word/2010/wordprocessingShape" mc:Ignorable="w14 w15 w16se wp14">
   <w:abstractNum w:abstractNumId="0" w15:restartNumberingAfterBreak="0">
@@ -3464,6 +6386,95 @@
     </w:lvl>
   </w:abstractNum>
   <w:abstractNum w:abstractNumId="2" w15:restartNumberingAfterBreak="0">
+    <w:nsid w:val="156D3B8C"/>
+    <w:multiLevelType w:val="hybridMultilevel"/>
+    <w:tmpl w:val="DB249A4A"/>
+    <w:lvl w:ilvl="0" w:tplc="99B400D8">
+      <w:start w:val="1"/>
+      <w:numFmt w:val="decimal"/>
+      <w:lvlText w:val="%1."/>
+      <w:lvlJc w:val="left"/>
+      <w:pPr>
+        <w:ind w:left="660" w:hanging="360"/>
+      </w:pPr>
+      <w:rPr>
+        <w:rFonts w:hint="default"/>
+      </w:rPr>
+    </w:lvl>
+    <w:lvl w:ilvl="1" w:tplc="04090019" w:tentative="1">
+      <w:start w:val="1"/>
+      <w:numFmt w:val="lowerLetter"/>
+      <w:lvlText w:val="%2."/>
+      <w:lvlJc w:val="left"/>
+      <w:pPr>
+        <w:ind w:left="1380" w:hanging="360"/>
+      </w:pPr>
+    </w:lvl>
+    <w:lvl w:ilvl="2" w:tplc="0409001B" w:tentative="1">
+      <w:start w:val="1"/>
+      <w:numFmt w:val="lowerRoman"/>
+      <w:lvlText w:val="%3."/>
+      <w:lvlJc w:val="right"/>
+      <w:pPr>
+        <w:ind w:left="2100" w:hanging="180"/>
+      </w:pPr>
+    </w:lvl>
+    <w:lvl w:ilvl="3" w:tplc="0409000F" w:tentative="1">
+      <w:start w:val="1"/>
+      <w:numFmt w:val="decimal"/>
+      <w:lvlText w:val="%4."/>
+      <w:lvlJc w:val="left"/>
+      <w:pPr>
+        <w:ind w:left="2820" w:hanging="360"/>
+      </w:pPr>
+    </w:lvl>
+    <w:lvl w:ilvl="4" w:tplc="04090019" w:tentative="1">
+      <w:start w:val="1"/>
+      <w:numFmt w:val="lowerLetter"/>
+      <w:lvlText w:val="%5."/>
+      <w:lvlJc w:val="left"/>
+      <w:pPr>
+        <w:ind w:left="3540" w:hanging="360"/>
+      </w:pPr>
+    </w:lvl>
+    <w:lvl w:ilvl="5" w:tplc="0409001B" w:tentative="1">
+      <w:start w:val="1"/>
+      <w:numFmt w:val="lowerRoman"/>
+      <w:lvlText w:val="%6."/>
+      <w:lvlJc w:val="right"/>
+      <w:pPr>
+        <w:ind w:left="4260" w:hanging="180"/>
+      </w:pPr>
+    </w:lvl>
+    <w:lvl w:ilvl="6" w:tplc="0409000F" w:tentative="1">
+      <w:start w:val="1"/>
+      <w:numFmt w:val="decimal"/>
+      <w:lvlText w:val="%7."/>
+      <w:lvlJc w:val="left"/>
+      <w:pPr>
+        <w:ind w:left="4980" w:hanging="360"/>
+      </w:pPr>
+    </w:lvl>
+    <w:lvl w:ilvl="7" w:tplc="04090019" w:tentative="1">
+      <w:start w:val="1"/>
+      <w:numFmt w:val="lowerLetter"/>
+      <w:lvlText w:val="%8."/>
+      <w:lvlJc w:val="left"/>
+      <w:pPr>
+        <w:ind w:left="5700" w:hanging="360"/>
+      </w:pPr>
+    </w:lvl>
+    <w:lvl w:ilvl="8" w:tplc="0409001B" w:tentative="1">
+      <w:start w:val="1"/>
+      <w:numFmt w:val="lowerRoman"/>
+      <w:lvlText w:val="%9."/>
+      <w:lvlJc w:val="right"/>
+      <w:pPr>
+        <w:ind w:left="6420" w:hanging="180"/>
+      </w:pPr>
+    </w:lvl>
+  </w:abstractNum>
+  <w:abstractNum w:abstractNumId="3" w15:restartNumberingAfterBreak="0">
     <w:nsid w:val="1F9F3FD2"/>
     <w:multiLevelType w:val="multilevel"/>
     <w:tmpl w:val="E15E5EB0"/>
@@ -3576,7 +6587,96 @@
       </w:rPr>
     </w:lvl>
   </w:abstractNum>
-  <w:abstractNum w:abstractNumId="3" w15:restartNumberingAfterBreak="0">
+  <w:abstractNum w:abstractNumId="4" w15:restartNumberingAfterBreak="0">
+    <w:nsid w:val="204E13A6"/>
+    <w:multiLevelType w:val="hybridMultilevel"/>
+    <w:tmpl w:val="FC108DAA"/>
+    <w:lvl w:ilvl="0" w:tplc="1DD4B5B8">
+      <w:start w:val="1"/>
+      <w:numFmt w:val="decimal"/>
+      <w:lvlText w:val="%1"/>
+      <w:lvlJc w:val="left"/>
+      <w:pPr>
+        <w:ind w:left="720" w:hanging="360"/>
+      </w:pPr>
+      <w:rPr>
+        <w:rFonts w:hint="default"/>
+      </w:rPr>
+    </w:lvl>
+    <w:lvl w:ilvl="1" w:tplc="04090019" w:tentative="1">
+      <w:start w:val="1"/>
+      <w:numFmt w:val="lowerLetter"/>
+      <w:lvlText w:val="%2."/>
+      <w:lvlJc w:val="left"/>
+      <w:pPr>
+        <w:ind w:left="1440" w:hanging="360"/>
+      </w:pPr>
+    </w:lvl>
+    <w:lvl w:ilvl="2" w:tplc="0409001B" w:tentative="1">
+      <w:start w:val="1"/>
+      <w:numFmt w:val="lowerRoman"/>
+      <w:lvlText w:val="%3."/>
+      <w:lvlJc w:val="right"/>
+      <w:pPr>
+        <w:ind w:left="2160" w:hanging="180"/>
+      </w:pPr>
+    </w:lvl>
+    <w:lvl w:ilvl="3" w:tplc="0409000F" w:tentative="1">
+      <w:start w:val="1"/>
+      <w:numFmt w:val="decimal"/>
+      <w:lvlText w:val="%4."/>
+      <w:lvlJc w:val="left"/>
+      <w:pPr>
+        <w:ind w:left="2880" w:hanging="360"/>
+      </w:pPr>
+    </w:lvl>
+    <w:lvl w:ilvl="4" w:tplc="04090019" w:tentative="1">
+      <w:start w:val="1"/>
+      <w:numFmt w:val="lowerLetter"/>
+      <w:lvlText w:val="%5."/>
+      <w:lvlJc w:val="left"/>
+      <w:pPr>
+        <w:ind w:left="3600" w:hanging="360"/>
+      </w:pPr>
+    </w:lvl>
+    <w:lvl w:ilvl="5" w:tplc="0409001B" w:tentative="1">
+      <w:start w:val="1"/>
+      <w:numFmt w:val="lowerRoman"/>
+      <w:lvlText w:val="%6."/>
+      <w:lvlJc w:val="right"/>
+      <w:pPr>
+        <w:ind w:left="4320" w:hanging="180"/>
+      </w:pPr>
+    </w:lvl>
+    <w:lvl w:ilvl="6" w:tplc="0409000F" w:tentative="1">
+      <w:start w:val="1"/>
+      <w:numFmt w:val="decimal"/>
+      <w:lvlText w:val="%7."/>
+      <w:lvlJc w:val="left"/>
+      <w:pPr>
+        <w:ind w:left="5040" w:hanging="360"/>
+      </w:pPr>
+    </w:lvl>
+    <w:lvl w:ilvl="7" w:tplc="04090019" w:tentative="1">
+      <w:start w:val="1"/>
+      <w:numFmt w:val="lowerLetter"/>
+      <w:lvlText w:val="%8."/>
+      <w:lvlJc w:val="left"/>
+      <w:pPr>
+        <w:ind w:left="5760" w:hanging="360"/>
+      </w:pPr>
+    </w:lvl>
+    <w:lvl w:ilvl="8" w:tplc="0409001B" w:tentative="1">
+      <w:start w:val="1"/>
+      <w:numFmt w:val="lowerRoman"/>
+      <w:lvlText w:val="%9."/>
+      <w:lvlJc w:val="right"/>
+      <w:pPr>
+        <w:ind w:left="6480" w:hanging="180"/>
+      </w:pPr>
+    </w:lvl>
+  </w:abstractNum>
+  <w:abstractNum w:abstractNumId="5" w15:restartNumberingAfterBreak="0">
     <w:nsid w:val="3327138C"/>
     <w:multiLevelType w:val="hybridMultilevel"/>
     <w:tmpl w:val="806E9D4E"/>
@@ -3665,7 +6765,7 @@
       </w:pPr>
     </w:lvl>
   </w:abstractNum>
-  <w:abstractNum w:abstractNumId="4" w15:restartNumberingAfterBreak="0">
+  <w:abstractNum w:abstractNumId="6" w15:restartNumberingAfterBreak="0">
     <w:nsid w:val="3D726F96"/>
     <w:multiLevelType w:val="hybridMultilevel"/>
     <w:tmpl w:val="F490FB2E"/>
@@ -3754,7 +6854,185 @@
       </w:pPr>
     </w:lvl>
   </w:abstractNum>
-  <w:abstractNum w:abstractNumId="5" w15:restartNumberingAfterBreak="0">
+  <w:abstractNum w:abstractNumId="7" w15:restartNumberingAfterBreak="0">
+    <w:nsid w:val="467F49D6"/>
+    <w:multiLevelType w:val="hybridMultilevel"/>
+    <w:tmpl w:val="BEEE2046"/>
+    <w:lvl w:ilvl="0" w:tplc="DC86B58E">
+      <w:start w:val="1"/>
+      <w:numFmt w:val="decimal"/>
+      <w:lvlText w:val="%1)"/>
+      <w:lvlJc w:val="left"/>
+      <w:pPr>
+        <w:ind w:left="705" w:hanging="360"/>
+      </w:pPr>
+      <w:rPr>
+        <w:rFonts w:hint="default"/>
+      </w:rPr>
+    </w:lvl>
+    <w:lvl w:ilvl="1" w:tplc="04090019" w:tentative="1">
+      <w:start w:val="1"/>
+      <w:numFmt w:val="lowerLetter"/>
+      <w:lvlText w:val="%2."/>
+      <w:lvlJc w:val="left"/>
+      <w:pPr>
+        <w:ind w:left="1425" w:hanging="360"/>
+      </w:pPr>
+    </w:lvl>
+    <w:lvl w:ilvl="2" w:tplc="0409001B" w:tentative="1">
+      <w:start w:val="1"/>
+      <w:numFmt w:val="lowerRoman"/>
+      <w:lvlText w:val="%3."/>
+      <w:lvlJc w:val="right"/>
+      <w:pPr>
+        <w:ind w:left="2145" w:hanging="180"/>
+      </w:pPr>
+    </w:lvl>
+    <w:lvl w:ilvl="3" w:tplc="0409000F" w:tentative="1">
+      <w:start w:val="1"/>
+      <w:numFmt w:val="decimal"/>
+      <w:lvlText w:val="%4."/>
+      <w:lvlJc w:val="left"/>
+      <w:pPr>
+        <w:ind w:left="2865" w:hanging="360"/>
+      </w:pPr>
+    </w:lvl>
+    <w:lvl w:ilvl="4" w:tplc="04090019" w:tentative="1">
+      <w:start w:val="1"/>
+      <w:numFmt w:val="lowerLetter"/>
+      <w:lvlText w:val="%5."/>
+      <w:lvlJc w:val="left"/>
+      <w:pPr>
+        <w:ind w:left="3585" w:hanging="360"/>
+      </w:pPr>
+    </w:lvl>
+    <w:lvl w:ilvl="5" w:tplc="0409001B" w:tentative="1">
+      <w:start w:val="1"/>
+      <w:numFmt w:val="lowerRoman"/>
+      <w:lvlText w:val="%6."/>
+      <w:lvlJc w:val="right"/>
+      <w:pPr>
+        <w:ind w:left="4305" w:hanging="180"/>
+      </w:pPr>
+    </w:lvl>
+    <w:lvl w:ilvl="6" w:tplc="0409000F" w:tentative="1">
+      <w:start w:val="1"/>
+      <w:numFmt w:val="decimal"/>
+      <w:lvlText w:val="%7."/>
+      <w:lvlJc w:val="left"/>
+      <w:pPr>
+        <w:ind w:left="5025" w:hanging="360"/>
+      </w:pPr>
+    </w:lvl>
+    <w:lvl w:ilvl="7" w:tplc="04090019" w:tentative="1">
+      <w:start w:val="1"/>
+      <w:numFmt w:val="lowerLetter"/>
+      <w:lvlText w:val="%8."/>
+      <w:lvlJc w:val="left"/>
+      <w:pPr>
+        <w:ind w:left="5745" w:hanging="360"/>
+      </w:pPr>
+    </w:lvl>
+    <w:lvl w:ilvl="8" w:tplc="0409001B" w:tentative="1">
+      <w:start w:val="1"/>
+      <w:numFmt w:val="lowerRoman"/>
+      <w:lvlText w:val="%9."/>
+      <w:lvlJc w:val="right"/>
+      <w:pPr>
+        <w:ind w:left="6465" w:hanging="180"/>
+      </w:pPr>
+    </w:lvl>
+  </w:abstractNum>
+  <w:abstractNum w:abstractNumId="8" w15:restartNumberingAfterBreak="0">
+    <w:nsid w:val="4E846F9D"/>
+    <w:multiLevelType w:val="hybridMultilevel"/>
+    <w:tmpl w:val="86E8ECB0"/>
+    <w:lvl w:ilvl="0" w:tplc="0409000F">
+      <w:start w:val="1"/>
+      <w:numFmt w:val="decimal"/>
+      <w:lvlText w:val="%1."/>
+      <w:lvlJc w:val="left"/>
+      <w:pPr>
+        <w:ind w:left="720" w:hanging="360"/>
+      </w:pPr>
+      <w:rPr>
+        <w:rFonts w:hint="default"/>
+      </w:rPr>
+    </w:lvl>
+    <w:lvl w:ilvl="1" w:tplc="04090019" w:tentative="1">
+      <w:start w:val="1"/>
+      <w:numFmt w:val="lowerLetter"/>
+      <w:lvlText w:val="%2."/>
+      <w:lvlJc w:val="left"/>
+      <w:pPr>
+        <w:ind w:left="1440" w:hanging="360"/>
+      </w:pPr>
+    </w:lvl>
+    <w:lvl w:ilvl="2" w:tplc="0409001B" w:tentative="1">
+      <w:start w:val="1"/>
+      <w:numFmt w:val="lowerRoman"/>
+      <w:lvlText w:val="%3."/>
+      <w:lvlJc w:val="right"/>
+      <w:pPr>
+        <w:ind w:left="2160" w:hanging="180"/>
+      </w:pPr>
+    </w:lvl>
+    <w:lvl w:ilvl="3" w:tplc="0409000F" w:tentative="1">
+      <w:start w:val="1"/>
+      <w:numFmt w:val="decimal"/>
+      <w:lvlText w:val="%4."/>
+      <w:lvlJc w:val="left"/>
+      <w:pPr>
+        <w:ind w:left="2880" w:hanging="360"/>
+      </w:pPr>
+    </w:lvl>
+    <w:lvl w:ilvl="4" w:tplc="04090019" w:tentative="1">
+      <w:start w:val="1"/>
+      <w:numFmt w:val="lowerLetter"/>
+      <w:lvlText w:val="%5."/>
+      <w:lvlJc w:val="left"/>
+      <w:pPr>
+        <w:ind w:left="3600" w:hanging="360"/>
+      </w:pPr>
+    </w:lvl>
+    <w:lvl w:ilvl="5" w:tplc="0409001B" w:tentative="1">
+      <w:start w:val="1"/>
+      <w:numFmt w:val="lowerRoman"/>
+      <w:lvlText w:val="%6."/>
+      <w:lvlJc w:val="right"/>
+      <w:pPr>
+        <w:ind w:left="4320" w:hanging="180"/>
+      </w:pPr>
+    </w:lvl>
+    <w:lvl w:ilvl="6" w:tplc="0409000F" w:tentative="1">
+      <w:start w:val="1"/>
+      <w:numFmt w:val="decimal"/>
+      <w:lvlText w:val="%7."/>
+      <w:lvlJc w:val="left"/>
+      <w:pPr>
+        <w:ind w:left="5040" w:hanging="360"/>
+      </w:pPr>
+    </w:lvl>
+    <w:lvl w:ilvl="7" w:tplc="04090019" w:tentative="1">
+      <w:start w:val="1"/>
+      <w:numFmt w:val="lowerLetter"/>
+      <w:lvlText w:val="%8."/>
+      <w:lvlJc w:val="left"/>
+      <w:pPr>
+        <w:ind w:left="5760" w:hanging="360"/>
+      </w:pPr>
+    </w:lvl>
+    <w:lvl w:ilvl="8" w:tplc="0409001B" w:tentative="1">
+      <w:start w:val="1"/>
+      <w:numFmt w:val="lowerRoman"/>
+      <w:lvlText w:val="%9."/>
+      <w:lvlJc w:val="right"/>
+      <w:pPr>
+        <w:ind w:left="6480" w:hanging="180"/>
+      </w:pPr>
+    </w:lvl>
+  </w:abstractNum>
+  <w:abstractNum w:abstractNumId="9" w15:restartNumberingAfterBreak="0">
     <w:nsid w:val="4F3C07F5"/>
     <w:multiLevelType w:val="multilevel"/>
     <w:tmpl w:val="E15E5EB0"/>
@@ -3867,7 +7145,7 @@
       </w:rPr>
     </w:lvl>
   </w:abstractNum>
-  <w:abstractNum w:abstractNumId="6" w15:restartNumberingAfterBreak="0">
+  <w:abstractNum w:abstractNumId="10" w15:restartNumberingAfterBreak="0">
     <w:nsid w:val="5909016E"/>
     <w:multiLevelType w:val="hybridMultilevel"/>
     <w:tmpl w:val="1062EE26"/>
@@ -3956,7 +7234,96 @@
       </w:pPr>
     </w:lvl>
   </w:abstractNum>
-  <w:abstractNum w:abstractNumId="7" w15:restartNumberingAfterBreak="0">
+  <w:abstractNum w:abstractNumId="11" w15:restartNumberingAfterBreak="0">
+    <w:nsid w:val="625A6AA6"/>
+    <w:multiLevelType w:val="hybridMultilevel"/>
+    <w:tmpl w:val="2CECCE4C"/>
+    <w:lvl w:ilvl="0" w:tplc="C210521A">
+      <w:start w:val="1"/>
+      <w:numFmt w:val="decimal"/>
+      <w:lvlText w:val="%1．"/>
+      <w:lvlJc w:val="left"/>
+      <w:pPr>
+        <w:ind w:left="990" w:hanging="360"/>
+      </w:pPr>
+      <w:rPr>
+        <w:rFonts w:hint="default"/>
+      </w:rPr>
+    </w:lvl>
+    <w:lvl w:ilvl="1" w:tplc="04090019" w:tentative="1">
+      <w:start w:val="1"/>
+      <w:numFmt w:val="lowerLetter"/>
+      <w:lvlText w:val="%2."/>
+      <w:lvlJc w:val="left"/>
+      <w:pPr>
+        <w:ind w:left="1710" w:hanging="360"/>
+      </w:pPr>
+    </w:lvl>
+    <w:lvl w:ilvl="2" w:tplc="0409001B" w:tentative="1">
+      <w:start w:val="1"/>
+      <w:numFmt w:val="lowerRoman"/>
+      <w:lvlText w:val="%3."/>
+      <w:lvlJc w:val="right"/>
+      <w:pPr>
+        <w:ind w:left="2430" w:hanging="180"/>
+      </w:pPr>
+    </w:lvl>
+    <w:lvl w:ilvl="3" w:tplc="0409000F" w:tentative="1">
+      <w:start w:val="1"/>
+      <w:numFmt w:val="decimal"/>
+      <w:lvlText w:val="%4."/>
+      <w:lvlJc w:val="left"/>
+      <w:pPr>
+        <w:ind w:left="3150" w:hanging="360"/>
+      </w:pPr>
+    </w:lvl>
+    <w:lvl w:ilvl="4" w:tplc="04090019" w:tentative="1">
+      <w:start w:val="1"/>
+      <w:numFmt w:val="lowerLetter"/>
+      <w:lvlText w:val="%5."/>
+      <w:lvlJc w:val="left"/>
+      <w:pPr>
+        <w:ind w:left="3870" w:hanging="360"/>
+      </w:pPr>
+    </w:lvl>
+    <w:lvl w:ilvl="5" w:tplc="0409001B" w:tentative="1">
+      <w:start w:val="1"/>
+      <w:numFmt w:val="lowerRoman"/>
+      <w:lvlText w:val="%6."/>
+      <w:lvlJc w:val="right"/>
+      <w:pPr>
+        <w:ind w:left="4590" w:hanging="180"/>
+      </w:pPr>
+    </w:lvl>
+    <w:lvl w:ilvl="6" w:tplc="0409000F" w:tentative="1">
+      <w:start w:val="1"/>
+      <w:numFmt w:val="decimal"/>
+      <w:lvlText w:val="%7."/>
+      <w:lvlJc w:val="left"/>
+      <w:pPr>
+        <w:ind w:left="5310" w:hanging="360"/>
+      </w:pPr>
+    </w:lvl>
+    <w:lvl w:ilvl="7" w:tplc="04090019" w:tentative="1">
+      <w:start w:val="1"/>
+      <w:numFmt w:val="lowerLetter"/>
+      <w:lvlText w:val="%8."/>
+      <w:lvlJc w:val="left"/>
+      <w:pPr>
+        <w:ind w:left="6030" w:hanging="360"/>
+      </w:pPr>
+    </w:lvl>
+    <w:lvl w:ilvl="8" w:tplc="0409001B" w:tentative="1">
+      <w:start w:val="1"/>
+      <w:numFmt w:val="lowerRoman"/>
+      <w:lvlText w:val="%9."/>
+      <w:lvlJc w:val="right"/>
+      <w:pPr>
+        <w:ind w:left="6750" w:hanging="180"/>
+      </w:pPr>
+    </w:lvl>
+  </w:abstractNum>
+  <w:abstractNum w:abstractNumId="12" w15:restartNumberingAfterBreak="0">
     <w:nsid w:val="637B2C54"/>
     <w:multiLevelType w:val="hybridMultilevel"/>
     <w:tmpl w:val="C0F2B1C8"/>
@@ -4045,7 +7412,7 @@
       </w:pPr>
     </w:lvl>
   </w:abstractNum>
-  <w:abstractNum w:abstractNumId="8" w15:restartNumberingAfterBreak="0">
+  <w:abstractNum w:abstractNumId="13" w15:restartNumberingAfterBreak="0">
     <w:nsid w:val="6CC9329E"/>
     <w:multiLevelType w:val="hybridMultilevel"/>
     <w:tmpl w:val="C06206A2"/>
@@ -4134,7 +7501,7 @@
       </w:pPr>
     </w:lvl>
   </w:abstractNum>
-  <w:abstractNum w:abstractNumId="9" w15:restartNumberingAfterBreak="0">
+  <w:abstractNum w:abstractNumId="14" w15:restartNumberingAfterBreak="0">
     <w:nsid w:val="6F561875"/>
     <w:multiLevelType w:val="hybridMultilevel"/>
     <w:tmpl w:val="B06A59EE"/>
@@ -4223,7 +7590,7 @@
       </w:pPr>
     </w:lvl>
   </w:abstractNum>
-  <w:abstractNum w:abstractNumId="10" w15:restartNumberingAfterBreak="0">
+  <w:abstractNum w:abstractNumId="15" w15:restartNumberingAfterBreak="0">
     <w:nsid w:val="6F5D1BA7"/>
     <w:multiLevelType w:val="hybridMultilevel"/>
     <w:tmpl w:val="3F5C0266"/>
@@ -4312,7 +7679,7 @@
       </w:pPr>
     </w:lvl>
   </w:abstractNum>
-  <w:abstractNum w:abstractNumId="11" w15:restartNumberingAfterBreak="0">
+  <w:abstractNum w:abstractNumId="16" w15:restartNumberingAfterBreak="0">
     <w:nsid w:val="71F88139"/>
     <w:multiLevelType w:val="singleLevel"/>
     <w:tmpl w:val="71F88139"/>
@@ -4324,7 +7691,7 @@
       <w:lvlJc w:val="left"/>
     </w:lvl>
   </w:abstractNum>
-  <w:abstractNum w:abstractNumId="12" w15:restartNumberingAfterBreak="0">
+  <w:abstractNum w:abstractNumId="17" w15:restartNumberingAfterBreak="0">
     <w:nsid w:val="78466BB4"/>
     <w:multiLevelType w:val="hybridMultilevel"/>
     <w:tmpl w:val="E28477FA"/>
@@ -4413,7 +7780,7 @@
       </w:pPr>
     </w:lvl>
   </w:abstractNum>
-  <w:abstractNum w:abstractNumId="13" w15:restartNumberingAfterBreak="0">
+  <w:abstractNum w:abstractNumId="18" w15:restartNumberingAfterBreak="0">
     <w:nsid w:val="785A6186"/>
     <w:multiLevelType w:val="hybridMultilevel"/>
     <w:tmpl w:val="491E935E"/>
@@ -4502,7 +7869,7 @@
       </w:pPr>
     </w:lvl>
   </w:abstractNum>
-  <w:abstractNum w:abstractNumId="14" w15:restartNumberingAfterBreak="0">
+  <w:abstractNum w:abstractNumId="19" w15:restartNumberingAfterBreak="0">
     <w:nsid w:val="7D400D7D"/>
     <w:multiLevelType w:val="singleLevel"/>
     <w:tmpl w:val="7D400D7D"/>
@@ -4515,49 +7882,64 @@
     </w:lvl>
   </w:abstractNum>
   <w:num w:numId="1">
-    <w:abstractNumId w:val="7"/>
+    <w:abstractNumId w:val="12"/>
   </w:num>
   <w:num w:numId="2">
-    <w:abstractNumId w:val="3"/>
+    <w:abstractNumId w:val="5"/>
   </w:num>
   <w:num w:numId="3">
     <w:abstractNumId w:val="0"/>
   </w:num>
   <w:num w:numId="4">
+    <w:abstractNumId w:val="14"/>
+  </w:num>
+  <w:num w:numId="5">
+    <w:abstractNumId w:val="17"/>
+  </w:num>
+  <w:num w:numId="6">
     <w:abstractNumId w:val="9"/>
   </w:num>
-  <w:num w:numId="5">
-    <w:abstractNumId w:val="12"/>
-  </w:num>
-  <w:num w:numId="6">
-    <w:abstractNumId w:val="5"/>
-  </w:num>
   <w:num w:numId="7">
-    <w:abstractNumId w:val="6"/>
+    <w:abstractNumId w:val="10"/>
   </w:num>
   <w:num w:numId="8">
     <w:abstractNumId w:val="1"/>
   </w:num>
   <w:num w:numId="9">
+    <w:abstractNumId w:val="13"/>
+  </w:num>
+  <w:num w:numId="10">
+    <w:abstractNumId w:val="18"/>
+  </w:num>
+  <w:num w:numId="11">
+    <w:abstractNumId w:val="16"/>
+  </w:num>
+  <w:num w:numId="12">
+    <w:abstractNumId w:val="6"/>
+  </w:num>
+  <w:num w:numId="13">
+    <w:abstractNumId w:val="19"/>
+  </w:num>
+  <w:num w:numId="14">
+    <w:abstractNumId w:val="15"/>
+  </w:num>
+  <w:num w:numId="15">
+    <w:abstractNumId w:val="3"/>
+  </w:num>
+  <w:num w:numId="16">
+    <w:abstractNumId w:val="7"/>
+  </w:num>
+  <w:num w:numId="17">
+    <w:abstractNumId w:val="11"/>
+  </w:num>
+  <w:num w:numId="18">
     <w:abstractNumId w:val="8"/>
   </w:num>
-  <w:num w:numId="10">
-    <w:abstractNumId w:val="13"/>
+  <w:num w:numId="19">
+    <w:abstractNumId w:val="2"/>
   </w:num>
-  <w:num w:numId="11">
-    <w:abstractNumId w:val="11"/>
-  </w:num>
-  <w:num w:numId="12">
+  <w:num w:numId="20">
     <w:abstractNumId w:val="4"/>
-  </w:num>
-  <w:num w:numId="13">
-    <w:abstractNumId w:val="14"/>
-  </w:num>
-  <w:num w:numId="14">
-    <w:abstractNumId w:val="10"/>
-  </w:num>
-  <w:num w:numId="15">
-    <w:abstractNumId w:val="2"/>
   </w:num>
 </w:numbering>
 </file>
@@ -5410,6 +8792,50 @@
       <w:u w:val="single"/>
     </w:rPr>
   </w:style>
+  <w:style w:type="paragraph" w:styleId="Header">
+    <w:name w:val="header"/>
+    <w:basedOn w:val="Normal"/>
+    <w:link w:val="HeaderChar"/>
+    <w:uiPriority w:val="99"/>
+    <w:unhideWhenUsed/>
+    <w:rsid w:val="007F39ED"/>
+    <w:pPr>
+      <w:tabs>
+        <w:tab w:val="center" w:pos="4320"/>
+        <w:tab w:val="right" w:pos="8640"/>
+      </w:tabs>
+      <w:spacing w:after="0" w:line="240" w:lineRule="auto"/>
+    </w:pPr>
+  </w:style>
+  <w:style w:type="character" w:customStyle="1" w:styleId="HeaderChar">
+    <w:name w:val="Header Char"/>
+    <w:basedOn w:val="DefaultParagraphFont"/>
+    <w:link w:val="Header"/>
+    <w:uiPriority w:val="99"/>
+    <w:rsid w:val="007F39ED"/>
+  </w:style>
+  <w:style w:type="paragraph" w:styleId="Footer">
+    <w:name w:val="footer"/>
+    <w:basedOn w:val="Normal"/>
+    <w:link w:val="FooterChar"/>
+    <w:uiPriority w:val="99"/>
+    <w:unhideWhenUsed/>
+    <w:rsid w:val="007F39ED"/>
+    <w:pPr>
+      <w:tabs>
+        <w:tab w:val="center" w:pos="4320"/>
+        <w:tab w:val="right" w:pos="8640"/>
+      </w:tabs>
+      <w:spacing w:after="0" w:line="240" w:lineRule="auto"/>
+    </w:pPr>
+  </w:style>
+  <w:style w:type="character" w:customStyle="1" w:styleId="FooterChar">
+    <w:name w:val="Footer Char"/>
+    <w:basedOn w:val="DefaultParagraphFont"/>
+    <w:link w:val="Footer"/>
+    <w:uiPriority w:val="99"/>
+    <w:rsid w:val="007F39ED"/>
+  </w:style>
 </w:styles>
 </file>
 
@@ -5672,4 +9098,16 @@
     </a:ext>
   </a:extLst>
 </a:theme>
+</file>
+
+<file path=customXml/item1.xml><?xml version="1.0" encoding="utf-8"?>
+<b:Sources xmlns:b="http://schemas.openxmlformats.org/officeDocument/2006/bibliography" xmlns="http://schemas.openxmlformats.org/officeDocument/2006/bibliography" SelectedStyle="\APASixthEditionOfficeOnline.xsl" StyleName="APA" Version="6"/>
+</file>
+
+<file path=customXml/itemProps1.xml><?xml version="1.0" encoding="utf-8"?>
+<ds:datastoreItem xmlns:ds="http://schemas.openxmlformats.org/officeDocument/2006/customXml" ds:itemID="{3BC73508-C831-4EB9-8004-9B654223C44E}">
+  <ds:schemaRefs>
+    <ds:schemaRef ds:uri="http://schemas.openxmlformats.org/officeDocument/2006/bibliography"/>
+  </ds:schemaRefs>
+</ds:datastoreItem>
 </file>
--- a/asset/文件管理系统使用说明.docx
+++ b/asset/文件管理系统使用说明.docx
@@ -294,19 +294,19 @@
         <w:rPr>
           <w:rFonts w:hint="eastAsia"/>
         </w:rPr>
-        <w:t>Office</w:t>
-      </w:r>
-      <w:r>
-        <w:rPr>
-          <w:rFonts w:hint="eastAsia"/>
-        </w:rPr>
-        <w:t>文档转换</w:t>
-      </w:r>
-      <w:r>
-        <w:rPr>
-          <w:rFonts w:hint="eastAsia"/>
-        </w:rPr>
-        <w:t xml:space="preserve"> pdf</w:t>
+        <w:t>可在线预览各种</w:t>
+      </w:r>
+      <w:r>
+        <w:rPr>
+          <w:rFonts w:hint="eastAsia"/>
+        </w:rPr>
+        <w:t>office</w:t>
+      </w:r>
+      <w:r>
+        <w:rPr>
+          <w:rFonts w:hint="eastAsia"/>
+        </w:rPr>
+        <w:t>文档</w:t>
       </w:r>
       <w:r>
         <w:rPr>
@@ -357,7 +357,25 @@
         <w:rPr>
           <w:rFonts w:hint="eastAsia"/>
         </w:rPr>
-        <w:t>，方便在线预览。</w:t>
+        <w:t>，</w:t>
+      </w:r>
+      <w:r>
+        <w:rPr>
+          <w:rFonts w:hint="eastAsia"/>
+        </w:rPr>
+        <w:t>原理是在服务端转换成</w:t>
+      </w:r>
+      <w:r>
+        <w:rPr>
+          <w:rFonts w:hint="eastAsia"/>
+        </w:rPr>
+        <w:t>pdf</w:t>
+      </w:r>
+      <w:r>
+        <w:rPr>
+          <w:rFonts w:hint="eastAsia"/>
+        </w:rPr>
+        <w:t>。</w:t>
       </w:r>
     </w:p>
     <w:p>
@@ -1849,7 +1867,7 @@
           <w:rFonts w:hint="eastAsia"/>
           <w:color w:val="000000" w:themeColor="text1"/>
         </w:rPr>
-        <w:t>安装</w:t>
+        <w:t>部署</w:t>
       </w:r>
     </w:p>
     <w:p>
@@ -2273,7 +2291,7 @@
           <w:rFonts w:hint="eastAsia"/>
           <w:color w:val="000000" w:themeColor="text1"/>
         </w:rPr>
-        <w:t>安装</w:t>
+        <w:t>部署</w:t>
       </w:r>
     </w:p>
     <w:p>
@@ -3478,6 +3496,15 @@
         <w:t xml:space="preserve">       </w:t>
       </w:r>
       <w:r>
+        <w:t xml:space="preserve"> </w:t>
+      </w:r>
+      <w:r>
+        <w:rPr>
+          <w:rFonts w:hint="eastAsia"/>
+        </w:rPr>
+        <w:t>更新任务：</w:t>
+      </w:r>
+      <w:r>
         <w:rPr>
           <w:rFonts w:hint="eastAsia"/>
         </w:rPr>
@@ -3554,11 +3581,6 @@
       </w:r>
     </w:p>
     <w:p>
-      <w:pPr>
-        <w:rPr>
-          <w:rFonts w:hint="eastAsia"/>
-        </w:rPr>
-      </w:pPr>
       <w:r>
         <w:rPr>
           <w:rFonts w:hint="eastAsia"/>
@@ -3655,7 +3677,19 @@
         <w:rPr>
           <w:rFonts w:hint="eastAsia"/>
         </w:rPr>
-        <w:t>资源列表有两种显示模式：列表模式和图模式，列表模式显示的信息量较多，图模式可以更加方便的预览</w:t>
+        <w:t>资源列表有两种显示模式：列表模式和图模式，列表模式显示的信息量较多，</w:t>
+      </w:r>
+      <w:r>
+        <w:rPr>
+          <w:rFonts w:hint="eastAsia"/>
+        </w:rPr>
+        <w:t>而</w:t>
+      </w:r>
+      <w:r>
+        <w:rPr>
+          <w:rFonts w:hint="eastAsia"/>
+        </w:rPr>
+        <w:t>图模式可以更加方便的预览</w:t>
       </w:r>
       <w:r>
         <w:rPr>
@@ -4372,9 +4406,6 @@
       <w:pPr>
         <w:pStyle w:val="ListParagraph"/>
         <w:ind w:left="705"/>
-        <w:rPr>
-          <w:rFonts w:hint="eastAsia"/>
-        </w:rPr>
       </w:pPr>
     </w:p>
     <w:p>
@@ -4747,11 +4778,6 @@
     </w:p>
     <w:p/>
     <w:p>
-      <w:pPr>
-        <w:rPr>
-          <w:rFonts w:hint="eastAsia"/>
-        </w:rPr>
-      </w:pPr>
       <w:r>
         <w:rPr>
           <w:rFonts w:hint="eastAsia"/>
@@ -4801,11 +4827,6 @@
       </w:r>
     </w:p>
     <w:p>
-      <w:pPr>
-        <w:rPr>
-          <w:rFonts w:hint="eastAsia"/>
-        </w:rPr>
-      </w:pPr>
       <w:r>
         <w:rPr>
           <w:rFonts w:hint="eastAsia"/>
@@ -4931,7 +4952,6 @@
     <w:p>
       <w:pPr>
         <w:rPr>
-          <w:rFonts w:hint="eastAsia"/>
           <w:b/>
         </w:rPr>
       </w:pPr>
@@ -5208,11 +5228,6 @@
       </w:r>
     </w:p>
     <w:p>
-      <w:pPr>
-        <w:rPr>
-          <w:rFonts w:hint="eastAsia"/>
-        </w:rPr>
-      </w:pPr>
       <w:r>
         <w:rPr>
           <w:rFonts w:hint="eastAsia"/>
@@ -5388,13 +5403,7 @@
       </w:r>
     </w:p>
     <w:p/>
-    <w:p>
-      <w:pPr>
-        <w:rPr>
-          <w:rFonts w:hint="eastAsia"/>
-        </w:rPr>
-      </w:pPr>
-    </w:p>
+    <w:p/>
     <w:p>
       <w:r>
         <w:t xml:space="preserve">   </w:t>
@@ -5581,7 +5590,7 @@
     </w:p>
     <w:p>
       <w:r>
-        <w:t xml:space="preserve">       </w:t>
+        <w:t xml:space="preserve">      </w:t>
       </w:r>
       <w:r>
         <w:rPr>
@@ -6057,11 +6066,6 @@
       </w:r>
     </w:p>
     <w:p>
-      <w:pPr>
-        <w:rPr>
-          <w:rFonts w:hint="eastAsia"/>
-        </w:rPr>
-      </w:pPr>
       <w:r>
         <w:t xml:space="preserve">      </w:t>
       </w:r>
@@ -6169,22 +6173,2794 @@
     </w:p>
     <w:p>
       <w:pPr>
-        <w:rPr>
-          <w:rFonts w:hint="eastAsia"/>
-        </w:rPr>
+        <w:pStyle w:val="ListParagraph"/>
+        <w:ind w:left="0"/>
       </w:pPr>
       <w:r>
         <w:t xml:space="preserve">     </w:t>
+      </w:r>
+      <w:r>
+        <w:rPr>
+          <w:rFonts w:hint="eastAsia"/>
+        </w:rPr>
+        <w:t>在这里</w:t>
+      </w:r>
+      <w:r>
+        <w:rPr>
+          <w:rFonts w:hint="eastAsia"/>
+        </w:rPr>
+        <w:t>配置</w:t>
+      </w:r>
+      <w:r>
+        <w:rPr>
+          <w:rFonts w:hint="eastAsia"/>
+        </w:rPr>
+        <w:t>与</w:t>
+      </w:r>
+      <w:r>
+        <w:rPr>
+          <w:rFonts w:hint="eastAsia"/>
+        </w:rPr>
+        <w:t>API</w:t>
+      </w:r>
+      <w:r>
+        <w:rPr>
+          <w:rFonts w:hint="eastAsia"/>
+        </w:rPr>
+        <w:t>调用相关的一系列问题，默认有一个</w:t>
+      </w:r>
+      <w:r>
+        <w:rPr>
+          <w:rFonts w:hint="eastAsia"/>
+        </w:rPr>
+        <w:t xml:space="preserve"> </w:t>
+      </w:r>
+      <w:r>
+        <w:t>FileServiceApi</w:t>
+      </w:r>
+      <w:r>
+        <w:rPr>
+          <w:rFonts w:hint="eastAsia"/>
+        </w:rPr>
+        <w:t>，通过</w:t>
+      </w:r>
+      <w:r>
+        <w:rPr>
+          <w:rFonts w:hint="eastAsia"/>
+        </w:rPr>
+        <w:t>Web</w:t>
+      </w:r>
+      <w:r>
+        <w:rPr>
+          <w:rFonts w:hint="eastAsia"/>
+        </w:rPr>
+        <w:t>管理</w:t>
+      </w:r>
+      <w:r>
+        <w:rPr>
+          <w:rFonts w:hint="eastAsia"/>
+        </w:rPr>
+        <w:t>界面上传</w:t>
+      </w:r>
+      <w:r>
+        <w:rPr>
+          <w:rFonts w:hint="eastAsia"/>
+        </w:rPr>
+        <w:t>的文件全部属于该应用程序</w:t>
+      </w:r>
+      <w:r>
+        <w:rPr>
+          <w:rFonts w:hint="eastAsia"/>
+        </w:rPr>
+        <w:t>；</w:t>
+      </w:r>
+      <w:r>
+        <w:rPr>
+          <w:rFonts w:hint="eastAsia"/>
+        </w:rPr>
+        <w:t>也可以配置行为为</w:t>
+      </w:r>
+      <w:r>
+        <w:rPr>
+          <w:rFonts w:hint="eastAsia"/>
+        </w:rPr>
+        <w:t>block</w:t>
+      </w:r>
+      <w:r>
+        <w:rPr>
+          <w:rFonts w:hint="eastAsia"/>
+        </w:rPr>
+        <w:t>来阻止</w:t>
+      </w:r>
+      <w:r>
+        <w:rPr>
+          <w:rFonts w:hint="eastAsia"/>
+        </w:rPr>
+        <w:t xml:space="preserve"> </w:t>
+      </w:r>
+      <w:r>
+        <w:rPr>
+          <w:rFonts w:hint="eastAsia"/>
+        </w:rPr>
+        <w:t>某个应用程序</w:t>
+      </w:r>
+      <w:r>
+        <w:rPr>
+          <w:rFonts w:hint="eastAsia"/>
+        </w:rPr>
+        <w:t xml:space="preserve"> </w:t>
+      </w:r>
+      <w:r>
+        <w:rPr>
+          <w:rFonts w:hint="eastAsia"/>
+        </w:rPr>
+        <w:t>往</w:t>
+      </w:r>
+      <w:r>
+        <w:rPr>
+          <w:rFonts w:hint="eastAsia"/>
+        </w:rPr>
+        <w:t xml:space="preserve"> </w:t>
+      </w:r>
+      <w:r>
+        <w:rPr>
+          <w:rFonts w:hint="eastAsia"/>
+        </w:rPr>
+        <w:t>文件管理系统</w:t>
+      </w:r>
+      <w:r>
+        <w:rPr>
+          <w:rFonts w:hint="eastAsia"/>
+        </w:rPr>
+        <w:t xml:space="preserve"> </w:t>
+      </w:r>
+      <w:r>
+        <w:rPr>
+          <w:rFonts w:hint="eastAsia"/>
+        </w:rPr>
+        <w:t>上传文件</w:t>
+      </w:r>
+      <w:r>
+        <w:rPr>
+          <w:rFonts w:hint="eastAsia"/>
+        </w:rPr>
+        <w:t>，其中配置的</w:t>
+      </w:r>
+      <w:r>
+        <w:rPr>
+          <w:rFonts w:hint="eastAsia"/>
+        </w:rPr>
+        <w:t xml:space="preserve"> </w:t>
+      </w:r>
+      <w:r>
+        <w:rPr>
+          <w:rFonts w:hint="eastAsia"/>
+        </w:rPr>
+        <w:t>认证编码</w:t>
+      </w:r>
+      <w:r>
+        <w:rPr>
+          <w:rFonts w:hint="eastAsia"/>
+        </w:rPr>
+        <w:t xml:space="preserve"> </w:t>
+      </w:r>
+      <w:r>
+        <w:rPr>
+          <w:rFonts w:hint="eastAsia"/>
+        </w:rPr>
+        <w:t>是之后</w:t>
+      </w:r>
+      <w:r>
+        <w:rPr>
+          <w:rFonts w:hint="eastAsia"/>
+        </w:rPr>
+        <w:t>API</w:t>
+      </w:r>
+      <w:r>
+        <w:rPr>
+          <w:rFonts w:hint="eastAsia"/>
+        </w:rPr>
+        <w:t>要使用的</w:t>
+      </w:r>
+      <w:r>
+        <w:rPr>
+          <w:rFonts w:hint="eastAsia"/>
+        </w:rPr>
+        <w:t>authCode</w:t>
+      </w:r>
+      <w:r>
+        <w:rPr>
+          <w:rFonts w:hint="eastAsia"/>
+        </w:rPr>
+        <w:t>。</w:t>
+      </w:r>
+    </w:p>
+    <w:p>
+      <w:pPr>
+        <w:pStyle w:val="ListParagraph"/>
+        <w:ind w:left="0"/>
+        <w:rPr>
+          <w:color w:val="00B050"/>
+        </w:rPr>
+      </w:pPr>
+      <w:r>
+        <w:rPr>
+          <w:color w:val="0070C0"/>
+        </w:rPr>
+        <w:t>FileClient fileClient = new FileClient(authCode, remoteUrl</w:t>
+      </w:r>
+      <w:r>
+        <w:rPr>
+          <w:rFonts w:hint="eastAsia"/>
+          <w:color w:val="0070C0"/>
+        </w:rPr>
+        <w:t>)</w:t>
+      </w:r>
+    </w:p>
+    <w:p>
+      <w:pPr>
+        <w:pStyle w:val="ListParagraph"/>
+        <w:ind w:left="0"/>
+        <w:rPr>
+          <w:i/>
+        </w:rPr>
+      </w:pPr>
+    </w:p>
+    <w:p>
+      <w:pPr>
+        <w:pStyle w:val="ListParagraph"/>
+        <w:ind w:left="0"/>
+      </w:pPr>
+      <w:r>
+        <w:t xml:space="preserve">  </w:t>
+      </w:r>
+      <w:r>
+        <w:t xml:space="preserve">   </w:t>
+      </w:r>
+      <w:r>
+        <w:rPr>
+          <w:rFonts w:hint="eastAsia"/>
+        </w:rPr>
+        <w:t>一个应用程序需要对应的在这里配置一条记录，这可以方便以后的文件统计。</w:t>
+      </w:r>
+    </w:p>
+    <w:p>
+      <w:pPr>
+        <w:pStyle w:val="Heading2"/>
+        <w:rPr>
+          <w:color w:val="auto"/>
+        </w:rPr>
+      </w:pPr>
+      <w:r>
+        <w:rPr>
+          <w:rFonts w:hint="eastAsia"/>
+          <w:color w:val="auto"/>
+        </w:rPr>
+        <w:t xml:space="preserve">3.7 </w:t>
+      </w:r>
+      <w:r>
+        <w:rPr>
+          <w:rFonts w:hint="eastAsia"/>
+          <w:color w:val="auto"/>
+        </w:rPr>
+        <w:t>用户管理</w:t>
+      </w:r>
+    </w:p>
+    <w:p>
+      <w:pPr>
+        <w:pStyle w:val="Heading3"/>
+        <w:rPr>
+          <w:color w:val="auto"/>
+        </w:rPr>
+      </w:pPr>
+      <w:r>
+        <w:rPr>
+          <w:color w:val="auto"/>
+        </w:rPr>
+        <w:t>1.</w:t>
+      </w:r>
+      <w:r>
+        <w:rPr>
+          <w:color w:val="auto"/>
+        </w:rPr>
+        <w:t xml:space="preserve"> </w:t>
+      </w:r>
+      <w:r>
+        <w:rPr>
+          <w:rFonts w:hint="eastAsia"/>
+          <w:color w:val="auto"/>
+        </w:rPr>
+        <w:t>公司</w:t>
+      </w:r>
+    </w:p>
+    <w:p>
+      <w:r>
+        <w:rPr>
+          <w:rFonts w:hint="eastAsia"/>
+          <w:noProof/>
+        </w:rPr>
+        <w:drawing>
+          <wp:anchor distT="0" distB="0" distL="114300" distR="114300" simplePos="0" relativeHeight="251660288" behindDoc="0" locked="0" layoutInCell="1" allowOverlap="1">
+            <wp:simplePos x="0" y="0"/>
+            <wp:positionH relativeFrom="column">
+              <wp:posOffset>-95250</wp:posOffset>
+            </wp:positionH>
+            <wp:positionV relativeFrom="paragraph">
+              <wp:posOffset>506095</wp:posOffset>
+            </wp:positionV>
+            <wp:extent cx="5486400" cy="3397250"/>
+            <wp:effectExtent l="0" t="0" r="0" b="0"/>
+            <wp:wrapSquare wrapText="bothSides"/>
+            <wp:docPr id="3" name="Picture 3"/>
+            <wp:cNvGraphicFramePr>
+              <a:graphicFrameLocks xmlns:a="http://schemas.openxmlformats.org/drawingml/2006/main" noChangeAspect="1"/>
+            </wp:cNvGraphicFramePr>
+            <a:graphic xmlns:a="http://schemas.openxmlformats.org/drawingml/2006/main">
+              <a:graphicData uri="http://schemas.openxmlformats.org/drawingml/2006/picture">
+                <pic:pic xmlns:pic="http://schemas.openxmlformats.org/drawingml/2006/picture">
+                  <pic:nvPicPr>
+                    <pic:cNvPr id="3" name="c.png"/>
+                    <pic:cNvPicPr/>
+                  </pic:nvPicPr>
+                  <pic:blipFill>
+                    <a:blip r:embed="rId14">
+                      <a:extLst>
+                        <a:ext uri="{28A0092B-C50C-407E-A947-70E740481C1C}">
+                          <a14:useLocalDpi xmlns:a14="http://schemas.microsoft.com/office/drawing/2010/main" val="0"/>
+                        </a:ext>
+                      </a:extLst>
+                    </a:blip>
+                    <a:stretch>
+                      <a:fillRect/>
+                    </a:stretch>
+                  </pic:blipFill>
+                  <pic:spPr>
+                    <a:xfrm>
+                      <a:off x="0" y="0"/>
+                      <a:ext cx="5486400" cy="3397250"/>
+                    </a:xfrm>
+                    <a:prstGeom prst="rect">
+                      <a:avLst/>
+                    </a:prstGeom>
+                  </pic:spPr>
+                </pic:pic>
+              </a:graphicData>
+            </a:graphic>
+          </wp:anchor>
+        </w:drawing>
+      </w:r>
+      <w:r>
+        <w:t xml:space="preserve">     </w:t>
+      </w:r>
+      <w:r>
+        <w:t xml:space="preserve"> </w:t>
+      </w:r>
+      <w:r>
+        <w:rPr>
+          <w:rFonts w:hint="eastAsia"/>
+        </w:rPr>
+        <w:t>系统默认会生成一个叫</w:t>
+      </w:r>
+      <w:r>
+        <w:rPr>
+          <w:rFonts w:hint="eastAsia"/>
+        </w:rPr>
+        <w:t xml:space="preserve"> </w:t>
+      </w:r>
+      <w:r>
+        <w:t>Company</w:t>
+      </w:r>
+      <w:r>
+        <w:rPr>
+          <w:rFonts w:hint="eastAsia"/>
+        </w:rPr>
+        <w:t>的公司</w:t>
+      </w:r>
+      <w:r>
+        <w:rPr>
+          <w:rFonts w:hint="eastAsia"/>
+        </w:rPr>
+        <w:t>，</w:t>
+      </w:r>
+      <w:r>
+        <w:rPr>
+          <w:rFonts w:hint="eastAsia"/>
+        </w:rPr>
+        <w:t>该公司没有子部门</w:t>
+      </w:r>
+      <w:r>
+        <w:rPr>
+          <w:rFonts w:hint="eastAsia"/>
+        </w:rPr>
+        <w:t>，需要手动添加</w:t>
+      </w:r>
+      <w:r>
+        <w:rPr>
+          <w:rFonts w:hint="eastAsia"/>
+        </w:rPr>
+        <w:t>。点击公司编号，下方会显示更新、添加子部门、删除栏。</w:t>
+      </w:r>
+    </w:p>
+    <w:p>
+      <w:r>
+        <w:t xml:space="preserve">     </w:t>
+      </w:r>
+      <w:r>
+        <w:rPr>
+          <w:rFonts w:hint="eastAsia"/>
+          <w:color w:val="FF0000"/>
+        </w:rPr>
+        <w:t>如果公司原有的系统中已经有</w:t>
+      </w:r>
+      <w:r>
+        <w:rPr>
+          <w:rFonts w:hint="eastAsia"/>
+          <w:color w:val="FF0000"/>
+        </w:rPr>
+        <w:t xml:space="preserve"> </w:t>
+      </w:r>
+      <w:r>
+        <w:rPr>
+          <w:rFonts w:hint="eastAsia"/>
+          <w:color w:val="FF0000"/>
+        </w:rPr>
+        <w:t>部门名称</w:t>
+      </w:r>
+      <w:r>
+        <w:rPr>
+          <w:rFonts w:hint="eastAsia"/>
+          <w:color w:val="FF0000"/>
+        </w:rPr>
+        <w:t xml:space="preserve"> </w:t>
+      </w:r>
+      <w:r>
+        <w:rPr>
+          <w:rFonts w:hint="eastAsia"/>
+          <w:color w:val="FF0000"/>
+        </w:rPr>
+        <w:t>和</w:t>
+      </w:r>
+      <w:r>
+        <w:rPr>
+          <w:rFonts w:hint="eastAsia"/>
+          <w:color w:val="FF0000"/>
+        </w:rPr>
+        <w:t xml:space="preserve"> </w:t>
+      </w:r>
+      <w:r>
+        <w:rPr>
+          <w:rFonts w:hint="eastAsia"/>
+          <w:color w:val="FF0000"/>
+        </w:rPr>
+        <w:t>部门编码，</w:t>
+      </w:r>
+      <w:r>
+        <w:rPr>
+          <w:rFonts w:hint="eastAsia"/>
+          <w:color w:val="FF0000"/>
+        </w:rPr>
+        <w:t>则添加子部门的时候要和原有系统的</w:t>
+      </w:r>
+      <w:r>
+        <w:rPr>
+          <w:rFonts w:hint="eastAsia"/>
+          <w:color w:val="FF0000"/>
+        </w:rPr>
+        <w:t xml:space="preserve"> </w:t>
+      </w:r>
+      <w:r>
+        <w:rPr>
+          <w:rFonts w:hint="eastAsia"/>
+          <w:color w:val="FF0000"/>
+        </w:rPr>
+        <w:t>部门名称</w:t>
+      </w:r>
+      <w:r>
+        <w:rPr>
+          <w:rFonts w:hint="eastAsia"/>
+          <w:color w:val="FF0000"/>
+        </w:rPr>
+        <w:t xml:space="preserve"> </w:t>
+      </w:r>
+      <w:r>
+        <w:rPr>
+          <w:rFonts w:hint="eastAsia"/>
+          <w:color w:val="FF0000"/>
+        </w:rPr>
+        <w:t>和</w:t>
+      </w:r>
+      <w:r>
+        <w:rPr>
+          <w:rFonts w:hint="eastAsia"/>
+          <w:color w:val="FF0000"/>
+        </w:rPr>
+        <w:t xml:space="preserve"> </w:t>
+      </w:r>
+      <w:r>
+        <w:rPr>
+          <w:rFonts w:hint="eastAsia"/>
+          <w:color w:val="FF0000"/>
+        </w:rPr>
+        <w:t>部门编号</w:t>
+      </w:r>
+      <w:r>
+        <w:rPr>
+          <w:rFonts w:hint="eastAsia"/>
+          <w:color w:val="FF0000"/>
+        </w:rPr>
+        <w:t xml:space="preserve"> </w:t>
+      </w:r>
+      <w:r>
+        <w:rPr>
+          <w:rFonts w:hint="eastAsia"/>
+          <w:color w:val="FF0000"/>
+        </w:rPr>
+        <w:t>对应好</w:t>
+      </w:r>
+      <w:r>
+        <w:rPr>
+          <w:rFonts w:hint="eastAsia"/>
+        </w:rPr>
+        <w:t>，这有助于以后通过</w:t>
+      </w:r>
+      <w:r>
+        <w:rPr>
+          <w:rFonts w:hint="eastAsia"/>
+        </w:rPr>
+        <w:t>API</w:t>
+      </w:r>
+      <w:r>
+        <w:rPr>
+          <w:rFonts w:hint="eastAsia"/>
+        </w:rPr>
+        <w:t>添加文件的时候设置权限。</w:t>
+      </w:r>
+    </w:p>
+    <w:p>
+      <w:r>
+        <w:rPr>
+          <w:rFonts w:hint="eastAsia"/>
+        </w:rPr>
+        <w:t xml:space="preserve">    </w:t>
+      </w:r>
+      <w:r>
+        <w:t xml:space="preserve"> </w:t>
+      </w:r>
+      <w:r>
+        <w:rPr>
+          <w:rFonts w:hint="eastAsia"/>
+        </w:rPr>
+        <w:t>通过点击部门详情里面的子部门，可以对点击的部门继续添加子部门，子部门最多为</w:t>
+      </w:r>
+      <w:r>
+        <w:rPr>
+          <w:rFonts w:hint="eastAsia"/>
+        </w:rPr>
+        <w:t>15</w:t>
+      </w:r>
+      <w:r>
+        <w:rPr>
+          <w:rFonts w:hint="eastAsia"/>
+        </w:rPr>
+        <w:t>层。</w:t>
+      </w:r>
+    </w:p>
+    <w:p>
+      <w:r>
+        <w:rPr>
+          <w:rFonts w:hint="eastAsia"/>
+        </w:rPr>
+        <w:t xml:space="preserve">     </w:t>
+      </w:r>
+      <w:r>
+        <w:rPr>
+          <w:rFonts w:hint="eastAsia"/>
+        </w:rPr>
+        <w:t>可以通过拖动部门详情里面子部门的位置，来调整阻止结构，拖动完成之后记得点击保存。</w:t>
+      </w:r>
+    </w:p>
+    <w:p>
+      <w:pPr>
+        <w:pStyle w:val="Heading3"/>
+        <w:rPr>
+          <w:color w:val="auto"/>
+        </w:rPr>
+      </w:pPr>
+      <w:r>
+        <w:rPr>
+          <w:rFonts w:hint="eastAsia"/>
+          <w:color w:val="auto"/>
+        </w:rPr>
+        <w:t xml:space="preserve">2. </w:t>
+      </w:r>
+      <w:r>
+        <w:rPr>
+          <w:rFonts w:hint="eastAsia"/>
+          <w:color w:val="auto"/>
+        </w:rPr>
+        <w:t>用户</w:t>
+      </w:r>
+    </w:p>
+    <w:p>
+      <w:r>
+        <w:t xml:space="preserve">     </w:t>
+      </w:r>
+      <w:r>
+        <w:rPr>
+          <w:rFonts w:hint="eastAsia"/>
+        </w:rPr>
+        <w:t>用户是通过用户名作为唯一标识的，</w:t>
+      </w:r>
+      <w:r>
+        <w:rPr>
+          <w:rFonts w:hint="eastAsia"/>
+        </w:rPr>
+        <w:t>如果尝试添加相同的用户名会报错，维护好用户对以后权限操作也有好出。</w:t>
+      </w:r>
+    </w:p>
+    <w:p>
+      <w:pPr>
+        <w:pStyle w:val="Heading1"/>
+        <w:rPr>
+          <w:color w:val="000000" w:themeColor="text1"/>
+        </w:rPr>
+      </w:pPr>
+      <w:r>
+        <w:rPr>
+          <w:color w:val="000000" w:themeColor="text1"/>
+        </w:rPr>
+        <w:lastRenderedPageBreak/>
+        <w:t xml:space="preserve">4. </w:t>
+      </w:r>
+      <w:r>
+        <w:rPr>
+          <w:rFonts w:hint="eastAsia"/>
+          <w:color w:val="000000" w:themeColor="text1"/>
+        </w:rPr>
+        <w:t>API</w:t>
+      </w:r>
+      <w:r>
+        <w:rPr>
+          <w:rFonts w:hint="eastAsia"/>
+          <w:color w:val="000000" w:themeColor="text1"/>
+        </w:rPr>
+        <w:t>(</w:t>
+      </w:r>
+      <w:r>
+        <w:rPr>
+          <w:color w:val="000000" w:themeColor="text1"/>
+        </w:rPr>
+        <w:t>.Net</w:t>
+      </w:r>
+      <w:r>
+        <w:rPr>
+          <w:color w:val="000000" w:themeColor="text1"/>
+        </w:rPr>
+        <w:t xml:space="preserve"> c#</w:t>
+      </w:r>
+      <w:r>
+        <w:rPr>
+          <w:rFonts w:hint="eastAsia"/>
+          <w:color w:val="000000" w:themeColor="text1"/>
+        </w:rPr>
+        <w:t>)</w:t>
+      </w:r>
+    </w:p>
+    <w:p>
+      <w:pPr>
+        <w:rPr>
+          <w:rFonts w:ascii="Consolas" w:hAnsi="Consolas" w:cs="Consolas"/>
+          <w:color w:val="000000"/>
+          <w:sz w:val="19"/>
+          <w:szCs w:val="19"/>
+        </w:rPr>
+      </w:pPr>
+      <w:r>
+        <w:rPr>
+          <w:rFonts w:hint="eastAsia"/>
+        </w:rPr>
+        <w:t xml:space="preserve">       </w:t>
+      </w:r>
+      <w:r>
+        <w:rPr>
+          <w:rFonts w:hint="eastAsia"/>
+        </w:rPr>
+        <w:t>调用之前</w:t>
+      </w:r>
+      <w:r>
+        <w:rPr>
+          <w:rFonts w:hint="eastAsia"/>
+        </w:rPr>
+        <w:t>请</w:t>
+      </w:r>
+      <w:r>
+        <w:rPr>
+          <w:rFonts w:hint="eastAsia"/>
+        </w:rPr>
+        <w:t>添加对</w:t>
+      </w:r>
+      <w:r>
+        <w:rPr>
+          <w:rFonts w:hint="eastAsia"/>
+        </w:rPr>
+        <w:t xml:space="preserve"> </w:t>
+      </w:r>
+      <w:r>
+        <w:rPr>
+          <w:rFonts w:ascii="Consolas" w:hAnsi="Consolas" w:cs="Consolas"/>
+          <w:color w:val="000000"/>
+          <w:sz w:val="19"/>
+          <w:szCs w:val="19"/>
+        </w:rPr>
+        <w:t>FileService.Client</w:t>
+      </w:r>
+      <w:r>
+        <w:rPr>
+          <w:rFonts w:ascii="Consolas" w:hAnsi="Consolas" w:cs="Consolas" w:hint="eastAsia"/>
+          <w:color w:val="000000"/>
+          <w:sz w:val="19"/>
+          <w:szCs w:val="19"/>
+        </w:rPr>
+        <w:t xml:space="preserve">.dll </w:t>
+      </w:r>
+      <w:r>
+        <w:rPr>
+          <w:rFonts w:ascii="Consolas" w:hAnsi="Consolas" w:cs="Consolas" w:hint="eastAsia"/>
+          <w:color w:val="000000"/>
+          <w:sz w:val="19"/>
+          <w:szCs w:val="19"/>
+        </w:rPr>
+        <w:t>的引用。</w:t>
+      </w:r>
+    </w:p>
+    <w:p>
+      <w:r>
+        <w:rPr>
+          <w:rFonts w:hint="eastAsia"/>
+        </w:rPr>
+        <w:t xml:space="preserve">   </w:t>
+      </w:r>
+      <w:r>
+        <w:t xml:space="preserve">   </w:t>
+      </w:r>
+      <w:r>
+        <w:t xml:space="preserve"> </w:t>
+      </w:r>
+      <w:r>
+        <w:rPr>
+          <w:rFonts w:hint="eastAsia"/>
+        </w:rPr>
+        <w:t>在</w:t>
+      </w:r>
+      <w:r>
+        <w:rPr>
+          <w:rFonts w:hint="eastAsia"/>
+        </w:rPr>
+        <w:t>随后</w:t>
+      </w:r>
+      <w:r>
+        <w:rPr>
+          <w:rFonts w:hint="eastAsia"/>
+        </w:rPr>
+        <w:t>的</w:t>
+      </w:r>
+      <w:r>
+        <w:rPr>
+          <w:rFonts w:hint="eastAsia"/>
+        </w:rPr>
+        <w:t>调用中</w:t>
+      </w:r>
+      <w:r>
+        <w:rPr>
+          <w:rFonts w:hint="eastAsia"/>
+        </w:rPr>
+        <w:t>：</w:t>
+      </w:r>
+    </w:p>
+    <w:p>
+      <w:r>
+        <w:t xml:space="preserve">           </w:t>
+      </w:r>
+      <w:r>
+        <w:rPr>
+          <w:rFonts w:hint="eastAsia"/>
+        </w:rPr>
+        <w:t xml:space="preserve"> </w:t>
+      </w:r>
+      <w:r>
+        <w:rPr>
+          <w:color w:val="0070C0"/>
+        </w:rPr>
+        <w:t>authCode</w:t>
+      </w:r>
+      <w:r>
+        <w:t xml:space="preserve"> </w:t>
+      </w:r>
+      <w:r>
+        <w:t xml:space="preserve"> </w:t>
+      </w:r>
+      <w:r>
+        <w:rPr>
+          <w:rFonts w:hint="eastAsia"/>
+        </w:rPr>
+        <w:t>是指在</w:t>
+      </w:r>
+      <w:r>
+        <w:rPr>
+          <w:rFonts w:hint="eastAsia"/>
+        </w:rPr>
+        <w:t xml:space="preserve"> </w:t>
+      </w:r>
+      <w:r>
+        <w:rPr>
+          <w:rFonts w:hint="eastAsia"/>
+        </w:rPr>
+        <w:t>配置管理</w:t>
+      </w:r>
+      <w:r>
+        <w:rPr>
+          <w:rFonts w:hint="eastAsia"/>
+        </w:rPr>
+        <w:t xml:space="preserve"> -</w:t>
+      </w:r>
+      <w:r>
+        <w:t xml:space="preserve">&gt; </w:t>
+      </w:r>
+      <w:r>
+        <w:rPr>
+          <w:rFonts w:hint="eastAsia"/>
+        </w:rPr>
+        <w:t>应用程序</w:t>
+      </w:r>
+      <w:r>
+        <w:rPr>
+          <w:rFonts w:hint="eastAsia"/>
+        </w:rPr>
+        <w:t xml:space="preserve"> </w:t>
+      </w:r>
+      <w:r>
+        <w:rPr>
+          <w:rFonts w:hint="eastAsia"/>
+        </w:rPr>
+        <w:t>中</w:t>
+      </w:r>
+      <w:r>
+        <w:rPr>
+          <w:rFonts w:hint="eastAsia"/>
+        </w:rPr>
+        <w:t>添加的</w:t>
+      </w:r>
+      <w:r>
+        <w:rPr>
+          <w:rFonts w:hint="eastAsia"/>
+        </w:rPr>
+        <w:t>记录的</w:t>
+      </w:r>
+      <w:r>
+        <w:rPr>
+          <w:rFonts w:hint="eastAsia"/>
+        </w:rPr>
+        <w:t xml:space="preserve"> </w:t>
+      </w:r>
+      <w:r>
+        <w:rPr>
+          <w:rFonts w:hint="eastAsia"/>
+        </w:rPr>
+        <w:t>认证编码</w:t>
+      </w:r>
+    </w:p>
+    <w:p>
+      <w:r>
+        <w:rPr>
+          <w:rFonts w:hint="eastAsia"/>
+        </w:rPr>
+        <w:t xml:space="preserve">       </w:t>
+      </w:r>
+      <w:r>
+        <w:t xml:space="preserve">     </w:t>
+      </w:r>
+      <w:r>
+        <w:rPr>
+          <w:color w:val="0070C0"/>
+        </w:rPr>
+        <w:t>remoteUrl</w:t>
+      </w:r>
+      <w:r>
+        <w:rPr>
+          <w:color w:val="0070C0"/>
+        </w:rPr>
+        <w:t xml:space="preserve"> </w:t>
+      </w:r>
+      <w:r>
+        <w:rPr>
+          <w:rFonts w:hint="eastAsia"/>
+        </w:rPr>
+        <w:t>是指</w:t>
+      </w:r>
+      <w:r>
+        <w:rPr>
+          <w:rFonts w:hint="eastAsia"/>
+        </w:rPr>
+        <w:t>FileServiceWeb</w:t>
+      </w:r>
+      <w:r>
+        <w:t xml:space="preserve"> </w:t>
+      </w:r>
+      <w:r>
+        <w:rPr>
+          <w:rFonts w:hint="eastAsia"/>
+        </w:rPr>
+        <w:t>部署好之后的</w:t>
+      </w:r>
+      <w:r>
+        <w:rPr>
+          <w:rFonts w:hint="eastAsia"/>
+        </w:rPr>
+        <w:t>url</w:t>
+      </w:r>
+      <w:r>
+        <w:rPr>
+          <w:rFonts w:hint="eastAsia"/>
+        </w:rPr>
+        <w:t>地址。</w:t>
+      </w:r>
+    </w:p>
+    <w:p>
+      <w:pPr>
+        <w:rPr>
+          <w:rFonts w:hint="eastAsia"/>
+        </w:rPr>
+      </w:pPr>
+      <w:r>
+        <w:rPr>
+          <w:rFonts w:hint="eastAsia"/>
+        </w:rPr>
+        <w:t xml:space="preserve">            </w:t>
+      </w:r>
+      <w:r>
+        <w:rPr>
+          <w:rFonts w:hint="eastAsia"/>
+        </w:rPr>
+        <w:t>所有的接口调用成功后</w:t>
+      </w:r>
+      <w:r>
+        <w:rPr>
+          <w:rFonts w:hint="eastAsia"/>
+        </w:rPr>
+        <w:t>的</w:t>
+      </w:r>
+      <w:r>
+        <w:rPr>
+          <w:rFonts w:hint="eastAsia"/>
+        </w:rPr>
+        <w:t>返回值中</w:t>
+      </w:r>
+      <w:r>
+        <w:rPr>
+          <w:rFonts w:hint="eastAsia"/>
+        </w:rPr>
+        <w:t>code</w:t>
+      </w:r>
+      <w:r>
+        <w:rPr>
+          <w:rFonts w:hint="eastAsia"/>
+        </w:rPr>
+        <w:t>为</w:t>
+      </w:r>
+      <w:r>
+        <w:rPr>
+          <w:rFonts w:hint="eastAsia"/>
+        </w:rPr>
+        <w:t>0</w:t>
+      </w:r>
+      <w:r>
+        <w:rPr>
+          <w:rFonts w:hint="eastAsia"/>
+        </w:rPr>
+        <w:t>，</w:t>
+      </w:r>
+      <w:r>
+        <w:rPr>
+          <w:rFonts w:ascii="Consolas" w:hAnsi="Consolas" w:cs="Consolas"/>
+          <w:color w:val="000000"/>
+          <w:sz w:val="19"/>
+          <w:szCs w:val="19"/>
+        </w:rPr>
+        <w:t>Message</w:t>
+      </w:r>
+      <w:r>
+        <w:rPr>
+          <w:rFonts w:ascii="Consolas" w:hAnsi="Consolas" w:cs="Consolas" w:hint="eastAsia"/>
+          <w:color w:val="000000"/>
+          <w:sz w:val="19"/>
+          <w:szCs w:val="19"/>
+        </w:rPr>
+        <w:t>为</w:t>
+      </w:r>
+      <w:r>
+        <w:rPr>
+          <w:rFonts w:ascii="Consolas" w:hAnsi="Consolas" w:cs="Consolas" w:hint="eastAsia"/>
+          <w:color w:val="000000"/>
+          <w:sz w:val="19"/>
+          <w:szCs w:val="19"/>
+        </w:rPr>
+        <w:t xml:space="preserve"> success</w:t>
+      </w:r>
+      <w:r>
+        <w:rPr>
+          <w:rFonts w:ascii="Consolas" w:hAnsi="Consolas" w:cs="Consolas" w:hint="eastAsia"/>
+          <w:color w:val="000000"/>
+          <w:sz w:val="19"/>
+          <w:szCs w:val="19"/>
+        </w:rPr>
+        <w:t>。</w:t>
+      </w:r>
+    </w:p>
+    <w:p>
+      <w:pPr>
+        <w:pStyle w:val="Heading2"/>
+        <w:rPr>
+          <w:color w:val="000000" w:themeColor="text1"/>
+        </w:rPr>
+      </w:pPr>
+      <w:r>
+        <w:rPr>
+          <w:color w:val="000000" w:themeColor="text1"/>
+        </w:rPr>
+        <w:t>4.1</w:t>
+      </w:r>
+      <w:r>
+        <w:rPr>
+          <w:color w:val="000000" w:themeColor="text1"/>
+        </w:rPr>
+        <w:t xml:space="preserve"> </w:t>
+      </w:r>
+      <w:r>
+        <w:rPr>
+          <w:rFonts w:hint="eastAsia"/>
+          <w:color w:val="000000" w:themeColor="text1"/>
+        </w:rPr>
+        <w:t>上传</w:t>
+      </w:r>
+      <w:r>
+        <w:rPr>
+          <w:rFonts w:hint="eastAsia"/>
+          <w:color w:val="000000" w:themeColor="text1"/>
+        </w:rPr>
+        <w:t>、</w:t>
+      </w:r>
+      <w:r>
+        <w:rPr>
+          <w:rFonts w:hint="eastAsia"/>
+          <w:color w:val="000000" w:themeColor="text1"/>
+        </w:rPr>
+        <w:t>下载</w:t>
+      </w:r>
+      <w:r>
+        <w:rPr>
+          <w:rFonts w:hint="eastAsia"/>
+          <w:color w:val="000000" w:themeColor="text1"/>
+        </w:rPr>
+        <w:t>图片</w:t>
+      </w:r>
+    </w:p>
+    <w:p>
+      <w:pPr>
+        <w:rPr>
+          <w:rFonts w:ascii="Consolas" w:hAnsi="Consolas" w:cs="Consolas"/>
+          <w:color w:val="0070C0"/>
+          <w:sz w:val="20"/>
+          <w:szCs w:val="20"/>
+        </w:rPr>
+      </w:pPr>
+      <w:r>
+        <w:rPr>
+          <w:rFonts w:ascii="Consolas" w:hAnsi="Consolas" w:cs="Consolas"/>
+          <w:color w:val="0070C0"/>
+          <w:sz w:val="20"/>
+          <w:szCs w:val="20"/>
+        </w:rPr>
+        <w:t xml:space="preserve">   </w:t>
+      </w:r>
+      <w:r>
+        <w:rPr>
+          <w:rFonts w:ascii="Consolas" w:hAnsi="Consolas" w:cs="Consolas"/>
+          <w:color w:val="0070C0"/>
+          <w:sz w:val="20"/>
+          <w:szCs w:val="20"/>
+        </w:rPr>
+        <w:t xml:space="preserve"> </w:t>
+      </w:r>
+      <w:r>
+        <w:rPr>
+          <w:rFonts w:ascii="Consolas" w:hAnsi="Consolas" w:cs="Consolas"/>
+          <w:color w:val="0070C0"/>
+          <w:sz w:val="20"/>
+          <w:szCs w:val="20"/>
+        </w:rPr>
+        <w:t>FileClient fileClient = new FileClient(authCode, remoteUrl);</w:t>
+      </w:r>
+    </w:p>
+    <w:p>
+      <w:pPr>
+        <w:pStyle w:val="Heading3"/>
+        <w:rPr>
+          <w:color w:val="auto"/>
+        </w:rPr>
+      </w:pPr>
+      <w:r>
+        <w:rPr>
+          <w:rFonts w:hint="eastAsia"/>
+          <w:color w:val="auto"/>
+        </w:rPr>
+        <w:t xml:space="preserve">1. </w:t>
+      </w:r>
+      <w:r>
+        <w:rPr>
+          <w:rFonts w:hint="eastAsia"/>
+          <w:color w:val="auto"/>
+        </w:rPr>
+        <w:t>上传图片</w:t>
+      </w:r>
+    </w:p>
+    <w:p>
+      <w:pPr>
+        <w:rPr>
+          <w:rFonts w:ascii="Consolas" w:hAnsi="Consolas" w:cs="Consolas"/>
+          <w:color w:val="0070C0"/>
+          <w:sz w:val="20"/>
+          <w:szCs w:val="20"/>
+        </w:rPr>
+      </w:pPr>
+      <w:r>
+        <w:rPr>
+          <w:rFonts w:ascii="Consolas" w:hAnsi="Consolas" w:cs="Consolas" w:hint="eastAsia"/>
+          <w:color w:val="0070C0"/>
+          <w:sz w:val="20"/>
+          <w:szCs w:val="20"/>
+        </w:rPr>
+        <w:t xml:space="preserve">    </w:t>
+      </w:r>
+      <w:r>
+        <w:rPr>
+          <w:rFonts w:ascii="Consolas" w:hAnsi="Consolas" w:cs="Consolas" w:hint="eastAsia"/>
+          <w:color w:val="0070C0"/>
+          <w:sz w:val="20"/>
+          <w:szCs w:val="20"/>
+        </w:rPr>
+        <w:t>v</w:t>
+      </w:r>
+      <w:r>
+        <w:rPr>
+          <w:rFonts w:ascii="Consolas" w:hAnsi="Consolas" w:cs="Consolas" w:hint="eastAsia"/>
+          <w:color w:val="0070C0"/>
+          <w:sz w:val="20"/>
+          <w:szCs w:val="20"/>
+        </w:rPr>
+        <w:t>ar</w:t>
+      </w:r>
+      <w:r>
+        <w:rPr>
+          <w:rFonts w:ascii="Consolas" w:hAnsi="Consolas" w:cs="Consolas"/>
+          <w:color w:val="0070C0"/>
+          <w:sz w:val="20"/>
+          <w:szCs w:val="20"/>
+        </w:rPr>
+        <w:t xml:space="preserve"> </w:t>
+      </w:r>
+      <w:r>
+        <w:rPr>
+          <w:rFonts w:ascii="Consolas" w:hAnsi="Consolas" w:cs="Consolas" w:hint="eastAsia"/>
+          <w:color w:val="0070C0"/>
+          <w:sz w:val="20"/>
+          <w:szCs w:val="20"/>
+        </w:rPr>
+        <w:t>result</w:t>
+      </w:r>
+      <w:r>
+        <w:rPr>
+          <w:rFonts w:ascii="Consolas" w:hAnsi="Consolas" w:cs="Consolas"/>
+          <w:color w:val="0070C0"/>
+          <w:sz w:val="20"/>
+          <w:szCs w:val="20"/>
+        </w:rPr>
+        <w:t xml:space="preserve"> </w:t>
+      </w:r>
+      <w:r>
+        <w:rPr>
+          <w:rFonts w:ascii="Consolas" w:hAnsi="Consolas" w:cs="Consolas"/>
+          <w:color w:val="0070C0"/>
+          <w:sz w:val="20"/>
+          <w:szCs w:val="20"/>
+        </w:rPr>
+        <w:t xml:space="preserve">= </w:t>
+      </w:r>
+      <w:r>
+        <w:rPr>
+          <w:rFonts w:ascii="Consolas" w:hAnsi="Consolas" w:cs="Consolas"/>
+          <w:color w:val="0070C0"/>
+          <w:sz w:val="20"/>
+          <w:szCs w:val="20"/>
+        </w:rPr>
+        <w:t>fileClient.UploadImage(</w:t>
+      </w:r>
+      <w:r>
+        <w:rPr>
+          <w:rFonts w:ascii="Consolas" w:hAnsi="Consolas" w:cs="Consolas"/>
+          <w:color w:val="0070C0"/>
+          <w:sz w:val="20"/>
+          <w:szCs w:val="20"/>
+        </w:rPr>
+        <w:t>fileName</w:t>
+      </w:r>
+      <w:r>
+        <w:rPr>
+          <w:rFonts w:ascii="Consolas" w:hAnsi="Consolas" w:cs="Consolas"/>
+          <w:color w:val="0070C0"/>
+          <w:sz w:val="20"/>
+          <w:szCs w:val="20"/>
+        </w:rPr>
+        <w:t>,</w:t>
+      </w:r>
+      <w:r>
+        <w:rPr>
+          <w:rFonts w:ascii="Consolas" w:hAnsi="Consolas" w:cs="Consolas"/>
+          <w:color w:val="0070C0"/>
+          <w:sz w:val="20"/>
+          <w:szCs w:val="20"/>
+        </w:rPr>
+        <w:t xml:space="preserve"> </w:t>
+      </w:r>
+      <w:r>
+        <w:rPr>
+          <w:rFonts w:ascii="Consolas" w:hAnsi="Consolas" w:cs="Consolas"/>
+          <w:color w:val="0070C0"/>
+          <w:sz w:val="20"/>
+          <w:szCs w:val="20"/>
+        </w:rPr>
+        <w:t>fileStream</w:t>
+      </w:r>
+      <w:r>
+        <w:rPr>
+          <w:rFonts w:ascii="Consolas" w:hAnsi="Consolas" w:cs="Consolas"/>
+          <w:color w:val="0070C0"/>
+          <w:sz w:val="20"/>
+          <w:szCs w:val="20"/>
+        </w:rPr>
+        <w:t>);</w:t>
+      </w:r>
+    </w:p>
+    <w:p>
+      <w:pPr>
+        <w:rPr>
+          <w:rFonts w:ascii="Consolas" w:hAnsi="Consolas" w:cs="Consolas"/>
+          <w:color w:val="0070C0"/>
+          <w:sz w:val="20"/>
+          <w:szCs w:val="20"/>
+        </w:rPr>
+      </w:pPr>
+      <w:r>
+        <w:rPr>
+          <w:rFonts w:ascii="Consolas" w:hAnsi="Consolas" w:cs="Consolas" w:hint="eastAsia"/>
+          <w:color w:val="0070C0"/>
+          <w:sz w:val="20"/>
+          <w:szCs w:val="20"/>
+        </w:rPr>
+        <w:t xml:space="preserve">    </w:t>
+      </w:r>
+      <w:r>
+        <w:rPr>
+          <w:rFonts w:ascii="Consolas" w:hAnsi="Consolas" w:cs="Consolas"/>
+          <w:color w:val="0070C0"/>
+          <w:sz w:val="20"/>
+          <w:szCs w:val="20"/>
+        </w:rPr>
+        <w:t>i</w:t>
+      </w:r>
+      <w:r>
+        <w:rPr>
+          <w:rFonts w:ascii="Consolas" w:hAnsi="Consolas" w:cs="Consolas"/>
+          <w:color w:val="0070C0"/>
+          <w:sz w:val="20"/>
+          <w:szCs w:val="20"/>
+        </w:rPr>
+        <w:t>nt code = r</w:t>
+      </w:r>
+      <w:r>
+        <w:rPr>
+          <w:rFonts w:ascii="Consolas" w:hAnsi="Consolas" w:cs="Consolas" w:hint="eastAsia"/>
+          <w:color w:val="0070C0"/>
+          <w:sz w:val="20"/>
+          <w:szCs w:val="20"/>
+        </w:rPr>
+        <w:t>esult</w:t>
+      </w:r>
+      <w:r>
+        <w:rPr>
+          <w:rFonts w:ascii="Consolas" w:hAnsi="Consolas" w:cs="Consolas"/>
+          <w:color w:val="0070C0"/>
+          <w:sz w:val="20"/>
+          <w:szCs w:val="20"/>
+        </w:rPr>
+        <w:t>.Code;</w:t>
+      </w:r>
+      <w:r>
+        <w:rPr>
+          <w:rFonts w:ascii="Consolas" w:hAnsi="Consolas" w:cs="Consolas"/>
+          <w:color w:val="0070C0"/>
+          <w:sz w:val="20"/>
+          <w:szCs w:val="20"/>
+        </w:rPr>
+        <w:t xml:space="preserve">    </w:t>
+      </w:r>
+      <w:r>
+        <w:rPr>
+          <w:rFonts w:ascii="Consolas" w:hAnsi="Consolas" w:cs="Consolas" w:hint="eastAsia"/>
+          <w:color w:val="00B050"/>
+          <w:sz w:val="20"/>
+          <w:szCs w:val="20"/>
+        </w:rPr>
+        <w:t>//</w:t>
+      </w:r>
+      <w:r>
+        <w:rPr>
+          <w:rFonts w:ascii="Consolas" w:hAnsi="Consolas" w:cs="Consolas" w:hint="eastAsia"/>
+          <w:color w:val="00B050"/>
+          <w:sz w:val="20"/>
+          <w:szCs w:val="20"/>
+        </w:rPr>
+        <w:t>返回码，</w:t>
+      </w:r>
+      <w:r>
+        <w:rPr>
+          <w:rFonts w:ascii="Consolas" w:hAnsi="Consolas" w:cs="Consolas" w:hint="eastAsia"/>
+          <w:color w:val="00B050"/>
+          <w:sz w:val="20"/>
+          <w:szCs w:val="20"/>
+        </w:rPr>
+        <w:t>0</w:t>
+      </w:r>
+      <w:r>
+        <w:rPr>
+          <w:rFonts w:ascii="Consolas" w:hAnsi="Consolas" w:cs="Consolas" w:hint="eastAsia"/>
+          <w:color w:val="00B050"/>
+          <w:sz w:val="20"/>
+          <w:szCs w:val="20"/>
+        </w:rPr>
+        <w:t>代表成功</w:t>
+      </w:r>
+      <w:r>
+        <w:rPr>
+          <w:rFonts w:ascii="Consolas" w:hAnsi="Consolas" w:cs="Consolas" w:hint="eastAsia"/>
+          <w:color w:val="00B050"/>
+          <w:sz w:val="20"/>
+          <w:szCs w:val="20"/>
+        </w:rPr>
+        <w:t>，其他代表失败</w:t>
+      </w:r>
+      <w:r>
+        <w:rPr>
+          <w:rFonts w:ascii="Consolas" w:hAnsi="Consolas" w:cs="Consolas" w:hint="eastAsia"/>
+          <w:color w:val="00B050"/>
+          <w:sz w:val="20"/>
+          <w:szCs w:val="20"/>
+        </w:rPr>
+        <w:t>。</w:t>
+      </w:r>
+    </w:p>
+    <w:p>
+      <w:pPr>
+        <w:rPr>
+          <w:rFonts w:ascii="Consolas" w:hAnsi="Consolas" w:cs="Consolas"/>
+          <w:color w:val="0070C0"/>
+          <w:sz w:val="20"/>
+          <w:szCs w:val="20"/>
+        </w:rPr>
+      </w:pPr>
+      <w:r>
+        <w:rPr>
+          <w:rFonts w:ascii="Consolas" w:hAnsi="Consolas" w:cs="Consolas" w:hint="eastAsia"/>
+          <w:color w:val="0070C0"/>
+          <w:sz w:val="20"/>
+          <w:szCs w:val="20"/>
+        </w:rPr>
+        <w:t xml:space="preserve">    </w:t>
+      </w:r>
+      <w:r>
+        <w:rPr>
+          <w:rFonts w:ascii="Consolas" w:hAnsi="Consolas" w:cs="Consolas"/>
+          <w:color w:val="0070C0"/>
+          <w:sz w:val="20"/>
+          <w:szCs w:val="20"/>
+        </w:rPr>
+        <w:t>IEnumerable&lt;ImageFileResult&gt; res = result.Result;</w:t>
+      </w:r>
+      <w:r>
+        <w:rPr>
+          <w:rFonts w:ascii="Consolas" w:hAnsi="Consolas" w:cs="Consolas"/>
+          <w:color w:val="0070C0"/>
+          <w:sz w:val="20"/>
+          <w:szCs w:val="20"/>
+        </w:rPr>
+        <w:t xml:space="preserve">  </w:t>
+      </w:r>
+      <w:r>
+        <w:rPr>
+          <w:rFonts w:ascii="Consolas" w:hAnsi="Consolas" w:cs="Consolas" w:hint="eastAsia"/>
+          <w:color w:val="00B050"/>
+          <w:sz w:val="20"/>
+          <w:szCs w:val="20"/>
+        </w:rPr>
+        <w:t>//</w:t>
+      </w:r>
+      <w:r>
+        <w:rPr>
+          <w:rFonts w:ascii="Consolas" w:hAnsi="Consolas" w:cs="Consolas" w:hint="eastAsia"/>
+          <w:color w:val="00B050"/>
+          <w:sz w:val="20"/>
+          <w:szCs w:val="20"/>
+        </w:rPr>
+        <w:t>返回的文件内容</w:t>
+      </w:r>
+      <w:r>
+        <w:rPr>
+          <w:rFonts w:ascii="Consolas" w:hAnsi="Consolas" w:cs="Consolas" w:hint="eastAsia"/>
+          <w:color w:val="00B050"/>
+          <w:sz w:val="20"/>
+          <w:szCs w:val="20"/>
+        </w:rPr>
+        <w:t>,</w:t>
+      </w:r>
+      <w:r>
+        <w:rPr>
+          <w:rFonts w:ascii="Consolas" w:hAnsi="Consolas" w:cs="Consolas" w:hint="eastAsia"/>
+          <w:color w:val="00B050"/>
+          <w:sz w:val="20"/>
+          <w:szCs w:val="20"/>
+        </w:rPr>
+        <w:t>因为上传的是单张图片，</w:t>
+      </w:r>
+      <w:r>
+        <w:rPr>
+          <w:rFonts w:ascii="Consolas" w:hAnsi="Consolas" w:cs="Consolas" w:hint="eastAsia"/>
+          <w:color w:val="00B050"/>
+          <w:sz w:val="20"/>
+          <w:szCs w:val="20"/>
+        </w:rPr>
+        <w:t>res</w:t>
+      </w:r>
+      <w:r>
+        <w:rPr>
+          <w:rFonts w:ascii="Consolas" w:hAnsi="Consolas" w:cs="Consolas" w:hint="eastAsia"/>
+          <w:color w:val="00B050"/>
+          <w:sz w:val="20"/>
+          <w:szCs w:val="20"/>
+        </w:rPr>
+        <w:t>列表的长度为</w:t>
+      </w:r>
+      <w:r>
+        <w:rPr>
+          <w:rFonts w:ascii="Consolas" w:hAnsi="Consolas" w:cs="Consolas" w:hint="eastAsia"/>
+          <w:color w:val="00B050"/>
+          <w:sz w:val="20"/>
+          <w:szCs w:val="20"/>
+        </w:rPr>
+        <w:t>1</w:t>
+      </w:r>
+      <w:r>
+        <w:rPr>
+          <w:rFonts w:ascii="Consolas" w:hAnsi="Consolas" w:cs="Consolas" w:hint="eastAsia"/>
+          <w:color w:val="00B050"/>
+          <w:sz w:val="20"/>
+          <w:szCs w:val="20"/>
+        </w:rPr>
+        <w:t>，</w:t>
+      </w:r>
+    </w:p>
+    <w:p>
+      <w:pPr>
+        <w:rPr>
+          <w:rFonts w:ascii="Consolas" w:hAnsi="Consolas" w:cs="Consolas"/>
+          <w:color w:val="00B050"/>
+          <w:sz w:val="20"/>
+          <w:szCs w:val="20"/>
+        </w:rPr>
+      </w:pPr>
+      <w:r>
+        <w:rPr>
+          <w:rFonts w:ascii="Consolas" w:hAnsi="Consolas" w:cs="Consolas"/>
+          <w:color w:val="0070C0"/>
+          <w:sz w:val="20"/>
+          <w:szCs w:val="20"/>
+        </w:rPr>
+        <w:t xml:space="preserve">    </w:t>
+      </w:r>
+      <w:r>
+        <w:rPr>
+          <w:rFonts w:ascii="Consolas" w:hAnsi="Consolas" w:cs="Consolas" w:hint="eastAsia"/>
+          <w:color w:val="00B050"/>
+          <w:sz w:val="20"/>
+          <w:szCs w:val="20"/>
+        </w:rPr>
+        <w:t>//</w:t>
+      </w:r>
+      <w:r>
+        <w:rPr>
+          <w:rFonts w:ascii="Consolas" w:hAnsi="Consolas" w:cs="Consolas"/>
+          <w:color w:val="00B050"/>
+          <w:sz w:val="20"/>
+          <w:szCs w:val="20"/>
+        </w:rPr>
+        <w:t>res.First</w:t>
+      </w:r>
+      <w:r>
+        <w:rPr>
+          <w:rFonts w:ascii="Consolas" w:hAnsi="Consolas" w:cs="Consolas"/>
+          <w:color w:val="00B050"/>
+          <w:sz w:val="20"/>
+          <w:szCs w:val="20"/>
+        </w:rPr>
+        <w:t>()</w:t>
+      </w:r>
+      <w:r>
+        <w:rPr>
+          <w:rFonts w:ascii="Consolas" w:hAnsi="Consolas" w:cs="Consolas" w:hint="eastAsia"/>
+          <w:color w:val="00B050"/>
+          <w:sz w:val="20"/>
+          <w:szCs w:val="20"/>
+        </w:rPr>
+        <w:t>.</w:t>
+      </w:r>
+      <w:r>
+        <w:rPr>
+          <w:rFonts w:ascii="Consolas" w:hAnsi="Consolas" w:cs="Consolas"/>
+          <w:color w:val="00B050"/>
+          <w:sz w:val="20"/>
+          <w:szCs w:val="20"/>
+        </w:rPr>
+        <w:t>FileId</w:t>
+      </w:r>
+      <w:r>
+        <w:rPr>
+          <w:rFonts w:ascii="Consolas" w:hAnsi="Consolas" w:cs="Consolas"/>
+          <w:color w:val="00B050"/>
+          <w:sz w:val="20"/>
+          <w:szCs w:val="20"/>
+        </w:rPr>
+        <w:t>:</w:t>
+      </w:r>
+      <w:r>
+        <w:rPr>
+          <w:rFonts w:ascii="Consolas" w:hAnsi="Consolas" w:cs="Consolas" w:hint="eastAsia"/>
+          <w:color w:val="00B050"/>
+          <w:sz w:val="20"/>
+          <w:szCs w:val="20"/>
+        </w:rPr>
+        <w:t>返回的文件</w:t>
+      </w:r>
+      <w:r>
+        <w:rPr>
+          <w:rFonts w:ascii="Consolas" w:hAnsi="Consolas" w:cs="Consolas" w:hint="eastAsia"/>
+          <w:color w:val="00B050"/>
+          <w:sz w:val="20"/>
+          <w:szCs w:val="20"/>
+        </w:rPr>
+        <w:t>id</w:t>
+      </w:r>
+      <w:r>
+        <w:rPr>
+          <w:rFonts w:ascii="Consolas" w:hAnsi="Consolas" w:cs="Consolas" w:hint="eastAsia"/>
+          <w:color w:val="00B050"/>
+          <w:sz w:val="20"/>
+          <w:szCs w:val="20"/>
+        </w:rPr>
+        <w:t>（以后获取文件的依据）。</w:t>
+      </w:r>
+    </w:p>
+    <w:p>
+      <w:pPr>
+        <w:rPr>
+          <w:rFonts w:ascii="Consolas" w:hAnsi="Consolas" w:cs="Consolas"/>
+          <w:color w:val="00B050"/>
+          <w:sz w:val="20"/>
+          <w:szCs w:val="20"/>
+        </w:rPr>
+      </w:pPr>
+      <w:r>
+        <w:rPr>
+          <w:rFonts w:ascii="Consolas" w:hAnsi="Consolas" w:cs="Consolas" w:hint="eastAsia"/>
+          <w:color w:val="00B050"/>
+          <w:sz w:val="20"/>
+          <w:szCs w:val="20"/>
+        </w:rPr>
+        <w:t xml:space="preserve">    //res.</w:t>
+      </w:r>
+      <w:r>
+        <w:rPr>
+          <w:rFonts w:ascii="Consolas" w:hAnsi="Consolas" w:cs="Consolas"/>
+          <w:color w:val="00B050"/>
+          <w:sz w:val="20"/>
+          <w:szCs w:val="20"/>
+        </w:rPr>
+        <w:t>First()</w:t>
+      </w:r>
+      <w:r>
+        <w:rPr>
+          <w:rFonts w:ascii="Consolas" w:hAnsi="Consolas" w:cs="Consolas" w:hint="eastAsia"/>
+          <w:color w:val="00B050"/>
+          <w:sz w:val="20"/>
+          <w:szCs w:val="20"/>
+        </w:rPr>
+        <w:t>.</w:t>
+      </w:r>
+      <w:r>
+        <w:rPr>
+          <w:rFonts w:ascii="Consolas" w:hAnsi="Consolas" w:cs="Consolas"/>
+          <w:color w:val="00B050"/>
+          <w:sz w:val="20"/>
+          <w:szCs w:val="20"/>
+        </w:rPr>
+        <w:t>FileName</w:t>
+      </w:r>
+      <w:r>
+        <w:rPr>
+          <w:rFonts w:ascii="Consolas" w:hAnsi="Consolas" w:cs="Consolas"/>
+          <w:color w:val="00B050"/>
+          <w:sz w:val="20"/>
+          <w:szCs w:val="20"/>
+        </w:rPr>
+        <w:t>:</w:t>
+      </w:r>
+      <w:r>
+        <w:rPr>
+          <w:rFonts w:ascii="Consolas" w:hAnsi="Consolas" w:cs="Consolas" w:hint="eastAsia"/>
+          <w:color w:val="00B050"/>
+          <w:sz w:val="20"/>
+          <w:szCs w:val="20"/>
+        </w:rPr>
+        <w:t>返回的文件名。</w:t>
+      </w:r>
+    </w:p>
+    <w:p>
+      <w:pPr>
+        <w:rPr>
+          <w:rFonts w:ascii="Consolas" w:hAnsi="Consolas" w:cs="Consolas"/>
+          <w:color w:val="00B050"/>
+          <w:sz w:val="20"/>
+          <w:szCs w:val="20"/>
+        </w:rPr>
+      </w:pPr>
+      <w:r>
+        <w:rPr>
+          <w:rFonts w:ascii="Consolas" w:hAnsi="Consolas" w:cs="Consolas" w:hint="eastAsia"/>
+          <w:color w:val="00B050"/>
+          <w:sz w:val="20"/>
+          <w:szCs w:val="20"/>
+        </w:rPr>
+        <w:t xml:space="preserve">    //</w:t>
+      </w:r>
+      <w:r>
+        <w:rPr>
+          <w:rFonts w:ascii="Consolas" w:hAnsi="Consolas" w:cs="Consolas" w:hint="eastAsia"/>
+          <w:color w:val="00B050"/>
+          <w:sz w:val="20"/>
+          <w:szCs w:val="20"/>
+        </w:rPr>
+        <w:t>res.</w:t>
+      </w:r>
+      <w:r>
+        <w:rPr>
+          <w:rFonts w:ascii="Consolas" w:hAnsi="Consolas" w:cs="Consolas"/>
+          <w:color w:val="00B050"/>
+          <w:sz w:val="20"/>
+          <w:szCs w:val="20"/>
+        </w:rPr>
+        <w:t>First()</w:t>
+      </w:r>
+      <w:r>
+        <w:rPr>
+          <w:rFonts w:ascii="Consolas" w:hAnsi="Consolas" w:cs="Consolas" w:hint="eastAsia"/>
+          <w:color w:val="00B050"/>
+          <w:sz w:val="20"/>
+          <w:szCs w:val="20"/>
+        </w:rPr>
+        <w:t>.</w:t>
+      </w:r>
+      <w:r>
+        <w:rPr>
+          <w:rFonts w:ascii="Consolas" w:hAnsi="Consolas" w:cs="Consolas"/>
+          <w:color w:val="00B050"/>
+          <w:sz w:val="20"/>
+          <w:szCs w:val="20"/>
+        </w:rPr>
+        <w:t>FileSize</w:t>
+      </w:r>
+      <w:r>
+        <w:rPr>
+          <w:rFonts w:ascii="Consolas" w:hAnsi="Consolas" w:cs="Consolas"/>
+          <w:color w:val="00B050"/>
+          <w:sz w:val="20"/>
+          <w:szCs w:val="20"/>
+        </w:rPr>
+        <w:t>:</w:t>
+      </w:r>
+      <w:r>
+        <w:rPr>
+          <w:rFonts w:ascii="Consolas" w:hAnsi="Consolas" w:cs="Consolas" w:hint="eastAsia"/>
+          <w:color w:val="00B050"/>
+          <w:sz w:val="20"/>
+          <w:szCs w:val="20"/>
+        </w:rPr>
+        <w:t>返回文件的大小，字节。</w:t>
+      </w:r>
+    </w:p>
+    <w:p>
+      <w:pPr>
+        <w:rPr>
+          <w:rFonts w:ascii="Consolas" w:hAnsi="Consolas" w:cs="Consolas"/>
+          <w:color w:val="00B050"/>
+          <w:sz w:val="20"/>
+          <w:szCs w:val="20"/>
+        </w:rPr>
+      </w:pPr>
+      <w:r>
+        <w:rPr>
+          <w:rFonts w:ascii="Consolas" w:hAnsi="Consolas" w:cs="Consolas" w:hint="eastAsia"/>
+          <w:color w:val="00B050"/>
+          <w:sz w:val="20"/>
+          <w:szCs w:val="20"/>
+        </w:rPr>
+        <w:t xml:space="preserve">    </w:t>
+      </w:r>
+      <w:r>
+        <w:rPr>
+          <w:rFonts w:ascii="Consolas" w:hAnsi="Consolas" w:cs="Consolas"/>
+          <w:color w:val="00B050"/>
+          <w:sz w:val="20"/>
+          <w:szCs w:val="20"/>
+        </w:rPr>
+        <w:t>//res.First().</w:t>
+      </w:r>
+      <w:r>
+        <w:rPr>
+          <w:rFonts w:ascii="Consolas" w:hAnsi="Consolas" w:cs="Consolas"/>
+          <w:color w:val="00B050"/>
+          <w:sz w:val="20"/>
+          <w:szCs w:val="20"/>
+        </w:rPr>
+        <w:t>Thumbnail</w:t>
+      </w:r>
+      <w:r>
+        <w:rPr>
+          <w:rFonts w:ascii="Consolas" w:hAnsi="Consolas" w:cs="Consolas"/>
+          <w:color w:val="00B050"/>
+          <w:sz w:val="20"/>
+          <w:szCs w:val="20"/>
+        </w:rPr>
+        <w:t>:</w:t>
+      </w:r>
+      <w:r>
+        <w:rPr>
+          <w:rFonts w:ascii="Consolas" w:hAnsi="Consolas" w:cs="Consolas" w:hint="eastAsia"/>
+          <w:color w:val="00B050"/>
+          <w:sz w:val="20"/>
+          <w:szCs w:val="20"/>
+        </w:rPr>
+        <w:t>当前文件的缩略图列表，因为没有添加转换任务，该列表为空。</w:t>
+      </w:r>
+    </w:p>
+    <w:p>
+      <w:pPr>
+        <w:pStyle w:val="Heading3"/>
+        <w:rPr>
+          <w:color w:val="auto"/>
+        </w:rPr>
+      </w:pPr>
+      <w:r>
+        <w:rPr>
+          <w:rFonts w:hint="eastAsia"/>
+          <w:color w:val="auto"/>
+        </w:rPr>
+        <w:t xml:space="preserve">2. </w:t>
+      </w:r>
+      <w:r>
+        <w:rPr>
+          <w:rFonts w:hint="eastAsia"/>
+          <w:color w:val="auto"/>
+        </w:rPr>
+        <w:t>下载</w:t>
+      </w:r>
+      <w:r>
+        <w:rPr>
+          <w:rFonts w:hint="eastAsia"/>
+          <w:color w:val="auto"/>
+        </w:rPr>
+        <w:t>源</w:t>
+      </w:r>
+      <w:r>
+        <w:rPr>
+          <w:rFonts w:hint="eastAsia"/>
+          <w:color w:val="auto"/>
+        </w:rPr>
+        <w:t>图片</w:t>
+      </w:r>
+    </w:p>
+    <w:p>
+      <w:pPr>
+        <w:rPr>
+          <w:rFonts w:ascii="Consolas" w:hAnsi="Consolas" w:cs="Consolas"/>
+          <w:color w:val="00B050"/>
+          <w:sz w:val="20"/>
+          <w:szCs w:val="20"/>
+        </w:rPr>
+      </w:pPr>
+      <w:r>
+        <w:rPr>
+          <w:rFonts w:ascii="Consolas" w:hAnsi="Consolas" w:cs="Consolas"/>
+          <w:color w:val="0070C0"/>
+          <w:sz w:val="20"/>
+          <w:szCs w:val="20"/>
+        </w:rPr>
+        <w:t xml:space="preserve">    var result</w:t>
+      </w:r>
+      <w:r>
+        <w:rPr>
+          <w:rFonts w:ascii="Consolas" w:hAnsi="Consolas" w:cs="Consolas"/>
+          <w:color w:val="0070C0"/>
+          <w:sz w:val="20"/>
+          <w:szCs w:val="20"/>
+        </w:rPr>
+        <w:t xml:space="preserve"> </w:t>
+      </w:r>
+      <w:r>
+        <w:rPr>
+          <w:rFonts w:ascii="Consolas" w:hAnsi="Consolas" w:cs="Consolas"/>
+          <w:color w:val="0070C0"/>
+          <w:sz w:val="20"/>
+          <w:szCs w:val="20"/>
+        </w:rPr>
+        <w:t xml:space="preserve">= </w:t>
+      </w:r>
+      <w:r>
+        <w:rPr>
+          <w:rFonts w:ascii="Consolas" w:hAnsi="Consolas" w:cs="Consolas"/>
+          <w:color w:val="0070C0"/>
+          <w:sz w:val="20"/>
+          <w:szCs w:val="20"/>
+        </w:rPr>
+        <w:t>fileClient</w:t>
+      </w:r>
+      <w:r>
+        <w:rPr>
+          <w:rFonts w:ascii="Consolas" w:hAnsi="Consolas" w:cs="Consolas"/>
+          <w:color w:val="0070C0"/>
+          <w:sz w:val="20"/>
+          <w:szCs w:val="20"/>
+        </w:rPr>
+        <w:t>.</w:t>
+      </w:r>
+      <w:r>
+        <w:rPr>
+          <w:rFonts w:ascii="Consolas" w:hAnsi="Consolas" w:cs="Consolas"/>
+          <w:color w:val="0070C0"/>
+          <w:sz w:val="20"/>
+          <w:szCs w:val="20"/>
+        </w:rPr>
+        <w:t>DownloadFile</w:t>
+      </w:r>
+      <w:r>
+        <w:rPr>
+          <w:rFonts w:ascii="Consolas" w:hAnsi="Consolas" w:cs="Consolas"/>
+          <w:color w:val="0070C0"/>
+          <w:sz w:val="20"/>
+          <w:szCs w:val="20"/>
+        </w:rPr>
+        <w:t>(id)</w:t>
+      </w:r>
+      <w:r>
+        <w:rPr>
+          <w:rFonts w:ascii="Consolas" w:hAnsi="Consolas" w:cs="Consolas"/>
+          <w:color w:val="0070C0"/>
+          <w:sz w:val="20"/>
+          <w:szCs w:val="20"/>
+        </w:rPr>
+        <w:t xml:space="preserve">  </w:t>
+      </w:r>
+      <w:r>
+        <w:rPr>
+          <w:rFonts w:ascii="Consolas" w:hAnsi="Consolas" w:cs="Consolas"/>
+          <w:color w:val="00B050"/>
+          <w:sz w:val="20"/>
+          <w:szCs w:val="20"/>
+        </w:rPr>
+        <w:t>//id</w:t>
+      </w:r>
+      <w:r>
+        <w:rPr>
+          <w:rFonts w:ascii="Consolas" w:hAnsi="Consolas" w:cs="Consolas" w:hint="eastAsia"/>
+          <w:color w:val="00B050"/>
+          <w:sz w:val="20"/>
+          <w:szCs w:val="20"/>
+        </w:rPr>
+        <w:t>为上传完成之后</w:t>
+      </w:r>
+      <w:r>
+        <w:rPr>
+          <w:rFonts w:ascii="Consolas" w:hAnsi="Consolas" w:cs="Consolas" w:hint="eastAsia"/>
+          <w:color w:val="00B050"/>
+          <w:sz w:val="20"/>
+          <w:szCs w:val="20"/>
+        </w:rPr>
+        <w:t>返回的源文件</w:t>
+      </w:r>
+      <w:r>
+        <w:rPr>
+          <w:rFonts w:ascii="Consolas" w:hAnsi="Consolas" w:cs="Consolas" w:hint="eastAsia"/>
+          <w:color w:val="00B050"/>
+          <w:sz w:val="20"/>
+          <w:szCs w:val="20"/>
+        </w:rPr>
+        <w:t>id</w:t>
+      </w:r>
+    </w:p>
+    <w:p>
+      <w:pPr>
+        <w:rPr>
+          <w:rFonts w:ascii="Consolas" w:hAnsi="Consolas" w:cs="Consolas"/>
+          <w:color w:val="00B050"/>
+          <w:sz w:val="20"/>
+          <w:szCs w:val="20"/>
+        </w:rPr>
+      </w:pPr>
+      <w:r>
+        <w:rPr>
+          <w:rFonts w:ascii="Consolas" w:hAnsi="Consolas" w:cs="Consolas"/>
+          <w:color w:val="0070C0"/>
+          <w:sz w:val="20"/>
+          <w:szCs w:val="20"/>
+        </w:rPr>
+        <w:t xml:space="preserve">    </w:t>
+      </w:r>
+      <w:r>
+        <w:rPr>
+          <w:rFonts w:ascii="Consolas" w:hAnsi="Consolas" w:cs="Consolas" w:hint="eastAsia"/>
+          <w:color w:val="00B050"/>
+          <w:sz w:val="20"/>
+          <w:szCs w:val="20"/>
+        </w:rPr>
+        <w:t>//</w:t>
+      </w:r>
+      <w:r>
+        <w:rPr>
+          <w:rFonts w:ascii="Consolas" w:hAnsi="Consolas" w:cs="Consolas"/>
+          <w:color w:val="00B050"/>
+          <w:sz w:val="20"/>
+          <w:szCs w:val="20"/>
+        </w:rPr>
+        <w:t xml:space="preserve"> </w:t>
+      </w:r>
+      <w:r>
+        <w:rPr>
+          <w:rFonts w:ascii="Consolas" w:hAnsi="Consolas" w:cs="Consolas"/>
+          <w:color w:val="00B050"/>
+          <w:sz w:val="20"/>
+          <w:szCs w:val="20"/>
+        </w:rPr>
+        <w:t>result</w:t>
+      </w:r>
+      <w:r>
+        <w:rPr>
+          <w:rFonts w:ascii="Consolas" w:hAnsi="Consolas" w:cs="Consolas"/>
+          <w:color w:val="00B050"/>
+          <w:sz w:val="20"/>
+          <w:szCs w:val="20"/>
+        </w:rPr>
+        <w:t>.</w:t>
+      </w:r>
+      <w:r>
+        <w:rPr>
+          <w:rFonts w:ascii="Consolas" w:hAnsi="Consolas" w:cs="Consolas"/>
+          <w:color w:val="00B050"/>
+          <w:sz w:val="20"/>
+          <w:szCs w:val="20"/>
+        </w:rPr>
+        <w:t>FileName</w:t>
+      </w:r>
+      <w:r>
+        <w:rPr>
+          <w:rFonts w:ascii="Consolas" w:hAnsi="Consolas" w:cs="Consolas"/>
+          <w:color w:val="00B050"/>
+          <w:sz w:val="20"/>
+          <w:szCs w:val="20"/>
+        </w:rPr>
+        <w:t>:</w:t>
+      </w:r>
+      <w:r>
+        <w:rPr>
+          <w:rFonts w:ascii="Consolas" w:hAnsi="Consolas" w:cs="Consolas" w:hint="eastAsia"/>
+          <w:color w:val="00B050"/>
+          <w:sz w:val="20"/>
+          <w:szCs w:val="20"/>
+        </w:rPr>
+        <w:t>文件名</w:t>
+      </w:r>
+      <w:r>
+        <w:rPr>
+          <w:rFonts w:ascii="Consolas" w:hAnsi="Consolas" w:cs="Consolas" w:hint="eastAsia"/>
+          <w:color w:val="00B050"/>
+          <w:sz w:val="20"/>
+          <w:szCs w:val="20"/>
+        </w:rPr>
+        <w:t>。</w:t>
+      </w:r>
+    </w:p>
+    <w:p>
+      <w:pPr>
+        <w:rPr>
+          <w:rFonts w:ascii="Consolas" w:hAnsi="Consolas" w:cs="Consolas"/>
+          <w:color w:val="00B050"/>
+          <w:sz w:val="20"/>
+          <w:szCs w:val="20"/>
+        </w:rPr>
+      </w:pPr>
+      <w:r>
+        <w:rPr>
+          <w:rFonts w:ascii="Consolas" w:hAnsi="Consolas" w:cs="Consolas" w:hint="eastAsia"/>
+          <w:color w:val="00B050"/>
+          <w:sz w:val="20"/>
+          <w:szCs w:val="20"/>
+        </w:rPr>
+        <w:t xml:space="preserve">    // </w:t>
+      </w:r>
+      <w:r>
+        <w:rPr>
+          <w:rFonts w:ascii="Consolas" w:hAnsi="Consolas" w:cs="Consolas"/>
+          <w:color w:val="00B050"/>
+          <w:sz w:val="20"/>
+          <w:szCs w:val="20"/>
+        </w:rPr>
+        <w:t>result.ContentType:</w:t>
+      </w:r>
+      <w:r>
+        <w:rPr>
+          <w:rFonts w:ascii="Consolas" w:hAnsi="Consolas" w:cs="Consolas" w:hint="eastAsia"/>
+          <w:color w:val="00B050"/>
+          <w:sz w:val="20"/>
+          <w:szCs w:val="20"/>
+        </w:rPr>
+        <w:t>文件的</w:t>
+      </w:r>
+      <w:r>
+        <w:rPr>
+          <w:rFonts w:ascii="Consolas" w:hAnsi="Consolas" w:cs="Consolas" w:hint="eastAsia"/>
+          <w:color w:val="00B050"/>
+          <w:sz w:val="20"/>
+          <w:szCs w:val="20"/>
+        </w:rPr>
+        <w:t>contentType</w:t>
+      </w:r>
+      <w:r>
+        <w:rPr>
+          <w:rFonts w:ascii="Consolas" w:hAnsi="Consolas" w:cs="Consolas" w:hint="eastAsia"/>
+          <w:color w:val="00B050"/>
+          <w:sz w:val="20"/>
+          <w:szCs w:val="20"/>
+        </w:rPr>
+        <w:t>。</w:t>
+      </w:r>
+    </w:p>
+    <w:p>
+      <w:pPr>
+        <w:rPr>
+          <w:rFonts w:ascii="Consolas" w:hAnsi="Consolas" w:cs="Consolas"/>
+          <w:color w:val="00B050"/>
+          <w:sz w:val="20"/>
+          <w:szCs w:val="20"/>
+        </w:rPr>
+      </w:pPr>
+      <w:r>
+        <w:rPr>
+          <w:b/>
+          <w:color w:val="00B050"/>
+        </w:rPr>
+        <w:t xml:space="preserve">        </w:t>
+      </w:r>
+      <w:r>
+        <w:rPr>
+          <w:rFonts w:ascii="Consolas" w:hAnsi="Consolas" w:cs="Consolas"/>
+          <w:color w:val="00B050"/>
+          <w:sz w:val="20"/>
+          <w:szCs w:val="20"/>
+        </w:rPr>
+        <w:t xml:space="preserve">// </w:t>
+      </w:r>
+      <w:r>
+        <w:rPr>
+          <w:rFonts w:ascii="Consolas" w:hAnsi="Consolas" w:cs="Consolas"/>
+          <w:color w:val="00B050"/>
+          <w:sz w:val="20"/>
+          <w:szCs w:val="20"/>
+        </w:rPr>
+        <w:t>result.</w:t>
+      </w:r>
+      <w:r>
+        <w:rPr>
+          <w:rFonts w:ascii="Consolas" w:hAnsi="Consolas" w:cs="Consolas"/>
+          <w:color w:val="00B050"/>
+          <w:sz w:val="20"/>
+          <w:szCs w:val="20"/>
+        </w:rPr>
+        <w:t>ContentLength</w:t>
+      </w:r>
+      <w:r>
+        <w:rPr>
+          <w:rFonts w:ascii="Consolas" w:hAnsi="Consolas" w:cs="Consolas"/>
+          <w:color w:val="00B050"/>
+          <w:sz w:val="20"/>
+          <w:szCs w:val="20"/>
+        </w:rPr>
+        <w:t>:</w:t>
+      </w:r>
+      <w:r>
+        <w:rPr>
+          <w:rFonts w:ascii="Consolas" w:hAnsi="Consolas" w:cs="Consolas" w:hint="eastAsia"/>
+          <w:color w:val="00B050"/>
+          <w:sz w:val="20"/>
+          <w:szCs w:val="20"/>
+        </w:rPr>
+        <w:t>文件的</w:t>
+      </w:r>
+      <w:r>
+        <w:rPr>
+          <w:rFonts w:ascii="Consolas" w:hAnsi="Consolas" w:cs="Consolas" w:hint="eastAsia"/>
+          <w:color w:val="00B050"/>
+          <w:sz w:val="20"/>
+          <w:szCs w:val="20"/>
+        </w:rPr>
+        <w:t>content</w:t>
+      </w:r>
+      <w:r>
+        <w:rPr>
+          <w:rFonts w:ascii="Consolas" w:hAnsi="Consolas" w:cs="Consolas"/>
+          <w:color w:val="00B050"/>
+          <w:sz w:val="20"/>
+          <w:szCs w:val="20"/>
+        </w:rPr>
+        <w:t>Length</w:t>
+      </w:r>
+      <w:r>
+        <w:rPr>
+          <w:rFonts w:ascii="Consolas" w:hAnsi="Consolas" w:cs="Consolas" w:hint="eastAsia"/>
+          <w:color w:val="00B050"/>
+          <w:sz w:val="20"/>
+          <w:szCs w:val="20"/>
+        </w:rPr>
+        <w:t>。</w:t>
+      </w:r>
+    </w:p>
+    <w:p>
+      <w:pPr>
+        <w:rPr>
+          <w:rFonts w:hint="eastAsia"/>
+          <w:b/>
+          <w:color w:val="00B050"/>
+        </w:rPr>
+      </w:pPr>
+      <w:r>
+        <w:rPr>
+          <w:rFonts w:ascii="Consolas" w:hAnsi="Consolas" w:cs="Consolas" w:hint="eastAsia"/>
+          <w:color w:val="00B050"/>
+          <w:sz w:val="20"/>
+          <w:szCs w:val="20"/>
+        </w:rPr>
+        <w:t xml:space="preserve">   </w:t>
+      </w:r>
+      <w:r>
+        <w:rPr>
+          <w:rFonts w:ascii="Consolas" w:hAnsi="Consolas" w:cs="Consolas"/>
+          <w:color w:val="00B050"/>
+          <w:sz w:val="20"/>
+          <w:szCs w:val="20"/>
+        </w:rPr>
+        <w:t xml:space="preserve"> </w:t>
+      </w:r>
+      <w:r>
+        <w:rPr>
+          <w:rFonts w:ascii="Consolas" w:hAnsi="Consolas" w:cs="Consolas" w:hint="eastAsia"/>
+          <w:color w:val="00B050"/>
+          <w:sz w:val="20"/>
+          <w:szCs w:val="20"/>
+        </w:rPr>
+        <w:t xml:space="preserve">// </w:t>
+      </w:r>
+      <w:r>
+        <w:rPr>
+          <w:rFonts w:ascii="Consolas" w:hAnsi="Consolas" w:cs="Consolas"/>
+          <w:color w:val="00B050"/>
+          <w:sz w:val="20"/>
+          <w:szCs w:val="20"/>
+        </w:rPr>
+        <w:t>result</w:t>
+      </w:r>
+      <w:r>
+        <w:rPr>
+          <w:rFonts w:ascii="Consolas" w:hAnsi="Consolas" w:cs="Consolas"/>
+          <w:color w:val="00B050"/>
+          <w:sz w:val="20"/>
+          <w:szCs w:val="20"/>
+        </w:rPr>
+        <w:t>.</w:t>
+      </w:r>
+      <w:r>
+        <w:rPr>
+          <w:rFonts w:ascii="Consolas" w:hAnsi="Consolas" w:cs="Consolas"/>
+          <w:color w:val="00B050"/>
+          <w:sz w:val="20"/>
+          <w:szCs w:val="20"/>
+        </w:rPr>
+        <w:t>FileStream</w:t>
+      </w:r>
+      <w:r>
+        <w:rPr>
+          <w:rFonts w:ascii="Consolas" w:hAnsi="Consolas" w:cs="Consolas"/>
+          <w:color w:val="00B050"/>
+          <w:sz w:val="20"/>
+          <w:szCs w:val="20"/>
+        </w:rPr>
+        <w:t>:</w:t>
+      </w:r>
+      <w:r>
+        <w:rPr>
+          <w:rFonts w:ascii="Consolas" w:hAnsi="Consolas" w:cs="Consolas" w:hint="eastAsia"/>
+          <w:color w:val="00B050"/>
+          <w:sz w:val="20"/>
+          <w:szCs w:val="20"/>
+        </w:rPr>
+        <w:t>图片的</w:t>
+      </w:r>
+      <w:r>
+        <w:rPr>
+          <w:rFonts w:ascii="Consolas" w:hAnsi="Consolas" w:cs="Consolas" w:hint="eastAsia"/>
+          <w:color w:val="00B050"/>
+          <w:sz w:val="20"/>
+          <w:szCs w:val="20"/>
+        </w:rPr>
+        <w:t>文件流对象</w:t>
+      </w:r>
+    </w:p>
+    <w:p>
+      <w:pPr>
+        <w:rPr>
+          <w:rFonts w:ascii="Consolas" w:hAnsi="Consolas" w:cs="Consolas" w:hint="eastAsia"/>
+          <w:color w:val="00B050"/>
+          <w:sz w:val="20"/>
+          <w:szCs w:val="20"/>
+        </w:rPr>
+      </w:pPr>
+      <w:r>
+        <w:rPr>
+          <w:rFonts w:ascii="Consolas" w:hAnsi="Consolas" w:cs="Consolas" w:hint="eastAsia"/>
+          <w:color w:val="00B050"/>
+          <w:sz w:val="20"/>
+          <w:szCs w:val="20"/>
+        </w:rPr>
+        <w:t xml:space="preserve">   </w:t>
+      </w:r>
+      <w:r>
+        <w:rPr>
+          <w:rFonts w:ascii="Consolas" w:hAnsi="Consolas" w:cs="Consolas" w:hint="eastAsia"/>
+          <w:color w:val="00B050"/>
+          <w:sz w:val="20"/>
+          <w:szCs w:val="20"/>
+        </w:rPr>
+        <w:t xml:space="preserve"> </w:t>
+      </w:r>
+      <w:r>
+        <w:rPr>
+          <w:rFonts w:ascii="Consolas" w:hAnsi="Consolas" w:cs="Consolas" w:hint="eastAsia"/>
+          <w:color w:val="00B050"/>
+          <w:sz w:val="20"/>
+          <w:szCs w:val="20"/>
+        </w:rPr>
+        <w:t>//</w:t>
+      </w:r>
+      <w:r>
+        <w:rPr>
+          <w:rFonts w:ascii="Consolas" w:hAnsi="Consolas" w:cs="Consolas" w:hint="eastAsia"/>
+          <w:color w:val="00B050"/>
+          <w:sz w:val="20"/>
+          <w:szCs w:val="20"/>
+        </w:rPr>
+        <w:t>如果是</w:t>
+      </w:r>
+      <w:r>
+        <w:rPr>
+          <w:rFonts w:ascii="Consolas" w:hAnsi="Consolas" w:cs="Consolas" w:hint="eastAsia"/>
+          <w:color w:val="00B050"/>
+          <w:sz w:val="20"/>
+          <w:szCs w:val="20"/>
+        </w:rPr>
+        <w:t>mvc</w:t>
+      </w:r>
+      <w:r>
+        <w:rPr>
+          <w:rFonts w:ascii="Consolas" w:hAnsi="Consolas" w:cs="Consolas" w:hint="eastAsia"/>
+          <w:color w:val="00B050"/>
+          <w:sz w:val="20"/>
+          <w:szCs w:val="20"/>
+        </w:rPr>
+        <w:t>项目，则直接在</w:t>
+      </w:r>
+      <w:r>
+        <w:rPr>
+          <w:rFonts w:ascii="Consolas" w:hAnsi="Consolas" w:cs="Consolas" w:hint="eastAsia"/>
+          <w:color w:val="00B050"/>
+          <w:sz w:val="20"/>
+          <w:szCs w:val="20"/>
+        </w:rPr>
+        <w:t>Action</w:t>
+      </w:r>
+      <w:r>
+        <w:rPr>
+          <w:rFonts w:ascii="Consolas" w:hAnsi="Consolas" w:cs="Consolas" w:hint="eastAsia"/>
+          <w:color w:val="00B050"/>
+          <w:sz w:val="20"/>
+          <w:szCs w:val="20"/>
+        </w:rPr>
+        <w:t>中返回文件</w:t>
+      </w:r>
+      <w:r>
+        <w:rPr>
+          <w:rFonts w:ascii="Consolas" w:hAnsi="Consolas" w:cs="Consolas" w:hint="eastAsia"/>
+          <w:color w:val="00B050"/>
+          <w:sz w:val="20"/>
+          <w:szCs w:val="20"/>
+        </w:rPr>
+        <w:t xml:space="preserve"> </w:t>
+      </w:r>
+      <w:r>
+        <w:rPr>
+          <w:rFonts w:ascii="Consolas" w:hAnsi="Consolas" w:cs="Consolas"/>
+          <w:color w:val="00B050"/>
+          <w:sz w:val="20"/>
+          <w:szCs w:val="20"/>
+        </w:rPr>
+        <w:t>return File(</w:t>
+      </w:r>
+      <w:r>
+        <w:rPr>
+          <w:rFonts w:ascii="Consolas" w:hAnsi="Consolas" w:cs="Consolas"/>
+          <w:color w:val="00B050"/>
+          <w:sz w:val="20"/>
+          <w:szCs w:val="20"/>
+        </w:rPr>
+        <w:t>result</w:t>
+      </w:r>
+      <w:r>
+        <w:rPr>
+          <w:rFonts w:ascii="Consolas" w:hAnsi="Consolas" w:cs="Consolas"/>
+          <w:color w:val="00B050"/>
+          <w:sz w:val="20"/>
+          <w:szCs w:val="20"/>
+        </w:rPr>
+        <w:t xml:space="preserve">.FileStream, </w:t>
+      </w:r>
+      <w:r>
+        <w:rPr>
+          <w:rFonts w:ascii="Consolas" w:hAnsi="Consolas" w:cs="Consolas"/>
+          <w:color w:val="00B050"/>
+          <w:sz w:val="20"/>
+          <w:szCs w:val="20"/>
+        </w:rPr>
+        <w:t>result</w:t>
+      </w:r>
+      <w:r>
+        <w:rPr>
+          <w:rFonts w:ascii="Consolas" w:hAnsi="Consolas" w:cs="Consolas"/>
+          <w:color w:val="00B050"/>
+          <w:sz w:val="20"/>
+          <w:szCs w:val="20"/>
+        </w:rPr>
+        <w:t xml:space="preserve">.ContentType, </w:t>
+      </w:r>
+      <w:r>
+        <w:rPr>
+          <w:rFonts w:ascii="Consolas" w:hAnsi="Consolas" w:cs="Consolas"/>
+          <w:color w:val="00B050"/>
+          <w:sz w:val="20"/>
+          <w:szCs w:val="20"/>
+        </w:rPr>
+        <w:t>result</w:t>
+      </w:r>
+      <w:r>
+        <w:rPr>
+          <w:rFonts w:ascii="Consolas" w:hAnsi="Consolas" w:cs="Consolas"/>
+          <w:color w:val="00B050"/>
+          <w:sz w:val="20"/>
+          <w:szCs w:val="20"/>
+        </w:rPr>
+        <w:t>.FileName);</w:t>
+      </w:r>
+    </w:p>
+    <w:p>
+      <w:pPr>
+        <w:pStyle w:val="Heading3"/>
+        <w:rPr>
+          <w:color w:val="auto"/>
+        </w:rPr>
+      </w:pPr>
+      <w:r>
+        <w:rPr>
+          <w:rFonts w:hint="eastAsia"/>
+          <w:color w:val="auto"/>
+        </w:rPr>
+        <w:t xml:space="preserve">3. </w:t>
+      </w:r>
+      <w:r>
+        <w:rPr>
+          <w:rFonts w:hint="eastAsia"/>
+          <w:color w:val="auto"/>
+        </w:rPr>
+        <w:t>下载缩略图</w:t>
+      </w:r>
+    </w:p>
+    <w:p>
+      <w:pPr>
+        <w:rPr>
+          <w:rFonts w:ascii="Consolas" w:hAnsi="Consolas" w:cs="Consolas"/>
+          <w:color w:val="00B050"/>
+          <w:sz w:val="20"/>
+          <w:szCs w:val="20"/>
+        </w:rPr>
+      </w:pPr>
+      <w:r>
+        <w:rPr>
+          <w:rFonts w:hint="eastAsia"/>
+          <w:b/>
+        </w:rPr>
+        <w:t xml:space="preserve">        </w:t>
+      </w:r>
+      <w:r>
+        <w:rPr>
+          <w:rFonts w:ascii="Consolas" w:hAnsi="Consolas" w:cs="Consolas"/>
+          <w:color w:val="0070C0"/>
+          <w:sz w:val="20"/>
+          <w:szCs w:val="20"/>
+        </w:rPr>
+        <w:t>var result = fileClient.DownloadThumbnail(id);</w:t>
+      </w:r>
+      <w:r>
+        <w:rPr>
+          <w:rFonts w:ascii="Consolas" w:hAnsi="Consolas" w:cs="Consolas"/>
+          <w:color w:val="0070C0"/>
+          <w:sz w:val="20"/>
+          <w:szCs w:val="20"/>
+        </w:rPr>
+        <w:t xml:space="preserve">  </w:t>
+      </w:r>
+      <w:r>
+        <w:rPr>
+          <w:rFonts w:ascii="Consolas" w:hAnsi="Consolas" w:cs="Consolas" w:hint="eastAsia"/>
+          <w:color w:val="00B050"/>
+          <w:sz w:val="20"/>
+          <w:szCs w:val="20"/>
+        </w:rPr>
+        <w:t>//id</w:t>
+      </w:r>
+      <w:r>
+        <w:rPr>
+          <w:rFonts w:ascii="Consolas" w:hAnsi="Consolas" w:cs="Consolas" w:hint="eastAsia"/>
+          <w:color w:val="00B050"/>
+          <w:sz w:val="20"/>
+          <w:szCs w:val="20"/>
+        </w:rPr>
+        <w:t>为上传完成之后返回的缩略图列表中缩略图</w:t>
+      </w:r>
+      <w:r>
+        <w:rPr>
+          <w:rFonts w:ascii="Consolas" w:hAnsi="Consolas" w:cs="Consolas" w:hint="eastAsia"/>
+          <w:color w:val="00B050"/>
+          <w:sz w:val="20"/>
+          <w:szCs w:val="20"/>
+        </w:rPr>
+        <w:t>的</w:t>
+      </w:r>
+      <w:r>
+        <w:rPr>
+          <w:rFonts w:ascii="Consolas" w:hAnsi="Consolas" w:cs="Consolas" w:hint="eastAsia"/>
+          <w:color w:val="00B050"/>
+          <w:sz w:val="20"/>
+          <w:szCs w:val="20"/>
+        </w:rPr>
+        <w:t>id</w:t>
+      </w:r>
+    </w:p>
+    <w:p>
+      <w:pPr>
+        <w:rPr>
+          <w:rFonts w:ascii="Consolas" w:hAnsi="Consolas" w:cs="Consolas"/>
+          <w:color w:val="00B050"/>
+          <w:sz w:val="20"/>
+          <w:szCs w:val="20"/>
+        </w:rPr>
+      </w:pPr>
+      <w:r>
+        <w:rPr>
+          <w:rFonts w:ascii="Consolas" w:hAnsi="Consolas" w:cs="Consolas"/>
+          <w:color w:val="00B050"/>
+          <w:sz w:val="20"/>
+          <w:szCs w:val="20"/>
+        </w:rPr>
+        <w:t xml:space="preserve">   </w:t>
+      </w:r>
+      <w:r>
+        <w:rPr>
+          <w:rFonts w:ascii="Consolas" w:hAnsi="Consolas" w:cs="Consolas" w:hint="eastAsia"/>
+          <w:color w:val="00B050"/>
+          <w:sz w:val="20"/>
+          <w:szCs w:val="20"/>
+        </w:rPr>
+        <w:t>//</w:t>
+      </w:r>
+      <w:r>
+        <w:rPr>
+          <w:rFonts w:ascii="Consolas" w:hAnsi="Consolas" w:cs="Consolas" w:hint="eastAsia"/>
+          <w:color w:val="00B050"/>
+          <w:sz w:val="20"/>
+          <w:szCs w:val="20"/>
+        </w:rPr>
+        <w:t>返回值已在上面介绍过。</w:t>
+      </w:r>
+    </w:p>
+    <w:p>
+      <w:pPr>
+        <w:pStyle w:val="Heading3"/>
+        <w:rPr>
+          <w:rFonts w:hint="eastAsia"/>
+          <w:color w:val="auto"/>
+        </w:rPr>
+      </w:pPr>
+      <w:r>
+        <w:rPr>
+          <w:rFonts w:hint="eastAsia"/>
+          <w:color w:val="auto"/>
+        </w:rPr>
+        <w:lastRenderedPageBreak/>
+        <w:t>4.</w:t>
+      </w:r>
+      <w:r>
+        <w:rPr>
+          <w:color w:val="auto"/>
+        </w:rPr>
+        <w:t xml:space="preserve"> </w:t>
+      </w:r>
+      <w:r>
+        <w:rPr>
+          <w:rFonts w:hint="eastAsia"/>
+          <w:color w:val="auto"/>
+        </w:rPr>
+        <w:t>通过源</w:t>
+      </w:r>
+      <w:r>
+        <w:rPr>
+          <w:rFonts w:hint="eastAsia"/>
+          <w:color w:val="auto"/>
+        </w:rPr>
+        <w:t>图片</w:t>
       </w:r>
       <w:bookmarkStart w:id="0" w:name="_GoBack"/>
       <w:bookmarkEnd w:id="0"/>
-    </w:p>
-    <w:p>
-      <w:pPr>
-        <w:rPr>
-          <w:rFonts w:hint="eastAsia"/>
-        </w:rPr>
-      </w:pPr>
+      <w:r>
+        <w:rPr>
+          <w:rFonts w:hint="eastAsia"/>
+          <w:color w:val="auto"/>
+        </w:rPr>
+        <w:t>id</w:t>
+      </w:r>
+      <w:r>
+        <w:rPr>
+          <w:rFonts w:hint="eastAsia"/>
+          <w:color w:val="auto"/>
+        </w:rPr>
+        <w:t>下载缩略图</w:t>
+      </w:r>
+    </w:p>
+    <w:p>
+      <w:pPr>
+        <w:rPr>
+          <w:rFonts w:ascii="Consolas" w:hAnsi="Consolas" w:cs="Consolas"/>
+          <w:color w:val="00B050"/>
+          <w:sz w:val="20"/>
+          <w:szCs w:val="20"/>
+        </w:rPr>
+      </w:pPr>
+      <w:r>
+        <w:rPr>
+          <w:rFonts w:hint="eastAsia"/>
+          <w:b/>
+        </w:rPr>
+        <w:t xml:space="preserve">     </w:t>
+      </w:r>
+      <w:r>
+        <w:rPr>
+          <w:rFonts w:ascii="Consolas" w:hAnsi="Consolas" w:cs="Consolas"/>
+          <w:color w:val="0070C0"/>
+          <w:sz w:val="20"/>
+          <w:szCs w:val="20"/>
+        </w:rPr>
+        <w:t>var result = fileClient.DownloadThumbnailFromSourceId(id);</w:t>
+      </w:r>
+      <w:r>
+        <w:rPr>
+          <w:rFonts w:ascii="Consolas" w:hAnsi="Consolas" w:cs="Consolas"/>
+          <w:color w:val="000000"/>
+          <w:sz w:val="19"/>
+          <w:szCs w:val="19"/>
+        </w:rPr>
+        <w:t xml:space="preserve"> </w:t>
+      </w:r>
+      <w:r>
+        <w:rPr>
+          <w:rFonts w:ascii="Consolas" w:hAnsi="Consolas" w:cs="Consolas" w:hint="eastAsia"/>
+          <w:color w:val="00B050"/>
+          <w:sz w:val="20"/>
+          <w:szCs w:val="20"/>
+        </w:rPr>
+        <w:t>//id</w:t>
+      </w:r>
+      <w:r>
+        <w:rPr>
+          <w:rFonts w:ascii="Consolas" w:hAnsi="Consolas" w:cs="Consolas" w:hint="eastAsia"/>
+          <w:color w:val="00B050"/>
+          <w:sz w:val="20"/>
+          <w:szCs w:val="20"/>
+        </w:rPr>
+        <w:t>为上传完成之后返回的源文件</w:t>
+      </w:r>
+      <w:r>
+        <w:rPr>
+          <w:rFonts w:ascii="Consolas" w:hAnsi="Consolas" w:cs="Consolas" w:hint="eastAsia"/>
+          <w:color w:val="00B050"/>
+          <w:sz w:val="20"/>
+          <w:szCs w:val="20"/>
+        </w:rPr>
+        <w:t>id</w:t>
+      </w:r>
+      <w:r>
+        <w:rPr>
+          <w:rFonts w:ascii="Consolas" w:hAnsi="Consolas" w:cs="Consolas" w:hint="eastAsia"/>
+          <w:color w:val="00B050"/>
+          <w:sz w:val="20"/>
+          <w:szCs w:val="20"/>
+        </w:rPr>
+        <w:t>。</w:t>
+      </w:r>
+    </w:p>
+    <w:p>
+      <w:pPr>
+        <w:rPr>
+          <w:rFonts w:ascii="Consolas" w:hAnsi="Consolas" w:cs="Consolas" w:hint="eastAsia"/>
+          <w:color w:val="00B050"/>
+          <w:sz w:val="20"/>
+          <w:szCs w:val="20"/>
+        </w:rPr>
+      </w:pPr>
+      <w:r>
+        <w:rPr>
+          <w:rFonts w:ascii="Consolas" w:hAnsi="Consolas" w:cs="Consolas" w:hint="eastAsia"/>
+          <w:color w:val="00B050"/>
+          <w:sz w:val="20"/>
+          <w:szCs w:val="20"/>
+        </w:rPr>
+        <w:t xml:space="preserve">  //</w:t>
+      </w:r>
+      <w:r>
+        <w:rPr>
+          <w:rFonts w:ascii="Consolas" w:hAnsi="Consolas" w:cs="Consolas" w:hint="eastAsia"/>
+          <w:color w:val="00B050"/>
+          <w:sz w:val="20"/>
+          <w:szCs w:val="20"/>
+        </w:rPr>
+        <w:t>返回值已在上面介绍过。</w:t>
+      </w:r>
+    </w:p>
+    <w:p>
+      <w:pPr>
+        <w:rPr>
+          <w:rFonts w:ascii="Consolas" w:hAnsi="Consolas" w:cs="Consolas"/>
+          <w:color w:val="00B050"/>
+          <w:sz w:val="20"/>
+          <w:szCs w:val="20"/>
+        </w:rPr>
+      </w:pPr>
+      <w:r>
+        <w:rPr>
+          <w:rFonts w:ascii="Consolas" w:hAnsi="Consolas" w:cs="Consolas" w:hint="eastAsia"/>
+          <w:color w:val="00B050"/>
+          <w:sz w:val="20"/>
+          <w:szCs w:val="20"/>
+        </w:rPr>
+        <w:t xml:space="preserve">  //</w:t>
+      </w:r>
+      <w:r>
+        <w:rPr>
+          <w:rFonts w:ascii="Consolas" w:hAnsi="Consolas" w:cs="Consolas" w:hint="eastAsia"/>
+          <w:color w:val="00B050"/>
+          <w:sz w:val="20"/>
+          <w:szCs w:val="20"/>
+        </w:rPr>
+        <w:t>值得注意的是，该方法默认返回第一个缩略图（如果有多张缩略图的话），如果没有缩略图</w:t>
+      </w:r>
+      <w:r>
+        <w:rPr>
+          <w:rFonts w:ascii="Consolas" w:hAnsi="Consolas" w:cs="Consolas" w:hint="eastAsia"/>
+          <w:color w:val="00B050"/>
+          <w:sz w:val="20"/>
+          <w:szCs w:val="20"/>
+        </w:rPr>
+        <w:t>，则返回原图片</w:t>
+      </w:r>
+      <w:r>
+        <w:rPr>
+          <w:rFonts w:ascii="Consolas" w:hAnsi="Consolas" w:cs="Consolas" w:hint="eastAsia"/>
+          <w:color w:val="00B050"/>
+          <w:sz w:val="20"/>
+          <w:szCs w:val="20"/>
+        </w:rPr>
+        <w:t>。</w:t>
+      </w:r>
+    </w:p>
+    <w:p>
+      <w:pPr>
+        <w:pStyle w:val="Heading3"/>
+        <w:rPr>
+          <w:color w:val="auto"/>
+        </w:rPr>
+      </w:pPr>
+      <w:r>
+        <w:rPr>
+          <w:color w:val="auto"/>
+        </w:rPr>
+        <w:t>5.</w:t>
+      </w:r>
+      <w:r>
+        <w:rPr>
+          <w:color w:val="auto"/>
+        </w:rPr>
+        <w:t xml:space="preserve"> </w:t>
+      </w:r>
+      <w:r>
+        <w:rPr>
+          <w:rFonts w:hint="eastAsia"/>
+          <w:color w:val="auto"/>
+        </w:rPr>
+        <w:t>其他</w:t>
+      </w:r>
+      <w:r>
+        <w:rPr>
+          <w:rFonts w:hint="eastAsia"/>
+          <w:color w:val="auto"/>
+        </w:rPr>
+        <w:t>重载方法</w:t>
+      </w:r>
+    </w:p>
+    <w:p/>
+    <w:p>
+      <w:pPr>
+        <w:rPr>
+          <w:rFonts w:ascii="Consolas" w:hAnsi="Consolas" w:cs="Consolas" w:hint="eastAsia"/>
+          <w:color w:val="0070C0"/>
+          <w:sz w:val="20"/>
+          <w:szCs w:val="20"/>
+        </w:rPr>
+      </w:pPr>
+    </w:p>
+    <w:p>
+      <w:r>
+        <w:t xml:space="preserve">     </w:t>
+      </w:r>
+    </w:p>
+    <w:p>
       <w:r>
         <w:t xml:space="preserve">       </w:t>
       </w:r>
@@ -6766,6 +9542,95 @@
     </w:lvl>
   </w:abstractNum>
   <w:abstractNum w:abstractNumId="6" w15:restartNumberingAfterBreak="0">
+    <w:nsid w:val="37BB4201"/>
+    <w:multiLevelType w:val="hybridMultilevel"/>
+    <w:tmpl w:val="B55AABD2"/>
+    <w:lvl w:ilvl="0" w:tplc="0409000F">
+      <w:start w:val="1"/>
+      <w:numFmt w:val="decimal"/>
+      <w:lvlText w:val="%1."/>
+      <w:lvlJc w:val="left"/>
+      <w:pPr>
+        <w:ind w:left="720" w:hanging="360"/>
+      </w:pPr>
+      <w:rPr>
+        <w:rFonts w:hint="default"/>
+      </w:rPr>
+    </w:lvl>
+    <w:lvl w:ilvl="1" w:tplc="04090019" w:tentative="1">
+      <w:start w:val="1"/>
+      <w:numFmt w:val="lowerLetter"/>
+      <w:lvlText w:val="%2."/>
+      <w:lvlJc w:val="left"/>
+      <w:pPr>
+        <w:ind w:left="1440" w:hanging="360"/>
+      </w:pPr>
+    </w:lvl>
+    <w:lvl w:ilvl="2" w:tplc="0409001B" w:tentative="1">
+      <w:start w:val="1"/>
+      <w:numFmt w:val="lowerRoman"/>
+      <w:lvlText w:val="%3."/>
+      <w:lvlJc w:val="right"/>
+      <w:pPr>
+        <w:ind w:left="2160" w:hanging="180"/>
+      </w:pPr>
+    </w:lvl>
+    <w:lvl w:ilvl="3" w:tplc="0409000F" w:tentative="1">
+      <w:start w:val="1"/>
+      <w:numFmt w:val="decimal"/>
+      <w:lvlText w:val="%4."/>
+      <w:lvlJc w:val="left"/>
+      <w:pPr>
+        <w:ind w:left="2880" w:hanging="360"/>
+      </w:pPr>
+    </w:lvl>
+    <w:lvl w:ilvl="4" w:tplc="04090019" w:tentative="1">
+      <w:start w:val="1"/>
+      <w:numFmt w:val="lowerLetter"/>
+      <w:lvlText w:val="%5."/>
+      <w:lvlJc w:val="left"/>
+      <w:pPr>
+        <w:ind w:left="3600" w:hanging="360"/>
+      </w:pPr>
+    </w:lvl>
+    <w:lvl w:ilvl="5" w:tplc="0409001B" w:tentative="1">
+      <w:start w:val="1"/>
+      <w:numFmt w:val="lowerRoman"/>
+      <w:lvlText w:val="%6."/>
+      <w:lvlJc w:val="right"/>
+      <w:pPr>
+        <w:ind w:left="4320" w:hanging="180"/>
+      </w:pPr>
+    </w:lvl>
+    <w:lvl w:ilvl="6" w:tplc="0409000F" w:tentative="1">
+      <w:start w:val="1"/>
+      <w:numFmt w:val="decimal"/>
+      <w:lvlText w:val="%7."/>
+      <w:lvlJc w:val="left"/>
+      <w:pPr>
+        <w:ind w:left="5040" w:hanging="360"/>
+      </w:pPr>
+    </w:lvl>
+    <w:lvl w:ilvl="7" w:tplc="04090019" w:tentative="1">
+      <w:start w:val="1"/>
+      <w:numFmt w:val="lowerLetter"/>
+      <w:lvlText w:val="%8."/>
+      <w:lvlJc w:val="left"/>
+      <w:pPr>
+        <w:ind w:left="5760" w:hanging="360"/>
+      </w:pPr>
+    </w:lvl>
+    <w:lvl w:ilvl="8" w:tplc="0409001B" w:tentative="1">
+      <w:start w:val="1"/>
+      <w:numFmt w:val="lowerRoman"/>
+      <w:lvlText w:val="%9."/>
+      <w:lvlJc w:val="right"/>
+      <w:pPr>
+        <w:ind w:left="6480" w:hanging="180"/>
+      </w:pPr>
+    </w:lvl>
+  </w:abstractNum>
+  <w:abstractNum w:abstractNumId="7" w15:restartNumberingAfterBreak="0">
     <w:nsid w:val="3D726F96"/>
     <w:multiLevelType w:val="hybridMultilevel"/>
     <w:tmpl w:val="F490FB2E"/>
@@ -6854,7 +9719,7 @@
       </w:pPr>
     </w:lvl>
   </w:abstractNum>
-  <w:abstractNum w:abstractNumId="7" w15:restartNumberingAfterBreak="0">
+  <w:abstractNum w:abstractNumId="8" w15:restartNumberingAfterBreak="0">
     <w:nsid w:val="467F49D6"/>
     <w:multiLevelType w:val="hybridMultilevel"/>
     <w:tmpl w:val="BEEE2046"/>
@@ -6943,7 +9808,7 @@
       </w:pPr>
     </w:lvl>
   </w:abstractNum>
-  <w:abstractNum w:abstractNumId="8" w15:restartNumberingAfterBreak="0">
+  <w:abstractNum w:abstractNumId="9" w15:restartNumberingAfterBreak="0">
     <w:nsid w:val="4E846F9D"/>
     <w:multiLevelType w:val="hybridMultilevel"/>
     <w:tmpl w:val="86E8ECB0"/>
@@ -7032,7 +9897,7 @@
       </w:pPr>
     </w:lvl>
   </w:abstractNum>
-  <w:abstractNum w:abstractNumId="9" w15:restartNumberingAfterBreak="0">
+  <w:abstractNum w:abstractNumId="10" w15:restartNumberingAfterBreak="0">
     <w:nsid w:val="4F3C07F5"/>
     <w:multiLevelType w:val="multilevel"/>
     <w:tmpl w:val="E15E5EB0"/>
@@ -7145,7 +10010,7 @@
       </w:rPr>
     </w:lvl>
   </w:abstractNum>
-  <w:abstractNum w:abstractNumId="10" w15:restartNumberingAfterBreak="0">
+  <w:abstractNum w:abstractNumId="11" w15:restartNumberingAfterBreak="0">
     <w:nsid w:val="5909016E"/>
     <w:multiLevelType w:val="hybridMultilevel"/>
     <w:tmpl w:val="1062EE26"/>
@@ -7234,7 +10099,7 @@
       </w:pPr>
     </w:lvl>
   </w:abstractNum>
-  <w:abstractNum w:abstractNumId="11" w15:restartNumberingAfterBreak="0">
+  <w:abstractNum w:abstractNumId="12" w15:restartNumberingAfterBreak="0">
     <w:nsid w:val="625A6AA6"/>
     <w:multiLevelType w:val="hybridMultilevel"/>
     <w:tmpl w:val="2CECCE4C"/>
@@ -7323,7 +10188,7 @@
       </w:pPr>
     </w:lvl>
   </w:abstractNum>
-  <w:abstractNum w:abstractNumId="12" w15:restartNumberingAfterBreak="0">
+  <w:abstractNum w:abstractNumId="13" w15:restartNumberingAfterBreak="0">
     <w:nsid w:val="637B2C54"/>
     <w:multiLevelType w:val="hybridMultilevel"/>
     <w:tmpl w:val="C0F2B1C8"/>
@@ -7412,7 +10277,7 @@
       </w:pPr>
     </w:lvl>
   </w:abstractNum>
-  <w:abstractNum w:abstractNumId="13" w15:restartNumberingAfterBreak="0">
+  <w:abstractNum w:abstractNumId="14" w15:restartNumberingAfterBreak="0">
     <w:nsid w:val="6CC9329E"/>
     <w:multiLevelType w:val="hybridMultilevel"/>
     <w:tmpl w:val="C06206A2"/>
@@ -7501,7 +10366,7 @@
       </w:pPr>
     </w:lvl>
   </w:abstractNum>
-  <w:abstractNum w:abstractNumId="14" w15:restartNumberingAfterBreak="0">
+  <w:abstractNum w:abstractNumId="15" w15:restartNumberingAfterBreak="0">
     <w:nsid w:val="6F561875"/>
     <w:multiLevelType w:val="hybridMultilevel"/>
     <w:tmpl w:val="B06A59EE"/>
@@ -7590,7 +10455,7 @@
       </w:pPr>
     </w:lvl>
   </w:abstractNum>
-  <w:abstractNum w:abstractNumId="15" w15:restartNumberingAfterBreak="0">
+  <w:abstractNum w:abstractNumId="16" w15:restartNumberingAfterBreak="0">
     <w:nsid w:val="6F5D1BA7"/>
     <w:multiLevelType w:val="hybridMultilevel"/>
     <w:tmpl w:val="3F5C0266"/>
@@ -7679,7 +10544,7 @@
       </w:pPr>
     </w:lvl>
   </w:abstractNum>
-  <w:abstractNum w:abstractNumId="16" w15:restartNumberingAfterBreak="0">
+  <w:abstractNum w:abstractNumId="17" w15:restartNumberingAfterBreak="0">
     <w:nsid w:val="71F88139"/>
     <w:multiLevelType w:val="singleLevel"/>
     <w:tmpl w:val="71F88139"/>
@@ -7691,7 +10556,7 @@
       <w:lvlJc w:val="left"/>
     </w:lvl>
   </w:abstractNum>
-  <w:abstractNum w:abstractNumId="17" w15:restartNumberingAfterBreak="0">
+  <w:abstractNum w:abstractNumId="18" w15:restartNumberingAfterBreak="0">
     <w:nsid w:val="78466BB4"/>
     <w:multiLevelType w:val="hybridMultilevel"/>
     <w:tmpl w:val="E28477FA"/>
@@ -7780,7 +10645,7 @@
       </w:pPr>
     </w:lvl>
   </w:abstractNum>
-  <w:abstractNum w:abstractNumId="18" w15:restartNumberingAfterBreak="0">
+  <w:abstractNum w:abstractNumId="19" w15:restartNumberingAfterBreak="0">
     <w:nsid w:val="785A6186"/>
     <w:multiLevelType w:val="hybridMultilevel"/>
     <w:tmpl w:val="491E935E"/>
@@ -7869,7 +10734,7 @@
       </w:pPr>
     </w:lvl>
   </w:abstractNum>
-  <w:abstractNum w:abstractNumId="19" w15:restartNumberingAfterBreak="0">
+  <w:abstractNum w:abstractNumId="20" w15:restartNumberingAfterBreak="0">
     <w:nsid w:val="7D400D7D"/>
     <w:multiLevelType w:val="singleLevel"/>
     <w:tmpl w:val="7D400D7D"/>
@@ -7882,7 +10747,7 @@
     </w:lvl>
   </w:abstractNum>
   <w:num w:numId="1">
-    <w:abstractNumId w:val="12"/>
+    <w:abstractNumId w:val="13"/>
   </w:num>
   <w:num w:numId="2">
     <w:abstractNumId w:val="5"/>
@@ -7891,55 +10756,58 @@
     <w:abstractNumId w:val="0"/>
   </w:num>
   <w:num w:numId="4">
-    <w:abstractNumId w:val="14"/>
+    <w:abstractNumId w:val="15"/>
   </w:num>
   <w:num w:numId="5">
-    <w:abstractNumId w:val="17"/>
+    <w:abstractNumId w:val="18"/>
   </w:num>
   <w:num w:numId="6">
-    <w:abstractNumId w:val="9"/>
+    <w:abstractNumId w:val="10"/>
   </w:num>
   <w:num w:numId="7">
-    <w:abstractNumId w:val="10"/>
+    <w:abstractNumId w:val="11"/>
   </w:num>
   <w:num w:numId="8">
     <w:abstractNumId w:val="1"/>
   </w:num>
   <w:num w:numId="9">
-    <w:abstractNumId w:val="13"/>
+    <w:abstractNumId w:val="14"/>
   </w:num>
   <w:num w:numId="10">
-    <w:abstractNumId w:val="18"/>
+    <w:abstractNumId w:val="19"/>
   </w:num>
   <w:num w:numId="11">
-    <w:abstractNumId w:val="16"/>
+    <w:abstractNumId w:val="17"/>
   </w:num>
   <w:num w:numId="12">
-    <w:abstractNumId w:val="6"/>
+    <w:abstractNumId w:val="7"/>
   </w:num>
   <w:num w:numId="13">
-    <w:abstractNumId w:val="19"/>
+    <w:abstractNumId w:val="20"/>
   </w:num>
   <w:num w:numId="14">
-    <w:abstractNumId w:val="15"/>
+    <w:abstractNumId w:val="16"/>
   </w:num>
   <w:num w:numId="15">
     <w:abstractNumId w:val="3"/>
   </w:num>
   <w:num w:numId="16">
-    <w:abstractNumId w:val="7"/>
+    <w:abstractNumId w:val="8"/>
   </w:num>
   <w:num w:numId="17">
-    <w:abstractNumId w:val="11"/>
+    <w:abstractNumId w:val="12"/>
   </w:num>
   <w:num w:numId="18">
-    <w:abstractNumId w:val="8"/>
+    <w:abstractNumId w:val="9"/>
   </w:num>
   <w:num w:numId="19">
     <w:abstractNumId w:val="2"/>
   </w:num>
   <w:num w:numId="20">
     <w:abstractNumId w:val="4"/>
+  </w:num>
+  <w:num w:numId="21">
+    <w:abstractNumId w:val="6"/>
   </w:num>
 </w:numbering>
 </file>
@@ -9105,7 +11973,7 @@
 </file>
 
 <file path=customXml/itemProps1.xml><?xml version="1.0" encoding="utf-8"?>
-<ds:datastoreItem xmlns:ds="http://schemas.openxmlformats.org/officeDocument/2006/customXml" ds:itemID="{3BC73508-C831-4EB9-8004-9B654223C44E}">
+<ds:datastoreItem xmlns:ds="http://schemas.openxmlformats.org/officeDocument/2006/customXml" ds:itemID="{50372ABB-45A8-4EDF-BFEF-55EBD3ACCC8E}">
   <ds:schemaRefs>
     <ds:schemaRef ds:uri="http://schemas.openxmlformats.org/officeDocument/2006/bibliography"/>
   </ds:schemaRefs>

--- a/asset/文件管理系统使用说明.docx
+++ b/asset/文件管理系统使用说明.docx
@@ -10914,7 +10914,7 @@
     <w:p>
       <w:pPr>
         <w:rPr>
-          <w:rFonts w:ascii="Consolas" w:hAnsi="Consolas" w:cs="Consolas" w:hint="eastAsia"/>
+          <w:rFonts w:ascii="Consolas" w:hAnsi="Consolas" w:cs="Consolas"/>
           <w:color w:val="00B050"/>
           <w:sz w:val="20"/>
           <w:szCs w:val="20"/>
@@ -11529,16 +11529,7 @@
           <w:sz w:val="19"/>
           <w:szCs w:val="19"/>
         </w:rPr>
-        <w:t>：用户信息，</w:t>
-      </w:r>
-      <w:r>
-        <w:rPr>
-          <w:rFonts w:ascii="Consolas" w:hAnsi="Consolas" w:cs="Consolas" w:hint="eastAsia"/>
-          <w:color w:val="000000"/>
-          <w:sz w:val="19"/>
-          <w:szCs w:val="19"/>
-        </w:rPr>
-        <w:t>设置文件权限必传该选项。</w:t>
+        <w:t>：用户信息，设置文件权限必传该选项。</w:t>
       </w:r>
     </w:p>
     <w:p>
@@ -12613,7 +12604,6 @@
     <w:p>
       <w:pPr>
         <w:rPr>
-          <w:rFonts w:hint="eastAsia"/>
           <w:color w:val="00B050"/>
         </w:rPr>
       </w:pPr>
@@ -12897,11 +12887,6 @@
       </w:r>
     </w:p>
     <w:p>
-      <w:pPr>
-        <w:rPr>
-          <w:rFonts w:hint="eastAsia"/>
-        </w:rPr>
-      </w:pPr>
       <w:r>
         <w:t xml:space="preserve">             </w:t>
       </w:r>
@@ -13179,70 +13164,67 @@
         <w:t>ss=”</w:t>
       </w:r>
       <w:r>
-        <w:t xml:space="preserve"> </w:t>
+        <w:t xml:space="preserve"> hlsplayer</w:t>
+      </w:r>
+      <w:r>
+        <w:rPr>
+          <w:rFonts w:ascii="Consolas" w:hAnsi="Consolas" w:cs="Consolas"/>
+        </w:rPr>
+        <w:t>”</w:t>
+      </w:r>
+      <w:r>
+        <w:rPr>
+          <w:rFonts w:ascii="Consolas" w:hAnsi="Consolas" w:cs="Consolas"/>
+        </w:rPr>
+        <w:t xml:space="preserve"> </w:t>
+      </w:r>
+      <w:r>
+        <w:rPr>
+          <w:rFonts w:ascii="Consolas" w:hAnsi="Consolas" w:cs="Consolas" w:hint="eastAsia"/>
+        </w:rPr>
+        <w:t>的标签进行视频初始化工作</w:t>
+      </w:r>
+      <w:r>
+        <w:rPr>
+          <w:rFonts w:ascii="Consolas" w:hAnsi="Consolas" w:cs="Consolas" w:hint="eastAsia"/>
+        </w:rPr>
+        <w:t>，这是默认行为；也可以设置为</w:t>
+      </w:r>
+      <w:r>
+        <w:rPr>
+          <w:rFonts w:ascii="Consolas" w:hAnsi="Consolas" w:cs="Consolas" w:hint="eastAsia"/>
+        </w:rPr>
+        <w:t xml:space="preserve"> false</w:t>
+      </w:r>
+      <w:r>
+        <w:rPr>
+          <w:rFonts w:ascii="Consolas" w:hAnsi="Consolas" w:cs="Consolas"/>
+        </w:rPr>
+        <w:t>,</w:t>
+      </w:r>
+      <w:r>
+        <w:rPr>
+          <w:rFonts w:ascii="Consolas" w:hAnsi="Consolas" w:cs="Consolas" w:hint="eastAsia"/>
+        </w:rPr>
+        <w:t>然后手动在</w:t>
+      </w:r>
+      <w:r>
+        <w:rPr>
+          <w:rFonts w:ascii="Consolas" w:hAnsi="Consolas" w:cs="Consolas" w:hint="eastAsia"/>
+        </w:rPr>
+        <w:t>javascript</w:t>
+      </w:r>
+      <w:r>
+        <w:rPr>
+          <w:rFonts w:ascii="Consolas" w:hAnsi="Consolas" w:cs="Consolas" w:hint="eastAsia"/>
+        </w:rPr>
+        <w:t>中调用</w:t>
       </w:r>
       <w:r>
         <w:t>hlsplayer</w:t>
       </w:r>
       <w:r>
         <w:rPr>
-          <w:rFonts w:ascii="Consolas" w:hAnsi="Consolas" w:cs="Consolas"/>
-        </w:rPr>
-        <w:t>”</w:t>
-      </w:r>
-      <w:r>
-        <w:rPr>
-          <w:rFonts w:ascii="Consolas" w:hAnsi="Consolas" w:cs="Consolas"/>
-        </w:rPr>
-        <w:t xml:space="preserve"> </w:t>
-      </w:r>
-      <w:r>
-        <w:rPr>
-          <w:rFonts w:ascii="Consolas" w:hAnsi="Consolas" w:cs="Consolas" w:hint="eastAsia"/>
-        </w:rPr>
-        <w:t>的标签进行视频初始化工作</w:t>
-      </w:r>
-      <w:r>
-        <w:rPr>
-          <w:rFonts w:ascii="Consolas" w:hAnsi="Consolas" w:cs="Consolas" w:hint="eastAsia"/>
-        </w:rPr>
-        <w:t>，这是默认行为；也可以设置为</w:t>
-      </w:r>
-      <w:r>
-        <w:rPr>
-          <w:rFonts w:ascii="Consolas" w:hAnsi="Consolas" w:cs="Consolas" w:hint="eastAsia"/>
-        </w:rPr>
-        <w:t xml:space="preserve"> false</w:t>
-      </w:r>
-      <w:r>
-        <w:rPr>
-          <w:rFonts w:ascii="Consolas" w:hAnsi="Consolas" w:cs="Consolas"/>
-        </w:rPr>
-        <w:t>,</w:t>
-      </w:r>
-      <w:r>
-        <w:rPr>
-          <w:rFonts w:ascii="Consolas" w:hAnsi="Consolas" w:cs="Consolas" w:hint="eastAsia"/>
-        </w:rPr>
-        <w:t>然后手动在</w:t>
-      </w:r>
-      <w:r>
-        <w:rPr>
-          <w:rFonts w:ascii="Consolas" w:hAnsi="Consolas" w:cs="Consolas" w:hint="eastAsia"/>
-        </w:rPr>
-        <w:t>javascript</w:t>
-      </w:r>
-      <w:r>
-        <w:rPr>
-          <w:rFonts w:ascii="Consolas" w:hAnsi="Consolas" w:cs="Consolas" w:hint="eastAsia"/>
-        </w:rPr>
-        <w:t>中调用</w:t>
-      </w:r>
-      <w:r>
-        <w:t>hlsplayer</w:t>
-      </w:r>
-      <w:r>
-        <w:rPr>
           <w:rFonts w:hint="eastAsia"/>
         </w:rPr>
         <w:t xml:space="preserve">() </w:t>
@@ -13255,11 +13237,6 @@
       </w:r>
     </w:p>
     <w:p>
-      <w:pPr>
-        <w:rPr>
-          <w:rFonts w:hint="eastAsia"/>
-        </w:rPr>
-      </w:pPr>
       <w:r>
         <w:rPr>
           <w:rFonts w:hint="eastAsia"/>
@@ -13407,16 +13384,7 @@
           <w:sz w:val="19"/>
           <w:szCs w:val="19"/>
         </w:rPr>
-        <w:t xml:space="preserve">   </w:t>
-      </w:r>
-      <w:r>
-        <w:rPr>
-          <w:rFonts w:ascii="Consolas" w:hAnsi="Consolas" w:cs="Consolas"/>
-          <w:color w:val="000000"/>
-          <w:sz w:val="19"/>
-          <w:szCs w:val="19"/>
-        </w:rPr>
-        <w:t>DownloadFileItem item = fileClient.DownloadM3u8(id);</w:t>
+        <w:t xml:space="preserve">   DownloadFileItem item = fileClient.DownloadM3u8(id);</w:t>
       </w:r>
     </w:p>
     <w:p>
@@ -13711,141 +13679,768 @@
           <w:sz w:val="20"/>
           <w:szCs w:val="20"/>
         </w:rPr>
-        <w:t>DownloadFileItem item</w:t>
-      </w:r>
-      <w:r>
+        <w:t>DownloadFileItem item= fileClient.DownloadM3u8MultiStream(id);</w:t>
+      </w:r>
+    </w:p>
+    <w:p>
+      <w:r>
+        <w:rPr>
+          <w:rFonts w:ascii="Consolas" w:hAnsi="Consolas" w:cs="Consolas" w:hint="eastAsia"/>
+          <w:color w:val="000000"/>
+        </w:rPr>
+        <w:t>该方法通过源视频文件</w:t>
+      </w:r>
+      <w:r>
+        <w:rPr>
+          <w:rFonts w:ascii="Consolas" w:hAnsi="Consolas" w:cs="Consolas" w:hint="eastAsia"/>
+          <w:color w:val="000000"/>
+        </w:rPr>
+        <w:t>id</w:t>
+      </w:r>
+      <w:r>
+        <w:rPr>
+          <w:rFonts w:ascii="Consolas" w:hAnsi="Consolas" w:cs="Consolas" w:hint="eastAsia"/>
+          <w:color w:val="000000"/>
+        </w:rPr>
+        <w:t>返回一个播放流列表，</w:t>
+      </w:r>
+      <w:r>
+        <w:t>hlsplayer.min.js</w:t>
+      </w:r>
+      <w:r>
+        <w:rPr>
+          <w:rFonts w:hint="eastAsia"/>
+        </w:rPr>
+        <w:t>自动判断</w:t>
+      </w:r>
+      <w:r>
+        <w:rPr>
+          <w:rFonts w:hint="eastAsia"/>
+        </w:rPr>
+        <w:t>：</w:t>
+      </w:r>
+      <w:r>
+        <w:rPr>
+          <w:rFonts w:hint="eastAsia"/>
+        </w:rPr>
+        <w:t>在网络条件好的时候</w:t>
+      </w:r>
+      <w:r>
+        <w:rPr>
+          <w:rFonts w:hint="eastAsia"/>
+        </w:rPr>
+        <w:t>选取播放效果好的视频流播放，网络条件差的时候选取比较流畅的视频流播放！</w:t>
+      </w:r>
+    </w:p>
+    <w:p>
+      <w:pPr>
+        <w:pStyle w:val="Heading3"/>
+        <w:rPr>
+          <w:color w:val="auto"/>
+        </w:rPr>
+      </w:pPr>
+      <w:r>
+        <w:rPr>
+          <w:rFonts w:hint="eastAsia"/>
+          <w:color w:val="auto"/>
+        </w:rPr>
+        <w:t>4.2.5</w:t>
+      </w:r>
+      <w:r>
+        <w:rPr>
+          <w:color w:val="auto"/>
+        </w:rPr>
+        <w:t xml:space="preserve"> </w:t>
+      </w:r>
+      <w:r>
+        <w:rPr>
+          <w:rFonts w:hint="eastAsia"/>
+          <w:color w:val="auto"/>
+        </w:rPr>
+        <w:t>下载视频</w:t>
+      </w:r>
+    </w:p>
+    <w:p>
+      <w:pPr>
         <w:rPr>
           <w:rFonts w:ascii="Consolas" w:hAnsi="Consolas" w:cs="Consolas"/>
           <w:color w:val="0070C0"/>
           <w:sz w:val="20"/>
           <w:szCs w:val="20"/>
         </w:rPr>
-        <w:t>= fileClient.DownloadM3u8MultiStream(id);</w:t>
-      </w:r>
-    </w:p>
-    <w:p>
-      <w:r>
-        <w:rPr>
-          <w:rFonts w:ascii="Consolas" w:hAnsi="Consolas" w:cs="Consolas" w:hint="eastAsia"/>
+      </w:pPr>
+      <w:r>
+        <w:rPr>
+          <w:rFonts w:ascii="Consolas" w:hAnsi="Consolas" w:cs="Consolas"/>
           <w:color w:val="000000"/>
-        </w:rPr>
-        <w:t>该方法通过源视频文件</w:t>
-      </w:r>
-      <w:r>
-        <w:rPr>
-          <w:rFonts w:ascii="Consolas" w:hAnsi="Consolas" w:cs="Consolas" w:hint="eastAsia"/>
-          <w:color w:val="000000"/>
+          <w:sz w:val="19"/>
+          <w:szCs w:val="19"/>
+        </w:rPr>
+        <w:t xml:space="preserve">    </w:t>
+      </w:r>
+      <w:r>
+        <w:rPr>
+          <w:rFonts w:ascii="Consolas" w:hAnsi="Consolas" w:cs="Consolas"/>
+          <w:color w:val="0070C0"/>
+          <w:sz w:val="20"/>
+          <w:szCs w:val="20"/>
+        </w:rPr>
+        <w:t>DownloadFileItem file = fileClient.DownloadFile(id);</w:t>
+      </w:r>
+    </w:p>
+    <w:p>
+      <w:pPr>
+        <w:rPr>
+          <w:rFonts w:ascii="Consolas" w:hAnsi="Consolas" w:cs="Consolas"/>
+          <w:color w:val="00B050"/>
+          <w:sz w:val="20"/>
+          <w:szCs w:val="20"/>
+        </w:rPr>
+      </w:pPr>
+      <w:r>
+        <w:rPr>
+          <w:rFonts w:ascii="Consolas" w:hAnsi="Consolas" w:cs="Consolas"/>
+          <w:color w:val="00B050"/>
+          <w:sz w:val="20"/>
+          <w:szCs w:val="20"/>
+        </w:rPr>
+        <w:t xml:space="preserve">    </w:t>
+      </w:r>
+      <w:r>
+        <w:rPr>
+          <w:rFonts w:ascii="Consolas" w:hAnsi="Consolas" w:cs="Consolas" w:hint="eastAsia"/>
+          <w:color w:val="00B050"/>
+          <w:sz w:val="20"/>
+          <w:szCs w:val="20"/>
+        </w:rPr>
+        <w:t>//</w:t>
+      </w:r>
+      <w:r>
+        <w:rPr>
+          <w:rFonts w:ascii="Consolas" w:hAnsi="Consolas" w:cs="Consolas"/>
+          <w:color w:val="00B050"/>
+          <w:sz w:val="20"/>
+          <w:szCs w:val="20"/>
+        </w:rPr>
+        <w:t xml:space="preserve"> </w:t>
+      </w:r>
+      <w:r>
+        <w:rPr>
+          <w:rFonts w:ascii="Consolas" w:hAnsi="Consolas" w:cs="Consolas" w:hint="eastAsia"/>
+          <w:color w:val="00B050"/>
+          <w:sz w:val="20"/>
+          <w:szCs w:val="20"/>
+        </w:rPr>
+        <w:t>file</w:t>
+      </w:r>
+      <w:r>
+        <w:rPr>
+          <w:rFonts w:ascii="Consolas" w:hAnsi="Consolas" w:cs="Consolas"/>
+          <w:color w:val="00B050"/>
+          <w:sz w:val="20"/>
+          <w:szCs w:val="20"/>
+        </w:rPr>
+        <w:t>.FileName:</w:t>
+      </w:r>
+      <w:r>
+        <w:rPr>
+          <w:rFonts w:ascii="Consolas" w:hAnsi="Consolas" w:cs="Consolas" w:hint="eastAsia"/>
+          <w:color w:val="00B050"/>
+          <w:sz w:val="20"/>
+          <w:szCs w:val="20"/>
+        </w:rPr>
+        <w:t>文件名。</w:t>
+      </w:r>
+    </w:p>
+    <w:p>
+      <w:pPr>
+        <w:rPr>
+          <w:rFonts w:ascii="Consolas" w:hAnsi="Consolas" w:cs="Consolas"/>
+          <w:color w:val="00B050"/>
+          <w:sz w:val="20"/>
+          <w:szCs w:val="20"/>
+        </w:rPr>
+      </w:pPr>
+      <w:r>
+        <w:rPr>
+          <w:rFonts w:ascii="Consolas" w:hAnsi="Consolas" w:cs="Consolas" w:hint="eastAsia"/>
+          <w:color w:val="00B050"/>
+          <w:sz w:val="20"/>
+          <w:szCs w:val="20"/>
+        </w:rPr>
+        <w:t xml:space="preserve">    // </w:t>
+      </w:r>
+      <w:r>
+        <w:rPr>
+          <w:rFonts w:ascii="Consolas" w:hAnsi="Consolas" w:cs="Consolas" w:hint="eastAsia"/>
+          <w:color w:val="00B050"/>
+          <w:sz w:val="20"/>
+          <w:szCs w:val="20"/>
+        </w:rPr>
+        <w:t>file</w:t>
+      </w:r>
+      <w:r>
+        <w:rPr>
+          <w:rFonts w:ascii="Consolas" w:hAnsi="Consolas" w:cs="Consolas"/>
+          <w:color w:val="00B050"/>
+          <w:sz w:val="20"/>
+          <w:szCs w:val="20"/>
+        </w:rPr>
+        <w:t>.ContentType:</w:t>
+      </w:r>
+      <w:r>
+        <w:rPr>
+          <w:rFonts w:ascii="Consolas" w:hAnsi="Consolas" w:cs="Consolas" w:hint="eastAsia"/>
+          <w:color w:val="00B050"/>
+          <w:sz w:val="20"/>
+          <w:szCs w:val="20"/>
+        </w:rPr>
+        <w:t>文件的</w:t>
+      </w:r>
+      <w:r>
+        <w:rPr>
+          <w:rFonts w:ascii="Consolas" w:hAnsi="Consolas" w:cs="Consolas" w:hint="eastAsia"/>
+          <w:color w:val="00B050"/>
+          <w:sz w:val="20"/>
+          <w:szCs w:val="20"/>
+        </w:rPr>
+        <w:t>contentType</w:t>
+      </w:r>
+      <w:r>
+        <w:rPr>
+          <w:rFonts w:ascii="Consolas" w:hAnsi="Consolas" w:cs="Consolas" w:hint="eastAsia"/>
+          <w:color w:val="00B050"/>
+          <w:sz w:val="20"/>
+          <w:szCs w:val="20"/>
+        </w:rPr>
+        <w:t>。</w:t>
+      </w:r>
+    </w:p>
+    <w:p>
+      <w:pPr>
+        <w:rPr>
+          <w:rFonts w:ascii="Consolas" w:hAnsi="Consolas" w:cs="Consolas"/>
+          <w:color w:val="00B050"/>
+          <w:sz w:val="20"/>
+          <w:szCs w:val="20"/>
+        </w:rPr>
+      </w:pPr>
+      <w:r>
+        <w:rPr>
+          <w:b/>
+          <w:color w:val="00B050"/>
+        </w:rPr>
+        <w:t xml:space="preserve">        </w:t>
+      </w:r>
+      <w:r>
+        <w:rPr>
+          <w:rFonts w:ascii="Consolas" w:hAnsi="Consolas" w:cs="Consolas"/>
+          <w:color w:val="00B050"/>
+          <w:sz w:val="20"/>
+          <w:szCs w:val="20"/>
+        </w:rPr>
+        <w:t xml:space="preserve">// </w:t>
+      </w:r>
+      <w:r>
+        <w:rPr>
+          <w:rFonts w:ascii="Consolas" w:hAnsi="Consolas" w:cs="Consolas" w:hint="eastAsia"/>
+          <w:color w:val="00B050"/>
+          <w:sz w:val="20"/>
+          <w:szCs w:val="20"/>
+        </w:rPr>
+        <w:t>file</w:t>
+      </w:r>
+      <w:r>
+        <w:rPr>
+          <w:rFonts w:ascii="Consolas" w:hAnsi="Consolas" w:cs="Consolas"/>
+          <w:color w:val="00B050"/>
+          <w:sz w:val="20"/>
+          <w:szCs w:val="20"/>
+        </w:rPr>
+        <w:t>.ContentLength:</w:t>
+      </w:r>
+      <w:r>
+        <w:rPr>
+          <w:rFonts w:ascii="Consolas" w:hAnsi="Consolas" w:cs="Consolas" w:hint="eastAsia"/>
+          <w:color w:val="00B050"/>
+          <w:sz w:val="20"/>
+          <w:szCs w:val="20"/>
+        </w:rPr>
+        <w:t>文件的</w:t>
+      </w:r>
+      <w:r>
+        <w:rPr>
+          <w:rFonts w:ascii="Consolas" w:hAnsi="Consolas" w:cs="Consolas" w:hint="eastAsia"/>
+          <w:color w:val="00B050"/>
+          <w:sz w:val="20"/>
+          <w:szCs w:val="20"/>
+        </w:rPr>
+        <w:t>content</w:t>
+      </w:r>
+      <w:r>
+        <w:rPr>
+          <w:rFonts w:ascii="Consolas" w:hAnsi="Consolas" w:cs="Consolas"/>
+          <w:color w:val="00B050"/>
+          <w:sz w:val="20"/>
+          <w:szCs w:val="20"/>
+        </w:rPr>
+        <w:t>Length</w:t>
+      </w:r>
+      <w:r>
+        <w:rPr>
+          <w:rFonts w:ascii="Consolas" w:hAnsi="Consolas" w:cs="Consolas" w:hint="eastAsia"/>
+          <w:color w:val="00B050"/>
+          <w:sz w:val="20"/>
+          <w:szCs w:val="20"/>
+        </w:rPr>
+        <w:t>。</w:t>
+      </w:r>
+    </w:p>
+    <w:p>
+      <w:pPr>
+        <w:rPr>
+          <w:b/>
+          <w:color w:val="00B050"/>
+        </w:rPr>
+      </w:pPr>
+      <w:r>
+        <w:rPr>
+          <w:rFonts w:ascii="Consolas" w:hAnsi="Consolas" w:cs="Consolas" w:hint="eastAsia"/>
+          <w:color w:val="00B050"/>
+          <w:sz w:val="20"/>
+          <w:szCs w:val="20"/>
+        </w:rPr>
+        <w:t xml:space="preserve">   </w:t>
+      </w:r>
+      <w:r>
+        <w:rPr>
+          <w:rFonts w:ascii="Consolas" w:hAnsi="Consolas" w:cs="Consolas"/>
+          <w:color w:val="00B050"/>
+          <w:sz w:val="20"/>
+          <w:szCs w:val="20"/>
+        </w:rPr>
+        <w:t xml:space="preserve"> </w:t>
+      </w:r>
+      <w:r>
+        <w:rPr>
+          <w:rFonts w:ascii="Consolas" w:hAnsi="Consolas" w:cs="Consolas" w:hint="eastAsia"/>
+          <w:color w:val="00B050"/>
+          <w:sz w:val="20"/>
+          <w:szCs w:val="20"/>
+        </w:rPr>
+        <w:t xml:space="preserve">// </w:t>
+      </w:r>
+      <w:r>
+        <w:rPr>
+          <w:rFonts w:ascii="Consolas" w:hAnsi="Consolas" w:cs="Consolas" w:hint="eastAsia"/>
+          <w:color w:val="00B050"/>
+          <w:sz w:val="20"/>
+          <w:szCs w:val="20"/>
+        </w:rPr>
+        <w:t>file</w:t>
+      </w:r>
+      <w:r>
+        <w:rPr>
+          <w:rFonts w:ascii="Consolas" w:hAnsi="Consolas" w:cs="Consolas"/>
+          <w:color w:val="00B050"/>
+          <w:sz w:val="20"/>
+          <w:szCs w:val="20"/>
+        </w:rPr>
+        <w:t>.FileStream:</w:t>
+      </w:r>
+      <w:r>
+        <w:rPr>
+          <w:rFonts w:ascii="Consolas" w:hAnsi="Consolas" w:cs="Consolas" w:hint="eastAsia"/>
+          <w:color w:val="00B050"/>
+          <w:sz w:val="20"/>
+          <w:szCs w:val="20"/>
+        </w:rPr>
+        <w:t>视频</w:t>
+      </w:r>
+      <w:r>
+        <w:rPr>
+          <w:rFonts w:ascii="Consolas" w:hAnsi="Consolas" w:cs="Consolas" w:hint="eastAsia"/>
+          <w:color w:val="00B050"/>
+          <w:sz w:val="20"/>
+          <w:szCs w:val="20"/>
+        </w:rPr>
+        <w:t>的</w:t>
+      </w:r>
+      <w:r>
+        <w:rPr>
+          <w:rFonts w:ascii="Consolas" w:hAnsi="Consolas" w:cs="Consolas" w:hint="eastAsia"/>
+          <w:color w:val="00B050"/>
+          <w:sz w:val="20"/>
+          <w:szCs w:val="20"/>
+        </w:rPr>
+        <w:t>文件流对象</w:t>
+      </w:r>
+    </w:p>
+    <w:p>
+      <w:pPr>
+        <w:rPr>
+          <w:rFonts w:ascii="Consolas" w:hAnsi="Consolas" w:cs="Consolas"/>
+          <w:color w:val="00B050"/>
+          <w:sz w:val="20"/>
+          <w:szCs w:val="20"/>
+        </w:rPr>
+      </w:pPr>
+      <w:r>
+        <w:rPr>
+          <w:rFonts w:ascii="Consolas" w:hAnsi="Consolas" w:cs="Consolas" w:hint="eastAsia"/>
+          <w:color w:val="00B050"/>
+          <w:sz w:val="20"/>
+          <w:szCs w:val="20"/>
+        </w:rPr>
+        <w:t xml:space="preserve">    //</w:t>
+      </w:r>
+      <w:r>
+        <w:rPr>
+          <w:rFonts w:ascii="Consolas" w:hAnsi="Consolas" w:cs="Consolas" w:hint="eastAsia"/>
+          <w:color w:val="00B050"/>
+          <w:sz w:val="20"/>
+          <w:szCs w:val="20"/>
+        </w:rPr>
+        <w:t>如果是</w:t>
+      </w:r>
+      <w:r>
+        <w:rPr>
+          <w:rFonts w:ascii="Consolas" w:hAnsi="Consolas" w:cs="Consolas" w:hint="eastAsia"/>
+          <w:color w:val="00B050"/>
+          <w:sz w:val="20"/>
+          <w:szCs w:val="20"/>
+        </w:rPr>
+        <w:t>mvc</w:t>
+      </w:r>
+      <w:r>
+        <w:rPr>
+          <w:rFonts w:ascii="Consolas" w:hAnsi="Consolas" w:cs="Consolas" w:hint="eastAsia"/>
+          <w:color w:val="00B050"/>
+          <w:sz w:val="20"/>
+          <w:szCs w:val="20"/>
+        </w:rPr>
+        <w:t>项目，则直接在</w:t>
+      </w:r>
+      <w:r>
+        <w:rPr>
+          <w:rFonts w:ascii="Consolas" w:hAnsi="Consolas" w:cs="Consolas" w:hint="eastAsia"/>
+          <w:color w:val="00B050"/>
+          <w:sz w:val="20"/>
+          <w:szCs w:val="20"/>
+        </w:rPr>
+        <w:t>Action</w:t>
+      </w:r>
+      <w:r>
+        <w:rPr>
+          <w:rFonts w:ascii="Consolas" w:hAnsi="Consolas" w:cs="Consolas" w:hint="eastAsia"/>
+          <w:color w:val="00B050"/>
+          <w:sz w:val="20"/>
+          <w:szCs w:val="20"/>
+        </w:rPr>
+        <w:t>中返回文件</w:t>
+      </w:r>
+      <w:r>
+        <w:rPr>
+          <w:rFonts w:ascii="Consolas" w:hAnsi="Consolas" w:cs="Consolas" w:hint="eastAsia"/>
+          <w:color w:val="00B050"/>
+          <w:sz w:val="20"/>
+          <w:szCs w:val="20"/>
+        </w:rPr>
+        <w:t xml:space="preserve"> </w:t>
+      </w:r>
+      <w:r>
+        <w:rPr>
+          <w:rFonts w:ascii="Consolas" w:hAnsi="Consolas" w:cs="Consolas"/>
+          <w:color w:val="00B050"/>
+          <w:sz w:val="20"/>
+          <w:szCs w:val="20"/>
+        </w:rPr>
+        <w:t>return File(</w:t>
+      </w:r>
+      <w:r>
+        <w:rPr>
+          <w:rFonts w:ascii="Consolas" w:hAnsi="Consolas" w:cs="Consolas" w:hint="eastAsia"/>
+          <w:color w:val="00B050"/>
+          <w:sz w:val="20"/>
+          <w:szCs w:val="20"/>
+        </w:rPr>
+        <w:t>file</w:t>
+      </w:r>
+      <w:r>
+        <w:rPr>
+          <w:rFonts w:ascii="Consolas" w:hAnsi="Consolas" w:cs="Consolas"/>
+          <w:color w:val="00B050"/>
+          <w:sz w:val="20"/>
+          <w:szCs w:val="20"/>
+        </w:rPr>
+        <w:t xml:space="preserve">.FileStream, </w:t>
+      </w:r>
+      <w:r>
+        <w:rPr>
+          <w:rFonts w:ascii="Consolas" w:hAnsi="Consolas" w:cs="Consolas" w:hint="eastAsia"/>
+          <w:color w:val="00B050"/>
+          <w:sz w:val="20"/>
+          <w:szCs w:val="20"/>
+        </w:rPr>
+        <w:t>file</w:t>
+      </w:r>
+      <w:r>
+        <w:rPr>
+          <w:rFonts w:ascii="Consolas" w:hAnsi="Consolas" w:cs="Consolas"/>
+          <w:color w:val="00B050"/>
+          <w:sz w:val="20"/>
+          <w:szCs w:val="20"/>
+        </w:rPr>
+        <w:t xml:space="preserve">.ContentType, </w:t>
+      </w:r>
+      <w:r>
+        <w:rPr>
+          <w:rFonts w:ascii="Consolas" w:hAnsi="Consolas" w:cs="Consolas" w:hint="eastAsia"/>
+          <w:color w:val="00B050"/>
+          <w:sz w:val="20"/>
+          <w:szCs w:val="20"/>
+        </w:rPr>
+        <w:t>file</w:t>
+      </w:r>
+      <w:r>
+        <w:rPr>
+          <w:rFonts w:ascii="Consolas" w:hAnsi="Consolas" w:cs="Consolas"/>
+          <w:color w:val="00B050"/>
+          <w:sz w:val="20"/>
+          <w:szCs w:val="20"/>
+        </w:rPr>
+        <w:t>.FileName);</w:t>
+      </w:r>
+    </w:p>
+    <w:p>
+      <w:pPr>
+        <w:pStyle w:val="Heading3"/>
+        <w:rPr>
+          <w:color w:val="auto"/>
+        </w:rPr>
+      </w:pPr>
+      <w:r>
+        <w:rPr>
+          <w:color w:val="auto"/>
+        </w:rPr>
+        <w:t xml:space="preserve">4.2.6 </w:t>
+      </w:r>
+      <w:r>
+        <w:rPr>
+          <w:rFonts w:hint="eastAsia"/>
+          <w:color w:val="auto"/>
+        </w:rPr>
+        <w:t>视频截图</w:t>
+      </w:r>
+    </w:p>
+    <w:p>
+      <w:r>
+        <w:t xml:space="preserve">       </w:t>
+      </w:r>
+      <w:r>
+        <w:rPr>
+          <w:rFonts w:hint="eastAsia"/>
+        </w:rPr>
+        <w:t>1</w:t>
+      </w:r>
+      <w:r>
+        <w:rPr>
+          <w:rFonts w:hint="eastAsia"/>
+        </w:rPr>
+        <w:t>）通过</w:t>
+      </w:r>
+      <w:r>
+        <w:rPr>
+          <w:rFonts w:hint="eastAsia"/>
+        </w:rPr>
+        <w:t>api</w:t>
+      </w:r>
+      <w:r>
+        <w:rPr>
+          <w:rFonts w:hint="eastAsia"/>
+        </w:rPr>
+        <w:t>上传视频截图</w:t>
+      </w:r>
+      <w:r>
+        <w:rPr>
+          <w:rFonts w:hint="eastAsia"/>
+        </w:rPr>
+        <w:t>的两种方式</w:t>
+      </w:r>
+    </w:p>
+    <w:p>
+      <w:pPr>
+        <w:rPr>
+          <w:rFonts w:ascii="Consolas" w:hAnsi="Consolas" w:cs="Consolas"/>
+          <w:color w:val="0070C0"/>
+          <w:sz w:val="20"/>
+          <w:szCs w:val="20"/>
+        </w:rPr>
+      </w:pPr>
+      <w:r>
+        <w:rPr>
+          <w:rFonts w:hint="eastAsia"/>
+        </w:rPr>
+        <w:t xml:space="preserve">     </w:t>
+      </w:r>
+      <w:r>
+        <w:t xml:space="preserve">   </w:t>
+      </w:r>
+      <w:r>
+        <w:rPr>
+          <w:rFonts w:ascii="Consolas" w:hAnsi="Consolas" w:cs="Consolas"/>
+          <w:color w:val="0070C0"/>
+          <w:sz w:val="20"/>
+          <w:szCs w:val="20"/>
+        </w:rPr>
+        <w:t>var response=</w:t>
+      </w:r>
+      <w:r>
+        <w:rPr>
+          <w:rFonts w:ascii="Consolas" w:hAnsi="Consolas" w:cs="Consolas"/>
+          <w:color w:val="0070C0"/>
+          <w:sz w:val="20"/>
+          <w:szCs w:val="20"/>
+        </w:rPr>
+        <w:t xml:space="preserve"> fileClient.UploadVideoCapture(fileId,f</w:t>
+      </w:r>
+      <w:r>
+        <w:rPr>
+          <w:rFonts w:ascii="Consolas" w:hAnsi="Consolas" w:cs="Consolas"/>
+          <w:color w:val="0070C0"/>
+          <w:sz w:val="20"/>
+          <w:szCs w:val="20"/>
+        </w:rPr>
+        <w:t xml:space="preserve">ileBase64);  </w:t>
+      </w:r>
+    </w:p>
+    <w:p>
+      <w:pPr>
+        <w:rPr>
+          <w:rFonts w:ascii="Consolas" w:hAnsi="Consolas" w:cs="Consolas"/>
+          <w:color w:val="0070C0"/>
+          <w:sz w:val="20"/>
+          <w:szCs w:val="20"/>
+        </w:rPr>
+      </w:pPr>
+      <w:r>
+        <w:rPr>
+          <w:rFonts w:ascii="Consolas" w:hAnsi="Consolas" w:cs="Consolas"/>
+          <w:color w:val="0070C0"/>
+          <w:sz w:val="20"/>
+          <w:szCs w:val="20"/>
+        </w:rPr>
+        <w:t xml:space="preserve">   </w:t>
+      </w:r>
+      <w:r>
+        <w:rPr>
+          <w:rFonts w:ascii="Consolas" w:hAnsi="Consolas" w:cs="Consolas" w:hint="eastAsia"/>
+          <w:color w:val="00B050"/>
+          <w:sz w:val="20"/>
+          <w:szCs w:val="20"/>
+        </w:rPr>
+        <w:t>//</w:t>
+      </w:r>
+      <w:r>
+        <w:rPr>
+          <w:rFonts w:ascii="Consolas" w:hAnsi="Consolas" w:cs="Consolas" w:hint="eastAsia"/>
+          <w:color w:val="00B050"/>
+          <w:sz w:val="20"/>
+          <w:szCs w:val="20"/>
+        </w:rPr>
+        <w:t>默认的文件名和视频的名称一致</w:t>
+      </w:r>
+    </w:p>
+    <w:p>
+      <w:pPr>
+        <w:rPr>
+          <w:rFonts w:ascii="Consolas" w:hAnsi="Consolas" w:cs="Consolas"/>
+          <w:color w:val="00B050"/>
+          <w:sz w:val="20"/>
+          <w:szCs w:val="20"/>
+        </w:rPr>
+      </w:pPr>
+      <w:r>
+        <w:rPr>
+          <w:rFonts w:ascii="Consolas" w:hAnsi="Consolas" w:cs="Consolas"/>
+          <w:color w:val="00B050"/>
+          <w:sz w:val="20"/>
+          <w:szCs w:val="20"/>
+        </w:rPr>
+        <w:t xml:space="preserve">   </w:t>
+      </w:r>
+      <w:r>
+        <w:rPr>
+          <w:rFonts w:ascii="Consolas" w:hAnsi="Consolas" w:cs="Consolas" w:hint="eastAsia"/>
+          <w:color w:val="00B050"/>
+          <w:sz w:val="20"/>
+          <w:szCs w:val="20"/>
+        </w:rPr>
+        <w:t>//</w:t>
+      </w:r>
+      <w:r>
+        <w:rPr>
+          <w:rFonts w:ascii="Consolas" w:hAnsi="Consolas" w:cs="Consolas"/>
+          <w:color w:val="00B050"/>
+          <w:sz w:val="20"/>
+          <w:szCs w:val="20"/>
+        </w:rPr>
+        <w:t>fileId:</w:t>
+      </w:r>
+      <w:r>
+        <w:rPr>
+          <w:rFonts w:ascii="Consolas" w:hAnsi="Consolas" w:cs="Consolas" w:hint="eastAsia"/>
+          <w:color w:val="00B050"/>
+          <w:sz w:val="20"/>
+          <w:szCs w:val="20"/>
+        </w:rPr>
+        <w:t>视频</w:t>
+      </w:r>
+      <w:r>
+        <w:rPr>
+          <w:rFonts w:ascii="Consolas" w:hAnsi="Consolas" w:cs="Consolas" w:hint="eastAsia"/>
+          <w:color w:val="00B050"/>
+          <w:sz w:val="20"/>
+          <w:szCs w:val="20"/>
+        </w:rPr>
+        <w:t>源文件</w:t>
+      </w:r>
+      <w:r>
+        <w:rPr>
+          <w:rFonts w:ascii="Consolas" w:hAnsi="Consolas" w:cs="Consolas" w:hint="eastAsia"/>
+          <w:color w:val="00B050"/>
+          <w:sz w:val="20"/>
+          <w:szCs w:val="20"/>
         </w:rPr>
         <w:t>id</w:t>
       </w:r>
       <w:r>
         <w:rPr>
           <w:rFonts w:ascii="Consolas" w:hAnsi="Consolas" w:cs="Consolas" w:hint="eastAsia"/>
-          <w:color w:val="000000"/>
-        </w:rPr>
-        <w:t>返回一个播放流列表，</w:t>
-      </w:r>
-      <w:r>
-        <w:t>hlsplayer.min.js</w:t>
-      </w:r>
-      <w:r>
-        <w:rPr>
-          <w:rFonts w:hint="eastAsia"/>
-        </w:rPr>
-        <w:t>自动判断</w:t>
-      </w:r>
-      <w:r>
-        <w:rPr>
-          <w:rFonts w:hint="eastAsia"/>
-        </w:rPr>
-        <w:t>：</w:t>
-      </w:r>
-      <w:r>
-        <w:rPr>
-          <w:rFonts w:hint="eastAsia"/>
-        </w:rPr>
-        <w:t>在网络条件好的时候</w:t>
-      </w:r>
-      <w:r>
-        <w:rPr>
-          <w:rFonts w:hint="eastAsia"/>
-        </w:rPr>
-        <w:t>选取播放效果好的视频流播放，网络条件差的时候选取比较流畅的视频流播放！</w:t>
-      </w:r>
-    </w:p>
-    <w:p>
-      <w:pPr>
-        <w:pStyle w:val="Heading3"/>
-        <w:rPr>
-          <w:color w:val="auto"/>
-        </w:rPr>
-      </w:pPr>
-      <w:r>
-        <w:rPr>
-          <w:rFonts w:hint="eastAsia"/>
-          <w:color w:val="auto"/>
-        </w:rPr>
-        <w:t>4.2.5</w:t>
-      </w:r>
-      <w:r>
-        <w:rPr>
-          <w:color w:val="auto"/>
-        </w:rPr>
-        <w:t xml:space="preserve"> </w:t>
-      </w:r>
-      <w:r>
-        <w:rPr>
-          <w:rFonts w:hint="eastAsia"/>
-          <w:color w:val="auto"/>
-        </w:rPr>
-        <w:t>下载视频</w:t>
-      </w:r>
-    </w:p>
-    <w:p>
-      <w:pPr>
-        <w:rPr>
-          <w:rFonts w:ascii="Consolas" w:hAnsi="Consolas" w:cs="Consolas"/>
-          <w:color w:val="0070C0"/>
-          <w:sz w:val="20"/>
-          <w:szCs w:val="20"/>
-        </w:rPr>
-      </w:pPr>
-      <w:r>
-        <w:rPr>
-          <w:rFonts w:ascii="Consolas" w:hAnsi="Consolas" w:cs="Consolas"/>
-          <w:color w:val="000000"/>
-          <w:sz w:val="19"/>
-          <w:szCs w:val="19"/>
-        </w:rPr>
-        <w:t xml:space="preserve">    </w:t>
-      </w:r>
-      <w:r>
-        <w:rPr>
-          <w:rFonts w:ascii="Consolas" w:hAnsi="Consolas" w:cs="Consolas"/>
-          <w:color w:val="0070C0"/>
-          <w:sz w:val="20"/>
-          <w:szCs w:val="20"/>
-        </w:rPr>
-        <w:t>DownloadFileItem file = fileClient.DownloadFile(id);</w:t>
-      </w:r>
-    </w:p>
-    <w:p>
-      <w:pPr>
-        <w:rPr>
-          <w:rFonts w:ascii="Consolas" w:hAnsi="Consolas" w:cs="Consolas"/>
-          <w:color w:val="00B050"/>
-          <w:sz w:val="20"/>
-          <w:szCs w:val="20"/>
-        </w:rPr>
-      </w:pPr>
-      <w:r>
-        <w:rPr>
-          <w:rFonts w:ascii="Consolas" w:hAnsi="Consolas" w:cs="Consolas"/>
-          <w:color w:val="00B050"/>
-          <w:sz w:val="20"/>
-          <w:szCs w:val="20"/>
-        </w:rPr>
-        <w:t xml:space="preserve">    </w:t>
+          <w:color w:val="00B050"/>
+          <w:sz w:val="20"/>
+          <w:szCs w:val="20"/>
+        </w:rPr>
+        <w:t>。</w:t>
+      </w:r>
+    </w:p>
+    <w:p>
+      <w:pPr>
+        <w:rPr>
+          <w:rFonts w:ascii="Consolas" w:hAnsi="Consolas" w:cs="Consolas"/>
+          <w:color w:val="00B050"/>
+          <w:sz w:val="20"/>
+          <w:szCs w:val="20"/>
+        </w:rPr>
+      </w:pPr>
+      <w:r>
+        <w:rPr>
+          <w:rFonts w:ascii="Consolas" w:hAnsi="Consolas" w:cs="Consolas"/>
+          <w:color w:val="00B050"/>
+          <w:sz w:val="20"/>
+          <w:szCs w:val="20"/>
+        </w:rPr>
+        <w:t xml:space="preserve">   </w:t>
       </w:r>
       <w:r>
         <w:rPr>
@@ -13863,652 +14458,7 @@
           <w:sz w:val="20"/>
           <w:szCs w:val="20"/>
         </w:rPr>
-        <w:t xml:space="preserve"> </w:t>
-      </w:r>
-      <w:r>
-        <w:rPr>
-          <w:rFonts w:ascii="Consolas" w:hAnsi="Consolas" w:cs="Consolas" w:hint="eastAsia"/>
-          <w:color w:val="00B050"/>
-          <w:sz w:val="20"/>
-          <w:szCs w:val="20"/>
-        </w:rPr>
-        <w:t>file</w:t>
-      </w:r>
-      <w:r>
-        <w:rPr>
-          <w:rFonts w:ascii="Consolas" w:hAnsi="Consolas" w:cs="Consolas"/>
-          <w:color w:val="00B050"/>
-          <w:sz w:val="20"/>
-          <w:szCs w:val="20"/>
-        </w:rPr>
-        <w:t>.FileName:</w:t>
-      </w:r>
-      <w:r>
-        <w:rPr>
-          <w:rFonts w:ascii="Consolas" w:hAnsi="Consolas" w:cs="Consolas" w:hint="eastAsia"/>
-          <w:color w:val="00B050"/>
-          <w:sz w:val="20"/>
-          <w:szCs w:val="20"/>
-        </w:rPr>
-        <w:t>文件名。</w:t>
-      </w:r>
-    </w:p>
-    <w:p>
-      <w:pPr>
-        <w:rPr>
-          <w:rFonts w:ascii="Consolas" w:hAnsi="Consolas" w:cs="Consolas"/>
-          <w:color w:val="00B050"/>
-          <w:sz w:val="20"/>
-          <w:szCs w:val="20"/>
-        </w:rPr>
-      </w:pPr>
-      <w:r>
-        <w:rPr>
-          <w:rFonts w:ascii="Consolas" w:hAnsi="Consolas" w:cs="Consolas" w:hint="eastAsia"/>
-          <w:color w:val="00B050"/>
-          <w:sz w:val="20"/>
-          <w:szCs w:val="20"/>
-        </w:rPr>
-        <w:t xml:space="preserve">    // </w:t>
-      </w:r>
-      <w:r>
-        <w:rPr>
-          <w:rFonts w:ascii="Consolas" w:hAnsi="Consolas" w:cs="Consolas" w:hint="eastAsia"/>
-          <w:color w:val="00B050"/>
-          <w:sz w:val="20"/>
-          <w:szCs w:val="20"/>
-        </w:rPr>
-        <w:t>file</w:t>
-      </w:r>
-      <w:r>
-        <w:rPr>
-          <w:rFonts w:ascii="Consolas" w:hAnsi="Consolas" w:cs="Consolas"/>
-          <w:color w:val="00B050"/>
-          <w:sz w:val="20"/>
-          <w:szCs w:val="20"/>
-        </w:rPr>
-        <w:t>.ContentType:</w:t>
-      </w:r>
-      <w:r>
-        <w:rPr>
-          <w:rFonts w:ascii="Consolas" w:hAnsi="Consolas" w:cs="Consolas" w:hint="eastAsia"/>
-          <w:color w:val="00B050"/>
-          <w:sz w:val="20"/>
-          <w:szCs w:val="20"/>
-        </w:rPr>
-        <w:t>文件的</w:t>
-      </w:r>
-      <w:r>
-        <w:rPr>
-          <w:rFonts w:ascii="Consolas" w:hAnsi="Consolas" w:cs="Consolas" w:hint="eastAsia"/>
-          <w:color w:val="00B050"/>
-          <w:sz w:val="20"/>
-          <w:szCs w:val="20"/>
-        </w:rPr>
-        <w:t>contentType</w:t>
-      </w:r>
-      <w:r>
-        <w:rPr>
-          <w:rFonts w:ascii="Consolas" w:hAnsi="Consolas" w:cs="Consolas" w:hint="eastAsia"/>
-          <w:color w:val="00B050"/>
-          <w:sz w:val="20"/>
-          <w:szCs w:val="20"/>
-        </w:rPr>
-        <w:t>。</w:t>
-      </w:r>
-    </w:p>
-    <w:p>
-      <w:pPr>
-        <w:rPr>
-          <w:rFonts w:ascii="Consolas" w:hAnsi="Consolas" w:cs="Consolas"/>
-          <w:color w:val="00B050"/>
-          <w:sz w:val="20"/>
-          <w:szCs w:val="20"/>
-        </w:rPr>
-      </w:pPr>
-      <w:r>
-        <w:rPr>
-          <w:b/>
-          <w:color w:val="00B050"/>
-        </w:rPr>
-        <w:t xml:space="preserve">        </w:t>
-      </w:r>
-      <w:r>
-        <w:rPr>
-          <w:rFonts w:ascii="Consolas" w:hAnsi="Consolas" w:cs="Consolas"/>
-          <w:color w:val="00B050"/>
-          <w:sz w:val="20"/>
-          <w:szCs w:val="20"/>
-        </w:rPr>
-        <w:t xml:space="preserve">// </w:t>
-      </w:r>
-      <w:r>
-        <w:rPr>
-          <w:rFonts w:ascii="Consolas" w:hAnsi="Consolas" w:cs="Consolas" w:hint="eastAsia"/>
-          <w:color w:val="00B050"/>
-          <w:sz w:val="20"/>
-          <w:szCs w:val="20"/>
-        </w:rPr>
-        <w:t>file</w:t>
-      </w:r>
-      <w:r>
-        <w:rPr>
-          <w:rFonts w:ascii="Consolas" w:hAnsi="Consolas" w:cs="Consolas"/>
-          <w:color w:val="00B050"/>
-          <w:sz w:val="20"/>
-          <w:szCs w:val="20"/>
-        </w:rPr>
-        <w:t>.ContentLength:</w:t>
-      </w:r>
-      <w:r>
-        <w:rPr>
-          <w:rFonts w:ascii="Consolas" w:hAnsi="Consolas" w:cs="Consolas" w:hint="eastAsia"/>
-          <w:color w:val="00B050"/>
-          <w:sz w:val="20"/>
-          <w:szCs w:val="20"/>
-        </w:rPr>
-        <w:t>文件的</w:t>
-      </w:r>
-      <w:r>
-        <w:rPr>
-          <w:rFonts w:ascii="Consolas" w:hAnsi="Consolas" w:cs="Consolas" w:hint="eastAsia"/>
-          <w:color w:val="00B050"/>
-          <w:sz w:val="20"/>
-          <w:szCs w:val="20"/>
-        </w:rPr>
-        <w:t>content</w:t>
-      </w:r>
-      <w:r>
-        <w:rPr>
-          <w:rFonts w:ascii="Consolas" w:hAnsi="Consolas" w:cs="Consolas"/>
-          <w:color w:val="00B050"/>
-          <w:sz w:val="20"/>
-          <w:szCs w:val="20"/>
-        </w:rPr>
-        <w:t>Length</w:t>
-      </w:r>
-      <w:r>
-        <w:rPr>
-          <w:rFonts w:ascii="Consolas" w:hAnsi="Consolas" w:cs="Consolas" w:hint="eastAsia"/>
-          <w:color w:val="00B050"/>
-          <w:sz w:val="20"/>
-          <w:szCs w:val="20"/>
-        </w:rPr>
-        <w:t>。</w:t>
-      </w:r>
-    </w:p>
-    <w:p>
-      <w:pPr>
-        <w:rPr>
-          <w:b/>
-          <w:color w:val="00B050"/>
-        </w:rPr>
-      </w:pPr>
-      <w:r>
-        <w:rPr>
-          <w:rFonts w:ascii="Consolas" w:hAnsi="Consolas" w:cs="Consolas" w:hint="eastAsia"/>
-          <w:color w:val="00B050"/>
-          <w:sz w:val="20"/>
-          <w:szCs w:val="20"/>
-        </w:rPr>
-        <w:t xml:space="preserve">   </w:t>
-      </w:r>
-      <w:r>
-        <w:rPr>
-          <w:rFonts w:ascii="Consolas" w:hAnsi="Consolas" w:cs="Consolas"/>
-          <w:color w:val="00B050"/>
-          <w:sz w:val="20"/>
-          <w:szCs w:val="20"/>
-        </w:rPr>
-        <w:t xml:space="preserve"> </w:t>
-      </w:r>
-      <w:r>
-        <w:rPr>
-          <w:rFonts w:ascii="Consolas" w:hAnsi="Consolas" w:cs="Consolas" w:hint="eastAsia"/>
-          <w:color w:val="00B050"/>
-          <w:sz w:val="20"/>
-          <w:szCs w:val="20"/>
-        </w:rPr>
-        <w:t xml:space="preserve">// </w:t>
-      </w:r>
-      <w:r>
-        <w:rPr>
-          <w:rFonts w:ascii="Consolas" w:hAnsi="Consolas" w:cs="Consolas" w:hint="eastAsia"/>
-          <w:color w:val="00B050"/>
-          <w:sz w:val="20"/>
-          <w:szCs w:val="20"/>
-        </w:rPr>
-        <w:t>file</w:t>
-      </w:r>
-      <w:r>
-        <w:rPr>
-          <w:rFonts w:ascii="Consolas" w:hAnsi="Consolas" w:cs="Consolas"/>
-          <w:color w:val="00B050"/>
-          <w:sz w:val="20"/>
-          <w:szCs w:val="20"/>
-        </w:rPr>
-        <w:t>.FileStream:</w:t>
-      </w:r>
-      <w:r>
-        <w:rPr>
-          <w:rFonts w:ascii="Consolas" w:hAnsi="Consolas" w:cs="Consolas" w:hint="eastAsia"/>
-          <w:color w:val="00B050"/>
-          <w:sz w:val="20"/>
-          <w:szCs w:val="20"/>
-        </w:rPr>
-        <w:t>视频</w:t>
-      </w:r>
-      <w:r>
-        <w:rPr>
-          <w:rFonts w:ascii="Consolas" w:hAnsi="Consolas" w:cs="Consolas" w:hint="eastAsia"/>
-          <w:color w:val="00B050"/>
-          <w:sz w:val="20"/>
-          <w:szCs w:val="20"/>
-        </w:rPr>
-        <w:t>的</w:t>
-      </w:r>
-      <w:r>
-        <w:rPr>
-          <w:rFonts w:ascii="Consolas" w:hAnsi="Consolas" w:cs="Consolas" w:hint="eastAsia"/>
-          <w:color w:val="00B050"/>
-          <w:sz w:val="20"/>
-          <w:szCs w:val="20"/>
-        </w:rPr>
-        <w:t>文件流对象</w:t>
-      </w:r>
-    </w:p>
-    <w:p>
-      <w:pPr>
-        <w:rPr>
-          <w:rFonts w:ascii="Consolas" w:hAnsi="Consolas" w:cs="Consolas"/>
-          <w:color w:val="00B050"/>
-          <w:sz w:val="20"/>
-          <w:szCs w:val="20"/>
-        </w:rPr>
-      </w:pPr>
-      <w:r>
-        <w:rPr>
-          <w:rFonts w:ascii="Consolas" w:hAnsi="Consolas" w:cs="Consolas" w:hint="eastAsia"/>
-          <w:color w:val="00B050"/>
-          <w:sz w:val="20"/>
-          <w:szCs w:val="20"/>
-        </w:rPr>
-        <w:t xml:space="preserve">    //</w:t>
-      </w:r>
-      <w:r>
-        <w:rPr>
-          <w:rFonts w:ascii="Consolas" w:hAnsi="Consolas" w:cs="Consolas" w:hint="eastAsia"/>
-          <w:color w:val="00B050"/>
-          <w:sz w:val="20"/>
-          <w:szCs w:val="20"/>
-        </w:rPr>
-        <w:t>如果是</w:t>
-      </w:r>
-      <w:r>
-        <w:rPr>
-          <w:rFonts w:ascii="Consolas" w:hAnsi="Consolas" w:cs="Consolas" w:hint="eastAsia"/>
-          <w:color w:val="00B050"/>
-          <w:sz w:val="20"/>
-          <w:szCs w:val="20"/>
-        </w:rPr>
-        <w:t>mvc</w:t>
-      </w:r>
-      <w:r>
-        <w:rPr>
-          <w:rFonts w:ascii="Consolas" w:hAnsi="Consolas" w:cs="Consolas" w:hint="eastAsia"/>
-          <w:color w:val="00B050"/>
-          <w:sz w:val="20"/>
-          <w:szCs w:val="20"/>
-        </w:rPr>
-        <w:t>项目，则直接在</w:t>
-      </w:r>
-      <w:r>
-        <w:rPr>
-          <w:rFonts w:ascii="Consolas" w:hAnsi="Consolas" w:cs="Consolas" w:hint="eastAsia"/>
-          <w:color w:val="00B050"/>
-          <w:sz w:val="20"/>
-          <w:szCs w:val="20"/>
-        </w:rPr>
-        <w:t>Action</w:t>
-      </w:r>
-      <w:r>
-        <w:rPr>
-          <w:rFonts w:ascii="Consolas" w:hAnsi="Consolas" w:cs="Consolas" w:hint="eastAsia"/>
-          <w:color w:val="00B050"/>
-          <w:sz w:val="20"/>
-          <w:szCs w:val="20"/>
-        </w:rPr>
-        <w:t>中返回文件</w:t>
-      </w:r>
-      <w:r>
-        <w:rPr>
-          <w:rFonts w:ascii="Consolas" w:hAnsi="Consolas" w:cs="Consolas" w:hint="eastAsia"/>
-          <w:color w:val="00B050"/>
-          <w:sz w:val="20"/>
-          <w:szCs w:val="20"/>
-        </w:rPr>
-        <w:t xml:space="preserve"> </w:t>
-      </w:r>
-      <w:r>
-        <w:rPr>
-          <w:rFonts w:ascii="Consolas" w:hAnsi="Consolas" w:cs="Consolas"/>
-          <w:color w:val="00B050"/>
-          <w:sz w:val="20"/>
-          <w:szCs w:val="20"/>
-        </w:rPr>
-        <w:t>return File(</w:t>
-      </w:r>
-      <w:r>
-        <w:rPr>
-          <w:rFonts w:ascii="Consolas" w:hAnsi="Consolas" w:cs="Consolas" w:hint="eastAsia"/>
-          <w:color w:val="00B050"/>
-          <w:sz w:val="20"/>
-          <w:szCs w:val="20"/>
-        </w:rPr>
-        <w:t>file</w:t>
-      </w:r>
-      <w:r>
-        <w:rPr>
-          <w:rFonts w:ascii="Consolas" w:hAnsi="Consolas" w:cs="Consolas"/>
-          <w:color w:val="00B050"/>
-          <w:sz w:val="20"/>
-          <w:szCs w:val="20"/>
-        </w:rPr>
-        <w:t xml:space="preserve">.FileStream, </w:t>
-      </w:r>
-      <w:r>
-        <w:rPr>
-          <w:rFonts w:ascii="Consolas" w:hAnsi="Consolas" w:cs="Consolas" w:hint="eastAsia"/>
-          <w:color w:val="00B050"/>
-          <w:sz w:val="20"/>
-          <w:szCs w:val="20"/>
-        </w:rPr>
-        <w:t>file</w:t>
-      </w:r>
-      <w:r>
-        <w:rPr>
-          <w:rFonts w:ascii="Consolas" w:hAnsi="Consolas" w:cs="Consolas"/>
-          <w:color w:val="00B050"/>
-          <w:sz w:val="20"/>
-          <w:szCs w:val="20"/>
-        </w:rPr>
-        <w:t xml:space="preserve">.ContentType, </w:t>
-      </w:r>
-      <w:r>
-        <w:rPr>
-          <w:rFonts w:ascii="Consolas" w:hAnsi="Consolas" w:cs="Consolas" w:hint="eastAsia"/>
-          <w:color w:val="00B050"/>
-          <w:sz w:val="20"/>
-          <w:szCs w:val="20"/>
-        </w:rPr>
-        <w:t>file</w:t>
-      </w:r>
-      <w:r>
-        <w:rPr>
-          <w:rFonts w:ascii="Consolas" w:hAnsi="Consolas" w:cs="Consolas"/>
-          <w:color w:val="00B050"/>
-          <w:sz w:val="20"/>
-          <w:szCs w:val="20"/>
-        </w:rPr>
-        <w:t>.FileName);</w:t>
-      </w:r>
-    </w:p>
-    <w:p>
-      <w:pPr>
-        <w:pStyle w:val="Heading3"/>
-        <w:rPr>
-          <w:color w:val="auto"/>
-        </w:rPr>
-      </w:pPr>
-      <w:r>
-        <w:rPr>
-          <w:color w:val="auto"/>
-        </w:rPr>
-        <w:t xml:space="preserve">4.2.6 </w:t>
-      </w:r>
-      <w:r>
-        <w:rPr>
-          <w:rFonts w:hint="eastAsia"/>
-          <w:color w:val="auto"/>
-        </w:rPr>
-        <w:t>视频截图</w:t>
-      </w:r>
-    </w:p>
-    <w:p>
-      <w:r>
-        <w:t xml:space="preserve">       </w:t>
-      </w:r>
-      <w:r>
-        <w:rPr>
-          <w:rFonts w:hint="eastAsia"/>
-        </w:rPr>
-        <w:t>1</w:t>
-      </w:r>
-      <w:r>
-        <w:rPr>
-          <w:rFonts w:hint="eastAsia"/>
-        </w:rPr>
-        <w:t>）通过</w:t>
-      </w:r>
-      <w:r>
-        <w:rPr>
-          <w:rFonts w:hint="eastAsia"/>
-        </w:rPr>
-        <w:t>api</w:t>
-      </w:r>
-      <w:r>
-        <w:rPr>
-          <w:rFonts w:hint="eastAsia"/>
-        </w:rPr>
-        <w:t>上传视频截图</w:t>
-      </w:r>
-      <w:r>
-        <w:rPr>
-          <w:rFonts w:hint="eastAsia"/>
-        </w:rPr>
-        <w:t>的两种方式</w:t>
-      </w:r>
-    </w:p>
-    <w:p>
-      <w:pPr>
-        <w:rPr>
-          <w:rFonts w:ascii="Consolas" w:hAnsi="Consolas" w:cs="Consolas"/>
-          <w:color w:val="0070C0"/>
-          <w:sz w:val="20"/>
-          <w:szCs w:val="20"/>
-        </w:rPr>
-      </w:pPr>
-      <w:r>
-        <w:rPr>
-          <w:rFonts w:hint="eastAsia"/>
-        </w:rPr>
-        <w:t xml:space="preserve">     </w:t>
-      </w:r>
-      <w:r>
-        <w:t xml:space="preserve">   </w:t>
-      </w:r>
-      <w:r>
-        <w:rPr>
-          <w:rFonts w:ascii="Consolas" w:hAnsi="Consolas" w:cs="Consolas"/>
-          <w:color w:val="0070C0"/>
-          <w:sz w:val="20"/>
-          <w:szCs w:val="20"/>
-        </w:rPr>
-        <w:t>var response=</w:t>
-      </w:r>
-      <w:r>
-        <w:rPr>
-          <w:rFonts w:ascii="Consolas" w:hAnsi="Consolas" w:cs="Consolas"/>
-          <w:color w:val="0070C0"/>
-          <w:sz w:val="20"/>
-          <w:szCs w:val="20"/>
-        </w:rPr>
-        <w:t xml:space="preserve"> fileClient.UploadVideoCapture(fileId,f</w:t>
-      </w:r>
-      <w:r>
-        <w:rPr>
-          <w:rFonts w:ascii="Consolas" w:hAnsi="Consolas" w:cs="Consolas"/>
-          <w:color w:val="0070C0"/>
-          <w:sz w:val="20"/>
-          <w:szCs w:val="20"/>
-        </w:rPr>
-        <w:t xml:space="preserve">ileBase64);  </w:t>
-      </w:r>
-    </w:p>
-    <w:p>
-      <w:pPr>
-        <w:rPr>
-          <w:rFonts w:ascii="Consolas" w:hAnsi="Consolas" w:cs="Consolas" w:hint="eastAsia"/>
-          <w:color w:val="0070C0"/>
-          <w:sz w:val="20"/>
-          <w:szCs w:val="20"/>
-        </w:rPr>
-      </w:pPr>
-      <w:r>
-        <w:rPr>
-          <w:rFonts w:ascii="Consolas" w:hAnsi="Consolas" w:cs="Consolas"/>
-          <w:color w:val="0070C0"/>
-          <w:sz w:val="20"/>
-          <w:szCs w:val="20"/>
-        </w:rPr>
-        <w:t xml:space="preserve">   </w:t>
-      </w:r>
-      <w:r>
-        <w:rPr>
-          <w:rFonts w:ascii="Consolas" w:hAnsi="Consolas" w:cs="Consolas" w:hint="eastAsia"/>
-          <w:color w:val="00B050"/>
-          <w:sz w:val="20"/>
-          <w:szCs w:val="20"/>
-        </w:rPr>
-        <w:t>//</w:t>
-      </w:r>
-      <w:r>
-        <w:rPr>
-          <w:rFonts w:ascii="Consolas" w:hAnsi="Consolas" w:cs="Consolas" w:hint="eastAsia"/>
-          <w:color w:val="00B050"/>
-          <w:sz w:val="20"/>
-          <w:szCs w:val="20"/>
-        </w:rPr>
-        <w:t>默认的文件名和视频的名称一致</w:t>
-      </w:r>
-    </w:p>
-    <w:p>
-      <w:pPr>
-        <w:rPr>
-          <w:rFonts w:ascii="Consolas" w:hAnsi="Consolas" w:cs="Consolas"/>
-          <w:color w:val="00B050"/>
-          <w:sz w:val="20"/>
-          <w:szCs w:val="20"/>
-        </w:rPr>
-      </w:pPr>
-      <w:r>
-        <w:rPr>
-          <w:rFonts w:ascii="Consolas" w:hAnsi="Consolas" w:cs="Consolas"/>
-          <w:color w:val="00B050"/>
-          <w:sz w:val="20"/>
-          <w:szCs w:val="20"/>
-        </w:rPr>
-        <w:t xml:space="preserve">   </w:t>
-      </w:r>
-      <w:r>
-        <w:rPr>
-          <w:rFonts w:ascii="Consolas" w:hAnsi="Consolas" w:cs="Consolas" w:hint="eastAsia"/>
-          <w:color w:val="00B050"/>
-          <w:sz w:val="20"/>
-          <w:szCs w:val="20"/>
-        </w:rPr>
-        <w:t>//</w:t>
-      </w:r>
-      <w:r>
-        <w:rPr>
-          <w:rFonts w:ascii="Consolas" w:hAnsi="Consolas" w:cs="Consolas"/>
-          <w:color w:val="00B050"/>
-          <w:sz w:val="20"/>
-          <w:szCs w:val="20"/>
-        </w:rPr>
-        <w:t>fileId:</w:t>
-      </w:r>
-      <w:r>
-        <w:rPr>
-          <w:rFonts w:ascii="Consolas" w:hAnsi="Consolas" w:cs="Consolas" w:hint="eastAsia"/>
-          <w:color w:val="00B050"/>
-          <w:sz w:val="20"/>
-          <w:szCs w:val="20"/>
-        </w:rPr>
-        <w:t>视频</w:t>
-      </w:r>
-      <w:r>
-        <w:rPr>
-          <w:rFonts w:ascii="Consolas" w:hAnsi="Consolas" w:cs="Consolas" w:hint="eastAsia"/>
-          <w:color w:val="00B050"/>
-          <w:sz w:val="20"/>
-          <w:szCs w:val="20"/>
-        </w:rPr>
-        <w:t>源文件</w:t>
-      </w:r>
-      <w:r>
-        <w:rPr>
-          <w:rFonts w:ascii="Consolas" w:hAnsi="Consolas" w:cs="Consolas" w:hint="eastAsia"/>
-          <w:color w:val="00B050"/>
-          <w:sz w:val="20"/>
-          <w:szCs w:val="20"/>
-        </w:rPr>
-        <w:t>id</w:t>
-      </w:r>
-      <w:r>
-        <w:rPr>
-          <w:rFonts w:ascii="Consolas" w:hAnsi="Consolas" w:cs="Consolas" w:hint="eastAsia"/>
-          <w:color w:val="00B050"/>
-          <w:sz w:val="20"/>
-          <w:szCs w:val="20"/>
-        </w:rPr>
-        <w:t>。</w:t>
-      </w:r>
-    </w:p>
-    <w:p>
-      <w:pPr>
-        <w:rPr>
-          <w:rFonts w:ascii="Consolas" w:hAnsi="Consolas" w:cs="Consolas"/>
-          <w:color w:val="00B050"/>
-          <w:sz w:val="20"/>
-          <w:szCs w:val="20"/>
-        </w:rPr>
-      </w:pPr>
-      <w:r>
-        <w:rPr>
-          <w:rFonts w:ascii="Consolas" w:hAnsi="Consolas" w:cs="Consolas"/>
-          <w:color w:val="00B050"/>
-          <w:sz w:val="20"/>
-          <w:szCs w:val="20"/>
-        </w:rPr>
-        <w:t xml:space="preserve">   </w:t>
-      </w:r>
-      <w:r>
-        <w:rPr>
-          <w:rFonts w:ascii="Consolas" w:hAnsi="Consolas" w:cs="Consolas" w:hint="eastAsia"/>
-          <w:color w:val="00B050"/>
-          <w:sz w:val="20"/>
-          <w:szCs w:val="20"/>
-        </w:rPr>
-        <w:t>//</w:t>
-      </w:r>
-      <w:r>
-        <w:rPr>
-          <w:rFonts w:ascii="Consolas" w:hAnsi="Consolas" w:cs="Consolas"/>
-          <w:color w:val="00B050"/>
-          <w:sz w:val="20"/>
-          <w:szCs w:val="20"/>
-        </w:rPr>
-        <w:t>fileBase64</w:t>
-      </w:r>
-      <w:r>
-        <w:rPr>
-          <w:rFonts w:ascii="Consolas" w:hAnsi="Consolas" w:cs="Consolas"/>
-          <w:color w:val="00B050"/>
-          <w:sz w:val="20"/>
-          <w:szCs w:val="20"/>
-        </w:rPr>
-        <w:t>:</w:t>
+        <w:t>fileBase64:</w:t>
       </w:r>
       <w:r>
         <w:rPr>
@@ -14831,7 +14781,7 @@
     <w:p>
       <w:pPr>
         <w:rPr>
-          <w:rFonts w:ascii="Consolas" w:hAnsi="Consolas" w:cs="Consolas" w:hint="eastAsia"/>
+          <w:rFonts w:ascii="Consolas" w:hAnsi="Consolas" w:cs="Consolas"/>
           <w:sz w:val="20"/>
           <w:szCs w:val="20"/>
         </w:rPr>
@@ -14900,7 +14850,7 @@
     <w:p>
       <w:pPr>
         <w:rPr>
-          <w:rFonts w:ascii="Consolas" w:hAnsi="Consolas" w:cs="Consolas" w:hint="eastAsia"/>
+          <w:rFonts w:ascii="Consolas" w:hAnsi="Consolas" w:cs="Consolas"/>
           <w:sz w:val="20"/>
           <w:szCs w:val="20"/>
         </w:rPr>
@@ -15350,13 +15300,50 @@
     </w:p>
     <w:p>
       <w:pPr>
-        <w:rPr>
-          <w:rFonts w:ascii="Consolas" w:hAnsi="Consolas" w:cs="Consolas" w:hint="eastAsia"/>
-          <w:color w:val="0070C0"/>
-          <w:sz w:val="20"/>
-          <w:szCs w:val="20"/>
-        </w:rPr>
-      </w:pPr>
+        <w:pStyle w:val="Heading2"/>
+        <w:rPr>
+          <w:color w:val="000000" w:themeColor="text1"/>
+        </w:rPr>
+      </w:pPr>
+      <w:r>
+        <w:rPr>
+          <w:color w:val="000000" w:themeColor="text1"/>
+        </w:rPr>
+        <w:t xml:space="preserve">4.3 </w:t>
+      </w:r>
+      <w:r>
+        <w:rPr>
+          <w:rFonts w:hint="eastAsia"/>
+          <w:color w:val="000000" w:themeColor="text1"/>
+        </w:rPr>
+        <w:t>上传、下载附件</w:t>
+      </w:r>
+    </w:p>
+    <w:p>
+      <w:pPr>
+        <w:pStyle w:val="Heading3"/>
+        <w:rPr>
+          <w:color w:val="auto"/>
+        </w:rPr>
+      </w:pPr>
+      <w:r>
+        <w:rPr>
+          <w:color w:val="auto"/>
+        </w:rPr>
+        <w:t xml:space="preserve">4.3.1 </w:t>
+      </w:r>
+      <w:r>
+        <w:rPr>
+          <w:rFonts w:hint="eastAsia"/>
+          <w:color w:val="auto"/>
+        </w:rPr>
+        <w:t>上传附件</w:t>
+      </w:r>
+    </w:p>
+    <w:p>
+      <w:r>
+        <w:t xml:space="preserve">       </w:t>
+      </w:r>
       <w:bookmarkStart w:id="0" w:name="_GoBack"/>
       <w:bookmarkEnd w:id="0"/>
     </w:p>
@@ -18736,7 +18723,7 @@
 </file>
 
 <file path=customXml/itemProps1.xml><?xml version="1.0" encoding="utf-8"?>
-<ds:datastoreItem xmlns:ds="http://schemas.openxmlformats.org/officeDocument/2006/customXml" ds:itemID="{2B352FD7-E4CE-4447-8708-2F94B5983C74}">
+<ds:datastoreItem xmlns:ds="http://schemas.openxmlformats.org/officeDocument/2006/customXml" ds:itemID="{BF766191-8828-483C-B2C1-3ABD48741115}">
   <ds:schemaRefs>
     <ds:schemaRef ds:uri="http://schemas.openxmlformats.org/officeDocument/2006/bibliography"/>
   </ds:schemaRefs>

--- a/asset/文件管理系统使用说明.docx
+++ b/asset/文件管理系统使用说明.docx
@@ -5,6 +5,9 @@
     <w:p>
       <w:pPr>
         <w:pStyle w:val="Title"/>
+        <w:rPr>
+          <w:rFonts w:hint="eastAsia"/>
+        </w:rPr>
       </w:pPr>
       <w:r>
         <w:rPr>
@@ -18,6 +21,8 @@
         </w:rPr>
         <w:t>文件管理系统使用说明</w:t>
       </w:r>
+      <w:bookmarkStart w:id="0" w:name="_GoBack"/>
+      <w:bookmarkEnd w:id="0"/>
     </w:p>
     <w:p>
       <w:pPr>
@@ -15344,8 +15349,6 @@
       <w:r>
         <w:t xml:space="preserve">       </w:t>
       </w:r>
-      <w:bookmarkStart w:id="0" w:name="_GoBack"/>
-      <w:bookmarkEnd w:id="0"/>
     </w:p>
     <w:sectPr>
       <w:pgSz w:w="12240" w:h="15840"/>
@@ -18723,7 +18726,7 @@
 </file>
 
 <file path=customXml/itemProps1.xml><?xml version="1.0" encoding="utf-8"?>
-<ds:datastoreItem xmlns:ds="http://schemas.openxmlformats.org/officeDocument/2006/customXml" ds:itemID="{BF766191-8828-483C-B2C1-3ABD48741115}">
+<ds:datastoreItem xmlns:ds="http://schemas.openxmlformats.org/officeDocument/2006/customXml" ds:itemID="{889D31E7-33C9-4829-B16D-6964BEFBCC80}">
   <ds:schemaRefs>
     <ds:schemaRef ds:uri="http://schemas.openxmlformats.org/officeDocument/2006/bibliography"/>
   </ds:schemaRefs>

--- a/asset/文件管理系统使用说明.docx
+++ b/asset/文件管理系统使用说明.docx
@@ -5,9 +5,6 @@
     <w:p>
       <w:pPr>
         <w:pStyle w:val="Title"/>
-        <w:rPr>
-          <w:rFonts w:hint="eastAsia"/>
-        </w:rPr>
       </w:pPr>
       <w:r>
         <w:rPr>
@@ -21,8 +18,6 @@
         </w:rPr>
         <w:t>文件管理系统使用说明</w:t>
       </w:r>
-      <w:bookmarkStart w:id="0" w:name="_GoBack"/>
-      <w:bookmarkEnd w:id="0"/>
     </w:p>
     <w:p>
       <w:pPr>
@@ -9341,7 +9336,7 @@
           <w:sz w:val="20"/>
           <w:szCs w:val="20"/>
         </w:rPr>
-        <w:t xml:space="preserve">    var result</w:t>
+        <w:t xml:space="preserve">    var </w:t>
       </w:r>
       <w:r>
         <w:rPr>
@@ -9350,7 +9345,7 @@
           <w:sz w:val="20"/>
           <w:szCs w:val="20"/>
         </w:rPr>
-        <w:t xml:space="preserve"> </w:t>
+        <w:t>file</w:t>
       </w:r>
       <w:r>
         <w:rPr>
@@ -9359,6 +9354,15 @@
           <w:sz w:val="20"/>
           <w:szCs w:val="20"/>
         </w:rPr>
+        <w:t xml:space="preserve"> </w:t>
+      </w:r>
+      <w:r>
+        <w:rPr>
+          <w:rFonts w:ascii="Consolas" w:hAnsi="Consolas" w:cs="Consolas"/>
+          <w:color w:val="0070C0"/>
+          <w:sz w:val="20"/>
+          <w:szCs w:val="20"/>
+        </w:rPr>
         <w:t xml:space="preserve">= </w:t>
       </w:r>
       <w:r>
@@ -9468,7 +9472,25 @@
           <w:sz w:val="20"/>
           <w:szCs w:val="20"/>
         </w:rPr>
-        <w:t xml:space="preserve"> result.</w:t>
+        <w:t xml:space="preserve"> </w:t>
+      </w:r>
+      <w:r>
+        <w:rPr>
+          <w:rFonts w:ascii="Consolas" w:hAnsi="Consolas" w:cs="Consolas"/>
+          <w:color w:val="00B050"/>
+          <w:sz w:val="20"/>
+          <w:szCs w:val="20"/>
+        </w:rPr>
+        <w:t>file</w:t>
+      </w:r>
+      <w:r>
+        <w:rPr>
+          <w:rFonts w:ascii="Consolas" w:hAnsi="Consolas" w:cs="Consolas"/>
+          <w:color w:val="00B050"/>
+          <w:sz w:val="20"/>
+          <w:szCs w:val="20"/>
+        </w:rPr>
+        <w:t>.</w:t>
       </w:r>
       <w:r>
         <w:rPr>
@@ -9523,7 +9545,16 @@
           <w:sz w:val="20"/>
           <w:szCs w:val="20"/>
         </w:rPr>
-        <w:t>result.ContentType:</w:t>
+        <w:t>file</w:t>
+      </w:r>
+      <w:r>
+        <w:rPr>
+          <w:rFonts w:ascii="Consolas" w:hAnsi="Consolas" w:cs="Consolas"/>
+          <w:color w:val="00B050"/>
+          <w:sz w:val="20"/>
+          <w:szCs w:val="20"/>
+        </w:rPr>
+        <w:t>.ContentType:</w:t>
       </w:r>
       <w:r>
         <w:rPr>
@@ -9576,7 +9607,16 @@
           <w:sz w:val="20"/>
           <w:szCs w:val="20"/>
         </w:rPr>
-        <w:t>// result.ContentLength:</w:t>
+        <w:t>// file</w:t>
+      </w:r>
+      <w:r>
+        <w:rPr>
+          <w:rFonts w:ascii="Consolas" w:hAnsi="Consolas" w:cs="Consolas"/>
+          <w:color w:val="00B050"/>
+          <w:sz w:val="20"/>
+          <w:szCs w:val="20"/>
+        </w:rPr>
+        <w:t>.ContentLength:</w:t>
       </w:r>
       <w:r>
         <w:rPr>
@@ -9656,7 +9696,16 @@
           <w:sz w:val="20"/>
           <w:szCs w:val="20"/>
         </w:rPr>
-        <w:t>result.FileStream:</w:t>
+        <w:t>file</w:t>
+      </w:r>
+      <w:r>
+        <w:rPr>
+          <w:rFonts w:ascii="Consolas" w:hAnsi="Consolas" w:cs="Consolas"/>
+          <w:color w:val="00B050"/>
+          <w:sz w:val="20"/>
+          <w:szCs w:val="20"/>
+        </w:rPr>
+        <w:t>.FileStream:</w:t>
       </w:r>
       <w:r>
         <w:rPr>
@@ -9783,52 +9832,1504 @@
           <w:sz w:val="20"/>
           <w:szCs w:val="20"/>
         </w:rPr>
+        <w:t>file</w:t>
+      </w:r>
+      <w:r>
+        <w:rPr>
+          <w:rFonts w:ascii="Consolas" w:hAnsi="Consolas" w:cs="Consolas"/>
+          <w:color w:val="00B050"/>
+          <w:sz w:val="20"/>
+          <w:szCs w:val="20"/>
+        </w:rPr>
+        <w:t xml:space="preserve">.FileStream, </w:t>
+      </w:r>
+      <w:r>
+        <w:rPr>
+          <w:rFonts w:ascii="Consolas" w:hAnsi="Consolas" w:cs="Consolas"/>
+          <w:color w:val="00B050"/>
+          <w:sz w:val="20"/>
+          <w:szCs w:val="20"/>
+        </w:rPr>
+        <w:t>file</w:t>
+      </w:r>
+      <w:r>
+        <w:rPr>
+          <w:rFonts w:ascii="Consolas" w:hAnsi="Consolas" w:cs="Consolas"/>
+          <w:color w:val="00B050"/>
+          <w:sz w:val="20"/>
+          <w:szCs w:val="20"/>
+        </w:rPr>
+        <w:t xml:space="preserve">.ContentType, </w:t>
+      </w:r>
+      <w:r>
+        <w:rPr>
+          <w:rFonts w:ascii="Consolas" w:hAnsi="Consolas" w:cs="Consolas"/>
+          <w:color w:val="00B050"/>
+          <w:sz w:val="20"/>
+          <w:szCs w:val="20"/>
+        </w:rPr>
+        <w:t>file</w:t>
+      </w:r>
+      <w:r>
+        <w:rPr>
+          <w:rFonts w:ascii="Consolas" w:hAnsi="Consolas" w:cs="Consolas"/>
+          <w:color w:val="00B050"/>
+          <w:sz w:val="20"/>
+          <w:szCs w:val="20"/>
+        </w:rPr>
+        <w:t>.FileName);</w:t>
+      </w:r>
+    </w:p>
+    <w:p>
+      <w:pPr>
+        <w:rPr>
+          <w:rFonts w:ascii="Consolas" w:hAnsi="Consolas" w:cs="Consolas"/>
+          <w:color w:val="00B050"/>
+          <w:sz w:val="20"/>
+          <w:szCs w:val="20"/>
+        </w:rPr>
+      </w:pPr>
+      <w:r>
+        <w:rPr>
+          <w:rFonts w:ascii="Consolas" w:hAnsi="Consolas" w:cs="Consolas"/>
+          <w:color w:val="00B050"/>
+          <w:sz w:val="20"/>
+          <w:szCs w:val="20"/>
+        </w:rPr>
+        <w:t xml:space="preserve">   </w:t>
+      </w:r>
+      <w:r>
+        <w:rPr>
+          <w:rFonts w:ascii="Consolas" w:hAnsi="Consolas" w:cs="Consolas" w:hint="eastAsia"/>
+          <w:color w:val="00B050"/>
+          <w:sz w:val="20"/>
+          <w:szCs w:val="20"/>
+        </w:rPr>
+        <w:t>//</w:t>
+      </w:r>
+      <w:r>
+        <w:rPr>
+          <w:rFonts w:ascii="Consolas" w:hAnsi="Consolas" w:cs="Consolas" w:hint="eastAsia"/>
+          <w:color w:val="00B050"/>
+          <w:sz w:val="20"/>
+          <w:szCs w:val="20"/>
+        </w:rPr>
+        <w:t>如果是</w:t>
+      </w:r>
+      <w:r>
+        <w:rPr>
+          <w:rFonts w:ascii="Consolas" w:hAnsi="Consolas" w:cs="Consolas" w:hint="eastAsia"/>
+          <w:color w:val="00B050"/>
+          <w:sz w:val="20"/>
+          <w:szCs w:val="20"/>
+        </w:rPr>
+        <w:t>aspx</w:t>
+      </w:r>
+      <w:r>
+        <w:rPr>
+          <w:rFonts w:ascii="Consolas" w:hAnsi="Consolas" w:cs="Consolas" w:hint="eastAsia"/>
+          <w:color w:val="00B050"/>
+          <w:sz w:val="20"/>
+          <w:szCs w:val="20"/>
+        </w:rPr>
+        <w:t>页面</w:t>
+      </w:r>
+      <w:r>
+        <w:rPr>
+          <w:rFonts w:ascii="Consolas" w:hAnsi="Consolas" w:cs="Consolas" w:hint="eastAsia"/>
+          <w:color w:val="00B050"/>
+          <w:sz w:val="20"/>
+          <w:szCs w:val="20"/>
+        </w:rPr>
+        <w:t>，则</w:t>
+      </w:r>
+      <w:r>
+        <w:rPr>
+          <w:rFonts w:ascii="Consolas" w:hAnsi="Consolas" w:cs="Consolas" w:hint="eastAsia"/>
+          <w:color w:val="00B050"/>
+          <w:sz w:val="20"/>
+          <w:szCs w:val="20"/>
+        </w:rPr>
+        <w:t>用该方法</w:t>
+      </w:r>
+      <w:r>
+        <w:rPr>
+          <w:rFonts w:ascii="Consolas" w:hAnsi="Consolas" w:cs="Consolas" w:hint="eastAsia"/>
+          <w:color w:val="00B050"/>
+          <w:sz w:val="20"/>
+          <w:szCs w:val="20"/>
+        </w:rPr>
+        <w:t>下载文件</w:t>
+      </w:r>
+      <w:r>
+        <w:rPr>
+          <w:rFonts w:ascii="Consolas" w:hAnsi="Consolas" w:cs="Consolas" w:hint="eastAsia"/>
+          <w:color w:val="00B050"/>
+          <w:sz w:val="20"/>
+          <w:szCs w:val="20"/>
+        </w:rPr>
+        <w:t>：</w:t>
+      </w:r>
+    </w:p>
+    <w:p>
+      <w:pPr>
+        <w:rPr>
+          <w:rFonts w:ascii="Consolas" w:hAnsi="Consolas" w:cs="Consolas"/>
+          <w:color w:val="00B050"/>
+          <w:sz w:val="20"/>
+          <w:szCs w:val="20"/>
+        </w:rPr>
+      </w:pPr>
+      <w:r>
+        <w:rPr>
+          <w:rFonts w:ascii="Consolas" w:hAnsi="Consolas" w:cs="Consolas" w:hint="eastAsia"/>
+          <w:color w:val="00B050"/>
+          <w:sz w:val="20"/>
+          <w:szCs w:val="20"/>
+        </w:rPr>
+        <w:t xml:space="preserve">   //</w:t>
+      </w:r>
+      <w:r>
+        <w:rPr>
+          <w:rFonts w:ascii="Consolas" w:hAnsi="Consolas" w:cs="Consolas"/>
+          <w:color w:val="00B050"/>
+          <w:sz w:val="20"/>
+          <w:szCs w:val="20"/>
+        </w:rPr>
+        <w:t>file.FileStream.CopyTo(Response.OutputStream);</w:t>
+      </w:r>
+    </w:p>
+    <w:p>
+      <w:pPr>
+        <w:rPr>
+          <w:rFonts w:ascii="Consolas" w:hAnsi="Consolas" w:cs="Consolas"/>
+          <w:color w:val="00B050"/>
+          <w:sz w:val="20"/>
+          <w:szCs w:val="20"/>
+        </w:rPr>
+      </w:pPr>
+      <w:r>
+        <w:rPr>
+          <w:rFonts w:ascii="Consolas" w:hAnsi="Consolas" w:cs="Consolas"/>
+          <w:color w:val="00B050"/>
+          <w:sz w:val="20"/>
+          <w:szCs w:val="20"/>
+        </w:rPr>
+        <w:t xml:space="preserve">   //</w:t>
+      </w:r>
+      <w:r>
+        <w:rPr>
+          <w:rFonts w:ascii="Consolas" w:hAnsi="Consolas" w:cs="Consolas"/>
+          <w:color w:val="00B050"/>
+          <w:sz w:val="20"/>
+          <w:szCs w:val="20"/>
+        </w:rPr>
+        <w:t>Response.ContentType = file.ContentType;</w:t>
+      </w:r>
+    </w:p>
+    <w:p>
+      <w:pPr>
+        <w:rPr>
+          <w:rFonts w:ascii="Consolas" w:hAnsi="Consolas" w:cs="Consolas"/>
+          <w:color w:val="00B050"/>
+          <w:sz w:val="20"/>
+          <w:szCs w:val="20"/>
+        </w:rPr>
+      </w:pPr>
+      <w:r>
+        <w:rPr>
+          <w:rFonts w:ascii="Consolas" w:hAnsi="Consolas" w:cs="Consolas"/>
+          <w:color w:val="00B050"/>
+          <w:sz w:val="20"/>
+          <w:szCs w:val="20"/>
+        </w:rPr>
+        <w:t xml:space="preserve">   //</w:t>
+      </w:r>
+      <w:r>
+        <w:rPr>
+          <w:rFonts w:ascii="Consolas" w:hAnsi="Consolas" w:cs="Consolas"/>
+          <w:color w:val="00B050"/>
+          <w:sz w:val="20"/>
+          <w:szCs w:val="20"/>
+        </w:rPr>
+        <w:t>Response.AppendHeader("Content-Disposition", "attachment;filename=" + file.FileName);</w:t>
+      </w:r>
+    </w:p>
+    <w:p>
+      <w:pPr>
+        <w:rPr>
+          <w:rFonts w:ascii="Consolas" w:hAnsi="Consolas" w:cs="Consolas"/>
+          <w:color w:val="00B050"/>
+          <w:sz w:val="20"/>
+          <w:szCs w:val="20"/>
+        </w:rPr>
+      </w:pPr>
+      <w:r>
+        <w:rPr>
+          <w:rFonts w:ascii="Consolas" w:hAnsi="Consolas" w:cs="Consolas"/>
+          <w:color w:val="00B050"/>
+          <w:sz w:val="20"/>
+          <w:szCs w:val="20"/>
+        </w:rPr>
+        <w:t xml:space="preserve">   //</w:t>
+      </w:r>
+      <w:r>
+        <w:rPr>
+          <w:rFonts w:ascii="Consolas" w:hAnsi="Consolas" w:cs="Consolas"/>
+          <w:color w:val="00B050"/>
+          <w:sz w:val="20"/>
+          <w:szCs w:val="20"/>
+        </w:rPr>
+        <w:t>Context.Response.AddHeader("Content-Length"</w:t>
+      </w:r>
+      <w:r>
+        <w:rPr>
+          <w:rFonts w:ascii="Consolas" w:hAnsi="Consolas" w:cs="Consolas"/>
+          <w:color w:val="00B050"/>
+          <w:sz w:val="20"/>
+          <w:szCs w:val="20"/>
+        </w:rPr>
+        <w:t>,</w:t>
+      </w:r>
+      <w:r>
+        <w:rPr>
+          <w:rFonts w:ascii="Consolas" w:hAnsi="Consolas" w:cs="Consolas"/>
+          <w:color w:val="00B050"/>
+          <w:sz w:val="20"/>
+          <w:szCs w:val="20"/>
+        </w:rPr>
+        <w:t>file.ContentLength.ToString());</w:t>
+      </w:r>
+    </w:p>
+    <w:p>
+      <w:pPr>
+        <w:rPr>
+          <w:rFonts w:ascii="Consolas" w:hAnsi="Consolas" w:cs="Consolas" w:hint="eastAsia"/>
+          <w:color w:val="00B050"/>
+          <w:sz w:val="20"/>
+          <w:szCs w:val="20"/>
+        </w:rPr>
+      </w:pPr>
+      <w:r>
+        <w:rPr>
+          <w:rFonts w:ascii="Consolas" w:hAnsi="Consolas" w:cs="Consolas"/>
+          <w:color w:val="00B050"/>
+          <w:sz w:val="20"/>
+          <w:szCs w:val="20"/>
+        </w:rPr>
+        <w:lastRenderedPageBreak/>
+        <w:t xml:space="preserve">   //</w:t>
+      </w:r>
+      <w:r>
+        <w:rPr>
+          <w:rFonts w:ascii="Consolas" w:hAnsi="Consolas" w:cs="Consolas"/>
+          <w:color w:val="00B050"/>
+          <w:sz w:val="20"/>
+          <w:szCs w:val="20"/>
+        </w:rPr>
+        <w:t>Response.Flush();</w:t>
+      </w:r>
+    </w:p>
+    <w:p>
+      <w:pPr>
+        <w:pStyle w:val="Heading3"/>
+        <w:rPr>
+          <w:color w:val="auto"/>
+        </w:rPr>
+      </w:pPr>
+      <w:r>
+        <w:rPr>
+          <w:color w:val="auto"/>
+        </w:rPr>
+        <w:t>4.1.</w:t>
+      </w:r>
+      <w:r>
+        <w:rPr>
+          <w:color w:val="auto"/>
+        </w:rPr>
+        <w:t>4</w:t>
+      </w:r>
+      <w:r>
+        <w:rPr>
+          <w:rFonts w:hint="eastAsia"/>
+          <w:color w:val="auto"/>
+        </w:rPr>
+        <w:t xml:space="preserve"> </w:t>
+      </w:r>
+      <w:r>
+        <w:rPr>
+          <w:rFonts w:hint="eastAsia"/>
+          <w:color w:val="auto"/>
+        </w:rPr>
+        <w:t>下载缩略图</w:t>
+      </w:r>
+    </w:p>
+    <w:p>
+      <w:pPr>
+        <w:rPr>
+          <w:rFonts w:ascii="Consolas" w:hAnsi="Consolas" w:cs="Consolas"/>
+          <w:color w:val="00B050"/>
+          <w:sz w:val="20"/>
+          <w:szCs w:val="20"/>
+        </w:rPr>
+      </w:pPr>
+      <w:r>
+        <w:rPr>
+          <w:rFonts w:hint="eastAsia"/>
+          <w:b/>
+        </w:rPr>
+        <w:t xml:space="preserve">        </w:t>
+      </w:r>
+      <w:r>
+        <w:rPr>
+          <w:rFonts w:ascii="Consolas" w:hAnsi="Consolas" w:cs="Consolas"/>
+          <w:color w:val="0070C0"/>
+          <w:sz w:val="20"/>
+          <w:szCs w:val="20"/>
+        </w:rPr>
+        <w:t>var result = fileClient.DownloadThumbnail(id);</w:t>
+      </w:r>
+      <w:r>
+        <w:rPr>
+          <w:rFonts w:ascii="Consolas" w:hAnsi="Consolas" w:cs="Consolas"/>
+          <w:color w:val="0070C0"/>
+          <w:sz w:val="20"/>
+          <w:szCs w:val="20"/>
+        </w:rPr>
+        <w:t xml:space="preserve">  </w:t>
+      </w:r>
+      <w:r>
+        <w:rPr>
+          <w:rFonts w:ascii="Consolas" w:hAnsi="Consolas" w:cs="Consolas" w:hint="eastAsia"/>
+          <w:color w:val="00B050"/>
+          <w:sz w:val="20"/>
+          <w:szCs w:val="20"/>
+        </w:rPr>
+        <w:t>//id</w:t>
+      </w:r>
+      <w:r>
+        <w:rPr>
+          <w:rFonts w:ascii="Consolas" w:hAnsi="Consolas" w:cs="Consolas" w:hint="eastAsia"/>
+          <w:color w:val="00B050"/>
+          <w:sz w:val="20"/>
+          <w:szCs w:val="20"/>
+        </w:rPr>
+        <w:t>为上传完成之后返回的缩略图列表中缩略图</w:t>
+      </w:r>
+      <w:r>
+        <w:rPr>
+          <w:rFonts w:ascii="Consolas" w:hAnsi="Consolas" w:cs="Consolas" w:hint="eastAsia"/>
+          <w:color w:val="00B050"/>
+          <w:sz w:val="20"/>
+          <w:szCs w:val="20"/>
+        </w:rPr>
+        <w:t>的</w:t>
+      </w:r>
+      <w:r>
+        <w:rPr>
+          <w:rFonts w:ascii="Consolas" w:hAnsi="Consolas" w:cs="Consolas" w:hint="eastAsia"/>
+          <w:color w:val="00B050"/>
+          <w:sz w:val="20"/>
+          <w:szCs w:val="20"/>
+        </w:rPr>
+        <w:t>id</w:t>
+      </w:r>
+    </w:p>
+    <w:p>
+      <w:pPr>
+        <w:rPr>
+          <w:rFonts w:ascii="Consolas" w:hAnsi="Consolas" w:cs="Consolas"/>
+          <w:color w:val="00B050"/>
+          <w:sz w:val="20"/>
+          <w:szCs w:val="20"/>
+        </w:rPr>
+      </w:pPr>
+      <w:r>
+        <w:rPr>
+          <w:rFonts w:ascii="Consolas" w:hAnsi="Consolas" w:cs="Consolas"/>
+          <w:color w:val="00B050"/>
+          <w:sz w:val="20"/>
+          <w:szCs w:val="20"/>
+        </w:rPr>
+        <w:t xml:space="preserve">   </w:t>
+      </w:r>
+      <w:r>
+        <w:rPr>
+          <w:rFonts w:ascii="Consolas" w:hAnsi="Consolas" w:cs="Consolas" w:hint="eastAsia"/>
+          <w:color w:val="00B050"/>
+          <w:sz w:val="20"/>
+          <w:szCs w:val="20"/>
+        </w:rPr>
+        <w:t>//</w:t>
+      </w:r>
+      <w:r>
+        <w:rPr>
+          <w:rFonts w:ascii="Consolas" w:hAnsi="Consolas" w:cs="Consolas" w:hint="eastAsia"/>
+          <w:color w:val="00B050"/>
+          <w:sz w:val="20"/>
+          <w:szCs w:val="20"/>
+        </w:rPr>
+        <w:t>返回值已在上面介绍过。</w:t>
+      </w:r>
+    </w:p>
+    <w:p>
+      <w:pPr>
+        <w:pStyle w:val="Heading3"/>
+        <w:rPr>
+          <w:color w:val="auto"/>
+        </w:rPr>
+      </w:pPr>
+      <w:r>
+        <w:rPr>
+          <w:color w:val="auto"/>
+        </w:rPr>
+        <w:t>4.1.5</w:t>
+      </w:r>
+      <w:r>
+        <w:rPr>
+          <w:color w:val="auto"/>
+        </w:rPr>
+        <w:t xml:space="preserve"> </w:t>
+      </w:r>
+      <w:r>
+        <w:rPr>
+          <w:rFonts w:hint="eastAsia"/>
+          <w:color w:val="auto"/>
+        </w:rPr>
+        <w:t>通过源</w:t>
+      </w:r>
+      <w:r>
+        <w:rPr>
+          <w:rFonts w:hint="eastAsia"/>
+          <w:color w:val="auto"/>
+        </w:rPr>
+        <w:t>图片</w:t>
+      </w:r>
+      <w:r>
+        <w:rPr>
+          <w:rFonts w:hint="eastAsia"/>
+          <w:color w:val="auto"/>
+        </w:rPr>
+        <w:t>id</w:t>
+      </w:r>
+      <w:r>
+        <w:rPr>
+          <w:rFonts w:hint="eastAsia"/>
+          <w:color w:val="auto"/>
+        </w:rPr>
+        <w:t>下载缩略图</w:t>
+      </w:r>
+    </w:p>
+    <w:p>
+      <w:pPr>
+        <w:rPr>
+          <w:rFonts w:ascii="Consolas" w:hAnsi="Consolas" w:cs="Consolas"/>
+          <w:color w:val="00B050"/>
+          <w:sz w:val="20"/>
+          <w:szCs w:val="20"/>
+        </w:rPr>
+      </w:pPr>
+      <w:r>
+        <w:rPr>
+          <w:rFonts w:hint="eastAsia"/>
+          <w:b/>
+        </w:rPr>
+        <w:t xml:space="preserve">     </w:t>
+      </w:r>
+      <w:r>
+        <w:rPr>
+          <w:rFonts w:ascii="Consolas" w:hAnsi="Consolas" w:cs="Consolas"/>
+          <w:color w:val="0070C0"/>
+          <w:sz w:val="20"/>
+          <w:szCs w:val="20"/>
+        </w:rPr>
+        <w:t>var result = fileClient.DownloadThumbnailFromSourceId(id);</w:t>
+      </w:r>
+      <w:r>
+        <w:rPr>
+          <w:rFonts w:ascii="Consolas" w:hAnsi="Consolas" w:cs="Consolas"/>
+          <w:color w:val="000000"/>
+          <w:sz w:val="19"/>
+          <w:szCs w:val="19"/>
+        </w:rPr>
+        <w:t xml:space="preserve"> </w:t>
+      </w:r>
+      <w:r>
+        <w:rPr>
+          <w:rFonts w:ascii="Consolas" w:hAnsi="Consolas" w:cs="Consolas" w:hint="eastAsia"/>
+          <w:color w:val="00B050"/>
+          <w:sz w:val="20"/>
+          <w:szCs w:val="20"/>
+        </w:rPr>
+        <w:t>//id</w:t>
+      </w:r>
+      <w:r>
+        <w:rPr>
+          <w:rFonts w:ascii="Consolas" w:hAnsi="Consolas" w:cs="Consolas" w:hint="eastAsia"/>
+          <w:color w:val="00B050"/>
+          <w:sz w:val="20"/>
+          <w:szCs w:val="20"/>
+        </w:rPr>
+        <w:t>为上传完成之后返回的源文件</w:t>
+      </w:r>
+      <w:r>
+        <w:rPr>
+          <w:rFonts w:ascii="Consolas" w:hAnsi="Consolas" w:cs="Consolas" w:hint="eastAsia"/>
+          <w:color w:val="00B050"/>
+          <w:sz w:val="20"/>
+          <w:szCs w:val="20"/>
+        </w:rPr>
+        <w:t>id</w:t>
+      </w:r>
+      <w:r>
+        <w:rPr>
+          <w:rFonts w:ascii="Consolas" w:hAnsi="Consolas" w:cs="Consolas" w:hint="eastAsia"/>
+          <w:color w:val="00B050"/>
+          <w:sz w:val="20"/>
+          <w:szCs w:val="20"/>
+        </w:rPr>
+        <w:t>。</w:t>
+      </w:r>
+    </w:p>
+    <w:p>
+      <w:pPr>
+        <w:rPr>
+          <w:rFonts w:ascii="Consolas" w:hAnsi="Consolas" w:cs="Consolas"/>
+          <w:color w:val="00B050"/>
+          <w:sz w:val="20"/>
+          <w:szCs w:val="20"/>
+        </w:rPr>
+      </w:pPr>
+      <w:r>
+        <w:rPr>
+          <w:rFonts w:ascii="Consolas" w:hAnsi="Consolas" w:cs="Consolas" w:hint="eastAsia"/>
+          <w:color w:val="00B050"/>
+          <w:sz w:val="20"/>
+          <w:szCs w:val="20"/>
+        </w:rPr>
+        <w:t xml:space="preserve">  //</w:t>
+      </w:r>
+      <w:r>
+        <w:rPr>
+          <w:rFonts w:ascii="Consolas" w:hAnsi="Consolas" w:cs="Consolas" w:hint="eastAsia"/>
+          <w:color w:val="00B050"/>
+          <w:sz w:val="20"/>
+          <w:szCs w:val="20"/>
+        </w:rPr>
+        <w:t>返回值已在上面介绍过。</w:t>
+      </w:r>
+    </w:p>
+    <w:p>
+      <w:pPr>
+        <w:rPr>
+          <w:rFonts w:ascii="Consolas" w:hAnsi="Consolas" w:cs="Consolas"/>
+          <w:color w:val="00B050"/>
+          <w:sz w:val="20"/>
+          <w:szCs w:val="20"/>
+        </w:rPr>
+      </w:pPr>
+      <w:r>
+        <w:rPr>
+          <w:rFonts w:ascii="Consolas" w:hAnsi="Consolas" w:cs="Consolas" w:hint="eastAsia"/>
+          <w:color w:val="00B050"/>
+          <w:sz w:val="20"/>
+          <w:szCs w:val="20"/>
+        </w:rPr>
+        <w:t xml:space="preserve">  //</w:t>
+      </w:r>
+      <w:r>
+        <w:rPr>
+          <w:rFonts w:ascii="Consolas" w:hAnsi="Consolas" w:cs="Consolas" w:hint="eastAsia"/>
+          <w:color w:val="00B050"/>
+          <w:sz w:val="20"/>
+          <w:szCs w:val="20"/>
+        </w:rPr>
+        <w:t>值得注意的是，该方法默认返回第一个缩略图（如果有多张缩略图的话），如果没有缩略图</w:t>
+      </w:r>
+      <w:r>
+        <w:rPr>
+          <w:rFonts w:ascii="Consolas" w:hAnsi="Consolas" w:cs="Consolas" w:hint="eastAsia"/>
+          <w:color w:val="00B050"/>
+          <w:sz w:val="20"/>
+          <w:szCs w:val="20"/>
+        </w:rPr>
+        <w:t>，则返回原图片</w:t>
+      </w:r>
+      <w:r>
+        <w:rPr>
+          <w:rFonts w:ascii="Consolas" w:hAnsi="Consolas" w:cs="Consolas" w:hint="eastAsia"/>
+          <w:color w:val="00B050"/>
+          <w:sz w:val="20"/>
+          <w:szCs w:val="20"/>
+        </w:rPr>
+        <w:t>。</w:t>
+      </w:r>
+    </w:p>
+    <w:p>
+      <w:pPr>
+        <w:pStyle w:val="Heading2"/>
+        <w:rPr>
+          <w:color w:val="000000" w:themeColor="text1"/>
+        </w:rPr>
+      </w:pPr>
+      <w:r>
+        <w:rPr>
+          <w:color w:val="000000" w:themeColor="text1"/>
+        </w:rPr>
+        <w:t xml:space="preserve">4.2 </w:t>
+      </w:r>
+      <w:r>
+        <w:rPr>
+          <w:rFonts w:hint="eastAsia"/>
+          <w:color w:val="000000" w:themeColor="text1"/>
+        </w:rPr>
+        <w:t>上传、下载视频</w:t>
+      </w:r>
+      <w:r>
+        <w:rPr>
+          <w:rFonts w:hint="eastAsia"/>
+          <w:color w:val="000000" w:themeColor="text1"/>
+        </w:rPr>
+        <w:t xml:space="preserve">     </w:t>
+      </w:r>
+    </w:p>
+    <w:p>
+      <w:pPr>
+        <w:rPr>
+          <w:rFonts w:ascii="Consolas" w:hAnsi="Consolas" w:cs="Consolas"/>
+          <w:color w:val="0070C0"/>
+          <w:sz w:val="20"/>
+          <w:szCs w:val="20"/>
+        </w:rPr>
+      </w:pPr>
+      <w:r>
+        <w:t xml:space="preserve">       </w:t>
+      </w:r>
+      <w:r>
+        <w:rPr>
+          <w:rFonts w:ascii="Consolas" w:hAnsi="Consolas" w:cs="Consolas"/>
+          <w:color w:val="0070C0"/>
+          <w:sz w:val="20"/>
+          <w:szCs w:val="20"/>
+        </w:rPr>
+        <w:t>FileClient fileClient = new FileClient(authCode, remoteUrl);</w:t>
+      </w:r>
+    </w:p>
+    <w:p>
+      <w:pPr>
+        <w:pStyle w:val="Heading3"/>
+        <w:rPr>
+          <w:color w:val="auto"/>
+        </w:rPr>
+      </w:pPr>
+      <w:r>
+        <w:rPr>
+          <w:color w:val="auto"/>
+        </w:rPr>
+        <w:t>4.2.1</w:t>
+      </w:r>
+      <w:r>
+        <w:rPr>
+          <w:color w:val="auto"/>
+        </w:rPr>
+        <w:t xml:space="preserve"> </w:t>
+      </w:r>
+      <w:r>
+        <w:rPr>
+          <w:rFonts w:hint="eastAsia"/>
+          <w:color w:val="auto"/>
+        </w:rPr>
+        <w:t>上传视频</w:t>
+      </w:r>
+    </w:p>
+    <w:p>
+      <w:pPr>
+        <w:rPr>
+          <w:rFonts w:ascii="Consolas" w:hAnsi="Consolas" w:cs="Consolas"/>
+          <w:color w:val="0070C0"/>
+          <w:sz w:val="20"/>
+          <w:szCs w:val="20"/>
+        </w:rPr>
+      </w:pPr>
+      <w:r>
+        <w:rPr>
+          <w:rFonts w:ascii="Consolas" w:hAnsi="Consolas" w:cs="Consolas"/>
+          <w:sz w:val="20"/>
+          <w:szCs w:val="20"/>
+        </w:rPr>
+        <w:t xml:space="preserve">   </w:t>
+      </w:r>
+      <w:r>
+        <w:rPr>
+          <w:rFonts w:ascii="Consolas" w:hAnsi="Consolas" w:cs="Consolas" w:hint="eastAsia"/>
+          <w:color w:val="0070C0"/>
+          <w:sz w:val="20"/>
+          <w:szCs w:val="20"/>
+        </w:rPr>
+        <w:t>var</w:t>
+      </w:r>
+      <w:r>
+        <w:rPr>
+          <w:rFonts w:ascii="Consolas" w:hAnsi="Consolas" w:cs="Consolas"/>
+          <w:color w:val="0070C0"/>
+          <w:sz w:val="20"/>
+          <w:szCs w:val="20"/>
+        </w:rPr>
+        <w:t xml:space="preserve"> </w:t>
+      </w:r>
+      <w:r>
+        <w:rPr>
+          <w:rFonts w:ascii="Consolas" w:hAnsi="Consolas" w:cs="Consolas" w:hint="eastAsia"/>
+          <w:color w:val="0070C0"/>
+          <w:sz w:val="20"/>
+          <w:szCs w:val="20"/>
+        </w:rPr>
         <w:t>result</w:t>
       </w:r>
       <w:r>
         <w:rPr>
           <w:rFonts w:ascii="Consolas" w:hAnsi="Consolas" w:cs="Consolas"/>
-          <w:color w:val="00B050"/>
-          <w:sz w:val="20"/>
-          <w:szCs w:val="20"/>
-        </w:rPr>
-        <w:t xml:space="preserve">.FileStream, </w:t>
-      </w:r>
-      <w:r>
-        <w:rPr>
-          <w:rFonts w:ascii="Consolas" w:hAnsi="Consolas" w:cs="Consolas"/>
-          <w:color w:val="00B050"/>
-          <w:sz w:val="20"/>
-          <w:szCs w:val="20"/>
-        </w:rPr>
-        <w:t>result</w:t>
-      </w:r>
-      <w:r>
-        <w:rPr>
-          <w:rFonts w:ascii="Consolas" w:hAnsi="Consolas" w:cs="Consolas"/>
-          <w:color w:val="00B050"/>
-          <w:sz w:val="20"/>
-          <w:szCs w:val="20"/>
-        </w:rPr>
-        <w:t xml:space="preserve">.ContentType, </w:t>
-      </w:r>
-      <w:r>
-        <w:rPr>
-          <w:rFonts w:ascii="Consolas" w:hAnsi="Consolas" w:cs="Consolas"/>
-          <w:color w:val="00B050"/>
-          <w:sz w:val="20"/>
-          <w:szCs w:val="20"/>
-        </w:rPr>
-        <w:t>result</w:t>
-      </w:r>
-      <w:r>
-        <w:rPr>
-          <w:rFonts w:ascii="Consolas" w:hAnsi="Consolas" w:cs="Consolas"/>
-          <w:color w:val="00B050"/>
-          <w:sz w:val="20"/>
-          <w:szCs w:val="20"/>
-        </w:rPr>
-        <w:t>.FileName);</w:t>
+          <w:color w:val="0070C0"/>
+          <w:sz w:val="20"/>
+          <w:szCs w:val="20"/>
+        </w:rPr>
+        <w:t xml:space="preserve"> = </w:t>
+      </w:r>
+      <w:r>
+        <w:rPr>
+          <w:rFonts w:ascii="Consolas" w:hAnsi="Consolas" w:cs="Consolas"/>
+          <w:color w:val="0070C0"/>
+          <w:sz w:val="20"/>
+          <w:szCs w:val="20"/>
+        </w:rPr>
+        <w:t>fileClient.</w:t>
+      </w:r>
+      <w:r>
+        <w:rPr>
+          <w:rFonts w:ascii="Consolas" w:hAnsi="Consolas" w:cs="Consolas"/>
+          <w:color w:val="0070C0"/>
+          <w:sz w:val="20"/>
+          <w:szCs w:val="20"/>
+        </w:rPr>
+        <w:t>UploadVideo</w:t>
+      </w:r>
+      <w:r>
+        <w:rPr>
+          <w:rFonts w:ascii="Consolas" w:hAnsi="Consolas" w:cs="Consolas"/>
+          <w:color w:val="0070C0"/>
+          <w:sz w:val="20"/>
+          <w:szCs w:val="20"/>
+        </w:rPr>
+        <w:t>(</w:t>
+      </w:r>
+      <w:r>
+        <w:rPr>
+          <w:rFonts w:ascii="Consolas" w:hAnsi="Consolas" w:cs="Consolas"/>
+          <w:color w:val="0070C0"/>
+          <w:sz w:val="20"/>
+          <w:szCs w:val="20"/>
+        </w:rPr>
+        <w:t>fileName</w:t>
+      </w:r>
+      <w:r>
+        <w:rPr>
+          <w:rFonts w:ascii="Consolas" w:hAnsi="Consolas" w:cs="Consolas"/>
+          <w:color w:val="0070C0"/>
+          <w:sz w:val="20"/>
+          <w:szCs w:val="20"/>
+        </w:rPr>
+        <w:t>,</w:t>
+      </w:r>
+      <w:r>
+        <w:rPr>
+          <w:rFonts w:ascii="Consolas" w:hAnsi="Consolas" w:cs="Consolas"/>
+          <w:color w:val="0070C0"/>
+          <w:sz w:val="20"/>
+          <w:szCs w:val="20"/>
+        </w:rPr>
+        <w:t xml:space="preserve"> fileStream</w:t>
+      </w:r>
+      <w:r>
+        <w:rPr>
+          <w:rFonts w:ascii="Consolas" w:hAnsi="Consolas" w:cs="Consolas"/>
+          <w:color w:val="0070C0"/>
+          <w:sz w:val="20"/>
+          <w:szCs w:val="20"/>
+        </w:rPr>
+        <w:t>);</w:t>
+      </w:r>
+    </w:p>
+    <w:p>
+      <w:pPr>
+        <w:rPr>
+          <w:rFonts w:ascii="Consolas" w:hAnsi="Consolas" w:cs="Consolas"/>
+          <w:color w:val="0070C0"/>
+          <w:sz w:val="20"/>
+          <w:szCs w:val="20"/>
+        </w:rPr>
+      </w:pPr>
+      <w:r>
+        <w:rPr>
+          <w:rFonts w:ascii="Consolas" w:hAnsi="Consolas" w:cs="Consolas" w:hint="eastAsia"/>
+          <w:color w:val="0070C0"/>
+          <w:sz w:val="20"/>
+          <w:szCs w:val="20"/>
+        </w:rPr>
+        <w:t xml:space="preserve">   </w:t>
+      </w:r>
+      <w:r>
+        <w:rPr>
+          <w:rFonts w:ascii="Consolas" w:hAnsi="Consolas" w:cs="Consolas"/>
+          <w:color w:val="0070C0"/>
+          <w:sz w:val="20"/>
+          <w:szCs w:val="20"/>
+        </w:rPr>
+        <w:t>int code = r</w:t>
+      </w:r>
+      <w:r>
+        <w:rPr>
+          <w:rFonts w:ascii="Consolas" w:hAnsi="Consolas" w:cs="Consolas" w:hint="eastAsia"/>
+          <w:color w:val="0070C0"/>
+          <w:sz w:val="20"/>
+          <w:szCs w:val="20"/>
+        </w:rPr>
+        <w:t>esult</w:t>
+      </w:r>
+      <w:r>
+        <w:rPr>
+          <w:rFonts w:ascii="Consolas" w:hAnsi="Consolas" w:cs="Consolas"/>
+          <w:color w:val="0070C0"/>
+          <w:sz w:val="20"/>
+          <w:szCs w:val="20"/>
+        </w:rPr>
+        <w:t xml:space="preserve">.Code;    </w:t>
+      </w:r>
+      <w:r>
+        <w:rPr>
+          <w:rFonts w:ascii="Consolas" w:hAnsi="Consolas" w:cs="Consolas" w:hint="eastAsia"/>
+          <w:color w:val="00B050"/>
+          <w:sz w:val="20"/>
+          <w:szCs w:val="20"/>
+        </w:rPr>
+        <w:t>//</w:t>
+      </w:r>
+      <w:r>
+        <w:rPr>
+          <w:rFonts w:ascii="Consolas" w:hAnsi="Consolas" w:cs="Consolas" w:hint="eastAsia"/>
+          <w:color w:val="00B050"/>
+          <w:sz w:val="20"/>
+          <w:szCs w:val="20"/>
+        </w:rPr>
+        <w:t>返回码，</w:t>
+      </w:r>
+      <w:r>
+        <w:rPr>
+          <w:rFonts w:ascii="Consolas" w:hAnsi="Consolas" w:cs="Consolas" w:hint="eastAsia"/>
+          <w:color w:val="00B050"/>
+          <w:sz w:val="20"/>
+          <w:szCs w:val="20"/>
+        </w:rPr>
+        <w:t>0</w:t>
+      </w:r>
+      <w:r>
+        <w:rPr>
+          <w:rFonts w:ascii="Consolas" w:hAnsi="Consolas" w:cs="Consolas" w:hint="eastAsia"/>
+          <w:color w:val="00B050"/>
+          <w:sz w:val="20"/>
+          <w:szCs w:val="20"/>
+        </w:rPr>
+        <w:t>代表成功，其他代表失败。</w:t>
+      </w:r>
+    </w:p>
+    <w:p>
+      <w:pPr>
+        <w:rPr>
+          <w:rFonts w:ascii="Consolas" w:hAnsi="Consolas" w:cs="Consolas"/>
+          <w:color w:val="00B050"/>
+          <w:sz w:val="20"/>
+          <w:szCs w:val="20"/>
+        </w:rPr>
+      </w:pPr>
+      <w:r>
+        <w:rPr>
+          <w:rFonts w:ascii="Consolas" w:hAnsi="Consolas" w:cs="Consolas" w:hint="eastAsia"/>
+          <w:color w:val="0070C0"/>
+          <w:sz w:val="20"/>
+          <w:szCs w:val="20"/>
+        </w:rPr>
+        <w:t xml:space="preserve">   </w:t>
+      </w:r>
+      <w:r>
+        <w:rPr>
+          <w:rFonts w:ascii="Consolas" w:hAnsi="Consolas" w:cs="Consolas"/>
+          <w:color w:val="0070C0"/>
+          <w:sz w:val="20"/>
+          <w:szCs w:val="20"/>
+        </w:rPr>
+        <w:t>IEnumerable&lt;</w:t>
+      </w:r>
+      <w:r>
+        <w:rPr>
+          <w:rFonts w:ascii="Consolas" w:hAnsi="Consolas" w:cs="Consolas"/>
+          <w:color w:val="0070C0"/>
+          <w:sz w:val="20"/>
+          <w:szCs w:val="20"/>
+        </w:rPr>
+        <w:t>VideoFileResult</w:t>
+      </w:r>
+      <w:r>
+        <w:rPr>
+          <w:rFonts w:ascii="Consolas" w:hAnsi="Consolas" w:cs="Consolas"/>
+          <w:color w:val="0070C0"/>
+          <w:sz w:val="20"/>
+          <w:szCs w:val="20"/>
+        </w:rPr>
+        <w:t>&gt; res = result.Result;</w:t>
+      </w:r>
+      <w:r>
+        <w:rPr>
+          <w:rFonts w:ascii="Consolas" w:hAnsi="Consolas" w:cs="Consolas"/>
+          <w:color w:val="0070C0"/>
+          <w:sz w:val="20"/>
+          <w:szCs w:val="20"/>
+        </w:rPr>
+        <w:t xml:space="preserve">  </w:t>
+      </w:r>
+      <w:r>
+        <w:rPr>
+          <w:rFonts w:ascii="Consolas" w:hAnsi="Consolas" w:cs="Consolas" w:hint="eastAsia"/>
+          <w:color w:val="00B050"/>
+          <w:sz w:val="20"/>
+          <w:szCs w:val="20"/>
+        </w:rPr>
+        <w:t>//</w:t>
+      </w:r>
+      <w:r>
+        <w:rPr>
+          <w:rFonts w:ascii="Consolas" w:hAnsi="Consolas" w:cs="Consolas" w:hint="eastAsia"/>
+          <w:color w:val="00B050"/>
+          <w:sz w:val="20"/>
+          <w:szCs w:val="20"/>
+        </w:rPr>
+        <w:t>返回的文件内容</w:t>
+      </w:r>
+      <w:r>
+        <w:rPr>
+          <w:rFonts w:ascii="Consolas" w:hAnsi="Consolas" w:cs="Consolas" w:hint="eastAsia"/>
+          <w:color w:val="00B050"/>
+          <w:sz w:val="20"/>
+          <w:szCs w:val="20"/>
+        </w:rPr>
+        <w:t>,</w:t>
+      </w:r>
+      <w:r>
+        <w:rPr>
+          <w:rFonts w:ascii="Consolas" w:hAnsi="Consolas" w:cs="Consolas" w:hint="eastAsia"/>
+          <w:color w:val="00B050"/>
+          <w:sz w:val="20"/>
+          <w:szCs w:val="20"/>
+        </w:rPr>
+        <w:t>因为上传的是单</w:t>
+      </w:r>
+      <w:r>
+        <w:rPr>
+          <w:rFonts w:ascii="Consolas" w:hAnsi="Consolas" w:cs="Consolas" w:hint="eastAsia"/>
+          <w:color w:val="00B050"/>
+          <w:sz w:val="20"/>
+          <w:szCs w:val="20"/>
+        </w:rPr>
+        <w:t>个视频</w:t>
+      </w:r>
+      <w:r>
+        <w:rPr>
+          <w:rFonts w:ascii="Consolas" w:hAnsi="Consolas" w:cs="Consolas" w:hint="eastAsia"/>
+          <w:color w:val="00B050"/>
+          <w:sz w:val="20"/>
+          <w:szCs w:val="20"/>
+        </w:rPr>
+        <w:t>，</w:t>
+      </w:r>
+      <w:r>
+        <w:rPr>
+          <w:rFonts w:ascii="Consolas" w:hAnsi="Consolas" w:cs="Consolas" w:hint="eastAsia"/>
+          <w:color w:val="00B050"/>
+          <w:sz w:val="20"/>
+          <w:szCs w:val="20"/>
+        </w:rPr>
+        <w:t>res</w:t>
+      </w:r>
+      <w:r>
+        <w:rPr>
+          <w:rFonts w:ascii="Consolas" w:hAnsi="Consolas" w:cs="Consolas" w:hint="eastAsia"/>
+          <w:color w:val="00B050"/>
+          <w:sz w:val="20"/>
+          <w:szCs w:val="20"/>
+        </w:rPr>
+        <w:t>列表的长度为</w:t>
+      </w:r>
+      <w:r>
+        <w:rPr>
+          <w:rFonts w:ascii="Consolas" w:hAnsi="Consolas" w:cs="Consolas" w:hint="eastAsia"/>
+          <w:color w:val="00B050"/>
+          <w:sz w:val="20"/>
+          <w:szCs w:val="20"/>
+        </w:rPr>
+        <w:t>1</w:t>
+      </w:r>
+      <w:r>
+        <w:rPr>
+          <w:rFonts w:ascii="Consolas" w:hAnsi="Consolas" w:cs="Consolas" w:hint="eastAsia"/>
+          <w:color w:val="00B050"/>
+          <w:sz w:val="20"/>
+          <w:szCs w:val="20"/>
+        </w:rPr>
+        <w:t>。</w:t>
+      </w:r>
+    </w:p>
+    <w:p>
+      <w:pPr>
+        <w:rPr>
+          <w:rFonts w:ascii="Consolas" w:hAnsi="Consolas" w:cs="Consolas"/>
+          <w:color w:val="00B050"/>
+          <w:sz w:val="20"/>
+          <w:szCs w:val="20"/>
+        </w:rPr>
+      </w:pPr>
+      <w:r>
+        <w:rPr>
+          <w:rFonts w:ascii="Consolas" w:hAnsi="Consolas" w:cs="Consolas" w:hint="eastAsia"/>
+          <w:color w:val="00B050"/>
+          <w:sz w:val="20"/>
+          <w:szCs w:val="20"/>
+        </w:rPr>
+        <w:t xml:space="preserve">   </w:t>
+      </w:r>
+      <w:r>
+        <w:rPr>
+          <w:rFonts w:ascii="Consolas" w:hAnsi="Consolas" w:cs="Consolas" w:hint="eastAsia"/>
+          <w:color w:val="00B050"/>
+          <w:sz w:val="20"/>
+          <w:szCs w:val="20"/>
+        </w:rPr>
+        <w:t>//</w:t>
+      </w:r>
+      <w:r>
+        <w:rPr>
+          <w:rFonts w:ascii="Consolas" w:hAnsi="Consolas" w:cs="Consolas"/>
+          <w:color w:val="00B050"/>
+          <w:sz w:val="20"/>
+          <w:szCs w:val="20"/>
+        </w:rPr>
+        <w:t>res.First()</w:t>
+      </w:r>
+      <w:r>
+        <w:rPr>
+          <w:rFonts w:ascii="Consolas" w:hAnsi="Consolas" w:cs="Consolas" w:hint="eastAsia"/>
+          <w:color w:val="00B050"/>
+          <w:sz w:val="20"/>
+          <w:szCs w:val="20"/>
+        </w:rPr>
+        <w:t>.</w:t>
+      </w:r>
+      <w:r>
+        <w:rPr>
+          <w:rFonts w:ascii="Consolas" w:hAnsi="Consolas" w:cs="Consolas"/>
+          <w:color w:val="00B050"/>
+          <w:sz w:val="20"/>
+          <w:szCs w:val="20"/>
+        </w:rPr>
+        <w:t>FileId:</w:t>
+      </w:r>
+      <w:r>
+        <w:rPr>
+          <w:rFonts w:ascii="Consolas" w:hAnsi="Consolas" w:cs="Consolas" w:hint="eastAsia"/>
+          <w:color w:val="00B050"/>
+          <w:sz w:val="20"/>
+          <w:szCs w:val="20"/>
+        </w:rPr>
+        <w:t>返回的文件</w:t>
+      </w:r>
+      <w:r>
+        <w:rPr>
+          <w:rFonts w:ascii="Consolas" w:hAnsi="Consolas" w:cs="Consolas" w:hint="eastAsia"/>
+          <w:color w:val="00B050"/>
+          <w:sz w:val="20"/>
+          <w:szCs w:val="20"/>
+        </w:rPr>
+        <w:t>id</w:t>
+      </w:r>
+      <w:r>
+        <w:rPr>
+          <w:rFonts w:ascii="Consolas" w:hAnsi="Consolas" w:cs="Consolas" w:hint="eastAsia"/>
+          <w:color w:val="00B050"/>
+          <w:sz w:val="20"/>
+          <w:szCs w:val="20"/>
+        </w:rPr>
+        <w:t>（以后获取</w:t>
+      </w:r>
+      <w:r>
+        <w:rPr>
+          <w:rFonts w:ascii="Consolas" w:hAnsi="Consolas" w:cs="Consolas" w:hint="eastAsia"/>
+          <w:color w:val="00B050"/>
+          <w:sz w:val="20"/>
+          <w:szCs w:val="20"/>
+        </w:rPr>
+        <w:t>源</w:t>
+      </w:r>
+      <w:r>
+        <w:rPr>
+          <w:rFonts w:ascii="Consolas" w:hAnsi="Consolas" w:cs="Consolas" w:hint="eastAsia"/>
+          <w:color w:val="00B050"/>
+          <w:sz w:val="20"/>
+          <w:szCs w:val="20"/>
+        </w:rPr>
+        <w:t>文件的依据）。</w:t>
+      </w:r>
+    </w:p>
+    <w:p>
+      <w:pPr>
+        <w:rPr>
+          <w:rFonts w:ascii="Consolas" w:hAnsi="Consolas" w:cs="Consolas"/>
+          <w:color w:val="00B050"/>
+          <w:sz w:val="20"/>
+          <w:szCs w:val="20"/>
+        </w:rPr>
+      </w:pPr>
+      <w:r>
+        <w:rPr>
+          <w:rFonts w:ascii="Consolas" w:hAnsi="Consolas" w:cs="Consolas" w:hint="eastAsia"/>
+          <w:color w:val="00B050"/>
+          <w:sz w:val="20"/>
+          <w:szCs w:val="20"/>
+        </w:rPr>
+        <w:t xml:space="preserve">   </w:t>
+      </w:r>
+      <w:r>
+        <w:rPr>
+          <w:rFonts w:ascii="Consolas" w:hAnsi="Consolas" w:cs="Consolas" w:hint="eastAsia"/>
+          <w:color w:val="00B050"/>
+          <w:sz w:val="20"/>
+          <w:szCs w:val="20"/>
+        </w:rPr>
+        <w:t>//res.</w:t>
+      </w:r>
+      <w:r>
+        <w:rPr>
+          <w:rFonts w:ascii="Consolas" w:hAnsi="Consolas" w:cs="Consolas"/>
+          <w:color w:val="00B050"/>
+          <w:sz w:val="20"/>
+          <w:szCs w:val="20"/>
+        </w:rPr>
+        <w:t>First()</w:t>
+      </w:r>
+      <w:r>
+        <w:rPr>
+          <w:rFonts w:ascii="Consolas" w:hAnsi="Consolas" w:cs="Consolas" w:hint="eastAsia"/>
+          <w:color w:val="00B050"/>
+          <w:sz w:val="20"/>
+          <w:szCs w:val="20"/>
+        </w:rPr>
+        <w:t>.</w:t>
+      </w:r>
+      <w:r>
+        <w:rPr>
+          <w:rFonts w:ascii="Consolas" w:hAnsi="Consolas" w:cs="Consolas"/>
+          <w:color w:val="00B050"/>
+          <w:sz w:val="20"/>
+          <w:szCs w:val="20"/>
+        </w:rPr>
+        <w:t>FileName:</w:t>
+      </w:r>
+      <w:r>
+        <w:rPr>
+          <w:rFonts w:ascii="Consolas" w:hAnsi="Consolas" w:cs="Consolas" w:hint="eastAsia"/>
+          <w:color w:val="00B050"/>
+          <w:sz w:val="20"/>
+          <w:szCs w:val="20"/>
+        </w:rPr>
+        <w:t>返回的文件名。</w:t>
+      </w:r>
+    </w:p>
+    <w:p>
+      <w:pPr>
+        <w:rPr>
+          <w:rFonts w:ascii="Consolas" w:hAnsi="Consolas" w:cs="Consolas"/>
+          <w:color w:val="00B050"/>
+          <w:sz w:val="20"/>
+          <w:szCs w:val="20"/>
+        </w:rPr>
+      </w:pPr>
+      <w:r>
+        <w:rPr>
+          <w:rFonts w:ascii="Consolas" w:hAnsi="Consolas" w:cs="Consolas" w:hint="eastAsia"/>
+          <w:color w:val="00B050"/>
+          <w:sz w:val="20"/>
+          <w:szCs w:val="20"/>
+        </w:rPr>
+        <w:t xml:space="preserve">   </w:t>
+      </w:r>
+      <w:r>
+        <w:rPr>
+          <w:rFonts w:ascii="Consolas" w:hAnsi="Consolas" w:cs="Consolas" w:hint="eastAsia"/>
+          <w:color w:val="00B050"/>
+          <w:sz w:val="20"/>
+          <w:szCs w:val="20"/>
+        </w:rPr>
+        <w:t>//res.</w:t>
+      </w:r>
+      <w:r>
+        <w:rPr>
+          <w:rFonts w:ascii="Consolas" w:hAnsi="Consolas" w:cs="Consolas"/>
+          <w:color w:val="00B050"/>
+          <w:sz w:val="20"/>
+          <w:szCs w:val="20"/>
+        </w:rPr>
+        <w:t>First()</w:t>
+      </w:r>
+      <w:r>
+        <w:rPr>
+          <w:rFonts w:ascii="Consolas" w:hAnsi="Consolas" w:cs="Consolas" w:hint="eastAsia"/>
+          <w:color w:val="00B050"/>
+          <w:sz w:val="20"/>
+          <w:szCs w:val="20"/>
+        </w:rPr>
+        <w:t>.</w:t>
+      </w:r>
+      <w:r>
+        <w:rPr>
+          <w:rFonts w:ascii="Consolas" w:hAnsi="Consolas" w:cs="Consolas"/>
+          <w:color w:val="00B050"/>
+          <w:sz w:val="20"/>
+          <w:szCs w:val="20"/>
+        </w:rPr>
+        <w:t>FileSize:</w:t>
+      </w:r>
+      <w:r>
+        <w:rPr>
+          <w:rFonts w:ascii="Consolas" w:hAnsi="Consolas" w:cs="Consolas" w:hint="eastAsia"/>
+          <w:color w:val="00B050"/>
+          <w:sz w:val="20"/>
+          <w:szCs w:val="20"/>
+        </w:rPr>
+        <w:t>返回文件的大小，字节。</w:t>
+      </w:r>
+    </w:p>
+    <w:p>
+      <w:pPr>
+        <w:rPr>
+          <w:rFonts w:ascii="Consolas" w:hAnsi="Consolas" w:cs="Consolas"/>
+          <w:color w:val="00B050"/>
+          <w:sz w:val="20"/>
+          <w:szCs w:val="20"/>
+        </w:rPr>
+      </w:pPr>
+      <w:r>
+        <w:rPr>
+          <w:rFonts w:ascii="Consolas" w:hAnsi="Consolas" w:cs="Consolas" w:hint="eastAsia"/>
+          <w:color w:val="00B050"/>
+          <w:sz w:val="20"/>
+          <w:szCs w:val="20"/>
+        </w:rPr>
+        <w:t xml:space="preserve">   </w:t>
+      </w:r>
+      <w:r>
+        <w:rPr>
+          <w:rFonts w:ascii="Consolas" w:hAnsi="Consolas" w:cs="Consolas"/>
+          <w:color w:val="00B050"/>
+          <w:sz w:val="20"/>
+          <w:szCs w:val="20"/>
+        </w:rPr>
+        <w:t>//res.First().</w:t>
+      </w:r>
+      <w:r>
+        <w:rPr>
+          <w:rFonts w:ascii="Consolas" w:hAnsi="Consolas" w:cs="Consolas"/>
+          <w:color w:val="00B050"/>
+          <w:sz w:val="20"/>
+          <w:szCs w:val="20"/>
+        </w:rPr>
+        <w:t>Videos</w:t>
+      </w:r>
+      <w:r>
+        <w:rPr>
+          <w:rFonts w:ascii="Consolas" w:hAnsi="Consolas" w:cs="Consolas"/>
+          <w:color w:val="00B050"/>
+          <w:sz w:val="20"/>
+          <w:szCs w:val="20"/>
+        </w:rPr>
+        <w:t>:</w:t>
+      </w:r>
+      <w:r>
+        <w:rPr>
+          <w:rFonts w:ascii="Consolas" w:hAnsi="Consolas" w:cs="Consolas" w:hint="eastAsia"/>
+          <w:color w:val="00B050"/>
+          <w:sz w:val="20"/>
+          <w:szCs w:val="20"/>
+        </w:rPr>
+        <w:t>当前视频</w:t>
+      </w:r>
+      <w:r>
+        <w:rPr>
+          <w:rFonts w:ascii="Consolas" w:hAnsi="Consolas" w:cs="Consolas" w:hint="eastAsia"/>
+          <w:color w:val="00B050"/>
+          <w:sz w:val="20"/>
+          <w:szCs w:val="20"/>
+        </w:rPr>
+        <w:t>的</w:t>
+      </w:r>
+      <w:r>
+        <w:rPr>
+          <w:rFonts w:ascii="Consolas" w:hAnsi="Consolas" w:cs="Consolas" w:hint="eastAsia"/>
+          <w:color w:val="00B050"/>
+          <w:sz w:val="20"/>
+          <w:szCs w:val="20"/>
+        </w:rPr>
+        <w:t>m3u8</w:t>
+      </w:r>
+      <w:r>
+        <w:rPr>
+          <w:rFonts w:ascii="Consolas" w:hAnsi="Consolas" w:cs="Consolas" w:hint="eastAsia"/>
+          <w:color w:val="00B050"/>
+          <w:sz w:val="20"/>
+          <w:szCs w:val="20"/>
+        </w:rPr>
+        <w:t>转换</w:t>
+      </w:r>
+      <w:r>
+        <w:rPr>
+          <w:rFonts w:ascii="Consolas" w:hAnsi="Consolas" w:cs="Consolas" w:hint="eastAsia"/>
+          <w:color w:val="00B050"/>
+          <w:sz w:val="20"/>
+          <w:szCs w:val="20"/>
+        </w:rPr>
+        <w:t>视频</w:t>
+      </w:r>
+      <w:r>
+        <w:rPr>
+          <w:rFonts w:ascii="Consolas" w:hAnsi="Consolas" w:cs="Consolas" w:hint="eastAsia"/>
+          <w:color w:val="00B050"/>
+          <w:sz w:val="20"/>
+          <w:szCs w:val="20"/>
+        </w:rPr>
+        <w:t>列表，因为没有添加转换任务，该列表为空。</w:t>
+      </w:r>
+    </w:p>
+    <w:p>
+      <w:pPr>
+        <w:rPr>
+          <w:rFonts w:ascii="Consolas" w:hAnsi="Consolas" w:cs="Consolas"/>
+          <w:color w:val="00B050"/>
+          <w:sz w:val="20"/>
+          <w:szCs w:val="20"/>
+        </w:rPr>
+      </w:pPr>
+      <w:r>
+        <w:rPr>
+          <w:rFonts w:ascii="Consolas" w:hAnsi="Consolas" w:cs="Consolas"/>
+          <w:color w:val="00B050"/>
+          <w:sz w:val="20"/>
+          <w:szCs w:val="20"/>
+        </w:rPr>
+        <w:t xml:space="preserve">   </w:t>
+      </w:r>
+      <w:r>
+        <w:rPr>
+          <w:rFonts w:ascii="Consolas" w:hAnsi="Consolas" w:cs="Consolas" w:hint="eastAsia"/>
+          <w:color w:val="C00000"/>
+          <w:sz w:val="20"/>
+          <w:szCs w:val="20"/>
+        </w:rPr>
+        <w:t>//</w:t>
+      </w:r>
+      <w:r>
+        <w:rPr>
+          <w:rFonts w:ascii="Consolas" w:hAnsi="Consolas" w:cs="Consolas" w:hint="eastAsia"/>
+          <w:color w:val="C00000"/>
+          <w:sz w:val="20"/>
+          <w:szCs w:val="20"/>
+        </w:rPr>
+        <w:t>注意：上传的视频可以是任意格式，如果不添加转换任务，你只能下载源文件</w:t>
+      </w:r>
+      <w:r>
+        <w:rPr>
+          <w:rFonts w:ascii="Consolas" w:hAnsi="Consolas" w:cs="Consolas" w:hint="eastAsia"/>
+          <w:color w:val="C00000"/>
+          <w:sz w:val="20"/>
+          <w:szCs w:val="20"/>
+        </w:rPr>
+        <w:t>，</w:t>
+      </w:r>
+      <w:r>
+        <w:rPr>
+          <w:rFonts w:ascii="Consolas" w:hAnsi="Consolas" w:cs="Consolas" w:hint="eastAsia"/>
+          <w:color w:val="C00000"/>
+          <w:sz w:val="20"/>
+          <w:szCs w:val="20"/>
+        </w:rPr>
+        <w:t>无法播放</w:t>
+      </w:r>
+      <w:r>
+        <w:rPr>
+          <w:rFonts w:ascii="Consolas" w:hAnsi="Consolas" w:cs="Consolas" w:hint="eastAsia"/>
+          <w:color w:val="C00000"/>
+          <w:sz w:val="20"/>
+          <w:szCs w:val="20"/>
+        </w:rPr>
+        <w:t>。</w:t>
+      </w:r>
+      <w:r>
+        <w:rPr>
+          <w:rFonts w:ascii="Consolas" w:hAnsi="Consolas" w:cs="Consolas" w:hint="eastAsia"/>
+          <w:color w:val="C00000"/>
+          <w:sz w:val="20"/>
+          <w:szCs w:val="20"/>
+        </w:rPr>
+        <w:t>因为</w:t>
+      </w:r>
+      <w:r>
+        <w:rPr>
+          <w:rFonts w:ascii="Consolas" w:hAnsi="Consolas" w:cs="Consolas" w:hint="eastAsia"/>
+          <w:color w:val="C00000"/>
+          <w:sz w:val="20"/>
+          <w:szCs w:val="20"/>
+        </w:rPr>
+        <w:t>H5</w:t>
+      </w:r>
+      <w:r>
+        <w:rPr>
+          <w:rFonts w:ascii="Consolas" w:hAnsi="Consolas" w:cs="Consolas" w:hint="eastAsia"/>
+          <w:color w:val="C00000"/>
+          <w:sz w:val="20"/>
+          <w:szCs w:val="20"/>
+        </w:rPr>
+        <w:t>播放器</w:t>
+      </w:r>
+      <w:r>
+        <w:rPr>
+          <w:rFonts w:ascii="Consolas" w:hAnsi="Consolas" w:cs="Consolas" w:hint="eastAsia"/>
+          <w:color w:val="C00000"/>
+          <w:sz w:val="20"/>
+          <w:szCs w:val="20"/>
+        </w:rPr>
+        <w:t>只支持</w:t>
+      </w:r>
+      <w:r>
+        <w:rPr>
+          <w:rFonts w:ascii="Consolas" w:hAnsi="Consolas" w:cs="Consolas" w:hint="eastAsia"/>
+          <w:color w:val="C00000"/>
+          <w:sz w:val="20"/>
+          <w:szCs w:val="20"/>
+        </w:rPr>
+        <w:t>m3u8</w:t>
+      </w:r>
+      <w:r>
+        <w:rPr>
+          <w:rFonts w:ascii="Consolas" w:hAnsi="Consolas" w:cs="Consolas" w:hint="eastAsia"/>
+          <w:color w:val="C00000"/>
+          <w:sz w:val="20"/>
+          <w:szCs w:val="20"/>
+        </w:rPr>
+        <w:t>播放器</w:t>
       </w:r>
     </w:p>
     <w:p>
@@ -9842,3206 +11343,2004 @@
         <w:rPr>
           <w:color w:val="auto"/>
         </w:rPr>
-        <w:t>4.1.</w:t>
-      </w:r>
-      <w:r>
-        <w:rPr>
+        <w:t>4.2.</w:t>
+      </w:r>
+      <w:r>
+        <w:rPr>
+          <w:rFonts w:hint="eastAsia"/>
           <w:color w:val="auto"/>
         </w:rPr>
+        <w:t>2</w:t>
+      </w:r>
+      <w:r>
+        <w:rPr>
+          <w:rFonts w:hint="eastAsia"/>
+          <w:color w:val="auto"/>
+        </w:rPr>
+        <w:t xml:space="preserve"> </w:t>
+      </w:r>
+      <w:r>
+        <w:rPr>
+          <w:rFonts w:hint="eastAsia"/>
+          <w:color w:val="auto"/>
+        </w:rPr>
+        <w:t>上传视频的其他重载方法</w:t>
+      </w:r>
+    </w:p>
+    <w:p>
+      <w:pPr>
+        <w:rPr>
+          <w:rFonts w:ascii="Consolas" w:hAnsi="Consolas" w:cs="Consolas"/>
+          <w:color w:val="000000"/>
+          <w:sz w:val="19"/>
+          <w:szCs w:val="19"/>
+        </w:rPr>
+      </w:pPr>
+      <w:r>
+        <w:t xml:space="preserve">     </w:t>
+      </w:r>
+      <w:r>
+        <w:rPr>
+          <w:rFonts w:ascii="Consolas" w:hAnsi="Consolas" w:cs="Consolas"/>
+          <w:color w:val="00B050"/>
+          <w:sz w:val="19"/>
+          <w:szCs w:val="19"/>
+        </w:rPr>
+        <w:t>VideoConvert</w:t>
+      </w:r>
+      <w:r>
+        <w:rPr>
+          <w:rFonts w:ascii="Consolas" w:hAnsi="Consolas" w:cs="Consolas" w:hint="eastAsia"/>
+          <w:color w:val="000000"/>
+          <w:sz w:val="19"/>
+          <w:szCs w:val="19"/>
+        </w:rPr>
+        <w:t>：视频转换描述类。</w:t>
+      </w:r>
+    </w:p>
+    <w:p>
+      <w:pPr>
+        <w:rPr>
+          <w:rFonts w:ascii="Consolas" w:hAnsi="Consolas" w:cs="Consolas"/>
+          <w:color w:val="000000"/>
+          <w:sz w:val="19"/>
+          <w:szCs w:val="19"/>
+        </w:rPr>
+      </w:pPr>
+      <w:r>
+        <w:rPr>
+          <w:rFonts w:ascii="Consolas" w:hAnsi="Consolas" w:cs="Consolas" w:hint="eastAsia"/>
+          <w:color w:val="000000"/>
+          <w:sz w:val="19"/>
+          <w:szCs w:val="19"/>
+        </w:rPr>
+        <w:t xml:space="preserve">      </w:t>
+      </w:r>
+      <w:r>
+        <w:rPr>
+          <w:rFonts w:ascii="Consolas" w:hAnsi="Consolas" w:cs="Consolas"/>
+          <w:color w:val="000000"/>
+          <w:sz w:val="19"/>
+          <w:szCs w:val="19"/>
+        </w:rPr>
+        <w:t xml:space="preserve"> </w:t>
+      </w:r>
+      <w:r>
+        <w:rPr>
+          <w:rFonts w:ascii="Consolas" w:hAnsi="Consolas" w:cs="Consolas"/>
+          <w:color w:val="00B050"/>
+          <w:sz w:val="19"/>
+          <w:szCs w:val="19"/>
+        </w:rPr>
+        <w:t>VideoConvert</w:t>
+      </w:r>
+      <w:r>
+        <w:rPr>
+          <w:rFonts w:ascii="Consolas" w:hAnsi="Consolas" w:cs="Consolas" w:hint="eastAsia"/>
+          <w:color w:val="00B050"/>
+          <w:sz w:val="19"/>
+          <w:szCs w:val="19"/>
+        </w:rPr>
+        <w:t>.</w:t>
+      </w:r>
+      <w:r>
+        <w:rPr>
+          <w:rFonts w:ascii="Consolas" w:hAnsi="Consolas" w:cs="Consolas"/>
+          <w:color w:val="00B050"/>
+          <w:sz w:val="19"/>
+          <w:szCs w:val="19"/>
+        </w:rPr>
+        <w:t>Flag</w:t>
+      </w:r>
+      <w:r>
+        <w:rPr>
+          <w:rFonts w:ascii="Consolas" w:hAnsi="Consolas" w:cs="Consolas" w:hint="eastAsia"/>
+          <w:color w:val="000000"/>
+          <w:sz w:val="19"/>
+          <w:szCs w:val="19"/>
+        </w:rPr>
+        <w:t>：</w:t>
+      </w:r>
+      <w:r>
+        <w:rPr>
+          <w:rFonts w:ascii="Consolas" w:hAnsi="Consolas" w:cs="Consolas" w:hint="eastAsia"/>
+          <w:color w:val="000000"/>
+          <w:sz w:val="19"/>
+          <w:szCs w:val="19"/>
+        </w:rPr>
+        <w:t>转换视频的标识，请填写有意义的字符串（</w:t>
+      </w:r>
+      <w:r>
+        <w:rPr>
+          <w:rFonts w:ascii="Consolas" w:hAnsi="Consolas" w:cs="Consolas" w:hint="eastAsia"/>
+          <w:color w:val="000000"/>
+          <w:sz w:val="19"/>
+          <w:szCs w:val="19"/>
+        </w:rPr>
+        <w:t>mobile</w:t>
+      </w:r>
+      <w:r>
+        <w:rPr>
+          <w:rFonts w:ascii="Consolas" w:hAnsi="Consolas" w:cs="Consolas" w:hint="eastAsia"/>
+          <w:color w:val="000000"/>
+          <w:sz w:val="19"/>
+          <w:szCs w:val="19"/>
+        </w:rPr>
+        <w:t>，</w:t>
+      </w:r>
+      <w:r>
+        <w:rPr>
+          <w:rFonts w:ascii="Consolas" w:hAnsi="Consolas" w:cs="Consolas" w:hint="eastAsia"/>
+          <w:color w:val="000000"/>
+          <w:sz w:val="19"/>
+          <w:szCs w:val="19"/>
+        </w:rPr>
+        <w:t>pad</w:t>
+      </w:r>
+      <w:r>
+        <w:rPr>
+          <w:rFonts w:ascii="Consolas" w:hAnsi="Consolas" w:cs="Consolas"/>
+          <w:color w:val="000000"/>
+          <w:sz w:val="19"/>
+          <w:szCs w:val="19"/>
+        </w:rPr>
+        <w:t>…</w:t>
+      </w:r>
+      <w:r>
+        <w:rPr>
+          <w:rFonts w:ascii="Consolas" w:hAnsi="Consolas" w:cs="Consolas" w:hint="eastAsia"/>
+          <w:color w:val="000000"/>
+          <w:sz w:val="19"/>
+          <w:szCs w:val="19"/>
+        </w:rPr>
+        <w:t>）</w:t>
+      </w:r>
+      <w:r>
+        <w:rPr>
+          <w:rFonts w:ascii="Consolas" w:hAnsi="Consolas" w:cs="Consolas" w:hint="eastAsia"/>
+          <w:color w:val="000000"/>
+          <w:sz w:val="19"/>
+          <w:szCs w:val="19"/>
+        </w:rPr>
+        <w:t>。</w:t>
+      </w:r>
+    </w:p>
+    <w:p>
+      <w:pPr>
+        <w:rPr>
+          <w:rFonts w:ascii="Consolas" w:hAnsi="Consolas" w:cs="Consolas"/>
+          <w:sz w:val="19"/>
+          <w:szCs w:val="19"/>
+        </w:rPr>
+      </w:pPr>
+      <w:r>
+        <w:rPr>
+          <w:rFonts w:ascii="Consolas" w:hAnsi="Consolas" w:cs="Consolas" w:hint="eastAsia"/>
+          <w:color w:val="000000"/>
+          <w:sz w:val="19"/>
+          <w:szCs w:val="19"/>
+        </w:rPr>
+        <w:t xml:space="preserve">       </w:t>
+      </w:r>
+      <w:r>
+        <w:rPr>
+          <w:rFonts w:ascii="Consolas" w:hAnsi="Consolas" w:cs="Consolas"/>
+          <w:color w:val="00B050"/>
+          <w:sz w:val="19"/>
+          <w:szCs w:val="19"/>
+        </w:rPr>
+        <w:t>VideoConvert</w:t>
+      </w:r>
+      <w:r>
+        <w:rPr>
+          <w:rFonts w:ascii="Consolas" w:hAnsi="Consolas" w:cs="Consolas" w:hint="eastAsia"/>
+          <w:color w:val="00B050"/>
+          <w:sz w:val="19"/>
+          <w:szCs w:val="19"/>
+        </w:rPr>
+        <w:t>.</w:t>
+      </w:r>
+      <w:r>
+        <w:rPr>
+          <w:rFonts w:ascii="Consolas" w:hAnsi="Consolas" w:cs="Consolas"/>
+          <w:color w:val="00B050"/>
+          <w:sz w:val="19"/>
+          <w:szCs w:val="19"/>
+        </w:rPr>
+        <w:t>Format</w:t>
+      </w:r>
+      <w:r>
+        <w:rPr>
+          <w:rFonts w:ascii="Consolas" w:hAnsi="Consolas" w:cs="Consolas" w:hint="eastAsia"/>
+          <w:color w:val="000000"/>
+          <w:sz w:val="19"/>
+          <w:szCs w:val="19"/>
+        </w:rPr>
+        <w:t>：</w:t>
+      </w:r>
+      <w:r>
+        <w:rPr>
+          <w:rFonts w:ascii="Consolas" w:hAnsi="Consolas" w:cs="Consolas"/>
+          <w:sz w:val="19"/>
+          <w:szCs w:val="19"/>
+        </w:rPr>
+        <w:t xml:space="preserve"> </w:t>
+      </w:r>
+      <w:r>
+        <w:rPr>
+          <w:rFonts w:ascii="Consolas" w:hAnsi="Consolas" w:cs="Consolas" w:hint="eastAsia"/>
+          <w:sz w:val="19"/>
+          <w:szCs w:val="19"/>
+        </w:rPr>
+        <w:t>转换视频的格式，目前固定填</w:t>
+      </w:r>
+      <w:r>
+        <w:rPr>
+          <w:rFonts w:ascii="Consolas" w:hAnsi="Consolas" w:cs="Consolas" w:hint="eastAsia"/>
+          <w:sz w:val="19"/>
+          <w:szCs w:val="19"/>
+        </w:rPr>
+        <w:t xml:space="preserve"> </w:t>
+      </w:r>
+      <w:r>
+        <w:rPr>
+          <w:rFonts w:ascii="Consolas" w:hAnsi="Consolas" w:cs="Consolas"/>
+          <w:sz w:val="19"/>
+          <w:szCs w:val="19"/>
+        </w:rPr>
+        <w:t>VideoFormat</w:t>
+      </w:r>
+      <w:r>
+        <w:rPr>
+          <w:rFonts w:ascii="Consolas" w:hAnsi="Consolas" w:cs="Consolas" w:hint="eastAsia"/>
+          <w:sz w:val="19"/>
+          <w:szCs w:val="19"/>
+        </w:rPr>
+        <w:t>.M3u8</w:t>
+      </w:r>
+      <w:r>
+        <w:rPr>
+          <w:rFonts w:ascii="Consolas" w:hAnsi="Consolas" w:cs="Consolas" w:hint="eastAsia"/>
+          <w:sz w:val="19"/>
+          <w:szCs w:val="19"/>
+        </w:rPr>
+        <w:t>。</w:t>
+      </w:r>
+    </w:p>
+    <w:p>
+      <w:pPr>
+        <w:rPr>
+          <w:rFonts w:ascii="Consolas" w:hAnsi="Consolas" w:cs="Consolas"/>
+          <w:color w:val="000000"/>
+          <w:sz w:val="19"/>
+          <w:szCs w:val="19"/>
+        </w:rPr>
+      </w:pPr>
+      <w:r>
+        <w:rPr>
+          <w:rFonts w:ascii="Consolas" w:hAnsi="Consolas" w:cs="Consolas" w:hint="eastAsia"/>
+          <w:sz w:val="19"/>
+          <w:szCs w:val="19"/>
+        </w:rPr>
+        <w:t xml:space="preserve">       </w:t>
+      </w:r>
+      <w:r>
+        <w:rPr>
+          <w:rFonts w:ascii="Consolas" w:hAnsi="Consolas" w:cs="Consolas"/>
+          <w:color w:val="00B050"/>
+          <w:sz w:val="19"/>
+          <w:szCs w:val="19"/>
+        </w:rPr>
+        <w:t>VideoConvert</w:t>
+      </w:r>
+      <w:r>
+        <w:rPr>
+          <w:rFonts w:ascii="Consolas" w:hAnsi="Consolas" w:cs="Consolas" w:hint="eastAsia"/>
+          <w:color w:val="00B050"/>
+          <w:sz w:val="19"/>
+          <w:szCs w:val="19"/>
+        </w:rPr>
+        <w:t>.</w:t>
+      </w:r>
+      <w:r>
+        <w:rPr>
+          <w:rFonts w:ascii="Consolas" w:hAnsi="Consolas" w:cs="Consolas"/>
+          <w:color w:val="00B050"/>
+          <w:sz w:val="19"/>
+          <w:szCs w:val="19"/>
+        </w:rPr>
+        <w:t>Quality</w:t>
+      </w:r>
+      <w:r>
+        <w:rPr>
+          <w:rFonts w:ascii="Consolas" w:hAnsi="Consolas" w:cs="Consolas" w:hint="eastAsia"/>
+          <w:color w:val="000000"/>
+          <w:sz w:val="19"/>
+          <w:szCs w:val="19"/>
+        </w:rPr>
+        <w:t>：</w:t>
+      </w:r>
+      <w:r>
+        <w:rPr>
+          <w:rFonts w:ascii="Consolas" w:hAnsi="Consolas" w:cs="Consolas" w:hint="eastAsia"/>
+          <w:color w:val="000000"/>
+          <w:sz w:val="19"/>
+          <w:szCs w:val="19"/>
+        </w:rPr>
+        <w:t xml:space="preserve"> </w:t>
+      </w:r>
+      <w:r>
+        <w:rPr>
+          <w:rFonts w:ascii="Consolas" w:hAnsi="Consolas" w:cs="Consolas" w:hint="eastAsia"/>
+          <w:color w:val="000000"/>
+          <w:sz w:val="19"/>
+          <w:szCs w:val="19"/>
+        </w:rPr>
+        <w:t>转换视频的质量，目前有</w:t>
+      </w:r>
+      <w:r>
+        <w:rPr>
+          <w:rFonts w:ascii="Consolas" w:hAnsi="Consolas" w:cs="Consolas" w:hint="eastAsia"/>
+          <w:color w:val="000000"/>
+          <w:sz w:val="19"/>
+          <w:szCs w:val="19"/>
+        </w:rPr>
         <w:t>4</w:t>
       </w:r>
       <w:r>
         <w:rPr>
-          <w:rFonts w:hint="eastAsia"/>
+          <w:rFonts w:ascii="Consolas" w:hAnsi="Consolas" w:cs="Consolas" w:hint="eastAsia"/>
+          <w:color w:val="000000"/>
+          <w:sz w:val="19"/>
+          <w:szCs w:val="19"/>
+        </w:rPr>
+        <w:t>种（</w:t>
+      </w:r>
+      <w:r>
+        <w:rPr>
+          <w:rFonts w:ascii="Consolas" w:hAnsi="Consolas" w:cs="Consolas"/>
+          <w:color w:val="000000"/>
+          <w:sz w:val="19"/>
+          <w:szCs w:val="19"/>
+        </w:rPr>
+        <w:t>Original</w:t>
+      </w:r>
+      <w:r>
+        <w:rPr>
+          <w:rFonts w:ascii="Consolas" w:hAnsi="Consolas" w:cs="Consolas" w:hint="eastAsia"/>
+          <w:color w:val="000000"/>
+          <w:sz w:val="19"/>
+          <w:szCs w:val="19"/>
+        </w:rPr>
+        <w:t>：原样转换，</w:t>
+      </w:r>
+      <w:r>
+        <w:rPr>
+          <w:rFonts w:ascii="Consolas" w:hAnsi="Consolas" w:cs="Consolas"/>
+          <w:color w:val="000000"/>
+          <w:sz w:val="19"/>
+          <w:szCs w:val="19"/>
+        </w:rPr>
+        <w:t>Lower</w:t>
+      </w:r>
+      <w:r>
+        <w:rPr>
+          <w:rFonts w:ascii="Consolas" w:hAnsi="Consolas" w:cs="Consolas" w:hint="eastAsia"/>
+          <w:color w:val="000000"/>
+          <w:sz w:val="19"/>
+          <w:szCs w:val="19"/>
+        </w:rPr>
+        <w:t>：稍低转换，</w:t>
+      </w:r>
+      <w:r>
+        <w:rPr>
+          <w:rFonts w:ascii="Consolas" w:hAnsi="Consolas" w:cs="Consolas"/>
+          <w:color w:val="000000"/>
+          <w:sz w:val="19"/>
+          <w:szCs w:val="19"/>
+        </w:rPr>
+        <w:t>Medium</w:t>
+      </w:r>
+      <w:r>
+        <w:rPr>
+          <w:rFonts w:ascii="Consolas" w:hAnsi="Consolas" w:cs="Consolas" w:hint="eastAsia"/>
+          <w:color w:val="000000"/>
+          <w:sz w:val="19"/>
+          <w:szCs w:val="19"/>
+        </w:rPr>
+        <w:t>：中等转换，</w:t>
+      </w:r>
+      <w:r>
+        <w:rPr>
+          <w:rFonts w:ascii="Consolas" w:hAnsi="Consolas" w:cs="Consolas"/>
+          <w:color w:val="000000"/>
+          <w:sz w:val="19"/>
+          <w:szCs w:val="19"/>
+        </w:rPr>
+        <w:t>Bad</w:t>
+      </w:r>
+      <w:r>
+        <w:rPr>
+          <w:rFonts w:ascii="Consolas" w:hAnsi="Consolas" w:cs="Consolas" w:hint="eastAsia"/>
+          <w:color w:val="000000"/>
+          <w:sz w:val="19"/>
+          <w:szCs w:val="19"/>
+        </w:rPr>
+        <w:t>：差转换，越差的转换视频切片越小，越适合网络差的环境）</w:t>
+      </w:r>
+      <w:r>
+        <w:rPr>
+          <w:rFonts w:ascii="Consolas" w:hAnsi="Consolas" w:cs="Consolas" w:hint="eastAsia"/>
+          <w:color w:val="000000"/>
+          <w:sz w:val="19"/>
+          <w:szCs w:val="19"/>
+        </w:rPr>
+        <w:t>。</w:t>
+      </w:r>
+    </w:p>
+    <w:p>
+      <w:pPr>
+        <w:rPr>
+          <w:rFonts w:ascii="Consolas" w:hAnsi="Consolas" w:cs="Consolas"/>
+          <w:color w:val="000000"/>
+          <w:sz w:val="19"/>
+          <w:szCs w:val="19"/>
+        </w:rPr>
+      </w:pPr>
+      <w:r>
+        <w:rPr>
+          <w:rFonts w:ascii="Consolas" w:hAnsi="Consolas" w:cs="Consolas" w:hint="eastAsia"/>
+          <w:color w:val="000000"/>
+          <w:sz w:val="19"/>
+          <w:szCs w:val="19"/>
+        </w:rPr>
+        <w:t xml:space="preserve">  </w:t>
+      </w:r>
+      <w:r>
+        <w:rPr>
+          <w:rFonts w:ascii="Consolas" w:hAnsi="Consolas" w:cs="Consolas"/>
+          <w:color w:val="00B050"/>
+          <w:sz w:val="19"/>
+          <w:szCs w:val="19"/>
+        </w:rPr>
+        <w:t>UserData</w:t>
+      </w:r>
+      <w:r>
+        <w:rPr>
+          <w:rFonts w:ascii="Consolas" w:hAnsi="Consolas" w:cs="Consolas" w:hint="eastAsia"/>
+          <w:color w:val="000000"/>
+          <w:sz w:val="19"/>
+          <w:szCs w:val="19"/>
+        </w:rPr>
+        <w:t>：用户信息，设置文件权限必传该选项。</w:t>
+      </w:r>
+    </w:p>
+    <w:p>
+      <w:pPr>
+        <w:rPr>
+          <w:rFonts w:ascii="Consolas" w:hAnsi="Consolas" w:cs="Consolas"/>
+          <w:color w:val="000000"/>
+          <w:sz w:val="19"/>
+          <w:szCs w:val="19"/>
+        </w:rPr>
+      </w:pPr>
+      <w:r>
+        <w:rPr>
+          <w:rFonts w:ascii="Consolas" w:hAnsi="Consolas" w:cs="Consolas"/>
+          <w:color w:val="00B050"/>
+          <w:sz w:val="19"/>
+          <w:szCs w:val="19"/>
+        </w:rPr>
+        <w:t xml:space="preserve">       </w:t>
+      </w:r>
+      <w:r>
+        <w:rPr>
+          <w:rFonts w:ascii="Consolas" w:hAnsi="Consolas" w:cs="Consolas"/>
+          <w:color w:val="00B050"/>
+          <w:sz w:val="19"/>
+          <w:szCs w:val="19"/>
+        </w:rPr>
+        <w:t>UserData</w:t>
+      </w:r>
+      <w:r>
+        <w:rPr>
+          <w:rFonts w:ascii="Consolas" w:hAnsi="Consolas" w:cs="Consolas" w:hint="eastAsia"/>
+          <w:color w:val="00B050"/>
+          <w:sz w:val="19"/>
+          <w:szCs w:val="19"/>
+        </w:rPr>
+        <w:t>.</w:t>
+      </w:r>
+      <w:r>
+        <w:rPr>
+          <w:rFonts w:ascii="Consolas" w:hAnsi="Consolas" w:cs="Consolas"/>
+          <w:color w:val="00B050"/>
+          <w:sz w:val="19"/>
+          <w:szCs w:val="19"/>
+        </w:rPr>
+        <w:t>UserName</w:t>
+      </w:r>
+      <w:r>
+        <w:rPr>
+          <w:rFonts w:ascii="Consolas" w:hAnsi="Consolas" w:cs="Consolas" w:hint="eastAsia"/>
+          <w:color w:val="000000"/>
+          <w:sz w:val="19"/>
+          <w:szCs w:val="19"/>
+        </w:rPr>
+        <w:t>：用户名称，文件的上传者，文件的拥有者。</w:t>
+      </w:r>
+    </w:p>
+    <w:p>
+      <w:pPr>
+        <w:rPr>
+          <w:rFonts w:ascii="Consolas" w:hAnsi="Consolas" w:cs="Consolas"/>
+          <w:color w:val="000000"/>
+          <w:sz w:val="19"/>
+          <w:szCs w:val="19"/>
+        </w:rPr>
+      </w:pPr>
+      <w:r>
+        <w:rPr>
+          <w:rFonts w:ascii="Consolas" w:hAnsi="Consolas" w:cs="Consolas" w:hint="eastAsia"/>
+          <w:color w:val="000000"/>
+          <w:sz w:val="19"/>
+          <w:szCs w:val="19"/>
+        </w:rPr>
+        <w:lastRenderedPageBreak/>
+        <w:t xml:space="preserve">       </w:t>
+      </w:r>
+      <w:r>
+        <w:rPr>
+          <w:rFonts w:ascii="Consolas" w:hAnsi="Consolas" w:cs="Consolas"/>
+          <w:color w:val="00B050"/>
+          <w:sz w:val="19"/>
+          <w:szCs w:val="19"/>
+        </w:rPr>
+        <w:t>UserData.UserAgent</w:t>
+      </w:r>
+      <w:r>
+        <w:rPr>
+          <w:rFonts w:ascii="Consolas" w:hAnsi="Consolas" w:cs="Consolas" w:hint="eastAsia"/>
+          <w:color w:val="000000"/>
+          <w:sz w:val="19"/>
+          <w:szCs w:val="19"/>
+        </w:rPr>
+        <w:t>：用户浏览器信息，</w:t>
+      </w:r>
+      <w:r>
+        <w:rPr>
+          <w:rFonts w:ascii="Consolas" w:hAnsi="Consolas" w:cs="Consolas"/>
+          <w:color w:val="000000"/>
+          <w:sz w:val="19"/>
+          <w:szCs w:val="19"/>
+        </w:rPr>
+        <w:t>Request.UserAgent</w:t>
+      </w:r>
+      <w:r>
+        <w:rPr>
+          <w:rFonts w:ascii="Consolas" w:hAnsi="Consolas" w:cs="Consolas" w:hint="eastAsia"/>
+          <w:color w:val="000000"/>
+          <w:sz w:val="19"/>
+          <w:szCs w:val="19"/>
+        </w:rPr>
+        <w:t>。</w:t>
+      </w:r>
+    </w:p>
+    <w:p>
+      <w:pPr>
+        <w:rPr>
+          <w:rFonts w:ascii="Consolas" w:hAnsi="Consolas" w:cs="Consolas"/>
+          <w:color w:val="0070C0"/>
+          <w:sz w:val="20"/>
+          <w:szCs w:val="20"/>
+        </w:rPr>
+      </w:pPr>
+      <w:r>
+        <w:rPr>
+          <w:rFonts w:ascii="Consolas" w:hAnsi="Consolas" w:cs="Consolas" w:hint="eastAsia"/>
+          <w:color w:val="000000"/>
+          <w:sz w:val="19"/>
+          <w:szCs w:val="19"/>
+        </w:rPr>
+        <w:t xml:space="preserve">       </w:t>
+      </w:r>
+      <w:r>
+        <w:rPr>
+          <w:rFonts w:ascii="Consolas" w:hAnsi="Consolas" w:cs="Consolas"/>
+          <w:color w:val="00B050"/>
+          <w:sz w:val="19"/>
+          <w:szCs w:val="19"/>
+        </w:rPr>
+        <w:t>UserData.UserIp</w:t>
+      </w:r>
+      <w:r>
+        <w:rPr>
+          <w:rFonts w:ascii="Consolas" w:hAnsi="Consolas" w:cs="Consolas" w:hint="eastAsia"/>
+          <w:color w:val="000000"/>
+          <w:sz w:val="19"/>
+          <w:szCs w:val="19"/>
+        </w:rPr>
+        <w:t>：用户</w:t>
+      </w:r>
+      <w:r>
+        <w:rPr>
+          <w:rFonts w:ascii="Consolas" w:hAnsi="Consolas" w:cs="Consolas" w:hint="eastAsia"/>
+          <w:color w:val="000000"/>
+          <w:sz w:val="19"/>
+          <w:szCs w:val="19"/>
+        </w:rPr>
+        <w:t>ip</w:t>
+      </w:r>
+      <w:r>
+        <w:rPr>
+          <w:rFonts w:ascii="Consolas" w:hAnsi="Consolas" w:cs="Consolas" w:hint="eastAsia"/>
+          <w:color w:val="000000"/>
+          <w:sz w:val="19"/>
+          <w:szCs w:val="19"/>
+        </w:rPr>
+        <w:t>信息，</w:t>
+      </w:r>
+      <w:r>
+        <w:rPr>
+          <w:rFonts w:ascii="Consolas" w:hAnsi="Consolas" w:cs="Consolas"/>
+          <w:color w:val="000000"/>
+          <w:sz w:val="19"/>
+          <w:szCs w:val="19"/>
+        </w:rPr>
+        <w:t>Request.UserHostAddress</w:t>
+      </w:r>
+      <w:r>
+        <w:rPr>
+          <w:rFonts w:ascii="Consolas" w:hAnsi="Consolas" w:cs="Consolas" w:hint="eastAsia"/>
+          <w:color w:val="000000"/>
+          <w:sz w:val="19"/>
+          <w:szCs w:val="19"/>
+        </w:rPr>
+        <w:t>。</w:t>
+      </w:r>
+    </w:p>
+    <w:p>
+      <w:pPr>
+        <w:rPr>
+          <w:rFonts w:ascii="Consolas" w:hAnsi="Consolas" w:cs="Consolas"/>
+          <w:color w:val="000000"/>
+          <w:sz w:val="19"/>
+          <w:szCs w:val="19"/>
+        </w:rPr>
+      </w:pPr>
+      <w:r>
+        <w:t xml:space="preserve">    </w:t>
+      </w:r>
+      <w:r>
+        <w:rPr>
+          <w:color w:val="00B050"/>
+        </w:rPr>
+        <w:t xml:space="preserve"> </w:t>
+      </w:r>
+      <w:r>
+        <w:rPr>
+          <w:rFonts w:ascii="Consolas" w:hAnsi="Consolas" w:cs="Consolas"/>
+          <w:color w:val="00B050"/>
+          <w:sz w:val="19"/>
+          <w:szCs w:val="19"/>
+        </w:rPr>
+        <w:t>UserAccess</w:t>
+      </w:r>
+      <w:r>
+        <w:rPr>
+          <w:rFonts w:ascii="Consolas" w:hAnsi="Consolas" w:cs="Consolas" w:hint="eastAsia"/>
+          <w:color w:val="000000"/>
+          <w:sz w:val="19"/>
+          <w:szCs w:val="19"/>
+        </w:rPr>
+        <w:t>：文件的访问权限信息，设置权限的前提是设置了</w:t>
+      </w:r>
+      <w:r>
+        <w:rPr>
+          <w:rFonts w:ascii="Consolas" w:hAnsi="Consolas" w:cs="Consolas" w:hint="eastAsia"/>
+          <w:color w:val="000000"/>
+          <w:sz w:val="19"/>
+          <w:szCs w:val="19"/>
+        </w:rPr>
+        <w:t xml:space="preserve"> UserData</w:t>
+      </w:r>
+      <w:r>
+        <w:rPr>
+          <w:rFonts w:ascii="Consolas" w:hAnsi="Consolas" w:cs="Consolas"/>
+          <w:color w:val="000000"/>
+          <w:sz w:val="19"/>
+          <w:szCs w:val="19"/>
+        </w:rPr>
+        <w:t xml:space="preserve"> </w:t>
+      </w:r>
+      <w:r>
+        <w:rPr>
+          <w:rFonts w:ascii="Consolas" w:hAnsi="Consolas" w:cs="Consolas" w:hint="eastAsia"/>
+          <w:color w:val="000000"/>
+          <w:sz w:val="19"/>
+          <w:szCs w:val="19"/>
+        </w:rPr>
+        <w:t>信息。</w:t>
+      </w:r>
+    </w:p>
+    <w:p>
+      <w:pPr>
+        <w:rPr>
+          <w:rFonts w:ascii="Consolas" w:hAnsi="Consolas" w:cs="Consolas"/>
+          <w:color w:val="000000"/>
+          <w:sz w:val="19"/>
+          <w:szCs w:val="19"/>
+        </w:rPr>
+      </w:pPr>
+      <w:r>
+        <w:t xml:space="preserve">              </w:t>
+      </w:r>
+      <w:r>
+        <w:t xml:space="preserve"> </w:t>
+      </w:r>
+      <w:r>
+        <w:rPr>
+          <w:rFonts w:ascii="Consolas" w:hAnsi="Consolas" w:cs="Consolas"/>
+          <w:color w:val="00B050"/>
+          <w:sz w:val="19"/>
+          <w:szCs w:val="19"/>
+        </w:rPr>
+        <w:t>UserAccess</w:t>
+      </w:r>
+      <w:r>
+        <w:rPr>
+          <w:rFonts w:ascii="Consolas" w:hAnsi="Consolas" w:cs="Consolas" w:hint="eastAsia"/>
+          <w:color w:val="00B050"/>
+          <w:sz w:val="19"/>
+          <w:szCs w:val="19"/>
+        </w:rPr>
+        <w:t>.</w:t>
+      </w:r>
+      <w:r>
+        <w:rPr>
+          <w:rFonts w:ascii="Consolas" w:hAnsi="Consolas" w:cs="Consolas"/>
+          <w:color w:val="00B050"/>
+          <w:sz w:val="19"/>
+          <w:szCs w:val="19"/>
+        </w:rPr>
+        <w:t>Company</w:t>
+      </w:r>
+      <w:r>
+        <w:rPr>
+          <w:rFonts w:ascii="Consolas" w:hAnsi="Consolas" w:cs="Consolas" w:hint="eastAsia"/>
+          <w:color w:val="000000"/>
+          <w:sz w:val="19"/>
+          <w:szCs w:val="19"/>
+        </w:rPr>
+        <w:t>：文件的可访问公司代码（</w:t>
+      </w:r>
+      <w:r>
+        <w:rPr>
+          <w:rFonts w:ascii="Consolas" w:hAnsi="Consolas" w:cs="Consolas" w:hint="eastAsia"/>
+          <w:color w:val="000000"/>
+          <w:sz w:val="19"/>
+          <w:szCs w:val="19"/>
+        </w:rPr>
+        <w:t>companyCode</w:t>
+      </w:r>
+      <w:r>
+        <w:rPr>
+          <w:rFonts w:ascii="Consolas" w:hAnsi="Consolas" w:cs="Consolas" w:hint="eastAsia"/>
+          <w:color w:val="000000"/>
+          <w:sz w:val="19"/>
+          <w:szCs w:val="19"/>
+        </w:rPr>
+        <w:t>）。</w:t>
+      </w:r>
+    </w:p>
+    <w:p>
+      <w:pPr>
+        <w:rPr>
+          <w:rFonts w:ascii="Consolas" w:hAnsi="Consolas" w:cs="Consolas"/>
+          <w:color w:val="000000"/>
+          <w:sz w:val="19"/>
+          <w:szCs w:val="19"/>
+        </w:rPr>
+      </w:pPr>
+      <w:r>
+        <w:rPr>
+          <w:rFonts w:ascii="Consolas" w:hAnsi="Consolas" w:cs="Consolas"/>
+          <w:color w:val="00B050"/>
+          <w:sz w:val="19"/>
+          <w:szCs w:val="19"/>
+        </w:rPr>
+        <w:t xml:space="preserve">       </w:t>
+      </w:r>
+      <w:r>
+        <w:rPr>
+          <w:rFonts w:ascii="Consolas" w:hAnsi="Consolas" w:cs="Consolas"/>
+          <w:color w:val="00B050"/>
+          <w:sz w:val="19"/>
+          <w:szCs w:val="19"/>
+        </w:rPr>
+        <w:t>UserAccess</w:t>
+      </w:r>
+      <w:r>
+        <w:rPr>
+          <w:rFonts w:ascii="Consolas" w:hAnsi="Consolas" w:cs="Consolas" w:hint="eastAsia"/>
+          <w:color w:val="00B050"/>
+          <w:sz w:val="19"/>
+          <w:szCs w:val="19"/>
+        </w:rPr>
+        <w:t>.</w:t>
+      </w:r>
+      <w:r>
+        <w:rPr>
+          <w:rFonts w:ascii="Consolas" w:hAnsi="Consolas" w:cs="Consolas"/>
+          <w:color w:val="00B050"/>
+          <w:sz w:val="19"/>
+          <w:szCs w:val="19"/>
+        </w:rPr>
+        <w:t>DepartmentCodes</w:t>
+      </w:r>
+      <w:r>
+        <w:rPr>
+          <w:rFonts w:ascii="Consolas" w:hAnsi="Consolas" w:cs="Consolas" w:hint="eastAsia"/>
+          <w:color w:val="000000"/>
+          <w:sz w:val="19"/>
+          <w:szCs w:val="19"/>
+        </w:rPr>
+        <w:t>：文件的可访问部门代码列表。</w:t>
+      </w:r>
+    </w:p>
+    <w:p>
+      <w:pPr>
+        <w:rPr>
+          <w:rFonts w:ascii="Consolas" w:hAnsi="Consolas" w:cs="Consolas"/>
+          <w:color w:val="000000"/>
+          <w:sz w:val="19"/>
+          <w:szCs w:val="19"/>
+        </w:rPr>
+      </w:pPr>
+      <w:r>
+        <w:rPr>
+          <w:rFonts w:ascii="Consolas" w:hAnsi="Consolas" w:cs="Consolas"/>
+          <w:color w:val="000000"/>
+          <w:sz w:val="19"/>
+          <w:szCs w:val="19"/>
+        </w:rPr>
+        <w:t xml:space="preserve">       </w:t>
+      </w:r>
+      <w:r>
+        <w:rPr>
+          <w:rFonts w:ascii="Consolas" w:hAnsi="Consolas" w:cs="Consolas"/>
+          <w:color w:val="00B050"/>
+          <w:sz w:val="19"/>
+          <w:szCs w:val="19"/>
+        </w:rPr>
+        <w:t>UserAccess.AccessUsers</w:t>
+      </w:r>
+      <w:r>
+        <w:rPr>
+          <w:rFonts w:ascii="Consolas" w:hAnsi="Consolas" w:cs="Consolas" w:hint="eastAsia"/>
+          <w:color w:val="000000"/>
+          <w:sz w:val="19"/>
+          <w:szCs w:val="19"/>
+        </w:rPr>
+        <w:t>：文件的可访问用户列表（用户名）。</w:t>
+      </w:r>
+    </w:p>
+    <w:p>
+      <w:pPr>
+        <w:pStyle w:val="Heading3"/>
+        <w:rPr>
           <w:color w:val="auto"/>
         </w:rPr>
-        <w:t xml:space="preserve"> </w:t>
-      </w:r>
-      <w:r>
-        <w:rPr>
-          <w:rFonts w:hint="eastAsia"/>
+      </w:pPr>
+      <w:r>
+        <w:rPr>
           <w:color w:val="auto"/>
         </w:rPr>
-        <w:t>下载缩略图</w:t>
-      </w:r>
-    </w:p>
-    <w:p>
-      <w:pPr>
-        <w:rPr>
-          <w:rFonts w:ascii="Consolas" w:hAnsi="Consolas" w:cs="Consolas"/>
-          <w:color w:val="00B050"/>
-          <w:sz w:val="20"/>
-          <w:szCs w:val="20"/>
-        </w:rPr>
-      </w:pPr>
-      <w:r>
-        <w:rPr>
-          <w:rFonts w:hint="eastAsia"/>
-          <w:b/>
-        </w:rPr>
+        <w:t>4.2.3</w:t>
+      </w:r>
+      <w:r>
+        <w:rPr>
+          <w:color w:val="auto"/>
+        </w:rPr>
+        <w:t xml:space="preserve"> </w:t>
+      </w:r>
+      <w:r>
+        <w:rPr>
+          <w:color w:val="auto"/>
+        </w:rPr>
+        <w:t xml:space="preserve"> </w:t>
+      </w:r>
+      <w:r>
+        <w:rPr>
+          <w:rFonts w:hint="eastAsia"/>
+          <w:color w:val="auto"/>
+        </w:rPr>
+        <w:t>获取视频转换进度</w:t>
+      </w:r>
+    </w:p>
+    <w:p>
+      <w:r>
+        <w:t xml:space="preserve">       </w:t>
+      </w:r>
+      <w:r>
+        <w:rPr>
+          <w:rFonts w:hint="eastAsia"/>
+        </w:rPr>
+        <w:t>为了更好的用户体验，允许用户通过</w:t>
+      </w:r>
+      <w:r>
+        <w:rPr>
+          <w:rFonts w:hint="eastAsia"/>
+        </w:rPr>
+        <w:t>api</w:t>
+      </w:r>
+      <w:r>
+        <w:rPr>
+          <w:rFonts w:hint="eastAsia"/>
+        </w:rPr>
+        <w:t>获取当前文件的转换进度。</w:t>
+      </w:r>
+    </w:p>
+    <w:p>
+      <w:pPr>
+        <w:rPr>
+          <w:rFonts w:ascii="Consolas" w:hAnsi="Consolas" w:cs="Consolas"/>
+          <w:color w:val="0070C0"/>
+          <w:sz w:val="20"/>
+          <w:szCs w:val="20"/>
+        </w:rPr>
+      </w:pPr>
+      <w:r>
+        <w:rPr>
+          <w:rFonts w:ascii="Consolas" w:hAnsi="Consolas" w:cs="Consolas" w:hint="eastAsia"/>
+          <w:color w:val="0070C0"/>
+          <w:sz w:val="20"/>
+          <w:szCs w:val="20"/>
+        </w:rPr>
+        <w:t xml:space="preserve">  </w:t>
+      </w:r>
+      <w:r>
+        <w:rPr>
+          <w:rFonts w:ascii="Consolas" w:hAnsi="Consolas" w:cs="Consolas"/>
+          <w:color w:val="0070C0"/>
+          <w:sz w:val="20"/>
+          <w:szCs w:val="20"/>
+        </w:rPr>
+        <w:t xml:space="preserve">  </w:t>
+      </w:r>
+      <w:r>
+        <w:rPr>
+          <w:rFonts w:ascii="Consolas" w:hAnsi="Consolas" w:cs="Consolas"/>
+          <w:color w:val="0070C0"/>
+          <w:sz w:val="20"/>
+          <w:szCs w:val="20"/>
+        </w:rPr>
+        <w:t xml:space="preserve">var </w:t>
+      </w:r>
+      <w:r>
+        <w:rPr>
+          <w:rFonts w:ascii="Consolas" w:hAnsi="Consolas" w:cs="Consolas" w:hint="eastAsia"/>
+          <w:color w:val="0070C0"/>
+          <w:sz w:val="20"/>
+          <w:szCs w:val="20"/>
+        </w:rPr>
+        <w:t>state</w:t>
+      </w:r>
+      <w:r>
+        <w:rPr>
+          <w:rFonts w:ascii="Consolas" w:hAnsi="Consolas" w:cs="Consolas"/>
+          <w:color w:val="0070C0"/>
+          <w:sz w:val="20"/>
+          <w:szCs w:val="20"/>
+        </w:rPr>
+        <w:t xml:space="preserve"> </w:t>
+      </w:r>
+      <w:r>
+        <w:rPr>
+          <w:rFonts w:ascii="Consolas" w:hAnsi="Consolas" w:cs="Consolas"/>
+          <w:color w:val="0070C0"/>
+          <w:sz w:val="20"/>
+          <w:szCs w:val="20"/>
+        </w:rPr>
+        <w:t>= fileClient.GetFileState(id);</w:t>
+      </w:r>
+      <w:r>
+        <w:rPr>
+          <w:rFonts w:ascii="Consolas" w:hAnsi="Consolas" w:cs="Consolas"/>
+          <w:color w:val="0070C0"/>
+          <w:sz w:val="20"/>
+          <w:szCs w:val="20"/>
+        </w:rPr>
+        <w:t xml:space="preserve">  </w:t>
+      </w:r>
+      <w:r>
+        <w:rPr>
+          <w:rFonts w:ascii="Consolas" w:hAnsi="Consolas" w:cs="Consolas"/>
+          <w:color w:val="00B050"/>
+          <w:sz w:val="20"/>
+          <w:szCs w:val="20"/>
+        </w:rPr>
+        <w:t>//id</w:t>
+      </w:r>
+      <w:r>
+        <w:rPr>
+          <w:rFonts w:ascii="Consolas" w:hAnsi="Consolas" w:cs="Consolas" w:hint="eastAsia"/>
+          <w:color w:val="00B050"/>
+          <w:sz w:val="20"/>
+          <w:szCs w:val="20"/>
+        </w:rPr>
+        <w:t>是指源文件</w:t>
+      </w:r>
+      <w:r>
+        <w:rPr>
+          <w:rFonts w:ascii="Consolas" w:hAnsi="Consolas" w:cs="Consolas" w:hint="eastAsia"/>
+          <w:color w:val="00B050"/>
+          <w:sz w:val="20"/>
+          <w:szCs w:val="20"/>
+        </w:rPr>
+        <w:t>id</w:t>
+      </w:r>
+    </w:p>
+    <w:p>
+      <w:pPr>
+        <w:rPr>
+          <w:rFonts w:ascii="Consolas" w:hAnsi="Consolas" w:cs="Consolas"/>
+          <w:color w:val="00B050"/>
+          <w:sz w:val="20"/>
+          <w:szCs w:val="20"/>
+        </w:rPr>
+      </w:pPr>
+      <w:r>
+        <w:rPr>
+          <w:rFonts w:ascii="Consolas" w:hAnsi="Consolas" w:cs="Consolas"/>
+          <w:color w:val="000000"/>
+          <w:sz w:val="19"/>
+          <w:szCs w:val="19"/>
+        </w:rPr>
+        <w:t xml:space="preserve">    </w:t>
+      </w:r>
+      <w:r>
+        <w:rPr>
+          <w:rFonts w:ascii="Consolas" w:hAnsi="Consolas" w:cs="Consolas" w:hint="eastAsia"/>
+          <w:color w:val="00B050"/>
+          <w:sz w:val="19"/>
+          <w:szCs w:val="19"/>
+        </w:rPr>
+        <w:t>//state</w:t>
+      </w:r>
+      <w:r>
+        <w:rPr>
+          <w:rFonts w:ascii="Consolas" w:hAnsi="Consolas" w:cs="Consolas"/>
+          <w:color w:val="00B050"/>
+          <w:sz w:val="20"/>
+          <w:szCs w:val="20"/>
+        </w:rPr>
+        <w:t>.Code</w:t>
+      </w:r>
+      <w:r>
+        <w:rPr>
+          <w:rFonts w:ascii="Consolas" w:hAnsi="Consolas" w:cs="Consolas"/>
+          <w:color w:val="00B050"/>
+          <w:sz w:val="20"/>
+          <w:szCs w:val="20"/>
+        </w:rPr>
+        <w:t xml:space="preserve">    </w:t>
+      </w:r>
+      <w:r>
+        <w:rPr>
+          <w:rFonts w:ascii="Consolas" w:hAnsi="Consolas" w:cs="Consolas" w:hint="eastAsia"/>
+          <w:color w:val="00B050"/>
+          <w:sz w:val="20"/>
+          <w:szCs w:val="20"/>
+        </w:rPr>
+        <w:t>返回码，</w:t>
+      </w:r>
+      <w:r>
+        <w:rPr>
+          <w:rFonts w:ascii="Consolas" w:hAnsi="Consolas" w:cs="Consolas" w:hint="eastAsia"/>
+          <w:color w:val="00B050"/>
+          <w:sz w:val="20"/>
+          <w:szCs w:val="20"/>
+        </w:rPr>
+        <w:t>0</w:t>
+      </w:r>
+      <w:r>
+        <w:rPr>
+          <w:rFonts w:ascii="Consolas" w:hAnsi="Consolas" w:cs="Consolas" w:hint="eastAsia"/>
+          <w:color w:val="00B050"/>
+          <w:sz w:val="20"/>
+          <w:szCs w:val="20"/>
+        </w:rPr>
+        <w:t>代表成功，其他代表失败。</w:t>
+      </w:r>
+    </w:p>
+    <w:p>
+      <w:pPr>
+        <w:rPr>
+          <w:rFonts w:ascii="Consolas" w:hAnsi="Consolas" w:cs="Consolas"/>
+          <w:color w:val="00B050"/>
+          <w:sz w:val="19"/>
+          <w:szCs w:val="19"/>
+        </w:rPr>
+      </w:pPr>
+      <w:r>
+        <w:rPr>
+          <w:rFonts w:ascii="Consolas" w:hAnsi="Consolas" w:cs="Consolas" w:hint="eastAsia"/>
+          <w:color w:val="00B050"/>
+          <w:sz w:val="20"/>
+          <w:szCs w:val="20"/>
+        </w:rPr>
+        <w:t xml:space="preserve">    </w:t>
+      </w:r>
+      <w:r>
+        <w:rPr>
+          <w:rFonts w:ascii="Consolas" w:hAnsi="Consolas" w:cs="Consolas"/>
+          <w:color w:val="00B050"/>
+          <w:sz w:val="20"/>
+          <w:szCs w:val="20"/>
+        </w:rPr>
+        <w:t>//</w:t>
+      </w:r>
+      <w:r>
+        <w:rPr>
+          <w:rFonts w:ascii="Consolas" w:hAnsi="Consolas" w:cs="Consolas"/>
+          <w:color w:val="00B050"/>
+          <w:sz w:val="19"/>
+          <w:szCs w:val="19"/>
+        </w:rPr>
+        <w:t>state.Result.FileId</w:t>
+      </w:r>
+      <w:r>
+        <w:rPr>
+          <w:rFonts w:ascii="Consolas" w:hAnsi="Consolas" w:cs="Consolas"/>
+          <w:color w:val="00B050"/>
+          <w:sz w:val="19"/>
+          <w:szCs w:val="19"/>
+        </w:rPr>
+        <w:t xml:space="preserve">  </w:t>
+      </w:r>
+      <w:r>
+        <w:rPr>
+          <w:rFonts w:ascii="Consolas" w:hAnsi="Consolas" w:cs="Consolas" w:hint="eastAsia"/>
+          <w:color w:val="00B050"/>
+          <w:sz w:val="19"/>
+          <w:szCs w:val="19"/>
+        </w:rPr>
+        <w:t>源文件</w:t>
+      </w:r>
+      <w:r>
+        <w:rPr>
+          <w:rFonts w:ascii="Consolas" w:hAnsi="Consolas" w:cs="Consolas" w:hint="eastAsia"/>
+          <w:color w:val="00B050"/>
+          <w:sz w:val="19"/>
+          <w:szCs w:val="19"/>
+        </w:rPr>
+        <w:t>id</w:t>
+      </w:r>
+      <w:r>
+        <w:rPr>
+          <w:rFonts w:ascii="Consolas" w:hAnsi="Consolas" w:cs="Consolas" w:hint="eastAsia"/>
+          <w:color w:val="00B050"/>
+          <w:sz w:val="19"/>
+          <w:szCs w:val="19"/>
+        </w:rPr>
+        <w:t>。</w:t>
+      </w:r>
+    </w:p>
+    <w:p>
+      <w:pPr>
+        <w:rPr>
+          <w:rFonts w:ascii="Consolas" w:hAnsi="Consolas" w:cs="Consolas"/>
+          <w:color w:val="00B050"/>
+          <w:sz w:val="19"/>
+          <w:szCs w:val="19"/>
+        </w:rPr>
+      </w:pPr>
+      <w:r>
+        <w:rPr>
+          <w:rFonts w:ascii="Consolas" w:hAnsi="Consolas" w:cs="Consolas" w:hint="eastAsia"/>
+          <w:color w:val="00B050"/>
+          <w:sz w:val="19"/>
+          <w:szCs w:val="19"/>
+        </w:rPr>
+        <w:t xml:space="preserve">    </w:t>
+      </w:r>
+      <w:r>
+        <w:rPr>
+          <w:rFonts w:ascii="Consolas" w:hAnsi="Consolas" w:cs="Consolas" w:hint="eastAsia"/>
+          <w:color w:val="00B050"/>
+          <w:sz w:val="19"/>
+          <w:szCs w:val="19"/>
+        </w:rPr>
+        <w:t>//</w:t>
+      </w:r>
+      <w:r>
+        <w:rPr>
+          <w:rFonts w:ascii="Consolas" w:hAnsi="Consolas" w:cs="Consolas"/>
+          <w:color w:val="00B050"/>
+          <w:sz w:val="19"/>
+          <w:szCs w:val="19"/>
+        </w:rPr>
+        <w:t>state.Result.FileName</w:t>
+      </w:r>
+      <w:r>
+        <w:rPr>
+          <w:rFonts w:ascii="Consolas" w:hAnsi="Consolas" w:cs="Consolas"/>
+          <w:color w:val="00B050"/>
+          <w:sz w:val="19"/>
+          <w:szCs w:val="19"/>
+        </w:rPr>
+        <w:t xml:space="preserve"> </w:t>
+      </w:r>
+      <w:r>
+        <w:rPr>
+          <w:rFonts w:ascii="Consolas" w:hAnsi="Consolas" w:cs="Consolas" w:hint="eastAsia"/>
+          <w:color w:val="00B050"/>
+          <w:sz w:val="19"/>
+          <w:szCs w:val="19"/>
+        </w:rPr>
+        <w:t>源文件名称。</w:t>
+      </w:r>
+    </w:p>
+    <w:p>
+      <w:pPr>
+        <w:rPr>
+          <w:rFonts w:ascii="Consolas" w:hAnsi="Consolas" w:cs="Consolas"/>
+          <w:color w:val="00B050"/>
+          <w:sz w:val="19"/>
+          <w:szCs w:val="19"/>
+        </w:rPr>
+      </w:pPr>
+      <w:r>
+        <w:rPr>
+          <w:rFonts w:ascii="Consolas" w:hAnsi="Consolas" w:cs="Consolas" w:hint="eastAsia"/>
+          <w:color w:val="00B050"/>
+          <w:sz w:val="19"/>
+          <w:szCs w:val="19"/>
+        </w:rPr>
+        <w:t xml:space="preserve">    //</w:t>
+      </w:r>
+      <w:r>
+        <w:rPr>
+          <w:rFonts w:ascii="Consolas" w:hAnsi="Consolas" w:cs="Consolas"/>
+          <w:color w:val="00B050"/>
+          <w:sz w:val="19"/>
+          <w:szCs w:val="19"/>
+        </w:rPr>
+        <w:t>state.Result.StateList</w:t>
+      </w:r>
+      <w:r>
+        <w:rPr>
+          <w:rFonts w:ascii="Consolas" w:hAnsi="Consolas" w:cs="Consolas"/>
+          <w:color w:val="00B050"/>
+          <w:sz w:val="19"/>
+          <w:szCs w:val="19"/>
+        </w:rPr>
+        <w:t xml:space="preserve"> </w:t>
+      </w:r>
+      <w:r>
+        <w:rPr>
+          <w:rFonts w:ascii="Consolas" w:hAnsi="Consolas" w:cs="Consolas" w:hint="eastAsia"/>
+          <w:color w:val="00B050"/>
+          <w:sz w:val="19"/>
+          <w:szCs w:val="19"/>
+        </w:rPr>
+        <w:t>转换状态列表。</w:t>
+      </w:r>
+    </w:p>
+    <w:p>
+      <w:pPr>
+        <w:rPr>
+          <w:rFonts w:ascii="Consolas" w:hAnsi="Consolas" w:cs="Consolas"/>
+          <w:color w:val="00B050"/>
+          <w:sz w:val="19"/>
+          <w:szCs w:val="19"/>
+        </w:rPr>
+      </w:pPr>
+      <w:r>
+        <w:rPr>
+          <w:rFonts w:ascii="Consolas" w:hAnsi="Consolas" w:cs="Consolas" w:hint="eastAsia"/>
+          <w:color w:val="00B050"/>
+          <w:sz w:val="19"/>
+          <w:szCs w:val="19"/>
+        </w:rPr>
+        <w:t xml:space="preserve">    //</w:t>
+      </w:r>
+      <w:r>
+        <w:rPr>
+          <w:rFonts w:ascii="Consolas" w:hAnsi="Consolas" w:cs="Consolas"/>
+          <w:color w:val="00B050"/>
+          <w:sz w:val="19"/>
+          <w:szCs w:val="19"/>
+        </w:rPr>
+        <w:t xml:space="preserve">state.Result.StateList[i].FileId </w:t>
+      </w:r>
+      <w:r>
+        <w:rPr>
+          <w:rFonts w:ascii="Consolas" w:hAnsi="Consolas" w:cs="Consolas" w:hint="eastAsia"/>
+          <w:color w:val="00B050"/>
+          <w:sz w:val="19"/>
+          <w:szCs w:val="19"/>
+        </w:rPr>
+        <w:t>转换文件</w:t>
+      </w:r>
+      <w:r>
+        <w:rPr>
+          <w:rFonts w:ascii="Consolas" w:hAnsi="Consolas" w:cs="Consolas" w:hint="eastAsia"/>
+          <w:color w:val="00B050"/>
+          <w:sz w:val="19"/>
+          <w:szCs w:val="19"/>
+        </w:rPr>
+        <w:t>id</w:t>
+      </w:r>
+      <w:r>
+        <w:rPr>
+          <w:rFonts w:ascii="Consolas" w:hAnsi="Consolas" w:cs="Consolas" w:hint="eastAsia"/>
+          <w:color w:val="00B050"/>
+          <w:sz w:val="19"/>
+          <w:szCs w:val="19"/>
+        </w:rPr>
+        <w:t>。</w:t>
+      </w:r>
+    </w:p>
+    <w:p>
+      <w:pPr>
+        <w:rPr>
+          <w:rFonts w:ascii="Consolas" w:hAnsi="Consolas" w:cs="Consolas"/>
+          <w:color w:val="00B050"/>
+          <w:sz w:val="19"/>
+          <w:szCs w:val="19"/>
+        </w:rPr>
+      </w:pPr>
+      <w:r>
+        <w:rPr>
+          <w:rFonts w:ascii="Consolas" w:hAnsi="Consolas" w:cs="Consolas"/>
+          <w:color w:val="00B050"/>
+          <w:sz w:val="19"/>
+          <w:szCs w:val="19"/>
+        </w:rPr>
+        <w:t xml:space="preserve">    </w:t>
+      </w:r>
+      <w:r>
+        <w:rPr>
+          <w:rFonts w:ascii="Consolas" w:hAnsi="Consolas" w:cs="Consolas" w:hint="eastAsia"/>
+          <w:color w:val="00B050"/>
+          <w:sz w:val="19"/>
+          <w:szCs w:val="19"/>
+        </w:rPr>
+        <w:t>//</w:t>
+      </w:r>
+      <w:r>
+        <w:rPr>
+          <w:rFonts w:ascii="Consolas" w:hAnsi="Consolas" w:cs="Consolas"/>
+          <w:color w:val="00B050"/>
+          <w:sz w:val="19"/>
+          <w:szCs w:val="19"/>
+        </w:rPr>
+        <w:t>state.Result.StateList[i].Server</w:t>
+      </w:r>
+      <w:r>
+        <w:rPr>
+          <w:rFonts w:ascii="Consolas" w:hAnsi="Consolas" w:cs="Consolas" w:hint="eastAsia"/>
+          <w:color w:val="00B050"/>
+          <w:sz w:val="19"/>
+          <w:szCs w:val="19"/>
+        </w:rPr>
+        <w:t>那</w:t>
+      </w:r>
+      <w:r>
+        <w:rPr>
+          <w:rFonts w:ascii="Consolas" w:hAnsi="Consolas" w:cs="Consolas" w:hint="eastAsia"/>
+          <w:color w:val="00B050"/>
+          <w:sz w:val="19"/>
+          <w:szCs w:val="19"/>
+        </w:rPr>
+        <w:t>台服务器正在处理该任务。</w:t>
+      </w:r>
+    </w:p>
+    <w:p>
+      <w:pPr>
+        <w:rPr>
+          <w:rFonts w:ascii="Consolas" w:hAnsi="Consolas" w:cs="Consolas"/>
+          <w:color w:val="00B050"/>
+          <w:sz w:val="19"/>
+          <w:szCs w:val="19"/>
+        </w:rPr>
+      </w:pPr>
+      <w:r>
+        <w:rPr>
+          <w:rFonts w:ascii="Consolas" w:hAnsi="Consolas" w:cs="Consolas" w:hint="eastAsia"/>
+          <w:color w:val="00B050"/>
+          <w:sz w:val="19"/>
+          <w:szCs w:val="19"/>
+        </w:rPr>
+        <w:t xml:space="preserve"> </w:t>
+      </w:r>
+      <w:r>
+        <w:rPr>
+          <w:rFonts w:ascii="Consolas" w:hAnsi="Consolas" w:cs="Consolas"/>
+          <w:color w:val="00B050"/>
+          <w:sz w:val="19"/>
+          <w:szCs w:val="19"/>
+        </w:rPr>
+        <w:t xml:space="preserve">   </w:t>
+      </w:r>
+      <w:r>
+        <w:rPr>
+          <w:rFonts w:ascii="Consolas" w:hAnsi="Consolas" w:cs="Consolas" w:hint="eastAsia"/>
+          <w:color w:val="00B050"/>
+          <w:sz w:val="19"/>
+          <w:szCs w:val="19"/>
+        </w:rPr>
+        <w:t>//</w:t>
+      </w:r>
+      <w:r>
+        <w:rPr>
+          <w:rFonts w:ascii="Consolas" w:hAnsi="Consolas" w:cs="Consolas"/>
+          <w:color w:val="00B050"/>
+          <w:sz w:val="19"/>
+          <w:szCs w:val="19"/>
+        </w:rPr>
+        <w:t xml:space="preserve">state.Result.StateList[i].TotalCount </w:t>
+      </w:r>
+      <w:r>
+        <w:rPr>
+          <w:rFonts w:ascii="Consolas" w:hAnsi="Consolas" w:cs="Consolas" w:hint="eastAsia"/>
+          <w:color w:val="00B050"/>
+          <w:sz w:val="19"/>
+          <w:szCs w:val="19"/>
+        </w:rPr>
+        <w:t>服务器还有多少任务在等待中</w:t>
+      </w:r>
+      <w:r>
+        <w:rPr>
+          <w:rFonts w:ascii="Consolas" w:hAnsi="Consolas" w:cs="Consolas" w:hint="eastAsia"/>
+          <w:color w:val="00B050"/>
+          <w:sz w:val="19"/>
+          <w:szCs w:val="19"/>
+        </w:rPr>
+        <w:t>。</w:t>
+      </w:r>
+    </w:p>
+    <w:p>
+      <w:pPr>
+        <w:rPr>
+          <w:rFonts w:ascii="Consolas" w:hAnsi="Consolas" w:cs="Consolas"/>
+          <w:color w:val="00B050"/>
+          <w:sz w:val="19"/>
+          <w:szCs w:val="19"/>
+        </w:rPr>
+      </w:pPr>
+      <w:r>
+        <w:rPr>
+          <w:rFonts w:ascii="Consolas" w:hAnsi="Consolas" w:cs="Consolas" w:hint="eastAsia"/>
+          <w:color w:val="00B050"/>
+          <w:sz w:val="19"/>
+          <w:szCs w:val="19"/>
+        </w:rPr>
+        <w:t xml:space="preserve">   </w:t>
+      </w:r>
+      <w:r>
+        <w:rPr>
+          <w:rFonts w:ascii="Consolas" w:hAnsi="Consolas" w:cs="Consolas"/>
+          <w:color w:val="00B050"/>
+          <w:sz w:val="19"/>
+          <w:szCs w:val="19"/>
+        </w:rPr>
+        <w:t xml:space="preserve"> </w:t>
+      </w:r>
+      <w:r>
+        <w:rPr>
+          <w:rFonts w:ascii="Consolas" w:hAnsi="Consolas" w:cs="Consolas" w:hint="eastAsia"/>
+          <w:color w:val="00B050"/>
+          <w:sz w:val="19"/>
+          <w:szCs w:val="19"/>
+        </w:rPr>
+        <w:t>//</w:t>
+      </w:r>
+      <w:r>
+        <w:rPr>
+          <w:rFonts w:ascii="Consolas" w:hAnsi="Consolas" w:cs="Consolas"/>
+          <w:color w:val="00B050"/>
+          <w:sz w:val="19"/>
+          <w:szCs w:val="19"/>
+        </w:rPr>
+        <w:t>state.Result.StateList[i</w:t>
+      </w:r>
+      <w:r>
+        <w:rPr>
+          <w:rFonts w:ascii="Consolas" w:hAnsi="Consolas" w:cs="Consolas"/>
+          <w:color w:val="00B050"/>
+          <w:sz w:val="19"/>
+          <w:szCs w:val="19"/>
+        </w:rPr>
+        <w:t xml:space="preserve">].State </w:t>
+      </w:r>
+      <w:r>
+        <w:rPr>
+          <w:rFonts w:ascii="Consolas" w:hAnsi="Consolas" w:cs="Consolas" w:hint="eastAsia"/>
+          <w:color w:val="00B050"/>
+          <w:sz w:val="19"/>
+          <w:szCs w:val="19"/>
+        </w:rPr>
+        <w:t>任务的状态</w:t>
+      </w:r>
+      <w:r>
+        <w:rPr>
+          <w:rFonts w:ascii="Consolas" w:hAnsi="Consolas" w:cs="Consolas" w:hint="eastAsia"/>
+          <w:color w:val="00B050"/>
+          <w:sz w:val="19"/>
+          <w:szCs w:val="19"/>
+        </w:rPr>
+        <w:t xml:space="preserve"> </w:t>
+      </w:r>
+      <w:r>
+        <w:rPr>
+          <w:rFonts w:ascii="Consolas" w:hAnsi="Consolas" w:cs="Consolas"/>
+          <w:color w:val="00B050"/>
+          <w:sz w:val="19"/>
+          <w:szCs w:val="19"/>
+        </w:rPr>
+        <w:t>wait processing completed</w:t>
+      </w:r>
+    </w:p>
+    <w:p>
+      <w:pPr>
+        <w:rPr>
+          <w:color w:val="00B050"/>
+        </w:rPr>
+      </w:pPr>
+      <w:r>
+        <w:rPr>
+          <w:rFonts w:ascii="Consolas" w:hAnsi="Consolas" w:cs="Consolas"/>
+          <w:color w:val="00B050"/>
+          <w:sz w:val="19"/>
+          <w:szCs w:val="19"/>
+        </w:rPr>
+        <w:t xml:space="preserve">    </w:t>
+      </w:r>
+      <w:r>
+        <w:rPr>
+          <w:rFonts w:ascii="Consolas" w:hAnsi="Consolas" w:cs="Consolas" w:hint="eastAsia"/>
+          <w:color w:val="00B050"/>
+          <w:sz w:val="19"/>
+          <w:szCs w:val="19"/>
+        </w:rPr>
+        <w:t>//</w:t>
+      </w:r>
+      <w:r>
+        <w:rPr>
+          <w:rFonts w:ascii="Consolas" w:hAnsi="Consolas" w:cs="Consolas"/>
+          <w:color w:val="00B050"/>
+          <w:sz w:val="19"/>
+          <w:szCs w:val="19"/>
+        </w:rPr>
+        <w:t xml:space="preserve">state.Result.StateList[i].Percent </w:t>
+      </w:r>
+      <w:r>
+        <w:rPr>
+          <w:rFonts w:ascii="Consolas" w:hAnsi="Consolas" w:cs="Consolas" w:hint="eastAsia"/>
+          <w:color w:val="00B050"/>
+          <w:sz w:val="19"/>
+          <w:szCs w:val="19"/>
+        </w:rPr>
+        <w:t>任务的转换进度</w:t>
+      </w:r>
+      <w:r>
+        <w:rPr>
+          <w:rFonts w:ascii="Consolas" w:hAnsi="Consolas" w:cs="Consolas" w:hint="eastAsia"/>
+          <w:color w:val="00B050"/>
+          <w:sz w:val="19"/>
+          <w:szCs w:val="19"/>
+        </w:rPr>
+        <w:t xml:space="preserve"> 1-</w:t>
+      </w:r>
+      <w:r>
+        <w:rPr>
+          <w:rFonts w:ascii="Consolas" w:hAnsi="Consolas" w:cs="Consolas"/>
+          <w:color w:val="00B050"/>
+          <w:sz w:val="19"/>
+          <w:szCs w:val="19"/>
+        </w:rPr>
+        <w:t>100</w:t>
+      </w:r>
+      <w:r>
+        <w:rPr>
+          <w:rFonts w:ascii="Consolas" w:hAnsi="Consolas" w:cs="Consolas" w:hint="eastAsia"/>
+          <w:color w:val="00B050"/>
+          <w:sz w:val="19"/>
+          <w:szCs w:val="19"/>
+        </w:rPr>
+        <w:t>。</w:t>
+      </w:r>
+    </w:p>
+    <w:p>
+      <w:pPr>
+        <w:pStyle w:val="Heading3"/>
+        <w:rPr>
+          <w:color w:val="auto"/>
+        </w:rPr>
+      </w:pPr>
+      <w:r>
+        <w:rPr>
+          <w:color w:val="auto"/>
+        </w:rPr>
+        <w:t>4.2.</w:t>
+      </w:r>
+      <w:r>
+        <w:rPr>
+          <w:color w:val="auto"/>
+        </w:rPr>
+        <w:t>4</w:t>
+      </w:r>
+      <w:r>
+        <w:rPr>
+          <w:rFonts w:hint="eastAsia"/>
+          <w:color w:val="auto"/>
+        </w:rPr>
+        <w:t xml:space="preserve"> </w:t>
+      </w:r>
+      <w:r>
+        <w:rPr>
+          <w:color w:val="auto"/>
+        </w:rPr>
+        <w:t xml:space="preserve"> </w:t>
+      </w:r>
+      <w:r>
+        <w:rPr>
+          <w:rFonts w:hint="eastAsia"/>
+          <w:color w:val="auto"/>
+        </w:rPr>
+        <w:t>播放视频</w:t>
+      </w:r>
+    </w:p>
+    <w:p>
+      <w:pPr>
+        <w:rPr>
+          <w:rFonts w:ascii="Consolas" w:hAnsi="Consolas" w:cs="Consolas"/>
+          <w:sz w:val="20"/>
+          <w:szCs w:val="20"/>
+        </w:rPr>
+      </w:pPr>
+      <w:r>
+        <w:t xml:space="preserve">      </w:t>
+      </w:r>
+      <w:r>
+        <w:rPr>
+          <w:rFonts w:hint="eastAsia"/>
+        </w:rPr>
+        <w:t>播放视频其实是播放的</w:t>
+      </w:r>
+      <w:r>
+        <w:rPr>
+          <w:rFonts w:hint="eastAsia"/>
+        </w:rPr>
+        <w:t>ts</w:t>
+      </w:r>
+      <w:r>
+        <w:rPr>
+          <w:rFonts w:hint="eastAsia"/>
+        </w:rPr>
+        <w:t>切片流，但前提是上传视频的时候添加了转换任务</w:t>
+      </w:r>
+      <w:r>
+        <w:rPr>
+          <w:rFonts w:hint="eastAsia"/>
+        </w:rPr>
+        <w:t>。在上传完成之后的返回值里面</w:t>
+      </w:r>
+      <w:r>
+        <w:rPr>
+          <w:rFonts w:hint="eastAsia"/>
+        </w:rPr>
+        <w:t>（</w:t>
+      </w:r>
+      <w:r>
+        <w:rPr>
+          <w:rFonts w:hint="eastAsia"/>
+        </w:rPr>
+        <w:t>Videos</w:t>
+      </w:r>
+      <w:r>
+        <w:rPr>
+          <w:rFonts w:hint="eastAsia"/>
+        </w:rPr>
+        <w:t>）</w:t>
+      </w:r>
+      <w:r>
+        <w:rPr>
+          <w:rFonts w:ascii="Consolas" w:hAnsi="Consolas" w:cs="Consolas" w:hint="eastAsia"/>
+          <w:sz w:val="20"/>
+          <w:szCs w:val="20"/>
+        </w:rPr>
+        <w:t>包含了转换的</w:t>
+      </w:r>
+      <w:r>
+        <w:rPr>
+          <w:rFonts w:ascii="Consolas" w:hAnsi="Consolas" w:cs="Consolas" w:hint="eastAsia"/>
+          <w:sz w:val="20"/>
+          <w:szCs w:val="20"/>
+        </w:rPr>
+        <w:t>详细信息。</w:t>
+      </w:r>
+    </w:p>
+    <w:p>
+      <w:r>
+        <w:rPr>
+          <w:rFonts w:ascii="Consolas" w:hAnsi="Consolas" w:cs="Consolas" w:hint="eastAsia"/>
+          <w:sz w:val="20"/>
+          <w:szCs w:val="20"/>
+        </w:rPr>
+        <w:t xml:space="preserve">   </w:t>
+      </w:r>
+      <w:r>
+        <w:rPr>
+          <w:rFonts w:hint="eastAsia"/>
+        </w:rPr>
+        <w:t>播放器</w:t>
+      </w:r>
+      <w:r>
+        <w:rPr>
+          <w:rFonts w:hint="eastAsia"/>
+        </w:rPr>
+        <w:t>（</w:t>
+      </w:r>
+      <w:r>
+        <w:t>hlsplayer.zip</w:t>
+      </w:r>
+      <w:r>
+        <w:rPr>
+          <w:rFonts w:hint="eastAsia"/>
+        </w:rPr>
+        <w:t>）</w:t>
+      </w:r>
+      <w:r>
+        <w:rPr>
+          <w:rFonts w:hint="eastAsia"/>
+        </w:rPr>
+        <w:t>：</w:t>
+      </w:r>
+      <w:r>
+        <w:rPr>
+          <w:rFonts w:hint="eastAsia"/>
+        </w:rPr>
+        <w:t>h5</w:t>
+      </w:r>
+      <w:r>
+        <w:rPr>
+          <w:rFonts w:hint="eastAsia"/>
+        </w:rPr>
+        <w:t>播放器，</w:t>
+      </w:r>
+      <w:r>
+        <w:rPr>
+          <w:rFonts w:hint="eastAsia"/>
+        </w:rPr>
+        <w:t>以下为</w:t>
+      </w:r>
+      <w:r>
+        <w:rPr>
+          <w:rFonts w:hint="eastAsia"/>
+        </w:rPr>
+        <w:t>播放器的代码样例</w:t>
+      </w:r>
+      <w:r>
+        <w:rPr>
+          <w:rFonts w:hint="eastAsia"/>
+        </w:rPr>
+        <w:t>。</w:t>
+      </w:r>
+    </w:p>
+    <w:p>
+      <w:r>
+        <w:rPr>
+          <w:rFonts w:hint="eastAsia"/>
+        </w:rPr>
+        <w:t xml:space="preserve">      </w:t>
+      </w:r>
+      <w:r>
+        <w:t>&lt;!DOCTYPE html&gt;</w:t>
+      </w:r>
+    </w:p>
+    <w:p>
+      <w:r>
+        <w:t xml:space="preserve">      </w:t>
+      </w:r>
+      <w:r>
+        <w:t>&lt;html&gt;</w:t>
+      </w:r>
+    </w:p>
+    <w:p>
+      <w:r>
+        <w:t xml:space="preserve">          </w:t>
+      </w:r>
+      <w:r>
+        <w:t>&lt;head&gt;</w:t>
+      </w:r>
+    </w:p>
+    <w:p>
+      <w:r>
+        <w:t xml:space="preserve">             </w:t>
+      </w:r>
+      <w:r>
+        <w:t>&lt;script src="jquery</w:t>
+      </w:r>
+      <w:r>
+        <w:t>.js"&gt; &lt;/script&gt;</w:t>
+      </w:r>
+    </w:p>
+    <w:p>
+      <w:r>
+        <w:t xml:space="preserve">             </w:t>
+      </w:r>
+      <w:r>
+        <w:t xml:space="preserve">&lt;script src="~/hlsplayer/hlsplayer.min.js" </w:t>
+      </w:r>
+      <w:r>
+        <w:t xml:space="preserve"> </w:t>
+      </w:r>
+      <w:r>
+        <w:rPr>
+          <w:color w:val="C00000"/>
+        </w:rPr>
+        <w:t>script-flowplayer</w:t>
+      </w:r>
+      <w:r>
+        <w:t xml:space="preserve">="~/hlsplayer/flowplayer.swf" </w:t>
+      </w:r>
+      <w:r>
+        <w:rPr>
+          <w:color w:val="C00000"/>
+        </w:rPr>
+        <w:t>script-flowplayerhls</w:t>
+      </w:r>
+      <w:r>
+        <w:t>="~/hlsplayer/flowplayerhls.swf"</w:t>
+      </w:r>
+      <w:r>
+        <w:t xml:space="preserve"> </w:t>
+      </w:r>
+      <w:r>
+        <w:t xml:space="preserve"> </w:t>
+      </w:r>
+      <w:r>
+        <w:rPr>
+          <w:rFonts w:ascii="Consolas" w:hAnsi="Consolas" w:cs="Consolas"/>
+          <w:color w:val="C00000"/>
+          <w:sz w:val="19"/>
+          <w:szCs w:val="19"/>
+        </w:rPr>
+        <w:t>script-auto-init</w:t>
+      </w:r>
+      <w:r>
+        <w:rPr>
+          <w:rFonts w:ascii="Consolas" w:hAnsi="Consolas" w:cs="Consolas"/>
+          <w:sz w:val="19"/>
+          <w:szCs w:val="19"/>
+        </w:rPr>
+        <w:t>="true"</w:t>
+      </w:r>
+      <w:r>
+        <w:t>&gt;&lt;/script&gt;</w:t>
+      </w:r>
+    </w:p>
+    <w:p>
+      <w:r>
+        <w:rPr>
+          <w:rFonts w:hint="eastAsia"/>
+        </w:rPr>
+        <w:t xml:space="preserve">     </w:t>
+      </w:r>
+      <w:r>
+        <w:t xml:space="preserve">   </w:t>
+      </w:r>
+      <w:r>
+        <w:rPr>
+          <w:rFonts w:hint="eastAsia"/>
+        </w:rPr>
+        <w:t xml:space="preserve"> </w:t>
+      </w:r>
+      <w:r>
+        <w:t xml:space="preserve"> </w:t>
+      </w:r>
+      <w:r>
+        <w:t>&lt;/head&gt;</w:t>
+      </w:r>
+    </w:p>
+    <w:p>
+      <w:r>
+        <w:t xml:space="preserve">         </w:t>
+      </w:r>
+      <w:r>
+        <w:t xml:space="preserve"> </w:t>
+      </w:r>
+      <w:r>
+        <w:t>&lt;body&gt;</w:t>
+      </w:r>
+    </w:p>
+    <w:p>
+      <w:r>
+        <w:lastRenderedPageBreak/>
+        <w:t xml:space="preserve">                </w:t>
+      </w:r>
+      <w:r>
+        <w:t>&lt;video controls="controls" width="900" height="600" class="hlsplayer"&gt;</w:t>
+      </w:r>
+    </w:p>
+    <w:p>
+      <w:r>
+        <w:t xml:space="preserve">                     </w:t>
+      </w:r>
+      <w:r>
+        <w:t>&lt;source src="/home/m3u8/</w:t>
+      </w:r>
+      <w:r>
+        <w:rPr>
+          <w:rFonts w:hint="eastAsia"/>
+        </w:rPr>
+        <w:t>{</w:t>
+      </w:r>
+      <w:r>
+        <w:rPr>
+          <w:rFonts w:hint="eastAsia"/>
+        </w:rPr>
+        <w:t>id</w:t>
+      </w:r>
+      <w:r>
+        <w:rPr>
+          <w:rFonts w:hint="eastAsia"/>
+        </w:rPr>
+        <w:t>}</w:t>
+      </w:r>
+      <w:r>
+        <w:t>"/&gt;</w:t>
+      </w:r>
+    </w:p>
+    <w:p>
+      <w:r>
+        <w:t xml:space="preserve">                </w:t>
+      </w:r>
+      <w:r>
+        <w:t>&lt;/video&gt;</w:t>
+      </w:r>
+    </w:p>
+    <w:p>
+      <w:r>
         <w:t xml:space="preserve">        </w:t>
       </w:r>
       <w:r>
-        <w:rPr>
-          <w:rFonts w:ascii="Consolas" w:hAnsi="Consolas" w:cs="Consolas"/>
-          <w:color w:val="0070C0"/>
-          <w:sz w:val="20"/>
-          <w:szCs w:val="20"/>
-        </w:rPr>
-        <w:t>var result = fileClient.DownloadThumbnail(id);</w:t>
-      </w:r>
-      <w:r>
-        <w:rPr>
-          <w:rFonts w:ascii="Consolas" w:hAnsi="Consolas" w:cs="Consolas"/>
-          <w:color w:val="0070C0"/>
-          <w:sz w:val="20"/>
-          <w:szCs w:val="20"/>
-        </w:rPr>
         <w:t xml:space="preserve">  </w:t>
       </w:r>
       <w:r>
-        <w:rPr>
-          <w:rFonts w:ascii="Consolas" w:hAnsi="Consolas" w:cs="Consolas" w:hint="eastAsia"/>
-          <w:color w:val="00B050"/>
-          <w:sz w:val="20"/>
-          <w:szCs w:val="20"/>
-        </w:rPr>
-        <w:t>//id</w:t>
-      </w:r>
-      <w:r>
-        <w:rPr>
-          <w:rFonts w:ascii="Consolas" w:hAnsi="Consolas" w:cs="Consolas" w:hint="eastAsia"/>
-          <w:color w:val="00B050"/>
-          <w:sz w:val="20"/>
-          <w:szCs w:val="20"/>
-        </w:rPr>
-        <w:t>为上传完成之后返回的缩略图列表中缩略图</w:t>
-      </w:r>
-      <w:r>
-        <w:rPr>
-          <w:rFonts w:ascii="Consolas" w:hAnsi="Consolas" w:cs="Consolas" w:hint="eastAsia"/>
-          <w:color w:val="00B050"/>
-          <w:sz w:val="20"/>
-          <w:szCs w:val="20"/>
-        </w:rPr>
-        <w:t>的</w:t>
-      </w:r>
-      <w:r>
-        <w:rPr>
-          <w:rFonts w:ascii="Consolas" w:hAnsi="Consolas" w:cs="Consolas" w:hint="eastAsia"/>
-          <w:color w:val="00B050"/>
-          <w:sz w:val="20"/>
-          <w:szCs w:val="20"/>
-        </w:rPr>
-        <w:t>id</w:t>
-      </w:r>
-    </w:p>
-    <w:p>
-      <w:pPr>
-        <w:rPr>
-          <w:rFonts w:ascii="Consolas" w:hAnsi="Consolas" w:cs="Consolas"/>
-          <w:color w:val="00B050"/>
-          <w:sz w:val="20"/>
-          <w:szCs w:val="20"/>
-        </w:rPr>
-      </w:pPr>
-      <w:r>
-        <w:rPr>
-          <w:rFonts w:ascii="Consolas" w:hAnsi="Consolas" w:cs="Consolas"/>
-          <w:color w:val="00B050"/>
-          <w:sz w:val="20"/>
-          <w:szCs w:val="20"/>
-        </w:rPr>
-        <w:t xml:space="preserve">   </w:t>
-      </w:r>
-      <w:r>
-        <w:rPr>
-          <w:rFonts w:ascii="Consolas" w:hAnsi="Consolas" w:cs="Consolas" w:hint="eastAsia"/>
-          <w:color w:val="00B050"/>
-          <w:sz w:val="20"/>
-          <w:szCs w:val="20"/>
-        </w:rPr>
-        <w:t>//</w:t>
-      </w:r>
-      <w:r>
-        <w:rPr>
-          <w:rFonts w:ascii="Consolas" w:hAnsi="Consolas" w:cs="Consolas" w:hint="eastAsia"/>
-          <w:color w:val="00B050"/>
-          <w:sz w:val="20"/>
-          <w:szCs w:val="20"/>
-        </w:rPr>
-        <w:t>返回值已在上面介绍过。</w:t>
-      </w:r>
-    </w:p>
-    <w:p>
-      <w:pPr>
-        <w:pStyle w:val="Heading3"/>
-        <w:rPr>
-          <w:color w:val="auto"/>
-        </w:rPr>
-      </w:pPr>
-      <w:r>
-        <w:rPr>
-          <w:color w:val="auto"/>
-        </w:rPr>
-        <w:t>4.1.5</w:t>
-      </w:r>
-      <w:r>
-        <w:rPr>
-          <w:color w:val="auto"/>
-        </w:rPr>
-        <w:t xml:space="preserve"> </w:t>
-      </w:r>
-      <w:r>
-        <w:rPr>
-          <w:rFonts w:hint="eastAsia"/>
-          <w:color w:val="auto"/>
-        </w:rPr>
-        <w:t>通过源</w:t>
-      </w:r>
-      <w:r>
-        <w:rPr>
-          <w:rFonts w:hint="eastAsia"/>
-          <w:color w:val="auto"/>
-        </w:rPr>
-        <w:t>图片</w:t>
-      </w:r>
-      <w:r>
-        <w:rPr>
-          <w:rFonts w:hint="eastAsia"/>
-          <w:color w:val="auto"/>
-        </w:rPr>
-        <w:t>id</w:t>
-      </w:r>
-      <w:r>
-        <w:rPr>
-          <w:rFonts w:hint="eastAsia"/>
-          <w:color w:val="auto"/>
-        </w:rPr>
-        <w:t>下载缩略图</w:t>
-      </w:r>
-    </w:p>
-    <w:p>
-      <w:pPr>
-        <w:rPr>
-          <w:rFonts w:ascii="Consolas" w:hAnsi="Consolas" w:cs="Consolas"/>
-          <w:color w:val="00B050"/>
-          <w:sz w:val="20"/>
-          <w:szCs w:val="20"/>
-        </w:rPr>
-      </w:pPr>
-      <w:r>
-        <w:rPr>
-          <w:rFonts w:hint="eastAsia"/>
-          <w:b/>
-        </w:rPr>
+        <w:t>&lt;/body&gt;</w:t>
+      </w:r>
+    </w:p>
+    <w:p>
+      <w:r>
         <w:t xml:space="preserve">     </w:t>
       </w:r>
       <w:r>
         <w:rPr>
-          <w:rFonts w:ascii="Consolas" w:hAnsi="Consolas" w:cs="Consolas"/>
-          <w:color w:val="0070C0"/>
-          <w:sz w:val="20"/>
-          <w:szCs w:val="20"/>
-        </w:rPr>
-        <w:t>var result = fileClient.DownloadThumbnailFromSourceId(id);</w:t>
-      </w:r>
-      <w:r>
-        <w:rPr>
-          <w:rFonts w:ascii="Consolas" w:hAnsi="Consolas" w:cs="Consolas"/>
-          <w:color w:val="000000"/>
-          <w:sz w:val="19"/>
-          <w:szCs w:val="19"/>
-        </w:rPr>
-        <w:t xml:space="preserve"> </w:t>
-      </w:r>
-      <w:r>
-        <w:rPr>
-          <w:rFonts w:ascii="Consolas" w:hAnsi="Consolas" w:cs="Consolas" w:hint="eastAsia"/>
-          <w:color w:val="00B050"/>
-          <w:sz w:val="20"/>
-          <w:szCs w:val="20"/>
-        </w:rPr>
-        <w:t>//id</w:t>
-      </w:r>
-      <w:r>
-        <w:rPr>
-          <w:rFonts w:ascii="Consolas" w:hAnsi="Consolas" w:cs="Consolas" w:hint="eastAsia"/>
-          <w:color w:val="00B050"/>
-          <w:sz w:val="20"/>
-          <w:szCs w:val="20"/>
-        </w:rPr>
-        <w:t>为上传完成之后返回的源文件</w:t>
-      </w:r>
-      <w:r>
-        <w:rPr>
-          <w:rFonts w:ascii="Consolas" w:hAnsi="Consolas" w:cs="Consolas" w:hint="eastAsia"/>
-          <w:color w:val="00B050"/>
-          <w:sz w:val="20"/>
-          <w:szCs w:val="20"/>
-        </w:rPr>
-        <w:t>id</w:t>
-      </w:r>
-      <w:r>
-        <w:rPr>
-          <w:rFonts w:ascii="Consolas" w:hAnsi="Consolas" w:cs="Consolas" w:hint="eastAsia"/>
-          <w:color w:val="00B050"/>
-          <w:sz w:val="20"/>
-          <w:szCs w:val="20"/>
-        </w:rPr>
-        <w:t>。</w:t>
-      </w:r>
-    </w:p>
-    <w:p>
-      <w:pPr>
-        <w:rPr>
-          <w:rFonts w:ascii="Consolas" w:hAnsi="Consolas" w:cs="Consolas"/>
-          <w:color w:val="00B050"/>
-          <w:sz w:val="20"/>
-          <w:szCs w:val="20"/>
-        </w:rPr>
-      </w:pPr>
-      <w:r>
-        <w:rPr>
-          <w:rFonts w:ascii="Consolas" w:hAnsi="Consolas" w:cs="Consolas" w:hint="eastAsia"/>
-          <w:color w:val="00B050"/>
-          <w:sz w:val="20"/>
-          <w:szCs w:val="20"/>
-        </w:rPr>
-        <w:lastRenderedPageBreak/>
-        <w:t xml:space="preserve">  //</w:t>
-      </w:r>
-      <w:r>
-        <w:rPr>
-          <w:rFonts w:ascii="Consolas" w:hAnsi="Consolas" w:cs="Consolas" w:hint="eastAsia"/>
-          <w:color w:val="00B050"/>
-          <w:sz w:val="20"/>
-          <w:szCs w:val="20"/>
-        </w:rPr>
-        <w:t>返回值已在上面介绍过。</w:t>
-      </w:r>
-    </w:p>
-    <w:p>
-      <w:pPr>
-        <w:rPr>
-          <w:rFonts w:ascii="Consolas" w:hAnsi="Consolas" w:cs="Consolas"/>
-          <w:color w:val="00B050"/>
-          <w:sz w:val="20"/>
-          <w:szCs w:val="20"/>
-        </w:rPr>
-      </w:pPr>
-      <w:r>
-        <w:rPr>
-          <w:rFonts w:ascii="Consolas" w:hAnsi="Consolas" w:cs="Consolas" w:hint="eastAsia"/>
-          <w:color w:val="00B050"/>
-          <w:sz w:val="20"/>
-          <w:szCs w:val="20"/>
-        </w:rPr>
-        <w:t xml:space="preserve">  //</w:t>
-      </w:r>
-      <w:r>
-        <w:rPr>
-          <w:rFonts w:ascii="Consolas" w:hAnsi="Consolas" w:cs="Consolas" w:hint="eastAsia"/>
-          <w:color w:val="00B050"/>
-          <w:sz w:val="20"/>
-          <w:szCs w:val="20"/>
-        </w:rPr>
-        <w:t>值得注意的是，该方法默认返回第一个缩略图（如果有多张缩略图的话），如果没有缩略图</w:t>
-      </w:r>
-      <w:r>
-        <w:rPr>
-          <w:rFonts w:ascii="Consolas" w:hAnsi="Consolas" w:cs="Consolas" w:hint="eastAsia"/>
-          <w:color w:val="00B050"/>
-          <w:sz w:val="20"/>
-          <w:szCs w:val="20"/>
-        </w:rPr>
-        <w:t>，则返回原图片</w:t>
-      </w:r>
-      <w:r>
-        <w:rPr>
-          <w:rFonts w:ascii="Consolas" w:hAnsi="Consolas" w:cs="Consolas" w:hint="eastAsia"/>
-          <w:color w:val="00B050"/>
-          <w:sz w:val="20"/>
-          <w:szCs w:val="20"/>
-        </w:rPr>
-        <w:t>。</w:t>
-      </w:r>
-    </w:p>
-    <w:p>
-      <w:pPr>
-        <w:pStyle w:val="Heading2"/>
-        <w:rPr>
-          <w:color w:val="000000" w:themeColor="text1"/>
-        </w:rPr>
-      </w:pPr>
-      <w:r>
-        <w:rPr>
-          <w:color w:val="000000" w:themeColor="text1"/>
-        </w:rPr>
-        <w:t xml:space="preserve">4.2 </w:t>
-      </w:r>
-      <w:r>
-        <w:rPr>
-          <w:rFonts w:hint="eastAsia"/>
-          <w:color w:val="000000" w:themeColor="text1"/>
-        </w:rPr>
-        <w:t>上传、下载视频</w:t>
-      </w:r>
-      <w:r>
-        <w:rPr>
-          <w:rFonts w:hint="eastAsia"/>
-          <w:color w:val="000000" w:themeColor="text1"/>
-        </w:rPr>
-        <w:t xml:space="preserve">     </w:t>
-      </w:r>
-    </w:p>
-    <w:p>
-      <w:pPr>
-        <w:rPr>
-          <w:rFonts w:ascii="Consolas" w:hAnsi="Consolas" w:cs="Consolas"/>
-          <w:color w:val="0070C0"/>
-          <w:sz w:val="20"/>
-          <w:szCs w:val="20"/>
-        </w:rPr>
-      </w:pPr>
-      <w:r>
-        <w:t xml:space="preserve">       </w:t>
-      </w:r>
-      <w:r>
-        <w:rPr>
-          <w:rFonts w:ascii="Consolas" w:hAnsi="Consolas" w:cs="Consolas"/>
-          <w:color w:val="0070C0"/>
-          <w:sz w:val="20"/>
-          <w:szCs w:val="20"/>
-        </w:rPr>
-        <w:t>FileClient fileClient = new FileClient(authCode, remoteUrl);</w:t>
-      </w:r>
-    </w:p>
-    <w:p>
-      <w:pPr>
-        <w:pStyle w:val="Heading3"/>
-        <w:rPr>
-          <w:color w:val="auto"/>
-        </w:rPr>
-      </w:pPr>
-      <w:r>
-        <w:rPr>
-          <w:color w:val="auto"/>
-        </w:rPr>
-        <w:t>4.2.1</w:t>
-      </w:r>
-      <w:r>
-        <w:rPr>
-          <w:color w:val="auto"/>
-        </w:rPr>
-        <w:t xml:space="preserve"> </w:t>
-      </w:r>
-      <w:r>
-        <w:rPr>
-          <w:rFonts w:hint="eastAsia"/>
-          <w:color w:val="auto"/>
-        </w:rPr>
-        <w:t>上传视频</w:t>
-      </w:r>
-    </w:p>
-    <w:p>
-      <w:pPr>
-        <w:rPr>
-          <w:rFonts w:ascii="Consolas" w:hAnsi="Consolas" w:cs="Consolas"/>
-          <w:color w:val="0070C0"/>
-          <w:sz w:val="20"/>
-          <w:szCs w:val="20"/>
-        </w:rPr>
-      </w:pPr>
-      <w:r>
-        <w:rPr>
-          <w:rFonts w:ascii="Consolas" w:hAnsi="Consolas" w:cs="Consolas"/>
-          <w:sz w:val="20"/>
-          <w:szCs w:val="20"/>
-        </w:rPr>
-        <w:t xml:space="preserve">   </w:t>
-      </w:r>
-      <w:r>
-        <w:rPr>
-          <w:rFonts w:ascii="Consolas" w:hAnsi="Consolas" w:cs="Consolas" w:hint="eastAsia"/>
-          <w:color w:val="0070C0"/>
-          <w:sz w:val="20"/>
-          <w:szCs w:val="20"/>
-        </w:rPr>
-        <w:t>var</w:t>
-      </w:r>
-      <w:r>
-        <w:rPr>
-          <w:rFonts w:ascii="Consolas" w:hAnsi="Consolas" w:cs="Consolas"/>
-          <w:color w:val="0070C0"/>
-          <w:sz w:val="20"/>
-          <w:szCs w:val="20"/>
-        </w:rPr>
-        <w:t xml:space="preserve"> </w:t>
-      </w:r>
-      <w:r>
-        <w:rPr>
-          <w:rFonts w:ascii="Consolas" w:hAnsi="Consolas" w:cs="Consolas" w:hint="eastAsia"/>
-          <w:color w:val="0070C0"/>
-          <w:sz w:val="20"/>
-          <w:szCs w:val="20"/>
-        </w:rPr>
-        <w:t>result</w:t>
-      </w:r>
-      <w:r>
-        <w:rPr>
-          <w:rFonts w:ascii="Consolas" w:hAnsi="Consolas" w:cs="Consolas"/>
-          <w:color w:val="0070C0"/>
-          <w:sz w:val="20"/>
-          <w:szCs w:val="20"/>
-        </w:rPr>
-        <w:t xml:space="preserve"> = </w:t>
-      </w:r>
-      <w:r>
-        <w:rPr>
-          <w:rFonts w:ascii="Consolas" w:hAnsi="Consolas" w:cs="Consolas"/>
-          <w:color w:val="0070C0"/>
-          <w:sz w:val="20"/>
-          <w:szCs w:val="20"/>
-        </w:rPr>
-        <w:t>fileClient.</w:t>
-      </w:r>
-      <w:r>
-        <w:rPr>
-          <w:rFonts w:ascii="Consolas" w:hAnsi="Consolas" w:cs="Consolas"/>
-          <w:color w:val="0070C0"/>
-          <w:sz w:val="20"/>
-          <w:szCs w:val="20"/>
-        </w:rPr>
-        <w:t>UploadVideo</w:t>
-      </w:r>
-      <w:r>
-        <w:rPr>
-          <w:rFonts w:ascii="Consolas" w:hAnsi="Consolas" w:cs="Consolas"/>
-          <w:color w:val="0070C0"/>
-          <w:sz w:val="20"/>
-          <w:szCs w:val="20"/>
-        </w:rPr>
-        <w:t>(</w:t>
-      </w:r>
-      <w:r>
-        <w:rPr>
-          <w:rFonts w:ascii="Consolas" w:hAnsi="Consolas" w:cs="Consolas"/>
-          <w:color w:val="0070C0"/>
-          <w:sz w:val="20"/>
-          <w:szCs w:val="20"/>
-        </w:rPr>
-        <w:t>fileName</w:t>
-      </w:r>
-      <w:r>
-        <w:rPr>
-          <w:rFonts w:ascii="Consolas" w:hAnsi="Consolas" w:cs="Consolas"/>
-          <w:color w:val="0070C0"/>
-          <w:sz w:val="20"/>
-          <w:szCs w:val="20"/>
-        </w:rPr>
-        <w:t>,</w:t>
-      </w:r>
-      <w:r>
-        <w:rPr>
-          <w:rFonts w:ascii="Consolas" w:hAnsi="Consolas" w:cs="Consolas"/>
-          <w:color w:val="0070C0"/>
-          <w:sz w:val="20"/>
-          <w:szCs w:val="20"/>
-        </w:rPr>
-        <w:t xml:space="preserve"> fileStream</w:t>
-      </w:r>
-      <w:r>
-        <w:rPr>
-          <w:rFonts w:ascii="Consolas" w:hAnsi="Consolas" w:cs="Consolas"/>
-          <w:color w:val="0070C0"/>
-          <w:sz w:val="20"/>
-          <w:szCs w:val="20"/>
-        </w:rPr>
-        <w:t>);</w:t>
-      </w:r>
-    </w:p>
-    <w:p>
-      <w:pPr>
-        <w:rPr>
-          <w:rFonts w:ascii="Consolas" w:hAnsi="Consolas" w:cs="Consolas"/>
-          <w:color w:val="0070C0"/>
-          <w:sz w:val="20"/>
-          <w:szCs w:val="20"/>
-        </w:rPr>
-      </w:pPr>
-      <w:r>
-        <w:rPr>
-          <w:rFonts w:ascii="Consolas" w:hAnsi="Consolas" w:cs="Consolas" w:hint="eastAsia"/>
-          <w:color w:val="0070C0"/>
-          <w:sz w:val="20"/>
-          <w:szCs w:val="20"/>
-        </w:rPr>
-        <w:t xml:space="preserve">   </w:t>
-      </w:r>
-      <w:r>
-        <w:rPr>
-          <w:rFonts w:ascii="Consolas" w:hAnsi="Consolas" w:cs="Consolas"/>
-          <w:color w:val="0070C0"/>
-          <w:sz w:val="20"/>
-          <w:szCs w:val="20"/>
-        </w:rPr>
-        <w:t>int code = r</w:t>
-      </w:r>
-      <w:r>
-        <w:rPr>
-          <w:rFonts w:ascii="Consolas" w:hAnsi="Consolas" w:cs="Consolas" w:hint="eastAsia"/>
-          <w:color w:val="0070C0"/>
-          <w:sz w:val="20"/>
-          <w:szCs w:val="20"/>
-        </w:rPr>
-        <w:t>esult</w:t>
-      </w:r>
-      <w:r>
-        <w:rPr>
-          <w:rFonts w:ascii="Consolas" w:hAnsi="Consolas" w:cs="Consolas"/>
-          <w:color w:val="0070C0"/>
-          <w:sz w:val="20"/>
-          <w:szCs w:val="20"/>
-        </w:rPr>
-        <w:t xml:space="preserve">.Code;    </w:t>
-      </w:r>
-      <w:r>
-        <w:rPr>
-          <w:rFonts w:ascii="Consolas" w:hAnsi="Consolas" w:cs="Consolas" w:hint="eastAsia"/>
-          <w:color w:val="00B050"/>
-          <w:sz w:val="20"/>
-          <w:szCs w:val="20"/>
-        </w:rPr>
-        <w:t>//</w:t>
-      </w:r>
-      <w:r>
-        <w:rPr>
-          <w:rFonts w:ascii="Consolas" w:hAnsi="Consolas" w:cs="Consolas" w:hint="eastAsia"/>
-          <w:color w:val="00B050"/>
-          <w:sz w:val="20"/>
-          <w:szCs w:val="20"/>
-        </w:rPr>
-        <w:t>返回码，</w:t>
-      </w:r>
-      <w:r>
-        <w:rPr>
-          <w:rFonts w:ascii="Consolas" w:hAnsi="Consolas" w:cs="Consolas" w:hint="eastAsia"/>
-          <w:color w:val="00B050"/>
-          <w:sz w:val="20"/>
-          <w:szCs w:val="20"/>
-        </w:rPr>
-        <w:t>0</w:t>
-      </w:r>
-      <w:r>
-        <w:rPr>
-          <w:rFonts w:ascii="Consolas" w:hAnsi="Consolas" w:cs="Consolas" w:hint="eastAsia"/>
-          <w:color w:val="00B050"/>
-          <w:sz w:val="20"/>
-          <w:szCs w:val="20"/>
-        </w:rPr>
-        <w:t>代表成功，其他代表失败。</w:t>
-      </w:r>
-    </w:p>
-    <w:p>
-      <w:pPr>
-        <w:rPr>
-          <w:rFonts w:ascii="Consolas" w:hAnsi="Consolas" w:cs="Consolas"/>
-          <w:color w:val="00B050"/>
-          <w:sz w:val="20"/>
-          <w:szCs w:val="20"/>
-        </w:rPr>
-      </w:pPr>
-      <w:r>
-        <w:rPr>
-          <w:rFonts w:ascii="Consolas" w:hAnsi="Consolas" w:cs="Consolas" w:hint="eastAsia"/>
-          <w:color w:val="0070C0"/>
-          <w:sz w:val="20"/>
-          <w:szCs w:val="20"/>
-        </w:rPr>
-        <w:t xml:space="preserve">   </w:t>
-      </w:r>
-      <w:r>
-        <w:rPr>
-          <w:rFonts w:ascii="Consolas" w:hAnsi="Consolas" w:cs="Consolas"/>
-          <w:color w:val="0070C0"/>
-          <w:sz w:val="20"/>
-          <w:szCs w:val="20"/>
-        </w:rPr>
-        <w:t>IEnumerable&lt;</w:t>
-      </w:r>
-      <w:r>
-        <w:rPr>
-          <w:rFonts w:ascii="Consolas" w:hAnsi="Consolas" w:cs="Consolas"/>
-          <w:color w:val="0070C0"/>
-          <w:sz w:val="20"/>
-          <w:szCs w:val="20"/>
-        </w:rPr>
-        <w:t>VideoFileResult</w:t>
-      </w:r>
-      <w:r>
-        <w:rPr>
-          <w:rFonts w:ascii="Consolas" w:hAnsi="Consolas" w:cs="Consolas"/>
-          <w:color w:val="0070C0"/>
-          <w:sz w:val="20"/>
-          <w:szCs w:val="20"/>
-        </w:rPr>
-        <w:t>&gt; res = result.Result;</w:t>
-      </w:r>
-      <w:r>
-        <w:rPr>
-          <w:rFonts w:ascii="Consolas" w:hAnsi="Consolas" w:cs="Consolas"/>
-          <w:color w:val="0070C0"/>
-          <w:sz w:val="20"/>
-          <w:szCs w:val="20"/>
-        </w:rPr>
-        <w:t xml:space="preserve">  </w:t>
-      </w:r>
-      <w:r>
-        <w:rPr>
-          <w:rFonts w:ascii="Consolas" w:hAnsi="Consolas" w:cs="Consolas" w:hint="eastAsia"/>
-          <w:color w:val="00B050"/>
-          <w:sz w:val="20"/>
-          <w:szCs w:val="20"/>
-        </w:rPr>
-        <w:t>//</w:t>
-      </w:r>
-      <w:r>
-        <w:rPr>
-          <w:rFonts w:ascii="Consolas" w:hAnsi="Consolas" w:cs="Consolas" w:hint="eastAsia"/>
-          <w:color w:val="00B050"/>
-          <w:sz w:val="20"/>
-          <w:szCs w:val="20"/>
-        </w:rPr>
-        <w:t>返回的文件内容</w:t>
-      </w:r>
-      <w:r>
-        <w:rPr>
-          <w:rFonts w:ascii="Consolas" w:hAnsi="Consolas" w:cs="Consolas" w:hint="eastAsia"/>
-          <w:color w:val="00B050"/>
-          <w:sz w:val="20"/>
-          <w:szCs w:val="20"/>
-        </w:rPr>
-        <w:t>,</w:t>
-      </w:r>
-      <w:r>
-        <w:rPr>
-          <w:rFonts w:ascii="Consolas" w:hAnsi="Consolas" w:cs="Consolas" w:hint="eastAsia"/>
-          <w:color w:val="00B050"/>
-          <w:sz w:val="20"/>
-          <w:szCs w:val="20"/>
-        </w:rPr>
-        <w:t>因为上传的是单</w:t>
-      </w:r>
-      <w:r>
-        <w:rPr>
-          <w:rFonts w:ascii="Consolas" w:hAnsi="Consolas" w:cs="Consolas" w:hint="eastAsia"/>
-          <w:color w:val="00B050"/>
-          <w:sz w:val="20"/>
-          <w:szCs w:val="20"/>
-        </w:rPr>
-        <w:t>个视频</w:t>
-      </w:r>
-      <w:r>
-        <w:rPr>
-          <w:rFonts w:ascii="Consolas" w:hAnsi="Consolas" w:cs="Consolas" w:hint="eastAsia"/>
-          <w:color w:val="00B050"/>
-          <w:sz w:val="20"/>
-          <w:szCs w:val="20"/>
-        </w:rPr>
-        <w:t>，</w:t>
-      </w:r>
-      <w:r>
-        <w:rPr>
-          <w:rFonts w:ascii="Consolas" w:hAnsi="Consolas" w:cs="Consolas" w:hint="eastAsia"/>
-          <w:color w:val="00B050"/>
-          <w:sz w:val="20"/>
-          <w:szCs w:val="20"/>
-        </w:rPr>
-        <w:t>res</w:t>
-      </w:r>
-      <w:r>
-        <w:rPr>
-          <w:rFonts w:ascii="Consolas" w:hAnsi="Consolas" w:cs="Consolas" w:hint="eastAsia"/>
-          <w:color w:val="00B050"/>
-          <w:sz w:val="20"/>
-          <w:szCs w:val="20"/>
-        </w:rPr>
-        <w:t>列表的长度为</w:t>
-      </w:r>
-      <w:r>
-        <w:rPr>
-          <w:rFonts w:ascii="Consolas" w:hAnsi="Consolas" w:cs="Consolas" w:hint="eastAsia"/>
-          <w:color w:val="00B050"/>
-          <w:sz w:val="20"/>
-          <w:szCs w:val="20"/>
-        </w:rPr>
-        <w:t>1</w:t>
-      </w:r>
-      <w:r>
-        <w:rPr>
-          <w:rFonts w:ascii="Consolas" w:hAnsi="Consolas" w:cs="Consolas" w:hint="eastAsia"/>
-          <w:color w:val="00B050"/>
-          <w:sz w:val="20"/>
-          <w:szCs w:val="20"/>
-        </w:rPr>
-        <w:t>。</w:t>
-      </w:r>
-    </w:p>
-    <w:p>
-      <w:pPr>
-        <w:rPr>
-          <w:rFonts w:ascii="Consolas" w:hAnsi="Consolas" w:cs="Consolas"/>
-          <w:color w:val="00B050"/>
-          <w:sz w:val="20"/>
-          <w:szCs w:val="20"/>
-        </w:rPr>
-      </w:pPr>
-      <w:r>
-        <w:rPr>
-          <w:rFonts w:ascii="Consolas" w:hAnsi="Consolas" w:cs="Consolas" w:hint="eastAsia"/>
-          <w:color w:val="00B050"/>
-          <w:sz w:val="20"/>
-          <w:szCs w:val="20"/>
-        </w:rPr>
-        <w:t xml:space="preserve">   </w:t>
-      </w:r>
-      <w:r>
-        <w:rPr>
-          <w:rFonts w:ascii="Consolas" w:hAnsi="Consolas" w:cs="Consolas" w:hint="eastAsia"/>
-          <w:color w:val="00B050"/>
-          <w:sz w:val="20"/>
-          <w:szCs w:val="20"/>
-        </w:rPr>
-        <w:t>//</w:t>
-      </w:r>
-      <w:r>
-        <w:rPr>
-          <w:rFonts w:ascii="Consolas" w:hAnsi="Consolas" w:cs="Consolas"/>
-          <w:color w:val="00B050"/>
-          <w:sz w:val="20"/>
-          <w:szCs w:val="20"/>
-        </w:rPr>
-        <w:t>res.First()</w:t>
-      </w:r>
-      <w:r>
-        <w:rPr>
-          <w:rFonts w:ascii="Consolas" w:hAnsi="Consolas" w:cs="Consolas" w:hint="eastAsia"/>
-          <w:color w:val="00B050"/>
-          <w:sz w:val="20"/>
-          <w:szCs w:val="20"/>
-        </w:rPr>
-        <w:t>.</w:t>
-      </w:r>
-      <w:r>
-        <w:rPr>
-          <w:rFonts w:ascii="Consolas" w:hAnsi="Consolas" w:cs="Consolas"/>
-          <w:color w:val="00B050"/>
-          <w:sz w:val="20"/>
-          <w:szCs w:val="20"/>
-        </w:rPr>
-        <w:t>FileId:</w:t>
-      </w:r>
-      <w:r>
-        <w:rPr>
-          <w:rFonts w:ascii="Consolas" w:hAnsi="Consolas" w:cs="Consolas" w:hint="eastAsia"/>
-          <w:color w:val="00B050"/>
-          <w:sz w:val="20"/>
-          <w:szCs w:val="20"/>
-        </w:rPr>
-        <w:t>返回的文件</w:t>
-      </w:r>
-      <w:r>
-        <w:rPr>
-          <w:rFonts w:ascii="Consolas" w:hAnsi="Consolas" w:cs="Consolas" w:hint="eastAsia"/>
-          <w:color w:val="00B050"/>
-          <w:sz w:val="20"/>
-          <w:szCs w:val="20"/>
-        </w:rPr>
-        <w:t>id</w:t>
-      </w:r>
-      <w:r>
-        <w:rPr>
-          <w:rFonts w:ascii="Consolas" w:hAnsi="Consolas" w:cs="Consolas" w:hint="eastAsia"/>
-          <w:color w:val="00B050"/>
-          <w:sz w:val="20"/>
-          <w:szCs w:val="20"/>
-        </w:rPr>
-        <w:t>（以后获取</w:t>
-      </w:r>
-      <w:r>
-        <w:rPr>
-          <w:rFonts w:ascii="Consolas" w:hAnsi="Consolas" w:cs="Consolas" w:hint="eastAsia"/>
-          <w:color w:val="00B050"/>
-          <w:sz w:val="20"/>
-          <w:szCs w:val="20"/>
-        </w:rPr>
-        <w:t>源</w:t>
-      </w:r>
-      <w:r>
-        <w:rPr>
-          <w:rFonts w:ascii="Consolas" w:hAnsi="Consolas" w:cs="Consolas" w:hint="eastAsia"/>
-          <w:color w:val="00B050"/>
-          <w:sz w:val="20"/>
-          <w:szCs w:val="20"/>
-        </w:rPr>
-        <w:t>文件的依据）。</w:t>
-      </w:r>
-    </w:p>
-    <w:p>
-      <w:pPr>
-        <w:rPr>
-          <w:rFonts w:ascii="Consolas" w:hAnsi="Consolas" w:cs="Consolas"/>
-          <w:color w:val="00B050"/>
-          <w:sz w:val="20"/>
-          <w:szCs w:val="20"/>
-        </w:rPr>
-      </w:pPr>
-      <w:r>
-        <w:rPr>
-          <w:rFonts w:ascii="Consolas" w:hAnsi="Consolas" w:cs="Consolas" w:hint="eastAsia"/>
-          <w:color w:val="00B050"/>
-          <w:sz w:val="20"/>
-          <w:szCs w:val="20"/>
-        </w:rPr>
-        <w:t xml:space="preserve">   </w:t>
-      </w:r>
-      <w:r>
-        <w:rPr>
-          <w:rFonts w:ascii="Consolas" w:hAnsi="Consolas" w:cs="Consolas" w:hint="eastAsia"/>
-          <w:color w:val="00B050"/>
-          <w:sz w:val="20"/>
-          <w:szCs w:val="20"/>
-        </w:rPr>
-        <w:t>//res.</w:t>
-      </w:r>
-      <w:r>
-        <w:rPr>
-          <w:rFonts w:ascii="Consolas" w:hAnsi="Consolas" w:cs="Consolas"/>
-          <w:color w:val="00B050"/>
-          <w:sz w:val="20"/>
-          <w:szCs w:val="20"/>
-        </w:rPr>
-        <w:t>First()</w:t>
-      </w:r>
-      <w:r>
-        <w:rPr>
-          <w:rFonts w:ascii="Consolas" w:hAnsi="Consolas" w:cs="Consolas" w:hint="eastAsia"/>
-          <w:color w:val="00B050"/>
-          <w:sz w:val="20"/>
-          <w:szCs w:val="20"/>
-        </w:rPr>
-        <w:t>.</w:t>
-      </w:r>
-      <w:r>
-        <w:rPr>
-          <w:rFonts w:ascii="Consolas" w:hAnsi="Consolas" w:cs="Consolas"/>
-          <w:color w:val="00B050"/>
-          <w:sz w:val="20"/>
-          <w:szCs w:val="20"/>
-        </w:rPr>
-        <w:t>FileName:</w:t>
-      </w:r>
-      <w:r>
-        <w:rPr>
-          <w:rFonts w:ascii="Consolas" w:hAnsi="Consolas" w:cs="Consolas" w:hint="eastAsia"/>
-          <w:color w:val="00B050"/>
-          <w:sz w:val="20"/>
-          <w:szCs w:val="20"/>
-        </w:rPr>
-        <w:t>返回的文件名。</w:t>
-      </w:r>
-    </w:p>
-    <w:p>
-      <w:pPr>
-        <w:rPr>
-          <w:rFonts w:ascii="Consolas" w:hAnsi="Consolas" w:cs="Consolas"/>
-          <w:color w:val="00B050"/>
-          <w:sz w:val="20"/>
-          <w:szCs w:val="20"/>
-        </w:rPr>
-      </w:pPr>
-      <w:r>
-        <w:rPr>
-          <w:rFonts w:ascii="Consolas" w:hAnsi="Consolas" w:cs="Consolas" w:hint="eastAsia"/>
-          <w:color w:val="00B050"/>
-          <w:sz w:val="20"/>
-          <w:szCs w:val="20"/>
-        </w:rPr>
-        <w:t xml:space="preserve">   </w:t>
-      </w:r>
-      <w:r>
-        <w:rPr>
-          <w:rFonts w:ascii="Consolas" w:hAnsi="Consolas" w:cs="Consolas" w:hint="eastAsia"/>
-          <w:color w:val="00B050"/>
-          <w:sz w:val="20"/>
-          <w:szCs w:val="20"/>
-        </w:rPr>
-        <w:t>//res.</w:t>
-      </w:r>
-      <w:r>
-        <w:rPr>
-          <w:rFonts w:ascii="Consolas" w:hAnsi="Consolas" w:cs="Consolas"/>
-          <w:color w:val="00B050"/>
-          <w:sz w:val="20"/>
-          <w:szCs w:val="20"/>
-        </w:rPr>
-        <w:t>First()</w:t>
-      </w:r>
-      <w:r>
-        <w:rPr>
-          <w:rFonts w:ascii="Consolas" w:hAnsi="Consolas" w:cs="Consolas" w:hint="eastAsia"/>
-          <w:color w:val="00B050"/>
-          <w:sz w:val="20"/>
-          <w:szCs w:val="20"/>
-        </w:rPr>
-        <w:t>.</w:t>
-      </w:r>
-      <w:r>
-        <w:rPr>
-          <w:rFonts w:ascii="Consolas" w:hAnsi="Consolas" w:cs="Consolas"/>
-          <w:color w:val="00B050"/>
-          <w:sz w:val="20"/>
-          <w:szCs w:val="20"/>
-        </w:rPr>
-        <w:t>FileSize:</w:t>
-      </w:r>
-      <w:r>
-        <w:rPr>
-          <w:rFonts w:ascii="Consolas" w:hAnsi="Consolas" w:cs="Consolas" w:hint="eastAsia"/>
-          <w:color w:val="00B050"/>
-          <w:sz w:val="20"/>
-          <w:szCs w:val="20"/>
-        </w:rPr>
-        <w:t>返回文件的大小，字节。</w:t>
-      </w:r>
-    </w:p>
-    <w:p>
-      <w:pPr>
-        <w:rPr>
-          <w:rFonts w:ascii="Consolas" w:hAnsi="Consolas" w:cs="Consolas"/>
-          <w:color w:val="00B050"/>
-          <w:sz w:val="20"/>
-          <w:szCs w:val="20"/>
-        </w:rPr>
-      </w:pPr>
-      <w:r>
-        <w:rPr>
-          <w:rFonts w:ascii="Consolas" w:hAnsi="Consolas" w:cs="Consolas" w:hint="eastAsia"/>
-          <w:color w:val="00B050"/>
-          <w:sz w:val="20"/>
-          <w:szCs w:val="20"/>
-        </w:rPr>
-        <w:t xml:space="preserve">   </w:t>
-      </w:r>
-      <w:r>
-        <w:rPr>
-          <w:rFonts w:ascii="Consolas" w:hAnsi="Consolas" w:cs="Consolas"/>
-          <w:color w:val="00B050"/>
-          <w:sz w:val="20"/>
-          <w:szCs w:val="20"/>
-        </w:rPr>
-        <w:t>//res.First().</w:t>
-      </w:r>
-      <w:r>
-        <w:rPr>
-          <w:rFonts w:ascii="Consolas" w:hAnsi="Consolas" w:cs="Consolas"/>
-          <w:color w:val="00B050"/>
-          <w:sz w:val="20"/>
-          <w:szCs w:val="20"/>
-        </w:rPr>
-        <w:t>Videos</w:t>
-      </w:r>
-      <w:r>
-        <w:rPr>
-          <w:rFonts w:ascii="Consolas" w:hAnsi="Consolas" w:cs="Consolas"/>
-          <w:color w:val="00B050"/>
-          <w:sz w:val="20"/>
-          <w:szCs w:val="20"/>
-        </w:rPr>
-        <w:t>:</w:t>
-      </w:r>
-      <w:r>
-        <w:rPr>
-          <w:rFonts w:ascii="Consolas" w:hAnsi="Consolas" w:cs="Consolas" w:hint="eastAsia"/>
-          <w:color w:val="00B050"/>
-          <w:sz w:val="20"/>
-          <w:szCs w:val="20"/>
-        </w:rPr>
-        <w:t>当前视频</w:t>
-      </w:r>
-      <w:r>
-        <w:rPr>
-          <w:rFonts w:ascii="Consolas" w:hAnsi="Consolas" w:cs="Consolas" w:hint="eastAsia"/>
-          <w:color w:val="00B050"/>
-          <w:sz w:val="20"/>
-          <w:szCs w:val="20"/>
-        </w:rPr>
-        <w:t>的</w:t>
-      </w:r>
-      <w:r>
-        <w:rPr>
-          <w:rFonts w:ascii="Consolas" w:hAnsi="Consolas" w:cs="Consolas" w:hint="eastAsia"/>
-          <w:color w:val="00B050"/>
-          <w:sz w:val="20"/>
-          <w:szCs w:val="20"/>
-        </w:rPr>
-        <w:t>m3u8</w:t>
-      </w:r>
-      <w:r>
-        <w:rPr>
-          <w:rFonts w:ascii="Consolas" w:hAnsi="Consolas" w:cs="Consolas" w:hint="eastAsia"/>
-          <w:color w:val="00B050"/>
-          <w:sz w:val="20"/>
-          <w:szCs w:val="20"/>
-        </w:rPr>
-        <w:t>转换</w:t>
-      </w:r>
-      <w:r>
-        <w:rPr>
-          <w:rFonts w:ascii="Consolas" w:hAnsi="Consolas" w:cs="Consolas" w:hint="eastAsia"/>
-          <w:color w:val="00B050"/>
-          <w:sz w:val="20"/>
-          <w:szCs w:val="20"/>
-        </w:rPr>
-        <w:t>视频</w:t>
-      </w:r>
-      <w:r>
-        <w:rPr>
-          <w:rFonts w:ascii="Consolas" w:hAnsi="Consolas" w:cs="Consolas" w:hint="eastAsia"/>
-          <w:color w:val="00B050"/>
-          <w:sz w:val="20"/>
-          <w:szCs w:val="20"/>
-        </w:rPr>
-        <w:t>列表，因为没有添加转换任务，该列表为空。</w:t>
-      </w:r>
-    </w:p>
-    <w:p>
-      <w:pPr>
-        <w:rPr>
-          <w:rFonts w:ascii="Consolas" w:hAnsi="Consolas" w:cs="Consolas"/>
-          <w:color w:val="00B050"/>
-          <w:sz w:val="20"/>
-          <w:szCs w:val="20"/>
-        </w:rPr>
-      </w:pPr>
-      <w:r>
-        <w:rPr>
-          <w:rFonts w:ascii="Consolas" w:hAnsi="Consolas" w:cs="Consolas"/>
-          <w:color w:val="00B050"/>
-          <w:sz w:val="20"/>
-          <w:szCs w:val="20"/>
-        </w:rPr>
-        <w:t xml:space="preserve">   </w:t>
-      </w:r>
-      <w:r>
-        <w:rPr>
-          <w:rFonts w:ascii="Consolas" w:hAnsi="Consolas" w:cs="Consolas" w:hint="eastAsia"/>
-          <w:color w:val="C00000"/>
-          <w:sz w:val="20"/>
-          <w:szCs w:val="20"/>
-        </w:rPr>
-        <w:t>//</w:t>
-      </w:r>
-      <w:r>
-        <w:rPr>
-          <w:rFonts w:ascii="Consolas" w:hAnsi="Consolas" w:cs="Consolas" w:hint="eastAsia"/>
-          <w:color w:val="C00000"/>
-          <w:sz w:val="20"/>
-          <w:szCs w:val="20"/>
-        </w:rPr>
-        <w:t>注意：上传的视频可以是任意格式，如果不添加转换任务，你只能下载源文件</w:t>
-      </w:r>
-      <w:r>
-        <w:rPr>
-          <w:rFonts w:ascii="Consolas" w:hAnsi="Consolas" w:cs="Consolas" w:hint="eastAsia"/>
-          <w:color w:val="C00000"/>
-          <w:sz w:val="20"/>
-          <w:szCs w:val="20"/>
-        </w:rPr>
-        <w:t>，</w:t>
-      </w:r>
-      <w:r>
-        <w:rPr>
-          <w:rFonts w:ascii="Consolas" w:hAnsi="Consolas" w:cs="Consolas" w:hint="eastAsia"/>
-          <w:color w:val="C00000"/>
-          <w:sz w:val="20"/>
-          <w:szCs w:val="20"/>
-        </w:rPr>
-        <w:t>无法播放</w:t>
-      </w:r>
-      <w:r>
-        <w:rPr>
-          <w:rFonts w:ascii="Consolas" w:hAnsi="Consolas" w:cs="Consolas" w:hint="eastAsia"/>
-          <w:color w:val="C00000"/>
-          <w:sz w:val="20"/>
-          <w:szCs w:val="20"/>
-        </w:rPr>
-        <w:t>。</w:t>
-      </w:r>
-      <w:r>
-        <w:rPr>
-          <w:rFonts w:ascii="Consolas" w:hAnsi="Consolas" w:cs="Consolas" w:hint="eastAsia"/>
-          <w:color w:val="C00000"/>
-          <w:sz w:val="20"/>
-          <w:szCs w:val="20"/>
-        </w:rPr>
-        <w:t>因为</w:t>
-      </w:r>
-      <w:r>
-        <w:rPr>
-          <w:rFonts w:ascii="Consolas" w:hAnsi="Consolas" w:cs="Consolas" w:hint="eastAsia"/>
-          <w:color w:val="C00000"/>
-          <w:sz w:val="20"/>
-          <w:szCs w:val="20"/>
-        </w:rPr>
-        <w:t>H5</w:t>
-      </w:r>
-      <w:r>
-        <w:rPr>
-          <w:rFonts w:ascii="Consolas" w:hAnsi="Consolas" w:cs="Consolas" w:hint="eastAsia"/>
-          <w:color w:val="C00000"/>
-          <w:sz w:val="20"/>
-          <w:szCs w:val="20"/>
-        </w:rPr>
-        <w:t>播放器</w:t>
-      </w:r>
-      <w:r>
-        <w:rPr>
-          <w:rFonts w:ascii="Consolas" w:hAnsi="Consolas" w:cs="Consolas" w:hint="eastAsia"/>
-          <w:color w:val="C00000"/>
-          <w:sz w:val="20"/>
-          <w:szCs w:val="20"/>
-        </w:rPr>
-        <w:t>只支持</w:t>
-      </w:r>
-      <w:r>
-        <w:rPr>
-          <w:rFonts w:ascii="Consolas" w:hAnsi="Consolas" w:cs="Consolas" w:hint="eastAsia"/>
-          <w:color w:val="C00000"/>
-          <w:sz w:val="20"/>
-          <w:szCs w:val="20"/>
-        </w:rPr>
-        <w:t>m3u8</w:t>
-      </w:r>
-      <w:r>
-        <w:rPr>
-          <w:rFonts w:ascii="Consolas" w:hAnsi="Consolas" w:cs="Consolas" w:hint="eastAsia"/>
-          <w:color w:val="C00000"/>
-          <w:sz w:val="20"/>
-          <w:szCs w:val="20"/>
-        </w:rPr>
-        <w:t>播放器</w:t>
-      </w:r>
-    </w:p>
-    <w:p>
-      <w:pPr>
-        <w:pStyle w:val="Heading3"/>
-        <w:rPr>
-          <w:color w:val="auto"/>
-        </w:rPr>
-      </w:pPr>
-      <w:r>
-        <w:rPr>
-          <w:color w:val="auto"/>
-        </w:rPr>
-        <w:t>4.2.</w:t>
-      </w:r>
-      <w:r>
-        <w:rPr>
-          <w:rFonts w:hint="eastAsia"/>
-          <w:color w:val="auto"/>
-        </w:rPr>
-        <w:t>2</w:t>
-      </w:r>
-      <w:r>
-        <w:rPr>
-          <w:rFonts w:hint="eastAsia"/>
-          <w:color w:val="auto"/>
-        </w:rPr>
-        <w:t xml:space="preserve"> </w:t>
-      </w:r>
-      <w:r>
-        <w:rPr>
-          <w:rFonts w:hint="eastAsia"/>
-          <w:color w:val="auto"/>
-        </w:rPr>
-        <w:t>上传视频的其他重载方法</w:t>
-      </w:r>
-    </w:p>
-    <w:p>
-      <w:pPr>
-        <w:rPr>
-          <w:rFonts w:ascii="Consolas" w:hAnsi="Consolas" w:cs="Consolas"/>
-          <w:color w:val="000000"/>
-          <w:sz w:val="19"/>
-          <w:szCs w:val="19"/>
-        </w:rPr>
-      </w:pPr>
-      <w:r>
-        <w:t xml:space="preserve">     </w:t>
-      </w:r>
-      <w:r>
-        <w:rPr>
-          <w:rFonts w:ascii="Consolas" w:hAnsi="Consolas" w:cs="Consolas"/>
-          <w:color w:val="00B050"/>
-          <w:sz w:val="19"/>
-          <w:szCs w:val="19"/>
-        </w:rPr>
-        <w:t>VideoConvert</w:t>
-      </w:r>
-      <w:r>
-        <w:rPr>
-          <w:rFonts w:ascii="Consolas" w:hAnsi="Consolas" w:cs="Consolas" w:hint="eastAsia"/>
-          <w:color w:val="000000"/>
-          <w:sz w:val="19"/>
-          <w:szCs w:val="19"/>
-        </w:rPr>
-        <w:t>：视频转换描述类。</w:t>
-      </w:r>
-    </w:p>
-    <w:p>
-      <w:pPr>
-        <w:rPr>
-          <w:rFonts w:ascii="Consolas" w:hAnsi="Consolas" w:cs="Consolas"/>
-          <w:color w:val="000000"/>
-          <w:sz w:val="19"/>
-          <w:szCs w:val="19"/>
-        </w:rPr>
-      </w:pPr>
-      <w:r>
-        <w:rPr>
-          <w:rFonts w:ascii="Consolas" w:hAnsi="Consolas" w:cs="Consolas" w:hint="eastAsia"/>
-          <w:color w:val="000000"/>
-          <w:sz w:val="19"/>
-          <w:szCs w:val="19"/>
-        </w:rPr>
-        <w:t xml:space="preserve">      </w:t>
-      </w:r>
-      <w:r>
-        <w:rPr>
-          <w:rFonts w:ascii="Consolas" w:hAnsi="Consolas" w:cs="Consolas"/>
-          <w:color w:val="000000"/>
-          <w:sz w:val="19"/>
-          <w:szCs w:val="19"/>
-        </w:rPr>
-        <w:t xml:space="preserve"> </w:t>
-      </w:r>
-      <w:r>
-        <w:rPr>
-          <w:rFonts w:ascii="Consolas" w:hAnsi="Consolas" w:cs="Consolas"/>
-          <w:color w:val="00B050"/>
-          <w:sz w:val="19"/>
-          <w:szCs w:val="19"/>
-        </w:rPr>
-        <w:t>VideoConvert</w:t>
-      </w:r>
-      <w:r>
-        <w:rPr>
-          <w:rFonts w:ascii="Consolas" w:hAnsi="Consolas" w:cs="Consolas" w:hint="eastAsia"/>
-          <w:color w:val="00B050"/>
-          <w:sz w:val="19"/>
-          <w:szCs w:val="19"/>
-        </w:rPr>
-        <w:t>.</w:t>
-      </w:r>
-      <w:r>
-        <w:rPr>
-          <w:rFonts w:ascii="Consolas" w:hAnsi="Consolas" w:cs="Consolas"/>
-          <w:color w:val="00B050"/>
-          <w:sz w:val="19"/>
-          <w:szCs w:val="19"/>
-        </w:rPr>
-        <w:t>Flag</w:t>
-      </w:r>
-      <w:r>
-        <w:rPr>
-          <w:rFonts w:ascii="Consolas" w:hAnsi="Consolas" w:cs="Consolas" w:hint="eastAsia"/>
-          <w:color w:val="000000"/>
-          <w:sz w:val="19"/>
-          <w:szCs w:val="19"/>
-        </w:rPr>
-        <w:t>：</w:t>
-      </w:r>
-      <w:r>
-        <w:rPr>
-          <w:rFonts w:ascii="Consolas" w:hAnsi="Consolas" w:cs="Consolas" w:hint="eastAsia"/>
-          <w:color w:val="000000"/>
-          <w:sz w:val="19"/>
-          <w:szCs w:val="19"/>
-        </w:rPr>
-        <w:t>转换视频的标识，请填写有意义的字符串（</w:t>
-      </w:r>
-      <w:r>
-        <w:rPr>
-          <w:rFonts w:ascii="Consolas" w:hAnsi="Consolas" w:cs="Consolas" w:hint="eastAsia"/>
-          <w:color w:val="000000"/>
-          <w:sz w:val="19"/>
-          <w:szCs w:val="19"/>
-        </w:rPr>
-        <w:t>mobile</w:t>
-      </w:r>
-      <w:r>
-        <w:rPr>
-          <w:rFonts w:ascii="Consolas" w:hAnsi="Consolas" w:cs="Consolas" w:hint="eastAsia"/>
-          <w:color w:val="000000"/>
-          <w:sz w:val="19"/>
-          <w:szCs w:val="19"/>
-        </w:rPr>
-        <w:t>，</w:t>
-      </w:r>
-      <w:r>
-        <w:rPr>
-          <w:rFonts w:ascii="Consolas" w:hAnsi="Consolas" w:cs="Consolas" w:hint="eastAsia"/>
-          <w:color w:val="000000"/>
-          <w:sz w:val="19"/>
-          <w:szCs w:val="19"/>
-        </w:rPr>
-        <w:t>pad</w:t>
-      </w:r>
-      <w:r>
-        <w:rPr>
-          <w:rFonts w:ascii="Consolas" w:hAnsi="Consolas" w:cs="Consolas"/>
-          <w:color w:val="000000"/>
-          <w:sz w:val="19"/>
-          <w:szCs w:val="19"/>
-        </w:rPr>
-        <w:t>…</w:t>
-      </w:r>
-      <w:r>
-        <w:rPr>
-          <w:rFonts w:ascii="Consolas" w:hAnsi="Consolas" w:cs="Consolas" w:hint="eastAsia"/>
-          <w:color w:val="000000"/>
-          <w:sz w:val="19"/>
-          <w:szCs w:val="19"/>
-        </w:rPr>
-        <w:t>）</w:t>
-      </w:r>
-      <w:r>
-        <w:rPr>
-          <w:rFonts w:ascii="Consolas" w:hAnsi="Consolas" w:cs="Consolas" w:hint="eastAsia"/>
-          <w:color w:val="000000"/>
-          <w:sz w:val="19"/>
-          <w:szCs w:val="19"/>
-        </w:rPr>
-        <w:t>。</w:t>
-      </w:r>
-    </w:p>
-    <w:p>
-      <w:pPr>
-        <w:rPr>
-          <w:rFonts w:ascii="Consolas" w:hAnsi="Consolas" w:cs="Consolas"/>
-          <w:sz w:val="19"/>
-          <w:szCs w:val="19"/>
-        </w:rPr>
-      </w:pPr>
-      <w:r>
-        <w:rPr>
-          <w:rFonts w:ascii="Consolas" w:hAnsi="Consolas" w:cs="Consolas" w:hint="eastAsia"/>
-          <w:color w:val="000000"/>
-          <w:sz w:val="19"/>
-          <w:szCs w:val="19"/>
-        </w:rPr>
-        <w:t xml:space="preserve">       </w:t>
-      </w:r>
-      <w:r>
-        <w:rPr>
-          <w:rFonts w:ascii="Consolas" w:hAnsi="Consolas" w:cs="Consolas"/>
-          <w:color w:val="00B050"/>
-          <w:sz w:val="19"/>
-          <w:szCs w:val="19"/>
-        </w:rPr>
-        <w:t>VideoConvert</w:t>
-      </w:r>
-      <w:r>
-        <w:rPr>
-          <w:rFonts w:ascii="Consolas" w:hAnsi="Consolas" w:cs="Consolas" w:hint="eastAsia"/>
-          <w:color w:val="00B050"/>
-          <w:sz w:val="19"/>
-          <w:szCs w:val="19"/>
-        </w:rPr>
-        <w:t>.</w:t>
-      </w:r>
-      <w:r>
-        <w:rPr>
-          <w:rFonts w:ascii="Consolas" w:hAnsi="Consolas" w:cs="Consolas"/>
-          <w:color w:val="00B050"/>
-          <w:sz w:val="19"/>
-          <w:szCs w:val="19"/>
-        </w:rPr>
-        <w:t>Format</w:t>
-      </w:r>
-      <w:r>
-        <w:rPr>
-          <w:rFonts w:ascii="Consolas" w:hAnsi="Consolas" w:cs="Consolas" w:hint="eastAsia"/>
-          <w:color w:val="000000"/>
-          <w:sz w:val="19"/>
-          <w:szCs w:val="19"/>
-        </w:rPr>
-        <w:t>：</w:t>
-      </w:r>
-      <w:r>
-        <w:rPr>
-          <w:rFonts w:ascii="Consolas" w:hAnsi="Consolas" w:cs="Consolas"/>
-          <w:sz w:val="19"/>
-          <w:szCs w:val="19"/>
-        </w:rPr>
-        <w:t xml:space="preserve"> </w:t>
-      </w:r>
-      <w:r>
-        <w:rPr>
-          <w:rFonts w:ascii="Consolas" w:hAnsi="Consolas" w:cs="Consolas" w:hint="eastAsia"/>
-          <w:sz w:val="19"/>
-          <w:szCs w:val="19"/>
-        </w:rPr>
-        <w:t>转换视频的格式，目前固定填</w:t>
-      </w:r>
-      <w:r>
-        <w:rPr>
-          <w:rFonts w:ascii="Consolas" w:hAnsi="Consolas" w:cs="Consolas" w:hint="eastAsia"/>
-          <w:sz w:val="19"/>
-          <w:szCs w:val="19"/>
-        </w:rPr>
-        <w:t xml:space="preserve"> </w:t>
-      </w:r>
-      <w:r>
-        <w:rPr>
-          <w:rFonts w:ascii="Consolas" w:hAnsi="Consolas" w:cs="Consolas"/>
-          <w:sz w:val="19"/>
-          <w:szCs w:val="19"/>
-        </w:rPr>
-        <w:t>VideoFormat</w:t>
-      </w:r>
-      <w:r>
-        <w:rPr>
-          <w:rFonts w:ascii="Consolas" w:hAnsi="Consolas" w:cs="Consolas" w:hint="eastAsia"/>
-          <w:sz w:val="19"/>
-          <w:szCs w:val="19"/>
-        </w:rPr>
-        <w:t>.M3u8</w:t>
-      </w:r>
-      <w:r>
-        <w:rPr>
-          <w:rFonts w:ascii="Consolas" w:hAnsi="Consolas" w:cs="Consolas" w:hint="eastAsia"/>
-          <w:sz w:val="19"/>
-          <w:szCs w:val="19"/>
-        </w:rPr>
-        <w:t>。</w:t>
-      </w:r>
-    </w:p>
-    <w:p>
-      <w:pPr>
-        <w:rPr>
-          <w:rFonts w:ascii="Consolas" w:hAnsi="Consolas" w:cs="Consolas"/>
-          <w:color w:val="000000"/>
-          <w:sz w:val="19"/>
-          <w:szCs w:val="19"/>
-        </w:rPr>
-      </w:pPr>
-      <w:r>
-        <w:rPr>
-          <w:rFonts w:ascii="Consolas" w:hAnsi="Consolas" w:cs="Consolas" w:hint="eastAsia"/>
-          <w:sz w:val="19"/>
-          <w:szCs w:val="19"/>
-        </w:rPr>
-        <w:t xml:space="preserve">       </w:t>
-      </w:r>
-      <w:r>
-        <w:rPr>
-          <w:rFonts w:ascii="Consolas" w:hAnsi="Consolas" w:cs="Consolas"/>
-          <w:color w:val="00B050"/>
-          <w:sz w:val="19"/>
-          <w:szCs w:val="19"/>
-        </w:rPr>
-        <w:t>VideoConvert</w:t>
-      </w:r>
-      <w:r>
-        <w:rPr>
-          <w:rFonts w:ascii="Consolas" w:hAnsi="Consolas" w:cs="Consolas" w:hint="eastAsia"/>
-          <w:color w:val="00B050"/>
-          <w:sz w:val="19"/>
-          <w:szCs w:val="19"/>
-        </w:rPr>
-        <w:t>.</w:t>
-      </w:r>
-      <w:r>
-        <w:rPr>
-          <w:rFonts w:ascii="Consolas" w:hAnsi="Consolas" w:cs="Consolas"/>
-          <w:color w:val="00B050"/>
-          <w:sz w:val="19"/>
-          <w:szCs w:val="19"/>
-        </w:rPr>
-        <w:t>Quality</w:t>
-      </w:r>
-      <w:r>
-        <w:rPr>
-          <w:rFonts w:ascii="Consolas" w:hAnsi="Consolas" w:cs="Consolas" w:hint="eastAsia"/>
-          <w:color w:val="000000"/>
-          <w:sz w:val="19"/>
-          <w:szCs w:val="19"/>
-        </w:rPr>
-        <w:t>：</w:t>
-      </w:r>
-      <w:r>
-        <w:rPr>
-          <w:rFonts w:ascii="Consolas" w:hAnsi="Consolas" w:cs="Consolas" w:hint="eastAsia"/>
-          <w:color w:val="000000"/>
-          <w:sz w:val="19"/>
-          <w:szCs w:val="19"/>
-        </w:rPr>
-        <w:t xml:space="preserve"> </w:t>
-      </w:r>
-      <w:r>
-        <w:rPr>
-          <w:rFonts w:ascii="Consolas" w:hAnsi="Consolas" w:cs="Consolas" w:hint="eastAsia"/>
-          <w:color w:val="000000"/>
-          <w:sz w:val="19"/>
-          <w:szCs w:val="19"/>
-        </w:rPr>
-        <w:t>转换视频的质量，目前有</w:t>
-      </w:r>
-      <w:r>
-        <w:rPr>
-          <w:rFonts w:ascii="Consolas" w:hAnsi="Consolas" w:cs="Consolas" w:hint="eastAsia"/>
-          <w:color w:val="000000"/>
-          <w:sz w:val="19"/>
-          <w:szCs w:val="19"/>
-        </w:rPr>
-        <w:t>4</w:t>
-      </w:r>
-      <w:r>
-        <w:rPr>
-          <w:rFonts w:ascii="Consolas" w:hAnsi="Consolas" w:cs="Consolas" w:hint="eastAsia"/>
-          <w:color w:val="000000"/>
-          <w:sz w:val="19"/>
-          <w:szCs w:val="19"/>
-        </w:rPr>
-        <w:t>种（</w:t>
-      </w:r>
-      <w:r>
-        <w:rPr>
-          <w:rFonts w:ascii="Consolas" w:hAnsi="Consolas" w:cs="Consolas"/>
-          <w:color w:val="000000"/>
-          <w:sz w:val="19"/>
-          <w:szCs w:val="19"/>
-        </w:rPr>
-        <w:t>Original</w:t>
-      </w:r>
-      <w:r>
-        <w:rPr>
-          <w:rFonts w:ascii="Consolas" w:hAnsi="Consolas" w:cs="Consolas" w:hint="eastAsia"/>
-          <w:color w:val="000000"/>
-          <w:sz w:val="19"/>
-          <w:szCs w:val="19"/>
-        </w:rPr>
-        <w:t>：原样转换，</w:t>
-      </w:r>
-      <w:r>
-        <w:rPr>
-          <w:rFonts w:ascii="Consolas" w:hAnsi="Consolas" w:cs="Consolas"/>
-          <w:color w:val="000000"/>
-          <w:sz w:val="19"/>
-          <w:szCs w:val="19"/>
-        </w:rPr>
-        <w:t>Lower</w:t>
-      </w:r>
-      <w:r>
-        <w:rPr>
-          <w:rFonts w:ascii="Consolas" w:hAnsi="Consolas" w:cs="Consolas" w:hint="eastAsia"/>
-          <w:color w:val="000000"/>
-          <w:sz w:val="19"/>
-          <w:szCs w:val="19"/>
-        </w:rPr>
-        <w:t>：稍低转换，</w:t>
-      </w:r>
-      <w:r>
-        <w:rPr>
-          <w:rFonts w:ascii="Consolas" w:hAnsi="Consolas" w:cs="Consolas"/>
-          <w:color w:val="000000"/>
-          <w:sz w:val="19"/>
-          <w:szCs w:val="19"/>
-        </w:rPr>
-        <w:t>Medium</w:t>
-      </w:r>
-      <w:r>
-        <w:rPr>
-          <w:rFonts w:ascii="Consolas" w:hAnsi="Consolas" w:cs="Consolas" w:hint="eastAsia"/>
-          <w:color w:val="000000"/>
-          <w:sz w:val="19"/>
-          <w:szCs w:val="19"/>
-        </w:rPr>
-        <w:t>：中等转换，</w:t>
-      </w:r>
-      <w:r>
-        <w:rPr>
-          <w:rFonts w:ascii="Consolas" w:hAnsi="Consolas" w:cs="Consolas"/>
-          <w:color w:val="000000"/>
-          <w:sz w:val="19"/>
-          <w:szCs w:val="19"/>
-        </w:rPr>
-        <w:t>Bad</w:t>
-      </w:r>
-      <w:r>
-        <w:rPr>
-          <w:rFonts w:ascii="Consolas" w:hAnsi="Consolas" w:cs="Consolas" w:hint="eastAsia"/>
-          <w:color w:val="000000"/>
-          <w:sz w:val="19"/>
-          <w:szCs w:val="19"/>
-        </w:rPr>
-        <w:t>：差转换，越差的转换视频切片越小，越适合网络差的环境）</w:t>
-      </w:r>
-      <w:r>
-        <w:rPr>
-          <w:rFonts w:ascii="Consolas" w:hAnsi="Consolas" w:cs="Consolas" w:hint="eastAsia"/>
-          <w:color w:val="000000"/>
-          <w:sz w:val="19"/>
-          <w:szCs w:val="19"/>
-        </w:rPr>
-        <w:t>。</w:t>
-      </w:r>
-    </w:p>
-    <w:p>
-      <w:pPr>
-        <w:rPr>
-          <w:rFonts w:ascii="Consolas" w:hAnsi="Consolas" w:cs="Consolas"/>
-          <w:color w:val="000000"/>
-          <w:sz w:val="19"/>
-          <w:szCs w:val="19"/>
-        </w:rPr>
-      </w:pPr>
-      <w:r>
-        <w:rPr>
-          <w:rFonts w:ascii="Consolas" w:hAnsi="Consolas" w:cs="Consolas" w:hint="eastAsia"/>
-          <w:color w:val="000000"/>
-          <w:sz w:val="19"/>
-          <w:szCs w:val="19"/>
-        </w:rPr>
-        <w:t xml:space="preserve">  </w:t>
-      </w:r>
-      <w:r>
-        <w:rPr>
-          <w:rFonts w:ascii="Consolas" w:hAnsi="Consolas" w:cs="Consolas"/>
-          <w:color w:val="00B050"/>
-          <w:sz w:val="19"/>
-          <w:szCs w:val="19"/>
-        </w:rPr>
-        <w:t>UserData</w:t>
-      </w:r>
-      <w:r>
-        <w:rPr>
-          <w:rFonts w:ascii="Consolas" w:hAnsi="Consolas" w:cs="Consolas" w:hint="eastAsia"/>
-          <w:color w:val="000000"/>
-          <w:sz w:val="19"/>
-          <w:szCs w:val="19"/>
-        </w:rPr>
-        <w:t>：用户信息，设置文件权限必传该选项。</w:t>
-      </w:r>
-    </w:p>
-    <w:p>
-      <w:pPr>
-        <w:rPr>
-          <w:rFonts w:ascii="Consolas" w:hAnsi="Consolas" w:cs="Consolas"/>
-          <w:color w:val="000000"/>
-          <w:sz w:val="19"/>
-          <w:szCs w:val="19"/>
-        </w:rPr>
-      </w:pPr>
-      <w:r>
-        <w:rPr>
-          <w:rFonts w:ascii="Consolas" w:hAnsi="Consolas" w:cs="Consolas"/>
-          <w:color w:val="00B050"/>
-          <w:sz w:val="19"/>
-          <w:szCs w:val="19"/>
-        </w:rPr>
-        <w:t xml:space="preserve">       </w:t>
-      </w:r>
-      <w:r>
-        <w:rPr>
-          <w:rFonts w:ascii="Consolas" w:hAnsi="Consolas" w:cs="Consolas"/>
-          <w:color w:val="00B050"/>
-          <w:sz w:val="19"/>
-          <w:szCs w:val="19"/>
-        </w:rPr>
-        <w:t>UserData</w:t>
-      </w:r>
-      <w:r>
-        <w:rPr>
-          <w:rFonts w:ascii="Consolas" w:hAnsi="Consolas" w:cs="Consolas" w:hint="eastAsia"/>
-          <w:color w:val="00B050"/>
-          <w:sz w:val="19"/>
-          <w:szCs w:val="19"/>
-        </w:rPr>
-        <w:t>.</w:t>
-      </w:r>
-      <w:r>
-        <w:rPr>
-          <w:rFonts w:ascii="Consolas" w:hAnsi="Consolas" w:cs="Consolas"/>
-          <w:color w:val="00B050"/>
-          <w:sz w:val="19"/>
-          <w:szCs w:val="19"/>
-        </w:rPr>
-        <w:t>UserName</w:t>
-      </w:r>
-      <w:r>
-        <w:rPr>
-          <w:rFonts w:ascii="Consolas" w:hAnsi="Consolas" w:cs="Consolas" w:hint="eastAsia"/>
-          <w:color w:val="000000"/>
-          <w:sz w:val="19"/>
-          <w:szCs w:val="19"/>
-        </w:rPr>
-        <w:t>：用户名称，文件的上传者，文件的拥有者。</w:t>
-      </w:r>
-    </w:p>
-    <w:p>
-      <w:pPr>
-        <w:rPr>
-          <w:rFonts w:ascii="Consolas" w:hAnsi="Consolas" w:cs="Consolas"/>
-          <w:color w:val="000000"/>
-          <w:sz w:val="19"/>
-          <w:szCs w:val="19"/>
-        </w:rPr>
-      </w:pPr>
-      <w:r>
-        <w:rPr>
-          <w:rFonts w:ascii="Consolas" w:hAnsi="Consolas" w:cs="Consolas" w:hint="eastAsia"/>
-          <w:color w:val="000000"/>
-          <w:sz w:val="19"/>
-          <w:szCs w:val="19"/>
-        </w:rPr>
-        <w:t xml:space="preserve">       </w:t>
-      </w:r>
-      <w:r>
-        <w:rPr>
-          <w:rFonts w:ascii="Consolas" w:hAnsi="Consolas" w:cs="Consolas"/>
-          <w:color w:val="00B050"/>
-          <w:sz w:val="19"/>
-          <w:szCs w:val="19"/>
-        </w:rPr>
-        <w:t>UserData.UserAgent</w:t>
-      </w:r>
-      <w:r>
-        <w:rPr>
-          <w:rFonts w:ascii="Consolas" w:hAnsi="Consolas" w:cs="Consolas" w:hint="eastAsia"/>
-          <w:color w:val="000000"/>
-          <w:sz w:val="19"/>
-          <w:szCs w:val="19"/>
-        </w:rPr>
-        <w:t>：用户浏览器信息，</w:t>
-      </w:r>
-      <w:r>
-        <w:rPr>
-          <w:rFonts w:ascii="Consolas" w:hAnsi="Consolas" w:cs="Consolas"/>
-          <w:color w:val="000000"/>
-          <w:sz w:val="19"/>
-          <w:szCs w:val="19"/>
-        </w:rPr>
-        <w:t>Request.UserAgent</w:t>
-      </w:r>
-      <w:r>
-        <w:rPr>
-          <w:rFonts w:ascii="Consolas" w:hAnsi="Consolas" w:cs="Consolas" w:hint="eastAsia"/>
-          <w:color w:val="000000"/>
-          <w:sz w:val="19"/>
-          <w:szCs w:val="19"/>
-        </w:rPr>
-        <w:t>。</w:t>
-      </w:r>
-    </w:p>
-    <w:p>
-      <w:pPr>
-        <w:rPr>
-          <w:rFonts w:ascii="Consolas" w:hAnsi="Consolas" w:cs="Consolas"/>
-          <w:color w:val="0070C0"/>
-          <w:sz w:val="20"/>
-          <w:szCs w:val="20"/>
-        </w:rPr>
-      </w:pPr>
-      <w:r>
-        <w:rPr>
-          <w:rFonts w:ascii="Consolas" w:hAnsi="Consolas" w:cs="Consolas" w:hint="eastAsia"/>
-          <w:color w:val="000000"/>
-          <w:sz w:val="19"/>
-          <w:szCs w:val="19"/>
-        </w:rPr>
-        <w:t xml:space="preserve">       </w:t>
-      </w:r>
-      <w:r>
-        <w:rPr>
-          <w:rFonts w:ascii="Consolas" w:hAnsi="Consolas" w:cs="Consolas"/>
-          <w:color w:val="00B050"/>
-          <w:sz w:val="19"/>
-          <w:szCs w:val="19"/>
-        </w:rPr>
-        <w:t>UserData.UserIp</w:t>
-      </w:r>
-      <w:r>
-        <w:rPr>
-          <w:rFonts w:ascii="Consolas" w:hAnsi="Consolas" w:cs="Consolas" w:hint="eastAsia"/>
-          <w:color w:val="000000"/>
-          <w:sz w:val="19"/>
-          <w:szCs w:val="19"/>
-        </w:rPr>
-        <w:t>：用户</w:t>
-      </w:r>
-      <w:r>
-        <w:rPr>
-          <w:rFonts w:ascii="Consolas" w:hAnsi="Consolas" w:cs="Consolas" w:hint="eastAsia"/>
-          <w:color w:val="000000"/>
-          <w:sz w:val="19"/>
-          <w:szCs w:val="19"/>
-        </w:rPr>
-        <w:t>ip</w:t>
-      </w:r>
-      <w:r>
-        <w:rPr>
-          <w:rFonts w:ascii="Consolas" w:hAnsi="Consolas" w:cs="Consolas" w:hint="eastAsia"/>
-          <w:color w:val="000000"/>
-          <w:sz w:val="19"/>
-          <w:szCs w:val="19"/>
-        </w:rPr>
-        <w:t>信息，</w:t>
-      </w:r>
-      <w:r>
-        <w:rPr>
-          <w:rFonts w:ascii="Consolas" w:hAnsi="Consolas" w:cs="Consolas"/>
-          <w:color w:val="000000"/>
-          <w:sz w:val="19"/>
-          <w:szCs w:val="19"/>
-        </w:rPr>
-        <w:t>Request.UserHostAddress</w:t>
-      </w:r>
-      <w:r>
-        <w:rPr>
-          <w:rFonts w:ascii="Consolas" w:hAnsi="Consolas" w:cs="Consolas" w:hint="eastAsia"/>
-          <w:color w:val="000000"/>
-          <w:sz w:val="19"/>
-          <w:szCs w:val="19"/>
-        </w:rPr>
-        <w:t>。</w:t>
-      </w:r>
-    </w:p>
-    <w:p>
-      <w:pPr>
-        <w:rPr>
-          <w:rFonts w:ascii="Consolas" w:hAnsi="Consolas" w:cs="Consolas"/>
-          <w:color w:val="000000"/>
-          <w:sz w:val="19"/>
-          <w:szCs w:val="19"/>
-        </w:rPr>
-      </w:pPr>
-      <w:r>
-        <w:t xml:space="preserve">    </w:t>
-      </w:r>
-      <w:r>
-        <w:rPr>
-          <w:color w:val="00B050"/>
-        </w:rPr>
-        <w:t xml:space="preserve"> </w:t>
-      </w:r>
-      <w:r>
-        <w:rPr>
-          <w:rFonts w:ascii="Consolas" w:hAnsi="Consolas" w:cs="Consolas"/>
-          <w:color w:val="00B050"/>
-          <w:sz w:val="19"/>
-          <w:szCs w:val="19"/>
-        </w:rPr>
-        <w:t>UserAccess</w:t>
-      </w:r>
-      <w:r>
-        <w:rPr>
-          <w:rFonts w:ascii="Consolas" w:hAnsi="Consolas" w:cs="Consolas" w:hint="eastAsia"/>
-          <w:color w:val="000000"/>
-          <w:sz w:val="19"/>
-          <w:szCs w:val="19"/>
-        </w:rPr>
-        <w:t>：文件的访问权限信息，设置权限的前提是设置了</w:t>
-      </w:r>
-      <w:r>
-        <w:rPr>
-          <w:rFonts w:ascii="Consolas" w:hAnsi="Consolas" w:cs="Consolas" w:hint="eastAsia"/>
-          <w:color w:val="000000"/>
-          <w:sz w:val="19"/>
-          <w:szCs w:val="19"/>
-        </w:rPr>
-        <w:t xml:space="preserve"> UserData</w:t>
-      </w:r>
-      <w:r>
-        <w:rPr>
-          <w:rFonts w:ascii="Consolas" w:hAnsi="Consolas" w:cs="Consolas"/>
-          <w:color w:val="000000"/>
-          <w:sz w:val="19"/>
-          <w:szCs w:val="19"/>
-        </w:rPr>
-        <w:t xml:space="preserve"> </w:t>
-      </w:r>
-      <w:r>
-        <w:rPr>
-          <w:rFonts w:ascii="Consolas" w:hAnsi="Consolas" w:cs="Consolas" w:hint="eastAsia"/>
-          <w:color w:val="000000"/>
-          <w:sz w:val="19"/>
-          <w:szCs w:val="19"/>
-        </w:rPr>
-        <w:t>信息。</w:t>
-      </w:r>
-    </w:p>
-    <w:p>
-      <w:pPr>
-        <w:rPr>
-          <w:rFonts w:ascii="Consolas" w:hAnsi="Consolas" w:cs="Consolas"/>
-          <w:color w:val="000000"/>
-          <w:sz w:val="19"/>
-          <w:szCs w:val="19"/>
-        </w:rPr>
-      </w:pPr>
-      <w:r>
-        <w:t xml:space="preserve">              </w:t>
-      </w:r>
-      <w:r>
-        <w:t xml:space="preserve"> </w:t>
-      </w:r>
-      <w:r>
-        <w:rPr>
-          <w:rFonts w:ascii="Consolas" w:hAnsi="Consolas" w:cs="Consolas"/>
-          <w:color w:val="00B050"/>
-          <w:sz w:val="19"/>
-          <w:szCs w:val="19"/>
-        </w:rPr>
-        <w:t>UserAccess</w:t>
-      </w:r>
-      <w:r>
-        <w:rPr>
-          <w:rFonts w:ascii="Consolas" w:hAnsi="Consolas" w:cs="Consolas" w:hint="eastAsia"/>
-          <w:color w:val="00B050"/>
-          <w:sz w:val="19"/>
-          <w:szCs w:val="19"/>
-        </w:rPr>
-        <w:t>.</w:t>
-      </w:r>
-      <w:r>
-        <w:rPr>
-          <w:rFonts w:ascii="Consolas" w:hAnsi="Consolas" w:cs="Consolas"/>
-          <w:color w:val="00B050"/>
-          <w:sz w:val="19"/>
-          <w:szCs w:val="19"/>
-        </w:rPr>
-        <w:t>Company</w:t>
-      </w:r>
-      <w:r>
-        <w:rPr>
-          <w:rFonts w:ascii="Consolas" w:hAnsi="Consolas" w:cs="Consolas" w:hint="eastAsia"/>
-          <w:color w:val="000000"/>
-          <w:sz w:val="19"/>
-          <w:szCs w:val="19"/>
-        </w:rPr>
-        <w:t>：文件的可访问公司代码（</w:t>
-      </w:r>
-      <w:r>
-        <w:rPr>
-          <w:rFonts w:ascii="Consolas" w:hAnsi="Consolas" w:cs="Consolas" w:hint="eastAsia"/>
-          <w:color w:val="000000"/>
-          <w:sz w:val="19"/>
-          <w:szCs w:val="19"/>
-        </w:rPr>
-        <w:t>companyCode</w:t>
-      </w:r>
-      <w:r>
-        <w:rPr>
-          <w:rFonts w:ascii="Consolas" w:hAnsi="Consolas" w:cs="Consolas" w:hint="eastAsia"/>
-          <w:color w:val="000000"/>
-          <w:sz w:val="19"/>
-          <w:szCs w:val="19"/>
-        </w:rPr>
-        <w:t>）。</w:t>
-      </w:r>
-    </w:p>
-    <w:p>
-      <w:pPr>
-        <w:rPr>
-          <w:rFonts w:ascii="Consolas" w:hAnsi="Consolas" w:cs="Consolas"/>
-          <w:color w:val="000000"/>
-          <w:sz w:val="19"/>
-          <w:szCs w:val="19"/>
-        </w:rPr>
-      </w:pPr>
-      <w:r>
-        <w:rPr>
-          <w:rFonts w:ascii="Consolas" w:hAnsi="Consolas" w:cs="Consolas"/>
-          <w:color w:val="00B050"/>
-          <w:sz w:val="19"/>
-          <w:szCs w:val="19"/>
-        </w:rPr>
-        <w:t xml:space="preserve">       </w:t>
-      </w:r>
-      <w:r>
-        <w:rPr>
-          <w:rFonts w:ascii="Consolas" w:hAnsi="Consolas" w:cs="Consolas"/>
-          <w:color w:val="00B050"/>
-          <w:sz w:val="19"/>
-          <w:szCs w:val="19"/>
-        </w:rPr>
-        <w:t>UserAccess</w:t>
-      </w:r>
-      <w:r>
-        <w:rPr>
-          <w:rFonts w:ascii="Consolas" w:hAnsi="Consolas" w:cs="Consolas" w:hint="eastAsia"/>
-          <w:color w:val="00B050"/>
-          <w:sz w:val="19"/>
-          <w:szCs w:val="19"/>
-        </w:rPr>
-        <w:t>.</w:t>
-      </w:r>
-      <w:r>
-        <w:rPr>
-          <w:rFonts w:ascii="Consolas" w:hAnsi="Consolas" w:cs="Consolas"/>
-          <w:color w:val="00B050"/>
-          <w:sz w:val="19"/>
-          <w:szCs w:val="19"/>
-        </w:rPr>
-        <w:t>DepartmentCodes</w:t>
-      </w:r>
-      <w:r>
-        <w:rPr>
-          <w:rFonts w:ascii="Consolas" w:hAnsi="Consolas" w:cs="Consolas" w:hint="eastAsia"/>
-          <w:color w:val="000000"/>
-          <w:sz w:val="19"/>
-          <w:szCs w:val="19"/>
-        </w:rPr>
-        <w:t>：文件的可访问部门代码列表。</w:t>
-      </w:r>
-    </w:p>
-    <w:p>
-      <w:pPr>
-        <w:rPr>
-          <w:rFonts w:ascii="Consolas" w:hAnsi="Consolas" w:cs="Consolas"/>
-          <w:color w:val="000000"/>
-          <w:sz w:val="19"/>
-          <w:szCs w:val="19"/>
-        </w:rPr>
-      </w:pPr>
-      <w:r>
-        <w:rPr>
-          <w:rFonts w:ascii="Consolas" w:hAnsi="Consolas" w:cs="Consolas"/>
-          <w:color w:val="000000"/>
-          <w:sz w:val="19"/>
-          <w:szCs w:val="19"/>
-        </w:rPr>
-        <w:t xml:space="preserve">       </w:t>
-      </w:r>
-      <w:r>
-        <w:rPr>
-          <w:rFonts w:ascii="Consolas" w:hAnsi="Consolas" w:cs="Consolas"/>
-          <w:color w:val="00B050"/>
-          <w:sz w:val="19"/>
-          <w:szCs w:val="19"/>
-        </w:rPr>
-        <w:t>UserAccess.AccessUsers</w:t>
-      </w:r>
-      <w:r>
-        <w:rPr>
-          <w:rFonts w:ascii="Consolas" w:hAnsi="Consolas" w:cs="Consolas" w:hint="eastAsia"/>
-          <w:color w:val="000000"/>
-          <w:sz w:val="19"/>
-          <w:szCs w:val="19"/>
-        </w:rPr>
-        <w:t>：文件的可访问用户列表（用户名）。</w:t>
-      </w:r>
-    </w:p>
-    <w:p>
-      <w:pPr>
-        <w:pStyle w:val="Heading3"/>
-        <w:rPr>
-          <w:color w:val="auto"/>
-        </w:rPr>
-      </w:pPr>
-      <w:r>
-        <w:rPr>
-          <w:color w:val="auto"/>
-        </w:rPr>
-        <w:lastRenderedPageBreak/>
-        <w:t>4.2.3</w:t>
-      </w:r>
-      <w:r>
-        <w:rPr>
-          <w:color w:val="auto"/>
-        </w:rPr>
-        <w:t xml:space="preserve"> </w:t>
-      </w:r>
-      <w:r>
-        <w:rPr>
-          <w:color w:val="auto"/>
-        </w:rPr>
-        <w:t xml:space="preserve"> </w:t>
-      </w:r>
-      <w:r>
-        <w:rPr>
-          <w:rFonts w:hint="eastAsia"/>
-          <w:color w:val="auto"/>
-        </w:rPr>
-        <w:t>获取视频转换进度</w:t>
-      </w:r>
-    </w:p>
-    <w:p>
-      <w:r>
-        <w:t xml:space="preserve">       </w:t>
-      </w:r>
-      <w:r>
-        <w:rPr>
-          <w:rFonts w:hint="eastAsia"/>
-        </w:rPr>
-        <w:t>为了更好的用户体验，允许用户通过</w:t>
-      </w:r>
-      <w:r>
-        <w:rPr>
-          <w:rFonts w:hint="eastAsia"/>
-        </w:rPr>
-        <w:t>api</w:t>
-      </w:r>
-      <w:r>
-        <w:rPr>
-          <w:rFonts w:hint="eastAsia"/>
-        </w:rPr>
-        <w:t>获取当前文件的转换进度。</w:t>
-      </w:r>
-    </w:p>
-    <w:p>
-      <w:pPr>
-        <w:rPr>
-          <w:rFonts w:ascii="Consolas" w:hAnsi="Consolas" w:cs="Consolas"/>
-          <w:color w:val="0070C0"/>
-          <w:sz w:val="20"/>
-          <w:szCs w:val="20"/>
-        </w:rPr>
-      </w:pPr>
-      <w:r>
-        <w:rPr>
-          <w:rFonts w:ascii="Consolas" w:hAnsi="Consolas" w:cs="Consolas" w:hint="eastAsia"/>
-          <w:color w:val="0070C0"/>
-          <w:sz w:val="20"/>
-          <w:szCs w:val="20"/>
-        </w:rPr>
-        <w:t xml:space="preserve">  </w:t>
-      </w:r>
-      <w:r>
-        <w:rPr>
-          <w:rFonts w:ascii="Consolas" w:hAnsi="Consolas" w:cs="Consolas"/>
-          <w:color w:val="0070C0"/>
-          <w:sz w:val="20"/>
-          <w:szCs w:val="20"/>
-        </w:rPr>
-        <w:t xml:space="preserve">  </w:t>
-      </w:r>
-      <w:r>
-        <w:rPr>
-          <w:rFonts w:ascii="Consolas" w:hAnsi="Consolas" w:cs="Consolas"/>
-          <w:color w:val="0070C0"/>
-          <w:sz w:val="20"/>
-          <w:szCs w:val="20"/>
-        </w:rPr>
-        <w:t xml:space="preserve">var </w:t>
-      </w:r>
-      <w:r>
-        <w:rPr>
-          <w:rFonts w:ascii="Consolas" w:hAnsi="Consolas" w:cs="Consolas" w:hint="eastAsia"/>
-          <w:color w:val="0070C0"/>
-          <w:sz w:val="20"/>
-          <w:szCs w:val="20"/>
-        </w:rPr>
-        <w:t>state</w:t>
-      </w:r>
-      <w:r>
-        <w:rPr>
-          <w:rFonts w:ascii="Consolas" w:hAnsi="Consolas" w:cs="Consolas"/>
-          <w:color w:val="0070C0"/>
-          <w:sz w:val="20"/>
-          <w:szCs w:val="20"/>
-        </w:rPr>
-        <w:t xml:space="preserve"> </w:t>
-      </w:r>
-      <w:r>
-        <w:rPr>
-          <w:rFonts w:ascii="Consolas" w:hAnsi="Consolas" w:cs="Consolas"/>
-          <w:color w:val="0070C0"/>
-          <w:sz w:val="20"/>
-          <w:szCs w:val="20"/>
-        </w:rPr>
-        <w:t>= fileClient.GetFileState(id);</w:t>
-      </w:r>
-      <w:r>
-        <w:rPr>
-          <w:rFonts w:ascii="Consolas" w:hAnsi="Consolas" w:cs="Consolas"/>
-          <w:color w:val="0070C0"/>
-          <w:sz w:val="20"/>
-          <w:szCs w:val="20"/>
-        </w:rPr>
-        <w:t xml:space="preserve">  </w:t>
-      </w:r>
-      <w:r>
-        <w:rPr>
-          <w:rFonts w:ascii="Consolas" w:hAnsi="Consolas" w:cs="Consolas"/>
-          <w:color w:val="00B050"/>
-          <w:sz w:val="20"/>
-          <w:szCs w:val="20"/>
-        </w:rPr>
-        <w:t>//id</w:t>
-      </w:r>
-      <w:r>
-        <w:rPr>
-          <w:rFonts w:ascii="Consolas" w:hAnsi="Consolas" w:cs="Consolas" w:hint="eastAsia"/>
-          <w:color w:val="00B050"/>
-          <w:sz w:val="20"/>
-          <w:szCs w:val="20"/>
-        </w:rPr>
-        <w:t>是指源文件</w:t>
-      </w:r>
-      <w:r>
-        <w:rPr>
-          <w:rFonts w:ascii="Consolas" w:hAnsi="Consolas" w:cs="Consolas" w:hint="eastAsia"/>
-          <w:color w:val="00B050"/>
-          <w:sz w:val="20"/>
-          <w:szCs w:val="20"/>
-        </w:rPr>
-        <w:t>id</w:t>
-      </w:r>
-    </w:p>
-    <w:p>
-      <w:pPr>
-        <w:rPr>
-          <w:rFonts w:ascii="Consolas" w:hAnsi="Consolas" w:cs="Consolas"/>
-          <w:color w:val="00B050"/>
-          <w:sz w:val="20"/>
-          <w:szCs w:val="20"/>
-        </w:rPr>
-      </w:pPr>
-      <w:r>
-        <w:rPr>
-          <w:rFonts w:ascii="Consolas" w:hAnsi="Consolas" w:cs="Consolas"/>
-          <w:color w:val="000000"/>
-          <w:sz w:val="19"/>
-          <w:szCs w:val="19"/>
-        </w:rPr>
-        <w:t xml:space="preserve">    </w:t>
-      </w:r>
-      <w:r>
-        <w:rPr>
-          <w:rFonts w:ascii="Consolas" w:hAnsi="Consolas" w:cs="Consolas" w:hint="eastAsia"/>
-          <w:color w:val="00B050"/>
-          <w:sz w:val="19"/>
-          <w:szCs w:val="19"/>
-        </w:rPr>
-        <w:t>//state</w:t>
-      </w:r>
-      <w:r>
-        <w:rPr>
-          <w:rFonts w:ascii="Consolas" w:hAnsi="Consolas" w:cs="Consolas"/>
-          <w:color w:val="00B050"/>
-          <w:sz w:val="20"/>
-          <w:szCs w:val="20"/>
-        </w:rPr>
-        <w:t>.Code</w:t>
-      </w:r>
-      <w:r>
-        <w:rPr>
-          <w:rFonts w:ascii="Consolas" w:hAnsi="Consolas" w:cs="Consolas"/>
-          <w:color w:val="00B050"/>
-          <w:sz w:val="20"/>
-          <w:szCs w:val="20"/>
-        </w:rPr>
-        <w:t xml:space="preserve">    </w:t>
-      </w:r>
-      <w:r>
-        <w:rPr>
-          <w:rFonts w:ascii="Consolas" w:hAnsi="Consolas" w:cs="Consolas" w:hint="eastAsia"/>
-          <w:color w:val="00B050"/>
-          <w:sz w:val="20"/>
-          <w:szCs w:val="20"/>
-        </w:rPr>
-        <w:t>返回码，</w:t>
-      </w:r>
-      <w:r>
-        <w:rPr>
-          <w:rFonts w:ascii="Consolas" w:hAnsi="Consolas" w:cs="Consolas" w:hint="eastAsia"/>
-          <w:color w:val="00B050"/>
-          <w:sz w:val="20"/>
-          <w:szCs w:val="20"/>
-        </w:rPr>
-        <w:t>0</w:t>
-      </w:r>
-      <w:r>
-        <w:rPr>
-          <w:rFonts w:ascii="Consolas" w:hAnsi="Consolas" w:cs="Consolas" w:hint="eastAsia"/>
-          <w:color w:val="00B050"/>
-          <w:sz w:val="20"/>
-          <w:szCs w:val="20"/>
-        </w:rPr>
-        <w:t>代表成功，其他代表失败。</w:t>
-      </w:r>
-    </w:p>
-    <w:p>
-      <w:pPr>
-        <w:rPr>
-          <w:rFonts w:ascii="Consolas" w:hAnsi="Consolas" w:cs="Consolas"/>
-          <w:color w:val="00B050"/>
-          <w:sz w:val="19"/>
-          <w:szCs w:val="19"/>
-        </w:rPr>
-      </w:pPr>
-      <w:r>
-        <w:rPr>
-          <w:rFonts w:ascii="Consolas" w:hAnsi="Consolas" w:cs="Consolas" w:hint="eastAsia"/>
-          <w:color w:val="00B050"/>
-          <w:sz w:val="20"/>
-          <w:szCs w:val="20"/>
-        </w:rPr>
-        <w:t xml:space="preserve">    </w:t>
-      </w:r>
-      <w:r>
-        <w:rPr>
-          <w:rFonts w:ascii="Consolas" w:hAnsi="Consolas" w:cs="Consolas"/>
-          <w:color w:val="00B050"/>
-          <w:sz w:val="20"/>
-          <w:szCs w:val="20"/>
-        </w:rPr>
-        <w:t>//</w:t>
-      </w:r>
-      <w:r>
-        <w:rPr>
-          <w:rFonts w:ascii="Consolas" w:hAnsi="Consolas" w:cs="Consolas"/>
-          <w:color w:val="00B050"/>
-          <w:sz w:val="19"/>
-          <w:szCs w:val="19"/>
-        </w:rPr>
-        <w:t>state.Result.FileId</w:t>
-      </w:r>
-      <w:r>
-        <w:rPr>
-          <w:rFonts w:ascii="Consolas" w:hAnsi="Consolas" w:cs="Consolas"/>
-          <w:color w:val="00B050"/>
-          <w:sz w:val="19"/>
-          <w:szCs w:val="19"/>
-        </w:rPr>
-        <w:t xml:space="preserve">  </w:t>
-      </w:r>
-      <w:r>
-        <w:rPr>
-          <w:rFonts w:ascii="Consolas" w:hAnsi="Consolas" w:cs="Consolas" w:hint="eastAsia"/>
-          <w:color w:val="00B050"/>
-          <w:sz w:val="19"/>
-          <w:szCs w:val="19"/>
-        </w:rPr>
-        <w:t>源文件</w:t>
-      </w:r>
-      <w:r>
-        <w:rPr>
-          <w:rFonts w:ascii="Consolas" w:hAnsi="Consolas" w:cs="Consolas" w:hint="eastAsia"/>
-          <w:color w:val="00B050"/>
-          <w:sz w:val="19"/>
-          <w:szCs w:val="19"/>
-        </w:rPr>
-        <w:t>id</w:t>
-      </w:r>
-      <w:r>
-        <w:rPr>
-          <w:rFonts w:ascii="Consolas" w:hAnsi="Consolas" w:cs="Consolas" w:hint="eastAsia"/>
-          <w:color w:val="00B050"/>
-          <w:sz w:val="19"/>
-          <w:szCs w:val="19"/>
-        </w:rPr>
-        <w:t>。</w:t>
-      </w:r>
-    </w:p>
-    <w:p>
-      <w:pPr>
-        <w:rPr>
-          <w:rFonts w:ascii="Consolas" w:hAnsi="Consolas" w:cs="Consolas"/>
-          <w:color w:val="00B050"/>
-          <w:sz w:val="19"/>
-          <w:szCs w:val="19"/>
-        </w:rPr>
-      </w:pPr>
-      <w:r>
-        <w:rPr>
-          <w:rFonts w:ascii="Consolas" w:hAnsi="Consolas" w:cs="Consolas" w:hint="eastAsia"/>
-          <w:color w:val="00B050"/>
-          <w:sz w:val="19"/>
-          <w:szCs w:val="19"/>
-        </w:rPr>
-        <w:t xml:space="preserve">    </w:t>
-      </w:r>
-      <w:r>
-        <w:rPr>
-          <w:rFonts w:ascii="Consolas" w:hAnsi="Consolas" w:cs="Consolas" w:hint="eastAsia"/>
-          <w:color w:val="00B050"/>
-          <w:sz w:val="19"/>
-          <w:szCs w:val="19"/>
-        </w:rPr>
-        <w:t>//</w:t>
-      </w:r>
-      <w:r>
-        <w:rPr>
-          <w:rFonts w:ascii="Consolas" w:hAnsi="Consolas" w:cs="Consolas"/>
-          <w:color w:val="00B050"/>
-          <w:sz w:val="19"/>
-          <w:szCs w:val="19"/>
-        </w:rPr>
-        <w:t>state.Result.FileName</w:t>
-      </w:r>
-      <w:r>
-        <w:rPr>
-          <w:rFonts w:ascii="Consolas" w:hAnsi="Consolas" w:cs="Consolas"/>
-          <w:color w:val="00B050"/>
-          <w:sz w:val="19"/>
-          <w:szCs w:val="19"/>
-        </w:rPr>
-        <w:t xml:space="preserve"> </w:t>
-      </w:r>
-      <w:r>
-        <w:rPr>
-          <w:rFonts w:ascii="Consolas" w:hAnsi="Consolas" w:cs="Consolas" w:hint="eastAsia"/>
-          <w:color w:val="00B050"/>
-          <w:sz w:val="19"/>
-          <w:szCs w:val="19"/>
-        </w:rPr>
-        <w:t>源文件名称。</w:t>
-      </w:r>
-    </w:p>
-    <w:p>
-      <w:pPr>
-        <w:rPr>
-          <w:rFonts w:ascii="Consolas" w:hAnsi="Consolas" w:cs="Consolas"/>
-          <w:color w:val="00B050"/>
-          <w:sz w:val="19"/>
-          <w:szCs w:val="19"/>
-        </w:rPr>
-      </w:pPr>
-      <w:r>
-        <w:rPr>
-          <w:rFonts w:ascii="Consolas" w:hAnsi="Consolas" w:cs="Consolas" w:hint="eastAsia"/>
-          <w:color w:val="00B050"/>
-          <w:sz w:val="19"/>
-          <w:szCs w:val="19"/>
-        </w:rPr>
-        <w:t xml:space="preserve">    //</w:t>
-      </w:r>
-      <w:r>
-        <w:rPr>
-          <w:rFonts w:ascii="Consolas" w:hAnsi="Consolas" w:cs="Consolas"/>
-          <w:color w:val="00B050"/>
-          <w:sz w:val="19"/>
-          <w:szCs w:val="19"/>
-        </w:rPr>
-        <w:t>state.Result.StateList</w:t>
-      </w:r>
-      <w:r>
-        <w:rPr>
-          <w:rFonts w:ascii="Consolas" w:hAnsi="Consolas" w:cs="Consolas"/>
-          <w:color w:val="00B050"/>
-          <w:sz w:val="19"/>
-          <w:szCs w:val="19"/>
-        </w:rPr>
-        <w:t xml:space="preserve"> </w:t>
-      </w:r>
-      <w:r>
-        <w:rPr>
-          <w:rFonts w:ascii="Consolas" w:hAnsi="Consolas" w:cs="Consolas" w:hint="eastAsia"/>
-          <w:color w:val="00B050"/>
-          <w:sz w:val="19"/>
-          <w:szCs w:val="19"/>
-        </w:rPr>
-        <w:t>转换状态列表。</w:t>
-      </w:r>
-    </w:p>
-    <w:p>
-      <w:pPr>
-        <w:rPr>
-          <w:rFonts w:ascii="Consolas" w:hAnsi="Consolas" w:cs="Consolas"/>
-          <w:color w:val="00B050"/>
-          <w:sz w:val="19"/>
-          <w:szCs w:val="19"/>
-        </w:rPr>
-      </w:pPr>
-      <w:r>
-        <w:rPr>
-          <w:rFonts w:ascii="Consolas" w:hAnsi="Consolas" w:cs="Consolas" w:hint="eastAsia"/>
-          <w:color w:val="00B050"/>
-          <w:sz w:val="19"/>
-          <w:szCs w:val="19"/>
-        </w:rPr>
-        <w:t xml:space="preserve">    //</w:t>
-      </w:r>
-      <w:r>
-        <w:rPr>
-          <w:rFonts w:ascii="Consolas" w:hAnsi="Consolas" w:cs="Consolas"/>
-          <w:color w:val="00B050"/>
-          <w:sz w:val="19"/>
-          <w:szCs w:val="19"/>
-        </w:rPr>
-        <w:t xml:space="preserve">state.Result.StateList[i].FileId </w:t>
-      </w:r>
-      <w:r>
-        <w:rPr>
-          <w:rFonts w:ascii="Consolas" w:hAnsi="Consolas" w:cs="Consolas" w:hint="eastAsia"/>
-          <w:color w:val="00B050"/>
-          <w:sz w:val="19"/>
-          <w:szCs w:val="19"/>
-        </w:rPr>
-        <w:t>转换文件</w:t>
-      </w:r>
-      <w:r>
-        <w:rPr>
-          <w:rFonts w:ascii="Consolas" w:hAnsi="Consolas" w:cs="Consolas" w:hint="eastAsia"/>
-          <w:color w:val="00B050"/>
-          <w:sz w:val="19"/>
-          <w:szCs w:val="19"/>
-        </w:rPr>
-        <w:t>id</w:t>
-      </w:r>
-      <w:r>
-        <w:rPr>
-          <w:rFonts w:ascii="Consolas" w:hAnsi="Consolas" w:cs="Consolas" w:hint="eastAsia"/>
-          <w:color w:val="00B050"/>
-          <w:sz w:val="19"/>
-          <w:szCs w:val="19"/>
-        </w:rPr>
-        <w:t>。</w:t>
-      </w:r>
-    </w:p>
-    <w:p>
-      <w:pPr>
-        <w:rPr>
-          <w:rFonts w:ascii="Consolas" w:hAnsi="Consolas" w:cs="Consolas"/>
-          <w:color w:val="00B050"/>
-          <w:sz w:val="19"/>
-          <w:szCs w:val="19"/>
-        </w:rPr>
-      </w:pPr>
-      <w:r>
-        <w:rPr>
-          <w:rFonts w:ascii="Consolas" w:hAnsi="Consolas" w:cs="Consolas"/>
-          <w:color w:val="00B050"/>
-          <w:sz w:val="19"/>
-          <w:szCs w:val="19"/>
-        </w:rPr>
-        <w:t xml:space="preserve">    </w:t>
-      </w:r>
-      <w:r>
-        <w:rPr>
-          <w:rFonts w:ascii="Consolas" w:hAnsi="Consolas" w:cs="Consolas" w:hint="eastAsia"/>
-          <w:color w:val="00B050"/>
-          <w:sz w:val="19"/>
-          <w:szCs w:val="19"/>
-        </w:rPr>
-        <w:t>//</w:t>
-      </w:r>
-      <w:r>
-        <w:rPr>
-          <w:rFonts w:ascii="Consolas" w:hAnsi="Consolas" w:cs="Consolas"/>
-          <w:color w:val="00B050"/>
-          <w:sz w:val="19"/>
-          <w:szCs w:val="19"/>
-        </w:rPr>
-        <w:t>state.Result.StateList[i].Server</w:t>
-      </w:r>
-      <w:r>
-        <w:rPr>
-          <w:rFonts w:ascii="Consolas" w:hAnsi="Consolas" w:cs="Consolas" w:hint="eastAsia"/>
-          <w:color w:val="00B050"/>
-          <w:sz w:val="19"/>
-          <w:szCs w:val="19"/>
-        </w:rPr>
-        <w:t>那</w:t>
-      </w:r>
-      <w:r>
-        <w:rPr>
-          <w:rFonts w:ascii="Consolas" w:hAnsi="Consolas" w:cs="Consolas" w:hint="eastAsia"/>
-          <w:color w:val="00B050"/>
-          <w:sz w:val="19"/>
-          <w:szCs w:val="19"/>
-        </w:rPr>
-        <w:t>台服务器正在处理该任务。</w:t>
-      </w:r>
-    </w:p>
-    <w:p>
-      <w:pPr>
-        <w:rPr>
-          <w:rFonts w:ascii="Consolas" w:hAnsi="Consolas" w:cs="Consolas"/>
-          <w:color w:val="00B050"/>
-          <w:sz w:val="19"/>
-          <w:szCs w:val="19"/>
-        </w:rPr>
-      </w:pPr>
-      <w:r>
-        <w:rPr>
-          <w:rFonts w:ascii="Consolas" w:hAnsi="Consolas" w:cs="Consolas" w:hint="eastAsia"/>
-          <w:color w:val="00B050"/>
-          <w:sz w:val="19"/>
-          <w:szCs w:val="19"/>
-        </w:rPr>
-        <w:t xml:space="preserve"> </w:t>
-      </w:r>
-      <w:r>
-        <w:rPr>
-          <w:rFonts w:ascii="Consolas" w:hAnsi="Consolas" w:cs="Consolas"/>
-          <w:color w:val="00B050"/>
-          <w:sz w:val="19"/>
-          <w:szCs w:val="19"/>
-        </w:rPr>
-        <w:t xml:space="preserve">   </w:t>
-      </w:r>
-      <w:r>
-        <w:rPr>
-          <w:rFonts w:ascii="Consolas" w:hAnsi="Consolas" w:cs="Consolas" w:hint="eastAsia"/>
-          <w:color w:val="00B050"/>
-          <w:sz w:val="19"/>
-          <w:szCs w:val="19"/>
-        </w:rPr>
-        <w:t>//</w:t>
-      </w:r>
-      <w:r>
-        <w:rPr>
-          <w:rFonts w:ascii="Consolas" w:hAnsi="Consolas" w:cs="Consolas"/>
-          <w:color w:val="00B050"/>
-          <w:sz w:val="19"/>
-          <w:szCs w:val="19"/>
-        </w:rPr>
-        <w:t xml:space="preserve">state.Result.StateList[i].TotalCount </w:t>
-      </w:r>
-      <w:r>
-        <w:rPr>
-          <w:rFonts w:ascii="Consolas" w:hAnsi="Consolas" w:cs="Consolas" w:hint="eastAsia"/>
-          <w:color w:val="00B050"/>
-          <w:sz w:val="19"/>
-          <w:szCs w:val="19"/>
-        </w:rPr>
-        <w:t>服务器还有多少任务在等待中</w:t>
-      </w:r>
-      <w:r>
-        <w:rPr>
-          <w:rFonts w:ascii="Consolas" w:hAnsi="Consolas" w:cs="Consolas" w:hint="eastAsia"/>
-          <w:color w:val="00B050"/>
-          <w:sz w:val="19"/>
-          <w:szCs w:val="19"/>
-        </w:rPr>
-        <w:t>。</w:t>
-      </w:r>
-    </w:p>
-    <w:p>
-      <w:pPr>
-        <w:rPr>
-          <w:rFonts w:ascii="Consolas" w:hAnsi="Consolas" w:cs="Consolas"/>
-          <w:color w:val="00B050"/>
-          <w:sz w:val="19"/>
-          <w:szCs w:val="19"/>
-        </w:rPr>
-      </w:pPr>
-      <w:r>
-        <w:rPr>
-          <w:rFonts w:ascii="Consolas" w:hAnsi="Consolas" w:cs="Consolas" w:hint="eastAsia"/>
-          <w:color w:val="00B050"/>
-          <w:sz w:val="19"/>
-          <w:szCs w:val="19"/>
-        </w:rPr>
-        <w:t xml:space="preserve">   </w:t>
-      </w:r>
-      <w:r>
-        <w:rPr>
-          <w:rFonts w:ascii="Consolas" w:hAnsi="Consolas" w:cs="Consolas"/>
-          <w:color w:val="00B050"/>
-          <w:sz w:val="19"/>
-          <w:szCs w:val="19"/>
-        </w:rPr>
-        <w:t xml:space="preserve"> </w:t>
-      </w:r>
-      <w:r>
-        <w:rPr>
-          <w:rFonts w:ascii="Consolas" w:hAnsi="Consolas" w:cs="Consolas" w:hint="eastAsia"/>
-          <w:color w:val="00B050"/>
-          <w:sz w:val="19"/>
-          <w:szCs w:val="19"/>
-        </w:rPr>
-        <w:t>//</w:t>
-      </w:r>
-      <w:r>
-        <w:rPr>
-          <w:rFonts w:ascii="Consolas" w:hAnsi="Consolas" w:cs="Consolas"/>
-          <w:color w:val="00B050"/>
-          <w:sz w:val="19"/>
-          <w:szCs w:val="19"/>
-        </w:rPr>
-        <w:t>state.Result.StateList[i</w:t>
-      </w:r>
-      <w:r>
-        <w:rPr>
-          <w:rFonts w:ascii="Consolas" w:hAnsi="Consolas" w:cs="Consolas"/>
-          <w:color w:val="00B050"/>
-          <w:sz w:val="19"/>
-          <w:szCs w:val="19"/>
-        </w:rPr>
-        <w:t xml:space="preserve">].State </w:t>
-      </w:r>
-      <w:r>
-        <w:rPr>
-          <w:rFonts w:ascii="Consolas" w:hAnsi="Consolas" w:cs="Consolas" w:hint="eastAsia"/>
-          <w:color w:val="00B050"/>
-          <w:sz w:val="19"/>
-          <w:szCs w:val="19"/>
-        </w:rPr>
-        <w:t>任务的状态</w:t>
-      </w:r>
-      <w:r>
-        <w:rPr>
-          <w:rFonts w:ascii="Consolas" w:hAnsi="Consolas" w:cs="Consolas" w:hint="eastAsia"/>
-          <w:color w:val="00B050"/>
-          <w:sz w:val="19"/>
-          <w:szCs w:val="19"/>
-        </w:rPr>
-        <w:t xml:space="preserve"> </w:t>
-      </w:r>
-      <w:r>
-        <w:rPr>
-          <w:rFonts w:ascii="Consolas" w:hAnsi="Consolas" w:cs="Consolas"/>
-          <w:color w:val="00B050"/>
-          <w:sz w:val="19"/>
-          <w:szCs w:val="19"/>
-        </w:rPr>
-        <w:t>wait processing completed</w:t>
-      </w:r>
-    </w:p>
-    <w:p>
-      <w:pPr>
-        <w:rPr>
-          <w:color w:val="00B050"/>
-        </w:rPr>
-      </w:pPr>
-      <w:r>
-        <w:rPr>
-          <w:rFonts w:ascii="Consolas" w:hAnsi="Consolas" w:cs="Consolas"/>
-          <w:color w:val="00B050"/>
-          <w:sz w:val="19"/>
-          <w:szCs w:val="19"/>
-        </w:rPr>
-        <w:t xml:space="preserve">    </w:t>
-      </w:r>
-      <w:r>
-        <w:rPr>
-          <w:rFonts w:ascii="Consolas" w:hAnsi="Consolas" w:cs="Consolas" w:hint="eastAsia"/>
-          <w:color w:val="00B050"/>
-          <w:sz w:val="19"/>
-          <w:szCs w:val="19"/>
-        </w:rPr>
-        <w:t>//</w:t>
-      </w:r>
-      <w:r>
-        <w:rPr>
-          <w:rFonts w:ascii="Consolas" w:hAnsi="Consolas" w:cs="Consolas"/>
-          <w:color w:val="00B050"/>
-          <w:sz w:val="19"/>
-          <w:szCs w:val="19"/>
-        </w:rPr>
-        <w:t xml:space="preserve">state.Result.StateList[i].Percent </w:t>
-      </w:r>
-      <w:r>
-        <w:rPr>
-          <w:rFonts w:ascii="Consolas" w:hAnsi="Consolas" w:cs="Consolas" w:hint="eastAsia"/>
-          <w:color w:val="00B050"/>
-          <w:sz w:val="19"/>
-          <w:szCs w:val="19"/>
-        </w:rPr>
-        <w:t>任务的转换进度</w:t>
-      </w:r>
-      <w:r>
-        <w:rPr>
-          <w:rFonts w:ascii="Consolas" w:hAnsi="Consolas" w:cs="Consolas" w:hint="eastAsia"/>
-          <w:color w:val="00B050"/>
-          <w:sz w:val="19"/>
-          <w:szCs w:val="19"/>
-        </w:rPr>
-        <w:t xml:space="preserve"> 1-</w:t>
-      </w:r>
-      <w:r>
-        <w:rPr>
-          <w:rFonts w:ascii="Consolas" w:hAnsi="Consolas" w:cs="Consolas"/>
-          <w:color w:val="00B050"/>
-          <w:sz w:val="19"/>
-          <w:szCs w:val="19"/>
-        </w:rPr>
-        <w:t>100</w:t>
-      </w:r>
-      <w:r>
-        <w:rPr>
-          <w:rFonts w:ascii="Consolas" w:hAnsi="Consolas" w:cs="Consolas" w:hint="eastAsia"/>
-          <w:color w:val="00B050"/>
-          <w:sz w:val="19"/>
-          <w:szCs w:val="19"/>
-        </w:rPr>
-        <w:t>。</w:t>
-      </w:r>
-    </w:p>
-    <w:p>
-      <w:pPr>
-        <w:pStyle w:val="Heading3"/>
-        <w:rPr>
-          <w:color w:val="auto"/>
-        </w:rPr>
-      </w:pPr>
-      <w:r>
-        <w:rPr>
-          <w:color w:val="auto"/>
-        </w:rPr>
-        <w:t>4.2.</w:t>
-      </w:r>
-      <w:r>
-        <w:rPr>
-          <w:color w:val="auto"/>
-        </w:rPr>
-        <w:t>4</w:t>
-      </w:r>
-      <w:r>
-        <w:rPr>
-          <w:rFonts w:hint="eastAsia"/>
-          <w:color w:val="auto"/>
-        </w:rPr>
-        <w:t xml:space="preserve"> </w:t>
-      </w:r>
-      <w:r>
-        <w:rPr>
-          <w:color w:val="auto"/>
-        </w:rPr>
-        <w:t xml:space="preserve"> </w:t>
-      </w:r>
-      <w:r>
-        <w:rPr>
-          <w:rFonts w:hint="eastAsia"/>
-          <w:color w:val="auto"/>
-        </w:rPr>
-        <w:t>播放视频</w:t>
-      </w:r>
-    </w:p>
-    <w:p>
-      <w:pPr>
-        <w:rPr>
-          <w:rFonts w:ascii="Consolas" w:hAnsi="Consolas" w:cs="Consolas"/>
-          <w:sz w:val="20"/>
-          <w:szCs w:val="20"/>
-        </w:rPr>
-      </w:pPr>
-      <w:r>
-        <w:t xml:space="preserve">      </w:t>
-      </w:r>
-      <w:r>
-        <w:rPr>
-          <w:rFonts w:hint="eastAsia"/>
-        </w:rPr>
-        <w:t>播放视频其实是播放的</w:t>
-      </w:r>
-      <w:r>
-        <w:rPr>
-          <w:rFonts w:hint="eastAsia"/>
-        </w:rPr>
-        <w:t>ts</w:t>
-      </w:r>
-      <w:r>
-        <w:rPr>
-          <w:rFonts w:hint="eastAsia"/>
-        </w:rPr>
-        <w:t>切片流，但前提是上传视频的时候添加了转换任务</w:t>
-      </w:r>
-      <w:r>
-        <w:rPr>
-          <w:rFonts w:hint="eastAsia"/>
-        </w:rPr>
-        <w:t>。在上传完成之后的返回值里面</w:t>
-      </w:r>
-      <w:r>
-        <w:rPr>
-          <w:rFonts w:hint="eastAsia"/>
-        </w:rPr>
-        <w:t>（</w:t>
-      </w:r>
-      <w:r>
-        <w:rPr>
-          <w:rFonts w:hint="eastAsia"/>
-        </w:rPr>
-        <w:t>Videos</w:t>
-      </w:r>
-      <w:r>
-        <w:rPr>
-          <w:rFonts w:hint="eastAsia"/>
-        </w:rPr>
-        <w:t>）</w:t>
-      </w:r>
-      <w:r>
-        <w:rPr>
-          <w:rFonts w:ascii="Consolas" w:hAnsi="Consolas" w:cs="Consolas" w:hint="eastAsia"/>
-          <w:sz w:val="20"/>
-          <w:szCs w:val="20"/>
-        </w:rPr>
-        <w:t>包含了转换的</w:t>
-      </w:r>
-      <w:r>
-        <w:rPr>
-          <w:rFonts w:ascii="Consolas" w:hAnsi="Consolas" w:cs="Consolas" w:hint="eastAsia"/>
-          <w:sz w:val="20"/>
-          <w:szCs w:val="20"/>
-        </w:rPr>
-        <w:t>详细信息。</w:t>
-      </w:r>
-    </w:p>
-    <w:p>
-      <w:r>
-        <w:rPr>
-          <w:rFonts w:ascii="Consolas" w:hAnsi="Consolas" w:cs="Consolas" w:hint="eastAsia"/>
-          <w:sz w:val="20"/>
-          <w:szCs w:val="20"/>
-        </w:rPr>
-        <w:t xml:space="preserve">   </w:t>
-      </w:r>
-      <w:r>
-        <w:rPr>
-          <w:rFonts w:hint="eastAsia"/>
-        </w:rPr>
-        <w:t>播放器</w:t>
-      </w:r>
-      <w:r>
-        <w:rPr>
-          <w:rFonts w:hint="eastAsia"/>
-        </w:rPr>
-        <w:t>（</w:t>
-      </w:r>
-      <w:r>
-        <w:t>hlsplayer.zip</w:t>
-      </w:r>
-      <w:r>
-        <w:rPr>
-          <w:rFonts w:hint="eastAsia"/>
-        </w:rPr>
-        <w:t>）</w:t>
-      </w:r>
-      <w:r>
-        <w:rPr>
-          <w:rFonts w:hint="eastAsia"/>
-        </w:rPr>
-        <w:t>：</w:t>
-      </w:r>
-      <w:r>
-        <w:rPr>
-          <w:rFonts w:hint="eastAsia"/>
-        </w:rPr>
-        <w:t>h5</w:t>
-      </w:r>
-      <w:r>
-        <w:rPr>
-          <w:rFonts w:hint="eastAsia"/>
-        </w:rPr>
-        <w:t>播放器，</w:t>
-      </w:r>
-      <w:r>
-        <w:rPr>
-          <w:rFonts w:hint="eastAsia"/>
-        </w:rPr>
-        <w:t>以下为</w:t>
-      </w:r>
-      <w:r>
-        <w:rPr>
-          <w:rFonts w:hint="eastAsia"/>
-        </w:rPr>
-        <w:t>播放器的代码样例</w:t>
-      </w:r>
-      <w:r>
-        <w:rPr>
-          <w:rFonts w:hint="eastAsia"/>
-        </w:rPr>
-        <w:t>。</w:t>
-      </w:r>
-    </w:p>
-    <w:p>
-      <w:r>
-        <w:rPr>
-          <w:rFonts w:hint="eastAsia"/>
-        </w:rPr>
-        <w:t xml:space="preserve">      </w:t>
-      </w:r>
-      <w:r>
-        <w:t>&lt;!DOCTYPE html&gt;</w:t>
-      </w:r>
-    </w:p>
-    <w:p>
-      <w:r>
-        <w:t xml:space="preserve">      </w:t>
-      </w:r>
-      <w:r>
-        <w:t>&lt;html&gt;</w:t>
-      </w:r>
-    </w:p>
-    <w:p>
-      <w:r>
-        <w:t xml:space="preserve">          </w:t>
-      </w:r>
-      <w:r>
-        <w:t>&lt;head&gt;</w:t>
-      </w:r>
-    </w:p>
-    <w:p>
-      <w:r>
-        <w:t xml:space="preserve">             </w:t>
-      </w:r>
-      <w:r>
-        <w:t>&lt;script src="jquery</w:t>
-      </w:r>
-      <w:r>
-        <w:t>.js"&gt; &lt;/script&gt;</w:t>
-      </w:r>
-    </w:p>
-    <w:p>
-      <w:r>
-        <w:t xml:space="preserve">             </w:t>
-      </w:r>
-      <w:r>
-        <w:t xml:space="preserve">&lt;script src="~/hlsplayer/hlsplayer.min.js" </w:t>
-      </w:r>
-      <w:r>
-        <w:t xml:space="preserve"> </w:t>
-      </w:r>
-      <w:r>
-        <w:rPr>
-          <w:color w:val="C00000"/>
-        </w:rPr>
-        <w:t>script-flowplayer</w:t>
-      </w:r>
-      <w:r>
-        <w:t xml:space="preserve">="~/hlsplayer/flowplayer.swf" </w:t>
-      </w:r>
-      <w:r>
-        <w:rPr>
-          <w:color w:val="C00000"/>
-        </w:rPr>
-        <w:t>script-flowplayerhls</w:t>
-      </w:r>
-      <w:r>
-        <w:t>="~/hlsplayer/flowplayerhls.swf"</w:t>
-      </w:r>
-      <w:r>
-        <w:t xml:space="preserve"> </w:t>
-      </w:r>
-      <w:r>
-        <w:t xml:space="preserve"> </w:t>
-      </w:r>
-      <w:r>
-        <w:rPr>
-          <w:rFonts w:ascii="Consolas" w:hAnsi="Consolas" w:cs="Consolas"/>
-          <w:color w:val="C00000"/>
-          <w:sz w:val="19"/>
-          <w:szCs w:val="19"/>
-        </w:rPr>
-        <w:t>script-auto-init</w:t>
-      </w:r>
-      <w:r>
-        <w:rPr>
-          <w:rFonts w:ascii="Consolas" w:hAnsi="Consolas" w:cs="Consolas"/>
-          <w:sz w:val="19"/>
-          <w:szCs w:val="19"/>
-        </w:rPr>
-        <w:t>="true"</w:t>
-      </w:r>
-      <w:r>
-        <w:t>&gt;&lt;/script&gt;</w:t>
-      </w:r>
-    </w:p>
-    <w:p>
-      <w:r>
-        <w:rPr>
-          <w:rFonts w:hint="eastAsia"/>
-        </w:rPr>
-        <w:t xml:space="preserve">     </w:t>
-      </w:r>
-      <w:r>
-        <w:t xml:space="preserve">   </w:t>
-      </w:r>
-      <w:r>
-        <w:rPr>
-          <w:rFonts w:hint="eastAsia"/>
-        </w:rPr>
-        <w:t xml:space="preserve"> </w:t>
-      </w:r>
-      <w:r>
-        <w:t xml:space="preserve"> </w:t>
-      </w:r>
-      <w:r>
-        <w:t>&lt;/head&gt;</w:t>
-      </w:r>
-    </w:p>
-    <w:p>
-      <w:r>
-        <w:t xml:space="preserve">         </w:t>
-      </w:r>
-      <w:r>
-        <w:t xml:space="preserve"> </w:t>
-      </w:r>
-      <w:r>
-        <w:t>&lt;body&gt;</w:t>
-      </w:r>
-    </w:p>
-    <w:p>
-      <w:r>
-        <w:t xml:space="preserve">                </w:t>
-      </w:r>
-      <w:r>
-        <w:t>&lt;video controls="controls" width="900" height="600" class="hlsplayer"&gt;</w:t>
-      </w:r>
-    </w:p>
-    <w:p>
-      <w:r>
-        <w:t xml:space="preserve">                     </w:t>
-      </w:r>
-      <w:r>
-        <w:t>&lt;source src="/home/m3u8/</w:t>
-      </w:r>
-      <w:r>
-        <w:rPr>
-          <w:rFonts w:hint="eastAsia"/>
-        </w:rPr>
-        <w:t>{</w:t>
-      </w:r>
-      <w:r>
-        <w:rPr>
-          <w:rFonts w:hint="eastAsia"/>
-        </w:rPr>
-        <w:t>id</w:t>
-      </w:r>
-      <w:r>
-        <w:rPr>
-          <w:rFonts w:hint="eastAsia"/>
-        </w:rPr>
-        <w:t>}</w:t>
-      </w:r>
-      <w:r>
-        <w:t>"/&gt;</w:t>
-      </w:r>
-    </w:p>
-    <w:p>
-      <w:r>
-        <w:t xml:space="preserve">                </w:t>
-      </w:r>
-      <w:r>
-        <w:t>&lt;/video&gt;</w:t>
-      </w:r>
-    </w:p>
-    <w:p>
-      <w:r>
-        <w:t xml:space="preserve">        </w:t>
-      </w:r>
-      <w:r>
-        <w:t xml:space="preserve">  </w:t>
-      </w:r>
-      <w:r>
-        <w:t>&lt;/body&gt;</w:t>
-      </w:r>
-    </w:p>
-    <w:p>
-      <w:r>
-        <w:t xml:space="preserve">     </w:t>
-      </w:r>
-      <w:r>
-        <w:rPr>
           <w:rFonts w:hint="eastAsia"/>
         </w:rPr>
         <w:t>&lt;/html&gt;</w:t>
@@ -13052,7 +13351,6 @@
         <w:rPr>
           <w:rFonts w:hint="eastAsia"/>
         </w:rPr>
-        <w:lastRenderedPageBreak/>
         <w:t>其中</w:t>
       </w:r>
       <w:r>
@@ -14219,303 +14517,9 @@
     </w:p>
     <w:p>
       <w:pPr>
-        <w:pStyle w:val="Heading3"/>
-        <w:rPr>
-          <w:color w:val="auto"/>
-        </w:rPr>
-      </w:pPr>
-      <w:r>
-        <w:rPr>
-          <w:color w:val="auto"/>
-        </w:rPr>
-        <w:t xml:space="preserve">4.2.6 </w:t>
-      </w:r>
-      <w:r>
-        <w:rPr>
-          <w:rFonts w:hint="eastAsia"/>
-          <w:color w:val="auto"/>
-        </w:rPr>
-        <w:t>视频截图</w:t>
-      </w:r>
-    </w:p>
-    <w:p>
-      <w:r>
-        <w:t xml:space="preserve">       </w:t>
-      </w:r>
-      <w:r>
-        <w:rPr>
-          <w:rFonts w:hint="eastAsia"/>
-        </w:rPr>
-        <w:t>1</w:t>
-      </w:r>
-      <w:r>
-        <w:rPr>
-          <w:rFonts w:hint="eastAsia"/>
-        </w:rPr>
-        <w:t>）通过</w:t>
-      </w:r>
-      <w:r>
-        <w:rPr>
-          <w:rFonts w:hint="eastAsia"/>
-        </w:rPr>
-        <w:t>api</w:t>
-      </w:r>
-      <w:r>
-        <w:rPr>
-          <w:rFonts w:hint="eastAsia"/>
-        </w:rPr>
-        <w:t>上传视频截图</w:t>
-      </w:r>
-      <w:r>
-        <w:rPr>
-          <w:rFonts w:hint="eastAsia"/>
-        </w:rPr>
-        <w:t>的两种方式</w:t>
-      </w:r>
-    </w:p>
-    <w:p>
-      <w:pPr>
-        <w:rPr>
-          <w:rFonts w:ascii="Consolas" w:hAnsi="Consolas" w:cs="Consolas"/>
-          <w:color w:val="0070C0"/>
-          <w:sz w:val="20"/>
-          <w:szCs w:val="20"/>
-        </w:rPr>
-      </w:pPr>
-      <w:r>
-        <w:rPr>
-          <w:rFonts w:hint="eastAsia"/>
-        </w:rPr>
-        <w:t xml:space="preserve">     </w:t>
-      </w:r>
-      <w:r>
-        <w:t xml:space="preserve">   </w:t>
-      </w:r>
-      <w:r>
-        <w:rPr>
-          <w:rFonts w:ascii="Consolas" w:hAnsi="Consolas" w:cs="Consolas"/>
-          <w:color w:val="0070C0"/>
-          <w:sz w:val="20"/>
-          <w:szCs w:val="20"/>
-        </w:rPr>
-        <w:t>var response=</w:t>
-      </w:r>
-      <w:r>
-        <w:rPr>
-          <w:rFonts w:ascii="Consolas" w:hAnsi="Consolas" w:cs="Consolas"/>
-          <w:color w:val="0070C0"/>
-          <w:sz w:val="20"/>
-          <w:szCs w:val="20"/>
-        </w:rPr>
-        <w:t xml:space="preserve"> fileClient.UploadVideoCapture(fileId,f</w:t>
-      </w:r>
-      <w:r>
-        <w:rPr>
-          <w:rFonts w:ascii="Consolas" w:hAnsi="Consolas" w:cs="Consolas"/>
-          <w:color w:val="0070C0"/>
-          <w:sz w:val="20"/>
-          <w:szCs w:val="20"/>
-        </w:rPr>
-        <w:t xml:space="preserve">ileBase64);  </w:t>
-      </w:r>
-    </w:p>
-    <w:p>
-      <w:pPr>
-        <w:rPr>
-          <w:rFonts w:ascii="Consolas" w:hAnsi="Consolas" w:cs="Consolas"/>
-          <w:color w:val="0070C0"/>
-          <w:sz w:val="20"/>
-          <w:szCs w:val="20"/>
-        </w:rPr>
-      </w:pPr>
-      <w:r>
-        <w:rPr>
-          <w:rFonts w:ascii="Consolas" w:hAnsi="Consolas" w:cs="Consolas"/>
-          <w:color w:val="0070C0"/>
-          <w:sz w:val="20"/>
-          <w:szCs w:val="20"/>
-        </w:rPr>
-        <w:t xml:space="preserve">   </w:t>
-      </w:r>
-      <w:r>
-        <w:rPr>
-          <w:rFonts w:ascii="Consolas" w:hAnsi="Consolas" w:cs="Consolas" w:hint="eastAsia"/>
-          <w:color w:val="00B050"/>
-          <w:sz w:val="20"/>
-          <w:szCs w:val="20"/>
-        </w:rPr>
-        <w:t>//</w:t>
-      </w:r>
-      <w:r>
-        <w:rPr>
-          <w:rFonts w:ascii="Consolas" w:hAnsi="Consolas" w:cs="Consolas" w:hint="eastAsia"/>
-          <w:color w:val="00B050"/>
-          <w:sz w:val="20"/>
-          <w:szCs w:val="20"/>
-        </w:rPr>
-        <w:t>默认的文件名和视频的名称一致</w:t>
-      </w:r>
-    </w:p>
-    <w:p>
-      <w:pPr>
-        <w:rPr>
-          <w:rFonts w:ascii="Consolas" w:hAnsi="Consolas" w:cs="Consolas"/>
-          <w:color w:val="00B050"/>
-          <w:sz w:val="20"/>
-          <w:szCs w:val="20"/>
-        </w:rPr>
-      </w:pPr>
-      <w:r>
-        <w:rPr>
-          <w:rFonts w:ascii="Consolas" w:hAnsi="Consolas" w:cs="Consolas"/>
-          <w:color w:val="00B050"/>
-          <w:sz w:val="20"/>
-          <w:szCs w:val="20"/>
-        </w:rPr>
-        <w:t xml:space="preserve">   </w:t>
-      </w:r>
-      <w:r>
-        <w:rPr>
-          <w:rFonts w:ascii="Consolas" w:hAnsi="Consolas" w:cs="Consolas" w:hint="eastAsia"/>
-          <w:color w:val="00B050"/>
-          <w:sz w:val="20"/>
-          <w:szCs w:val="20"/>
-        </w:rPr>
-        <w:t>//</w:t>
-      </w:r>
-      <w:r>
-        <w:rPr>
-          <w:rFonts w:ascii="Consolas" w:hAnsi="Consolas" w:cs="Consolas"/>
-          <w:color w:val="00B050"/>
-          <w:sz w:val="20"/>
-          <w:szCs w:val="20"/>
-        </w:rPr>
-        <w:t>fileId:</w:t>
-      </w:r>
-      <w:r>
-        <w:rPr>
-          <w:rFonts w:ascii="Consolas" w:hAnsi="Consolas" w:cs="Consolas" w:hint="eastAsia"/>
-          <w:color w:val="00B050"/>
-          <w:sz w:val="20"/>
-          <w:szCs w:val="20"/>
-        </w:rPr>
-        <w:t>视频</w:t>
-      </w:r>
-      <w:r>
-        <w:rPr>
-          <w:rFonts w:ascii="Consolas" w:hAnsi="Consolas" w:cs="Consolas" w:hint="eastAsia"/>
-          <w:color w:val="00B050"/>
-          <w:sz w:val="20"/>
-          <w:szCs w:val="20"/>
-        </w:rPr>
-        <w:t>源文件</w:t>
-      </w:r>
-      <w:r>
-        <w:rPr>
-          <w:rFonts w:ascii="Consolas" w:hAnsi="Consolas" w:cs="Consolas" w:hint="eastAsia"/>
-          <w:color w:val="00B050"/>
-          <w:sz w:val="20"/>
-          <w:szCs w:val="20"/>
-        </w:rPr>
-        <w:t>id</w:t>
-      </w:r>
-      <w:r>
-        <w:rPr>
-          <w:rFonts w:ascii="Consolas" w:hAnsi="Consolas" w:cs="Consolas" w:hint="eastAsia"/>
-          <w:color w:val="00B050"/>
-          <w:sz w:val="20"/>
-          <w:szCs w:val="20"/>
-        </w:rPr>
-        <w:t>。</w:t>
-      </w:r>
-    </w:p>
-    <w:p>
-      <w:pPr>
-        <w:rPr>
-          <w:rFonts w:ascii="Consolas" w:hAnsi="Consolas" w:cs="Consolas"/>
-          <w:color w:val="00B050"/>
-          <w:sz w:val="20"/>
-          <w:szCs w:val="20"/>
-        </w:rPr>
-      </w:pPr>
-      <w:r>
-        <w:rPr>
-          <w:rFonts w:ascii="Consolas" w:hAnsi="Consolas" w:cs="Consolas"/>
-          <w:color w:val="00B050"/>
-          <w:sz w:val="20"/>
-          <w:szCs w:val="20"/>
-        </w:rPr>
-        <w:t xml:space="preserve">   </w:t>
-      </w:r>
-      <w:r>
-        <w:rPr>
-          <w:rFonts w:ascii="Consolas" w:hAnsi="Consolas" w:cs="Consolas" w:hint="eastAsia"/>
-          <w:color w:val="00B050"/>
-          <w:sz w:val="20"/>
-          <w:szCs w:val="20"/>
-        </w:rPr>
-        <w:t>//</w:t>
-      </w:r>
-      <w:r>
-        <w:rPr>
-          <w:rFonts w:ascii="Consolas" w:hAnsi="Consolas" w:cs="Consolas"/>
-          <w:color w:val="00B050"/>
-          <w:sz w:val="20"/>
-          <w:szCs w:val="20"/>
-        </w:rPr>
-        <w:t>fileBase64:</w:t>
-      </w:r>
-      <w:r>
-        <w:rPr>
-          <w:rFonts w:ascii="Consolas" w:hAnsi="Consolas" w:cs="Consolas" w:hint="eastAsia"/>
-          <w:color w:val="00B050"/>
-          <w:sz w:val="20"/>
-          <w:szCs w:val="20"/>
-        </w:rPr>
-        <w:t>图片的</w:t>
-      </w:r>
-      <w:r>
-        <w:rPr>
-          <w:rFonts w:ascii="Consolas" w:hAnsi="Consolas" w:cs="Consolas" w:hint="eastAsia"/>
-          <w:color w:val="00B050"/>
-          <w:sz w:val="20"/>
-          <w:szCs w:val="20"/>
-        </w:rPr>
-        <w:t>base</w:t>
-      </w:r>
-      <w:r>
-        <w:rPr>
-          <w:rFonts w:ascii="Consolas" w:hAnsi="Consolas" w:cs="Consolas"/>
-          <w:color w:val="00B050"/>
-          <w:sz w:val="20"/>
-          <w:szCs w:val="20"/>
-        </w:rPr>
-        <w:t>64</w:t>
-      </w:r>
-      <w:r>
-        <w:rPr>
-          <w:rFonts w:ascii="Consolas" w:hAnsi="Consolas" w:cs="Consolas" w:hint="eastAsia"/>
-          <w:color w:val="00B050"/>
-          <w:sz w:val="20"/>
-          <w:szCs w:val="20"/>
-        </w:rPr>
-        <w:t>字符串</w:t>
-      </w:r>
-      <w:r>
-        <w:rPr>
-          <w:rFonts w:ascii="Consolas" w:hAnsi="Consolas" w:cs="Consolas" w:hint="eastAsia"/>
-          <w:color w:val="00B050"/>
-          <w:sz w:val="20"/>
-          <w:szCs w:val="20"/>
-        </w:rPr>
-        <w:t>。</w:t>
-      </w:r>
-    </w:p>
-    <w:p>
-      <w:pPr>
-        <w:rPr>
-          <w:rFonts w:ascii="Consolas" w:hAnsi="Consolas" w:cs="Consolas"/>
-          <w:color w:val="0070C0"/>
+        <w:rPr>
+          <w:rFonts w:ascii="Consolas" w:hAnsi="Consolas" w:cs="Consolas"/>
+          <w:color w:val="00B050"/>
           <w:sz w:val="20"/>
           <w:szCs w:val="20"/>
         </w:rPr>
@@ -14532,11 +14536,520 @@
       </w:r>
       <w:r>
         <w:rPr>
+          <w:rFonts w:ascii="Consolas" w:hAnsi="Consolas" w:cs="Consolas" w:hint="eastAsia"/>
+          <w:color w:val="00B050"/>
+          <w:sz w:val="20"/>
+          <w:szCs w:val="20"/>
+        </w:rPr>
+        <w:t>//</w:t>
+      </w:r>
+      <w:r>
+        <w:rPr>
+          <w:rFonts w:ascii="Consolas" w:hAnsi="Consolas" w:cs="Consolas" w:hint="eastAsia"/>
+          <w:color w:val="00B050"/>
+          <w:sz w:val="20"/>
+          <w:szCs w:val="20"/>
+        </w:rPr>
+        <w:t>如果是</w:t>
+      </w:r>
+      <w:r>
+        <w:rPr>
+          <w:rFonts w:ascii="Consolas" w:hAnsi="Consolas" w:cs="Consolas" w:hint="eastAsia"/>
+          <w:color w:val="00B050"/>
+          <w:sz w:val="20"/>
+          <w:szCs w:val="20"/>
+        </w:rPr>
+        <w:t>aspx</w:t>
+      </w:r>
+      <w:r>
+        <w:rPr>
+          <w:rFonts w:ascii="Consolas" w:hAnsi="Consolas" w:cs="Consolas" w:hint="eastAsia"/>
+          <w:color w:val="00B050"/>
+          <w:sz w:val="20"/>
+          <w:szCs w:val="20"/>
+        </w:rPr>
+        <w:t>页面</w:t>
+      </w:r>
+      <w:r>
+        <w:rPr>
+          <w:rFonts w:ascii="Consolas" w:hAnsi="Consolas" w:cs="Consolas" w:hint="eastAsia"/>
+          <w:color w:val="00B050"/>
+          <w:sz w:val="20"/>
+          <w:szCs w:val="20"/>
+        </w:rPr>
+        <w:t>，则</w:t>
+      </w:r>
+      <w:r>
+        <w:rPr>
+          <w:rFonts w:ascii="Consolas" w:hAnsi="Consolas" w:cs="Consolas" w:hint="eastAsia"/>
+          <w:color w:val="00B050"/>
+          <w:sz w:val="20"/>
+          <w:szCs w:val="20"/>
+        </w:rPr>
+        <w:t>用该方法下载文件：</w:t>
+      </w:r>
+    </w:p>
+    <w:p>
+      <w:pPr>
+        <w:rPr>
+          <w:rFonts w:ascii="Consolas" w:hAnsi="Consolas" w:cs="Consolas"/>
+          <w:color w:val="00B050"/>
+          <w:sz w:val="20"/>
+          <w:szCs w:val="20"/>
+        </w:rPr>
+      </w:pPr>
+      <w:r>
+        <w:rPr>
+          <w:rFonts w:ascii="Consolas" w:hAnsi="Consolas" w:cs="Consolas" w:hint="eastAsia"/>
+          <w:color w:val="00B050"/>
+          <w:sz w:val="20"/>
+          <w:szCs w:val="20"/>
+        </w:rPr>
+        <w:t xml:space="preserve">   //</w:t>
+      </w:r>
+      <w:r>
+        <w:rPr>
+          <w:rFonts w:ascii="Consolas" w:hAnsi="Consolas" w:cs="Consolas"/>
+          <w:color w:val="00B050"/>
+          <w:sz w:val="20"/>
+          <w:szCs w:val="20"/>
+        </w:rPr>
+        <w:t>file.FileStream.CopyTo(Response.OutputStream);</w:t>
+      </w:r>
+    </w:p>
+    <w:p>
+      <w:pPr>
+        <w:rPr>
+          <w:rFonts w:ascii="Consolas" w:hAnsi="Consolas" w:cs="Consolas"/>
+          <w:color w:val="00B050"/>
+          <w:sz w:val="20"/>
+          <w:szCs w:val="20"/>
+        </w:rPr>
+      </w:pPr>
+      <w:r>
+        <w:rPr>
+          <w:rFonts w:ascii="Consolas" w:hAnsi="Consolas" w:cs="Consolas"/>
+          <w:color w:val="00B050"/>
+          <w:sz w:val="20"/>
+          <w:szCs w:val="20"/>
+        </w:rPr>
+        <w:t xml:space="preserve">   //Response.ContentType = file.ContentType;</w:t>
+      </w:r>
+    </w:p>
+    <w:p>
+      <w:pPr>
+        <w:rPr>
+          <w:rFonts w:ascii="Consolas" w:hAnsi="Consolas" w:cs="Consolas"/>
+          <w:color w:val="00B050"/>
+          <w:sz w:val="20"/>
+          <w:szCs w:val="20"/>
+        </w:rPr>
+      </w:pPr>
+      <w:r>
+        <w:rPr>
+          <w:rFonts w:ascii="Consolas" w:hAnsi="Consolas" w:cs="Consolas"/>
+          <w:color w:val="00B050"/>
+          <w:sz w:val="20"/>
+          <w:szCs w:val="20"/>
+        </w:rPr>
+        <w:t xml:space="preserve">   //Response.AppendHeader("Content-Disposition", "attachment;filename=" + file.FileName);</w:t>
+      </w:r>
+    </w:p>
+    <w:p>
+      <w:pPr>
+        <w:rPr>
+          <w:rFonts w:ascii="Consolas" w:hAnsi="Consolas" w:cs="Consolas"/>
+          <w:color w:val="00B050"/>
+          <w:sz w:val="20"/>
+          <w:szCs w:val="20"/>
+        </w:rPr>
+      </w:pPr>
+      <w:r>
+        <w:rPr>
+          <w:rFonts w:ascii="Consolas" w:hAnsi="Consolas" w:cs="Consolas"/>
+          <w:color w:val="00B050"/>
+          <w:sz w:val="20"/>
+          <w:szCs w:val="20"/>
+        </w:rPr>
+        <w:t xml:space="preserve">   //Context.Response.AddHeader("Content-Length"</w:t>
+      </w:r>
+      <w:r>
+        <w:rPr>
+          <w:rFonts w:ascii="Consolas" w:hAnsi="Consolas" w:cs="Consolas"/>
+          <w:color w:val="00B050"/>
+          <w:sz w:val="20"/>
+          <w:szCs w:val="20"/>
+        </w:rPr>
+        <w:t>,</w:t>
+      </w:r>
+      <w:r>
+        <w:rPr>
+          <w:rFonts w:ascii="Consolas" w:hAnsi="Consolas" w:cs="Consolas"/>
+          <w:color w:val="00B050"/>
+          <w:sz w:val="20"/>
+          <w:szCs w:val="20"/>
+        </w:rPr>
+        <w:t>file.ContentLength.ToString());</w:t>
+      </w:r>
+    </w:p>
+    <w:p>
+      <w:pPr>
+        <w:rPr>
+          <w:rFonts w:ascii="Consolas" w:hAnsi="Consolas" w:cs="Consolas"/>
+          <w:color w:val="00B050"/>
+          <w:sz w:val="20"/>
+          <w:szCs w:val="20"/>
+        </w:rPr>
+      </w:pPr>
+      <w:r>
+        <w:rPr>
+          <w:rFonts w:ascii="Consolas" w:hAnsi="Consolas" w:cs="Consolas"/>
+          <w:color w:val="00B050"/>
+          <w:sz w:val="20"/>
+          <w:szCs w:val="20"/>
+        </w:rPr>
+        <w:t xml:space="preserve">   //Response.Flush();</w:t>
+      </w:r>
+    </w:p>
+    <w:p>
+      <w:pPr>
+        <w:pStyle w:val="Heading3"/>
+        <w:rPr>
+          <w:color w:val="auto"/>
+        </w:rPr>
+      </w:pPr>
+      <w:r>
+        <w:rPr>
+          <w:color w:val="auto"/>
+        </w:rPr>
+        <w:t xml:space="preserve">4.2.6 </w:t>
+      </w:r>
+      <w:r>
+        <w:rPr>
+          <w:rFonts w:hint="eastAsia"/>
+          <w:color w:val="auto"/>
+        </w:rPr>
+        <w:t>视频截图</w:t>
+      </w:r>
+    </w:p>
+    <w:p>
+      <w:r>
+        <w:t xml:space="preserve">       </w:t>
+      </w:r>
+      <w:r>
+        <w:rPr>
+          <w:rFonts w:hint="eastAsia"/>
+        </w:rPr>
+        <w:t>1</w:t>
+      </w:r>
+      <w:r>
+        <w:rPr>
+          <w:rFonts w:hint="eastAsia"/>
+        </w:rPr>
+        <w:t>）通过</w:t>
+      </w:r>
+      <w:r>
+        <w:rPr>
+          <w:rFonts w:hint="eastAsia"/>
+        </w:rPr>
+        <w:t>api</w:t>
+      </w:r>
+      <w:r>
+        <w:rPr>
+          <w:rFonts w:hint="eastAsia"/>
+        </w:rPr>
+        <w:t>上传视频截图</w:t>
+      </w:r>
+      <w:r>
+        <w:rPr>
+          <w:rFonts w:hint="eastAsia"/>
+        </w:rPr>
+        <w:t>的两种方式</w:t>
+      </w:r>
+    </w:p>
+    <w:p>
+      <w:pPr>
+        <w:rPr>
           <w:rFonts w:ascii="Consolas" w:hAnsi="Consolas" w:cs="Consolas"/>
           <w:color w:val="0070C0"/>
           <w:sz w:val="20"/>
           <w:szCs w:val="20"/>
         </w:rPr>
+      </w:pPr>
+      <w:r>
+        <w:rPr>
+          <w:rFonts w:hint="eastAsia"/>
+        </w:rPr>
+        <w:t xml:space="preserve">     </w:t>
+      </w:r>
+      <w:r>
+        <w:t xml:space="preserve">   </w:t>
+      </w:r>
+      <w:r>
+        <w:rPr>
+          <w:rFonts w:ascii="Consolas" w:hAnsi="Consolas" w:cs="Consolas"/>
+          <w:color w:val="0070C0"/>
+          <w:sz w:val="20"/>
+          <w:szCs w:val="20"/>
+        </w:rPr>
+        <w:t>var response</w:t>
+      </w:r>
+      <w:r>
+        <w:rPr>
+          <w:rFonts w:ascii="Consolas" w:hAnsi="Consolas" w:cs="Consolas"/>
+          <w:color w:val="0070C0"/>
+          <w:sz w:val="20"/>
+          <w:szCs w:val="20"/>
+        </w:rPr>
+        <w:t xml:space="preserve"> </w:t>
+      </w:r>
+      <w:bookmarkStart w:id="0" w:name="_GoBack"/>
+      <w:bookmarkEnd w:id="0"/>
+      <w:r>
+        <w:rPr>
+          <w:rFonts w:ascii="Consolas" w:hAnsi="Consolas" w:cs="Consolas"/>
+          <w:color w:val="0070C0"/>
+          <w:sz w:val="20"/>
+          <w:szCs w:val="20"/>
+        </w:rPr>
+        <w:t>=</w:t>
+      </w:r>
+      <w:r>
+        <w:rPr>
+          <w:rFonts w:ascii="Consolas" w:hAnsi="Consolas" w:cs="Consolas"/>
+          <w:color w:val="0070C0"/>
+          <w:sz w:val="20"/>
+          <w:szCs w:val="20"/>
+        </w:rPr>
+        <w:t xml:space="preserve"> fileClient.UploadVideoCapture(fileId,f</w:t>
+      </w:r>
+      <w:r>
+        <w:rPr>
+          <w:rFonts w:ascii="Consolas" w:hAnsi="Consolas" w:cs="Consolas"/>
+          <w:color w:val="0070C0"/>
+          <w:sz w:val="20"/>
+          <w:szCs w:val="20"/>
+        </w:rPr>
+        <w:t xml:space="preserve">ileBase64);  </w:t>
+      </w:r>
+    </w:p>
+    <w:p>
+      <w:pPr>
+        <w:rPr>
+          <w:rFonts w:ascii="Consolas" w:hAnsi="Consolas" w:cs="Consolas"/>
+          <w:color w:val="0070C0"/>
+          <w:sz w:val="20"/>
+          <w:szCs w:val="20"/>
+        </w:rPr>
+      </w:pPr>
+      <w:r>
+        <w:rPr>
+          <w:rFonts w:ascii="Consolas" w:hAnsi="Consolas" w:cs="Consolas"/>
+          <w:color w:val="0070C0"/>
+          <w:sz w:val="20"/>
+          <w:szCs w:val="20"/>
+        </w:rPr>
+        <w:t xml:space="preserve">   </w:t>
+      </w:r>
+      <w:r>
+        <w:rPr>
+          <w:rFonts w:ascii="Consolas" w:hAnsi="Consolas" w:cs="Consolas" w:hint="eastAsia"/>
+          <w:color w:val="00B050"/>
+          <w:sz w:val="20"/>
+          <w:szCs w:val="20"/>
+        </w:rPr>
+        <w:t>//</w:t>
+      </w:r>
+      <w:r>
+        <w:rPr>
+          <w:rFonts w:ascii="Consolas" w:hAnsi="Consolas" w:cs="Consolas" w:hint="eastAsia"/>
+          <w:color w:val="00B050"/>
+          <w:sz w:val="20"/>
+          <w:szCs w:val="20"/>
+        </w:rPr>
+        <w:t>默认的文件名和视频的名称一致</w:t>
+      </w:r>
+    </w:p>
+    <w:p>
+      <w:pPr>
+        <w:rPr>
+          <w:rFonts w:ascii="Consolas" w:hAnsi="Consolas" w:cs="Consolas"/>
+          <w:color w:val="00B050"/>
+          <w:sz w:val="20"/>
+          <w:szCs w:val="20"/>
+        </w:rPr>
+      </w:pPr>
+      <w:r>
+        <w:rPr>
+          <w:rFonts w:ascii="Consolas" w:hAnsi="Consolas" w:cs="Consolas"/>
+          <w:color w:val="00B050"/>
+          <w:sz w:val="20"/>
+          <w:szCs w:val="20"/>
+        </w:rPr>
+        <w:t xml:space="preserve">   </w:t>
+      </w:r>
+      <w:r>
+        <w:rPr>
+          <w:rFonts w:ascii="Consolas" w:hAnsi="Consolas" w:cs="Consolas" w:hint="eastAsia"/>
+          <w:color w:val="00B050"/>
+          <w:sz w:val="20"/>
+          <w:szCs w:val="20"/>
+        </w:rPr>
+        <w:t>//</w:t>
+      </w:r>
+      <w:r>
+        <w:rPr>
+          <w:rFonts w:ascii="Consolas" w:hAnsi="Consolas" w:cs="Consolas"/>
+          <w:color w:val="00B050"/>
+          <w:sz w:val="20"/>
+          <w:szCs w:val="20"/>
+        </w:rPr>
+        <w:t>fileId:</w:t>
+      </w:r>
+      <w:r>
+        <w:rPr>
+          <w:rFonts w:ascii="Consolas" w:hAnsi="Consolas" w:cs="Consolas" w:hint="eastAsia"/>
+          <w:color w:val="00B050"/>
+          <w:sz w:val="20"/>
+          <w:szCs w:val="20"/>
+        </w:rPr>
+        <w:t>视频</w:t>
+      </w:r>
+      <w:r>
+        <w:rPr>
+          <w:rFonts w:ascii="Consolas" w:hAnsi="Consolas" w:cs="Consolas" w:hint="eastAsia"/>
+          <w:color w:val="00B050"/>
+          <w:sz w:val="20"/>
+          <w:szCs w:val="20"/>
+        </w:rPr>
+        <w:t>源文件</w:t>
+      </w:r>
+      <w:r>
+        <w:rPr>
+          <w:rFonts w:ascii="Consolas" w:hAnsi="Consolas" w:cs="Consolas" w:hint="eastAsia"/>
+          <w:color w:val="00B050"/>
+          <w:sz w:val="20"/>
+          <w:szCs w:val="20"/>
+        </w:rPr>
+        <w:t>id</w:t>
+      </w:r>
+      <w:r>
+        <w:rPr>
+          <w:rFonts w:ascii="Consolas" w:hAnsi="Consolas" w:cs="Consolas" w:hint="eastAsia"/>
+          <w:color w:val="00B050"/>
+          <w:sz w:val="20"/>
+          <w:szCs w:val="20"/>
+        </w:rPr>
+        <w:t>。</w:t>
+      </w:r>
+    </w:p>
+    <w:p>
+      <w:pPr>
+        <w:rPr>
+          <w:rFonts w:ascii="Consolas" w:hAnsi="Consolas" w:cs="Consolas"/>
+          <w:color w:val="00B050"/>
+          <w:sz w:val="20"/>
+          <w:szCs w:val="20"/>
+        </w:rPr>
+      </w:pPr>
+      <w:r>
+        <w:rPr>
+          <w:rFonts w:ascii="Consolas" w:hAnsi="Consolas" w:cs="Consolas"/>
+          <w:color w:val="00B050"/>
+          <w:sz w:val="20"/>
+          <w:szCs w:val="20"/>
+        </w:rPr>
+        <w:t xml:space="preserve">   </w:t>
+      </w:r>
+      <w:r>
+        <w:rPr>
+          <w:rFonts w:ascii="Consolas" w:hAnsi="Consolas" w:cs="Consolas" w:hint="eastAsia"/>
+          <w:color w:val="00B050"/>
+          <w:sz w:val="20"/>
+          <w:szCs w:val="20"/>
+        </w:rPr>
+        <w:t>//</w:t>
+      </w:r>
+      <w:r>
+        <w:rPr>
+          <w:rFonts w:ascii="Consolas" w:hAnsi="Consolas" w:cs="Consolas"/>
+          <w:color w:val="00B050"/>
+          <w:sz w:val="20"/>
+          <w:szCs w:val="20"/>
+        </w:rPr>
+        <w:t>fileBase64:</w:t>
+      </w:r>
+      <w:r>
+        <w:rPr>
+          <w:rFonts w:ascii="Consolas" w:hAnsi="Consolas" w:cs="Consolas" w:hint="eastAsia"/>
+          <w:color w:val="00B050"/>
+          <w:sz w:val="20"/>
+          <w:szCs w:val="20"/>
+        </w:rPr>
+        <w:t>图片的</w:t>
+      </w:r>
+      <w:r>
+        <w:rPr>
+          <w:rFonts w:ascii="Consolas" w:hAnsi="Consolas" w:cs="Consolas" w:hint="eastAsia"/>
+          <w:color w:val="00B050"/>
+          <w:sz w:val="20"/>
+          <w:szCs w:val="20"/>
+        </w:rPr>
+        <w:t>base</w:t>
+      </w:r>
+      <w:r>
+        <w:rPr>
+          <w:rFonts w:ascii="Consolas" w:hAnsi="Consolas" w:cs="Consolas"/>
+          <w:color w:val="00B050"/>
+          <w:sz w:val="20"/>
+          <w:szCs w:val="20"/>
+        </w:rPr>
+        <w:t>64</w:t>
+      </w:r>
+      <w:r>
+        <w:rPr>
+          <w:rFonts w:ascii="Consolas" w:hAnsi="Consolas" w:cs="Consolas" w:hint="eastAsia"/>
+          <w:color w:val="00B050"/>
+          <w:sz w:val="20"/>
+          <w:szCs w:val="20"/>
+        </w:rPr>
+        <w:t>字符串</w:t>
+      </w:r>
+      <w:r>
+        <w:rPr>
+          <w:rFonts w:ascii="Consolas" w:hAnsi="Consolas" w:cs="Consolas" w:hint="eastAsia"/>
+          <w:color w:val="00B050"/>
+          <w:sz w:val="20"/>
+          <w:szCs w:val="20"/>
+        </w:rPr>
+        <w:t>。</w:t>
+      </w:r>
+    </w:p>
+    <w:p>
+      <w:pPr>
+        <w:rPr>
+          <w:rFonts w:ascii="Consolas" w:hAnsi="Consolas" w:cs="Consolas"/>
+          <w:color w:val="0070C0"/>
+          <w:sz w:val="20"/>
+          <w:szCs w:val="20"/>
+        </w:rPr>
+      </w:pPr>
+      <w:r>
+        <w:rPr>
+          <w:rFonts w:ascii="Consolas" w:hAnsi="Consolas" w:cs="Consolas"/>
+          <w:color w:val="00B050"/>
+          <w:sz w:val="20"/>
+          <w:szCs w:val="20"/>
+        </w:rPr>
+        <w:t xml:space="preserve">   </w:t>
+      </w:r>
+      <w:r>
+        <w:rPr>
+          <w:rFonts w:ascii="Consolas" w:hAnsi="Consolas" w:cs="Consolas"/>
+          <w:color w:val="0070C0"/>
+          <w:sz w:val="20"/>
+          <w:szCs w:val="20"/>
+        </w:rPr>
         <w:t>var response = fileClient.UploadVideo</w:t>
       </w:r>
       <w:r>
@@ -15022,7 +15535,7 @@
           <w:sz w:val="20"/>
           <w:szCs w:val="20"/>
         </w:rPr>
-        <w:t>var result= fileClient.GetVideoCaptureIds(id);</w:t>
+        <w:t>var result</w:t>
       </w:r>
       <w:r>
         <w:rPr>
@@ -15031,6 +15544,24 @@
           <w:sz w:val="20"/>
           <w:szCs w:val="20"/>
         </w:rPr>
+        <w:t xml:space="preserve"> </w:t>
+      </w:r>
+      <w:r>
+        <w:rPr>
+          <w:rFonts w:ascii="Consolas" w:hAnsi="Consolas" w:cs="Consolas"/>
+          <w:color w:val="0070C0"/>
+          <w:sz w:val="20"/>
+          <w:szCs w:val="20"/>
+        </w:rPr>
+        <w:t>= fileClient.GetVideoCaptureIds(id);</w:t>
+      </w:r>
+      <w:r>
+        <w:rPr>
+          <w:rFonts w:ascii="Consolas" w:hAnsi="Consolas" w:cs="Consolas"/>
+          <w:color w:val="0070C0"/>
+          <w:sz w:val="20"/>
+          <w:szCs w:val="20"/>
+        </w:rPr>
         <w:t xml:space="preserve">  </w:t>
       </w:r>
       <w:r>
@@ -15264,7 +15795,7 @@
           <w:sz w:val="20"/>
           <w:szCs w:val="20"/>
         </w:rPr>
-        <w:t>var result= fileClient.DeleteVideoCapture(id);</w:t>
+        <w:t>var result</w:t>
       </w:r>
       <w:r>
         <w:rPr>
@@ -15273,6 +15804,24 @@
           <w:sz w:val="20"/>
           <w:szCs w:val="20"/>
         </w:rPr>
+        <w:t xml:space="preserve"> </w:t>
+      </w:r>
+      <w:r>
+        <w:rPr>
+          <w:rFonts w:ascii="Consolas" w:hAnsi="Consolas" w:cs="Consolas"/>
+          <w:color w:val="0070C0"/>
+          <w:sz w:val="20"/>
+          <w:szCs w:val="20"/>
+        </w:rPr>
+        <w:t>= fileClient.DeleteVideoCapture(id);</w:t>
+      </w:r>
+      <w:r>
+        <w:rPr>
+          <w:rFonts w:ascii="Consolas" w:hAnsi="Consolas" w:cs="Consolas"/>
+          <w:color w:val="0070C0"/>
+          <w:sz w:val="20"/>
+          <w:szCs w:val="20"/>
+        </w:rPr>
         <w:t xml:space="preserve">  </w:t>
       </w:r>
       <w:r>
@@ -15325,6 +15874,20 @@
       </w:r>
     </w:p>
     <w:p>
+      <w:r>
+        <w:t xml:space="preserve">             </w:t>
+      </w:r>
+      <w:r>
+        <w:rPr>
+          <w:rFonts w:ascii="Consolas" w:hAnsi="Consolas" w:cs="Consolas"/>
+          <w:color w:val="0070C0"/>
+          <w:sz w:val="20"/>
+          <w:szCs w:val="20"/>
+        </w:rPr>
+        <w:t>FileClient fileClient = new FileClient(authCode, remoteUrl);</w:t>
+      </w:r>
+    </w:p>
+    <w:p>
       <w:pPr>
         <w:pStyle w:val="Heading3"/>
         <w:rPr>
@@ -15335,6 +15898,7 @@
         <w:rPr>
           <w:color w:val="auto"/>
         </w:rPr>
+        <w:lastRenderedPageBreak/>
         <w:t xml:space="preserve">4.3.1 </w:t>
       </w:r>
       <w:r>
@@ -15346,9 +15910,1864 @@
       </w:r>
     </w:p>
     <w:p>
+      <w:pPr>
+        <w:rPr>
+          <w:rFonts w:ascii="Consolas" w:hAnsi="Consolas" w:cs="Consolas"/>
+          <w:color w:val="0070C0"/>
+          <w:sz w:val="20"/>
+          <w:szCs w:val="20"/>
+        </w:rPr>
+      </w:pPr>
       <w:r>
         <w:t xml:space="preserve">       </w:t>
       </w:r>
+      <w:r>
+        <w:t xml:space="preserve">    </w:t>
+      </w:r>
+      <w:r>
+        <w:rPr>
+          <w:rFonts w:ascii="Consolas" w:hAnsi="Consolas" w:cs="Consolas" w:hint="eastAsia"/>
+          <w:color w:val="0070C0"/>
+          <w:sz w:val="20"/>
+          <w:szCs w:val="20"/>
+        </w:rPr>
+        <w:t>var</w:t>
+      </w:r>
+      <w:r>
+        <w:rPr>
+          <w:rFonts w:ascii="Consolas" w:hAnsi="Consolas" w:cs="Consolas"/>
+          <w:color w:val="0070C0"/>
+          <w:sz w:val="20"/>
+          <w:szCs w:val="20"/>
+        </w:rPr>
+        <w:t xml:space="preserve"> </w:t>
+      </w:r>
+      <w:r>
+        <w:rPr>
+          <w:rFonts w:ascii="Consolas" w:hAnsi="Consolas" w:cs="Consolas" w:hint="eastAsia"/>
+          <w:color w:val="0070C0"/>
+          <w:sz w:val="20"/>
+          <w:szCs w:val="20"/>
+        </w:rPr>
+        <w:t>result</w:t>
+      </w:r>
+      <w:r>
+        <w:rPr>
+          <w:rFonts w:ascii="Consolas" w:hAnsi="Consolas" w:cs="Consolas"/>
+          <w:color w:val="0070C0"/>
+          <w:sz w:val="20"/>
+          <w:szCs w:val="20"/>
+        </w:rPr>
+        <w:t xml:space="preserve"> = </w:t>
+      </w:r>
+      <w:r>
+        <w:rPr>
+          <w:rFonts w:ascii="Consolas" w:hAnsi="Consolas" w:cs="Consolas"/>
+          <w:color w:val="0070C0"/>
+          <w:sz w:val="20"/>
+          <w:szCs w:val="20"/>
+        </w:rPr>
+        <w:t>fileClient.</w:t>
+      </w:r>
+      <w:r>
+        <w:rPr>
+          <w:rFonts w:ascii="Consolas" w:hAnsi="Consolas" w:cs="Consolas"/>
+          <w:color w:val="0070C0"/>
+          <w:sz w:val="20"/>
+          <w:szCs w:val="20"/>
+        </w:rPr>
+        <w:t>UploadAttachment</w:t>
+      </w:r>
+      <w:r>
+        <w:rPr>
+          <w:rFonts w:ascii="Consolas" w:hAnsi="Consolas" w:cs="Consolas"/>
+          <w:color w:val="0070C0"/>
+          <w:sz w:val="20"/>
+          <w:szCs w:val="20"/>
+        </w:rPr>
+        <w:t>(</w:t>
+      </w:r>
+      <w:r>
+        <w:rPr>
+          <w:rFonts w:ascii="Consolas" w:hAnsi="Consolas" w:cs="Consolas"/>
+          <w:color w:val="0070C0"/>
+          <w:sz w:val="20"/>
+          <w:szCs w:val="20"/>
+        </w:rPr>
+        <w:t>fileName</w:t>
+      </w:r>
+      <w:r>
+        <w:rPr>
+          <w:rFonts w:ascii="Consolas" w:hAnsi="Consolas" w:cs="Consolas"/>
+          <w:color w:val="0070C0"/>
+          <w:sz w:val="20"/>
+          <w:szCs w:val="20"/>
+        </w:rPr>
+        <w:t>,</w:t>
+      </w:r>
+      <w:r>
+        <w:rPr>
+          <w:rFonts w:ascii="Consolas" w:hAnsi="Consolas" w:cs="Consolas"/>
+          <w:color w:val="0070C0"/>
+          <w:sz w:val="20"/>
+          <w:szCs w:val="20"/>
+        </w:rPr>
+        <w:t xml:space="preserve"> fileStream</w:t>
+      </w:r>
+      <w:r>
+        <w:rPr>
+          <w:rFonts w:ascii="Consolas" w:hAnsi="Consolas" w:cs="Consolas"/>
+          <w:color w:val="0070C0"/>
+          <w:sz w:val="20"/>
+          <w:szCs w:val="20"/>
+        </w:rPr>
+        <w:t>);</w:t>
+      </w:r>
+    </w:p>
+    <w:p>
+      <w:pPr>
+        <w:rPr>
+          <w:rFonts w:ascii="Consolas" w:hAnsi="Consolas" w:cs="Consolas"/>
+          <w:color w:val="0070C0"/>
+          <w:sz w:val="20"/>
+          <w:szCs w:val="20"/>
+        </w:rPr>
+      </w:pPr>
+      <w:r>
+        <w:rPr>
+          <w:rFonts w:ascii="Consolas" w:hAnsi="Consolas" w:cs="Consolas" w:hint="eastAsia"/>
+          <w:color w:val="0070C0"/>
+          <w:sz w:val="20"/>
+          <w:szCs w:val="20"/>
+        </w:rPr>
+        <w:t xml:space="preserve">   </w:t>
+      </w:r>
+      <w:r>
+        <w:rPr>
+          <w:rFonts w:ascii="Consolas" w:hAnsi="Consolas" w:cs="Consolas"/>
+          <w:color w:val="0070C0"/>
+          <w:sz w:val="20"/>
+          <w:szCs w:val="20"/>
+        </w:rPr>
+        <w:t xml:space="preserve">  int code = r</w:t>
+      </w:r>
+      <w:r>
+        <w:rPr>
+          <w:rFonts w:ascii="Consolas" w:hAnsi="Consolas" w:cs="Consolas" w:hint="eastAsia"/>
+          <w:color w:val="0070C0"/>
+          <w:sz w:val="20"/>
+          <w:szCs w:val="20"/>
+        </w:rPr>
+        <w:t>esult</w:t>
+      </w:r>
+      <w:r>
+        <w:rPr>
+          <w:rFonts w:ascii="Consolas" w:hAnsi="Consolas" w:cs="Consolas"/>
+          <w:color w:val="0070C0"/>
+          <w:sz w:val="20"/>
+          <w:szCs w:val="20"/>
+        </w:rPr>
+        <w:t xml:space="preserve">.Code;    </w:t>
+      </w:r>
+      <w:r>
+        <w:rPr>
+          <w:rFonts w:ascii="Consolas" w:hAnsi="Consolas" w:cs="Consolas" w:hint="eastAsia"/>
+          <w:color w:val="00B050"/>
+          <w:sz w:val="20"/>
+          <w:szCs w:val="20"/>
+        </w:rPr>
+        <w:t>//</w:t>
+      </w:r>
+      <w:r>
+        <w:rPr>
+          <w:rFonts w:ascii="Consolas" w:hAnsi="Consolas" w:cs="Consolas" w:hint="eastAsia"/>
+          <w:color w:val="00B050"/>
+          <w:sz w:val="20"/>
+          <w:szCs w:val="20"/>
+        </w:rPr>
+        <w:t>返回码，</w:t>
+      </w:r>
+      <w:r>
+        <w:rPr>
+          <w:rFonts w:ascii="Consolas" w:hAnsi="Consolas" w:cs="Consolas" w:hint="eastAsia"/>
+          <w:color w:val="00B050"/>
+          <w:sz w:val="20"/>
+          <w:szCs w:val="20"/>
+        </w:rPr>
+        <w:t>0</w:t>
+      </w:r>
+      <w:r>
+        <w:rPr>
+          <w:rFonts w:ascii="Consolas" w:hAnsi="Consolas" w:cs="Consolas" w:hint="eastAsia"/>
+          <w:color w:val="00B050"/>
+          <w:sz w:val="20"/>
+          <w:szCs w:val="20"/>
+        </w:rPr>
+        <w:t>代表成功，其他代表失败。</w:t>
+      </w:r>
+    </w:p>
+    <w:p>
+      <w:pPr>
+        <w:rPr>
+          <w:rFonts w:ascii="Consolas" w:hAnsi="Consolas" w:cs="Consolas"/>
+          <w:color w:val="00B050"/>
+          <w:sz w:val="20"/>
+          <w:szCs w:val="20"/>
+        </w:rPr>
+      </w:pPr>
+      <w:r>
+        <w:t xml:space="preserve">         </w:t>
+      </w:r>
+      <w:r>
+        <w:t xml:space="preserve"> </w:t>
+      </w:r>
+      <w:r>
+        <w:t xml:space="preserve"> </w:t>
+      </w:r>
+      <w:r>
+        <w:rPr>
+          <w:rFonts w:ascii="Consolas" w:hAnsi="Consolas" w:cs="Consolas"/>
+          <w:color w:val="0070C0"/>
+          <w:sz w:val="20"/>
+          <w:szCs w:val="20"/>
+        </w:rPr>
+        <w:t>IEnumerable&lt;</w:t>
+      </w:r>
+      <w:r>
+        <w:rPr>
+          <w:rFonts w:ascii="Consolas" w:hAnsi="Consolas" w:cs="Consolas"/>
+          <w:color w:val="0070C0"/>
+          <w:sz w:val="19"/>
+          <w:szCs w:val="19"/>
+        </w:rPr>
+        <w:t>AttachmentFileResult</w:t>
+      </w:r>
+      <w:r>
+        <w:rPr>
+          <w:rFonts w:ascii="Consolas" w:hAnsi="Consolas" w:cs="Consolas"/>
+          <w:color w:val="0070C0"/>
+          <w:sz w:val="20"/>
+          <w:szCs w:val="20"/>
+        </w:rPr>
+        <w:t>&gt; res = result.Result;</w:t>
+      </w:r>
+      <w:r>
+        <w:rPr>
+          <w:rFonts w:ascii="Consolas" w:hAnsi="Consolas" w:cs="Consolas"/>
+          <w:color w:val="0070C0"/>
+          <w:sz w:val="20"/>
+          <w:szCs w:val="20"/>
+        </w:rPr>
+        <w:t xml:space="preserve">  </w:t>
+      </w:r>
+      <w:r>
+        <w:rPr>
+          <w:rFonts w:ascii="Consolas" w:hAnsi="Consolas" w:cs="Consolas" w:hint="eastAsia"/>
+          <w:color w:val="00B050"/>
+          <w:sz w:val="20"/>
+          <w:szCs w:val="20"/>
+        </w:rPr>
+        <w:t>//</w:t>
+      </w:r>
+      <w:r>
+        <w:rPr>
+          <w:rFonts w:ascii="Consolas" w:hAnsi="Consolas" w:cs="Consolas" w:hint="eastAsia"/>
+          <w:color w:val="00B050"/>
+          <w:sz w:val="20"/>
+          <w:szCs w:val="20"/>
+        </w:rPr>
+        <w:t>返回的文件内容</w:t>
+      </w:r>
+      <w:r>
+        <w:rPr>
+          <w:rFonts w:ascii="Consolas" w:hAnsi="Consolas" w:cs="Consolas" w:hint="eastAsia"/>
+          <w:color w:val="00B050"/>
+          <w:sz w:val="20"/>
+          <w:szCs w:val="20"/>
+        </w:rPr>
+        <w:t>,</w:t>
+      </w:r>
+      <w:r>
+        <w:rPr>
+          <w:rFonts w:ascii="Consolas" w:hAnsi="Consolas" w:cs="Consolas" w:hint="eastAsia"/>
+          <w:color w:val="00B050"/>
+          <w:sz w:val="20"/>
+          <w:szCs w:val="20"/>
+        </w:rPr>
+        <w:t>因为上传的是单</w:t>
+      </w:r>
+      <w:r>
+        <w:rPr>
+          <w:rFonts w:ascii="Consolas" w:hAnsi="Consolas" w:cs="Consolas" w:hint="eastAsia"/>
+          <w:color w:val="00B050"/>
+          <w:sz w:val="20"/>
+          <w:szCs w:val="20"/>
+        </w:rPr>
+        <w:t>个</w:t>
+      </w:r>
+      <w:r>
+        <w:rPr>
+          <w:rFonts w:ascii="Consolas" w:hAnsi="Consolas" w:cs="Consolas" w:hint="eastAsia"/>
+          <w:color w:val="00B050"/>
+          <w:sz w:val="20"/>
+          <w:szCs w:val="20"/>
+        </w:rPr>
+        <w:t>附件</w:t>
+      </w:r>
+      <w:r>
+        <w:rPr>
+          <w:rFonts w:ascii="Consolas" w:hAnsi="Consolas" w:cs="Consolas" w:hint="eastAsia"/>
+          <w:color w:val="00B050"/>
+          <w:sz w:val="20"/>
+          <w:szCs w:val="20"/>
+        </w:rPr>
+        <w:t>，</w:t>
+      </w:r>
+      <w:r>
+        <w:rPr>
+          <w:rFonts w:ascii="Consolas" w:hAnsi="Consolas" w:cs="Consolas" w:hint="eastAsia"/>
+          <w:color w:val="00B050"/>
+          <w:sz w:val="20"/>
+          <w:szCs w:val="20"/>
+        </w:rPr>
+        <w:t>res</w:t>
+      </w:r>
+      <w:r>
+        <w:rPr>
+          <w:rFonts w:ascii="Consolas" w:hAnsi="Consolas" w:cs="Consolas" w:hint="eastAsia"/>
+          <w:color w:val="00B050"/>
+          <w:sz w:val="20"/>
+          <w:szCs w:val="20"/>
+        </w:rPr>
+        <w:t>列表的长度为</w:t>
+      </w:r>
+      <w:r>
+        <w:rPr>
+          <w:rFonts w:ascii="Consolas" w:hAnsi="Consolas" w:cs="Consolas" w:hint="eastAsia"/>
+          <w:color w:val="00B050"/>
+          <w:sz w:val="20"/>
+          <w:szCs w:val="20"/>
+        </w:rPr>
+        <w:t>1</w:t>
+      </w:r>
+      <w:r>
+        <w:rPr>
+          <w:rFonts w:ascii="Consolas" w:hAnsi="Consolas" w:cs="Consolas" w:hint="eastAsia"/>
+          <w:color w:val="00B050"/>
+          <w:sz w:val="20"/>
+          <w:szCs w:val="20"/>
+        </w:rPr>
+        <w:t>。</w:t>
+      </w:r>
+    </w:p>
+    <w:p>
+      <w:pPr>
+        <w:rPr>
+          <w:rFonts w:ascii="Consolas" w:hAnsi="Consolas" w:cs="Consolas"/>
+          <w:color w:val="00B050"/>
+          <w:sz w:val="20"/>
+          <w:szCs w:val="20"/>
+        </w:rPr>
+      </w:pPr>
+      <w:r>
+        <w:rPr>
+          <w:rFonts w:ascii="Consolas" w:hAnsi="Consolas" w:cs="Consolas"/>
+          <w:color w:val="00B050"/>
+          <w:sz w:val="20"/>
+          <w:szCs w:val="20"/>
+        </w:rPr>
+        <w:t xml:space="preserve">    </w:t>
+      </w:r>
+      <w:r>
+        <w:rPr>
+          <w:rFonts w:ascii="Consolas" w:hAnsi="Consolas" w:cs="Consolas" w:hint="eastAsia"/>
+          <w:color w:val="00B050"/>
+          <w:sz w:val="20"/>
+          <w:szCs w:val="20"/>
+        </w:rPr>
+        <w:t>//</w:t>
+      </w:r>
+      <w:r>
+        <w:rPr>
+          <w:rFonts w:ascii="Consolas" w:hAnsi="Consolas" w:cs="Consolas"/>
+          <w:color w:val="00B050"/>
+          <w:sz w:val="20"/>
+          <w:szCs w:val="20"/>
+        </w:rPr>
+        <w:t>res</w:t>
+      </w:r>
+      <w:r>
+        <w:rPr>
+          <w:rFonts w:ascii="Consolas" w:hAnsi="Consolas" w:cs="Consolas" w:hint="eastAsia"/>
+          <w:color w:val="00B050"/>
+          <w:sz w:val="20"/>
+          <w:szCs w:val="20"/>
+        </w:rPr>
+        <w:t>[</w:t>
+      </w:r>
+      <w:r>
+        <w:rPr>
+          <w:rFonts w:ascii="Consolas" w:hAnsi="Consolas" w:cs="Consolas"/>
+          <w:color w:val="00B050"/>
+          <w:sz w:val="20"/>
+          <w:szCs w:val="20"/>
+        </w:rPr>
+        <w:t>i</w:t>
+      </w:r>
+      <w:r>
+        <w:rPr>
+          <w:rFonts w:ascii="Consolas" w:hAnsi="Consolas" w:cs="Consolas" w:hint="eastAsia"/>
+          <w:color w:val="00B050"/>
+          <w:sz w:val="20"/>
+          <w:szCs w:val="20"/>
+        </w:rPr>
+        <w:t>]</w:t>
+      </w:r>
+      <w:r>
+        <w:rPr>
+          <w:rFonts w:ascii="Consolas" w:hAnsi="Consolas" w:cs="Consolas" w:hint="eastAsia"/>
+          <w:color w:val="00B050"/>
+          <w:sz w:val="20"/>
+          <w:szCs w:val="20"/>
+        </w:rPr>
+        <w:t>.</w:t>
+      </w:r>
+      <w:r>
+        <w:rPr>
+          <w:rFonts w:ascii="Consolas" w:hAnsi="Consolas" w:cs="Consolas"/>
+          <w:color w:val="00B050"/>
+          <w:sz w:val="20"/>
+          <w:szCs w:val="20"/>
+        </w:rPr>
+        <w:t>FileId:</w:t>
+      </w:r>
+      <w:r>
+        <w:rPr>
+          <w:rFonts w:ascii="Consolas" w:hAnsi="Consolas" w:cs="Consolas" w:hint="eastAsia"/>
+          <w:color w:val="00B050"/>
+          <w:sz w:val="20"/>
+          <w:szCs w:val="20"/>
+        </w:rPr>
+        <w:t>返回的文件</w:t>
+      </w:r>
+      <w:r>
+        <w:rPr>
+          <w:rFonts w:ascii="Consolas" w:hAnsi="Consolas" w:cs="Consolas" w:hint="eastAsia"/>
+          <w:color w:val="00B050"/>
+          <w:sz w:val="20"/>
+          <w:szCs w:val="20"/>
+        </w:rPr>
+        <w:t>id</w:t>
+      </w:r>
+      <w:r>
+        <w:rPr>
+          <w:rFonts w:ascii="Consolas" w:hAnsi="Consolas" w:cs="Consolas" w:hint="eastAsia"/>
+          <w:color w:val="00B050"/>
+          <w:sz w:val="20"/>
+          <w:szCs w:val="20"/>
+        </w:rPr>
+        <w:t>（以后获取文件的依据）。</w:t>
+      </w:r>
+    </w:p>
+    <w:p>
+      <w:pPr>
+        <w:rPr>
+          <w:rFonts w:ascii="Consolas" w:hAnsi="Consolas" w:cs="Consolas"/>
+          <w:color w:val="00B050"/>
+          <w:sz w:val="20"/>
+          <w:szCs w:val="20"/>
+        </w:rPr>
+      </w:pPr>
+      <w:r>
+        <w:rPr>
+          <w:rFonts w:ascii="Consolas" w:hAnsi="Consolas" w:cs="Consolas" w:hint="eastAsia"/>
+          <w:color w:val="00B050"/>
+          <w:sz w:val="20"/>
+          <w:szCs w:val="20"/>
+        </w:rPr>
+        <w:t xml:space="preserve">    //res[</w:t>
+      </w:r>
+      <w:r>
+        <w:rPr>
+          <w:rFonts w:ascii="Consolas" w:hAnsi="Consolas" w:cs="Consolas"/>
+          <w:color w:val="00B050"/>
+          <w:sz w:val="20"/>
+          <w:szCs w:val="20"/>
+        </w:rPr>
+        <w:t>i</w:t>
+      </w:r>
+      <w:r>
+        <w:rPr>
+          <w:rFonts w:ascii="Consolas" w:hAnsi="Consolas" w:cs="Consolas" w:hint="eastAsia"/>
+          <w:color w:val="00B050"/>
+          <w:sz w:val="20"/>
+          <w:szCs w:val="20"/>
+        </w:rPr>
+        <w:t>]</w:t>
+      </w:r>
+      <w:r>
+        <w:rPr>
+          <w:rFonts w:ascii="Consolas" w:hAnsi="Consolas" w:cs="Consolas" w:hint="eastAsia"/>
+          <w:color w:val="00B050"/>
+          <w:sz w:val="20"/>
+          <w:szCs w:val="20"/>
+        </w:rPr>
+        <w:t>.</w:t>
+      </w:r>
+      <w:r>
+        <w:rPr>
+          <w:rFonts w:ascii="Consolas" w:hAnsi="Consolas" w:cs="Consolas"/>
+          <w:color w:val="00B050"/>
+          <w:sz w:val="20"/>
+          <w:szCs w:val="20"/>
+        </w:rPr>
+        <w:t>FileName:</w:t>
+      </w:r>
+      <w:r>
+        <w:rPr>
+          <w:rFonts w:ascii="Consolas" w:hAnsi="Consolas" w:cs="Consolas" w:hint="eastAsia"/>
+          <w:color w:val="00B050"/>
+          <w:sz w:val="20"/>
+          <w:szCs w:val="20"/>
+        </w:rPr>
+        <w:t>返回的文件名。</w:t>
+      </w:r>
+    </w:p>
+    <w:p>
+      <w:pPr>
+        <w:rPr>
+          <w:rFonts w:ascii="Consolas" w:hAnsi="Consolas" w:cs="Consolas"/>
+          <w:color w:val="00B050"/>
+          <w:sz w:val="20"/>
+          <w:szCs w:val="20"/>
+        </w:rPr>
+      </w:pPr>
+      <w:r>
+        <w:rPr>
+          <w:rFonts w:ascii="Consolas" w:hAnsi="Consolas" w:cs="Consolas" w:hint="eastAsia"/>
+          <w:color w:val="00B050"/>
+          <w:sz w:val="20"/>
+          <w:szCs w:val="20"/>
+        </w:rPr>
+        <w:t xml:space="preserve">    //res[</w:t>
+      </w:r>
+      <w:r>
+        <w:rPr>
+          <w:rFonts w:ascii="Consolas" w:hAnsi="Consolas" w:cs="Consolas"/>
+          <w:color w:val="00B050"/>
+          <w:sz w:val="20"/>
+          <w:szCs w:val="20"/>
+        </w:rPr>
+        <w:t>i</w:t>
+      </w:r>
+      <w:r>
+        <w:rPr>
+          <w:rFonts w:ascii="Consolas" w:hAnsi="Consolas" w:cs="Consolas" w:hint="eastAsia"/>
+          <w:color w:val="00B050"/>
+          <w:sz w:val="20"/>
+          <w:szCs w:val="20"/>
+        </w:rPr>
+        <w:t>]</w:t>
+      </w:r>
+      <w:r>
+        <w:rPr>
+          <w:rFonts w:ascii="Consolas" w:hAnsi="Consolas" w:cs="Consolas" w:hint="eastAsia"/>
+          <w:color w:val="00B050"/>
+          <w:sz w:val="20"/>
+          <w:szCs w:val="20"/>
+        </w:rPr>
+        <w:t>.</w:t>
+      </w:r>
+      <w:r>
+        <w:rPr>
+          <w:rFonts w:ascii="Consolas" w:hAnsi="Consolas" w:cs="Consolas"/>
+          <w:color w:val="00B050"/>
+          <w:sz w:val="20"/>
+          <w:szCs w:val="20"/>
+        </w:rPr>
+        <w:t>FileSize:</w:t>
+      </w:r>
+      <w:r>
+        <w:rPr>
+          <w:rFonts w:ascii="Consolas" w:hAnsi="Consolas" w:cs="Consolas" w:hint="eastAsia"/>
+          <w:color w:val="00B050"/>
+          <w:sz w:val="20"/>
+          <w:szCs w:val="20"/>
+        </w:rPr>
+        <w:t>返回文件的大小，字节。</w:t>
+      </w:r>
+    </w:p>
+    <w:p>
+      <w:pPr>
+        <w:pStyle w:val="Heading3"/>
+        <w:rPr>
+          <w:color w:val="auto"/>
+        </w:rPr>
+      </w:pPr>
+      <w:r>
+        <w:rPr>
+          <w:color w:val="auto"/>
+        </w:rPr>
+        <w:t>4.3.2</w:t>
+      </w:r>
+      <w:r>
+        <w:rPr>
+          <w:color w:val="auto"/>
+        </w:rPr>
+        <w:t xml:space="preserve"> </w:t>
+      </w:r>
+      <w:r>
+        <w:rPr>
+          <w:rFonts w:hint="eastAsia"/>
+          <w:color w:val="auto"/>
+        </w:rPr>
+        <w:t>上传附件的其他重载方法</w:t>
+      </w:r>
+    </w:p>
+    <w:p>
+      <w:pPr>
+        <w:rPr>
+          <w:rFonts w:ascii="Consolas" w:hAnsi="Consolas" w:cs="Consolas"/>
+          <w:color w:val="000000"/>
+          <w:sz w:val="19"/>
+          <w:szCs w:val="19"/>
+        </w:rPr>
+      </w:pPr>
+      <w:r>
+        <w:rPr>
+          <w:rFonts w:ascii="Consolas" w:hAnsi="Consolas" w:cs="Consolas"/>
+          <w:color w:val="00B050"/>
+          <w:sz w:val="19"/>
+          <w:szCs w:val="19"/>
+        </w:rPr>
+        <w:t xml:space="preserve">  </w:t>
+      </w:r>
+      <w:r>
+        <w:rPr>
+          <w:rFonts w:ascii="Consolas" w:hAnsi="Consolas" w:cs="Consolas"/>
+          <w:color w:val="00B050"/>
+          <w:sz w:val="19"/>
+          <w:szCs w:val="19"/>
+        </w:rPr>
+        <w:t>UserData</w:t>
+      </w:r>
+      <w:r>
+        <w:rPr>
+          <w:rFonts w:ascii="Consolas" w:hAnsi="Consolas" w:cs="Consolas" w:hint="eastAsia"/>
+          <w:color w:val="000000"/>
+          <w:sz w:val="19"/>
+          <w:szCs w:val="19"/>
+        </w:rPr>
+        <w:t>：用户信息，设置文件权限必传该选项。</w:t>
+      </w:r>
+    </w:p>
+    <w:p>
+      <w:pPr>
+        <w:rPr>
+          <w:rFonts w:ascii="Consolas" w:hAnsi="Consolas" w:cs="Consolas"/>
+          <w:color w:val="000000"/>
+          <w:sz w:val="19"/>
+          <w:szCs w:val="19"/>
+        </w:rPr>
+      </w:pPr>
+      <w:r>
+        <w:rPr>
+          <w:rFonts w:ascii="Consolas" w:hAnsi="Consolas" w:cs="Consolas" w:hint="eastAsia"/>
+          <w:color w:val="000000"/>
+          <w:sz w:val="19"/>
+          <w:szCs w:val="19"/>
+        </w:rPr>
+        <w:t xml:space="preserve">       </w:t>
+      </w:r>
+      <w:r>
+        <w:rPr>
+          <w:rFonts w:ascii="Consolas" w:hAnsi="Consolas" w:cs="Consolas"/>
+          <w:color w:val="00B050"/>
+          <w:sz w:val="19"/>
+          <w:szCs w:val="19"/>
+        </w:rPr>
+        <w:t>UserData</w:t>
+      </w:r>
+      <w:r>
+        <w:rPr>
+          <w:rFonts w:ascii="Consolas" w:hAnsi="Consolas" w:cs="Consolas" w:hint="eastAsia"/>
+          <w:color w:val="00B050"/>
+          <w:sz w:val="19"/>
+          <w:szCs w:val="19"/>
+        </w:rPr>
+        <w:t>.</w:t>
+      </w:r>
+      <w:r>
+        <w:rPr>
+          <w:rFonts w:ascii="Consolas" w:hAnsi="Consolas" w:cs="Consolas"/>
+          <w:color w:val="00B050"/>
+          <w:sz w:val="19"/>
+          <w:szCs w:val="19"/>
+        </w:rPr>
+        <w:t>UserName</w:t>
+      </w:r>
+      <w:r>
+        <w:rPr>
+          <w:rFonts w:ascii="Consolas" w:hAnsi="Consolas" w:cs="Consolas" w:hint="eastAsia"/>
+          <w:color w:val="000000"/>
+          <w:sz w:val="19"/>
+          <w:szCs w:val="19"/>
+        </w:rPr>
+        <w:t>：用户名称，文件的上传者，文件的拥有者。</w:t>
+      </w:r>
+    </w:p>
+    <w:p>
+      <w:pPr>
+        <w:rPr>
+          <w:rFonts w:ascii="Consolas" w:hAnsi="Consolas" w:cs="Consolas"/>
+          <w:color w:val="000000"/>
+          <w:sz w:val="19"/>
+          <w:szCs w:val="19"/>
+        </w:rPr>
+      </w:pPr>
+      <w:r>
+        <w:rPr>
+          <w:rFonts w:ascii="Consolas" w:hAnsi="Consolas" w:cs="Consolas" w:hint="eastAsia"/>
+          <w:color w:val="000000"/>
+          <w:sz w:val="19"/>
+          <w:szCs w:val="19"/>
+        </w:rPr>
+        <w:t xml:space="preserve">       </w:t>
+      </w:r>
+      <w:r>
+        <w:rPr>
+          <w:rFonts w:ascii="Consolas" w:hAnsi="Consolas" w:cs="Consolas"/>
+          <w:color w:val="00B050"/>
+          <w:sz w:val="19"/>
+          <w:szCs w:val="19"/>
+        </w:rPr>
+        <w:t>UserData.UserAgent</w:t>
+      </w:r>
+      <w:r>
+        <w:rPr>
+          <w:rFonts w:ascii="Consolas" w:hAnsi="Consolas" w:cs="Consolas" w:hint="eastAsia"/>
+          <w:color w:val="000000"/>
+          <w:sz w:val="19"/>
+          <w:szCs w:val="19"/>
+        </w:rPr>
+        <w:t>：用户浏览器信息，</w:t>
+      </w:r>
+      <w:r>
+        <w:rPr>
+          <w:rFonts w:ascii="Consolas" w:hAnsi="Consolas" w:cs="Consolas"/>
+          <w:color w:val="000000"/>
+          <w:sz w:val="19"/>
+          <w:szCs w:val="19"/>
+        </w:rPr>
+        <w:t>Request.UserAgent</w:t>
+      </w:r>
+      <w:r>
+        <w:rPr>
+          <w:rFonts w:ascii="Consolas" w:hAnsi="Consolas" w:cs="Consolas" w:hint="eastAsia"/>
+          <w:color w:val="000000"/>
+          <w:sz w:val="19"/>
+          <w:szCs w:val="19"/>
+        </w:rPr>
+        <w:t>。</w:t>
+      </w:r>
+    </w:p>
+    <w:p>
+      <w:pPr>
+        <w:rPr>
+          <w:rFonts w:ascii="Consolas" w:hAnsi="Consolas" w:cs="Consolas"/>
+          <w:color w:val="0070C0"/>
+          <w:sz w:val="20"/>
+          <w:szCs w:val="20"/>
+        </w:rPr>
+      </w:pPr>
+      <w:r>
+        <w:rPr>
+          <w:rFonts w:ascii="Consolas" w:hAnsi="Consolas" w:cs="Consolas" w:hint="eastAsia"/>
+          <w:color w:val="000000"/>
+          <w:sz w:val="19"/>
+          <w:szCs w:val="19"/>
+        </w:rPr>
+        <w:t xml:space="preserve">       </w:t>
+      </w:r>
+      <w:r>
+        <w:rPr>
+          <w:rFonts w:ascii="Consolas" w:hAnsi="Consolas" w:cs="Consolas"/>
+          <w:color w:val="00B050"/>
+          <w:sz w:val="19"/>
+          <w:szCs w:val="19"/>
+        </w:rPr>
+        <w:t>UserData.UserIp</w:t>
+      </w:r>
+      <w:r>
+        <w:rPr>
+          <w:rFonts w:ascii="Consolas" w:hAnsi="Consolas" w:cs="Consolas" w:hint="eastAsia"/>
+          <w:color w:val="000000"/>
+          <w:sz w:val="19"/>
+          <w:szCs w:val="19"/>
+        </w:rPr>
+        <w:t>：用户</w:t>
+      </w:r>
+      <w:r>
+        <w:rPr>
+          <w:rFonts w:ascii="Consolas" w:hAnsi="Consolas" w:cs="Consolas" w:hint="eastAsia"/>
+          <w:color w:val="000000"/>
+          <w:sz w:val="19"/>
+          <w:szCs w:val="19"/>
+        </w:rPr>
+        <w:t>ip</w:t>
+      </w:r>
+      <w:r>
+        <w:rPr>
+          <w:rFonts w:ascii="Consolas" w:hAnsi="Consolas" w:cs="Consolas" w:hint="eastAsia"/>
+          <w:color w:val="000000"/>
+          <w:sz w:val="19"/>
+          <w:szCs w:val="19"/>
+        </w:rPr>
+        <w:t>信息，</w:t>
+      </w:r>
+      <w:r>
+        <w:rPr>
+          <w:rFonts w:ascii="Consolas" w:hAnsi="Consolas" w:cs="Consolas"/>
+          <w:color w:val="000000"/>
+          <w:sz w:val="19"/>
+          <w:szCs w:val="19"/>
+        </w:rPr>
+        <w:t>Request.UserHostAddress</w:t>
+      </w:r>
+      <w:r>
+        <w:rPr>
+          <w:rFonts w:ascii="Consolas" w:hAnsi="Consolas" w:cs="Consolas" w:hint="eastAsia"/>
+          <w:color w:val="000000"/>
+          <w:sz w:val="19"/>
+          <w:szCs w:val="19"/>
+        </w:rPr>
+        <w:t>。</w:t>
+      </w:r>
+    </w:p>
+    <w:p>
+      <w:pPr>
+        <w:rPr>
+          <w:rFonts w:ascii="Consolas" w:hAnsi="Consolas" w:cs="Consolas"/>
+          <w:color w:val="000000"/>
+          <w:sz w:val="19"/>
+          <w:szCs w:val="19"/>
+        </w:rPr>
+      </w:pPr>
+      <w:r>
+        <w:t xml:space="preserve">    </w:t>
+      </w:r>
+      <w:r>
+        <w:rPr>
+          <w:color w:val="00B050"/>
+        </w:rPr>
+        <w:t xml:space="preserve"> </w:t>
+      </w:r>
+      <w:r>
+        <w:rPr>
+          <w:rFonts w:ascii="Consolas" w:hAnsi="Consolas" w:cs="Consolas"/>
+          <w:color w:val="00B050"/>
+          <w:sz w:val="19"/>
+          <w:szCs w:val="19"/>
+        </w:rPr>
+        <w:t>UserAccess</w:t>
+      </w:r>
+      <w:r>
+        <w:rPr>
+          <w:rFonts w:ascii="Consolas" w:hAnsi="Consolas" w:cs="Consolas" w:hint="eastAsia"/>
+          <w:color w:val="000000"/>
+          <w:sz w:val="19"/>
+          <w:szCs w:val="19"/>
+        </w:rPr>
+        <w:t>：文件的访问权限信息，设置权限的前提是设置了</w:t>
+      </w:r>
+      <w:r>
+        <w:rPr>
+          <w:rFonts w:ascii="Consolas" w:hAnsi="Consolas" w:cs="Consolas" w:hint="eastAsia"/>
+          <w:color w:val="000000"/>
+          <w:sz w:val="19"/>
+          <w:szCs w:val="19"/>
+        </w:rPr>
+        <w:t xml:space="preserve"> UserData</w:t>
+      </w:r>
+      <w:r>
+        <w:rPr>
+          <w:rFonts w:ascii="Consolas" w:hAnsi="Consolas" w:cs="Consolas"/>
+          <w:color w:val="000000"/>
+          <w:sz w:val="19"/>
+          <w:szCs w:val="19"/>
+        </w:rPr>
+        <w:t xml:space="preserve"> </w:t>
+      </w:r>
+      <w:r>
+        <w:rPr>
+          <w:rFonts w:ascii="Consolas" w:hAnsi="Consolas" w:cs="Consolas" w:hint="eastAsia"/>
+          <w:color w:val="000000"/>
+          <w:sz w:val="19"/>
+          <w:szCs w:val="19"/>
+        </w:rPr>
+        <w:t>信息。</w:t>
+      </w:r>
+    </w:p>
+    <w:p>
+      <w:pPr>
+        <w:rPr>
+          <w:rFonts w:ascii="Consolas" w:hAnsi="Consolas" w:cs="Consolas"/>
+          <w:color w:val="000000"/>
+          <w:sz w:val="19"/>
+          <w:szCs w:val="19"/>
+        </w:rPr>
+      </w:pPr>
+      <w:r>
+        <w:rPr>
+          <w:rFonts w:ascii="Consolas" w:hAnsi="Consolas" w:cs="Consolas" w:hint="eastAsia"/>
+          <w:color w:val="000000"/>
+          <w:sz w:val="19"/>
+          <w:szCs w:val="19"/>
+        </w:rPr>
+        <w:t xml:space="preserve">       </w:t>
+      </w:r>
+      <w:r>
+        <w:rPr>
+          <w:rFonts w:ascii="Consolas" w:hAnsi="Consolas" w:cs="Consolas"/>
+          <w:color w:val="00B050"/>
+          <w:sz w:val="19"/>
+          <w:szCs w:val="19"/>
+        </w:rPr>
+        <w:t>UserAccess</w:t>
+      </w:r>
+      <w:r>
+        <w:rPr>
+          <w:rFonts w:ascii="Consolas" w:hAnsi="Consolas" w:cs="Consolas" w:hint="eastAsia"/>
+          <w:color w:val="00B050"/>
+          <w:sz w:val="19"/>
+          <w:szCs w:val="19"/>
+        </w:rPr>
+        <w:t>.</w:t>
+      </w:r>
+      <w:r>
+        <w:rPr>
+          <w:rFonts w:ascii="Consolas" w:hAnsi="Consolas" w:cs="Consolas"/>
+          <w:color w:val="00B050"/>
+          <w:sz w:val="19"/>
+          <w:szCs w:val="19"/>
+        </w:rPr>
+        <w:t>Company</w:t>
+      </w:r>
+      <w:r>
+        <w:rPr>
+          <w:rFonts w:ascii="Consolas" w:hAnsi="Consolas" w:cs="Consolas" w:hint="eastAsia"/>
+          <w:color w:val="000000"/>
+          <w:sz w:val="19"/>
+          <w:szCs w:val="19"/>
+        </w:rPr>
+        <w:t>：文件的可访问公司代码（</w:t>
+      </w:r>
+      <w:r>
+        <w:rPr>
+          <w:rFonts w:ascii="Consolas" w:hAnsi="Consolas" w:cs="Consolas" w:hint="eastAsia"/>
+          <w:color w:val="000000"/>
+          <w:sz w:val="19"/>
+          <w:szCs w:val="19"/>
+        </w:rPr>
+        <w:t>companyCode</w:t>
+      </w:r>
+      <w:r>
+        <w:rPr>
+          <w:rFonts w:ascii="Consolas" w:hAnsi="Consolas" w:cs="Consolas" w:hint="eastAsia"/>
+          <w:color w:val="000000"/>
+          <w:sz w:val="19"/>
+          <w:szCs w:val="19"/>
+        </w:rPr>
+        <w:t>）。</w:t>
+      </w:r>
+    </w:p>
+    <w:p>
+      <w:pPr>
+        <w:rPr>
+          <w:rFonts w:ascii="Consolas" w:hAnsi="Consolas" w:cs="Consolas"/>
+          <w:color w:val="000000"/>
+          <w:sz w:val="19"/>
+          <w:szCs w:val="19"/>
+        </w:rPr>
+      </w:pPr>
+      <w:r>
+        <w:rPr>
+          <w:rFonts w:ascii="Consolas" w:hAnsi="Consolas" w:cs="Consolas" w:hint="eastAsia"/>
+          <w:color w:val="000000"/>
+          <w:sz w:val="19"/>
+          <w:szCs w:val="19"/>
+        </w:rPr>
+        <w:t xml:space="preserve">       </w:t>
+      </w:r>
+      <w:r>
+        <w:rPr>
+          <w:rFonts w:ascii="Consolas" w:hAnsi="Consolas" w:cs="Consolas"/>
+          <w:color w:val="00B050"/>
+          <w:sz w:val="19"/>
+          <w:szCs w:val="19"/>
+        </w:rPr>
+        <w:t>UserAccess</w:t>
+      </w:r>
+      <w:r>
+        <w:rPr>
+          <w:rFonts w:ascii="Consolas" w:hAnsi="Consolas" w:cs="Consolas" w:hint="eastAsia"/>
+          <w:color w:val="00B050"/>
+          <w:sz w:val="19"/>
+          <w:szCs w:val="19"/>
+        </w:rPr>
+        <w:t>.</w:t>
+      </w:r>
+      <w:r>
+        <w:rPr>
+          <w:rFonts w:ascii="Consolas" w:hAnsi="Consolas" w:cs="Consolas"/>
+          <w:color w:val="00B050"/>
+          <w:sz w:val="19"/>
+          <w:szCs w:val="19"/>
+        </w:rPr>
+        <w:t>DepartmentCodes</w:t>
+      </w:r>
+      <w:r>
+        <w:rPr>
+          <w:rFonts w:ascii="Consolas" w:hAnsi="Consolas" w:cs="Consolas" w:hint="eastAsia"/>
+          <w:color w:val="000000"/>
+          <w:sz w:val="19"/>
+          <w:szCs w:val="19"/>
+        </w:rPr>
+        <w:t>：文件的可访问部门代码列表。</w:t>
+      </w:r>
+    </w:p>
+    <w:p>
+      <w:pPr>
+        <w:rPr>
+          <w:rFonts w:ascii="Consolas" w:hAnsi="Consolas" w:cs="Consolas"/>
+          <w:color w:val="000000"/>
+          <w:sz w:val="19"/>
+          <w:szCs w:val="19"/>
+        </w:rPr>
+      </w:pPr>
+      <w:r>
+        <w:rPr>
+          <w:rFonts w:ascii="Consolas" w:hAnsi="Consolas" w:cs="Consolas"/>
+          <w:color w:val="000000"/>
+          <w:sz w:val="19"/>
+          <w:szCs w:val="19"/>
+        </w:rPr>
+        <w:t xml:space="preserve">       </w:t>
+      </w:r>
+      <w:r>
+        <w:rPr>
+          <w:rFonts w:ascii="Consolas" w:hAnsi="Consolas" w:cs="Consolas"/>
+          <w:color w:val="00B050"/>
+          <w:sz w:val="19"/>
+          <w:szCs w:val="19"/>
+        </w:rPr>
+        <w:t>UserAccess.AccessUsers</w:t>
+      </w:r>
+      <w:r>
+        <w:rPr>
+          <w:rFonts w:ascii="Consolas" w:hAnsi="Consolas" w:cs="Consolas" w:hint="eastAsia"/>
+          <w:color w:val="000000"/>
+          <w:sz w:val="19"/>
+          <w:szCs w:val="19"/>
+        </w:rPr>
+        <w:t>：文件的可访问用户列表（用户名）。</w:t>
+      </w:r>
+    </w:p>
+    <w:p>
+      <w:pPr>
+        <w:pStyle w:val="Heading3"/>
+        <w:rPr>
+          <w:color w:val="auto"/>
+        </w:rPr>
+      </w:pPr>
+      <w:r>
+        <w:rPr>
+          <w:color w:val="auto"/>
+        </w:rPr>
+        <w:t>4.3.3</w:t>
+      </w:r>
+      <w:r>
+        <w:rPr>
+          <w:color w:val="auto"/>
+        </w:rPr>
+        <w:t xml:space="preserve"> </w:t>
+      </w:r>
+      <w:r>
+        <w:rPr>
+          <w:rFonts w:hint="eastAsia"/>
+          <w:color w:val="auto"/>
+        </w:rPr>
+        <w:t>下载附件</w:t>
+      </w:r>
+    </w:p>
+    <w:p>
+      <w:pPr>
+        <w:rPr>
+          <w:rFonts w:ascii="Consolas" w:hAnsi="Consolas" w:cs="Consolas"/>
+          <w:color w:val="0070C0"/>
+          <w:sz w:val="20"/>
+          <w:szCs w:val="20"/>
+        </w:rPr>
+      </w:pPr>
+      <w:r>
+        <w:t xml:space="preserve">        </w:t>
+      </w:r>
+      <w:r>
+        <w:rPr>
+          <w:rFonts w:ascii="Consolas" w:hAnsi="Consolas" w:cs="Consolas"/>
+          <w:color w:val="0070C0"/>
+          <w:sz w:val="20"/>
+          <w:szCs w:val="20"/>
+        </w:rPr>
+        <w:t>DownloadFileItem file = fileClient.DownloadFile(id);</w:t>
+      </w:r>
+      <w:r>
+        <w:rPr>
+          <w:rFonts w:ascii="Consolas" w:hAnsi="Consolas" w:cs="Consolas"/>
+          <w:color w:val="0070C0"/>
+          <w:sz w:val="20"/>
+          <w:szCs w:val="20"/>
+        </w:rPr>
+        <w:t xml:space="preserve">  </w:t>
+      </w:r>
+      <w:r>
+        <w:rPr>
+          <w:rFonts w:ascii="Consolas" w:hAnsi="Consolas" w:cs="Consolas" w:hint="eastAsia"/>
+          <w:color w:val="00B050"/>
+          <w:sz w:val="20"/>
+          <w:szCs w:val="20"/>
+        </w:rPr>
+        <w:t>//</w:t>
+      </w:r>
+      <w:r>
+        <w:rPr>
+          <w:rFonts w:ascii="Consolas" w:hAnsi="Consolas" w:cs="Consolas" w:hint="eastAsia"/>
+          <w:color w:val="00B050"/>
+          <w:sz w:val="20"/>
+          <w:szCs w:val="20"/>
+        </w:rPr>
+        <w:t>附件</w:t>
+      </w:r>
+      <w:r>
+        <w:rPr>
+          <w:rFonts w:ascii="Consolas" w:hAnsi="Consolas" w:cs="Consolas" w:hint="eastAsia"/>
+          <w:color w:val="00B050"/>
+          <w:sz w:val="20"/>
+          <w:szCs w:val="20"/>
+        </w:rPr>
+        <w:t>id</w:t>
+      </w:r>
+    </w:p>
+    <w:p>
+      <w:pPr>
+        <w:rPr>
+          <w:rFonts w:ascii="Consolas" w:hAnsi="Consolas" w:cs="Consolas"/>
+          <w:color w:val="00B050"/>
+          <w:sz w:val="20"/>
+          <w:szCs w:val="20"/>
+        </w:rPr>
+      </w:pPr>
+      <w:r>
+        <w:rPr>
+          <w:rFonts w:ascii="Consolas" w:hAnsi="Consolas" w:cs="Consolas"/>
+          <w:color w:val="00B050"/>
+          <w:sz w:val="20"/>
+          <w:szCs w:val="20"/>
+        </w:rPr>
+        <w:t xml:space="preserve">    </w:t>
+      </w:r>
+      <w:r>
+        <w:rPr>
+          <w:rFonts w:ascii="Consolas" w:hAnsi="Consolas" w:cs="Consolas" w:hint="eastAsia"/>
+          <w:color w:val="00B050"/>
+          <w:sz w:val="20"/>
+          <w:szCs w:val="20"/>
+        </w:rPr>
+        <w:t>//</w:t>
+      </w:r>
+      <w:r>
+        <w:rPr>
+          <w:rFonts w:ascii="Consolas" w:hAnsi="Consolas" w:cs="Consolas"/>
+          <w:color w:val="00B050"/>
+          <w:sz w:val="20"/>
+          <w:szCs w:val="20"/>
+        </w:rPr>
+        <w:t xml:space="preserve"> </w:t>
+      </w:r>
+      <w:r>
+        <w:rPr>
+          <w:rFonts w:ascii="Consolas" w:hAnsi="Consolas" w:cs="Consolas" w:hint="eastAsia"/>
+          <w:color w:val="00B050"/>
+          <w:sz w:val="20"/>
+          <w:szCs w:val="20"/>
+        </w:rPr>
+        <w:t>file</w:t>
+      </w:r>
+      <w:r>
+        <w:rPr>
+          <w:rFonts w:ascii="Consolas" w:hAnsi="Consolas" w:cs="Consolas"/>
+          <w:color w:val="00B050"/>
+          <w:sz w:val="20"/>
+          <w:szCs w:val="20"/>
+        </w:rPr>
+        <w:t>.FileName:</w:t>
+      </w:r>
+      <w:r>
+        <w:rPr>
+          <w:rFonts w:ascii="Consolas" w:hAnsi="Consolas" w:cs="Consolas" w:hint="eastAsia"/>
+          <w:color w:val="00B050"/>
+          <w:sz w:val="20"/>
+          <w:szCs w:val="20"/>
+        </w:rPr>
+        <w:t>文件名。</w:t>
+      </w:r>
+    </w:p>
+    <w:p>
+      <w:pPr>
+        <w:rPr>
+          <w:rFonts w:ascii="Consolas" w:hAnsi="Consolas" w:cs="Consolas"/>
+          <w:color w:val="00B050"/>
+          <w:sz w:val="20"/>
+          <w:szCs w:val="20"/>
+        </w:rPr>
+      </w:pPr>
+      <w:r>
+        <w:rPr>
+          <w:rFonts w:ascii="Consolas" w:hAnsi="Consolas" w:cs="Consolas" w:hint="eastAsia"/>
+          <w:color w:val="00B050"/>
+          <w:sz w:val="20"/>
+          <w:szCs w:val="20"/>
+        </w:rPr>
+        <w:t xml:space="preserve">    // </w:t>
+      </w:r>
+      <w:r>
+        <w:rPr>
+          <w:rFonts w:ascii="Consolas" w:hAnsi="Consolas" w:cs="Consolas" w:hint="eastAsia"/>
+          <w:color w:val="00B050"/>
+          <w:sz w:val="20"/>
+          <w:szCs w:val="20"/>
+        </w:rPr>
+        <w:t>file</w:t>
+      </w:r>
+      <w:r>
+        <w:rPr>
+          <w:rFonts w:ascii="Consolas" w:hAnsi="Consolas" w:cs="Consolas"/>
+          <w:color w:val="00B050"/>
+          <w:sz w:val="20"/>
+          <w:szCs w:val="20"/>
+        </w:rPr>
+        <w:t>.ContentType:</w:t>
+      </w:r>
+      <w:r>
+        <w:rPr>
+          <w:rFonts w:ascii="Consolas" w:hAnsi="Consolas" w:cs="Consolas" w:hint="eastAsia"/>
+          <w:color w:val="00B050"/>
+          <w:sz w:val="20"/>
+          <w:szCs w:val="20"/>
+        </w:rPr>
+        <w:t>文件的</w:t>
+      </w:r>
+      <w:r>
+        <w:rPr>
+          <w:rFonts w:ascii="Consolas" w:hAnsi="Consolas" w:cs="Consolas" w:hint="eastAsia"/>
+          <w:color w:val="00B050"/>
+          <w:sz w:val="20"/>
+          <w:szCs w:val="20"/>
+        </w:rPr>
+        <w:t>contentType</w:t>
+      </w:r>
+      <w:r>
+        <w:rPr>
+          <w:rFonts w:ascii="Consolas" w:hAnsi="Consolas" w:cs="Consolas" w:hint="eastAsia"/>
+          <w:color w:val="00B050"/>
+          <w:sz w:val="20"/>
+          <w:szCs w:val="20"/>
+        </w:rPr>
+        <w:t>。</w:t>
+      </w:r>
+    </w:p>
+    <w:p>
+      <w:pPr>
+        <w:rPr>
+          <w:rFonts w:ascii="Consolas" w:hAnsi="Consolas" w:cs="Consolas"/>
+          <w:color w:val="00B050"/>
+          <w:sz w:val="20"/>
+          <w:szCs w:val="20"/>
+        </w:rPr>
+      </w:pPr>
+      <w:r>
+        <w:rPr>
+          <w:b/>
+          <w:color w:val="00B050"/>
+        </w:rPr>
+        <w:t xml:space="preserve">        </w:t>
+      </w:r>
+      <w:r>
+        <w:rPr>
+          <w:rFonts w:ascii="Consolas" w:hAnsi="Consolas" w:cs="Consolas"/>
+          <w:color w:val="00B050"/>
+          <w:sz w:val="20"/>
+          <w:szCs w:val="20"/>
+        </w:rPr>
+        <w:t xml:space="preserve">// </w:t>
+      </w:r>
+      <w:r>
+        <w:rPr>
+          <w:rFonts w:ascii="Consolas" w:hAnsi="Consolas" w:cs="Consolas" w:hint="eastAsia"/>
+          <w:color w:val="00B050"/>
+          <w:sz w:val="20"/>
+          <w:szCs w:val="20"/>
+        </w:rPr>
+        <w:t>file</w:t>
+      </w:r>
+      <w:r>
+        <w:rPr>
+          <w:rFonts w:ascii="Consolas" w:hAnsi="Consolas" w:cs="Consolas"/>
+          <w:color w:val="00B050"/>
+          <w:sz w:val="20"/>
+          <w:szCs w:val="20"/>
+        </w:rPr>
+        <w:t>.ContentLength:</w:t>
+      </w:r>
+      <w:r>
+        <w:rPr>
+          <w:rFonts w:ascii="Consolas" w:hAnsi="Consolas" w:cs="Consolas" w:hint="eastAsia"/>
+          <w:color w:val="00B050"/>
+          <w:sz w:val="20"/>
+          <w:szCs w:val="20"/>
+        </w:rPr>
+        <w:t>文件的</w:t>
+      </w:r>
+      <w:r>
+        <w:rPr>
+          <w:rFonts w:ascii="Consolas" w:hAnsi="Consolas" w:cs="Consolas" w:hint="eastAsia"/>
+          <w:color w:val="00B050"/>
+          <w:sz w:val="20"/>
+          <w:szCs w:val="20"/>
+        </w:rPr>
+        <w:t>content</w:t>
+      </w:r>
+      <w:r>
+        <w:rPr>
+          <w:rFonts w:ascii="Consolas" w:hAnsi="Consolas" w:cs="Consolas"/>
+          <w:color w:val="00B050"/>
+          <w:sz w:val="20"/>
+          <w:szCs w:val="20"/>
+        </w:rPr>
+        <w:t>Length</w:t>
+      </w:r>
+      <w:r>
+        <w:rPr>
+          <w:rFonts w:ascii="Consolas" w:hAnsi="Consolas" w:cs="Consolas" w:hint="eastAsia"/>
+          <w:color w:val="00B050"/>
+          <w:sz w:val="20"/>
+          <w:szCs w:val="20"/>
+        </w:rPr>
+        <w:t>。</w:t>
+      </w:r>
+    </w:p>
+    <w:p>
+      <w:pPr>
+        <w:rPr>
+          <w:b/>
+          <w:color w:val="00B050"/>
+        </w:rPr>
+      </w:pPr>
+      <w:r>
+        <w:rPr>
+          <w:rFonts w:ascii="Consolas" w:hAnsi="Consolas" w:cs="Consolas" w:hint="eastAsia"/>
+          <w:color w:val="00B050"/>
+          <w:sz w:val="20"/>
+          <w:szCs w:val="20"/>
+        </w:rPr>
+        <w:t xml:space="preserve">   </w:t>
+      </w:r>
+      <w:r>
+        <w:rPr>
+          <w:rFonts w:ascii="Consolas" w:hAnsi="Consolas" w:cs="Consolas"/>
+          <w:color w:val="00B050"/>
+          <w:sz w:val="20"/>
+          <w:szCs w:val="20"/>
+        </w:rPr>
+        <w:t xml:space="preserve"> </w:t>
+      </w:r>
+      <w:r>
+        <w:rPr>
+          <w:rFonts w:ascii="Consolas" w:hAnsi="Consolas" w:cs="Consolas" w:hint="eastAsia"/>
+          <w:color w:val="00B050"/>
+          <w:sz w:val="20"/>
+          <w:szCs w:val="20"/>
+        </w:rPr>
+        <w:t xml:space="preserve">// </w:t>
+      </w:r>
+      <w:r>
+        <w:rPr>
+          <w:rFonts w:ascii="Consolas" w:hAnsi="Consolas" w:cs="Consolas" w:hint="eastAsia"/>
+          <w:color w:val="00B050"/>
+          <w:sz w:val="20"/>
+          <w:szCs w:val="20"/>
+        </w:rPr>
+        <w:t>file</w:t>
+      </w:r>
+      <w:r>
+        <w:rPr>
+          <w:rFonts w:ascii="Consolas" w:hAnsi="Consolas" w:cs="Consolas"/>
+          <w:color w:val="00B050"/>
+          <w:sz w:val="20"/>
+          <w:szCs w:val="20"/>
+        </w:rPr>
+        <w:t>.FileStream:</w:t>
+      </w:r>
+      <w:r>
+        <w:rPr>
+          <w:rFonts w:ascii="Consolas" w:hAnsi="Consolas" w:cs="Consolas" w:hint="eastAsia"/>
+          <w:color w:val="00B050"/>
+          <w:sz w:val="20"/>
+          <w:szCs w:val="20"/>
+        </w:rPr>
+        <w:t>附件</w:t>
+      </w:r>
+      <w:r>
+        <w:rPr>
+          <w:rFonts w:ascii="Consolas" w:hAnsi="Consolas" w:cs="Consolas" w:hint="eastAsia"/>
+          <w:color w:val="00B050"/>
+          <w:sz w:val="20"/>
+          <w:szCs w:val="20"/>
+        </w:rPr>
+        <w:t>文件流对象</w:t>
+      </w:r>
+    </w:p>
+    <w:p>
+      <w:pPr>
+        <w:rPr>
+          <w:rFonts w:ascii="Consolas" w:hAnsi="Consolas" w:cs="Consolas"/>
+          <w:color w:val="00B050"/>
+          <w:sz w:val="20"/>
+          <w:szCs w:val="20"/>
+        </w:rPr>
+      </w:pPr>
+      <w:r>
+        <w:rPr>
+          <w:rFonts w:ascii="Consolas" w:hAnsi="Consolas" w:cs="Consolas" w:hint="eastAsia"/>
+          <w:color w:val="00B050"/>
+          <w:sz w:val="20"/>
+          <w:szCs w:val="20"/>
+        </w:rPr>
+        <w:t xml:space="preserve">    //</w:t>
+      </w:r>
+      <w:r>
+        <w:rPr>
+          <w:rFonts w:ascii="Consolas" w:hAnsi="Consolas" w:cs="Consolas" w:hint="eastAsia"/>
+          <w:color w:val="00B050"/>
+          <w:sz w:val="20"/>
+          <w:szCs w:val="20"/>
+        </w:rPr>
+        <w:t>如果是</w:t>
+      </w:r>
+      <w:r>
+        <w:rPr>
+          <w:rFonts w:ascii="Consolas" w:hAnsi="Consolas" w:cs="Consolas" w:hint="eastAsia"/>
+          <w:color w:val="00B050"/>
+          <w:sz w:val="20"/>
+          <w:szCs w:val="20"/>
+        </w:rPr>
+        <w:t>mvc</w:t>
+      </w:r>
+      <w:r>
+        <w:rPr>
+          <w:rFonts w:ascii="Consolas" w:hAnsi="Consolas" w:cs="Consolas" w:hint="eastAsia"/>
+          <w:color w:val="00B050"/>
+          <w:sz w:val="20"/>
+          <w:szCs w:val="20"/>
+        </w:rPr>
+        <w:t>项目，则直接在</w:t>
+      </w:r>
+      <w:r>
+        <w:rPr>
+          <w:rFonts w:ascii="Consolas" w:hAnsi="Consolas" w:cs="Consolas" w:hint="eastAsia"/>
+          <w:color w:val="00B050"/>
+          <w:sz w:val="20"/>
+          <w:szCs w:val="20"/>
+        </w:rPr>
+        <w:t>Action</w:t>
+      </w:r>
+      <w:r>
+        <w:rPr>
+          <w:rFonts w:ascii="Consolas" w:hAnsi="Consolas" w:cs="Consolas" w:hint="eastAsia"/>
+          <w:color w:val="00B050"/>
+          <w:sz w:val="20"/>
+          <w:szCs w:val="20"/>
+        </w:rPr>
+        <w:t>中返回文件</w:t>
+      </w:r>
+      <w:r>
+        <w:rPr>
+          <w:rFonts w:ascii="Consolas" w:hAnsi="Consolas" w:cs="Consolas" w:hint="eastAsia"/>
+          <w:color w:val="00B050"/>
+          <w:sz w:val="20"/>
+          <w:szCs w:val="20"/>
+        </w:rPr>
+        <w:t xml:space="preserve"> </w:t>
+      </w:r>
+      <w:r>
+        <w:rPr>
+          <w:rFonts w:ascii="Consolas" w:hAnsi="Consolas" w:cs="Consolas"/>
+          <w:color w:val="00B050"/>
+          <w:sz w:val="20"/>
+          <w:szCs w:val="20"/>
+        </w:rPr>
+        <w:t>return File(</w:t>
+      </w:r>
+      <w:r>
+        <w:rPr>
+          <w:rFonts w:ascii="Consolas" w:hAnsi="Consolas" w:cs="Consolas" w:hint="eastAsia"/>
+          <w:color w:val="00B050"/>
+          <w:sz w:val="20"/>
+          <w:szCs w:val="20"/>
+        </w:rPr>
+        <w:t>file</w:t>
+      </w:r>
+      <w:r>
+        <w:rPr>
+          <w:rFonts w:ascii="Consolas" w:hAnsi="Consolas" w:cs="Consolas"/>
+          <w:color w:val="00B050"/>
+          <w:sz w:val="20"/>
+          <w:szCs w:val="20"/>
+        </w:rPr>
+        <w:t xml:space="preserve">.FileStream, </w:t>
+      </w:r>
+      <w:r>
+        <w:rPr>
+          <w:rFonts w:ascii="Consolas" w:hAnsi="Consolas" w:cs="Consolas" w:hint="eastAsia"/>
+          <w:color w:val="00B050"/>
+          <w:sz w:val="20"/>
+          <w:szCs w:val="20"/>
+        </w:rPr>
+        <w:t>file</w:t>
+      </w:r>
+      <w:r>
+        <w:rPr>
+          <w:rFonts w:ascii="Consolas" w:hAnsi="Consolas" w:cs="Consolas"/>
+          <w:color w:val="00B050"/>
+          <w:sz w:val="20"/>
+          <w:szCs w:val="20"/>
+        </w:rPr>
+        <w:t xml:space="preserve">.ContentType, </w:t>
+      </w:r>
+      <w:r>
+        <w:rPr>
+          <w:rFonts w:ascii="Consolas" w:hAnsi="Consolas" w:cs="Consolas" w:hint="eastAsia"/>
+          <w:color w:val="00B050"/>
+          <w:sz w:val="20"/>
+          <w:szCs w:val="20"/>
+        </w:rPr>
+        <w:t>file</w:t>
+      </w:r>
+      <w:r>
+        <w:rPr>
+          <w:rFonts w:ascii="Consolas" w:hAnsi="Consolas" w:cs="Consolas"/>
+          <w:color w:val="00B050"/>
+          <w:sz w:val="20"/>
+          <w:szCs w:val="20"/>
+        </w:rPr>
+        <w:t>.FileName);</w:t>
+      </w:r>
+    </w:p>
+    <w:p>
+      <w:pPr>
+        <w:rPr>
+          <w:rFonts w:ascii="Consolas" w:hAnsi="Consolas" w:cs="Consolas"/>
+          <w:color w:val="00B050"/>
+          <w:sz w:val="20"/>
+          <w:szCs w:val="20"/>
+        </w:rPr>
+      </w:pPr>
+      <w:r>
+        <w:rPr>
+          <w:rFonts w:ascii="Consolas" w:hAnsi="Consolas" w:cs="Consolas"/>
+          <w:color w:val="00B050"/>
+          <w:sz w:val="20"/>
+          <w:szCs w:val="20"/>
+        </w:rPr>
+        <w:t xml:space="preserve">    </w:t>
+      </w:r>
+      <w:r>
+        <w:rPr>
+          <w:rFonts w:ascii="Consolas" w:hAnsi="Consolas" w:cs="Consolas" w:hint="eastAsia"/>
+          <w:color w:val="00B050"/>
+          <w:sz w:val="20"/>
+          <w:szCs w:val="20"/>
+        </w:rPr>
+        <w:t>//</w:t>
+      </w:r>
+      <w:r>
+        <w:rPr>
+          <w:rFonts w:ascii="Consolas" w:hAnsi="Consolas" w:cs="Consolas" w:hint="eastAsia"/>
+          <w:color w:val="00B050"/>
+          <w:sz w:val="20"/>
+          <w:szCs w:val="20"/>
+        </w:rPr>
+        <w:t>如果是</w:t>
+      </w:r>
+      <w:r>
+        <w:rPr>
+          <w:rFonts w:ascii="Consolas" w:hAnsi="Consolas" w:cs="Consolas" w:hint="eastAsia"/>
+          <w:color w:val="00B050"/>
+          <w:sz w:val="20"/>
+          <w:szCs w:val="20"/>
+        </w:rPr>
+        <w:t>aspx</w:t>
+      </w:r>
+      <w:r>
+        <w:rPr>
+          <w:rFonts w:ascii="Consolas" w:hAnsi="Consolas" w:cs="Consolas" w:hint="eastAsia"/>
+          <w:color w:val="00B050"/>
+          <w:sz w:val="20"/>
+          <w:szCs w:val="20"/>
+        </w:rPr>
+        <w:t>页面</w:t>
+      </w:r>
+      <w:r>
+        <w:rPr>
+          <w:rFonts w:ascii="Consolas" w:hAnsi="Consolas" w:cs="Consolas" w:hint="eastAsia"/>
+          <w:color w:val="00B050"/>
+          <w:sz w:val="20"/>
+          <w:szCs w:val="20"/>
+        </w:rPr>
+        <w:t>，则</w:t>
+      </w:r>
+      <w:r>
+        <w:rPr>
+          <w:rFonts w:ascii="Consolas" w:hAnsi="Consolas" w:cs="Consolas" w:hint="eastAsia"/>
+          <w:color w:val="00B050"/>
+          <w:sz w:val="20"/>
+          <w:szCs w:val="20"/>
+        </w:rPr>
+        <w:t>用该方法下载文件：</w:t>
+      </w:r>
+    </w:p>
+    <w:p>
+      <w:pPr>
+        <w:rPr>
+          <w:rFonts w:ascii="Consolas" w:hAnsi="Consolas" w:cs="Consolas"/>
+          <w:color w:val="00B050"/>
+          <w:sz w:val="20"/>
+          <w:szCs w:val="20"/>
+        </w:rPr>
+      </w:pPr>
+      <w:r>
+        <w:rPr>
+          <w:rFonts w:ascii="Consolas" w:hAnsi="Consolas" w:cs="Consolas" w:hint="eastAsia"/>
+          <w:color w:val="00B050"/>
+          <w:sz w:val="20"/>
+          <w:szCs w:val="20"/>
+        </w:rPr>
+        <w:t xml:space="preserve">  </w:t>
+      </w:r>
+      <w:r>
+        <w:rPr>
+          <w:rFonts w:ascii="Consolas" w:hAnsi="Consolas" w:cs="Consolas"/>
+          <w:color w:val="00B050"/>
+          <w:sz w:val="20"/>
+          <w:szCs w:val="20"/>
+        </w:rPr>
+        <w:t xml:space="preserve"> </w:t>
+      </w:r>
+      <w:r>
+        <w:rPr>
+          <w:rFonts w:ascii="Consolas" w:hAnsi="Consolas" w:cs="Consolas" w:hint="eastAsia"/>
+          <w:color w:val="00B050"/>
+          <w:sz w:val="20"/>
+          <w:szCs w:val="20"/>
+        </w:rPr>
+        <w:t xml:space="preserve"> //</w:t>
+      </w:r>
+      <w:r>
+        <w:rPr>
+          <w:rFonts w:ascii="Consolas" w:hAnsi="Consolas" w:cs="Consolas"/>
+          <w:color w:val="00B050"/>
+          <w:sz w:val="20"/>
+          <w:szCs w:val="20"/>
+        </w:rPr>
+        <w:t>file.FileStream.CopyTo(Response.OutputStream);</w:t>
+      </w:r>
+    </w:p>
+    <w:p>
+      <w:pPr>
+        <w:rPr>
+          <w:rFonts w:ascii="Consolas" w:hAnsi="Consolas" w:cs="Consolas"/>
+          <w:color w:val="00B050"/>
+          <w:sz w:val="20"/>
+          <w:szCs w:val="20"/>
+        </w:rPr>
+      </w:pPr>
+      <w:r>
+        <w:rPr>
+          <w:rFonts w:ascii="Consolas" w:hAnsi="Consolas" w:cs="Consolas"/>
+          <w:color w:val="00B050"/>
+          <w:sz w:val="20"/>
+          <w:szCs w:val="20"/>
+        </w:rPr>
+        <w:t xml:space="preserve">   </w:t>
+      </w:r>
+      <w:r>
+        <w:rPr>
+          <w:rFonts w:ascii="Consolas" w:hAnsi="Consolas" w:cs="Consolas"/>
+          <w:color w:val="00B050"/>
+          <w:sz w:val="20"/>
+          <w:szCs w:val="20"/>
+        </w:rPr>
+        <w:t xml:space="preserve"> </w:t>
+      </w:r>
+      <w:r>
+        <w:rPr>
+          <w:rFonts w:ascii="Consolas" w:hAnsi="Consolas" w:cs="Consolas"/>
+          <w:color w:val="00B050"/>
+          <w:sz w:val="20"/>
+          <w:szCs w:val="20"/>
+        </w:rPr>
+        <w:t>//Response.ContentType = file.ContentType;</w:t>
+      </w:r>
+    </w:p>
+    <w:p>
+      <w:pPr>
+        <w:rPr>
+          <w:rFonts w:ascii="Consolas" w:hAnsi="Consolas" w:cs="Consolas"/>
+          <w:color w:val="00B050"/>
+          <w:sz w:val="20"/>
+          <w:szCs w:val="20"/>
+        </w:rPr>
+      </w:pPr>
+      <w:r>
+        <w:rPr>
+          <w:rFonts w:ascii="Consolas" w:hAnsi="Consolas" w:cs="Consolas"/>
+          <w:color w:val="00B050"/>
+          <w:sz w:val="20"/>
+          <w:szCs w:val="20"/>
+        </w:rPr>
+        <w:t xml:space="preserve">   </w:t>
+      </w:r>
+      <w:r>
+        <w:rPr>
+          <w:rFonts w:ascii="Consolas" w:hAnsi="Consolas" w:cs="Consolas"/>
+          <w:color w:val="00B050"/>
+          <w:sz w:val="20"/>
+          <w:szCs w:val="20"/>
+        </w:rPr>
+        <w:t xml:space="preserve"> </w:t>
+      </w:r>
+      <w:r>
+        <w:rPr>
+          <w:rFonts w:ascii="Consolas" w:hAnsi="Consolas" w:cs="Consolas"/>
+          <w:color w:val="00B050"/>
+          <w:sz w:val="20"/>
+          <w:szCs w:val="20"/>
+        </w:rPr>
+        <w:t>//Response.AppendHeader("Content-Disposition", "attachment;filename=" + file.FileName);</w:t>
+      </w:r>
+    </w:p>
+    <w:p>
+      <w:pPr>
+        <w:rPr>
+          <w:rFonts w:ascii="Consolas" w:hAnsi="Consolas" w:cs="Consolas"/>
+          <w:color w:val="00B050"/>
+          <w:sz w:val="20"/>
+          <w:szCs w:val="20"/>
+        </w:rPr>
+      </w:pPr>
+      <w:r>
+        <w:rPr>
+          <w:rFonts w:ascii="Consolas" w:hAnsi="Consolas" w:cs="Consolas"/>
+          <w:color w:val="00B050"/>
+          <w:sz w:val="20"/>
+          <w:szCs w:val="20"/>
+        </w:rPr>
+        <w:t xml:space="preserve">   </w:t>
+      </w:r>
+      <w:r>
+        <w:rPr>
+          <w:rFonts w:ascii="Consolas" w:hAnsi="Consolas" w:cs="Consolas"/>
+          <w:color w:val="00B050"/>
+          <w:sz w:val="20"/>
+          <w:szCs w:val="20"/>
+        </w:rPr>
+        <w:t xml:space="preserve"> </w:t>
+      </w:r>
+      <w:r>
+        <w:rPr>
+          <w:rFonts w:ascii="Consolas" w:hAnsi="Consolas" w:cs="Consolas"/>
+          <w:color w:val="00B050"/>
+          <w:sz w:val="20"/>
+          <w:szCs w:val="20"/>
+        </w:rPr>
+        <w:t>//Context.Response.AddHeader("Content-Length"</w:t>
+      </w:r>
+      <w:r>
+        <w:rPr>
+          <w:rFonts w:ascii="Consolas" w:hAnsi="Consolas" w:cs="Consolas"/>
+          <w:color w:val="00B050"/>
+          <w:sz w:val="20"/>
+          <w:szCs w:val="20"/>
+        </w:rPr>
+        <w:t>,</w:t>
+      </w:r>
+      <w:r>
+        <w:rPr>
+          <w:rFonts w:ascii="Consolas" w:hAnsi="Consolas" w:cs="Consolas"/>
+          <w:color w:val="00B050"/>
+          <w:sz w:val="20"/>
+          <w:szCs w:val="20"/>
+        </w:rPr>
+        <w:t>file.ContentLength.ToString());</w:t>
+      </w:r>
+    </w:p>
+    <w:p>
+      <w:pPr>
+        <w:rPr>
+          <w:rFonts w:ascii="Consolas" w:hAnsi="Consolas" w:cs="Consolas" w:hint="eastAsia"/>
+          <w:color w:val="00B050"/>
+          <w:sz w:val="20"/>
+          <w:szCs w:val="20"/>
+        </w:rPr>
+      </w:pPr>
+      <w:r>
+        <w:rPr>
+          <w:rFonts w:ascii="Consolas" w:hAnsi="Consolas" w:cs="Consolas"/>
+          <w:color w:val="00B050"/>
+          <w:sz w:val="20"/>
+          <w:szCs w:val="20"/>
+        </w:rPr>
+        <w:lastRenderedPageBreak/>
+        <w:t xml:space="preserve">   </w:t>
+      </w:r>
+      <w:r>
+        <w:rPr>
+          <w:rFonts w:ascii="Consolas" w:hAnsi="Consolas" w:cs="Consolas"/>
+          <w:color w:val="00B050"/>
+          <w:sz w:val="20"/>
+          <w:szCs w:val="20"/>
+        </w:rPr>
+        <w:t xml:space="preserve"> </w:t>
+      </w:r>
+      <w:r>
+        <w:rPr>
+          <w:rFonts w:ascii="Consolas" w:hAnsi="Consolas" w:cs="Consolas"/>
+          <w:color w:val="00B050"/>
+          <w:sz w:val="20"/>
+          <w:szCs w:val="20"/>
+        </w:rPr>
+        <w:t>//Response.Flush();</w:t>
+      </w:r>
+    </w:p>
+    <w:p>
+      <w:pPr>
+        <w:rPr>
+          <w:rFonts w:ascii="Consolas" w:hAnsi="Consolas" w:cs="Consolas"/>
+          <w:color w:val="00B050"/>
+          <w:sz w:val="20"/>
+          <w:szCs w:val="20"/>
+        </w:rPr>
+      </w:pPr>
     </w:p>
     <w:sectPr>
       <w:pgSz w:w="12240" w:h="15840"/>
@@ -18726,7 +21145,7 @@
 </file>
 
 <file path=customXml/itemProps1.xml><?xml version="1.0" encoding="utf-8"?>
-<ds:datastoreItem xmlns:ds="http://schemas.openxmlformats.org/officeDocument/2006/customXml" ds:itemID="{889D31E7-33C9-4829-B16D-6964BEFBCC80}">
+<ds:datastoreItem xmlns:ds="http://schemas.openxmlformats.org/officeDocument/2006/customXml" ds:itemID="{4CAF7109-8655-482A-90D6-0D36936BFA34}">
   <ds:schemaRefs>
     <ds:schemaRef ds:uri="http://schemas.openxmlformats.org/officeDocument/2006/bibliography"/>
   </ds:schemaRefs>

--- a/asset/文件管理系统使用说明.docx
+++ b/asset/文件管理系统使用说明.docx
@@ -10015,72 +10015,45 @@
           <w:sz w:val="20"/>
           <w:szCs w:val="20"/>
         </w:rPr>
-        <w:t xml:space="preserve">   //</w:t>
-      </w:r>
-      <w:r>
-        <w:rPr>
-          <w:rFonts w:ascii="Consolas" w:hAnsi="Consolas" w:cs="Consolas"/>
-          <w:color w:val="00B050"/>
-          <w:sz w:val="20"/>
-          <w:szCs w:val="20"/>
-        </w:rPr>
-        <w:t>Response.ContentType = file.ContentType;</w:t>
-      </w:r>
-    </w:p>
-    <w:p>
-      <w:pPr>
-        <w:rPr>
-          <w:rFonts w:ascii="Consolas" w:hAnsi="Consolas" w:cs="Consolas"/>
-          <w:color w:val="00B050"/>
-          <w:sz w:val="20"/>
-          <w:szCs w:val="20"/>
-        </w:rPr>
-      </w:pPr>
-      <w:r>
-        <w:rPr>
-          <w:rFonts w:ascii="Consolas" w:hAnsi="Consolas" w:cs="Consolas"/>
-          <w:color w:val="00B050"/>
-          <w:sz w:val="20"/>
-          <w:szCs w:val="20"/>
-        </w:rPr>
-        <w:t xml:space="preserve">   //</w:t>
-      </w:r>
-      <w:r>
-        <w:rPr>
-          <w:rFonts w:ascii="Consolas" w:hAnsi="Consolas" w:cs="Consolas"/>
-          <w:color w:val="00B050"/>
-          <w:sz w:val="20"/>
-          <w:szCs w:val="20"/>
-        </w:rPr>
-        <w:t>Response.AppendHeader("Content-Disposition", "attachment;filename=" + file.FileName);</w:t>
-      </w:r>
-    </w:p>
-    <w:p>
-      <w:pPr>
-        <w:rPr>
-          <w:rFonts w:ascii="Consolas" w:hAnsi="Consolas" w:cs="Consolas"/>
-          <w:color w:val="00B050"/>
-          <w:sz w:val="20"/>
-          <w:szCs w:val="20"/>
-        </w:rPr>
-      </w:pPr>
-      <w:r>
-        <w:rPr>
-          <w:rFonts w:ascii="Consolas" w:hAnsi="Consolas" w:cs="Consolas"/>
-          <w:color w:val="00B050"/>
-          <w:sz w:val="20"/>
-          <w:szCs w:val="20"/>
-        </w:rPr>
-        <w:t xml:space="preserve">   //</w:t>
-      </w:r>
-      <w:r>
-        <w:rPr>
-          <w:rFonts w:ascii="Consolas" w:hAnsi="Consolas" w:cs="Consolas"/>
-          <w:color w:val="00B050"/>
-          <w:sz w:val="20"/>
-          <w:szCs w:val="20"/>
-        </w:rPr>
-        <w:t>Context.Response.AddHeader("Content-Length"</w:t>
+        <w:t xml:space="preserve">   //Response.ContentType = file.ContentType;</w:t>
+      </w:r>
+    </w:p>
+    <w:p>
+      <w:pPr>
+        <w:rPr>
+          <w:rFonts w:ascii="Consolas" w:hAnsi="Consolas" w:cs="Consolas"/>
+          <w:color w:val="00B050"/>
+          <w:sz w:val="20"/>
+          <w:szCs w:val="20"/>
+        </w:rPr>
+      </w:pPr>
+      <w:r>
+        <w:rPr>
+          <w:rFonts w:ascii="Consolas" w:hAnsi="Consolas" w:cs="Consolas"/>
+          <w:color w:val="00B050"/>
+          <w:sz w:val="20"/>
+          <w:szCs w:val="20"/>
+        </w:rPr>
+        <w:t xml:space="preserve">   //Response.AppendHeader("Content-Disposition", "attachment;filename=" + file.FileName);</w:t>
+      </w:r>
+    </w:p>
+    <w:p>
+      <w:pPr>
+        <w:rPr>
+          <w:rFonts w:ascii="Consolas" w:hAnsi="Consolas" w:cs="Consolas"/>
+          <w:color w:val="00B050"/>
+          <w:sz w:val="20"/>
+          <w:szCs w:val="20"/>
+        </w:rPr>
+      </w:pPr>
+      <w:r>
+        <w:rPr>
+          <w:rFonts w:ascii="Consolas" w:hAnsi="Consolas" w:cs="Consolas"/>
+          <w:color w:val="00B050"/>
+          <w:sz w:val="20"/>
+          <w:szCs w:val="20"/>
+        </w:rPr>
+        <w:t xml:space="preserve">   //Context.Response.AddHeader("Content-Length"</w:t>
       </w:r>
       <w:r>
         <w:rPr>
@@ -10104,7 +10077,7 @@
     <w:p>
       <w:pPr>
         <w:rPr>
-          <w:rFonts w:ascii="Consolas" w:hAnsi="Consolas" w:cs="Consolas" w:hint="eastAsia"/>
+          <w:rFonts w:ascii="Consolas" w:hAnsi="Consolas" w:cs="Consolas"/>
           <w:color w:val="00B050"/>
           <w:sz w:val="20"/>
           <w:szCs w:val="20"/>
@@ -10118,16 +10091,7 @@
           <w:szCs w:val="20"/>
         </w:rPr>
         <w:lastRenderedPageBreak/>
-        <w:t xml:space="preserve">   //</w:t>
-      </w:r>
-      <w:r>
-        <w:rPr>
-          <w:rFonts w:ascii="Consolas" w:hAnsi="Consolas" w:cs="Consolas"/>
-          <w:color w:val="00B050"/>
-          <w:sz w:val="20"/>
-          <w:szCs w:val="20"/>
-        </w:rPr>
-        <w:t>Response.Flush();</w:t>
+        <w:t xml:space="preserve">   //Response.Flush();</w:t>
       </w:r>
     </w:p>
     <w:p>
@@ -10274,6 +10238,818 @@
     </w:p>
     <w:p>
       <w:pPr>
+        <w:rPr>
+          <w:rFonts w:ascii="Consolas" w:hAnsi="Consolas" w:cs="Consolas" w:hint="eastAsia"/>
+          <w:color w:val="00B050"/>
+          <w:sz w:val="20"/>
+          <w:szCs w:val="20"/>
+        </w:rPr>
+      </w:pPr>
+      <w:r>
+        <w:rPr>
+          <w:rFonts w:ascii="Consolas" w:hAnsi="Consolas" w:cs="Consolas"/>
+          <w:color w:val="00B050"/>
+          <w:sz w:val="20"/>
+          <w:szCs w:val="20"/>
+        </w:rPr>
+        <w:t xml:space="preserve">   </w:t>
+      </w:r>
+      <w:r>
+        <w:rPr>
+          <w:rFonts w:ascii="Consolas" w:hAnsi="Consolas" w:cs="Consolas" w:hint="eastAsia"/>
+          <w:color w:val="00B050"/>
+          <w:sz w:val="20"/>
+          <w:szCs w:val="20"/>
+        </w:rPr>
+        <w:t>//</w:t>
+      </w:r>
+      <w:r>
+        <w:rPr>
+          <w:rFonts w:ascii="Consolas" w:hAnsi="Consolas" w:cs="Consolas" w:hint="eastAsia"/>
+          <w:color w:val="00B050"/>
+          <w:sz w:val="20"/>
+          <w:szCs w:val="20"/>
+        </w:rPr>
+        <w:t>有的时候源图片刚上传完成，立即获取缩略图，这</w:t>
+      </w:r>
+      <w:r>
+        <w:rPr>
+          <w:rFonts w:ascii="Consolas" w:hAnsi="Consolas" w:cs="Consolas" w:hint="eastAsia"/>
+          <w:color w:val="00B050"/>
+          <w:sz w:val="20"/>
+          <w:szCs w:val="20"/>
+        </w:rPr>
+        <w:t>个</w:t>
+      </w:r>
+      <w:r>
+        <w:rPr>
+          <w:rFonts w:ascii="Consolas" w:hAnsi="Consolas" w:cs="Consolas" w:hint="eastAsia"/>
+          <w:color w:val="00B050"/>
+          <w:sz w:val="20"/>
+          <w:szCs w:val="20"/>
+        </w:rPr>
+        <w:t>时候有可能</w:t>
+      </w:r>
+      <w:r>
+        <w:rPr>
+          <w:rFonts w:ascii="Consolas" w:hAnsi="Consolas" w:cs="Consolas" w:hint="eastAsia"/>
+          <w:color w:val="00B050"/>
+          <w:sz w:val="20"/>
+          <w:szCs w:val="20"/>
+        </w:rPr>
+        <w:t>缩略图在服务端还没有转换完成，为了查询转换进度，使用一个接口来获取进度</w:t>
+      </w:r>
+      <w:r>
+        <w:rPr>
+          <w:rFonts w:ascii="Consolas" w:hAnsi="Consolas" w:cs="Consolas" w:hint="eastAsia"/>
+          <w:color w:val="00B050"/>
+          <w:sz w:val="20"/>
+          <w:szCs w:val="20"/>
+        </w:rPr>
+        <w:t>，当进度到</w:t>
+      </w:r>
+      <w:r>
+        <w:rPr>
+          <w:rFonts w:ascii="Consolas" w:hAnsi="Consolas" w:cs="Consolas" w:hint="eastAsia"/>
+          <w:color w:val="00B050"/>
+          <w:sz w:val="20"/>
+          <w:szCs w:val="20"/>
+        </w:rPr>
+        <w:t>100</w:t>
+      </w:r>
+      <w:r>
+        <w:rPr>
+          <w:rFonts w:ascii="Consolas" w:hAnsi="Consolas" w:cs="Consolas" w:hint="eastAsia"/>
+          <w:color w:val="00B050"/>
+          <w:sz w:val="20"/>
+          <w:szCs w:val="20"/>
+        </w:rPr>
+        <w:t>或者</w:t>
+      </w:r>
+      <w:r>
+        <w:rPr>
+          <w:rFonts w:ascii="Consolas" w:hAnsi="Consolas" w:cs="Consolas" w:hint="eastAsia"/>
+          <w:color w:val="00B050"/>
+          <w:sz w:val="20"/>
+          <w:szCs w:val="20"/>
+        </w:rPr>
+        <w:t>state</w:t>
+      </w:r>
+      <w:r>
+        <w:rPr>
+          <w:rFonts w:ascii="Consolas" w:hAnsi="Consolas" w:cs="Consolas" w:hint="eastAsia"/>
+          <w:color w:val="00B050"/>
+          <w:sz w:val="20"/>
+          <w:szCs w:val="20"/>
+        </w:rPr>
+        <w:t>状态是</w:t>
+      </w:r>
+      <w:r>
+        <w:rPr>
+          <w:rFonts w:ascii="Consolas" w:hAnsi="Consolas" w:cs="Consolas" w:hint="eastAsia"/>
+          <w:color w:val="00B050"/>
+          <w:sz w:val="20"/>
+          <w:szCs w:val="20"/>
+        </w:rPr>
+        <w:t>completed</w:t>
+      </w:r>
+      <w:r>
+        <w:rPr>
+          <w:rFonts w:ascii="Consolas" w:hAnsi="Consolas" w:cs="Consolas"/>
+          <w:color w:val="00B050"/>
+          <w:sz w:val="20"/>
+          <w:szCs w:val="20"/>
+        </w:rPr>
+        <w:t xml:space="preserve"> </w:t>
+      </w:r>
+      <w:r>
+        <w:rPr>
+          <w:rFonts w:ascii="Consolas" w:hAnsi="Consolas" w:cs="Consolas" w:hint="eastAsia"/>
+          <w:color w:val="00B050"/>
+          <w:sz w:val="20"/>
+          <w:szCs w:val="20"/>
+        </w:rPr>
+        <w:t>时再去获取缩略图。</w:t>
+      </w:r>
+      <w:bookmarkStart w:id="0" w:name="_GoBack"/>
+      <w:bookmarkEnd w:id="0"/>
+    </w:p>
+    <w:p>
+      <w:pPr>
+        <w:rPr>
+          <w:rFonts w:ascii="Consolas" w:hAnsi="Consolas" w:cs="Consolas"/>
+          <w:color w:val="0070C0"/>
+          <w:sz w:val="20"/>
+          <w:szCs w:val="20"/>
+        </w:rPr>
+      </w:pPr>
+      <w:r>
+        <w:rPr>
+          <w:rFonts w:ascii="Consolas" w:hAnsi="Consolas" w:cs="Consolas" w:hint="eastAsia"/>
+          <w:color w:val="00B050"/>
+          <w:sz w:val="20"/>
+          <w:szCs w:val="20"/>
+        </w:rPr>
+        <w:t xml:space="preserve">   </w:t>
+      </w:r>
+      <w:r>
+        <w:rPr>
+          <w:rFonts w:ascii="Consolas" w:hAnsi="Consolas" w:cs="Consolas"/>
+          <w:color w:val="0070C0"/>
+          <w:sz w:val="20"/>
+          <w:szCs w:val="20"/>
+        </w:rPr>
+        <w:t xml:space="preserve">var </w:t>
+      </w:r>
+      <w:r>
+        <w:rPr>
+          <w:rFonts w:ascii="Consolas" w:hAnsi="Consolas" w:cs="Consolas" w:hint="eastAsia"/>
+          <w:color w:val="0070C0"/>
+          <w:sz w:val="20"/>
+          <w:szCs w:val="20"/>
+        </w:rPr>
+        <w:t>state</w:t>
+      </w:r>
+      <w:r>
+        <w:rPr>
+          <w:rFonts w:ascii="Consolas" w:hAnsi="Consolas" w:cs="Consolas"/>
+          <w:color w:val="0070C0"/>
+          <w:sz w:val="20"/>
+          <w:szCs w:val="20"/>
+        </w:rPr>
+        <w:t xml:space="preserve"> </w:t>
+      </w:r>
+      <w:r>
+        <w:rPr>
+          <w:rFonts w:ascii="Consolas" w:hAnsi="Consolas" w:cs="Consolas"/>
+          <w:color w:val="0070C0"/>
+          <w:sz w:val="20"/>
+          <w:szCs w:val="20"/>
+        </w:rPr>
+        <w:t>= fileClient.GetFileState(id);</w:t>
+      </w:r>
+      <w:r>
+        <w:rPr>
+          <w:rFonts w:ascii="Consolas" w:hAnsi="Consolas" w:cs="Consolas"/>
+          <w:color w:val="0070C0"/>
+          <w:sz w:val="20"/>
+          <w:szCs w:val="20"/>
+        </w:rPr>
+        <w:t xml:space="preserve">  </w:t>
+      </w:r>
+      <w:r>
+        <w:rPr>
+          <w:rFonts w:ascii="Consolas" w:hAnsi="Consolas" w:cs="Consolas"/>
+          <w:color w:val="00B050"/>
+          <w:sz w:val="20"/>
+          <w:szCs w:val="20"/>
+        </w:rPr>
+        <w:t>//id</w:t>
+      </w:r>
+      <w:r>
+        <w:rPr>
+          <w:rFonts w:ascii="Consolas" w:hAnsi="Consolas" w:cs="Consolas" w:hint="eastAsia"/>
+          <w:color w:val="00B050"/>
+          <w:sz w:val="20"/>
+          <w:szCs w:val="20"/>
+        </w:rPr>
+        <w:t>是指源图片</w:t>
+      </w:r>
+      <w:r>
+        <w:rPr>
+          <w:rFonts w:ascii="Consolas" w:hAnsi="Consolas" w:cs="Consolas" w:hint="eastAsia"/>
+          <w:color w:val="00B050"/>
+          <w:sz w:val="20"/>
+          <w:szCs w:val="20"/>
+        </w:rPr>
+        <w:t>id</w:t>
+      </w:r>
+    </w:p>
+    <w:p>
+      <w:pPr>
+        <w:rPr>
+          <w:rFonts w:ascii="Consolas" w:hAnsi="Consolas" w:cs="Consolas"/>
+          <w:color w:val="00B050"/>
+          <w:sz w:val="20"/>
+          <w:szCs w:val="20"/>
+        </w:rPr>
+      </w:pPr>
+      <w:r>
+        <w:rPr>
+          <w:rFonts w:ascii="Consolas" w:hAnsi="Consolas" w:cs="Consolas"/>
+          <w:color w:val="000000"/>
+          <w:sz w:val="19"/>
+          <w:szCs w:val="19"/>
+        </w:rPr>
+        <w:t xml:space="preserve">    </w:t>
+      </w:r>
+      <w:r>
+        <w:rPr>
+          <w:rFonts w:ascii="Consolas" w:hAnsi="Consolas" w:cs="Consolas" w:hint="eastAsia"/>
+          <w:color w:val="00B050"/>
+          <w:sz w:val="19"/>
+          <w:szCs w:val="19"/>
+        </w:rPr>
+        <w:t>//state</w:t>
+      </w:r>
+      <w:r>
+        <w:rPr>
+          <w:rFonts w:ascii="Consolas" w:hAnsi="Consolas" w:cs="Consolas"/>
+          <w:color w:val="00B050"/>
+          <w:sz w:val="20"/>
+          <w:szCs w:val="20"/>
+        </w:rPr>
+        <w:t>.Code</w:t>
+      </w:r>
+      <w:r>
+        <w:rPr>
+          <w:rFonts w:ascii="Consolas" w:hAnsi="Consolas" w:cs="Consolas"/>
+          <w:color w:val="00B050"/>
+          <w:sz w:val="20"/>
+          <w:szCs w:val="20"/>
+        </w:rPr>
+        <w:t xml:space="preserve">    </w:t>
+      </w:r>
+      <w:r>
+        <w:rPr>
+          <w:rFonts w:ascii="Consolas" w:hAnsi="Consolas" w:cs="Consolas" w:hint="eastAsia"/>
+          <w:color w:val="00B050"/>
+          <w:sz w:val="20"/>
+          <w:szCs w:val="20"/>
+        </w:rPr>
+        <w:t>返回码，</w:t>
+      </w:r>
+      <w:r>
+        <w:rPr>
+          <w:rFonts w:ascii="Consolas" w:hAnsi="Consolas" w:cs="Consolas" w:hint="eastAsia"/>
+          <w:color w:val="00B050"/>
+          <w:sz w:val="20"/>
+          <w:szCs w:val="20"/>
+        </w:rPr>
+        <w:t>0</w:t>
+      </w:r>
+      <w:r>
+        <w:rPr>
+          <w:rFonts w:ascii="Consolas" w:hAnsi="Consolas" w:cs="Consolas" w:hint="eastAsia"/>
+          <w:color w:val="00B050"/>
+          <w:sz w:val="20"/>
+          <w:szCs w:val="20"/>
+        </w:rPr>
+        <w:t>代表成功，其他代表失败。</w:t>
+      </w:r>
+    </w:p>
+    <w:p>
+      <w:pPr>
+        <w:rPr>
+          <w:rFonts w:ascii="Consolas" w:hAnsi="Consolas" w:cs="Consolas"/>
+          <w:color w:val="00B050"/>
+          <w:sz w:val="19"/>
+          <w:szCs w:val="19"/>
+        </w:rPr>
+      </w:pPr>
+      <w:r>
+        <w:rPr>
+          <w:rFonts w:ascii="Consolas" w:hAnsi="Consolas" w:cs="Consolas" w:hint="eastAsia"/>
+          <w:color w:val="00B050"/>
+          <w:sz w:val="20"/>
+          <w:szCs w:val="20"/>
+        </w:rPr>
+        <w:t xml:space="preserve">    </w:t>
+      </w:r>
+      <w:r>
+        <w:rPr>
+          <w:rFonts w:ascii="Consolas" w:hAnsi="Consolas" w:cs="Consolas"/>
+          <w:color w:val="00B050"/>
+          <w:sz w:val="20"/>
+          <w:szCs w:val="20"/>
+        </w:rPr>
+        <w:t>//</w:t>
+      </w:r>
+      <w:r>
+        <w:rPr>
+          <w:rFonts w:ascii="Consolas" w:hAnsi="Consolas" w:cs="Consolas"/>
+          <w:color w:val="00B050"/>
+          <w:sz w:val="19"/>
+          <w:szCs w:val="19"/>
+        </w:rPr>
+        <w:t>state.Result.FileId</w:t>
+      </w:r>
+      <w:r>
+        <w:rPr>
+          <w:rFonts w:ascii="Consolas" w:hAnsi="Consolas" w:cs="Consolas"/>
+          <w:color w:val="00B050"/>
+          <w:sz w:val="19"/>
+          <w:szCs w:val="19"/>
+        </w:rPr>
+        <w:t xml:space="preserve">  </w:t>
+      </w:r>
+      <w:r>
+        <w:rPr>
+          <w:rFonts w:ascii="Consolas" w:hAnsi="Consolas" w:cs="Consolas" w:hint="eastAsia"/>
+          <w:color w:val="00B050"/>
+          <w:sz w:val="19"/>
+          <w:szCs w:val="19"/>
+        </w:rPr>
+        <w:t>源图片</w:t>
+      </w:r>
+      <w:r>
+        <w:rPr>
+          <w:rFonts w:ascii="Consolas" w:hAnsi="Consolas" w:cs="Consolas" w:hint="eastAsia"/>
+          <w:color w:val="00B050"/>
+          <w:sz w:val="19"/>
+          <w:szCs w:val="19"/>
+        </w:rPr>
+        <w:t>id</w:t>
+      </w:r>
+      <w:r>
+        <w:rPr>
+          <w:rFonts w:ascii="Consolas" w:hAnsi="Consolas" w:cs="Consolas" w:hint="eastAsia"/>
+          <w:color w:val="00B050"/>
+          <w:sz w:val="19"/>
+          <w:szCs w:val="19"/>
+        </w:rPr>
+        <w:t>。</w:t>
+      </w:r>
+    </w:p>
+    <w:p>
+      <w:pPr>
+        <w:rPr>
+          <w:rFonts w:ascii="Consolas" w:hAnsi="Consolas" w:cs="Consolas"/>
+          <w:color w:val="00B050"/>
+          <w:sz w:val="19"/>
+          <w:szCs w:val="19"/>
+        </w:rPr>
+      </w:pPr>
+      <w:r>
+        <w:rPr>
+          <w:rFonts w:ascii="Consolas" w:hAnsi="Consolas" w:cs="Consolas" w:hint="eastAsia"/>
+          <w:color w:val="00B050"/>
+          <w:sz w:val="19"/>
+          <w:szCs w:val="19"/>
+        </w:rPr>
+        <w:t xml:space="preserve">    </w:t>
+      </w:r>
+      <w:r>
+        <w:rPr>
+          <w:rFonts w:ascii="Consolas" w:hAnsi="Consolas" w:cs="Consolas" w:hint="eastAsia"/>
+          <w:color w:val="00B050"/>
+          <w:sz w:val="19"/>
+          <w:szCs w:val="19"/>
+        </w:rPr>
+        <w:t>//</w:t>
+      </w:r>
+      <w:r>
+        <w:rPr>
+          <w:rFonts w:ascii="Consolas" w:hAnsi="Consolas" w:cs="Consolas"/>
+          <w:color w:val="00B050"/>
+          <w:sz w:val="19"/>
+          <w:szCs w:val="19"/>
+        </w:rPr>
+        <w:t>state.Result.FileName</w:t>
+      </w:r>
+      <w:r>
+        <w:rPr>
+          <w:rFonts w:ascii="Consolas" w:hAnsi="Consolas" w:cs="Consolas"/>
+          <w:color w:val="00B050"/>
+          <w:sz w:val="19"/>
+          <w:szCs w:val="19"/>
+        </w:rPr>
+        <w:t xml:space="preserve"> </w:t>
+      </w:r>
+      <w:r>
+        <w:rPr>
+          <w:rFonts w:ascii="Consolas" w:hAnsi="Consolas" w:cs="Consolas" w:hint="eastAsia"/>
+          <w:color w:val="00B050"/>
+          <w:sz w:val="19"/>
+          <w:szCs w:val="19"/>
+        </w:rPr>
+        <w:t>源图片</w:t>
+      </w:r>
+      <w:r>
+        <w:rPr>
+          <w:rFonts w:ascii="Consolas" w:hAnsi="Consolas" w:cs="Consolas" w:hint="eastAsia"/>
+          <w:color w:val="00B050"/>
+          <w:sz w:val="19"/>
+          <w:szCs w:val="19"/>
+        </w:rPr>
+        <w:t>名称。</w:t>
+      </w:r>
+    </w:p>
+    <w:p>
+      <w:pPr>
+        <w:rPr>
+          <w:rFonts w:ascii="Consolas" w:hAnsi="Consolas" w:cs="Consolas"/>
+          <w:color w:val="00B050"/>
+          <w:sz w:val="19"/>
+          <w:szCs w:val="19"/>
+        </w:rPr>
+      </w:pPr>
+      <w:r>
+        <w:rPr>
+          <w:rFonts w:ascii="Consolas" w:hAnsi="Consolas" w:cs="Consolas" w:hint="eastAsia"/>
+          <w:color w:val="00B050"/>
+          <w:sz w:val="19"/>
+          <w:szCs w:val="19"/>
+        </w:rPr>
+        <w:t xml:space="preserve">    //</w:t>
+      </w:r>
+      <w:r>
+        <w:rPr>
+          <w:rFonts w:ascii="Consolas" w:hAnsi="Consolas" w:cs="Consolas"/>
+          <w:color w:val="00B050"/>
+          <w:sz w:val="19"/>
+          <w:szCs w:val="19"/>
+        </w:rPr>
+        <w:t>state.Result.StateList</w:t>
+      </w:r>
+      <w:r>
+        <w:rPr>
+          <w:rFonts w:ascii="Consolas" w:hAnsi="Consolas" w:cs="Consolas"/>
+          <w:color w:val="00B050"/>
+          <w:sz w:val="19"/>
+          <w:szCs w:val="19"/>
+        </w:rPr>
+        <w:t xml:space="preserve"> </w:t>
+      </w:r>
+      <w:r>
+        <w:rPr>
+          <w:rFonts w:ascii="Consolas" w:hAnsi="Consolas" w:cs="Consolas" w:hint="eastAsia"/>
+          <w:color w:val="00B050"/>
+          <w:sz w:val="19"/>
+          <w:szCs w:val="19"/>
+        </w:rPr>
+        <w:t>转换状态列表。</w:t>
+      </w:r>
+    </w:p>
+    <w:p>
+      <w:pPr>
+        <w:rPr>
+          <w:rFonts w:ascii="Consolas" w:hAnsi="Consolas" w:cs="Consolas"/>
+          <w:color w:val="00B050"/>
+          <w:sz w:val="19"/>
+          <w:szCs w:val="19"/>
+        </w:rPr>
+      </w:pPr>
+      <w:r>
+        <w:rPr>
+          <w:rFonts w:ascii="Consolas" w:hAnsi="Consolas" w:cs="Consolas" w:hint="eastAsia"/>
+          <w:color w:val="00B050"/>
+          <w:sz w:val="19"/>
+          <w:szCs w:val="19"/>
+        </w:rPr>
+        <w:t xml:space="preserve">    //</w:t>
+      </w:r>
+      <w:r>
+        <w:rPr>
+          <w:rFonts w:ascii="Consolas" w:hAnsi="Consolas" w:cs="Consolas"/>
+          <w:color w:val="00B050"/>
+          <w:sz w:val="19"/>
+          <w:szCs w:val="19"/>
+        </w:rPr>
+        <w:t xml:space="preserve">state.Result.StateList[i].FileId </w:t>
+      </w:r>
+      <w:r>
+        <w:rPr>
+          <w:rFonts w:ascii="Consolas" w:hAnsi="Consolas" w:cs="Consolas" w:hint="eastAsia"/>
+          <w:color w:val="00B050"/>
+          <w:sz w:val="19"/>
+          <w:szCs w:val="19"/>
+        </w:rPr>
+        <w:t>缩略图文件</w:t>
+      </w:r>
+      <w:r>
+        <w:rPr>
+          <w:rFonts w:ascii="Consolas" w:hAnsi="Consolas" w:cs="Consolas" w:hint="eastAsia"/>
+          <w:color w:val="00B050"/>
+          <w:sz w:val="19"/>
+          <w:szCs w:val="19"/>
+        </w:rPr>
+        <w:t>id</w:t>
+      </w:r>
+      <w:r>
+        <w:rPr>
+          <w:rFonts w:ascii="Consolas" w:hAnsi="Consolas" w:cs="Consolas" w:hint="eastAsia"/>
+          <w:color w:val="00B050"/>
+          <w:sz w:val="19"/>
+          <w:szCs w:val="19"/>
+        </w:rPr>
+        <w:t>。</w:t>
+      </w:r>
+    </w:p>
+    <w:p>
+      <w:pPr>
+        <w:rPr>
+          <w:rFonts w:ascii="Consolas" w:hAnsi="Consolas" w:cs="Consolas"/>
+          <w:color w:val="00B050"/>
+          <w:sz w:val="19"/>
+          <w:szCs w:val="19"/>
+        </w:rPr>
+      </w:pPr>
+      <w:r>
+        <w:rPr>
+          <w:rFonts w:ascii="Consolas" w:hAnsi="Consolas" w:cs="Consolas"/>
+          <w:color w:val="00B050"/>
+          <w:sz w:val="19"/>
+          <w:szCs w:val="19"/>
+        </w:rPr>
+        <w:t xml:space="preserve">    </w:t>
+      </w:r>
+      <w:r>
+        <w:rPr>
+          <w:rFonts w:ascii="Consolas" w:hAnsi="Consolas" w:cs="Consolas" w:hint="eastAsia"/>
+          <w:color w:val="00B050"/>
+          <w:sz w:val="19"/>
+          <w:szCs w:val="19"/>
+        </w:rPr>
+        <w:t>//</w:t>
+      </w:r>
+      <w:r>
+        <w:rPr>
+          <w:rFonts w:ascii="Consolas" w:hAnsi="Consolas" w:cs="Consolas"/>
+          <w:color w:val="00B050"/>
+          <w:sz w:val="19"/>
+          <w:szCs w:val="19"/>
+        </w:rPr>
+        <w:t>state.Result.StateList[i].Server</w:t>
+      </w:r>
+      <w:r>
+        <w:rPr>
+          <w:rFonts w:ascii="Consolas" w:hAnsi="Consolas" w:cs="Consolas" w:hint="eastAsia"/>
+          <w:color w:val="00B050"/>
+          <w:sz w:val="19"/>
+          <w:szCs w:val="19"/>
+        </w:rPr>
+        <w:t>那</w:t>
+      </w:r>
+      <w:r>
+        <w:rPr>
+          <w:rFonts w:ascii="Consolas" w:hAnsi="Consolas" w:cs="Consolas" w:hint="eastAsia"/>
+          <w:color w:val="00B050"/>
+          <w:sz w:val="19"/>
+          <w:szCs w:val="19"/>
+        </w:rPr>
+        <w:t>台服务器正在处理该任务。</w:t>
+      </w:r>
+    </w:p>
+    <w:p>
+      <w:pPr>
+        <w:rPr>
+          <w:rFonts w:ascii="Consolas" w:hAnsi="Consolas" w:cs="Consolas"/>
+          <w:color w:val="00B050"/>
+          <w:sz w:val="19"/>
+          <w:szCs w:val="19"/>
+        </w:rPr>
+      </w:pPr>
+      <w:r>
+        <w:rPr>
+          <w:rFonts w:ascii="Consolas" w:hAnsi="Consolas" w:cs="Consolas" w:hint="eastAsia"/>
+          <w:color w:val="00B050"/>
+          <w:sz w:val="19"/>
+          <w:szCs w:val="19"/>
+        </w:rPr>
+        <w:t xml:space="preserve"> </w:t>
+      </w:r>
+      <w:r>
+        <w:rPr>
+          <w:rFonts w:ascii="Consolas" w:hAnsi="Consolas" w:cs="Consolas"/>
+          <w:color w:val="00B050"/>
+          <w:sz w:val="19"/>
+          <w:szCs w:val="19"/>
+        </w:rPr>
+        <w:t xml:space="preserve">   </w:t>
+      </w:r>
+      <w:r>
+        <w:rPr>
+          <w:rFonts w:ascii="Consolas" w:hAnsi="Consolas" w:cs="Consolas" w:hint="eastAsia"/>
+          <w:color w:val="00B050"/>
+          <w:sz w:val="19"/>
+          <w:szCs w:val="19"/>
+        </w:rPr>
+        <w:t>//</w:t>
+      </w:r>
+      <w:r>
+        <w:rPr>
+          <w:rFonts w:ascii="Consolas" w:hAnsi="Consolas" w:cs="Consolas"/>
+          <w:color w:val="00B050"/>
+          <w:sz w:val="19"/>
+          <w:szCs w:val="19"/>
+        </w:rPr>
+        <w:t xml:space="preserve">state.Result.StateList[i].TotalCount </w:t>
+      </w:r>
+      <w:r>
+        <w:rPr>
+          <w:rFonts w:ascii="Consolas" w:hAnsi="Consolas" w:cs="Consolas" w:hint="eastAsia"/>
+          <w:color w:val="00B050"/>
+          <w:sz w:val="19"/>
+          <w:szCs w:val="19"/>
+        </w:rPr>
+        <w:t>服务器还有多少任务在等待中</w:t>
+      </w:r>
+      <w:r>
+        <w:rPr>
+          <w:rFonts w:ascii="Consolas" w:hAnsi="Consolas" w:cs="Consolas" w:hint="eastAsia"/>
+          <w:color w:val="00B050"/>
+          <w:sz w:val="19"/>
+          <w:szCs w:val="19"/>
+        </w:rPr>
+        <w:t>。</w:t>
+      </w:r>
+    </w:p>
+    <w:p>
+      <w:pPr>
+        <w:rPr>
+          <w:rFonts w:ascii="Consolas" w:hAnsi="Consolas" w:cs="Consolas"/>
+          <w:color w:val="00B050"/>
+          <w:sz w:val="19"/>
+          <w:szCs w:val="19"/>
+        </w:rPr>
+      </w:pPr>
+      <w:r>
+        <w:rPr>
+          <w:rFonts w:ascii="Consolas" w:hAnsi="Consolas" w:cs="Consolas" w:hint="eastAsia"/>
+          <w:color w:val="00B050"/>
+          <w:sz w:val="19"/>
+          <w:szCs w:val="19"/>
+        </w:rPr>
+        <w:t xml:space="preserve">   </w:t>
+      </w:r>
+      <w:r>
+        <w:rPr>
+          <w:rFonts w:ascii="Consolas" w:hAnsi="Consolas" w:cs="Consolas"/>
+          <w:color w:val="00B050"/>
+          <w:sz w:val="19"/>
+          <w:szCs w:val="19"/>
+        </w:rPr>
+        <w:t xml:space="preserve"> </w:t>
+      </w:r>
+      <w:r>
+        <w:rPr>
+          <w:rFonts w:ascii="Consolas" w:hAnsi="Consolas" w:cs="Consolas" w:hint="eastAsia"/>
+          <w:color w:val="00B050"/>
+          <w:sz w:val="19"/>
+          <w:szCs w:val="19"/>
+        </w:rPr>
+        <w:t>//</w:t>
+      </w:r>
+      <w:r>
+        <w:rPr>
+          <w:rFonts w:ascii="Consolas" w:hAnsi="Consolas" w:cs="Consolas"/>
+          <w:color w:val="00B050"/>
+          <w:sz w:val="19"/>
+          <w:szCs w:val="19"/>
+        </w:rPr>
+        <w:t>state.Result.StateList[i</w:t>
+      </w:r>
+      <w:r>
+        <w:rPr>
+          <w:rFonts w:ascii="Consolas" w:hAnsi="Consolas" w:cs="Consolas"/>
+          <w:color w:val="00B050"/>
+          <w:sz w:val="19"/>
+          <w:szCs w:val="19"/>
+        </w:rPr>
+        <w:t xml:space="preserve">].State </w:t>
+      </w:r>
+      <w:r>
+        <w:rPr>
+          <w:rFonts w:ascii="Consolas" w:hAnsi="Consolas" w:cs="Consolas" w:hint="eastAsia"/>
+          <w:color w:val="00B050"/>
+          <w:sz w:val="19"/>
+          <w:szCs w:val="19"/>
+        </w:rPr>
+        <w:t>任务的状态</w:t>
+      </w:r>
+      <w:r>
+        <w:rPr>
+          <w:rFonts w:ascii="Consolas" w:hAnsi="Consolas" w:cs="Consolas" w:hint="eastAsia"/>
+          <w:color w:val="00B050"/>
+          <w:sz w:val="19"/>
+          <w:szCs w:val="19"/>
+        </w:rPr>
+        <w:t xml:space="preserve"> </w:t>
+      </w:r>
+      <w:r>
+        <w:rPr>
+          <w:rFonts w:ascii="Consolas" w:hAnsi="Consolas" w:cs="Consolas"/>
+          <w:color w:val="00B050"/>
+          <w:sz w:val="19"/>
+          <w:szCs w:val="19"/>
+        </w:rPr>
+        <w:t>wait processing completed</w:t>
+      </w:r>
+    </w:p>
+    <w:p>
+      <w:pPr>
+        <w:rPr>
+          <w:rFonts w:hint="eastAsia"/>
+          <w:color w:val="00B050"/>
+        </w:rPr>
+      </w:pPr>
+      <w:r>
+        <w:rPr>
+          <w:rFonts w:ascii="Consolas" w:hAnsi="Consolas" w:cs="Consolas"/>
+          <w:color w:val="00B050"/>
+          <w:sz w:val="19"/>
+          <w:szCs w:val="19"/>
+        </w:rPr>
+        <w:t xml:space="preserve">    </w:t>
+      </w:r>
+      <w:r>
+        <w:rPr>
+          <w:rFonts w:ascii="Consolas" w:hAnsi="Consolas" w:cs="Consolas" w:hint="eastAsia"/>
+          <w:color w:val="00B050"/>
+          <w:sz w:val="19"/>
+          <w:szCs w:val="19"/>
+        </w:rPr>
+        <w:t>//</w:t>
+      </w:r>
+      <w:r>
+        <w:rPr>
+          <w:rFonts w:ascii="Consolas" w:hAnsi="Consolas" w:cs="Consolas"/>
+          <w:color w:val="00B050"/>
+          <w:sz w:val="19"/>
+          <w:szCs w:val="19"/>
+        </w:rPr>
+        <w:t xml:space="preserve">state.Result.StateList[i].Percent </w:t>
+      </w:r>
+      <w:r>
+        <w:rPr>
+          <w:rFonts w:ascii="Consolas" w:hAnsi="Consolas" w:cs="Consolas" w:hint="eastAsia"/>
+          <w:color w:val="00B050"/>
+          <w:sz w:val="19"/>
+          <w:szCs w:val="19"/>
+        </w:rPr>
+        <w:t>任务的转换进度</w:t>
+      </w:r>
+      <w:r>
+        <w:rPr>
+          <w:rFonts w:ascii="Consolas" w:hAnsi="Consolas" w:cs="Consolas" w:hint="eastAsia"/>
+          <w:color w:val="00B050"/>
+          <w:sz w:val="19"/>
+          <w:szCs w:val="19"/>
+        </w:rPr>
+        <w:t xml:space="preserve"> 1-</w:t>
+      </w:r>
+      <w:r>
+        <w:rPr>
+          <w:rFonts w:ascii="Consolas" w:hAnsi="Consolas" w:cs="Consolas"/>
+          <w:color w:val="00B050"/>
+          <w:sz w:val="19"/>
+          <w:szCs w:val="19"/>
+        </w:rPr>
+        <w:t>100</w:t>
+      </w:r>
+      <w:r>
+        <w:rPr>
+          <w:rFonts w:ascii="Consolas" w:hAnsi="Consolas" w:cs="Consolas" w:hint="eastAsia"/>
+          <w:color w:val="00B050"/>
+          <w:sz w:val="19"/>
+          <w:szCs w:val="19"/>
+        </w:rPr>
+        <w:t>。</w:t>
+      </w:r>
+    </w:p>
+    <w:p>
+      <w:pPr>
         <w:pStyle w:val="Heading3"/>
         <w:rPr>
           <w:color w:val="auto"/>
@@ -11002,6 +11778,7 @@
           <w:sz w:val="20"/>
           <w:szCs w:val="20"/>
         </w:rPr>
+        <w:lastRenderedPageBreak/>
         <w:t xml:space="preserve">   </w:t>
       </w:r>
       <w:r>
@@ -11906,40 +12683,1068 @@
           <w:sz w:val="19"/>
           <w:szCs w:val="19"/>
         </w:rPr>
+        <w:t xml:space="preserve">       </w:t>
+      </w:r>
+      <w:r>
+        <w:rPr>
+          <w:rFonts w:ascii="Consolas" w:hAnsi="Consolas" w:cs="Consolas"/>
+          <w:color w:val="00B050"/>
+          <w:sz w:val="19"/>
+          <w:szCs w:val="19"/>
+        </w:rPr>
+        <w:t>UserData.UserAgent</w:t>
+      </w:r>
+      <w:r>
+        <w:rPr>
+          <w:rFonts w:ascii="Consolas" w:hAnsi="Consolas" w:cs="Consolas" w:hint="eastAsia"/>
+          <w:color w:val="000000"/>
+          <w:sz w:val="19"/>
+          <w:szCs w:val="19"/>
+        </w:rPr>
+        <w:t>：用户浏览器信息，</w:t>
+      </w:r>
+      <w:r>
+        <w:rPr>
+          <w:rFonts w:ascii="Consolas" w:hAnsi="Consolas" w:cs="Consolas"/>
+          <w:color w:val="000000"/>
+          <w:sz w:val="19"/>
+          <w:szCs w:val="19"/>
+        </w:rPr>
+        <w:t>Request.UserAgent</w:t>
+      </w:r>
+      <w:r>
+        <w:rPr>
+          <w:rFonts w:ascii="Consolas" w:hAnsi="Consolas" w:cs="Consolas" w:hint="eastAsia"/>
+          <w:color w:val="000000"/>
+          <w:sz w:val="19"/>
+          <w:szCs w:val="19"/>
+        </w:rPr>
+        <w:t>。</w:t>
+      </w:r>
+    </w:p>
+    <w:p>
+      <w:pPr>
+        <w:rPr>
+          <w:rFonts w:ascii="Consolas" w:hAnsi="Consolas" w:cs="Consolas"/>
+          <w:color w:val="0070C0"/>
+          <w:sz w:val="20"/>
+          <w:szCs w:val="20"/>
+        </w:rPr>
+      </w:pPr>
+      <w:r>
+        <w:rPr>
+          <w:rFonts w:ascii="Consolas" w:hAnsi="Consolas" w:cs="Consolas" w:hint="eastAsia"/>
+          <w:color w:val="000000"/>
+          <w:sz w:val="19"/>
+          <w:szCs w:val="19"/>
+        </w:rPr>
+        <w:t xml:space="preserve">       </w:t>
+      </w:r>
+      <w:r>
+        <w:rPr>
+          <w:rFonts w:ascii="Consolas" w:hAnsi="Consolas" w:cs="Consolas"/>
+          <w:color w:val="00B050"/>
+          <w:sz w:val="19"/>
+          <w:szCs w:val="19"/>
+        </w:rPr>
+        <w:t>UserData.UserIp</w:t>
+      </w:r>
+      <w:r>
+        <w:rPr>
+          <w:rFonts w:ascii="Consolas" w:hAnsi="Consolas" w:cs="Consolas" w:hint="eastAsia"/>
+          <w:color w:val="000000"/>
+          <w:sz w:val="19"/>
+          <w:szCs w:val="19"/>
+        </w:rPr>
+        <w:t>：用户</w:t>
+      </w:r>
+      <w:r>
+        <w:rPr>
+          <w:rFonts w:ascii="Consolas" w:hAnsi="Consolas" w:cs="Consolas" w:hint="eastAsia"/>
+          <w:color w:val="000000"/>
+          <w:sz w:val="19"/>
+          <w:szCs w:val="19"/>
+        </w:rPr>
+        <w:t>ip</w:t>
+      </w:r>
+      <w:r>
+        <w:rPr>
+          <w:rFonts w:ascii="Consolas" w:hAnsi="Consolas" w:cs="Consolas" w:hint="eastAsia"/>
+          <w:color w:val="000000"/>
+          <w:sz w:val="19"/>
+          <w:szCs w:val="19"/>
+        </w:rPr>
+        <w:t>信息，</w:t>
+      </w:r>
+      <w:r>
+        <w:rPr>
+          <w:rFonts w:ascii="Consolas" w:hAnsi="Consolas" w:cs="Consolas"/>
+          <w:color w:val="000000"/>
+          <w:sz w:val="19"/>
+          <w:szCs w:val="19"/>
+        </w:rPr>
+        <w:t>Request.UserHostAddress</w:t>
+      </w:r>
+      <w:r>
+        <w:rPr>
+          <w:rFonts w:ascii="Consolas" w:hAnsi="Consolas" w:cs="Consolas" w:hint="eastAsia"/>
+          <w:color w:val="000000"/>
+          <w:sz w:val="19"/>
+          <w:szCs w:val="19"/>
+        </w:rPr>
+        <w:t>。</w:t>
+      </w:r>
+    </w:p>
+    <w:p>
+      <w:pPr>
+        <w:rPr>
+          <w:rFonts w:ascii="Consolas" w:hAnsi="Consolas" w:cs="Consolas"/>
+          <w:color w:val="000000"/>
+          <w:sz w:val="19"/>
+          <w:szCs w:val="19"/>
+        </w:rPr>
+      </w:pPr>
+      <w:r>
+        <w:t xml:space="preserve">    </w:t>
+      </w:r>
+      <w:r>
+        <w:rPr>
+          <w:color w:val="00B050"/>
+        </w:rPr>
+        <w:t xml:space="preserve"> </w:t>
+      </w:r>
+      <w:r>
+        <w:rPr>
+          <w:rFonts w:ascii="Consolas" w:hAnsi="Consolas" w:cs="Consolas"/>
+          <w:color w:val="00B050"/>
+          <w:sz w:val="19"/>
+          <w:szCs w:val="19"/>
+        </w:rPr>
+        <w:t>UserAccess</w:t>
+      </w:r>
+      <w:r>
+        <w:rPr>
+          <w:rFonts w:ascii="Consolas" w:hAnsi="Consolas" w:cs="Consolas" w:hint="eastAsia"/>
+          <w:color w:val="000000"/>
+          <w:sz w:val="19"/>
+          <w:szCs w:val="19"/>
+        </w:rPr>
+        <w:t>：文件的访问权限信息，设置权限的前提是设置了</w:t>
+      </w:r>
+      <w:r>
+        <w:rPr>
+          <w:rFonts w:ascii="Consolas" w:hAnsi="Consolas" w:cs="Consolas" w:hint="eastAsia"/>
+          <w:color w:val="000000"/>
+          <w:sz w:val="19"/>
+          <w:szCs w:val="19"/>
+        </w:rPr>
+        <w:t xml:space="preserve"> UserData</w:t>
+      </w:r>
+      <w:r>
+        <w:rPr>
+          <w:rFonts w:ascii="Consolas" w:hAnsi="Consolas" w:cs="Consolas"/>
+          <w:color w:val="000000"/>
+          <w:sz w:val="19"/>
+          <w:szCs w:val="19"/>
+        </w:rPr>
+        <w:t xml:space="preserve"> </w:t>
+      </w:r>
+      <w:r>
+        <w:rPr>
+          <w:rFonts w:ascii="Consolas" w:hAnsi="Consolas" w:cs="Consolas" w:hint="eastAsia"/>
+          <w:color w:val="000000"/>
+          <w:sz w:val="19"/>
+          <w:szCs w:val="19"/>
+        </w:rPr>
+        <w:t>信息。</w:t>
+      </w:r>
+    </w:p>
+    <w:p>
+      <w:pPr>
+        <w:rPr>
+          <w:rFonts w:ascii="Consolas" w:hAnsi="Consolas" w:cs="Consolas"/>
+          <w:color w:val="000000"/>
+          <w:sz w:val="19"/>
+          <w:szCs w:val="19"/>
+        </w:rPr>
+      </w:pPr>
+      <w:r>
+        <w:t xml:space="preserve">              </w:t>
+      </w:r>
+      <w:r>
+        <w:t xml:space="preserve"> </w:t>
+      </w:r>
+      <w:r>
+        <w:rPr>
+          <w:rFonts w:ascii="Consolas" w:hAnsi="Consolas" w:cs="Consolas"/>
+          <w:color w:val="00B050"/>
+          <w:sz w:val="19"/>
+          <w:szCs w:val="19"/>
+        </w:rPr>
+        <w:t>UserAccess</w:t>
+      </w:r>
+      <w:r>
+        <w:rPr>
+          <w:rFonts w:ascii="Consolas" w:hAnsi="Consolas" w:cs="Consolas" w:hint="eastAsia"/>
+          <w:color w:val="00B050"/>
+          <w:sz w:val="19"/>
+          <w:szCs w:val="19"/>
+        </w:rPr>
+        <w:t>.</w:t>
+      </w:r>
+      <w:r>
+        <w:rPr>
+          <w:rFonts w:ascii="Consolas" w:hAnsi="Consolas" w:cs="Consolas"/>
+          <w:color w:val="00B050"/>
+          <w:sz w:val="19"/>
+          <w:szCs w:val="19"/>
+        </w:rPr>
+        <w:t>Company</w:t>
+      </w:r>
+      <w:r>
+        <w:rPr>
+          <w:rFonts w:ascii="Consolas" w:hAnsi="Consolas" w:cs="Consolas" w:hint="eastAsia"/>
+          <w:color w:val="000000"/>
+          <w:sz w:val="19"/>
+          <w:szCs w:val="19"/>
+        </w:rPr>
+        <w:t>：文件的可访问公司代码（</w:t>
+      </w:r>
+      <w:r>
+        <w:rPr>
+          <w:rFonts w:ascii="Consolas" w:hAnsi="Consolas" w:cs="Consolas" w:hint="eastAsia"/>
+          <w:color w:val="000000"/>
+          <w:sz w:val="19"/>
+          <w:szCs w:val="19"/>
+        </w:rPr>
+        <w:t>companyCode</w:t>
+      </w:r>
+      <w:r>
+        <w:rPr>
+          <w:rFonts w:ascii="Consolas" w:hAnsi="Consolas" w:cs="Consolas" w:hint="eastAsia"/>
+          <w:color w:val="000000"/>
+          <w:sz w:val="19"/>
+          <w:szCs w:val="19"/>
+        </w:rPr>
+        <w:t>）。</w:t>
+      </w:r>
+    </w:p>
+    <w:p>
+      <w:pPr>
+        <w:rPr>
+          <w:rFonts w:ascii="Consolas" w:hAnsi="Consolas" w:cs="Consolas"/>
+          <w:color w:val="000000"/>
+          <w:sz w:val="19"/>
+          <w:szCs w:val="19"/>
+        </w:rPr>
+      </w:pPr>
+      <w:r>
+        <w:rPr>
+          <w:rFonts w:ascii="Consolas" w:hAnsi="Consolas" w:cs="Consolas"/>
+          <w:color w:val="00B050"/>
+          <w:sz w:val="19"/>
+          <w:szCs w:val="19"/>
+        </w:rPr>
+        <w:t xml:space="preserve">       </w:t>
+      </w:r>
+      <w:r>
+        <w:rPr>
+          <w:rFonts w:ascii="Consolas" w:hAnsi="Consolas" w:cs="Consolas"/>
+          <w:color w:val="00B050"/>
+          <w:sz w:val="19"/>
+          <w:szCs w:val="19"/>
+        </w:rPr>
+        <w:t>UserAccess</w:t>
+      </w:r>
+      <w:r>
+        <w:rPr>
+          <w:rFonts w:ascii="Consolas" w:hAnsi="Consolas" w:cs="Consolas" w:hint="eastAsia"/>
+          <w:color w:val="00B050"/>
+          <w:sz w:val="19"/>
+          <w:szCs w:val="19"/>
+        </w:rPr>
+        <w:t>.</w:t>
+      </w:r>
+      <w:r>
+        <w:rPr>
+          <w:rFonts w:ascii="Consolas" w:hAnsi="Consolas" w:cs="Consolas"/>
+          <w:color w:val="00B050"/>
+          <w:sz w:val="19"/>
+          <w:szCs w:val="19"/>
+        </w:rPr>
+        <w:t>DepartmentCodes</w:t>
+      </w:r>
+      <w:r>
+        <w:rPr>
+          <w:rFonts w:ascii="Consolas" w:hAnsi="Consolas" w:cs="Consolas" w:hint="eastAsia"/>
+          <w:color w:val="000000"/>
+          <w:sz w:val="19"/>
+          <w:szCs w:val="19"/>
+        </w:rPr>
+        <w:t>：文件的可访问部门代码列表。</w:t>
+      </w:r>
+    </w:p>
+    <w:p>
+      <w:pPr>
+        <w:rPr>
+          <w:rFonts w:ascii="Consolas" w:hAnsi="Consolas" w:cs="Consolas"/>
+          <w:color w:val="000000"/>
+          <w:sz w:val="19"/>
+          <w:szCs w:val="19"/>
+        </w:rPr>
+      </w:pPr>
+      <w:r>
+        <w:rPr>
+          <w:rFonts w:ascii="Consolas" w:hAnsi="Consolas" w:cs="Consolas"/>
+          <w:color w:val="000000"/>
+          <w:sz w:val="19"/>
+          <w:szCs w:val="19"/>
+        </w:rPr>
+        <w:t xml:space="preserve">       </w:t>
+      </w:r>
+      <w:r>
+        <w:rPr>
+          <w:rFonts w:ascii="Consolas" w:hAnsi="Consolas" w:cs="Consolas"/>
+          <w:color w:val="00B050"/>
+          <w:sz w:val="19"/>
+          <w:szCs w:val="19"/>
+        </w:rPr>
+        <w:t>UserAccess.AccessUsers</w:t>
+      </w:r>
+      <w:r>
+        <w:rPr>
+          <w:rFonts w:ascii="Consolas" w:hAnsi="Consolas" w:cs="Consolas" w:hint="eastAsia"/>
+          <w:color w:val="000000"/>
+          <w:sz w:val="19"/>
+          <w:szCs w:val="19"/>
+        </w:rPr>
+        <w:t>：文件的可访问用户列表（用户名）。</w:t>
+      </w:r>
+    </w:p>
+    <w:p>
+      <w:pPr>
+        <w:pStyle w:val="Heading3"/>
+        <w:rPr>
+          <w:color w:val="auto"/>
+        </w:rPr>
+      </w:pPr>
+      <w:r>
+        <w:rPr>
+          <w:color w:val="auto"/>
+        </w:rPr>
+        <w:t>4.2.3</w:t>
+      </w:r>
+      <w:r>
+        <w:rPr>
+          <w:color w:val="auto"/>
+        </w:rPr>
+        <w:t xml:space="preserve"> </w:t>
+      </w:r>
+      <w:r>
+        <w:rPr>
+          <w:color w:val="auto"/>
+        </w:rPr>
+        <w:t xml:space="preserve"> </w:t>
+      </w:r>
+      <w:r>
+        <w:rPr>
+          <w:rFonts w:hint="eastAsia"/>
+          <w:color w:val="auto"/>
+        </w:rPr>
+        <w:t>获取视频转换进度</w:t>
+      </w:r>
+    </w:p>
+    <w:p>
+      <w:r>
+        <w:t xml:space="preserve">       </w:t>
+      </w:r>
+      <w:r>
+        <w:rPr>
+          <w:rFonts w:hint="eastAsia"/>
+        </w:rPr>
+        <w:t>为了更好的用户体验，允许用户通过</w:t>
+      </w:r>
+      <w:r>
+        <w:rPr>
+          <w:rFonts w:hint="eastAsia"/>
+        </w:rPr>
+        <w:t>api</w:t>
+      </w:r>
+      <w:r>
+        <w:rPr>
+          <w:rFonts w:hint="eastAsia"/>
+        </w:rPr>
+        <w:t>获取当前文件的转换进度。</w:t>
+      </w:r>
+    </w:p>
+    <w:p>
+      <w:pPr>
+        <w:rPr>
+          <w:rFonts w:ascii="Consolas" w:hAnsi="Consolas" w:cs="Consolas"/>
+          <w:color w:val="0070C0"/>
+          <w:sz w:val="20"/>
+          <w:szCs w:val="20"/>
+        </w:rPr>
+      </w:pPr>
+      <w:r>
+        <w:rPr>
+          <w:rFonts w:ascii="Consolas" w:hAnsi="Consolas" w:cs="Consolas" w:hint="eastAsia"/>
+          <w:color w:val="0070C0"/>
+          <w:sz w:val="20"/>
+          <w:szCs w:val="20"/>
+        </w:rPr>
+        <w:t xml:space="preserve">  </w:t>
+      </w:r>
+      <w:r>
+        <w:rPr>
+          <w:rFonts w:ascii="Consolas" w:hAnsi="Consolas" w:cs="Consolas"/>
+          <w:color w:val="0070C0"/>
+          <w:sz w:val="20"/>
+          <w:szCs w:val="20"/>
+        </w:rPr>
+        <w:t xml:space="preserve">  </w:t>
+      </w:r>
+      <w:r>
+        <w:rPr>
+          <w:rFonts w:ascii="Consolas" w:hAnsi="Consolas" w:cs="Consolas"/>
+          <w:color w:val="0070C0"/>
+          <w:sz w:val="20"/>
+          <w:szCs w:val="20"/>
+        </w:rPr>
+        <w:t xml:space="preserve">var </w:t>
+      </w:r>
+      <w:r>
+        <w:rPr>
+          <w:rFonts w:ascii="Consolas" w:hAnsi="Consolas" w:cs="Consolas" w:hint="eastAsia"/>
+          <w:color w:val="0070C0"/>
+          <w:sz w:val="20"/>
+          <w:szCs w:val="20"/>
+        </w:rPr>
+        <w:t>state</w:t>
+      </w:r>
+      <w:r>
+        <w:rPr>
+          <w:rFonts w:ascii="Consolas" w:hAnsi="Consolas" w:cs="Consolas"/>
+          <w:color w:val="0070C0"/>
+          <w:sz w:val="20"/>
+          <w:szCs w:val="20"/>
+        </w:rPr>
+        <w:t xml:space="preserve"> </w:t>
+      </w:r>
+      <w:r>
+        <w:rPr>
+          <w:rFonts w:ascii="Consolas" w:hAnsi="Consolas" w:cs="Consolas"/>
+          <w:color w:val="0070C0"/>
+          <w:sz w:val="20"/>
+          <w:szCs w:val="20"/>
+        </w:rPr>
+        <w:t>= fileClient.GetFileState(id);</w:t>
+      </w:r>
+      <w:r>
+        <w:rPr>
+          <w:rFonts w:ascii="Consolas" w:hAnsi="Consolas" w:cs="Consolas"/>
+          <w:color w:val="0070C0"/>
+          <w:sz w:val="20"/>
+          <w:szCs w:val="20"/>
+        </w:rPr>
+        <w:t xml:space="preserve">  </w:t>
+      </w:r>
+      <w:r>
+        <w:rPr>
+          <w:rFonts w:ascii="Consolas" w:hAnsi="Consolas" w:cs="Consolas"/>
+          <w:color w:val="00B050"/>
+          <w:sz w:val="20"/>
+          <w:szCs w:val="20"/>
+        </w:rPr>
+        <w:t>//id</w:t>
+      </w:r>
+      <w:r>
+        <w:rPr>
+          <w:rFonts w:ascii="Consolas" w:hAnsi="Consolas" w:cs="Consolas" w:hint="eastAsia"/>
+          <w:color w:val="00B050"/>
+          <w:sz w:val="20"/>
+          <w:szCs w:val="20"/>
+        </w:rPr>
+        <w:t>是指源文件</w:t>
+      </w:r>
+      <w:r>
+        <w:rPr>
+          <w:rFonts w:ascii="Consolas" w:hAnsi="Consolas" w:cs="Consolas" w:hint="eastAsia"/>
+          <w:color w:val="00B050"/>
+          <w:sz w:val="20"/>
+          <w:szCs w:val="20"/>
+        </w:rPr>
+        <w:t>id</w:t>
+      </w:r>
+    </w:p>
+    <w:p>
+      <w:pPr>
+        <w:rPr>
+          <w:rFonts w:ascii="Consolas" w:hAnsi="Consolas" w:cs="Consolas"/>
+          <w:color w:val="00B050"/>
+          <w:sz w:val="20"/>
+          <w:szCs w:val="20"/>
+        </w:rPr>
+      </w:pPr>
+      <w:r>
+        <w:rPr>
+          <w:rFonts w:ascii="Consolas" w:hAnsi="Consolas" w:cs="Consolas"/>
+          <w:color w:val="000000"/>
+          <w:sz w:val="19"/>
+          <w:szCs w:val="19"/>
+        </w:rPr>
+        <w:t xml:space="preserve">    </w:t>
+      </w:r>
+      <w:r>
+        <w:rPr>
+          <w:rFonts w:ascii="Consolas" w:hAnsi="Consolas" w:cs="Consolas" w:hint="eastAsia"/>
+          <w:color w:val="00B050"/>
+          <w:sz w:val="19"/>
+          <w:szCs w:val="19"/>
+        </w:rPr>
+        <w:t>//state</w:t>
+      </w:r>
+      <w:r>
+        <w:rPr>
+          <w:rFonts w:ascii="Consolas" w:hAnsi="Consolas" w:cs="Consolas"/>
+          <w:color w:val="00B050"/>
+          <w:sz w:val="20"/>
+          <w:szCs w:val="20"/>
+        </w:rPr>
+        <w:t>.Code</w:t>
+      </w:r>
+      <w:r>
+        <w:rPr>
+          <w:rFonts w:ascii="Consolas" w:hAnsi="Consolas" w:cs="Consolas"/>
+          <w:color w:val="00B050"/>
+          <w:sz w:val="20"/>
+          <w:szCs w:val="20"/>
+        </w:rPr>
+        <w:t xml:space="preserve">    </w:t>
+      </w:r>
+      <w:r>
+        <w:rPr>
+          <w:rFonts w:ascii="Consolas" w:hAnsi="Consolas" w:cs="Consolas" w:hint="eastAsia"/>
+          <w:color w:val="00B050"/>
+          <w:sz w:val="20"/>
+          <w:szCs w:val="20"/>
+        </w:rPr>
+        <w:t>返回码，</w:t>
+      </w:r>
+      <w:r>
+        <w:rPr>
+          <w:rFonts w:ascii="Consolas" w:hAnsi="Consolas" w:cs="Consolas" w:hint="eastAsia"/>
+          <w:color w:val="00B050"/>
+          <w:sz w:val="20"/>
+          <w:szCs w:val="20"/>
+        </w:rPr>
+        <w:t>0</w:t>
+      </w:r>
+      <w:r>
+        <w:rPr>
+          <w:rFonts w:ascii="Consolas" w:hAnsi="Consolas" w:cs="Consolas" w:hint="eastAsia"/>
+          <w:color w:val="00B050"/>
+          <w:sz w:val="20"/>
+          <w:szCs w:val="20"/>
+        </w:rPr>
+        <w:t>代表成功，其他代表失败。</w:t>
+      </w:r>
+    </w:p>
+    <w:p>
+      <w:pPr>
+        <w:rPr>
+          <w:rFonts w:ascii="Consolas" w:hAnsi="Consolas" w:cs="Consolas"/>
+          <w:color w:val="00B050"/>
+          <w:sz w:val="19"/>
+          <w:szCs w:val="19"/>
+        </w:rPr>
+      </w:pPr>
+      <w:r>
+        <w:rPr>
+          <w:rFonts w:ascii="Consolas" w:hAnsi="Consolas" w:cs="Consolas" w:hint="eastAsia"/>
+          <w:color w:val="00B050"/>
+          <w:sz w:val="20"/>
+          <w:szCs w:val="20"/>
+        </w:rPr>
+        <w:t xml:space="preserve">    </w:t>
+      </w:r>
+      <w:r>
+        <w:rPr>
+          <w:rFonts w:ascii="Consolas" w:hAnsi="Consolas" w:cs="Consolas"/>
+          <w:color w:val="00B050"/>
+          <w:sz w:val="20"/>
+          <w:szCs w:val="20"/>
+        </w:rPr>
+        <w:t>//</w:t>
+      </w:r>
+      <w:r>
+        <w:rPr>
+          <w:rFonts w:ascii="Consolas" w:hAnsi="Consolas" w:cs="Consolas"/>
+          <w:color w:val="00B050"/>
+          <w:sz w:val="19"/>
+          <w:szCs w:val="19"/>
+        </w:rPr>
+        <w:t>state.Result.FileId</w:t>
+      </w:r>
+      <w:r>
+        <w:rPr>
+          <w:rFonts w:ascii="Consolas" w:hAnsi="Consolas" w:cs="Consolas"/>
+          <w:color w:val="00B050"/>
+          <w:sz w:val="19"/>
+          <w:szCs w:val="19"/>
+        </w:rPr>
+        <w:t xml:space="preserve">  </w:t>
+      </w:r>
+      <w:r>
+        <w:rPr>
+          <w:rFonts w:ascii="Consolas" w:hAnsi="Consolas" w:cs="Consolas" w:hint="eastAsia"/>
+          <w:color w:val="00B050"/>
+          <w:sz w:val="19"/>
+          <w:szCs w:val="19"/>
+        </w:rPr>
+        <w:t>源文件</w:t>
+      </w:r>
+      <w:r>
+        <w:rPr>
+          <w:rFonts w:ascii="Consolas" w:hAnsi="Consolas" w:cs="Consolas" w:hint="eastAsia"/>
+          <w:color w:val="00B050"/>
+          <w:sz w:val="19"/>
+          <w:szCs w:val="19"/>
+        </w:rPr>
+        <w:t>id</w:t>
+      </w:r>
+      <w:r>
+        <w:rPr>
+          <w:rFonts w:ascii="Consolas" w:hAnsi="Consolas" w:cs="Consolas" w:hint="eastAsia"/>
+          <w:color w:val="00B050"/>
+          <w:sz w:val="19"/>
+          <w:szCs w:val="19"/>
+        </w:rPr>
+        <w:t>。</w:t>
+      </w:r>
+    </w:p>
+    <w:p>
+      <w:pPr>
+        <w:rPr>
+          <w:rFonts w:ascii="Consolas" w:hAnsi="Consolas" w:cs="Consolas"/>
+          <w:color w:val="00B050"/>
+          <w:sz w:val="19"/>
+          <w:szCs w:val="19"/>
+        </w:rPr>
+      </w:pPr>
+      <w:r>
+        <w:rPr>
+          <w:rFonts w:ascii="Consolas" w:hAnsi="Consolas" w:cs="Consolas" w:hint="eastAsia"/>
+          <w:color w:val="00B050"/>
+          <w:sz w:val="19"/>
+          <w:szCs w:val="19"/>
+        </w:rPr>
+        <w:t xml:space="preserve">    </w:t>
+      </w:r>
+      <w:r>
+        <w:rPr>
+          <w:rFonts w:ascii="Consolas" w:hAnsi="Consolas" w:cs="Consolas" w:hint="eastAsia"/>
+          <w:color w:val="00B050"/>
+          <w:sz w:val="19"/>
+          <w:szCs w:val="19"/>
+        </w:rPr>
+        <w:t>//</w:t>
+      </w:r>
+      <w:r>
+        <w:rPr>
+          <w:rFonts w:ascii="Consolas" w:hAnsi="Consolas" w:cs="Consolas"/>
+          <w:color w:val="00B050"/>
+          <w:sz w:val="19"/>
+          <w:szCs w:val="19"/>
+        </w:rPr>
+        <w:t>state.Result.FileName</w:t>
+      </w:r>
+      <w:r>
+        <w:rPr>
+          <w:rFonts w:ascii="Consolas" w:hAnsi="Consolas" w:cs="Consolas"/>
+          <w:color w:val="00B050"/>
+          <w:sz w:val="19"/>
+          <w:szCs w:val="19"/>
+        </w:rPr>
+        <w:t xml:space="preserve"> </w:t>
+      </w:r>
+      <w:r>
+        <w:rPr>
+          <w:rFonts w:ascii="Consolas" w:hAnsi="Consolas" w:cs="Consolas" w:hint="eastAsia"/>
+          <w:color w:val="00B050"/>
+          <w:sz w:val="19"/>
+          <w:szCs w:val="19"/>
+        </w:rPr>
+        <w:t>源文件名称。</w:t>
+      </w:r>
+    </w:p>
+    <w:p>
+      <w:pPr>
+        <w:rPr>
+          <w:rFonts w:ascii="Consolas" w:hAnsi="Consolas" w:cs="Consolas"/>
+          <w:color w:val="00B050"/>
+          <w:sz w:val="19"/>
+          <w:szCs w:val="19"/>
+        </w:rPr>
+      </w:pPr>
+      <w:r>
+        <w:rPr>
+          <w:rFonts w:ascii="Consolas" w:hAnsi="Consolas" w:cs="Consolas" w:hint="eastAsia"/>
+          <w:color w:val="00B050"/>
+          <w:sz w:val="19"/>
+          <w:szCs w:val="19"/>
+        </w:rPr>
+        <w:t xml:space="preserve">    //</w:t>
+      </w:r>
+      <w:r>
+        <w:rPr>
+          <w:rFonts w:ascii="Consolas" w:hAnsi="Consolas" w:cs="Consolas"/>
+          <w:color w:val="00B050"/>
+          <w:sz w:val="19"/>
+          <w:szCs w:val="19"/>
+        </w:rPr>
+        <w:t>state.Result.StateList</w:t>
+      </w:r>
+      <w:r>
+        <w:rPr>
+          <w:rFonts w:ascii="Consolas" w:hAnsi="Consolas" w:cs="Consolas"/>
+          <w:color w:val="00B050"/>
+          <w:sz w:val="19"/>
+          <w:szCs w:val="19"/>
+        </w:rPr>
+        <w:t xml:space="preserve"> </w:t>
+      </w:r>
+      <w:r>
+        <w:rPr>
+          <w:rFonts w:ascii="Consolas" w:hAnsi="Consolas" w:cs="Consolas" w:hint="eastAsia"/>
+          <w:color w:val="00B050"/>
+          <w:sz w:val="19"/>
+          <w:szCs w:val="19"/>
+        </w:rPr>
+        <w:t>转换状态列表。</w:t>
+      </w:r>
+    </w:p>
+    <w:p>
+      <w:pPr>
+        <w:rPr>
+          <w:rFonts w:ascii="Consolas" w:hAnsi="Consolas" w:cs="Consolas"/>
+          <w:color w:val="00B050"/>
+          <w:sz w:val="19"/>
+          <w:szCs w:val="19"/>
+        </w:rPr>
+      </w:pPr>
+      <w:r>
+        <w:rPr>
+          <w:rFonts w:ascii="Consolas" w:hAnsi="Consolas" w:cs="Consolas" w:hint="eastAsia"/>
+          <w:color w:val="00B050"/>
+          <w:sz w:val="19"/>
+          <w:szCs w:val="19"/>
+        </w:rPr>
+        <w:t xml:space="preserve">    //</w:t>
+      </w:r>
+      <w:r>
+        <w:rPr>
+          <w:rFonts w:ascii="Consolas" w:hAnsi="Consolas" w:cs="Consolas"/>
+          <w:color w:val="00B050"/>
+          <w:sz w:val="19"/>
+          <w:szCs w:val="19"/>
+        </w:rPr>
+        <w:t xml:space="preserve">state.Result.StateList[i].FileId </w:t>
+      </w:r>
+      <w:r>
+        <w:rPr>
+          <w:rFonts w:ascii="Consolas" w:hAnsi="Consolas" w:cs="Consolas" w:hint="eastAsia"/>
+          <w:color w:val="00B050"/>
+          <w:sz w:val="19"/>
+          <w:szCs w:val="19"/>
+        </w:rPr>
+        <w:t>转换文件</w:t>
+      </w:r>
+      <w:r>
+        <w:rPr>
+          <w:rFonts w:ascii="Consolas" w:hAnsi="Consolas" w:cs="Consolas" w:hint="eastAsia"/>
+          <w:color w:val="00B050"/>
+          <w:sz w:val="19"/>
+          <w:szCs w:val="19"/>
+        </w:rPr>
+        <w:t>id</w:t>
+      </w:r>
+      <w:r>
+        <w:rPr>
+          <w:rFonts w:ascii="Consolas" w:hAnsi="Consolas" w:cs="Consolas" w:hint="eastAsia"/>
+          <w:color w:val="00B050"/>
+          <w:sz w:val="19"/>
+          <w:szCs w:val="19"/>
+        </w:rPr>
+        <w:t>。</w:t>
+      </w:r>
+    </w:p>
+    <w:p>
+      <w:pPr>
+        <w:rPr>
+          <w:rFonts w:ascii="Consolas" w:hAnsi="Consolas" w:cs="Consolas"/>
+          <w:color w:val="00B050"/>
+          <w:sz w:val="19"/>
+          <w:szCs w:val="19"/>
+        </w:rPr>
+      </w:pPr>
+      <w:r>
+        <w:rPr>
+          <w:rFonts w:ascii="Consolas" w:hAnsi="Consolas" w:cs="Consolas"/>
+          <w:color w:val="00B050"/>
+          <w:sz w:val="19"/>
+          <w:szCs w:val="19"/>
+        </w:rPr>
+        <w:t xml:space="preserve">    </w:t>
+      </w:r>
+      <w:r>
+        <w:rPr>
+          <w:rFonts w:ascii="Consolas" w:hAnsi="Consolas" w:cs="Consolas" w:hint="eastAsia"/>
+          <w:color w:val="00B050"/>
+          <w:sz w:val="19"/>
+          <w:szCs w:val="19"/>
+        </w:rPr>
+        <w:t>//</w:t>
+      </w:r>
+      <w:r>
+        <w:rPr>
+          <w:rFonts w:ascii="Consolas" w:hAnsi="Consolas" w:cs="Consolas"/>
+          <w:color w:val="00B050"/>
+          <w:sz w:val="19"/>
+          <w:szCs w:val="19"/>
+        </w:rPr>
+        <w:t>state.Result.StateList[i].Server</w:t>
+      </w:r>
+      <w:r>
+        <w:rPr>
+          <w:rFonts w:ascii="Consolas" w:hAnsi="Consolas" w:cs="Consolas" w:hint="eastAsia"/>
+          <w:color w:val="00B050"/>
+          <w:sz w:val="19"/>
+          <w:szCs w:val="19"/>
+        </w:rPr>
+        <w:t>那</w:t>
+      </w:r>
+      <w:r>
+        <w:rPr>
+          <w:rFonts w:ascii="Consolas" w:hAnsi="Consolas" w:cs="Consolas" w:hint="eastAsia"/>
+          <w:color w:val="00B050"/>
+          <w:sz w:val="19"/>
+          <w:szCs w:val="19"/>
+        </w:rPr>
+        <w:t>台服务器正在处理该任务。</w:t>
+      </w:r>
+    </w:p>
+    <w:p>
+      <w:pPr>
+        <w:rPr>
+          <w:rFonts w:ascii="Consolas" w:hAnsi="Consolas" w:cs="Consolas"/>
+          <w:color w:val="00B050"/>
+          <w:sz w:val="19"/>
+          <w:szCs w:val="19"/>
+        </w:rPr>
+      </w:pPr>
+      <w:r>
+        <w:rPr>
+          <w:rFonts w:ascii="Consolas" w:hAnsi="Consolas" w:cs="Consolas" w:hint="eastAsia"/>
+          <w:color w:val="00B050"/>
+          <w:sz w:val="19"/>
+          <w:szCs w:val="19"/>
+        </w:rPr>
+        <w:t xml:space="preserve"> </w:t>
+      </w:r>
+      <w:r>
+        <w:rPr>
+          <w:rFonts w:ascii="Consolas" w:hAnsi="Consolas" w:cs="Consolas"/>
+          <w:color w:val="00B050"/>
+          <w:sz w:val="19"/>
+          <w:szCs w:val="19"/>
+        </w:rPr>
+        <w:t xml:space="preserve">   </w:t>
+      </w:r>
+      <w:r>
+        <w:rPr>
+          <w:rFonts w:ascii="Consolas" w:hAnsi="Consolas" w:cs="Consolas" w:hint="eastAsia"/>
+          <w:color w:val="00B050"/>
+          <w:sz w:val="19"/>
+          <w:szCs w:val="19"/>
+        </w:rPr>
+        <w:t>//</w:t>
+      </w:r>
+      <w:r>
+        <w:rPr>
+          <w:rFonts w:ascii="Consolas" w:hAnsi="Consolas" w:cs="Consolas"/>
+          <w:color w:val="00B050"/>
+          <w:sz w:val="19"/>
+          <w:szCs w:val="19"/>
+        </w:rPr>
+        <w:t xml:space="preserve">state.Result.StateList[i].TotalCount </w:t>
+      </w:r>
+      <w:r>
+        <w:rPr>
+          <w:rFonts w:ascii="Consolas" w:hAnsi="Consolas" w:cs="Consolas" w:hint="eastAsia"/>
+          <w:color w:val="00B050"/>
+          <w:sz w:val="19"/>
+          <w:szCs w:val="19"/>
+        </w:rPr>
+        <w:t>服务器还有多少任务在等待中</w:t>
+      </w:r>
+      <w:r>
+        <w:rPr>
+          <w:rFonts w:ascii="Consolas" w:hAnsi="Consolas" w:cs="Consolas" w:hint="eastAsia"/>
+          <w:color w:val="00B050"/>
+          <w:sz w:val="19"/>
+          <w:szCs w:val="19"/>
+        </w:rPr>
+        <w:t>。</w:t>
+      </w:r>
+    </w:p>
+    <w:p>
+      <w:pPr>
+        <w:rPr>
+          <w:rFonts w:ascii="Consolas" w:hAnsi="Consolas" w:cs="Consolas"/>
+          <w:color w:val="00B050"/>
+          <w:sz w:val="19"/>
+          <w:szCs w:val="19"/>
+        </w:rPr>
+      </w:pPr>
+      <w:r>
+        <w:rPr>
+          <w:rFonts w:ascii="Consolas" w:hAnsi="Consolas" w:cs="Consolas" w:hint="eastAsia"/>
+          <w:color w:val="00B050"/>
+          <w:sz w:val="19"/>
+          <w:szCs w:val="19"/>
+        </w:rPr>
+        <w:t xml:space="preserve">   </w:t>
+      </w:r>
+      <w:r>
+        <w:rPr>
+          <w:rFonts w:ascii="Consolas" w:hAnsi="Consolas" w:cs="Consolas"/>
+          <w:color w:val="00B050"/>
+          <w:sz w:val="19"/>
+          <w:szCs w:val="19"/>
+        </w:rPr>
+        <w:t xml:space="preserve"> </w:t>
+      </w:r>
+      <w:r>
+        <w:rPr>
+          <w:rFonts w:ascii="Consolas" w:hAnsi="Consolas" w:cs="Consolas" w:hint="eastAsia"/>
+          <w:color w:val="00B050"/>
+          <w:sz w:val="19"/>
+          <w:szCs w:val="19"/>
+        </w:rPr>
+        <w:t>//</w:t>
+      </w:r>
+      <w:r>
+        <w:rPr>
+          <w:rFonts w:ascii="Consolas" w:hAnsi="Consolas" w:cs="Consolas"/>
+          <w:color w:val="00B050"/>
+          <w:sz w:val="19"/>
+          <w:szCs w:val="19"/>
+        </w:rPr>
+        <w:t>state.Result.StateList[i</w:t>
+      </w:r>
+      <w:r>
+        <w:rPr>
+          <w:rFonts w:ascii="Consolas" w:hAnsi="Consolas" w:cs="Consolas"/>
+          <w:color w:val="00B050"/>
+          <w:sz w:val="19"/>
+          <w:szCs w:val="19"/>
+        </w:rPr>
+        <w:t xml:space="preserve">].State </w:t>
+      </w:r>
+      <w:r>
+        <w:rPr>
+          <w:rFonts w:ascii="Consolas" w:hAnsi="Consolas" w:cs="Consolas" w:hint="eastAsia"/>
+          <w:color w:val="00B050"/>
+          <w:sz w:val="19"/>
+          <w:szCs w:val="19"/>
+        </w:rPr>
+        <w:t>任务的状态</w:t>
+      </w:r>
+      <w:r>
+        <w:rPr>
+          <w:rFonts w:ascii="Consolas" w:hAnsi="Consolas" w:cs="Consolas" w:hint="eastAsia"/>
+          <w:color w:val="00B050"/>
+          <w:sz w:val="19"/>
+          <w:szCs w:val="19"/>
+        </w:rPr>
+        <w:t xml:space="preserve"> </w:t>
+      </w:r>
+      <w:r>
+        <w:rPr>
+          <w:rFonts w:ascii="Consolas" w:hAnsi="Consolas" w:cs="Consolas"/>
+          <w:color w:val="00B050"/>
+          <w:sz w:val="19"/>
+          <w:szCs w:val="19"/>
+        </w:rPr>
+        <w:t>wait processing completed</w:t>
+      </w:r>
+    </w:p>
+    <w:p>
+      <w:pPr>
+        <w:rPr>
+          <w:color w:val="00B050"/>
+        </w:rPr>
+      </w:pPr>
+      <w:r>
+        <w:rPr>
+          <w:rFonts w:ascii="Consolas" w:hAnsi="Consolas" w:cs="Consolas"/>
+          <w:color w:val="00B050"/>
+          <w:sz w:val="19"/>
+          <w:szCs w:val="19"/>
+        </w:rPr>
         <w:lastRenderedPageBreak/>
-        <w:t xml:space="preserve">       </w:t>
-      </w:r>
-      <w:r>
-        <w:rPr>
-          <w:rFonts w:ascii="Consolas" w:hAnsi="Consolas" w:cs="Consolas"/>
-          <w:color w:val="00B050"/>
-          <w:sz w:val="19"/>
-          <w:szCs w:val="19"/>
-        </w:rPr>
-        <w:t>UserData.UserAgent</w:t>
-      </w:r>
-      <w:r>
-        <w:rPr>
-          <w:rFonts w:ascii="Consolas" w:hAnsi="Consolas" w:cs="Consolas" w:hint="eastAsia"/>
-          <w:color w:val="000000"/>
-          <w:sz w:val="19"/>
-          <w:szCs w:val="19"/>
-        </w:rPr>
-        <w:t>：用户浏览器信息，</w:t>
-      </w:r>
-      <w:r>
-        <w:rPr>
-          <w:rFonts w:ascii="Consolas" w:hAnsi="Consolas" w:cs="Consolas"/>
-          <w:color w:val="000000"/>
-          <w:sz w:val="19"/>
-          <w:szCs w:val="19"/>
-        </w:rPr>
-        <w:t>Request.UserAgent</w:t>
-      </w:r>
-      <w:r>
-        <w:rPr>
-          <w:rFonts w:ascii="Consolas" w:hAnsi="Consolas" w:cs="Consolas" w:hint="eastAsia"/>
-          <w:color w:val="000000"/>
+        <w:t xml:space="preserve">    </w:t>
+      </w:r>
+      <w:r>
+        <w:rPr>
+          <w:rFonts w:ascii="Consolas" w:hAnsi="Consolas" w:cs="Consolas" w:hint="eastAsia"/>
+          <w:color w:val="00B050"/>
+          <w:sz w:val="19"/>
+          <w:szCs w:val="19"/>
+        </w:rPr>
+        <w:t>//</w:t>
+      </w:r>
+      <w:r>
+        <w:rPr>
+          <w:rFonts w:ascii="Consolas" w:hAnsi="Consolas" w:cs="Consolas"/>
+          <w:color w:val="00B050"/>
+          <w:sz w:val="19"/>
+          <w:szCs w:val="19"/>
+        </w:rPr>
+        <w:t xml:space="preserve">state.Result.StateList[i].Percent </w:t>
+      </w:r>
+      <w:r>
+        <w:rPr>
+          <w:rFonts w:ascii="Consolas" w:hAnsi="Consolas" w:cs="Consolas" w:hint="eastAsia"/>
+          <w:color w:val="00B050"/>
+          <w:sz w:val="19"/>
+          <w:szCs w:val="19"/>
+        </w:rPr>
+        <w:t>任务的转换进度</w:t>
+      </w:r>
+      <w:r>
+        <w:rPr>
+          <w:rFonts w:ascii="Consolas" w:hAnsi="Consolas" w:cs="Consolas" w:hint="eastAsia"/>
+          <w:color w:val="00B050"/>
+          <w:sz w:val="19"/>
+          <w:szCs w:val="19"/>
+        </w:rPr>
+        <w:t xml:space="preserve"> 1-</w:t>
+      </w:r>
+      <w:r>
+        <w:rPr>
+          <w:rFonts w:ascii="Consolas" w:hAnsi="Consolas" w:cs="Consolas"/>
+          <w:color w:val="00B050"/>
+          <w:sz w:val="19"/>
+          <w:szCs w:val="19"/>
+        </w:rPr>
+        <w:t>100</w:t>
+      </w:r>
+      <w:r>
+        <w:rPr>
+          <w:rFonts w:ascii="Consolas" w:hAnsi="Consolas" w:cs="Consolas" w:hint="eastAsia"/>
+          <w:color w:val="00B050"/>
           <w:sz w:val="19"/>
           <w:szCs w:val="19"/>
         </w:rPr>
@@ -11948,1314 +13753,286 @@
     </w:p>
     <w:p>
       <w:pPr>
-        <w:rPr>
-          <w:rFonts w:ascii="Consolas" w:hAnsi="Consolas" w:cs="Consolas"/>
-          <w:color w:val="0070C0"/>
-          <w:sz w:val="20"/>
-          <w:szCs w:val="20"/>
-        </w:rPr>
-      </w:pPr>
-      <w:r>
-        <w:rPr>
-          <w:rFonts w:ascii="Consolas" w:hAnsi="Consolas" w:cs="Consolas" w:hint="eastAsia"/>
-          <w:color w:val="000000"/>
-          <w:sz w:val="19"/>
-          <w:szCs w:val="19"/>
-        </w:rPr>
-        <w:t xml:space="preserve">       </w:t>
-      </w:r>
-      <w:r>
-        <w:rPr>
-          <w:rFonts w:ascii="Consolas" w:hAnsi="Consolas" w:cs="Consolas"/>
-          <w:color w:val="00B050"/>
-          <w:sz w:val="19"/>
-          <w:szCs w:val="19"/>
-        </w:rPr>
-        <w:t>UserData.UserIp</w:t>
-      </w:r>
-      <w:r>
-        <w:rPr>
-          <w:rFonts w:ascii="Consolas" w:hAnsi="Consolas" w:cs="Consolas" w:hint="eastAsia"/>
-          <w:color w:val="000000"/>
-          <w:sz w:val="19"/>
-          <w:szCs w:val="19"/>
-        </w:rPr>
-        <w:t>：用户</w:t>
-      </w:r>
-      <w:r>
-        <w:rPr>
-          <w:rFonts w:ascii="Consolas" w:hAnsi="Consolas" w:cs="Consolas" w:hint="eastAsia"/>
-          <w:color w:val="000000"/>
-          <w:sz w:val="19"/>
-          <w:szCs w:val="19"/>
-        </w:rPr>
-        <w:t>ip</w:t>
-      </w:r>
-      <w:r>
-        <w:rPr>
-          <w:rFonts w:ascii="Consolas" w:hAnsi="Consolas" w:cs="Consolas" w:hint="eastAsia"/>
-          <w:color w:val="000000"/>
-          <w:sz w:val="19"/>
-          <w:szCs w:val="19"/>
-        </w:rPr>
-        <w:t>信息，</w:t>
-      </w:r>
-      <w:r>
-        <w:rPr>
-          <w:rFonts w:ascii="Consolas" w:hAnsi="Consolas" w:cs="Consolas"/>
-          <w:color w:val="000000"/>
-          <w:sz w:val="19"/>
-          <w:szCs w:val="19"/>
-        </w:rPr>
-        <w:t>Request.UserHostAddress</w:t>
-      </w:r>
-      <w:r>
-        <w:rPr>
-          <w:rFonts w:ascii="Consolas" w:hAnsi="Consolas" w:cs="Consolas" w:hint="eastAsia"/>
-          <w:color w:val="000000"/>
-          <w:sz w:val="19"/>
-          <w:szCs w:val="19"/>
+        <w:pStyle w:val="Heading3"/>
+        <w:rPr>
+          <w:color w:val="auto"/>
+        </w:rPr>
+      </w:pPr>
+      <w:r>
+        <w:rPr>
+          <w:color w:val="auto"/>
+        </w:rPr>
+        <w:t>4.2.</w:t>
+      </w:r>
+      <w:r>
+        <w:rPr>
+          <w:color w:val="auto"/>
+        </w:rPr>
+        <w:t>4</w:t>
+      </w:r>
+      <w:r>
+        <w:rPr>
+          <w:rFonts w:hint="eastAsia"/>
+          <w:color w:val="auto"/>
+        </w:rPr>
+        <w:t xml:space="preserve"> </w:t>
+      </w:r>
+      <w:r>
+        <w:rPr>
+          <w:color w:val="auto"/>
+        </w:rPr>
+        <w:t xml:space="preserve"> </w:t>
+      </w:r>
+      <w:r>
+        <w:rPr>
+          <w:rFonts w:hint="eastAsia"/>
+          <w:color w:val="auto"/>
+        </w:rPr>
+        <w:t>播放视频</w:t>
+      </w:r>
+    </w:p>
+    <w:p>
+      <w:pPr>
+        <w:rPr>
+          <w:rFonts w:ascii="Consolas" w:hAnsi="Consolas" w:cs="Consolas"/>
+          <w:sz w:val="20"/>
+          <w:szCs w:val="20"/>
+        </w:rPr>
+      </w:pPr>
+      <w:r>
+        <w:t xml:space="preserve">      </w:t>
+      </w:r>
+      <w:r>
+        <w:rPr>
+          <w:rFonts w:hint="eastAsia"/>
+        </w:rPr>
+        <w:t>播放视频其实是播放的</w:t>
+      </w:r>
+      <w:r>
+        <w:rPr>
+          <w:rFonts w:hint="eastAsia"/>
+        </w:rPr>
+        <w:t>ts</w:t>
+      </w:r>
+      <w:r>
+        <w:rPr>
+          <w:rFonts w:hint="eastAsia"/>
+        </w:rPr>
+        <w:t>切片流，但前提是上传视频的时候添加了转换任务</w:t>
+      </w:r>
+      <w:r>
+        <w:rPr>
+          <w:rFonts w:hint="eastAsia"/>
+        </w:rPr>
+        <w:t>。在上传完成之后的返回值里面</w:t>
+      </w:r>
+      <w:r>
+        <w:rPr>
+          <w:rFonts w:hint="eastAsia"/>
+        </w:rPr>
+        <w:t>（</w:t>
+      </w:r>
+      <w:r>
+        <w:rPr>
+          <w:rFonts w:hint="eastAsia"/>
+        </w:rPr>
+        <w:t>Videos</w:t>
+      </w:r>
+      <w:r>
+        <w:rPr>
+          <w:rFonts w:hint="eastAsia"/>
+        </w:rPr>
+        <w:t>）</w:t>
+      </w:r>
+      <w:r>
+        <w:rPr>
+          <w:rFonts w:ascii="Consolas" w:hAnsi="Consolas" w:cs="Consolas" w:hint="eastAsia"/>
+          <w:sz w:val="20"/>
+          <w:szCs w:val="20"/>
+        </w:rPr>
+        <w:t>包含了转换的</w:t>
+      </w:r>
+      <w:r>
+        <w:rPr>
+          <w:rFonts w:ascii="Consolas" w:hAnsi="Consolas" w:cs="Consolas" w:hint="eastAsia"/>
+          <w:sz w:val="20"/>
+          <w:szCs w:val="20"/>
+        </w:rPr>
+        <w:t>详细信息。</w:t>
+      </w:r>
+    </w:p>
+    <w:p>
+      <w:r>
+        <w:rPr>
+          <w:rFonts w:ascii="Consolas" w:hAnsi="Consolas" w:cs="Consolas" w:hint="eastAsia"/>
+          <w:sz w:val="20"/>
+          <w:szCs w:val="20"/>
+        </w:rPr>
+        <w:t xml:space="preserve">   </w:t>
+      </w:r>
+      <w:r>
+        <w:rPr>
+          <w:rFonts w:hint="eastAsia"/>
+        </w:rPr>
+        <w:t>播放器</w:t>
+      </w:r>
+      <w:r>
+        <w:rPr>
+          <w:rFonts w:hint="eastAsia"/>
+        </w:rPr>
+        <w:t>（</w:t>
+      </w:r>
+      <w:r>
+        <w:t>hlsplayer.zip</w:t>
+      </w:r>
+      <w:r>
+        <w:rPr>
+          <w:rFonts w:hint="eastAsia"/>
+        </w:rPr>
+        <w:t>）</w:t>
+      </w:r>
+      <w:r>
+        <w:rPr>
+          <w:rFonts w:hint="eastAsia"/>
+        </w:rPr>
+        <w:t>：</w:t>
+      </w:r>
+      <w:r>
+        <w:rPr>
+          <w:rFonts w:hint="eastAsia"/>
+        </w:rPr>
+        <w:t>h5</w:t>
+      </w:r>
+      <w:r>
+        <w:rPr>
+          <w:rFonts w:hint="eastAsia"/>
+        </w:rPr>
+        <w:t>播放器，</w:t>
+      </w:r>
+      <w:r>
+        <w:rPr>
+          <w:rFonts w:hint="eastAsia"/>
+        </w:rPr>
+        <w:t>以下为</w:t>
+      </w:r>
+      <w:r>
+        <w:rPr>
+          <w:rFonts w:hint="eastAsia"/>
+        </w:rPr>
+        <w:t>播放器的代码样例</w:t>
+      </w:r>
+      <w:r>
+        <w:rPr>
+          <w:rFonts w:hint="eastAsia"/>
         </w:rPr>
         <w:t>。</w:t>
       </w:r>
     </w:p>
     <w:p>
-      <w:pPr>
-        <w:rPr>
-          <w:rFonts w:ascii="Consolas" w:hAnsi="Consolas" w:cs="Consolas"/>
-          <w:color w:val="000000"/>
-          <w:sz w:val="19"/>
-          <w:szCs w:val="19"/>
-        </w:rPr>
-      </w:pPr>
-      <w:r>
-        <w:t xml:space="preserve">    </w:t>
-      </w:r>
-      <w:r>
-        <w:rPr>
-          <w:color w:val="00B050"/>
-        </w:rPr>
-        <w:t xml:space="preserve"> </w:t>
-      </w:r>
-      <w:r>
-        <w:rPr>
-          <w:rFonts w:ascii="Consolas" w:hAnsi="Consolas" w:cs="Consolas"/>
-          <w:color w:val="00B050"/>
-          <w:sz w:val="19"/>
-          <w:szCs w:val="19"/>
-        </w:rPr>
-        <w:t>UserAccess</w:t>
-      </w:r>
-      <w:r>
-        <w:rPr>
-          <w:rFonts w:ascii="Consolas" w:hAnsi="Consolas" w:cs="Consolas" w:hint="eastAsia"/>
-          <w:color w:val="000000"/>
-          <w:sz w:val="19"/>
-          <w:szCs w:val="19"/>
-        </w:rPr>
-        <w:t>：文件的访问权限信息，设置权限的前提是设置了</w:t>
-      </w:r>
-      <w:r>
-        <w:rPr>
-          <w:rFonts w:ascii="Consolas" w:hAnsi="Consolas" w:cs="Consolas" w:hint="eastAsia"/>
-          <w:color w:val="000000"/>
-          <w:sz w:val="19"/>
-          <w:szCs w:val="19"/>
-        </w:rPr>
-        <w:t xml:space="preserve"> UserData</w:t>
-      </w:r>
-      <w:r>
-        <w:rPr>
-          <w:rFonts w:ascii="Consolas" w:hAnsi="Consolas" w:cs="Consolas"/>
-          <w:color w:val="000000"/>
-          <w:sz w:val="19"/>
-          <w:szCs w:val="19"/>
-        </w:rPr>
-        <w:t xml:space="preserve"> </w:t>
-      </w:r>
-      <w:r>
-        <w:rPr>
-          <w:rFonts w:ascii="Consolas" w:hAnsi="Consolas" w:cs="Consolas" w:hint="eastAsia"/>
-          <w:color w:val="000000"/>
-          <w:sz w:val="19"/>
-          <w:szCs w:val="19"/>
-        </w:rPr>
-        <w:t>信息。</w:t>
-      </w:r>
-    </w:p>
-    <w:p>
-      <w:pPr>
-        <w:rPr>
-          <w:rFonts w:ascii="Consolas" w:hAnsi="Consolas" w:cs="Consolas"/>
-          <w:color w:val="000000"/>
-          <w:sz w:val="19"/>
-          <w:szCs w:val="19"/>
-        </w:rPr>
-      </w:pPr>
-      <w:r>
-        <w:t xml:space="preserve">              </w:t>
-      </w:r>
-      <w:r>
-        <w:t xml:space="preserve"> </w:t>
-      </w:r>
-      <w:r>
-        <w:rPr>
-          <w:rFonts w:ascii="Consolas" w:hAnsi="Consolas" w:cs="Consolas"/>
-          <w:color w:val="00B050"/>
-          <w:sz w:val="19"/>
-          <w:szCs w:val="19"/>
-        </w:rPr>
-        <w:t>UserAccess</w:t>
-      </w:r>
-      <w:r>
-        <w:rPr>
-          <w:rFonts w:ascii="Consolas" w:hAnsi="Consolas" w:cs="Consolas" w:hint="eastAsia"/>
-          <w:color w:val="00B050"/>
-          <w:sz w:val="19"/>
-          <w:szCs w:val="19"/>
-        </w:rPr>
-        <w:t>.</w:t>
-      </w:r>
-      <w:r>
-        <w:rPr>
-          <w:rFonts w:ascii="Consolas" w:hAnsi="Consolas" w:cs="Consolas"/>
-          <w:color w:val="00B050"/>
-          <w:sz w:val="19"/>
-          <w:szCs w:val="19"/>
-        </w:rPr>
-        <w:t>Company</w:t>
-      </w:r>
-      <w:r>
-        <w:rPr>
-          <w:rFonts w:ascii="Consolas" w:hAnsi="Consolas" w:cs="Consolas" w:hint="eastAsia"/>
-          <w:color w:val="000000"/>
-          <w:sz w:val="19"/>
-          <w:szCs w:val="19"/>
-        </w:rPr>
-        <w:t>：文件的可访问公司代码（</w:t>
-      </w:r>
-      <w:r>
-        <w:rPr>
-          <w:rFonts w:ascii="Consolas" w:hAnsi="Consolas" w:cs="Consolas" w:hint="eastAsia"/>
-          <w:color w:val="000000"/>
-          <w:sz w:val="19"/>
-          <w:szCs w:val="19"/>
-        </w:rPr>
-        <w:t>companyCode</w:t>
-      </w:r>
-      <w:r>
-        <w:rPr>
-          <w:rFonts w:ascii="Consolas" w:hAnsi="Consolas" w:cs="Consolas" w:hint="eastAsia"/>
-          <w:color w:val="000000"/>
-          <w:sz w:val="19"/>
-          <w:szCs w:val="19"/>
-        </w:rPr>
-        <w:t>）。</w:t>
-      </w:r>
-    </w:p>
-    <w:p>
-      <w:pPr>
-        <w:rPr>
-          <w:rFonts w:ascii="Consolas" w:hAnsi="Consolas" w:cs="Consolas"/>
-          <w:color w:val="000000"/>
-          <w:sz w:val="19"/>
-          <w:szCs w:val="19"/>
-        </w:rPr>
-      </w:pPr>
-      <w:r>
-        <w:rPr>
-          <w:rFonts w:ascii="Consolas" w:hAnsi="Consolas" w:cs="Consolas"/>
-          <w:color w:val="00B050"/>
-          <w:sz w:val="19"/>
-          <w:szCs w:val="19"/>
-        </w:rPr>
-        <w:t xml:space="preserve">       </w:t>
-      </w:r>
-      <w:r>
-        <w:rPr>
-          <w:rFonts w:ascii="Consolas" w:hAnsi="Consolas" w:cs="Consolas"/>
-          <w:color w:val="00B050"/>
-          <w:sz w:val="19"/>
-          <w:szCs w:val="19"/>
-        </w:rPr>
-        <w:t>UserAccess</w:t>
-      </w:r>
-      <w:r>
-        <w:rPr>
-          <w:rFonts w:ascii="Consolas" w:hAnsi="Consolas" w:cs="Consolas" w:hint="eastAsia"/>
-          <w:color w:val="00B050"/>
-          <w:sz w:val="19"/>
-          <w:szCs w:val="19"/>
-        </w:rPr>
-        <w:t>.</w:t>
-      </w:r>
-      <w:r>
-        <w:rPr>
-          <w:rFonts w:ascii="Consolas" w:hAnsi="Consolas" w:cs="Consolas"/>
-          <w:color w:val="00B050"/>
-          <w:sz w:val="19"/>
-          <w:szCs w:val="19"/>
-        </w:rPr>
-        <w:t>DepartmentCodes</w:t>
-      </w:r>
-      <w:r>
-        <w:rPr>
-          <w:rFonts w:ascii="Consolas" w:hAnsi="Consolas" w:cs="Consolas" w:hint="eastAsia"/>
-          <w:color w:val="000000"/>
-          <w:sz w:val="19"/>
-          <w:szCs w:val="19"/>
-        </w:rPr>
-        <w:t>：文件的可访问部门代码列表。</w:t>
-      </w:r>
-    </w:p>
-    <w:p>
-      <w:pPr>
-        <w:rPr>
-          <w:rFonts w:ascii="Consolas" w:hAnsi="Consolas" w:cs="Consolas"/>
-          <w:color w:val="000000"/>
-          <w:sz w:val="19"/>
-          <w:szCs w:val="19"/>
-        </w:rPr>
-      </w:pPr>
-      <w:r>
-        <w:rPr>
-          <w:rFonts w:ascii="Consolas" w:hAnsi="Consolas" w:cs="Consolas"/>
-          <w:color w:val="000000"/>
-          <w:sz w:val="19"/>
-          <w:szCs w:val="19"/>
-        </w:rPr>
-        <w:t xml:space="preserve">       </w:t>
-      </w:r>
-      <w:r>
-        <w:rPr>
-          <w:rFonts w:ascii="Consolas" w:hAnsi="Consolas" w:cs="Consolas"/>
-          <w:color w:val="00B050"/>
-          <w:sz w:val="19"/>
-          <w:szCs w:val="19"/>
-        </w:rPr>
-        <w:t>UserAccess.AccessUsers</w:t>
-      </w:r>
-      <w:r>
-        <w:rPr>
-          <w:rFonts w:ascii="Consolas" w:hAnsi="Consolas" w:cs="Consolas" w:hint="eastAsia"/>
-          <w:color w:val="000000"/>
-          <w:sz w:val="19"/>
-          <w:szCs w:val="19"/>
-        </w:rPr>
-        <w:t>：文件的可访问用户列表（用户名）。</w:t>
-      </w:r>
-    </w:p>
-    <w:p>
-      <w:pPr>
-        <w:pStyle w:val="Heading3"/>
-        <w:rPr>
-          <w:color w:val="auto"/>
-        </w:rPr>
-      </w:pPr>
-      <w:r>
-        <w:rPr>
-          <w:color w:val="auto"/>
-        </w:rPr>
-        <w:t>4.2.3</w:t>
-      </w:r>
-      <w:r>
-        <w:rPr>
-          <w:color w:val="auto"/>
-        </w:rPr>
-        <w:t xml:space="preserve"> </w:t>
-      </w:r>
-      <w:r>
-        <w:rPr>
-          <w:color w:val="auto"/>
-        </w:rPr>
-        <w:t xml:space="preserve"> </w:t>
-      </w:r>
-      <w:r>
-        <w:rPr>
-          <w:rFonts w:hint="eastAsia"/>
-          <w:color w:val="auto"/>
-        </w:rPr>
-        <w:t>获取视频转换进度</w:t>
-      </w:r>
-    </w:p>
-    <w:p>
-      <w:r>
-        <w:t xml:space="preserve">       </w:t>
-      </w:r>
-      <w:r>
-        <w:rPr>
-          <w:rFonts w:hint="eastAsia"/>
-        </w:rPr>
-        <w:t>为了更好的用户体验，允许用户通过</w:t>
-      </w:r>
-      <w:r>
-        <w:rPr>
-          <w:rFonts w:hint="eastAsia"/>
-        </w:rPr>
-        <w:t>api</w:t>
-      </w:r>
-      <w:r>
-        <w:rPr>
-          <w:rFonts w:hint="eastAsia"/>
-        </w:rPr>
-        <w:t>获取当前文件的转换进度。</w:t>
-      </w:r>
-    </w:p>
-    <w:p>
-      <w:pPr>
-        <w:rPr>
-          <w:rFonts w:ascii="Consolas" w:hAnsi="Consolas" w:cs="Consolas"/>
-          <w:color w:val="0070C0"/>
-          <w:sz w:val="20"/>
-          <w:szCs w:val="20"/>
-        </w:rPr>
-      </w:pPr>
-      <w:r>
-        <w:rPr>
-          <w:rFonts w:ascii="Consolas" w:hAnsi="Consolas" w:cs="Consolas" w:hint="eastAsia"/>
-          <w:color w:val="0070C0"/>
-          <w:sz w:val="20"/>
-          <w:szCs w:val="20"/>
-        </w:rPr>
-        <w:t xml:space="preserve">  </w:t>
-      </w:r>
-      <w:r>
-        <w:rPr>
-          <w:rFonts w:ascii="Consolas" w:hAnsi="Consolas" w:cs="Consolas"/>
-          <w:color w:val="0070C0"/>
-          <w:sz w:val="20"/>
-          <w:szCs w:val="20"/>
-        </w:rPr>
-        <w:t xml:space="preserve">  </w:t>
-      </w:r>
-      <w:r>
-        <w:rPr>
-          <w:rFonts w:ascii="Consolas" w:hAnsi="Consolas" w:cs="Consolas"/>
-          <w:color w:val="0070C0"/>
-          <w:sz w:val="20"/>
-          <w:szCs w:val="20"/>
-        </w:rPr>
-        <w:t xml:space="preserve">var </w:t>
-      </w:r>
-      <w:r>
-        <w:rPr>
-          <w:rFonts w:ascii="Consolas" w:hAnsi="Consolas" w:cs="Consolas" w:hint="eastAsia"/>
-          <w:color w:val="0070C0"/>
-          <w:sz w:val="20"/>
-          <w:szCs w:val="20"/>
-        </w:rPr>
-        <w:t>state</w:t>
-      </w:r>
-      <w:r>
-        <w:rPr>
-          <w:rFonts w:ascii="Consolas" w:hAnsi="Consolas" w:cs="Consolas"/>
-          <w:color w:val="0070C0"/>
-          <w:sz w:val="20"/>
-          <w:szCs w:val="20"/>
-        </w:rPr>
-        <w:t xml:space="preserve"> </w:t>
-      </w:r>
-      <w:r>
-        <w:rPr>
-          <w:rFonts w:ascii="Consolas" w:hAnsi="Consolas" w:cs="Consolas"/>
-          <w:color w:val="0070C0"/>
-          <w:sz w:val="20"/>
-          <w:szCs w:val="20"/>
-        </w:rPr>
-        <w:t>= fileClient.GetFileState(id);</w:t>
-      </w:r>
-      <w:r>
-        <w:rPr>
-          <w:rFonts w:ascii="Consolas" w:hAnsi="Consolas" w:cs="Consolas"/>
-          <w:color w:val="0070C0"/>
-          <w:sz w:val="20"/>
-          <w:szCs w:val="20"/>
-        </w:rPr>
-        <w:t xml:space="preserve">  </w:t>
-      </w:r>
-      <w:r>
-        <w:rPr>
-          <w:rFonts w:ascii="Consolas" w:hAnsi="Consolas" w:cs="Consolas"/>
-          <w:color w:val="00B050"/>
-          <w:sz w:val="20"/>
-          <w:szCs w:val="20"/>
-        </w:rPr>
-        <w:t>//id</w:t>
-      </w:r>
-      <w:r>
-        <w:rPr>
-          <w:rFonts w:ascii="Consolas" w:hAnsi="Consolas" w:cs="Consolas" w:hint="eastAsia"/>
-          <w:color w:val="00B050"/>
-          <w:sz w:val="20"/>
-          <w:szCs w:val="20"/>
-        </w:rPr>
-        <w:t>是指源文件</w:t>
-      </w:r>
-      <w:r>
-        <w:rPr>
-          <w:rFonts w:ascii="Consolas" w:hAnsi="Consolas" w:cs="Consolas" w:hint="eastAsia"/>
-          <w:color w:val="00B050"/>
-          <w:sz w:val="20"/>
-          <w:szCs w:val="20"/>
-        </w:rPr>
-        <w:t>id</w:t>
-      </w:r>
-    </w:p>
-    <w:p>
-      <w:pPr>
-        <w:rPr>
-          <w:rFonts w:ascii="Consolas" w:hAnsi="Consolas" w:cs="Consolas"/>
-          <w:color w:val="00B050"/>
-          <w:sz w:val="20"/>
-          <w:szCs w:val="20"/>
-        </w:rPr>
-      </w:pPr>
-      <w:r>
-        <w:rPr>
-          <w:rFonts w:ascii="Consolas" w:hAnsi="Consolas" w:cs="Consolas"/>
-          <w:color w:val="000000"/>
-          <w:sz w:val="19"/>
-          <w:szCs w:val="19"/>
-        </w:rPr>
-        <w:t xml:space="preserve">    </w:t>
-      </w:r>
-      <w:r>
-        <w:rPr>
-          <w:rFonts w:ascii="Consolas" w:hAnsi="Consolas" w:cs="Consolas" w:hint="eastAsia"/>
-          <w:color w:val="00B050"/>
-          <w:sz w:val="19"/>
-          <w:szCs w:val="19"/>
-        </w:rPr>
-        <w:t>//state</w:t>
-      </w:r>
-      <w:r>
-        <w:rPr>
-          <w:rFonts w:ascii="Consolas" w:hAnsi="Consolas" w:cs="Consolas"/>
-          <w:color w:val="00B050"/>
-          <w:sz w:val="20"/>
-          <w:szCs w:val="20"/>
-        </w:rPr>
-        <w:t>.Code</w:t>
-      </w:r>
-      <w:r>
-        <w:rPr>
-          <w:rFonts w:ascii="Consolas" w:hAnsi="Consolas" w:cs="Consolas"/>
-          <w:color w:val="00B050"/>
-          <w:sz w:val="20"/>
-          <w:szCs w:val="20"/>
-        </w:rPr>
-        <w:t xml:space="preserve">    </w:t>
-      </w:r>
-      <w:r>
-        <w:rPr>
-          <w:rFonts w:ascii="Consolas" w:hAnsi="Consolas" w:cs="Consolas" w:hint="eastAsia"/>
-          <w:color w:val="00B050"/>
-          <w:sz w:val="20"/>
-          <w:szCs w:val="20"/>
-        </w:rPr>
-        <w:t>返回码，</w:t>
-      </w:r>
-      <w:r>
-        <w:rPr>
-          <w:rFonts w:ascii="Consolas" w:hAnsi="Consolas" w:cs="Consolas" w:hint="eastAsia"/>
-          <w:color w:val="00B050"/>
-          <w:sz w:val="20"/>
-          <w:szCs w:val="20"/>
-        </w:rPr>
-        <w:t>0</w:t>
-      </w:r>
-      <w:r>
-        <w:rPr>
-          <w:rFonts w:ascii="Consolas" w:hAnsi="Consolas" w:cs="Consolas" w:hint="eastAsia"/>
-          <w:color w:val="00B050"/>
-          <w:sz w:val="20"/>
-          <w:szCs w:val="20"/>
-        </w:rPr>
-        <w:t>代表成功，其他代表失败。</w:t>
-      </w:r>
-    </w:p>
-    <w:p>
-      <w:pPr>
-        <w:rPr>
-          <w:rFonts w:ascii="Consolas" w:hAnsi="Consolas" w:cs="Consolas"/>
-          <w:color w:val="00B050"/>
-          <w:sz w:val="19"/>
-          <w:szCs w:val="19"/>
-        </w:rPr>
-      </w:pPr>
-      <w:r>
-        <w:rPr>
-          <w:rFonts w:ascii="Consolas" w:hAnsi="Consolas" w:cs="Consolas" w:hint="eastAsia"/>
-          <w:color w:val="00B050"/>
-          <w:sz w:val="20"/>
-          <w:szCs w:val="20"/>
-        </w:rPr>
-        <w:t xml:space="preserve">    </w:t>
-      </w:r>
-      <w:r>
-        <w:rPr>
-          <w:rFonts w:ascii="Consolas" w:hAnsi="Consolas" w:cs="Consolas"/>
-          <w:color w:val="00B050"/>
-          <w:sz w:val="20"/>
-          <w:szCs w:val="20"/>
-        </w:rPr>
-        <w:t>//</w:t>
-      </w:r>
-      <w:r>
-        <w:rPr>
-          <w:rFonts w:ascii="Consolas" w:hAnsi="Consolas" w:cs="Consolas"/>
-          <w:color w:val="00B050"/>
-          <w:sz w:val="19"/>
-          <w:szCs w:val="19"/>
-        </w:rPr>
-        <w:t>state.Result.FileId</w:t>
-      </w:r>
-      <w:r>
-        <w:rPr>
-          <w:rFonts w:ascii="Consolas" w:hAnsi="Consolas" w:cs="Consolas"/>
-          <w:color w:val="00B050"/>
-          <w:sz w:val="19"/>
-          <w:szCs w:val="19"/>
-        </w:rPr>
-        <w:t xml:space="preserve">  </w:t>
-      </w:r>
-      <w:r>
-        <w:rPr>
-          <w:rFonts w:ascii="Consolas" w:hAnsi="Consolas" w:cs="Consolas" w:hint="eastAsia"/>
-          <w:color w:val="00B050"/>
-          <w:sz w:val="19"/>
-          <w:szCs w:val="19"/>
-        </w:rPr>
-        <w:t>源文件</w:t>
-      </w:r>
-      <w:r>
-        <w:rPr>
-          <w:rFonts w:ascii="Consolas" w:hAnsi="Consolas" w:cs="Consolas" w:hint="eastAsia"/>
-          <w:color w:val="00B050"/>
-          <w:sz w:val="19"/>
-          <w:szCs w:val="19"/>
-        </w:rPr>
-        <w:t>id</w:t>
-      </w:r>
-      <w:r>
-        <w:rPr>
-          <w:rFonts w:ascii="Consolas" w:hAnsi="Consolas" w:cs="Consolas" w:hint="eastAsia"/>
-          <w:color w:val="00B050"/>
-          <w:sz w:val="19"/>
-          <w:szCs w:val="19"/>
-        </w:rPr>
-        <w:t>。</w:t>
-      </w:r>
-    </w:p>
-    <w:p>
-      <w:pPr>
-        <w:rPr>
-          <w:rFonts w:ascii="Consolas" w:hAnsi="Consolas" w:cs="Consolas"/>
-          <w:color w:val="00B050"/>
-          <w:sz w:val="19"/>
-          <w:szCs w:val="19"/>
-        </w:rPr>
-      </w:pPr>
-      <w:r>
-        <w:rPr>
-          <w:rFonts w:ascii="Consolas" w:hAnsi="Consolas" w:cs="Consolas" w:hint="eastAsia"/>
-          <w:color w:val="00B050"/>
-          <w:sz w:val="19"/>
-          <w:szCs w:val="19"/>
-        </w:rPr>
-        <w:t xml:space="preserve">    </w:t>
-      </w:r>
-      <w:r>
-        <w:rPr>
-          <w:rFonts w:ascii="Consolas" w:hAnsi="Consolas" w:cs="Consolas" w:hint="eastAsia"/>
-          <w:color w:val="00B050"/>
-          <w:sz w:val="19"/>
-          <w:szCs w:val="19"/>
-        </w:rPr>
-        <w:t>//</w:t>
-      </w:r>
-      <w:r>
-        <w:rPr>
-          <w:rFonts w:ascii="Consolas" w:hAnsi="Consolas" w:cs="Consolas"/>
-          <w:color w:val="00B050"/>
-          <w:sz w:val="19"/>
-          <w:szCs w:val="19"/>
-        </w:rPr>
-        <w:t>state.Result.FileName</w:t>
-      </w:r>
-      <w:r>
-        <w:rPr>
-          <w:rFonts w:ascii="Consolas" w:hAnsi="Consolas" w:cs="Consolas"/>
-          <w:color w:val="00B050"/>
-          <w:sz w:val="19"/>
-          <w:szCs w:val="19"/>
-        </w:rPr>
-        <w:t xml:space="preserve"> </w:t>
-      </w:r>
-      <w:r>
-        <w:rPr>
-          <w:rFonts w:ascii="Consolas" w:hAnsi="Consolas" w:cs="Consolas" w:hint="eastAsia"/>
-          <w:color w:val="00B050"/>
-          <w:sz w:val="19"/>
-          <w:szCs w:val="19"/>
-        </w:rPr>
-        <w:t>源文件名称。</w:t>
-      </w:r>
-    </w:p>
-    <w:p>
-      <w:pPr>
-        <w:rPr>
-          <w:rFonts w:ascii="Consolas" w:hAnsi="Consolas" w:cs="Consolas"/>
-          <w:color w:val="00B050"/>
-          <w:sz w:val="19"/>
-          <w:szCs w:val="19"/>
-        </w:rPr>
-      </w:pPr>
-      <w:r>
-        <w:rPr>
-          <w:rFonts w:ascii="Consolas" w:hAnsi="Consolas" w:cs="Consolas" w:hint="eastAsia"/>
-          <w:color w:val="00B050"/>
-          <w:sz w:val="19"/>
-          <w:szCs w:val="19"/>
-        </w:rPr>
-        <w:t xml:space="preserve">    //</w:t>
-      </w:r>
-      <w:r>
-        <w:rPr>
-          <w:rFonts w:ascii="Consolas" w:hAnsi="Consolas" w:cs="Consolas"/>
-          <w:color w:val="00B050"/>
-          <w:sz w:val="19"/>
-          <w:szCs w:val="19"/>
-        </w:rPr>
-        <w:t>state.Result.StateList</w:t>
-      </w:r>
-      <w:r>
-        <w:rPr>
-          <w:rFonts w:ascii="Consolas" w:hAnsi="Consolas" w:cs="Consolas"/>
-          <w:color w:val="00B050"/>
-          <w:sz w:val="19"/>
-          <w:szCs w:val="19"/>
-        </w:rPr>
-        <w:t xml:space="preserve"> </w:t>
-      </w:r>
-      <w:r>
-        <w:rPr>
-          <w:rFonts w:ascii="Consolas" w:hAnsi="Consolas" w:cs="Consolas" w:hint="eastAsia"/>
-          <w:color w:val="00B050"/>
-          <w:sz w:val="19"/>
-          <w:szCs w:val="19"/>
-        </w:rPr>
-        <w:t>转换状态列表。</w:t>
-      </w:r>
-    </w:p>
-    <w:p>
-      <w:pPr>
-        <w:rPr>
-          <w:rFonts w:ascii="Consolas" w:hAnsi="Consolas" w:cs="Consolas"/>
-          <w:color w:val="00B050"/>
-          <w:sz w:val="19"/>
-          <w:szCs w:val="19"/>
-        </w:rPr>
-      </w:pPr>
-      <w:r>
-        <w:rPr>
-          <w:rFonts w:ascii="Consolas" w:hAnsi="Consolas" w:cs="Consolas" w:hint="eastAsia"/>
-          <w:color w:val="00B050"/>
-          <w:sz w:val="19"/>
-          <w:szCs w:val="19"/>
-        </w:rPr>
-        <w:t xml:space="preserve">    //</w:t>
-      </w:r>
-      <w:r>
-        <w:rPr>
-          <w:rFonts w:ascii="Consolas" w:hAnsi="Consolas" w:cs="Consolas"/>
-          <w:color w:val="00B050"/>
-          <w:sz w:val="19"/>
-          <w:szCs w:val="19"/>
-        </w:rPr>
-        <w:t xml:space="preserve">state.Result.StateList[i].FileId </w:t>
-      </w:r>
-      <w:r>
-        <w:rPr>
-          <w:rFonts w:ascii="Consolas" w:hAnsi="Consolas" w:cs="Consolas" w:hint="eastAsia"/>
-          <w:color w:val="00B050"/>
-          <w:sz w:val="19"/>
-          <w:szCs w:val="19"/>
-        </w:rPr>
-        <w:t>转换文件</w:t>
-      </w:r>
-      <w:r>
-        <w:rPr>
-          <w:rFonts w:ascii="Consolas" w:hAnsi="Consolas" w:cs="Consolas" w:hint="eastAsia"/>
-          <w:color w:val="00B050"/>
-          <w:sz w:val="19"/>
-          <w:szCs w:val="19"/>
-        </w:rPr>
-        <w:t>id</w:t>
-      </w:r>
-      <w:r>
-        <w:rPr>
-          <w:rFonts w:ascii="Consolas" w:hAnsi="Consolas" w:cs="Consolas" w:hint="eastAsia"/>
-          <w:color w:val="00B050"/>
-          <w:sz w:val="19"/>
-          <w:szCs w:val="19"/>
-        </w:rPr>
-        <w:t>。</w:t>
-      </w:r>
-    </w:p>
-    <w:p>
-      <w:pPr>
-        <w:rPr>
-          <w:rFonts w:ascii="Consolas" w:hAnsi="Consolas" w:cs="Consolas"/>
-          <w:color w:val="00B050"/>
-          <w:sz w:val="19"/>
-          <w:szCs w:val="19"/>
-        </w:rPr>
-      </w:pPr>
-      <w:r>
-        <w:rPr>
-          <w:rFonts w:ascii="Consolas" w:hAnsi="Consolas" w:cs="Consolas"/>
-          <w:color w:val="00B050"/>
-          <w:sz w:val="19"/>
-          <w:szCs w:val="19"/>
-        </w:rPr>
-        <w:t xml:space="preserve">    </w:t>
-      </w:r>
-      <w:r>
-        <w:rPr>
-          <w:rFonts w:ascii="Consolas" w:hAnsi="Consolas" w:cs="Consolas" w:hint="eastAsia"/>
-          <w:color w:val="00B050"/>
-          <w:sz w:val="19"/>
-          <w:szCs w:val="19"/>
-        </w:rPr>
-        <w:t>//</w:t>
-      </w:r>
-      <w:r>
-        <w:rPr>
-          <w:rFonts w:ascii="Consolas" w:hAnsi="Consolas" w:cs="Consolas"/>
-          <w:color w:val="00B050"/>
-          <w:sz w:val="19"/>
-          <w:szCs w:val="19"/>
-        </w:rPr>
-        <w:t>state.Result.StateList[i].Server</w:t>
-      </w:r>
-      <w:r>
-        <w:rPr>
-          <w:rFonts w:ascii="Consolas" w:hAnsi="Consolas" w:cs="Consolas" w:hint="eastAsia"/>
-          <w:color w:val="00B050"/>
-          <w:sz w:val="19"/>
-          <w:szCs w:val="19"/>
-        </w:rPr>
-        <w:t>那</w:t>
-      </w:r>
-      <w:r>
-        <w:rPr>
-          <w:rFonts w:ascii="Consolas" w:hAnsi="Consolas" w:cs="Consolas" w:hint="eastAsia"/>
-          <w:color w:val="00B050"/>
-          <w:sz w:val="19"/>
-          <w:szCs w:val="19"/>
-        </w:rPr>
-        <w:t>台服务器正在处理该任务。</w:t>
-      </w:r>
-    </w:p>
-    <w:p>
-      <w:pPr>
-        <w:rPr>
-          <w:rFonts w:ascii="Consolas" w:hAnsi="Consolas" w:cs="Consolas"/>
-          <w:color w:val="00B050"/>
-          <w:sz w:val="19"/>
-          <w:szCs w:val="19"/>
-        </w:rPr>
-      </w:pPr>
-      <w:r>
-        <w:rPr>
-          <w:rFonts w:ascii="Consolas" w:hAnsi="Consolas" w:cs="Consolas" w:hint="eastAsia"/>
-          <w:color w:val="00B050"/>
-          <w:sz w:val="19"/>
-          <w:szCs w:val="19"/>
-        </w:rPr>
-        <w:t xml:space="preserve"> </w:t>
-      </w:r>
-      <w:r>
-        <w:rPr>
-          <w:rFonts w:ascii="Consolas" w:hAnsi="Consolas" w:cs="Consolas"/>
-          <w:color w:val="00B050"/>
-          <w:sz w:val="19"/>
-          <w:szCs w:val="19"/>
-        </w:rPr>
+      <w:r>
+        <w:rPr>
+          <w:rFonts w:hint="eastAsia"/>
+        </w:rPr>
+        <w:t xml:space="preserve">      </w:t>
+      </w:r>
+      <w:r>
+        <w:t>&lt;!DOCTYPE html&gt;</w:t>
+      </w:r>
+    </w:p>
+    <w:p>
+      <w:r>
+        <w:t xml:space="preserve">      </w:t>
+      </w:r>
+      <w:r>
+        <w:t>&lt;html&gt;</w:t>
+      </w:r>
+    </w:p>
+    <w:p>
+      <w:r>
+        <w:t xml:space="preserve">          </w:t>
+      </w:r>
+      <w:r>
+        <w:t>&lt;head&gt;</w:t>
+      </w:r>
+    </w:p>
+    <w:p>
+      <w:r>
+        <w:t xml:space="preserve">             </w:t>
+      </w:r>
+      <w:r>
+        <w:t>&lt;script src="jquery</w:t>
+      </w:r>
+      <w:r>
+        <w:t>.js"&gt; &lt;/script&gt;</w:t>
+      </w:r>
+    </w:p>
+    <w:p>
+      <w:r>
+        <w:t xml:space="preserve">             </w:t>
+      </w:r>
+      <w:r>
+        <w:t xml:space="preserve">&lt;script src="~/hlsplayer/hlsplayer.min.js" </w:t>
+      </w:r>
+      <w:r>
+        <w:t xml:space="preserve"> </w:t>
+      </w:r>
+      <w:r>
+        <w:rPr>
+          <w:color w:val="C00000"/>
+        </w:rPr>
+        <w:t>script-flowplayer</w:t>
+      </w:r>
+      <w:r>
+        <w:t xml:space="preserve">="~/hlsplayer/flowplayer.swf" </w:t>
+      </w:r>
+      <w:r>
+        <w:rPr>
+          <w:color w:val="C00000"/>
+        </w:rPr>
+        <w:t>script-flowplayerhls</w:t>
+      </w:r>
+      <w:r>
+        <w:t>="~/hlsplayer/flowplayerhls.swf"</w:t>
+      </w:r>
+      <w:r>
+        <w:t xml:space="preserve"> </w:t>
+      </w:r>
+      <w:r>
+        <w:t xml:space="preserve"> </w:t>
+      </w:r>
+      <w:r>
+        <w:rPr>
+          <w:rFonts w:ascii="Consolas" w:hAnsi="Consolas" w:cs="Consolas"/>
+          <w:color w:val="C00000"/>
+          <w:sz w:val="19"/>
+          <w:szCs w:val="19"/>
+        </w:rPr>
+        <w:t>script-auto-init</w:t>
+      </w:r>
+      <w:r>
+        <w:rPr>
+          <w:rFonts w:ascii="Consolas" w:hAnsi="Consolas" w:cs="Consolas"/>
+          <w:sz w:val="19"/>
+          <w:szCs w:val="19"/>
+        </w:rPr>
+        <w:t>="true"</w:t>
+      </w:r>
+      <w:r>
+        <w:t>&gt;&lt;/script&gt;</w:t>
+      </w:r>
+    </w:p>
+    <w:p>
+      <w:r>
+        <w:rPr>
+          <w:rFonts w:hint="eastAsia"/>
+        </w:rPr>
+        <w:t xml:space="preserve">     </w:t>
+      </w:r>
+      <w:r>
         <w:t xml:space="preserve">   </w:t>
       </w:r>
       <w:r>
         <w:rPr>
-          <w:rFonts w:ascii="Consolas" w:hAnsi="Consolas" w:cs="Consolas" w:hint="eastAsia"/>
-          <w:color w:val="00B050"/>
-          <w:sz w:val="19"/>
-          <w:szCs w:val="19"/>
-        </w:rPr>
-        <w:t>//</w:t>
-      </w:r>
-      <w:r>
-        <w:rPr>
-          <w:rFonts w:ascii="Consolas" w:hAnsi="Consolas" w:cs="Consolas"/>
-          <w:color w:val="00B050"/>
-          <w:sz w:val="19"/>
-          <w:szCs w:val="19"/>
-        </w:rPr>
-        <w:t xml:space="preserve">state.Result.StateList[i].TotalCount </w:t>
-      </w:r>
-      <w:r>
-        <w:rPr>
-          <w:rFonts w:ascii="Consolas" w:hAnsi="Consolas" w:cs="Consolas" w:hint="eastAsia"/>
-          <w:color w:val="00B050"/>
-          <w:sz w:val="19"/>
-          <w:szCs w:val="19"/>
-        </w:rPr>
-        <w:t>服务器还有多少任务在等待中</w:t>
-      </w:r>
-      <w:r>
-        <w:rPr>
-          <w:rFonts w:ascii="Consolas" w:hAnsi="Consolas" w:cs="Consolas" w:hint="eastAsia"/>
-          <w:color w:val="00B050"/>
-          <w:sz w:val="19"/>
-          <w:szCs w:val="19"/>
-        </w:rPr>
-        <w:t>。</w:t>
-      </w:r>
-    </w:p>
-    <w:p>
-      <w:pPr>
-        <w:rPr>
-          <w:rFonts w:ascii="Consolas" w:hAnsi="Consolas" w:cs="Consolas"/>
-          <w:color w:val="00B050"/>
-          <w:sz w:val="19"/>
-          <w:szCs w:val="19"/>
-        </w:rPr>
-      </w:pPr>
-      <w:r>
-        <w:rPr>
-          <w:rFonts w:ascii="Consolas" w:hAnsi="Consolas" w:cs="Consolas" w:hint="eastAsia"/>
-          <w:color w:val="00B050"/>
-          <w:sz w:val="19"/>
-          <w:szCs w:val="19"/>
-        </w:rPr>
-        <w:t xml:space="preserve">   </w:t>
-      </w:r>
-      <w:r>
-        <w:rPr>
-          <w:rFonts w:ascii="Consolas" w:hAnsi="Consolas" w:cs="Consolas"/>
-          <w:color w:val="00B050"/>
-          <w:sz w:val="19"/>
-          <w:szCs w:val="19"/>
-        </w:rPr>
-        <w:t xml:space="preserve"> </w:t>
-      </w:r>
-      <w:r>
-        <w:rPr>
-          <w:rFonts w:ascii="Consolas" w:hAnsi="Consolas" w:cs="Consolas" w:hint="eastAsia"/>
-          <w:color w:val="00B050"/>
-          <w:sz w:val="19"/>
-          <w:szCs w:val="19"/>
-        </w:rPr>
-        <w:t>//</w:t>
-      </w:r>
-      <w:r>
-        <w:rPr>
-          <w:rFonts w:ascii="Consolas" w:hAnsi="Consolas" w:cs="Consolas"/>
-          <w:color w:val="00B050"/>
-          <w:sz w:val="19"/>
-          <w:szCs w:val="19"/>
-        </w:rPr>
-        <w:t>state.Result.StateList[i</w:t>
-      </w:r>
-      <w:r>
-        <w:rPr>
-          <w:rFonts w:ascii="Consolas" w:hAnsi="Consolas" w:cs="Consolas"/>
-          <w:color w:val="00B050"/>
-          <w:sz w:val="19"/>
-          <w:szCs w:val="19"/>
-        </w:rPr>
-        <w:t xml:space="preserve">].State </w:t>
-      </w:r>
-      <w:r>
-        <w:rPr>
-          <w:rFonts w:ascii="Consolas" w:hAnsi="Consolas" w:cs="Consolas" w:hint="eastAsia"/>
-          <w:color w:val="00B050"/>
-          <w:sz w:val="19"/>
-          <w:szCs w:val="19"/>
-        </w:rPr>
-        <w:t>任务的状态</w:t>
-      </w:r>
-      <w:r>
-        <w:rPr>
-          <w:rFonts w:ascii="Consolas" w:hAnsi="Consolas" w:cs="Consolas" w:hint="eastAsia"/>
-          <w:color w:val="00B050"/>
-          <w:sz w:val="19"/>
-          <w:szCs w:val="19"/>
-        </w:rPr>
-        <w:t xml:space="preserve"> </w:t>
-      </w:r>
-      <w:r>
-        <w:rPr>
-          <w:rFonts w:ascii="Consolas" w:hAnsi="Consolas" w:cs="Consolas"/>
-          <w:color w:val="00B050"/>
-          <w:sz w:val="19"/>
-          <w:szCs w:val="19"/>
-        </w:rPr>
-        <w:t>wait processing completed</w:t>
-      </w:r>
-    </w:p>
-    <w:p>
-      <w:pPr>
-        <w:rPr>
-          <w:color w:val="00B050"/>
-        </w:rPr>
-      </w:pPr>
-      <w:r>
-        <w:rPr>
-          <w:rFonts w:ascii="Consolas" w:hAnsi="Consolas" w:cs="Consolas"/>
-          <w:color w:val="00B050"/>
-          <w:sz w:val="19"/>
-          <w:szCs w:val="19"/>
-        </w:rPr>
-        <w:t xml:space="preserve">    </w:t>
-      </w:r>
-      <w:r>
-        <w:rPr>
-          <w:rFonts w:ascii="Consolas" w:hAnsi="Consolas" w:cs="Consolas" w:hint="eastAsia"/>
-          <w:color w:val="00B050"/>
-          <w:sz w:val="19"/>
-          <w:szCs w:val="19"/>
-        </w:rPr>
-        <w:t>//</w:t>
-      </w:r>
-      <w:r>
-        <w:rPr>
-          <w:rFonts w:ascii="Consolas" w:hAnsi="Consolas" w:cs="Consolas"/>
-          <w:color w:val="00B050"/>
-          <w:sz w:val="19"/>
-          <w:szCs w:val="19"/>
-        </w:rPr>
-        <w:t xml:space="preserve">state.Result.StateList[i].Percent </w:t>
-      </w:r>
-      <w:r>
-        <w:rPr>
-          <w:rFonts w:ascii="Consolas" w:hAnsi="Consolas" w:cs="Consolas" w:hint="eastAsia"/>
-          <w:color w:val="00B050"/>
-          <w:sz w:val="19"/>
-          <w:szCs w:val="19"/>
-        </w:rPr>
-        <w:t>任务的转换进度</w:t>
-      </w:r>
-      <w:r>
-        <w:rPr>
-          <w:rFonts w:ascii="Consolas" w:hAnsi="Consolas" w:cs="Consolas" w:hint="eastAsia"/>
-          <w:color w:val="00B050"/>
-          <w:sz w:val="19"/>
-          <w:szCs w:val="19"/>
-        </w:rPr>
-        <w:t xml:space="preserve"> 1-</w:t>
-      </w:r>
-      <w:r>
-        <w:rPr>
-          <w:rFonts w:ascii="Consolas" w:hAnsi="Consolas" w:cs="Consolas"/>
-          <w:color w:val="00B050"/>
-          <w:sz w:val="19"/>
-          <w:szCs w:val="19"/>
-        </w:rPr>
-        <w:t>100</w:t>
-      </w:r>
-      <w:r>
-        <w:rPr>
-          <w:rFonts w:ascii="Consolas" w:hAnsi="Consolas" w:cs="Consolas" w:hint="eastAsia"/>
-          <w:color w:val="00B050"/>
-          <w:sz w:val="19"/>
-          <w:szCs w:val="19"/>
-        </w:rPr>
-        <w:t>。</w:t>
-      </w:r>
-    </w:p>
-    <w:p>
-      <w:pPr>
-        <w:pStyle w:val="Heading3"/>
-        <w:rPr>
-          <w:color w:val="auto"/>
-        </w:rPr>
-      </w:pPr>
-      <w:r>
-        <w:rPr>
-          <w:color w:val="auto"/>
-        </w:rPr>
-        <w:t>4.2.</w:t>
-      </w:r>
-      <w:r>
-        <w:rPr>
-          <w:color w:val="auto"/>
-        </w:rPr>
-        <w:t>4</w:t>
-      </w:r>
-      <w:r>
-        <w:rPr>
-          <w:rFonts w:hint="eastAsia"/>
-          <w:color w:val="auto"/>
-        </w:rPr>
-        <w:t xml:space="preserve"> </w:t>
-      </w:r>
-      <w:r>
-        <w:rPr>
-          <w:color w:val="auto"/>
-        </w:rPr>
-        <w:t xml:space="preserve"> </w:t>
-      </w:r>
-      <w:r>
-        <w:rPr>
-          <w:rFonts w:hint="eastAsia"/>
-          <w:color w:val="auto"/>
-        </w:rPr>
-        <w:t>播放视频</w:t>
-      </w:r>
-    </w:p>
-    <w:p>
-      <w:pPr>
-        <w:rPr>
-          <w:rFonts w:ascii="Consolas" w:hAnsi="Consolas" w:cs="Consolas"/>
-          <w:sz w:val="20"/>
-          <w:szCs w:val="20"/>
-        </w:rPr>
-      </w:pPr>
-      <w:r>
-        <w:t xml:space="preserve">      </w:t>
-      </w:r>
-      <w:r>
-        <w:rPr>
-          <w:rFonts w:hint="eastAsia"/>
-        </w:rPr>
-        <w:t>播放视频其实是播放的</w:t>
-      </w:r>
-      <w:r>
-        <w:rPr>
-          <w:rFonts w:hint="eastAsia"/>
-        </w:rPr>
-        <w:t>ts</w:t>
-      </w:r>
-      <w:r>
-        <w:rPr>
-          <w:rFonts w:hint="eastAsia"/>
-        </w:rPr>
-        <w:t>切片流，但前提是上传视频的时候添加了转换任务</w:t>
-      </w:r>
-      <w:r>
-        <w:rPr>
-          <w:rFonts w:hint="eastAsia"/>
-        </w:rPr>
-        <w:t>。在上传完成之后的返回值里面</w:t>
-      </w:r>
-      <w:r>
-        <w:rPr>
-          <w:rFonts w:hint="eastAsia"/>
-        </w:rPr>
-        <w:t>（</w:t>
-      </w:r>
-      <w:r>
-        <w:rPr>
-          <w:rFonts w:hint="eastAsia"/>
-        </w:rPr>
-        <w:t>Videos</w:t>
-      </w:r>
-      <w:r>
-        <w:rPr>
-          <w:rFonts w:hint="eastAsia"/>
-        </w:rPr>
-        <w:t>）</w:t>
-      </w:r>
-      <w:r>
-        <w:rPr>
-          <w:rFonts w:ascii="Consolas" w:hAnsi="Consolas" w:cs="Consolas" w:hint="eastAsia"/>
-          <w:sz w:val="20"/>
-          <w:szCs w:val="20"/>
-        </w:rPr>
-        <w:t>包含了转换的</w:t>
-      </w:r>
-      <w:r>
-        <w:rPr>
-          <w:rFonts w:ascii="Consolas" w:hAnsi="Consolas" w:cs="Consolas" w:hint="eastAsia"/>
-          <w:sz w:val="20"/>
-          <w:szCs w:val="20"/>
-        </w:rPr>
-        <w:t>详细信息。</w:t>
-      </w:r>
-    </w:p>
-    <w:p>
-      <w:r>
-        <w:rPr>
-          <w:rFonts w:ascii="Consolas" w:hAnsi="Consolas" w:cs="Consolas" w:hint="eastAsia"/>
-          <w:sz w:val="20"/>
-          <w:szCs w:val="20"/>
-        </w:rPr>
-        <w:t xml:space="preserve">   </w:t>
-      </w:r>
-      <w:r>
-        <w:rPr>
-          <w:rFonts w:hint="eastAsia"/>
-        </w:rPr>
-        <w:t>播放器</w:t>
-      </w:r>
-      <w:r>
-        <w:rPr>
-          <w:rFonts w:hint="eastAsia"/>
-        </w:rPr>
-        <w:t>（</w:t>
-      </w:r>
-      <w:r>
-        <w:t>hlsplayer.zip</w:t>
-      </w:r>
-      <w:r>
-        <w:rPr>
-          <w:rFonts w:hint="eastAsia"/>
-        </w:rPr>
-        <w:t>）</w:t>
-      </w:r>
-      <w:r>
-        <w:rPr>
-          <w:rFonts w:hint="eastAsia"/>
-        </w:rPr>
-        <w:t>：</w:t>
-      </w:r>
-      <w:r>
-        <w:rPr>
-          <w:rFonts w:hint="eastAsia"/>
-        </w:rPr>
-        <w:t>h5</w:t>
-      </w:r>
-      <w:r>
-        <w:rPr>
-          <w:rFonts w:hint="eastAsia"/>
-        </w:rPr>
-        <w:t>播放器，</w:t>
-      </w:r>
-      <w:r>
-        <w:rPr>
-          <w:rFonts w:hint="eastAsia"/>
-        </w:rPr>
-        <w:t>以下为</w:t>
-      </w:r>
-      <w:r>
-        <w:rPr>
-          <w:rFonts w:hint="eastAsia"/>
-        </w:rPr>
-        <w:t>播放器的代码样例</w:t>
-      </w:r>
-      <w:r>
-        <w:rPr>
-          <w:rFonts w:hint="eastAsia"/>
-        </w:rPr>
-        <w:t>。</w:t>
-      </w:r>
-    </w:p>
-    <w:p>
-      <w:r>
-        <w:rPr>
-          <w:rFonts w:hint="eastAsia"/>
-        </w:rPr>
-        <w:t xml:space="preserve">      </w:t>
-      </w:r>
-      <w:r>
-        <w:t>&lt;!DOCTYPE html&gt;</w:t>
-      </w:r>
-    </w:p>
-    <w:p>
-      <w:r>
-        <w:t xml:space="preserve">      </w:t>
-      </w:r>
-      <w:r>
-        <w:t>&lt;html&gt;</w:t>
-      </w:r>
-    </w:p>
-    <w:p>
-      <w:r>
-        <w:t xml:space="preserve">          </w:t>
-      </w:r>
-      <w:r>
-        <w:t>&lt;head&gt;</w:t>
-      </w:r>
-    </w:p>
-    <w:p>
-      <w:r>
-        <w:t xml:space="preserve">             </w:t>
-      </w:r>
-      <w:r>
-        <w:t>&lt;script src="jquery</w:t>
-      </w:r>
-      <w:r>
-        <w:t>.js"&gt; &lt;/script&gt;</w:t>
-      </w:r>
-    </w:p>
-    <w:p>
-      <w:r>
-        <w:t xml:space="preserve">             </w:t>
-      </w:r>
-      <w:r>
-        <w:t xml:space="preserve">&lt;script src="~/hlsplayer/hlsplayer.min.js" </w:t>
-      </w:r>
-      <w:r>
-        <w:t xml:space="preserve"> </w:t>
-      </w:r>
-      <w:r>
-        <w:rPr>
-          <w:color w:val="C00000"/>
-        </w:rPr>
-        <w:t>script-flowplayer</w:t>
-      </w:r>
-      <w:r>
-        <w:t xml:space="preserve">="~/hlsplayer/flowplayer.swf" </w:t>
-      </w:r>
-      <w:r>
-        <w:rPr>
-          <w:color w:val="C00000"/>
-        </w:rPr>
-        <w:t>script-flowplayerhls</w:t>
-      </w:r>
-      <w:r>
-        <w:t>="~/hlsplayer/flowplayerhls.swf"</w:t>
-      </w:r>
-      <w:r>
-        <w:t xml:space="preserve"> </w:t>
-      </w:r>
-      <w:r>
-        <w:t xml:space="preserve"> </w:t>
-      </w:r>
-      <w:r>
-        <w:rPr>
-          <w:rFonts w:ascii="Consolas" w:hAnsi="Consolas" w:cs="Consolas"/>
-          <w:color w:val="C00000"/>
-          <w:sz w:val="19"/>
-          <w:szCs w:val="19"/>
-        </w:rPr>
-        <w:t>script-auto-init</w:t>
-      </w:r>
-      <w:r>
-        <w:rPr>
-          <w:rFonts w:ascii="Consolas" w:hAnsi="Consolas" w:cs="Consolas"/>
-          <w:sz w:val="19"/>
-          <w:szCs w:val="19"/>
-        </w:rPr>
-        <w:t>="true"</w:t>
-      </w:r>
-      <w:r>
-        <w:t>&gt;&lt;/script&gt;</w:t>
-      </w:r>
-    </w:p>
-    <w:p>
-      <w:r>
-        <w:rPr>
-          <w:rFonts w:hint="eastAsia"/>
-        </w:rPr>
-        <w:t xml:space="preserve">     </w:t>
-      </w:r>
-      <w:r>
-        <w:t xml:space="preserve">   </w:t>
-      </w:r>
-      <w:r>
-        <w:rPr>
           <w:rFonts w:hint="eastAsia"/>
         </w:rPr>
         <w:t xml:space="preserve"> </w:t>
@@ -13280,7 +14057,6 @@
     </w:p>
     <w:p>
       <w:r>
-        <w:lastRenderedPageBreak/>
         <w:t xml:space="preserve">                </w:t>
       </w:r>
       <w:r>
@@ -13844,6 +14620,7 @@
         <w:rPr>
           <w:rFonts w:hint="eastAsia"/>
         </w:rPr>
+        <w:lastRenderedPageBreak/>
         <w:t>等等！我在上传的视频的时候添加了</w:t>
       </w:r>
       <w:r>
@@ -14531,11 +15308,872 @@
           <w:sz w:val="20"/>
           <w:szCs w:val="20"/>
         </w:rPr>
+        <w:t xml:space="preserve">   </w:t>
+      </w:r>
+      <w:r>
+        <w:rPr>
+          <w:rFonts w:ascii="Consolas" w:hAnsi="Consolas" w:cs="Consolas" w:hint="eastAsia"/>
+          <w:color w:val="00B050"/>
+          <w:sz w:val="20"/>
+          <w:szCs w:val="20"/>
+        </w:rPr>
+        <w:t>//</w:t>
+      </w:r>
+      <w:r>
+        <w:rPr>
+          <w:rFonts w:ascii="Consolas" w:hAnsi="Consolas" w:cs="Consolas" w:hint="eastAsia"/>
+          <w:color w:val="00B050"/>
+          <w:sz w:val="20"/>
+          <w:szCs w:val="20"/>
+        </w:rPr>
+        <w:t>如果是</w:t>
+      </w:r>
+      <w:r>
+        <w:rPr>
+          <w:rFonts w:ascii="Consolas" w:hAnsi="Consolas" w:cs="Consolas" w:hint="eastAsia"/>
+          <w:color w:val="00B050"/>
+          <w:sz w:val="20"/>
+          <w:szCs w:val="20"/>
+        </w:rPr>
+        <w:t>aspx</w:t>
+      </w:r>
+      <w:r>
+        <w:rPr>
+          <w:rFonts w:ascii="Consolas" w:hAnsi="Consolas" w:cs="Consolas" w:hint="eastAsia"/>
+          <w:color w:val="00B050"/>
+          <w:sz w:val="20"/>
+          <w:szCs w:val="20"/>
+        </w:rPr>
+        <w:t>页面</w:t>
+      </w:r>
+      <w:r>
+        <w:rPr>
+          <w:rFonts w:ascii="Consolas" w:hAnsi="Consolas" w:cs="Consolas" w:hint="eastAsia"/>
+          <w:color w:val="00B050"/>
+          <w:sz w:val="20"/>
+          <w:szCs w:val="20"/>
+        </w:rPr>
+        <w:t>，则</w:t>
+      </w:r>
+      <w:r>
+        <w:rPr>
+          <w:rFonts w:ascii="Consolas" w:hAnsi="Consolas" w:cs="Consolas" w:hint="eastAsia"/>
+          <w:color w:val="00B050"/>
+          <w:sz w:val="20"/>
+          <w:szCs w:val="20"/>
+        </w:rPr>
+        <w:t>用该方法下载文件：</w:t>
+      </w:r>
+    </w:p>
+    <w:p>
+      <w:pPr>
+        <w:rPr>
+          <w:rFonts w:ascii="Consolas" w:hAnsi="Consolas" w:cs="Consolas"/>
+          <w:color w:val="00B050"/>
+          <w:sz w:val="20"/>
+          <w:szCs w:val="20"/>
+        </w:rPr>
+      </w:pPr>
+      <w:r>
+        <w:rPr>
+          <w:rFonts w:ascii="Consolas" w:hAnsi="Consolas" w:cs="Consolas" w:hint="eastAsia"/>
+          <w:color w:val="00B050"/>
+          <w:sz w:val="20"/>
+          <w:szCs w:val="20"/>
+        </w:rPr>
+        <w:t xml:space="preserve">   //</w:t>
+      </w:r>
+      <w:r>
+        <w:rPr>
+          <w:rFonts w:ascii="Consolas" w:hAnsi="Consolas" w:cs="Consolas"/>
+          <w:color w:val="00B050"/>
+          <w:sz w:val="20"/>
+          <w:szCs w:val="20"/>
+        </w:rPr>
+        <w:t>file.FileStream.CopyTo(Response.OutputStream);</w:t>
+      </w:r>
+    </w:p>
+    <w:p>
+      <w:pPr>
+        <w:rPr>
+          <w:rFonts w:ascii="Consolas" w:hAnsi="Consolas" w:cs="Consolas"/>
+          <w:color w:val="00B050"/>
+          <w:sz w:val="20"/>
+          <w:szCs w:val="20"/>
+        </w:rPr>
+      </w:pPr>
+      <w:r>
+        <w:rPr>
+          <w:rFonts w:ascii="Consolas" w:hAnsi="Consolas" w:cs="Consolas"/>
+          <w:color w:val="00B050"/>
+          <w:sz w:val="20"/>
+          <w:szCs w:val="20"/>
+        </w:rPr>
+        <w:t xml:space="preserve">   //Response.ContentType = file.ContentType;</w:t>
+      </w:r>
+    </w:p>
+    <w:p>
+      <w:pPr>
+        <w:rPr>
+          <w:rFonts w:ascii="Consolas" w:hAnsi="Consolas" w:cs="Consolas"/>
+          <w:color w:val="00B050"/>
+          <w:sz w:val="20"/>
+          <w:szCs w:val="20"/>
+        </w:rPr>
+      </w:pPr>
+      <w:r>
+        <w:rPr>
+          <w:rFonts w:ascii="Consolas" w:hAnsi="Consolas" w:cs="Consolas"/>
+          <w:color w:val="00B050"/>
+          <w:sz w:val="20"/>
+          <w:szCs w:val="20"/>
+        </w:rPr>
+        <w:t xml:space="preserve">   //Response.AppendHeader("Content-Disposition", "attachment;filename=" + file.FileName);</w:t>
+      </w:r>
+    </w:p>
+    <w:p>
+      <w:pPr>
+        <w:rPr>
+          <w:rFonts w:ascii="Consolas" w:hAnsi="Consolas" w:cs="Consolas"/>
+          <w:color w:val="00B050"/>
+          <w:sz w:val="20"/>
+          <w:szCs w:val="20"/>
+        </w:rPr>
+      </w:pPr>
+      <w:r>
+        <w:rPr>
+          <w:rFonts w:ascii="Consolas" w:hAnsi="Consolas" w:cs="Consolas"/>
+          <w:color w:val="00B050"/>
+          <w:sz w:val="20"/>
+          <w:szCs w:val="20"/>
+        </w:rPr>
+        <w:t xml:space="preserve">   //Context.Response.AddHeader("Content-Length"</w:t>
+      </w:r>
+      <w:r>
+        <w:rPr>
+          <w:rFonts w:ascii="Consolas" w:hAnsi="Consolas" w:cs="Consolas"/>
+          <w:color w:val="00B050"/>
+          <w:sz w:val="20"/>
+          <w:szCs w:val="20"/>
+        </w:rPr>
+        <w:t>,</w:t>
+      </w:r>
+      <w:r>
+        <w:rPr>
+          <w:rFonts w:ascii="Consolas" w:hAnsi="Consolas" w:cs="Consolas"/>
+          <w:color w:val="00B050"/>
+          <w:sz w:val="20"/>
+          <w:szCs w:val="20"/>
+        </w:rPr>
+        <w:t>file.ContentLength.ToString());</w:t>
+      </w:r>
+    </w:p>
+    <w:p>
+      <w:pPr>
+        <w:rPr>
+          <w:rFonts w:ascii="Consolas" w:hAnsi="Consolas" w:cs="Consolas"/>
+          <w:color w:val="00B050"/>
+          <w:sz w:val="20"/>
+          <w:szCs w:val="20"/>
+        </w:rPr>
+      </w:pPr>
+      <w:r>
+        <w:rPr>
+          <w:rFonts w:ascii="Consolas" w:hAnsi="Consolas" w:cs="Consolas"/>
+          <w:color w:val="00B050"/>
+          <w:sz w:val="20"/>
+          <w:szCs w:val="20"/>
+        </w:rPr>
+        <w:t xml:space="preserve">   //Response.Flush();</w:t>
+      </w:r>
+    </w:p>
+    <w:p>
+      <w:pPr>
+        <w:pStyle w:val="Heading3"/>
+        <w:rPr>
+          <w:color w:val="auto"/>
+        </w:rPr>
+      </w:pPr>
+      <w:r>
+        <w:rPr>
+          <w:color w:val="auto"/>
+        </w:rPr>
+        <w:t xml:space="preserve">4.2.6 </w:t>
+      </w:r>
+      <w:r>
+        <w:rPr>
+          <w:rFonts w:hint="eastAsia"/>
+          <w:color w:val="auto"/>
+        </w:rPr>
+        <w:t>视频截图</w:t>
+      </w:r>
+    </w:p>
+    <w:p>
+      <w:r>
+        <w:t xml:space="preserve">       </w:t>
+      </w:r>
+      <w:r>
+        <w:rPr>
+          <w:rFonts w:hint="eastAsia"/>
+        </w:rPr>
+        <w:t>1</w:t>
+      </w:r>
+      <w:r>
+        <w:rPr>
+          <w:rFonts w:hint="eastAsia"/>
+        </w:rPr>
+        <w:t>）通过</w:t>
+      </w:r>
+      <w:r>
+        <w:rPr>
+          <w:rFonts w:hint="eastAsia"/>
+        </w:rPr>
+        <w:t>api</w:t>
+      </w:r>
+      <w:r>
+        <w:rPr>
+          <w:rFonts w:hint="eastAsia"/>
+        </w:rPr>
+        <w:t>上传视频截图</w:t>
+      </w:r>
+      <w:r>
+        <w:rPr>
+          <w:rFonts w:hint="eastAsia"/>
+        </w:rPr>
+        <w:t>的两种方式</w:t>
+      </w:r>
+    </w:p>
+    <w:p>
+      <w:pPr>
+        <w:rPr>
+          <w:rFonts w:ascii="Consolas" w:hAnsi="Consolas" w:cs="Consolas"/>
+          <w:color w:val="0070C0"/>
+          <w:sz w:val="20"/>
+          <w:szCs w:val="20"/>
+        </w:rPr>
+      </w:pPr>
+      <w:r>
+        <w:rPr>
+          <w:rFonts w:hint="eastAsia"/>
+        </w:rPr>
+        <w:t xml:space="preserve">     </w:t>
+      </w:r>
+      <w:r>
+        <w:t xml:space="preserve">   </w:t>
+      </w:r>
+      <w:r>
+        <w:rPr>
+          <w:rFonts w:ascii="Consolas" w:hAnsi="Consolas" w:cs="Consolas"/>
+          <w:color w:val="0070C0"/>
+          <w:sz w:val="20"/>
+          <w:szCs w:val="20"/>
+        </w:rPr>
+        <w:t>var response</w:t>
+      </w:r>
+      <w:r>
+        <w:rPr>
+          <w:rFonts w:ascii="Consolas" w:hAnsi="Consolas" w:cs="Consolas"/>
+          <w:color w:val="0070C0"/>
+          <w:sz w:val="20"/>
+          <w:szCs w:val="20"/>
+        </w:rPr>
+        <w:t xml:space="preserve"> </w:t>
+      </w:r>
+      <w:r>
+        <w:rPr>
+          <w:rFonts w:ascii="Consolas" w:hAnsi="Consolas" w:cs="Consolas"/>
+          <w:color w:val="0070C0"/>
+          <w:sz w:val="20"/>
+          <w:szCs w:val="20"/>
+        </w:rPr>
+        <w:t>=</w:t>
+      </w:r>
+      <w:r>
+        <w:rPr>
+          <w:rFonts w:ascii="Consolas" w:hAnsi="Consolas" w:cs="Consolas"/>
+          <w:color w:val="0070C0"/>
+          <w:sz w:val="20"/>
+          <w:szCs w:val="20"/>
+        </w:rPr>
+        <w:t xml:space="preserve"> fileClient.UploadVideoCapture(fileId,f</w:t>
+      </w:r>
+      <w:r>
+        <w:rPr>
+          <w:rFonts w:ascii="Consolas" w:hAnsi="Consolas" w:cs="Consolas"/>
+          <w:color w:val="0070C0"/>
+          <w:sz w:val="20"/>
+          <w:szCs w:val="20"/>
+        </w:rPr>
+        <w:t xml:space="preserve">ileBase64);  </w:t>
+      </w:r>
+    </w:p>
+    <w:p>
+      <w:pPr>
+        <w:rPr>
+          <w:rFonts w:ascii="Consolas" w:hAnsi="Consolas" w:cs="Consolas"/>
+          <w:color w:val="0070C0"/>
+          <w:sz w:val="20"/>
+          <w:szCs w:val="20"/>
+        </w:rPr>
+      </w:pPr>
+      <w:r>
+        <w:rPr>
+          <w:rFonts w:ascii="Consolas" w:hAnsi="Consolas" w:cs="Consolas"/>
+          <w:color w:val="0070C0"/>
+          <w:sz w:val="20"/>
+          <w:szCs w:val="20"/>
+        </w:rPr>
+        <w:t xml:space="preserve">   </w:t>
+      </w:r>
+      <w:r>
+        <w:rPr>
+          <w:rFonts w:ascii="Consolas" w:hAnsi="Consolas" w:cs="Consolas" w:hint="eastAsia"/>
+          <w:color w:val="00B050"/>
+          <w:sz w:val="20"/>
+          <w:szCs w:val="20"/>
+        </w:rPr>
+        <w:t>//</w:t>
+      </w:r>
+      <w:r>
+        <w:rPr>
+          <w:rFonts w:ascii="Consolas" w:hAnsi="Consolas" w:cs="Consolas" w:hint="eastAsia"/>
+          <w:color w:val="00B050"/>
+          <w:sz w:val="20"/>
+          <w:szCs w:val="20"/>
+        </w:rPr>
+        <w:t>默认的文件名和视频的名称一致</w:t>
+      </w:r>
+    </w:p>
+    <w:p>
+      <w:pPr>
+        <w:rPr>
+          <w:rFonts w:ascii="Consolas" w:hAnsi="Consolas" w:cs="Consolas"/>
+          <w:color w:val="00B050"/>
+          <w:sz w:val="20"/>
+          <w:szCs w:val="20"/>
+        </w:rPr>
+      </w:pPr>
+      <w:r>
+        <w:rPr>
+          <w:rFonts w:ascii="Consolas" w:hAnsi="Consolas" w:cs="Consolas"/>
+          <w:color w:val="00B050"/>
+          <w:sz w:val="20"/>
+          <w:szCs w:val="20"/>
+        </w:rPr>
+        <w:t xml:space="preserve">   </w:t>
+      </w:r>
+      <w:r>
+        <w:rPr>
+          <w:rFonts w:ascii="Consolas" w:hAnsi="Consolas" w:cs="Consolas" w:hint="eastAsia"/>
+          <w:color w:val="00B050"/>
+          <w:sz w:val="20"/>
+          <w:szCs w:val="20"/>
+        </w:rPr>
+        <w:t>//</w:t>
+      </w:r>
+      <w:r>
+        <w:rPr>
+          <w:rFonts w:ascii="Consolas" w:hAnsi="Consolas" w:cs="Consolas"/>
+          <w:color w:val="00B050"/>
+          <w:sz w:val="20"/>
+          <w:szCs w:val="20"/>
+        </w:rPr>
+        <w:t>fileId:</w:t>
+      </w:r>
+      <w:r>
+        <w:rPr>
+          <w:rFonts w:ascii="Consolas" w:hAnsi="Consolas" w:cs="Consolas" w:hint="eastAsia"/>
+          <w:color w:val="00B050"/>
+          <w:sz w:val="20"/>
+          <w:szCs w:val="20"/>
+        </w:rPr>
+        <w:t>视频</w:t>
+      </w:r>
+      <w:r>
+        <w:rPr>
+          <w:rFonts w:ascii="Consolas" w:hAnsi="Consolas" w:cs="Consolas" w:hint="eastAsia"/>
+          <w:color w:val="00B050"/>
+          <w:sz w:val="20"/>
+          <w:szCs w:val="20"/>
+        </w:rPr>
+        <w:t>源文件</w:t>
+      </w:r>
+      <w:r>
+        <w:rPr>
+          <w:rFonts w:ascii="Consolas" w:hAnsi="Consolas" w:cs="Consolas" w:hint="eastAsia"/>
+          <w:color w:val="00B050"/>
+          <w:sz w:val="20"/>
+          <w:szCs w:val="20"/>
+        </w:rPr>
+        <w:t>id</w:t>
+      </w:r>
+      <w:r>
+        <w:rPr>
+          <w:rFonts w:ascii="Consolas" w:hAnsi="Consolas" w:cs="Consolas" w:hint="eastAsia"/>
+          <w:color w:val="00B050"/>
+          <w:sz w:val="20"/>
+          <w:szCs w:val="20"/>
+        </w:rPr>
+        <w:t>。</w:t>
+      </w:r>
+    </w:p>
+    <w:p>
+      <w:pPr>
+        <w:rPr>
+          <w:rFonts w:ascii="Consolas" w:hAnsi="Consolas" w:cs="Consolas"/>
+          <w:color w:val="00B050"/>
+          <w:sz w:val="20"/>
+          <w:szCs w:val="20"/>
+        </w:rPr>
+      </w:pPr>
+      <w:r>
+        <w:rPr>
+          <w:rFonts w:ascii="Consolas" w:hAnsi="Consolas" w:cs="Consolas"/>
+          <w:color w:val="00B050"/>
+          <w:sz w:val="20"/>
+          <w:szCs w:val="20"/>
+        </w:rPr>
+        <w:t xml:space="preserve">   </w:t>
+      </w:r>
+      <w:r>
+        <w:rPr>
+          <w:rFonts w:ascii="Consolas" w:hAnsi="Consolas" w:cs="Consolas" w:hint="eastAsia"/>
+          <w:color w:val="00B050"/>
+          <w:sz w:val="20"/>
+          <w:szCs w:val="20"/>
+        </w:rPr>
+        <w:t>//</w:t>
+      </w:r>
+      <w:r>
+        <w:rPr>
+          <w:rFonts w:ascii="Consolas" w:hAnsi="Consolas" w:cs="Consolas"/>
+          <w:color w:val="00B050"/>
+          <w:sz w:val="20"/>
+          <w:szCs w:val="20"/>
+        </w:rPr>
+        <w:t>fileBase64:</w:t>
+      </w:r>
+      <w:r>
+        <w:rPr>
+          <w:rFonts w:ascii="Consolas" w:hAnsi="Consolas" w:cs="Consolas" w:hint="eastAsia"/>
+          <w:color w:val="00B050"/>
+          <w:sz w:val="20"/>
+          <w:szCs w:val="20"/>
+        </w:rPr>
+        <w:t>图片的</w:t>
+      </w:r>
+      <w:r>
+        <w:rPr>
+          <w:rFonts w:ascii="Consolas" w:hAnsi="Consolas" w:cs="Consolas" w:hint="eastAsia"/>
+          <w:color w:val="00B050"/>
+          <w:sz w:val="20"/>
+          <w:szCs w:val="20"/>
+        </w:rPr>
+        <w:t>base</w:t>
+      </w:r>
+      <w:r>
+        <w:rPr>
+          <w:rFonts w:ascii="Consolas" w:hAnsi="Consolas" w:cs="Consolas"/>
+          <w:color w:val="00B050"/>
+          <w:sz w:val="20"/>
+          <w:szCs w:val="20"/>
+        </w:rPr>
+        <w:t>64</w:t>
+      </w:r>
+      <w:r>
+        <w:rPr>
+          <w:rFonts w:ascii="Consolas" w:hAnsi="Consolas" w:cs="Consolas" w:hint="eastAsia"/>
+          <w:color w:val="00B050"/>
+          <w:sz w:val="20"/>
+          <w:szCs w:val="20"/>
+        </w:rPr>
+        <w:t>字符串</w:t>
+      </w:r>
+      <w:r>
+        <w:rPr>
+          <w:rFonts w:ascii="Consolas" w:hAnsi="Consolas" w:cs="Consolas" w:hint="eastAsia"/>
+          <w:color w:val="00B050"/>
+          <w:sz w:val="20"/>
+          <w:szCs w:val="20"/>
+        </w:rPr>
+        <w:t>。</w:t>
+      </w:r>
+    </w:p>
+    <w:p>
+      <w:pPr>
+        <w:rPr>
+          <w:rFonts w:ascii="Consolas" w:hAnsi="Consolas" w:cs="Consolas"/>
+          <w:color w:val="0070C0"/>
+          <w:sz w:val="20"/>
+          <w:szCs w:val="20"/>
+        </w:rPr>
+      </w:pPr>
+      <w:r>
+        <w:rPr>
+          <w:rFonts w:ascii="Consolas" w:hAnsi="Consolas" w:cs="Consolas"/>
+          <w:color w:val="00B050"/>
+          <w:sz w:val="20"/>
+          <w:szCs w:val="20"/>
+        </w:rPr>
+        <w:t xml:space="preserve">   </w:t>
+      </w:r>
+      <w:r>
+        <w:rPr>
+          <w:rFonts w:ascii="Consolas" w:hAnsi="Consolas" w:cs="Consolas"/>
+          <w:color w:val="0070C0"/>
+          <w:sz w:val="20"/>
+          <w:szCs w:val="20"/>
+        </w:rPr>
+        <w:t>var response = fileClient.UploadVideo</w:t>
+      </w:r>
+      <w:r>
+        <w:rPr>
+          <w:rFonts w:ascii="Consolas" w:hAnsi="Consolas" w:cs="Consolas"/>
+          <w:color w:val="0070C0"/>
+          <w:sz w:val="20"/>
+          <w:szCs w:val="20"/>
+        </w:rPr>
+        <w:t>Capture(fileId,f</w:t>
+      </w:r>
+      <w:r>
+        <w:rPr>
+          <w:rFonts w:ascii="Consolas" w:hAnsi="Consolas" w:cs="Consolas"/>
+          <w:color w:val="0070C0"/>
+          <w:sz w:val="20"/>
+          <w:szCs w:val="20"/>
+        </w:rPr>
+        <w:t>ileName,stream,null);</w:t>
+      </w:r>
+    </w:p>
+    <w:p>
+      <w:pPr>
+        <w:rPr>
+          <w:rFonts w:ascii="Consolas" w:hAnsi="Consolas" w:cs="Consolas"/>
+          <w:color w:val="00B050"/>
+          <w:sz w:val="20"/>
+          <w:szCs w:val="20"/>
+        </w:rPr>
+      </w:pPr>
+      <w:r>
+        <w:rPr>
+          <w:rFonts w:ascii="Consolas" w:hAnsi="Consolas" w:cs="Consolas"/>
+          <w:color w:val="00B050"/>
+          <w:sz w:val="20"/>
+          <w:szCs w:val="20"/>
+        </w:rPr>
+        <w:t xml:space="preserve">   </w:t>
+      </w:r>
+      <w:r>
+        <w:rPr>
+          <w:rFonts w:ascii="Consolas" w:hAnsi="Consolas" w:cs="Consolas" w:hint="eastAsia"/>
+          <w:color w:val="00B050"/>
+          <w:sz w:val="20"/>
+          <w:szCs w:val="20"/>
+        </w:rPr>
+        <w:t>//</w:t>
+      </w:r>
+      <w:r>
+        <w:rPr>
+          <w:rFonts w:ascii="Consolas" w:hAnsi="Consolas" w:cs="Consolas"/>
+          <w:color w:val="00B050"/>
+          <w:sz w:val="20"/>
+          <w:szCs w:val="20"/>
+        </w:rPr>
+        <w:t>fileId:</w:t>
+      </w:r>
+      <w:r>
+        <w:rPr>
+          <w:rFonts w:ascii="Consolas" w:hAnsi="Consolas" w:cs="Consolas" w:hint="eastAsia"/>
+          <w:color w:val="00B050"/>
+          <w:sz w:val="20"/>
+          <w:szCs w:val="20"/>
+        </w:rPr>
+        <w:t>视频源文件</w:t>
+      </w:r>
+      <w:r>
+        <w:rPr>
+          <w:rFonts w:ascii="Consolas" w:hAnsi="Consolas" w:cs="Consolas" w:hint="eastAsia"/>
+          <w:color w:val="00B050"/>
+          <w:sz w:val="20"/>
+          <w:szCs w:val="20"/>
+        </w:rPr>
+        <w:t>id</w:t>
+      </w:r>
+      <w:r>
+        <w:rPr>
+          <w:rFonts w:ascii="Consolas" w:hAnsi="Consolas" w:cs="Consolas" w:hint="eastAsia"/>
+          <w:color w:val="00B050"/>
+          <w:sz w:val="20"/>
+          <w:szCs w:val="20"/>
+        </w:rPr>
+        <w:t>。</w:t>
+      </w:r>
+    </w:p>
+    <w:p>
+      <w:pPr>
+        <w:rPr>
+          <w:rFonts w:ascii="Consolas" w:hAnsi="Consolas" w:cs="Consolas"/>
+          <w:color w:val="00B050"/>
+          <w:sz w:val="20"/>
+          <w:szCs w:val="20"/>
+        </w:rPr>
+      </w:pPr>
+      <w:r>
+        <w:rPr>
+          <w:rFonts w:ascii="Consolas" w:hAnsi="Consolas" w:cs="Consolas" w:hint="eastAsia"/>
+          <w:color w:val="00B050"/>
+          <w:sz w:val="20"/>
+          <w:szCs w:val="20"/>
+        </w:rPr>
+        <w:t xml:space="preserve">   //</w:t>
+      </w:r>
+      <w:r>
+        <w:rPr>
+          <w:rFonts w:ascii="Consolas" w:hAnsi="Consolas" w:cs="Consolas"/>
+          <w:color w:val="00B050"/>
+          <w:sz w:val="20"/>
+          <w:szCs w:val="20"/>
+        </w:rPr>
+        <w:t>file</w:t>
+      </w:r>
+      <w:r>
+        <w:rPr>
+          <w:rFonts w:ascii="Consolas" w:hAnsi="Consolas" w:cs="Consolas" w:hint="eastAsia"/>
+          <w:color w:val="00B050"/>
+          <w:sz w:val="20"/>
+          <w:szCs w:val="20"/>
+        </w:rPr>
+        <w:t>N</w:t>
+      </w:r>
+      <w:r>
+        <w:rPr>
+          <w:rFonts w:ascii="Consolas" w:hAnsi="Consolas" w:cs="Consolas"/>
+          <w:color w:val="00B050"/>
+          <w:sz w:val="20"/>
+          <w:szCs w:val="20"/>
+        </w:rPr>
+        <w:t>ame</w:t>
+      </w:r>
+      <w:r>
+        <w:rPr>
+          <w:rFonts w:ascii="Consolas" w:hAnsi="Consolas" w:cs="Consolas" w:hint="eastAsia"/>
+          <w:color w:val="00B050"/>
+          <w:sz w:val="20"/>
+          <w:szCs w:val="20"/>
+        </w:rPr>
+        <w:t>:</w:t>
+      </w:r>
+      <w:r>
+        <w:rPr>
+          <w:rFonts w:ascii="Consolas" w:hAnsi="Consolas" w:cs="Consolas" w:hint="eastAsia"/>
+          <w:color w:val="00B050"/>
+          <w:sz w:val="20"/>
+          <w:szCs w:val="20"/>
+        </w:rPr>
+        <w:t>截图的文件名。</w:t>
+      </w:r>
+    </w:p>
+    <w:p>
+      <w:pPr>
+        <w:rPr>
+          <w:rFonts w:ascii="Consolas" w:hAnsi="Consolas" w:cs="Consolas"/>
+          <w:color w:val="00B050"/>
+          <w:sz w:val="20"/>
+          <w:szCs w:val="20"/>
+        </w:rPr>
+      </w:pPr>
+      <w:r>
+        <w:rPr>
+          <w:rFonts w:ascii="Consolas" w:hAnsi="Consolas" w:cs="Consolas" w:hint="eastAsia"/>
+          <w:color w:val="00B050"/>
+          <w:sz w:val="20"/>
+          <w:szCs w:val="20"/>
+        </w:rPr>
         <w:lastRenderedPageBreak/>
+        <w:t xml:space="preserve">  </w:t>
+      </w:r>
+      <w:r>
+        <w:rPr>
+          <w:rFonts w:ascii="Consolas" w:hAnsi="Consolas" w:cs="Consolas"/>
+          <w:color w:val="00B050"/>
+          <w:sz w:val="20"/>
+          <w:szCs w:val="20"/>
+        </w:rPr>
+        <w:t xml:space="preserve"> </w:t>
+      </w:r>
+      <w:r>
+        <w:rPr>
+          <w:rFonts w:ascii="Consolas" w:hAnsi="Consolas" w:cs="Consolas" w:hint="eastAsia"/>
+          <w:color w:val="00B050"/>
+          <w:sz w:val="20"/>
+          <w:szCs w:val="20"/>
+        </w:rPr>
+        <w:t>//stream:</w:t>
+      </w:r>
+      <w:r>
+        <w:rPr>
+          <w:rFonts w:ascii="Consolas" w:hAnsi="Consolas" w:cs="Consolas" w:hint="eastAsia"/>
+          <w:color w:val="00B050"/>
+          <w:sz w:val="20"/>
+          <w:szCs w:val="20"/>
+        </w:rPr>
+        <w:t>图片</w:t>
+      </w:r>
+      <w:r>
+        <w:rPr>
+          <w:rFonts w:ascii="Consolas" w:hAnsi="Consolas" w:cs="Consolas" w:hint="eastAsia"/>
+          <w:color w:val="00B050"/>
+          <w:sz w:val="20"/>
+          <w:szCs w:val="20"/>
+        </w:rPr>
+        <w:t>的文件流。</w:t>
+      </w:r>
+    </w:p>
+    <w:p>
+      <w:r>
+        <w:rPr>
+          <w:rFonts w:ascii="Consolas" w:hAnsi="Consolas" w:cs="Consolas" w:hint="eastAsia"/>
+          <w:color w:val="00B050"/>
+        </w:rPr>
+        <w:t xml:space="preserve">  </w:t>
+      </w:r>
+      <w:r>
+        <w:rPr>
+          <w:rFonts w:ascii="Consolas" w:hAnsi="Consolas" w:cs="Consolas" w:hint="eastAsia"/>
+        </w:rPr>
+        <w:t xml:space="preserve"> 2</w:t>
+      </w:r>
+      <w:r>
+        <w:rPr>
+          <w:rFonts w:ascii="Consolas" w:hAnsi="Consolas" w:cs="Consolas" w:hint="eastAsia"/>
+        </w:rPr>
+        <w:t>）通过</w:t>
+      </w:r>
+      <w:r>
+        <w:t xml:space="preserve">hlsplayer.min.js </w:t>
+      </w:r>
+      <w:r>
+        <w:rPr>
+          <w:rFonts w:hint="eastAsia"/>
+        </w:rPr>
+        <w:t>封装的方法</w:t>
+      </w:r>
+      <w:r>
+        <w:rPr>
+          <w:rFonts w:hint="eastAsia"/>
+        </w:rPr>
+        <w:t>在前端</w:t>
+      </w:r>
+      <w:r>
+        <w:rPr>
+          <w:rFonts w:hint="eastAsia"/>
+        </w:rPr>
+        <w:t>截图</w:t>
+      </w:r>
+    </w:p>
+    <w:p>
+      <w:pPr>
+        <w:rPr>
+          <w:rFonts w:ascii="Consolas" w:hAnsi="Consolas" w:cs="Consolas"/>
+          <w:sz w:val="20"/>
+          <w:szCs w:val="20"/>
+        </w:rPr>
+      </w:pPr>
+      <w:r>
+        <w:rPr>
+          <w:rFonts w:ascii="Consolas" w:hAnsi="Consolas" w:cs="Consolas"/>
+          <w:sz w:val="20"/>
+          <w:szCs w:val="20"/>
+        </w:rPr>
         <w:t xml:space="preserve">   </w:t>
       </w:r>
       <w:r>
         <w:rPr>
+          <w:rFonts w:ascii="Consolas" w:hAnsi="Consolas" w:cs="Consolas"/>
+          <w:sz w:val="20"/>
+          <w:szCs w:val="20"/>
+        </w:rPr>
+        <w:t xml:space="preserve"> $(".hlsplayer").videoCP(1,function (img) {</w:t>
+      </w:r>
+      <w:r>
+        <w:rPr>
+          <w:rFonts w:ascii="Consolas" w:hAnsi="Consolas" w:cs="Consolas"/>
+          <w:sz w:val="20"/>
+          <w:szCs w:val="20"/>
+        </w:rPr>
+        <w:t xml:space="preserve">  </w:t>
+      </w:r>
+      <w:r>
+        <w:rPr>
+          <w:rFonts w:ascii="Consolas" w:hAnsi="Consolas" w:cs="Consolas" w:hint="eastAsia"/>
+          <w:color w:val="00B050"/>
+          <w:sz w:val="20"/>
+          <w:szCs w:val="20"/>
+        </w:rPr>
+        <w:t>//1</w:t>
+      </w:r>
+      <w:r>
+        <w:rPr>
+          <w:rFonts w:ascii="Consolas" w:hAnsi="Consolas" w:cs="Consolas" w:hint="eastAsia"/>
+          <w:color w:val="00B050"/>
+          <w:sz w:val="20"/>
+          <w:szCs w:val="20"/>
+        </w:rPr>
+        <w:t>是指按原画面</w:t>
+      </w:r>
+      <w:r>
+        <w:rPr>
+          <w:rFonts w:ascii="Consolas" w:hAnsi="Consolas" w:cs="Consolas" w:hint="eastAsia"/>
+          <w:color w:val="00B050"/>
+          <w:sz w:val="20"/>
+          <w:szCs w:val="20"/>
+        </w:rPr>
+        <w:t>1:1</w:t>
+      </w:r>
+      <w:r>
+        <w:rPr>
+          <w:rFonts w:ascii="Consolas" w:hAnsi="Consolas" w:cs="Consolas" w:hint="eastAsia"/>
+          <w:color w:val="00B050"/>
+          <w:sz w:val="20"/>
+          <w:szCs w:val="20"/>
+        </w:rPr>
+        <w:t>比率截图</w:t>
+      </w:r>
+    </w:p>
+    <w:p>
+      <w:pPr>
+        <w:rPr>
+          <w:rFonts w:ascii="Consolas" w:hAnsi="Consolas" w:cs="Consolas"/>
+          <w:sz w:val="20"/>
+          <w:szCs w:val="20"/>
+        </w:rPr>
+      </w:pPr>
+      <w:r>
+        <w:rPr>
+          <w:rFonts w:ascii="Consolas" w:hAnsi="Consolas" w:cs="Consolas"/>
+          <w:sz w:val="20"/>
+          <w:szCs w:val="20"/>
+        </w:rPr>
+        <w:t xml:space="preserve">         </w:t>
+      </w:r>
+      <w:r>
+        <w:rPr>
+          <w:rFonts w:ascii="Consolas" w:hAnsi="Consolas" w:cs="Consolas"/>
+          <w:sz w:val="20"/>
+          <w:szCs w:val="20"/>
+        </w:rPr>
+        <w:t>console.log(img.src);</w:t>
+      </w:r>
+      <w:r>
+        <w:rPr>
+          <w:rFonts w:ascii="Consolas" w:hAnsi="Consolas" w:cs="Consolas"/>
+          <w:sz w:val="20"/>
+          <w:szCs w:val="20"/>
+        </w:rPr>
+        <w:t xml:space="preserve">  </w:t>
+      </w:r>
+      <w:r>
+        <w:rPr>
           <w:rFonts w:ascii="Consolas" w:hAnsi="Consolas" w:cs="Consolas" w:hint="eastAsia"/>
           <w:color w:val="00B050"/>
           <w:sz w:val="20"/>
@@ -14550,6 +16188,1955 @@
           <w:sz w:val="20"/>
           <w:szCs w:val="20"/>
         </w:rPr>
+        <w:t>图片文件的</w:t>
+      </w:r>
+      <w:r>
+        <w:rPr>
+          <w:rFonts w:ascii="Consolas" w:hAnsi="Consolas" w:cs="Consolas" w:hint="eastAsia"/>
+          <w:color w:val="00B050"/>
+          <w:sz w:val="20"/>
+          <w:szCs w:val="20"/>
+        </w:rPr>
+        <w:t>base</w:t>
+      </w:r>
+      <w:r>
+        <w:rPr>
+          <w:rFonts w:ascii="Consolas" w:hAnsi="Consolas" w:cs="Consolas"/>
+          <w:color w:val="00B050"/>
+          <w:sz w:val="20"/>
+          <w:szCs w:val="20"/>
+        </w:rPr>
+        <w:t>64</w:t>
+      </w:r>
+      <w:r>
+        <w:rPr>
+          <w:rFonts w:ascii="Consolas" w:hAnsi="Consolas" w:cs="Consolas" w:hint="eastAsia"/>
+          <w:color w:val="00B050"/>
+          <w:sz w:val="20"/>
+          <w:szCs w:val="20"/>
+        </w:rPr>
+        <w:t>字符串</w:t>
+      </w:r>
+    </w:p>
+    <w:p>
+      <w:pPr>
+        <w:rPr>
+          <w:rFonts w:ascii="Consolas" w:hAnsi="Consolas" w:cs="Consolas"/>
+          <w:sz w:val="20"/>
+          <w:szCs w:val="20"/>
+        </w:rPr>
+      </w:pPr>
+      <w:r>
+        <w:rPr>
+          <w:rFonts w:ascii="Consolas" w:hAnsi="Consolas" w:cs="Consolas"/>
+          <w:sz w:val="20"/>
+          <w:szCs w:val="20"/>
+        </w:rPr>
+        <w:t xml:space="preserve">    }</w:t>
+      </w:r>
+      <w:r>
+        <w:rPr>
+          <w:rFonts w:ascii="Consolas" w:hAnsi="Consolas" w:cs="Consolas"/>
+          <w:sz w:val="20"/>
+          <w:szCs w:val="20"/>
+        </w:rPr>
+        <w:t>);</w:t>
+      </w:r>
+    </w:p>
+    <w:p>
+      <w:pPr>
+        <w:rPr>
+          <w:rFonts w:ascii="Consolas" w:hAnsi="Consolas" w:cs="Consolas"/>
+        </w:rPr>
+      </w:pPr>
+      <w:r>
+        <w:rPr>
+          <w:rFonts w:ascii="Consolas" w:hAnsi="Consolas" w:cs="Consolas"/>
+          <w:sz w:val="20"/>
+          <w:szCs w:val="20"/>
+        </w:rPr>
+        <w:t xml:space="preserve">   </w:t>
+      </w:r>
+      <w:r>
+        <w:rPr>
+          <w:rFonts w:ascii="Consolas" w:hAnsi="Consolas" w:cs="Consolas"/>
+        </w:rPr>
+        <w:t>3</w:t>
+      </w:r>
+      <w:r>
+        <w:rPr>
+          <w:rFonts w:ascii="Consolas" w:hAnsi="Consolas" w:cs="Consolas" w:hint="eastAsia"/>
+        </w:rPr>
+        <w:t>）获取视频截图文件</w:t>
+      </w:r>
+      <w:r>
+        <w:rPr>
+          <w:rFonts w:ascii="Consolas" w:hAnsi="Consolas" w:cs="Consolas" w:hint="eastAsia"/>
+        </w:rPr>
+        <w:t>id</w:t>
+      </w:r>
+      <w:r>
+        <w:rPr>
+          <w:rFonts w:ascii="Consolas" w:hAnsi="Consolas" w:cs="Consolas" w:hint="eastAsia"/>
+        </w:rPr>
+        <w:t>列表</w:t>
+      </w:r>
+    </w:p>
+    <w:p>
+      <w:pPr>
+        <w:rPr>
+          <w:rFonts w:ascii="Consolas" w:hAnsi="Consolas" w:cs="Consolas"/>
+          <w:color w:val="00B050"/>
+          <w:sz w:val="20"/>
+          <w:szCs w:val="20"/>
+        </w:rPr>
+      </w:pPr>
+      <w:r>
+        <w:rPr>
+          <w:rFonts w:ascii="Consolas" w:hAnsi="Consolas" w:cs="Consolas" w:hint="eastAsia"/>
+        </w:rPr>
+        <w:t xml:space="preserve">    </w:t>
+      </w:r>
+      <w:r>
+        <w:rPr>
+          <w:rFonts w:ascii="Consolas" w:hAnsi="Consolas" w:cs="Consolas"/>
+        </w:rPr>
+        <w:t xml:space="preserve">  </w:t>
+      </w:r>
+      <w:r>
+        <w:rPr>
+          <w:rFonts w:ascii="Consolas" w:hAnsi="Consolas" w:cs="Consolas"/>
+          <w:color w:val="0070C0"/>
+          <w:sz w:val="20"/>
+          <w:szCs w:val="20"/>
+        </w:rPr>
+        <w:t>var result</w:t>
+      </w:r>
+      <w:r>
+        <w:rPr>
+          <w:rFonts w:ascii="Consolas" w:hAnsi="Consolas" w:cs="Consolas"/>
+          <w:color w:val="0070C0"/>
+          <w:sz w:val="20"/>
+          <w:szCs w:val="20"/>
+        </w:rPr>
+        <w:t xml:space="preserve"> </w:t>
+      </w:r>
+      <w:r>
+        <w:rPr>
+          <w:rFonts w:ascii="Consolas" w:hAnsi="Consolas" w:cs="Consolas"/>
+          <w:color w:val="0070C0"/>
+          <w:sz w:val="20"/>
+          <w:szCs w:val="20"/>
+        </w:rPr>
+        <w:t>= fileClient.GetVideoCaptureIds(id);</w:t>
+      </w:r>
+      <w:r>
+        <w:rPr>
+          <w:rFonts w:ascii="Consolas" w:hAnsi="Consolas" w:cs="Consolas"/>
+          <w:color w:val="0070C0"/>
+          <w:sz w:val="20"/>
+          <w:szCs w:val="20"/>
+        </w:rPr>
+        <w:t xml:space="preserve">  </w:t>
+      </w:r>
+      <w:r>
+        <w:rPr>
+          <w:rFonts w:ascii="Consolas" w:hAnsi="Consolas" w:cs="Consolas" w:hint="eastAsia"/>
+          <w:color w:val="00B050"/>
+          <w:sz w:val="20"/>
+          <w:szCs w:val="20"/>
+        </w:rPr>
+        <w:t>//id:</w:t>
+      </w:r>
+      <w:r>
+        <w:rPr>
+          <w:rFonts w:ascii="Consolas" w:hAnsi="Consolas" w:cs="Consolas" w:hint="eastAsia"/>
+          <w:color w:val="00B050"/>
+          <w:sz w:val="20"/>
+          <w:szCs w:val="20"/>
+        </w:rPr>
+        <w:t>源文件</w:t>
+      </w:r>
+      <w:r>
+        <w:rPr>
+          <w:rFonts w:ascii="Consolas" w:hAnsi="Consolas" w:cs="Consolas" w:hint="eastAsia"/>
+          <w:color w:val="00B050"/>
+          <w:sz w:val="20"/>
+          <w:szCs w:val="20"/>
+        </w:rPr>
+        <w:t>id</w:t>
+      </w:r>
+    </w:p>
+    <w:p>
+      <w:pPr>
+        <w:rPr>
+          <w:rFonts w:ascii="Consolas" w:hAnsi="Consolas" w:cs="Consolas"/>
+          <w:color w:val="0070C0"/>
+          <w:sz w:val="20"/>
+          <w:szCs w:val="20"/>
+        </w:rPr>
+      </w:pPr>
+      <w:r>
+        <w:rPr>
+          <w:rFonts w:ascii="Consolas" w:hAnsi="Consolas" w:cs="Consolas"/>
+          <w:color w:val="00B050"/>
+          <w:sz w:val="20"/>
+          <w:szCs w:val="20"/>
+        </w:rPr>
+        <w:t xml:space="preserve">     </w:t>
+      </w:r>
+      <w:r>
+        <w:rPr>
+          <w:rFonts w:ascii="Consolas" w:hAnsi="Consolas" w:cs="Consolas" w:hint="eastAsia"/>
+          <w:color w:val="00B050"/>
+          <w:sz w:val="20"/>
+          <w:szCs w:val="20"/>
+        </w:rPr>
+        <w:t xml:space="preserve"> </w:t>
+      </w:r>
+      <w:r>
+        <w:rPr>
+          <w:rFonts w:ascii="Consolas" w:hAnsi="Consolas" w:cs="Consolas" w:hint="eastAsia"/>
+          <w:color w:val="00B050"/>
+          <w:sz w:val="20"/>
+          <w:szCs w:val="20"/>
+        </w:rPr>
+        <w:t>//</w:t>
+      </w:r>
+      <w:r>
+        <w:rPr>
+          <w:rFonts w:ascii="Consolas" w:hAnsi="Consolas" w:cs="Consolas"/>
+          <w:color w:val="00B050"/>
+          <w:sz w:val="20"/>
+          <w:szCs w:val="20"/>
+        </w:rPr>
+        <w:t>r</w:t>
+      </w:r>
+      <w:r>
+        <w:rPr>
+          <w:rFonts w:ascii="Consolas" w:hAnsi="Consolas" w:cs="Consolas" w:hint="eastAsia"/>
+          <w:color w:val="00B050"/>
+          <w:sz w:val="20"/>
+          <w:szCs w:val="20"/>
+        </w:rPr>
+        <w:t>esult</w:t>
+      </w:r>
+      <w:r>
+        <w:rPr>
+          <w:rFonts w:ascii="Consolas" w:hAnsi="Consolas" w:cs="Consolas"/>
+          <w:color w:val="00B050"/>
+          <w:sz w:val="20"/>
+          <w:szCs w:val="20"/>
+        </w:rPr>
+        <w:t>.Code;</w:t>
+      </w:r>
+      <w:r>
+        <w:rPr>
+          <w:rFonts w:ascii="Consolas" w:hAnsi="Consolas" w:cs="Consolas"/>
+          <w:color w:val="00B050"/>
+          <w:sz w:val="20"/>
+          <w:szCs w:val="20"/>
+        </w:rPr>
+        <w:t xml:space="preserve">  </w:t>
+      </w:r>
+      <w:r>
+        <w:rPr>
+          <w:rFonts w:ascii="Consolas" w:hAnsi="Consolas" w:cs="Consolas" w:hint="eastAsia"/>
+          <w:color w:val="00B050"/>
+          <w:sz w:val="20"/>
+          <w:szCs w:val="20"/>
+        </w:rPr>
+        <w:t>返回码，</w:t>
+      </w:r>
+      <w:r>
+        <w:rPr>
+          <w:rFonts w:ascii="Consolas" w:hAnsi="Consolas" w:cs="Consolas" w:hint="eastAsia"/>
+          <w:color w:val="00B050"/>
+          <w:sz w:val="20"/>
+          <w:szCs w:val="20"/>
+        </w:rPr>
+        <w:t>0</w:t>
+      </w:r>
+      <w:r>
+        <w:rPr>
+          <w:rFonts w:ascii="Consolas" w:hAnsi="Consolas" w:cs="Consolas" w:hint="eastAsia"/>
+          <w:color w:val="00B050"/>
+          <w:sz w:val="20"/>
+          <w:szCs w:val="20"/>
+        </w:rPr>
+        <w:t>代表成功，其他代表失败。</w:t>
+      </w:r>
+    </w:p>
+    <w:p>
+      <w:pPr>
+        <w:rPr>
+          <w:rFonts w:ascii="Consolas" w:hAnsi="Consolas" w:cs="Consolas"/>
+          <w:color w:val="00B050"/>
+          <w:sz w:val="20"/>
+          <w:szCs w:val="20"/>
+        </w:rPr>
+      </w:pPr>
+      <w:r>
+        <w:rPr>
+          <w:rFonts w:ascii="Consolas" w:hAnsi="Consolas" w:cs="Consolas"/>
+          <w:sz w:val="20"/>
+          <w:szCs w:val="20"/>
+        </w:rPr>
+        <w:t xml:space="preserve">      </w:t>
+      </w:r>
+      <w:r>
+        <w:rPr>
+          <w:rFonts w:ascii="Consolas" w:hAnsi="Consolas" w:cs="Consolas"/>
+          <w:color w:val="00B050"/>
+          <w:sz w:val="20"/>
+          <w:szCs w:val="20"/>
+        </w:rPr>
+        <w:t xml:space="preserve">//result.Result: </w:t>
+      </w:r>
+      <w:r>
+        <w:rPr>
+          <w:rFonts w:ascii="Consolas" w:hAnsi="Consolas" w:cs="Consolas" w:hint="eastAsia"/>
+          <w:color w:val="00B050"/>
+          <w:sz w:val="20"/>
+          <w:szCs w:val="20"/>
+        </w:rPr>
+        <w:t>截图文件的</w:t>
+      </w:r>
+      <w:r>
+        <w:rPr>
+          <w:rFonts w:ascii="Consolas" w:hAnsi="Consolas" w:cs="Consolas" w:hint="eastAsia"/>
+          <w:color w:val="00B050"/>
+          <w:sz w:val="20"/>
+          <w:szCs w:val="20"/>
+        </w:rPr>
+        <w:t>id</w:t>
+      </w:r>
+      <w:r>
+        <w:rPr>
+          <w:rFonts w:ascii="Consolas" w:hAnsi="Consolas" w:cs="Consolas" w:hint="eastAsia"/>
+          <w:color w:val="00B050"/>
+          <w:sz w:val="20"/>
+          <w:szCs w:val="20"/>
+        </w:rPr>
+        <w:t>列表。</w:t>
+      </w:r>
+    </w:p>
+    <w:p>
+      <w:pPr>
+        <w:rPr>
+          <w:rFonts w:ascii="Consolas" w:hAnsi="Consolas" w:cs="Consolas"/>
+          <w:sz w:val="20"/>
+          <w:szCs w:val="20"/>
+        </w:rPr>
+      </w:pPr>
+      <w:r>
+        <w:rPr>
+          <w:rFonts w:ascii="Consolas" w:hAnsi="Consolas" w:cs="Consolas" w:hint="eastAsia"/>
+          <w:sz w:val="20"/>
+          <w:szCs w:val="20"/>
+        </w:rPr>
+        <w:t xml:space="preserve">   4</w:t>
+      </w:r>
+      <w:r>
+        <w:rPr>
+          <w:rFonts w:ascii="Consolas" w:hAnsi="Consolas" w:cs="Consolas" w:hint="eastAsia"/>
+          <w:sz w:val="20"/>
+          <w:szCs w:val="20"/>
+        </w:rPr>
+        <w:t>）删除视频截图文件</w:t>
+      </w:r>
+    </w:p>
+    <w:p>
+      <w:pPr>
+        <w:rPr>
+          <w:rFonts w:ascii="Consolas" w:hAnsi="Consolas" w:cs="Consolas"/>
+          <w:color w:val="00B050"/>
+          <w:sz w:val="20"/>
+          <w:szCs w:val="20"/>
+        </w:rPr>
+      </w:pPr>
+      <w:r>
+        <w:rPr>
+          <w:rFonts w:ascii="Consolas" w:hAnsi="Consolas" w:cs="Consolas" w:hint="eastAsia"/>
+          <w:sz w:val="20"/>
+          <w:szCs w:val="20"/>
+        </w:rPr>
+        <w:t xml:space="preserve">      </w:t>
+      </w:r>
+      <w:r>
+        <w:rPr>
+          <w:rFonts w:ascii="Consolas" w:hAnsi="Consolas" w:cs="Consolas"/>
+          <w:color w:val="0070C0"/>
+          <w:sz w:val="20"/>
+          <w:szCs w:val="20"/>
+        </w:rPr>
+        <w:t>var result</w:t>
+      </w:r>
+      <w:r>
+        <w:rPr>
+          <w:rFonts w:ascii="Consolas" w:hAnsi="Consolas" w:cs="Consolas"/>
+          <w:color w:val="0070C0"/>
+          <w:sz w:val="20"/>
+          <w:szCs w:val="20"/>
+        </w:rPr>
+        <w:t xml:space="preserve"> </w:t>
+      </w:r>
+      <w:r>
+        <w:rPr>
+          <w:rFonts w:ascii="Consolas" w:hAnsi="Consolas" w:cs="Consolas"/>
+          <w:color w:val="0070C0"/>
+          <w:sz w:val="20"/>
+          <w:szCs w:val="20"/>
+        </w:rPr>
+        <w:t>= fileClient.DeleteVideoCapture(id);</w:t>
+      </w:r>
+      <w:r>
+        <w:rPr>
+          <w:rFonts w:ascii="Consolas" w:hAnsi="Consolas" w:cs="Consolas"/>
+          <w:color w:val="0070C0"/>
+          <w:sz w:val="20"/>
+          <w:szCs w:val="20"/>
+        </w:rPr>
+        <w:t xml:space="preserve">  </w:t>
+      </w:r>
+      <w:r>
+        <w:rPr>
+          <w:rFonts w:ascii="Consolas" w:hAnsi="Consolas" w:cs="Consolas" w:hint="eastAsia"/>
+          <w:color w:val="00B050"/>
+          <w:sz w:val="20"/>
+          <w:szCs w:val="20"/>
+        </w:rPr>
+        <w:t>//id:</w:t>
+      </w:r>
+      <w:r>
+        <w:rPr>
+          <w:rFonts w:ascii="Consolas" w:hAnsi="Consolas" w:cs="Consolas" w:hint="eastAsia"/>
+          <w:color w:val="00B050"/>
+          <w:sz w:val="20"/>
+          <w:szCs w:val="20"/>
+        </w:rPr>
+        <w:t>视频截图文件</w:t>
+      </w:r>
+      <w:r>
+        <w:rPr>
+          <w:rFonts w:ascii="Consolas" w:hAnsi="Consolas" w:cs="Consolas" w:hint="eastAsia"/>
+          <w:color w:val="00B050"/>
+          <w:sz w:val="20"/>
+          <w:szCs w:val="20"/>
+        </w:rPr>
+        <w:t>id</w:t>
+      </w:r>
+    </w:p>
+    <w:p>
+      <w:pPr>
+        <w:pStyle w:val="Heading2"/>
+        <w:rPr>
+          <w:color w:val="000000" w:themeColor="text1"/>
+        </w:rPr>
+      </w:pPr>
+      <w:r>
+        <w:rPr>
+          <w:color w:val="000000" w:themeColor="text1"/>
+        </w:rPr>
+        <w:t xml:space="preserve">4.3 </w:t>
+      </w:r>
+      <w:r>
+        <w:rPr>
+          <w:rFonts w:hint="eastAsia"/>
+          <w:color w:val="000000" w:themeColor="text1"/>
+        </w:rPr>
+        <w:t>上传、下载附件</w:t>
+      </w:r>
+    </w:p>
+    <w:p>
+      <w:r>
+        <w:t xml:space="preserve">             </w:t>
+      </w:r>
+      <w:r>
+        <w:rPr>
+          <w:rFonts w:ascii="Consolas" w:hAnsi="Consolas" w:cs="Consolas"/>
+          <w:color w:val="0070C0"/>
+          <w:sz w:val="20"/>
+          <w:szCs w:val="20"/>
+        </w:rPr>
+        <w:t>FileClient fileClient = new FileClient(authCode, remoteUrl);</w:t>
+      </w:r>
+    </w:p>
+    <w:p>
+      <w:pPr>
+        <w:pStyle w:val="Heading3"/>
+        <w:rPr>
+          <w:color w:val="auto"/>
+        </w:rPr>
+      </w:pPr>
+      <w:r>
+        <w:rPr>
+          <w:color w:val="auto"/>
+        </w:rPr>
+        <w:t xml:space="preserve">4.3.1 </w:t>
+      </w:r>
+      <w:r>
+        <w:rPr>
+          <w:rFonts w:hint="eastAsia"/>
+          <w:color w:val="auto"/>
+        </w:rPr>
+        <w:t>上传附件</w:t>
+      </w:r>
+    </w:p>
+    <w:p>
+      <w:pPr>
+        <w:rPr>
+          <w:rFonts w:ascii="Consolas" w:hAnsi="Consolas" w:cs="Consolas"/>
+          <w:color w:val="0070C0"/>
+          <w:sz w:val="20"/>
+          <w:szCs w:val="20"/>
+        </w:rPr>
+      </w:pPr>
+      <w:r>
+        <w:t xml:space="preserve">       </w:t>
+      </w:r>
+      <w:r>
+        <w:t xml:space="preserve">    </w:t>
+      </w:r>
+      <w:r>
+        <w:rPr>
+          <w:rFonts w:ascii="Consolas" w:hAnsi="Consolas" w:cs="Consolas" w:hint="eastAsia"/>
+          <w:color w:val="0070C0"/>
+          <w:sz w:val="20"/>
+          <w:szCs w:val="20"/>
+        </w:rPr>
+        <w:t>var</w:t>
+      </w:r>
+      <w:r>
+        <w:rPr>
+          <w:rFonts w:ascii="Consolas" w:hAnsi="Consolas" w:cs="Consolas"/>
+          <w:color w:val="0070C0"/>
+          <w:sz w:val="20"/>
+          <w:szCs w:val="20"/>
+        </w:rPr>
+        <w:t xml:space="preserve"> </w:t>
+      </w:r>
+      <w:r>
+        <w:rPr>
+          <w:rFonts w:ascii="Consolas" w:hAnsi="Consolas" w:cs="Consolas" w:hint="eastAsia"/>
+          <w:color w:val="0070C0"/>
+          <w:sz w:val="20"/>
+          <w:szCs w:val="20"/>
+        </w:rPr>
+        <w:t>result</w:t>
+      </w:r>
+      <w:r>
+        <w:rPr>
+          <w:rFonts w:ascii="Consolas" w:hAnsi="Consolas" w:cs="Consolas"/>
+          <w:color w:val="0070C0"/>
+          <w:sz w:val="20"/>
+          <w:szCs w:val="20"/>
+        </w:rPr>
+        <w:t xml:space="preserve"> = </w:t>
+      </w:r>
+      <w:r>
+        <w:rPr>
+          <w:rFonts w:ascii="Consolas" w:hAnsi="Consolas" w:cs="Consolas"/>
+          <w:color w:val="0070C0"/>
+          <w:sz w:val="20"/>
+          <w:szCs w:val="20"/>
+        </w:rPr>
+        <w:t>fileClient.</w:t>
+      </w:r>
+      <w:r>
+        <w:rPr>
+          <w:rFonts w:ascii="Consolas" w:hAnsi="Consolas" w:cs="Consolas"/>
+          <w:color w:val="0070C0"/>
+          <w:sz w:val="20"/>
+          <w:szCs w:val="20"/>
+        </w:rPr>
+        <w:t>UploadAttachment</w:t>
+      </w:r>
+      <w:r>
+        <w:rPr>
+          <w:rFonts w:ascii="Consolas" w:hAnsi="Consolas" w:cs="Consolas"/>
+          <w:color w:val="0070C0"/>
+          <w:sz w:val="20"/>
+          <w:szCs w:val="20"/>
+        </w:rPr>
+        <w:t>(</w:t>
+      </w:r>
+      <w:r>
+        <w:rPr>
+          <w:rFonts w:ascii="Consolas" w:hAnsi="Consolas" w:cs="Consolas"/>
+          <w:color w:val="0070C0"/>
+          <w:sz w:val="20"/>
+          <w:szCs w:val="20"/>
+        </w:rPr>
+        <w:t>fileName</w:t>
+      </w:r>
+      <w:r>
+        <w:rPr>
+          <w:rFonts w:ascii="Consolas" w:hAnsi="Consolas" w:cs="Consolas"/>
+          <w:color w:val="0070C0"/>
+          <w:sz w:val="20"/>
+          <w:szCs w:val="20"/>
+        </w:rPr>
+        <w:t>,</w:t>
+      </w:r>
+      <w:r>
+        <w:rPr>
+          <w:rFonts w:ascii="Consolas" w:hAnsi="Consolas" w:cs="Consolas"/>
+          <w:color w:val="0070C0"/>
+          <w:sz w:val="20"/>
+          <w:szCs w:val="20"/>
+        </w:rPr>
+        <w:t xml:space="preserve"> fileStream</w:t>
+      </w:r>
+      <w:r>
+        <w:rPr>
+          <w:rFonts w:ascii="Consolas" w:hAnsi="Consolas" w:cs="Consolas"/>
+          <w:color w:val="0070C0"/>
+          <w:sz w:val="20"/>
+          <w:szCs w:val="20"/>
+        </w:rPr>
+        <w:t>);</w:t>
+      </w:r>
+    </w:p>
+    <w:p>
+      <w:pPr>
+        <w:rPr>
+          <w:rFonts w:ascii="Consolas" w:hAnsi="Consolas" w:cs="Consolas"/>
+          <w:color w:val="0070C0"/>
+          <w:sz w:val="20"/>
+          <w:szCs w:val="20"/>
+        </w:rPr>
+      </w:pPr>
+      <w:r>
+        <w:rPr>
+          <w:rFonts w:ascii="Consolas" w:hAnsi="Consolas" w:cs="Consolas" w:hint="eastAsia"/>
+          <w:color w:val="0070C0"/>
+          <w:sz w:val="20"/>
+          <w:szCs w:val="20"/>
+        </w:rPr>
+        <w:t xml:space="preserve">   </w:t>
+      </w:r>
+      <w:r>
+        <w:rPr>
+          <w:rFonts w:ascii="Consolas" w:hAnsi="Consolas" w:cs="Consolas"/>
+          <w:color w:val="0070C0"/>
+          <w:sz w:val="20"/>
+          <w:szCs w:val="20"/>
+        </w:rPr>
+        <w:t xml:space="preserve">  int code = r</w:t>
+      </w:r>
+      <w:r>
+        <w:rPr>
+          <w:rFonts w:ascii="Consolas" w:hAnsi="Consolas" w:cs="Consolas" w:hint="eastAsia"/>
+          <w:color w:val="0070C0"/>
+          <w:sz w:val="20"/>
+          <w:szCs w:val="20"/>
+        </w:rPr>
+        <w:t>esult</w:t>
+      </w:r>
+      <w:r>
+        <w:rPr>
+          <w:rFonts w:ascii="Consolas" w:hAnsi="Consolas" w:cs="Consolas"/>
+          <w:color w:val="0070C0"/>
+          <w:sz w:val="20"/>
+          <w:szCs w:val="20"/>
+        </w:rPr>
+        <w:t xml:space="preserve">.Code;    </w:t>
+      </w:r>
+      <w:r>
+        <w:rPr>
+          <w:rFonts w:ascii="Consolas" w:hAnsi="Consolas" w:cs="Consolas" w:hint="eastAsia"/>
+          <w:color w:val="00B050"/>
+          <w:sz w:val="20"/>
+          <w:szCs w:val="20"/>
+        </w:rPr>
+        <w:t>//</w:t>
+      </w:r>
+      <w:r>
+        <w:rPr>
+          <w:rFonts w:ascii="Consolas" w:hAnsi="Consolas" w:cs="Consolas" w:hint="eastAsia"/>
+          <w:color w:val="00B050"/>
+          <w:sz w:val="20"/>
+          <w:szCs w:val="20"/>
+        </w:rPr>
+        <w:t>返回码，</w:t>
+      </w:r>
+      <w:r>
+        <w:rPr>
+          <w:rFonts w:ascii="Consolas" w:hAnsi="Consolas" w:cs="Consolas" w:hint="eastAsia"/>
+          <w:color w:val="00B050"/>
+          <w:sz w:val="20"/>
+          <w:szCs w:val="20"/>
+        </w:rPr>
+        <w:t>0</w:t>
+      </w:r>
+      <w:r>
+        <w:rPr>
+          <w:rFonts w:ascii="Consolas" w:hAnsi="Consolas" w:cs="Consolas" w:hint="eastAsia"/>
+          <w:color w:val="00B050"/>
+          <w:sz w:val="20"/>
+          <w:szCs w:val="20"/>
+        </w:rPr>
+        <w:t>代表成功，其他代表失败。</w:t>
+      </w:r>
+    </w:p>
+    <w:p>
+      <w:pPr>
+        <w:rPr>
+          <w:rFonts w:ascii="Consolas" w:hAnsi="Consolas" w:cs="Consolas"/>
+          <w:color w:val="00B050"/>
+          <w:sz w:val="20"/>
+          <w:szCs w:val="20"/>
+        </w:rPr>
+      </w:pPr>
+      <w:r>
+        <w:t xml:space="preserve">         </w:t>
+      </w:r>
+      <w:r>
+        <w:t xml:space="preserve"> </w:t>
+      </w:r>
+      <w:r>
+        <w:t xml:space="preserve"> </w:t>
+      </w:r>
+      <w:r>
+        <w:rPr>
+          <w:rFonts w:ascii="Consolas" w:hAnsi="Consolas" w:cs="Consolas"/>
+          <w:color w:val="0070C0"/>
+          <w:sz w:val="20"/>
+          <w:szCs w:val="20"/>
+        </w:rPr>
+        <w:t>IEnumerable&lt;</w:t>
+      </w:r>
+      <w:r>
+        <w:rPr>
+          <w:rFonts w:ascii="Consolas" w:hAnsi="Consolas" w:cs="Consolas"/>
+          <w:color w:val="0070C0"/>
+          <w:sz w:val="19"/>
+          <w:szCs w:val="19"/>
+        </w:rPr>
+        <w:t>AttachmentFileResult</w:t>
+      </w:r>
+      <w:r>
+        <w:rPr>
+          <w:rFonts w:ascii="Consolas" w:hAnsi="Consolas" w:cs="Consolas"/>
+          <w:color w:val="0070C0"/>
+          <w:sz w:val="20"/>
+          <w:szCs w:val="20"/>
+        </w:rPr>
+        <w:t>&gt; res = result.Result;</w:t>
+      </w:r>
+      <w:r>
+        <w:rPr>
+          <w:rFonts w:ascii="Consolas" w:hAnsi="Consolas" w:cs="Consolas"/>
+          <w:color w:val="0070C0"/>
+          <w:sz w:val="20"/>
+          <w:szCs w:val="20"/>
+        </w:rPr>
+        <w:t xml:space="preserve">  </w:t>
+      </w:r>
+      <w:r>
+        <w:rPr>
+          <w:rFonts w:ascii="Consolas" w:hAnsi="Consolas" w:cs="Consolas" w:hint="eastAsia"/>
+          <w:color w:val="00B050"/>
+          <w:sz w:val="20"/>
+          <w:szCs w:val="20"/>
+        </w:rPr>
+        <w:t>//</w:t>
+      </w:r>
+      <w:r>
+        <w:rPr>
+          <w:rFonts w:ascii="Consolas" w:hAnsi="Consolas" w:cs="Consolas" w:hint="eastAsia"/>
+          <w:color w:val="00B050"/>
+          <w:sz w:val="20"/>
+          <w:szCs w:val="20"/>
+        </w:rPr>
+        <w:t>返回的文件内容</w:t>
+      </w:r>
+      <w:r>
+        <w:rPr>
+          <w:rFonts w:ascii="Consolas" w:hAnsi="Consolas" w:cs="Consolas" w:hint="eastAsia"/>
+          <w:color w:val="00B050"/>
+          <w:sz w:val="20"/>
+          <w:szCs w:val="20"/>
+        </w:rPr>
+        <w:t>,</w:t>
+      </w:r>
+      <w:r>
+        <w:rPr>
+          <w:rFonts w:ascii="Consolas" w:hAnsi="Consolas" w:cs="Consolas" w:hint="eastAsia"/>
+          <w:color w:val="00B050"/>
+          <w:sz w:val="20"/>
+          <w:szCs w:val="20"/>
+        </w:rPr>
+        <w:t>因为上传的是单</w:t>
+      </w:r>
+      <w:r>
+        <w:rPr>
+          <w:rFonts w:ascii="Consolas" w:hAnsi="Consolas" w:cs="Consolas" w:hint="eastAsia"/>
+          <w:color w:val="00B050"/>
+          <w:sz w:val="20"/>
+          <w:szCs w:val="20"/>
+        </w:rPr>
+        <w:t>个</w:t>
+      </w:r>
+      <w:r>
+        <w:rPr>
+          <w:rFonts w:ascii="Consolas" w:hAnsi="Consolas" w:cs="Consolas" w:hint="eastAsia"/>
+          <w:color w:val="00B050"/>
+          <w:sz w:val="20"/>
+          <w:szCs w:val="20"/>
+        </w:rPr>
+        <w:t>附件</w:t>
+      </w:r>
+      <w:r>
+        <w:rPr>
+          <w:rFonts w:ascii="Consolas" w:hAnsi="Consolas" w:cs="Consolas" w:hint="eastAsia"/>
+          <w:color w:val="00B050"/>
+          <w:sz w:val="20"/>
+          <w:szCs w:val="20"/>
+        </w:rPr>
+        <w:t>，</w:t>
+      </w:r>
+      <w:r>
+        <w:rPr>
+          <w:rFonts w:ascii="Consolas" w:hAnsi="Consolas" w:cs="Consolas" w:hint="eastAsia"/>
+          <w:color w:val="00B050"/>
+          <w:sz w:val="20"/>
+          <w:szCs w:val="20"/>
+        </w:rPr>
+        <w:t>res</w:t>
+      </w:r>
+      <w:r>
+        <w:rPr>
+          <w:rFonts w:ascii="Consolas" w:hAnsi="Consolas" w:cs="Consolas" w:hint="eastAsia"/>
+          <w:color w:val="00B050"/>
+          <w:sz w:val="20"/>
+          <w:szCs w:val="20"/>
+        </w:rPr>
+        <w:t>列表的长度为</w:t>
+      </w:r>
+      <w:r>
+        <w:rPr>
+          <w:rFonts w:ascii="Consolas" w:hAnsi="Consolas" w:cs="Consolas" w:hint="eastAsia"/>
+          <w:color w:val="00B050"/>
+          <w:sz w:val="20"/>
+          <w:szCs w:val="20"/>
+        </w:rPr>
+        <w:t>1</w:t>
+      </w:r>
+      <w:r>
+        <w:rPr>
+          <w:rFonts w:ascii="Consolas" w:hAnsi="Consolas" w:cs="Consolas" w:hint="eastAsia"/>
+          <w:color w:val="00B050"/>
+          <w:sz w:val="20"/>
+          <w:szCs w:val="20"/>
+        </w:rPr>
+        <w:t>。</w:t>
+      </w:r>
+    </w:p>
+    <w:p>
+      <w:pPr>
+        <w:rPr>
+          <w:rFonts w:ascii="Consolas" w:hAnsi="Consolas" w:cs="Consolas"/>
+          <w:color w:val="00B050"/>
+          <w:sz w:val="20"/>
+          <w:szCs w:val="20"/>
+        </w:rPr>
+      </w:pPr>
+      <w:r>
+        <w:rPr>
+          <w:rFonts w:ascii="Consolas" w:hAnsi="Consolas" w:cs="Consolas"/>
+          <w:color w:val="00B050"/>
+          <w:sz w:val="20"/>
+          <w:szCs w:val="20"/>
+        </w:rPr>
+        <w:t xml:space="preserve">    </w:t>
+      </w:r>
+      <w:r>
+        <w:rPr>
+          <w:rFonts w:ascii="Consolas" w:hAnsi="Consolas" w:cs="Consolas" w:hint="eastAsia"/>
+          <w:color w:val="00B050"/>
+          <w:sz w:val="20"/>
+          <w:szCs w:val="20"/>
+        </w:rPr>
+        <w:t>//</w:t>
+      </w:r>
+      <w:r>
+        <w:rPr>
+          <w:rFonts w:ascii="Consolas" w:hAnsi="Consolas" w:cs="Consolas"/>
+          <w:color w:val="00B050"/>
+          <w:sz w:val="20"/>
+          <w:szCs w:val="20"/>
+        </w:rPr>
+        <w:t>res</w:t>
+      </w:r>
+      <w:r>
+        <w:rPr>
+          <w:rFonts w:ascii="Consolas" w:hAnsi="Consolas" w:cs="Consolas" w:hint="eastAsia"/>
+          <w:color w:val="00B050"/>
+          <w:sz w:val="20"/>
+          <w:szCs w:val="20"/>
+        </w:rPr>
+        <w:t>[</w:t>
+      </w:r>
+      <w:r>
+        <w:rPr>
+          <w:rFonts w:ascii="Consolas" w:hAnsi="Consolas" w:cs="Consolas"/>
+          <w:color w:val="00B050"/>
+          <w:sz w:val="20"/>
+          <w:szCs w:val="20"/>
+        </w:rPr>
+        <w:t>i</w:t>
+      </w:r>
+      <w:r>
+        <w:rPr>
+          <w:rFonts w:ascii="Consolas" w:hAnsi="Consolas" w:cs="Consolas" w:hint="eastAsia"/>
+          <w:color w:val="00B050"/>
+          <w:sz w:val="20"/>
+          <w:szCs w:val="20"/>
+        </w:rPr>
+        <w:t>]</w:t>
+      </w:r>
+      <w:r>
+        <w:rPr>
+          <w:rFonts w:ascii="Consolas" w:hAnsi="Consolas" w:cs="Consolas" w:hint="eastAsia"/>
+          <w:color w:val="00B050"/>
+          <w:sz w:val="20"/>
+          <w:szCs w:val="20"/>
+        </w:rPr>
+        <w:t>.</w:t>
+      </w:r>
+      <w:r>
+        <w:rPr>
+          <w:rFonts w:ascii="Consolas" w:hAnsi="Consolas" w:cs="Consolas"/>
+          <w:color w:val="00B050"/>
+          <w:sz w:val="20"/>
+          <w:szCs w:val="20"/>
+        </w:rPr>
+        <w:t>FileId:</w:t>
+      </w:r>
+      <w:r>
+        <w:rPr>
+          <w:rFonts w:ascii="Consolas" w:hAnsi="Consolas" w:cs="Consolas" w:hint="eastAsia"/>
+          <w:color w:val="00B050"/>
+          <w:sz w:val="20"/>
+          <w:szCs w:val="20"/>
+        </w:rPr>
+        <w:t>返回的文件</w:t>
+      </w:r>
+      <w:r>
+        <w:rPr>
+          <w:rFonts w:ascii="Consolas" w:hAnsi="Consolas" w:cs="Consolas" w:hint="eastAsia"/>
+          <w:color w:val="00B050"/>
+          <w:sz w:val="20"/>
+          <w:szCs w:val="20"/>
+        </w:rPr>
+        <w:t>id</w:t>
+      </w:r>
+      <w:r>
+        <w:rPr>
+          <w:rFonts w:ascii="Consolas" w:hAnsi="Consolas" w:cs="Consolas" w:hint="eastAsia"/>
+          <w:color w:val="00B050"/>
+          <w:sz w:val="20"/>
+          <w:szCs w:val="20"/>
+        </w:rPr>
+        <w:t>（以后获取文件的依据）。</w:t>
+      </w:r>
+    </w:p>
+    <w:p>
+      <w:pPr>
+        <w:rPr>
+          <w:rFonts w:ascii="Consolas" w:hAnsi="Consolas" w:cs="Consolas"/>
+          <w:color w:val="00B050"/>
+          <w:sz w:val="20"/>
+          <w:szCs w:val="20"/>
+        </w:rPr>
+      </w:pPr>
+      <w:r>
+        <w:rPr>
+          <w:rFonts w:ascii="Consolas" w:hAnsi="Consolas" w:cs="Consolas" w:hint="eastAsia"/>
+          <w:color w:val="00B050"/>
+          <w:sz w:val="20"/>
+          <w:szCs w:val="20"/>
+        </w:rPr>
+        <w:t xml:space="preserve">    //res[</w:t>
+      </w:r>
+      <w:r>
+        <w:rPr>
+          <w:rFonts w:ascii="Consolas" w:hAnsi="Consolas" w:cs="Consolas"/>
+          <w:color w:val="00B050"/>
+          <w:sz w:val="20"/>
+          <w:szCs w:val="20"/>
+        </w:rPr>
+        <w:t>i</w:t>
+      </w:r>
+      <w:r>
+        <w:rPr>
+          <w:rFonts w:ascii="Consolas" w:hAnsi="Consolas" w:cs="Consolas" w:hint="eastAsia"/>
+          <w:color w:val="00B050"/>
+          <w:sz w:val="20"/>
+          <w:szCs w:val="20"/>
+        </w:rPr>
+        <w:t>]</w:t>
+      </w:r>
+      <w:r>
+        <w:rPr>
+          <w:rFonts w:ascii="Consolas" w:hAnsi="Consolas" w:cs="Consolas" w:hint="eastAsia"/>
+          <w:color w:val="00B050"/>
+          <w:sz w:val="20"/>
+          <w:szCs w:val="20"/>
+        </w:rPr>
+        <w:t>.</w:t>
+      </w:r>
+      <w:r>
+        <w:rPr>
+          <w:rFonts w:ascii="Consolas" w:hAnsi="Consolas" w:cs="Consolas"/>
+          <w:color w:val="00B050"/>
+          <w:sz w:val="20"/>
+          <w:szCs w:val="20"/>
+        </w:rPr>
+        <w:t>FileName:</w:t>
+      </w:r>
+      <w:r>
+        <w:rPr>
+          <w:rFonts w:ascii="Consolas" w:hAnsi="Consolas" w:cs="Consolas" w:hint="eastAsia"/>
+          <w:color w:val="00B050"/>
+          <w:sz w:val="20"/>
+          <w:szCs w:val="20"/>
+        </w:rPr>
+        <w:t>返回的文件名。</w:t>
+      </w:r>
+    </w:p>
+    <w:p>
+      <w:pPr>
+        <w:rPr>
+          <w:rFonts w:ascii="Consolas" w:hAnsi="Consolas" w:cs="Consolas"/>
+          <w:color w:val="00B050"/>
+          <w:sz w:val="20"/>
+          <w:szCs w:val="20"/>
+        </w:rPr>
+      </w:pPr>
+      <w:r>
+        <w:rPr>
+          <w:rFonts w:ascii="Consolas" w:hAnsi="Consolas" w:cs="Consolas" w:hint="eastAsia"/>
+          <w:color w:val="00B050"/>
+          <w:sz w:val="20"/>
+          <w:szCs w:val="20"/>
+        </w:rPr>
+        <w:t xml:space="preserve">    //res[</w:t>
+      </w:r>
+      <w:r>
+        <w:rPr>
+          <w:rFonts w:ascii="Consolas" w:hAnsi="Consolas" w:cs="Consolas"/>
+          <w:color w:val="00B050"/>
+          <w:sz w:val="20"/>
+          <w:szCs w:val="20"/>
+        </w:rPr>
+        <w:t>i</w:t>
+      </w:r>
+      <w:r>
+        <w:rPr>
+          <w:rFonts w:ascii="Consolas" w:hAnsi="Consolas" w:cs="Consolas" w:hint="eastAsia"/>
+          <w:color w:val="00B050"/>
+          <w:sz w:val="20"/>
+          <w:szCs w:val="20"/>
+        </w:rPr>
+        <w:t>]</w:t>
+      </w:r>
+      <w:r>
+        <w:rPr>
+          <w:rFonts w:ascii="Consolas" w:hAnsi="Consolas" w:cs="Consolas" w:hint="eastAsia"/>
+          <w:color w:val="00B050"/>
+          <w:sz w:val="20"/>
+          <w:szCs w:val="20"/>
+        </w:rPr>
+        <w:t>.</w:t>
+      </w:r>
+      <w:r>
+        <w:rPr>
+          <w:rFonts w:ascii="Consolas" w:hAnsi="Consolas" w:cs="Consolas"/>
+          <w:color w:val="00B050"/>
+          <w:sz w:val="20"/>
+          <w:szCs w:val="20"/>
+        </w:rPr>
+        <w:t>FileSize:</w:t>
+      </w:r>
+      <w:r>
+        <w:rPr>
+          <w:rFonts w:ascii="Consolas" w:hAnsi="Consolas" w:cs="Consolas" w:hint="eastAsia"/>
+          <w:color w:val="00B050"/>
+          <w:sz w:val="20"/>
+          <w:szCs w:val="20"/>
+        </w:rPr>
+        <w:t>返回文件的大小，字节。</w:t>
+      </w:r>
+    </w:p>
+    <w:p>
+      <w:pPr>
+        <w:pStyle w:val="Heading3"/>
+        <w:rPr>
+          <w:color w:val="auto"/>
+        </w:rPr>
+      </w:pPr>
+      <w:r>
+        <w:rPr>
+          <w:color w:val="auto"/>
+        </w:rPr>
+        <w:t>4.3.2</w:t>
+      </w:r>
+      <w:r>
+        <w:rPr>
+          <w:color w:val="auto"/>
+        </w:rPr>
+        <w:t xml:space="preserve"> </w:t>
+      </w:r>
+      <w:r>
+        <w:rPr>
+          <w:rFonts w:hint="eastAsia"/>
+          <w:color w:val="auto"/>
+        </w:rPr>
+        <w:t>上传附件的其他重载方法</w:t>
+      </w:r>
+    </w:p>
+    <w:p>
+      <w:pPr>
+        <w:rPr>
+          <w:rFonts w:ascii="Consolas" w:hAnsi="Consolas" w:cs="Consolas"/>
+          <w:color w:val="000000"/>
+          <w:sz w:val="19"/>
+          <w:szCs w:val="19"/>
+        </w:rPr>
+      </w:pPr>
+      <w:r>
+        <w:rPr>
+          <w:rFonts w:ascii="Consolas" w:hAnsi="Consolas" w:cs="Consolas"/>
+          <w:color w:val="00B050"/>
+          <w:sz w:val="19"/>
+          <w:szCs w:val="19"/>
+        </w:rPr>
+        <w:t xml:space="preserve">  </w:t>
+      </w:r>
+      <w:r>
+        <w:rPr>
+          <w:rFonts w:ascii="Consolas" w:hAnsi="Consolas" w:cs="Consolas"/>
+          <w:color w:val="00B050"/>
+          <w:sz w:val="19"/>
+          <w:szCs w:val="19"/>
+        </w:rPr>
+        <w:t>UserData</w:t>
+      </w:r>
+      <w:r>
+        <w:rPr>
+          <w:rFonts w:ascii="Consolas" w:hAnsi="Consolas" w:cs="Consolas" w:hint="eastAsia"/>
+          <w:color w:val="000000"/>
+          <w:sz w:val="19"/>
+          <w:szCs w:val="19"/>
+        </w:rPr>
+        <w:t>：用户信息，设置文件权限必传该选项。</w:t>
+      </w:r>
+    </w:p>
+    <w:p>
+      <w:pPr>
+        <w:rPr>
+          <w:rFonts w:ascii="Consolas" w:hAnsi="Consolas" w:cs="Consolas"/>
+          <w:color w:val="000000"/>
+          <w:sz w:val="19"/>
+          <w:szCs w:val="19"/>
+        </w:rPr>
+      </w:pPr>
+      <w:r>
+        <w:rPr>
+          <w:rFonts w:ascii="Consolas" w:hAnsi="Consolas" w:cs="Consolas" w:hint="eastAsia"/>
+          <w:color w:val="000000"/>
+          <w:sz w:val="19"/>
+          <w:szCs w:val="19"/>
+        </w:rPr>
+        <w:t xml:space="preserve">       </w:t>
+      </w:r>
+      <w:r>
+        <w:rPr>
+          <w:rFonts w:ascii="Consolas" w:hAnsi="Consolas" w:cs="Consolas"/>
+          <w:color w:val="00B050"/>
+          <w:sz w:val="19"/>
+          <w:szCs w:val="19"/>
+        </w:rPr>
+        <w:t>UserData</w:t>
+      </w:r>
+      <w:r>
+        <w:rPr>
+          <w:rFonts w:ascii="Consolas" w:hAnsi="Consolas" w:cs="Consolas" w:hint="eastAsia"/>
+          <w:color w:val="00B050"/>
+          <w:sz w:val="19"/>
+          <w:szCs w:val="19"/>
+        </w:rPr>
+        <w:t>.</w:t>
+      </w:r>
+      <w:r>
+        <w:rPr>
+          <w:rFonts w:ascii="Consolas" w:hAnsi="Consolas" w:cs="Consolas"/>
+          <w:color w:val="00B050"/>
+          <w:sz w:val="19"/>
+          <w:szCs w:val="19"/>
+        </w:rPr>
+        <w:t>UserName</w:t>
+      </w:r>
+      <w:r>
+        <w:rPr>
+          <w:rFonts w:ascii="Consolas" w:hAnsi="Consolas" w:cs="Consolas" w:hint="eastAsia"/>
+          <w:color w:val="000000"/>
+          <w:sz w:val="19"/>
+          <w:szCs w:val="19"/>
+        </w:rPr>
+        <w:t>：用户名称，文件的上传者，文件的拥有者。</w:t>
+      </w:r>
+    </w:p>
+    <w:p>
+      <w:pPr>
+        <w:rPr>
+          <w:rFonts w:ascii="Consolas" w:hAnsi="Consolas" w:cs="Consolas"/>
+          <w:color w:val="000000"/>
+          <w:sz w:val="19"/>
+          <w:szCs w:val="19"/>
+        </w:rPr>
+      </w:pPr>
+      <w:r>
+        <w:rPr>
+          <w:rFonts w:ascii="Consolas" w:hAnsi="Consolas" w:cs="Consolas" w:hint="eastAsia"/>
+          <w:color w:val="000000"/>
+          <w:sz w:val="19"/>
+          <w:szCs w:val="19"/>
+        </w:rPr>
+        <w:t xml:space="preserve">       </w:t>
+      </w:r>
+      <w:r>
+        <w:rPr>
+          <w:rFonts w:ascii="Consolas" w:hAnsi="Consolas" w:cs="Consolas"/>
+          <w:color w:val="00B050"/>
+          <w:sz w:val="19"/>
+          <w:szCs w:val="19"/>
+        </w:rPr>
+        <w:t>UserData.UserAgent</w:t>
+      </w:r>
+      <w:r>
+        <w:rPr>
+          <w:rFonts w:ascii="Consolas" w:hAnsi="Consolas" w:cs="Consolas" w:hint="eastAsia"/>
+          <w:color w:val="000000"/>
+          <w:sz w:val="19"/>
+          <w:szCs w:val="19"/>
+        </w:rPr>
+        <w:t>：用户浏览器信息，</w:t>
+      </w:r>
+      <w:r>
+        <w:rPr>
+          <w:rFonts w:ascii="Consolas" w:hAnsi="Consolas" w:cs="Consolas"/>
+          <w:color w:val="000000"/>
+          <w:sz w:val="19"/>
+          <w:szCs w:val="19"/>
+        </w:rPr>
+        <w:t>Request.UserAgent</w:t>
+      </w:r>
+      <w:r>
+        <w:rPr>
+          <w:rFonts w:ascii="Consolas" w:hAnsi="Consolas" w:cs="Consolas" w:hint="eastAsia"/>
+          <w:color w:val="000000"/>
+          <w:sz w:val="19"/>
+          <w:szCs w:val="19"/>
+        </w:rPr>
+        <w:t>。</w:t>
+      </w:r>
+    </w:p>
+    <w:p>
+      <w:pPr>
+        <w:rPr>
+          <w:rFonts w:ascii="Consolas" w:hAnsi="Consolas" w:cs="Consolas"/>
+          <w:color w:val="0070C0"/>
+          <w:sz w:val="20"/>
+          <w:szCs w:val="20"/>
+        </w:rPr>
+      </w:pPr>
+      <w:r>
+        <w:rPr>
+          <w:rFonts w:ascii="Consolas" w:hAnsi="Consolas" w:cs="Consolas" w:hint="eastAsia"/>
+          <w:color w:val="000000"/>
+          <w:sz w:val="19"/>
+          <w:szCs w:val="19"/>
+        </w:rPr>
+        <w:t xml:space="preserve">       </w:t>
+      </w:r>
+      <w:r>
+        <w:rPr>
+          <w:rFonts w:ascii="Consolas" w:hAnsi="Consolas" w:cs="Consolas"/>
+          <w:color w:val="00B050"/>
+          <w:sz w:val="19"/>
+          <w:szCs w:val="19"/>
+        </w:rPr>
+        <w:t>UserData.UserIp</w:t>
+      </w:r>
+      <w:r>
+        <w:rPr>
+          <w:rFonts w:ascii="Consolas" w:hAnsi="Consolas" w:cs="Consolas" w:hint="eastAsia"/>
+          <w:color w:val="000000"/>
+          <w:sz w:val="19"/>
+          <w:szCs w:val="19"/>
+        </w:rPr>
+        <w:t>：用户</w:t>
+      </w:r>
+      <w:r>
+        <w:rPr>
+          <w:rFonts w:ascii="Consolas" w:hAnsi="Consolas" w:cs="Consolas" w:hint="eastAsia"/>
+          <w:color w:val="000000"/>
+          <w:sz w:val="19"/>
+          <w:szCs w:val="19"/>
+        </w:rPr>
+        <w:t>ip</w:t>
+      </w:r>
+      <w:r>
+        <w:rPr>
+          <w:rFonts w:ascii="Consolas" w:hAnsi="Consolas" w:cs="Consolas" w:hint="eastAsia"/>
+          <w:color w:val="000000"/>
+          <w:sz w:val="19"/>
+          <w:szCs w:val="19"/>
+        </w:rPr>
+        <w:t>信息，</w:t>
+      </w:r>
+      <w:r>
+        <w:rPr>
+          <w:rFonts w:ascii="Consolas" w:hAnsi="Consolas" w:cs="Consolas"/>
+          <w:color w:val="000000"/>
+          <w:sz w:val="19"/>
+          <w:szCs w:val="19"/>
+        </w:rPr>
+        <w:t>Request.UserHostAddress</w:t>
+      </w:r>
+      <w:r>
+        <w:rPr>
+          <w:rFonts w:ascii="Consolas" w:hAnsi="Consolas" w:cs="Consolas" w:hint="eastAsia"/>
+          <w:color w:val="000000"/>
+          <w:sz w:val="19"/>
+          <w:szCs w:val="19"/>
+        </w:rPr>
+        <w:t>。</w:t>
+      </w:r>
+    </w:p>
+    <w:p>
+      <w:pPr>
+        <w:rPr>
+          <w:rFonts w:ascii="Consolas" w:hAnsi="Consolas" w:cs="Consolas"/>
+          <w:color w:val="000000"/>
+          <w:sz w:val="19"/>
+          <w:szCs w:val="19"/>
+        </w:rPr>
+      </w:pPr>
+      <w:r>
+        <w:t xml:space="preserve">    </w:t>
+      </w:r>
+      <w:r>
+        <w:rPr>
+          <w:color w:val="00B050"/>
+        </w:rPr>
+        <w:t xml:space="preserve"> </w:t>
+      </w:r>
+      <w:r>
+        <w:rPr>
+          <w:rFonts w:ascii="Consolas" w:hAnsi="Consolas" w:cs="Consolas"/>
+          <w:color w:val="00B050"/>
+          <w:sz w:val="19"/>
+          <w:szCs w:val="19"/>
+        </w:rPr>
+        <w:t>UserAccess</w:t>
+      </w:r>
+      <w:r>
+        <w:rPr>
+          <w:rFonts w:ascii="Consolas" w:hAnsi="Consolas" w:cs="Consolas" w:hint="eastAsia"/>
+          <w:color w:val="000000"/>
+          <w:sz w:val="19"/>
+          <w:szCs w:val="19"/>
+        </w:rPr>
+        <w:t>：文件的访问权限信息，设置权限的前提是设置了</w:t>
+      </w:r>
+      <w:r>
+        <w:rPr>
+          <w:rFonts w:ascii="Consolas" w:hAnsi="Consolas" w:cs="Consolas" w:hint="eastAsia"/>
+          <w:color w:val="000000"/>
+          <w:sz w:val="19"/>
+          <w:szCs w:val="19"/>
+        </w:rPr>
+        <w:t xml:space="preserve"> UserData</w:t>
+      </w:r>
+      <w:r>
+        <w:rPr>
+          <w:rFonts w:ascii="Consolas" w:hAnsi="Consolas" w:cs="Consolas"/>
+          <w:color w:val="000000"/>
+          <w:sz w:val="19"/>
+          <w:szCs w:val="19"/>
+        </w:rPr>
+        <w:t xml:space="preserve"> </w:t>
+      </w:r>
+      <w:r>
+        <w:rPr>
+          <w:rFonts w:ascii="Consolas" w:hAnsi="Consolas" w:cs="Consolas" w:hint="eastAsia"/>
+          <w:color w:val="000000"/>
+          <w:sz w:val="19"/>
+          <w:szCs w:val="19"/>
+        </w:rPr>
+        <w:t>信息。</w:t>
+      </w:r>
+    </w:p>
+    <w:p>
+      <w:pPr>
+        <w:rPr>
+          <w:rFonts w:ascii="Consolas" w:hAnsi="Consolas" w:cs="Consolas"/>
+          <w:color w:val="000000"/>
+          <w:sz w:val="19"/>
+          <w:szCs w:val="19"/>
+        </w:rPr>
+      </w:pPr>
+      <w:r>
+        <w:rPr>
+          <w:rFonts w:ascii="Consolas" w:hAnsi="Consolas" w:cs="Consolas" w:hint="eastAsia"/>
+          <w:color w:val="000000"/>
+          <w:sz w:val="19"/>
+          <w:szCs w:val="19"/>
+        </w:rPr>
+        <w:t xml:space="preserve">       </w:t>
+      </w:r>
+      <w:r>
+        <w:rPr>
+          <w:rFonts w:ascii="Consolas" w:hAnsi="Consolas" w:cs="Consolas"/>
+          <w:color w:val="00B050"/>
+          <w:sz w:val="19"/>
+          <w:szCs w:val="19"/>
+        </w:rPr>
+        <w:t>UserAccess</w:t>
+      </w:r>
+      <w:r>
+        <w:rPr>
+          <w:rFonts w:ascii="Consolas" w:hAnsi="Consolas" w:cs="Consolas" w:hint="eastAsia"/>
+          <w:color w:val="00B050"/>
+          <w:sz w:val="19"/>
+          <w:szCs w:val="19"/>
+        </w:rPr>
+        <w:t>.</w:t>
+      </w:r>
+      <w:r>
+        <w:rPr>
+          <w:rFonts w:ascii="Consolas" w:hAnsi="Consolas" w:cs="Consolas"/>
+          <w:color w:val="00B050"/>
+          <w:sz w:val="19"/>
+          <w:szCs w:val="19"/>
+        </w:rPr>
+        <w:t>Company</w:t>
+      </w:r>
+      <w:r>
+        <w:rPr>
+          <w:rFonts w:ascii="Consolas" w:hAnsi="Consolas" w:cs="Consolas" w:hint="eastAsia"/>
+          <w:color w:val="000000"/>
+          <w:sz w:val="19"/>
+          <w:szCs w:val="19"/>
+        </w:rPr>
+        <w:t>：文件的可访问公司代码（</w:t>
+      </w:r>
+      <w:r>
+        <w:rPr>
+          <w:rFonts w:ascii="Consolas" w:hAnsi="Consolas" w:cs="Consolas" w:hint="eastAsia"/>
+          <w:color w:val="000000"/>
+          <w:sz w:val="19"/>
+          <w:szCs w:val="19"/>
+        </w:rPr>
+        <w:t>companyCode</w:t>
+      </w:r>
+      <w:r>
+        <w:rPr>
+          <w:rFonts w:ascii="Consolas" w:hAnsi="Consolas" w:cs="Consolas" w:hint="eastAsia"/>
+          <w:color w:val="000000"/>
+          <w:sz w:val="19"/>
+          <w:szCs w:val="19"/>
+        </w:rPr>
+        <w:t>）。</w:t>
+      </w:r>
+    </w:p>
+    <w:p>
+      <w:pPr>
+        <w:rPr>
+          <w:rFonts w:ascii="Consolas" w:hAnsi="Consolas" w:cs="Consolas"/>
+          <w:color w:val="000000"/>
+          <w:sz w:val="19"/>
+          <w:szCs w:val="19"/>
+        </w:rPr>
+      </w:pPr>
+      <w:r>
+        <w:rPr>
+          <w:rFonts w:ascii="Consolas" w:hAnsi="Consolas" w:cs="Consolas" w:hint="eastAsia"/>
+          <w:color w:val="000000"/>
+          <w:sz w:val="19"/>
+          <w:szCs w:val="19"/>
+        </w:rPr>
+        <w:t xml:space="preserve">       </w:t>
+      </w:r>
+      <w:r>
+        <w:rPr>
+          <w:rFonts w:ascii="Consolas" w:hAnsi="Consolas" w:cs="Consolas"/>
+          <w:color w:val="00B050"/>
+          <w:sz w:val="19"/>
+          <w:szCs w:val="19"/>
+        </w:rPr>
+        <w:t>UserAccess</w:t>
+      </w:r>
+      <w:r>
+        <w:rPr>
+          <w:rFonts w:ascii="Consolas" w:hAnsi="Consolas" w:cs="Consolas" w:hint="eastAsia"/>
+          <w:color w:val="00B050"/>
+          <w:sz w:val="19"/>
+          <w:szCs w:val="19"/>
+        </w:rPr>
+        <w:t>.</w:t>
+      </w:r>
+      <w:r>
+        <w:rPr>
+          <w:rFonts w:ascii="Consolas" w:hAnsi="Consolas" w:cs="Consolas"/>
+          <w:color w:val="00B050"/>
+          <w:sz w:val="19"/>
+          <w:szCs w:val="19"/>
+        </w:rPr>
+        <w:t>DepartmentCodes</w:t>
+      </w:r>
+      <w:r>
+        <w:rPr>
+          <w:rFonts w:ascii="Consolas" w:hAnsi="Consolas" w:cs="Consolas" w:hint="eastAsia"/>
+          <w:color w:val="000000"/>
+          <w:sz w:val="19"/>
+          <w:szCs w:val="19"/>
+        </w:rPr>
+        <w:t>：文件的可访问部门代码列表。</w:t>
+      </w:r>
+    </w:p>
+    <w:p>
+      <w:pPr>
+        <w:rPr>
+          <w:rFonts w:ascii="Consolas" w:hAnsi="Consolas" w:cs="Consolas"/>
+          <w:color w:val="000000"/>
+          <w:sz w:val="19"/>
+          <w:szCs w:val="19"/>
+        </w:rPr>
+      </w:pPr>
+      <w:r>
+        <w:rPr>
+          <w:rFonts w:ascii="Consolas" w:hAnsi="Consolas" w:cs="Consolas"/>
+          <w:color w:val="000000"/>
+          <w:sz w:val="19"/>
+          <w:szCs w:val="19"/>
+        </w:rPr>
+        <w:t xml:space="preserve">       </w:t>
+      </w:r>
+      <w:r>
+        <w:rPr>
+          <w:rFonts w:ascii="Consolas" w:hAnsi="Consolas" w:cs="Consolas"/>
+          <w:color w:val="00B050"/>
+          <w:sz w:val="19"/>
+          <w:szCs w:val="19"/>
+        </w:rPr>
+        <w:t>UserAccess.AccessUsers</w:t>
+      </w:r>
+      <w:r>
+        <w:rPr>
+          <w:rFonts w:ascii="Consolas" w:hAnsi="Consolas" w:cs="Consolas" w:hint="eastAsia"/>
+          <w:color w:val="000000"/>
+          <w:sz w:val="19"/>
+          <w:szCs w:val="19"/>
+        </w:rPr>
+        <w:t>：文件的可访问用户列表（用户名）。</w:t>
+      </w:r>
+    </w:p>
+    <w:p>
+      <w:pPr>
+        <w:pStyle w:val="Heading3"/>
+        <w:rPr>
+          <w:color w:val="auto"/>
+        </w:rPr>
+      </w:pPr>
+      <w:r>
+        <w:rPr>
+          <w:color w:val="auto"/>
+        </w:rPr>
+        <w:lastRenderedPageBreak/>
+        <w:t>4.3.3</w:t>
+      </w:r>
+      <w:r>
+        <w:rPr>
+          <w:color w:val="auto"/>
+        </w:rPr>
+        <w:t xml:space="preserve"> </w:t>
+      </w:r>
+      <w:r>
+        <w:rPr>
+          <w:rFonts w:hint="eastAsia"/>
+          <w:color w:val="auto"/>
+        </w:rPr>
+        <w:t>下载附件</w:t>
+      </w:r>
+    </w:p>
+    <w:p>
+      <w:pPr>
+        <w:rPr>
+          <w:rFonts w:ascii="Consolas" w:hAnsi="Consolas" w:cs="Consolas"/>
+          <w:color w:val="0070C0"/>
+          <w:sz w:val="20"/>
+          <w:szCs w:val="20"/>
+        </w:rPr>
+      </w:pPr>
+      <w:r>
+        <w:t xml:space="preserve">        </w:t>
+      </w:r>
+      <w:r>
+        <w:rPr>
+          <w:rFonts w:ascii="Consolas" w:hAnsi="Consolas" w:cs="Consolas"/>
+          <w:color w:val="0070C0"/>
+          <w:sz w:val="20"/>
+          <w:szCs w:val="20"/>
+        </w:rPr>
+        <w:t>DownloadFileItem file = fileClient.DownloadFile(id);</w:t>
+      </w:r>
+      <w:r>
+        <w:rPr>
+          <w:rFonts w:ascii="Consolas" w:hAnsi="Consolas" w:cs="Consolas"/>
+          <w:color w:val="0070C0"/>
+          <w:sz w:val="20"/>
+          <w:szCs w:val="20"/>
+        </w:rPr>
+        <w:t xml:space="preserve">  </w:t>
+      </w:r>
+      <w:r>
+        <w:rPr>
+          <w:rFonts w:ascii="Consolas" w:hAnsi="Consolas" w:cs="Consolas" w:hint="eastAsia"/>
+          <w:color w:val="00B050"/>
+          <w:sz w:val="20"/>
+          <w:szCs w:val="20"/>
+        </w:rPr>
+        <w:t>//</w:t>
+      </w:r>
+      <w:r>
+        <w:rPr>
+          <w:rFonts w:ascii="Consolas" w:hAnsi="Consolas" w:cs="Consolas" w:hint="eastAsia"/>
+          <w:color w:val="00B050"/>
+          <w:sz w:val="20"/>
+          <w:szCs w:val="20"/>
+        </w:rPr>
+        <w:t>附件</w:t>
+      </w:r>
+      <w:r>
+        <w:rPr>
+          <w:rFonts w:ascii="Consolas" w:hAnsi="Consolas" w:cs="Consolas" w:hint="eastAsia"/>
+          <w:color w:val="00B050"/>
+          <w:sz w:val="20"/>
+          <w:szCs w:val="20"/>
+        </w:rPr>
+        <w:t>id</w:t>
+      </w:r>
+    </w:p>
+    <w:p>
+      <w:pPr>
+        <w:rPr>
+          <w:rFonts w:ascii="Consolas" w:hAnsi="Consolas" w:cs="Consolas"/>
+          <w:color w:val="00B050"/>
+          <w:sz w:val="20"/>
+          <w:szCs w:val="20"/>
+        </w:rPr>
+      </w:pPr>
+      <w:r>
+        <w:rPr>
+          <w:rFonts w:ascii="Consolas" w:hAnsi="Consolas" w:cs="Consolas"/>
+          <w:color w:val="00B050"/>
+          <w:sz w:val="20"/>
+          <w:szCs w:val="20"/>
+        </w:rPr>
+        <w:t xml:space="preserve">    </w:t>
+      </w:r>
+      <w:r>
+        <w:rPr>
+          <w:rFonts w:ascii="Consolas" w:hAnsi="Consolas" w:cs="Consolas" w:hint="eastAsia"/>
+          <w:color w:val="00B050"/>
+          <w:sz w:val="20"/>
+          <w:szCs w:val="20"/>
+        </w:rPr>
+        <w:t>//</w:t>
+      </w:r>
+      <w:r>
+        <w:rPr>
+          <w:rFonts w:ascii="Consolas" w:hAnsi="Consolas" w:cs="Consolas"/>
+          <w:color w:val="00B050"/>
+          <w:sz w:val="20"/>
+          <w:szCs w:val="20"/>
+        </w:rPr>
+        <w:t xml:space="preserve"> </w:t>
+      </w:r>
+      <w:r>
+        <w:rPr>
+          <w:rFonts w:ascii="Consolas" w:hAnsi="Consolas" w:cs="Consolas" w:hint="eastAsia"/>
+          <w:color w:val="00B050"/>
+          <w:sz w:val="20"/>
+          <w:szCs w:val="20"/>
+        </w:rPr>
+        <w:t>file</w:t>
+      </w:r>
+      <w:r>
+        <w:rPr>
+          <w:rFonts w:ascii="Consolas" w:hAnsi="Consolas" w:cs="Consolas"/>
+          <w:color w:val="00B050"/>
+          <w:sz w:val="20"/>
+          <w:szCs w:val="20"/>
+        </w:rPr>
+        <w:t>.FileName:</w:t>
+      </w:r>
+      <w:r>
+        <w:rPr>
+          <w:rFonts w:ascii="Consolas" w:hAnsi="Consolas" w:cs="Consolas" w:hint="eastAsia"/>
+          <w:color w:val="00B050"/>
+          <w:sz w:val="20"/>
+          <w:szCs w:val="20"/>
+        </w:rPr>
+        <w:t>文件名。</w:t>
+      </w:r>
+    </w:p>
+    <w:p>
+      <w:pPr>
+        <w:rPr>
+          <w:rFonts w:ascii="Consolas" w:hAnsi="Consolas" w:cs="Consolas"/>
+          <w:color w:val="00B050"/>
+          <w:sz w:val="20"/>
+          <w:szCs w:val="20"/>
+        </w:rPr>
+      </w:pPr>
+      <w:r>
+        <w:rPr>
+          <w:rFonts w:ascii="Consolas" w:hAnsi="Consolas" w:cs="Consolas" w:hint="eastAsia"/>
+          <w:color w:val="00B050"/>
+          <w:sz w:val="20"/>
+          <w:szCs w:val="20"/>
+        </w:rPr>
+        <w:t xml:space="preserve">    // </w:t>
+      </w:r>
+      <w:r>
+        <w:rPr>
+          <w:rFonts w:ascii="Consolas" w:hAnsi="Consolas" w:cs="Consolas" w:hint="eastAsia"/>
+          <w:color w:val="00B050"/>
+          <w:sz w:val="20"/>
+          <w:szCs w:val="20"/>
+        </w:rPr>
+        <w:t>file</w:t>
+      </w:r>
+      <w:r>
+        <w:rPr>
+          <w:rFonts w:ascii="Consolas" w:hAnsi="Consolas" w:cs="Consolas"/>
+          <w:color w:val="00B050"/>
+          <w:sz w:val="20"/>
+          <w:szCs w:val="20"/>
+        </w:rPr>
+        <w:t>.ContentType:</w:t>
+      </w:r>
+      <w:r>
+        <w:rPr>
+          <w:rFonts w:ascii="Consolas" w:hAnsi="Consolas" w:cs="Consolas" w:hint="eastAsia"/>
+          <w:color w:val="00B050"/>
+          <w:sz w:val="20"/>
+          <w:szCs w:val="20"/>
+        </w:rPr>
+        <w:t>文件的</w:t>
+      </w:r>
+      <w:r>
+        <w:rPr>
+          <w:rFonts w:ascii="Consolas" w:hAnsi="Consolas" w:cs="Consolas" w:hint="eastAsia"/>
+          <w:color w:val="00B050"/>
+          <w:sz w:val="20"/>
+          <w:szCs w:val="20"/>
+        </w:rPr>
+        <w:t>contentType</w:t>
+      </w:r>
+      <w:r>
+        <w:rPr>
+          <w:rFonts w:ascii="Consolas" w:hAnsi="Consolas" w:cs="Consolas" w:hint="eastAsia"/>
+          <w:color w:val="00B050"/>
+          <w:sz w:val="20"/>
+          <w:szCs w:val="20"/>
+        </w:rPr>
+        <w:t>。</w:t>
+      </w:r>
+    </w:p>
+    <w:p>
+      <w:pPr>
+        <w:rPr>
+          <w:rFonts w:ascii="Consolas" w:hAnsi="Consolas" w:cs="Consolas"/>
+          <w:color w:val="00B050"/>
+          <w:sz w:val="20"/>
+          <w:szCs w:val="20"/>
+        </w:rPr>
+      </w:pPr>
+      <w:r>
+        <w:rPr>
+          <w:b/>
+          <w:color w:val="00B050"/>
+        </w:rPr>
+        <w:t xml:space="preserve">        </w:t>
+      </w:r>
+      <w:r>
+        <w:rPr>
+          <w:rFonts w:ascii="Consolas" w:hAnsi="Consolas" w:cs="Consolas"/>
+          <w:color w:val="00B050"/>
+          <w:sz w:val="20"/>
+          <w:szCs w:val="20"/>
+        </w:rPr>
+        <w:t xml:space="preserve">// </w:t>
+      </w:r>
+      <w:r>
+        <w:rPr>
+          <w:rFonts w:ascii="Consolas" w:hAnsi="Consolas" w:cs="Consolas" w:hint="eastAsia"/>
+          <w:color w:val="00B050"/>
+          <w:sz w:val="20"/>
+          <w:szCs w:val="20"/>
+        </w:rPr>
+        <w:t>file</w:t>
+      </w:r>
+      <w:r>
+        <w:rPr>
+          <w:rFonts w:ascii="Consolas" w:hAnsi="Consolas" w:cs="Consolas"/>
+          <w:color w:val="00B050"/>
+          <w:sz w:val="20"/>
+          <w:szCs w:val="20"/>
+        </w:rPr>
+        <w:t>.ContentLength:</w:t>
+      </w:r>
+      <w:r>
+        <w:rPr>
+          <w:rFonts w:ascii="Consolas" w:hAnsi="Consolas" w:cs="Consolas" w:hint="eastAsia"/>
+          <w:color w:val="00B050"/>
+          <w:sz w:val="20"/>
+          <w:szCs w:val="20"/>
+        </w:rPr>
+        <w:t>文件的</w:t>
+      </w:r>
+      <w:r>
+        <w:rPr>
+          <w:rFonts w:ascii="Consolas" w:hAnsi="Consolas" w:cs="Consolas" w:hint="eastAsia"/>
+          <w:color w:val="00B050"/>
+          <w:sz w:val="20"/>
+          <w:szCs w:val="20"/>
+        </w:rPr>
+        <w:t>content</w:t>
+      </w:r>
+      <w:r>
+        <w:rPr>
+          <w:rFonts w:ascii="Consolas" w:hAnsi="Consolas" w:cs="Consolas"/>
+          <w:color w:val="00B050"/>
+          <w:sz w:val="20"/>
+          <w:szCs w:val="20"/>
+        </w:rPr>
+        <w:t>Length</w:t>
+      </w:r>
+      <w:r>
+        <w:rPr>
+          <w:rFonts w:ascii="Consolas" w:hAnsi="Consolas" w:cs="Consolas" w:hint="eastAsia"/>
+          <w:color w:val="00B050"/>
+          <w:sz w:val="20"/>
+          <w:szCs w:val="20"/>
+        </w:rPr>
+        <w:t>。</w:t>
+      </w:r>
+    </w:p>
+    <w:p>
+      <w:pPr>
+        <w:rPr>
+          <w:b/>
+          <w:color w:val="00B050"/>
+        </w:rPr>
+      </w:pPr>
+      <w:r>
+        <w:rPr>
+          <w:rFonts w:ascii="Consolas" w:hAnsi="Consolas" w:cs="Consolas" w:hint="eastAsia"/>
+          <w:color w:val="00B050"/>
+          <w:sz w:val="20"/>
+          <w:szCs w:val="20"/>
+        </w:rPr>
+        <w:t xml:space="preserve">   </w:t>
+      </w:r>
+      <w:r>
+        <w:rPr>
+          <w:rFonts w:ascii="Consolas" w:hAnsi="Consolas" w:cs="Consolas"/>
+          <w:color w:val="00B050"/>
+          <w:sz w:val="20"/>
+          <w:szCs w:val="20"/>
+        </w:rPr>
+        <w:t xml:space="preserve"> </w:t>
+      </w:r>
+      <w:r>
+        <w:rPr>
+          <w:rFonts w:ascii="Consolas" w:hAnsi="Consolas" w:cs="Consolas" w:hint="eastAsia"/>
+          <w:color w:val="00B050"/>
+          <w:sz w:val="20"/>
+          <w:szCs w:val="20"/>
+        </w:rPr>
+        <w:t xml:space="preserve">// </w:t>
+      </w:r>
+      <w:r>
+        <w:rPr>
+          <w:rFonts w:ascii="Consolas" w:hAnsi="Consolas" w:cs="Consolas" w:hint="eastAsia"/>
+          <w:color w:val="00B050"/>
+          <w:sz w:val="20"/>
+          <w:szCs w:val="20"/>
+        </w:rPr>
+        <w:t>file</w:t>
+      </w:r>
+      <w:r>
+        <w:rPr>
+          <w:rFonts w:ascii="Consolas" w:hAnsi="Consolas" w:cs="Consolas"/>
+          <w:color w:val="00B050"/>
+          <w:sz w:val="20"/>
+          <w:szCs w:val="20"/>
+        </w:rPr>
+        <w:t>.FileStream:</w:t>
+      </w:r>
+      <w:r>
+        <w:rPr>
+          <w:rFonts w:ascii="Consolas" w:hAnsi="Consolas" w:cs="Consolas" w:hint="eastAsia"/>
+          <w:color w:val="00B050"/>
+          <w:sz w:val="20"/>
+          <w:szCs w:val="20"/>
+        </w:rPr>
+        <w:t>附件</w:t>
+      </w:r>
+      <w:r>
+        <w:rPr>
+          <w:rFonts w:ascii="Consolas" w:hAnsi="Consolas" w:cs="Consolas" w:hint="eastAsia"/>
+          <w:color w:val="00B050"/>
+          <w:sz w:val="20"/>
+          <w:szCs w:val="20"/>
+        </w:rPr>
+        <w:t>文件流对象</w:t>
+      </w:r>
+    </w:p>
+    <w:p>
+      <w:pPr>
+        <w:rPr>
+          <w:rFonts w:ascii="Consolas" w:hAnsi="Consolas" w:cs="Consolas"/>
+          <w:color w:val="00B050"/>
+          <w:sz w:val="20"/>
+          <w:szCs w:val="20"/>
+        </w:rPr>
+      </w:pPr>
+      <w:r>
+        <w:rPr>
+          <w:rFonts w:ascii="Consolas" w:hAnsi="Consolas" w:cs="Consolas" w:hint="eastAsia"/>
+          <w:color w:val="00B050"/>
+          <w:sz w:val="20"/>
+          <w:szCs w:val="20"/>
+        </w:rPr>
+        <w:t xml:space="preserve">    //</w:t>
+      </w:r>
+      <w:r>
+        <w:rPr>
+          <w:rFonts w:ascii="Consolas" w:hAnsi="Consolas" w:cs="Consolas" w:hint="eastAsia"/>
+          <w:color w:val="00B050"/>
+          <w:sz w:val="20"/>
+          <w:szCs w:val="20"/>
+        </w:rPr>
         <w:t>如果是</w:t>
       </w:r>
       <w:r>
@@ -14559,6 +18146,151 @@
           <w:sz w:val="20"/>
           <w:szCs w:val="20"/>
         </w:rPr>
+        <w:t>mvc</w:t>
+      </w:r>
+      <w:r>
+        <w:rPr>
+          <w:rFonts w:ascii="Consolas" w:hAnsi="Consolas" w:cs="Consolas" w:hint="eastAsia"/>
+          <w:color w:val="00B050"/>
+          <w:sz w:val="20"/>
+          <w:szCs w:val="20"/>
+        </w:rPr>
+        <w:t>项目，则直接在</w:t>
+      </w:r>
+      <w:r>
+        <w:rPr>
+          <w:rFonts w:ascii="Consolas" w:hAnsi="Consolas" w:cs="Consolas" w:hint="eastAsia"/>
+          <w:color w:val="00B050"/>
+          <w:sz w:val="20"/>
+          <w:szCs w:val="20"/>
+        </w:rPr>
+        <w:t>Action</w:t>
+      </w:r>
+      <w:r>
+        <w:rPr>
+          <w:rFonts w:ascii="Consolas" w:hAnsi="Consolas" w:cs="Consolas" w:hint="eastAsia"/>
+          <w:color w:val="00B050"/>
+          <w:sz w:val="20"/>
+          <w:szCs w:val="20"/>
+        </w:rPr>
+        <w:t>中返回文件</w:t>
+      </w:r>
+      <w:r>
+        <w:rPr>
+          <w:rFonts w:ascii="Consolas" w:hAnsi="Consolas" w:cs="Consolas" w:hint="eastAsia"/>
+          <w:color w:val="00B050"/>
+          <w:sz w:val="20"/>
+          <w:szCs w:val="20"/>
+        </w:rPr>
+        <w:t xml:space="preserve"> </w:t>
+      </w:r>
+      <w:r>
+        <w:rPr>
+          <w:rFonts w:ascii="Consolas" w:hAnsi="Consolas" w:cs="Consolas"/>
+          <w:color w:val="00B050"/>
+          <w:sz w:val="20"/>
+          <w:szCs w:val="20"/>
+        </w:rPr>
+        <w:t>return File(</w:t>
+      </w:r>
+      <w:r>
+        <w:rPr>
+          <w:rFonts w:ascii="Consolas" w:hAnsi="Consolas" w:cs="Consolas" w:hint="eastAsia"/>
+          <w:color w:val="00B050"/>
+          <w:sz w:val="20"/>
+          <w:szCs w:val="20"/>
+        </w:rPr>
+        <w:t>file</w:t>
+      </w:r>
+      <w:r>
+        <w:rPr>
+          <w:rFonts w:ascii="Consolas" w:hAnsi="Consolas" w:cs="Consolas"/>
+          <w:color w:val="00B050"/>
+          <w:sz w:val="20"/>
+          <w:szCs w:val="20"/>
+        </w:rPr>
+        <w:t xml:space="preserve">.FileStream, </w:t>
+      </w:r>
+      <w:r>
+        <w:rPr>
+          <w:rFonts w:ascii="Consolas" w:hAnsi="Consolas" w:cs="Consolas" w:hint="eastAsia"/>
+          <w:color w:val="00B050"/>
+          <w:sz w:val="20"/>
+          <w:szCs w:val="20"/>
+        </w:rPr>
+        <w:t>file</w:t>
+      </w:r>
+      <w:r>
+        <w:rPr>
+          <w:rFonts w:ascii="Consolas" w:hAnsi="Consolas" w:cs="Consolas"/>
+          <w:color w:val="00B050"/>
+          <w:sz w:val="20"/>
+          <w:szCs w:val="20"/>
+        </w:rPr>
+        <w:t xml:space="preserve">.ContentType, </w:t>
+      </w:r>
+      <w:r>
+        <w:rPr>
+          <w:rFonts w:ascii="Consolas" w:hAnsi="Consolas" w:cs="Consolas" w:hint="eastAsia"/>
+          <w:color w:val="00B050"/>
+          <w:sz w:val="20"/>
+          <w:szCs w:val="20"/>
+        </w:rPr>
+        <w:t>file</w:t>
+      </w:r>
+      <w:r>
+        <w:rPr>
+          <w:rFonts w:ascii="Consolas" w:hAnsi="Consolas" w:cs="Consolas"/>
+          <w:color w:val="00B050"/>
+          <w:sz w:val="20"/>
+          <w:szCs w:val="20"/>
+        </w:rPr>
+        <w:t>.FileName);</w:t>
+      </w:r>
+    </w:p>
+    <w:p>
+      <w:pPr>
+        <w:rPr>
+          <w:rFonts w:ascii="Consolas" w:hAnsi="Consolas" w:cs="Consolas"/>
+          <w:color w:val="00B050"/>
+          <w:sz w:val="20"/>
+          <w:szCs w:val="20"/>
+        </w:rPr>
+      </w:pPr>
+      <w:r>
+        <w:rPr>
+          <w:rFonts w:ascii="Consolas" w:hAnsi="Consolas" w:cs="Consolas"/>
+          <w:color w:val="00B050"/>
+          <w:sz w:val="20"/>
+          <w:szCs w:val="20"/>
+        </w:rPr>
+        <w:t xml:space="preserve">    </w:t>
+      </w:r>
+      <w:r>
+        <w:rPr>
+          <w:rFonts w:ascii="Consolas" w:hAnsi="Consolas" w:cs="Consolas" w:hint="eastAsia"/>
+          <w:color w:val="00B050"/>
+          <w:sz w:val="20"/>
+          <w:szCs w:val="20"/>
+        </w:rPr>
+        <w:t>//</w:t>
+      </w:r>
+      <w:r>
+        <w:rPr>
+          <w:rFonts w:ascii="Consolas" w:hAnsi="Consolas" w:cs="Consolas" w:hint="eastAsia"/>
+          <w:color w:val="00B050"/>
+          <w:sz w:val="20"/>
+          <w:szCs w:val="20"/>
+        </w:rPr>
+        <w:t>如果是</w:t>
+      </w:r>
+      <w:r>
+        <w:rPr>
+          <w:rFonts w:ascii="Consolas" w:hAnsi="Consolas" w:cs="Consolas" w:hint="eastAsia"/>
+          <w:color w:val="00B050"/>
+          <w:sz w:val="20"/>
+          <w:szCs w:val="20"/>
+        </w:rPr>
         <w:t>aspx</w:t>
       </w:r>
       <w:r>
@@ -14605,7 +18337,25 @@
           <w:sz w:val="20"/>
           <w:szCs w:val="20"/>
         </w:rPr>
-        <w:t xml:space="preserve">   //</w:t>
+        <w:t xml:space="preserve">  </w:t>
+      </w:r>
+      <w:r>
+        <w:rPr>
+          <w:rFonts w:ascii="Consolas" w:hAnsi="Consolas" w:cs="Consolas"/>
+          <w:color w:val="00B050"/>
+          <w:sz w:val="20"/>
+          <w:szCs w:val="20"/>
+        </w:rPr>
+        <w:t xml:space="preserve"> </w:t>
+      </w:r>
+      <w:r>
+        <w:rPr>
+          <w:rFonts w:ascii="Consolas" w:hAnsi="Consolas" w:cs="Consolas" w:hint="eastAsia"/>
+          <w:color w:val="00B050"/>
+          <w:sz w:val="20"/>
+          <w:szCs w:val="20"/>
+        </w:rPr>
+        <w:t xml:space="preserve"> //</w:t>
       </w:r>
       <w:r>
         <w:rPr>
@@ -14633,45 +18383,99 @@
           <w:sz w:val="20"/>
           <w:szCs w:val="20"/>
         </w:rPr>
-        <w:t xml:space="preserve">   //Response.ContentType = file.ContentType;</w:t>
-      </w:r>
-    </w:p>
-    <w:p>
-      <w:pPr>
-        <w:rPr>
-          <w:rFonts w:ascii="Consolas" w:hAnsi="Consolas" w:cs="Consolas"/>
-          <w:color w:val="00B050"/>
-          <w:sz w:val="20"/>
-          <w:szCs w:val="20"/>
-        </w:rPr>
-      </w:pPr>
-      <w:r>
-        <w:rPr>
-          <w:rFonts w:ascii="Consolas" w:hAnsi="Consolas" w:cs="Consolas"/>
-          <w:color w:val="00B050"/>
-          <w:sz w:val="20"/>
-          <w:szCs w:val="20"/>
-        </w:rPr>
-        <w:t xml:space="preserve">   //Response.AppendHeader("Content-Disposition", "attachment;filename=" + file.FileName);</w:t>
-      </w:r>
-    </w:p>
-    <w:p>
-      <w:pPr>
-        <w:rPr>
-          <w:rFonts w:ascii="Consolas" w:hAnsi="Consolas" w:cs="Consolas"/>
-          <w:color w:val="00B050"/>
-          <w:sz w:val="20"/>
-          <w:szCs w:val="20"/>
-        </w:rPr>
-      </w:pPr>
-      <w:r>
-        <w:rPr>
-          <w:rFonts w:ascii="Consolas" w:hAnsi="Consolas" w:cs="Consolas"/>
-          <w:color w:val="00B050"/>
-          <w:sz w:val="20"/>
-          <w:szCs w:val="20"/>
-        </w:rPr>
-        <w:t xml:space="preserve">   //Context.Response.AddHeader("Content-Length"</w:t>
+        <w:t xml:space="preserve">   </w:t>
+      </w:r>
+      <w:r>
+        <w:rPr>
+          <w:rFonts w:ascii="Consolas" w:hAnsi="Consolas" w:cs="Consolas"/>
+          <w:color w:val="00B050"/>
+          <w:sz w:val="20"/>
+          <w:szCs w:val="20"/>
+        </w:rPr>
+        <w:t xml:space="preserve"> </w:t>
+      </w:r>
+      <w:r>
+        <w:rPr>
+          <w:rFonts w:ascii="Consolas" w:hAnsi="Consolas" w:cs="Consolas"/>
+          <w:color w:val="00B050"/>
+          <w:sz w:val="20"/>
+          <w:szCs w:val="20"/>
+        </w:rPr>
+        <w:t>//Response.ContentType = file.ContentType;</w:t>
+      </w:r>
+    </w:p>
+    <w:p>
+      <w:pPr>
+        <w:rPr>
+          <w:rFonts w:ascii="Consolas" w:hAnsi="Consolas" w:cs="Consolas"/>
+          <w:color w:val="00B050"/>
+          <w:sz w:val="20"/>
+          <w:szCs w:val="20"/>
+        </w:rPr>
+      </w:pPr>
+      <w:r>
+        <w:rPr>
+          <w:rFonts w:ascii="Consolas" w:hAnsi="Consolas" w:cs="Consolas"/>
+          <w:color w:val="00B050"/>
+          <w:sz w:val="20"/>
+          <w:szCs w:val="20"/>
+        </w:rPr>
+        <w:t xml:space="preserve">   </w:t>
+      </w:r>
+      <w:r>
+        <w:rPr>
+          <w:rFonts w:ascii="Consolas" w:hAnsi="Consolas" w:cs="Consolas"/>
+          <w:color w:val="00B050"/>
+          <w:sz w:val="20"/>
+          <w:szCs w:val="20"/>
+        </w:rPr>
+        <w:t xml:space="preserve"> </w:t>
+      </w:r>
+      <w:r>
+        <w:rPr>
+          <w:rFonts w:ascii="Consolas" w:hAnsi="Consolas" w:cs="Consolas"/>
+          <w:color w:val="00B050"/>
+          <w:sz w:val="20"/>
+          <w:szCs w:val="20"/>
+        </w:rPr>
+        <w:t>//Response.AppendHeader("Content-Disposition", "attachment;filename=" + file.FileName);</w:t>
+      </w:r>
+    </w:p>
+    <w:p>
+      <w:pPr>
+        <w:rPr>
+          <w:rFonts w:ascii="Consolas" w:hAnsi="Consolas" w:cs="Consolas"/>
+          <w:color w:val="00B050"/>
+          <w:sz w:val="20"/>
+          <w:szCs w:val="20"/>
+        </w:rPr>
+      </w:pPr>
+      <w:r>
+        <w:rPr>
+          <w:rFonts w:ascii="Consolas" w:hAnsi="Consolas" w:cs="Consolas"/>
+          <w:color w:val="00B050"/>
+          <w:sz w:val="20"/>
+          <w:szCs w:val="20"/>
+        </w:rPr>
+        <w:t xml:space="preserve">   </w:t>
+      </w:r>
+      <w:r>
+        <w:rPr>
+          <w:rFonts w:ascii="Consolas" w:hAnsi="Consolas" w:cs="Consolas"/>
+          <w:color w:val="00B050"/>
+          <w:sz w:val="20"/>
+          <w:szCs w:val="20"/>
+        </w:rPr>
+        <w:t xml:space="preserve"> </w:t>
+      </w:r>
+      <w:r>
+        <w:rPr>
+          <w:rFonts w:ascii="Consolas" w:hAnsi="Consolas" w:cs="Consolas"/>
+          <w:color w:val="00B050"/>
+          <w:sz w:val="20"/>
+          <w:szCs w:val="20"/>
+        </w:rPr>
+        <w:t>//Context.Response.AddHeader("Content-Length"</w:t>
       </w:r>
       <w:r>
         <w:rPr>
@@ -14708,3036 +18512,6 @@
           <w:sz w:val="20"/>
           <w:szCs w:val="20"/>
         </w:rPr>
-        <w:t xml:space="preserve">   //Response.Flush();</w:t>
-      </w:r>
-    </w:p>
-    <w:p>
-      <w:pPr>
-        <w:pStyle w:val="Heading3"/>
-        <w:rPr>
-          <w:color w:val="auto"/>
-        </w:rPr>
-      </w:pPr>
-      <w:r>
-        <w:rPr>
-          <w:color w:val="auto"/>
-        </w:rPr>
-        <w:t xml:space="preserve">4.2.6 </w:t>
-      </w:r>
-      <w:r>
-        <w:rPr>
-          <w:rFonts w:hint="eastAsia"/>
-          <w:color w:val="auto"/>
-        </w:rPr>
-        <w:t>视频截图</w:t>
-      </w:r>
-    </w:p>
-    <w:p>
-      <w:r>
-        <w:t xml:space="preserve">       </w:t>
-      </w:r>
-      <w:r>
-        <w:rPr>
-          <w:rFonts w:hint="eastAsia"/>
-        </w:rPr>
-        <w:t>1</w:t>
-      </w:r>
-      <w:r>
-        <w:rPr>
-          <w:rFonts w:hint="eastAsia"/>
-        </w:rPr>
-        <w:t>）通过</w:t>
-      </w:r>
-      <w:r>
-        <w:rPr>
-          <w:rFonts w:hint="eastAsia"/>
-        </w:rPr>
-        <w:t>api</w:t>
-      </w:r>
-      <w:r>
-        <w:rPr>
-          <w:rFonts w:hint="eastAsia"/>
-        </w:rPr>
-        <w:t>上传视频截图</w:t>
-      </w:r>
-      <w:r>
-        <w:rPr>
-          <w:rFonts w:hint="eastAsia"/>
-        </w:rPr>
-        <w:t>的两种方式</w:t>
-      </w:r>
-    </w:p>
-    <w:p>
-      <w:pPr>
-        <w:rPr>
-          <w:rFonts w:ascii="Consolas" w:hAnsi="Consolas" w:cs="Consolas"/>
-          <w:color w:val="0070C0"/>
-          <w:sz w:val="20"/>
-          <w:szCs w:val="20"/>
-        </w:rPr>
-      </w:pPr>
-      <w:r>
-        <w:rPr>
-          <w:rFonts w:hint="eastAsia"/>
-        </w:rPr>
-        <w:t xml:space="preserve">     </w:t>
-      </w:r>
-      <w:r>
-        <w:t xml:space="preserve">   </w:t>
-      </w:r>
-      <w:r>
-        <w:rPr>
-          <w:rFonts w:ascii="Consolas" w:hAnsi="Consolas" w:cs="Consolas"/>
-          <w:color w:val="0070C0"/>
-          <w:sz w:val="20"/>
-          <w:szCs w:val="20"/>
-        </w:rPr>
-        <w:t>var response</w:t>
-      </w:r>
-      <w:r>
-        <w:rPr>
-          <w:rFonts w:ascii="Consolas" w:hAnsi="Consolas" w:cs="Consolas"/>
-          <w:color w:val="0070C0"/>
-          <w:sz w:val="20"/>
-          <w:szCs w:val="20"/>
-        </w:rPr>
-        <w:t xml:space="preserve"> </w:t>
-      </w:r>
-      <w:bookmarkStart w:id="0" w:name="_GoBack"/>
-      <w:bookmarkEnd w:id="0"/>
-      <w:r>
-        <w:rPr>
-          <w:rFonts w:ascii="Consolas" w:hAnsi="Consolas" w:cs="Consolas"/>
-          <w:color w:val="0070C0"/>
-          <w:sz w:val="20"/>
-          <w:szCs w:val="20"/>
-        </w:rPr>
-        <w:t>=</w:t>
-      </w:r>
-      <w:r>
-        <w:rPr>
-          <w:rFonts w:ascii="Consolas" w:hAnsi="Consolas" w:cs="Consolas"/>
-          <w:color w:val="0070C0"/>
-          <w:sz w:val="20"/>
-          <w:szCs w:val="20"/>
-        </w:rPr>
-        <w:t xml:space="preserve"> fileClient.UploadVideoCapture(fileId,f</w:t>
-      </w:r>
-      <w:r>
-        <w:rPr>
-          <w:rFonts w:ascii="Consolas" w:hAnsi="Consolas" w:cs="Consolas"/>
-          <w:color w:val="0070C0"/>
-          <w:sz w:val="20"/>
-          <w:szCs w:val="20"/>
-        </w:rPr>
-        <w:t xml:space="preserve">ileBase64);  </w:t>
-      </w:r>
-    </w:p>
-    <w:p>
-      <w:pPr>
-        <w:rPr>
-          <w:rFonts w:ascii="Consolas" w:hAnsi="Consolas" w:cs="Consolas"/>
-          <w:color w:val="0070C0"/>
-          <w:sz w:val="20"/>
-          <w:szCs w:val="20"/>
-        </w:rPr>
-      </w:pPr>
-      <w:r>
-        <w:rPr>
-          <w:rFonts w:ascii="Consolas" w:hAnsi="Consolas" w:cs="Consolas"/>
-          <w:color w:val="0070C0"/>
-          <w:sz w:val="20"/>
-          <w:szCs w:val="20"/>
-        </w:rPr>
-        <w:t xml:space="preserve">   </w:t>
-      </w:r>
-      <w:r>
-        <w:rPr>
-          <w:rFonts w:ascii="Consolas" w:hAnsi="Consolas" w:cs="Consolas" w:hint="eastAsia"/>
-          <w:color w:val="00B050"/>
-          <w:sz w:val="20"/>
-          <w:szCs w:val="20"/>
-        </w:rPr>
-        <w:t>//</w:t>
-      </w:r>
-      <w:r>
-        <w:rPr>
-          <w:rFonts w:ascii="Consolas" w:hAnsi="Consolas" w:cs="Consolas" w:hint="eastAsia"/>
-          <w:color w:val="00B050"/>
-          <w:sz w:val="20"/>
-          <w:szCs w:val="20"/>
-        </w:rPr>
-        <w:t>默认的文件名和视频的名称一致</w:t>
-      </w:r>
-    </w:p>
-    <w:p>
-      <w:pPr>
-        <w:rPr>
-          <w:rFonts w:ascii="Consolas" w:hAnsi="Consolas" w:cs="Consolas"/>
-          <w:color w:val="00B050"/>
-          <w:sz w:val="20"/>
-          <w:szCs w:val="20"/>
-        </w:rPr>
-      </w:pPr>
-      <w:r>
-        <w:rPr>
-          <w:rFonts w:ascii="Consolas" w:hAnsi="Consolas" w:cs="Consolas"/>
-          <w:color w:val="00B050"/>
-          <w:sz w:val="20"/>
-          <w:szCs w:val="20"/>
-        </w:rPr>
-        <w:t xml:space="preserve">   </w:t>
-      </w:r>
-      <w:r>
-        <w:rPr>
-          <w:rFonts w:ascii="Consolas" w:hAnsi="Consolas" w:cs="Consolas" w:hint="eastAsia"/>
-          <w:color w:val="00B050"/>
-          <w:sz w:val="20"/>
-          <w:szCs w:val="20"/>
-        </w:rPr>
-        <w:t>//</w:t>
-      </w:r>
-      <w:r>
-        <w:rPr>
-          <w:rFonts w:ascii="Consolas" w:hAnsi="Consolas" w:cs="Consolas"/>
-          <w:color w:val="00B050"/>
-          <w:sz w:val="20"/>
-          <w:szCs w:val="20"/>
-        </w:rPr>
-        <w:t>fileId:</w:t>
-      </w:r>
-      <w:r>
-        <w:rPr>
-          <w:rFonts w:ascii="Consolas" w:hAnsi="Consolas" w:cs="Consolas" w:hint="eastAsia"/>
-          <w:color w:val="00B050"/>
-          <w:sz w:val="20"/>
-          <w:szCs w:val="20"/>
-        </w:rPr>
-        <w:t>视频</w:t>
-      </w:r>
-      <w:r>
-        <w:rPr>
-          <w:rFonts w:ascii="Consolas" w:hAnsi="Consolas" w:cs="Consolas" w:hint="eastAsia"/>
-          <w:color w:val="00B050"/>
-          <w:sz w:val="20"/>
-          <w:szCs w:val="20"/>
-        </w:rPr>
-        <w:t>源文件</w:t>
-      </w:r>
-      <w:r>
-        <w:rPr>
-          <w:rFonts w:ascii="Consolas" w:hAnsi="Consolas" w:cs="Consolas" w:hint="eastAsia"/>
-          <w:color w:val="00B050"/>
-          <w:sz w:val="20"/>
-          <w:szCs w:val="20"/>
-        </w:rPr>
-        <w:t>id</w:t>
-      </w:r>
-      <w:r>
-        <w:rPr>
-          <w:rFonts w:ascii="Consolas" w:hAnsi="Consolas" w:cs="Consolas" w:hint="eastAsia"/>
-          <w:color w:val="00B050"/>
-          <w:sz w:val="20"/>
-          <w:szCs w:val="20"/>
-        </w:rPr>
-        <w:t>。</w:t>
-      </w:r>
-    </w:p>
-    <w:p>
-      <w:pPr>
-        <w:rPr>
-          <w:rFonts w:ascii="Consolas" w:hAnsi="Consolas" w:cs="Consolas"/>
-          <w:color w:val="00B050"/>
-          <w:sz w:val="20"/>
-          <w:szCs w:val="20"/>
-        </w:rPr>
-      </w:pPr>
-      <w:r>
-        <w:rPr>
-          <w:rFonts w:ascii="Consolas" w:hAnsi="Consolas" w:cs="Consolas"/>
-          <w:color w:val="00B050"/>
-          <w:sz w:val="20"/>
-          <w:szCs w:val="20"/>
-        </w:rPr>
-        <w:t xml:space="preserve">   </w:t>
-      </w:r>
-      <w:r>
-        <w:rPr>
-          <w:rFonts w:ascii="Consolas" w:hAnsi="Consolas" w:cs="Consolas" w:hint="eastAsia"/>
-          <w:color w:val="00B050"/>
-          <w:sz w:val="20"/>
-          <w:szCs w:val="20"/>
-        </w:rPr>
-        <w:t>//</w:t>
-      </w:r>
-      <w:r>
-        <w:rPr>
-          <w:rFonts w:ascii="Consolas" w:hAnsi="Consolas" w:cs="Consolas"/>
-          <w:color w:val="00B050"/>
-          <w:sz w:val="20"/>
-          <w:szCs w:val="20"/>
-        </w:rPr>
-        <w:t>fileBase64:</w:t>
-      </w:r>
-      <w:r>
-        <w:rPr>
-          <w:rFonts w:ascii="Consolas" w:hAnsi="Consolas" w:cs="Consolas" w:hint="eastAsia"/>
-          <w:color w:val="00B050"/>
-          <w:sz w:val="20"/>
-          <w:szCs w:val="20"/>
-        </w:rPr>
-        <w:t>图片的</w:t>
-      </w:r>
-      <w:r>
-        <w:rPr>
-          <w:rFonts w:ascii="Consolas" w:hAnsi="Consolas" w:cs="Consolas" w:hint="eastAsia"/>
-          <w:color w:val="00B050"/>
-          <w:sz w:val="20"/>
-          <w:szCs w:val="20"/>
-        </w:rPr>
-        <w:t>base</w:t>
-      </w:r>
-      <w:r>
-        <w:rPr>
-          <w:rFonts w:ascii="Consolas" w:hAnsi="Consolas" w:cs="Consolas"/>
-          <w:color w:val="00B050"/>
-          <w:sz w:val="20"/>
-          <w:szCs w:val="20"/>
-        </w:rPr>
-        <w:t>64</w:t>
-      </w:r>
-      <w:r>
-        <w:rPr>
-          <w:rFonts w:ascii="Consolas" w:hAnsi="Consolas" w:cs="Consolas" w:hint="eastAsia"/>
-          <w:color w:val="00B050"/>
-          <w:sz w:val="20"/>
-          <w:szCs w:val="20"/>
-        </w:rPr>
-        <w:t>字符串</w:t>
-      </w:r>
-      <w:r>
-        <w:rPr>
-          <w:rFonts w:ascii="Consolas" w:hAnsi="Consolas" w:cs="Consolas" w:hint="eastAsia"/>
-          <w:color w:val="00B050"/>
-          <w:sz w:val="20"/>
-          <w:szCs w:val="20"/>
-        </w:rPr>
-        <w:t>。</w:t>
-      </w:r>
-    </w:p>
-    <w:p>
-      <w:pPr>
-        <w:rPr>
-          <w:rFonts w:ascii="Consolas" w:hAnsi="Consolas" w:cs="Consolas"/>
-          <w:color w:val="0070C0"/>
-          <w:sz w:val="20"/>
-          <w:szCs w:val="20"/>
-        </w:rPr>
-      </w:pPr>
-      <w:r>
-        <w:rPr>
-          <w:rFonts w:ascii="Consolas" w:hAnsi="Consolas" w:cs="Consolas"/>
-          <w:color w:val="00B050"/>
-          <w:sz w:val="20"/>
-          <w:szCs w:val="20"/>
-        </w:rPr>
-        <w:t xml:space="preserve">   </w:t>
-      </w:r>
-      <w:r>
-        <w:rPr>
-          <w:rFonts w:ascii="Consolas" w:hAnsi="Consolas" w:cs="Consolas"/>
-          <w:color w:val="0070C0"/>
-          <w:sz w:val="20"/>
-          <w:szCs w:val="20"/>
-        </w:rPr>
-        <w:t>var response = fileClient.UploadVideo</w:t>
-      </w:r>
-      <w:r>
-        <w:rPr>
-          <w:rFonts w:ascii="Consolas" w:hAnsi="Consolas" w:cs="Consolas"/>
-          <w:color w:val="0070C0"/>
-          <w:sz w:val="20"/>
-          <w:szCs w:val="20"/>
-        </w:rPr>
-        <w:t>Capture(fileId,f</w:t>
-      </w:r>
-      <w:r>
-        <w:rPr>
-          <w:rFonts w:ascii="Consolas" w:hAnsi="Consolas" w:cs="Consolas"/>
-          <w:color w:val="0070C0"/>
-          <w:sz w:val="20"/>
-          <w:szCs w:val="20"/>
-        </w:rPr>
-        <w:t>ileName,stream,null);</w:t>
-      </w:r>
-    </w:p>
-    <w:p>
-      <w:pPr>
-        <w:rPr>
-          <w:rFonts w:ascii="Consolas" w:hAnsi="Consolas" w:cs="Consolas"/>
-          <w:color w:val="00B050"/>
-          <w:sz w:val="20"/>
-          <w:szCs w:val="20"/>
-        </w:rPr>
-      </w:pPr>
-      <w:r>
-        <w:rPr>
-          <w:rFonts w:ascii="Consolas" w:hAnsi="Consolas" w:cs="Consolas"/>
-          <w:color w:val="00B050"/>
-          <w:sz w:val="20"/>
-          <w:szCs w:val="20"/>
-        </w:rPr>
-        <w:t xml:space="preserve">   </w:t>
-      </w:r>
-      <w:r>
-        <w:rPr>
-          <w:rFonts w:ascii="Consolas" w:hAnsi="Consolas" w:cs="Consolas" w:hint="eastAsia"/>
-          <w:color w:val="00B050"/>
-          <w:sz w:val="20"/>
-          <w:szCs w:val="20"/>
-        </w:rPr>
-        <w:t>//</w:t>
-      </w:r>
-      <w:r>
-        <w:rPr>
-          <w:rFonts w:ascii="Consolas" w:hAnsi="Consolas" w:cs="Consolas"/>
-          <w:color w:val="00B050"/>
-          <w:sz w:val="20"/>
-          <w:szCs w:val="20"/>
-        </w:rPr>
-        <w:t>fileId:</w:t>
-      </w:r>
-      <w:r>
-        <w:rPr>
-          <w:rFonts w:ascii="Consolas" w:hAnsi="Consolas" w:cs="Consolas" w:hint="eastAsia"/>
-          <w:color w:val="00B050"/>
-          <w:sz w:val="20"/>
-          <w:szCs w:val="20"/>
-        </w:rPr>
-        <w:t>视频源文件</w:t>
-      </w:r>
-      <w:r>
-        <w:rPr>
-          <w:rFonts w:ascii="Consolas" w:hAnsi="Consolas" w:cs="Consolas" w:hint="eastAsia"/>
-          <w:color w:val="00B050"/>
-          <w:sz w:val="20"/>
-          <w:szCs w:val="20"/>
-        </w:rPr>
-        <w:t>id</w:t>
-      </w:r>
-      <w:r>
-        <w:rPr>
-          <w:rFonts w:ascii="Consolas" w:hAnsi="Consolas" w:cs="Consolas" w:hint="eastAsia"/>
-          <w:color w:val="00B050"/>
-          <w:sz w:val="20"/>
-          <w:szCs w:val="20"/>
-        </w:rPr>
-        <w:t>。</w:t>
-      </w:r>
-    </w:p>
-    <w:p>
-      <w:pPr>
-        <w:rPr>
-          <w:rFonts w:ascii="Consolas" w:hAnsi="Consolas" w:cs="Consolas"/>
-          <w:color w:val="00B050"/>
-          <w:sz w:val="20"/>
-          <w:szCs w:val="20"/>
-        </w:rPr>
-      </w:pPr>
-      <w:r>
-        <w:rPr>
-          <w:rFonts w:ascii="Consolas" w:hAnsi="Consolas" w:cs="Consolas" w:hint="eastAsia"/>
-          <w:color w:val="00B050"/>
-          <w:sz w:val="20"/>
-          <w:szCs w:val="20"/>
-        </w:rPr>
-        <w:t xml:space="preserve">   //</w:t>
-      </w:r>
-      <w:r>
-        <w:rPr>
-          <w:rFonts w:ascii="Consolas" w:hAnsi="Consolas" w:cs="Consolas"/>
-          <w:color w:val="00B050"/>
-          <w:sz w:val="20"/>
-          <w:szCs w:val="20"/>
-        </w:rPr>
-        <w:t>file</w:t>
-      </w:r>
-      <w:r>
-        <w:rPr>
-          <w:rFonts w:ascii="Consolas" w:hAnsi="Consolas" w:cs="Consolas" w:hint="eastAsia"/>
-          <w:color w:val="00B050"/>
-          <w:sz w:val="20"/>
-          <w:szCs w:val="20"/>
-        </w:rPr>
-        <w:t>N</w:t>
-      </w:r>
-      <w:r>
-        <w:rPr>
-          <w:rFonts w:ascii="Consolas" w:hAnsi="Consolas" w:cs="Consolas"/>
-          <w:color w:val="00B050"/>
-          <w:sz w:val="20"/>
-          <w:szCs w:val="20"/>
-        </w:rPr>
-        <w:t>ame</w:t>
-      </w:r>
-      <w:r>
-        <w:rPr>
-          <w:rFonts w:ascii="Consolas" w:hAnsi="Consolas" w:cs="Consolas" w:hint="eastAsia"/>
-          <w:color w:val="00B050"/>
-          <w:sz w:val="20"/>
-          <w:szCs w:val="20"/>
-        </w:rPr>
-        <w:t>:</w:t>
-      </w:r>
-      <w:r>
-        <w:rPr>
-          <w:rFonts w:ascii="Consolas" w:hAnsi="Consolas" w:cs="Consolas" w:hint="eastAsia"/>
-          <w:color w:val="00B050"/>
-          <w:sz w:val="20"/>
-          <w:szCs w:val="20"/>
-        </w:rPr>
-        <w:t>截图的文件名。</w:t>
-      </w:r>
-    </w:p>
-    <w:p>
-      <w:pPr>
-        <w:rPr>
-          <w:rFonts w:ascii="Consolas" w:hAnsi="Consolas" w:cs="Consolas"/>
-          <w:color w:val="00B050"/>
-          <w:sz w:val="20"/>
-          <w:szCs w:val="20"/>
-        </w:rPr>
-      </w:pPr>
-      <w:r>
-        <w:rPr>
-          <w:rFonts w:ascii="Consolas" w:hAnsi="Consolas" w:cs="Consolas" w:hint="eastAsia"/>
-          <w:color w:val="00B050"/>
-          <w:sz w:val="20"/>
-          <w:szCs w:val="20"/>
-        </w:rPr>
-        <w:t xml:space="preserve">  </w:t>
-      </w:r>
-      <w:r>
-        <w:rPr>
-          <w:rFonts w:ascii="Consolas" w:hAnsi="Consolas" w:cs="Consolas"/>
-          <w:color w:val="00B050"/>
-          <w:sz w:val="20"/>
-          <w:szCs w:val="20"/>
-        </w:rPr>
-        <w:t xml:space="preserve"> </w:t>
-      </w:r>
-      <w:r>
-        <w:rPr>
-          <w:rFonts w:ascii="Consolas" w:hAnsi="Consolas" w:cs="Consolas" w:hint="eastAsia"/>
-          <w:color w:val="00B050"/>
-          <w:sz w:val="20"/>
-          <w:szCs w:val="20"/>
-        </w:rPr>
-        <w:t>//stream:</w:t>
-      </w:r>
-      <w:r>
-        <w:rPr>
-          <w:rFonts w:ascii="Consolas" w:hAnsi="Consolas" w:cs="Consolas" w:hint="eastAsia"/>
-          <w:color w:val="00B050"/>
-          <w:sz w:val="20"/>
-          <w:szCs w:val="20"/>
-        </w:rPr>
-        <w:t>图片</w:t>
-      </w:r>
-      <w:r>
-        <w:rPr>
-          <w:rFonts w:ascii="Consolas" w:hAnsi="Consolas" w:cs="Consolas" w:hint="eastAsia"/>
-          <w:color w:val="00B050"/>
-          <w:sz w:val="20"/>
-          <w:szCs w:val="20"/>
-        </w:rPr>
-        <w:t>的文件流。</w:t>
-      </w:r>
-    </w:p>
-    <w:p>
-      <w:r>
-        <w:rPr>
-          <w:rFonts w:ascii="Consolas" w:hAnsi="Consolas" w:cs="Consolas" w:hint="eastAsia"/>
-          <w:color w:val="00B050"/>
-        </w:rPr>
-        <w:t xml:space="preserve">  </w:t>
-      </w:r>
-      <w:r>
-        <w:rPr>
-          <w:rFonts w:ascii="Consolas" w:hAnsi="Consolas" w:cs="Consolas" w:hint="eastAsia"/>
-        </w:rPr>
-        <w:t xml:space="preserve"> 2</w:t>
-      </w:r>
-      <w:r>
-        <w:rPr>
-          <w:rFonts w:ascii="Consolas" w:hAnsi="Consolas" w:cs="Consolas" w:hint="eastAsia"/>
-        </w:rPr>
-        <w:t>）通过</w:t>
-      </w:r>
-      <w:r>
-        <w:t xml:space="preserve">hlsplayer.min.js </w:t>
-      </w:r>
-      <w:r>
-        <w:rPr>
-          <w:rFonts w:hint="eastAsia"/>
-        </w:rPr>
-        <w:t>封装的方法</w:t>
-      </w:r>
-      <w:r>
-        <w:rPr>
-          <w:rFonts w:hint="eastAsia"/>
-        </w:rPr>
-        <w:t>在前端</w:t>
-      </w:r>
-      <w:r>
-        <w:rPr>
-          <w:rFonts w:hint="eastAsia"/>
-        </w:rPr>
-        <w:t>截图</w:t>
-      </w:r>
-    </w:p>
-    <w:p>
-      <w:pPr>
-        <w:rPr>
-          <w:rFonts w:ascii="Consolas" w:hAnsi="Consolas" w:cs="Consolas"/>
-          <w:sz w:val="20"/>
-          <w:szCs w:val="20"/>
-        </w:rPr>
-      </w:pPr>
-      <w:r>
-        <w:rPr>
-          <w:rFonts w:ascii="Consolas" w:hAnsi="Consolas" w:cs="Consolas"/>
-          <w:sz w:val="20"/>
-          <w:szCs w:val="20"/>
-        </w:rPr>
-        <w:t xml:space="preserve">   </w:t>
-      </w:r>
-      <w:r>
-        <w:rPr>
-          <w:rFonts w:ascii="Consolas" w:hAnsi="Consolas" w:cs="Consolas"/>
-          <w:sz w:val="20"/>
-          <w:szCs w:val="20"/>
-        </w:rPr>
-        <w:t xml:space="preserve"> $(".hlsplayer").videoCP(1,function (img) {</w:t>
-      </w:r>
-      <w:r>
-        <w:rPr>
-          <w:rFonts w:ascii="Consolas" w:hAnsi="Consolas" w:cs="Consolas"/>
-          <w:sz w:val="20"/>
-          <w:szCs w:val="20"/>
-        </w:rPr>
-        <w:t xml:space="preserve">  </w:t>
-      </w:r>
-      <w:r>
-        <w:rPr>
-          <w:rFonts w:ascii="Consolas" w:hAnsi="Consolas" w:cs="Consolas" w:hint="eastAsia"/>
-          <w:color w:val="00B050"/>
-          <w:sz w:val="20"/>
-          <w:szCs w:val="20"/>
-        </w:rPr>
-        <w:t>//1</w:t>
-      </w:r>
-      <w:r>
-        <w:rPr>
-          <w:rFonts w:ascii="Consolas" w:hAnsi="Consolas" w:cs="Consolas" w:hint="eastAsia"/>
-          <w:color w:val="00B050"/>
-          <w:sz w:val="20"/>
-          <w:szCs w:val="20"/>
-        </w:rPr>
-        <w:t>是指按原画面</w:t>
-      </w:r>
-      <w:r>
-        <w:rPr>
-          <w:rFonts w:ascii="Consolas" w:hAnsi="Consolas" w:cs="Consolas" w:hint="eastAsia"/>
-          <w:color w:val="00B050"/>
-          <w:sz w:val="20"/>
-          <w:szCs w:val="20"/>
-        </w:rPr>
-        <w:t>1:1</w:t>
-      </w:r>
-      <w:r>
-        <w:rPr>
-          <w:rFonts w:ascii="Consolas" w:hAnsi="Consolas" w:cs="Consolas" w:hint="eastAsia"/>
-          <w:color w:val="00B050"/>
-          <w:sz w:val="20"/>
-          <w:szCs w:val="20"/>
-        </w:rPr>
-        <w:t>比率截图</w:t>
-      </w:r>
-    </w:p>
-    <w:p>
-      <w:pPr>
-        <w:rPr>
-          <w:rFonts w:ascii="Consolas" w:hAnsi="Consolas" w:cs="Consolas"/>
-          <w:sz w:val="20"/>
-          <w:szCs w:val="20"/>
-        </w:rPr>
-      </w:pPr>
-      <w:r>
-        <w:rPr>
-          <w:rFonts w:ascii="Consolas" w:hAnsi="Consolas" w:cs="Consolas"/>
-          <w:sz w:val="20"/>
-          <w:szCs w:val="20"/>
-        </w:rPr>
-        <w:t xml:space="preserve">         </w:t>
-      </w:r>
-      <w:r>
-        <w:rPr>
-          <w:rFonts w:ascii="Consolas" w:hAnsi="Consolas" w:cs="Consolas"/>
-          <w:sz w:val="20"/>
-          <w:szCs w:val="20"/>
-        </w:rPr>
-        <w:t>console.log(img.src);</w:t>
-      </w:r>
-      <w:r>
-        <w:rPr>
-          <w:rFonts w:ascii="Consolas" w:hAnsi="Consolas" w:cs="Consolas"/>
-          <w:sz w:val="20"/>
-          <w:szCs w:val="20"/>
-        </w:rPr>
-        <w:t xml:space="preserve">  </w:t>
-      </w:r>
-      <w:r>
-        <w:rPr>
-          <w:rFonts w:ascii="Consolas" w:hAnsi="Consolas" w:cs="Consolas" w:hint="eastAsia"/>
-          <w:color w:val="00B050"/>
-          <w:sz w:val="20"/>
-          <w:szCs w:val="20"/>
-        </w:rPr>
-        <w:t>//</w:t>
-      </w:r>
-      <w:r>
-        <w:rPr>
-          <w:rFonts w:ascii="Consolas" w:hAnsi="Consolas" w:cs="Consolas" w:hint="eastAsia"/>
-          <w:color w:val="00B050"/>
-          <w:sz w:val="20"/>
-          <w:szCs w:val="20"/>
-        </w:rPr>
-        <w:t>图片文件的</w:t>
-      </w:r>
-      <w:r>
-        <w:rPr>
-          <w:rFonts w:ascii="Consolas" w:hAnsi="Consolas" w:cs="Consolas" w:hint="eastAsia"/>
-          <w:color w:val="00B050"/>
-          <w:sz w:val="20"/>
-          <w:szCs w:val="20"/>
-        </w:rPr>
-        <w:t>base</w:t>
-      </w:r>
-      <w:r>
-        <w:rPr>
-          <w:rFonts w:ascii="Consolas" w:hAnsi="Consolas" w:cs="Consolas"/>
-          <w:color w:val="00B050"/>
-          <w:sz w:val="20"/>
-          <w:szCs w:val="20"/>
-        </w:rPr>
-        <w:t>64</w:t>
-      </w:r>
-      <w:r>
-        <w:rPr>
-          <w:rFonts w:ascii="Consolas" w:hAnsi="Consolas" w:cs="Consolas" w:hint="eastAsia"/>
-          <w:color w:val="00B050"/>
-          <w:sz w:val="20"/>
-          <w:szCs w:val="20"/>
-        </w:rPr>
-        <w:t>字符串</w:t>
-      </w:r>
-    </w:p>
-    <w:p>
-      <w:pPr>
-        <w:rPr>
-          <w:rFonts w:ascii="Consolas" w:hAnsi="Consolas" w:cs="Consolas"/>
-          <w:sz w:val="20"/>
-          <w:szCs w:val="20"/>
-        </w:rPr>
-      </w:pPr>
-      <w:r>
-        <w:rPr>
-          <w:rFonts w:ascii="Consolas" w:hAnsi="Consolas" w:cs="Consolas"/>
-          <w:sz w:val="20"/>
-          <w:szCs w:val="20"/>
-        </w:rPr>
-        <w:t xml:space="preserve">    }</w:t>
-      </w:r>
-      <w:r>
-        <w:rPr>
-          <w:rFonts w:ascii="Consolas" w:hAnsi="Consolas" w:cs="Consolas"/>
-          <w:sz w:val="20"/>
-          <w:szCs w:val="20"/>
-        </w:rPr>
-        <w:t>);</w:t>
-      </w:r>
-    </w:p>
-    <w:p>
-      <w:pPr>
-        <w:rPr>
-          <w:rFonts w:ascii="Consolas" w:hAnsi="Consolas" w:cs="Consolas"/>
-        </w:rPr>
-      </w:pPr>
-      <w:r>
-        <w:rPr>
-          <w:rFonts w:ascii="Consolas" w:hAnsi="Consolas" w:cs="Consolas"/>
-          <w:sz w:val="20"/>
-          <w:szCs w:val="20"/>
-        </w:rPr>
-        <w:t xml:space="preserve">   </w:t>
-      </w:r>
-      <w:r>
-        <w:rPr>
-          <w:rFonts w:ascii="Consolas" w:hAnsi="Consolas" w:cs="Consolas"/>
-        </w:rPr>
-        <w:t>3</w:t>
-      </w:r>
-      <w:r>
-        <w:rPr>
-          <w:rFonts w:ascii="Consolas" w:hAnsi="Consolas" w:cs="Consolas" w:hint="eastAsia"/>
-        </w:rPr>
-        <w:t>）获取视频截图文件</w:t>
-      </w:r>
-      <w:r>
-        <w:rPr>
-          <w:rFonts w:ascii="Consolas" w:hAnsi="Consolas" w:cs="Consolas" w:hint="eastAsia"/>
-        </w:rPr>
-        <w:t>id</w:t>
-      </w:r>
-      <w:r>
-        <w:rPr>
-          <w:rFonts w:ascii="Consolas" w:hAnsi="Consolas" w:cs="Consolas" w:hint="eastAsia"/>
-        </w:rPr>
-        <w:t>列表</w:t>
-      </w:r>
-    </w:p>
-    <w:p>
-      <w:pPr>
-        <w:rPr>
-          <w:rFonts w:ascii="Consolas" w:hAnsi="Consolas" w:cs="Consolas"/>
-          <w:color w:val="00B050"/>
-          <w:sz w:val="20"/>
-          <w:szCs w:val="20"/>
-        </w:rPr>
-      </w:pPr>
-      <w:r>
-        <w:rPr>
-          <w:rFonts w:ascii="Consolas" w:hAnsi="Consolas" w:cs="Consolas" w:hint="eastAsia"/>
-        </w:rPr>
-        <w:t xml:space="preserve">    </w:t>
-      </w:r>
-      <w:r>
-        <w:rPr>
-          <w:rFonts w:ascii="Consolas" w:hAnsi="Consolas" w:cs="Consolas"/>
-        </w:rPr>
-        <w:t xml:space="preserve">  </w:t>
-      </w:r>
-      <w:r>
-        <w:rPr>
-          <w:rFonts w:ascii="Consolas" w:hAnsi="Consolas" w:cs="Consolas"/>
-          <w:color w:val="0070C0"/>
-          <w:sz w:val="20"/>
-          <w:szCs w:val="20"/>
-        </w:rPr>
-        <w:t>var result</w:t>
-      </w:r>
-      <w:r>
-        <w:rPr>
-          <w:rFonts w:ascii="Consolas" w:hAnsi="Consolas" w:cs="Consolas"/>
-          <w:color w:val="0070C0"/>
-          <w:sz w:val="20"/>
-          <w:szCs w:val="20"/>
-        </w:rPr>
-        <w:t xml:space="preserve"> </w:t>
-      </w:r>
-      <w:r>
-        <w:rPr>
-          <w:rFonts w:ascii="Consolas" w:hAnsi="Consolas" w:cs="Consolas"/>
-          <w:color w:val="0070C0"/>
-          <w:sz w:val="20"/>
-          <w:szCs w:val="20"/>
-        </w:rPr>
-        <w:t>= fileClient.GetVideoCaptureIds(id);</w:t>
-      </w:r>
-      <w:r>
-        <w:rPr>
-          <w:rFonts w:ascii="Consolas" w:hAnsi="Consolas" w:cs="Consolas"/>
-          <w:color w:val="0070C0"/>
-          <w:sz w:val="20"/>
-          <w:szCs w:val="20"/>
-        </w:rPr>
-        <w:t xml:space="preserve">  </w:t>
-      </w:r>
-      <w:r>
-        <w:rPr>
-          <w:rFonts w:ascii="Consolas" w:hAnsi="Consolas" w:cs="Consolas" w:hint="eastAsia"/>
-          <w:color w:val="00B050"/>
-          <w:sz w:val="20"/>
-          <w:szCs w:val="20"/>
-        </w:rPr>
-        <w:t>//id:</w:t>
-      </w:r>
-      <w:r>
-        <w:rPr>
-          <w:rFonts w:ascii="Consolas" w:hAnsi="Consolas" w:cs="Consolas" w:hint="eastAsia"/>
-          <w:color w:val="00B050"/>
-          <w:sz w:val="20"/>
-          <w:szCs w:val="20"/>
-        </w:rPr>
-        <w:t>源文件</w:t>
-      </w:r>
-      <w:r>
-        <w:rPr>
-          <w:rFonts w:ascii="Consolas" w:hAnsi="Consolas" w:cs="Consolas" w:hint="eastAsia"/>
-          <w:color w:val="00B050"/>
-          <w:sz w:val="20"/>
-          <w:szCs w:val="20"/>
-        </w:rPr>
-        <w:t>id</w:t>
-      </w:r>
-    </w:p>
-    <w:p>
-      <w:pPr>
-        <w:rPr>
-          <w:rFonts w:ascii="Consolas" w:hAnsi="Consolas" w:cs="Consolas"/>
-          <w:color w:val="0070C0"/>
-          <w:sz w:val="20"/>
-          <w:szCs w:val="20"/>
-        </w:rPr>
-      </w:pPr>
-      <w:r>
-        <w:rPr>
-          <w:rFonts w:ascii="Consolas" w:hAnsi="Consolas" w:cs="Consolas"/>
-          <w:color w:val="00B050"/>
-          <w:sz w:val="20"/>
-          <w:szCs w:val="20"/>
-        </w:rPr>
-        <w:t xml:space="preserve">     </w:t>
-      </w:r>
-      <w:r>
-        <w:rPr>
-          <w:rFonts w:ascii="Consolas" w:hAnsi="Consolas" w:cs="Consolas" w:hint="eastAsia"/>
-          <w:color w:val="00B050"/>
-          <w:sz w:val="20"/>
-          <w:szCs w:val="20"/>
-        </w:rPr>
-        <w:t xml:space="preserve"> </w:t>
-      </w:r>
-      <w:r>
-        <w:rPr>
-          <w:rFonts w:ascii="Consolas" w:hAnsi="Consolas" w:cs="Consolas" w:hint="eastAsia"/>
-          <w:color w:val="00B050"/>
-          <w:sz w:val="20"/>
-          <w:szCs w:val="20"/>
-        </w:rPr>
-        <w:t>//</w:t>
-      </w:r>
-      <w:r>
-        <w:rPr>
-          <w:rFonts w:ascii="Consolas" w:hAnsi="Consolas" w:cs="Consolas"/>
-          <w:color w:val="00B050"/>
-          <w:sz w:val="20"/>
-          <w:szCs w:val="20"/>
-        </w:rPr>
-        <w:t>r</w:t>
-      </w:r>
-      <w:r>
-        <w:rPr>
-          <w:rFonts w:ascii="Consolas" w:hAnsi="Consolas" w:cs="Consolas" w:hint="eastAsia"/>
-          <w:color w:val="00B050"/>
-          <w:sz w:val="20"/>
-          <w:szCs w:val="20"/>
-        </w:rPr>
-        <w:t>esult</w:t>
-      </w:r>
-      <w:r>
-        <w:rPr>
-          <w:rFonts w:ascii="Consolas" w:hAnsi="Consolas" w:cs="Consolas"/>
-          <w:color w:val="00B050"/>
-          <w:sz w:val="20"/>
-          <w:szCs w:val="20"/>
-        </w:rPr>
-        <w:t>.Code;</w:t>
-      </w:r>
-      <w:r>
-        <w:rPr>
-          <w:rFonts w:ascii="Consolas" w:hAnsi="Consolas" w:cs="Consolas"/>
-          <w:color w:val="00B050"/>
-          <w:sz w:val="20"/>
-          <w:szCs w:val="20"/>
-        </w:rPr>
-        <w:t xml:space="preserve">  </w:t>
-      </w:r>
-      <w:r>
-        <w:rPr>
-          <w:rFonts w:ascii="Consolas" w:hAnsi="Consolas" w:cs="Consolas" w:hint="eastAsia"/>
-          <w:color w:val="00B050"/>
-          <w:sz w:val="20"/>
-          <w:szCs w:val="20"/>
-        </w:rPr>
-        <w:t>返回码，</w:t>
-      </w:r>
-      <w:r>
-        <w:rPr>
-          <w:rFonts w:ascii="Consolas" w:hAnsi="Consolas" w:cs="Consolas" w:hint="eastAsia"/>
-          <w:color w:val="00B050"/>
-          <w:sz w:val="20"/>
-          <w:szCs w:val="20"/>
-        </w:rPr>
-        <w:t>0</w:t>
-      </w:r>
-      <w:r>
-        <w:rPr>
-          <w:rFonts w:ascii="Consolas" w:hAnsi="Consolas" w:cs="Consolas" w:hint="eastAsia"/>
-          <w:color w:val="00B050"/>
-          <w:sz w:val="20"/>
-          <w:szCs w:val="20"/>
-        </w:rPr>
-        <w:t>代表成功，其他代表失败。</w:t>
-      </w:r>
-    </w:p>
-    <w:p>
-      <w:pPr>
-        <w:rPr>
-          <w:rFonts w:ascii="Consolas" w:hAnsi="Consolas" w:cs="Consolas"/>
-          <w:color w:val="00B050"/>
-          <w:sz w:val="20"/>
-          <w:szCs w:val="20"/>
-        </w:rPr>
-      </w:pPr>
-      <w:r>
-        <w:rPr>
-          <w:rFonts w:ascii="Consolas" w:hAnsi="Consolas" w:cs="Consolas"/>
-          <w:sz w:val="20"/>
-          <w:szCs w:val="20"/>
-        </w:rPr>
-        <w:t xml:space="preserve">      </w:t>
-      </w:r>
-      <w:r>
-        <w:rPr>
-          <w:rFonts w:ascii="Consolas" w:hAnsi="Consolas" w:cs="Consolas"/>
-          <w:color w:val="00B050"/>
-          <w:sz w:val="20"/>
-          <w:szCs w:val="20"/>
-        </w:rPr>
-        <w:t xml:space="preserve">//result.Result: </w:t>
-      </w:r>
-      <w:r>
-        <w:rPr>
-          <w:rFonts w:ascii="Consolas" w:hAnsi="Consolas" w:cs="Consolas" w:hint="eastAsia"/>
-          <w:color w:val="00B050"/>
-          <w:sz w:val="20"/>
-          <w:szCs w:val="20"/>
-        </w:rPr>
-        <w:t>截图文件的</w:t>
-      </w:r>
-      <w:r>
-        <w:rPr>
-          <w:rFonts w:ascii="Consolas" w:hAnsi="Consolas" w:cs="Consolas" w:hint="eastAsia"/>
-          <w:color w:val="00B050"/>
-          <w:sz w:val="20"/>
-          <w:szCs w:val="20"/>
-        </w:rPr>
-        <w:t>id</w:t>
-      </w:r>
-      <w:r>
-        <w:rPr>
-          <w:rFonts w:ascii="Consolas" w:hAnsi="Consolas" w:cs="Consolas" w:hint="eastAsia"/>
-          <w:color w:val="00B050"/>
-          <w:sz w:val="20"/>
-          <w:szCs w:val="20"/>
-        </w:rPr>
-        <w:t>列表。</w:t>
-      </w:r>
-    </w:p>
-    <w:p>
-      <w:pPr>
-        <w:rPr>
-          <w:rFonts w:ascii="Consolas" w:hAnsi="Consolas" w:cs="Consolas"/>
-          <w:sz w:val="20"/>
-          <w:szCs w:val="20"/>
-        </w:rPr>
-      </w:pPr>
-      <w:r>
-        <w:rPr>
-          <w:rFonts w:ascii="Consolas" w:hAnsi="Consolas" w:cs="Consolas" w:hint="eastAsia"/>
-          <w:sz w:val="20"/>
-          <w:szCs w:val="20"/>
-        </w:rPr>
-        <w:t xml:space="preserve">   4</w:t>
-      </w:r>
-      <w:r>
-        <w:rPr>
-          <w:rFonts w:ascii="Consolas" w:hAnsi="Consolas" w:cs="Consolas" w:hint="eastAsia"/>
-          <w:sz w:val="20"/>
-          <w:szCs w:val="20"/>
-        </w:rPr>
-        <w:t>）删除视频截图文件</w:t>
-      </w:r>
-    </w:p>
-    <w:p>
-      <w:pPr>
-        <w:rPr>
-          <w:rFonts w:ascii="Consolas" w:hAnsi="Consolas" w:cs="Consolas"/>
-          <w:color w:val="00B050"/>
-          <w:sz w:val="20"/>
-          <w:szCs w:val="20"/>
-        </w:rPr>
-      </w:pPr>
-      <w:r>
-        <w:rPr>
-          <w:rFonts w:ascii="Consolas" w:hAnsi="Consolas" w:cs="Consolas" w:hint="eastAsia"/>
-          <w:sz w:val="20"/>
-          <w:szCs w:val="20"/>
-        </w:rPr>
-        <w:t xml:space="preserve">      </w:t>
-      </w:r>
-      <w:r>
-        <w:rPr>
-          <w:rFonts w:ascii="Consolas" w:hAnsi="Consolas" w:cs="Consolas"/>
-          <w:color w:val="0070C0"/>
-          <w:sz w:val="20"/>
-          <w:szCs w:val="20"/>
-        </w:rPr>
-        <w:t>var result</w:t>
-      </w:r>
-      <w:r>
-        <w:rPr>
-          <w:rFonts w:ascii="Consolas" w:hAnsi="Consolas" w:cs="Consolas"/>
-          <w:color w:val="0070C0"/>
-          <w:sz w:val="20"/>
-          <w:szCs w:val="20"/>
-        </w:rPr>
-        <w:t xml:space="preserve"> </w:t>
-      </w:r>
-      <w:r>
-        <w:rPr>
-          <w:rFonts w:ascii="Consolas" w:hAnsi="Consolas" w:cs="Consolas"/>
-          <w:color w:val="0070C0"/>
-          <w:sz w:val="20"/>
-          <w:szCs w:val="20"/>
-        </w:rPr>
-        <w:t>= fileClient.DeleteVideoCapture(id);</w:t>
-      </w:r>
-      <w:r>
-        <w:rPr>
-          <w:rFonts w:ascii="Consolas" w:hAnsi="Consolas" w:cs="Consolas"/>
-          <w:color w:val="0070C0"/>
-          <w:sz w:val="20"/>
-          <w:szCs w:val="20"/>
-        </w:rPr>
-        <w:t xml:space="preserve">  </w:t>
-      </w:r>
-      <w:r>
-        <w:rPr>
-          <w:rFonts w:ascii="Consolas" w:hAnsi="Consolas" w:cs="Consolas" w:hint="eastAsia"/>
-          <w:color w:val="00B050"/>
-          <w:sz w:val="20"/>
-          <w:szCs w:val="20"/>
-        </w:rPr>
-        <w:t>//id:</w:t>
-      </w:r>
-      <w:r>
-        <w:rPr>
-          <w:rFonts w:ascii="Consolas" w:hAnsi="Consolas" w:cs="Consolas" w:hint="eastAsia"/>
-          <w:color w:val="00B050"/>
-          <w:sz w:val="20"/>
-          <w:szCs w:val="20"/>
-        </w:rPr>
-        <w:t>视频截图文件</w:t>
-      </w:r>
-      <w:r>
-        <w:rPr>
-          <w:rFonts w:ascii="Consolas" w:hAnsi="Consolas" w:cs="Consolas" w:hint="eastAsia"/>
-          <w:color w:val="00B050"/>
-          <w:sz w:val="20"/>
-          <w:szCs w:val="20"/>
-        </w:rPr>
-        <w:t>id</w:t>
-      </w:r>
-    </w:p>
-    <w:p>
-      <w:pPr>
-        <w:pStyle w:val="Heading2"/>
-        <w:rPr>
-          <w:color w:val="000000" w:themeColor="text1"/>
-        </w:rPr>
-      </w:pPr>
-      <w:r>
-        <w:rPr>
-          <w:color w:val="000000" w:themeColor="text1"/>
-        </w:rPr>
-        <w:t xml:space="preserve">4.3 </w:t>
-      </w:r>
-      <w:r>
-        <w:rPr>
-          <w:rFonts w:hint="eastAsia"/>
-          <w:color w:val="000000" w:themeColor="text1"/>
-        </w:rPr>
-        <w:t>上传、下载附件</w:t>
-      </w:r>
-    </w:p>
-    <w:p>
-      <w:r>
-        <w:t xml:space="preserve">             </w:t>
-      </w:r>
-      <w:r>
-        <w:rPr>
-          <w:rFonts w:ascii="Consolas" w:hAnsi="Consolas" w:cs="Consolas"/>
-          <w:color w:val="0070C0"/>
-          <w:sz w:val="20"/>
-          <w:szCs w:val="20"/>
-        </w:rPr>
-        <w:t>FileClient fileClient = new FileClient(authCode, remoteUrl);</w:t>
-      </w:r>
-    </w:p>
-    <w:p>
-      <w:pPr>
-        <w:pStyle w:val="Heading3"/>
-        <w:rPr>
-          <w:color w:val="auto"/>
-        </w:rPr>
-      </w:pPr>
-      <w:r>
-        <w:rPr>
-          <w:color w:val="auto"/>
-        </w:rPr>
-        <w:lastRenderedPageBreak/>
-        <w:t xml:space="preserve">4.3.1 </w:t>
-      </w:r>
-      <w:r>
-        <w:rPr>
-          <w:rFonts w:hint="eastAsia"/>
-          <w:color w:val="auto"/>
-        </w:rPr>
-        <w:t>上传附件</w:t>
-      </w:r>
-    </w:p>
-    <w:p>
-      <w:pPr>
-        <w:rPr>
-          <w:rFonts w:ascii="Consolas" w:hAnsi="Consolas" w:cs="Consolas"/>
-          <w:color w:val="0070C0"/>
-          <w:sz w:val="20"/>
-          <w:szCs w:val="20"/>
-        </w:rPr>
-      </w:pPr>
-      <w:r>
-        <w:t xml:space="preserve">       </w:t>
-      </w:r>
-      <w:r>
-        <w:t xml:space="preserve">    </w:t>
-      </w:r>
-      <w:r>
-        <w:rPr>
-          <w:rFonts w:ascii="Consolas" w:hAnsi="Consolas" w:cs="Consolas" w:hint="eastAsia"/>
-          <w:color w:val="0070C0"/>
-          <w:sz w:val="20"/>
-          <w:szCs w:val="20"/>
-        </w:rPr>
-        <w:t>var</w:t>
-      </w:r>
-      <w:r>
-        <w:rPr>
-          <w:rFonts w:ascii="Consolas" w:hAnsi="Consolas" w:cs="Consolas"/>
-          <w:color w:val="0070C0"/>
-          <w:sz w:val="20"/>
-          <w:szCs w:val="20"/>
-        </w:rPr>
-        <w:t xml:space="preserve"> </w:t>
-      </w:r>
-      <w:r>
-        <w:rPr>
-          <w:rFonts w:ascii="Consolas" w:hAnsi="Consolas" w:cs="Consolas" w:hint="eastAsia"/>
-          <w:color w:val="0070C0"/>
-          <w:sz w:val="20"/>
-          <w:szCs w:val="20"/>
-        </w:rPr>
-        <w:t>result</w:t>
-      </w:r>
-      <w:r>
-        <w:rPr>
-          <w:rFonts w:ascii="Consolas" w:hAnsi="Consolas" w:cs="Consolas"/>
-          <w:color w:val="0070C0"/>
-          <w:sz w:val="20"/>
-          <w:szCs w:val="20"/>
-        </w:rPr>
-        <w:t xml:space="preserve"> = </w:t>
-      </w:r>
-      <w:r>
-        <w:rPr>
-          <w:rFonts w:ascii="Consolas" w:hAnsi="Consolas" w:cs="Consolas"/>
-          <w:color w:val="0070C0"/>
-          <w:sz w:val="20"/>
-          <w:szCs w:val="20"/>
-        </w:rPr>
-        <w:t>fileClient.</w:t>
-      </w:r>
-      <w:r>
-        <w:rPr>
-          <w:rFonts w:ascii="Consolas" w:hAnsi="Consolas" w:cs="Consolas"/>
-          <w:color w:val="0070C0"/>
-          <w:sz w:val="20"/>
-          <w:szCs w:val="20"/>
-        </w:rPr>
-        <w:t>UploadAttachment</w:t>
-      </w:r>
-      <w:r>
-        <w:rPr>
-          <w:rFonts w:ascii="Consolas" w:hAnsi="Consolas" w:cs="Consolas"/>
-          <w:color w:val="0070C0"/>
-          <w:sz w:val="20"/>
-          <w:szCs w:val="20"/>
-        </w:rPr>
-        <w:t>(</w:t>
-      </w:r>
-      <w:r>
-        <w:rPr>
-          <w:rFonts w:ascii="Consolas" w:hAnsi="Consolas" w:cs="Consolas"/>
-          <w:color w:val="0070C0"/>
-          <w:sz w:val="20"/>
-          <w:szCs w:val="20"/>
-        </w:rPr>
-        <w:t>fileName</w:t>
-      </w:r>
-      <w:r>
-        <w:rPr>
-          <w:rFonts w:ascii="Consolas" w:hAnsi="Consolas" w:cs="Consolas"/>
-          <w:color w:val="0070C0"/>
-          <w:sz w:val="20"/>
-          <w:szCs w:val="20"/>
-        </w:rPr>
-        <w:t>,</w:t>
-      </w:r>
-      <w:r>
-        <w:rPr>
-          <w:rFonts w:ascii="Consolas" w:hAnsi="Consolas" w:cs="Consolas"/>
-          <w:color w:val="0070C0"/>
-          <w:sz w:val="20"/>
-          <w:szCs w:val="20"/>
-        </w:rPr>
-        <w:t xml:space="preserve"> fileStream</w:t>
-      </w:r>
-      <w:r>
-        <w:rPr>
-          <w:rFonts w:ascii="Consolas" w:hAnsi="Consolas" w:cs="Consolas"/>
-          <w:color w:val="0070C0"/>
-          <w:sz w:val="20"/>
-          <w:szCs w:val="20"/>
-        </w:rPr>
-        <w:t>);</w:t>
-      </w:r>
-    </w:p>
-    <w:p>
-      <w:pPr>
-        <w:rPr>
-          <w:rFonts w:ascii="Consolas" w:hAnsi="Consolas" w:cs="Consolas"/>
-          <w:color w:val="0070C0"/>
-          <w:sz w:val="20"/>
-          <w:szCs w:val="20"/>
-        </w:rPr>
-      </w:pPr>
-      <w:r>
-        <w:rPr>
-          <w:rFonts w:ascii="Consolas" w:hAnsi="Consolas" w:cs="Consolas" w:hint="eastAsia"/>
-          <w:color w:val="0070C0"/>
-          <w:sz w:val="20"/>
-          <w:szCs w:val="20"/>
-        </w:rPr>
-        <w:t xml:space="preserve">   </w:t>
-      </w:r>
-      <w:r>
-        <w:rPr>
-          <w:rFonts w:ascii="Consolas" w:hAnsi="Consolas" w:cs="Consolas"/>
-          <w:color w:val="0070C0"/>
-          <w:sz w:val="20"/>
-          <w:szCs w:val="20"/>
-        </w:rPr>
-        <w:t xml:space="preserve">  int code = r</w:t>
-      </w:r>
-      <w:r>
-        <w:rPr>
-          <w:rFonts w:ascii="Consolas" w:hAnsi="Consolas" w:cs="Consolas" w:hint="eastAsia"/>
-          <w:color w:val="0070C0"/>
-          <w:sz w:val="20"/>
-          <w:szCs w:val="20"/>
-        </w:rPr>
-        <w:t>esult</w:t>
-      </w:r>
-      <w:r>
-        <w:rPr>
-          <w:rFonts w:ascii="Consolas" w:hAnsi="Consolas" w:cs="Consolas"/>
-          <w:color w:val="0070C0"/>
-          <w:sz w:val="20"/>
-          <w:szCs w:val="20"/>
-        </w:rPr>
-        <w:t xml:space="preserve">.Code;    </w:t>
-      </w:r>
-      <w:r>
-        <w:rPr>
-          <w:rFonts w:ascii="Consolas" w:hAnsi="Consolas" w:cs="Consolas" w:hint="eastAsia"/>
-          <w:color w:val="00B050"/>
-          <w:sz w:val="20"/>
-          <w:szCs w:val="20"/>
-        </w:rPr>
-        <w:t>//</w:t>
-      </w:r>
-      <w:r>
-        <w:rPr>
-          <w:rFonts w:ascii="Consolas" w:hAnsi="Consolas" w:cs="Consolas" w:hint="eastAsia"/>
-          <w:color w:val="00B050"/>
-          <w:sz w:val="20"/>
-          <w:szCs w:val="20"/>
-        </w:rPr>
-        <w:t>返回码，</w:t>
-      </w:r>
-      <w:r>
-        <w:rPr>
-          <w:rFonts w:ascii="Consolas" w:hAnsi="Consolas" w:cs="Consolas" w:hint="eastAsia"/>
-          <w:color w:val="00B050"/>
-          <w:sz w:val="20"/>
-          <w:szCs w:val="20"/>
-        </w:rPr>
-        <w:t>0</w:t>
-      </w:r>
-      <w:r>
-        <w:rPr>
-          <w:rFonts w:ascii="Consolas" w:hAnsi="Consolas" w:cs="Consolas" w:hint="eastAsia"/>
-          <w:color w:val="00B050"/>
-          <w:sz w:val="20"/>
-          <w:szCs w:val="20"/>
-        </w:rPr>
-        <w:t>代表成功，其他代表失败。</w:t>
-      </w:r>
-    </w:p>
-    <w:p>
-      <w:pPr>
-        <w:rPr>
-          <w:rFonts w:ascii="Consolas" w:hAnsi="Consolas" w:cs="Consolas"/>
-          <w:color w:val="00B050"/>
-          <w:sz w:val="20"/>
-          <w:szCs w:val="20"/>
-        </w:rPr>
-      </w:pPr>
-      <w:r>
-        <w:t xml:space="preserve">         </w:t>
-      </w:r>
-      <w:r>
-        <w:t xml:space="preserve"> </w:t>
-      </w:r>
-      <w:r>
-        <w:t xml:space="preserve"> </w:t>
-      </w:r>
-      <w:r>
-        <w:rPr>
-          <w:rFonts w:ascii="Consolas" w:hAnsi="Consolas" w:cs="Consolas"/>
-          <w:color w:val="0070C0"/>
-          <w:sz w:val="20"/>
-          <w:szCs w:val="20"/>
-        </w:rPr>
-        <w:t>IEnumerable&lt;</w:t>
-      </w:r>
-      <w:r>
-        <w:rPr>
-          <w:rFonts w:ascii="Consolas" w:hAnsi="Consolas" w:cs="Consolas"/>
-          <w:color w:val="0070C0"/>
-          <w:sz w:val="19"/>
-          <w:szCs w:val="19"/>
-        </w:rPr>
-        <w:t>AttachmentFileResult</w:t>
-      </w:r>
-      <w:r>
-        <w:rPr>
-          <w:rFonts w:ascii="Consolas" w:hAnsi="Consolas" w:cs="Consolas"/>
-          <w:color w:val="0070C0"/>
-          <w:sz w:val="20"/>
-          <w:szCs w:val="20"/>
-        </w:rPr>
-        <w:t>&gt; res = result.Result;</w:t>
-      </w:r>
-      <w:r>
-        <w:rPr>
-          <w:rFonts w:ascii="Consolas" w:hAnsi="Consolas" w:cs="Consolas"/>
-          <w:color w:val="0070C0"/>
-          <w:sz w:val="20"/>
-          <w:szCs w:val="20"/>
-        </w:rPr>
-        <w:t xml:space="preserve">  </w:t>
-      </w:r>
-      <w:r>
-        <w:rPr>
-          <w:rFonts w:ascii="Consolas" w:hAnsi="Consolas" w:cs="Consolas" w:hint="eastAsia"/>
-          <w:color w:val="00B050"/>
-          <w:sz w:val="20"/>
-          <w:szCs w:val="20"/>
-        </w:rPr>
-        <w:t>//</w:t>
-      </w:r>
-      <w:r>
-        <w:rPr>
-          <w:rFonts w:ascii="Consolas" w:hAnsi="Consolas" w:cs="Consolas" w:hint="eastAsia"/>
-          <w:color w:val="00B050"/>
-          <w:sz w:val="20"/>
-          <w:szCs w:val="20"/>
-        </w:rPr>
-        <w:t>返回的文件内容</w:t>
-      </w:r>
-      <w:r>
-        <w:rPr>
-          <w:rFonts w:ascii="Consolas" w:hAnsi="Consolas" w:cs="Consolas" w:hint="eastAsia"/>
-          <w:color w:val="00B050"/>
-          <w:sz w:val="20"/>
-          <w:szCs w:val="20"/>
-        </w:rPr>
-        <w:t>,</w:t>
-      </w:r>
-      <w:r>
-        <w:rPr>
-          <w:rFonts w:ascii="Consolas" w:hAnsi="Consolas" w:cs="Consolas" w:hint="eastAsia"/>
-          <w:color w:val="00B050"/>
-          <w:sz w:val="20"/>
-          <w:szCs w:val="20"/>
-        </w:rPr>
-        <w:t>因为上传的是单</w:t>
-      </w:r>
-      <w:r>
-        <w:rPr>
-          <w:rFonts w:ascii="Consolas" w:hAnsi="Consolas" w:cs="Consolas" w:hint="eastAsia"/>
-          <w:color w:val="00B050"/>
-          <w:sz w:val="20"/>
-          <w:szCs w:val="20"/>
-        </w:rPr>
-        <w:t>个</w:t>
-      </w:r>
-      <w:r>
-        <w:rPr>
-          <w:rFonts w:ascii="Consolas" w:hAnsi="Consolas" w:cs="Consolas" w:hint="eastAsia"/>
-          <w:color w:val="00B050"/>
-          <w:sz w:val="20"/>
-          <w:szCs w:val="20"/>
-        </w:rPr>
-        <w:t>附件</w:t>
-      </w:r>
-      <w:r>
-        <w:rPr>
-          <w:rFonts w:ascii="Consolas" w:hAnsi="Consolas" w:cs="Consolas" w:hint="eastAsia"/>
-          <w:color w:val="00B050"/>
-          <w:sz w:val="20"/>
-          <w:szCs w:val="20"/>
-        </w:rPr>
-        <w:t>，</w:t>
-      </w:r>
-      <w:r>
-        <w:rPr>
-          <w:rFonts w:ascii="Consolas" w:hAnsi="Consolas" w:cs="Consolas" w:hint="eastAsia"/>
-          <w:color w:val="00B050"/>
-          <w:sz w:val="20"/>
-          <w:szCs w:val="20"/>
-        </w:rPr>
-        <w:t>res</w:t>
-      </w:r>
-      <w:r>
-        <w:rPr>
-          <w:rFonts w:ascii="Consolas" w:hAnsi="Consolas" w:cs="Consolas" w:hint="eastAsia"/>
-          <w:color w:val="00B050"/>
-          <w:sz w:val="20"/>
-          <w:szCs w:val="20"/>
-        </w:rPr>
-        <w:t>列表的长度为</w:t>
-      </w:r>
-      <w:r>
-        <w:rPr>
-          <w:rFonts w:ascii="Consolas" w:hAnsi="Consolas" w:cs="Consolas" w:hint="eastAsia"/>
-          <w:color w:val="00B050"/>
-          <w:sz w:val="20"/>
-          <w:szCs w:val="20"/>
-        </w:rPr>
-        <w:t>1</w:t>
-      </w:r>
-      <w:r>
-        <w:rPr>
-          <w:rFonts w:ascii="Consolas" w:hAnsi="Consolas" w:cs="Consolas" w:hint="eastAsia"/>
-          <w:color w:val="00B050"/>
-          <w:sz w:val="20"/>
-          <w:szCs w:val="20"/>
-        </w:rPr>
-        <w:t>。</w:t>
-      </w:r>
-    </w:p>
-    <w:p>
-      <w:pPr>
-        <w:rPr>
-          <w:rFonts w:ascii="Consolas" w:hAnsi="Consolas" w:cs="Consolas"/>
-          <w:color w:val="00B050"/>
-          <w:sz w:val="20"/>
-          <w:szCs w:val="20"/>
-        </w:rPr>
-      </w:pPr>
-      <w:r>
-        <w:rPr>
-          <w:rFonts w:ascii="Consolas" w:hAnsi="Consolas" w:cs="Consolas"/>
-          <w:color w:val="00B050"/>
-          <w:sz w:val="20"/>
-          <w:szCs w:val="20"/>
-        </w:rPr>
-        <w:t xml:space="preserve">    </w:t>
-      </w:r>
-      <w:r>
-        <w:rPr>
-          <w:rFonts w:ascii="Consolas" w:hAnsi="Consolas" w:cs="Consolas" w:hint="eastAsia"/>
-          <w:color w:val="00B050"/>
-          <w:sz w:val="20"/>
-          <w:szCs w:val="20"/>
-        </w:rPr>
-        <w:t>//</w:t>
-      </w:r>
-      <w:r>
-        <w:rPr>
-          <w:rFonts w:ascii="Consolas" w:hAnsi="Consolas" w:cs="Consolas"/>
-          <w:color w:val="00B050"/>
-          <w:sz w:val="20"/>
-          <w:szCs w:val="20"/>
-        </w:rPr>
-        <w:t>res</w:t>
-      </w:r>
-      <w:r>
-        <w:rPr>
-          <w:rFonts w:ascii="Consolas" w:hAnsi="Consolas" w:cs="Consolas" w:hint="eastAsia"/>
-          <w:color w:val="00B050"/>
-          <w:sz w:val="20"/>
-          <w:szCs w:val="20"/>
-        </w:rPr>
-        <w:t>[</w:t>
-      </w:r>
-      <w:r>
-        <w:rPr>
-          <w:rFonts w:ascii="Consolas" w:hAnsi="Consolas" w:cs="Consolas"/>
-          <w:color w:val="00B050"/>
-          <w:sz w:val="20"/>
-          <w:szCs w:val="20"/>
-        </w:rPr>
-        <w:t>i</w:t>
-      </w:r>
-      <w:r>
-        <w:rPr>
-          <w:rFonts w:ascii="Consolas" w:hAnsi="Consolas" w:cs="Consolas" w:hint="eastAsia"/>
-          <w:color w:val="00B050"/>
-          <w:sz w:val="20"/>
-          <w:szCs w:val="20"/>
-        </w:rPr>
-        <w:t>]</w:t>
-      </w:r>
-      <w:r>
-        <w:rPr>
-          <w:rFonts w:ascii="Consolas" w:hAnsi="Consolas" w:cs="Consolas" w:hint="eastAsia"/>
-          <w:color w:val="00B050"/>
-          <w:sz w:val="20"/>
-          <w:szCs w:val="20"/>
-        </w:rPr>
-        <w:t>.</w:t>
-      </w:r>
-      <w:r>
-        <w:rPr>
-          <w:rFonts w:ascii="Consolas" w:hAnsi="Consolas" w:cs="Consolas"/>
-          <w:color w:val="00B050"/>
-          <w:sz w:val="20"/>
-          <w:szCs w:val="20"/>
-        </w:rPr>
-        <w:t>FileId:</w:t>
-      </w:r>
-      <w:r>
-        <w:rPr>
-          <w:rFonts w:ascii="Consolas" w:hAnsi="Consolas" w:cs="Consolas" w:hint="eastAsia"/>
-          <w:color w:val="00B050"/>
-          <w:sz w:val="20"/>
-          <w:szCs w:val="20"/>
-        </w:rPr>
-        <w:t>返回的文件</w:t>
-      </w:r>
-      <w:r>
-        <w:rPr>
-          <w:rFonts w:ascii="Consolas" w:hAnsi="Consolas" w:cs="Consolas" w:hint="eastAsia"/>
-          <w:color w:val="00B050"/>
-          <w:sz w:val="20"/>
-          <w:szCs w:val="20"/>
-        </w:rPr>
-        <w:t>id</w:t>
-      </w:r>
-      <w:r>
-        <w:rPr>
-          <w:rFonts w:ascii="Consolas" w:hAnsi="Consolas" w:cs="Consolas" w:hint="eastAsia"/>
-          <w:color w:val="00B050"/>
-          <w:sz w:val="20"/>
-          <w:szCs w:val="20"/>
-        </w:rPr>
-        <w:t>（以后获取文件的依据）。</w:t>
-      </w:r>
-    </w:p>
-    <w:p>
-      <w:pPr>
-        <w:rPr>
-          <w:rFonts w:ascii="Consolas" w:hAnsi="Consolas" w:cs="Consolas"/>
-          <w:color w:val="00B050"/>
-          <w:sz w:val="20"/>
-          <w:szCs w:val="20"/>
-        </w:rPr>
-      </w:pPr>
-      <w:r>
-        <w:rPr>
-          <w:rFonts w:ascii="Consolas" w:hAnsi="Consolas" w:cs="Consolas" w:hint="eastAsia"/>
-          <w:color w:val="00B050"/>
-          <w:sz w:val="20"/>
-          <w:szCs w:val="20"/>
-        </w:rPr>
-        <w:t xml:space="preserve">    //res[</w:t>
-      </w:r>
-      <w:r>
-        <w:rPr>
-          <w:rFonts w:ascii="Consolas" w:hAnsi="Consolas" w:cs="Consolas"/>
-          <w:color w:val="00B050"/>
-          <w:sz w:val="20"/>
-          <w:szCs w:val="20"/>
-        </w:rPr>
-        <w:t>i</w:t>
-      </w:r>
-      <w:r>
-        <w:rPr>
-          <w:rFonts w:ascii="Consolas" w:hAnsi="Consolas" w:cs="Consolas" w:hint="eastAsia"/>
-          <w:color w:val="00B050"/>
-          <w:sz w:val="20"/>
-          <w:szCs w:val="20"/>
-        </w:rPr>
-        <w:t>]</w:t>
-      </w:r>
-      <w:r>
-        <w:rPr>
-          <w:rFonts w:ascii="Consolas" w:hAnsi="Consolas" w:cs="Consolas" w:hint="eastAsia"/>
-          <w:color w:val="00B050"/>
-          <w:sz w:val="20"/>
-          <w:szCs w:val="20"/>
-        </w:rPr>
-        <w:t>.</w:t>
-      </w:r>
-      <w:r>
-        <w:rPr>
-          <w:rFonts w:ascii="Consolas" w:hAnsi="Consolas" w:cs="Consolas"/>
-          <w:color w:val="00B050"/>
-          <w:sz w:val="20"/>
-          <w:szCs w:val="20"/>
-        </w:rPr>
-        <w:t>FileName:</w:t>
-      </w:r>
-      <w:r>
-        <w:rPr>
-          <w:rFonts w:ascii="Consolas" w:hAnsi="Consolas" w:cs="Consolas" w:hint="eastAsia"/>
-          <w:color w:val="00B050"/>
-          <w:sz w:val="20"/>
-          <w:szCs w:val="20"/>
-        </w:rPr>
-        <w:t>返回的文件名。</w:t>
-      </w:r>
-    </w:p>
-    <w:p>
-      <w:pPr>
-        <w:rPr>
-          <w:rFonts w:ascii="Consolas" w:hAnsi="Consolas" w:cs="Consolas"/>
-          <w:color w:val="00B050"/>
-          <w:sz w:val="20"/>
-          <w:szCs w:val="20"/>
-        </w:rPr>
-      </w:pPr>
-      <w:r>
-        <w:rPr>
-          <w:rFonts w:ascii="Consolas" w:hAnsi="Consolas" w:cs="Consolas" w:hint="eastAsia"/>
-          <w:color w:val="00B050"/>
-          <w:sz w:val="20"/>
-          <w:szCs w:val="20"/>
-        </w:rPr>
-        <w:t xml:space="preserve">    //res[</w:t>
-      </w:r>
-      <w:r>
-        <w:rPr>
-          <w:rFonts w:ascii="Consolas" w:hAnsi="Consolas" w:cs="Consolas"/>
-          <w:color w:val="00B050"/>
-          <w:sz w:val="20"/>
-          <w:szCs w:val="20"/>
-        </w:rPr>
-        <w:t>i</w:t>
-      </w:r>
-      <w:r>
-        <w:rPr>
-          <w:rFonts w:ascii="Consolas" w:hAnsi="Consolas" w:cs="Consolas" w:hint="eastAsia"/>
-          <w:color w:val="00B050"/>
-          <w:sz w:val="20"/>
-          <w:szCs w:val="20"/>
-        </w:rPr>
-        <w:t>]</w:t>
-      </w:r>
-      <w:r>
-        <w:rPr>
-          <w:rFonts w:ascii="Consolas" w:hAnsi="Consolas" w:cs="Consolas" w:hint="eastAsia"/>
-          <w:color w:val="00B050"/>
-          <w:sz w:val="20"/>
-          <w:szCs w:val="20"/>
-        </w:rPr>
-        <w:t>.</w:t>
-      </w:r>
-      <w:r>
-        <w:rPr>
-          <w:rFonts w:ascii="Consolas" w:hAnsi="Consolas" w:cs="Consolas"/>
-          <w:color w:val="00B050"/>
-          <w:sz w:val="20"/>
-          <w:szCs w:val="20"/>
-        </w:rPr>
-        <w:t>FileSize:</w:t>
-      </w:r>
-      <w:r>
-        <w:rPr>
-          <w:rFonts w:ascii="Consolas" w:hAnsi="Consolas" w:cs="Consolas" w:hint="eastAsia"/>
-          <w:color w:val="00B050"/>
-          <w:sz w:val="20"/>
-          <w:szCs w:val="20"/>
-        </w:rPr>
-        <w:t>返回文件的大小，字节。</w:t>
-      </w:r>
-    </w:p>
-    <w:p>
-      <w:pPr>
-        <w:pStyle w:val="Heading3"/>
-        <w:rPr>
-          <w:color w:val="auto"/>
-        </w:rPr>
-      </w:pPr>
-      <w:r>
-        <w:rPr>
-          <w:color w:val="auto"/>
-        </w:rPr>
-        <w:t>4.3.2</w:t>
-      </w:r>
-      <w:r>
-        <w:rPr>
-          <w:color w:val="auto"/>
-        </w:rPr>
-        <w:t xml:space="preserve"> </w:t>
-      </w:r>
-      <w:r>
-        <w:rPr>
-          <w:rFonts w:hint="eastAsia"/>
-          <w:color w:val="auto"/>
-        </w:rPr>
-        <w:t>上传附件的其他重载方法</w:t>
-      </w:r>
-    </w:p>
-    <w:p>
-      <w:pPr>
-        <w:rPr>
-          <w:rFonts w:ascii="Consolas" w:hAnsi="Consolas" w:cs="Consolas"/>
-          <w:color w:val="000000"/>
-          <w:sz w:val="19"/>
-          <w:szCs w:val="19"/>
-        </w:rPr>
-      </w:pPr>
-      <w:r>
-        <w:rPr>
-          <w:rFonts w:ascii="Consolas" w:hAnsi="Consolas" w:cs="Consolas"/>
-          <w:color w:val="00B050"/>
-          <w:sz w:val="19"/>
-          <w:szCs w:val="19"/>
-        </w:rPr>
-        <w:t xml:space="preserve">  </w:t>
-      </w:r>
-      <w:r>
-        <w:rPr>
-          <w:rFonts w:ascii="Consolas" w:hAnsi="Consolas" w:cs="Consolas"/>
-          <w:color w:val="00B050"/>
-          <w:sz w:val="19"/>
-          <w:szCs w:val="19"/>
-        </w:rPr>
-        <w:t>UserData</w:t>
-      </w:r>
-      <w:r>
-        <w:rPr>
-          <w:rFonts w:ascii="Consolas" w:hAnsi="Consolas" w:cs="Consolas" w:hint="eastAsia"/>
-          <w:color w:val="000000"/>
-          <w:sz w:val="19"/>
-          <w:szCs w:val="19"/>
-        </w:rPr>
-        <w:t>：用户信息，设置文件权限必传该选项。</w:t>
-      </w:r>
-    </w:p>
-    <w:p>
-      <w:pPr>
-        <w:rPr>
-          <w:rFonts w:ascii="Consolas" w:hAnsi="Consolas" w:cs="Consolas"/>
-          <w:color w:val="000000"/>
-          <w:sz w:val="19"/>
-          <w:szCs w:val="19"/>
-        </w:rPr>
-      </w:pPr>
-      <w:r>
-        <w:rPr>
-          <w:rFonts w:ascii="Consolas" w:hAnsi="Consolas" w:cs="Consolas" w:hint="eastAsia"/>
-          <w:color w:val="000000"/>
-          <w:sz w:val="19"/>
-          <w:szCs w:val="19"/>
-        </w:rPr>
-        <w:t xml:space="preserve">       </w:t>
-      </w:r>
-      <w:r>
-        <w:rPr>
-          <w:rFonts w:ascii="Consolas" w:hAnsi="Consolas" w:cs="Consolas"/>
-          <w:color w:val="00B050"/>
-          <w:sz w:val="19"/>
-          <w:szCs w:val="19"/>
-        </w:rPr>
-        <w:t>UserData</w:t>
-      </w:r>
-      <w:r>
-        <w:rPr>
-          <w:rFonts w:ascii="Consolas" w:hAnsi="Consolas" w:cs="Consolas" w:hint="eastAsia"/>
-          <w:color w:val="00B050"/>
-          <w:sz w:val="19"/>
-          <w:szCs w:val="19"/>
-        </w:rPr>
-        <w:t>.</w:t>
-      </w:r>
-      <w:r>
-        <w:rPr>
-          <w:rFonts w:ascii="Consolas" w:hAnsi="Consolas" w:cs="Consolas"/>
-          <w:color w:val="00B050"/>
-          <w:sz w:val="19"/>
-          <w:szCs w:val="19"/>
-        </w:rPr>
-        <w:t>UserName</w:t>
-      </w:r>
-      <w:r>
-        <w:rPr>
-          <w:rFonts w:ascii="Consolas" w:hAnsi="Consolas" w:cs="Consolas" w:hint="eastAsia"/>
-          <w:color w:val="000000"/>
-          <w:sz w:val="19"/>
-          <w:szCs w:val="19"/>
-        </w:rPr>
-        <w:t>：用户名称，文件的上传者，文件的拥有者。</w:t>
-      </w:r>
-    </w:p>
-    <w:p>
-      <w:pPr>
-        <w:rPr>
-          <w:rFonts w:ascii="Consolas" w:hAnsi="Consolas" w:cs="Consolas"/>
-          <w:color w:val="000000"/>
-          <w:sz w:val="19"/>
-          <w:szCs w:val="19"/>
-        </w:rPr>
-      </w:pPr>
-      <w:r>
-        <w:rPr>
-          <w:rFonts w:ascii="Consolas" w:hAnsi="Consolas" w:cs="Consolas" w:hint="eastAsia"/>
-          <w:color w:val="000000"/>
-          <w:sz w:val="19"/>
-          <w:szCs w:val="19"/>
-        </w:rPr>
-        <w:t xml:space="preserve">       </w:t>
-      </w:r>
-      <w:r>
-        <w:rPr>
-          <w:rFonts w:ascii="Consolas" w:hAnsi="Consolas" w:cs="Consolas"/>
-          <w:color w:val="00B050"/>
-          <w:sz w:val="19"/>
-          <w:szCs w:val="19"/>
-        </w:rPr>
-        <w:t>UserData.UserAgent</w:t>
-      </w:r>
-      <w:r>
-        <w:rPr>
-          <w:rFonts w:ascii="Consolas" w:hAnsi="Consolas" w:cs="Consolas" w:hint="eastAsia"/>
-          <w:color w:val="000000"/>
-          <w:sz w:val="19"/>
-          <w:szCs w:val="19"/>
-        </w:rPr>
-        <w:t>：用户浏览器信息，</w:t>
-      </w:r>
-      <w:r>
-        <w:rPr>
-          <w:rFonts w:ascii="Consolas" w:hAnsi="Consolas" w:cs="Consolas"/>
-          <w:color w:val="000000"/>
-          <w:sz w:val="19"/>
-          <w:szCs w:val="19"/>
-        </w:rPr>
-        <w:t>Request.UserAgent</w:t>
-      </w:r>
-      <w:r>
-        <w:rPr>
-          <w:rFonts w:ascii="Consolas" w:hAnsi="Consolas" w:cs="Consolas" w:hint="eastAsia"/>
-          <w:color w:val="000000"/>
-          <w:sz w:val="19"/>
-          <w:szCs w:val="19"/>
-        </w:rPr>
-        <w:t>。</w:t>
-      </w:r>
-    </w:p>
-    <w:p>
-      <w:pPr>
-        <w:rPr>
-          <w:rFonts w:ascii="Consolas" w:hAnsi="Consolas" w:cs="Consolas"/>
-          <w:color w:val="0070C0"/>
-          <w:sz w:val="20"/>
-          <w:szCs w:val="20"/>
-        </w:rPr>
-      </w:pPr>
-      <w:r>
-        <w:rPr>
-          <w:rFonts w:ascii="Consolas" w:hAnsi="Consolas" w:cs="Consolas" w:hint="eastAsia"/>
-          <w:color w:val="000000"/>
-          <w:sz w:val="19"/>
-          <w:szCs w:val="19"/>
-        </w:rPr>
-        <w:t xml:space="preserve">       </w:t>
-      </w:r>
-      <w:r>
-        <w:rPr>
-          <w:rFonts w:ascii="Consolas" w:hAnsi="Consolas" w:cs="Consolas"/>
-          <w:color w:val="00B050"/>
-          <w:sz w:val="19"/>
-          <w:szCs w:val="19"/>
-        </w:rPr>
-        <w:t>UserData.UserIp</w:t>
-      </w:r>
-      <w:r>
-        <w:rPr>
-          <w:rFonts w:ascii="Consolas" w:hAnsi="Consolas" w:cs="Consolas" w:hint="eastAsia"/>
-          <w:color w:val="000000"/>
-          <w:sz w:val="19"/>
-          <w:szCs w:val="19"/>
-        </w:rPr>
-        <w:t>：用户</w:t>
-      </w:r>
-      <w:r>
-        <w:rPr>
-          <w:rFonts w:ascii="Consolas" w:hAnsi="Consolas" w:cs="Consolas" w:hint="eastAsia"/>
-          <w:color w:val="000000"/>
-          <w:sz w:val="19"/>
-          <w:szCs w:val="19"/>
-        </w:rPr>
-        <w:t>ip</w:t>
-      </w:r>
-      <w:r>
-        <w:rPr>
-          <w:rFonts w:ascii="Consolas" w:hAnsi="Consolas" w:cs="Consolas" w:hint="eastAsia"/>
-          <w:color w:val="000000"/>
-          <w:sz w:val="19"/>
-          <w:szCs w:val="19"/>
-        </w:rPr>
-        <w:t>信息，</w:t>
-      </w:r>
-      <w:r>
-        <w:rPr>
-          <w:rFonts w:ascii="Consolas" w:hAnsi="Consolas" w:cs="Consolas"/>
-          <w:color w:val="000000"/>
-          <w:sz w:val="19"/>
-          <w:szCs w:val="19"/>
-        </w:rPr>
-        <w:t>Request.UserHostAddress</w:t>
-      </w:r>
-      <w:r>
-        <w:rPr>
-          <w:rFonts w:ascii="Consolas" w:hAnsi="Consolas" w:cs="Consolas" w:hint="eastAsia"/>
-          <w:color w:val="000000"/>
-          <w:sz w:val="19"/>
-          <w:szCs w:val="19"/>
-        </w:rPr>
-        <w:t>。</w:t>
-      </w:r>
-    </w:p>
-    <w:p>
-      <w:pPr>
-        <w:rPr>
-          <w:rFonts w:ascii="Consolas" w:hAnsi="Consolas" w:cs="Consolas"/>
-          <w:color w:val="000000"/>
-          <w:sz w:val="19"/>
-          <w:szCs w:val="19"/>
-        </w:rPr>
-      </w:pPr>
-      <w:r>
-        <w:t xml:space="preserve">    </w:t>
-      </w:r>
-      <w:r>
-        <w:rPr>
-          <w:color w:val="00B050"/>
-        </w:rPr>
-        <w:t xml:space="preserve"> </w:t>
-      </w:r>
-      <w:r>
-        <w:rPr>
-          <w:rFonts w:ascii="Consolas" w:hAnsi="Consolas" w:cs="Consolas"/>
-          <w:color w:val="00B050"/>
-          <w:sz w:val="19"/>
-          <w:szCs w:val="19"/>
-        </w:rPr>
-        <w:t>UserAccess</w:t>
-      </w:r>
-      <w:r>
-        <w:rPr>
-          <w:rFonts w:ascii="Consolas" w:hAnsi="Consolas" w:cs="Consolas" w:hint="eastAsia"/>
-          <w:color w:val="000000"/>
-          <w:sz w:val="19"/>
-          <w:szCs w:val="19"/>
-        </w:rPr>
-        <w:t>：文件的访问权限信息，设置权限的前提是设置了</w:t>
-      </w:r>
-      <w:r>
-        <w:rPr>
-          <w:rFonts w:ascii="Consolas" w:hAnsi="Consolas" w:cs="Consolas" w:hint="eastAsia"/>
-          <w:color w:val="000000"/>
-          <w:sz w:val="19"/>
-          <w:szCs w:val="19"/>
-        </w:rPr>
-        <w:t xml:space="preserve"> UserData</w:t>
-      </w:r>
-      <w:r>
-        <w:rPr>
-          <w:rFonts w:ascii="Consolas" w:hAnsi="Consolas" w:cs="Consolas"/>
-          <w:color w:val="000000"/>
-          <w:sz w:val="19"/>
-          <w:szCs w:val="19"/>
-        </w:rPr>
-        <w:t xml:space="preserve"> </w:t>
-      </w:r>
-      <w:r>
-        <w:rPr>
-          <w:rFonts w:ascii="Consolas" w:hAnsi="Consolas" w:cs="Consolas" w:hint="eastAsia"/>
-          <w:color w:val="000000"/>
-          <w:sz w:val="19"/>
-          <w:szCs w:val="19"/>
-        </w:rPr>
-        <w:t>信息。</w:t>
-      </w:r>
-    </w:p>
-    <w:p>
-      <w:pPr>
-        <w:rPr>
-          <w:rFonts w:ascii="Consolas" w:hAnsi="Consolas" w:cs="Consolas"/>
-          <w:color w:val="000000"/>
-          <w:sz w:val="19"/>
-          <w:szCs w:val="19"/>
-        </w:rPr>
-      </w:pPr>
-      <w:r>
-        <w:rPr>
-          <w:rFonts w:ascii="Consolas" w:hAnsi="Consolas" w:cs="Consolas" w:hint="eastAsia"/>
-          <w:color w:val="000000"/>
-          <w:sz w:val="19"/>
-          <w:szCs w:val="19"/>
-        </w:rPr>
-        <w:t xml:space="preserve">       </w:t>
-      </w:r>
-      <w:r>
-        <w:rPr>
-          <w:rFonts w:ascii="Consolas" w:hAnsi="Consolas" w:cs="Consolas"/>
-          <w:color w:val="00B050"/>
-          <w:sz w:val="19"/>
-          <w:szCs w:val="19"/>
-        </w:rPr>
-        <w:t>UserAccess</w:t>
-      </w:r>
-      <w:r>
-        <w:rPr>
-          <w:rFonts w:ascii="Consolas" w:hAnsi="Consolas" w:cs="Consolas" w:hint="eastAsia"/>
-          <w:color w:val="00B050"/>
-          <w:sz w:val="19"/>
-          <w:szCs w:val="19"/>
-        </w:rPr>
-        <w:t>.</w:t>
-      </w:r>
-      <w:r>
-        <w:rPr>
-          <w:rFonts w:ascii="Consolas" w:hAnsi="Consolas" w:cs="Consolas"/>
-          <w:color w:val="00B050"/>
-          <w:sz w:val="19"/>
-          <w:szCs w:val="19"/>
-        </w:rPr>
-        <w:t>Company</w:t>
-      </w:r>
-      <w:r>
-        <w:rPr>
-          <w:rFonts w:ascii="Consolas" w:hAnsi="Consolas" w:cs="Consolas" w:hint="eastAsia"/>
-          <w:color w:val="000000"/>
-          <w:sz w:val="19"/>
-          <w:szCs w:val="19"/>
-        </w:rPr>
-        <w:t>：文件的可访问公司代码（</w:t>
-      </w:r>
-      <w:r>
-        <w:rPr>
-          <w:rFonts w:ascii="Consolas" w:hAnsi="Consolas" w:cs="Consolas" w:hint="eastAsia"/>
-          <w:color w:val="000000"/>
-          <w:sz w:val="19"/>
-          <w:szCs w:val="19"/>
-        </w:rPr>
-        <w:t>companyCode</w:t>
-      </w:r>
-      <w:r>
-        <w:rPr>
-          <w:rFonts w:ascii="Consolas" w:hAnsi="Consolas" w:cs="Consolas" w:hint="eastAsia"/>
-          <w:color w:val="000000"/>
-          <w:sz w:val="19"/>
-          <w:szCs w:val="19"/>
-        </w:rPr>
-        <w:t>）。</w:t>
-      </w:r>
-    </w:p>
-    <w:p>
-      <w:pPr>
-        <w:rPr>
-          <w:rFonts w:ascii="Consolas" w:hAnsi="Consolas" w:cs="Consolas"/>
-          <w:color w:val="000000"/>
-          <w:sz w:val="19"/>
-          <w:szCs w:val="19"/>
-        </w:rPr>
-      </w:pPr>
-      <w:r>
-        <w:rPr>
-          <w:rFonts w:ascii="Consolas" w:hAnsi="Consolas" w:cs="Consolas" w:hint="eastAsia"/>
-          <w:color w:val="000000"/>
-          <w:sz w:val="19"/>
-          <w:szCs w:val="19"/>
-        </w:rPr>
-        <w:t xml:space="preserve">       </w:t>
-      </w:r>
-      <w:r>
-        <w:rPr>
-          <w:rFonts w:ascii="Consolas" w:hAnsi="Consolas" w:cs="Consolas"/>
-          <w:color w:val="00B050"/>
-          <w:sz w:val="19"/>
-          <w:szCs w:val="19"/>
-        </w:rPr>
-        <w:t>UserAccess</w:t>
-      </w:r>
-      <w:r>
-        <w:rPr>
-          <w:rFonts w:ascii="Consolas" w:hAnsi="Consolas" w:cs="Consolas" w:hint="eastAsia"/>
-          <w:color w:val="00B050"/>
-          <w:sz w:val="19"/>
-          <w:szCs w:val="19"/>
-        </w:rPr>
-        <w:t>.</w:t>
-      </w:r>
-      <w:r>
-        <w:rPr>
-          <w:rFonts w:ascii="Consolas" w:hAnsi="Consolas" w:cs="Consolas"/>
-          <w:color w:val="00B050"/>
-          <w:sz w:val="19"/>
-          <w:szCs w:val="19"/>
-        </w:rPr>
-        <w:t>DepartmentCodes</w:t>
-      </w:r>
-      <w:r>
-        <w:rPr>
-          <w:rFonts w:ascii="Consolas" w:hAnsi="Consolas" w:cs="Consolas" w:hint="eastAsia"/>
-          <w:color w:val="000000"/>
-          <w:sz w:val="19"/>
-          <w:szCs w:val="19"/>
-        </w:rPr>
-        <w:t>：文件的可访问部门代码列表。</w:t>
-      </w:r>
-    </w:p>
-    <w:p>
-      <w:pPr>
-        <w:rPr>
-          <w:rFonts w:ascii="Consolas" w:hAnsi="Consolas" w:cs="Consolas"/>
-          <w:color w:val="000000"/>
-          <w:sz w:val="19"/>
-          <w:szCs w:val="19"/>
-        </w:rPr>
-      </w:pPr>
-      <w:r>
-        <w:rPr>
-          <w:rFonts w:ascii="Consolas" w:hAnsi="Consolas" w:cs="Consolas"/>
-          <w:color w:val="000000"/>
-          <w:sz w:val="19"/>
-          <w:szCs w:val="19"/>
-        </w:rPr>
-        <w:t xml:space="preserve">       </w:t>
-      </w:r>
-      <w:r>
-        <w:rPr>
-          <w:rFonts w:ascii="Consolas" w:hAnsi="Consolas" w:cs="Consolas"/>
-          <w:color w:val="00B050"/>
-          <w:sz w:val="19"/>
-          <w:szCs w:val="19"/>
-        </w:rPr>
-        <w:t>UserAccess.AccessUsers</w:t>
-      </w:r>
-      <w:r>
-        <w:rPr>
-          <w:rFonts w:ascii="Consolas" w:hAnsi="Consolas" w:cs="Consolas" w:hint="eastAsia"/>
-          <w:color w:val="000000"/>
-          <w:sz w:val="19"/>
-          <w:szCs w:val="19"/>
-        </w:rPr>
-        <w:t>：文件的可访问用户列表（用户名）。</w:t>
-      </w:r>
-    </w:p>
-    <w:p>
-      <w:pPr>
-        <w:pStyle w:val="Heading3"/>
-        <w:rPr>
-          <w:color w:val="auto"/>
-        </w:rPr>
-      </w:pPr>
-      <w:r>
-        <w:rPr>
-          <w:color w:val="auto"/>
-        </w:rPr>
-        <w:t>4.3.3</w:t>
-      </w:r>
-      <w:r>
-        <w:rPr>
-          <w:color w:val="auto"/>
-        </w:rPr>
-        <w:t xml:space="preserve"> </w:t>
-      </w:r>
-      <w:r>
-        <w:rPr>
-          <w:rFonts w:hint="eastAsia"/>
-          <w:color w:val="auto"/>
-        </w:rPr>
-        <w:t>下载附件</w:t>
-      </w:r>
-    </w:p>
-    <w:p>
-      <w:pPr>
-        <w:rPr>
-          <w:rFonts w:ascii="Consolas" w:hAnsi="Consolas" w:cs="Consolas"/>
-          <w:color w:val="0070C0"/>
-          <w:sz w:val="20"/>
-          <w:szCs w:val="20"/>
-        </w:rPr>
-      </w:pPr>
-      <w:r>
-        <w:t xml:space="preserve">        </w:t>
-      </w:r>
-      <w:r>
-        <w:rPr>
-          <w:rFonts w:ascii="Consolas" w:hAnsi="Consolas" w:cs="Consolas"/>
-          <w:color w:val="0070C0"/>
-          <w:sz w:val="20"/>
-          <w:szCs w:val="20"/>
-        </w:rPr>
-        <w:t>DownloadFileItem file = fileClient.DownloadFile(id);</w:t>
-      </w:r>
-      <w:r>
-        <w:rPr>
-          <w:rFonts w:ascii="Consolas" w:hAnsi="Consolas" w:cs="Consolas"/>
-          <w:color w:val="0070C0"/>
-          <w:sz w:val="20"/>
-          <w:szCs w:val="20"/>
-        </w:rPr>
-        <w:t xml:space="preserve">  </w:t>
-      </w:r>
-      <w:r>
-        <w:rPr>
-          <w:rFonts w:ascii="Consolas" w:hAnsi="Consolas" w:cs="Consolas" w:hint="eastAsia"/>
-          <w:color w:val="00B050"/>
-          <w:sz w:val="20"/>
-          <w:szCs w:val="20"/>
-        </w:rPr>
-        <w:t>//</w:t>
-      </w:r>
-      <w:r>
-        <w:rPr>
-          <w:rFonts w:ascii="Consolas" w:hAnsi="Consolas" w:cs="Consolas" w:hint="eastAsia"/>
-          <w:color w:val="00B050"/>
-          <w:sz w:val="20"/>
-          <w:szCs w:val="20"/>
-        </w:rPr>
-        <w:t>附件</w:t>
-      </w:r>
-      <w:r>
-        <w:rPr>
-          <w:rFonts w:ascii="Consolas" w:hAnsi="Consolas" w:cs="Consolas" w:hint="eastAsia"/>
-          <w:color w:val="00B050"/>
-          <w:sz w:val="20"/>
-          <w:szCs w:val="20"/>
-        </w:rPr>
-        <w:t>id</w:t>
-      </w:r>
-    </w:p>
-    <w:p>
-      <w:pPr>
-        <w:rPr>
-          <w:rFonts w:ascii="Consolas" w:hAnsi="Consolas" w:cs="Consolas"/>
-          <w:color w:val="00B050"/>
-          <w:sz w:val="20"/>
-          <w:szCs w:val="20"/>
-        </w:rPr>
-      </w:pPr>
-      <w:r>
-        <w:rPr>
-          <w:rFonts w:ascii="Consolas" w:hAnsi="Consolas" w:cs="Consolas"/>
-          <w:color w:val="00B050"/>
-          <w:sz w:val="20"/>
-          <w:szCs w:val="20"/>
-        </w:rPr>
-        <w:t xml:space="preserve">    </w:t>
-      </w:r>
-      <w:r>
-        <w:rPr>
-          <w:rFonts w:ascii="Consolas" w:hAnsi="Consolas" w:cs="Consolas" w:hint="eastAsia"/>
-          <w:color w:val="00B050"/>
-          <w:sz w:val="20"/>
-          <w:szCs w:val="20"/>
-        </w:rPr>
-        <w:t>//</w:t>
-      </w:r>
-      <w:r>
-        <w:rPr>
-          <w:rFonts w:ascii="Consolas" w:hAnsi="Consolas" w:cs="Consolas"/>
-          <w:color w:val="00B050"/>
-          <w:sz w:val="20"/>
-          <w:szCs w:val="20"/>
-        </w:rPr>
-        <w:t xml:space="preserve"> </w:t>
-      </w:r>
-      <w:r>
-        <w:rPr>
-          <w:rFonts w:ascii="Consolas" w:hAnsi="Consolas" w:cs="Consolas" w:hint="eastAsia"/>
-          <w:color w:val="00B050"/>
-          <w:sz w:val="20"/>
-          <w:szCs w:val="20"/>
-        </w:rPr>
-        <w:t>file</w:t>
-      </w:r>
-      <w:r>
-        <w:rPr>
-          <w:rFonts w:ascii="Consolas" w:hAnsi="Consolas" w:cs="Consolas"/>
-          <w:color w:val="00B050"/>
-          <w:sz w:val="20"/>
-          <w:szCs w:val="20"/>
-        </w:rPr>
-        <w:t>.FileName:</w:t>
-      </w:r>
-      <w:r>
-        <w:rPr>
-          <w:rFonts w:ascii="Consolas" w:hAnsi="Consolas" w:cs="Consolas" w:hint="eastAsia"/>
-          <w:color w:val="00B050"/>
-          <w:sz w:val="20"/>
-          <w:szCs w:val="20"/>
-        </w:rPr>
-        <w:t>文件名。</w:t>
-      </w:r>
-    </w:p>
-    <w:p>
-      <w:pPr>
-        <w:rPr>
-          <w:rFonts w:ascii="Consolas" w:hAnsi="Consolas" w:cs="Consolas"/>
-          <w:color w:val="00B050"/>
-          <w:sz w:val="20"/>
-          <w:szCs w:val="20"/>
-        </w:rPr>
-      </w:pPr>
-      <w:r>
-        <w:rPr>
-          <w:rFonts w:ascii="Consolas" w:hAnsi="Consolas" w:cs="Consolas" w:hint="eastAsia"/>
-          <w:color w:val="00B050"/>
-          <w:sz w:val="20"/>
-          <w:szCs w:val="20"/>
-        </w:rPr>
-        <w:t xml:space="preserve">    // </w:t>
-      </w:r>
-      <w:r>
-        <w:rPr>
-          <w:rFonts w:ascii="Consolas" w:hAnsi="Consolas" w:cs="Consolas" w:hint="eastAsia"/>
-          <w:color w:val="00B050"/>
-          <w:sz w:val="20"/>
-          <w:szCs w:val="20"/>
-        </w:rPr>
-        <w:t>file</w:t>
-      </w:r>
-      <w:r>
-        <w:rPr>
-          <w:rFonts w:ascii="Consolas" w:hAnsi="Consolas" w:cs="Consolas"/>
-          <w:color w:val="00B050"/>
-          <w:sz w:val="20"/>
-          <w:szCs w:val="20"/>
-        </w:rPr>
-        <w:t>.ContentType:</w:t>
-      </w:r>
-      <w:r>
-        <w:rPr>
-          <w:rFonts w:ascii="Consolas" w:hAnsi="Consolas" w:cs="Consolas" w:hint="eastAsia"/>
-          <w:color w:val="00B050"/>
-          <w:sz w:val="20"/>
-          <w:szCs w:val="20"/>
-        </w:rPr>
-        <w:t>文件的</w:t>
-      </w:r>
-      <w:r>
-        <w:rPr>
-          <w:rFonts w:ascii="Consolas" w:hAnsi="Consolas" w:cs="Consolas" w:hint="eastAsia"/>
-          <w:color w:val="00B050"/>
-          <w:sz w:val="20"/>
-          <w:szCs w:val="20"/>
-        </w:rPr>
-        <w:t>contentType</w:t>
-      </w:r>
-      <w:r>
-        <w:rPr>
-          <w:rFonts w:ascii="Consolas" w:hAnsi="Consolas" w:cs="Consolas" w:hint="eastAsia"/>
-          <w:color w:val="00B050"/>
-          <w:sz w:val="20"/>
-          <w:szCs w:val="20"/>
-        </w:rPr>
-        <w:t>。</w:t>
-      </w:r>
-    </w:p>
-    <w:p>
-      <w:pPr>
-        <w:rPr>
-          <w:rFonts w:ascii="Consolas" w:hAnsi="Consolas" w:cs="Consolas"/>
-          <w:color w:val="00B050"/>
-          <w:sz w:val="20"/>
-          <w:szCs w:val="20"/>
-        </w:rPr>
-      </w:pPr>
-      <w:r>
-        <w:rPr>
-          <w:b/>
-          <w:color w:val="00B050"/>
-        </w:rPr>
-        <w:t xml:space="preserve">        </w:t>
-      </w:r>
-      <w:r>
-        <w:rPr>
-          <w:rFonts w:ascii="Consolas" w:hAnsi="Consolas" w:cs="Consolas"/>
-          <w:color w:val="00B050"/>
-          <w:sz w:val="20"/>
-          <w:szCs w:val="20"/>
-        </w:rPr>
-        <w:t xml:space="preserve">// </w:t>
-      </w:r>
-      <w:r>
-        <w:rPr>
-          <w:rFonts w:ascii="Consolas" w:hAnsi="Consolas" w:cs="Consolas" w:hint="eastAsia"/>
-          <w:color w:val="00B050"/>
-          <w:sz w:val="20"/>
-          <w:szCs w:val="20"/>
-        </w:rPr>
-        <w:t>file</w:t>
-      </w:r>
-      <w:r>
-        <w:rPr>
-          <w:rFonts w:ascii="Consolas" w:hAnsi="Consolas" w:cs="Consolas"/>
-          <w:color w:val="00B050"/>
-          <w:sz w:val="20"/>
-          <w:szCs w:val="20"/>
-        </w:rPr>
-        <w:t>.ContentLength:</w:t>
-      </w:r>
-      <w:r>
-        <w:rPr>
-          <w:rFonts w:ascii="Consolas" w:hAnsi="Consolas" w:cs="Consolas" w:hint="eastAsia"/>
-          <w:color w:val="00B050"/>
-          <w:sz w:val="20"/>
-          <w:szCs w:val="20"/>
-        </w:rPr>
-        <w:t>文件的</w:t>
-      </w:r>
-      <w:r>
-        <w:rPr>
-          <w:rFonts w:ascii="Consolas" w:hAnsi="Consolas" w:cs="Consolas" w:hint="eastAsia"/>
-          <w:color w:val="00B050"/>
-          <w:sz w:val="20"/>
-          <w:szCs w:val="20"/>
-        </w:rPr>
-        <w:t>content</w:t>
-      </w:r>
-      <w:r>
-        <w:rPr>
-          <w:rFonts w:ascii="Consolas" w:hAnsi="Consolas" w:cs="Consolas"/>
-          <w:color w:val="00B050"/>
-          <w:sz w:val="20"/>
-          <w:szCs w:val="20"/>
-        </w:rPr>
-        <w:t>Length</w:t>
-      </w:r>
-      <w:r>
-        <w:rPr>
-          <w:rFonts w:ascii="Consolas" w:hAnsi="Consolas" w:cs="Consolas" w:hint="eastAsia"/>
-          <w:color w:val="00B050"/>
-          <w:sz w:val="20"/>
-          <w:szCs w:val="20"/>
-        </w:rPr>
-        <w:t>。</w:t>
-      </w:r>
-    </w:p>
-    <w:p>
-      <w:pPr>
-        <w:rPr>
-          <w:b/>
-          <w:color w:val="00B050"/>
-        </w:rPr>
-      </w:pPr>
-      <w:r>
-        <w:rPr>
-          <w:rFonts w:ascii="Consolas" w:hAnsi="Consolas" w:cs="Consolas" w:hint="eastAsia"/>
-          <w:color w:val="00B050"/>
-          <w:sz w:val="20"/>
-          <w:szCs w:val="20"/>
-        </w:rPr>
-        <w:t xml:space="preserve">   </w:t>
-      </w:r>
-      <w:r>
-        <w:rPr>
-          <w:rFonts w:ascii="Consolas" w:hAnsi="Consolas" w:cs="Consolas"/>
-          <w:color w:val="00B050"/>
-          <w:sz w:val="20"/>
-          <w:szCs w:val="20"/>
-        </w:rPr>
-        <w:t xml:space="preserve"> </w:t>
-      </w:r>
-      <w:r>
-        <w:rPr>
-          <w:rFonts w:ascii="Consolas" w:hAnsi="Consolas" w:cs="Consolas" w:hint="eastAsia"/>
-          <w:color w:val="00B050"/>
-          <w:sz w:val="20"/>
-          <w:szCs w:val="20"/>
-        </w:rPr>
-        <w:t xml:space="preserve">// </w:t>
-      </w:r>
-      <w:r>
-        <w:rPr>
-          <w:rFonts w:ascii="Consolas" w:hAnsi="Consolas" w:cs="Consolas" w:hint="eastAsia"/>
-          <w:color w:val="00B050"/>
-          <w:sz w:val="20"/>
-          <w:szCs w:val="20"/>
-        </w:rPr>
-        <w:t>file</w:t>
-      </w:r>
-      <w:r>
-        <w:rPr>
-          <w:rFonts w:ascii="Consolas" w:hAnsi="Consolas" w:cs="Consolas"/>
-          <w:color w:val="00B050"/>
-          <w:sz w:val="20"/>
-          <w:szCs w:val="20"/>
-        </w:rPr>
-        <w:t>.FileStream:</w:t>
-      </w:r>
-      <w:r>
-        <w:rPr>
-          <w:rFonts w:ascii="Consolas" w:hAnsi="Consolas" w:cs="Consolas" w:hint="eastAsia"/>
-          <w:color w:val="00B050"/>
-          <w:sz w:val="20"/>
-          <w:szCs w:val="20"/>
-        </w:rPr>
-        <w:t>附件</w:t>
-      </w:r>
-      <w:r>
-        <w:rPr>
-          <w:rFonts w:ascii="Consolas" w:hAnsi="Consolas" w:cs="Consolas" w:hint="eastAsia"/>
-          <w:color w:val="00B050"/>
-          <w:sz w:val="20"/>
-          <w:szCs w:val="20"/>
-        </w:rPr>
-        <w:t>文件流对象</w:t>
-      </w:r>
-    </w:p>
-    <w:p>
-      <w:pPr>
-        <w:rPr>
-          <w:rFonts w:ascii="Consolas" w:hAnsi="Consolas" w:cs="Consolas"/>
-          <w:color w:val="00B050"/>
-          <w:sz w:val="20"/>
-          <w:szCs w:val="20"/>
-        </w:rPr>
-      </w:pPr>
-      <w:r>
-        <w:rPr>
-          <w:rFonts w:ascii="Consolas" w:hAnsi="Consolas" w:cs="Consolas" w:hint="eastAsia"/>
-          <w:color w:val="00B050"/>
-          <w:sz w:val="20"/>
-          <w:szCs w:val="20"/>
-        </w:rPr>
-        <w:t xml:space="preserve">    //</w:t>
-      </w:r>
-      <w:r>
-        <w:rPr>
-          <w:rFonts w:ascii="Consolas" w:hAnsi="Consolas" w:cs="Consolas" w:hint="eastAsia"/>
-          <w:color w:val="00B050"/>
-          <w:sz w:val="20"/>
-          <w:szCs w:val="20"/>
-        </w:rPr>
-        <w:t>如果是</w:t>
-      </w:r>
-      <w:r>
-        <w:rPr>
-          <w:rFonts w:ascii="Consolas" w:hAnsi="Consolas" w:cs="Consolas" w:hint="eastAsia"/>
-          <w:color w:val="00B050"/>
-          <w:sz w:val="20"/>
-          <w:szCs w:val="20"/>
-        </w:rPr>
-        <w:t>mvc</w:t>
-      </w:r>
-      <w:r>
-        <w:rPr>
-          <w:rFonts w:ascii="Consolas" w:hAnsi="Consolas" w:cs="Consolas" w:hint="eastAsia"/>
-          <w:color w:val="00B050"/>
-          <w:sz w:val="20"/>
-          <w:szCs w:val="20"/>
-        </w:rPr>
-        <w:t>项目，则直接在</w:t>
-      </w:r>
-      <w:r>
-        <w:rPr>
-          <w:rFonts w:ascii="Consolas" w:hAnsi="Consolas" w:cs="Consolas" w:hint="eastAsia"/>
-          <w:color w:val="00B050"/>
-          <w:sz w:val="20"/>
-          <w:szCs w:val="20"/>
-        </w:rPr>
-        <w:t>Action</w:t>
-      </w:r>
-      <w:r>
-        <w:rPr>
-          <w:rFonts w:ascii="Consolas" w:hAnsi="Consolas" w:cs="Consolas" w:hint="eastAsia"/>
-          <w:color w:val="00B050"/>
-          <w:sz w:val="20"/>
-          <w:szCs w:val="20"/>
-        </w:rPr>
-        <w:t>中返回文件</w:t>
-      </w:r>
-      <w:r>
-        <w:rPr>
-          <w:rFonts w:ascii="Consolas" w:hAnsi="Consolas" w:cs="Consolas" w:hint="eastAsia"/>
-          <w:color w:val="00B050"/>
-          <w:sz w:val="20"/>
-          <w:szCs w:val="20"/>
-        </w:rPr>
-        <w:t xml:space="preserve"> </w:t>
-      </w:r>
-      <w:r>
-        <w:rPr>
-          <w:rFonts w:ascii="Consolas" w:hAnsi="Consolas" w:cs="Consolas"/>
-          <w:color w:val="00B050"/>
-          <w:sz w:val="20"/>
-          <w:szCs w:val="20"/>
-        </w:rPr>
-        <w:t>return File(</w:t>
-      </w:r>
-      <w:r>
-        <w:rPr>
-          <w:rFonts w:ascii="Consolas" w:hAnsi="Consolas" w:cs="Consolas" w:hint="eastAsia"/>
-          <w:color w:val="00B050"/>
-          <w:sz w:val="20"/>
-          <w:szCs w:val="20"/>
-        </w:rPr>
-        <w:t>file</w:t>
-      </w:r>
-      <w:r>
-        <w:rPr>
-          <w:rFonts w:ascii="Consolas" w:hAnsi="Consolas" w:cs="Consolas"/>
-          <w:color w:val="00B050"/>
-          <w:sz w:val="20"/>
-          <w:szCs w:val="20"/>
-        </w:rPr>
-        <w:t xml:space="preserve">.FileStream, </w:t>
-      </w:r>
-      <w:r>
-        <w:rPr>
-          <w:rFonts w:ascii="Consolas" w:hAnsi="Consolas" w:cs="Consolas" w:hint="eastAsia"/>
-          <w:color w:val="00B050"/>
-          <w:sz w:val="20"/>
-          <w:szCs w:val="20"/>
-        </w:rPr>
-        <w:t>file</w:t>
-      </w:r>
-      <w:r>
-        <w:rPr>
-          <w:rFonts w:ascii="Consolas" w:hAnsi="Consolas" w:cs="Consolas"/>
-          <w:color w:val="00B050"/>
-          <w:sz w:val="20"/>
-          <w:szCs w:val="20"/>
-        </w:rPr>
-        <w:t xml:space="preserve">.ContentType, </w:t>
-      </w:r>
-      <w:r>
-        <w:rPr>
-          <w:rFonts w:ascii="Consolas" w:hAnsi="Consolas" w:cs="Consolas" w:hint="eastAsia"/>
-          <w:color w:val="00B050"/>
-          <w:sz w:val="20"/>
-          <w:szCs w:val="20"/>
-        </w:rPr>
-        <w:t>file</w:t>
-      </w:r>
-      <w:r>
-        <w:rPr>
-          <w:rFonts w:ascii="Consolas" w:hAnsi="Consolas" w:cs="Consolas"/>
-          <w:color w:val="00B050"/>
-          <w:sz w:val="20"/>
-          <w:szCs w:val="20"/>
-        </w:rPr>
-        <w:t>.FileName);</w:t>
-      </w:r>
-    </w:p>
-    <w:p>
-      <w:pPr>
-        <w:rPr>
-          <w:rFonts w:ascii="Consolas" w:hAnsi="Consolas" w:cs="Consolas"/>
-          <w:color w:val="00B050"/>
-          <w:sz w:val="20"/>
-          <w:szCs w:val="20"/>
-        </w:rPr>
-      </w:pPr>
-      <w:r>
-        <w:rPr>
-          <w:rFonts w:ascii="Consolas" w:hAnsi="Consolas" w:cs="Consolas"/>
-          <w:color w:val="00B050"/>
-          <w:sz w:val="20"/>
-          <w:szCs w:val="20"/>
-        </w:rPr>
-        <w:t xml:space="preserve">    </w:t>
-      </w:r>
-      <w:r>
-        <w:rPr>
-          <w:rFonts w:ascii="Consolas" w:hAnsi="Consolas" w:cs="Consolas" w:hint="eastAsia"/>
-          <w:color w:val="00B050"/>
-          <w:sz w:val="20"/>
-          <w:szCs w:val="20"/>
-        </w:rPr>
-        <w:t>//</w:t>
-      </w:r>
-      <w:r>
-        <w:rPr>
-          <w:rFonts w:ascii="Consolas" w:hAnsi="Consolas" w:cs="Consolas" w:hint="eastAsia"/>
-          <w:color w:val="00B050"/>
-          <w:sz w:val="20"/>
-          <w:szCs w:val="20"/>
-        </w:rPr>
-        <w:t>如果是</w:t>
-      </w:r>
-      <w:r>
-        <w:rPr>
-          <w:rFonts w:ascii="Consolas" w:hAnsi="Consolas" w:cs="Consolas" w:hint="eastAsia"/>
-          <w:color w:val="00B050"/>
-          <w:sz w:val="20"/>
-          <w:szCs w:val="20"/>
-        </w:rPr>
-        <w:t>aspx</w:t>
-      </w:r>
-      <w:r>
-        <w:rPr>
-          <w:rFonts w:ascii="Consolas" w:hAnsi="Consolas" w:cs="Consolas" w:hint="eastAsia"/>
-          <w:color w:val="00B050"/>
-          <w:sz w:val="20"/>
-          <w:szCs w:val="20"/>
-        </w:rPr>
-        <w:t>页面</w:t>
-      </w:r>
-      <w:r>
-        <w:rPr>
-          <w:rFonts w:ascii="Consolas" w:hAnsi="Consolas" w:cs="Consolas" w:hint="eastAsia"/>
-          <w:color w:val="00B050"/>
-          <w:sz w:val="20"/>
-          <w:szCs w:val="20"/>
-        </w:rPr>
-        <w:t>，则</w:t>
-      </w:r>
-      <w:r>
-        <w:rPr>
-          <w:rFonts w:ascii="Consolas" w:hAnsi="Consolas" w:cs="Consolas" w:hint="eastAsia"/>
-          <w:color w:val="00B050"/>
-          <w:sz w:val="20"/>
-          <w:szCs w:val="20"/>
-        </w:rPr>
-        <w:t>用该方法下载文件：</w:t>
-      </w:r>
-    </w:p>
-    <w:p>
-      <w:pPr>
-        <w:rPr>
-          <w:rFonts w:ascii="Consolas" w:hAnsi="Consolas" w:cs="Consolas"/>
-          <w:color w:val="00B050"/>
-          <w:sz w:val="20"/>
-          <w:szCs w:val="20"/>
-        </w:rPr>
-      </w:pPr>
-      <w:r>
-        <w:rPr>
-          <w:rFonts w:ascii="Consolas" w:hAnsi="Consolas" w:cs="Consolas" w:hint="eastAsia"/>
-          <w:color w:val="00B050"/>
-          <w:sz w:val="20"/>
-          <w:szCs w:val="20"/>
-        </w:rPr>
-        <w:t xml:space="preserve">  </w:t>
-      </w:r>
-      <w:r>
-        <w:rPr>
-          <w:rFonts w:ascii="Consolas" w:hAnsi="Consolas" w:cs="Consolas"/>
-          <w:color w:val="00B050"/>
-          <w:sz w:val="20"/>
-          <w:szCs w:val="20"/>
-        </w:rPr>
-        <w:t xml:space="preserve"> </w:t>
-      </w:r>
-      <w:r>
-        <w:rPr>
-          <w:rFonts w:ascii="Consolas" w:hAnsi="Consolas" w:cs="Consolas" w:hint="eastAsia"/>
-          <w:color w:val="00B050"/>
-          <w:sz w:val="20"/>
-          <w:szCs w:val="20"/>
-        </w:rPr>
-        <w:t xml:space="preserve"> //</w:t>
-      </w:r>
-      <w:r>
-        <w:rPr>
-          <w:rFonts w:ascii="Consolas" w:hAnsi="Consolas" w:cs="Consolas"/>
-          <w:color w:val="00B050"/>
-          <w:sz w:val="20"/>
-          <w:szCs w:val="20"/>
-        </w:rPr>
-        <w:t>file.FileStream.CopyTo(Response.OutputStream);</w:t>
-      </w:r>
-    </w:p>
-    <w:p>
-      <w:pPr>
-        <w:rPr>
-          <w:rFonts w:ascii="Consolas" w:hAnsi="Consolas" w:cs="Consolas"/>
-          <w:color w:val="00B050"/>
-          <w:sz w:val="20"/>
-          <w:szCs w:val="20"/>
-        </w:rPr>
-      </w:pPr>
-      <w:r>
-        <w:rPr>
-          <w:rFonts w:ascii="Consolas" w:hAnsi="Consolas" w:cs="Consolas"/>
-          <w:color w:val="00B050"/>
-          <w:sz w:val="20"/>
-          <w:szCs w:val="20"/>
-        </w:rPr>
-        <w:t xml:space="preserve">   </w:t>
-      </w:r>
-      <w:r>
-        <w:rPr>
-          <w:rFonts w:ascii="Consolas" w:hAnsi="Consolas" w:cs="Consolas"/>
-          <w:color w:val="00B050"/>
-          <w:sz w:val="20"/>
-          <w:szCs w:val="20"/>
-        </w:rPr>
-        <w:t xml:space="preserve"> </w:t>
-      </w:r>
-      <w:r>
-        <w:rPr>
-          <w:rFonts w:ascii="Consolas" w:hAnsi="Consolas" w:cs="Consolas"/>
-          <w:color w:val="00B050"/>
-          <w:sz w:val="20"/>
-          <w:szCs w:val="20"/>
-        </w:rPr>
-        <w:t>//Response.ContentType = file.ContentType;</w:t>
-      </w:r>
-    </w:p>
-    <w:p>
-      <w:pPr>
-        <w:rPr>
-          <w:rFonts w:ascii="Consolas" w:hAnsi="Consolas" w:cs="Consolas"/>
-          <w:color w:val="00B050"/>
-          <w:sz w:val="20"/>
-          <w:szCs w:val="20"/>
-        </w:rPr>
-      </w:pPr>
-      <w:r>
-        <w:rPr>
-          <w:rFonts w:ascii="Consolas" w:hAnsi="Consolas" w:cs="Consolas"/>
-          <w:color w:val="00B050"/>
-          <w:sz w:val="20"/>
-          <w:szCs w:val="20"/>
-        </w:rPr>
-        <w:t xml:space="preserve">   </w:t>
-      </w:r>
-      <w:r>
-        <w:rPr>
-          <w:rFonts w:ascii="Consolas" w:hAnsi="Consolas" w:cs="Consolas"/>
-          <w:color w:val="00B050"/>
-          <w:sz w:val="20"/>
-          <w:szCs w:val="20"/>
-        </w:rPr>
-        <w:t xml:space="preserve"> </w:t>
-      </w:r>
-      <w:r>
-        <w:rPr>
-          <w:rFonts w:ascii="Consolas" w:hAnsi="Consolas" w:cs="Consolas"/>
-          <w:color w:val="00B050"/>
-          <w:sz w:val="20"/>
-          <w:szCs w:val="20"/>
-        </w:rPr>
-        <w:t>//Response.AppendHeader("Content-Disposition", "attachment;filename=" + file.FileName);</w:t>
-      </w:r>
-    </w:p>
-    <w:p>
-      <w:pPr>
-        <w:rPr>
-          <w:rFonts w:ascii="Consolas" w:hAnsi="Consolas" w:cs="Consolas"/>
-          <w:color w:val="00B050"/>
-          <w:sz w:val="20"/>
-          <w:szCs w:val="20"/>
-        </w:rPr>
-      </w:pPr>
-      <w:r>
-        <w:rPr>
-          <w:rFonts w:ascii="Consolas" w:hAnsi="Consolas" w:cs="Consolas"/>
-          <w:color w:val="00B050"/>
-          <w:sz w:val="20"/>
-          <w:szCs w:val="20"/>
-        </w:rPr>
-        <w:t xml:space="preserve">   </w:t>
-      </w:r>
-      <w:r>
-        <w:rPr>
-          <w:rFonts w:ascii="Consolas" w:hAnsi="Consolas" w:cs="Consolas"/>
-          <w:color w:val="00B050"/>
-          <w:sz w:val="20"/>
-          <w:szCs w:val="20"/>
-        </w:rPr>
-        <w:t xml:space="preserve"> </w:t>
-      </w:r>
-      <w:r>
-        <w:rPr>
-          <w:rFonts w:ascii="Consolas" w:hAnsi="Consolas" w:cs="Consolas"/>
-          <w:color w:val="00B050"/>
-          <w:sz w:val="20"/>
-          <w:szCs w:val="20"/>
-        </w:rPr>
-        <w:t>//Context.Response.AddHeader("Content-Length"</w:t>
-      </w:r>
-      <w:r>
-        <w:rPr>
-          <w:rFonts w:ascii="Consolas" w:hAnsi="Consolas" w:cs="Consolas"/>
-          <w:color w:val="00B050"/>
-          <w:sz w:val="20"/>
-          <w:szCs w:val="20"/>
-        </w:rPr>
-        <w:t>,</w:t>
-      </w:r>
-      <w:r>
-        <w:rPr>
-          <w:rFonts w:ascii="Consolas" w:hAnsi="Consolas" w:cs="Consolas"/>
-          <w:color w:val="00B050"/>
-          <w:sz w:val="20"/>
-          <w:szCs w:val="20"/>
-        </w:rPr>
-        <w:t>file.ContentLength.ToString());</w:t>
-      </w:r>
-    </w:p>
-    <w:p>
-      <w:pPr>
-        <w:rPr>
-          <w:rFonts w:ascii="Consolas" w:hAnsi="Consolas" w:cs="Consolas" w:hint="eastAsia"/>
-          <w:color w:val="00B050"/>
-          <w:sz w:val="20"/>
-          <w:szCs w:val="20"/>
-        </w:rPr>
-      </w:pPr>
-      <w:r>
-        <w:rPr>
-          <w:rFonts w:ascii="Consolas" w:hAnsi="Consolas" w:cs="Consolas"/>
-          <w:color w:val="00B050"/>
-          <w:sz w:val="20"/>
-          <w:szCs w:val="20"/>
-        </w:rPr>
-        <w:lastRenderedPageBreak/>
         <w:t xml:space="preserve">   </w:t>
       </w:r>
       <w:r>
@@ -21145,7 +21919,7 @@
 </file>
 
 <file path=customXml/itemProps1.xml><?xml version="1.0" encoding="utf-8"?>
-<ds:datastoreItem xmlns:ds="http://schemas.openxmlformats.org/officeDocument/2006/customXml" ds:itemID="{4CAF7109-8655-482A-90D6-0D36936BFA34}">
+<ds:datastoreItem xmlns:ds="http://schemas.openxmlformats.org/officeDocument/2006/customXml" ds:itemID="{CA236311-1923-4D40-836D-127A171F16E8}">
   <ds:schemaRefs>
     <ds:schemaRef ds:uri="http://schemas.openxmlformats.org/officeDocument/2006/bibliography"/>
   </ds:schemaRefs>

--- a/asset/文件管理系统使用说明.docx
+++ b/asset/文件管理系统使用说明.docx
@@ -28,16 +28,24 @@
       </w:pPr>
       <w:r>
         <w:rPr>
+          <w:rFonts w:hint="eastAsia"/>
           <w:color w:val="000000" w:themeColor="text1"/>
         </w:rPr>
-        <w:t>1</w:t>
+        <w:t>1.</w:t>
       </w:r>
       <w:r>
         <w:rPr>
           <w:rFonts w:hint="eastAsia"/>
           <w:color w:val="000000" w:themeColor="text1"/>
         </w:rPr>
-        <w:t>．简介</w:t>
+        <w:t xml:space="preserve"> </w:t>
+      </w:r>
+      <w:r>
+        <w:rPr>
+          <w:rFonts w:hint="eastAsia"/>
+          <w:color w:val="000000" w:themeColor="text1"/>
+        </w:rPr>
+        <w:t>简介</w:t>
       </w:r>
     </w:p>
     <w:p>
@@ -701,7 +709,13 @@
         <w:rPr>
           <w:rFonts w:hint="eastAsia"/>
         </w:rPr>
-        <w:t>当你的项目对性能有着极致的追求的时候，直接把文件存储到磁盘上会更有优势。</w:t>
+        <w:t>当你的项目对性能有着极致</w:t>
+      </w:r>
+      <w:r>
+        <w:rPr>
+          <w:rFonts w:hint="eastAsia"/>
+        </w:rPr>
+        <w:t>追求的时候，直接把文件存储到磁盘上会更有优势。</w:t>
       </w:r>
     </w:p>
     <w:p>
@@ -768,21 +782,7 @@
           <w:color w:val="000000" w:themeColor="text1"/>
         </w:rPr>
         <w:lastRenderedPageBreak/>
-        <w:t>系统</w:t>
-      </w:r>
-      <w:r>
-        <w:rPr>
-          <w:rFonts w:hint="eastAsia"/>
-          <w:color w:val="000000" w:themeColor="text1"/>
-        </w:rPr>
-        <w:t>内部</w:t>
-      </w:r>
-      <w:r>
-        <w:rPr>
-          <w:rFonts w:hint="eastAsia"/>
-          <w:color w:val="000000" w:themeColor="text1"/>
-        </w:rPr>
-        <w:t>工作流程图</w:t>
+        <w:t>系统工作流程图</w:t>
       </w:r>
     </w:p>
     <w:p>
@@ -1109,9 +1109,12 @@
       </w:r>
     </w:p>
     <w:p>
-      <w:pPr>
-        <w:ind w:firstLine="420"/>
-      </w:pPr>
+      <w:r>
+        <w:rPr>
+          <w:rFonts w:hint="eastAsia"/>
+        </w:rPr>
+        <w:t xml:space="preserve">      </w:t>
+      </w:r>
       <w:r>
         <w:rPr>
           <w:rFonts w:hint="eastAsia"/>
@@ -1187,7 +1190,7 @@
         <w:rPr>
           <w:rFonts w:hint="eastAsia"/>
         </w:rPr>
-        <w:t>其中有一些</w:t>
+        <w:t>有一些</w:t>
       </w:r>
       <w:r>
         <w:rPr>
@@ -2296,7 +2299,7 @@
     </w:p>
     <w:p>
       <w:r>
-        <w:t xml:space="preserve">        </w:t>
+        <w:t xml:space="preserve">       </w:t>
       </w:r>
       <w:r>
         <w:t>1</w:t>
@@ -2345,7 +2348,10 @@
         <w:t xml:space="preserve">     </w:t>
       </w:r>
       <w:r>
-        <w:t xml:space="preserve">   </w:t>
+        <w:t xml:space="preserve"> </w:t>
+      </w:r>
+      <w:r>
+        <w:t xml:space="preserve"> </w:t>
       </w:r>
       <w:r>
         <w:rPr>
@@ -3032,7 +3038,14 @@
           <w:rFonts w:hint="eastAsia"/>
           <w:color w:val="000000" w:themeColor="text1"/>
         </w:rPr>
-        <w:t xml:space="preserve">        3) </w:t>
+        <w:t xml:space="preserve">        </w:t>
+      </w:r>
+      <w:r>
+        <w:rPr>
+          <w:rFonts w:hint="eastAsia"/>
+          <w:color w:val="000000" w:themeColor="text1"/>
+        </w:rPr>
+        <w:t xml:space="preserve">3) </w:t>
       </w:r>
       <w:r>
         <w:rPr>
@@ -10239,7 +10252,7 @@
     <w:p>
       <w:pPr>
         <w:rPr>
-          <w:rFonts w:ascii="Consolas" w:hAnsi="Consolas" w:cs="Consolas" w:hint="eastAsia"/>
+          <w:rFonts w:ascii="Consolas" w:hAnsi="Consolas" w:cs="Consolas"/>
           <w:color w:val="00B050"/>
           <w:sz w:val="20"/>
           <w:szCs w:val="20"/>
@@ -10371,8 +10384,6 @@
         </w:rPr>
         <w:t>时再去获取缩略图。</w:t>
       </w:r>
-      <w:bookmarkStart w:id="0" w:name="_GoBack"/>
-      <w:bookmarkEnd w:id="0"/>
     </w:p>
     <w:p>
       <w:pPr>
@@ -10980,7 +10991,6 @@
     <w:p>
       <w:pPr>
         <w:rPr>
-          <w:rFonts w:hint="eastAsia"/>
           <w:color w:val="00B050"/>
         </w:rPr>
       </w:pPr>
@@ -18535,14 +18545,3534 @@
     </w:p>
     <w:p>
       <w:pPr>
-        <w:rPr>
-          <w:rFonts w:ascii="Consolas" w:hAnsi="Consolas" w:cs="Consolas"/>
-          <w:color w:val="00B050"/>
-          <w:sz w:val="20"/>
-          <w:szCs w:val="20"/>
-        </w:rPr>
-      </w:pPr>
-    </w:p>
+        <w:pStyle w:val="Heading1"/>
+        <w:rPr>
+          <w:color w:val="000000" w:themeColor="text1"/>
+        </w:rPr>
+      </w:pPr>
+      <w:r>
+        <w:rPr>
+          <w:color w:val="000000" w:themeColor="text1"/>
+        </w:rPr>
+        <w:t>5</w:t>
+      </w:r>
+      <w:r>
+        <w:rPr>
+          <w:rFonts w:hint="eastAsia"/>
+          <w:color w:val="000000" w:themeColor="text1"/>
+        </w:rPr>
+        <w:t>.</w:t>
+      </w:r>
+      <w:r>
+        <w:rPr>
+          <w:color w:val="000000" w:themeColor="text1"/>
+        </w:rPr>
+        <w:t xml:space="preserve"> </w:t>
+      </w:r>
+      <w:r>
+        <w:rPr>
+          <w:rFonts w:hint="eastAsia"/>
+          <w:color w:val="000000" w:themeColor="text1"/>
+        </w:rPr>
+        <w:t>数据</w:t>
+      </w:r>
+      <w:r>
+        <w:rPr>
+          <w:rFonts w:hint="eastAsia"/>
+          <w:color w:val="000000" w:themeColor="text1"/>
+        </w:rPr>
+        <w:t>副本集</w:t>
+      </w:r>
+      <w:r>
+        <w:rPr>
+          <w:rFonts w:hint="eastAsia"/>
+          <w:color w:val="000000" w:themeColor="text1"/>
+        </w:rPr>
+        <w:t>（附录）</w:t>
+      </w:r>
+    </w:p>
+    <w:p>
+      <w:r>
+        <w:t xml:space="preserve">        </w:t>
+      </w:r>
+      <w:r>
+        <w:rPr>
+          <w:rFonts w:hint="eastAsia"/>
+        </w:rPr>
+        <w:t>对一般的公司来说，一台数据</w:t>
+      </w:r>
+      <w:r>
+        <w:rPr>
+          <w:rFonts w:hint="eastAsia"/>
+        </w:rPr>
+        <w:t>服务器已经够</w:t>
+      </w:r>
+      <w:r>
+        <w:rPr>
+          <w:rFonts w:hint="eastAsia"/>
+        </w:rPr>
+        <w:t>用了，如果要确保数据的安全性和服务器的稳定性，</w:t>
+      </w:r>
+      <w:r>
+        <w:rPr>
+          <w:rFonts w:hint="eastAsia"/>
+        </w:rPr>
+        <w:t>就需要配置副本集了</w:t>
+      </w:r>
+      <w:r>
+        <w:rPr>
+          <w:rFonts w:hint="eastAsia"/>
+        </w:rPr>
+        <w:t>。</w:t>
+      </w:r>
+    </w:p>
+    <w:p>
+      <w:r>
+        <w:t xml:space="preserve">        </w:t>
+      </w:r>
+      <w:r>
+        <w:rPr>
+          <w:rFonts w:hint="eastAsia"/>
+        </w:rPr>
+        <w:t>副本集的最终目的是</w:t>
+      </w:r>
+      <w:r>
+        <w:rPr>
+          <w:rFonts w:hint="eastAsia"/>
+        </w:rPr>
+        <w:t>配置</w:t>
+      </w:r>
+      <w:r>
+        <w:rPr>
+          <w:rFonts w:hint="eastAsia"/>
+        </w:rPr>
+        <w:t>3</w:t>
+      </w:r>
+      <w:r>
+        <w:rPr>
+          <w:rFonts w:hint="eastAsia"/>
+        </w:rPr>
+        <w:t>台服务器，一台主节点，一台从节点，一台</w:t>
+      </w:r>
+      <w:r>
+        <w:rPr>
+          <w:rFonts w:hint="eastAsia"/>
+        </w:rPr>
+        <w:t>仲裁节点，其中主节点和从节点的数据互为备份（数据一致），仲裁节点</w:t>
+      </w:r>
+      <w:r>
+        <w:rPr>
+          <w:rFonts w:hint="eastAsia"/>
+        </w:rPr>
+        <w:t>只有在</w:t>
+      </w:r>
+      <w:r>
+        <w:rPr>
+          <w:rFonts w:hint="eastAsia"/>
+        </w:rPr>
+        <w:t xml:space="preserve"> </w:t>
+      </w:r>
+      <w:r>
+        <w:rPr>
+          <w:rFonts w:hint="eastAsia"/>
+        </w:rPr>
+        <w:t>主节点或从节点挂掉了</w:t>
+      </w:r>
+      <w:r>
+        <w:rPr>
+          <w:rFonts w:hint="eastAsia"/>
+        </w:rPr>
+        <w:t xml:space="preserve"> </w:t>
+      </w:r>
+      <w:r>
+        <w:rPr>
+          <w:rFonts w:hint="eastAsia"/>
+        </w:rPr>
+        <w:t>起</w:t>
+      </w:r>
+      <w:r>
+        <w:rPr>
+          <w:rFonts w:hint="eastAsia"/>
+        </w:rPr>
+        <w:t xml:space="preserve"> </w:t>
+      </w:r>
+      <w:r>
+        <w:rPr>
+          <w:rFonts w:hint="eastAsia"/>
+        </w:rPr>
+        <w:t>选取另外</w:t>
+      </w:r>
+      <w:r>
+        <w:rPr>
+          <w:rFonts w:hint="eastAsia"/>
+        </w:rPr>
+        <w:t>的</w:t>
+      </w:r>
+      <w:r>
+        <w:rPr>
+          <w:rFonts w:hint="eastAsia"/>
+        </w:rPr>
+        <w:t>主节点</w:t>
+      </w:r>
+      <w:r>
+        <w:rPr>
+          <w:rFonts w:hint="eastAsia"/>
+        </w:rPr>
+        <w:t xml:space="preserve"> </w:t>
+      </w:r>
+      <w:r>
+        <w:rPr>
+          <w:rFonts w:hint="eastAsia"/>
+        </w:rPr>
+        <w:t>作用</w:t>
+      </w:r>
+      <w:r>
+        <w:rPr>
+          <w:rFonts w:hint="eastAsia"/>
+        </w:rPr>
+        <w:t>（这台服务器对资源要求不高</w:t>
+      </w:r>
+      <w:r>
+        <w:rPr>
+          <w:rFonts w:hint="eastAsia"/>
+        </w:rPr>
+        <w:t>，可以灵活部署</w:t>
+      </w:r>
+      <w:r>
+        <w:rPr>
+          <w:rFonts w:hint="eastAsia"/>
+        </w:rPr>
+        <w:t>）</w:t>
+      </w:r>
+      <w:r>
+        <w:rPr>
+          <w:rFonts w:hint="eastAsia"/>
+        </w:rPr>
+        <w:t>，这</w:t>
+      </w:r>
+      <w:r>
+        <w:rPr>
+          <w:rFonts w:hint="eastAsia"/>
+        </w:rPr>
+        <w:t>3</w:t>
+      </w:r>
+      <w:r>
+        <w:rPr>
+          <w:rFonts w:hint="eastAsia"/>
+        </w:rPr>
+        <w:t>台服务器挂掉了任何一台，对整个服务没有任何影响。</w:t>
+      </w:r>
+    </w:p>
+    <w:p>
+      <w:r>
+        <w:rPr>
+          <w:rFonts w:hint="eastAsia"/>
+          <w:noProof/>
+        </w:rPr>
+        <w:drawing>
+          <wp:anchor distT="0" distB="0" distL="114300" distR="114300" simplePos="0" relativeHeight="251661312" behindDoc="0" locked="0" layoutInCell="1" allowOverlap="1">
+            <wp:simplePos x="0" y="0"/>
+            <wp:positionH relativeFrom="column">
+              <wp:posOffset>295275</wp:posOffset>
+            </wp:positionH>
+            <wp:positionV relativeFrom="paragraph">
+              <wp:posOffset>542290</wp:posOffset>
+            </wp:positionV>
+            <wp:extent cx="4391025" cy="1367790"/>
+            <wp:effectExtent l="0" t="0" r="9525" b="3810"/>
+            <wp:wrapTopAndBottom/>
+            <wp:docPr id="5" name="Picture 5"/>
+            <wp:cNvGraphicFramePr>
+              <a:graphicFrameLocks xmlns:a="http://schemas.openxmlformats.org/drawingml/2006/main" noChangeAspect="1"/>
+            </wp:cNvGraphicFramePr>
+            <a:graphic xmlns:a="http://schemas.openxmlformats.org/drawingml/2006/main">
+              <a:graphicData uri="http://schemas.openxmlformats.org/drawingml/2006/picture">
+                <pic:pic xmlns:pic="http://schemas.openxmlformats.org/drawingml/2006/picture">
+                  <pic:nvPicPr>
+                    <pic:cNvPr id="5" name="replset.png"/>
+                    <pic:cNvPicPr/>
+                  </pic:nvPicPr>
+                  <pic:blipFill>
+                    <a:blip r:embed="rId15">
+                      <a:extLst>
+                        <a:ext uri="{28A0092B-C50C-407E-A947-70E740481C1C}">
+                          <a14:useLocalDpi xmlns:a14="http://schemas.microsoft.com/office/drawing/2010/main" val="0"/>
+                        </a:ext>
+                      </a:extLst>
+                    </a:blip>
+                    <a:stretch>
+                      <a:fillRect/>
+                    </a:stretch>
+                  </pic:blipFill>
+                  <pic:spPr>
+                    <a:xfrm>
+                      <a:off x="0" y="0"/>
+                      <a:ext cx="4391025" cy="1367790"/>
+                    </a:xfrm>
+                    <a:prstGeom prst="rect">
+                      <a:avLst/>
+                    </a:prstGeom>
+                  </pic:spPr>
+                </pic:pic>
+              </a:graphicData>
+            </a:graphic>
+            <wp14:sizeRelH relativeFrom="margin">
+              <wp14:pctWidth>0</wp14:pctWidth>
+            </wp14:sizeRelH>
+          </wp:anchor>
+        </w:drawing>
+      </w:r>
+      <w:r>
+        <w:rPr>
+          <w:rFonts w:hint="eastAsia"/>
+        </w:rPr>
+        <w:t xml:space="preserve">        </w:t>
+      </w:r>
+      <w:r>
+        <w:rPr>
+          <w:rFonts w:hint="eastAsia"/>
+        </w:rPr>
+        <w:t>也可以不设仲裁节点</w:t>
+      </w:r>
+      <w:r>
+        <w:rPr>
+          <w:rFonts w:hint="eastAsia"/>
+        </w:rPr>
+        <w:t>，设置</w:t>
+      </w:r>
+      <w:r>
+        <w:rPr>
+          <w:rFonts w:hint="eastAsia"/>
+        </w:rPr>
+        <w:t>1</w:t>
+      </w:r>
+      <w:r>
+        <w:rPr>
+          <w:rFonts w:hint="eastAsia"/>
+        </w:rPr>
+        <w:t>台主节点，</w:t>
+      </w:r>
+      <w:r>
+        <w:rPr>
+          <w:rFonts w:hint="eastAsia"/>
+        </w:rPr>
+        <w:t>2</w:t>
+      </w:r>
+      <w:r>
+        <w:rPr>
+          <w:rFonts w:hint="eastAsia"/>
+        </w:rPr>
+        <w:t>台从节点，这样数据就在这</w:t>
+      </w:r>
+      <w:r>
+        <w:rPr>
+          <w:rFonts w:hint="eastAsia"/>
+        </w:rPr>
+        <w:t>3</w:t>
+      </w:r>
+      <w:r>
+        <w:rPr>
+          <w:rFonts w:hint="eastAsia"/>
+        </w:rPr>
+        <w:t>台服务器上互为备份</w:t>
+      </w:r>
+      <w:r>
+        <w:rPr>
+          <w:rFonts w:hint="eastAsia"/>
+        </w:rPr>
+        <w:t>，挂掉任何一台，对整个服务也没有任何影响。</w:t>
+      </w:r>
+      <w:r>
+        <w:t xml:space="preserve">  </w:t>
+      </w:r>
+    </w:p>
+    <w:p>
+      <w:r>
+        <w:t xml:space="preserve">        </w:t>
+      </w:r>
+      <w:r>
+        <w:rPr>
+          <w:rFonts w:hint="eastAsia"/>
+        </w:rPr>
+        <w:t>首先在</w:t>
+      </w:r>
+      <w:r>
+        <w:rPr>
+          <w:rFonts w:hint="eastAsia"/>
+        </w:rPr>
+        <w:t>3</w:t>
+      </w:r>
+      <w:r>
+        <w:rPr>
+          <w:rFonts w:hint="eastAsia"/>
+        </w:rPr>
+        <w:t>台服务器上分别安装</w:t>
+      </w:r>
+      <w:r>
+        <w:rPr>
+          <w:rFonts w:hint="eastAsia"/>
+        </w:rPr>
+        <w:t>mongodb</w:t>
+      </w:r>
+      <w:r>
+        <w:rPr>
+          <w:rFonts w:hint="eastAsia"/>
+        </w:rPr>
+        <w:t>，安装步骤请参考</w:t>
+      </w:r>
+      <w:r>
+        <w:rPr>
+          <w:rFonts w:hint="eastAsia"/>
+        </w:rPr>
+        <w:t>2.1</w:t>
+      </w:r>
+      <w:r>
+        <w:rPr>
+          <w:rFonts w:hint="eastAsia"/>
+        </w:rPr>
+        <w:t>节点，安装完成之后，分别打开</w:t>
+      </w:r>
+      <w:r>
+        <w:rPr>
+          <w:rFonts w:hint="eastAsia"/>
+        </w:rPr>
+        <w:t>3</w:t>
+      </w:r>
+      <w:r>
+        <w:rPr>
+          <w:rFonts w:hint="eastAsia"/>
+        </w:rPr>
+        <w:t>个配置文件添加</w:t>
+      </w:r>
+      <w:r>
+        <w:rPr>
+          <w:rFonts w:hint="eastAsia"/>
+        </w:rPr>
+        <w:t>如下</w:t>
+      </w:r>
+      <w:r>
+        <w:rPr>
+          <w:rFonts w:hint="eastAsia"/>
+        </w:rPr>
+        <w:t>配置节点</w:t>
+      </w:r>
+      <w:r>
+        <w:rPr>
+          <w:rFonts w:hint="eastAsia"/>
+        </w:rPr>
+        <w:t xml:space="preserve"> </w:t>
+      </w:r>
+      <w:r>
+        <w:rPr>
+          <w:rFonts w:hint="eastAsia"/>
+        </w:rPr>
+        <w:t>并重启</w:t>
+      </w:r>
+      <w:r>
+        <w:rPr>
+          <w:rFonts w:hint="eastAsia"/>
+        </w:rPr>
+        <w:t>mongodb</w:t>
+      </w:r>
+      <w:r>
+        <w:rPr>
+          <w:rFonts w:hint="eastAsia"/>
+        </w:rPr>
+        <w:t>服务</w:t>
+      </w:r>
+      <w:r>
+        <w:rPr>
+          <w:rFonts w:hint="eastAsia"/>
+        </w:rPr>
+        <w:t>。</w:t>
+      </w:r>
+    </w:p>
+    <w:p>
+      <w:pPr>
+        <w:rPr>
+          <w:color w:val="538135" w:themeColor="accent6" w:themeShade="BF"/>
+        </w:rPr>
+      </w:pPr>
+      <w:r>
+        <w:rPr>
+          <w:rFonts w:hint="eastAsia"/>
+        </w:rPr>
+        <w:lastRenderedPageBreak/>
+        <w:t xml:space="preserve"> </w:t>
+      </w:r>
+      <w:r>
+        <w:rPr>
+          <w:color w:val="538135" w:themeColor="accent6" w:themeShade="BF"/>
+        </w:rPr>
+        <w:t>replication:</w:t>
+      </w:r>
+    </w:p>
+    <w:p>
+      <w:pPr>
+        <w:rPr>
+          <w:color w:val="538135" w:themeColor="accent6" w:themeShade="BF"/>
+        </w:rPr>
+      </w:pPr>
+      <w:r>
+        <w:rPr>
+          <w:color w:val="538135" w:themeColor="accent6" w:themeShade="BF"/>
+        </w:rPr>
+        <w:t xml:space="preserve">       </w:t>
+      </w:r>
+      <w:r>
+        <w:rPr>
+          <w:color w:val="538135" w:themeColor="accent6" w:themeShade="BF"/>
+        </w:rPr>
+        <w:t>replSetName: MyReplSet</w:t>
+      </w:r>
+      <w:r>
+        <w:rPr>
+          <w:rFonts w:hint="eastAsia"/>
+          <w:color w:val="538135" w:themeColor="accent6" w:themeShade="BF"/>
+        </w:rPr>
+        <w:t>Name</w:t>
+      </w:r>
+    </w:p>
+    <w:p>
+      <w:r>
+        <w:t xml:space="preserve">       </w:t>
+      </w:r>
+      <w:r>
+        <w:rPr>
+          <w:rFonts w:hint="eastAsia"/>
+        </w:rPr>
+        <w:t>随意找一个服务器用</w:t>
+      </w:r>
+      <w:r>
+        <w:rPr>
+          <w:rFonts w:hint="eastAsia"/>
+        </w:rPr>
+        <w:t xml:space="preserve"> cmd</w:t>
+      </w:r>
+      <w:r>
+        <w:rPr>
+          <w:rFonts w:hint="eastAsia"/>
+        </w:rPr>
+        <w:t>命令行定位到</w:t>
+      </w:r>
+      <w:r>
+        <w:rPr>
+          <w:rFonts w:hint="eastAsia"/>
+        </w:rPr>
+        <w:t>mongodb</w:t>
+      </w:r>
+      <w:r>
+        <w:rPr>
+          <w:rFonts w:hint="eastAsia"/>
+        </w:rPr>
+        <w:t>安装目录（</w:t>
+      </w:r>
+      <w:r>
+        <w:rPr>
+          <w:color w:val="538135" w:themeColor="accent6" w:themeShade="BF"/>
+        </w:rPr>
+        <w:t>C:\Program Files\MongoDB\Server\4.0\</w:t>
+      </w:r>
+      <w:r>
+        <w:rPr>
+          <w:rFonts w:hint="eastAsia"/>
+          <w:color w:val="538135" w:themeColor="accent6" w:themeShade="BF"/>
+        </w:rPr>
+        <w:t>bin</w:t>
+      </w:r>
+      <w:r>
+        <w:rPr>
+          <w:color w:val="538135" w:themeColor="accent6" w:themeShade="BF"/>
+        </w:rPr>
+        <w:t>\</w:t>
+      </w:r>
+      <w:r>
+        <w:rPr>
+          <w:rFonts w:hint="eastAsia"/>
+        </w:rPr>
+        <w:t>）</w:t>
+      </w:r>
+      <w:r>
+        <w:rPr>
+          <w:rFonts w:hint="eastAsia"/>
+        </w:rPr>
+        <w:t>。</w:t>
+      </w:r>
+    </w:p>
+    <w:p>
+      <w:r>
+        <w:rPr>
+          <w:rFonts w:hint="eastAsia"/>
+        </w:rPr>
+        <w:t xml:space="preserve">      </w:t>
+      </w:r>
+      <w:r>
+        <w:t xml:space="preserve"> </w:t>
+      </w:r>
+      <w:r>
+        <w:rPr>
+          <w:rFonts w:hint="eastAsia"/>
+        </w:rPr>
+        <w:t>输入命令行</w:t>
+      </w:r>
+      <w:r>
+        <w:rPr>
+          <w:rFonts w:hint="eastAsia"/>
+        </w:rPr>
+        <w:t>：</w:t>
+      </w:r>
+    </w:p>
+    <w:p>
+      <w:r>
+        <w:rPr>
+          <w:rFonts w:hint="eastAsia"/>
+        </w:rPr>
+        <w:t xml:space="preserve">     </w:t>
+      </w:r>
+      <w:r>
+        <w:rPr>
+          <w:rFonts w:hint="eastAsia"/>
+        </w:rPr>
+        <w:t xml:space="preserve"> </w:t>
+      </w:r>
+      <w:r>
+        <w:t xml:space="preserve"> </w:t>
+      </w:r>
+      <w:r>
+        <w:rPr>
+          <w:rFonts w:hint="eastAsia"/>
+          <w:color w:val="538135" w:themeColor="accent6" w:themeShade="BF"/>
+        </w:rPr>
+        <w:t>mongo.exe ip:port</w:t>
+      </w:r>
+      <w:r>
+        <w:t xml:space="preserve">   </w:t>
+      </w:r>
+      <w:r>
+        <w:rPr>
+          <w:rFonts w:hint="eastAsia"/>
+        </w:rPr>
+        <w:t>登录到</w:t>
+      </w:r>
+      <w:r>
+        <w:rPr>
+          <w:rFonts w:hint="eastAsia"/>
+        </w:rPr>
+        <w:t>mongodb</w:t>
+      </w:r>
+      <w:r>
+        <w:rPr>
+          <w:rFonts w:hint="eastAsia"/>
+        </w:rPr>
+        <w:t>服务器</w:t>
+      </w:r>
+    </w:p>
+    <w:p>
+      <w:r>
+        <w:rPr>
+          <w:rFonts w:hint="eastAsia"/>
+        </w:rPr>
+        <w:t xml:space="preserve">       </w:t>
+      </w:r>
+      <w:r>
+        <w:rPr>
+          <w:color w:val="538135" w:themeColor="accent6" w:themeShade="BF"/>
+        </w:rPr>
+        <w:t>rs.Initiate()</w:t>
+      </w:r>
+      <w:r>
+        <w:t xml:space="preserve">       </w:t>
+      </w:r>
+      <w:r>
+        <w:rPr>
+          <w:rFonts w:hint="eastAsia"/>
+        </w:rPr>
+        <w:t>#</w:t>
+      </w:r>
+      <w:r>
+        <w:rPr>
+          <w:rFonts w:hint="eastAsia"/>
+        </w:rPr>
+        <w:t>初始化一个集群</w:t>
+      </w:r>
+    </w:p>
+    <w:p>
+      <w:r>
+        <w:rPr>
+          <w:rFonts w:hint="eastAsia"/>
+          <w:color w:val="538135" w:themeColor="accent6" w:themeShade="BF"/>
+        </w:rPr>
+        <w:t xml:space="preserve">     </w:t>
+      </w:r>
+      <w:r>
+        <w:rPr>
+          <w:color w:val="538135" w:themeColor="accent6" w:themeShade="BF"/>
+        </w:rPr>
+        <w:t xml:space="preserve"> </w:t>
+      </w:r>
+      <w:r>
+        <w:rPr>
+          <w:rFonts w:hint="eastAsia"/>
+          <w:color w:val="538135" w:themeColor="accent6" w:themeShade="BF"/>
+        </w:rPr>
+        <w:t xml:space="preserve"> </w:t>
+      </w:r>
+      <w:r>
+        <w:rPr>
+          <w:color w:val="538135" w:themeColor="accent6" w:themeShade="BF"/>
+        </w:rPr>
+        <w:t>rs.add("ip:port")</w:t>
+      </w:r>
+      <w:r>
+        <w:t xml:space="preserve">    </w:t>
+      </w:r>
+      <w:r>
+        <w:rPr>
+          <w:rFonts w:hint="eastAsia"/>
+        </w:rPr>
+        <w:t>#</w:t>
+      </w:r>
+      <w:r>
+        <w:rPr>
+          <w:rFonts w:hint="eastAsia"/>
+        </w:rPr>
+        <w:t>往集群中添加从节点</w:t>
+      </w:r>
+    </w:p>
+    <w:p>
+      <w:r>
+        <w:rPr>
+          <w:rFonts w:hint="eastAsia"/>
+        </w:rPr>
+        <w:t xml:space="preserve">     </w:t>
+      </w:r>
+      <w:r>
+        <w:t xml:space="preserve"> </w:t>
+      </w:r>
+      <w:r>
+        <w:rPr>
+          <w:rFonts w:hint="eastAsia"/>
+        </w:rPr>
+        <w:t xml:space="preserve"> </w:t>
+      </w:r>
+      <w:r>
+        <w:rPr>
+          <w:color w:val="538135" w:themeColor="accent6" w:themeShade="BF"/>
+        </w:rPr>
+        <w:t>rs.addArb("ip:port")</w:t>
+      </w:r>
+      <w:r>
+        <w:t xml:space="preserve">   </w:t>
+      </w:r>
+      <w:r>
+        <w:rPr>
+          <w:rFonts w:hint="eastAsia"/>
+        </w:rPr>
+        <w:t>#</w:t>
+      </w:r>
+      <w:r>
+        <w:rPr>
+          <w:rFonts w:hint="eastAsia"/>
+        </w:rPr>
+        <w:t>往集群中添加仲裁节点</w:t>
+      </w:r>
+    </w:p>
+    <w:p>
+      <w:r>
+        <w:rPr>
+          <w:rFonts w:hint="eastAsia"/>
+        </w:rPr>
+        <w:t xml:space="preserve">      </w:t>
+      </w:r>
+      <w:r>
+        <w:t xml:space="preserve"> </w:t>
+      </w:r>
+      <w:r>
+        <w:rPr>
+          <w:rFonts w:hint="eastAsia"/>
+        </w:rPr>
+        <w:t>配置完成之后可以输入命令</w:t>
+      </w:r>
+      <w:r>
+        <w:rPr>
+          <w:rFonts w:hint="eastAsia"/>
+        </w:rPr>
+        <w:t xml:space="preserve"> rs</w:t>
+      </w:r>
+      <w:r>
+        <w:t>.status</w:t>
+      </w:r>
+      <w:r>
+        <w:rPr>
+          <w:rFonts w:hint="eastAsia"/>
+        </w:rPr>
+        <w:t xml:space="preserve">() </w:t>
+      </w:r>
+      <w:r>
+        <w:rPr>
+          <w:rFonts w:hint="eastAsia"/>
+        </w:rPr>
+        <w:t>查看集群状态，修改</w:t>
+      </w:r>
+      <w:r>
+        <w:rPr>
+          <w:rFonts w:hint="eastAsia"/>
+        </w:rPr>
+        <w:t>web</w:t>
+      </w:r>
+      <w:r>
+        <w:rPr>
+          <w:rFonts w:hint="eastAsia"/>
+        </w:rPr>
+        <w:t>管理界面的数据库连接字符串</w:t>
+      </w:r>
+      <w:r>
+        <w:rPr>
+          <w:rFonts w:hint="eastAsia"/>
+        </w:rPr>
+        <w:t>（样例：</w:t>
+      </w:r>
+      <w:r>
+        <w:t>mongodb://</w:t>
+      </w:r>
+      <w:r>
+        <w:rPr>
+          <w:rFonts w:hint="eastAsia"/>
+        </w:rPr>
+        <w:t>ip</w:t>
+      </w:r>
+      <w:r>
+        <w:t>:</w:t>
+      </w:r>
+      <w:r>
+        <w:rPr>
+          <w:rFonts w:hint="eastAsia"/>
+        </w:rPr>
+        <w:t>port</w:t>
+      </w:r>
+      <w:r>
+        <w:t>,</w:t>
+      </w:r>
+      <w:r>
+        <w:rPr>
+          <w:rFonts w:hint="eastAsia"/>
+        </w:rPr>
+        <w:t>ip</w:t>
+      </w:r>
+      <w:r>
+        <w:t>:</w:t>
+      </w:r>
+      <w:r>
+        <w:rPr>
+          <w:rFonts w:hint="eastAsia"/>
+        </w:rPr>
+        <w:t>port</w:t>
+      </w:r>
+      <w:r>
+        <w:rPr>
+          <w:rFonts w:hint="eastAsia"/>
+        </w:rPr>
+        <w:t>,ip:port</w:t>
+      </w:r>
+      <w:r>
+        <w:t>/admin</w:t>
+      </w:r>
+      <w:r>
+        <w:rPr>
+          <w:rFonts w:hint="eastAsia"/>
+        </w:rPr>
+        <w:t>）</w:t>
+      </w:r>
+      <w:r>
+        <w:rPr>
+          <w:rFonts w:hint="eastAsia"/>
+        </w:rPr>
+        <w:t>，</w:t>
+      </w:r>
+      <w:r>
+        <w:rPr>
+          <w:rFonts w:hint="eastAsia"/>
+        </w:rPr>
+        <w:t>修改完成之后</w:t>
+      </w:r>
+      <w:r>
+        <w:rPr>
+          <w:rFonts w:hint="eastAsia"/>
+        </w:rPr>
+        <w:t>可以在</w:t>
+      </w:r>
+      <w:r>
+        <w:rPr>
+          <w:rFonts w:hint="eastAsia"/>
+        </w:rPr>
+        <w:t>web</w:t>
+      </w:r>
+      <w:r>
+        <w:rPr>
+          <w:rFonts w:hint="eastAsia"/>
+        </w:rPr>
+        <w:t>管理界面的</w:t>
+      </w:r>
+      <w:r>
+        <w:rPr>
+          <w:rFonts w:hint="eastAsia"/>
+        </w:rPr>
+        <w:t xml:space="preserve"> </w:t>
+      </w:r>
+      <w:r>
+        <w:rPr>
+          <w:rFonts w:hint="eastAsia"/>
+        </w:rPr>
+        <w:t>概况统计</w:t>
+      </w:r>
+      <w:r>
+        <w:rPr>
+          <w:rFonts w:hint="eastAsia"/>
+        </w:rPr>
+        <w:t xml:space="preserve"> </w:t>
+      </w:r>
+      <w:r>
+        <w:rPr>
+          <w:rFonts w:hint="eastAsia"/>
+        </w:rPr>
+        <w:t>的服务器节点</w:t>
+      </w:r>
+      <w:r>
+        <w:rPr>
+          <w:rFonts w:hint="eastAsia"/>
+        </w:rPr>
+        <w:t xml:space="preserve"> </w:t>
+      </w:r>
+      <w:r>
+        <w:rPr>
+          <w:rFonts w:hint="eastAsia"/>
+        </w:rPr>
+        <w:t>查看到集群的状态</w:t>
+      </w:r>
+      <w:r>
+        <w:rPr>
+          <w:rFonts w:hint="eastAsia"/>
+        </w:rPr>
+        <w:t>。</w:t>
+      </w:r>
+    </w:p>
+    <w:p>
+      <w:pPr>
+        <w:pStyle w:val="Heading1"/>
+        <w:rPr>
+          <w:color w:val="auto"/>
+        </w:rPr>
+      </w:pPr>
+      <w:r>
+        <w:rPr>
+          <w:color w:val="auto"/>
+        </w:rPr>
+        <w:t xml:space="preserve">6. </w:t>
+      </w:r>
+      <w:r>
+        <w:rPr>
+          <w:rFonts w:hint="eastAsia"/>
+          <w:color w:val="auto"/>
+        </w:rPr>
+        <w:t>数据分片（附录）</w:t>
+      </w:r>
+    </w:p>
+    <w:p>
+      <w:r>
+        <w:t xml:space="preserve">       </w:t>
+      </w:r>
+      <w:r>
+        <w:rPr>
+          <w:rFonts w:hint="eastAsia"/>
+        </w:rPr>
+        <w:t>系统运行一段时间之后</w:t>
+      </w:r>
+      <w:r>
+        <w:rPr>
+          <w:rFonts w:hint="eastAsia"/>
+        </w:rPr>
+        <w:t>可能数据量非常多</w:t>
+      </w:r>
+      <w:r>
+        <w:rPr>
+          <w:rFonts w:hint="eastAsia"/>
+        </w:rPr>
+        <w:t>，</w:t>
+      </w:r>
+      <w:r>
+        <w:rPr>
+          <w:rFonts w:hint="eastAsia"/>
+        </w:rPr>
+        <w:t>当一台数据服务器</w:t>
+      </w:r>
+      <w:r>
+        <w:rPr>
+          <w:rFonts w:hint="eastAsia"/>
+        </w:rPr>
+        <w:t>的</w:t>
+      </w:r>
+      <w:r>
+        <w:rPr>
+          <w:rFonts w:hint="eastAsia"/>
+        </w:rPr>
+        <w:t>存储</w:t>
+      </w:r>
+      <w:r>
+        <w:rPr>
+          <w:rFonts w:hint="eastAsia"/>
+        </w:rPr>
+        <w:t>容量已经不能满足继续存储</w:t>
+      </w:r>
+      <w:r>
+        <w:rPr>
+          <w:rFonts w:hint="eastAsia"/>
+        </w:rPr>
+        <w:t>需求</w:t>
+      </w:r>
+      <w:r>
+        <w:rPr>
+          <w:rFonts w:hint="eastAsia"/>
+        </w:rPr>
+        <w:t>的时候，就需要</w:t>
+      </w:r>
+      <w:r>
+        <w:rPr>
+          <w:rFonts w:hint="eastAsia"/>
+        </w:rPr>
+        <w:t>对数据进行分片存储了。</w:t>
+      </w:r>
+      <w:r>
+        <w:rPr>
+          <w:rFonts w:hint="eastAsia"/>
+        </w:rPr>
+        <w:t>在系统设计的早期就已经考虑到了分片需求并且已经默认在</w:t>
+      </w:r>
+      <w:r>
+        <w:rPr>
+          <w:rFonts w:hint="eastAsia"/>
+        </w:rPr>
+        <w:t>集合</w:t>
+      </w:r>
+      <w:r>
+        <w:rPr>
+          <w:rFonts w:hint="eastAsia"/>
+        </w:rPr>
+        <w:t>中设置好了分片键（关于分片键的知识请上网查找</w:t>
+      </w:r>
+      <w:r>
+        <w:rPr>
+          <w:rFonts w:hint="eastAsia"/>
+        </w:rPr>
+        <w:t>相关</w:t>
+      </w:r>
+      <w:r>
+        <w:rPr>
+          <w:rFonts w:hint="eastAsia"/>
+        </w:rPr>
+        <w:t>资料了解）</w:t>
+      </w:r>
+      <w:r>
+        <w:rPr>
+          <w:rFonts w:hint="eastAsia"/>
+        </w:rPr>
+        <w:t>。</w:t>
+      </w:r>
+    </w:p>
+    <w:p>
+      <w:r>
+        <w:rPr>
+          <w:rFonts w:hint="eastAsia"/>
+        </w:rPr>
+        <w:t xml:space="preserve">       </w:t>
+      </w:r>
+      <w:r>
+        <w:rPr>
+          <w:rFonts w:hint="eastAsia"/>
+        </w:rPr>
+        <w:t>分片的服务器结构图</w:t>
+      </w:r>
+    </w:p>
+    <w:p>
+      <w:r>
+        <w:rPr>
+          <w:rFonts w:hint="eastAsia"/>
+        </w:rPr>
+        <w:t xml:space="preserve">       </w:t>
+      </w:r>
+      <w:r>
+        <w:rPr>
+          <w:rFonts w:hint="eastAsia"/>
+          <w:noProof/>
+        </w:rPr>
+        <w:drawing>
+          <wp:inline distT="0" distB="0" distL="0" distR="0">
+            <wp:extent cx="3476625" cy="1966595"/>
+            <wp:effectExtent l="0" t="0" r="9525" b="0"/>
+            <wp:docPr id="9" name="Picture 9"/>
+            <wp:cNvGraphicFramePr>
+              <a:graphicFrameLocks xmlns:a="http://schemas.openxmlformats.org/drawingml/2006/main" noChangeAspect="1"/>
+            </wp:cNvGraphicFramePr>
+            <a:graphic xmlns:a="http://schemas.openxmlformats.org/drawingml/2006/main">
+              <a:graphicData uri="http://schemas.openxmlformats.org/drawingml/2006/picture">
+                <pic:pic xmlns:pic="http://schemas.openxmlformats.org/drawingml/2006/picture">
+                  <pic:nvPicPr>
+                    <pic:cNvPr id="9" name="replset.png"/>
+                    <pic:cNvPicPr/>
+                  </pic:nvPicPr>
+                  <pic:blipFill>
+                    <a:blip r:embed="rId16">
+                      <a:extLst>
+                        <a:ext uri="{28A0092B-C50C-407E-A947-70E740481C1C}">
+                          <a14:useLocalDpi xmlns:a14="http://schemas.microsoft.com/office/drawing/2010/main" val="0"/>
+                        </a:ext>
+                      </a:extLst>
+                    </a:blip>
+                    <a:stretch>
+                      <a:fillRect/>
+                    </a:stretch>
+                  </pic:blipFill>
+                  <pic:spPr>
+                    <a:xfrm>
+                      <a:off x="0" y="0"/>
+                      <a:ext cx="3533939" cy="1999015"/>
+                    </a:xfrm>
+                    <a:prstGeom prst="rect">
+                      <a:avLst/>
+                    </a:prstGeom>
+                  </pic:spPr>
+                </pic:pic>
+              </a:graphicData>
+            </a:graphic>
+          </wp:inline>
+        </w:drawing>
+      </w:r>
+    </w:p>
+    <w:p>
+      <w:r>
+        <w:t xml:space="preserve">       </w:t>
+      </w:r>
+      <w:r>
+        <w:rPr>
+          <w:rFonts w:hint="eastAsia"/>
+        </w:rPr>
+        <w:t>m</w:t>
+      </w:r>
+      <w:r>
+        <w:t>ongos</w:t>
+      </w:r>
+      <w:r>
+        <w:rPr>
+          <w:rFonts w:hint="eastAsia"/>
+        </w:rPr>
+        <w:t>是一台普通的</w:t>
+      </w:r>
+      <w:r>
+        <w:rPr>
+          <w:rFonts w:hint="eastAsia"/>
+        </w:rPr>
+        <w:t>mongodb</w:t>
+      </w:r>
+      <w:r>
+        <w:rPr>
+          <w:rFonts w:hint="eastAsia"/>
+        </w:rPr>
+        <w:t>服务器，但是不存数据，只是缓存配置集群（</w:t>
+      </w:r>
+      <w:r>
+        <w:rPr>
+          <w:rFonts w:hint="eastAsia"/>
+        </w:rPr>
+        <w:t>configset</w:t>
+      </w:r>
+      <w:r>
+        <w:rPr>
+          <w:rFonts w:hint="eastAsia"/>
+        </w:rPr>
+        <w:t>）的数据</w:t>
+      </w:r>
+      <w:r>
+        <w:rPr>
+          <w:rFonts w:hint="eastAsia"/>
+        </w:rPr>
+        <w:t>，</w:t>
+      </w:r>
+    </w:p>
+    <w:p>
+      <w:r>
+        <w:t xml:space="preserve">       </w:t>
+      </w:r>
+      <w:r>
+        <w:rPr>
+          <w:rFonts w:hint="eastAsia"/>
+        </w:rPr>
+        <w:t>replsetA</w:t>
+      </w:r>
+      <w:r>
+        <w:rPr>
+          <w:rFonts w:hint="eastAsia"/>
+        </w:rPr>
+        <w:t>、</w:t>
+      </w:r>
+      <w:r>
+        <w:rPr>
+          <w:rFonts w:hint="eastAsia"/>
+        </w:rPr>
+        <w:t>replsetB</w:t>
+      </w:r>
+      <w:r>
+        <w:rPr>
+          <w:rFonts w:hint="eastAsia"/>
+        </w:rPr>
+        <w:t>都是普通的副本集，里面的主节点（</w:t>
+      </w:r>
+      <w:r>
+        <w:rPr>
+          <w:rFonts w:hint="eastAsia"/>
+        </w:rPr>
+        <w:t>Primary</w:t>
+      </w:r>
+      <w:r>
+        <w:rPr>
+          <w:rFonts w:hint="eastAsia"/>
+        </w:rPr>
+        <w:t>）和从节点（</w:t>
+      </w:r>
+      <w:r>
+        <w:rPr>
+          <w:rFonts w:hint="eastAsia"/>
+        </w:rPr>
+        <w:t>Secondary</w:t>
+      </w:r>
+      <w:r>
+        <w:rPr>
+          <w:rFonts w:hint="eastAsia"/>
+        </w:rPr>
+        <w:t>）的数据互为备份</w:t>
+      </w:r>
+    </w:p>
+    <w:p>
+      <w:r>
+        <w:t xml:space="preserve">     </w:t>
+      </w:r>
+      <w:r>
+        <w:t xml:space="preserve"> </w:t>
+      </w:r>
+      <w:bookmarkStart w:id="0" w:name="_GoBack"/>
+      <w:bookmarkEnd w:id="0"/>
+      <w:r>
+        <w:t xml:space="preserve"> </w:t>
+      </w:r>
+      <w:r>
+        <w:rPr>
+          <w:rFonts w:hint="eastAsia"/>
+        </w:rPr>
+        <w:t>replsetA</w:t>
+      </w:r>
+      <w:r>
+        <w:rPr>
+          <w:rFonts w:hint="eastAsia"/>
+        </w:rPr>
+        <w:t>、</w:t>
+      </w:r>
+      <w:r>
+        <w:rPr>
+          <w:rFonts w:hint="eastAsia"/>
+        </w:rPr>
+        <w:t>replsetB</w:t>
+      </w:r>
+      <w:r>
+        <w:rPr>
+          <w:rFonts w:hint="eastAsia"/>
+        </w:rPr>
+        <w:t>分别保存了整个数据集的一部分数据。</w:t>
+      </w:r>
+    </w:p>
+    <w:p>
+      <w:r>
+        <w:rPr>
+          <w:rFonts w:hint="eastAsia"/>
+        </w:rPr>
+        <w:lastRenderedPageBreak/>
+        <w:t xml:space="preserve">      </w:t>
+      </w:r>
+      <w:r>
+        <w:t xml:space="preserve"> </w:t>
+      </w:r>
+      <w:r>
+        <w:rPr>
+          <w:rFonts w:hint="eastAsia"/>
+        </w:rPr>
+        <w:t>配置集群（</w:t>
+      </w:r>
+      <w:r>
+        <w:rPr>
+          <w:rFonts w:hint="eastAsia"/>
+        </w:rPr>
+        <w:t>configset</w:t>
+      </w:r>
+      <w:r>
+        <w:rPr>
+          <w:rFonts w:hint="eastAsia"/>
+        </w:rPr>
+        <w:t>）、</w:t>
+      </w:r>
+      <w:r>
+        <w:rPr>
+          <w:rFonts w:hint="eastAsia"/>
+        </w:rPr>
+        <w:t>副本集</w:t>
+      </w:r>
+      <w:r>
+        <w:rPr>
+          <w:rFonts w:hint="eastAsia"/>
+        </w:rPr>
+        <w:t>A</w:t>
+      </w:r>
+      <w:r>
+        <w:rPr>
+          <w:rFonts w:hint="eastAsia"/>
+        </w:rPr>
+        <w:t>（</w:t>
+      </w:r>
+      <w:r>
+        <w:rPr>
+          <w:rFonts w:hint="eastAsia"/>
+        </w:rPr>
+        <w:t>replsetA</w:t>
+      </w:r>
+      <w:r>
+        <w:rPr>
+          <w:rFonts w:hint="eastAsia"/>
+        </w:rPr>
+        <w:t>）</w:t>
+      </w:r>
+      <w:r>
+        <w:rPr>
+          <w:rFonts w:hint="eastAsia"/>
+        </w:rPr>
+        <w:t>、</w:t>
+      </w:r>
+      <w:r>
+        <w:rPr>
+          <w:rFonts w:hint="eastAsia"/>
+        </w:rPr>
+        <w:t>副本集</w:t>
+      </w:r>
+      <w:r>
+        <w:rPr>
+          <w:rFonts w:hint="eastAsia"/>
+        </w:rPr>
+        <w:t>B</w:t>
+      </w:r>
+      <w:r>
+        <w:rPr>
+          <w:rFonts w:hint="eastAsia"/>
+        </w:rPr>
+        <w:t>（</w:t>
+      </w:r>
+      <w:r>
+        <w:rPr>
+          <w:rFonts w:hint="eastAsia"/>
+        </w:rPr>
+        <w:t>replsetB</w:t>
+      </w:r>
+      <w:r>
+        <w:rPr>
+          <w:rFonts w:hint="eastAsia"/>
+        </w:rPr>
+        <w:t>）</w:t>
+      </w:r>
+      <w:r>
+        <w:rPr>
+          <w:rFonts w:hint="eastAsia"/>
+        </w:rPr>
+        <w:t>中挂掉</w:t>
+      </w:r>
+      <w:r>
+        <w:rPr>
+          <w:rFonts w:hint="eastAsia"/>
+        </w:rPr>
+        <w:t>任何一台对整个服务没有任何影响。</w:t>
+      </w:r>
+    </w:p>
+    <w:p>
+      <w:r>
+        <w:t xml:space="preserve">       </w:t>
+      </w:r>
+      <w:r>
+        <w:rPr>
+          <w:rFonts w:hint="eastAsia"/>
+        </w:rPr>
+        <w:t>配置集群（</w:t>
+      </w:r>
+      <w:r>
+        <w:rPr>
+          <w:rFonts w:hint="eastAsia"/>
+        </w:rPr>
+        <w:t>configset</w:t>
+      </w:r>
+      <w:r>
+        <w:rPr>
+          <w:rFonts w:hint="eastAsia"/>
+        </w:rPr>
+        <w:t>）</w:t>
+      </w:r>
+      <w:r>
+        <w:rPr>
+          <w:rFonts w:hint="eastAsia"/>
+        </w:rPr>
+        <w:t>不能配置仲裁节点</w:t>
+      </w:r>
+      <w:r>
+        <w:rPr>
+          <w:rFonts w:hint="eastAsia"/>
+        </w:rPr>
+        <w:t>。</w:t>
+      </w:r>
+    </w:p>
+    <w:p>
+      <w:r>
+        <w:rPr>
+          <w:rFonts w:hint="eastAsia"/>
+        </w:rPr>
+        <w:t xml:space="preserve">       </w:t>
+      </w:r>
+      <w:r>
+        <w:rPr>
+          <w:rFonts w:hint="eastAsia"/>
+        </w:rPr>
+        <w:t>配置集群（</w:t>
+      </w:r>
+      <w:r>
+        <w:rPr>
+          <w:rFonts w:hint="eastAsia"/>
+        </w:rPr>
+        <w:t>configset</w:t>
+      </w:r>
+      <w:r>
+        <w:rPr>
+          <w:rFonts w:hint="eastAsia"/>
+        </w:rPr>
+        <w:t>）</w:t>
+      </w:r>
+      <w:r>
+        <w:rPr>
+          <w:rFonts w:hint="eastAsia"/>
+        </w:rPr>
+        <w:t>和仲裁节点（</w:t>
+      </w:r>
+      <w:r>
+        <w:rPr>
+          <w:rFonts w:hint="eastAsia"/>
+        </w:rPr>
+        <w:t>arbiter</w:t>
+      </w:r>
+      <w:r>
+        <w:rPr>
+          <w:rFonts w:hint="eastAsia"/>
+        </w:rPr>
+        <w:t>）都是对资源要求不高的服务器，可以灵活配置。</w:t>
+      </w:r>
+      <w:r>
+        <w:rPr>
+          <w:rFonts w:hint="eastAsia"/>
+        </w:rPr>
+        <w:t>mongos</w:t>
+      </w:r>
+      <w:r>
+        <w:rPr>
+          <w:rFonts w:hint="eastAsia"/>
+        </w:rPr>
+        <w:t>一般和</w:t>
+      </w:r>
+      <w:r>
+        <w:rPr>
+          <w:rFonts w:hint="eastAsia"/>
+        </w:rPr>
+        <w:t>web</w:t>
+      </w:r>
+      <w:r>
+        <w:rPr>
+          <w:rFonts w:hint="eastAsia"/>
+        </w:rPr>
+        <w:t>服务器配置在一起</w:t>
+      </w:r>
+      <w:r>
+        <w:rPr>
+          <w:rFonts w:hint="eastAsia"/>
+        </w:rPr>
+        <w:t>，算一算除了</w:t>
+      </w:r>
+      <w:r>
+        <w:rPr>
+          <w:rFonts w:hint="eastAsia"/>
+        </w:rPr>
+        <w:t>mongos</w:t>
+      </w:r>
+      <w:r>
+        <w:rPr>
+          <w:rFonts w:hint="eastAsia"/>
+        </w:rPr>
+        <w:t>一共有</w:t>
+      </w:r>
+      <w:r>
+        <w:rPr>
+          <w:rFonts w:hint="eastAsia"/>
+        </w:rPr>
+        <w:t>9</w:t>
+      </w:r>
+      <w:r>
+        <w:rPr>
+          <w:rFonts w:hint="eastAsia"/>
+        </w:rPr>
+        <w:t>台服务器，但是非</w:t>
+      </w:r>
+      <w:r>
+        <w:rPr>
+          <w:rFonts w:hint="eastAsia"/>
+        </w:rPr>
+        <w:t>数据</w:t>
+      </w:r>
+      <w:r>
+        <w:rPr>
+          <w:rFonts w:hint="eastAsia"/>
+        </w:rPr>
+        <w:t>服务器可以合理的和其他服务器公用一台来节约资源</w:t>
+      </w:r>
+      <w:r>
+        <w:rPr>
+          <w:rFonts w:hint="eastAsia"/>
+        </w:rPr>
+        <w:t>。</w:t>
+      </w:r>
+    </w:p>
+    <w:p>
+      <w:r>
+        <w:rPr>
+          <w:rFonts w:hint="eastAsia"/>
+        </w:rPr>
+        <w:t xml:space="preserve">    </w:t>
+      </w:r>
+      <w:r>
+        <w:t xml:space="preserve"> </w:t>
+      </w:r>
+      <w:r>
+        <w:rPr>
+          <w:rFonts w:hint="eastAsia"/>
+        </w:rPr>
+        <w:t xml:space="preserve"> </w:t>
+      </w:r>
+      <w:r>
+        <w:rPr>
+          <w:rFonts w:hint="eastAsia"/>
+        </w:rPr>
+        <w:t>在配置</w:t>
+      </w:r>
+      <w:r>
+        <w:rPr>
+          <w:rFonts w:hint="eastAsia"/>
+        </w:rPr>
+        <w:t>replsetA</w:t>
+      </w:r>
+      <w:r>
+        <w:rPr>
+          <w:rFonts w:hint="eastAsia"/>
+        </w:rPr>
+        <w:t>副本集的时候</w:t>
+      </w:r>
+      <w:r>
+        <w:rPr>
+          <w:rFonts w:hint="eastAsia"/>
+        </w:rPr>
+        <w:t>在配置文件中添加以下</w:t>
+      </w:r>
+      <w:r>
+        <w:rPr>
+          <w:rFonts w:hint="eastAsia"/>
+        </w:rPr>
+        <w:t>配置</w:t>
+      </w:r>
+    </w:p>
+    <w:p>
+      <w:pPr>
+        <w:rPr>
+          <w:color w:val="538135" w:themeColor="accent6" w:themeShade="BF"/>
+        </w:rPr>
+      </w:pPr>
+      <w:r>
+        <w:rPr>
+          <w:rFonts w:hint="eastAsia"/>
+        </w:rPr>
+        <w:t xml:space="preserve">      </w:t>
+      </w:r>
+      <w:r>
+        <w:rPr>
+          <w:color w:val="538135" w:themeColor="accent6" w:themeShade="BF"/>
+        </w:rPr>
+        <w:t>replication:</w:t>
+      </w:r>
+    </w:p>
+    <w:p>
+      <w:pPr>
+        <w:rPr>
+          <w:color w:val="538135" w:themeColor="accent6" w:themeShade="BF"/>
+        </w:rPr>
+      </w:pPr>
+      <w:r>
+        <w:rPr>
+          <w:color w:val="538135" w:themeColor="accent6" w:themeShade="BF"/>
+        </w:rPr>
+        <w:t xml:space="preserve">          replSetName: </w:t>
+      </w:r>
+      <w:r>
+        <w:rPr>
+          <w:rFonts w:hint="eastAsia"/>
+          <w:color w:val="538135" w:themeColor="accent6" w:themeShade="BF"/>
+        </w:rPr>
+        <w:t>replsetA</w:t>
+      </w:r>
+    </w:p>
+    <w:p>
+      <w:pPr>
+        <w:rPr>
+          <w:color w:val="538135" w:themeColor="accent6" w:themeShade="BF"/>
+        </w:rPr>
+      </w:pPr>
+      <w:r>
+        <w:rPr>
+          <w:color w:val="538135" w:themeColor="accent6" w:themeShade="BF"/>
+        </w:rPr>
+        <w:t xml:space="preserve">     </w:t>
+      </w:r>
+      <w:r>
+        <w:rPr>
+          <w:color w:val="538135" w:themeColor="accent6" w:themeShade="BF"/>
+        </w:rPr>
+        <w:t xml:space="preserve"> </w:t>
+      </w:r>
+      <w:r>
+        <w:rPr>
+          <w:color w:val="538135" w:themeColor="accent6" w:themeShade="BF"/>
+        </w:rPr>
+        <w:t>sharding:</w:t>
+      </w:r>
+    </w:p>
+    <w:p>
+      <w:pPr>
+        <w:rPr>
+          <w:color w:val="538135" w:themeColor="accent6" w:themeShade="BF"/>
+        </w:rPr>
+      </w:pPr>
+      <w:r>
+        <w:rPr>
+          <w:color w:val="538135" w:themeColor="accent6" w:themeShade="BF"/>
+        </w:rPr>
+        <w:t xml:space="preserve">          clusterRole: shardsvr</w:t>
+      </w:r>
+    </w:p>
+    <w:p>
+      <w:r>
+        <w:t xml:space="preserve">     </w:t>
+      </w:r>
+      <w:r>
+        <w:rPr>
+          <w:rFonts w:hint="eastAsia"/>
+        </w:rPr>
+        <w:t>在配置</w:t>
+      </w:r>
+      <w:r>
+        <w:rPr>
+          <w:rFonts w:hint="eastAsia"/>
+        </w:rPr>
+        <w:t xml:space="preserve"> replsetB</w:t>
+      </w:r>
+      <w:r>
+        <w:rPr>
+          <w:rFonts w:hint="eastAsia"/>
+        </w:rPr>
+        <w:t>副本集的时候在配置文件中添加</w:t>
+      </w:r>
+      <w:r>
+        <w:rPr>
+          <w:rFonts w:hint="eastAsia"/>
+        </w:rPr>
+        <w:t>以下</w:t>
+      </w:r>
+      <w:r>
+        <w:rPr>
+          <w:rFonts w:hint="eastAsia"/>
+        </w:rPr>
+        <w:t>配置</w:t>
+      </w:r>
+    </w:p>
+    <w:p>
+      <w:pPr>
+        <w:rPr>
+          <w:color w:val="538135" w:themeColor="accent6" w:themeShade="BF"/>
+        </w:rPr>
+      </w:pPr>
+      <w:r>
+        <w:t xml:space="preserve">     </w:t>
+      </w:r>
+      <w:r>
+        <w:rPr>
+          <w:color w:val="538135" w:themeColor="accent6" w:themeShade="BF"/>
+        </w:rPr>
+        <w:t>replication:</w:t>
+      </w:r>
+    </w:p>
+    <w:p>
+      <w:pPr>
+        <w:rPr>
+          <w:color w:val="538135" w:themeColor="accent6" w:themeShade="BF"/>
+        </w:rPr>
+      </w:pPr>
+      <w:r>
+        <w:rPr>
+          <w:color w:val="538135" w:themeColor="accent6" w:themeShade="BF"/>
+        </w:rPr>
+        <w:t xml:space="preserve">          replSetName: </w:t>
+      </w:r>
+      <w:r>
+        <w:rPr>
+          <w:rFonts w:hint="eastAsia"/>
+          <w:color w:val="538135" w:themeColor="accent6" w:themeShade="BF"/>
+        </w:rPr>
+        <w:t>replsetB</w:t>
+      </w:r>
+    </w:p>
+    <w:p>
+      <w:pPr>
+        <w:rPr>
+          <w:color w:val="538135" w:themeColor="accent6" w:themeShade="BF"/>
+        </w:rPr>
+      </w:pPr>
+      <w:r>
+        <w:rPr>
+          <w:color w:val="538135" w:themeColor="accent6" w:themeShade="BF"/>
+        </w:rPr>
+        <w:t xml:space="preserve">     sharding:</w:t>
+      </w:r>
+    </w:p>
+    <w:p>
+      <w:pPr>
+        <w:rPr>
+          <w:color w:val="538135" w:themeColor="accent6" w:themeShade="BF"/>
+        </w:rPr>
+      </w:pPr>
+      <w:r>
+        <w:rPr>
+          <w:color w:val="538135" w:themeColor="accent6" w:themeShade="BF"/>
+        </w:rPr>
+        <w:t xml:space="preserve">          clusterRole: shardsvr</w:t>
+      </w:r>
+    </w:p>
+    <w:p>
+      <w:r>
+        <w:t xml:space="preserve">     </w:t>
+      </w:r>
+      <w:r>
+        <w:rPr>
+          <w:rFonts w:hint="eastAsia"/>
+        </w:rPr>
+        <w:t>在配置</w:t>
+      </w:r>
+      <w:r>
+        <w:rPr>
+          <w:rFonts w:hint="eastAsia"/>
+        </w:rPr>
+        <w:t>configset</w:t>
+      </w:r>
+      <w:r>
+        <w:t xml:space="preserve"> </w:t>
+      </w:r>
+      <w:r>
+        <w:rPr>
+          <w:rFonts w:hint="eastAsia"/>
+        </w:rPr>
+        <w:t>集群的时候在配置文件中添加</w:t>
+      </w:r>
+      <w:r>
+        <w:rPr>
+          <w:rFonts w:hint="eastAsia"/>
+        </w:rPr>
+        <w:t>以下</w:t>
+      </w:r>
+      <w:r>
+        <w:rPr>
+          <w:rFonts w:hint="eastAsia"/>
+        </w:rPr>
+        <w:t>配置</w:t>
+      </w:r>
+    </w:p>
+    <w:p>
+      <w:pPr>
+        <w:rPr>
+          <w:color w:val="538135" w:themeColor="accent6" w:themeShade="BF"/>
+        </w:rPr>
+      </w:pPr>
+      <w:r>
+        <w:rPr>
+          <w:rFonts w:hint="eastAsia"/>
+          <w:color w:val="538135" w:themeColor="accent6" w:themeShade="BF"/>
+        </w:rPr>
+        <w:t xml:space="preserve">      </w:t>
+      </w:r>
+      <w:r>
+        <w:rPr>
+          <w:color w:val="538135" w:themeColor="accent6" w:themeShade="BF"/>
+        </w:rPr>
+        <w:t>replication:</w:t>
+      </w:r>
+    </w:p>
+    <w:p>
+      <w:pPr>
+        <w:rPr>
+          <w:color w:val="538135" w:themeColor="accent6" w:themeShade="BF"/>
+        </w:rPr>
+      </w:pPr>
+      <w:r>
+        <w:rPr>
+          <w:color w:val="538135" w:themeColor="accent6" w:themeShade="BF"/>
+        </w:rPr>
+        <w:t xml:space="preserve">          replSetName: </w:t>
+      </w:r>
+      <w:r>
+        <w:rPr>
+          <w:rFonts w:hint="eastAsia"/>
+          <w:color w:val="538135" w:themeColor="accent6" w:themeShade="BF"/>
+        </w:rPr>
+        <w:t>configSet</w:t>
+      </w:r>
+    </w:p>
+    <w:p>
+      <w:pPr>
+        <w:rPr>
+          <w:color w:val="538135" w:themeColor="accent6" w:themeShade="BF"/>
+        </w:rPr>
+      </w:pPr>
+      <w:r>
+        <w:rPr>
+          <w:color w:val="538135" w:themeColor="accent6" w:themeShade="BF"/>
+        </w:rPr>
+        <w:t xml:space="preserve">      sharding:</w:t>
+      </w:r>
+    </w:p>
+    <w:p>
+      <w:pPr>
+        <w:rPr>
+          <w:color w:val="538135" w:themeColor="accent6" w:themeShade="BF"/>
+        </w:rPr>
+      </w:pPr>
+      <w:r>
+        <w:rPr>
+          <w:color w:val="538135" w:themeColor="accent6" w:themeShade="BF"/>
+        </w:rPr>
+        <w:t xml:space="preserve">          clusterRole: </w:t>
+      </w:r>
+      <w:r>
+        <w:rPr>
+          <w:color w:val="538135" w:themeColor="accent6" w:themeShade="BF"/>
+        </w:rPr>
+        <w:t>configsvr</w:t>
+      </w:r>
+    </w:p>
+    <w:p>
+      <w:r>
+        <w:t xml:space="preserve">      </w:t>
+      </w:r>
+      <w:r>
+        <w:rPr>
+          <w:rFonts w:hint="eastAsia"/>
+        </w:rPr>
+        <w:t>在配置</w:t>
+      </w:r>
+      <w:r>
+        <w:rPr>
+          <w:rFonts w:hint="eastAsia"/>
+        </w:rPr>
+        <w:t>mongos</w:t>
+      </w:r>
+      <w:r>
+        <w:rPr>
+          <w:rFonts w:hint="eastAsia"/>
+        </w:rPr>
+        <w:t>服务器的时候请删除配置文件中的</w:t>
+      </w:r>
+      <w:r>
+        <w:t>storage</w:t>
+      </w:r>
+      <w:r>
+        <w:rPr>
+          <w:rFonts w:hint="eastAsia"/>
+        </w:rPr>
+        <w:t>以及它下属节点，因为</w:t>
+      </w:r>
+      <w:r>
+        <w:rPr>
+          <w:rFonts w:hint="eastAsia"/>
+        </w:rPr>
+        <w:t>mongos</w:t>
+      </w:r>
+      <w:r>
+        <w:rPr>
+          <w:rFonts w:hint="eastAsia"/>
+        </w:rPr>
+        <w:t>不存数据，并在配置文件中添加以下配置</w:t>
+      </w:r>
+    </w:p>
+    <w:p>
+      <w:pPr>
+        <w:rPr>
+          <w:color w:val="538135" w:themeColor="accent6" w:themeShade="BF"/>
+        </w:rPr>
+      </w:pPr>
+      <w:r>
+        <w:t xml:space="preserve">      </w:t>
+      </w:r>
+      <w:r>
+        <w:rPr>
+          <w:color w:val="538135" w:themeColor="accent6" w:themeShade="BF"/>
+        </w:rPr>
+        <w:t>sharding:</w:t>
+      </w:r>
+    </w:p>
+    <w:p>
+      <w:pPr>
+        <w:rPr>
+          <w:color w:val="538135" w:themeColor="accent6" w:themeShade="BF"/>
+        </w:rPr>
+      </w:pPr>
+      <w:r>
+        <w:rPr>
+          <w:color w:val="538135" w:themeColor="accent6" w:themeShade="BF"/>
+        </w:rPr>
+        <w:t xml:space="preserve">          configDB: </w:t>
+      </w:r>
+      <w:r>
+        <w:rPr>
+          <w:rFonts w:hint="eastAsia"/>
+          <w:color w:val="538135" w:themeColor="accent6" w:themeShade="BF"/>
+        </w:rPr>
+        <w:t>configSet</w:t>
+      </w:r>
+      <w:r>
+        <w:rPr>
+          <w:color w:val="538135" w:themeColor="accent6" w:themeShade="BF"/>
+        </w:rPr>
+        <w:t xml:space="preserve"> </w:t>
+      </w:r>
+      <w:r>
+        <w:rPr>
+          <w:color w:val="538135" w:themeColor="accent6" w:themeShade="BF"/>
+        </w:rPr>
+        <w:t>/</w:t>
+      </w:r>
+      <w:r>
+        <w:rPr>
+          <w:rFonts w:hint="eastAsia"/>
+          <w:color w:val="538135" w:themeColor="accent6" w:themeShade="BF"/>
+        </w:rPr>
+        <w:t>ip</w:t>
+      </w:r>
+      <w:r>
+        <w:rPr>
+          <w:color w:val="538135" w:themeColor="accent6" w:themeShade="BF"/>
+        </w:rPr>
+        <w:t>:port,ip:port,ip:port</w:t>
+      </w:r>
+    </w:p>
+    <w:p>
+      <w:r>
+        <w:rPr>
+          <w:rFonts w:hint="eastAsia"/>
+        </w:rPr>
+        <w:t xml:space="preserve">     </w:t>
+      </w:r>
+      <w:r>
+        <w:rPr>
+          <w:rFonts w:hint="eastAsia"/>
+        </w:rPr>
+        <w:t>注意：</w:t>
+      </w:r>
+    </w:p>
+    <w:p>
+      <w:r>
+        <w:t xml:space="preserve">      configDB</w:t>
+      </w:r>
+      <w:r>
+        <w:rPr>
+          <w:rFonts w:hint="eastAsia"/>
+        </w:rPr>
+        <w:t>配置的是</w:t>
+      </w:r>
+      <w:r>
+        <w:rPr>
+          <w:rFonts w:hint="eastAsia"/>
+        </w:rPr>
+        <w:t>configset</w:t>
+      </w:r>
+      <w:r>
+        <w:t xml:space="preserve"> </w:t>
+      </w:r>
+      <w:r>
+        <w:rPr>
+          <w:rFonts w:hint="eastAsia"/>
+        </w:rPr>
+        <w:t>集群的集群名称和集群服务器列表。</w:t>
+      </w:r>
+    </w:p>
+    <w:p>
+      <w:r>
+        <w:rPr>
+          <w:rFonts w:hint="eastAsia"/>
+        </w:rPr>
+        <w:t xml:space="preserve">     </w:t>
+      </w:r>
+      <w:r>
+        <w:t xml:space="preserve"> </w:t>
+      </w:r>
+      <w:r>
+        <w:rPr>
+          <w:rFonts w:hint="eastAsia"/>
+        </w:rPr>
+        <w:t>在把</w:t>
+      </w:r>
+      <w:r>
+        <w:rPr>
+          <w:rFonts w:hint="eastAsia"/>
+        </w:rPr>
+        <w:t>mongos</w:t>
+      </w:r>
+      <w:r>
+        <w:rPr>
+          <w:rFonts w:hint="eastAsia"/>
+        </w:rPr>
+        <w:t>配置成服务的形式运行的时候使用以下命令行</w:t>
+      </w:r>
+      <w:r>
+        <w:rPr>
+          <w:rFonts w:hint="eastAsia"/>
+        </w:rPr>
+        <w:t>（不能用</w:t>
+      </w:r>
+      <w:r>
+        <w:rPr>
+          <w:rFonts w:hint="eastAsia"/>
+        </w:rPr>
+        <w:t>mongod.exe</w:t>
+      </w:r>
+      <w:r>
+        <w:rPr>
+          <w:rFonts w:hint="eastAsia"/>
+        </w:rPr>
+        <w:t>）</w:t>
+      </w:r>
+    </w:p>
+    <w:p>
+      <w:pPr>
+        <w:rPr>
+          <w:color w:val="538135" w:themeColor="accent6" w:themeShade="BF"/>
+        </w:rPr>
+      </w:pPr>
+      <w:r>
+        <w:rPr>
+          <w:color w:val="538135" w:themeColor="accent6" w:themeShade="BF"/>
+        </w:rPr>
+        <w:t xml:space="preserve">      mongo</w:t>
+      </w:r>
+      <w:r>
+        <w:rPr>
+          <w:rFonts w:hint="eastAsia"/>
+          <w:color w:val="538135" w:themeColor="accent6" w:themeShade="BF"/>
+        </w:rPr>
+        <w:t>s</w:t>
+      </w:r>
+      <w:r>
+        <w:rPr>
+          <w:color w:val="538135" w:themeColor="accent6" w:themeShade="BF"/>
+        </w:rPr>
+        <w:t>.exe  --install  --config "C:\Program Files\MongoDB\Server\4.0\</w:t>
+      </w:r>
+      <w:r>
+        <w:rPr>
+          <w:rFonts w:hint="eastAsia"/>
+          <w:color w:val="538135" w:themeColor="accent6" w:themeShade="BF"/>
+        </w:rPr>
+        <w:t>bin</w:t>
+      </w:r>
+      <w:r>
+        <w:rPr>
+          <w:color w:val="538135" w:themeColor="accent6" w:themeShade="BF"/>
+        </w:rPr>
+        <w:t>\mongod</w:t>
+      </w:r>
+      <w:r>
+        <w:rPr>
+          <w:rFonts w:hint="eastAsia"/>
+          <w:color w:val="538135" w:themeColor="accent6" w:themeShade="BF"/>
+        </w:rPr>
+        <w:t>.cfg</w:t>
+      </w:r>
+      <w:r>
+        <w:rPr>
+          <w:color w:val="538135" w:themeColor="accent6" w:themeShade="BF"/>
+        </w:rPr>
+        <w:t>"</w:t>
+      </w:r>
+    </w:p>
+    <w:p>
+      <w:r>
+        <w:lastRenderedPageBreak/>
+        <w:t xml:space="preserve">      </w:t>
+      </w:r>
+      <w:r>
+        <w:rPr>
+          <w:rFonts w:hint="eastAsia"/>
+        </w:rPr>
+        <w:t>通过以上的配置我们知道：</w:t>
+      </w:r>
+      <w:r>
+        <w:rPr>
+          <w:rFonts w:hint="eastAsia"/>
+        </w:rPr>
+        <w:t>mongos</w:t>
+      </w:r>
+      <w:r>
+        <w:rPr>
+          <w:rFonts w:hint="eastAsia"/>
+        </w:rPr>
+        <w:t>服务器已经知道配置集群的存在，但是还不知道</w:t>
+      </w:r>
+      <w:r>
+        <w:rPr>
+          <w:rFonts w:hint="eastAsia"/>
+        </w:rPr>
+        <w:t>replSetA</w:t>
+      </w:r>
+      <w:r>
+        <w:rPr>
+          <w:rFonts w:hint="eastAsia"/>
+        </w:rPr>
+        <w:t>和</w:t>
+      </w:r>
+      <w:r>
+        <w:rPr>
+          <w:rFonts w:hint="eastAsia"/>
+        </w:rPr>
+        <w:t>replSetB</w:t>
+      </w:r>
+      <w:r>
+        <w:rPr>
+          <w:rFonts w:hint="eastAsia"/>
+        </w:rPr>
+        <w:t>的存在，现在通过命令行添加</w:t>
+      </w:r>
+      <w:r>
+        <w:rPr>
+          <w:rFonts w:hint="eastAsia"/>
+        </w:rPr>
+        <w:t>2</w:t>
+      </w:r>
+      <w:r>
+        <w:rPr>
+          <w:rFonts w:hint="eastAsia"/>
+        </w:rPr>
+        <w:t>个副本集。</w:t>
+      </w:r>
+    </w:p>
+    <w:p>
+      <w:r>
+        <w:rPr>
+          <w:rFonts w:hint="eastAsia"/>
+        </w:rPr>
+        <w:t xml:space="preserve">       </w:t>
+      </w:r>
+      <w:r>
+        <w:rPr>
+          <w:rFonts w:hint="eastAsia"/>
+        </w:rPr>
+        <w:t>在</w:t>
+      </w:r>
+      <w:r>
+        <w:rPr>
+          <w:rFonts w:hint="eastAsia"/>
+        </w:rPr>
+        <w:t>mongos</w:t>
+      </w:r>
+      <w:r>
+        <w:rPr>
+          <w:rFonts w:hint="eastAsia"/>
+        </w:rPr>
+        <w:t>服务器上使用命令行</w:t>
+      </w:r>
+      <w:r>
+        <w:rPr>
+          <w:rFonts w:hint="eastAsia"/>
+        </w:rPr>
+        <w:t>：</w:t>
+      </w:r>
+    </w:p>
+    <w:p>
+      <w:r>
+        <w:rPr>
+          <w:rFonts w:hint="eastAsia"/>
+        </w:rPr>
+        <w:t xml:space="preserve">      </w:t>
+      </w:r>
+      <w:r>
+        <w:t xml:space="preserve"> </w:t>
+      </w:r>
+      <w:r>
+        <w:rPr>
+          <w:color w:val="538135" w:themeColor="accent6" w:themeShade="BF"/>
+        </w:rPr>
+        <w:t>m</w:t>
+      </w:r>
+      <w:r>
+        <w:rPr>
+          <w:rFonts w:hint="eastAsia"/>
+          <w:color w:val="538135" w:themeColor="accent6" w:themeShade="BF"/>
+        </w:rPr>
+        <w:t>ongo</w:t>
+      </w:r>
+      <w:r>
+        <w:rPr>
+          <w:color w:val="538135" w:themeColor="accent6" w:themeShade="BF"/>
+        </w:rPr>
+        <w:t>.exe ip:port</w:t>
+      </w:r>
+      <w:r>
+        <w:t xml:space="preserve">        </w:t>
+      </w:r>
+      <w:r>
+        <w:rPr>
+          <w:rFonts w:hint="eastAsia"/>
+        </w:rPr>
+        <w:t>#</w:t>
+      </w:r>
+      <w:r>
+        <w:rPr>
+          <w:rFonts w:hint="eastAsia"/>
+        </w:rPr>
+        <w:t>登录到</w:t>
+      </w:r>
+      <w:r>
+        <w:rPr>
+          <w:rFonts w:hint="eastAsia"/>
+        </w:rPr>
+        <w:t>mongos</w:t>
+      </w:r>
+      <w:r>
+        <w:rPr>
+          <w:rFonts w:hint="eastAsia"/>
+        </w:rPr>
+        <w:t>服务器</w:t>
+      </w:r>
+    </w:p>
+    <w:p>
+      <w:r>
+        <w:rPr>
+          <w:rFonts w:hint="eastAsia"/>
+        </w:rPr>
+        <w:t xml:space="preserve">      </w:t>
+      </w:r>
+      <w:r>
+        <w:t xml:space="preserve"> </w:t>
+      </w:r>
+      <w:r>
+        <w:rPr>
+          <w:color w:val="538135" w:themeColor="accent6" w:themeShade="BF"/>
+        </w:rPr>
+        <w:t>sh.addShard("</w:t>
+      </w:r>
+      <w:r>
+        <w:rPr>
+          <w:rFonts w:hint="eastAsia"/>
+          <w:color w:val="538135" w:themeColor="accent6" w:themeShade="BF"/>
+        </w:rPr>
+        <w:t>replsetA</w:t>
+      </w:r>
+      <w:r>
+        <w:rPr>
+          <w:color w:val="538135" w:themeColor="accent6" w:themeShade="BF"/>
+        </w:rPr>
+        <w:t>/</w:t>
+      </w:r>
+      <w:r>
+        <w:rPr>
+          <w:rFonts w:hint="eastAsia"/>
+          <w:color w:val="538135" w:themeColor="accent6" w:themeShade="BF"/>
+        </w:rPr>
+        <w:t>ip</w:t>
+      </w:r>
+      <w:r>
+        <w:rPr>
+          <w:color w:val="538135" w:themeColor="accent6" w:themeShade="BF"/>
+        </w:rPr>
+        <w:t>:</w:t>
+      </w:r>
+      <w:r>
+        <w:rPr>
+          <w:rFonts w:hint="eastAsia"/>
+          <w:color w:val="538135" w:themeColor="accent6" w:themeShade="BF"/>
+        </w:rPr>
+        <w:t>port</w:t>
+      </w:r>
+      <w:r>
+        <w:rPr>
+          <w:color w:val="538135" w:themeColor="accent6" w:themeShade="BF"/>
+        </w:rPr>
+        <w:t>,</w:t>
+      </w:r>
+      <w:r>
+        <w:rPr>
+          <w:rFonts w:hint="eastAsia"/>
+          <w:color w:val="538135" w:themeColor="accent6" w:themeShade="BF"/>
+        </w:rPr>
+        <w:t>ip</w:t>
+      </w:r>
+      <w:r>
+        <w:rPr>
+          <w:color w:val="538135" w:themeColor="accent6" w:themeShade="BF"/>
+        </w:rPr>
+        <w:t>:</w:t>
+      </w:r>
+      <w:r>
+        <w:rPr>
+          <w:rFonts w:hint="eastAsia"/>
+          <w:color w:val="538135" w:themeColor="accent6" w:themeShade="BF"/>
+        </w:rPr>
+        <w:t>port,ip:port</w:t>
+      </w:r>
+      <w:r>
+        <w:rPr>
+          <w:color w:val="538135" w:themeColor="accent6" w:themeShade="BF"/>
+        </w:rPr>
+        <w:t>")</w:t>
+      </w:r>
+      <w:r>
+        <w:t xml:space="preserve">   </w:t>
+      </w:r>
+      <w:r>
+        <w:rPr>
+          <w:rFonts w:hint="eastAsia"/>
+        </w:rPr>
+        <w:t>#</w:t>
+      </w:r>
+      <w:r>
+        <w:rPr>
+          <w:rFonts w:hint="eastAsia"/>
+        </w:rPr>
+        <w:t>添加副本集</w:t>
+      </w:r>
+      <w:r>
+        <w:rPr>
+          <w:rFonts w:hint="eastAsia"/>
+        </w:rPr>
+        <w:t>A</w:t>
+      </w:r>
+      <w:r>
+        <w:rPr>
+          <w:rFonts w:hint="eastAsia"/>
+        </w:rPr>
+        <w:t>（</w:t>
+      </w:r>
+      <w:r>
+        <w:rPr>
+          <w:rFonts w:hint="eastAsia"/>
+        </w:rPr>
+        <w:t>replsetA</w:t>
+      </w:r>
+      <w:r>
+        <w:rPr>
+          <w:rFonts w:hint="eastAsia"/>
+        </w:rPr>
+        <w:t>）</w:t>
+      </w:r>
+      <w:r>
+        <w:rPr>
+          <w:rFonts w:hint="eastAsia"/>
+        </w:rPr>
+        <w:t>，其中的参数分别是副本集</w:t>
+      </w:r>
+      <w:r>
+        <w:rPr>
+          <w:rFonts w:hint="eastAsia"/>
+        </w:rPr>
+        <w:t>A</w:t>
+      </w:r>
+      <w:r>
+        <w:rPr>
+          <w:rFonts w:hint="eastAsia"/>
+        </w:rPr>
+        <w:t>的名称和副本集</w:t>
+      </w:r>
+      <w:r>
+        <w:rPr>
+          <w:rFonts w:hint="eastAsia"/>
+        </w:rPr>
+        <w:t>A</w:t>
+      </w:r>
+      <w:r>
+        <w:rPr>
+          <w:rFonts w:hint="eastAsia"/>
+        </w:rPr>
+        <w:t>的机器列表。</w:t>
+      </w:r>
+    </w:p>
+    <w:p>
+      <w:r>
+        <w:rPr>
+          <w:rFonts w:hint="eastAsia"/>
+        </w:rPr>
+        <w:t xml:space="preserve">      </w:t>
+      </w:r>
+      <w:r>
+        <w:t xml:space="preserve"> </w:t>
+      </w:r>
+      <w:r>
+        <w:rPr>
+          <w:color w:val="538135" w:themeColor="accent6" w:themeShade="BF"/>
+        </w:rPr>
+        <w:t>sh.addShard("</w:t>
+      </w:r>
+      <w:r>
+        <w:rPr>
+          <w:rFonts w:hint="eastAsia"/>
+          <w:color w:val="538135" w:themeColor="accent6" w:themeShade="BF"/>
+        </w:rPr>
+        <w:t>replsetB</w:t>
+      </w:r>
+      <w:r>
+        <w:rPr>
+          <w:color w:val="538135" w:themeColor="accent6" w:themeShade="BF"/>
+        </w:rPr>
+        <w:t>/</w:t>
+      </w:r>
+      <w:r>
+        <w:rPr>
+          <w:rFonts w:hint="eastAsia"/>
+          <w:color w:val="538135" w:themeColor="accent6" w:themeShade="BF"/>
+        </w:rPr>
+        <w:t>ip</w:t>
+      </w:r>
+      <w:r>
+        <w:rPr>
+          <w:color w:val="538135" w:themeColor="accent6" w:themeShade="BF"/>
+        </w:rPr>
+        <w:t>:</w:t>
+      </w:r>
+      <w:r>
+        <w:rPr>
+          <w:rFonts w:hint="eastAsia"/>
+          <w:color w:val="538135" w:themeColor="accent6" w:themeShade="BF"/>
+        </w:rPr>
+        <w:t>port</w:t>
+      </w:r>
+      <w:r>
+        <w:rPr>
+          <w:color w:val="538135" w:themeColor="accent6" w:themeShade="BF"/>
+        </w:rPr>
+        <w:t>,</w:t>
+      </w:r>
+      <w:r>
+        <w:rPr>
+          <w:rFonts w:hint="eastAsia"/>
+          <w:color w:val="538135" w:themeColor="accent6" w:themeShade="BF"/>
+        </w:rPr>
+        <w:t>ip</w:t>
+      </w:r>
+      <w:r>
+        <w:rPr>
+          <w:color w:val="538135" w:themeColor="accent6" w:themeShade="BF"/>
+        </w:rPr>
+        <w:t>:</w:t>
+      </w:r>
+      <w:r>
+        <w:rPr>
+          <w:rFonts w:hint="eastAsia"/>
+          <w:color w:val="538135" w:themeColor="accent6" w:themeShade="BF"/>
+        </w:rPr>
+        <w:t>port,ip:port</w:t>
+      </w:r>
+      <w:r>
+        <w:rPr>
+          <w:color w:val="538135" w:themeColor="accent6" w:themeShade="BF"/>
+        </w:rPr>
+        <w:t>")</w:t>
+      </w:r>
+      <w:r>
+        <w:t xml:space="preserve">   </w:t>
+      </w:r>
+      <w:r>
+        <w:rPr>
+          <w:rFonts w:hint="eastAsia"/>
+        </w:rPr>
+        <w:t>#</w:t>
+      </w:r>
+      <w:r>
+        <w:rPr>
+          <w:rFonts w:hint="eastAsia"/>
+        </w:rPr>
+        <w:t>添加副本集</w:t>
+      </w:r>
+      <w:r>
+        <w:rPr>
+          <w:rFonts w:hint="eastAsia"/>
+        </w:rPr>
+        <w:t>B</w:t>
+      </w:r>
+      <w:r>
+        <w:rPr>
+          <w:rFonts w:hint="eastAsia"/>
+        </w:rPr>
+        <w:t>（</w:t>
+      </w:r>
+      <w:r>
+        <w:rPr>
+          <w:rFonts w:hint="eastAsia"/>
+        </w:rPr>
+        <w:t>replsetB</w:t>
+      </w:r>
+      <w:r>
+        <w:rPr>
+          <w:rFonts w:hint="eastAsia"/>
+        </w:rPr>
+        <w:t>），其中的参数分别是副本集</w:t>
+      </w:r>
+      <w:r>
+        <w:rPr>
+          <w:rFonts w:hint="eastAsia"/>
+        </w:rPr>
+        <w:t>B</w:t>
+      </w:r>
+      <w:r>
+        <w:rPr>
+          <w:rFonts w:hint="eastAsia"/>
+        </w:rPr>
+        <w:t>的名称和副本集</w:t>
+      </w:r>
+      <w:r>
+        <w:rPr>
+          <w:rFonts w:hint="eastAsia"/>
+        </w:rPr>
+        <w:t>B</w:t>
+      </w:r>
+      <w:r>
+        <w:rPr>
+          <w:rFonts w:hint="eastAsia"/>
+        </w:rPr>
+        <w:t>的机器列表。</w:t>
+      </w:r>
+    </w:p>
+    <w:p>
+      <w:r>
+        <w:rPr>
+          <w:rFonts w:hint="eastAsia"/>
+        </w:rPr>
+        <w:t xml:space="preserve">      </w:t>
+      </w:r>
+      <w:r>
+        <w:rPr>
+          <w:rFonts w:hint="eastAsia"/>
+        </w:rPr>
+        <w:t>到此分片集群</w:t>
+      </w:r>
+      <w:r>
+        <w:rPr>
+          <w:rFonts w:hint="eastAsia"/>
+        </w:rPr>
+        <w:t>服务器</w:t>
+      </w:r>
+      <w:r>
+        <w:rPr>
+          <w:rFonts w:hint="eastAsia"/>
+        </w:rPr>
+        <w:t>已经配置完毕</w:t>
+      </w:r>
+      <w:r>
+        <w:rPr>
+          <w:rFonts w:hint="eastAsia"/>
+        </w:rPr>
+        <w:t>，修改</w:t>
+      </w:r>
+      <w:r>
+        <w:rPr>
+          <w:rFonts w:hint="eastAsia"/>
+        </w:rPr>
+        <w:t>web</w:t>
+      </w:r>
+      <w:r>
+        <w:rPr>
+          <w:rFonts w:hint="eastAsia"/>
+        </w:rPr>
+        <w:t>管理界面的数据库连接字符串为</w:t>
+      </w:r>
+      <w:r>
+        <w:rPr>
+          <w:rFonts w:hint="eastAsia"/>
+        </w:rPr>
+        <w:t>mongos</w:t>
+      </w:r>
+      <w:r>
+        <w:rPr>
+          <w:rFonts w:hint="eastAsia"/>
+        </w:rPr>
+        <w:t>的服务器（样例：</w:t>
+      </w:r>
+      <w:r>
+        <w:t>mongodb://</w:t>
+      </w:r>
+      <w:r>
+        <w:rPr>
+          <w:rFonts w:hint="eastAsia"/>
+        </w:rPr>
+        <w:t>127.</w:t>
+      </w:r>
+      <w:r>
+        <w:t>0.0.1</w:t>
+      </w:r>
+      <w:r>
+        <w:rPr>
+          <w:rFonts w:hint="eastAsia"/>
+        </w:rPr>
+        <w:t>:27017</w:t>
+      </w:r>
+      <w:r>
+        <w:t>/admin</w:t>
+      </w:r>
+      <w:r>
+        <w:rPr>
+          <w:rFonts w:hint="eastAsia"/>
+        </w:rPr>
+        <w:t>），修改完成之后可以在</w:t>
+      </w:r>
+      <w:r>
+        <w:rPr>
+          <w:rFonts w:hint="eastAsia"/>
+        </w:rPr>
+        <w:t>web</w:t>
+      </w:r>
+      <w:r>
+        <w:rPr>
+          <w:rFonts w:hint="eastAsia"/>
+        </w:rPr>
+        <w:t>管理界面的</w:t>
+      </w:r>
+      <w:r>
+        <w:rPr>
+          <w:rFonts w:hint="eastAsia"/>
+        </w:rPr>
+        <w:t xml:space="preserve"> </w:t>
+      </w:r>
+      <w:r>
+        <w:rPr>
+          <w:rFonts w:hint="eastAsia"/>
+        </w:rPr>
+        <w:t>概况统计</w:t>
+      </w:r>
+      <w:r>
+        <w:rPr>
+          <w:rFonts w:hint="eastAsia"/>
+        </w:rPr>
+        <w:t xml:space="preserve"> </w:t>
+      </w:r>
+      <w:r>
+        <w:rPr>
+          <w:rFonts w:hint="eastAsia"/>
+        </w:rPr>
+        <w:t>的</w:t>
+      </w:r>
+      <w:r>
+        <w:rPr>
+          <w:rFonts w:hint="eastAsia"/>
+        </w:rPr>
+        <w:t xml:space="preserve"> </w:t>
+      </w:r>
+      <w:r>
+        <w:rPr>
+          <w:rFonts w:hint="eastAsia"/>
+        </w:rPr>
+        <w:t>服务器</w:t>
+      </w:r>
+      <w:r>
+        <w:rPr>
+          <w:rFonts w:hint="eastAsia"/>
+        </w:rPr>
+        <w:t xml:space="preserve"> </w:t>
+      </w:r>
+      <w:r>
+        <w:rPr>
+          <w:rFonts w:hint="eastAsia"/>
+        </w:rPr>
+        <w:t>节点</w:t>
+      </w:r>
+      <w:r>
+        <w:rPr>
+          <w:rFonts w:hint="eastAsia"/>
+        </w:rPr>
+        <w:t xml:space="preserve"> </w:t>
+      </w:r>
+      <w:r>
+        <w:rPr>
+          <w:rFonts w:hint="eastAsia"/>
+        </w:rPr>
+        <w:t>查看到集群的状态</w:t>
+      </w:r>
+      <w:r>
+        <w:rPr>
+          <w:rFonts w:hint="eastAsia"/>
+        </w:rPr>
+        <w:t>，</w:t>
+      </w:r>
+      <w:r>
+        <w:rPr>
+          <w:rFonts w:hint="eastAsia"/>
+        </w:rPr>
+        <w:t>以下操作是对集合的分片</w:t>
+      </w:r>
+      <w:r>
+        <w:rPr>
+          <w:rFonts w:hint="eastAsia"/>
+        </w:rPr>
+        <w:t>操作</w:t>
+      </w:r>
+      <w:r>
+        <w:rPr>
+          <w:rFonts w:hint="eastAsia"/>
+        </w:rPr>
+        <w:t>。</w:t>
+      </w:r>
+    </w:p>
+    <w:p>
+      <w:r>
+        <w:t xml:space="preserve">       </w:t>
+      </w:r>
+      <w:r>
+        <w:rPr>
+          <w:color w:val="538135" w:themeColor="accent6" w:themeShade="BF"/>
+        </w:rPr>
+        <w:t>sh.enableSharding("</w:t>
+      </w:r>
+      <w:r>
+        <w:rPr>
+          <w:rFonts w:hint="eastAsia"/>
+          <w:color w:val="538135" w:themeColor="accent6" w:themeShade="BF"/>
+        </w:rPr>
+        <w:t>FileService</w:t>
+      </w:r>
+      <w:r>
+        <w:rPr>
+          <w:color w:val="538135" w:themeColor="accent6" w:themeShade="BF"/>
+        </w:rPr>
+        <w:t>")</w:t>
+      </w:r>
+      <w:r>
+        <w:t xml:space="preserve">      </w:t>
+      </w:r>
+      <w:r>
+        <w:rPr>
+          <w:rFonts w:hint="eastAsia"/>
+        </w:rPr>
+        <w:t>#</w:t>
+      </w:r>
+      <w:r>
+        <w:rPr>
+          <w:rFonts w:hint="eastAsia"/>
+        </w:rPr>
+        <w:t>开启数据库</w:t>
+      </w:r>
+      <w:r>
+        <w:rPr>
+          <w:rFonts w:hint="eastAsia"/>
+        </w:rPr>
+        <w:t>FileService</w:t>
+      </w:r>
+      <w:r>
+        <w:rPr>
+          <w:rFonts w:hint="eastAsia"/>
+        </w:rPr>
+        <w:t>的分片功能。</w:t>
+      </w:r>
+    </w:p>
+    <w:p>
+      <w:r>
+        <w:rPr>
+          <w:rFonts w:hint="eastAsia"/>
+        </w:rPr>
+        <w:t xml:space="preserve">       </w:t>
+      </w:r>
+      <w:r>
+        <w:rPr>
+          <w:color w:val="538135" w:themeColor="accent6" w:themeShade="BF"/>
+        </w:rPr>
+        <w:t>sh.shardCollection("</w:t>
+      </w:r>
+      <w:r>
+        <w:rPr>
+          <w:rFonts w:hint="eastAsia"/>
+          <w:color w:val="538135" w:themeColor="accent6" w:themeShade="BF"/>
+        </w:rPr>
+        <w:t>FileService</w:t>
+      </w:r>
+      <w:r>
+        <w:rPr>
+          <w:color w:val="538135" w:themeColor="accent6" w:themeShade="BF"/>
+        </w:rPr>
+        <w:t>.fs.chunks</w:t>
+      </w:r>
+      <w:r>
+        <w:rPr>
+          <w:color w:val="538135" w:themeColor="accent6" w:themeShade="BF"/>
+        </w:rPr>
+        <w:t>",{"files_id" : 1,"n" : 1}</w:t>
+      </w:r>
+      <w:r>
+        <w:rPr>
+          <w:color w:val="538135" w:themeColor="accent6" w:themeShade="BF"/>
+        </w:rPr>
+        <w:t>)</w:t>
+      </w:r>
+      <w:r>
+        <w:t xml:space="preserve">  </w:t>
+      </w:r>
+      <w:r>
+        <w:t xml:space="preserve">   </w:t>
+      </w:r>
+      <w:r>
+        <w:rPr>
+          <w:rFonts w:hint="eastAsia"/>
+        </w:rPr>
+        <w:t>#</w:t>
+      </w:r>
+      <w:r>
+        <w:rPr>
+          <w:rFonts w:hint="eastAsia"/>
+        </w:rPr>
+        <w:t>对</w:t>
+      </w:r>
+      <w:r>
+        <w:rPr>
+          <w:rFonts w:hint="eastAsia"/>
+        </w:rPr>
+        <w:t>FileService</w:t>
+      </w:r>
+      <w:r>
+        <w:rPr>
+          <w:rFonts w:hint="eastAsia"/>
+        </w:rPr>
+        <w:t>数据库的</w:t>
+      </w:r>
+      <w:r>
+        <w:rPr>
+          <w:rFonts w:hint="eastAsia"/>
+        </w:rPr>
+        <w:t>fs.chunks</w:t>
+      </w:r>
+      <w:r>
+        <w:rPr>
+          <w:rFonts w:hint="eastAsia"/>
+        </w:rPr>
+        <w:t>集合</w:t>
+      </w:r>
+      <w:r>
+        <w:rPr>
+          <w:rFonts w:hint="eastAsia"/>
+        </w:rPr>
+        <w:t>开启分片</w:t>
+      </w:r>
+      <w:r>
+        <w:rPr>
+          <w:rFonts w:hint="eastAsia"/>
+        </w:rPr>
+        <w:t>，分片键为</w:t>
+      </w:r>
+      <w:r>
+        <w:t>{"files_id" : 1,"n" : 1}</w:t>
+      </w:r>
+      <w:r>
+        <w:rPr>
+          <w:rFonts w:hint="eastAsia"/>
+        </w:rPr>
+        <w:t>。</w:t>
+      </w:r>
+    </w:p>
+    <w:p>
+      <w:r>
+        <w:rPr>
+          <w:rFonts w:hint="eastAsia"/>
+        </w:rPr>
+        <w:t xml:space="preserve">      </w:t>
+      </w:r>
+      <w:r>
+        <w:t xml:space="preserve"> </w:t>
+      </w:r>
+      <w:r>
+        <w:rPr>
+          <w:color w:val="538135" w:themeColor="accent6" w:themeShade="BF"/>
+        </w:rPr>
+        <w:t>sh.shardCollection("</w:t>
+      </w:r>
+      <w:r>
+        <w:rPr>
+          <w:rFonts w:hint="eastAsia"/>
+          <w:color w:val="538135" w:themeColor="accent6" w:themeShade="BF"/>
+        </w:rPr>
+        <w:t>FileService</w:t>
+      </w:r>
+      <w:r>
+        <w:rPr>
+          <w:color w:val="538135" w:themeColor="accent6" w:themeShade="BF"/>
+        </w:rPr>
+        <w:t>.convert.chunks",{"files_id" : 1,"n" : 1})</w:t>
+      </w:r>
+      <w:r>
+        <w:t xml:space="preserve">     </w:t>
+      </w:r>
+      <w:r>
+        <w:rPr>
+          <w:rFonts w:hint="eastAsia"/>
+        </w:rPr>
+        <w:t>#</w:t>
+      </w:r>
+      <w:r>
+        <w:rPr>
+          <w:rFonts w:hint="eastAsia"/>
+        </w:rPr>
+        <w:t>对</w:t>
+      </w:r>
+      <w:r>
+        <w:rPr>
+          <w:rFonts w:hint="eastAsia"/>
+        </w:rPr>
+        <w:t>FileService</w:t>
+      </w:r>
+      <w:r>
+        <w:rPr>
+          <w:rFonts w:hint="eastAsia"/>
+        </w:rPr>
+        <w:t>数据库的</w:t>
+      </w:r>
+      <w:r>
+        <w:t>convert</w:t>
+      </w:r>
+      <w:r>
+        <w:rPr>
+          <w:rFonts w:hint="eastAsia"/>
+        </w:rPr>
+        <w:t>.chunks</w:t>
+      </w:r>
+      <w:r>
+        <w:rPr>
+          <w:rFonts w:hint="eastAsia"/>
+        </w:rPr>
+        <w:t>集合</w:t>
+      </w:r>
+      <w:r>
+        <w:rPr>
+          <w:rFonts w:hint="eastAsia"/>
+        </w:rPr>
+        <w:t>开启分片，分片键为</w:t>
+      </w:r>
+      <w:r>
+        <w:t>{"files_id" : 1,"n" : 1}</w:t>
+      </w:r>
+      <w:r>
+        <w:rPr>
+          <w:rFonts w:hint="eastAsia"/>
+        </w:rPr>
+        <w:t>。</w:t>
+      </w:r>
+    </w:p>
+    <w:p>
+      <w:r>
+        <w:rPr>
+          <w:rFonts w:hint="eastAsia"/>
+        </w:rPr>
+        <w:t xml:space="preserve">      </w:t>
+      </w:r>
+      <w:r>
+        <w:t xml:space="preserve"> </w:t>
+      </w:r>
+      <w:r>
+        <w:rPr>
+          <w:rFonts w:hint="eastAsia"/>
+        </w:rPr>
+        <w:t>随着系统的运行，有一些存</w:t>
+      </w:r>
+      <w:r>
+        <w:rPr>
+          <w:rFonts w:hint="eastAsia"/>
+        </w:rPr>
+        <w:t>二级制</w:t>
+      </w:r>
+      <w:r>
+        <w:rPr>
+          <w:rFonts w:hint="eastAsia"/>
+        </w:rPr>
+        <w:t>文件</w:t>
+      </w:r>
+      <w:r>
+        <w:rPr>
+          <w:rFonts w:hint="eastAsia"/>
+        </w:rPr>
+        <w:t>的</w:t>
+      </w:r>
+      <w:r>
+        <w:rPr>
+          <w:rFonts w:hint="eastAsia"/>
+        </w:rPr>
+        <w:t>集合</w:t>
+      </w:r>
+      <w:r>
+        <w:rPr>
+          <w:rFonts w:hint="eastAsia"/>
+        </w:rPr>
+        <w:t xml:space="preserve"> </w:t>
+      </w:r>
+      <w:r>
+        <w:rPr>
+          <w:rFonts w:hint="eastAsia"/>
+        </w:rPr>
+        <w:t>大小会比其他的存记录的</w:t>
+      </w:r>
+      <w:r>
+        <w:rPr>
+          <w:rFonts w:hint="eastAsia"/>
+        </w:rPr>
+        <w:t>集合</w:t>
+      </w:r>
+      <w:r>
+        <w:rPr>
+          <w:rFonts w:hint="eastAsia"/>
+        </w:rPr>
+        <w:t>增长的</w:t>
+      </w:r>
+      <w:r>
+        <w:rPr>
+          <w:rFonts w:hint="eastAsia"/>
+        </w:rPr>
+        <w:t>要</w:t>
+      </w:r>
+      <w:r>
+        <w:rPr>
+          <w:rFonts w:hint="eastAsia"/>
+        </w:rPr>
+        <w:t>快，</w:t>
+      </w:r>
+      <w:r>
+        <w:rPr>
+          <w:rFonts w:hint="eastAsia"/>
+        </w:rPr>
+        <w:t>还有一些</w:t>
+      </w:r>
+      <w:r>
+        <w:rPr>
+          <w:rFonts w:hint="eastAsia"/>
+        </w:rPr>
+        <w:t>集合</w:t>
+      </w:r>
+      <w:r>
+        <w:rPr>
+          <w:rFonts w:hint="eastAsia"/>
+        </w:rPr>
+        <w:t>每天产生的数据量较大比如</w:t>
+      </w:r>
+      <w:r>
+        <w:rPr>
+          <w:rFonts w:hint="eastAsia"/>
+        </w:rPr>
+        <w:t>Log</w:t>
+      </w:r>
+      <w:r>
+        <w:rPr>
+          <w:rFonts w:hint="eastAsia"/>
+        </w:rPr>
+        <w:t>，</w:t>
+      </w:r>
+      <w:r>
+        <w:rPr>
+          <w:rFonts w:hint="eastAsia"/>
+        </w:rPr>
+        <w:t>Download</w:t>
+      </w:r>
+      <w:r>
+        <w:rPr>
+          <w:rFonts w:hint="eastAsia"/>
+        </w:rPr>
+        <w:t>，</w:t>
+      </w:r>
+      <w:r>
+        <w:rPr>
+          <w:rFonts w:hint="eastAsia"/>
+        </w:rPr>
+        <w:t>那么这些</w:t>
+      </w:r>
+      <w:r>
+        <w:rPr>
+          <w:rFonts w:hint="eastAsia"/>
+        </w:rPr>
+        <w:t>集合</w:t>
+      </w:r>
+      <w:r>
+        <w:rPr>
+          <w:rFonts w:hint="eastAsia"/>
+        </w:rPr>
+        <w:t>也有可能需要分片</w:t>
+      </w:r>
+      <w:r>
+        <w:rPr>
+          <w:rFonts w:hint="eastAsia"/>
+        </w:rPr>
+        <w:t>。</w:t>
+      </w:r>
+    </w:p>
+    <w:p>
+      <w:r>
+        <w:rPr>
+          <w:rFonts w:hint="eastAsia"/>
+        </w:rPr>
+        <w:t xml:space="preserve">      </w:t>
+      </w:r>
+      <w:r>
+        <w:t xml:space="preserve"> </w:t>
+      </w:r>
+      <w:r>
+        <w:rPr>
+          <w:rFonts w:hint="eastAsia"/>
+        </w:rPr>
+        <w:t>最有可能需要分片的</w:t>
+      </w:r>
+      <w:r>
+        <w:rPr>
+          <w:rFonts w:hint="eastAsia"/>
+        </w:rPr>
+        <w:t>集合</w:t>
+      </w:r>
+      <w:r>
+        <w:rPr>
+          <w:rFonts w:hint="eastAsia"/>
+        </w:rPr>
+        <w:t>：</w:t>
+      </w:r>
+    </w:p>
+    <w:p>
+      <w:r>
+        <w:rPr>
+          <w:rFonts w:hint="eastAsia"/>
+        </w:rPr>
+        <w:t xml:space="preserve">     </w:t>
+      </w:r>
+      <w:r>
+        <w:t xml:space="preserve"> </w:t>
+      </w:r>
+      <w:r>
+        <w:rPr>
+          <w:rFonts w:hint="eastAsia"/>
+        </w:rPr>
+        <w:t xml:space="preserve"> </w:t>
+      </w:r>
+      <w:r>
+        <w:t>fs.chunks</w:t>
+      </w:r>
+      <w:r>
+        <w:t xml:space="preserve"> </w:t>
+      </w:r>
+      <w:r>
+        <w:rPr>
+          <w:rFonts w:hint="eastAsia"/>
+        </w:rPr>
+        <w:t>：这是存储源文件</w:t>
+      </w:r>
+      <w:r>
+        <w:t>chunks</w:t>
+      </w:r>
+      <w:r>
+        <w:rPr>
+          <w:rFonts w:hint="eastAsia"/>
+        </w:rPr>
+        <w:t>的</w:t>
+      </w:r>
+      <w:r>
+        <w:rPr>
+          <w:rFonts w:hint="eastAsia"/>
+        </w:rPr>
+        <w:t>集合</w:t>
+      </w:r>
+      <w:r>
+        <w:rPr>
+          <w:rFonts w:hint="eastAsia"/>
+        </w:rPr>
+        <w:t>，系统已经默认设置好了分片键</w:t>
+      </w:r>
+      <w:r>
+        <w:rPr>
+          <w:rFonts w:hint="eastAsia"/>
+        </w:rPr>
+        <w:t xml:space="preserve"> </w:t>
+      </w:r>
+      <w:r>
+        <w:t>{"files_id" : 1,"n" : 1}</w:t>
+      </w:r>
+      <w:r>
+        <w:rPr>
+          <w:rFonts w:hint="eastAsia"/>
+        </w:rPr>
+        <w:t>。</w:t>
+      </w:r>
+    </w:p>
+    <w:p>
+      <w:r>
+        <w:rPr>
+          <w:rFonts w:hint="eastAsia"/>
+        </w:rPr>
+        <w:t xml:space="preserve">    </w:t>
+      </w:r>
+      <w:r>
+        <w:t xml:space="preserve">   </w:t>
+      </w:r>
+      <w:r>
+        <w:t>convert.chunks</w:t>
+      </w:r>
+      <w:r>
+        <w:rPr>
+          <w:rFonts w:hint="eastAsia"/>
+        </w:rPr>
+        <w:t>：这是存储转换文件</w:t>
+      </w:r>
+      <w:r>
+        <w:rPr>
+          <w:rFonts w:hint="eastAsia"/>
+        </w:rPr>
+        <w:t xml:space="preserve"> chunks</w:t>
+      </w:r>
+      <w:r>
+        <w:rPr>
+          <w:rFonts w:hint="eastAsia"/>
+        </w:rPr>
+        <w:t>的</w:t>
+      </w:r>
+      <w:r>
+        <w:rPr>
+          <w:rFonts w:hint="eastAsia"/>
+        </w:rPr>
+        <w:t>集合</w:t>
+      </w:r>
+      <w:r>
+        <w:rPr>
+          <w:rFonts w:hint="eastAsia"/>
+        </w:rPr>
+        <w:t>，系统已经默认设置好了分片键</w:t>
+      </w:r>
+      <w:r>
+        <w:rPr>
+          <w:rFonts w:hint="eastAsia"/>
+        </w:rPr>
+        <w:t xml:space="preserve"> </w:t>
+      </w:r>
+      <w:r>
+        <w:t>{"files_id" : 1,"n" : 1}</w:t>
+      </w:r>
+      <w:r>
+        <w:rPr>
+          <w:rFonts w:hint="eastAsia"/>
+        </w:rPr>
+        <w:t>。</w:t>
+      </w:r>
+    </w:p>
+    <w:p>
+      <w:r>
+        <w:rPr>
+          <w:rFonts w:hint="eastAsia"/>
+        </w:rPr>
+        <w:t xml:space="preserve">       </w:t>
+      </w:r>
+      <w:r>
+        <w:t>VideoCapture</w:t>
+      </w:r>
+      <w:r>
+        <w:rPr>
+          <w:rFonts w:hint="eastAsia"/>
+        </w:rPr>
+        <w:t>：这是存储视频截图文件的</w:t>
+      </w:r>
+      <w:r>
+        <w:rPr>
+          <w:rFonts w:hint="eastAsia"/>
+        </w:rPr>
+        <w:t>集合</w:t>
+      </w:r>
+      <w:r>
+        <w:rPr>
+          <w:rFonts w:hint="eastAsia"/>
+        </w:rPr>
+        <w:t>，预先设置好的分片键为</w:t>
+      </w:r>
+      <w:r>
+        <w:rPr>
+          <w:rFonts w:hint="eastAsia"/>
+        </w:rPr>
+        <w:t xml:space="preserve"> </w:t>
+      </w:r>
+      <w:r>
+        <w:t>{ "From" : 1,"CreateTime" : 1}</w:t>
+      </w:r>
+    </w:p>
+    <w:p>
+      <w:r>
+        <w:t xml:space="preserve">       </w:t>
+      </w:r>
+      <w:r>
+        <w:t>Ts</w:t>
+      </w:r>
+      <w:r>
+        <w:rPr>
+          <w:rFonts w:hint="eastAsia"/>
+        </w:rPr>
+        <w:t>：这是存储视频切片文件的</w:t>
+      </w:r>
+      <w:r>
+        <w:rPr>
+          <w:rFonts w:hint="eastAsia"/>
+        </w:rPr>
+        <w:t>集合</w:t>
+      </w:r>
+      <w:r>
+        <w:rPr>
+          <w:rFonts w:hint="eastAsia"/>
+        </w:rPr>
+        <w:t>，预先设置好的分片键为</w:t>
+      </w:r>
+      <w:r>
+        <w:rPr>
+          <w:rFonts w:hint="eastAsia"/>
+        </w:rPr>
+        <w:t xml:space="preserve"> </w:t>
+      </w:r>
+      <w:r>
+        <w:t>{ "From" : 1,"CreateTime" : 1}</w:t>
+      </w:r>
+    </w:p>
+    <w:p>
+      <w:r>
+        <w:t xml:space="preserve">      </w:t>
+      </w:r>
+      <w:r>
+        <w:t xml:space="preserve"> </w:t>
+      </w:r>
+      <w:r>
+        <w:t>Thumbnail</w:t>
+      </w:r>
+      <w:r>
+        <w:rPr>
+          <w:rFonts w:hint="eastAsia"/>
+        </w:rPr>
+        <w:t>：这是存储</w:t>
+      </w:r>
+      <w:r>
+        <w:rPr>
+          <w:rFonts w:hint="eastAsia"/>
+        </w:rPr>
+        <w:t>图片</w:t>
+      </w:r>
+      <w:r>
+        <w:rPr>
+          <w:rFonts w:hint="eastAsia"/>
+        </w:rPr>
+        <w:t>缩略</w:t>
+      </w:r>
+      <w:r>
+        <w:rPr>
+          <w:rFonts w:hint="eastAsia"/>
+        </w:rPr>
+        <w:t>图</w:t>
+      </w:r>
+      <w:r>
+        <w:rPr>
+          <w:rFonts w:hint="eastAsia"/>
+        </w:rPr>
+        <w:t>文件</w:t>
+      </w:r>
+      <w:r>
+        <w:rPr>
+          <w:rFonts w:hint="eastAsia"/>
+        </w:rPr>
+        <w:t>的</w:t>
+      </w:r>
+      <w:r>
+        <w:rPr>
+          <w:rFonts w:hint="eastAsia"/>
+        </w:rPr>
+        <w:t>集合</w:t>
+      </w:r>
+      <w:r>
+        <w:rPr>
+          <w:rFonts w:hint="eastAsia"/>
+        </w:rPr>
+        <w:t>，预先设置好的分片键为</w:t>
+      </w:r>
+      <w:r>
+        <w:rPr>
+          <w:rFonts w:hint="eastAsia"/>
+        </w:rPr>
+        <w:t xml:space="preserve"> </w:t>
+      </w:r>
+      <w:r>
+        <w:t>{ "From" : 1,"CreateTime" : 1}</w:t>
+      </w:r>
+    </w:p>
+    <w:p>
+      <w:r>
+        <w:t xml:space="preserve">      </w:t>
+      </w:r>
+      <w:r>
+        <w:t xml:space="preserve"> </w:t>
+      </w:r>
+      <w:r>
+        <w:t>Log</w:t>
+      </w:r>
+      <w:r>
+        <w:rPr>
+          <w:rFonts w:hint="eastAsia"/>
+        </w:rPr>
+        <w:t>：这是</w:t>
+      </w:r>
+      <w:r>
+        <w:rPr>
+          <w:rFonts w:hint="eastAsia"/>
+        </w:rPr>
+        <w:t>存储</w:t>
+      </w:r>
+      <w:r>
+        <w:rPr>
+          <w:rFonts w:hint="eastAsia"/>
+        </w:rPr>
+        <w:t>操作日志文件</w:t>
+      </w:r>
+      <w:r>
+        <w:rPr>
+          <w:rFonts w:hint="eastAsia"/>
+        </w:rPr>
+        <w:t>集合</w:t>
+      </w:r>
+      <w:r>
+        <w:rPr>
+          <w:rFonts w:hint="eastAsia"/>
+        </w:rPr>
+        <w:t>，预先设置好的分片键为</w:t>
+      </w:r>
+      <w:r>
+        <w:rPr>
+          <w:rFonts w:hint="eastAsia"/>
+        </w:rPr>
+        <w:t xml:space="preserve"> </w:t>
+      </w:r>
+      <w:r>
+        <w:t>{ "From" : 1,"CreateTime" : 1}</w:t>
+      </w:r>
+    </w:p>
+    <w:p>
+      <w:r>
+        <w:lastRenderedPageBreak/>
+        <w:t xml:space="preserve">       </w:t>
+      </w:r>
+      <w:r>
+        <w:t>FilePreview</w:t>
+      </w:r>
+      <w:r>
+        <w:t xml:space="preserve"> </w:t>
+      </w:r>
+      <w:r>
+        <w:rPr>
+          <w:rFonts w:hint="eastAsia"/>
+        </w:rPr>
+        <w:t>和</w:t>
+      </w:r>
+      <w:r>
+        <w:rPr>
+          <w:rFonts w:hint="eastAsia"/>
+        </w:rPr>
+        <w:t xml:space="preserve"> </w:t>
+      </w:r>
+      <w:r>
+        <w:t>FilePreviewBig</w:t>
+      </w:r>
+      <w:r>
+        <w:rPr>
+          <w:rFonts w:hint="eastAsia"/>
+        </w:rPr>
+        <w:t>：这是</w:t>
+      </w:r>
+      <w:r>
+        <w:rPr>
+          <w:rFonts w:hint="eastAsia"/>
+        </w:rPr>
+        <w:t>存储图片小图标的</w:t>
+      </w:r>
+      <w:r>
+        <w:rPr>
+          <w:rFonts w:hint="eastAsia"/>
+        </w:rPr>
+        <w:t>集合</w:t>
+      </w:r>
+      <w:r>
+        <w:rPr>
+          <w:rFonts w:hint="eastAsia"/>
+        </w:rPr>
+        <w:t>，预先设置好的分片键为</w:t>
+      </w:r>
+      <w:r>
+        <w:rPr>
+          <w:rFonts w:hint="eastAsia"/>
+        </w:rPr>
+        <w:t xml:space="preserve"> </w:t>
+      </w:r>
+      <w:r>
+        <w:t>{ "From" : 1,"CreateTime" : 1}</w:t>
+      </w:r>
+    </w:p>
+    <w:p>
+      <w:r>
+        <w:t xml:space="preserve">       </w:t>
+      </w:r>
+      <w:r>
+        <w:t>Download</w:t>
+      </w:r>
+      <w:r>
+        <w:rPr>
+          <w:rFonts w:hint="eastAsia"/>
+        </w:rPr>
+        <w:t>：这是存储下载量的</w:t>
+      </w:r>
+      <w:r>
+        <w:rPr>
+          <w:rFonts w:hint="eastAsia"/>
+        </w:rPr>
+        <w:t>集合</w:t>
+      </w:r>
+      <w:r>
+        <w:rPr>
+          <w:rFonts w:hint="eastAsia"/>
+        </w:rPr>
+        <w:t>，预先设置好的分片键为</w:t>
+      </w:r>
+      <w:r>
+        <w:rPr>
+          <w:rFonts w:hint="eastAsia"/>
+        </w:rPr>
+        <w:t xml:space="preserve"> </w:t>
+      </w:r>
+      <w:r>
+        <w:t>{ "From" : 1,"CreateTime" : 1}</w:t>
+      </w:r>
+    </w:p>
+    <w:p>
+      <w:r>
+        <w:t xml:space="preserve">      </w:t>
+      </w:r>
+    </w:p>
+    <w:p/>
     <w:sectPr>
       <w:pgSz w:w="12240" w:h="15840"/>
       <w:pgMar w:top="1440" w:right="1800" w:bottom="1440" w:left="1800" w:header="720" w:footer="720" w:gutter="0"/>
@@ -20301,13 +23831,13 @@
     </w:lvl>
   </w:abstractNum>
   <w:abstractNum w:abstractNumId="19" w15:restartNumberingAfterBreak="0">
-    <w:nsid w:val="71D30CAC"/>
+    <w:nsid w:val="71A0571E"/>
     <w:multiLevelType w:val="hybridMultilevel"/>
-    <w:tmpl w:val="C6C63D14"/>
-    <w:lvl w:ilvl="0" w:tplc="296223AC">
+    <w:tmpl w:val="C28ACEB6"/>
+    <w:lvl w:ilvl="0" w:tplc="0409000F">
       <w:start w:val="1"/>
       <w:numFmt w:val="decimal"/>
-      <w:lvlText w:val="%1"/>
+      <w:lvlText w:val="%1."/>
       <w:lvlJc w:val="left"/>
       <w:pPr>
         <w:ind w:left="720" w:hanging="360"/>
@@ -20390,6 +23920,95 @@
     </w:lvl>
   </w:abstractNum>
   <w:abstractNum w:abstractNumId="20" w15:restartNumberingAfterBreak="0">
+    <w:nsid w:val="71D30CAC"/>
+    <w:multiLevelType w:val="hybridMultilevel"/>
+    <w:tmpl w:val="C6C63D14"/>
+    <w:lvl w:ilvl="0" w:tplc="296223AC">
+      <w:start w:val="1"/>
+      <w:numFmt w:val="decimal"/>
+      <w:lvlText w:val="%1"/>
+      <w:lvlJc w:val="left"/>
+      <w:pPr>
+        <w:ind w:left="720" w:hanging="360"/>
+      </w:pPr>
+      <w:rPr>
+        <w:rFonts w:hint="default"/>
+      </w:rPr>
+    </w:lvl>
+    <w:lvl w:ilvl="1" w:tplc="04090019" w:tentative="1">
+      <w:start w:val="1"/>
+      <w:numFmt w:val="lowerLetter"/>
+      <w:lvlText w:val="%2."/>
+      <w:lvlJc w:val="left"/>
+      <w:pPr>
+        <w:ind w:left="1440" w:hanging="360"/>
+      </w:pPr>
+    </w:lvl>
+    <w:lvl w:ilvl="2" w:tplc="0409001B" w:tentative="1">
+      <w:start w:val="1"/>
+      <w:numFmt w:val="lowerRoman"/>
+      <w:lvlText w:val="%3."/>
+      <w:lvlJc w:val="right"/>
+      <w:pPr>
+        <w:ind w:left="2160" w:hanging="180"/>
+      </w:pPr>
+    </w:lvl>
+    <w:lvl w:ilvl="3" w:tplc="0409000F" w:tentative="1">
+      <w:start w:val="1"/>
+      <w:numFmt w:val="decimal"/>
+      <w:lvlText w:val="%4."/>
+      <w:lvlJc w:val="left"/>
+      <w:pPr>
+        <w:ind w:left="2880" w:hanging="360"/>
+      </w:pPr>
+    </w:lvl>
+    <w:lvl w:ilvl="4" w:tplc="04090019" w:tentative="1">
+      <w:start w:val="1"/>
+      <w:numFmt w:val="lowerLetter"/>
+      <w:lvlText w:val="%5."/>
+      <w:lvlJc w:val="left"/>
+      <w:pPr>
+        <w:ind w:left="3600" w:hanging="360"/>
+      </w:pPr>
+    </w:lvl>
+    <w:lvl w:ilvl="5" w:tplc="0409001B" w:tentative="1">
+      <w:start w:val="1"/>
+      <w:numFmt w:val="lowerRoman"/>
+      <w:lvlText w:val="%6."/>
+      <w:lvlJc w:val="right"/>
+      <w:pPr>
+        <w:ind w:left="4320" w:hanging="180"/>
+      </w:pPr>
+    </w:lvl>
+    <w:lvl w:ilvl="6" w:tplc="0409000F" w:tentative="1">
+      <w:start w:val="1"/>
+      <w:numFmt w:val="decimal"/>
+      <w:lvlText w:val="%7."/>
+      <w:lvlJc w:val="left"/>
+      <w:pPr>
+        <w:ind w:left="5040" w:hanging="360"/>
+      </w:pPr>
+    </w:lvl>
+    <w:lvl w:ilvl="7" w:tplc="04090019" w:tentative="1">
+      <w:start w:val="1"/>
+      <w:numFmt w:val="lowerLetter"/>
+      <w:lvlText w:val="%8."/>
+      <w:lvlJc w:val="left"/>
+      <w:pPr>
+        <w:ind w:left="5760" w:hanging="360"/>
+      </w:pPr>
+    </w:lvl>
+    <w:lvl w:ilvl="8" w:tplc="0409001B" w:tentative="1">
+      <w:start w:val="1"/>
+      <w:numFmt w:val="lowerRoman"/>
+      <w:lvlText w:val="%9."/>
+      <w:lvlJc w:val="right"/>
+      <w:pPr>
+        <w:ind w:left="6480" w:hanging="180"/>
+      </w:pPr>
+    </w:lvl>
+  </w:abstractNum>
+  <w:abstractNum w:abstractNumId="21" w15:restartNumberingAfterBreak="0">
     <w:nsid w:val="71F88139"/>
     <w:multiLevelType w:val="singleLevel"/>
     <w:tmpl w:val="71F88139"/>
@@ -20401,7 +24020,7 @@
       <w:lvlJc w:val="left"/>
     </w:lvl>
   </w:abstractNum>
-  <w:abstractNum w:abstractNumId="21" w15:restartNumberingAfterBreak="0">
+  <w:abstractNum w:abstractNumId="22" w15:restartNumberingAfterBreak="0">
     <w:nsid w:val="734910B4"/>
     <w:multiLevelType w:val="hybridMultilevel"/>
     <w:tmpl w:val="8EB67E62"/>
@@ -20490,7 +24109,7 @@
       </w:pPr>
     </w:lvl>
   </w:abstractNum>
-  <w:abstractNum w:abstractNumId="22" w15:restartNumberingAfterBreak="0">
+  <w:abstractNum w:abstractNumId="23" w15:restartNumberingAfterBreak="0">
     <w:nsid w:val="78466BB4"/>
     <w:multiLevelType w:val="hybridMultilevel"/>
     <w:tmpl w:val="E28477FA"/>
@@ -20579,7 +24198,7 @@
       </w:pPr>
     </w:lvl>
   </w:abstractNum>
-  <w:abstractNum w:abstractNumId="23" w15:restartNumberingAfterBreak="0">
+  <w:abstractNum w:abstractNumId="24" w15:restartNumberingAfterBreak="0">
     <w:nsid w:val="785A6186"/>
     <w:multiLevelType w:val="hybridMultilevel"/>
     <w:tmpl w:val="491E935E"/>
@@ -20668,7 +24287,7 @@
       </w:pPr>
     </w:lvl>
   </w:abstractNum>
-  <w:abstractNum w:abstractNumId="24" w15:restartNumberingAfterBreak="0">
+  <w:abstractNum w:abstractNumId="25" w15:restartNumberingAfterBreak="0">
     <w:nsid w:val="7D400D7D"/>
     <w:multiLevelType w:val="singleLevel"/>
     <w:tmpl w:val="7D400D7D"/>
@@ -20693,7 +24312,7 @@
     <w:abstractNumId w:val="16"/>
   </w:num>
   <w:num w:numId="5">
-    <w:abstractNumId w:val="22"/>
+    <w:abstractNumId w:val="23"/>
   </w:num>
   <w:num w:numId="6">
     <w:abstractNumId w:val="10"/>
@@ -20708,16 +24327,16 @@
     <w:abstractNumId w:val="15"/>
   </w:num>
   <w:num w:numId="10">
-    <w:abstractNumId w:val="23"/>
+    <w:abstractNumId w:val="24"/>
   </w:num>
   <w:num w:numId="11">
-    <w:abstractNumId w:val="20"/>
+    <w:abstractNumId w:val="21"/>
   </w:num>
   <w:num w:numId="12">
     <w:abstractNumId w:val="7"/>
   </w:num>
   <w:num w:numId="13">
-    <w:abstractNumId w:val="24"/>
+    <w:abstractNumId w:val="25"/>
   </w:num>
   <w:num w:numId="14">
     <w:abstractNumId w:val="17"/>
@@ -20747,13 +24366,16 @@
     <w:abstractNumId w:val="18"/>
   </w:num>
   <w:num w:numId="23">
-    <w:abstractNumId w:val="21"/>
+    <w:abstractNumId w:val="22"/>
   </w:num>
   <w:num w:numId="24">
-    <w:abstractNumId w:val="19"/>
+    <w:abstractNumId w:val="20"/>
   </w:num>
   <w:num w:numId="25">
     <w:abstractNumId w:val="12"/>
+  </w:num>
+  <w:num w:numId="26">
+    <w:abstractNumId w:val="19"/>
   </w:num>
 </w:numbering>
 </file>
@@ -21919,7 +25541,7 @@
 </file>
 
 <file path=customXml/itemProps1.xml><?xml version="1.0" encoding="utf-8"?>
-<ds:datastoreItem xmlns:ds="http://schemas.openxmlformats.org/officeDocument/2006/customXml" ds:itemID="{CA236311-1923-4D40-836D-127A171F16E8}">
+<ds:datastoreItem xmlns:ds="http://schemas.openxmlformats.org/officeDocument/2006/customXml" ds:itemID="{9F3946B9-69FE-4198-A300-625C870A0873}">
   <ds:schemaRefs>
     <ds:schemaRef ds:uri="http://schemas.openxmlformats.org/officeDocument/2006/bibliography"/>
   </ds:schemaRefs>

--- a/asset/文件管理系统使用说明.docx
+++ b/asset/文件管理系统使用说明.docx
@@ -19757,22 +19757,160 @@
       <w:r>
         <w:t xml:space="preserve"> </w:t>
       </w:r>
+      <w:r>
+        <w:t xml:space="preserve"> </w:t>
+      </w:r>
+      <w:r>
+        <w:rPr>
+          <w:rFonts w:hint="eastAsia"/>
+        </w:rPr>
+        <w:t>replsetA</w:t>
+      </w:r>
+      <w:r>
+        <w:rPr>
+          <w:rFonts w:hint="eastAsia"/>
+        </w:rPr>
+        <w:t>、</w:t>
+      </w:r>
+      <w:r>
+        <w:rPr>
+          <w:rFonts w:hint="eastAsia"/>
+        </w:rPr>
+        <w:t>replsetB</w:t>
+      </w:r>
+      <w:r>
+        <w:rPr>
+          <w:rFonts w:hint="eastAsia"/>
+        </w:rPr>
+        <w:t>分别保存了整个数据集的一部分数据。</w:t>
+      </w:r>
+    </w:p>
+    <w:p>
+      <w:r>
+        <w:rPr>
+          <w:rFonts w:hint="eastAsia"/>
+        </w:rPr>
+        <w:lastRenderedPageBreak/>
+        <w:t xml:space="preserve">      </w:t>
+      </w:r>
+      <w:r>
+        <w:t xml:space="preserve"> </w:t>
+      </w:r>
+      <w:r>
+        <w:rPr>
+          <w:rFonts w:hint="eastAsia"/>
+        </w:rPr>
+        <w:t>配置集群（</w:t>
+      </w:r>
+      <w:r>
+        <w:rPr>
+          <w:rFonts w:hint="eastAsia"/>
+        </w:rPr>
+        <w:t>configset</w:t>
+      </w:r>
+      <w:r>
+        <w:rPr>
+          <w:rFonts w:hint="eastAsia"/>
+        </w:rPr>
+        <w:t>）</w:t>
+      </w:r>
+      <w:r>
+        <w:rPr>
+          <w:rFonts w:hint="eastAsia"/>
+        </w:rPr>
+        <w:t>中挂掉一台</w:t>
+      </w:r>
+      <w:r>
+        <w:rPr>
+          <w:rFonts w:hint="eastAsia"/>
+        </w:rPr>
+        <w:t xml:space="preserve"> </w:t>
+      </w:r>
+      <w:r>
+        <w:rPr>
+          <w:rFonts w:hint="eastAsia"/>
+        </w:rPr>
+        <w:t>或者</w:t>
+      </w:r>
+      <w:r>
+        <w:rPr>
+          <w:rFonts w:hint="eastAsia"/>
+        </w:rPr>
+        <w:t xml:space="preserve"> </w:t>
+      </w:r>
+      <w:r>
+        <w:rPr>
+          <w:rFonts w:hint="eastAsia"/>
+        </w:rPr>
+        <w:t>副本集</w:t>
+      </w:r>
+      <w:r>
+        <w:rPr>
+          <w:rFonts w:hint="eastAsia"/>
+        </w:rPr>
+        <w:t>A</w:t>
+      </w:r>
+      <w:r>
+        <w:rPr>
+          <w:rFonts w:hint="eastAsia"/>
+        </w:rPr>
+        <w:t>（</w:t>
+      </w:r>
+      <w:r>
+        <w:rPr>
+          <w:rFonts w:hint="eastAsia"/>
+        </w:rPr>
+        <w:t>replsetA</w:t>
+      </w:r>
+      <w:r>
+        <w:rPr>
+          <w:rFonts w:hint="eastAsia"/>
+        </w:rPr>
+        <w:t>）</w:t>
+      </w:r>
+      <w:r>
+        <w:rPr>
+          <w:rFonts w:hint="eastAsia"/>
+        </w:rPr>
+        <w:t>中挂掉一台</w:t>
+      </w:r>
+      <w:r>
+        <w:rPr>
+          <w:rFonts w:hint="eastAsia"/>
+        </w:rPr>
+        <w:t xml:space="preserve"> </w:t>
+      </w:r>
       <w:bookmarkStart w:id="0" w:name="_GoBack"/>
       <w:bookmarkEnd w:id="0"/>
       <w:r>
-        <w:t xml:space="preserve"> </w:t>
-      </w:r>
-      <w:r>
-        <w:rPr>
-          <w:rFonts w:hint="eastAsia"/>
-        </w:rPr>
-        <w:t>replsetA</w:t>
-      </w:r>
-      <w:r>
-        <w:rPr>
-          <w:rFonts w:hint="eastAsia"/>
-        </w:rPr>
-        <w:t>、</w:t>
+        <w:rPr>
+          <w:rFonts w:hint="eastAsia"/>
+        </w:rPr>
+        <w:t>或者</w:t>
+      </w:r>
+      <w:r>
+        <w:rPr>
+          <w:rFonts w:hint="eastAsia"/>
+        </w:rPr>
+        <w:t xml:space="preserve"> </w:t>
+      </w:r>
+      <w:r>
+        <w:rPr>
+          <w:rFonts w:hint="eastAsia"/>
+        </w:rPr>
+        <w:t>副本集</w:t>
+      </w:r>
+      <w:r>
+        <w:rPr>
+          <w:rFonts w:hint="eastAsia"/>
+        </w:rPr>
+        <w:t>B</w:t>
+      </w:r>
+      <w:r>
+        <w:rPr>
+          <w:rFonts w:hint="eastAsia"/>
+        </w:rPr>
+        <w:t>（</w:t>
       </w:r>
       <w:r>
         <w:rPr>
@@ -19784,115 +19922,31 @@
         <w:rPr>
           <w:rFonts w:hint="eastAsia"/>
         </w:rPr>
-        <w:t>分别保存了整个数据集的一部分数据。</w:t>
-      </w:r>
-    </w:p>
-    <w:p>
-      <w:r>
-        <w:rPr>
-          <w:rFonts w:hint="eastAsia"/>
-        </w:rPr>
-        <w:lastRenderedPageBreak/>
-        <w:t xml:space="preserve">      </w:t>
-      </w:r>
-      <w:r>
-        <w:t xml:space="preserve"> </w:t>
-      </w:r>
-      <w:r>
-        <w:rPr>
-          <w:rFonts w:hint="eastAsia"/>
-        </w:rPr>
-        <w:t>配置集群（</w:t>
-      </w:r>
-      <w:r>
-        <w:rPr>
-          <w:rFonts w:hint="eastAsia"/>
-        </w:rPr>
-        <w:t>configset</w:t>
-      </w:r>
-      <w:r>
-        <w:rPr>
-          <w:rFonts w:hint="eastAsia"/>
-        </w:rPr>
-        <w:t>）、</w:t>
-      </w:r>
-      <w:r>
-        <w:rPr>
-          <w:rFonts w:hint="eastAsia"/>
-        </w:rPr>
-        <w:t>副本集</w:t>
-      </w:r>
-      <w:r>
-        <w:rPr>
-          <w:rFonts w:hint="eastAsia"/>
-        </w:rPr>
-        <w:t>A</w:t>
-      </w:r>
-      <w:r>
-        <w:rPr>
-          <w:rFonts w:hint="eastAsia"/>
-        </w:rPr>
-        <w:t>（</w:t>
-      </w:r>
-      <w:r>
-        <w:rPr>
-          <w:rFonts w:hint="eastAsia"/>
-        </w:rPr>
-        <w:t>replsetA</w:t>
-      </w:r>
-      <w:r>
-        <w:rPr>
-          <w:rFonts w:hint="eastAsia"/>
-        </w:rPr>
         <w:t>）</w:t>
       </w:r>
       <w:r>
         <w:rPr>
           <w:rFonts w:hint="eastAsia"/>
         </w:rPr>
-        <w:t>、</w:t>
-      </w:r>
-      <w:r>
-        <w:rPr>
-          <w:rFonts w:hint="eastAsia"/>
-        </w:rPr>
-        <w:t>副本集</w:t>
-      </w:r>
-      <w:r>
-        <w:rPr>
-          <w:rFonts w:hint="eastAsia"/>
-        </w:rPr>
-        <w:t>B</w:t>
-      </w:r>
-      <w:r>
-        <w:rPr>
-          <w:rFonts w:hint="eastAsia"/>
-        </w:rPr>
-        <w:t>（</w:t>
-      </w:r>
-      <w:r>
-        <w:rPr>
-          <w:rFonts w:hint="eastAsia"/>
-        </w:rPr>
-        <w:t>replsetB</w:t>
-      </w:r>
-      <w:r>
-        <w:rPr>
-          <w:rFonts w:hint="eastAsia"/>
-        </w:rPr>
-        <w:t>）</w:t>
-      </w:r>
-      <w:r>
-        <w:rPr>
-          <w:rFonts w:hint="eastAsia"/>
-        </w:rPr>
         <w:t>中挂掉</w:t>
       </w:r>
       <w:r>
         <w:rPr>
           <w:rFonts w:hint="eastAsia"/>
         </w:rPr>
-        <w:t>任何一台对整个服务没有任何影响。</w:t>
+        <w:t>一台</w:t>
+      </w:r>
+      <w:r>
+        <w:rPr>
+          <w:rFonts w:hint="eastAsia"/>
+        </w:rPr>
+        <w:t xml:space="preserve"> </w:t>
+      </w:r>
+      <w:r>
+        <w:rPr>
+          <w:rFonts w:hint="eastAsia"/>
+        </w:rPr>
+        <w:t>对整个服务没有任何影响。</w:t>
       </w:r>
     </w:p>
     <w:p>
@@ -25541,7 +25595,7 @@
 </file>
 
 <file path=customXml/itemProps1.xml><?xml version="1.0" encoding="utf-8"?>
-<ds:datastoreItem xmlns:ds="http://schemas.openxmlformats.org/officeDocument/2006/customXml" ds:itemID="{9F3946B9-69FE-4198-A300-625C870A0873}">
+<ds:datastoreItem xmlns:ds="http://schemas.openxmlformats.org/officeDocument/2006/customXml" ds:itemID="{5F332DF5-ADFE-4B32-BBFC-E534AAB42E01}">
   <ds:schemaRefs>
     <ds:schemaRef ds:uri="http://schemas.openxmlformats.org/officeDocument/2006/bibliography"/>
   </ds:schemaRefs>

--- a/asset/文件管理系统使用说明.docx
+++ b/asset/文件管理系统使用说明.docx
@@ -14631,7 +14631,19 @@
           <w:rFonts w:hint="eastAsia"/>
         </w:rPr>
         <w:lastRenderedPageBreak/>
-        <w:t>等等！我在上传的视频的时候添加了</w:t>
+        <w:t>等等！</w:t>
+      </w:r>
+      <w:r>
+        <w:rPr>
+          <w:rFonts w:hint="eastAsia"/>
+        </w:rPr>
+        <w:t>如果</w:t>
+      </w:r>
+      <w:r>
+        <w:rPr>
+          <w:rFonts w:hint="eastAsia"/>
+        </w:rPr>
+        <w:t>在上传的视频的时候添加了</w:t>
       </w:r>
       <w:r>
         <w:rPr>
@@ -14673,7 +14685,19 @@
         <w:rPr>
           <w:rFonts w:hint="eastAsia"/>
         </w:rPr>
-        <w:t>还有视频下载的需求，那在我</w:t>
+        <w:t>还有视频下载的需求，那</w:t>
+      </w:r>
+      <w:r>
+        <w:rPr>
+          <w:rFonts w:hint="eastAsia"/>
+        </w:rPr>
+        <w:t>么</w:t>
+      </w:r>
+      <w:r>
+        <w:rPr>
+          <w:rFonts w:hint="eastAsia"/>
+        </w:rPr>
+        <w:t>在我</w:t>
       </w:r>
       <w:r>
         <w:rPr>
@@ -19152,6 +19176,12 @@
         <w:rPr>
           <w:rFonts w:hint="eastAsia"/>
         </w:rPr>
+        <w:t>#</w:t>
+      </w:r>
+      <w:r>
+        <w:rPr>
+          <w:rFonts w:hint="eastAsia"/>
+        </w:rPr>
         <w:t>登录到</w:t>
       </w:r>
       <w:r>
@@ -19606,8 +19636,8 @@
         </w:rPr>
         <w:drawing>
           <wp:inline distT="0" distB="0" distL="0" distR="0">
-            <wp:extent cx="3476625" cy="1966595"/>
-            <wp:effectExtent l="0" t="0" r="9525" b="0"/>
+            <wp:extent cx="4314825" cy="2440733"/>
+            <wp:effectExtent l="0" t="0" r="0" b="0"/>
             <wp:docPr id="9" name="Picture 9"/>
             <wp:cNvGraphicFramePr>
               <a:graphicFrameLocks xmlns:a="http://schemas.openxmlformats.org/drawingml/2006/main" noChangeAspect="1"/>
@@ -19634,7 +19664,7 @@
                   <pic:spPr>
                     <a:xfrm>
                       <a:off x="0" y="0"/>
-                      <a:ext cx="3533939" cy="1999015"/>
+                      <a:ext cx="4411509" cy="2495424"/>
                     </a:xfrm>
                     <a:prstGeom prst="rect">
                       <a:avLst/>
@@ -19694,11 +19724,12 @@
         <w:rPr>
           <w:rFonts w:hint="eastAsia"/>
         </w:rPr>
-        <w:t>，</w:t>
-      </w:r>
-    </w:p>
-    <w:p>
-      <w:r>
+        <w:t>。</w:t>
+      </w:r>
+    </w:p>
+    <w:p>
+      <w:r>
+        <w:lastRenderedPageBreak/>
         <w:t xml:space="preserve">       </w:t>
       </w:r>
       <w:r>
@@ -19749,139 +19780,90 @@
         </w:rPr>
         <w:t>）的数据互为备份</w:t>
       </w:r>
-    </w:p>
-    <w:p>
-      <w:r>
-        <w:t xml:space="preserve">     </w:t>
-      </w:r>
-      <w:r>
-        <w:t xml:space="preserve"> </w:t>
-      </w:r>
-      <w:r>
-        <w:t xml:space="preserve"> </w:t>
-      </w:r>
-      <w:r>
-        <w:rPr>
-          <w:rFonts w:hint="eastAsia"/>
-        </w:rPr>
-        <w:t>replsetA</w:t>
-      </w:r>
-      <w:r>
-        <w:rPr>
-          <w:rFonts w:hint="eastAsia"/>
-        </w:rPr>
-        <w:t>、</w:t>
-      </w:r>
-      <w:r>
-        <w:rPr>
-          <w:rFonts w:hint="eastAsia"/>
-        </w:rPr>
-        <w:t>replsetB</w:t>
-      </w:r>
-      <w:r>
-        <w:rPr>
-          <w:rFonts w:hint="eastAsia"/>
-        </w:rPr>
-        <w:t>分别保存了整个数据集的一部分数据。</w:t>
-      </w:r>
-    </w:p>
-    <w:p>
-      <w:r>
-        <w:rPr>
-          <w:rFonts w:hint="eastAsia"/>
-        </w:rPr>
-        <w:lastRenderedPageBreak/>
-        <w:t xml:space="preserve">      </w:t>
-      </w:r>
-      <w:r>
-        <w:t xml:space="preserve"> </w:t>
-      </w:r>
-      <w:r>
-        <w:rPr>
-          <w:rFonts w:hint="eastAsia"/>
-        </w:rPr>
-        <w:t>配置集群（</w:t>
-      </w:r>
-      <w:r>
-        <w:rPr>
-          <w:rFonts w:hint="eastAsia"/>
-        </w:rPr>
-        <w:t>configset</w:t>
-      </w:r>
-      <w:r>
-        <w:rPr>
-          <w:rFonts w:hint="eastAsia"/>
-        </w:rPr>
-        <w:t>）</w:t>
-      </w:r>
-      <w:r>
-        <w:rPr>
-          <w:rFonts w:hint="eastAsia"/>
-        </w:rPr>
-        <w:t>中挂掉一台</w:t>
-      </w:r>
-      <w:r>
-        <w:rPr>
-          <w:rFonts w:hint="eastAsia"/>
-        </w:rPr>
-        <w:t xml:space="preserve"> </w:t>
-      </w:r>
-      <w:r>
-        <w:rPr>
-          <w:rFonts w:hint="eastAsia"/>
-        </w:rPr>
-        <w:t>或者</w:t>
-      </w:r>
-      <w:r>
-        <w:rPr>
-          <w:rFonts w:hint="eastAsia"/>
-        </w:rPr>
-        <w:t xml:space="preserve"> </w:t>
-      </w:r>
-      <w:r>
-        <w:rPr>
-          <w:rFonts w:hint="eastAsia"/>
-        </w:rPr>
-        <w:t>副本集</w:t>
-      </w:r>
-      <w:r>
-        <w:rPr>
-          <w:rFonts w:hint="eastAsia"/>
-        </w:rPr>
-        <w:t>A</w:t>
-      </w:r>
-      <w:r>
-        <w:rPr>
-          <w:rFonts w:hint="eastAsia"/>
-        </w:rPr>
-        <w:t>（</w:t>
-      </w:r>
-      <w:r>
-        <w:rPr>
-          <w:rFonts w:hint="eastAsia"/>
-        </w:rPr>
-        <w:t>replsetA</w:t>
-      </w:r>
-      <w:r>
-        <w:rPr>
-          <w:rFonts w:hint="eastAsia"/>
-        </w:rPr>
-        <w:t>）</w:t>
-      </w:r>
-      <w:r>
-        <w:rPr>
-          <w:rFonts w:hint="eastAsia"/>
-        </w:rPr>
-        <w:t>中挂掉一台</w:t>
-      </w:r>
-      <w:r>
-        <w:rPr>
-          <w:rFonts w:hint="eastAsia"/>
-        </w:rPr>
-        <w:t xml:space="preserve"> </w:t>
+      <w:r>
+        <w:rPr>
+          <w:rFonts w:hint="eastAsia"/>
+        </w:rPr>
+        <w:t>。</w:t>
       </w:r>
       <w:bookmarkStart w:id="0" w:name="_GoBack"/>
       <w:bookmarkEnd w:id="0"/>
+    </w:p>
+    <w:p>
+      <w:r>
+        <w:t xml:space="preserve">     </w:t>
+      </w:r>
+      <w:r>
+        <w:t xml:space="preserve"> </w:t>
+      </w:r>
+      <w:r>
+        <w:t xml:space="preserve"> </w:t>
+      </w:r>
+      <w:r>
+        <w:rPr>
+          <w:rFonts w:hint="eastAsia"/>
+        </w:rPr>
+        <w:t>replsetA</w:t>
+      </w:r>
+      <w:r>
+        <w:rPr>
+          <w:rFonts w:hint="eastAsia"/>
+        </w:rPr>
+        <w:t>、</w:t>
+      </w:r>
+      <w:r>
+        <w:rPr>
+          <w:rFonts w:hint="eastAsia"/>
+        </w:rPr>
+        <w:t>replsetB</w:t>
+      </w:r>
+      <w:r>
+        <w:rPr>
+          <w:rFonts w:hint="eastAsia"/>
+        </w:rPr>
+        <w:t>分别保存了整个数据集的一部分数据。</w:t>
+      </w:r>
+    </w:p>
+    <w:p>
+      <w:r>
+        <w:rPr>
+          <w:rFonts w:hint="eastAsia"/>
+        </w:rPr>
+        <w:t xml:space="preserve">      </w:t>
+      </w:r>
+      <w:r>
+        <w:t xml:space="preserve"> </w:t>
+      </w:r>
+      <w:r>
+        <w:rPr>
+          <w:rFonts w:hint="eastAsia"/>
+        </w:rPr>
+        <w:t>配置集群（</w:t>
+      </w:r>
+      <w:r>
+        <w:rPr>
+          <w:rFonts w:hint="eastAsia"/>
+        </w:rPr>
+        <w:t>configset</w:t>
+      </w:r>
+      <w:r>
+        <w:rPr>
+          <w:rFonts w:hint="eastAsia"/>
+        </w:rPr>
+        <w:t>）</w:t>
+      </w:r>
+      <w:r>
+        <w:rPr>
+          <w:rFonts w:hint="eastAsia"/>
+        </w:rPr>
+        <w:t>中挂掉一台</w:t>
+      </w:r>
+      <w:r>
+        <w:rPr>
+          <w:rFonts w:hint="eastAsia"/>
+        </w:rPr>
+        <w:t xml:space="preserve"> </w:t>
+      </w:r>
       <w:r>
         <w:rPr>
           <w:rFonts w:hint="eastAsia"/>
@@ -19904,6 +19886,60 @@
         <w:rPr>
           <w:rFonts w:hint="eastAsia"/>
         </w:rPr>
+        <w:t>A</w:t>
+      </w:r>
+      <w:r>
+        <w:rPr>
+          <w:rFonts w:hint="eastAsia"/>
+        </w:rPr>
+        <w:t>（</w:t>
+      </w:r>
+      <w:r>
+        <w:rPr>
+          <w:rFonts w:hint="eastAsia"/>
+        </w:rPr>
+        <w:t>replsetA</w:t>
+      </w:r>
+      <w:r>
+        <w:rPr>
+          <w:rFonts w:hint="eastAsia"/>
+        </w:rPr>
+        <w:t>）</w:t>
+      </w:r>
+      <w:r>
+        <w:rPr>
+          <w:rFonts w:hint="eastAsia"/>
+        </w:rPr>
+        <w:t>中挂掉一台</w:t>
+      </w:r>
+      <w:r>
+        <w:rPr>
+          <w:rFonts w:hint="eastAsia"/>
+        </w:rPr>
+        <w:t xml:space="preserve"> </w:t>
+      </w:r>
+      <w:r>
+        <w:rPr>
+          <w:rFonts w:hint="eastAsia"/>
+        </w:rPr>
+        <w:t>或者</w:t>
+      </w:r>
+      <w:r>
+        <w:rPr>
+          <w:rFonts w:hint="eastAsia"/>
+        </w:rPr>
+        <w:t xml:space="preserve"> </w:t>
+      </w:r>
+      <w:r>
+        <w:rPr>
+          <w:rFonts w:hint="eastAsia"/>
+        </w:rPr>
+        <w:t>副本集</w:t>
+      </w:r>
+      <w:r>
+        <w:rPr>
+          <w:rFonts w:hint="eastAsia"/>
+        </w:rPr>
         <w:t>B</w:t>
       </w:r>
       <w:r>
@@ -20552,6 +20588,7 @@
     </w:p>
     <w:p>
       <w:r>
+        <w:lastRenderedPageBreak/>
         <w:t xml:space="preserve">      configDB</w:t>
       </w:r>
       <w:r>
@@ -20677,752 +20714,1484 @@
     </w:p>
     <w:p>
       <w:r>
+        <w:t xml:space="preserve">      </w:t>
+      </w:r>
+      <w:r>
+        <w:rPr>
+          <w:rFonts w:hint="eastAsia"/>
+        </w:rPr>
+        <w:t>通过以上的配置我们知道：</w:t>
+      </w:r>
+      <w:r>
+        <w:rPr>
+          <w:rFonts w:hint="eastAsia"/>
+        </w:rPr>
+        <w:t>mongos</w:t>
+      </w:r>
+      <w:r>
+        <w:rPr>
+          <w:rFonts w:hint="eastAsia"/>
+        </w:rPr>
+        <w:t>服务器已经知道配置集群的存在，但是还不知道</w:t>
+      </w:r>
+      <w:r>
+        <w:rPr>
+          <w:rFonts w:hint="eastAsia"/>
+        </w:rPr>
+        <w:t>replSetA</w:t>
+      </w:r>
+      <w:r>
+        <w:rPr>
+          <w:rFonts w:hint="eastAsia"/>
+        </w:rPr>
+        <w:t>和</w:t>
+      </w:r>
+      <w:r>
+        <w:rPr>
+          <w:rFonts w:hint="eastAsia"/>
+        </w:rPr>
+        <w:t>replSetB</w:t>
+      </w:r>
+      <w:r>
+        <w:rPr>
+          <w:rFonts w:hint="eastAsia"/>
+        </w:rPr>
+        <w:t>的存在，现在通过命令行添加</w:t>
+      </w:r>
+      <w:r>
+        <w:rPr>
+          <w:rFonts w:hint="eastAsia"/>
+        </w:rPr>
+        <w:t>2</w:t>
+      </w:r>
+      <w:r>
+        <w:rPr>
+          <w:rFonts w:hint="eastAsia"/>
+        </w:rPr>
+        <w:t>个副本集。</w:t>
+      </w:r>
+    </w:p>
+    <w:p>
+      <w:r>
+        <w:rPr>
+          <w:rFonts w:hint="eastAsia"/>
+        </w:rPr>
+        <w:t xml:space="preserve">       </w:t>
+      </w:r>
+      <w:r>
+        <w:rPr>
+          <w:rFonts w:hint="eastAsia"/>
+        </w:rPr>
+        <w:t>在</w:t>
+      </w:r>
+      <w:r>
+        <w:rPr>
+          <w:rFonts w:hint="eastAsia"/>
+        </w:rPr>
+        <w:t>mongos</w:t>
+      </w:r>
+      <w:r>
+        <w:rPr>
+          <w:rFonts w:hint="eastAsia"/>
+        </w:rPr>
+        <w:t>服务器上使用命令行</w:t>
+      </w:r>
+      <w:r>
+        <w:rPr>
+          <w:rFonts w:hint="eastAsia"/>
+        </w:rPr>
+        <w:t>：</w:t>
+      </w:r>
+    </w:p>
+    <w:p>
+      <w:r>
+        <w:rPr>
+          <w:rFonts w:hint="eastAsia"/>
+        </w:rPr>
+        <w:t xml:space="preserve">      </w:t>
+      </w:r>
+      <w:r>
+        <w:t xml:space="preserve"> </w:t>
+      </w:r>
+      <w:r>
+        <w:rPr>
+          <w:color w:val="538135" w:themeColor="accent6" w:themeShade="BF"/>
+        </w:rPr>
+        <w:t>m</w:t>
+      </w:r>
+      <w:r>
+        <w:rPr>
+          <w:rFonts w:hint="eastAsia"/>
+          <w:color w:val="538135" w:themeColor="accent6" w:themeShade="BF"/>
+        </w:rPr>
+        <w:t>ongo</w:t>
+      </w:r>
+      <w:r>
+        <w:rPr>
+          <w:color w:val="538135" w:themeColor="accent6" w:themeShade="BF"/>
+        </w:rPr>
+        <w:t>.exe ip:port</w:t>
+      </w:r>
+      <w:r>
+        <w:t xml:space="preserve">        </w:t>
+      </w:r>
+      <w:r>
+        <w:rPr>
+          <w:rFonts w:hint="eastAsia"/>
+        </w:rPr>
+        <w:t>#</w:t>
+      </w:r>
+      <w:r>
+        <w:rPr>
+          <w:rFonts w:hint="eastAsia"/>
+        </w:rPr>
+        <w:t>登录到</w:t>
+      </w:r>
+      <w:r>
+        <w:rPr>
+          <w:rFonts w:hint="eastAsia"/>
+        </w:rPr>
+        <w:t>mongos</w:t>
+      </w:r>
+      <w:r>
+        <w:rPr>
+          <w:rFonts w:hint="eastAsia"/>
+        </w:rPr>
+        <w:t>服务器</w:t>
+      </w:r>
+    </w:p>
+    <w:p>
+      <w:r>
+        <w:rPr>
+          <w:rFonts w:hint="eastAsia"/>
+        </w:rPr>
+        <w:t xml:space="preserve">      </w:t>
+      </w:r>
+      <w:r>
+        <w:t xml:space="preserve"> </w:t>
+      </w:r>
+      <w:r>
+        <w:rPr>
+          <w:color w:val="538135" w:themeColor="accent6" w:themeShade="BF"/>
+        </w:rPr>
+        <w:t>sh.addShard("</w:t>
+      </w:r>
+      <w:r>
+        <w:rPr>
+          <w:rFonts w:hint="eastAsia"/>
+          <w:color w:val="538135" w:themeColor="accent6" w:themeShade="BF"/>
+        </w:rPr>
+        <w:t>replsetA</w:t>
+      </w:r>
+      <w:r>
+        <w:rPr>
+          <w:color w:val="538135" w:themeColor="accent6" w:themeShade="BF"/>
+        </w:rPr>
+        <w:t>/</w:t>
+      </w:r>
+      <w:r>
+        <w:rPr>
+          <w:rFonts w:hint="eastAsia"/>
+          <w:color w:val="538135" w:themeColor="accent6" w:themeShade="BF"/>
+        </w:rPr>
+        <w:t>ip</w:t>
+      </w:r>
+      <w:r>
+        <w:rPr>
+          <w:color w:val="538135" w:themeColor="accent6" w:themeShade="BF"/>
+        </w:rPr>
+        <w:t>:</w:t>
+      </w:r>
+      <w:r>
+        <w:rPr>
+          <w:rFonts w:hint="eastAsia"/>
+          <w:color w:val="538135" w:themeColor="accent6" w:themeShade="BF"/>
+        </w:rPr>
+        <w:t>port</w:t>
+      </w:r>
+      <w:r>
+        <w:rPr>
+          <w:color w:val="538135" w:themeColor="accent6" w:themeShade="BF"/>
+        </w:rPr>
+        <w:t>,</w:t>
+      </w:r>
+      <w:r>
+        <w:rPr>
+          <w:rFonts w:hint="eastAsia"/>
+          <w:color w:val="538135" w:themeColor="accent6" w:themeShade="BF"/>
+        </w:rPr>
+        <w:t>ip</w:t>
+      </w:r>
+      <w:r>
+        <w:rPr>
+          <w:color w:val="538135" w:themeColor="accent6" w:themeShade="BF"/>
+        </w:rPr>
+        <w:t>:</w:t>
+      </w:r>
+      <w:r>
+        <w:rPr>
+          <w:rFonts w:hint="eastAsia"/>
+          <w:color w:val="538135" w:themeColor="accent6" w:themeShade="BF"/>
+        </w:rPr>
+        <w:t>port,ip:port</w:t>
+      </w:r>
+      <w:r>
+        <w:rPr>
+          <w:color w:val="538135" w:themeColor="accent6" w:themeShade="BF"/>
+        </w:rPr>
+        <w:t>")</w:t>
+      </w:r>
+      <w:r>
+        <w:t xml:space="preserve">   </w:t>
+      </w:r>
+      <w:r>
+        <w:rPr>
+          <w:rFonts w:hint="eastAsia"/>
+        </w:rPr>
+        <w:t>#</w:t>
+      </w:r>
+      <w:r>
+        <w:rPr>
+          <w:rFonts w:hint="eastAsia"/>
+        </w:rPr>
+        <w:t>添加副本集</w:t>
+      </w:r>
+      <w:r>
+        <w:rPr>
+          <w:rFonts w:hint="eastAsia"/>
+        </w:rPr>
+        <w:t>A</w:t>
+      </w:r>
+      <w:r>
+        <w:rPr>
+          <w:rFonts w:hint="eastAsia"/>
+        </w:rPr>
+        <w:t>（</w:t>
+      </w:r>
+      <w:r>
+        <w:rPr>
+          <w:rFonts w:hint="eastAsia"/>
+        </w:rPr>
+        <w:t>replsetA</w:t>
+      </w:r>
+      <w:r>
+        <w:rPr>
+          <w:rFonts w:hint="eastAsia"/>
+        </w:rPr>
+        <w:t>）</w:t>
+      </w:r>
+      <w:r>
+        <w:rPr>
+          <w:rFonts w:hint="eastAsia"/>
+        </w:rPr>
+        <w:t>，其中的参数分别是副本集</w:t>
+      </w:r>
+      <w:r>
+        <w:rPr>
+          <w:rFonts w:hint="eastAsia"/>
+        </w:rPr>
+        <w:t>A</w:t>
+      </w:r>
+      <w:r>
+        <w:rPr>
+          <w:rFonts w:hint="eastAsia"/>
+        </w:rPr>
+        <w:t>的名称和副本集</w:t>
+      </w:r>
+      <w:r>
+        <w:rPr>
+          <w:rFonts w:hint="eastAsia"/>
+        </w:rPr>
+        <w:t>A</w:t>
+      </w:r>
+      <w:r>
+        <w:rPr>
+          <w:rFonts w:hint="eastAsia"/>
+        </w:rPr>
+        <w:t>的机器列表。</w:t>
+      </w:r>
+    </w:p>
+    <w:p>
+      <w:r>
+        <w:rPr>
+          <w:rFonts w:hint="eastAsia"/>
+        </w:rPr>
+        <w:t xml:space="preserve">      </w:t>
+      </w:r>
+      <w:r>
+        <w:t xml:space="preserve"> </w:t>
+      </w:r>
+      <w:r>
+        <w:rPr>
+          <w:color w:val="538135" w:themeColor="accent6" w:themeShade="BF"/>
+        </w:rPr>
+        <w:t>sh.addShard("</w:t>
+      </w:r>
+      <w:r>
+        <w:rPr>
+          <w:rFonts w:hint="eastAsia"/>
+          <w:color w:val="538135" w:themeColor="accent6" w:themeShade="BF"/>
+        </w:rPr>
+        <w:t>replsetB</w:t>
+      </w:r>
+      <w:r>
+        <w:rPr>
+          <w:color w:val="538135" w:themeColor="accent6" w:themeShade="BF"/>
+        </w:rPr>
+        <w:t>/</w:t>
+      </w:r>
+      <w:r>
+        <w:rPr>
+          <w:rFonts w:hint="eastAsia"/>
+          <w:color w:val="538135" w:themeColor="accent6" w:themeShade="BF"/>
+        </w:rPr>
+        <w:t>ip</w:t>
+      </w:r>
+      <w:r>
+        <w:rPr>
+          <w:color w:val="538135" w:themeColor="accent6" w:themeShade="BF"/>
+        </w:rPr>
+        <w:t>:</w:t>
+      </w:r>
+      <w:r>
+        <w:rPr>
+          <w:rFonts w:hint="eastAsia"/>
+          <w:color w:val="538135" w:themeColor="accent6" w:themeShade="BF"/>
+        </w:rPr>
+        <w:t>port</w:t>
+      </w:r>
+      <w:r>
+        <w:rPr>
+          <w:color w:val="538135" w:themeColor="accent6" w:themeShade="BF"/>
+        </w:rPr>
+        <w:t>,</w:t>
+      </w:r>
+      <w:r>
+        <w:rPr>
+          <w:rFonts w:hint="eastAsia"/>
+          <w:color w:val="538135" w:themeColor="accent6" w:themeShade="BF"/>
+        </w:rPr>
+        <w:t>ip</w:t>
+      </w:r>
+      <w:r>
+        <w:rPr>
+          <w:color w:val="538135" w:themeColor="accent6" w:themeShade="BF"/>
+        </w:rPr>
+        <w:t>:</w:t>
+      </w:r>
+      <w:r>
+        <w:rPr>
+          <w:rFonts w:hint="eastAsia"/>
+          <w:color w:val="538135" w:themeColor="accent6" w:themeShade="BF"/>
+        </w:rPr>
+        <w:t>port,ip:port</w:t>
+      </w:r>
+      <w:r>
+        <w:rPr>
+          <w:color w:val="538135" w:themeColor="accent6" w:themeShade="BF"/>
+        </w:rPr>
+        <w:t>")</w:t>
+      </w:r>
+      <w:r>
+        <w:t xml:space="preserve">   </w:t>
+      </w:r>
+      <w:r>
+        <w:rPr>
+          <w:rFonts w:hint="eastAsia"/>
+        </w:rPr>
+        <w:t>#</w:t>
+      </w:r>
+      <w:r>
+        <w:rPr>
+          <w:rFonts w:hint="eastAsia"/>
+        </w:rPr>
+        <w:t>添加副本集</w:t>
+      </w:r>
+      <w:r>
+        <w:rPr>
+          <w:rFonts w:hint="eastAsia"/>
+        </w:rPr>
+        <w:t>B</w:t>
+      </w:r>
+      <w:r>
+        <w:rPr>
+          <w:rFonts w:hint="eastAsia"/>
+        </w:rPr>
+        <w:t>（</w:t>
+      </w:r>
+      <w:r>
+        <w:rPr>
+          <w:rFonts w:hint="eastAsia"/>
+        </w:rPr>
+        <w:t>replsetB</w:t>
+      </w:r>
+      <w:r>
+        <w:rPr>
+          <w:rFonts w:hint="eastAsia"/>
+        </w:rPr>
+        <w:t>），其中的参数分别是副本集</w:t>
+      </w:r>
+      <w:r>
+        <w:rPr>
+          <w:rFonts w:hint="eastAsia"/>
+        </w:rPr>
+        <w:t>B</w:t>
+      </w:r>
+      <w:r>
+        <w:rPr>
+          <w:rFonts w:hint="eastAsia"/>
+        </w:rPr>
+        <w:t>的名称和副本集</w:t>
+      </w:r>
+      <w:r>
+        <w:rPr>
+          <w:rFonts w:hint="eastAsia"/>
+        </w:rPr>
+        <w:t>B</w:t>
+      </w:r>
+      <w:r>
+        <w:rPr>
+          <w:rFonts w:hint="eastAsia"/>
+        </w:rPr>
+        <w:t>的机器列表。</w:t>
+      </w:r>
+    </w:p>
+    <w:p>
+      <w:r>
+        <w:rPr>
+          <w:rFonts w:hint="eastAsia"/>
+        </w:rPr>
+        <w:t xml:space="preserve">      </w:t>
+      </w:r>
+      <w:r>
+        <w:rPr>
+          <w:rFonts w:hint="eastAsia"/>
+        </w:rPr>
+        <w:t>到此分片集群</w:t>
+      </w:r>
+      <w:r>
+        <w:rPr>
+          <w:rFonts w:hint="eastAsia"/>
+        </w:rPr>
+        <w:t>服务器</w:t>
+      </w:r>
+      <w:r>
+        <w:rPr>
+          <w:rFonts w:hint="eastAsia"/>
+        </w:rPr>
+        <w:t>已经配置完毕</w:t>
+      </w:r>
+      <w:r>
+        <w:rPr>
+          <w:rFonts w:hint="eastAsia"/>
+        </w:rPr>
+        <w:t>，修改</w:t>
+      </w:r>
+      <w:r>
+        <w:rPr>
+          <w:rFonts w:hint="eastAsia"/>
+        </w:rPr>
+        <w:t>web</w:t>
+      </w:r>
+      <w:r>
+        <w:rPr>
+          <w:rFonts w:hint="eastAsia"/>
+        </w:rPr>
+        <w:t>管理界面的数据库连接字符串为</w:t>
+      </w:r>
+      <w:r>
+        <w:rPr>
+          <w:rFonts w:hint="eastAsia"/>
+        </w:rPr>
+        <w:t>mongos</w:t>
+      </w:r>
+      <w:r>
+        <w:rPr>
+          <w:rFonts w:hint="eastAsia"/>
+        </w:rPr>
+        <w:t>的服务器（样例：</w:t>
+      </w:r>
+      <w:r>
+        <w:t>mongodb://</w:t>
+      </w:r>
+      <w:r>
+        <w:rPr>
+          <w:rFonts w:hint="eastAsia"/>
+        </w:rPr>
+        <w:t>127.</w:t>
+      </w:r>
+      <w:r>
+        <w:t>0.0.1</w:t>
+      </w:r>
+      <w:r>
+        <w:rPr>
+          <w:rFonts w:hint="eastAsia"/>
+        </w:rPr>
+        <w:t>:27017</w:t>
+      </w:r>
+      <w:r>
+        <w:t>/admin</w:t>
+      </w:r>
+      <w:r>
+        <w:rPr>
+          <w:rFonts w:hint="eastAsia"/>
+        </w:rPr>
+        <w:t>），修改完成之后可以在</w:t>
+      </w:r>
+      <w:r>
+        <w:rPr>
+          <w:rFonts w:hint="eastAsia"/>
+        </w:rPr>
+        <w:t>web</w:t>
+      </w:r>
+      <w:r>
+        <w:rPr>
+          <w:rFonts w:hint="eastAsia"/>
+        </w:rPr>
+        <w:t>管理界面的</w:t>
+      </w:r>
+      <w:r>
+        <w:rPr>
+          <w:rFonts w:hint="eastAsia"/>
+        </w:rPr>
+        <w:t xml:space="preserve"> </w:t>
+      </w:r>
+      <w:r>
+        <w:rPr>
+          <w:rFonts w:hint="eastAsia"/>
+        </w:rPr>
+        <w:t>概况统计</w:t>
+      </w:r>
+      <w:r>
+        <w:rPr>
+          <w:rFonts w:hint="eastAsia"/>
+        </w:rPr>
+        <w:t xml:space="preserve"> </w:t>
+      </w:r>
+      <w:r>
+        <w:rPr>
+          <w:rFonts w:hint="eastAsia"/>
+        </w:rPr>
+        <w:t>的</w:t>
+      </w:r>
+      <w:r>
+        <w:rPr>
+          <w:rFonts w:hint="eastAsia"/>
+        </w:rPr>
+        <w:t xml:space="preserve"> </w:t>
+      </w:r>
+      <w:r>
+        <w:rPr>
+          <w:rFonts w:hint="eastAsia"/>
+        </w:rPr>
+        <w:t>服务器</w:t>
+      </w:r>
+      <w:r>
+        <w:rPr>
+          <w:rFonts w:hint="eastAsia"/>
+        </w:rPr>
+        <w:t xml:space="preserve"> </w:t>
+      </w:r>
+      <w:r>
+        <w:rPr>
+          <w:rFonts w:hint="eastAsia"/>
+        </w:rPr>
+        <w:t>节点</w:t>
+      </w:r>
+      <w:r>
+        <w:rPr>
+          <w:rFonts w:hint="eastAsia"/>
+        </w:rPr>
+        <w:t xml:space="preserve"> </w:t>
+      </w:r>
+      <w:r>
+        <w:rPr>
+          <w:rFonts w:hint="eastAsia"/>
+        </w:rPr>
+        <w:t>查看到集群的状态</w:t>
+      </w:r>
+      <w:r>
+        <w:rPr>
+          <w:rFonts w:hint="eastAsia"/>
+        </w:rPr>
+        <w:t>，</w:t>
+      </w:r>
+      <w:r>
+        <w:rPr>
+          <w:rFonts w:hint="eastAsia"/>
+        </w:rPr>
+        <w:t>以下操作是对集合的分片</w:t>
+      </w:r>
+      <w:r>
+        <w:rPr>
+          <w:rFonts w:hint="eastAsia"/>
+        </w:rPr>
+        <w:t>操作</w:t>
+      </w:r>
+      <w:r>
+        <w:rPr>
+          <w:rFonts w:hint="eastAsia"/>
+        </w:rPr>
+        <w:t>。</w:t>
+      </w:r>
+    </w:p>
+    <w:p>
+      <w:r>
+        <w:t xml:space="preserve">       </w:t>
+      </w:r>
+      <w:r>
+        <w:rPr>
+          <w:color w:val="538135" w:themeColor="accent6" w:themeShade="BF"/>
+        </w:rPr>
+        <w:t>sh.enableSharding("</w:t>
+      </w:r>
+      <w:r>
+        <w:rPr>
+          <w:rFonts w:hint="eastAsia"/>
+          <w:color w:val="538135" w:themeColor="accent6" w:themeShade="BF"/>
+        </w:rPr>
+        <w:t>FileService</w:t>
+      </w:r>
+      <w:r>
+        <w:rPr>
+          <w:color w:val="538135" w:themeColor="accent6" w:themeShade="BF"/>
+        </w:rPr>
+        <w:t>")</w:t>
+      </w:r>
+      <w:r>
+        <w:t xml:space="preserve">      </w:t>
+      </w:r>
+      <w:r>
+        <w:rPr>
+          <w:rFonts w:hint="eastAsia"/>
+        </w:rPr>
+        <w:t>#</w:t>
+      </w:r>
+      <w:r>
+        <w:rPr>
+          <w:rFonts w:hint="eastAsia"/>
+        </w:rPr>
+        <w:t>开启数据库</w:t>
+      </w:r>
+      <w:r>
+        <w:rPr>
+          <w:rFonts w:hint="eastAsia"/>
+        </w:rPr>
+        <w:t>FileService</w:t>
+      </w:r>
+      <w:r>
+        <w:rPr>
+          <w:rFonts w:hint="eastAsia"/>
+        </w:rPr>
+        <w:t>的分片功能。</w:t>
+      </w:r>
+    </w:p>
+    <w:p>
+      <w:r>
+        <w:rPr>
+          <w:rFonts w:hint="eastAsia"/>
+        </w:rPr>
+        <w:t xml:space="preserve">       </w:t>
+      </w:r>
+      <w:r>
+        <w:rPr>
+          <w:color w:val="538135" w:themeColor="accent6" w:themeShade="BF"/>
+        </w:rPr>
+        <w:t>sh.shardCollection("</w:t>
+      </w:r>
+      <w:r>
+        <w:rPr>
+          <w:rFonts w:hint="eastAsia"/>
+          <w:color w:val="538135" w:themeColor="accent6" w:themeShade="BF"/>
+        </w:rPr>
+        <w:t>FileService</w:t>
+      </w:r>
+      <w:r>
+        <w:rPr>
+          <w:color w:val="538135" w:themeColor="accent6" w:themeShade="BF"/>
+        </w:rPr>
+        <w:t>.fs.chunks</w:t>
+      </w:r>
+      <w:r>
+        <w:rPr>
+          <w:color w:val="538135" w:themeColor="accent6" w:themeShade="BF"/>
+        </w:rPr>
+        <w:t>",{"files_id" : 1,"n" : 1}</w:t>
+      </w:r>
+      <w:r>
+        <w:rPr>
+          <w:color w:val="538135" w:themeColor="accent6" w:themeShade="BF"/>
+        </w:rPr>
+        <w:t>)</w:t>
+      </w:r>
+      <w:r>
+        <w:t xml:space="preserve">  </w:t>
+      </w:r>
+      <w:r>
+        <w:t xml:space="preserve">   </w:t>
+      </w:r>
+      <w:r>
+        <w:rPr>
+          <w:rFonts w:hint="eastAsia"/>
+        </w:rPr>
+        <w:t>#</w:t>
+      </w:r>
+      <w:r>
+        <w:rPr>
+          <w:rFonts w:hint="eastAsia"/>
+        </w:rPr>
+        <w:t>对</w:t>
+      </w:r>
+      <w:r>
+        <w:rPr>
+          <w:rFonts w:hint="eastAsia"/>
+        </w:rPr>
+        <w:t>FileService</w:t>
+      </w:r>
+      <w:r>
+        <w:rPr>
+          <w:rFonts w:hint="eastAsia"/>
+        </w:rPr>
+        <w:t>数据库的</w:t>
+      </w:r>
+      <w:r>
+        <w:rPr>
+          <w:rFonts w:hint="eastAsia"/>
+        </w:rPr>
+        <w:t>fs.chunks</w:t>
+      </w:r>
+      <w:r>
+        <w:rPr>
+          <w:rFonts w:hint="eastAsia"/>
+        </w:rPr>
+        <w:t>集合</w:t>
+      </w:r>
+      <w:r>
+        <w:rPr>
+          <w:rFonts w:hint="eastAsia"/>
+        </w:rPr>
+        <w:t>开启分片</w:t>
+      </w:r>
+      <w:r>
+        <w:rPr>
+          <w:rFonts w:hint="eastAsia"/>
+        </w:rPr>
+        <w:t>，分片键为</w:t>
+      </w:r>
+      <w:r>
+        <w:t>{"files_id" : 1,"n" : 1}</w:t>
+      </w:r>
+      <w:r>
+        <w:rPr>
+          <w:rFonts w:hint="eastAsia"/>
+        </w:rPr>
+        <w:t>。</w:t>
+      </w:r>
+    </w:p>
+    <w:p>
+      <w:r>
+        <w:rPr>
+          <w:rFonts w:hint="eastAsia"/>
+        </w:rPr>
+        <w:t xml:space="preserve">      </w:t>
+      </w:r>
+      <w:r>
+        <w:t xml:space="preserve"> </w:t>
+      </w:r>
+      <w:r>
+        <w:rPr>
+          <w:color w:val="538135" w:themeColor="accent6" w:themeShade="BF"/>
+        </w:rPr>
+        <w:t>sh.shardCollection("</w:t>
+      </w:r>
+      <w:r>
+        <w:rPr>
+          <w:rFonts w:hint="eastAsia"/>
+          <w:color w:val="538135" w:themeColor="accent6" w:themeShade="BF"/>
+        </w:rPr>
+        <w:t>FileService</w:t>
+      </w:r>
+      <w:r>
+        <w:rPr>
+          <w:color w:val="538135" w:themeColor="accent6" w:themeShade="BF"/>
+        </w:rPr>
+        <w:t>.convert.chunks",{"files_id" : 1,"n" : 1})</w:t>
+      </w:r>
+      <w:r>
+        <w:t xml:space="preserve">     </w:t>
+      </w:r>
+      <w:r>
+        <w:rPr>
+          <w:rFonts w:hint="eastAsia"/>
+        </w:rPr>
+        <w:t>#</w:t>
+      </w:r>
+      <w:r>
+        <w:rPr>
+          <w:rFonts w:hint="eastAsia"/>
+        </w:rPr>
+        <w:t>对</w:t>
+      </w:r>
+      <w:r>
+        <w:rPr>
+          <w:rFonts w:hint="eastAsia"/>
+        </w:rPr>
+        <w:t>FileService</w:t>
+      </w:r>
+      <w:r>
+        <w:rPr>
+          <w:rFonts w:hint="eastAsia"/>
+        </w:rPr>
+        <w:t>数据库的</w:t>
+      </w:r>
+      <w:r>
+        <w:t>convert</w:t>
+      </w:r>
+      <w:r>
+        <w:rPr>
+          <w:rFonts w:hint="eastAsia"/>
+        </w:rPr>
+        <w:t>.chunks</w:t>
+      </w:r>
+      <w:r>
+        <w:rPr>
+          <w:rFonts w:hint="eastAsia"/>
+        </w:rPr>
+        <w:t>集合</w:t>
+      </w:r>
+      <w:r>
+        <w:rPr>
+          <w:rFonts w:hint="eastAsia"/>
+        </w:rPr>
+        <w:t>开启分片，分片键为</w:t>
+      </w:r>
+      <w:r>
+        <w:t>{"files_id" : 1,"n" : 1}</w:t>
+      </w:r>
+      <w:r>
+        <w:rPr>
+          <w:rFonts w:hint="eastAsia"/>
+        </w:rPr>
+        <w:t>。</w:t>
+      </w:r>
+    </w:p>
+    <w:p>
+      <w:r>
+        <w:rPr>
+          <w:rFonts w:hint="eastAsia"/>
+        </w:rPr>
+        <w:t xml:space="preserve">        </w:t>
+      </w:r>
+      <w:r>
+        <w:rPr>
+          <w:rFonts w:hint="eastAsia"/>
+        </w:rPr>
+        <w:t>对于</w:t>
+      </w:r>
+      <w:r>
+        <w:rPr>
+          <w:rFonts w:hint="eastAsia"/>
+        </w:rPr>
+        <w:t>开启分片的集合</w:t>
+      </w:r>
+      <w:r>
+        <w:rPr>
+          <w:rFonts w:hint="eastAsia"/>
+        </w:rPr>
+        <w:t xml:space="preserve"> </w:t>
+      </w:r>
+      <w:r>
+        <w:rPr>
+          <w:rFonts w:hint="eastAsia"/>
+        </w:rPr>
+        <w:t>里面的数据就会均匀分布到</w:t>
+      </w:r>
+      <w:r>
+        <w:rPr>
+          <w:rFonts w:hint="eastAsia"/>
+        </w:rPr>
+        <w:t xml:space="preserve"> replsetA</w:t>
+      </w:r>
+      <w:r>
+        <w:rPr>
+          <w:rFonts w:hint="eastAsia"/>
+        </w:rPr>
+        <w:t>和</w:t>
+      </w:r>
+      <w:r>
+        <w:rPr>
+          <w:rFonts w:hint="eastAsia"/>
+        </w:rPr>
+        <w:t>replsetB</w:t>
+      </w:r>
+      <w:r>
+        <w:rPr>
+          <w:rFonts w:hint="eastAsia"/>
+        </w:rPr>
+        <w:t>中去，</w:t>
+      </w:r>
+      <w:r>
+        <w:rPr>
+          <w:rFonts w:hint="eastAsia"/>
+        </w:rPr>
+        <w:t>系统中大部分表预先设置好的分片键为</w:t>
+      </w:r>
+      <w:r>
+        <w:t>{ "From" : 1,"CreateTime" : 1}</w:t>
+      </w:r>
+      <w:r>
+        <w:rPr>
+          <w:rFonts w:hint="eastAsia"/>
+        </w:rPr>
+        <w:t>，</w:t>
+      </w:r>
+      <w:r>
+        <w:rPr>
+          <w:rFonts w:hint="eastAsia"/>
+        </w:rPr>
+        <w:t>查询这些表的数据的时候要尽量带上</w:t>
+      </w:r>
+      <w:r>
+        <w:rPr>
+          <w:rFonts w:hint="eastAsia"/>
+        </w:rPr>
+        <w:t>From</w:t>
+      </w:r>
+      <w:r>
+        <w:rPr>
+          <w:rFonts w:hint="eastAsia"/>
+        </w:rPr>
+        <w:t>参数，这样</w:t>
+      </w:r>
+      <w:r>
+        <w:rPr>
+          <w:rFonts w:hint="eastAsia"/>
+        </w:rPr>
+        <w:t>mongos</w:t>
+      </w:r>
+      <w:r>
+        <w:rPr>
+          <w:rFonts w:hint="eastAsia"/>
+        </w:rPr>
+        <w:t>会通过</w:t>
+      </w:r>
+      <w:r>
+        <w:rPr>
+          <w:rFonts w:hint="eastAsia"/>
+        </w:rPr>
+        <w:t>From</w:t>
+      </w:r>
+      <w:r>
+        <w:rPr>
+          <w:rFonts w:hint="eastAsia"/>
+        </w:rPr>
+        <w:t>参数把</w:t>
+      </w:r>
+      <w:r>
+        <w:rPr>
+          <w:rFonts w:hint="eastAsia"/>
+        </w:rPr>
+        <w:t>查询路由到相应的分片，可以提高查询效率</w:t>
+      </w:r>
+      <w:r>
+        <w:rPr>
+          <w:rFonts w:hint="eastAsia"/>
+        </w:rPr>
+        <w:t>，如果数据进一步增加的话，还可以</w:t>
+      </w:r>
+      <w:r>
+        <w:rPr>
+          <w:rFonts w:hint="eastAsia"/>
+        </w:rPr>
+        <w:t>继续</w:t>
+      </w:r>
+      <w:r>
+        <w:rPr>
+          <w:rFonts w:hint="eastAsia"/>
+        </w:rPr>
+        <w:t>添加</w:t>
+      </w:r>
+      <w:r>
+        <w:rPr>
+          <w:rFonts w:hint="eastAsia"/>
+        </w:rPr>
+        <w:t>replsetC</w:t>
+      </w:r>
+      <w:r>
+        <w:t xml:space="preserve"> …</w:t>
+      </w:r>
+      <w:r>
+        <w:rPr>
+          <w:rFonts w:hint="eastAsia"/>
+        </w:rPr>
+        <w:t>集群来分担数据量。</w:t>
+      </w:r>
+    </w:p>
+    <w:p>
+      <w:r>
+        <w:rPr>
+          <w:rFonts w:hint="eastAsia"/>
+        </w:rPr>
+        <w:t xml:space="preserve">      </w:t>
+      </w:r>
+      <w:r>
+        <w:t xml:space="preserve"> </w:t>
+      </w:r>
+      <w:r>
+        <w:rPr>
+          <w:rFonts w:hint="eastAsia"/>
+        </w:rPr>
+        <w:t>随着系统的运行，有一些存</w:t>
+      </w:r>
+      <w:r>
+        <w:rPr>
+          <w:rFonts w:hint="eastAsia"/>
+        </w:rPr>
+        <w:t>二级制</w:t>
+      </w:r>
+      <w:r>
+        <w:rPr>
+          <w:rFonts w:hint="eastAsia"/>
+        </w:rPr>
+        <w:t>文件</w:t>
+      </w:r>
+      <w:r>
+        <w:rPr>
+          <w:rFonts w:hint="eastAsia"/>
+        </w:rPr>
+        <w:t>的</w:t>
+      </w:r>
+      <w:r>
+        <w:rPr>
+          <w:rFonts w:hint="eastAsia"/>
+        </w:rPr>
+        <w:t>集合</w:t>
+      </w:r>
+      <w:r>
+        <w:rPr>
+          <w:rFonts w:hint="eastAsia"/>
+        </w:rPr>
+        <w:t xml:space="preserve"> </w:t>
+      </w:r>
+      <w:r>
+        <w:rPr>
+          <w:rFonts w:hint="eastAsia"/>
+        </w:rPr>
+        <w:t>大小会比其他的存记录的</w:t>
+      </w:r>
+      <w:r>
+        <w:rPr>
+          <w:rFonts w:hint="eastAsia"/>
+        </w:rPr>
+        <w:t>集合</w:t>
+      </w:r>
+      <w:r>
+        <w:rPr>
+          <w:rFonts w:hint="eastAsia"/>
+        </w:rPr>
+        <w:t>增长的</w:t>
+      </w:r>
+      <w:r>
+        <w:rPr>
+          <w:rFonts w:hint="eastAsia"/>
+        </w:rPr>
+        <w:t>要</w:t>
+      </w:r>
+      <w:r>
+        <w:rPr>
+          <w:rFonts w:hint="eastAsia"/>
+        </w:rPr>
+        <w:t>快，</w:t>
+      </w:r>
+      <w:r>
+        <w:rPr>
+          <w:rFonts w:hint="eastAsia"/>
+        </w:rPr>
+        <w:t>还有一些</w:t>
+      </w:r>
+      <w:r>
+        <w:rPr>
+          <w:rFonts w:hint="eastAsia"/>
+        </w:rPr>
+        <w:t>集合</w:t>
+      </w:r>
+      <w:r>
+        <w:rPr>
+          <w:rFonts w:hint="eastAsia"/>
+        </w:rPr>
+        <w:t>每天产生的数据量较大比如</w:t>
+      </w:r>
+      <w:r>
+        <w:rPr>
+          <w:rFonts w:hint="eastAsia"/>
+        </w:rPr>
+        <w:t>Log</w:t>
+      </w:r>
+      <w:r>
+        <w:rPr>
+          <w:rFonts w:hint="eastAsia"/>
+        </w:rPr>
+        <w:t>，</w:t>
+      </w:r>
+      <w:r>
+        <w:rPr>
+          <w:rFonts w:hint="eastAsia"/>
+        </w:rPr>
+        <w:t>Download</w:t>
+      </w:r>
+      <w:r>
+        <w:rPr>
+          <w:rFonts w:hint="eastAsia"/>
+        </w:rPr>
+        <w:t>，</w:t>
+      </w:r>
+      <w:r>
+        <w:rPr>
+          <w:rFonts w:hint="eastAsia"/>
+        </w:rPr>
+        <w:t>那么这些</w:t>
+      </w:r>
+      <w:r>
+        <w:rPr>
+          <w:rFonts w:hint="eastAsia"/>
+        </w:rPr>
+        <w:t>集合</w:t>
+      </w:r>
+      <w:r>
+        <w:rPr>
+          <w:rFonts w:hint="eastAsia"/>
+        </w:rPr>
+        <w:t>也有可能需要分片</w:t>
+      </w:r>
+      <w:r>
+        <w:rPr>
+          <w:rFonts w:hint="eastAsia"/>
+        </w:rPr>
+        <w:t>。</w:t>
+      </w:r>
+    </w:p>
+    <w:p>
+      <w:r>
+        <w:rPr>
+          <w:rFonts w:hint="eastAsia"/>
+        </w:rPr>
+        <w:t xml:space="preserve">      </w:t>
+      </w:r>
+      <w:r>
+        <w:t xml:space="preserve"> </w:t>
+      </w:r>
+      <w:r>
+        <w:rPr>
+          <w:rFonts w:hint="eastAsia"/>
+        </w:rPr>
+        <w:t>最有可能需要分片的</w:t>
+      </w:r>
+      <w:r>
+        <w:rPr>
+          <w:rFonts w:hint="eastAsia"/>
+        </w:rPr>
+        <w:t>集合</w:t>
+      </w:r>
+      <w:r>
+        <w:rPr>
+          <w:rFonts w:hint="eastAsia"/>
+        </w:rPr>
+        <w:t>：</w:t>
+      </w:r>
+    </w:p>
+    <w:p>
+      <w:r>
+        <w:rPr>
+          <w:rFonts w:hint="eastAsia"/>
+        </w:rPr>
+        <w:t xml:space="preserve">     </w:t>
+      </w:r>
+      <w:r>
+        <w:t xml:space="preserve"> </w:t>
+      </w:r>
+      <w:r>
+        <w:rPr>
+          <w:rFonts w:hint="eastAsia"/>
+        </w:rPr>
+        <w:t xml:space="preserve"> </w:t>
+      </w:r>
+      <w:r>
+        <w:t>fs.chunks</w:t>
+      </w:r>
+      <w:r>
+        <w:t xml:space="preserve"> </w:t>
+      </w:r>
+      <w:r>
+        <w:rPr>
+          <w:rFonts w:hint="eastAsia"/>
+        </w:rPr>
+        <w:t>：这是存储源文件</w:t>
+      </w:r>
+      <w:r>
+        <w:t>chunks</w:t>
+      </w:r>
+      <w:r>
+        <w:rPr>
+          <w:rFonts w:hint="eastAsia"/>
+        </w:rPr>
+        <w:t>的</w:t>
+      </w:r>
+      <w:r>
+        <w:rPr>
+          <w:rFonts w:hint="eastAsia"/>
+        </w:rPr>
+        <w:t>集合</w:t>
+      </w:r>
+      <w:r>
+        <w:rPr>
+          <w:rFonts w:hint="eastAsia"/>
+        </w:rPr>
+        <w:t>，系统已经默认设置好了分片键</w:t>
+      </w:r>
+      <w:r>
+        <w:rPr>
+          <w:rFonts w:hint="eastAsia"/>
+        </w:rPr>
+        <w:t xml:space="preserve"> </w:t>
+      </w:r>
+      <w:r>
+        <w:t>{"files_id" : 1,"n" : 1}</w:t>
+      </w:r>
+      <w:r>
+        <w:rPr>
+          <w:rFonts w:hint="eastAsia"/>
+        </w:rPr>
+        <w:t>。</w:t>
+      </w:r>
+    </w:p>
+    <w:p>
+      <w:r>
+        <w:rPr>
+          <w:rFonts w:hint="eastAsia"/>
+        </w:rPr>
+        <w:t xml:space="preserve">    </w:t>
+      </w:r>
+      <w:r>
+        <w:t xml:space="preserve">   </w:t>
+      </w:r>
+      <w:r>
+        <w:t>convert.chunks</w:t>
+      </w:r>
+      <w:r>
+        <w:rPr>
+          <w:rFonts w:hint="eastAsia"/>
+        </w:rPr>
+        <w:t>：这是存储转换文件</w:t>
+      </w:r>
+      <w:r>
+        <w:rPr>
+          <w:rFonts w:hint="eastAsia"/>
+        </w:rPr>
+        <w:t xml:space="preserve"> chunks</w:t>
+      </w:r>
+      <w:r>
+        <w:rPr>
+          <w:rFonts w:hint="eastAsia"/>
+        </w:rPr>
+        <w:t>的</w:t>
+      </w:r>
+      <w:r>
+        <w:rPr>
+          <w:rFonts w:hint="eastAsia"/>
+        </w:rPr>
+        <w:t>集合</w:t>
+      </w:r>
+      <w:r>
+        <w:rPr>
+          <w:rFonts w:hint="eastAsia"/>
+        </w:rPr>
+        <w:t>，系统已经默认设置好了分片键</w:t>
+      </w:r>
+      <w:r>
+        <w:rPr>
+          <w:rFonts w:hint="eastAsia"/>
+        </w:rPr>
+        <w:t xml:space="preserve"> </w:t>
+      </w:r>
+      <w:r>
+        <w:t>{"files_id" : 1,"n" : 1}</w:t>
+      </w:r>
+      <w:r>
+        <w:rPr>
+          <w:rFonts w:hint="eastAsia"/>
+        </w:rPr>
+        <w:t>。</w:t>
+      </w:r>
+    </w:p>
+    <w:p>
+      <w:r>
+        <w:rPr>
+          <w:rFonts w:hint="eastAsia"/>
+        </w:rPr>
         <w:lastRenderedPageBreak/>
+        <w:t xml:space="preserve">       </w:t>
+      </w:r>
+      <w:r>
+        <w:t>VideoCapture</w:t>
+      </w:r>
+      <w:r>
+        <w:rPr>
+          <w:rFonts w:hint="eastAsia"/>
+        </w:rPr>
+        <w:t>：这是存储视频截图文件的</w:t>
+      </w:r>
+      <w:r>
+        <w:rPr>
+          <w:rFonts w:hint="eastAsia"/>
+        </w:rPr>
+        <w:t>集合</w:t>
+      </w:r>
+      <w:r>
+        <w:rPr>
+          <w:rFonts w:hint="eastAsia"/>
+        </w:rPr>
+        <w:t>，预先设置好的分片键为</w:t>
+      </w:r>
+      <w:r>
+        <w:rPr>
+          <w:rFonts w:hint="eastAsia"/>
+        </w:rPr>
+        <w:t xml:space="preserve"> </w:t>
+      </w:r>
+      <w:r>
+        <w:t>{ "From" : 1,"CreateTime" : 1}</w:t>
+      </w:r>
+    </w:p>
+    <w:p>
+      <w:r>
+        <w:t xml:space="preserve">       </w:t>
+      </w:r>
+      <w:r>
+        <w:t>Ts</w:t>
+      </w:r>
+      <w:r>
+        <w:rPr>
+          <w:rFonts w:hint="eastAsia"/>
+        </w:rPr>
+        <w:t>：这是存储视频切片文件的</w:t>
+      </w:r>
+      <w:r>
+        <w:rPr>
+          <w:rFonts w:hint="eastAsia"/>
+        </w:rPr>
+        <w:t>集合</w:t>
+      </w:r>
+      <w:r>
+        <w:rPr>
+          <w:rFonts w:hint="eastAsia"/>
+        </w:rPr>
+        <w:t>，预先设置好的分片键为</w:t>
+      </w:r>
+      <w:r>
+        <w:rPr>
+          <w:rFonts w:hint="eastAsia"/>
+        </w:rPr>
+        <w:t xml:space="preserve"> </w:t>
+      </w:r>
+      <w:r>
+        <w:t>{ "From" : 1,"CreateTime" : 1}</w:t>
+      </w:r>
+    </w:p>
+    <w:p>
+      <w:r>
         <w:t xml:space="preserve">      </w:t>
       </w:r>
       <w:r>
-        <w:rPr>
-          <w:rFonts w:hint="eastAsia"/>
-        </w:rPr>
-        <w:t>通过以上的配置我们知道：</w:t>
-      </w:r>
-      <w:r>
-        <w:rPr>
-          <w:rFonts w:hint="eastAsia"/>
-        </w:rPr>
-        <w:t>mongos</w:t>
-      </w:r>
-      <w:r>
-        <w:rPr>
-          <w:rFonts w:hint="eastAsia"/>
-        </w:rPr>
-        <w:t>服务器已经知道配置集群的存在，但是还不知道</w:t>
-      </w:r>
-      <w:r>
-        <w:rPr>
-          <w:rFonts w:hint="eastAsia"/>
-        </w:rPr>
-        <w:t>replSetA</w:t>
-      </w:r>
-      <w:r>
-        <w:rPr>
-          <w:rFonts w:hint="eastAsia"/>
-        </w:rPr>
-        <w:t>和</w:t>
-      </w:r>
-      <w:r>
-        <w:rPr>
-          <w:rFonts w:hint="eastAsia"/>
-        </w:rPr>
-        <w:t>replSetB</w:t>
-      </w:r>
-      <w:r>
-        <w:rPr>
-          <w:rFonts w:hint="eastAsia"/>
-        </w:rPr>
-        <w:t>的存在，现在通过命令行添加</w:t>
-      </w:r>
-      <w:r>
-        <w:rPr>
-          <w:rFonts w:hint="eastAsia"/>
-        </w:rPr>
-        <w:t>2</w:t>
-      </w:r>
-      <w:r>
-        <w:rPr>
-          <w:rFonts w:hint="eastAsia"/>
-        </w:rPr>
-        <w:t>个副本集。</w:t>
-      </w:r>
-    </w:p>
-    <w:p>
-      <w:r>
-        <w:rPr>
-          <w:rFonts w:hint="eastAsia"/>
-        </w:rPr>
-        <w:t xml:space="preserve">       </w:t>
-      </w:r>
-      <w:r>
-        <w:rPr>
-          <w:rFonts w:hint="eastAsia"/>
-        </w:rPr>
-        <w:t>在</w:t>
-      </w:r>
-      <w:r>
-        <w:rPr>
-          <w:rFonts w:hint="eastAsia"/>
-        </w:rPr>
-        <w:t>mongos</w:t>
-      </w:r>
-      <w:r>
-        <w:rPr>
-          <w:rFonts w:hint="eastAsia"/>
-        </w:rPr>
-        <w:t>服务器上使用命令行</w:t>
-      </w:r>
-      <w:r>
-        <w:rPr>
-          <w:rFonts w:hint="eastAsia"/>
-        </w:rPr>
-        <w:t>：</w:t>
-      </w:r>
-    </w:p>
-    <w:p>
-      <w:r>
-        <w:rPr>
-          <w:rFonts w:hint="eastAsia"/>
-        </w:rPr>
+        <w:t xml:space="preserve"> </w:t>
+      </w:r>
+      <w:r>
+        <w:t>Thumbnail</w:t>
+      </w:r>
+      <w:r>
+        <w:rPr>
+          <w:rFonts w:hint="eastAsia"/>
+        </w:rPr>
+        <w:t>：这是存储</w:t>
+      </w:r>
+      <w:r>
+        <w:rPr>
+          <w:rFonts w:hint="eastAsia"/>
+        </w:rPr>
+        <w:t>图片</w:t>
+      </w:r>
+      <w:r>
+        <w:rPr>
+          <w:rFonts w:hint="eastAsia"/>
+        </w:rPr>
+        <w:t>缩略</w:t>
+      </w:r>
+      <w:r>
+        <w:rPr>
+          <w:rFonts w:hint="eastAsia"/>
+        </w:rPr>
+        <w:t>图</w:t>
+      </w:r>
+      <w:r>
+        <w:rPr>
+          <w:rFonts w:hint="eastAsia"/>
+        </w:rPr>
+        <w:t>文件</w:t>
+      </w:r>
+      <w:r>
+        <w:rPr>
+          <w:rFonts w:hint="eastAsia"/>
+        </w:rPr>
+        <w:t>的</w:t>
+      </w:r>
+      <w:r>
+        <w:rPr>
+          <w:rFonts w:hint="eastAsia"/>
+        </w:rPr>
+        <w:t>集合</w:t>
+      </w:r>
+      <w:r>
+        <w:rPr>
+          <w:rFonts w:hint="eastAsia"/>
+        </w:rPr>
+        <w:t>，预先设置好的分片键为</w:t>
+      </w:r>
+      <w:r>
+        <w:rPr>
+          <w:rFonts w:hint="eastAsia"/>
+        </w:rPr>
+        <w:t xml:space="preserve"> </w:t>
+      </w:r>
+      <w:r>
+        <w:t>{ "From" : 1,"CreateTime" : 1}</w:t>
+      </w:r>
+    </w:p>
+    <w:p>
+      <w:r>
         <w:t xml:space="preserve">      </w:t>
       </w:r>
       <w:r>
         <w:t xml:space="preserve"> </w:t>
       </w:r>
       <w:r>
-        <w:rPr>
-          <w:color w:val="538135" w:themeColor="accent6" w:themeShade="BF"/>
-        </w:rPr>
-        <w:t>m</w:t>
-      </w:r>
-      <w:r>
-        <w:rPr>
-          <w:rFonts w:hint="eastAsia"/>
-          <w:color w:val="538135" w:themeColor="accent6" w:themeShade="BF"/>
-        </w:rPr>
-        <w:t>ongo</w:t>
-      </w:r>
-      <w:r>
-        <w:rPr>
-          <w:color w:val="538135" w:themeColor="accent6" w:themeShade="BF"/>
-        </w:rPr>
-        <w:t>.exe ip:port</w:t>
-      </w:r>
-      <w:r>
-        <w:t xml:space="preserve">        </w:t>
-      </w:r>
-      <w:r>
-        <w:rPr>
-          <w:rFonts w:hint="eastAsia"/>
-        </w:rPr>
-        <w:t>#</w:t>
-      </w:r>
-      <w:r>
-        <w:rPr>
-          <w:rFonts w:hint="eastAsia"/>
-        </w:rPr>
-        <w:t>登录到</w:t>
-      </w:r>
-      <w:r>
-        <w:rPr>
-          <w:rFonts w:hint="eastAsia"/>
-        </w:rPr>
-        <w:t>mongos</w:t>
-      </w:r>
-      <w:r>
-        <w:rPr>
-          <w:rFonts w:hint="eastAsia"/>
-        </w:rPr>
-        <w:t>服务器</w:t>
-      </w:r>
-    </w:p>
-    <w:p>
-      <w:r>
-        <w:rPr>
-          <w:rFonts w:hint="eastAsia"/>
-        </w:rPr>
-        <w:t xml:space="preserve">      </w:t>
-      </w:r>
-      <w:r>
-        <w:t xml:space="preserve"> </w:t>
-      </w:r>
-      <w:r>
-        <w:rPr>
-          <w:color w:val="538135" w:themeColor="accent6" w:themeShade="BF"/>
-        </w:rPr>
-        <w:t>sh.addShard("</w:t>
-      </w:r>
-      <w:r>
-        <w:rPr>
-          <w:rFonts w:hint="eastAsia"/>
-          <w:color w:val="538135" w:themeColor="accent6" w:themeShade="BF"/>
-        </w:rPr>
-        <w:t>replsetA</w:t>
-      </w:r>
-      <w:r>
-        <w:rPr>
-          <w:color w:val="538135" w:themeColor="accent6" w:themeShade="BF"/>
-        </w:rPr>
-        <w:t>/</w:t>
-      </w:r>
-      <w:r>
-        <w:rPr>
-          <w:rFonts w:hint="eastAsia"/>
-          <w:color w:val="538135" w:themeColor="accent6" w:themeShade="BF"/>
-        </w:rPr>
-        <w:t>ip</w:t>
-      </w:r>
-      <w:r>
-        <w:rPr>
-          <w:color w:val="538135" w:themeColor="accent6" w:themeShade="BF"/>
-        </w:rPr>
-        <w:t>:</w:t>
-      </w:r>
-      <w:r>
-        <w:rPr>
-          <w:rFonts w:hint="eastAsia"/>
-          <w:color w:val="538135" w:themeColor="accent6" w:themeShade="BF"/>
-        </w:rPr>
-        <w:t>port</w:t>
-      </w:r>
-      <w:r>
-        <w:rPr>
-          <w:color w:val="538135" w:themeColor="accent6" w:themeShade="BF"/>
-        </w:rPr>
-        <w:t>,</w:t>
-      </w:r>
-      <w:r>
-        <w:rPr>
-          <w:rFonts w:hint="eastAsia"/>
-          <w:color w:val="538135" w:themeColor="accent6" w:themeShade="BF"/>
-        </w:rPr>
-        <w:t>ip</w:t>
-      </w:r>
-      <w:r>
-        <w:rPr>
-          <w:color w:val="538135" w:themeColor="accent6" w:themeShade="BF"/>
-        </w:rPr>
-        <w:t>:</w:t>
-      </w:r>
-      <w:r>
-        <w:rPr>
-          <w:rFonts w:hint="eastAsia"/>
-          <w:color w:val="538135" w:themeColor="accent6" w:themeShade="BF"/>
-        </w:rPr>
-        <w:t>port,ip:port</w:t>
-      </w:r>
-      <w:r>
-        <w:rPr>
-          <w:color w:val="538135" w:themeColor="accent6" w:themeShade="BF"/>
-        </w:rPr>
-        <w:t>")</w:t>
-      </w:r>
-      <w:r>
-        <w:t xml:space="preserve">   </w:t>
-      </w:r>
-      <w:r>
-        <w:rPr>
-          <w:rFonts w:hint="eastAsia"/>
-        </w:rPr>
-        <w:t>#</w:t>
-      </w:r>
-      <w:r>
-        <w:rPr>
-          <w:rFonts w:hint="eastAsia"/>
-        </w:rPr>
-        <w:t>添加副本集</w:t>
-      </w:r>
-      <w:r>
-        <w:rPr>
-          <w:rFonts w:hint="eastAsia"/>
-        </w:rPr>
-        <w:t>A</w:t>
-      </w:r>
-      <w:r>
-        <w:rPr>
-          <w:rFonts w:hint="eastAsia"/>
-        </w:rPr>
-        <w:t>（</w:t>
-      </w:r>
-      <w:r>
-        <w:rPr>
-          <w:rFonts w:hint="eastAsia"/>
-        </w:rPr>
-        <w:t>replsetA</w:t>
-      </w:r>
-      <w:r>
-        <w:rPr>
-          <w:rFonts w:hint="eastAsia"/>
-        </w:rPr>
-        <w:t>）</w:t>
-      </w:r>
-      <w:r>
-        <w:rPr>
-          <w:rFonts w:hint="eastAsia"/>
-        </w:rPr>
-        <w:t>，其中的参数分别是副本集</w:t>
-      </w:r>
-      <w:r>
-        <w:rPr>
-          <w:rFonts w:hint="eastAsia"/>
-        </w:rPr>
-        <w:t>A</w:t>
-      </w:r>
-      <w:r>
-        <w:rPr>
-          <w:rFonts w:hint="eastAsia"/>
-        </w:rPr>
-        <w:t>的名称和副本集</w:t>
-      </w:r>
-      <w:r>
-        <w:rPr>
-          <w:rFonts w:hint="eastAsia"/>
-        </w:rPr>
-        <w:t>A</w:t>
-      </w:r>
-      <w:r>
-        <w:rPr>
-          <w:rFonts w:hint="eastAsia"/>
-        </w:rPr>
-        <w:t>的机器列表。</w:t>
-      </w:r>
-    </w:p>
-    <w:p>
-      <w:r>
-        <w:rPr>
-          <w:rFonts w:hint="eastAsia"/>
-        </w:rPr>
-        <w:t xml:space="preserve">      </w:t>
-      </w:r>
-      <w:r>
-        <w:t xml:space="preserve"> </w:t>
-      </w:r>
-      <w:r>
-        <w:rPr>
-          <w:color w:val="538135" w:themeColor="accent6" w:themeShade="BF"/>
-        </w:rPr>
-        <w:t>sh.addShard("</w:t>
-      </w:r>
-      <w:r>
-        <w:rPr>
-          <w:rFonts w:hint="eastAsia"/>
-          <w:color w:val="538135" w:themeColor="accent6" w:themeShade="BF"/>
-        </w:rPr>
-        <w:t>replsetB</w:t>
-      </w:r>
-      <w:r>
-        <w:rPr>
-          <w:color w:val="538135" w:themeColor="accent6" w:themeShade="BF"/>
-        </w:rPr>
-        <w:t>/</w:t>
-      </w:r>
-      <w:r>
-        <w:rPr>
-          <w:rFonts w:hint="eastAsia"/>
-          <w:color w:val="538135" w:themeColor="accent6" w:themeShade="BF"/>
-        </w:rPr>
-        <w:t>ip</w:t>
-      </w:r>
-      <w:r>
-        <w:rPr>
-          <w:color w:val="538135" w:themeColor="accent6" w:themeShade="BF"/>
-        </w:rPr>
-        <w:t>:</w:t>
-      </w:r>
-      <w:r>
-        <w:rPr>
-          <w:rFonts w:hint="eastAsia"/>
-          <w:color w:val="538135" w:themeColor="accent6" w:themeShade="BF"/>
-        </w:rPr>
-        <w:t>port</w:t>
-      </w:r>
-      <w:r>
-        <w:rPr>
-          <w:color w:val="538135" w:themeColor="accent6" w:themeShade="BF"/>
-        </w:rPr>
-        <w:t>,</w:t>
-      </w:r>
-      <w:r>
-        <w:rPr>
-          <w:rFonts w:hint="eastAsia"/>
-          <w:color w:val="538135" w:themeColor="accent6" w:themeShade="BF"/>
-        </w:rPr>
-        <w:t>ip</w:t>
-      </w:r>
-      <w:r>
-        <w:rPr>
-          <w:color w:val="538135" w:themeColor="accent6" w:themeShade="BF"/>
-        </w:rPr>
-        <w:t>:</w:t>
-      </w:r>
-      <w:r>
-        <w:rPr>
-          <w:rFonts w:hint="eastAsia"/>
-          <w:color w:val="538135" w:themeColor="accent6" w:themeShade="BF"/>
-        </w:rPr>
-        <w:t>port,ip:port</w:t>
-      </w:r>
-      <w:r>
-        <w:rPr>
-          <w:color w:val="538135" w:themeColor="accent6" w:themeShade="BF"/>
-        </w:rPr>
-        <w:t>")</w:t>
-      </w:r>
-      <w:r>
-        <w:t xml:space="preserve">   </w:t>
-      </w:r>
-      <w:r>
-        <w:rPr>
-          <w:rFonts w:hint="eastAsia"/>
-        </w:rPr>
-        <w:t>#</w:t>
-      </w:r>
-      <w:r>
-        <w:rPr>
-          <w:rFonts w:hint="eastAsia"/>
-        </w:rPr>
-        <w:t>添加副本集</w:t>
-      </w:r>
-      <w:r>
-        <w:rPr>
-          <w:rFonts w:hint="eastAsia"/>
-        </w:rPr>
-        <w:t>B</w:t>
-      </w:r>
-      <w:r>
-        <w:rPr>
-          <w:rFonts w:hint="eastAsia"/>
-        </w:rPr>
-        <w:t>（</w:t>
-      </w:r>
-      <w:r>
-        <w:rPr>
-          <w:rFonts w:hint="eastAsia"/>
-        </w:rPr>
-        <w:t>replsetB</w:t>
-      </w:r>
-      <w:r>
-        <w:rPr>
-          <w:rFonts w:hint="eastAsia"/>
-        </w:rPr>
-        <w:t>），其中的参数分别是副本集</w:t>
-      </w:r>
-      <w:r>
-        <w:rPr>
-          <w:rFonts w:hint="eastAsia"/>
-        </w:rPr>
-        <w:t>B</w:t>
-      </w:r>
-      <w:r>
-        <w:rPr>
-          <w:rFonts w:hint="eastAsia"/>
-        </w:rPr>
-        <w:t>的名称和副本集</w:t>
-      </w:r>
-      <w:r>
-        <w:rPr>
-          <w:rFonts w:hint="eastAsia"/>
-        </w:rPr>
-        <w:t>B</w:t>
-      </w:r>
-      <w:r>
-        <w:rPr>
-          <w:rFonts w:hint="eastAsia"/>
-        </w:rPr>
-        <w:t>的机器列表。</w:t>
-      </w:r>
-    </w:p>
-    <w:p>
-      <w:r>
-        <w:rPr>
-          <w:rFonts w:hint="eastAsia"/>
-        </w:rPr>
-        <w:t xml:space="preserve">      </w:t>
-      </w:r>
-      <w:r>
-        <w:rPr>
-          <w:rFonts w:hint="eastAsia"/>
-        </w:rPr>
-        <w:t>到此分片集群</w:t>
-      </w:r>
-      <w:r>
-        <w:rPr>
-          <w:rFonts w:hint="eastAsia"/>
-        </w:rPr>
-        <w:t>服务器</w:t>
-      </w:r>
-      <w:r>
-        <w:rPr>
-          <w:rFonts w:hint="eastAsia"/>
-        </w:rPr>
-        <w:t>已经配置完毕</w:t>
-      </w:r>
-      <w:r>
-        <w:rPr>
-          <w:rFonts w:hint="eastAsia"/>
-        </w:rPr>
-        <w:t>，修改</w:t>
-      </w:r>
-      <w:r>
-        <w:rPr>
-          <w:rFonts w:hint="eastAsia"/>
-        </w:rPr>
-        <w:t>web</w:t>
-      </w:r>
-      <w:r>
-        <w:rPr>
-          <w:rFonts w:hint="eastAsia"/>
-        </w:rPr>
-        <w:t>管理界面的数据库连接字符串为</w:t>
-      </w:r>
-      <w:r>
-        <w:rPr>
-          <w:rFonts w:hint="eastAsia"/>
-        </w:rPr>
-        <w:t>mongos</w:t>
-      </w:r>
-      <w:r>
-        <w:rPr>
-          <w:rFonts w:hint="eastAsia"/>
-        </w:rPr>
-        <w:t>的服务器（样例：</w:t>
-      </w:r>
-      <w:r>
-        <w:t>mongodb://</w:t>
-      </w:r>
-      <w:r>
-        <w:rPr>
-          <w:rFonts w:hint="eastAsia"/>
-        </w:rPr>
-        <w:t>127.</w:t>
-      </w:r>
-      <w:r>
-        <w:t>0.0.1</w:t>
-      </w:r>
-      <w:r>
-        <w:rPr>
-          <w:rFonts w:hint="eastAsia"/>
-        </w:rPr>
-        <w:t>:27017</w:t>
-      </w:r>
-      <w:r>
-        <w:t>/admin</w:t>
-      </w:r>
-      <w:r>
-        <w:rPr>
-          <w:rFonts w:hint="eastAsia"/>
-        </w:rPr>
-        <w:t>），修改完成之后可以在</w:t>
-      </w:r>
-      <w:r>
-        <w:rPr>
-          <w:rFonts w:hint="eastAsia"/>
-        </w:rPr>
-        <w:t>web</w:t>
-      </w:r>
-      <w:r>
-        <w:rPr>
-          <w:rFonts w:hint="eastAsia"/>
-        </w:rPr>
-        <w:t>管理界面的</w:t>
-      </w:r>
-      <w:r>
-        <w:rPr>
-          <w:rFonts w:hint="eastAsia"/>
-        </w:rPr>
-        <w:t xml:space="preserve"> </w:t>
-      </w:r>
-      <w:r>
-        <w:rPr>
-          <w:rFonts w:hint="eastAsia"/>
-        </w:rPr>
-        <w:t>概况统计</w:t>
-      </w:r>
-      <w:r>
-        <w:rPr>
-          <w:rFonts w:hint="eastAsia"/>
-        </w:rPr>
-        <w:t xml:space="preserve"> </w:t>
-      </w:r>
-      <w:r>
-        <w:rPr>
-          <w:rFonts w:hint="eastAsia"/>
-        </w:rPr>
-        <w:t>的</w:t>
-      </w:r>
-      <w:r>
-        <w:rPr>
-          <w:rFonts w:hint="eastAsia"/>
-        </w:rPr>
-        <w:t xml:space="preserve"> </w:t>
-      </w:r>
-      <w:r>
-        <w:rPr>
-          <w:rFonts w:hint="eastAsia"/>
-        </w:rPr>
-        <w:t>服务器</w:t>
-      </w:r>
-      <w:r>
-        <w:rPr>
-          <w:rFonts w:hint="eastAsia"/>
-        </w:rPr>
-        <w:t xml:space="preserve"> </w:t>
-      </w:r>
-      <w:r>
-        <w:rPr>
-          <w:rFonts w:hint="eastAsia"/>
-        </w:rPr>
-        <w:t>节点</w:t>
-      </w:r>
-      <w:r>
-        <w:rPr>
-          <w:rFonts w:hint="eastAsia"/>
-        </w:rPr>
-        <w:t xml:space="preserve"> </w:t>
-      </w:r>
-      <w:r>
-        <w:rPr>
-          <w:rFonts w:hint="eastAsia"/>
-        </w:rPr>
-        <w:t>查看到集群的状态</w:t>
-      </w:r>
-      <w:r>
-        <w:rPr>
-          <w:rFonts w:hint="eastAsia"/>
-        </w:rPr>
-        <w:t>，</w:t>
-      </w:r>
-      <w:r>
-        <w:rPr>
-          <w:rFonts w:hint="eastAsia"/>
-        </w:rPr>
-        <w:t>以下操作是对集合的分片</w:t>
-      </w:r>
-      <w:r>
-        <w:rPr>
-          <w:rFonts w:hint="eastAsia"/>
-        </w:rPr>
-        <w:t>操作</w:t>
-      </w:r>
-      <w:r>
-        <w:rPr>
-          <w:rFonts w:hint="eastAsia"/>
-        </w:rPr>
-        <w:t>。</w:t>
-      </w:r>
-    </w:p>
-    <w:p>
-      <w:r>
-        <w:t xml:space="preserve">       </w:t>
-      </w:r>
-      <w:r>
-        <w:rPr>
-          <w:color w:val="538135" w:themeColor="accent6" w:themeShade="BF"/>
-        </w:rPr>
-        <w:t>sh.enableSharding("</w:t>
-      </w:r>
-      <w:r>
-        <w:rPr>
-          <w:rFonts w:hint="eastAsia"/>
-          <w:color w:val="538135" w:themeColor="accent6" w:themeShade="BF"/>
-        </w:rPr>
-        <w:t>FileService</w:t>
-      </w:r>
-      <w:r>
-        <w:rPr>
-          <w:color w:val="538135" w:themeColor="accent6" w:themeShade="BF"/>
-        </w:rPr>
-        <w:t>")</w:t>
-      </w:r>
-      <w:r>
-        <w:t xml:space="preserve">      </w:t>
-      </w:r>
-      <w:r>
-        <w:rPr>
-          <w:rFonts w:hint="eastAsia"/>
-        </w:rPr>
-        <w:t>#</w:t>
-      </w:r>
-      <w:r>
-        <w:rPr>
-          <w:rFonts w:hint="eastAsia"/>
-        </w:rPr>
-        <w:t>开启数据库</w:t>
-      </w:r>
-      <w:r>
-        <w:rPr>
-          <w:rFonts w:hint="eastAsia"/>
-        </w:rPr>
-        <w:t>FileService</w:t>
-      </w:r>
-      <w:r>
-        <w:rPr>
-          <w:rFonts w:hint="eastAsia"/>
-        </w:rPr>
-        <w:t>的分片功能。</w:t>
-      </w:r>
-    </w:p>
-    <w:p>
-      <w:r>
-        <w:rPr>
-          <w:rFonts w:hint="eastAsia"/>
-        </w:rPr>
-        <w:t xml:space="preserve">       </w:t>
-      </w:r>
-      <w:r>
-        <w:rPr>
-          <w:color w:val="538135" w:themeColor="accent6" w:themeShade="BF"/>
-        </w:rPr>
-        <w:t>sh.shardCollection("</w:t>
-      </w:r>
-      <w:r>
-        <w:rPr>
-          <w:rFonts w:hint="eastAsia"/>
-          <w:color w:val="538135" w:themeColor="accent6" w:themeShade="BF"/>
-        </w:rPr>
-        <w:t>FileService</w:t>
-      </w:r>
-      <w:r>
-        <w:rPr>
-          <w:color w:val="538135" w:themeColor="accent6" w:themeShade="BF"/>
-        </w:rPr>
-        <w:t>.fs.chunks</w:t>
-      </w:r>
-      <w:r>
-        <w:rPr>
-          <w:color w:val="538135" w:themeColor="accent6" w:themeShade="BF"/>
-        </w:rPr>
-        <w:t>",{"files_id" : 1,"n" : 1}</w:t>
-      </w:r>
-      <w:r>
-        <w:rPr>
-          <w:color w:val="538135" w:themeColor="accent6" w:themeShade="BF"/>
-        </w:rPr>
-        <w:t>)</w:t>
-      </w:r>
-      <w:r>
-        <w:t xml:space="preserve">  </w:t>
-      </w:r>
-      <w:r>
-        <w:t xml:space="preserve">   </w:t>
-      </w:r>
-      <w:r>
-        <w:rPr>
-          <w:rFonts w:hint="eastAsia"/>
-        </w:rPr>
-        <w:t>#</w:t>
-      </w:r>
-      <w:r>
-        <w:rPr>
-          <w:rFonts w:hint="eastAsia"/>
-        </w:rPr>
-        <w:t>对</w:t>
-      </w:r>
-      <w:r>
-        <w:rPr>
-          <w:rFonts w:hint="eastAsia"/>
-        </w:rPr>
-        <w:t>FileService</w:t>
-      </w:r>
-      <w:r>
-        <w:rPr>
-          <w:rFonts w:hint="eastAsia"/>
-        </w:rPr>
-        <w:t>数据库的</w:t>
-      </w:r>
-      <w:r>
-        <w:rPr>
-          <w:rFonts w:hint="eastAsia"/>
-        </w:rPr>
-        <w:t>fs.chunks</w:t>
+        <w:t>Log</w:t>
+      </w:r>
+      <w:r>
+        <w:rPr>
+          <w:rFonts w:hint="eastAsia"/>
+        </w:rPr>
+        <w:t>：这是</w:t>
+      </w:r>
+      <w:r>
+        <w:rPr>
+          <w:rFonts w:hint="eastAsia"/>
+        </w:rPr>
+        <w:t>存储</w:t>
+      </w:r>
+      <w:r>
+        <w:rPr>
+          <w:rFonts w:hint="eastAsia"/>
+        </w:rPr>
+        <w:t>操作日志文件</w:t>
       </w:r>
       <w:r>
         <w:rPr>
@@ -21434,433 +22203,6 @@
         <w:rPr>
           <w:rFonts w:hint="eastAsia"/>
         </w:rPr>
-        <w:t>开启分片</w:t>
-      </w:r>
-      <w:r>
-        <w:rPr>
-          <w:rFonts w:hint="eastAsia"/>
-        </w:rPr>
-        <w:t>，分片键为</w:t>
-      </w:r>
-      <w:r>
-        <w:t>{"files_id" : 1,"n" : 1}</w:t>
-      </w:r>
-      <w:r>
-        <w:rPr>
-          <w:rFonts w:hint="eastAsia"/>
-        </w:rPr>
-        <w:t>。</w:t>
-      </w:r>
-    </w:p>
-    <w:p>
-      <w:r>
-        <w:rPr>
-          <w:rFonts w:hint="eastAsia"/>
-        </w:rPr>
-        <w:t xml:space="preserve">      </w:t>
-      </w:r>
-      <w:r>
-        <w:t xml:space="preserve"> </w:t>
-      </w:r>
-      <w:r>
-        <w:rPr>
-          <w:color w:val="538135" w:themeColor="accent6" w:themeShade="BF"/>
-        </w:rPr>
-        <w:t>sh.shardCollection("</w:t>
-      </w:r>
-      <w:r>
-        <w:rPr>
-          <w:rFonts w:hint="eastAsia"/>
-          <w:color w:val="538135" w:themeColor="accent6" w:themeShade="BF"/>
-        </w:rPr>
-        <w:t>FileService</w:t>
-      </w:r>
-      <w:r>
-        <w:rPr>
-          <w:color w:val="538135" w:themeColor="accent6" w:themeShade="BF"/>
-        </w:rPr>
-        <w:t>.convert.chunks",{"files_id" : 1,"n" : 1})</w:t>
-      </w:r>
-      <w:r>
-        <w:t xml:space="preserve">     </w:t>
-      </w:r>
-      <w:r>
-        <w:rPr>
-          <w:rFonts w:hint="eastAsia"/>
-        </w:rPr>
-        <w:t>#</w:t>
-      </w:r>
-      <w:r>
-        <w:rPr>
-          <w:rFonts w:hint="eastAsia"/>
-        </w:rPr>
-        <w:t>对</w:t>
-      </w:r>
-      <w:r>
-        <w:rPr>
-          <w:rFonts w:hint="eastAsia"/>
-        </w:rPr>
-        <w:t>FileService</w:t>
-      </w:r>
-      <w:r>
-        <w:rPr>
-          <w:rFonts w:hint="eastAsia"/>
-        </w:rPr>
-        <w:t>数据库的</w:t>
-      </w:r>
-      <w:r>
-        <w:t>convert</w:t>
-      </w:r>
-      <w:r>
-        <w:rPr>
-          <w:rFonts w:hint="eastAsia"/>
-        </w:rPr>
-        <w:t>.chunks</w:t>
-      </w:r>
-      <w:r>
-        <w:rPr>
-          <w:rFonts w:hint="eastAsia"/>
-        </w:rPr>
-        <w:t>集合</w:t>
-      </w:r>
-      <w:r>
-        <w:rPr>
-          <w:rFonts w:hint="eastAsia"/>
-        </w:rPr>
-        <w:t>开启分片，分片键为</w:t>
-      </w:r>
-      <w:r>
-        <w:t>{"files_id" : 1,"n" : 1}</w:t>
-      </w:r>
-      <w:r>
-        <w:rPr>
-          <w:rFonts w:hint="eastAsia"/>
-        </w:rPr>
-        <w:t>。</w:t>
-      </w:r>
-    </w:p>
-    <w:p>
-      <w:r>
-        <w:rPr>
-          <w:rFonts w:hint="eastAsia"/>
-        </w:rPr>
-        <w:t xml:space="preserve">      </w:t>
-      </w:r>
-      <w:r>
-        <w:t xml:space="preserve"> </w:t>
-      </w:r>
-      <w:r>
-        <w:rPr>
-          <w:rFonts w:hint="eastAsia"/>
-        </w:rPr>
-        <w:t>随着系统的运行，有一些存</w:t>
-      </w:r>
-      <w:r>
-        <w:rPr>
-          <w:rFonts w:hint="eastAsia"/>
-        </w:rPr>
-        <w:t>二级制</w:t>
-      </w:r>
-      <w:r>
-        <w:rPr>
-          <w:rFonts w:hint="eastAsia"/>
-        </w:rPr>
-        <w:t>文件</w:t>
-      </w:r>
-      <w:r>
-        <w:rPr>
-          <w:rFonts w:hint="eastAsia"/>
-        </w:rPr>
-        <w:t>的</w:t>
-      </w:r>
-      <w:r>
-        <w:rPr>
-          <w:rFonts w:hint="eastAsia"/>
-        </w:rPr>
-        <w:t>集合</w:t>
-      </w:r>
-      <w:r>
-        <w:rPr>
-          <w:rFonts w:hint="eastAsia"/>
-        </w:rPr>
-        <w:t xml:space="preserve"> </w:t>
-      </w:r>
-      <w:r>
-        <w:rPr>
-          <w:rFonts w:hint="eastAsia"/>
-        </w:rPr>
-        <w:t>大小会比其他的存记录的</w:t>
-      </w:r>
-      <w:r>
-        <w:rPr>
-          <w:rFonts w:hint="eastAsia"/>
-        </w:rPr>
-        <w:t>集合</w:t>
-      </w:r>
-      <w:r>
-        <w:rPr>
-          <w:rFonts w:hint="eastAsia"/>
-        </w:rPr>
-        <w:t>增长的</w:t>
-      </w:r>
-      <w:r>
-        <w:rPr>
-          <w:rFonts w:hint="eastAsia"/>
-        </w:rPr>
-        <w:t>要</w:t>
-      </w:r>
-      <w:r>
-        <w:rPr>
-          <w:rFonts w:hint="eastAsia"/>
-        </w:rPr>
-        <w:t>快，</w:t>
-      </w:r>
-      <w:r>
-        <w:rPr>
-          <w:rFonts w:hint="eastAsia"/>
-        </w:rPr>
-        <w:t>还有一些</w:t>
-      </w:r>
-      <w:r>
-        <w:rPr>
-          <w:rFonts w:hint="eastAsia"/>
-        </w:rPr>
-        <w:t>集合</w:t>
-      </w:r>
-      <w:r>
-        <w:rPr>
-          <w:rFonts w:hint="eastAsia"/>
-        </w:rPr>
-        <w:t>每天产生的数据量较大比如</w:t>
-      </w:r>
-      <w:r>
-        <w:rPr>
-          <w:rFonts w:hint="eastAsia"/>
-        </w:rPr>
-        <w:t>Log</w:t>
-      </w:r>
-      <w:r>
-        <w:rPr>
-          <w:rFonts w:hint="eastAsia"/>
-        </w:rPr>
-        <w:t>，</w:t>
-      </w:r>
-      <w:r>
-        <w:rPr>
-          <w:rFonts w:hint="eastAsia"/>
-        </w:rPr>
-        <w:t>Download</w:t>
-      </w:r>
-      <w:r>
-        <w:rPr>
-          <w:rFonts w:hint="eastAsia"/>
-        </w:rPr>
-        <w:t>，</w:t>
-      </w:r>
-      <w:r>
-        <w:rPr>
-          <w:rFonts w:hint="eastAsia"/>
-        </w:rPr>
-        <w:t>那么这些</w:t>
-      </w:r>
-      <w:r>
-        <w:rPr>
-          <w:rFonts w:hint="eastAsia"/>
-        </w:rPr>
-        <w:t>集合</w:t>
-      </w:r>
-      <w:r>
-        <w:rPr>
-          <w:rFonts w:hint="eastAsia"/>
-        </w:rPr>
-        <w:t>也有可能需要分片</w:t>
-      </w:r>
-      <w:r>
-        <w:rPr>
-          <w:rFonts w:hint="eastAsia"/>
-        </w:rPr>
-        <w:t>。</w:t>
-      </w:r>
-    </w:p>
-    <w:p>
-      <w:r>
-        <w:rPr>
-          <w:rFonts w:hint="eastAsia"/>
-        </w:rPr>
-        <w:t xml:space="preserve">      </w:t>
-      </w:r>
-      <w:r>
-        <w:t xml:space="preserve"> </w:t>
-      </w:r>
-      <w:r>
-        <w:rPr>
-          <w:rFonts w:hint="eastAsia"/>
-        </w:rPr>
-        <w:t>最有可能需要分片的</w:t>
-      </w:r>
-      <w:r>
-        <w:rPr>
-          <w:rFonts w:hint="eastAsia"/>
-        </w:rPr>
-        <w:t>集合</w:t>
-      </w:r>
-      <w:r>
-        <w:rPr>
-          <w:rFonts w:hint="eastAsia"/>
-        </w:rPr>
-        <w:t>：</w:t>
-      </w:r>
-    </w:p>
-    <w:p>
-      <w:r>
-        <w:rPr>
-          <w:rFonts w:hint="eastAsia"/>
-        </w:rPr>
-        <w:t xml:space="preserve">     </w:t>
-      </w:r>
-      <w:r>
-        <w:t xml:space="preserve"> </w:t>
-      </w:r>
-      <w:r>
-        <w:rPr>
-          <w:rFonts w:hint="eastAsia"/>
-        </w:rPr>
-        <w:t xml:space="preserve"> </w:t>
-      </w:r>
-      <w:r>
-        <w:t>fs.chunks</w:t>
-      </w:r>
-      <w:r>
-        <w:t xml:space="preserve"> </w:t>
-      </w:r>
-      <w:r>
-        <w:rPr>
-          <w:rFonts w:hint="eastAsia"/>
-        </w:rPr>
-        <w:t>：这是存储源文件</w:t>
-      </w:r>
-      <w:r>
-        <w:t>chunks</w:t>
-      </w:r>
-      <w:r>
-        <w:rPr>
-          <w:rFonts w:hint="eastAsia"/>
-        </w:rPr>
-        <w:t>的</w:t>
-      </w:r>
-      <w:r>
-        <w:rPr>
-          <w:rFonts w:hint="eastAsia"/>
-        </w:rPr>
-        <w:t>集合</w:t>
-      </w:r>
-      <w:r>
-        <w:rPr>
-          <w:rFonts w:hint="eastAsia"/>
-        </w:rPr>
-        <w:t>，系统已经默认设置好了分片键</w:t>
-      </w:r>
-      <w:r>
-        <w:rPr>
-          <w:rFonts w:hint="eastAsia"/>
-        </w:rPr>
-        <w:t xml:space="preserve"> </w:t>
-      </w:r>
-      <w:r>
-        <w:t>{"files_id" : 1,"n" : 1}</w:t>
-      </w:r>
-      <w:r>
-        <w:rPr>
-          <w:rFonts w:hint="eastAsia"/>
-        </w:rPr>
-        <w:t>。</w:t>
-      </w:r>
-    </w:p>
-    <w:p>
-      <w:r>
-        <w:rPr>
-          <w:rFonts w:hint="eastAsia"/>
-        </w:rPr>
-        <w:t xml:space="preserve">    </w:t>
-      </w:r>
-      <w:r>
-        <w:t xml:space="preserve">   </w:t>
-      </w:r>
-      <w:r>
-        <w:t>convert.chunks</w:t>
-      </w:r>
-      <w:r>
-        <w:rPr>
-          <w:rFonts w:hint="eastAsia"/>
-        </w:rPr>
-        <w:t>：这是存储转换文件</w:t>
-      </w:r>
-      <w:r>
-        <w:rPr>
-          <w:rFonts w:hint="eastAsia"/>
-        </w:rPr>
-        <w:t xml:space="preserve"> chunks</w:t>
-      </w:r>
-      <w:r>
-        <w:rPr>
-          <w:rFonts w:hint="eastAsia"/>
-        </w:rPr>
-        <w:t>的</w:t>
-      </w:r>
-      <w:r>
-        <w:rPr>
-          <w:rFonts w:hint="eastAsia"/>
-        </w:rPr>
-        <w:t>集合</w:t>
-      </w:r>
-      <w:r>
-        <w:rPr>
-          <w:rFonts w:hint="eastAsia"/>
-        </w:rPr>
-        <w:t>，系统已经默认设置好了分片键</w:t>
-      </w:r>
-      <w:r>
-        <w:rPr>
-          <w:rFonts w:hint="eastAsia"/>
-        </w:rPr>
-        <w:t xml:space="preserve"> </w:t>
-      </w:r>
-      <w:r>
-        <w:t>{"files_id" : 1,"n" : 1}</w:t>
-      </w:r>
-      <w:r>
-        <w:rPr>
-          <w:rFonts w:hint="eastAsia"/>
-        </w:rPr>
-        <w:t>。</w:t>
-      </w:r>
-    </w:p>
-    <w:p>
-      <w:r>
-        <w:rPr>
-          <w:rFonts w:hint="eastAsia"/>
-        </w:rPr>
-        <w:t xml:space="preserve">       </w:t>
-      </w:r>
-      <w:r>
-        <w:t>VideoCapture</w:t>
-      </w:r>
-      <w:r>
-        <w:rPr>
-          <w:rFonts w:hint="eastAsia"/>
-        </w:rPr>
-        <w:t>：这是存储视频截图文件的</w:t>
-      </w:r>
-      <w:r>
-        <w:rPr>
-          <w:rFonts w:hint="eastAsia"/>
-        </w:rPr>
-        <w:t>集合</w:t>
-      </w:r>
-      <w:r>
-        <w:rPr>
-          <w:rFonts w:hint="eastAsia"/>
-        </w:rPr>
         <w:t>，预先设置好的分片键为</w:t>
       </w:r>
       <w:r>
@@ -21875,160 +22217,6 @@
     </w:p>
     <w:p>
       <w:r>
-        <w:t xml:space="preserve">       </w:t>
-      </w:r>
-      <w:r>
-        <w:t>Ts</w:t>
-      </w:r>
-      <w:r>
-        <w:rPr>
-          <w:rFonts w:hint="eastAsia"/>
-        </w:rPr>
-        <w:t>：这是存储视频切片文件的</w:t>
-      </w:r>
-      <w:r>
-        <w:rPr>
-          <w:rFonts w:hint="eastAsia"/>
-        </w:rPr>
-        <w:t>集合</w:t>
-      </w:r>
-      <w:r>
-        <w:rPr>
-          <w:rFonts w:hint="eastAsia"/>
-        </w:rPr>
-        <w:t>，预先设置好的分片键为</w:t>
-      </w:r>
-      <w:r>
-        <w:rPr>
-          <w:rFonts w:hint="eastAsia"/>
-        </w:rPr>
-        <w:t xml:space="preserve"> </w:t>
-      </w:r>
-      <w:r>
-        <w:t>{ "From" : 1,"CreateTime" : 1}</w:t>
-      </w:r>
-    </w:p>
-    <w:p>
-      <w:r>
-        <w:t xml:space="preserve">      </w:t>
-      </w:r>
-      <w:r>
-        <w:t xml:space="preserve"> </w:t>
-      </w:r>
-      <w:r>
-        <w:t>Thumbnail</w:t>
-      </w:r>
-      <w:r>
-        <w:rPr>
-          <w:rFonts w:hint="eastAsia"/>
-        </w:rPr>
-        <w:t>：这是存储</w:t>
-      </w:r>
-      <w:r>
-        <w:rPr>
-          <w:rFonts w:hint="eastAsia"/>
-        </w:rPr>
-        <w:t>图片</w:t>
-      </w:r>
-      <w:r>
-        <w:rPr>
-          <w:rFonts w:hint="eastAsia"/>
-        </w:rPr>
-        <w:t>缩略</w:t>
-      </w:r>
-      <w:r>
-        <w:rPr>
-          <w:rFonts w:hint="eastAsia"/>
-        </w:rPr>
-        <w:t>图</w:t>
-      </w:r>
-      <w:r>
-        <w:rPr>
-          <w:rFonts w:hint="eastAsia"/>
-        </w:rPr>
-        <w:t>文件</w:t>
-      </w:r>
-      <w:r>
-        <w:rPr>
-          <w:rFonts w:hint="eastAsia"/>
-        </w:rPr>
-        <w:t>的</w:t>
-      </w:r>
-      <w:r>
-        <w:rPr>
-          <w:rFonts w:hint="eastAsia"/>
-        </w:rPr>
-        <w:t>集合</w:t>
-      </w:r>
-      <w:r>
-        <w:rPr>
-          <w:rFonts w:hint="eastAsia"/>
-        </w:rPr>
-        <w:t>，预先设置好的分片键为</w:t>
-      </w:r>
-      <w:r>
-        <w:rPr>
-          <w:rFonts w:hint="eastAsia"/>
-        </w:rPr>
-        <w:t xml:space="preserve"> </w:t>
-      </w:r>
-      <w:r>
-        <w:t>{ "From" : 1,"CreateTime" : 1}</w:t>
-      </w:r>
-    </w:p>
-    <w:p>
-      <w:r>
-        <w:t xml:space="preserve">      </w:t>
-      </w:r>
-      <w:r>
-        <w:t xml:space="preserve"> </w:t>
-      </w:r>
-      <w:r>
-        <w:t>Log</w:t>
-      </w:r>
-      <w:r>
-        <w:rPr>
-          <w:rFonts w:hint="eastAsia"/>
-        </w:rPr>
-        <w:t>：这是</w:t>
-      </w:r>
-      <w:r>
-        <w:rPr>
-          <w:rFonts w:hint="eastAsia"/>
-        </w:rPr>
-        <w:t>存储</w:t>
-      </w:r>
-      <w:r>
-        <w:rPr>
-          <w:rFonts w:hint="eastAsia"/>
-        </w:rPr>
-        <w:t>操作日志文件</w:t>
-      </w:r>
-      <w:r>
-        <w:rPr>
-          <w:rFonts w:hint="eastAsia"/>
-        </w:rPr>
-        <w:t>集合</w:t>
-      </w:r>
-      <w:r>
-        <w:rPr>
-          <w:rFonts w:hint="eastAsia"/>
-        </w:rPr>
-        <w:t>，预先设置好的分片键为</w:t>
-      </w:r>
-      <w:r>
-        <w:rPr>
-          <w:rFonts w:hint="eastAsia"/>
-        </w:rPr>
-        <w:t xml:space="preserve"> </w:t>
-      </w:r>
-      <w:r>
-        <w:t>{ "From" : 1,"CreateTime" : 1}</w:t>
-      </w:r>
-    </w:p>
-    <w:p>
-      <w:r>
-        <w:lastRenderedPageBreak/>
         <w:t xml:space="preserve">       </w:t>
       </w:r>
       <w:r>
@@ -25595,7 +25783,7 @@
 </file>
 
 <file path=customXml/itemProps1.xml><?xml version="1.0" encoding="utf-8"?>
-<ds:datastoreItem xmlns:ds="http://schemas.openxmlformats.org/officeDocument/2006/customXml" ds:itemID="{5F332DF5-ADFE-4B32-BBFC-E534AAB42E01}">
+<ds:datastoreItem xmlns:ds="http://schemas.openxmlformats.org/officeDocument/2006/customXml" ds:itemID="{F420B367-0FA3-4155-9863-4E4ED682CD3F}">
   <ds:schemaRefs>
     <ds:schemaRef ds:uri="http://schemas.openxmlformats.org/officeDocument/2006/bibliography"/>
   </ds:schemaRefs>

--- a/asset/文件管理系统使用说明.docx
+++ b/asset/文件管理系统使用说明.docx
@@ -19786,2500 +19786,2503 @@
         </w:rPr>
         <w:t>。</w:t>
       </w:r>
+    </w:p>
+    <w:p>
+      <w:r>
+        <w:t xml:space="preserve">     </w:t>
+      </w:r>
+      <w:r>
+        <w:t xml:space="preserve"> </w:t>
+      </w:r>
+      <w:r>
+        <w:t xml:space="preserve"> </w:t>
+      </w:r>
+      <w:r>
+        <w:rPr>
+          <w:rFonts w:hint="eastAsia"/>
+        </w:rPr>
+        <w:t>replsetA</w:t>
+      </w:r>
+      <w:r>
+        <w:rPr>
+          <w:rFonts w:hint="eastAsia"/>
+        </w:rPr>
+        <w:t>、</w:t>
+      </w:r>
+      <w:r>
+        <w:rPr>
+          <w:rFonts w:hint="eastAsia"/>
+        </w:rPr>
+        <w:t>replsetB</w:t>
+      </w:r>
+      <w:r>
+        <w:rPr>
+          <w:rFonts w:hint="eastAsia"/>
+        </w:rPr>
+        <w:t>分别保存了整个数据集的一部分数据。</w:t>
+      </w:r>
+    </w:p>
+    <w:p>
+      <w:r>
+        <w:rPr>
+          <w:rFonts w:hint="eastAsia"/>
+        </w:rPr>
+        <w:t xml:space="preserve">      </w:t>
+      </w:r>
+      <w:r>
+        <w:t xml:space="preserve"> </w:t>
+      </w:r>
+      <w:r>
+        <w:rPr>
+          <w:rFonts w:hint="eastAsia"/>
+        </w:rPr>
+        <w:t>配置集群（</w:t>
+      </w:r>
+      <w:r>
+        <w:rPr>
+          <w:rFonts w:hint="eastAsia"/>
+        </w:rPr>
+        <w:t>configset</w:t>
+      </w:r>
+      <w:r>
+        <w:rPr>
+          <w:rFonts w:hint="eastAsia"/>
+        </w:rPr>
+        <w:t>）</w:t>
+      </w:r>
+      <w:r>
+        <w:rPr>
+          <w:rFonts w:hint="eastAsia"/>
+        </w:rPr>
+        <w:t>中挂掉一台</w:t>
+      </w:r>
+      <w:r>
+        <w:rPr>
+          <w:rFonts w:hint="eastAsia"/>
+        </w:rPr>
+        <w:t xml:space="preserve"> </w:t>
+      </w:r>
+      <w:r>
+        <w:rPr>
+          <w:rFonts w:hint="eastAsia"/>
+        </w:rPr>
+        <w:t>或者</w:t>
+      </w:r>
+      <w:r>
+        <w:rPr>
+          <w:rFonts w:hint="eastAsia"/>
+        </w:rPr>
+        <w:t xml:space="preserve"> </w:t>
+      </w:r>
+      <w:r>
+        <w:rPr>
+          <w:rFonts w:hint="eastAsia"/>
+        </w:rPr>
+        <w:t>副本集</w:t>
+      </w:r>
+      <w:r>
+        <w:rPr>
+          <w:rFonts w:hint="eastAsia"/>
+        </w:rPr>
+        <w:t>A</w:t>
+      </w:r>
+      <w:r>
+        <w:rPr>
+          <w:rFonts w:hint="eastAsia"/>
+        </w:rPr>
+        <w:t>（</w:t>
+      </w:r>
+      <w:r>
+        <w:rPr>
+          <w:rFonts w:hint="eastAsia"/>
+        </w:rPr>
+        <w:t>replsetA</w:t>
+      </w:r>
+      <w:r>
+        <w:rPr>
+          <w:rFonts w:hint="eastAsia"/>
+        </w:rPr>
+        <w:t>）</w:t>
+      </w:r>
+      <w:r>
+        <w:rPr>
+          <w:rFonts w:hint="eastAsia"/>
+        </w:rPr>
+        <w:t>中挂掉一台</w:t>
+      </w:r>
+      <w:r>
+        <w:rPr>
+          <w:rFonts w:hint="eastAsia"/>
+        </w:rPr>
+        <w:t xml:space="preserve"> </w:t>
+      </w:r>
+      <w:r>
+        <w:rPr>
+          <w:rFonts w:hint="eastAsia"/>
+        </w:rPr>
+        <w:t>或者</w:t>
+      </w:r>
+      <w:r>
+        <w:rPr>
+          <w:rFonts w:hint="eastAsia"/>
+        </w:rPr>
+        <w:t xml:space="preserve"> </w:t>
+      </w:r>
+      <w:r>
+        <w:rPr>
+          <w:rFonts w:hint="eastAsia"/>
+        </w:rPr>
+        <w:t>副本集</w:t>
+      </w:r>
+      <w:r>
+        <w:rPr>
+          <w:rFonts w:hint="eastAsia"/>
+        </w:rPr>
+        <w:t>B</w:t>
+      </w:r>
+      <w:r>
+        <w:rPr>
+          <w:rFonts w:hint="eastAsia"/>
+        </w:rPr>
+        <w:t>（</w:t>
+      </w:r>
+      <w:r>
+        <w:rPr>
+          <w:rFonts w:hint="eastAsia"/>
+        </w:rPr>
+        <w:t>replsetB</w:t>
+      </w:r>
+      <w:r>
+        <w:rPr>
+          <w:rFonts w:hint="eastAsia"/>
+        </w:rPr>
+        <w:t>）</w:t>
+      </w:r>
+      <w:r>
+        <w:rPr>
+          <w:rFonts w:hint="eastAsia"/>
+        </w:rPr>
+        <w:t>中挂掉</w:t>
+      </w:r>
+      <w:r>
+        <w:rPr>
+          <w:rFonts w:hint="eastAsia"/>
+        </w:rPr>
+        <w:t>一台</w:t>
+      </w:r>
+      <w:r>
+        <w:rPr>
+          <w:rFonts w:hint="eastAsia"/>
+        </w:rPr>
+        <w:t xml:space="preserve"> </w:t>
+      </w:r>
+      <w:r>
+        <w:rPr>
+          <w:rFonts w:hint="eastAsia"/>
+        </w:rPr>
+        <w:t>对整个服务没有任何影响。</w:t>
+      </w:r>
+    </w:p>
+    <w:p>
+      <w:r>
+        <w:t xml:space="preserve">       </w:t>
+      </w:r>
+      <w:r>
+        <w:rPr>
+          <w:rFonts w:hint="eastAsia"/>
+        </w:rPr>
+        <w:t>配置集群（</w:t>
+      </w:r>
+      <w:r>
+        <w:rPr>
+          <w:rFonts w:hint="eastAsia"/>
+        </w:rPr>
+        <w:t>configset</w:t>
+      </w:r>
+      <w:r>
+        <w:rPr>
+          <w:rFonts w:hint="eastAsia"/>
+        </w:rPr>
+        <w:t>）</w:t>
+      </w:r>
+      <w:r>
+        <w:rPr>
+          <w:rFonts w:hint="eastAsia"/>
+        </w:rPr>
+        <w:t>不能配置仲裁节点</w:t>
+      </w:r>
+      <w:r>
+        <w:rPr>
+          <w:rFonts w:hint="eastAsia"/>
+        </w:rPr>
+        <w:t>。</w:t>
+      </w:r>
+    </w:p>
+    <w:p>
+      <w:r>
+        <w:rPr>
+          <w:rFonts w:hint="eastAsia"/>
+        </w:rPr>
+        <w:t xml:space="preserve">       </w:t>
+      </w:r>
+      <w:r>
+        <w:rPr>
+          <w:rFonts w:hint="eastAsia"/>
+        </w:rPr>
+        <w:t>配置集群（</w:t>
+      </w:r>
+      <w:r>
+        <w:rPr>
+          <w:rFonts w:hint="eastAsia"/>
+        </w:rPr>
+        <w:t>configset</w:t>
+      </w:r>
+      <w:r>
+        <w:rPr>
+          <w:rFonts w:hint="eastAsia"/>
+        </w:rPr>
+        <w:t>）</w:t>
+      </w:r>
+      <w:r>
+        <w:rPr>
+          <w:rFonts w:hint="eastAsia"/>
+        </w:rPr>
+        <w:t>和仲裁节点（</w:t>
+      </w:r>
+      <w:r>
+        <w:rPr>
+          <w:rFonts w:hint="eastAsia"/>
+        </w:rPr>
+        <w:t>arbiter</w:t>
+      </w:r>
+      <w:r>
+        <w:rPr>
+          <w:rFonts w:hint="eastAsia"/>
+        </w:rPr>
+        <w:t>）都是对资源要求不高的服务器，可以灵活配置。</w:t>
+      </w:r>
+      <w:r>
+        <w:rPr>
+          <w:rFonts w:hint="eastAsia"/>
+        </w:rPr>
+        <w:t>mongos</w:t>
+      </w:r>
+      <w:r>
+        <w:rPr>
+          <w:rFonts w:hint="eastAsia"/>
+        </w:rPr>
+        <w:t>一般和</w:t>
+      </w:r>
+      <w:r>
+        <w:rPr>
+          <w:rFonts w:hint="eastAsia"/>
+        </w:rPr>
+        <w:t>web</w:t>
+      </w:r>
+      <w:r>
+        <w:rPr>
+          <w:rFonts w:hint="eastAsia"/>
+        </w:rPr>
+        <w:t>服务器配置在一起</w:t>
+      </w:r>
+      <w:r>
+        <w:rPr>
+          <w:rFonts w:hint="eastAsia"/>
+        </w:rPr>
+        <w:t>，算一算除了</w:t>
+      </w:r>
+      <w:r>
+        <w:rPr>
+          <w:rFonts w:hint="eastAsia"/>
+        </w:rPr>
+        <w:t>mongos</w:t>
+      </w:r>
+      <w:r>
+        <w:rPr>
+          <w:rFonts w:hint="eastAsia"/>
+        </w:rPr>
+        <w:t>一共有</w:t>
+      </w:r>
+      <w:r>
+        <w:rPr>
+          <w:rFonts w:hint="eastAsia"/>
+        </w:rPr>
+        <w:t>9</w:t>
+      </w:r>
+      <w:r>
+        <w:rPr>
+          <w:rFonts w:hint="eastAsia"/>
+        </w:rPr>
+        <w:t>台服务器，但是非</w:t>
+      </w:r>
+      <w:r>
+        <w:rPr>
+          <w:rFonts w:hint="eastAsia"/>
+        </w:rPr>
+        <w:t>数据</w:t>
+      </w:r>
+      <w:r>
+        <w:rPr>
+          <w:rFonts w:hint="eastAsia"/>
+        </w:rPr>
+        <w:t>服务器可以合理的和其他服务器公用一台来节约资源</w:t>
+      </w:r>
+      <w:r>
+        <w:rPr>
+          <w:rFonts w:hint="eastAsia"/>
+        </w:rPr>
+        <w:t>。</w:t>
+      </w:r>
+    </w:p>
+    <w:p>
+      <w:r>
+        <w:rPr>
+          <w:rFonts w:hint="eastAsia"/>
+        </w:rPr>
+        <w:t xml:space="preserve">    </w:t>
+      </w:r>
+      <w:r>
+        <w:t xml:space="preserve"> </w:t>
+      </w:r>
+      <w:r>
+        <w:rPr>
+          <w:rFonts w:hint="eastAsia"/>
+        </w:rPr>
+        <w:t xml:space="preserve"> </w:t>
+      </w:r>
+      <w:r>
+        <w:rPr>
+          <w:rFonts w:hint="eastAsia"/>
+        </w:rPr>
+        <w:t>在配置</w:t>
+      </w:r>
+      <w:r>
+        <w:rPr>
+          <w:rFonts w:hint="eastAsia"/>
+        </w:rPr>
+        <w:t>replsetA</w:t>
+      </w:r>
+      <w:r>
+        <w:rPr>
+          <w:rFonts w:hint="eastAsia"/>
+        </w:rPr>
+        <w:t>副本集的时候</w:t>
+      </w:r>
+      <w:r>
+        <w:rPr>
+          <w:rFonts w:hint="eastAsia"/>
+        </w:rPr>
+        <w:t>在配置文件中添加以下</w:t>
+      </w:r>
+      <w:r>
+        <w:rPr>
+          <w:rFonts w:hint="eastAsia"/>
+        </w:rPr>
+        <w:t>配置</w:t>
+      </w:r>
+    </w:p>
+    <w:p>
+      <w:pPr>
+        <w:rPr>
+          <w:color w:val="538135" w:themeColor="accent6" w:themeShade="BF"/>
+        </w:rPr>
+      </w:pPr>
+      <w:r>
+        <w:rPr>
+          <w:rFonts w:hint="eastAsia"/>
+        </w:rPr>
+        <w:t xml:space="preserve">      </w:t>
+      </w:r>
+      <w:r>
+        <w:rPr>
+          <w:color w:val="538135" w:themeColor="accent6" w:themeShade="BF"/>
+        </w:rPr>
+        <w:t>replication:</w:t>
+      </w:r>
+    </w:p>
+    <w:p>
+      <w:pPr>
+        <w:rPr>
+          <w:color w:val="538135" w:themeColor="accent6" w:themeShade="BF"/>
+        </w:rPr>
+      </w:pPr>
+      <w:r>
+        <w:rPr>
+          <w:color w:val="538135" w:themeColor="accent6" w:themeShade="BF"/>
+        </w:rPr>
+        <w:t xml:space="preserve">          replSetName: </w:t>
+      </w:r>
+      <w:r>
+        <w:rPr>
+          <w:rFonts w:hint="eastAsia"/>
+          <w:color w:val="538135" w:themeColor="accent6" w:themeShade="BF"/>
+        </w:rPr>
+        <w:t>replsetA</w:t>
+      </w:r>
+    </w:p>
+    <w:p>
+      <w:pPr>
+        <w:rPr>
+          <w:color w:val="538135" w:themeColor="accent6" w:themeShade="BF"/>
+        </w:rPr>
+      </w:pPr>
+      <w:r>
+        <w:rPr>
+          <w:color w:val="538135" w:themeColor="accent6" w:themeShade="BF"/>
+        </w:rPr>
+        <w:t xml:space="preserve">     </w:t>
+      </w:r>
+      <w:r>
+        <w:rPr>
+          <w:color w:val="538135" w:themeColor="accent6" w:themeShade="BF"/>
+        </w:rPr>
+        <w:t xml:space="preserve"> </w:t>
+      </w:r>
+      <w:r>
+        <w:rPr>
+          <w:color w:val="538135" w:themeColor="accent6" w:themeShade="BF"/>
+        </w:rPr>
+        <w:t>sharding:</w:t>
+      </w:r>
+    </w:p>
+    <w:p>
+      <w:pPr>
+        <w:rPr>
+          <w:color w:val="538135" w:themeColor="accent6" w:themeShade="BF"/>
+        </w:rPr>
+      </w:pPr>
+      <w:r>
+        <w:rPr>
+          <w:color w:val="538135" w:themeColor="accent6" w:themeShade="BF"/>
+        </w:rPr>
+        <w:t xml:space="preserve">          clusterRole: shardsvr</w:t>
+      </w:r>
+    </w:p>
+    <w:p>
+      <w:r>
+        <w:t xml:space="preserve">     </w:t>
+      </w:r>
+      <w:r>
+        <w:rPr>
+          <w:rFonts w:hint="eastAsia"/>
+        </w:rPr>
+        <w:t>在配置</w:t>
+      </w:r>
+      <w:r>
+        <w:rPr>
+          <w:rFonts w:hint="eastAsia"/>
+        </w:rPr>
+        <w:t xml:space="preserve"> replsetB</w:t>
+      </w:r>
+      <w:r>
+        <w:rPr>
+          <w:rFonts w:hint="eastAsia"/>
+        </w:rPr>
+        <w:t>副本集的时候在配置文件中添加</w:t>
+      </w:r>
+      <w:r>
+        <w:rPr>
+          <w:rFonts w:hint="eastAsia"/>
+        </w:rPr>
+        <w:t>以下</w:t>
+      </w:r>
+      <w:r>
+        <w:rPr>
+          <w:rFonts w:hint="eastAsia"/>
+        </w:rPr>
+        <w:t>配置</w:t>
+      </w:r>
+    </w:p>
+    <w:p>
+      <w:pPr>
+        <w:rPr>
+          <w:color w:val="538135" w:themeColor="accent6" w:themeShade="BF"/>
+        </w:rPr>
+      </w:pPr>
+      <w:r>
+        <w:t xml:space="preserve">     </w:t>
+      </w:r>
+      <w:r>
+        <w:rPr>
+          <w:color w:val="538135" w:themeColor="accent6" w:themeShade="BF"/>
+        </w:rPr>
+        <w:t>replication:</w:t>
+      </w:r>
+    </w:p>
+    <w:p>
+      <w:pPr>
+        <w:rPr>
+          <w:color w:val="538135" w:themeColor="accent6" w:themeShade="BF"/>
+        </w:rPr>
+      </w:pPr>
+      <w:r>
+        <w:rPr>
+          <w:color w:val="538135" w:themeColor="accent6" w:themeShade="BF"/>
+        </w:rPr>
+        <w:t xml:space="preserve">          replSetName: </w:t>
+      </w:r>
+      <w:r>
+        <w:rPr>
+          <w:rFonts w:hint="eastAsia"/>
+          <w:color w:val="538135" w:themeColor="accent6" w:themeShade="BF"/>
+        </w:rPr>
+        <w:t>replsetB</w:t>
+      </w:r>
+    </w:p>
+    <w:p>
+      <w:pPr>
+        <w:rPr>
+          <w:color w:val="538135" w:themeColor="accent6" w:themeShade="BF"/>
+        </w:rPr>
+      </w:pPr>
+      <w:r>
+        <w:rPr>
+          <w:color w:val="538135" w:themeColor="accent6" w:themeShade="BF"/>
+        </w:rPr>
+        <w:t xml:space="preserve">     sharding:</w:t>
+      </w:r>
+    </w:p>
+    <w:p>
+      <w:pPr>
+        <w:rPr>
+          <w:color w:val="538135" w:themeColor="accent6" w:themeShade="BF"/>
+        </w:rPr>
+      </w:pPr>
+      <w:r>
+        <w:rPr>
+          <w:color w:val="538135" w:themeColor="accent6" w:themeShade="BF"/>
+        </w:rPr>
+        <w:t xml:space="preserve">          clusterRole: shardsvr</w:t>
+      </w:r>
+    </w:p>
+    <w:p>
+      <w:r>
+        <w:t xml:space="preserve">     </w:t>
+      </w:r>
+      <w:r>
+        <w:rPr>
+          <w:rFonts w:hint="eastAsia"/>
+        </w:rPr>
+        <w:t>在配置</w:t>
+      </w:r>
+      <w:r>
+        <w:rPr>
+          <w:rFonts w:hint="eastAsia"/>
+        </w:rPr>
+        <w:t>configset</w:t>
+      </w:r>
+      <w:r>
+        <w:t xml:space="preserve"> </w:t>
+      </w:r>
+      <w:r>
+        <w:rPr>
+          <w:rFonts w:hint="eastAsia"/>
+        </w:rPr>
+        <w:t>集群的时候在配置文件中添加</w:t>
+      </w:r>
+      <w:r>
+        <w:rPr>
+          <w:rFonts w:hint="eastAsia"/>
+        </w:rPr>
+        <w:t>以下</w:t>
+      </w:r>
+      <w:r>
+        <w:rPr>
+          <w:rFonts w:hint="eastAsia"/>
+        </w:rPr>
+        <w:t>配置</w:t>
+      </w:r>
+    </w:p>
+    <w:p>
+      <w:pPr>
+        <w:rPr>
+          <w:color w:val="538135" w:themeColor="accent6" w:themeShade="BF"/>
+        </w:rPr>
+      </w:pPr>
+      <w:r>
+        <w:rPr>
+          <w:rFonts w:hint="eastAsia"/>
+          <w:color w:val="538135" w:themeColor="accent6" w:themeShade="BF"/>
+        </w:rPr>
+        <w:t xml:space="preserve">      </w:t>
+      </w:r>
+      <w:r>
+        <w:rPr>
+          <w:color w:val="538135" w:themeColor="accent6" w:themeShade="BF"/>
+        </w:rPr>
+        <w:t>replication:</w:t>
+      </w:r>
+    </w:p>
+    <w:p>
+      <w:pPr>
+        <w:rPr>
+          <w:color w:val="538135" w:themeColor="accent6" w:themeShade="BF"/>
+        </w:rPr>
+      </w:pPr>
+      <w:r>
+        <w:rPr>
+          <w:color w:val="538135" w:themeColor="accent6" w:themeShade="BF"/>
+        </w:rPr>
+        <w:t xml:space="preserve">          replSetName: </w:t>
+      </w:r>
+      <w:r>
+        <w:rPr>
+          <w:rFonts w:hint="eastAsia"/>
+          <w:color w:val="538135" w:themeColor="accent6" w:themeShade="BF"/>
+        </w:rPr>
+        <w:t>configSet</w:t>
+      </w:r>
+    </w:p>
+    <w:p>
+      <w:pPr>
+        <w:rPr>
+          <w:color w:val="538135" w:themeColor="accent6" w:themeShade="BF"/>
+        </w:rPr>
+      </w:pPr>
+      <w:r>
+        <w:rPr>
+          <w:color w:val="538135" w:themeColor="accent6" w:themeShade="BF"/>
+        </w:rPr>
+        <w:t xml:space="preserve">      sharding:</w:t>
+      </w:r>
+    </w:p>
+    <w:p>
+      <w:pPr>
+        <w:rPr>
+          <w:color w:val="538135" w:themeColor="accent6" w:themeShade="BF"/>
+        </w:rPr>
+      </w:pPr>
+      <w:r>
+        <w:rPr>
+          <w:color w:val="538135" w:themeColor="accent6" w:themeShade="BF"/>
+        </w:rPr>
+        <w:t xml:space="preserve">          clusterRole: </w:t>
+      </w:r>
+      <w:r>
+        <w:rPr>
+          <w:color w:val="538135" w:themeColor="accent6" w:themeShade="BF"/>
+        </w:rPr>
+        <w:t>configsvr</w:t>
+      </w:r>
+    </w:p>
+    <w:p>
+      <w:r>
+        <w:t xml:space="preserve">      </w:t>
+      </w:r>
+      <w:r>
+        <w:rPr>
+          <w:rFonts w:hint="eastAsia"/>
+        </w:rPr>
+        <w:t>在配置</w:t>
+      </w:r>
+      <w:r>
+        <w:rPr>
+          <w:rFonts w:hint="eastAsia"/>
+        </w:rPr>
+        <w:t>mongos</w:t>
+      </w:r>
+      <w:r>
+        <w:rPr>
+          <w:rFonts w:hint="eastAsia"/>
+        </w:rPr>
+        <w:t>服务器的时候请删除配置文件中的</w:t>
+      </w:r>
+      <w:r>
+        <w:t>storage</w:t>
+      </w:r>
+      <w:r>
+        <w:rPr>
+          <w:rFonts w:hint="eastAsia"/>
+        </w:rPr>
+        <w:t>以及它下属节点，因为</w:t>
+      </w:r>
+      <w:r>
+        <w:rPr>
+          <w:rFonts w:hint="eastAsia"/>
+        </w:rPr>
+        <w:t>mongos</w:t>
+      </w:r>
+      <w:r>
+        <w:rPr>
+          <w:rFonts w:hint="eastAsia"/>
+        </w:rPr>
+        <w:t>不存数据，并在配置文件中添加以下配置</w:t>
+      </w:r>
+    </w:p>
+    <w:p>
+      <w:pPr>
+        <w:rPr>
+          <w:color w:val="538135" w:themeColor="accent6" w:themeShade="BF"/>
+        </w:rPr>
+      </w:pPr>
+      <w:r>
+        <w:t xml:space="preserve">      </w:t>
+      </w:r>
+      <w:r>
+        <w:rPr>
+          <w:color w:val="538135" w:themeColor="accent6" w:themeShade="BF"/>
+        </w:rPr>
+        <w:t>sharding:</w:t>
+      </w:r>
+    </w:p>
+    <w:p>
+      <w:pPr>
+        <w:rPr>
+          <w:color w:val="538135" w:themeColor="accent6" w:themeShade="BF"/>
+        </w:rPr>
+      </w:pPr>
+      <w:r>
+        <w:rPr>
+          <w:color w:val="538135" w:themeColor="accent6" w:themeShade="BF"/>
+        </w:rPr>
+        <w:t xml:space="preserve">          configDB: </w:t>
+      </w:r>
+      <w:r>
+        <w:rPr>
+          <w:rFonts w:hint="eastAsia"/>
+          <w:color w:val="538135" w:themeColor="accent6" w:themeShade="BF"/>
+        </w:rPr>
+        <w:t>configSet</w:t>
+      </w:r>
+      <w:r>
+        <w:rPr>
+          <w:color w:val="538135" w:themeColor="accent6" w:themeShade="BF"/>
+        </w:rPr>
+        <w:t xml:space="preserve"> </w:t>
+      </w:r>
+      <w:r>
+        <w:rPr>
+          <w:color w:val="538135" w:themeColor="accent6" w:themeShade="BF"/>
+        </w:rPr>
+        <w:t>/</w:t>
+      </w:r>
+      <w:r>
+        <w:rPr>
+          <w:rFonts w:hint="eastAsia"/>
+          <w:color w:val="538135" w:themeColor="accent6" w:themeShade="BF"/>
+        </w:rPr>
+        <w:t>ip</w:t>
+      </w:r>
+      <w:r>
+        <w:rPr>
+          <w:color w:val="538135" w:themeColor="accent6" w:themeShade="BF"/>
+        </w:rPr>
+        <w:t>:port,ip:port,ip:port</w:t>
+      </w:r>
+    </w:p>
+    <w:p>
+      <w:r>
+        <w:rPr>
+          <w:rFonts w:hint="eastAsia"/>
+        </w:rPr>
+        <w:t xml:space="preserve">     </w:t>
+      </w:r>
+      <w:r>
+        <w:rPr>
+          <w:rFonts w:hint="eastAsia"/>
+        </w:rPr>
+        <w:t>注意：</w:t>
+      </w:r>
+    </w:p>
+    <w:p>
+      <w:r>
+        <w:lastRenderedPageBreak/>
+        <w:t xml:space="preserve">      configDB</w:t>
+      </w:r>
+      <w:r>
+        <w:rPr>
+          <w:rFonts w:hint="eastAsia"/>
+        </w:rPr>
+        <w:t>配置的是</w:t>
+      </w:r>
+      <w:r>
+        <w:rPr>
+          <w:rFonts w:hint="eastAsia"/>
+        </w:rPr>
+        <w:t>configset</w:t>
+      </w:r>
+      <w:r>
+        <w:t xml:space="preserve"> </w:t>
+      </w:r>
+      <w:r>
+        <w:rPr>
+          <w:rFonts w:hint="eastAsia"/>
+        </w:rPr>
+        <w:t>集群的集群名称和集群服务器列表。</w:t>
+      </w:r>
+    </w:p>
+    <w:p>
+      <w:r>
+        <w:rPr>
+          <w:rFonts w:hint="eastAsia"/>
+        </w:rPr>
+        <w:t xml:space="preserve">     </w:t>
+      </w:r>
+      <w:r>
+        <w:t xml:space="preserve"> </w:t>
+      </w:r>
+      <w:r>
+        <w:rPr>
+          <w:rFonts w:hint="eastAsia"/>
+        </w:rPr>
+        <w:t>在把</w:t>
+      </w:r>
+      <w:r>
+        <w:rPr>
+          <w:rFonts w:hint="eastAsia"/>
+        </w:rPr>
+        <w:t>mongos</w:t>
+      </w:r>
+      <w:r>
+        <w:rPr>
+          <w:rFonts w:hint="eastAsia"/>
+        </w:rPr>
+        <w:t>配置成服务的形式运行的时候使用以下命令行</w:t>
+      </w:r>
+      <w:r>
+        <w:rPr>
+          <w:rFonts w:hint="eastAsia"/>
+        </w:rPr>
+        <w:t>（不能用</w:t>
+      </w:r>
+      <w:r>
+        <w:rPr>
+          <w:rFonts w:hint="eastAsia"/>
+        </w:rPr>
+        <w:t>mongod.exe</w:t>
+      </w:r>
+      <w:r>
+        <w:rPr>
+          <w:rFonts w:hint="eastAsia"/>
+        </w:rPr>
+        <w:t>）</w:t>
+      </w:r>
+    </w:p>
+    <w:p>
+      <w:pPr>
+        <w:rPr>
+          <w:color w:val="538135" w:themeColor="accent6" w:themeShade="BF"/>
+        </w:rPr>
+      </w:pPr>
+      <w:r>
+        <w:rPr>
+          <w:color w:val="538135" w:themeColor="accent6" w:themeShade="BF"/>
+        </w:rPr>
+        <w:t xml:space="preserve">      mongo</w:t>
+      </w:r>
+      <w:r>
+        <w:rPr>
+          <w:rFonts w:hint="eastAsia"/>
+          <w:color w:val="538135" w:themeColor="accent6" w:themeShade="BF"/>
+        </w:rPr>
+        <w:t>s</w:t>
+      </w:r>
+      <w:r>
+        <w:rPr>
+          <w:color w:val="538135" w:themeColor="accent6" w:themeShade="BF"/>
+        </w:rPr>
+        <w:t>.exe  --install  --config "C:\Program Files\MongoDB\Server\4.0\</w:t>
+      </w:r>
+      <w:r>
+        <w:rPr>
+          <w:rFonts w:hint="eastAsia"/>
+          <w:color w:val="538135" w:themeColor="accent6" w:themeShade="BF"/>
+        </w:rPr>
+        <w:t>bin</w:t>
+      </w:r>
+      <w:r>
+        <w:rPr>
+          <w:color w:val="538135" w:themeColor="accent6" w:themeShade="BF"/>
+        </w:rPr>
+        <w:t>\mongod</w:t>
+      </w:r>
+      <w:r>
+        <w:rPr>
+          <w:rFonts w:hint="eastAsia"/>
+          <w:color w:val="538135" w:themeColor="accent6" w:themeShade="BF"/>
+        </w:rPr>
+        <w:t>.cfg</w:t>
+      </w:r>
+      <w:r>
+        <w:rPr>
+          <w:color w:val="538135" w:themeColor="accent6" w:themeShade="BF"/>
+        </w:rPr>
+        <w:t>"</w:t>
+      </w:r>
+    </w:p>
+    <w:p>
+      <w:r>
+        <w:t xml:space="preserve">      </w:t>
+      </w:r>
+      <w:r>
+        <w:rPr>
+          <w:rFonts w:hint="eastAsia"/>
+        </w:rPr>
+        <w:t>通过以上的配置我们知道：</w:t>
+      </w:r>
+      <w:r>
+        <w:rPr>
+          <w:rFonts w:hint="eastAsia"/>
+        </w:rPr>
+        <w:t>mongos</w:t>
+      </w:r>
+      <w:r>
+        <w:rPr>
+          <w:rFonts w:hint="eastAsia"/>
+        </w:rPr>
+        <w:t>服务器已经知道配置集群的存在，但是还不知道</w:t>
+      </w:r>
+      <w:r>
+        <w:rPr>
+          <w:rFonts w:hint="eastAsia"/>
+        </w:rPr>
+        <w:t>replSetA</w:t>
+      </w:r>
+      <w:r>
+        <w:rPr>
+          <w:rFonts w:hint="eastAsia"/>
+        </w:rPr>
+        <w:t>和</w:t>
+      </w:r>
+      <w:r>
+        <w:rPr>
+          <w:rFonts w:hint="eastAsia"/>
+        </w:rPr>
+        <w:t>replSetB</w:t>
+      </w:r>
+      <w:r>
+        <w:rPr>
+          <w:rFonts w:hint="eastAsia"/>
+        </w:rPr>
+        <w:t>的存在，现在通过命令行添加</w:t>
+      </w:r>
+      <w:r>
+        <w:rPr>
+          <w:rFonts w:hint="eastAsia"/>
+        </w:rPr>
+        <w:t>2</w:t>
+      </w:r>
+      <w:r>
+        <w:rPr>
+          <w:rFonts w:hint="eastAsia"/>
+        </w:rPr>
+        <w:t>个副本集。</w:t>
+      </w:r>
+    </w:p>
+    <w:p>
+      <w:r>
+        <w:rPr>
+          <w:rFonts w:hint="eastAsia"/>
+        </w:rPr>
+        <w:t xml:space="preserve">       </w:t>
+      </w:r>
+      <w:r>
+        <w:rPr>
+          <w:rFonts w:hint="eastAsia"/>
+        </w:rPr>
+        <w:t>在</w:t>
+      </w:r>
+      <w:r>
+        <w:rPr>
+          <w:rFonts w:hint="eastAsia"/>
+        </w:rPr>
+        <w:t>mongos</w:t>
+      </w:r>
+      <w:r>
+        <w:rPr>
+          <w:rFonts w:hint="eastAsia"/>
+        </w:rPr>
+        <w:t>服务器上使用命令行</w:t>
+      </w:r>
+      <w:r>
+        <w:rPr>
+          <w:rFonts w:hint="eastAsia"/>
+        </w:rPr>
+        <w:t>：</w:t>
+      </w:r>
+    </w:p>
+    <w:p>
+      <w:r>
+        <w:rPr>
+          <w:rFonts w:hint="eastAsia"/>
+        </w:rPr>
+        <w:t xml:space="preserve">      </w:t>
+      </w:r>
+      <w:r>
+        <w:t xml:space="preserve"> </w:t>
+      </w:r>
+      <w:r>
+        <w:rPr>
+          <w:color w:val="538135" w:themeColor="accent6" w:themeShade="BF"/>
+        </w:rPr>
+        <w:t>m</w:t>
+      </w:r>
+      <w:r>
+        <w:rPr>
+          <w:rFonts w:hint="eastAsia"/>
+          <w:color w:val="538135" w:themeColor="accent6" w:themeShade="BF"/>
+        </w:rPr>
+        <w:t>ongo</w:t>
+      </w:r>
+      <w:r>
+        <w:rPr>
+          <w:color w:val="538135" w:themeColor="accent6" w:themeShade="BF"/>
+        </w:rPr>
+        <w:t>.exe ip:port</w:t>
+      </w:r>
+      <w:r>
+        <w:t xml:space="preserve">        </w:t>
+      </w:r>
+      <w:r>
+        <w:rPr>
+          <w:rFonts w:hint="eastAsia"/>
+        </w:rPr>
+        <w:t>#</w:t>
+      </w:r>
+      <w:r>
+        <w:rPr>
+          <w:rFonts w:hint="eastAsia"/>
+        </w:rPr>
+        <w:t>登录到</w:t>
+      </w:r>
+      <w:r>
+        <w:rPr>
+          <w:rFonts w:hint="eastAsia"/>
+        </w:rPr>
+        <w:t>mongos</w:t>
+      </w:r>
+      <w:r>
+        <w:rPr>
+          <w:rFonts w:hint="eastAsia"/>
+        </w:rPr>
+        <w:t>服务器</w:t>
+      </w:r>
+    </w:p>
+    <w:p>
+      <w:r>
+        <w:rPr>
+          <w:rFonts w:hint="eastAsia"/>
+        </w:rPr>
+        <w:t xml:space="preserve">      </w:t>
+      </w:r>
+      <w:r>
+        <w:t xml:space="preserve"> </w:t>
+      </w:r>
+      <w:r>
+        <w:rPr>
+          <w:color w:val="538135" w:themeColor="accent6" w:themeShade="BF"/>
+        </w:rPr>
+        <w:t>sh.addShard("</w:t>
+      </w:r>
+      <w:r>
+        <w:rPr>
+          <w:rFonts w:hint="eastAsia"/>
+          <w:color w:val="538135" w:themeColor="accent6" w:themeShade="BF"/>
+        </w:rPr>
+        <w:t>replsetA</w:t>
+      </w:r>
+      <w:r>
+        <w:rPr>
+          <w:color w:val="538135" w:themeColor="accent6" w:themeShade="BF"/>
+        </w:rPr>
+        <w:t>/</w:t>
+      </w:r>
+      <w:r>
+        <w:rPr>
+          <w:rFonts w:hint="eastAsia"/>
+          <w:color w:val="538135" w:themeColor="accent6" w:themeShade="BF"/>
+        </w:rPr>
+        <w:t>ip</w:t>
+      </w:r>
+      <w:r>
+        <w:rPr>
+          <w:color w:val="538135" w:themeColor="accent6" w:themeShade="BF"/>
+        </w:rPr>
+        <w:t>:</w:t>
+      </w:r>
+      <w:r>
+        <w:rPr>
+          <w:rFonts w:hint="eastAsia"/>
+          <w:color w:val="538135" w:themeColor="accent6" w:themeShade="BF"/>
+        </w:rPr>
+        <w:t>port</w:t>
+      </w:r>
+      <w:r>
+        <w:rPr>
+          <w:color w:val="538135" w:themeColor="accent6" w:themeShade="BF"/>
+        </w:rPr>
+        <w:t>,</w:t>
+      </w:r>
+      <w:r>
+        <w:rPr>
+          <w:rFonts w:hint="eastAsia"/>
+          <w:color w:val="538135" w:themeColor="accent6" w:themeShade="BF"/>
+        </w:rPr>
+        <w:t>ip</w:t>
+      </w:r>
+      <w:r>
+        <w:rPr>
+          <w:color w:val="538135" w:themeColor="accent6" w:themeShade="BF"/>
+        </w:rPr>
+        <w:t>:</w:t>
+      </w:r>
+      <w:r>
+        <w:rPr>
+          <w:rFonts w:hint="eastAsia"/>
+          <w:color w:val="538135" w:themeColor="accent6" w:themeShade="BF"/>
+        </w:rPr>
+        <w:t>port,ip:port</w:t>
+      </w:r>
+      <w:r>
+        <w:rPr>
+          <w:color w:val="538135" w:themeColor="accent6" w:themeShade="BF"/>
+        </w:rPr>
+        <w:t>")</w:t>
+      </w:r>
+      <w:r>
+        <w:t xml:space="preserve">   </w:t>
+      </w:r>
+      <w:r>
+        <w:rPr>
+          <w:rFonts w:hint="eastAsia"/>
+        </w:rPr>
+        <w:t>#</w:t>
+      </w:r>
+      <w:r>
+        <w:rPr>
+          <w:rFonts w:hint="eastAsia"/>
+        </w:rPr>
+        <w:t>添加副本集</w:t>
+      </w:r>
+      <w:r>
+        <w:rPr>
+          <w:rFonts w:hint="eastAsia"/>
+        </w:rPr>
+        <w:t>A</w:t>
+      </w:r>
+      <w:r>
+        <w:rPr>
+          <w:rFonts w:hint="eastAsia"/>
+        </w:rPr>
+        <w:t>（</w:t>
+      </w:r>
+      <w:r>
+        <w:rPr>
+          <w:rFonts w:hint="eastAsia"/>
+        </w:rPr>
+        <w:t>replsetA</w:t>
+      </w:r>
+      <w:r>
+        <w:rPr>
+          <w:rFonts w:hint="eastAsia"/>
+        </w:rPr>
+        <w:t>）</w:t>
+      </w:r>
+      <w:r>
+        <w:rPr>
+          <w:rFonts w:hint="eastAsia"/>
+        </w:rPr>
+        <w:t>，其中的参数分别是副本集</w:t>
+      </w:r>
+      <w:r>
+        <w:rPr>
+          <w:rFonts w:hint="eastAsia"/>
+        </w:rPr>
+        <w:t>A</w:t>
+      </w:r>
+      <w:r>
+        <w:rPr>
+          <w:rFonts w:hint="eastAsia"/>
+        </w:rPr>
+        <w:t>的名称和副本集</w:t>
+      </w:r>
+      <w:r>
+        <w:rPr>
+          <w:rFonts w:hint="eastAsia"/>
+        </w:rPr>
+        <w:t>A</w:t>
+      </w:r>
+      <w:r>
+        <w:rPr>
+          <w:rFonts w:hint="eastAsia"/>
+        </w:rPr>
+        <w:t>的机器列表。</w:t>
+      </w:r>
+    </w:p>
+    <w:p>
+      <w:r>
+        <w:rPr>
+          <w:rFonts w:hint="eastAsia"/>
+        </w:rPr>
+        <w:t xml:space="preserve">      </w:t>
+      </w:r>
+      <w:r>
+        <w:t xml:space="preserve"> </w:t>
+      </w:r>
+      <w:r>
+        <w:rPr>
+          <w:color w:val="538135" w:themeColor="accent6" w:themeShade="BF"/>
+        </w:rPr>
+        <w:t>sh.addShard("</w:t>
+      </w:r>
+      <w:r>
+        <w:rPr>
+          <w:rFonts w:hint="eastAsia"/>
+          <w:color w:val="538135" w:themeColor="accent6" w:themeShade="BF"/>
+        </w:rPr>
+        <w:t>replsetB</w:t>
+      </w:r>
+      <w:r>
+        <w:rPr>
+          <w:color w:val="538135" w:themeColor="accent6" w:themeShade="BF"/>
+        </w:rPr>
+        <w:t>/</w:t>
+      </w:r>
+      <w:r>
+        <w:rPr>
+          <w:rFonts w:hint="eastAsia"/>
+          <w:color w:val="538135" w:themeColor="accent6" w:themeShade="BF"/>
+        </w:rPr>
+        <w:t>ip</w:t>
+      </w:r>
+      <w:r>
+        <w:rPr>
+          <w:color w:val="538135" w:themeColor="accent6" w:themeShade="BF"/>
+        </w:rPr>
+        <w:t>:</w:t>
+      </w:r>
+      <w:r>
+        <w:rPr>
+          <w:rFonts w:hint="eastAsia"/>
+          <w:color w:val="538135" w:themeColor="accent6" w:themeShade="BF"/>
+        </w:rPr>
+        <w:t>port</w:t>
+      </w:r>
+      <w:r>
+        <w:rPr>
+          <w:color w:val="538135" w:themeColor="accent6" w:themeShade="BF"/>
+        </w:rPr>
+        <w:t>,</w:t>
+      </w:r>
+      <w:r>
+        <w:rPr>
+          <w:rFonts w:hint="eastAsia"/>
+          <w:color w:val="538135" w:themeColor="accent6" w:themeShade="BF"/>
+        </w:rPr>
+        <w:t>ip</w:t>
+      </w:r>
+      <w:r>
+        <w:rPr>
+          <w:color w:val="538135" w:themeColor="accent6" w:themeShade="BF"/>
+        </w:rPr>
+        <w:t>:</w:t>
+      </w:r>
+      <w:r>
+        <w:rPr>
+          <w:rFonts w:hint="eastAsia"/>
+          <w:color w:val="538135" w:themeColor="accent6" w:themeShade="BF"/>
+        </w:rPr>
+        <w:t>port,ip:port</w:t>
+      </w:r>
+      <w:r>
+        <w:rPr>
+          <w:color w:val="538135" w:themeColor="accent6" w:themeShade="BF"/>
+        </w:rPr>
+        <w:t>")</w:t>
+      </w:r>
+      <w:r>
+        <w:t xml:space="preserve">   </w:t>
+      </w:r>
+      <w:r>
+        <w:rPr>
+          <w:rFonts w:hint="eastAsia"/>
+        </w:rPr>
+        <w:t>#</w:t>
+      </w:r>
+      <w:r>
+        <w:rPr>
+          <w:rFonts w:hint="eastAsia"/>
+        </w:rPr>
+        <w:t>添加副本集</w:t>
+      </w:r>
+      <w:r>
+        <w:rPr>
+          <w:rFonts w:hint="eastAsia"/>
+        </w:rPr>
+        <w:t>B</w:t>
+      </w:r>
+      <w:r>
+        <w:rPr>
+          <w:rFonts w:hint="eastAsia"/>
+        </w:rPr>
+        <w:t>（</w:t>
+      </w:r>
+      <w:r>
+        <w:rPr>
+          <w:rFonts w:hint="eastAsia"/>
+        </w:rPr>
+        <w:t>replsetB</w:t>
+      </w:r>
+      <w:r>
+        <w:rPr>
+          <w:rFonts w:hint="eastAsia"/>
+        </w:rPr>
+        <w:t>），其中的参数分别是副本集</w:t>
+      </w:r>
+      <w:r>
+        <w:rPr>
+          <w:rFonts w:hint="eastAsia"/>
+        </w:rPr>
+        <w:t>B</w:t>
+      </w:r>
+      <w:r>
+        <w:rPr>
+          <w:rFonts w:hint="eastAsia"/>
+        </w:rPr>
+        <w:t>的名称和副本集</w:t>
+      </w:r>
+      <w:r>
+        <w:rPr>
+          <w:rFonts w:hint="eastAsia"/>
+        </w:rPr>
+        <w:t>B</w:t>
+      </w:r>
+      <w:r>
+        <w:rPr>
+          <w:rFonts w:hint="eastAsia"/>
+        </w:rPr>
+        <w:t>的机器列表。</w:t>
+      </w:r>
+    </w:p>
+    <w:p>
+      <w:r>
+        <w:rPr>
+          <w:rFonts w:hint="eastAsia"/>
+        </w:rPr>
+        <w:t xml:space="preserve">      </w:t>
+      </w:r>
+      <w:r>
+        <w:rPr>
+          <w:rFonts w:hint="eastAsia"/>
+        </w:rPr>
+        <w:t>到此分片集群</w:t>
+      </w:r>
+      <w:r>
+        <w:rPr>
+          <w:rFonts w:hint="eastAsia"/>
+        </w:rPr>
+        <w:t>服务器</w:t>
+      </w:r>
+      <w:r>
+        <w:rPr>
+          <w:rFonts w:hint="eastAsia"/>
+        </w:rPr>
+        <w:t>已经配置完毕</w:t>
+      </w:r>
+      <w:r>
+        <w:rPr>
+          <w:rFonts w:hint="eastAsia"/>
+        </w:rPr>
+        <w:t>，修改</w:t>
+      </w:r>
+      <w:r>
+        <w:rPr>
+          <w:rFonts w:hint="eastAsia"/>
+        </w:rPr>
+        <w:t>web</w:t>
+      </w:r>
+      <w:r>
+        <w:rPr>
+          <w:rFonts w:hint="eastAsia"/>
+        </w:rPr>
+        <w:t>管理界面的数据库连接字符串为</w:t>
+      </w:r>
+      <w:r>
+        <w:rPr>
+          <w:rFonts w:hint="eastAsia"/>
+        </w:rPr>
+        <w:t>mongos</w:t>
+      </w:r>
+      <w:r>
+        <w:rPr>
+          <w:rFonts w:hint="eastAsia"/>
+        </w:rPr>
+        <w:t>的服务器（样例：</w:t>
+      </w:r>
+      <w:r>
+        <w:t>mongodb://</w:t>
+      </w:r>
+      <w:r>
+        <w:rPr>
+          <w:rFonts w:hint="eastAsia"/>
+        </w:rPr>
+        <w:t>127.</w:t>
+      </w:r>
+      <w:r>
+        <w:t>0.0.1</w:t>
+      </w:r>
+      <w:r>
+        <w:rPr>
+          <w:rFonts w:hint="eastAsia"/>
+        </w:rPr>
+        <w:t>:27017</w:t>
+      </w:r>
+      <w:r>
+        <w:t>/admin</w:t>
+      </w:r>
+      <w:r>
+        <w:rPr>
+          <w:rFonts w:hint="eastAsia"/>
+        </w:rPr>
+        <w:t>），修改完成之后可以在</w:t>
+      </w:r>
+      <w:r>
+        <w:rPr>
+          <w:rFonts w:hint="eastAsia"/>
+        </w:rPr>
+        <w:t>web</w:t>
+      </w:r>
+      <w:r>
+        <w:rPr>
+          <w:rFonts w:hint="eastAsia"/>
+        </w:rPr>
+        <w:t>管理界面的</w:t>
+      </w:r>
+      <w:r>
+        <w:rPr>
+          <w:rFonts w:hint="eastAsia"/>
+        </w:rPr>
+        <w:t xml:space="preserve"> </w:t>
+      </w:r>
+      <w:r>
+        <w:rPr>
+          <w:rFonts w:hint="eastAsia"/>
+        </w:rPr>
+        <w:t>概况统计</w:t>
+      </w:r>
+      <w:r>
+        <w:rPr>
+          <w:rFonts w:hint="eastAsia"/>
+        </w:rPr>
+        <w:t xml:space="preserve"> </w:t>
+      </w:r>
+      <w:r>
+        <w:rPr>
+          <w:rFonts w:hint="eastAsia"/>
+        </w:rPr>
+        <w:t>的</w:t>
+      </w:r>
+      <w:r>
+        <w:rPr>
+          <w:rFonts w:hint="eastAsia"/>
+        </w:rPr>
+        <w:t xml:space="preserve"> </w:t>
+      </w:r>
+      <w:r>
+        <w:rPr>
+          <w:rFonts w:hint="eastAsia"/>
+        </w:rPr>
+        <w:t>服务器</w:t>
+      </w:r>
+      <w:r>
+        <w:rPr>
+          <w:rFonts w:hint="eastAsia"/>
+        </w:rPr>
+        <w:t xml:space="preserve"> </w:t>
+      </w:r>
+      <w:r>
+        <w:rPr>
+          <w:rFonts w:hint="eastAsia"/>
+        </w:rPr>
+        <w:t>节点</w:t>
+      </w:r>
+      <w:r>
+        <w:rPr>
+          <w:rFonts w:hint="eastAsia"/>
+        </w:rPr>
+        <w:t xml:space="preserve"> </w:t>
+      </w:r>
+      <w:r>
+        <w:rPr>
+          <w:rFonts w:hint="eastAsia"/>
+        </w:rPr>
+        <w:t>查看到集群的状态</w:t>
+      </w:r>
+      <w:r>
+        <w:rPr>
+          <w:rFonts w:hint="eastAsia"/>
+        </w:rPr>
+        <w:t>，</w:t>
+      </w:r>
+      <w:r>
+        <w:rPr>
+          <w:rFonts w:hint="eastAsia"/>
+        </w:rPr>
+        <w:t>以下操作是对集合的分片</w:t>
+      </w:r>
+      <w:r>
+        <w:rPr>
+          <w:rFonts w:hint="eastAsia"/>
+        </w:rPr>
+        <w:t>操作</w:t>
+      </w:r>
+      <w:r>
+        <w:rPr>
+          <w:rFonts w:hint="eastAsia"/>
+        </w:rPr>
+        <w:t>。</w:t>
+      </w:r>
+    </w:p>
+    <w:p>
+      <w:r>
+        <w:t xml:space="preserve">       </w:t>
+      </w:r>
+      <w:r>
+        <w:rPr>
+          <w:color w:val="538135" w:themeColor="accent6" w:themeShade="BF"/>
+        </w:rPr>
+        <w:t>sh.enableSharding("</w:t>
+      </w:r>
+      <w:r>
+        <w:rPr>
+          <w:rFonts w:hint="eastAsia"/>
+          <w:color w:val="538135" w:themeColor="accent6" w:themeShade="BF"/>
+        </w:rPr>
+        <w:t>FileService</w:t>
+      </w:r>
+      <w:r>
+        <w:rPr>
+          <w:color w:val="538135" w:themeColor="accent6" w:themeShade="BF"/>
+        </w:rPr>
+        <w:t>")</w:t>
+      </w:r>
+      <w:r>
+        <w:t xml:space="preserve">      </w:t>
+      </w:r>
+      <w:r>
+        <w:rPr>
+          <w:rFonts w:hint="eastAsia"/>
+        </w:rPr>
+        <w:t>#</w:t>
+      </w:r>
+      <w:r>
+        <w:rPr>
+          <w:rFonts w:hint="eastAsia"/>
+        </w:rPr>
+        <w:t>开启数据库</w:t>
+      </w:r>
+      <w:r>
+        <w:rPr>
+          <w:rFonts w:hint="eastAsia"/>
+        </w:rPr>
+        <w:t>FileService</w:t>
+      </w:r>
+      <w:r>
+        <w:rPr>
+          <w:rFonts w:hint="eastAsia"/>
+        </w:rPr>
+        <w:t>的分片功能。</w:t>
+      </w:r>
+    </w:p>
+    <w:p>
+      <w:r>
+        <w:rPr>
+          <w:rFonts w:hint="eastAsia"/>
+        </w:rPr>
+        <w:t xml:space="preserve">       </w:t>
+      </w:r>
+      <w:r>
+        <w:rPr>
+          <w:color w:val="538135" w:themeColor="accent6" w:themeShade="BF"/>
+        </w:rPr>
+        <w:t>sh.shardCollection("</w:t>
+      </w:r>
+      <w:r>
+        <w:rPr>
+          <w:rFonts w:hint="eastAsia"/>
+          <w:color w:val="538135" w:themeColor="accent6" w:themeShade="BF"/>
+        </w:rPr>
+        <w:t>FileService</w:t>
+      </w:r>
+      <w:r>
+        <w:rPr>
+          <w:color w:val="538135" w:themeColor="accent6" w:themeShade="BF"/>
+        </w:rPr>
+        <w:t>.fs.chunks</w:t>
+      </w:r>
+      <w:r>
+        <w:rPr>
+          <w:color w:val="538135" w:themeColor="accent6" w:themeShade="BF"/>
+        </w:rPr>
+        <w:t>",{"files_id" : 1,"n" : 1}</w:t>
+      </w:r>
+      <w:r>
+        <w:rPr>
+          <w:color w:val="538135" w:themeColor="accent6" w:themeShade="BF"/>
+        </w:rPr>
+        <w:t>)</w:t>
+      </w:r>
+      <w:r>
+        <w:t xml:space="preserve">  </w:t>
+      </w:r>
+      <w:r>
+        <w:t xml:space="preserve">   </w:t>
+      </w:r>
+      <w:r>
+        <w:rPr>
+          <w:rFonts w:hint="eastAsia"/>
+        </w:rPr>
+        <w:t>#</w:t>
+      </w:r>
+      <w:r>
+        <w:rPr>
+          <w:rFonts w:hint="eastAsia"/>
+        </w:rPr>
+        <w:t>对</w:t>
+      </w:r>
+      <w:r>
+        <w:rPr>
+          <w:rFonts w:hint="eastAsia"/>
+        </w:rPr>
+        <w:t>FileService</w:t>
+      </w:r>
+      <w:r>
+        <w:rPr>
+          <w:rFonts w:hint="eastAsia"/>
+        </w:rPr>
+        <w:t>数据库的</w:t>
+      </w:r>
+      <w:r>
+        <w:rPr>
+          <w:rFonts w:hint="eastAsia"/>
+        </w:rPr>
+        <w:t>fs.chunks</w:t>
+      </w:r>
+      <w:r>
+        <w:rPr>
+          <w:rFonts w:hint="eastAsia"/>
+        </w:rPr>
+        <w:t>集合</w:t>
+      </w:r>
+      <w:r>
+        <w:rPr>
+          <w:rFonts w:hint="eastAsia"/>
+        </w:rPr>
+        <w:t>开启分片</w:t>
+      </w:r>
+      <w:r>
+        <w:rPr>
+          <w:rFonts w:hint="eastAsia"/>
+        </w:rPr>
+        <w:t>，分片键为</w:t>
+      </w:r>
+      <w:r>
+        <w:t>{"files_id" : 1,"n" : 1}</w:t>
+      </w:r>
+      <w:r>
+        <w:rPr>
+          <w:rFonts w:hint="eastAsia"/>
+        </w:rPr>
+        <w:t>。</w:t>
+      </w:r>
+    </w:p>
+    <w:p>
+      <w:r>
+        <w:rPr>
+          <w:rFonts w:hint="eastAsia"/>
+        </w:rPr>
+        <w:t xml:space="preserve">      </w:t>
+      </w:r>
+      <w:r>
+        <w:t xml:space="preserve"> </w:t>
+      </w:r>
+      <w:r>
+        <w:rPr>
+          <w:color w:val="538135" w:themeColor="accent6" w:themeShade="BF"/>
+        </w:rPr>
+        <w:t>sh.shardCollection("</w:t>
+      </w:r>
+      <w:r>
+        <w:rPr>
+          <w:rFonts w:hint="eastAsia"/>
+          <w:color w:val="538135" w:themeColor="accent6" w:themeShade="BF"/>
+        </w:rPr>
+        <w:t>FileService</w:t>
+      </w:r>
+      <w:r>
+        <w:rPr>
+          <w:color w:val="538135" w:themeColor="accent6" w:themeShade="BF"/>
+        </w:rPr>
+        <w:t>.convert.chunks",{"files_id" : 1,"n" : 1})</w:t>
+      </w:r>
+      <w:r>
+        <w:t xml:space="preserve">     </w:t>
+      </w:r>
+      <w:r>
+        <w:rPr>
+          <w:rFonts w:hint="eastAsia"/>
+        </w:rPr>
+        <w:t>#</w:t>
+      </w:r>
+      <w:r>
+        <w:rPr>
+          <w:rFonts w:hint="eastAsia"/>
+        </w:rPr>
+        <w:t>对</w:t>
+      </w:r>
+      <w:r>
+        <w:rPr>
+          <w:rFonts w:hint="eastAsia"/>
+        </w:rPr>
+        <w:t>FileService</w:t>
+      </w:r>
+      <w:r>
+        <w:rPr>
+          <w:rFonts w:hint="eastAsia"/>
+        </w:rPr>
+        <w:t>数据库的</w:t>
+      </w:r>
+      <w:r>
+        <w:t>convert</w:t>
+      </w:r>
+      <w:r>
+        <w:rPr>
+          <w:rFonts w:hint="eastAsia"/>
+        </w:rPr>
+        <w:t>.chunks</w:t>
+      </w:r>
+      <w:r>
+        <w:rPr>
+          <w:rFonts w:hint="eastAsia"/>
+        </w:rPr>
+        <w:t>集合</w:t>
+      </w:r>
+      <w:r>
+        <w:rPr>
+          <w:rFonts w:hint="eastAsia"/>
+        </w:rPr>
+        <w:t>开启分片，分片键为</w:t>
+      </w:r>
+      <w:r>
+        <w:t>{"files_id" : 1,"n" : 1}</w:t>
+      </w:r>
+      <w:r>
+        <w:rPr>
+          <w:rFonts w:hint="eastAsia"/>
+        </w:rPr>
+        <w:t>。</w:t>
+      </w:r>
+    </w:p>
+    <w:p>
+      <w:r>
+        <w:rPr>
+          <w:rFonts w:hint="eastAsia"/>
+        </w:rPr>
+        <w:t xml:space="preserve">        </w:t>
+      </w:r>
+      <w:r>
+        <w:rPr>
+          <w:rFonts w:hint="eastAsia"/>
+        </w:rPr>
+        <w:t>对于</w:t>
+      </w:r>
+      <w:r>
+        <w:rPr>
+          <w:rFonts w:hint="eastAsia"/>
+        </w:rPr>
+        <w:t>开启分片的集合</w:t>
+      </w:r>
+      <w:r>
+        <w:rPr>
+          <w:rFonts w:hint="eastAsia"/>
+        </w:rPr>
+        <w:t xml:space="preserve"> </w:t>
+      </w:r>
+      <w:r>
+        <w:rPr>
+          <w:rFonts w:hint="eastAsia"/>
+        </w:rPr>
+        <w:t>里面的数据就会均匀分布到</w:t>
+      </w:r>
+      <w:r>
+        <w:rPr>
+          <w:rFonts w:hint="eastAsia"/>
+        </w:rPr>
+        <w:t xml:space="preserve"> replsetA</w:t>
+      </w:r>
+      <w:r>
+        <w:rPr>
+          <w:rFonts w:hint="eastAsia"/>
+        </w:rPr>
+        <w:t>和</w:t>
+      </w:r>
+      <w:r>
+        <w:rPr>
+          <w:rFonts w:hint="eastAsia"/>
+        </w:rPr>
+        <w:t>replsetB</w:t>
+      </w:r>
+      <w:r>
+        <w:rPr>
+          <w:rFonts w:hint="eastAsia"/>
+        </w:rPr>
+        <w:t>中去，</w:t>
+      </w:r>
+      <w:r>
+        <w:rPr>
+          <w:rFonts w:hint="eastAsia"/>
+        </w:rPr>
+        <w:t>系统中大部分表预先设置好的分片键为</w:t>
+      </w:r>
+      <w:r>
+        <w:t>{ "From" : 1,"CreateTime" : 1}</w:t>
+      </w:r>
+      <w:r>
+        <w:rPr>
+          <w:rFonts w:hint="eastAsia"/>
+        </w:rPr>
+        <w:t>，</w:t>
+      </w:r>
+      <w:r>
+        <w:rPr>
+          <w:rFonts w:hint="eastAsia"/>
+        </w:rPr>
+        <w:t>查询这些表的数据的时候要尽量带上</w:t>
+      </w:r>
+      <w:r>
+        <w:rPr>
+          <w:rFonts w:hint="eastAsia"/>
+        </w:rPr>
+        <w:t>From</w:t>
+      </w:r>
+      <w:r>
+        <w:rPr>
+          <w:rFonts w:hint="eastAsia"/>
+        </w:rPr>
+        <w:t>参数，这样</w:t>
+      </w:r>
+      <w:r>
+        <w:rPr>
+          <w:rFonts w:hint="eastAsia"/>
+        </w:rPr>
+        <w:t>mongos</w:t>
+      </w:r>
+      <w:r>
+        <w:rPr>
+          <w:rFonts w:hint="eastAsia"/>
+        </w:rPr>
+        <w:t>会通过</w:t>
+      </w:r>
+      <w:r>
+        <w:rPr>
+          <w:rFonts w:hint="eastAsia"/>
+        </w:rPr>
+        <w:t>From</w:t>
+      </w:r>
+      <w:r>
+        <w:rPr>
+          <w:rFonts w:hint="eastAsia"/>
+        </w:rPr>
+        <w:t>参数把</w:t>
+      </w:r>
+      <w:r>
+        <w:rPr>
+          <w:rFonts w:hint="eastAsia"/>
+        </w:rPr>
+        <w:t>查询路由到相应的分片，可以提高查询效率</w:t>
+      </w:r>
+      <w:r>
+        <w:rPr>
+          <w:rFonts w:hint="eastAsia"/>
+        </w:rPr>
+        <w:t>，如果数据进一步增加的话，还可以</w:t>
+      </w:r>
+      <w:r>
+        <w:rPr>
+          <w:rFonts w:hint="eastAsia"/>
+        </w:rPr>
+        <w:t>继续</w:t>
+      </w:r>
+      <w:r>
+        <w:rPr>
+          <w:rFonts w:hint="eastAsia"/>
+        </w:rPr>
+        <w:t>添加</w:t>
+      </w:r>
+      <w:r>
+        <w:rPr>
+          <w:rFonts w:hint="eastAsia"/>
+        </w:rPr>
+        <w:t>replsetC</w:t>
+      </w:r>
+      <w:r>
+        <w:t xml:space="preserve"> …</w:t>
+      </w:r>
+      <w:r>
+        <w:rPr>
+          <w:rFonts w:hint="eastAsia"/>
+        </w:rPr>
+        <w:t>集群来分担数据量。</w:t>
+      </w:r>
+    </w:p>
+    <w:p>
+      <w:r>
+        <w:rPr>
+          <w:rFonts w:hint="eastAsia"/>
+        </w:rPr>
+        <w:t xml:space="preserve">      </w:t>
+      </w:r>
+      <w:r>
+        <w:t xml:space="preserve"> </w:t>
+      </w:r>
+      <w:r>
+        <w:rPr>
+          <w:rFonts w:hint="eastAsia"/>
+        </w:rPr>
+        <w:t>随着系统的运行，有一些存</w:t>
+      </w:r>
+      <w:r>
+        <w:rPr>
+          <w:rFonts w:hint="eastAsia"/>
+        </w:rPr>
+        <w:t>二级制</w:t>
+      </w:r>
+      <w:r>
+        <w:rPr>
+          <w:rFonts w:hint="eastAsia"/>
+        </w:rPr>
+        <w:t>文件</w:t>
+      </w:r>
+      <w:r>
+        <w:rPr>
+          <w:rFonts w:hint="eastAsia"/>
+        </w:rPr>
+        <w:t>的</w:t>
+      </w:r>
+      <w:r>
+        <w:rPr>
+          <w:rFonts w:hint="eastAsia"/>
+        </w:rPr>
+        <w:t>集合</w:t>
+      </w:r>
+      <w:r>
+        <w:rPr>
+          <w:rFonts w:hint="eastAsia"/>
+        </w:rPr>
+        <w:t xml:space="preserve"> </w:t>
+      </w:r>
+      <w:r>
+        <w:rPr>
+          <w:rFonts w:hint="eastAsia"/>
+        </w:rPr>
+        <w:t>大小会比其他的存记录的</w:t>
+      </w:r>
+      <w:r>
+        <w:rPr>
+          <w:rFonts w:hint="eastAsia"/>
+        </w:rPr>
+        <w:t>集合</w:t>
+      </w:r>
+      <w:r>
+        <w:rPr>
+          <w:rFonts w:hint="eastAsia"/>
+        </w:rPr>
+        <w:t>增长的</w:t>
+      </w:r>
+      <w:r>
+        <w:rPr>
+          <w:rFonts w:hint="eastAsia"/>
+        </w:rPr>
+        <w:t>要</w:t>
+      </w:r>
+      <w:r>
+        <w:rPr>
+          <w:rFonts w:hint="eastAsia"/>
+        </w:rPr>
+        <w:t>快，</w:t>
+      </w:r>
+      <w:r>
+        <w:rPr>
+          <w:rFonts w:hint="eastAsia"/>
+        </w:rPr>
+        <w:t>还有一些</w:t>
+      </w:r>
+      <w:r>
+        <w:rPr>
+          <w:rFonts w:hint="eastAsia"/>
+        </w:rPr>
+        <w:t>集合</w:t>
+      </w:r>
+      <w:r>
+        <w:rPr>
+          <w:rFonts w:hint="eastAsia"/>
+        </w:rPr>
+        <w:t>每天产生的数据量较大比如</w:t>
+      </w:r>
+      <w:r>
+        <w:rPr>
+          <w:rFonts w:hint="eastAsia"/>
+        </w:rPr>
+        <w:t>Log</w:t>
+      </w:r>
+      <w:r>
+        <w:rPr>
+          <w:rFonts w:hint="eastAsia"/>
+        </w:rPr>
+        <w:t>，</w:t>
+      </w:r>
+      <w:r>
+        <w:rPr>
+          <w:rFonts w:hint="eastAsia"/>
+        </w:rPr>
+        <w:t>Download</w:t>
+      </w:r>
+      <w:r>
+        <w:rPr>
+          <w:rFonts w:hint="eastAsia"/>
+        </w:rPr>
+        <w:t>，</w:t>
+      </w:r>
+      <w:r>
+        <w:rPr>
+          <w:rFonts w:hint="eastAsia"/>
+        </w:rPr>
+        <w:t>那么这些</w:t>
+      </w:r>
+      <w:r>
+        <w:rPr>
+          <w:rFonts w:hint="eastAsia"/>
+        </w:rPr>
+        <w:t>集合</w:t>
+      </w:r>
+      <w:r>
+        <w:rPr>
+          <w:rFonts w:hint="eastAsia"/>
+        </w:rPr>
+        <w:t>也有可能需要分片</w:t>
+      </w:r>
+      <w:r>
+        <w:rPr>
+          <w:rFonts w:hint="eastAsia"/>
+        </w:rPr>
+        <w:t>。</w:t>
+      </w:r>
+    </w:p>
+    <w:p>
+      <w:r>
+        <w:rPr>
+          <w:rFonts w:hint="eastAsia"/>
+        </w:rPr>
+        <w:t xml:space="preserve">      </w:t>
+      </w:r>
+      <w:r>
+        <w:t xml:space="preserve"> </w:t>
+      </w:r>
+      <w:r>
+        <w:rPr>
+          <w:rFonts w:hint="eastAsia"/>
+        </w:rPr>
+        <w:t>最有可能需要分片的</w:t>
+      </w:r>
+      <w:r>
+        <w:rPr>
+          <w:rFonts w:hint="eastAsia"/>
+        </w:rPr>
+        <w:t>集合</w:t>
+      </w:r>
+      <w:r>
+        <w:rPr>
+          <w:rFonts w:hint="eastAsia"/>
+        </w:rPr>
+        <w:t>：</w:t>
+      </w:r>
+    </w:p>
+    <w:p>
+      <w:r>
+        <w:rPr>
+          <w:rFonts w:hint="eastAsia"/>
+        </w:rPr>
+        <w:t xml:space="preserve">     </w:t>
+      </w:r>
+      <w:r>
+        <w:t xml:space="preserve"> </w:t>
+      </w:r>
+      <w:r>
+        <w:rPr>
+          <w:rFonts w:hint="eastAsia"/>
+        </w:rPr>
+        <w:t xml:space="preserve"> </w:t>
+      </w:r>
+      <w:r>
+        <w:t>fs.chunks</w:t>
+      </w:r>
+      <w:r>
+        <w:t xml:space="preserve"> </w:t>
+      </w:r>
+      <w:r>
+        <w:rPr>
+          <w:rFonts w:hint="eastAsia"/>
+        </w:rPr>
+        <w:t>：这是存储源文件</w:t>
+      </w:r>
+      <w:r>
+        <w:t>chunks</w:t>
+      </w:r>
+      <w:r>
+        <w:rPr>
+          <w:rFonts w:hint="eastAsia"/>
+        </w:rPr>
+        <w:t>的</w:t>
+      </w:r>
+      <w:r>
+        <w:rPr>
+          <w:rFonts w:hint="eastAsia"/>
+        </w:rPr>
+        <w:t>集合</w:t>
+      </w:r>
+      <w:r>
+        <w:rPr>
+          <w:rFonts w:hint="eastAsia"/>
+        </w:rPr>
+        <w:t>，系统已经默认设置好了分片键</w:t>
+      </w:r>
+      <w:r>
+        <w:rPr>
+          <w:rFonts w:hint="eastAsia"/>
+        </w:rPr>
+        <w:t xml:space="preserve"> </w:t>
+      </w:r>
+      <w:r>
+        <w:t>{"files_id" : 1,"n" : 1}</w:t>
+      </w:r>
+      <w:r>
+        <w:rPr>
+          <w:rFonts w:hint="eastAsia"/>
+        </w:rPr>
+        <w:t>。</w:t>
+      </w:r>
+    </w:p>
+    <w:p>
+      <w:r>
+        <w:rPr>
+          <w:rFonts w:hint="eastAsia"/>
+        </w:rPr>
+        <w:t xml:space="preserve">    </w:t>
+      </w:r>
+      <w:r>
+        <w:t xml:space="preserve">   </w:t>
+      </w:r>
+      <w:r>
+        <w:t>convert.chunks</w:t>
+      </w:r>
+      <w:r>
+        <w:rPr>
+          <w:rFonts w:hint="eastAsia"/>
+        </w:rPr>
+        <w:t>：这是存储转换文件</w:t>
+      </w:r>
+      <w:r>
+        <w:rPr>
+          <w:rFonts w:hint="eastAsia"/>
+        </w:rPr>
+        <w:t xml:space="preserve"> chunks</w:t>
+      </w:r>
+      <w:r>
+        <w:rPr>
+          <w:rFonts w:hint="eastAsia"/>
+        </w:rPr>
+        <w:t>的</w:t>
+      </w:r>
+      <w:r>
+        <w:rPr>
+          <w:rFonts w:hint="eastAsia"/>
+        </w:rPr>
+        <w:t>集合</w:t>
+      </w:r>
+      <w:r>
+        <w:rPr>
+          <w:rFonts w:hint="eastAsia"/>
+        </w:rPr>
+        <w:t>，系统已经默认设置好了分片键</w:t>
+      </w:r>
+      <w:r>
+        <w:rPr>
+          <w:rFonts w:hint="eastAsia"/>
+        </w:rPr>
+        <w:t xml:space="preserve"> </w:t>
+      </w:r>
+      <w:r>
+        <w:t>{"files_id" : 1,"n" : 1}</w:t>
+      </w:r>
+      <w:r>
+        <w:rPr>
+          <w:rFonts w:hint="eastAsia"/>
+        </w:rPr>
+        <w:t>。</w:t>
+      </w:r>
+    </w:p>
+    <w:p>
+      <w:r>
+        <w:rPr>
+          <w:rFonts w:hint="eastAsia"/>
+        </w:rPr>
+        <w:lastRenderedPageBreak/>
+        <w:t xml:space="preserve">       </w:t>
+      </w:r>
+      <w:r>
+        <w:t>VideoCapture</w:t>
+      </w:r>
+      <w:r>
+        <w:rPr>
+          <w:rFonts w:hint="eastAsia"/>
+        </w:rPr>
+        <w:t>：这是存储视频截图文件的</w:t>
+      </w:r>
+      <w:r>
+        <w:rPr>
+          <w:rFonts w:hint="eastAsia"/>
+        </w:rPr>
+        <w:t>集合</w:t>
+      </w:r>
+      <w:r>
+        <w:rPr>
+          <w:rFonts w:hint="eastAsia"/>
+        </w:rPr>
+        <w:t>，预先设置好的分片键为</w:t>
+      </w:r>
+      <w:r>
+        <w:rPr>
+          <w:rFonts w:hint="eastAsia"/>
+        </w:rPr>
+        <w:t xml:space="preserve"> </w:t>
+      </w:r>
+      <w:r>
+        <w:t>{ "From" : 1,"CreateTime" : 1}</w:t>
+      </w:r>
+    </w:p>
+    <w:p>
+      <w:r>
+        <w:t xml:space="preserve">       </w:t>
+      </w:r>
+      <w:r>
+        <w:t>Ts</w:t>
+      </w:r>
+      <w:r>
+        <w:rPr>
+          <w:rFonts w:hint="eastAsia"/>
+        </w:rPr>
+        <w:t>：这是存储视频切片文件的</w:t>
+      </w:r>
+      <w:r>
+        <w:rPr>
+          <w:rFonts w:hint="eastAsia"/>
+        </w:rPr>
+        <w:t>集合</w:t>
+      </w:r>
+      <w:r>
+        <w:rPr>
+          <w:rFonts w:hint="eastAsia"/>
+        </w:rPr>
+        <w:t>，预先设置好的分片键为</w:t>
+      </w:r>
+      <w:r>
+        <w:rPr>
+          <w:rFonts w:hint="eastAsia"/>
+        </w:rPr>
+        <w:t xml:space="preserve"> </w:t>
+      </w:r>
+      <w:r>
+        <w:t>{ "From" : 1,"CreateTime" : 1}</w:t>
+      </w:r>
+    </w:p>
+    <w:p>
+      <w:r>
+        <w:t xml:space="preserve">      </w:t>
+      </w:r>
+      <w:r>
+        <w:t xml:space="preserve"> </w:t>
+      </w:r>
+      <w:r>
+        <w:t>Thumbnail</w:t>
+      </w:r>
+      <w:r>
+        <w:rPr>
+          <w:rFonts w:hint="eastAsia"/>
+        </w:rPr>
+        <w:t>：这是存储</w:t>
+      </w:r>
+      <w:r>
+        <w:rPr>
+          <w:rFonts w:hint="eastAsia"/>
+        </w:rPr>
+        <w:t>图片</w:t>
+      </w:r>
+      <w:r>
+        <w:rPr>
+          <w:rFonts w:hint="eastAsia"/>
+        </w:rPr>
+        <w:t>缩略</w:t>
+      </w:r>
+      <w:r>
+        <w:rPr>
+          <w:rFonts w:hint="eastAsia"/>
+        </w:rPr>
+        <w:t>图</w:t>
+      </w:r>
+      <w:r>
+        <w:rPr>
+          <w:rFonts w:hint="eastAsia"/>
+        </w:rPr>
+        <w:t>文件</w:t>
+      </w:r>
+      <w:r>
+        <w:rPr>
+          <w:rFonts w:hint="eastAsia"/>
+        </w:rPr>
+        <w:t>的</w:t>
+      </w:r>
+      <w:r>
+        <w:rPr>
+          <w:rFonts w:hint="eastAsia"/>
+        </w:rPr>
+        <w:t>集合</w:t>
+      </w:r>
+      <w:r>
+        <w:rPr>
+          <w:rFonts w:hint="eastAsia"/>
+        </w:rPr>
+        <w:t>，预先设置好的分片键为</w:t>
+      </w:r>
+      <w:r>
+        <w:rPr>
+          <w:rFonts w:hint="eastAsia"/>
+        </w:rPr>
+        <w:t xml:space="preserve"> </w:t>
+      </w:r>
+      <w:r>
+        <w:t>{ "From" : 1,"CreateTime" : 1}</w:t>
+      </w:r>
+    </w:p>
+    <w:p>
+      <w:r>
+        <w:t xml:space="preserve">      </w:t>
+      </w:r>
+      <w:r>
+        <w:t xml:space="preserve"> </w:t>
+      </w:r>
+      <w:r>
+        <w:t>Log</w:t>
+      </w:r>
+      <w:r>
+        <w:rPr>
+          <w:rFonts w:hint="eastAsia"/>
+        </w:rPr>
+        <w:t>：这是</w:t>
+      </w:r>
+      <w:r>
+        <w:rPr>
+          <w:rFonts w:hint="eastAsia"/>
+        </w:rPr>
+        <w:t>存储</w:t>
+      </w:r>
+      <w:r>
+        <w:rPr>
+          <w:rFonts w:hint="eastAsia"/>
+        </w:rPr>
+        <w:t>操作日志文件</w:t>
+      </w:r>
+      <w:r>
+        <w:rPr>
+          <w:rFonts w:hint="eastAsia"/>
+        </w:rPr>
+        <w:t>集合</w:t>
+      </w:r>
+      <w:r>
+        <w:rPr>
+          <w:rFonts w:hint="eastAsia"/>
+        </w:rPr>
+        <w:t>，预先设置好的分片键为</w:t>
+      </w:r>
+      <w:r>
+        <w:rPr>
+          <w:rFonts w:hint="eastAsia"/>
+        </w:rPr>
+        <w:t xml:space="preserve"> </w:t>
+      </w:r>
+      <w:r>
+        <w:t>{ "From" : 1,"CreateTime" : 1}</w:t>
+      </w:r>
+    </w:p>
+    <w:p>
+      <w:r>
+        <w:t xml:space="preserve">       </w:t>
+      </w:r>
+      <w:r>
+        <w:t>FilePreview</w:t>
+      </w:r>
+      <w:r>
+        <w:t xml:space="preserve"> </w:t>
+      </w:r>
+      <w:r>
+        <w:rPr>
+          <w:rFonts w:hint="eastAsia"/>
+        </w:rPr>
+        <w:t>和</w:t>
+      </w:r>
+      <w:r>
+        <w:rPr>
+          <w:rFonts w:hint="eastAsia"/>
+        </w:rPr>
+        <w:t xml:space="preserve"> </w:t>
+      </w:r>
+      <w:r>
+        <w:t>FilePreviewBig</w:t>
+      </w:r>
+      <w:r>
+        <w:rPr>
+          <w:rFonts w:hint="eastAsia"/>
+        </w:rPr>
+        <w:t>：这是</w:t>
+      </w:r>
+      <w:r>
+        <w:rPr>
+          <w:rFonts w:hint="eastAsia"/>
+        </w:rPr>
+        <w:t>存储图片小图标的</w:t>
+      </w:r>
+      <w:r>
+        <w:rPr>
+          <w:rFonts w:hint="eastAsia"/>
+        </w:rPr>
+        <w:t>集合</w:t>
+      </w:r>
+      <w:r>
+        <w:rPr>
+          <w:rFonts w:hint="eastAsia"/>
+        </w:rPr>
+        <w:t>，预先设置好的分片键为</w:t>
+      </w:r>
+      <w:r>
+        <w:rPr>
+          <w:rFonts w:hint="eastAsia"/>
+        </w:rPr>
+        <w:t xml:space="preserve"> </w:t>
+      </w:r>
+      <w:r>
+        <w:t>{ "From" : 1,"CreateTime" : 1}</w:t>
+      </w:r>
+    </w:p>
+    <w:p>
+      <w:r>
+        <w:t xml:space="preserve">       </w:t>
+      </w:r>
+      <w:r>
+        <w:t>Downlo</w:t>
+      </w:r>
       <w:bookmarkStart w:id="0" w:name="_GoBack"/>
       <w:bookmarkEnd w:id="0"/>
-    </w:p>
-    <w:p>
-      <w:r>
-        <w:t xml:space="preserve">     </w:t>
-      </w:r>
-      <w:r>
-        <w:t xml:space="preserve"> </w:t>
-      </w:r>
-      <w:r>
-        <w:t xml:space="preserve"> </w:t>
-      </w:r>
-      <w:r>
-        <w:rPr>
-          <w:rFonts w:hint="eastAsia"/>
-        </w:rPr>
-        <w:t>replsetA</w:t>
-      </w:r>
-      <w:r>
-        <w:rPr>
-          <w:rFonts w:hint="eastAsia"/>
-        </w:rPr>
-        <w:t>、</w:t>
-      </w:r>
-      <w:r>
-        <w:rPr>
-          <w:rFonts w:hint="eastAsia"/>
-        </w:rPr>
-        <w:t>replsetB</w:t>
-      </w:r>
-      <w:r>
-        <w:rPr>
-          <w:rFonts w:hint="eastAsia"/>
-        </w:rPr>
-        <w:t>分别保存了整个数据集的一部分数据。</w:t>
-      </w:r>
-    </w:p>
-    <w:p>
-      <w:r>
-        <w:rPr>
-          <w:rFonts w:hint="eastAsia"/>
-        </w:rPr>
-        <w:t xml:space="preserve">      </w:t>
-      </w:r>
-      <w:r>
-        <w:t xml:space="preserve"> </w:t>
-      </w:r>
-      <w:r>
-        <w:rPr>
-          <w:rFonts w:hint="eastAsia"/>
-        </w:rPr>
-        <w:t>配置集群（</w:t>
-      </w:r>
-      <w:r>
-        <w:rPr>
-          <w:rFonts w:hint="eastAsia"/>
-        </w:rPr>
-        <w:t>configset</w:t>
-      </w:r>
-      <w:r>
-        <w:rPr>
-          <w:rFonts w:hint="eastAsia"/>
-        </w:rPr>
-        <w:t>）</w:t>
-      </w:r>
-      <w:r>
-        <w:rPr>
-          <w:rFonts w:hint="eastAsia"/>
-        </w:rPr>
-        <w:t>中挂掉一台</w:t>
-      </w:r>
-      <w:r>
-        <w:rPr>
-          <w:rFonts w:hint="eastAsia"/>
-        </w:rPr>
-        <w:t xml:space="preserve"> </w:t>
-      </w:r>
-      <w:r>
-        <w:rPr>
-          <w:rFonts w:hint="eastAsia"/>
-        </w:rPr>
-        <w:t>或者</w:t>
-      </w:r>
-      <w:r>
-        <w:rPr>
-          <w:rFonts w:hint="eastAsia"/>
-        </w:rPr>
-        <w:t xml:space="preserve"> </w:t>
-      </w:r>
-      <w:r>
-        <w:rPr>
-          <w:rFonts w:hint="eastAsia"/>
-        </w:rPr>
-        <w:t>副本集</w:t>
-      </w:r>
-      <w:r>
-        <w:rPr>
-          <w:rFonts w:hint="eastAsia"/>
-        </w:rPr>
-        <w:t>A</w:t>
-      </w:r>
-      <w:r>
-        <w:rPr>
-          <w:rFonts w:hint="eastAsia"/>
-        </w:rPr>
-        <w:t>（</w:t>
-      </w:r>
-      <w:r>
-        <w:rPr>
-          <w:rFonts w:hint="eastAsia"/>
-        </w:rPr>
-        <w:t>replsetA</w:t>
-      </w:r>
-      <w:r>
-        <w:rPr>
-          <w:rFonts w:hint="eastAsia"/>
-        </w:rPr>
-        <w:t>）</w:t>
-      </w:r>
-      <w:r>
-        <w:rPr>
-          <w:rFonts w:hint="eastAsia"/>
-        </w:rPr>
-        <w:t>中挂掉一台</w:t>
-      </w:r>
-      <w:r>
-        <w:rPr>
-          <w:rFonts w:hint="eastAsia"/>
-        </w:rPr>
-        <w:t xml:space="preserve"> </w:t>
-      </w:r>
-      <w:r>
-        <w:rPr>
-          <w:rFonts w:hint="eastAsia"/>
-        </w:rPr>
-        <w:t>或者</w:t>
-      </w:r>
-      <w:r>
-        <w:rPr>
-          <w:rFonts w:hint="eastAsia"/>
-        </w:rPr>
-        <w:t xml:space="preserve"> </w:t>
-      </w:r>
-      <w:r>
-        <w:rPr>
-          <w:rFonts w:hint="eastAsia"/>
-        </w:rPr>
-        <w:t>副本集</w:t>
-      </w:r>
-      <w:r>
-        <w:rPr>
-          <w:rFonts w:hint="eastAsia"/>
-        </w:rPr>
-        <w:t>B</w:t>
-      </w:r>
-      <w:r>
-        <w:rPr>
-          <w:rFonts w:hint="eastAsia"/>
-        </w:rPr>
-        <w:t>（</w:t>
-      </w:r>
-      <w:r>
-        <w:rPr>
-          <w:rFonts w:hint="eastAsia"/>
-        </w:rPr>
-        <w:t>replsetB</w:t>
-      </w:r>
-      <w:r>
-        <w:rPr>
-          <w:rFonts w:hint="eastAsia"/>
-        </w:rPr>
-        <w:t>）</w:t>
-      </w:r>
-      <w:r>
-        <w:rPr>
-          <w:rFonts w:hint="eastAsia"/>
-        </w:rPr>
-        <w:t>中挂掉</w:t>
-      </w:r>
-      <w:r>
-        <w:rPr>
-          <w:rFonts w:hint="eastAsia"/>
-        </w:rPr>
-        <w:t>一台</w:t>
-      </w:r>
-      <w:r>
-        <w:rPr>
-          <w:rFonts w:hint="eastAsia"/>
-        </w:rPr>
-        <w:t xml:space="preserve"> </w:t>
-      </w:r>
-      <w:r>
-        <w:rPr>
-          <w:rFonts w:hint="eastAsia"/>
-        </w:rPr>
-        <w:t>对整个服务没有任何影响。</w:t>
-      </w:r>
-    </w:p>
-    <w:p>
-      <w:r>
-        <w:t xml:space="preserve">       </w:t>
-      </w:r>
-      <w:r>
-        <w:rPr>
-          <w:rFonts w:hint="eastAsia"/>
-        </w:rPr>
-        <w:t>配置集群（</w:t>
-      </w:r>
-      <w:r>
-        <w:rPr>
-          <w:rFonts w:hint="eastAsia"/>
-        </w:rPr>
-        <w:t>configset</w:t>
-      </w:r>
-      <w:r>
-        <w:rPr>
-          <w:rFonts w:hint="eastAsia"/>
-        </w:rPr>
-        <w:t>）</w:t>
-      </w:r>
-      <w:r>
-        <w:rPr>
-          <w:rFonts w:hint="eastAsia"/>
-        </w:rPr>
-        <w:t>不能配置仲裁节点</w:t>
-      </w:r>
-      <w:r>
-        <w:rPr>
-          <w:rFonts w:hint="eastAsia"/>
-        </w:rPr>
-        <w:t>。</w:t>
-      </w:r>
-    </w:p>
-    <w:p>
-      <w:r>
-        <w:rPr>
-          <w:rFonts w:hint="eastAsia"/>
-        </w:rPr>
-        <w:t xml:space="preserve">       </w:t>
-      </w:r>
-      <w:r>
-        <w:rPr>
-          <w:rFonts w:hint="eastAsia"/>
-        </w:rPr>
-        <w:t>配置集群（</w:t>
-      </w:r>
-      <w:r>
-        <w:rPr>
-          <w:rFonts w:hint="eastAsia"/>
-        </w:rPr>
-        <w:t>configset</w:t>
-      </w:r>
-      <w:r>
-        <w:rPr>
-          <w:rFonts w:hint="eastAsia"/>
-        </w:rPr>
-        <w:t>）</w:t>
-      </w:r>
-      <w:r>
-        <w:rPr>
-          <w:rFonts w:hint="eastAsia"/>
-        </w:rPr>
-        <w:t>和仲裁节点（</w:t>
-      </w:r>
-      <w:r>
-        <w:rPr>
-          <w:rFonts w:hint="eastAsia"/>
-        </w:rPr>
-        <w:t>arbiter</w:t>
-      </w:r>
-      <w:r>
-        <w:rPr>
-          <w:rFonts w:hint="eastAsia"/>
-        </w:rPr>
-        <w:t>）都是对资源要求不高的服务器，可以灵活配置。</w:t>
-      </w:r>
-      <w:r>
-        <w:rPr>
-          <w:rFonts w:hint="eastAsia"/>
-        </w:rPr>
-        <w:t>mongos</w:t>
-      </w:r>
-      <w:r>
-        <w:rPr>
-          <w:rFonts w:hint="eastAsia"/>
-        </w:rPr>
-        <w:t>一般和</w:t>
-      </w:r>
-      <w:r>
-        <w:rPr>
-          <w:rFonts w:hint="eastAsia"/>
-        </w:rPr>
-        <w:t>web</w:t>
-      </w:r>
-      <w:r>
-        <w:rPr>
-          <w:rFonts w:hint="eastAsia"/>
-        </w:rPr>
-        <w:t>服务器配置在一起</w:t>
-      </w:r>
-      <w:r>
-        <w:rPr>
-          <w:rFonts w:hint="eastAsia"/>
-        </w:rPr>
-        <w:t>，算一算除了</w:t>
-      </w:r>
-      <w:r>
-        <w:rPr>
-          <w:rFonts w:hint="eastAsia"/>
-        </w:rPr>
-        <w:t>mongos</w:t>
-      </w:r>
-      <w:r>
-        <w:rPr>
-          <w:rFonts w:hint="eastAsia"/>
-        </w:rPr>
-        <w:t>一共有</w:t>
-      </w:r>
-      <w:r>
-        <w:rPr>
-          <w:rFonts w:hint="eastAsia"/>
-        </w:rPr>
-        <w:t>9</w:t>
-      </w:r>
-      <w:r>
-        <w:rPr>
-          <w:rFonts w:hint="eastAsia"/>
-        </w:rPr>
-        <w:t>台服务器，但是非</w:t>
-      </w:r>
-      <w:r>
-        <w:rPr>
-          <w:rFonts w:hint="eastAsia"/>
-        </w:rPr>
-        <w:t>数据</w:t>
-      </w:r>
-      <w:r>
-        <w:rPr>
-          <w:rFonts w:hint="eastAsia"/>
-        </w:rPr>
-        <w:t>服务器可以合理的和其他服务器公用一台来节约资源</w:t>
-      </w:r>
-      <w:r>
-        <w:rPr>
-          <w:rFonts w:hint="eastAsia"/>
-        </w:rPr>
-        <w:t>。</w:t>
-      </w:r>
-    </w:p>
-    <w:p>
-      <w:r>
-        <w:rPr>
-          <w:rFonts w:hint="eastAsia"/>
-        </w:rPr>
-        <w:t xml:space="preserve">    </w:t>
-      </w:r>
-      <w:r>
-        <w:t xml:space="preserve"> </w:t>
-      </w:r>
-      <w:r>
-        <w:rPr>
-          <w:rFonts w:hint="eastAsia"/>
-        </w:rPr>
-        <w:t xml:space="preserve"> </w:t>
-      </w:r>
-      <w:r>
-        <w:rPr>
-          <w:rFonts w:hint="eastAsia"/>
-        </w:rPr>
-        <w:t>在配置</w:t>
-      </w:r>
-      <w:r>
-        <w:rPr>
-          <w:rFonts w:hint="eastAsia"/>
-        </w:rPr>
-        <w:t>replsetA</w:t>
-      </w:r>
-      <w:r>
-        <w:rPr>
-          <w:rFonts w:hint="eastAsia"/>
-        </w:rPr>
-        <w:t>副本集的时候</w:t>
-      </w:r>
-      <w:r>
-        <w:rPr>
-          <w:rFonts w:hint="eastAsia"/>
-        </w:rPr>
-        <w:t>在配置文件中添加以下</w:t>
-      </w:r>
-      <w:r>
-        <w:rPr>
-          <w:rFonts w:hint="eastAsia"/>
-        </w:rPr>
-        <w:t>配置</w:t>
-      </w:r>
-    </w:p>
-    <w:p>
-      <w:pPr>
-        <w:rPr>
-          <w:color w:val="538135" w:themeColor="accent6" w:themeShade="BF"/>
-        </w:rPr>
-      </w:pPr>
-      <w:r>
-        <w:rPr>
-          <w:rFonts w:hint="eastAsia"/>
-        </w:rPr>
-        <w:t xml:space="preserve">      </w:t>
-      </w:r>
-      <w:r>
-        <w:rPr>
-          <w:color w:val="538135" w:themeColor="accent6" w:themeShade="BF"/>
-        </w:rPr>
-        <w:t>replication:</w:t>
-      </w:r>
-    </w:p>
-    <w:p>
-      <w:pPr>
-        <w:rPr>
-          <w:color w:val="538135" w:themeColor="accent6" w:themeShade="BF"/>
-        </w:rPr>
-      </w:pPr>
-      <w:r>
-        <w:rPr>
-          <w:color w:val="538135" w:themeColor="accent6" w:themeShade="BF"/>
-        </w:rPr>
-        <w:t xml:space="preserve">          replSetName: </w:t>
-      </w:r>
-      <w:r>
-        <w:rPr>
-          <w:rFonts w:hint="eastAsia"/>
-          <w:color w:val="538135" w:themeColor="accent6" w:themeShade="BF"/>
-        </w:rPr>
-        <w:t>replsetA</w:t>
-      </w:r>
-    </w:p>
-    <w:p>
-      <w:pPr>
-        <w:rPr>
-          <w:color w:val="538135" w:themeColor="accent6" w:themeShade="BF"/>
-        </w:rPr>
-      </w:pPr>
-      <w:r>
-        <w:rPr>
-          <w:color w:val="538135" w:themeColor="accent6" w:themeShade="BF"/>
-        </w:rPr>
-        <w:t xml:space="preserve">     </w:t>
-      </w:r>
-      <w:r>
-        <w:rPr>
-          <w:color w:val="538135" w:themeColor="accent6" w:themeShade="BF"/>
-        </w:rPr>
-        <w:t xml:space="preserve"> </w:t>
-      </w:r>
-      <w:r>
-        <w:rPr>
-          <w:color w:val="538135" w:themeColor="accent6" w:themeShade="BF"/>
-        </w:rPr>
-        <w:t>sharding:</w:t>
-      </w:r>
-    </w:p>
-    <w:p>
-      <w:pPr>
-        <w:rPr>
-          <w:color w:val="538135" w:themeColor="accent6" w:themeShade="BF"/>
-        </w:rPr>
-      </w:pPr>
-      <w:r>
-        <w:rPr>
-          <w:color w:val="538135" w:themeColor="accent6" w:themeShade="BF"/>
-        </w:rPr>
-        <w:t xml:space="preserve">          clusterRole: shardsvr</w:t>
-      </w:r>
-    </w:p>
-    <w:p>
-      <w:r>
-        <w:t xml:space="preserve">     </w:t>
-      </w:r>
-      <w:r>
-        <w:rPr>
-          <w:rFonts w:hint="eastAsia"/>
-        </w:rPr>
-        <w:t>在配置</w:t>
-      </w:r>
-      <w:r>
-        <w:rPr>
-          <w:rFonts w:hint="eastAsia"/>
-        </w:rPr>
-        <w:t xml:space="preserve"> replsetB</w:t>
-      </w:r>
-      <w:r>
-        <w:rPr>
-          <w:rFonts w:hint="eastAsia"/>
-        </w:rPr>
-        <w:t>副本集的时候在配置文件中添加</w:t>
-      </w:r>
-      <w:r>
-        <w:rPr>
-          <w:rFonts w:hint="eastAsia"/>
-        </w:rPr>
-        <w:t>以下</w:t>
-      </w:r>
-      <w:r>
-        <w:rPr>
-          <w:rFonts w:hint="eastAsia"/>
-        </w:rPr>
-        <w:t>配置</w:t>
-      </w:r>
-    </w:p>
-    <w:p>
-      <w:pPr>
-        <w:rPr>
-          <w:color w:val="538135" w:themeColor="accent6" w:themeShade="BF"/>
-        </w:rPr>
-      </w:pPr>
-      <w:r>
-        <w:t xml:space="preserve">     </w:t>
-      </w:r>
-      <w:r>
-        <w:rPr>
-          <w:color w:val="538135" w:themeColor="accent6" w:themeShade="BF"/>
-        </w:rPr>
-        <w:t>replication:</w:t>
-      </w:r>
-    </w:p>
-    <w:p>
-      <w:pPr>
-        <w:rPr>
-          <w:color w:val="538135" w:themeColor="accent6" w:themeShade="BF"/>
-        </w:rPr>
-      </w:pPr>
-      <w:r>
-        <w:rPr>
-          <w:color w:val="538135" w:themeColor="accent6" w:themeShade="BF"/>
-        </w:rPr>
-        <w:t xml:space="preserve">          replSetName: </w:t>
-      </w:r>
-      <w:r>
-        <w:rPr>
-          <w:rFonts w:hint="eastAsia"/>
-          <w:color w:val="538135" w:themeColor="accent6" w:themeShade="BF"/>
-        </w:rPr>
-        <w:t>replsetB</w:t>
-      </w:r>
-    </w:p>
-    <w:p>
-      <w:pPr>
-        <w:rPr>
-          <w:color w:val="538135" w:themeColor="accent6" w:themeShade="BF"/>
-        </w:rPr>
-      </w:pPr>
-      <w:r>
-        <w:rPr>
-          <w:color w:val="538135" w:themeColor="accent6" w:themeShade="BF"/>
-        </w:rPr>
-        <w:t xml:space="preserve">     sharding:</w:t>
-      </w:r>
-    </w:p>
-    <w:p>
-      <w:pPr>
-        <w:rPr>
-          <w:color w:val="538135" w:themeColor="accent6" w:themeShade="BF"/>
-        </w:rPr>
-      </w:pPr>
-      <w:r>
-        <w:rPr>
-          <w:color w:val="538135" w:themeColor="accent6" w:themeShade="BF"/>
-        </w:rPr>
-        <w:t xml:space="preserve">          clusterRole: shardsvr</w:t>
-      </w:r>
-    </w:p>
-    <w:p>
-      <w:r>
-        <w:t xml:space="preserve">     </w:t>
-      </w:r>
-      <w:r>
-        <w:rPr>
-          <w:rFonts w:hint="eastAsia"/>
-        </w:rPr>
-        <w:t>在配置</w:t>
-      </w:r>
-      <w:r>
-        <w:rPr>
-          <w:rFonts w:hint="eastAsia"/>
-        </w:rPr>
-        <w:t>configset</w:t>
-      </w:r>
-      <w:r>
-        <w:t xml:space="preserve"> </w:t>
-      </w:r>
-      <w:r>
-        <w:rPr>
-          <w:rFonts w:hint="eastAsia"/>
-        </w:rPr>
-        <w:t>集群的时候在配置文件中添加</w:t>
-      </w:r>
-      <w:r>
-        <w:rPr>
-          <w:rFonts w:hint="eastAsia"/>
-        </w:rPr>
-        <w:t>以下</w:t>
-      </w:r>
-      <w:r>
-        <w:rPr>
-          <w:rFonts w:hint="eastAsia"/>
-        </w:rPr>
-        <w:t>配置</w:t>
-      </w:r>
-    </w:p>
-    <w:p>
-      <w:pPr>
-        <w:rPr>
-          <w:color w:val="538135" w:themeColor="accent6" w:themeShade="BF"/>
-        </w:rPr>
-      </w:pPr>
-      <w:r>
-        <w:rPr>
-          <w:rFonts w:hint="eastAsia"/>
-          <w:color w:val="538135" w:themeColor="accent6" w:themeShade="BF"/>
-        </w:rPr>
-        <w:t xml:space="preserve">      </w:t>
-      </w:r>
-      <w:r>
-        <w:rPr>
-          <w:color w:val="538135" w:themeColor="accent6" w:themeShade="BF"/>
-        </w:rPr>
-        <w:t>replication:</w:t>
-      </w:r>
-    </w:p>
-    <w:p>
-      <w:pPr>
-        <w:rPr>
-          <w:color w:val="538135" w:themeColor="accent6" w:themeShade="BF"/>
-        </w:rPr>
-      </w:pPr>
-      <w:r>
-        <w:rPr>
-          <w:color w:val="538135" w:themeColor="accent6" w:themeShade="BF"/>
-        </w:rPr>
-        <w:t xml:space="preserve">          replSetName: </w:t>
-      </w:r>
-      <w:r>
-        <w:rPr>
-          <w:rFonts w:hint="eastAsia"/>
-          <w:color w:val="538135" w:themeColor="accent6" w:themeShade="BF"/>
-        </w:rPr>
-        <w:t>configSet</w:t>
-      </w:r>
-    </w:p>
-    <w:p>
-      <w:pPr>
-        <w:rPr>
-          <w:color w:val="538135" w:themeColor="accent6" w:themeShade="BF"/>
-        </w:rPr>
-      </w:pPr>
-      <w:r>
-        <w:rPr>
-          <w:color w:val="538135" w:themeColor="accent6" w:themeShade="BF"/>
-        </w:rPr>
-        <w:t xml:space="preserve">      sharding:</w:t>
-      </w:r>
-    </w:p>
-    <w:p>
-      <w:pPr>
-        <w:rPr>
-          <w:color w:val="538135" w:themeColor="accent6" w:themeShade="BF"/>
-        </w:rPr>
-      </w:pPr>
-      <w:r>
-        <w:rPr>
-          <w:color w:val="538135" w:themeColor="accent6" w:themeShade="BF"/>
-        </w:rPr>
-        <w:t xml:space="preserve">          clusterRole: </w:t>
-      </w:r>
-      <w:r>
-        <w:rPr>
-          <w:color w:val="538135" w:themeColor="accent6" w:themeShade="BF"/>
-        </w:rPr>
-        <w:t>configsvr</w:t>
-      </w:r>
-    </w:p>
-    <w:p>
-      <w:r>
-        <w:t xml:space="preserve">      </w:t>
-      </w:r>
-      <w:r>
-        <w:rPr>
-          <w:rFonts w:hint="eastAsia"/>
-        </w:rPr>
-        <w:t>在配置</w:t>
-      </w:r>
-      <w:r>
-        <w:rPr>
-          <w:rFonts w:hint="eastAsia"/>
-        </w:rPr>
-        <w:t>mongos</w:t>
-      </w:r>
-      <w:r>
-        <w:rPr>
-          <w:rFonts w:hint="eastAsia"/>
-        </w:rPr>
-        <w:t>服务器的时候请删除配置文件中的</w:t>
-      </w:r>
-      <w:r>
-        <w:t>storage</w:t>
-      </w:r>
-      <w:r>
-        <w:rPr>
-          <w:rFonts w:hint="eastAsia"/>
-        </w:rPr>
-        <w:t>以及它下属节点，因为</w:t>
-      </w:r>
-      <w:r>
-        <w:rPr>
-          <w:rFonts w:hint="eastAsia"/>
-        </w:rPr>
-        <w:t>mongos</w:t>
-      </w:r>
-      <w:r>
-        <w:rPr>
-          <w:rFonts w:hint="eastAsia"/>
-        </w:rPr>
-        <w:t>不存数据，并在配置文件中添加以下配置</w:t>
-      </w:r>
-    </w:p>
-    <w:p>
-      <w:pPr>
-        <w:rPr>
-          <w:color w:val="538135" w:themeColor="accent6" w:themeShade="BF"/>
-        </w:rPr>
-      </w:pPr>
-      <w:r>
-        <w:t xml:space="preserve">      </w:t>
-      </w:r>
-      <w:r>
-        <w:rPr>
-          <w:color w:val="538135" w:themeColor="accent6" w:themeShade="BF"/>
-        </w:rPr>
-        <w:t>sharding:</w:t>
-      </w:r>
-    </w:p>
-    <w:p>
-      <w:pPr>
-        <w:rPr>
-          <w:color w:val="538135" w:themeColor="accent6" w:themeShade="BF"/>
-        </w:rPr>
-      </w:pPr>
-      <w:r>
-        <w:rPr>
-          <w:color w:val="538135" w:themeColor="accent6" w:themeShade="BF"/>
-        </w:rPr>
-        <w:t xml:space="preserve">          configDB: </w:t>
-      </w:r>
-      <w:r>
-        <w:rPr>
-          <w:rFonts w:hint="eastAsia"/>
-          <w:color w:val="538135" w:themeColor="accent6" w:themeShade="BF"/>
-        </w:rPr>
-        <w:t>configSet</w:t>
-      </w:r>
-      <w:r>
-        <w:rPr>
-          <w:color w:val="538135" w:themeColor="accent6" w:themeShade="BF"/>
-        </w:rPr>
-        <w:t xml:space="preserve"> </w:t>
-      </w:r>
-      <w:r>
-        <w:rPr>
-          <w:color w:val="538135" w:themeColor="accent6" w:themeShade="BF"/>
-        </w:rPr>
-        <w:t>/</w:t>
-      </w:r>
-      <w:r>
-        <w:rPr>
-          <w:rFonts w:hint="eastAsia"/>
-          <w:color w:val="538135" w:themeColor="accent6" w:themeShade="BF"/>
-        </w:rPr>
-        <w:t>ip</w:t>
-      </w:r>
-      <w:r>
-        <w:rPr>
-          <w:color w:val="538135" w:themeColor="accent6" w:themeShade="BF"/>
-        </w:rPr>
-        <w:t>:port,ip:port,ip:port</w:t>
-      </w:r>
-    </w:p>
-    <w:p>
-      <w:r>
-        <w:rPr>
-          <w:rFonts w:hint="eastAsia"/>
-        </w:rPr>
-        <w:t xml:space="preserve">     </w:t>
-      </w:r>
-      <w:r>
-        <w:rPr>
-          <w:rFonts w:hint="eastAsia"/>
-        </w:rPr>
-        <w:t>注意：</w:t>
-      </w:r>
-    </w:p>
-    <w:p>
-      <w:r>
-        <w:lastRenderedPageBreak/>
-        <w:t xml:space="preserve">      configDB</w:t>
-      </w:r>
-      <w:r>
-        <w:rPr>
-          <w:rFonts w:hint="eastAsia"/>
-        </w:rPr>
-        <w:t>配置的是</w:t>
-      </w:r>
-      <w:r>
-        <w:rPr>
-          <w:rFonts w:hint="eastAsia"/>
-        </w:rPr>
-        <w:t>configset</w:t>
-      </w:r>
-      <w:r>
-        <w:t xml:space="preserve"> </w:t>
-      </w:r>
-      <w:r>
-        <w:rPr>
-          <w:rFonts w:hint="eastAsia"/>
-        </w:rPr>
-        <w:t>集群的集群名称和集群服务器列表。</w:t>
-      </w:r>
-    </w:p>
-    <w:p>
-      <w:r>
-        <w:rPr>
-          <w:rFonts w:hint="eastAsia"/>
-        </w:rPr>
-        <w:t xml:space="preserve">     </w:t>
-      </w:r>
-      <w:r>
-        <w:t xml:space="preserve"> </w:t>
-      </w:r>
-      <w:r>
-        <w:rPr>
-          <w:rFonts w:hint="eastAsia"/>
-        </w:rPr>
-        <w:t>在把</w:t>
-      </w:r>
-      <w:r>
-        <w:rPr>
-          <w:rFonts w:hint="eastAsia"/>
-        </w:rPr>
-        <w:t>mongos</w:t>
-      </w:r>
-      <w:r>
-        <w:rPr>
-          <w:rFonts w:hint="eastAsia"/>
-        </w:rPr>
-        <w:t>配置成服务的形式运行的时候使用以下命令行</w:t>
-      </w:r>
-      <w:r>
-        <w:rPr>
-          <w:rFonts w:hint="eastAsia"/>
-        </w:rPr>
-        <w:t>（不能用</w:t>
-      </w:r>
-      <w:r>
-        <w:rPr>
-          <w:rFonts w:hint="eastAsia"/>
-        </w:rPr>
-        <w:t>mongod.exe</w:t>
-      </w:r>
-      <w:r>
-        <w:rPr>
-          <w:rFonts w:hint="eastAsia"/>
-        </w:rPr>
-        <w:t>）</w:t>
-      </w:r>
-    </w:p>
-    <w:p>
-      <w:pPr>
-        <w:rPr>
-          <w:color w:val="538135" w:themeColor="accent6" w:themeShade="BF"/>
-        </w:rPr>
-      </w:pPr>
-      <w:r>
-        <w:rPr>
-          <w:color w:val="538135" w:themeColor="accent6" w:themeShade="BF"/>
-        </w:rPr>
-        <w:t xml:space="preserve">      mongo</w:t>
-      </w:r>
-      <w:r>
-        <w:rPr>
-          <w:rFonts w:hint="eastAsia"/>
-          <w:color w:val="538135" w:themeColor="accent6" w:themeShade="BF"/>
-        </w:rPr>
-        <w:t>s</w:t>
-      </w:r>
-      <w:r>
-        <w:rPr>
-          <w:color w:val="538135" w:themeColor="accent6" w:themeShade="BF"/>
-        </w:rPr>
-        <w:t>.exe  --install  --config "C:\Program Files\MongoDB\Server\4.0\</w:t>
-      </w:r>
-      <w:r>
-        <w:rPr>
-          <w:rFonts w:hint="eastAsia"/>
-          <w:color w:val="538135" w:themeColor="accent6" w:themeShade="BF"/>
-        </w:rPr>
-        <w:t>bin</w:t>
-      </w:r>
-      <w:r>
-        <w:rPr>
-          <w:color w:val="538135" w:themeColor="accent6" w:themeShade="BF"/>
-        </w:rPr>
-        <w:t>\mongod</w:t>
-      </w:r>
-      <w:r>
-        <w:rPr>
-          <w:rFonts w:hint="eastAsia"/>
-          <w:color w:val="538135" w:themeColor="accent6" w:themeShade="BF"/>
-        </w:rPr>
-        <w:t>.cfg</w:t>
-      </w:r>
-      <w:r>
-        <w:rPr>
-          <w:color w:val="538135" w:themeColor="accent6" w:themeShade="BF"/>
-        </w:rPr>
-        <w:t>"</w:t>
-      </w:r>
-    </w:p>
-    <w:p>
-      <w:r>
-        <w:t xml:space="preserve">      </w:t>
-      </w:r>
-      <w:r>
-        <w:rPr>
-          <w:rFonts w:hint="eastAsia"/>
-        </w:rPr>
-        <w:t>通过以上的配置我们知道：</w:t>
-      </w:r>
-      <w:r>
-        <w:rPr>
-          <w:rFonts w:hint="eastAsia"/>
-        </w:rPr>
-        <w:t>mongos</w:t>
-      </w:r>
-      <w:r>
-        <w:rPr>
-          <w:rFonts w:hint="eastAsia"/>
-        </w:rPr>
-        <w:t>服务器已经知道配置集群的存在，但是还不知道</w:t>
-      </w:r>
-      <w:r>
-        <w:rPr>
-          <w:rFonts w:hint="eastAsia"/>
-        </w:rPr>
-        <w:t>replSetA</w:t>
-      </w:r>
-      <w:r>
-        <w:rPr>
-          <w:rFonts w:hint="eastAsia"/>
-        </w:rPr>
-        <w:t>和</w:t>
-      </w:r>
-      <w:r>
-        <w:rPr>
-          <w:rFonts w:hint="eastAsia"/>
-        </w:rPr>
-        <w:t>replSetB</w:t>
-      </w:r>
-      <w:r>
-        <w:rPr>
-          <w:rFonts w:hint="eastAsia"/>
-        </w:rPr>
-        <w:t>的存在，现在通过命令行添加</w:t>
-      </w:r>
-      <w:r>
-        <w:rPr>
-          <w:rFonts w:hint="eastAsia"/>
-        </w:rPr>
-        <w:t>2</w:t>
-      </w:r>
-      <w:r>
-        <w:rPr>
-          <w:rFonts w:hint="eastAsia"/>
-        </w:rPr>
-        <w:t>个副本集。</w:t>
-      </w:r>
-    </w:p>
-    <w:p>
-      <w:r>
-        <w:rPr>
-          <w:rFonts w:hint="eastAsia"/>
-        </w:rPr>
-        <w:t xml:space="preserve">       </w:t>
-      </w:r>
-      <w:r>
-        <w:rPr>
-          <w:rFonts w:hint="eastAsia"/>
-        </w:rPr>
-        <w:t>在</w:t>
-      </w:r>
-      <w:r>
-        <w:rPr>
-          <w:rFonts w:hint="eastAsia"/>
-        </w:rPr>
-        <w:t>mongos</w:t>
-      </w:r>
-      <w:r>
-        <w:rPr>
-          <w:rFonts w:hint="eastAsia"/>
-        </w:rPr>
-        <w:t>服务器上使用命令行</w:t>
-      </w:r>
-      <w:r>
-        <w:rPr>
-          <w:rFonts w:hint="eastAsia"/>
-        </w:rPr>
-        <w:t>：</w:t>
-      </w:r>
-    </w:p>
-    <w:p>
-      <w:r>
-        <w:rPr>
-          <w:rFonts w:hint="eastAsia"/>
-        </w:rPr>
-        <w:t xml:space="preserve">      </w:t>
-      </w:r>
-      <w:r>
-        <w:t xml:space="preserve"> </w:t>
-      </w:r>
-      <w:r>
-        <w:rPr>
-          <w:color w:val="538135" w:themeColor="accent6" w:themeShade="BF"/>
-        </w:rPr>
-        <w:t>m</w:t>
-      </w:r>
-      <w:r>
-        <w:rPr>
-          <w:rFonts w:hint="eastAsia"/>
-          <w:color w:val="538135" w:themeColor="accent6" w:themeShade="BF"/>
-        </w:rPr>
-        <w:t>ongo</w:t>
-      </w:r>
-      <w:r>
-        <w:rPr>
-          <w:color w:val="538135" w:themeColor="accent6" w:themeShade="BF"/>
-        </w:rPr>
-        <w:t>.exe ip:port</w:t>
-      </w:r>
-      <w:r>
-        <w:t xml:space="preserve">        </w:t>
-      </w:r>
-      <w:r>
-        <w:rPr>
-          <w:rFonts w:hint="eastAsia"/>
-        </w:rPr>
-        <w:t>#</w:t>
-      </w:r>
-      <w:r>
-        <w:rPr>
-          <w:rFonts w:hint="eastAsia"/>
-        </w:rPr>
-        <w:t>登录到</w:t>
-      </w:r>
-      <w:r>
-        <w:rPr>
-          <w:rFonts w:hint="eastAsia"/>
-        </w:rPr>
-        <w:t>mongos</w:t>
-      </w:r>
-      <w:r>
-        <w:rPr>
-          <w:rFonts w:hint="eastAsia"/>
-        </w:rPr>
-        <w:t>服务器</w:t>
-      </w:r>
-    </w:p>
-    <w:p>
-      <w:r>
-        <w:rPr>
-          <w:rFonts w:hint="eastAsia"/>
-        </w:rPr>
-        <w:t xml:space="preserve">      </w:t>
-      </w:r>
-      <w:r>
-        <w:t xml:space="preserve"> </w:t>
-      </w:r>
-      <w:r>
-        <w:rPr>
-          <w:color w:val="538135" w:themeColor="accent6" w:themeShade="BF"/>
-        </w:rPr>
-        <w:t>sh.addShard("</w:t>
-      </w:r>
-      <w:r>
-        <w:rPr>
-          <w:rFonts w:hint="eastAsia"/>
-          <w:color w:val="538135" w:themeColor="accent6" w:themeShade="BF"/>
-        </w:rPr>
-        <w:t>replsetA</w:t>
-      </w:r>
-      <w:r>
-        <w:rPr>
-          <w:color w:val="538135" w:themeColor="accent6" w:themeShade="BF"/>
-        </w:rPr>
-        <w:t>/</w:t>
-      </w:r>
-      <w:r>
-        <w:rPr>
-          <w:rFonts w:hint="eastAsia"/>
-          <w:color w:val="538135" w:themeColor="accent6" w:themeShade="BF"/>
-        </w:rPr>
-        <w:t>ip</w:t>
-      </w:r>
-      <w:r>
-        <w:rPr>
-          <w:color w:val="538135" w:themeColor="accent6" w:themeShade="BF"/>
-        </w:rPr>
-        <w:t>:</w:t>
-      </w:r>
-      <w:r>
-        <w:rPr>
-          <w:rFonts w:hint="eastAsia"/>
-          <w:color w:val="538135" w:themeColor="accent6" w:themeShade="BF"/>
-        </w:rPr>
-        <w:t>port</w:t>
-      </w:r>
-      <w:r>
-        <w:rPr>
-          <w:color w:val="538135" w:themeColor="accent6" w:themeShade="BF"/>
-        </w:rPr>
-        <w:t>,</w:t>
-      </w:r>
-      <w:r>
-        <w:rPr>
-          <w:rFonts w:hint="eastAsia"/>
-          <w:color w:val="538135" w:themeColor="accent6" w:themeShade="BF"/>
-        </w:rPr>
-        <w:t>ip</w:t>
-      </w:r>
-      <w:r>
-        <w:rPr>
-          <w:color w:val="538135" w:themeColor="accent6" w:themeShade="BF"/>
-        </w:rPr>
-        <w:t>:</w:t>
-      </w:r>
-      <w:r>
-        <w:rPr>
-          <w:rFonts w:hint="eastAsia"/>
-          <w:color w:val="538135" w:themeColor="accent6" w:themeShade="BF"/>
-        </w:rPr>
-        <w:t>port,ip:port</w:t>
-      </w:r>
-      <w:r>
-        <w:rPr>
-          <w:color w:val="538135" w:themeColor="accent6" w:themeShade="BF"/>
-        </w:rPr>
-        <w:t>")</w:t>
-      </w:r>
-      <w:r>
-        <w:t xml:space="preserve">   </w:t>
-      </w:r>
-      <w:r>
-        <w:rPr>
-          <w:rFonts w:hint="eastAsia"/>
-        </w:rPr>
-        <w:t>#</w:t>
-      </w:r>
-      <w:r>
-        <w:rPr>
-          <w:rFonts w:hint="eastAsia"/>
-        </w:rPr>
-        <w:t>添加副本集</w:t>
-      </w:r>
-      <w:r>
-        <w:rPr>
-          <w:rFonts w:hint="eastAsia"/>
-        </w:rPr>
-        <w:t>A</w:t>
-      </w:r>
-      <w:r>
-        <w:rPr>
-          <w:rFonts w:hint="eastAsia"/>
-        </w:rPr>
-        <w:t>（</w:t>
-      </w:r>
-      <w:r>
-        <w:rPr>
-          <w:rFonts w:hint="eastAsia"/>
-        </w:rPr>
-        <w:t>replsetA</w:t>
-      </w:r>
-      <w:r>
-        <w:rPr>
-          <w:rFonts w:hint="eastAsia"/>
-        </w:rPr>
-        <w:t>）</w:t>
-      </w:r>
-      <w:r>
-        <w:rPr>
-          <w:rFonts w:hint="eastAsia"/>
-        </w:rPr>
-        <w:t>，其中的参数分别是副本集</w:t>
-      </w:r>
-      <w:r>
-        <w:rPr>
-          <w:rFonts w:hint="eastAsia"/>
-        </w:rPr>
-        <w:t>A</w:t>
-      </w:r>
-      <w:r>
-        <w:rPr>
-          <w:rFonts w:hint="eastAsia"/>
-        </w:rPr>
-        <w:t>的名称和副本集</w:t>
-      </w:r>
-      <w:r>
-        <w:rPr>
-          <w:rFonts w:hint="eastAsia"/>
-        </w:rPr>
-        <w:t>A</w:t>
-      </w:r>
-      <w:r>
-        <w:rPr>
-          <w:rFonts w:hint="eastAsia"/>
-        </w:rPr>
-        <w:t>的机器列表。</w:t>
-      </w:r>
-    </w:p>
-    <w:p>
-      <w:r>
-        <w:rPr>
-          <w:rFonts w:hint="eastAsia"/>
-        </w:rPr>
-        <w:t xml:space="preserve">      </w:t>
-      </w:r>
-      <w:r>
-        <w:t xml:space="preserve"> </w:t>
-      </w:r>
-      <w:r>
-        <w:rPr>
-          <w:color w:val="538135" w:themeColor="accent6" w:themeShade="BF"/>
-        </w:rPr>
-        <w:t>sh.addShard("</w:t>
-      </w:r>
-      <w:r>
-        <w:rPr>
-          <w:rFonts w:hint="eastAsia"/>
-          <w:color w:val="538135" w:themeColor="accent6" w:themeShade="BF"/>
-        </w:rPr>
-        <w:t>replsetB</w:t>
-      </w:r>
-      <w:r>
-        <w:rPr>
-          <w:color w:val="538135" w:themeColor="accent6" w:themeShade="BF"/>
-        </w:rPr>
-        <w:t>/</w:t>
-      </w:r>
-      <w:r>
-        <w:rPr>
-          <w:rFonts w:hint="eastAsia"/>
-          <w:color w:val="538135" w:themeColor="accent6" w:themeShade="BF"/>
-        </w:rPr>
-        <w:t>ip</w:t>
-      </w:r>
-      <w:r>
-        <w:rPr>
-          <w:color w:val="538135" w:themeColor="accent6" w:themeShade="BF"/>
-        </w:rPr>
-        <w:t>:</w:t>
-      </w:r>
-      <w:r>
-        <w:rPr>
-          <w:rFonts w:hint="eastAsia"/>
-          <w:color w:val="538135" w:themeColor="accent6" w:themeShade="BF"/>
-        </w:rPr>
-        <w:t>port</w:t>
-      </w:r>
-      <w:r>
-        <w:rPr>
-          <w:color w:val="538135" w:themeColor="accent6" w:themeShade="BF"/>
-        </w:rPr>
-        <w:t>,</w:t>
-      </w:r>
-      <w:r>
-        <w:rPr>
-          <w:rFonts w:hint="eastAsia"/>
-          <w:color w:val="538135" w:themeColor="accent6" w:themeShade="BF"/>
-        </w:rPr>
-        <w:t>ip</w:t>
-      </w:r>
-      <w:r>
-        <w:rPr>
-          <w:color w:val="538135" w:themeColor="accent6" w:themeShade="BF"/>
-        </w:rPr>
-        <w:t>:</w:t>
-      </w:r>
-      <w:r>
-        <w:rPr>
-          <w:rFonts w:hint="eastAsia"/>
-          <w:color w:val="538135" w:themeColor="accent6" w:themeShade="BF"/>
-        </w:rPr>
-        <w:t>port,ip:port</w:t>
-      </w:r>
-      <w:r>
-        <w:rPr>
-          <w:color w:val="538135" w:themeColor="accent6" w:themeShade="BF"/>
-        </w:rPr>
-        <w:t>")</w:t>
-      </w:r>
-      <w:r>
-        <w:t xml:space="preserve">   </w:t>
-      </w:r>
-      <w:r>
-        <w:rPr>
-          <w:rFonts w:hint="eastAsia"/>
-        </w:rPr>
-        <w:t>#</w:t>
-      </w:r>
-      <w:r>
-        <w:rPr>
-          <w:rFonts w:hint="eastAsia"/>
-        </w:rPr>
-        <w:t>添加副本集</w:t>
-      </w:r>
-      <w:r>
-        <w:rPr>
-          <w:rFonts w:hint="eastAsia"/>
-        </w:rPr>
-        <w:t>B</w:t>
-      </w:r>
-      <w:r>
-        <w:rPr>
-          <w:rFonts w:hint="eastAsia"/>
-        </w:rPr>
-        <w:t>（</w:t>
-      </w:r>
-      <w:r>
-        <w:rPr>
-          <w:rFonts w:hint="eastAsia"/>
-        </w:rPr>
-        <w:t>replsetB</w:t>
-      </w:r>
-      <w:r>
-        <w:rPr>
-          <w:rFonts w:hint="eastAsia"/>
-        </w:rPr>
-        <w:t>），其中的参数分别是副本集</w:t>
-      </w:r>
-      <w:r>
-        <w:rPr>
-          <w:rFonts w:hint="eastAsia"/>
-        </w:rPr>
-        <w:t>B</w:t>
-      </w:r>
-      <w:r>
-        <w:rPr>
-          <w:rFonts w:hint="eastAsia"/>
-        </w:rPr>
-        <w:t>的名称和副本集</w:t>
-      </w:r>
-      <w:r>
-        <w:rPr>
-          <w:rFonts w:hint="eastAsia"/>
-        </w:rPr>
-        <w:t>B</w:t>
-      </w:r>
-      <w:r>
-        <w:rPr>
-          <w:rFonts w:hint="eastAsia"/>
-        </w:rPr>
-        <w:t>的机器列表。</w:t>
-      </w:r>
-    </w:p>
-    <w:p>
-      <w:r>
-        <w:rPr>
-          <w:rFonts w:hint="eastAsia"/>
-        </w:rPr>
-        <w:t xml:space="preserve">      </w:t>
-      </w:r>
-      <w:r>
-        <w:rPr>
-          <w:rFonts w:hint="eastAsia"/>
-        </w:rPr>
-        <w:t>到此分片集群</w:t>
-      </w:r>
-      <w:r>
-        <w:rPr>
-          <w:rFonts w:hint="eastAsia"/>
-        </w:rPr>
-        <w:t>服务器</w:t>
-      </w:r>
-      <w:r>
-        <w:rPr>
-          <w:rFonts w:hint="eastAsia"/>
-        </w:rPr>
-        <w:t>已经配置完毕</w:t>
-      </w:r>
-      <w:r>
-        <w:rPr>
-          <w:rFonts w:hint="eastAsia"/>
-        </w:rPr>
-        <w:t>，修改</w:t>
-      </w:r>
-      <w:r>
-        <w:rPr>
-          <w:rFonts w:hint="eastAsia"/>
-        </w:rPr>
-        <w:t>web</w:t>
-      </w:r>
-      <w:r>
-        <w:rPr>
-          <w:rFonts w:hint="eastAsia"/>
-        </w:rPr>
-        <w:t>管理界面的数据库连接字符串为</w:t>
-      </w:r>
-      <w:r>
-        <w:rPr>
-          <w:rFonts w:hint="eastAsia"/>
-        </w:rPr>
-        <w:t>mongos</w:t>
-      </w:r>
-      <w:r>
-        <w:rPr>
-          <w:rFonts w:hint="eastAsia"/>
-        </w:rPr>
-        <w:t>的服务器（样例：</w:t>
-      </w:r>
-      <w:r>
-        <w:t>mongodb://</w:t>
-      </w:r>
-      <w:r>
-        <w:rPr>
-          <w:rFonts w:hint="eastAsia"/>
-        </w:rPr>
-        <w:t>127.</w:t>
-      </w:r>
-      <w:r>
-        <w:t>0.0.1</w:t>
-      </w:r>
-      <w:r>
-        <w:rPr>
-          <w:rFonts w:hint="eastAsia"/>
-        </w:rPr>
-        <w:t>:27017</w:t>
-      </w:r>
-      <w:r>
-        <w:t>/admin</w:t>
-      </w:r>
-      <w:r>
-        <w:rPr>
-          <w:rFonts w:hint="eastAsia"/>
-        </w:rPr>
-        <w:t>），修改完成之后可以在</w:t>
-      </w:r>
-      <w:r>
-        <w:rPr>
-          <w:rFonts w:hint="eastAsia"/>
-        </w:rPr>
-        <w:t>web</w:t>
-      </w:r>
-      <w:r>
-        <w:rPr>
-          <w:rFonts w:hint="eastAsia"/>
-        </w:rPr>
-        <w:t>管理界面的</w:t>
-      </w:r>
-      <w:r>
-        <w:rPr>
-          <w:rFonts w:hint="eastAsia"/>
-        </w:rPr>
-        <w:t xml:space="preserve"> </w:t>
-      </w:r>
-      <w:r>
-        <w:rPr>
-          <w:rFonts w:hint="eastAsia"/>
-        </w:rPr>
-        <w:t>概况统计</w:t>
-      </w:r>
-      <w:r>
-        <w:rPr>
-          <w:rFonts w:hint="eastAsia"/>
-        </w:rPr>
-        <w:t xml:space="preserve"> </w:t>
-      </w:r>
-      <w:r>
-        <w:rPr>
-          <w:rFonts w:hint="eastAsia"/>
-        </w:rPr>
-        <w:t>的</w:t>
-      </w:r>
-      <w:r>
-        <w:rPr>
-          <w:rFonts w:hint="eastAsia"/>
-        </w:rPr>
-        <w:t xml:space="preserve"> </w:t>
-      </w:r>
-      <w:r>
-        <w:rPr>
-          <w:rFonts w:hint="eastAsia"/>
-        </w:rPr>
-        <w:t>服务器</w:t>
-      </w:r>
-      <w:r>
-        <w:rPr>
-          <w:rFonts w:hint="eastAsia"/>
-        </w:rPr>
-        <w:t xml:space="preserve"> </w:t>
-      </w:r>
-      <w:r>
-        <w:rPr>
-          <w:rFonts w:hint="eastAsia"/>
-        </w:rPr>
-        <w:t>节点</w:t>
-      </w:r>
-      <w:r>
-        <w:rPr>
-          <w:rFonts w:hint="eastAsia"/>
-        </w:rPr>
-        <w:t xml:space="preserve"> </w:t>
-      </w:r>
-      <w:r>
-        <w:rPr>
-          <w:rFonts w:hint="eastAsia"/>
-        </w:rPr>
-        <w:t>查看到集群的状态</w:t>
-      </w:r>
-      <w:r>
-        <w:rPr>
-          <w:rFonts w:hint="eastAsia"/>
-        </w:rPr>
-        <w:t>，</w:t>
-      </w:r>
-      <w:r>
-        <w:rPr>
-          <w:rFonts w:hint="eastAsia"/>
-        </w:rPr>
-        <w:t>以下操作是对集合的分片</w:t>
-      </w:r>
-      <w:r>
-        <w:rPr>
-          <w:rFonts w:hint="eastAsia"/>
-        </w:rPr>
-        <w:t>操作</w:t>
-      </w:r>
-      <w:r>
-        <w:rPr>
-          <w:rFonts w:hint="eastAsia"/>
-        </w:rPr>
-        <w:t>。</w:t>
-      </w:r>
-    </w:p>
-    <w:p>
-      <w:r>
-        <w:t xml:space="preserve">       </w:t>
-      </w:r>
-      <w:r>
-        <w:rPr>
-          <w:color w:val="538135" w:themeColor="accent6" w:themeShade="BF"/>
-        </w:rPr>
-        <w:t>sh.enableSharding("</w:t>
-      </w:r>
-      <w:r>
-        <w:rPr>
-          <w:rFonts w:hint="eastAsia"/>
-          <w:color w:val="538135" w:themeColor="accent6" w:themeShade="BF"/>
-        </w:rPr>
-        <w:t>FileService</w:t>
-      </w:r>
-      <w:r>
-        <w:rPr>
-          <w:color w:val="538135" w:themeColor="accent6" w:themeShade="BF"/>
-        </w:rPr>
-        <w:t>")</w:t>
-      </w:r>
-      <w:r>
-        <w:t xml:space="preserve">      </w:t>
-      </w:r>
-      <w:r>
-        <w:rPr>
-          <w:rFonts w:hint="eastAsia"/>
-        </w:rPr>
-        <w:t>#</w:t>
-      </w:r>
-      <w:r>
-        <w:rPr>
-          <w:rFonts w:hint="eastAsia"/>
-        </w:rPr>
-        <w:t>开启数据库</w:t>
-      </w:r>
-      <w:r>
-        <w:rPr>
-          <w:rFonts w:hint="eastAsia"/>
-        </w:rPr>
-        <w:t>FileService</w:t>
-      </w:r>
-      <w:r>
-        <w:rPr>
-          <w:rFonts w:hint="eastAsia"/>
-        </w:rPr>
-        <w:t>的分片功能。</w:t>
-      </w:r>
-    </w:p>
-    <w:p>
-      <w:r>
-        <w:rPr>
-          <w:rFonts w:hint="eastAsia"/>
-        </w:rPr>
-        <w:t xml:space="preserve">       </w:t>
-      </w:r>
-      <w:r>
-        <w:rPr>
-          <w:color w:val="538135" w:themeColor="accent6" w:themeShade="BF"/>
-        </w:rPr>
-        <w:t>sh.shardCollection("</w:t>
-      </w:r>
-      <w:r>
-        <w:rPr>
-          <w:rFonts w:hint="eastAsia"/>
-          <w:color w:val="538135" w:themeColor="accent6" w:themeShade="BF"/>
-        </w:rPr>
-        <w:t>FileService</w:t>
-      </w:r>
-      <w:r>
-        <w:rPr>
-          <w:color w:val="538135" w:themeColor="accent6" w:themeShade="BF"/>
-        </w:rPr>
-        <w:t>.fs.chunks</w:t>
-      </w:r>
-      <w:r>
-        <w:rPr>
-          <w:color w:val="538135" w:themeColor="accent6" w:themeShade="BF"/>
-        </w:rPr>
-        <w:t>",{"files_id" : 1,"n" : 1}</w:t>
-      </w:r>
-      <w:r>
-        <w:rPr>
-          <w:color w:val="538135" w:themeColor="accent6" w:themeShade="BF"/>
-        </w:rPr>
-        <w:t>)</w:t>
-      </w:r>
-      <w:r>
-        <w:t xml:space="preserve">  </w:t>
-      </w:r>
-      <w:r>
-        <w:t xml:space="preserve">   </w:t>
-      </w:r>
-      <w:r>
-        <w:rPr>
-          <w:rFonts w:hint="eastAsia"/>
-        </w:rPr>
-        <w:t>#</w:t>
-      </w:r>
-      <w:r>
-        <w:rPr>
-          <w:rFonts w:hint="eastAsia"/>
-        </w:rPr>
-        <w:t>对</w:t>
-      </w:r>
-      <w:r>
-        <w:rPr>
-          <w:rFonts w:hint="eastAsia"/>
-        </w:rPr>
-        <w:t>FileService</w:t>
-      </w:r>
-      <w:r>
-        <w:rPr>
-          <w:rFonts w:hint="eastAsia"/>
-        </w:rPr>
-        <w:t>数据库的</w:t>
-      </w:r>
-      <w:r>
-        <w:rPr>
-          <w:rFonts w:hint="eastAsia"/>
-        </w:rPr>
-        <w:t>fs.chunks</w:t>
-      </w:r>
-      <w:r>
-        <w:rPr>
-          <w:rFonts w:hint="eastAsia"/>
-        </w:rPr>
-        <w:t>集合</w:t>
-      </w:r>
-      <w:r>
-        <w:rPr>
-          <w:rFonts w:hint="eastAsia"/>
-        </w:rPr>
-        <w:t>开启分片</w:t>
-      </w:r>
-      <w:r>
-        <w:rPr>
-          <w:rFonts w:hint="eastAsia"/>
-        </w:rPr>
-        <w:t>，分片键为</w:t>
-      </w:r>
-      <w:r>
-        <w:t>{"files_id" : 1,"n" : 1}</w:t>
-      </w:r>
-      <w:r>
-        <w:rPr>
-          <w:rFonts w:hint="eastAsia"/>
-        </w:rPr>
-        <w:t>。</w:t>
-      </w:r>
-    </w:p>
-    <w:p>
-      <w:r>
-        <w:rPr>
-          <w:rFonts w:hint="eastAsia"/>
-        </w:rPr>
-        <w:t xml:space="preserve">      </w:t>
-      </w:r>
-      <w:r>
-        <w:t xml:space="preserve"> </w:t>
-      </w:r>
-      <w:r>
-        <w:rPr>
-          <w:color w:val="538135" w:themeColor="accent6" w:themeShade="BF"/>
-        </w:rPr>
-        <w:t>sh.shardCollection("</w:t>
-      </w:r>
-      <w:r>
-        <w:rPr>
-          <w:rFonts w:hint="eastAsia"/>
-          <w:color w:val="538135" w:themeColor="accent6" w:themeShade="BF"/>
-        </w:rPr>
-        <w:t>FileService</w:t>
-      </w:r>
-      <w:r>
-        <w:rPr>
-          <w:color w:val="538135" w:themeColor="accent6" w:themeShade="BF"/>
-        </w:rPr>
-        <w:t>.convert.chunks",{"files_id" : 1,"n" : 1})</w:t>
-      </w:r>
-      <w:r>
-        <w:t xml:space="preserve">     </w:t>
-      </w:r>
-      <w:r>
-        <w:rPr>
-          <w:rFonts w:hint="eastAsia"/>
-        </w:rPr>
-        <w:t>#</w:t>
-      </w:r>
-      <w:r>
-        <w:rPr>
-          <w:rFonts w:hint="eastAsia"/>
-        </w:rPr>
-        <w:t>对</w:t>
-      </w:r>
-      <w:r>
-        <w:rPr>
-          <w:rFonts w:hint="eastAsia"/>
-        </w:rPr>
-        <w:t>FileService</w:t>
-      </w:r>
-      <w:r>
-        <w:rPr>
-          <w:rFonts w:hint="eastAsia"/>
-        </w:rPr>
-        <w:t>数据库的</w:t>
-      </w:r>
-      <w:r>
-        <w:t>convert</w:t>
-      </w:r>
-      <w:r>
-        <w:rPr>
-          <w:rFonts w:hint="eastAsia"/>
-        </w:rPr>
-        <w:t>.chunks</w:t>
-      </w:r>
-      <w:r>
-        <w:rPr>
-          <w:rFonts w:hint="eastAsia"/>
-        </w:rPr>
-        <w:t>集合</w:t>
-      </w:r>
-      <w:r>
-        <w:rPr>
-          <w:rFonts w:hint="eastAsia"/>
-        </w:rPr>
-        <w:t>开启分片，分片键为</w:t>
-      </w:r>
-      <w:r>
-        <w:t>{"files_id" : 1,"n" : 1}</w:t>
-      </w:r>
-      <w:r>
-        <w:rPr>
-          <w:rFonts w:hint="eastAsia"/>
-        </w:rPr>
-        <w:t>。</w:t>
-      </w:r>
-    </w:p>
-    <w:p>
-      <w:r>
-        <w:rPr>
-          <w:rFonts w:hint="eastAsia"/>
-        </w:rPr>
-        <w:t xml:space="preserve">        </w:t>
-      </w:r>
-      <w:r>
-        <w:rPr>
-          <w:rFonts w:hint="eastAsia"/>
-        </w:rPr>
-        <w:t>对于</w:t>
-      </w:r>
-      <w:r>
-        <w:rPr>
-          <w:rFonts w:hint="eastAsia"/>
-        </w:rPr>
-        <w:t>开启分片的集合</w:t>
-      </w:r>
-      <w:r>
-        <w:rPr>
-          <w:rFonts w:hint="eastAsia"/>
-        </w:rPr>
-        <w:t xml:space="preserve"> </w:t>
-      </w:r>
-      <w:r>
-        <w:rPr>
-          <w:rFonts w:hint="eastAsia"/>
-        </w:rPr>
-        <w:t>里面的数据就会均匀分布到</w:t>
-      </w:r>
-      <w:r>
-        <w:rPr>
-          <w:rFonts w:hint="eastAsia"/>
-        </w:rPr>
-        <w:t xml:space="preserve"> replsetA</w:t>
-      </w:r>
-      <w:r>
-        <w:rPr>
-          <w:rFonts w:hint="eastAsia"/>
-        </w:rPr>
-        <w:t>和</w:t>
-      </w:r>
-      <w:r>
-        <w:rPr>
-          <w:rFonts w:hint="eastAsia"/>
-        </w:rPr>
-        <w:t>replsetB</w:t>
-      </w:r>
-      <w:r>
-        <w:rPr>
-          <w:rFonts w:hint="eastAsia"/>
-        </w:rPr>
-        <w:t>中去，</w:t>
-      </w:r>
-      <w:r>
-        <w:rPr>
-          <w:rFonts w:hint="eastAsia"/>
-        </w:rPr>
-        <w:t>系统中大部分表预先设置好的分片键为</w:t>
-      </w:r>
-      <w:r>
-        <w:t>{ "From" : 1,"CreateTime" : 1}</w:t>
-      </w:r>
-      <w:r>
-        <w:rPr>
-          <w:rFonts w:hint="eastAsia"/>
-        </w:rPr>
-        <w:t>，</w:t>
-      </w:r>
-      <w:r>
-        <w:rPr>
-          <w:rFonts w:hint="eastAsia"/>
-        </w:rPr>
-        <w:t>查询这些表的数据的时候要尽量带上</w:t>
-      </w:r>
-      <w:r>
-        <w:rPr>
-          <w:rFonts w:hint="eastAsia"/>
-        </w:rPr>
-        <w:t>From</w:t>
-      </w:r>
-      <w:r>
-        <w:rPr>
-          <w:rFonts w:hint="eastAsia"/>
-        </w:rPr>
-        <w:t>参数，这样</w:t>
-      </w:r>
-      <w:r>
-        <w:rPr>
-          <w:rFonts w:hint="eastAsia"/>
-        </w:rPr>
-        <w:t>mongos</w:t>
-      </w:r>
-      <w:r>
-        <w:rPr>
-          <w:rFonts w:hint="eastAsia"/>
-        </w:rPr>
-        <w:t>会通过</w:t>
-      </w:r>
-      <w:r>
-        <w:rPr>
-          <w:rFonts w:hint="eastAsia"/>
-        </w:rPr>
-        <w:t>From</w:t>
-      </w:r>
-      <w:r>
-        <w:rPr>
-          <w:rFonts w:hint="eastAsia"/>
-        </w:rPr>
-        <w:t>参数把</w:t>
-      </w:r>
-      <w:r>
-        <w:rPr>
-          <w:rFonts w:hint="eastAsia"/>
-        </w:rPr>
-        <w:t>查询路由到相应的分片，可以提高查询效率</w:t>
-      </w:r>
-      <w:r>
-        <w:rPr>
-          <w:rFonts w:hint="eastAsia"/>
-        </w:rPr>
-        <w:t>，如果数据进一步增加的话，还可以</w:t>
-      </w:r>
-      <w:r>
-        <w:rPr>
-          <w:rFonts w:hint="eastAsia"/>
-        </w:rPr>
-        <w:t>继续</w:t>
-      </w:r>
-      <w:r>
-        <w:rPr>
-          <w:rFonts w:hint="eastAsia"/>
-        </w:rPr>
-        <w:t>添加</w:t>
-      </w:r>
-      <w:r>
-        <w:rPr>
-          <w:rFonts w:hint="eastAsia"/>
-        </w:rPr>
-        <w:t>replsetC</w:t>
-      </w:r>
-      <w:r>
-        <w:t xml:space="preserve"> …</w:t>
-      </w:r>
-      <w:r>
-        <w:rPr>
-          <w:rFonts w:hint="eastAsia"/>
-        </w:rPr>
-        <w:t>集群来分担数据量。</w:t>
-      </w:r>
-    </w:p>
-    <w:p>
-      <w:r>
-        <w:rPr>
-          <w:rFonts w:hint="eastAsia"/>
-        </w:rPr>
-        <w:t xml:space="preserve">      </w:t>
-      </w:r>
-      <w:r>
-        <w:t xml:space="preserve"> </w:t>
-      </w:r>
-      <w:r>
-        <w:rPr>
-          <w:rFonts w:hint="eastAsia"/>
-        </w:rPr>
-        <w:t>随着系统的运行，有一些存</w:t>
-      </w:r>
-      <w:r>
-        <w:rPr>
-          <w:rFonts w:hint="eastAsia"/>
-        </w:rPr>
-        <w:t>二级制</w:t>
-      </w:r>
-      <w:r>
-        <w:rPr>
-          <w:rFonts w:hint="eastAsia"/>
-        </w:rPr>
-        <w:t>文件</w:t>
-      </w:r>
-      <w:r>
-        <w:rPr>
-          <w:rFonts w:hint="eastAsia"/>
-        </w:rPr>
-        <w:t>的</w:t>
-      </w:r>
-      <w:r>
-        <w:rPr>
-          <w:rFonts w:hint="eastAsia"/>
-        </w:rPr>
-        <w:t>集合</w:t>
-      </w:r>
-      <w:r>
-        <w:rPr>
-          <w:rFonts w:hint="eastAsia"/>
-        </w:rPr>
-        <w:t xml:space="preserve"> </w:t>
-      </w:r>
-      <w:r>
-        <w:rPr>
-          <w:rFonts w:hint="eastAsia"/>
-        </w:rPr>
-        <w:t>大小会比其他的存记录的</w:t>
-      </w:r>
-      <w:r>
-        <w:rPr>
-          <w:rFonts w:hint="eastAsia"/>
-        </w:rPr>
-        <w:t>集合</w:t>
-      </w:r>
-      <w:r>
-        <w:rPr>
-          <w:rFonts w:hint="eastAsia"/>
-        </w:rPr>
-        <w:t>增长的</w:t>
-      </w:r>
-      <w:r>
-        <w:rPr>
-          <w:rFonts w:hint="eastAsia"/>
-        </w:rPr>
-        <w:t>要</w:t>
-      </w:r>
-      <w:r>
-        <w:rPr>
-          <w:rFonts w:hint="eastAsia"/>
-        </w:rPr>
-        <w:t>快，</w:t>
-      </w:r>
-      <w:r>
-        <w:rPr>
-          <w:rFonts w:hint="eastAsia"/>
-        </w:rPr>
-        <w:t>还有一些</w:t>
-      </w:r>
-      <w:r>
-        <w:rPr>
-          <w:rFonts w:hint="eastAsia"/>
-        </w:rPr>
-        <w:t>集合</w:t>
-      </w:r>
-      <w:r>
-        <w:rPr>
-          <w:rFonts w:hint="eastAsia"/>
-        </w:rPr>
-        <w:t>每天产生的数据量较大比如</w:t>
-      </w:r>
-      <w:r>
-        <w:rPr>
-          <w:rFonts w:hint="eastAsia"/>
-        </w:rPr>
-        <w:t>Log</w:t>
-      </w:r>
-      <w:r>
-        <w:rPr>
-          <w:rFonts w:hint="eastAsia"/>
-        </w:rPr>
-        <w:t>，</w:t>
-      </w:r>
-      <w:r>
-        <w:rPr>
-          <w:rFonts w:hint="eastAsia"/>
-        </w:rPr>
-        <w:t>Download</w:t>
-      </w:r>
-      <w:r>
-        <w:rPr>
-          <w:rFonts w:hint="eastAsia"/>
-        </w:rPr>
-        <w:t>，</w:t>
-      </w:r>
-      <w:r>
-        <w:rPr>
-          <w:rFonts w:hint="eastAsia"/>
-        </w:rPr>
-        <w:t>那么这些</w:t>
-      </w:r>
-      <w:r>
-        <w:rPr>
-          <w:rFonts w:hint="eastAsia"/>
-        </w:rPr>
-        <w:t>集合</w:t>
-      </w:r>
-      <w:r>
-        <w:rPr>
-          <w:rFonts w:hint="eastAsia"/>
-        </w:rPr>
-        <w:t>也有可能需要分片</w:t>
-      </w:r>
-      <w:r>
-        <w:rPr>
-          <w:rFonts w:hint="eastAsia"/>
-        </w:rPr>
-        <w:t>。</w:t>
-      </w:r>
-    </w:p>
-    <w:p>
-      <w:r>
-        <w:rPr>
-          <w:rFonts w:hint="eastAsia"/>
-        </w:rPr>
-        <w:t xml:space="preserve">      </w:t>
-      </w:r>
-      <w:r>
-        <w:t xml:space="preserve"> </w:t>
-      </w:r>
-      <w:r>
-        <w:rPr>
-          <w:rFonts w:hint="eastAsia"/>
-        </w:rPr>
-        <w:t>最有可能需要分片的</w:t>
-      </w:r>
-      <w:r>
-        <w:rPr>
-          <w:rFonts w:hint="eastAsia"/>
-        </w:rPr>
-        <w:t>集合</w:t>
-      </w:r>
-      <w:r>
-        <w:rPr>
-          <w:rFonts w:hint="eastAsia"/>
-        </w:rPr>
-        <w:t>：</w:t>
-      </w:r>
-    </w:p>
-    <w:p>
-      <w:r>
-        <w:rPr>
-          <w:rFonts w:hint="eastAsia"/>
-        </w:rPr>
-        <w:t xml:space="preserve">     </w:t>
-      </w:r>
-      <w:r>
-        <w:t xml:space="preserve"> </w:t>
-      </w:r>
-      <w:r>
-        <w:rPr>
-          <w:rFonts w:hint="eastAsia"/>
-        </w:rPr>
-        <w:t xml:space="preserve"> </w:t>
-      </w:r>
-      <w:r>
-        <w:t>fs.chunks</w:t>
-      </w:r>
-      <w:r>
-        <w:t xml:space="preserve"> </w:t>
-      </w:r>
-      <w:r>
-        <w:rPr>
-          <w:rFonts w:hint="eastAsia"/>
-        </w:rPr>
-        <w:t>：这是存储源文件</w:t>
-      </w:r>
-      <w:r>
-        <w:t>chunks</w:t>
-      </w:r>
-      <w:r>
-        <w:rPr>
-          <w:rFonts w:hint="eastAsia"/>
-        </w:rPr>
-        <w:t>的</w:t>
-      </w:r>
-      <w:r>
-        <w:rPr>
-          <w:rFonts w:hint="eastAsia"/>
-        </w:rPr>
-        <w:t>集合</w:t>
-      </w:r>
-      <w:r>
-        <w:rPr>
-          <w:rFonts w:hint="eastAsia"/>
-        </w:rPr>
-        <w:t>，系统已经默认设置好了分片键</w:t>
-      </w:r>
-      <w:r>
-        <w:rPr>
-          <w:rFonts w:hint="eastAsia"/>
-        </w:rPr>
-        <w:t xml:space="preserve"> </w:t>
-      </w:r>
-      <w:r>
-        <w:t>{"files_id" : 1,"n" : 1}</w:t>
-      </w:r>
-      <w:r>
-        <w:rPr>
-          <w:rFonts w:hint="eastAsia"/>
-        </w:rPr>
-        <w:t>。</w:t>
-      </w:r>
-    </w:p>
-    <w:p>
-      <w:r>
-        <w:rPr>
-          <w:rFonts w:hint="eastAsia"/>
-        </w:rPr>
-        <w:t xml:space="preserve">    </w:t>
-      </w:r>
-      <w:r>
-        <w:t xml:space="preserve">   </w:t>
-      </w:r>
-      <w:r>
-        <w:t>convert.chunks</w:t>
-      </w:r>
-      <w:r>
-        <w:rPr>
-          <w:rFonts w:hint="eastAsia"/>
-        </w:rPr>
-        <w:t>：这是存储转换文件</w:t>
-      </w:r>
-      <w:r>
-        <w:rPr>
-          <w:rFonts w:hint="eastAsia"/>
-        </w:rPr>
-        <w:t xml:space="preserve"> chunks</w:t>
-      </w:r>
-      <w:r>
-        <w:rPr>
-          <w:rFonts w:hint="eastAsia"/>
-        </w:rPr>
-        <w:t>的</w:t>
-      </w:r>
-      <w:r>
-        <w:rPr>
-          <w:rFonts w:hint="eastAsia"/>
-        </w:rPr>
-        <w:t>集合</w:t>
-      </w:r>
-      <w:r>
-        <w:rPr>
-          <w:rFonts w:hint="eastAsia"/>
-        </w:rPr>
-        <w:t>，系统已经默认设置好了分片键</w:t>
-      </w:r>
-      <w:r>
-        <w:rPr>
-          <w:rFonts w:hint="eastAsia"/>
-        </w:rPr>
-        <w:t xml:space="preserve"> </w:t>
-      </w:r>
-      <w:r>
-        <w:t>{"files_id" : 1,"n" : 1}</w:t>
-      </w:r>
-      <w:r>
-        <w:rPr>
-          <w:rFonts w:hint="eastAsia"/>
-        </w:rPr>
-        <w:t>。</w:t>
-      </w:r>
-    </w:p>
-    <w:p>
-      <w:r>
-        <w:rPr>
-          <w:rFonts w:hint="eastAsia"/>
-        </w:rPr>
-        <w:lastRenderedPageBreak/>
-        <w:t xml:space="preserve">       </w:t>
-      </w:r>
-      <w:r>
-        <w:t>VideoCapture</w:t>
-      </w:r>
-      <w:r>
-        <w:rPr>
-          <w:rFonts w:hint="eastAsia"/>
-        </w:rPr>
-        <w:t>：这是存储视频截图文件的</w:t>
-      </w:r>
-      <w:r>
-        <w:rPr>
-          <w:rFonts w:hint="eastAsia"/>
-        </w:rPr>
-        <w:t>集合</w:t>
-      </w:r>
-      <w:r>
-        <w:rPr>
-          <w:rFonts w:hint="eastAsia"/>
-        </w:rPr>
-        <w:t>，预先设置好的分片键为</w:t>
-      </w:r>
-      <w:r>
-        <w:rPr>
-          <w:rFonts w:hint="eastAsia"/>
-        </w:rPr>
-        <w:t xml:space="preserve"> </w:t>
-      </w:r>
-      <w:r>
-        <w:t>{ "From" : 1,"CreateTime" : 1}</w:t>
-      </w:r>
-    </w:p>
-    <w:p>
-      <w:r>
-        <w:t xml:space="preserve">       </w:t>
-      </w:r>
-      <w:r>
-        <w:t>Ts</w:t>
-      </w:r>
-      <w:r>
-        <w:rPr>
-          <w:rFonts w:hint="eastAsia"/>
-        </w:rPr>
-        <w:t>：这是存储视频切片文件的</w:t>
-      </w:r>
-      <w:r>
-        <w:rPr>
-          <w:rFonts w:hint="eastAsia"/>
-        </w:rPr>
-        <w:t>集合</w:t>
-      </w:r>
-      <w:r>
-        <w:rPr>
-          <w:rFonts w:hint="eastAsia"/>
-        </w:rPr>
-        <w:t>，预先设置好的分片键为</w:t>
-      </w:r>
-      <w:r>
-        <w:rPr>
-          <w:rFonts w:hint="eastAsia"/>
-        </w:rPr>
-        <w:t xml:space="preserve"> </w:t>
-      </w:r>
-      <w:r>
-        <w:t>{ "From" : 1,"CreateTime" : 1}</w:t>
-      </w:r>
-    </w:p>
-    <w:p>
-      <w:r>
-        <w:t xml:space="preserve">      </w:t>
-      </w:r>
-      <w:r>
-        <w:t xml:space="preserve"> </w:t>
-      </w:r>
-      <w:r>
-        <w:t>Thumbnail</w:t>
-      </w:r>
-      <w:r>
-        <w:rPr>
-          <w:rFonts w:hint="eastAsia"/>
-        </w:rPr>
-        <w:t>：这是存储</w:t>
-      </w:r>
-      <w:r>
-        <w:rPr>
-          <w:rFonts w:hint="eastAsia"/>
-        </w:rPr>
-        <w:t>图片</w:t>
-      </w:r>
-      <w:r>
-        <w:rPr>
-          <w:rFonts w:hint="eastAsia"/>
-        </w:rPr>
-        <w:t>缩略</w:t>
-      </w:r>
-      <w:r>
-        <w:rPr>
-          <w:rFonts w:hint="eastAsia"/>
-        </w:rPr>
-        <w:t>图</w:t>
-      </w:r>
-      <w:r>
-        <w:rPr>
-          <w:rFonts w:hint="eastAsia"/>
-        </w:rPr>
-        <w:t>文件</w:t>
-      </w:r>
-      <w:r>
-        <w:rPr>
-          <w:rFonts w:hint="eastAsia"/>
-        </w:rPr>
-        <w:t>的</w:t>
-      </w:r>
-      <w:r>
-        <w:rPr>
-          <w:rFonts w:hint="eastAsia"/>
-        </w:rPr>
-        <w:t>集合</w:t>
-      </w:r>
-      <w:r>
-        <w:rPr>
-          <w:rFonts w:hint="eastAsia"/>
-        </w:rPr>
-        <w:t>，预先设置好的分片键为</w:t>
-      </w:r>
-      <w:r>
-        <w:rPr>
-          <w:rFonts w:hint="eastAsia"/>
-        </w:rPr>
-        <w:t xml:space="preserve"> </w:t>
-      </w:r>
-      <w:r>
-        <w:t>{ "From" : 1,"CreateTime" : 1}</w:t>
-      </w:r>
-    </w:p>
-    <w:p>
-      <w:r>
-        <w:t xml:space="preserve">      </w:t>
-      </w:r>
-      <w:r>
-        <w:t xml:space="preserve"> </w:t>
-      </w:r>
-      <w:r>
-        <w:t>Log</w:t>
-      </w:r>
-      <w:r>
-        <w:rPr>
-          <w:rFonts w:hint="eastAsia"/>
-        </w:rPr>
-        <w:t>：这是</w:t>
-      </w:r>
-      <w:r>
-        <w:rPr>
-          <w:rFonts w:hint="eastAsia"/>
-        </w:rPr>
-        <w:t>存储</w:t>
-      </w:r>
-      <w:r>
-        <w:rPr>
-          <w:rFonts w:hint="eastAsia"/>
-        </w:rPr>
-        <w:t>操作日志文件</w:t>
-      </w:r>
-      <w:r>
-        <w:rPr>
-          <w:rFonts w:hint="eastAsia"/>
-        </w:rPr>
-        <w:t>集合</w:t>
-      </w:r>
-      <w:r>
-        <w:rPr>
-          <w:rFonts w:hint="eastAsia"/>
-        </w:rPr>
-        <w:t>，预先设置好的分片键为</w:t>
-      </w:r>
-      <w:r>
-        <w:rPr>
-          <w:rFonts w:hint="eastAsia"/>
-        </w:rPr>
-        <w:t xml:space="preserve"> </w:t>
-      </w:r>
-      <w:r>
-        <w:t>{ "From" : 1,"CreateTime" : 1}</w:t>
-      </w:r>
-    </w:p>
-    <w:p>
-      <w:r>
-        <w:t xml:space="preserve">       </w:t>
-      </w:r>
-      <w:r>
-        <w:t>FilePreview</w:t>
-      </w:r>
-      <w:r>
-        <w:t xml:space="preserve"> </w:t>
-      </w:r>
-      <w:r>
-        <w:rPr>
-          <w:rFonts w:hint="eastAsia"/>
-        </w:rPr>
-        <w:t>和</w:t>
-      </w:r>
-      <w:r>
-        <w:rPr>
-          <w:rFonts w:hint="eastAsia"/>
-        </w:rPr>
-        <w:t xml:space="preserve"> </w:t>
-      </w:r>
-      <w:r>
-        <w:t>FilePreviewBig</w:t>
-      </w:r>
-      <w:r>
-        <w:rPr>
-          <w:rFonts w:hint="eastAsia"/>
-        </w:rPr>
-        <w:t>：这是</w:t>
-      </w:r>
-      <w:r>
-        <w:rPr>
-          <w:rFonts w:hint="eastAsia"/>
-        </w:rPr>
-        <w:t>存储图片小图标的</w:t>
-      </w:r>
-      <w:r>
-        <w:rPr>
-          <w:rFonts w:hint="eastAsia"/>
-        </w:rPr>
-        <w:t>集合</w:t>
-      </w:r>
-      <w:r>
-        <w:rPr>
-          <w:rFonts w:hint="eastAsia"/>
-        </w:rPr>
-        <w:t>，预先设置好的分片键为</w:t>
-      </w:r>
-      <w:r>
-        <w:rPr>
-          <w:rFonts w:hint="eastAsia"/>
-        </w:rPr>
-        <w:t xml:space="preserve"> </w:t>
-      </w:r>
-      <w:r>
-        <w:t>{ "From" : 1,"CreateTime" : 1}</w:t>
-      </w:r>
-    </w:p>
-    <w:p>
-      <w:r>
-        <w:t xml:space="preserve">       </w:t>
-      </w:r>
-      <w:r>
-        <w:t>Download</w:t>
+      <w:r>
+        <w:t>ad</w:t>
       </w:r>
       <w:r>
         <w:rPr>
@@ -25783,7 +25786,7 @@
 </file>
 
 <file path=customXml/itemProps1.xml><?xml version="1.0" encoding="utf-8"?>
-<ds:datastoreItem xmlns:ds="http://schemas.openxmlformats.org/officeDocument/2006/customXml" ds:itemID="{F420B367-0FA3-4155-9863-4E4ED682CD3F}">
+<ds:datastoreItem xmlns:ds="http://schemas.openxmlformats.org/officeDocument/2006/customXml" ds:itemID="{144E8C11-45B9-4D31-96B6-A444B4FC40B9}">
   <ds:schemaRefs>
     <ds:schemaRef ds:uri="http://schemas.openxmlformats.org/officeDocument/2006/bibliography"/>
   </ds:schemaRefs>

--- a/asset/文件管理系统使用说明.docx
+++ b/asset/文件管理系统使用说明.docx
@@ -16812,7 +16812,6 @@
     <w:p>
       <w:pPr>
         <w:rPr>
-          <w:rFonts w:hint="eastAsia"/>
           <w:color w:val="00B050"/>
         </w:rPr>
       </w:pPr>
@@ -19297,37 +19296,32 @@
     <w:p>
       <w:pPr>
         <w:pStyle w:val="Heading1"/>
-      </w:pPr>
-      <w:r>
-        <w:rPr>
-          <w:rFonts w:hint="eastAsia"/>
-        </w:rPr>
-        <w:t>5</w:t>
-      </w:r>
-      <w:r>
-        <w:rPr>
-          <w:rFonts w:hint="eastAsia"/>
-        </w:rPr>
-        <w:t xml:space="preserve">. </w:t>
-      </w:r>
-      <w:r>
-        <w:rPr>
-          <w:rFonts w:hint="eastAsia"/>
-        </w:rPr>
-        <w:t>API(</w:t>
-      </w:r>
-      <w:r>
-        <w:t>JavaS</w:t>
-      </w:r>
-      <w:r>
-        <w:t>cript</w:t>
-      </w:r>
-      <w:r>
-        <w:rPr>
-          <w:rFonts w:hint="eastAsia"/>
+        <w:rPr>
+          <w:color w:val="auto"/>
+        </w:rPr>
+      </w:pPr>
+      <w:r>
+        <w:rPr>
+          <w:rFonts w:hint="eastAsia"/>
+          <w:color w:val="auto"/>
+        </w:rPr>
+        <w:t>5. API(</w:t>
+      </w:r>
+      <w:r>
+        <w:rPr>
+          <w:color w:val="auto"/>
+        </w:rPr>
+        <w:t>JavaScript</w:t>
+      </w:r>
+      <w:r>
+        <w:rPr>
+          <w:rFonts w:hint="eastAsia"/>
+          <w:color w:val="auto"/>
         </w:rPr>
         <w:t>)</w:t>
       </w:r>
+      <w:bookmarkStart w:id="0" w:name="_GoBack"/>
+      <w:bookmarkEnd w:id="0"/>
     </w:p>
     <w:p>
       <w:pPr>
@@ -22709,7 +22703,6 @@
       <w:pPr>
         <w:pStyle w:val="Heading3"/>
         <w:rPr>
-          <w:rFonts w:hint="eastAsia"/>
           <w:color w:val="auto"/>
         </w:rPr>
       </w:pPr>
@@ -22924,7 +22917,7 @@
       <w:pPr>
         <w:rPr>
           <w:rFonts w:ascii="Consolas" w:hAnsi="Consolas" w:cs="Consolas"/>
-          <w:color w:val="000000"/>
+          <w:color w:val="00B050"/>
         </w:rPr>
       </w:pPr>
       <w:r>
@@ -22939,206 +22932,1368 @@
           <w:rFonts w:ascii="Consolas" w:hAnsi="Consolas" w:cs="Consolas"/>
           <w:color w:val="000000"/>
         </w:rPr>
-        <w:t>”</w:t>
-      </w:r>
-      <w:r>
-        <w:rPr>
-          <w:rFonts w:ascii="Consolas" w:hAnsi="Consolas" w:cs="Consolas"/>
-          <w:color w:val="000000"/>
+        <w:t>”ad03c1ddb01b”,departmentCodes:[“cfdf6aed4ee7”],</w:t>
+      </w:r>
+      <w:r>
+        <w:rPr>
+          <w:rFonts w:ascii="Consolas" w:hAnsi="Consolas" w:cs="Consolas"/>
+          <w:color w:val="000000"/>
+        </w:rPr>
+        <w:t>accessUsers:[“li”]</w:t>
+      </w:r>
+      <w:r>
+        <w:rPr>
+          <w:rFonts w:ascii="Consolas" w:hAnsi="Consolas" w:cs="Consolas" w:hint="eastAsia"/>
+          <w:color w:val="000000"/>
+        </w:rPr>
+        <w:t>}</w:t>
+      </w:r>
+      <w:r>
+        <w:rPr>
+          <w:rFonts w:ascii="Consolas" w:hAnsi="Consolas" w:cs="Consolas"/>
+          <w:color w:val="000000"/>
+        </w:rPr>
+        <w:t xml:space="preserve">  </w:t>
+      </w:r>
+      <w:r>
+        <w:rPr>
+          <w:rFonts w:ascii="Consolas" w:hAnsi="Consolas" w:cs="Consolas"/>
+          <w:color w:val="00B050"/>
+        </w:rPr>
+        <w:t>//</w:t>
+      </w:r>
+      <w:r>
+        <w:rPr>
+          <w:rFonts w:ascii="Consolas" w:hAnsi="Consolas" w:cs="Consolas" w:hint="eastAsia"/>
+          <w:color w:val="00B050"/>
+        </w:rPr>
+        <w:t>该图片只有在</w:t>
+      </w:r>
+      <w:r>
+        <w:rPr>
+          <w:rFonts w:ascii="Consolas" w:hAnsi="Consolas" w:cs="Consolas"/>
+          <w:color w:val="00B050"/>
         </w:rPr>
         <w:t>ad03c1ddb01b</w:t>
       </w:r>
       <w:r>
         <w:rPr>
-          <w:rFonts w:ascii="Consolas" w:hAnsi="Consolas" w:cs="Consolas"/>
-          <w:color w:val="000000"/>
-        </w:rPr>
-        <w:t>”,departmentCodes:[“cfdf6aed4ee7”],</w:t>
-      </w:r>
-      <w:r>
-        <w:rPr>
-          <w:rFonts w:ascii="Consolas" w:hAnsi="Consolas" w:cs="Consolas"/>
-          <w:color w:val="000000"/>
-        </w:rPr>
-        <w:t>accessUsers:[“li”]</w:t>
-      </w:r>
-      <w:r>
-        <w:rPr>
-          <w:rFonts w:ascii="Consolas" w:hAnsi="Consolas" w:cs="Consolas" w:hint="eastAsia"/>
-          <w:color w:val="000000"/>
+          <w:rFonts w:ascii="Consolas" w:hAnsi="Consolas" w:cs="Consolas" w:hint="eastAsia"/>
+          <w:color w:val="00B050"/>
+        </w:rPr>
+        <w:t>公司，部门编码为</w:t>
+      </w:r>
+      <w:r>
+        <w:rPr>
+          <w:rFonts w:ascii="Consolas" w:hAnsi="Consolas" w:cs="Consolas"/>
+          <w:color w:val="00B050"/>
+        </w:rPr>
+        <w:t>cfdf6aed4ee7</w:t>
+      </w:r>
+      <w:r>
+        <w:rPr>
+          <w:rFonts w:ascii="Consolas" w:hAnsi="Consolas" w:cs="Consolas" w:hint="eastAsia"/>
+          <w:color w:val="00B050"/>
+        </w:rPr>
+        <w:t>，或者用户</w:t>
+      </w:r>
+      <w:r>
+        <w:rPr>
+          <w:rFonts w:ascii="Consolas" w:hAnsi="Consolas" w:cs="Consolas" w:hint="eastAsia"/>
+          <w:color w:val="00B050"/>
+        </w:rPr>
+        <w:t>名</w:t>
+      </w:r>
+      <w:r>
+        <w:rPr>
+          <w:rFonts w:ascii="Consolas" w:hAnsi="Consolas" w:cs="Consolas" w:hint="eastAsia"/>
+          <w:color w:val="00B050"/>
+        </w:rPr>
+        <w:t>为</w:t>
+      </w:r>
+      <w:r>
+        <w:rPr>
+          <w:rFonts w:ascii="Consolas" w:hAnsi="Consolas" w:cs="Consolas" w:hint="eastAsia"/>
+          <w:color w:val="00B050"/>
+        </w:rPr>
+        <w:t>li</w:t>
+      </w:r>
+      <w:r>
+        <w:rPr>
+          <w:rFonts w:ascii="Consolas" w:hAnsi="Consolas" w:cs="Consolas" w:hint="eastAsia"/>
+          <w:color w:val="00B050"/>
+        </w:rPr>
+        <w:t>的人可以访问。</w:t>
+      </w:r>
+    </w:p>
+    <w:p>
+      <w:pPr>
+        <w:rPr>
+          <w:rFonts w:ascii="Consolas" w:hAnsi="Consolas" w:cs="Consolas"/>
+          <w:color w:val="000000"/>
+        </w:rPr>
+      </w:pPr>
+      <w:r>
+        <w:rPr>
+          <w:rFonts w:ascii="Consolas" w:hAnsi="Consolas" w:cs="Consolas"/>
+          <w:color w:val="000000"/>
+        </w:rPr>
+        <w:t>user</w:t>
+      </w:r>
+      <w:r>
+        <w:rPr>
+          <w:rFonts w:ascii="Consolas" w:hAnsi="Consolas" w:cs="Consolas" w:hint="eastAsia"/>
+          <w:color w:val="000000"/>
+        </w:rPr>
+        <w:t>N</w:t>
+      </w:r>
+      <w:r>
+        <w:rPr>
+          <w:rFonts w:ascii="Consolas" w:hAnsi="Consolas" w:cs="Consolas"/>
+          <w:color w:val="000000"/>
+        </w:rPr>
+        <w:t xml:space="preserve">ame: </w:t>
+      </w:r>
+      <w:r>
+        <w:rPr>
+          <w:rFonts w:ascii="Consolas" w:hAnsi="Consolas" w:cs="Consolas" w:hint="eastAsia"/>
+          <w:color w:val="000000"/>
+        </w:rPr>
+        <w:t>图片的所有者</w:t>
+      </w:r>
+      <w:r>
+        <w:rPr>
+          <w:rFonts w:ascii="Consolas" w:hAnsi="Consolas" w:cs="Consolas" w:hint="eastAsia"/>
+          <w:color w:val="000000"/>
+        </w:rPr>
+        <w:t>。</w:t>
+      </w:r>
+    </w:p>
+    <w:p>
+      <w:pPr>
+        <w:pStyle w:val="Heading3"/>
+        <w:rPr>
+          <w:color w:val="auto"/>
+        </w:rPr>
+      </w:pPr>
+      <w:r>
+        <w:rPr>
+          <w:rFonts w:hint="eastAsia"/>
+          <w:color w:val="auto"/>
+        </w:rPr>
+        <w:t xml:space="preserve">5.1.3 </w:t>
+      </w:r>
+      <w:r>
+        <w:rPr>
+          <w:rFonts w:hint="eastAsia"/>
+          <w:color w:val="auto"/>
+        </w:rPr>
+        <w:t>下载源图片</w:t>
+      </w:r>
+    </w:p>
+    <w:p>
+      <w:pPr>
+        <w:rPr>
+          <w:rFonts w:ascii="Consolas" w:hAnsi="Consolas" w:cs="Consolas"/>
+          <w:color w:val="00B050"/>
+          <w:sz w:val="20"/>
+          <w:szCs w:val="20"/>
+        </w:rPr>
+      </w:pPr>
+      <w:r>
+        <w:rPr>
+          <w:rFonts w:ascii="Consolas" w:hAnsi="Consolas" w:cs="Consolas"/>
+          <w:color w:val="0070C0"/>
+          <w:sz w:val="20"/>
+          <w:szCs w:val="20"/>
+        </w:rPr>
+        <w:t>var url = fileClient.getFileUrl(</w:t>
+      </w:r>
+      <w:r>
+        <w:rPr>
+          <w:rFonts w:ascii="Consolas" w:hAnsi="Consolas" w:cs="Consolas" w:hint="eastAsia"/>
+          <w:color w:val="0070C0"/>
+          <w:sz w:val="20"/>
+          <w:szCs w:val="20"/>
+        </w:rPr>
+        <w:t>fileId</w:t>
+      </w:r>
+      <w:r>
+        <w:rPr>
+          <w:rFonts w:ascii="Consolas" w:hAnsi="Consolas" w:cs="Consolas"/>
+          <w:color w:val="0070C0"/>
+          <w:sz w:val="20"/>
+          <w:szCs w:val="20"/>
+        </w:rPr>
+        <w:t>);</w:t>
+      </w:r>
+      <w:r>
+        <w:rPr>
+          <w:rFonts w:ascii="Consolas" w:hAnsi="Consolas" w:cs="Consolas"/>
+          <w:color w:val="0070C0"/>
+          <w:sz w:val="20"/>
+          <w:szCs w:val="20"/>
+        </w:rPr>
+        <w:t xml:space="preserve">  </w:t>
+      </w:r>
+      <w:r>
+        <w:rPr>
+          <w:rFonts w:ascii="Consolas" w:hAnsi="Consolas" w:cs="Consolas" w:hint="eastAsia"/>
+          <w:color w:val="00B050"/>
+          <w:sz w:val="20"/>
+          <w:szCs w:val="20"/>
+        </w:rPr>
+        <w:t>//</w:t>
+      </w:r>
+      <w:r>
+        <w:rPr>
+          <w:rFonts w:ascii="Consolas" w:hAnsi="Consolas" w:cs="Consolas" w:hint="eastAsia"/>
+          <w:color w:val="00B050"/>
+          <w:sz w:val="20"/>
+          <w:szCs w:val="20"/>
+        </w:rPr>
+        <w:t>通过源图片</w:t>
+      </w:r>
+      <w:r>
+        <w:rPr>
+          <w:rFonts w:ascii="Consolas" w:hAnsi="Consolas" w:cs="Consolas" w:hint="eastAsia"/>
+          <w:color w:val="00B050"/>
+          <w:sz w:val="20"/>
+          <w:szCs w:val="20"/>
+        </w:rPr>
+        <w:t>id</w:t>
+      </w:r>
+      <w:r>
+        <w:rPr>
+          <w:rFonts w:ascii="Consolas" w:hAnsi="Consolas" w:cs="Consolas" w:hint="eastAsia"/>
+          <w:color w:val="00B050"/>
+          <w:sz w:val="20"/>
+          <w:szCs w:val="20"/>
+        </w:rPr>
+        <w:t>获取下载的</w:t>
+      </w:r>
+      <w:r>
+        <w:rPr>
+          <w:rFonts w:ascii="Consolas" w:hAnsi="Consolas" w:cs="Consolas" w:hint="eastAsia"/>
+          <w:color w:val="00B050"/>
+          <w:sz w:val="20"/>
+          <w:szCs w:val="20"/>
+        </w:rPr>
+        <w:t>url</w:t>
+      </w:r>
+    </w:p>
+    <w:p>
+      <w:pPr>
+        <w:rPr>
+          <w:rFonts w:ascii="Consolas" w:hAnsi="Consolas" w:cs="Consolas"/>
+          <w:color w:val="00B050"/>
+          <w:sz w:val="20"/>
+          <w:szCs w:val="20"/>
+        </w:rPr>
+      </w:pPr>
+      <w:r>
+        <w:rPr>
+          <w:rFonts w:ascii="Consolas" w:hAnsi="Consolas" w:cs="Consolas" w:hint="eastAsia"/>
+          <w:color w:val="0070C0"/>
+          <w:sz w:val="20"/>
+          <w:szCs w:val="20"/>
+        </w:rPr>
+        <w:t>window</w:t>
+      </w:r>
+      <w:r>
+        <w:rPr>
+          <w:rFonts w:ascii="Consolas" w:hAnsi="Consolas" w:cs="Consolas"/>
+          <w:color w:val="0070C0"/>
+          <w:sz w:val="20"/>
+          <w:szCs w:val="20"/>
+        </w:rPr>
+        <w:t>.open(url);</w:t>
+      </w:r>
+      <w:r>
+        <w:rPr>
+          <w:rFonts w:ascii="Consolas" w:hAnsi="Consolas" w:cs="Consolas"/>
+          <w:color w:val="00B050"/>
+          <w:sz w:val="20"/>
+          <w:szCs w:val="20"/>
+        </w:rPr>
+        <w:t xml:space="preserve">   //</w:t>
+      </w:r>
+      <w:r>
+        <w:rPr>
+          <w:rFonts w:ascii="Consolas" w:hAnsi="Consolas" w:cs="Consolas" w:hint="eastAsia"/>
+          <w:color w:val="00B050"/>
+          <w:sz w:val="20"/>
+          <w:szCs w:val="20"/>
+        </w:rPr>
+        <w:t>下载文件</w:t>
+      </w:r>
+    </w:p>
+    <w:p>
+      <w:pPr>
+        <w:pStyle w:val="Heading3"/>
+        <w:rPr>
+          <w:color w:val="auto"/>
+        </w:rPr>
+      </w:pPr>
+      <w:r>
+        <w:rPr>
+          <w:color w:val="auto"/>
+        </w:rPr>
+        <w:t xml:space="preserve">5.1.4 </w:t>
+      </w:r>
+      <w:r>
+        <w:rPr>
+          <w:rFonts w:hint="eastAsia"/>
+          <w:color w:val="auto"/>
+        </w:rPr>
+        <w:t>下载缩略图</w:t>
+      </w:r>
+    </w:p>
+    <w:p>
+      <w:pPr>
+        <w:rPr>
+          <w:rFonts w:ascii="Consolas" w:hAnsi="Consolas" w:cs="Consolas"/>
+          <w:color w:val="00B050"/>
+          <w:sz w:val="19"/>
+          <w:szCs w:val="19"/>
+        </w:rPr>
+      </w:pPr>
+      <w:r>
+        <w:rPr>
+          <w:rFonts w:ascii="Consolas" w:hAnsi="Consolas" w:cs="Consolas"/>
+          <w:color w:val="0070C0"/>
+          <w:sz w:val="20"/>
+          <w:szCs w:val="20"/>
+        </w:rPr>
+        <w:t xml:space="preserve">var url = </w:t>
+      </w:r>
+      <w:r>
+        <w:rPr>
+          <w:rFonts w:ascii="Consolas" w:hAnsi="Consolas" w:cs="Consolas"/>
+          <w:color w:val="0070C0"/>
+          <w:sz w:val="20"/>
+          <w:szCs w:val="20"/>
+        </w:rPr>
+        <w:t>fileClient</w:t>
+      </w:r>
+      <w:r>
+        <w:rPr>
+          <w:rFonts w:ascii="Consolas" w:hAnsi="Consolas" w:cs="Consolas"/>
+          <w:color w:val="0070C0"/>
+          <w:sz w:val="20"/>
+          <w:szCs w:val="20"/>
+        </w:rPr>
+        <w:t>.</w:t>
+      </w:r>
+      <w:r>
+        <w:rPr>
+          <w:rFonts w:ascii="Consolas" w:hAnsi="Consolas" w:cs="Consolas"/>
+          <w:color w:val="0070C0"/>
+          <w:sz w:val="20"/>
+          <w:szCs w:val="20"/>
+        </w:rPr>
+        <w:t>getThumbnailUrl(thumbId);</w:t>
+      </w:r>
+      <w:r>
+        <w:rPr>
+          <w:rFonts w:ascii="Consolas" w:hAnsi="Consolas" w:cs="Consolas"/>
+          <w:color w:val="000000"/>
+          <w:sz w:val="19"/>
+          <w:szCs w:val="19"/>
+        </w:rPr>
+        <w:t xml:space="preserve"> </w:t>
+      </w:r>
+      <w:r>
+        <w:rPr>
+          <w:rFonts w:ascii="Consolas" w:hAnsi="Consolas" w:cs="Consolas"/>
+          <w:color w:val="00B050"/>
+          <w:sz w:val="19"/>
+          <w:szCs w:val="19"/>
+        </w:rPr>
+        <w:t>//</w:t>
+      </w:r>
+      <w:r>
+        <w:rPr>
+          <w:rFonts w:ascii="Consolas" w:hAnsi="Consolas" w:cs="Consolas" w:hint="eastAsia"/>
+          <w:color w:val="00B050"/>
+          <w:sz w:val="19"/>
+          <w:szCs w:val="19"/>
+        </w:rPr>
+        <w:t>通过缩略图</w:t>
+      </w:r>
+      <w:r>
+        <w:rPr>
+          <w:rFonts w:ascii="Consolas" w:hAnsi="Consolas" w:cs="Consolas" w:hint="eastAsia"/>
+          <w:color w:val="00B050"/>
+          <w:sz w:val="19"/>
+          <w:szCs w:val="19"/>
+        </w:rPr>
+        <w:t>id</w:t>
+      </w:r>
+      <w:r>
+        <w:rPr>
+          <w:rFonts w:ascii="Consolas" w:hAnsi="Consolas" w:cs="Consolas" w:hint="eastAsia"/>
+          <w:color w:val="00B050"/>
+          <w:sz w:val="19"/>
+          <w:szCs w:val="19"/>
+        </w:rPr>
+        <w:t>获取下载的</w:t>
+      </w:r>
+      <w:r>
+        <w:rPr>
+          <w:rFonts w:ascii="Consolas" w:hAnsi="Consolas" w:cs="Consolas" w:hint="eastAsia"/>
+          <w:color w:val="00B050"/>
+          <w:sz w:val="19"/>
+          <w:szCs w:val="19"/>
+        </w:rPr>
+        <w:t>url</w:t>
+      </w:r>
+    </w:p>
+    <w:p>
+      <w:pPr>
+        <w:rPr>
+          <w:rFonts w:ascii="Consolas" w:hAnsi="Consolas" w:cs="Consolas"/>
+          <w:color w:val="00B050"/>
+          <w:sz w:val="20"/>
+          <w:szCs w:val="20"/>
+        </w:rPr>
+      </w:pPr>
+      <w:r>
+        <w:rPr>
+          <w:rFonts w:ascii="Consolas" w:hAnsi="Consolas" w:cs="Consolas" w:hint="eastAsia"/>
+          <w:color w:val="0070C0"/>
+          <w:sz w:val="20"/>
+          <w:szCs w:val="20"/>
+        </w:rPr>
+        <w:t>window</w:t>
+      </w:r>
+      <w:r>
+        <w:rPr>
+          <w:rFonts w:ascii="Consolas" w:hAnsi="Consolas" w:cs="Consolas"/>
+          <w:color w:val="0070C0"/>
+          <w:sz w:val="20"/>
+          <w:szCs w:val="20"/>
+        </w:rPr>
+        <w:t>.open(url);</w:t>
+      </w:r>
+      <w:r>
+        <w:rPr>
+          <w:rFonts w:ascii="Consolas" w:hAnsi="Consolas" w:cs="Consolas"/>
+          <w:color w:val="00B050"/>
+          <w:sz w:val="20"/>
+          <w:szCs w:val="20"/>
+        </w:rPr>
+        <w:t xml:space="preserve">   //</w:t>
+      </w:r>
+      <w:r>
+        <w:rPr>
+          <w:rFonts w:ascii="Consolas" w:hAnsi="Consolas" w:cs="Consolas" w:hint="eastAsia"/>
+          <w:color w:val="00B050"/>
+          <w:sz w:val="20"/>
+          <w:szCs w:val="20"/>
+        </w:rPr>
+        <w:t>下载文件</w:t>
+      </w:r>
+    </w:p>
+    <w:p>
+      <w:pPr>
+        <w:pStyle w:val="Heading3"/>
+        <w:rPr>
+          <w:color w:val="auto"/>
+        </w:rPr>
+      </w:pPr>
+      <w:r>
+        <w:rPr>
+          <w:color w:val="auto"/>
+        </w:rPr>
+        <w:t xml:space="preserve">5.1.5 </w:t>
+      </w:r>
+      <w:r>
+        <w:rPr>
+          <w:rFonts w:hint="eastAsia"/>
+          <w:color w:val="auto"/>
+        </w:rPr>
+        <w:t>通过源图片</w:t>
+      </w:r>
+      <w:r>
+        <w:rPr>
+          <w:rFonts w:hint="eastAsia"/>
+          <w:color w:val="auto"/>
+        </w:rPr>
+        <w:t>id</w:t>
+      </w:r>
+      <w:r>
+        <w:rPr>
+          <w:rFonts w:hint="eastAsia"/>
+          <w:color w:val="auto"/>
+        </w:rPr>
+        <w:t>下载缩略图</w:t>
+      </w:r>
+    </w:p>
+    <w:p>
+      <w:pPr>
+        <w:rPr>
+          <w:rFonts w:ascii="Consolas" w:hAnsi="Consolas" w:cs="Consolas"/>
+          <w:color w:val="00B050"/>
+          <w:sz w:val="19"/>
+          <w:szCs w:val="19"/>
+        </w:rPr>
+      </w:pPr>
+      <w:r>
+        <w:rPr>
+          <w:rFonts w:ascii="Consolas" w:hAnsi="Consolas" w:cs="Consolas"/>
+          <w:color w:val="0070C0"/>
+          <w:sz w:val="20"/>
+          <w:szCs w:val="20"/>
+        </w:rPr>
+        <w:t xml:space="preserve">var url = </w:t>
+      </w:r>
+      <w:r>
+        <w:rPr>
+          <w:rFonts w:ascii="Consolas" w:hAnsi="Consolas" w:cs="Consolas"/>
+          <w:color w:val="0070C0"/>
+          <w:sz w:val="20"/>
+          <w:szCs w:val="20"/>
+        </w:rPr>
+        <w:t>fileClient</w:t>
+      </w:r>
+      <w:r>
+        <w:rPr>
+          <w:rFonts w:ascii="Consolas" w:hAnsi="Consolas" w:cs="Consolas"/>
+          <w:color w:val="0070C0"/>
+          <w:sz w:val="20"/>
+          <w:szCs w:val="20"/>
+        </w:rPr>
+        <w:t>.</w:t>
+      </w:r>
+      <w:r>
+        <w:rPr>
+          <w:rFonts w:ascii="Consolas" w:hAnsi="Consolas" w:cs="Consolas"/>
+          <w:color w:val="0070C0"/>
+          <w:sz w:val="20"/>
+          <w:szCs w:val="20"/>
+        </w:rPr>
+        <w:t>getThumbnailFromSourceIdUrl</w:t>
+      </w:r>
+      <w:r>
+        <w:rPr>
+          <w:rFonts w:ascii="Consolas" w:hAnsi="Consolas" w:cs="Consolas"/>
+          <w:color w:val="0070C0"/>
+          <w:sz w:val="20"/>
+          <w:szCs w:val="20"/>
+        </w:rPr>
+        <w:t>(</w:t>
+      </w:r>
+      <w:r>
+        <w:rPr>
+          <w:rFonts w:ascii="Consolas" w:hAnsi="Consolas" w:cs="Consolas" w:hint="eastAsia"/>
+          <w:color w:val="0070C0"/>
+          <w:sz w:val="20"/>
+          <w:szCs w:val="20"/>
+        </w:rPr>
+        <w:t>file</w:t>
+      </w:r>
+      <w:r>
+        <w:rPr>
+          <w:rFonts w:ascii="Consolas" w:hAnsi="Consolas" w:cs="Consolas"/>
+          <w:color w:val="0070C0"/>
+          <w:sz w:val="20"/>
+          <w:szCs w:val="20"/>
+        </w:rPr>
+        <w:t>Id);</w:t>
+      </w:r>
+      <w:r>
+        <w:rPr>
+          <w:rFonts w:ascii="Consolas" w:hAnsi="Consolas" w:cs="Consolas"/>
+          <w:color w:val="000000"/>
+          <w:sz w:val="19"/>
+          <w:szCs w:val="19"/>
+        </w:rPr>
+        <w:t xml:space="preserve"> </w:t>
+      </w:r>
+      <w:r>
+        <w:rPr>
+          <w:rFonts w:ascii="Consolas" w:hAnsi="Consolas" w:cs="Consolas"/>
+          <w:color w:val="00B050"/>
+          <w:sz w:val="19"/>
+          <w:szCs w:val="19"/>
+        </w:rPr>
+        <w:t>//</w:t>
+      </w:r>
+      <w:r>
+        <w:rPr>
+          <w:rFonts w:ascii="Consolas" w:hAnsi="Consolas" w:cs="Consolas" w:hint="eastAsia"/>
+          <w:color w:val="00B050"/>
+          <w:sz w:val="19"/>
+          <w:szCs w:val="19"/>
+        </w:rPr>
+        <w:t>通过源图片</w:t>
+      </w:r>
+      <w:r>
+        <w:rPr>
+          <w:rFonts w:ascii="Consolas" w:hAnsi="Consolas" w:cs="Consolas" w:hint="eastAsia"/>
+          <w:color w:val="00B050"/>
+          <w:sz w:val="19"/>
+          <w:szCs w:val="19"/>
+        </w:rPr>
+        <w:t>id</w:t>
+      </w:r>
+      <w:r>
+        <w:rPr>
+          <w:rFonts w:ascii="Consolas" w:hAnsi="Consolas" w:cs="Consolas" w:hint="eastAsia"/>
+          <w:color w:val="00B050"/>
+          <w:sz w:val="19"/>
+          <w:szCs w:val="19"/>
+        </w:rPr>
+        <w:t>获取下载的</w:t>
+      </w:r>
+      <w:r>
+        <w:rPr>
+          <w:rFonts w:ascii="Consolas" w:hAnsi="Consolas" w:cs="Consolas" w:hint="eastAsia"/>
+          <w:color w:val="00B050"/>
+          <w:sz w:val="19"/>
+          <w:szCs w:val="19"/>
+        </w:rPr>
+        <w:t>url</w:t>
+      </w:r>
+    </w:p>
+    <w:p>
+      <w:pPr>
+        <w:rPr>
+          <w:rFonts w:ascii="Consolas" w:hAnsi="Consolas" w:cs="Consolas"/>
+          <w:color w:val="00B050"/>
+          <w:sz w:val="20"/>
+          <w:szCs w:val="20"/>
+        </w:rPr>
+      </w:pPr>
+      <w:r>
+        <w:rPr>
+          <w:rFonts w:ascii="Consolas" w:hAnsi="Consolas" w:cs="Consolas" w:hint="eastAsia"/>
+          <w:color w:val="0070C0"/>
+          <w:sz w:val="20"/>
+          <w:szCs w:val="20"/>
+        </w:rPr>
+        <w:t>window</w:t>
+      </w:r>
+      <w:r>
+        <w:rPr>
+          <w:rFonts w:ascii="Consolas" w:hAnsi="Consolas" w:cs="Consolas"/>
+          <w:color w:val="0070C0"/>
+          <w:sz w:val="20"/>
+          <w:szCs w:val="20"/>
+        </w:rPr>
+        <w:t>.open(url);</w:t>
+      </w:r>
+      <w:r>
+        <w:rPr>
+          <w:rFonts w:ascii="Consolas" w:hAnsi="Consolas" w:cs="Consolas"/>
+          <w:color w:val="00B050"/>
+          <w:sz w:val="20"/>
+          <w:szCs w:val="20"/>
+        </w:rPr>
+        <w:t xml:space="preserve">   //</w:t>
+      </w:r>
+      <w:r>
+        <w:rPr>
+          <w:rFonts w:ascii="Consolas" w:hAnsi="Consolas" w:cs="Consolas" w:hint="eastAsia"/>
+          <w:color w:val="00B050"/>
+          <w:sz w:val="20"/>
+          <w:szCs w:val="20"/>
+        </w:rPr>
+        <w:t>下载文件</w:t>
+      </w:r>
+      <w:r>
+        <w:rPr>
+          <w:rFonts w:ascii="Consolas" w:hAnsi="Consolas" w:cs="Consolas" w:hint="eastAsia"/>
+          <w:color w:val="00B050"/>
+          <w:sz w:val="20"/>
+          <w:szCs w:val="20"/>
+        </w:rPr>
+        <w:t>，如果没有缩略图，则下载源文件</w:t>
+      </w:r>
+    </w:p>
+    <w:p>
+      <w:pPr>
+        <w:pStyle w:val="Heading2"/>
+        <w:rPr>
+          <w:color w:val="auto"/>
+        </w:rPr>
+      </w:pPr>
+      <w:r>
+        <w:rPr>
+          <w:color w:val="auto"/>
+        </w:rPr>
+        <w:t xml:space="preserve">5.2 </w:t>
+      </w:r>
+      <w:r>
+        <w:rPr>
+          <w:rFonts w:hint="eastAsia"/>
+          <w:color w:val="auto"/>
+        </w:rPr>
+        <w:t>上传、下载视频</w:t>
+      </w:r>
+    </w:p>
+    <w:p>
+      <w:r>
+        <w:rPr>
+          <w:rFonts w:ascii="Consolas" w:hAnsi="Consolas" w:cs="Consolas" w:hint="eastAsia"/>
+          <w:color w:val="0070C0"/>
+          <w:sz w:val="20"/>
+          <w:szCs w:val="20"/>
+        </w:rPr>
+        <w:t>var</w:t>
+      </w:r>
+      <w:r>
+        <w:rPr>
+          <w:rFonts w:ascii="Consolas" w:hAnsi="Consolas" w:cs="Consolas"/>
+          <w:color w:val="0070C0"/>
+          <w:sz w:val="20"/>
+          <w:szCs w:val="20"/>
+        </w:rPr>
+        <w:t xml:space="preserve"> fileClient = new FileClient(authCode, remoteUrl);</w:t>
+      </w:r>
+    </w:p>
+    <w:p>
+      <w:pPr>
+        <w:pStyle w:val="Heading3"/>
+        <w:rPr>
+          <w:color w:val="auto"/>
+        </w:rPr>
+      </w:pPr>
+      <w:r>
+        <w:rPr>
+          <w:color w:val="auto"/>
+        </w:rPr>
+        <w:t xml:space="preserve">5.2.1 </w:t>
+      </w:r>
+      <w:r>
+        <w:rPr>
+          <w:rFonts w:hint="eastAsia"/>
+          <w:color w:val="auto"/>
+        </w:rPr>
+        <w:t>上传视频</w:t>
+      </w:r>
+    </w:p>
+    <w:p>
+      <w:pPr>
+        <w:rPr>
+          <w:rFonts w:ascii="Consolas" w:hAnsi="Consolas" w:cs="Consolas"/>
+          <w:color w:val="0070C0"/>
+          <w:sz w:val="20"/>
+          <w:szCs w:val="20"/>
+        </w:rPr>
+      </w:pPr>
+      <w:r>
+        <w:rPr>
+          <w:rFonts w:ascii="Consolas" w:hAnsi="Consolas" w:cs="Consolas"/>
+          <w:color w:val="0070C0"/>
+          <w:sz w:val="20"/>
+          <w:szCs w:val="20"/>
+        </w:rPr>
+        <w:t xml:space="preserve">    </w:t>
+      </w:r>
+      <w:r>
+        <w:rPr>
+          <w:rFonts w:ascii="Consolas" w:hAnsi="Consolas" w:cs="Consolas"/>
+          <w:color w:val="0070C0"/>
+          <w:sz w:val="20"/>
+          <w:szCs w:val="20"/>
+        </w:rPr>
+        <w:t xml:space="preserve">fileClient.uploadImage(file, </w:t>
+      </w:r>
+      <w:r>
+        <w:rPr>
+          <w:rFonts w:ascii="Consolas" w:hAnsi="Consolas" w:cs="Consolas"/>
+          <w:color w:val="0070C0"/>
+          <w:sz w:val="20"/>
+          <w:szCs w:val="20"/>
+        </w:rPr>
+        <w:t>videoConvert</w:t>
+      </w:r>
+      <w:r>
+        <w:rPr>
+          <w:rFonts w:ascii="Consolas" w:hAnsi="Consolas" w:cs="Consolas"/>
+          <w:color w:val="0070C0"/>
+          <w:sz w:val="20"/>
+          <w:szCs w:val="20"/>
+        </w:rPr>
+        <w:t>, userAccess, success, progress, error, userName);</w:t>
+      </w:r>
+    </w:p>
+    <w:p>
+      <w:pPr>
+        <w:rPr>
+          <w:rFonts w:ascii="Consolas" w:hAnsi="Consolas" w:cs="Consolas"/>
+          <w:sz w:val="20"/>
+          <w:szCs w:val="20"/>
+        </w:rPr>
+      </w:pPr>
+      <w:r>
+        <w:rPr>
+          <w:rFonts w:ascii="Consolas" w:hAnsi="Consolas" w:cs="Consolas" w:hint="eastAsia"/>
+          <w:color w:val="00B050"/>
+          <w:sz w:val="20"/>
+          <w:szCs w:val="20"/>
+        </w:rPr>
+        <w:t>//</w:t>
+      </w:r>
+      <w:r>
+        <w:rPr>
+          <w:rFonts w:ascii="Consolas" w:hAnsi="Consolas" w:cs="Consolas"/>
+          <w:color w:val="00B050"/>
+          <w:sz w:val="20"/>
+          <w:szCs w:val="20"/>
+        </w:rPr>
+        <w:t>file:</w:t>
+      </w:r>
+      <w:r>
+        <w:rPr>
+          <w:rFonts w:ascii="Consolas" w:hAnsi="Consolas" w:cs="Consolas"/>
+          <w:color w:val="00B050"/>
+          <w:sz w:val="20"/>
+          <w:szCs w:val="20"/>
+        </w:rPr>
+        <w:t xml:space="preserve"> </w:t>
+      </w:r>
+      <w:r>
+        <w:rPr>
+          <w:rFonts w:ascii="Consolas" w:hAnsi="Consolas" w:cs="Consolas"/>
+          <w:sz w:val="20"/>
+          <w:szCs w:val="20"/>
+        </w:rPr>
+        <w:t>File</w:t>
+      </w:r>
+      <w:r>
+        <w:rPr>
+          <w:rFonts w:ascii="Consolas" w:hAnsi="Consolas" w:cs="Consolas" w:hint="eastAsia"/>
+          <w:sz w:val="20"/>
+          <w:szCs w:val="20"/>
+        </w:rPr>
+        <w:t>对象</w:t>
+      </w:r>
+      <w:r>
+        <w:rPr>
+          <w:rFonts w:ascii="Consolas" w:hAnsi="Consolas" w:cs="Consolas" w:hint="eastAsia"/>
+          <w:sz w:val="20"/>
+          <w:szCs w:val="20"/>
+        </w:rPr>
+        <w:t xml:space="preserve"> </w:t>
+      </w:r>
+      <w:r>
+        <w:rPr>
+          <w:rFonts w:ascii="Consolas" w:hAnsi="Consolas" w:cs="Consolas" w:hint="eastAsia"/>
+          <w:sz w:val="20"/>
+          <w:szCs w:val="20"/>
+        </w:rPr>
+        <w:t>或者</w:t>
+      </w:r>
+      <w:r>
+        <w:rPr>
+          <w:rFonts w:ascii="Consolas" w:hAnsi="Consolas" w:cs="Consolas" w:hint="eastAsia"/>
+          <w:sz w:val="20"/>
+          <w:szCs w:val="20"/>
+        </w:rPr>
+        <w:t xml:space="preserve"> FileList</w:t>
+      </w:r>
+      <w:r>
+        <w:rPr>
+          <w:rFonts w:ascii="Consolas" w:hAnsi="Consolas" w:cs="Consolas" w:hint="eastAsia"/>
+          <w:sz w:val="20"/>
+          <w:szCs w:val="20"/>
+        </w:rPr>
+        <w:t>对象</w:t>
+      </w:r>
+      <w:r>
+        <w:rPr>
+          <w:rFonts w:ascii="Consolas" w:hAnsi="Consolas" w:cs="Consolas" w:hint="eastAsia"/>
+          <w:sz w:val="20"/>
+          <w:szCs w:val="20"/>
+        </w:rPr>
+        <w:t>。</w:t>
+      </w:r>
+    </w:p>
+    <w:p>
+      <w:pPr>
+        <w:rPr>
+          <w:rFonts w:ascii="Consolas" w:hAnsi="Consolas" w:cs="Consolas"/>
+          <w:sz w:val="20"/>
+          <w:szCs w:val="20"/>
+        </w:rPr>
+      </w:pPr>
+      <w:r>
+        <w:rPr>
+          <w:rFonts w:ascii="Consolas" w:hAnsi="Consolas" w:cs="Consolas" w:hint="eastAsia"/>
+          <w:color w:val="00B050"/>
+          <w:sz w:val="20"/>
+          <w:szCs w:val="20"/>
+        </w:rPr>
+        <w:t>//</w:t>
+      </w:r>
+      <w:r>
+        <w:rPr>
+          <w:rFonts w:ascii="Consolas" w:hAnsi="Consolas" w:cs="Consolas"/>
+          <w:color w:val="00B050"/>
+          <w:sz w:val="20"/>
+          <w:szCs w:val="20"/>
+        </w:rPr>
+        <w:t>videoConvert:</w:t>
+      </w:r>
+      <w:r>
+        <w:rPr>
+          <w:rFonts w:ascii="Consolas" w:hAnsi="Consolas" w:cs="Consolas"/>
+          <w:color w:val="00B050"/>
+          <w:sz w:val="20"/>
+          <w:szCs w:val="20"/>
+        </w:rPr>
+        <w:t xml:space="preserve"> </w:t>
+      </w:r>
+      <w:r>
+        <w:rPr>
+          <w:rFonts w:ascii="Consolas" w:hAnsi="Consolas" w:cs="Consolas" w:hint="eastAsia"/>
+          <w:sz w:val="20"/>
+          <w:szCs w:val="20"/>
+        </w:rPr>
+        <w:t>视频</w:t>
+      </w:r>
+      <w:r>
+        <w:rPr>
+          <w:rFonts w:ascii="Consolas" w:hAnsi="Consolas" w:cs="Consolas" w:hint="eastAsia"/>
+          <w:sz w:val="20"/>
+          <w:szCs w:val="20"/>
+        </w:rPr>
+        <w:t>转换</w:t>
+      </w:r>
+      <w:r>
+        <w:rPr>
+          <w:rFonts w:ascii="Consolas" w:hAnsi="Consolas" w:cs="Consolas" w:hint="eastAsia"/>
+          <w:sz w:val="20"/>
+          <w:szCs w:val="20"/>
+        </w:rPr>
+        <w:t>任务</w:t>
+      </w:r>
+      <w:r>
+        <w:rPr>
+          <w:rFonts w:ascii="Consolas" w:hAnsi="Consolas" w:cs="Consolas" w:hint="eastAsia"/>
+          <w:sz w:val="20"/>
+          <w:szCs w:val="20"/>
+        </w:rPr>
+        <w:t>描述对象或者对象数组</w:t>
+      </w:r>
+      <w:r>
+        <w:rPr>
+          <w:rFonts w:ascii="Consolas" w:hAnsi="Consolas" w:cs="Consolas" w:hint="eastAsia"/>
+          <w:sz w:val="20"/>
+          <w:szCs w:val="20"/>
+        </w:rPr>
+        <w:t>，没有转换任务设置</w:t>
+      </w:r>
+      <w:r>
+        <w:rPr>
+          <w:rFonts w:ascii="Consolas" w:hAnsi="Consolas" w:cs="Consolas" w:hint="eastAsia"/>
+          <w:sz w:val="20"/>
+          <w:szCs w:val="20"/>
+        </w:rPr>
+        <w:t>null</w:t>
+      </w:r>
+      <w:r>
+        <w:rPr>
+          <w:rFonts w:ascii="Consolas" w:hAnsi="Consolas" w:cs="Consolas" w:hint="eastAsia"/>
+          <w:sz w:val="20"/>
+          <w:szCs w:val="20"/>
+        </w:rPr>
+        <w:t>，案例：</w:t>
+      </w:r>
+      <w:r>
+        <w:rPr>
+          <w:rFonts w:ascii="Consolas" w:hAnsi="Consolas" w:cs="Consolas"/>
+          <w:sz w:val="20"/>
+          <w:szCs w:val="20"/>
+        </w:rPr>
+        <w:t xml:space="preserve">{ flag: </w:t>
+      </w:r>
+      <w:r>
+        <w:rPr>
+          <w:rFonts w:ascii="Consolas" w:hAnsi="Consolas" w:cs="Consolas"/>
+          <w:sz w:val="20"/>
+          <w:szCs w:val="20"/>
+        </w:rPr>
+        <w:t xml:space="preserve">"mobile", format: 0, </w:t>
+      </w:r>
+      <w:r>
+        <w:rPr>
+          <w:rFonts w:ascii="Consolas" w:hAnsi="Consolas" w:cs="Consolas" w:hint="eastAsia"/>
+          <w:sz w:val="20"/>
+          <w:szCs w:val="20"/>
+        </w:rPr>
+        <w:t>qu</w:t>
+      </w:r>
+      <w:r>
+        <w:rPr>
+          <w:rFonts w:ascii="Consolas" w:hAnsi="Consolas" w:cs="Consolas"/>
+          <w:sz w:val="20"/>
+          <w:szCs w:val="20"/>
+        </w:rPr>
+        <w:t>ality: 1</w:t>
+      </w:r>
+      <w:r>
+        <w:rPr>
+          <w:rFonts w:ascii="Consolas" w:hAnsi="Consolas" w:cs="Consolas"/>
+          <w:sz w:val="20"/>
+          <w:szCs w:val="20"/>
         </w:rPr>
         <w:t>}</w:t>
       </w:r>
       <w:r>
         <w:rPr>
-          <w:rFonts w:ascii="Consolas" w:hAnsi="Consolas" w:cs="Consolas"/>
-          <w:color w:val="000000"/>
-        </w:rPr>
-        <w:t xml:space="preserve">  //</w:t>
-      </w:r>
-      <w:r>
-        <w:rPr>
-          <w:rFonts w:ascii="Consolas" w:hAnsi="Consolas" w:cs="Consolas" w:hint="eastAsia"/>
-          <w:color w:val="000000"/>
-        </w:rPr>
-        <w:t>该图片只有在</w:t>
-      </w:r>
-      <w:r>
-        <w:rPr>
-          <w:rFonts w:ascii="Consolas" w:hAnsi="Consolas" w:cs="Consolas"/>
-          <w:color w:val="000000"/>
-        </w:rPr>
-        <w:t>ad03c1ddb01b</w:t>
-      </w:r>
-      <w:r>
-        <w:rPr>
-          <w:rFonts w:ascii="Consolas" w:hAnsi="Consolas" w:cs="Consolas" w:hint="eastAsia"/>
-          <w:color w:val="000000"/>
-        </w:rPr>
-        <w:t>公司，部门编码为</w:t>
-      </w:r>
-      <w:r>
-        <w:rPr>
-          <w:rFonts w:ascii="Consolas" w:hAnsi="Consolas" w:cs="Consolas"/>
-          <w:color w:val="000000"/>
-        </w:rPr>
-        <w:t>cfdf6aed4ee7</w:t>
-      </w:r>
-      <w:r>
-        <w:rPr>
-          <w:rFonts w:ascii="Consolas" w:hAnsi="Consolas" w:cs="Consolas" w:hint="eastAsia"/>
-          <w:color w:val="000000"/>
-        </w:rPr>
-        <w:t>，或者用户为</w:t>
-      </w:r>
-      <w:r>
-        <w:rPr>
-          <w:rFonts w:ascii="Consolas" w:hAnsi="Consolas" w:cs="Consolas" w:hint="eastAsia"/>
-          <w:color w:val="000000"/>
-        </w:rPr>
-        <w:t>li</w:t>
-      </w:r>
-      <w:r>
-        <w:rPr>
-          <w:rFonts w:ascii="Consolas" w:hAnsi="Consolas" w:cs="Consolas" w:hint="eastAsia"/>
-          <w:color w:val="000000"/>
-        </w:rPr>
-        <w:t>的人可以访问。</w:t>
-      </w:r>
-    </w:p>
-    <w:p>
-      <w:pPr>
-        <w:rPr>
-          <w:rFonts w:ascii="Consolas" w:hAnsi="Consolas" w:cs="Consolas"/>
-          <w:color w:val="000000"/>
-        </w:rPr>
-      </w:pPr>
-      <w:r>
-        <w:rPr>
-          <w:rFonts w:ascii="Consolas" w:hAnsi="Consolas" w:cs="Consolas"/>
-          <w:color w:val="000000"/>
-        </w:rPr>
-        <w:t>user</w:t>
-      </w:r>
-      <w:r>
-        <w:rPr>
-          <w:rFonts w:ascii="Consolas" w:hAnsi="Consolas" w:cs="Consolas" w:hint="eastAsia"/>
-          <w:color w:val="000000"/>
-        </w:rPr>
-        <w:t>N</w:t>
-      </w:r>
-      <w:r>
-        <w:rPr>
-          <w:rFonts w:ascii="Consolas" w:hAnsi="Consolas" w:cs="Consolas"/>
-          <w:color w:val="000000"/>
-        </w:rPr>
-        <w:t xml:space="preserve">ame: </w:t>
-      </w:r>
-      <w:r>
-        <w:rPr>
-          <w:rFonts w:ascii="Consolas" w:hAnsi="Consolas" w:cs="Consolas" w:hint="eastAsia"/>
-          <w:color w:val="000000"/>
-        </w:rPr>
-        <w:t>图片的所有者</w:t>
-      </w:r>
-      <w:r>
-        <w:rPr>
-          <w:rFonts w:ascii="Consolas" w:hAnsi="Consolas" w:cs="Consolas" w:hint="eastAsia"/>
-          <w:color w:val="000000"/>
+          <w:rFonts w:ascii="Consolas" w:hAnsi="Consolas" w:cs="Consolas" w:hint="eastAsia"/>
+          <w:sz w:val="20"/>
+          <w:szCs w:val="20"/>
         </w:rPr>
         <w:t>。</w:t>
       </w:r>
     </w:p>
     <w:p>
       <w:pPr>
-        <w:pStyle w:val="Heading3"/>
-        <w:rPr>
-          <w:color w:val="auto"/>
-        </w:rPr>
-      </w:pPr>
-      <w:r>
-        <w:rPr>
-          <w:rFonts w:hint="eastAsia"/>
-          <w:color w:val="auto"/>
-        </w:rPr>
-        <w:t xml:space="preserve">5.1.3 </w:t>
-      </w:r>
-      <w:r>
-        <w:rPr>
-          <w:rFonts w:hint="eastAsia"/>
-          <w:color w:val="auto"/>
-        </w:rPr>
-        <w:t>下载源图片</w:t>
-      </w:r>
-    </w:p>
-    <w:p>
-      <w:pPr>
-        <w:rPr>
-          <w:rFonts w:ascii="Consolas" w:hAnsi="Consolas" w:cs="Consolas"/>
-          <w:color w:val="00B050"/>
-          <w:sz w:val="20"/>
-          <w:szCs w:val="20"/>
-        </w:rPr>
-      </w:pPr>
-      <w:r>
-        <w:rPr>
-          <w:rFonts w:ascii="Consolas" w:hAnsi="Consolas" w:cs="Consolas"/>
-          <w:color w:val="0070C0"/>
-          <w:sz w:val="20"/>
-          <w:szCs w:val="20"/>
-        </w:rPr>
-        <w:t>var url = fileClient.getFileUrl(</w:t>
-      </w:r>
-      <w:r>
-        <w:rPr>
-          <w:rFonts w:ascii="Consolas" w:hAnsi="Consolas" w:cs="Consolas" w:hint="eastAsia"/>
-          <w:color w:val="0070C0"/>
-          <w:sz w:val="20"/>
-          <w:szCs w:val="20"/>
-        </w:rPr>
-        <w:t>fileId</w:t>
-      </w:r>
-      <w:r>
-        <w:rPr>
-          <w:rFonts w:ascii="Consolas" w:hAnsi="Consolas" w:cs="Consolas"/>
-          <w:color w:val="0070C0"/>
-          <w:sz w:val="20"/>
-          <w:szCs w:val="20"/>
-        </w:rPr>
-        <w:t>);</w:t>
-      </w:r>
-      <w:r>
-        <w:rPr>
-          <w:rFonts w:ascii="Consolas" w:hAnsi="Consolas" w:cs="Consolas"/>
-          <w:color w:val="0070C0"/>
-          <w:sz w:val="20"/>
-          <w:szCs w:val="20"/>
-        </w:rPr>
-        <w:t xml:space="preserve">  </w:t>
-      </w:r>
-      <w:r>
-        <w:rPr>
-          <w:rFonts w:ascii="Consolas" w:hAnsi="Consolas" w:cs="Consolas" w:hint="eastAsia"/>
+        <w:rPr>
+          <w:color w:val="00B050"/>
+          <w:sz w:val="20"/>
+          <w:szCs w:val="20"/>
+        </w:rPr>
+      </w:pPr>
+      <w:r>
+        <w:rPr>
+          <w:rFonts w:ascii="Consolas" w:hAnsi="Consolas" w:cs="Consolas" w:hint="eastAsia"/>
+          <w:sz w:val="20"/>
+          <w:szCs w:val="20"/>
+        </w:rPr>
+        <w:t xml:space="preserve">   </w:t>
+      </w:r>
+      <w:r>
+        <w:rPr>
+          <w:rFonts w:ascii="Consolas" w:hAnsi="Consolas" w:cs="Consolas"/>
+          <w:sz w:val="20"/>
+          <w:szCs w:val="20"/>
+        </w:rPr>
+        <w:t xml:space="preserve">     </w:t>
+      </w:r>
+      <w:r>
+        <w:rPr>
+          <w:rFonts w:ascii="Consolas" w:hAnsi="Consolas" w:cs="Consolas" w:hint="eastAsia"/>
+          <w:color w:val="00B050"/>
+          <w:sz w:val="19"/>
+          <w:szCs w:val="19"/>
+        </w:rPr>
+        <w:t>//flag:</w:t>
+      </w:r>
+      <w:r>
+        <w:rPr>
+          <w:rFonts w:ascii="Consolas" w:hAnsi="Consolas" w:cs="Consolas" w:hint="eastAsia"/>
+          <w:sz w:val="20"/>
+          <w:szCs w:val="20"/>
+        </w:rPr>
+        <w:t xml:space="preserve"> </w:t>
+      </w:r>
+      <w:r>
+        <w:rPr>
+          <w:rFonts w:ascii="Consolas" w:hAnsi="Consolas" w:cs="Consolas" w:hint="eastAsia"/>
+          <w:sz w:val="20"/>
+          <w:szCs w:val="20"/>
+        </w:rPr>
+        <w:t>字符串，转换视频</w:t>
+      </w:r>
+      <w:r>
+        <w:rPr>
+          <w:rFonts w:ascii="Consolas" w:hAnsi="Consolas" w:cs="Consolas" w:hint="eastAsia"/>
+          <w:sz w:val="20"/>
+          <w:szCs w:val="20"/>
+        </w:rPr>
+        <w:t>的标识，请填写有意义的字符串（</w:t>
+      </w:r>
+      <w:r>
+        <w:rPr>
+          <w:rFonts w:ascii="Consolas" w:hAnsi="Consolas" w:cs="Consolas" w:hint="eastAsia"/>
+          <w:sz w:val="20"/>
+          <w:szCs w:val="20"/>
+        </w:rPr>
+        <w:t>mobile</w:t>
+      </w:r>
+      <w:r>
+        <w:rPr>
+          <w:rFonts w:ascii="Consolas" w:hAnsi="Consolas" w:cs="Consolas" w:hint="eastAsia"/>
+          <w:sz w:val="20"/>
+          <w:szCs w:val="20"/>
+        </w:rPr>
+        <w:t>，</w:t>
+      </w:r>
+      <w:r>
+        <w:rPr>
+          <w:rFonts w:ascii="Consolas" w:hAnsi="Consolas" w:cs="Consolas" w:hint="eastAsia"/>
+          <w:sz w:val="20"/>
+          <w:szCs w:val="20"/>
+        </w:rPr>
+        <w:t>pad</w:t>
+      </w:r>
+      <w:r>
+        <w:rPr>
+          <w:rFonts w:ascii="Consolas" w:hAnsi="Consolas" w:cs="Consolas" w:hint="eastAsia"/>
+          <w:sz w:val="20"/>
+          <w:szCs w:val="20"/>
+        </w:rPr>
+        <w:t>）。</w:t>
+      </w:r>
+    </w:p>
+    <w:p>
+      <w:pPr>
+        <w:rPr>
+          <w:rFonts w:ascii="Consolas" w:hAnsi="Consolas" w:cs="Consolas"/>
+          <w:color w:val="00B050"/>
+          <w:sz w:val="19"/>
+          <w:szCs w:val="19"/>
+        </w:rPr>
+      </w:pPr>
+      <w:r>
+        <w:rPr>
+          <w:rFonts w:hint="eastAsia"/>
+          <w:color w:val="00B050"/>
+          <w:sz w:val="20"/>
+          <w:szCs w:val="20"/>
+        </w:rPr>
+        <w:t xml:space="preserve">                  </w:t>
+      </w:r>
+      <w:r>
+        <w:rPr>
+          <w:color w:val="00B050"/>
+          <w:sz w:val="20"/>
+          <w:szCs w:val="20"/>
+        </w:rPr>
+        <w:t xml:space="preserve"> </w:t>
+      </w:r>
+      <w:r>
+        <w:rPr>
+          <w:rFonts w:ascii="Consolas" w:hAnsi="Consolas" w:cs="Consolas" w:hint="eastAsia"/>
+          <w:color w:val="00B050"/>
+          <w:sz w:val="20"/>
+          <w:szCs w:val="20"/>
+        </w:rPr>
+        <w:t>//format:</w:t>
+      </w:r>
+      <w:r>
+        <w:rPr>
+          <w:rFonts w:ascii="Consolas" w:hAnsi="Consolas" w:cs="Consolas"/>
+          <w:color w:val="00B050"/>
+          <w:sz w:val="19"/>
+          <w:szCs w:val="19"/>
+        </w:rPr>
+        <w:t xml:space="preserve"> </w:t>
+      </w:r>
+      <w:r>
+        <w:rPr>
+          <w:rFonts w:ascii="Consolas" w:hAnsi="Consolas" w:cs="Consolas" w:hint="eastAsia"/>
+          <w:sz w:val="20"/>
+          <w:szCs w:val="20"/>
+        </w:rPr>
+        <w:t>缩略图的格式，</w:t>
+      </w:r>
+      <w:r>
+        <w:rPr>
+          <w:rFonts w:ascii="Consolas" w:hAnsi="Consolas" w:cs="Consolas" w:hint="eastAsia"/>
+          <w:sz w:val="20"/>
+          <w:szCs w:val="20"/>
+        </w:rPr>
+        <w:t>0:</w:t>
+      </w:r>
+      <w:r>
+        <w:rPr>
+          <w:rFonts w:ascii="Consolas" w:hAnsi="Consolas" w:cs="Consolas" w:hint="eastAsia"/>
+          <w:sz w:val="20"/>
+          <w:szCs w:val="20"/>
+        </w:rPr>
+        <w:t>m</w:t>
+      </w:r>
+      <w:r>
+        <w:rPr>
+          <w:rFonts w:ascii="Consolas" w:hAnsi="Consolas" w:cs="Consolas"/>
+          <w:sz w:val="20"/>
+          <w:szCs w:val="20"/>
+        </w:rPr>
+        <w:t>3u8</w:t>
+      </w:r>
+      <w:r>
+        <w:rPr>
+          <w:rFonts w:ascii="Consolas" w:hAnsi="Consolas" w:cs="Consolas" w:hint="eastAsia"/>
+          <w:sz w:val="20"/>
+          <w:szCs w:val="20"/>
+        </w:rPr>
+        <w:t>。</w:t>
+      </w:r>
+    </w:p>
+    <w:p>
+      <w:pPr>
+        <w:rPr>
+          <w:rFonts w:ascii="Consolas" w:hAnsi="Consolas" w:cs="Consolas"/>
+          <w:sz w:val="20"/>
+          <w:szCs w:val="20"/>
+        </w:rPr>
+      </w:pPr>
+      <w:r>
+        <w:rPr>
+          <w:rFonts w:ascii="Consolas" w:hAnsi="Consolas" w:cs="Consolas"/>
+          <w:color w:val="00B050"/>
+          <w:sz w:val="19"/>
+          <w:szCs w:val="19"/>
+        </w:rPr>
+        <w:t xml:space="preserve">        </w:t>
+      </w:r>
+      <w:r>
+        <w:rPr>
+          <w:rFonts w:ascii="Consolas" w:hAnsi="Consolas" w:cs="Consolas" w:hint="eastAsia"/>
+          <w:color w:val="00B050"/>
+          <w:sz w:val="19"/>
+          <w:szCs w:val="19"/>
+        </w:rPr>
+        <w:t>//quality</w:t>
+      </w:r>
+      <w:r>
+        <w:rPr>
+          <w:rFonts w:ascii="Consolas" w:hAnsi="Consolas" w:cs="Consolas" w:hint="eastAsia"/>
+          <w:color w:val="00B050"/>
+          <w:sz w:val="19"/>
+          <w:szCs w:val="19"/>
+        </w:rPr>
+        <w:t xml:space="preserve">: </w:t>
+      </w:r>
+      <w:r>
+        <w:rPr>
+          <w:rFonts w:ascii="Consolas" w:hAnsi="Consolas" w:cs="Consolas" w:hint="eastAsia"/>
+          <w:sz w:val="20"/>
+          <w:szCs w:val="20"/>
+        </w:rPr>
+        <w:t>转换</w:t>
+      </w:r>
+      <w:r>
+        <w:rPr>
+          <w:rFonts w:ascii="Consolas" w:hAnsi="Consolas" w:cs="Consolas" w:hint="eastAsia"/>
+          <w:sz w:val="20"/>
+          <w:szCs w:val="20"/>
+        </w:rPr>
+        <w:t>视频的</w:t>
+      </w:r>
+      <w:r>
+        <w:rPr>
+          <w:rFonts w:ascii="Consolas" w:hAnsi="Consolas" w:cs="Consolas" w:hint="eastAsia"/>
+          <w:sz w:val="20"/>
+          <w:szCs w:val="20"/>
+        </w:rPr>
+        <w:t>质量</w:t>
+      </w:r>
+      <w:r>
+        <w:rPr>
+          <w:rFonts w:ascii="Consolas" w:hAnsi="Consolas" w:cs="Consolas" w:hint="eastAsia"/>
+          <w:sz w:val="20"/>
+          <w:szCs w:val="20"/>
+        </w:rPr>
+        <w:t>，</w:t>
+      </w:r>
+      <w:r>
+        <w:rPr>
+          <w:rFonts w:ascii="Consolas" w:hAnsi="Consolas" w:cs="Consolas" w:hint="eastAsia"/>
+          <w:sz w:val="20"/>
+          <w:szCs w:val="20"/>
+        </w:rPr>
+        <w:t>0:</w:t>
+      </w:r>
+      <w:r>
+        <w:rPr>
+          <w:rFonts w:ascii="Consolas" w:hAnsi="Consolas" w:cs="Consolas" w:hint="eastAsia"/>
+          <w:sz w:val="20"/>
+          <w:szCs w:val="20"/>
+        </w:rPr>
+        <w:t>原画</w:t>
+      </w:r>
+      <w:r>
+        <w:rPr>
+          <w:rFonts w:ascii="Consolas" w:hAnsi="Consolas" w:cs="Consolas" w:hint="eastAsia"/>
+          <w:sz w:val="20"/>
+          <w:szCs w:val="20"/>
+        </w:rPr>
+        <w:t>, 1:</w:t>
+      </w:r>
+      <w:r>
+        <w:rPr>
+          <w:rFonts w:ascii="Consolas" w:hAnsi="Consolas" w:cs="Consolas" w:hint="eastAsia"/>
+          <w:sz w:val="20"/>
+          <w:szCs w:val="20"/>
+        </w:rPr>
+        <w:t>稍低</w:t>
+      </w:r>
+      <w:r>
+        <w:rPr>
+          <w:rFonts w:ascii="Consolas" w:hAnsi="Consolas" w:cs="Consolas" w:hint="eastAsia"/>
+          <w:sz w:val="20"/>
+          <w:szCs w:val="20"/>
+        </w:rPr>
+        <w:t xml:space="preserve">, </w:t>
+      </w:r>
+      <w:r>
+        <w:rPr>
+          <w:rFonts w:ascii="Consolas" w:hAnsi="Consolas" w:cs="Consolas"/>
+          <w:sz w:val="20"/>
+          <w:szCs w:val="20"/>
+        </w:rPr>
+        <w:t>2:</w:t>
+      </w:r>
+      <w:r>
+        <w:rPr>
+          <w:rFonts w:ascii="Consolas" w:hAnsi="Consolas" w:cs="Consolas" w:hint="eastAsia"/>
+          <w:sz w:val="20"/>
+          <w:szCs w:val="20"/>
+        </w:rPr>
+        <w:t>中等</w:t>
+      </w:r>
+      <w:r>
+        <w:rPr>
+          <w:rFonts w:ascii="Consolas" w:hAnsi="Consolas" w:cs="Consolas" w:hint="eastAsia"/>
+          <w:sz w:val="20"/>
+          <w:szCs w:val="20"/>
+        </w:rPr>
+        <w:t>, 3:</w:t>
+      </w:r>
+      <w:r>
+        <w:rPr>
+          <w:rFonts w:ascii="Consolas" w:hAnsi="Consolas" w:cs="Consolas" w:hint="eastAsia"/>
+          <w:sz w:val="20"/>
+          <w:szCs w:val="20"/>
+        </w:rPr>
+        <w:t>差</w:t>
+      </w:r>
+      <w:r>
+        <w:rPr>
+          <w:rFonts w:ascii="Consolas" w:hAnsi="Consolas" w:cs="Consolas" w:hint="eastAsia"/>
+          <w:sz w:val="20"/>
+          <w:szCs w:val="20"/>
+        </w:rPr>
+        <w:t xml:space="preserve"> </w:t>
+      </w:r>
+      <w:r>
+        <w:rPr>
+          <w:rFonts w:ascii="Consolas" w:hAnsi="Consolas" w:cs="Consolas" w:hint="eastAsia"/>
+          <w:sz w:val="20"/>
+          <w:szCs w:val="20"/>
+        </w:rPr>
+        <w:t>。</w:t>
+      </w:r>
+    </w:p>
+    <w:p>
+      <w:pPr>
+        <w:rPr>
+          <w:rFonts w:ascii="Consolas" w:hAnsi="Consolas" w:cs="Consolas"/>
+          <w:sz w:val="20"/>
+          <w:szCs w:val="20"/>
+        </w:rPr>
+      </w:pPr>
+      <w:r>
+        <w:rPr>
+          <w:rFonts w:ascii="Consolas" w:hAnsi="Consolas" w:cs="Consolas"/>
           <w:color w:val="00B050"/>
           <w:sz w:val="20"/>
           <w:szCs w:val="20"/>
@@ -23152,1353 +24307,201 @@
           <w:sz w:val="20"/>
           <w:szCs w:val="20"/>
         </w:rPr>
-        <w:t>通过源图片</w:t>
-      </w:r>
-      <w:r>
-        <w:rPr>
-          <w:rFonts w:ascii="Consolas" w:hAnsi="Consolas" w:cs="Consolas" w:hint="eastAsia"/>
-          <w:color w:val="00B050"/>
-          <w:sz w:val="20"/>
-          <w:szCs w:val="20"/>
-        </w:rPr>
-        <w:t>id</w:t>
-      </w:r>
-      <w:r>
-        <w:rPr>
-          <w:rFonts w:ascii="Consolas" w:hAnsi="Consolas" w:cs="Consolas" w:hint="eastAsia"/>
-          <w:color w:val="00B050"/>
-          <w:sz w:val="20"/>
-          <w:szCs w:val="20"/>
-        </w:rPr>
-        <w:t>获取下载的</w:t>
-      </w:r>
-      <w:r>
-        <w:rPr>
-          <w:rFonts w:ascii="Consolas" w:hAnsi="Consolas" w:cs="Consolas" w:hint="eastAsia"/>
-          <w:color w:val="00B050"/>
-          <w:sz w:val="20"/>
-          <w:szCs w:val="20"/>
-        </w:rPr>
-        <w:t>url</w:t>
-      </w:r>
-    </w:p>
-    <w:p>
-      <w:pPr>
-        <w:rPr>
-          <w:rFonts w:ascii="Consolas" w:hAnsi="Consolas" w:cs="Consolas"/>
-          <w:color w:val="00B050"/>
-          <w:sz w:val="20"/>
-          <w:szCs w:val="20"/>
-        </w:rPr>
-      </w:pPr>
-      <w:r>
-        <w:rPr>
-          <w:rFonts w:ascii="Consolas" w:hAnsi="Consolas" w:cs="Consolas" w:hint="eastAsia"/>
-          <w:color w:val="0070C0"/>
-          <w:sz w:val="20"/>
-          <w:szCs w:val="20"/>
-        </w:rPr>
-        <w:t>window</w:t>
-      </w:r>
-      <w:r>
-        <w:rPr>
-          <w:rFonts w:ascii="Consolas" w:hAnsi="Consolas" w:cs="Consolas"/>
-          <w:color w:val="0070C0"/>
-          <w:sz w:val="20"/>
-          <w:szCs w:val="20"/>
-        </w:rPr>
-        <w:t>.open(url);</w:t>
-      </w:r>
-      <w:r>
-        <w:rPr>
-          <w:rFonts w:ascii="Consolas" w:hAnsi="Consolas" w:cs="Consolas"/>
-          <w:color w:val="00B050"/>
-          <w:sz w:val="20"/>
-          <w:szCs w:val="20"/>
-        </w:rPr>
-        <w:t xml:space="preserve">   //</w:t>
-      </w:r>
-      <w:r>
-        <w:rPr>
-          <w:rFonts w:ascii="Consolas" w:hAnsi="Consolas" w:cs="Consolas" w:hint="eastAsia"/>
-          <w:color w:val="00B050"/>
-          <w:sz w:val="20"/>
-          <w:szCs w:val="20"/>
-        </w:rPr>
-        <w:t>下载文件</w:t>
-      </w:r>
-    </w:p>
-    <w:p>
-      <w:pPr>
-        <w:pStyle w:val="Heading3"/>
-        <w:rPr>
-          <w:color w:val="auto"/>
-        </w:rPr>
-      </w:pPr>
-      <w:r>
-        <w:rPr>
-          <w:color w:val="auto"/>
-        </w:rPr>
-        <w:t xml:space="preserve">5.1.4 </w:t>
-      </w:r>
-      <w:r>
-        <w:rPr>
-          <w:rFonts w:hint="eastAsia"/>
-          <w:color w:val="auto"/>
-        </w:rPr>
-        <w:t>下载缩略图</w:t>
-      </w:r>
-    </w:p>
-    <w:p>
-      <w:pPr>
-        <w:rPr>
-          <w:rFonts w:ascii="Consolas" w:hAnsi="Consolas" w:cs="Consolas"/>
-          <w:color w:val="00B050"/>
-          <w:sz w:val="19"/>
-          <w:szCs w:val="19"/>
-        </w:rPr>
-      </w:pPr>
-      <w:r>
-        <w:rPr>
-          <w:rFonts w:ascii="Consolas" w:hAnsi="Consolas" w:cs="Consolas"/>
-          <w:color w:val="0070C0"/>
-          <w:sz w:val="20"/>
-          <w:szCs w:val="20"/>
-        </w:rPr>
-        <w:t xml:space="preserve">var url = </w:t>
-      </w:r>
-      <w:r>
-        <w:rPr>
-          <w:rFonts w:ascii="Consolas" w:hAnsi="Consolas" w:cs="Consolas"/>
-          <w:color w:val="0070C0"/>
-          <w:sz w:val="20"/>
-          <w:szCs w:val="20"/>
-        </w:rPr>
-        <w:t>fileClient</w:t>
-      </w:r>
-      <w:r>
-        <w:rPr>
-          <w:rFonts w:ascii="Consolas" w:hAnsi="Consolas" w:cs="Consolas"/>
-          <w:color w:val="0070C0"/>
-          <w:sz w:val="20"/>
-          <w:szCs w:val="20"/>
-        </w:rPr>
-        <w:t>.</w:t>
-      </w:r>
-      <w:r>
-        <w:rPr>
-          <w:rFonts w:ascii="Consolas" w:hAnsi="Consolas" w:cs="Consolas"/>
-          <w:color w:val="0070C0"/>
-          <w:sz w:val="20"/>
-          <w:szCs w:val="20"/>
-        </w:rPr>
-        <w:t>getThumbnailUrl</w:t>
-      </w:r>
-      <w:r>
-        <w:rPr>
-          <w:rFonts w:ascii="Consolas" w:hAnsi="Consolas" w:cs="Consolas"/>
-          <w:color w:val="0070C0"/>
-          <w:sz w:val="20"/>
-          <w:szCs w:val="20"/>
-        </w:rPr>
-        <w:t>(thumbId);</w:t>
-      </w:r>
-      <w:r>
-        <w:rPr>
-          <w:rFonts w:ascii="Consolas" w:hAnsi="Consolas" w:cs="Consolas"/>
-          <w:color w:val="000000"/>
-          <w:sz w:val="19"/>
-          <w:szCs w:val="19"/>
-        </w:rPr>
-        <w:t xml:space="preserve"> </w:t>
-      </w:r>
-      <w:r>
-        <w:rPr>
-          <w:rFonts w:ascii="Consolas" w:hAnsi="Consolas" w:cs="Consolas"/>
-          <w:color w:val="00B050"/>
-          <w:sz w:val="19"/>
-          <w:szCs w:val="19"/>
+        <w:t xml:space="preserve">userAccess: </w:t>
+      </w:r>
+      <w:r>
+        <w:rPr>
+          <w:rFonts w:ascii="Consolas" w:hAnsi="Consolas" w:cs="Consolas" w:hint="eastAsia"/>
+          <w:sz w:val="20"/>
+          <w:szCs w:val="20"/>
+        </w:rPr>
+        <w:t>文件的访问权限信息</w:t>
+      </w:r>
+      <w:r>
+        <w:rPr>
+          <w:rFonts w:ascii="Consolas" w:hAnsi="Consolas" w:cs="Consolas" w:hint="eastAsia"/>
+          <w:sz w:val="20"/>
+          <w:szCs w:val="20"/>
+        </w:rPr>
+        <w:t>对象或数组，没有权限信息设置</w:t>
+      </w:r>
+      <w:r>
+        <w:rPr>
+          <w:rFonts w:ascii="Consolas" w:hAnsi="Consolas" w:cs="Consolas" w:hint="eastAsia"/>
+          <w:sz w:val="20"/>
+          <w:szCs w:val="20"/>
+        </w:rPr>
+        <w:t xml:space="preserve"> null</w:t>
+      </w:r>
+      <w:r>
+        <w:rPr>
+          <w:rFonts w:ascii="Consolas" w:hAnsi="Consolas" w:cs="Consolas" w:hint="eastAsia"/>
+          <w:sz w:val="20"/>
+          <w:szCs w:val="20"/>
+        </w:rPr>
+        <w:t>，设置权限的前提是设置了</w:t>
+      </w:r>
+      <w:r>
+        <w:rPr>
+          <w:rFonts w:ascii="Consolas" w:hAnsi="Consolas" w:cs="Consolas" w:hint="eastAsia"/>
+          <w:color w:val="00B050"/>
+          <w:sz w:val="20"/>
+          <w:szCs w:val="20"/>
+        </w:rPr>
+        <w:t xml:space="preserve"> </w:t>
+      </w:r>
+      <w:r>
+        <w:rPr>
+          <w:rFonts w:ascii="Consolas" w:hAnsi="Consolas" w:cs="Consolas"/>
+          <w:color w:val="00B050"/>
+          <w:sz w:val="20"/>
+          <w:szCs w:val="20"/>
+        </w:rPr>
+        <w:t>userName</w:t>
+      </w:r>
+      <w:r>
+        <w:rPr>
+          <w:rFonts w:ascii="Consolas" w:hAnsi="Consolas" w:cs="Consolas"/>
+          <w:sz w:val="20"/>
+          <w:szCs w:val="20"/>
+        </w:rPr>
+        <w:t>(</w:t>
+      </w:r>
+      <w:r>
+        <w:rPr>
+          <w:rFonts w:ascii="Consolas" w:hAnsi="Consolas" w:cs="Consolas" w:hint="eastAsia"/>
+          <w:sz w:val="20"/>
+          <w:szCs w:val="20"/>
+        </w:rPr>
+        <w:t>文件所有者</w:t>
+      </w:r>
+      <w:r>
+        <w:rPr>
+          <w:rFonts w:ascii="Consolas" w:hAnsi="Consolas" w:cs="Consolas"/>
+          <w:sz w:val="20"/>
+          <w:szCs w:val="20"/>
+        </w:rPr>
+        <w:t>)</w:t>
+      </w:r>
+      <w:r>
+        <w:rPr>
+          <w:rFonts w:ascii="Consolas" w:hAnsi="Consolas" w:cs="Consolas" w:hint="eastAsia"/>
+          <w:sz w:val="20"/>
+          <w:szCs w:val="20"/>
+        </w:rPr>
+        <w:t>，案例：</w:t>
+      </w:r>
+      <w:r>
+        <w:rPr>
+          <w:rFonts w:ascii="Consolas" w:hAnsi="Consolas" w:cs="Consolas"/>
+          <w:color w:val="000000"/>
+          <w:sz w:val="19"/>
+          <w:szCs w:val="19"/>
+        </w:rPr>
+        <w:t xml:space="preserve">{ company: </w:t>
+      </w:r>
+      <w:r>
+        <w:rPr>
+          <w:rFonts w:ascii="Consolas" w:hAnsi="Consolas" w:cs="Consolas"/>
+          <w:color w:val="A31515"/>
+          <w:sz w:val="19"/>
+          <w:szCs w:val="19"/>
+        </w:rPr>
+        <w:t>""</w:t>
+      </w:r>
+      <w:r>
+        <w:rPr>
+          <w:rFonts w:ascii="Consolas" w:hAnsi="Consolas" w:cs="Consolas"/>
+          <w:color w:val="000000"/>
+          <w:sz w:val="19"/>
+          <w:szCs w:val="19"/>
+        </w:rPr>
+        <w:t xml:space="preserve">, departmentCodes: [], accessUsers: [] } </w:t>
+      </w:r>
+    </w:p>
+    <w:p>
+      <w:pPr>
+        <w:rPr>
+          <w:rFonts w:ascii="Consolas" w:hAnsi="Consolas" w:cs="Consolas"/>
+          <w:color w:val="000000"/>
+          <w:sz w:val="19"/>
+          <w:szCs w:val="19"/>
+        </w:rPr>
+      </w:pPr>
+      <w:r>
+        <w:rPr>
+          <w:rFonts w:ascii="Consolas" w:hAnsi="Consolas" w:cs="Consolas" w:hint="eastAsia"/>
+          <w:sz w:val="20"/>
+          <w:szCs w:val="20"/>
+        </w:rPr>
+        <w:t xml:space="preserve">      </w:t>
+      </w:r>
+      <w:r>
+        <w:rPr>
+          <w:rFonts w:ascii="Consolas" w:hAnsi="Consolas" w:cs="Consolas"/>
+          <w:sz w:val="20"/>
+          <w:szCs w:val="20"/>
+        </w:rPr>
+        <w:t xml:space="preserve"> </w:t>
+      </w:r>
+      <w:r>
+        <w:rPr>
+          <w:rFonts w:ascii="Consolas" w:hAnsi="Consolas" w:cs="Consolas" w:hint="eastAsia"/>
+          <w:color w:val="00B050"/>
+          <w:sz w:val="20"/>
+          <w:szCs w:val="20"/>
         </w:rPr>
         <w:t>//</w:t>
       </w:r>
       <w:r>
         <w:rPr>
-          <w:rFonts w:ascii="Consolas" w:hAnsi="Consolas" w:cs="Consolas" w:hint="eastAsia"/>
-          <w:color w:val="00B050"/>
-          <w:sz w:val="19"/>
-          <w:szCs w:val="19"/>
-        </w:rPr>
-        <w:t>通过缩略图</w:t>
-      </w:r>
-      <w:r>
-        <w:rPr>
-          <w:rFonts w:ascii="Consolas" w:hAnsi="Consolas" w:cs="Consolas" w:hint="eastAsia"/>
-          <w:color w:val="00B050"/>
-          <w:sz w:val="19"/>
-          <w:szCs w:val="19"/>
-        </w:rPr>
-        <w:t>id</w:t>
-      </w:r>
-      <w:r>
-        <w:rPr>
-          <w:rFonts w:ascii="Consolas" w:hAnsi="Consolas" w:cs="Consolas" w:hint="eastAsia"/>
-          <w:color w:val="00B050"/>
-          <w:sz w:val="19"/>
-          <w:szCs w:val="19"/>
-        </w:rPr>
-        <w:t>获取下载的</w:t>
-      </w:r>
-      <w:r>
-        <w:rPr>
-          <w:rFonts w:ascii="Consolas" w:hAnsi="Consolas" w:cs="Consolas" w:hint="eastAsia"/>
-          <w:color w:val="00B050"/>
-          <w:sz w:val="19"/>
-          <w:szCs w:val="19"/>
-        </w:rPr>
-        <w:t>url</w:t>
-      </w:r>
-    </w:p>
-    <w:p>
-      <w:pPr>
-        <w:rPr>
-          <w:rFonts w:ascii="Consolas" w:hAnsi="Consolas" w:cs="Consolas"/>
-          <w:color w:val="00B050"/>
-          <w:sz w:val="20"/>
-          <w:szCs w:val="20"/>
-        </w:rPr>
-      </w:pPr>
-      <w:r>
-        <w:rPr>
-          <w:rFonts w:ascii="Consolas" w:hAnsi="Consolas" w:cs="Consolas" w:hint="eastAsia"/>
-          <w:color w:val="0070C0"/>
-          <w:sz w:val="20"/>
-          <w:szCs w:val="20"/>
-        </w:rPr>
-        <w:t>window</w:t>
-      </w:r>
-      <w:r>
-        <w:rPr>
-          <w:rFonts w:ascii="Consolas" w:hAnsi="Consolas" w:cs="Consolas"/>
-          <w:color w:val="0070C0"/>
-          <w:sz w:val="20"/>
-          <w:szCs w:val="20"/>
-        </w:rPr>
-        <w:t>.open(url);</w:t>
-      </w:r>
-      <w:r>
-        <w:rPr>
-          <w:rFonts w:ascii="Consolas" w:hAnsi="Consolas" w:cs="Consolas"/>
-          <w:color w:val="00B050"/>
-          <w:sz w:val="20"/>
-          <w:szCs w:val="20"/>
-        </w:rPr>
-        <w:t xml:space="preserve">   //</w:t>
-      </w:r>
-      <w:r>
-        <w:rPr>
-          <w:rFonts w:ascii="Consolas" w:hAnsi="Consolas" w:cs="Consolas" w:hint="eastAsia"/>
-          <w:color w:val="00B050"/>
-          <w:sz w:val="20"/>
-          <w:szCs w:val="20"/>
-        </w:rPr>
-        <w:t>下载文件</w:t>
-      </w:r>
-    </w:p>
-    <w:p>
-      <w:pPr>
-        <w:pStyle w:val="Heading3"/>
-        <w:rPr>
-          <w:color w:val="auto"/>
-        </w:rPr>
-      </w:pPr>
-      <w:r>
-        <w:rPr>
-          <w:color w:val="auto"/>
-        </w:rPr>
-        <w:t xml:space="preserve">5.1.5 </w:t>
-      </w:r>
-      <w:r>
-        <w:rPr>
-          <w:rFonts w:hint="eastAsia"/>
-          <w:color w:val="auto"/>
-        </w:rPr>
-        <w:t>通过源图片</w:t>
-      </w:r>
-      <w:r>
-        <w:rPr>
-          <w:rFonts w:hint="eastAsia"/>
-          <w:color w:val="auto"/>
-        </w:rPr>
-        <w:t>id</w:t>
-      </w:r>
-      <w:r>
-        <w:rPr>
-          <w:rFonts w:hint="eastAsia"/>
-          <w:color w:val="auto"/>
-        </w:rPr>
-        <w:t>下载缩略图</w:t>
-      </w:r>
-    </w:p>
-    <w:p>
-      <w:pPr>
-        <w:rPr>
-          <w:rFonts w:ascii="Consolas" w:hAnsi="Consolas" w:cs="Consolas"/>
-          <w:color w:val="00B050"/>
-          <w:sz w:val="19"/>
-          <w:szCs w:val="19"/>
-        </w:rPr>
-      </w:pPr>
-      <w:r>
-        <w:rPr>
-          <w:rFonts w:ascii="Consolas" w:hAnsi="Consolas" w:cs="Consolas"/>
-          <w:color w:val="0070C0"/>
-          <w:sz w:val="20"/>
-          <w:szCs w:val="20"/>
-        </w:rPr>
-        <w:t xml:space="preserve">var url = </w:t>
-      </w:r>
-      <w:r>
-        <w:rPr>
-          <w:rFonts w:ascii="Consolas" w:hAnsi="Consolas" w:cs="Consolas"/>
-          <w:color w:val="0070C0"/>
-          <w:sz w:val="20"/>
-          <w:szCs w:val="20"/>
-        </w:rPr>
-        <w:t>fileClient</w:t>
-      </w:r>
-      <w:r>
-        <w:rPr>
-          <w:rFonts w:ascii="Consolas" w:hAnsi="Consolas" w:cs="Consolas"/>
-          <w:color w:val="0070C0"/>
-          <w:sz w:val="20"/>
-          <w:szCs w:val="20"/>
-        </w:rPr>
-        <w:t>.</w:t>
-      </w:r>
-      <w:r>
-        <w:rPr>
-          <w:rFonts w:ascii="Consolas" w:hAnsi="Consolas" w:cs="Consolas"/>
-          <w:color w:val="0070C0"/>
-          <w:sz w:val="20"/>
-          <w:szCs w:val="20"/>
-        </w:rPr>
-        <w:t>getThumbnailFromSourceIdUrl</w:t>
-      </w:r>
-      <w:r>
-        <w:rPr>
-          <w:rFonts w:ascii="Consolas" w:hAnsi="Consolas" w:cs="Consolas"/>
-          <w:color w:val="0070C0"/>
-          <w:sz w:val="20"/>
-          <w:szCs w:val="20"/>
-        </w:rPr>
-        <w:t>(</w:t>
-      </w:r>
-      <w:r>
-        <w:rPr>
-          <w:rFonts w:ascii="Consolas" w:hAnsi="Consolas" w:cs="Consolas" w:hint="eastAsia"/>
-          <w:color w:val="0070C0"/>
-          <w:sz w:val="20"/>
-          <w:szCs w:val="20"/>
-        </w:rPr>
-        <w:t>file</w:t>
-      </w:r>
-      <w:r>
-        <w:rPr>
-          <w:rFonts w:ascii="Consolas" w:hAnsi="Consolas" w:cs="Consolas"/>
-          <w:color w:val="0070C0"/>
-          <w:sz w:val="20"/>
-          <w:szCs w:val="20"/>
-        </w:rPr>
-        <w:t>Id);</w:t>
-      </w:r>
-      <w:r>
-        <w:rPr>
-          <w:rFonts w:ascii="Consolas" w:hAnsi="Consolas" w:cs="Consolas"/>
-          <w:color w:val="000000"/>
-          <w:sz w:val="19"/>
-          <w:szCs w:val="19"/>
-        </w:rPr>
-        <w:t xml:space="preserve"> </w:t>
-      </w:r>
-      <w:r>
-        <w:rPr>
-          <w:rFonts w:ascii="Consolas" w:hAnsi="Consolas" w:cs="Consolas"/>
-          <w:color w:val="00B050"/>
-          <w:sz w:val="19"/>
-          <w:szCs w:val="19"/>
-        </w:rPr>
-        <w:t>//</w:t>
-      </w:r>
-      <w:r>
-        <w:rPr>
-          <w:rFonts w:ascii="Consolas" w:hAnsi="Consolas" w:cs="Consolas" w:hint="eastAsia"/>
-          <w:color w:val="00B050"/>
-          <w:sz w:val="19"/>
-          <w:szCs w:val="19"/>
-        </w:rPr>
-        <w:t>通过源图片</w:t>
-      </w:r>
-      <w:r>
-        <w:rPr>
-          <w:rFonts w:ascii="Consolas" w:hAnsi="Consolas" w:cs="Consolas" w:hint="eastAsia"/>
-          <w:color w:val="00B050"/>
-          <w:sz w:val="19"/>
-          <w:szCs w:val="19"/>
-        </w:rPr>
-        <w:t>id</w:t>
-      </w:r>
-      <w:r>
-        <w:rPr>
-          <w:rFonts w:ascii="Consolas" w:hAnsi="Consolas" w:cs="Consolas" w:hint="eastAsia"/>
-          <w:color w:val="00B050"/>
-          <w:sz w:val="19"/>
-          <w:szCs w:val="19"/>
-        </w:rPr>
-        <w:t>获取下载的</w:t>
-      </w:r>
-      <w:r>
-        <w:rPr>
-          <w:rFonts w:ascii="Consolas" w:hAnsi="Consolas" w:cs="Consolas" w:hint="eastAsia"/>
-          <w:color w:val="00B050"/>
-          <w:sz w:val="19"/>
-          <w:szCs w:val="19"/>
-        </w:rPr>
-        <w:t>url</w:t>
-      </w:r>
-    </w:p>
-    <w:p>
-      <w:pPr>
-        <w:rPr>
-          <w:rFonts w:ascii="Consolas" w:hAnsi="Consolas" w:cs="Consolas"/>
-          <w:color w:val="00B050"/>
-          <w:sz w:val="20"/>
-          <w:szCs w:val="20"/>
-        </w:rPr>
-      </w:pPr>
-      <w:r>
-        <w:rPr>
-          <w:rFonts w:ascii="Consolas" w:hAnsi="Consolas" w:cs="Consolas" w:hint="eastAsia"/>
-          <w:color w:val="0070C0"/>
-          <w:sz w:val="20"/>
-          <w:szCs w:val="20"/>
-        </w:rPr>
-        <w:t>window</w:t>
-      </w:r>
-      <w:r>
-        <w:rPr>
-          <w:rFonts w:ascii="Consolas" w:hAnsi="Consolas" w:cs="Consolas"/>
-          <w:color w:val="0070C0"/>
-          <w:sz w:val="20"/>
-          <w:szCs w:val="20"/>
-        </w:rPr>
-        <w:t>.open(url);</w:t>
-      </w:r>
-      <w:r>
-        <w:rPr>
-          <w:rFonts w:ascii="Consolas" w:hAnsi="Consolas" w:cs="Consolas"/>
-          <w:color w:val="00B050"/>
-          <w:sz w:val="20"/>
-          <w:szCs w:val="20"/>
-        </w:rPr>
-        <w:t xml:space="preserve">   //</w:t>
-      </w:r>
-      <w:r>
-        <w:rPr>
-          <w:rFonts w:ascii="Consolas" w:hAnsi="Consolas" w:cs="Consolas" w:hint="eastAsia"/>
-          <w:color w:val="00B050"/>
-          <w:sz w:val="20"/>
-          <w:szCs w:val="20"/>
-        </w:rPr>
-        <w:t>下载文件</w:t>
-      </w:r>
-      <w:r>
-        <w:rPr>
-          <w:rFonts w:ascii="Consolas" w:hAnsi="Consolas" w:cs="Consolas" w:hint="eastAsia"/>
-          <w:color w:val="00B050"/>
-          <w:sz w:val="20"/>
-          <w:szCs w:val="20"/>
-        </w:rPr>
-        <w:t>，如果没有缩略图，则下载源文件</w:t>
-      </w:r>
-    </w:p>
-    <w:p>
-      <w:pPr>
-        <w:pStyle w:val="Heading2"/>
-        <w:rPr>
-          <w:color w:val="auto"/>
-        </w:rPr>
-      </w:pPr>
-      <w:r>
-        <w:rPr>
-          <w:color w:val="auto"/>
-        </w:rPr>
-        <w:t xml:space="preserve">5.2 </w:t>
-      </w:r>
-      <w:r>
-        <w:rPr>
-          <w:rFonts w:hint="eastAsia"/>
-          <w:color w:val="auto"/>
-        </w:rPr>
-        <w:t>上传、下载视频</w:t>
-      </w:r>
-    </w:p>
-    <w:p>
-      <w:pPr>
-        <w:pStyle w:val="Heading3"/>
-        <w:rPr>
-          <w:color w:val="auto"/>
-        </w:rPr>
-      </w:pPr>
-      <w:r>
-        <w:rPr>
-          <w:color w:val="auto"/>
-        </w:rPr>
-        <w:t xml:space="preserve">5.2.1 </w:t>
-      </w:r>
-      <w:r>
-        <w:rPr>
-          <w:rFonts w:hint="eastAsia"/>
-          <w:color w:val="auto"/>
-        </w:rPr>
-        <w:t>上传视频</w:t>
-      </w:r>
-    </w:p>
-    <w:p>
-      <w:pPr>
-        <w:rPr>
-          <w:rFonts w:ascii="Consolas" w:hAnsi="Consolas" w:cs="Consolas"/>
-          <w:color w:val="0070C0"/>
-          <w:sz w:val="20"/>
-          <w:szCs w:val="20"/>
-        </w:rPr>
-      </w:pPr>
-      <w:r>
-        <w:rPr>
-          <w:rFonts w:ascii="Consolas" w:hAnsi="Consolas" w:cs="Consolas"/>
-          <w:color w:val="0070C0"/>
-          <w:sz w:val="20"/>
-          <w:szCs w:val="20"/>
-        </w:rPr>
-        <w:t xml:space="preserve">    </w:t>
-      </w:r>
-      <w:r>
-        <w:rPr>
-          <w:rFonts w:ascii="Consolas" w:hAnsi="Consolas" w:cs="Consolas"/>
-          <w:color w:val="0070C0"/>
-          <w:sz w:val="20"/>
-          <w:szCs w:val="20"/>
-        </w:rPr>
-        <w:t xml:space="preserve">fileClient.uploadImage(file, </w:t>
-      </w:r>
-      <w:r>
-        <w:rPr>
-          <w:rFonts w:ascii="Consolas" w:hAnsi="Consolas" w:cs="Consolas"/>
-          <w:color w:val="0070C0"/>
-          <w:sz w:val="20"/>
-          <w:szCs w:val="20"/>
-        </w:rPr>
-        <w:t>videoConvert</w:t>
-      </w:r>
-      <w:r>
-        <w:rPr>
-          <w:rFonts w:ascii="Consolas" w:hAnsi="Consolas" w:cs="Consolas"/>
-          <w:color w:val="0070C0"/>
-          <w:sz w:val="20"/>
-          <w:szCs w:val="20"/>
-        </w:rPr>
-        <w:t>, userAccess, success, progress, error, userName);</w:t>
-      </w:r>
-    </w:p>
-    <w:p>
-      <w:pPr>
-        <w:rPr>
-          <w:rFonts w:ascii="Consolas" w:hAnsi="Consolas" w:cs="Consolas"/>
-          <w:sz w:val="20"/>
-          <w:szCs w:val="20"/>
-        </w:rPr>
-      </w:pPr>
-      <w:r>
-        <w:rPr>
-          <w:rFonts w:ascii="Consolas" w:hAnsi="Consolas" w:cs="Consolas" w:hint="eastAsia"/>
-          <w:color w:val="00B050"/>
-          <w:sz w:val="20"/>
-          <w:szCs w:val="20"/>
-        </w:rPr>
-        <w:t>//</w:t>
-      </w:r>
-      <w:r>
-        <w:rPr>
-          <w:rFonts w:ascii="Consolas" w:hAnsi="Consolas" w:cs="Consolas"/>
-          <w:color w:val="00B050"/>
-          <w:sz w:val="20"/>
-          <w:szCs w:val="20"/>
-        </w:rPr>
-        <w:t>file:</w:t>
-      </w:r>
-      <w:r>
-        <w:rPr>
-          <w:rFonts w:ascii="Consolas" w:hAnsi="Consolas" w:cs="Consolas"/>
-          <w:color w:val="00B050"/>
-          <w:sz w:val="20"/>
-          <w:szCs w:val="20"/>
-        </w:rPr>
-        <w:t xml:space="preserve"> </w:t>
-      </w:r>
-      <w:r>
-        <w:rPr>
-          <w:rFonts w:ascii="Consolas" w:hAnsi="Consolas" w:cs="Consolas"/>
-          <w:sz w:val="20"/>
-          <w:szCs w:val="20"/>
-        </w:rPr>
-        <w:t>File</w:t>
-      </w:r>
-      <w:r>
-        <w:rPr>
-          <w:rFonts w:ascii="Consolas" w:hAnsi="Consolas" w:cs="Consolas" w:hint="eastAsia"/>
-          <w:sz w:val="20"/>
-          <w:szCs w:val="20"/>
-        </w:rPr>
-        <w:t>对象</w:t>
-      </w:r>
-      <w:r>
-        <w:rPr>
-          <w:rFonts w:ascii="Consolas" w:hAnsi="Consolas" w:cs="Consolas" w:hint="eastAsia"/>
-          <w:sz w:val="20"/>
-          <w:szCs w:val="20"/>
-        </w:rPr>
-        <w:t xml:space="preserve"> </w:t>
-      </w:r>
-      <w:r>
-        <w:rPr>
-          <w:rFonts w:ascii="Consolas" w:hAnsi="Consolas" w:cs="Consolas" w:hint="eastAsia"/>
-          <w:sz w:val="20"/>
-          <w:szCs w:val="20"/>
-        </w:rPr>
-        <w:t>或者</w:t>
-      </w:r>
-      <w:r>
-        <w:rPr>
-          <w:rFonts w:ascii="Consolas" w:hAnsi="Consolas" w:cs="Consolas" w:hint="eastAsia"/>
-          <w:sz w:val="20"/>
-          <w:szCs w:val="20"/>
-        </w:rPr>
-        <w:t xml:space="preserve"> FileList</w:t>
-      </w:r>
-      <w:r>
-        <w:rPr>
-          <w:rFonts w:ascii="Consolas" w:hAnsi="Consolas" w:cs="Consolas" w:hint="eastAsia"/>
-          <w:sz w:val="20"/>
-          <w:szCs w:val="20"/>
-        </w:rPr>
-        <w:t>对象</w:t>
-      </w:r>
-      <w:r>
-        <w:rPr>
-          <w:rFonts w:ascii="Consolas" w:hAnsi="Consolas" w:cs="Consolas" w:hint="eastAsia"/>
-          <w:sz w:val="20"/>
-          <w:szCs w:val="20"/>
-        </w:rPr>
-        <w:t>。</w:t>
-      </w:r>
-    </w:p>
-    <w:p>
-      <w:pPr>
-        <w:rPr>
-          <w:rFonts w:ascii="Consolas" w:hAnsi="Consolas" w:cs="Consolas"/>
-          <w:sz w:val="20"/>
-          <w:szCs w:val="20"/>
-        </w:rPr>
-      </w:pPr>
-      <w:r>
-        <w:rPr>
-          <w:rFonts w:ascii="Consolas" w:hAnsi="Consolas" w:cs="Consolas" w:hint="eastAsia"/>
-          <w:color w:val="00B050"/>
-          <w:sz w:val="20"/>
-          <w:szCs w:val="20"/>
-        </w:rPr>
-        <w:t>//</w:t>
-      </w:r>
-      <w:r>
-        <w:rPr>
-          <w:rFonts w:ascii="Consolas" w:hAnsi="Consolas" w:cs="Consolas"/>
-          <w:color w:val="00B050"/>
-          <w:sz w:val="20"/>
-          <w:szCs w:val="20"/>
-        </w:rPr>
-        <w:t>videoConvert</w:t>
-      </w:r>
-      <w:r>
-        <w:rPr>
-          <w:rFonts w:ascii="Consolas" w:hAnsi="Consolas" w:cs="Consolas"/>
-          <w:color w:val="00B050"/>
-          <w:sz w:val="20"/>
-          <w:szCs w:val="20"/>
-        </w:rPr>
-        <w:t>:</w:t>
-      </w:r>
-      <w:r>
-        <w:rPr>
-          <w:rFonts w:ascii="Consolas" w:hAnsi="Consolas" w:cs="Consolas"/>
-          <w:color w:val="00B050"/>
-          <w:sz w:val="20"/>
-          <w:szCs w:val="20"/>
-        </w:rPr>
-        <w:t xml:space="preserve"> </w:t>
-      </w:r>
-      <w:r>
-        <w:rPr>
-          <w:rFonts w:ascii="Consolas" w:hAnsi="Consolas" w:cs="Consolas" w:hint="eastAsia"/>
-          <w:sz w:val="20"/>
-          <w:szCs w:val="20"/>
-        </w:rPr>
-        <w:t>视频</w:t>
-      </w:r>
-      <w:r>
-        <w:rPr>
-          <w:rFonts w:ascii="Consolas" w:hAnsi="Consolas" w:cs="Consolas" w:hint="eastAsia"/>
-          <w:sz w:val="20"/>
-          <w:szCs w:val="20"/>
-        </w:rPr>
-        <w:t>转换</w:t>
-      </w:r>
-      <w:r>
-        <w:rPr>
-          <w:rFonts w:ascii="Consolas" w:hAnsi="Consolas" w:cs="Consolas" w:hint="eastAsia"/>
-          <w:sz w:val="20"/>
-          <w:szCs w:val="20"/>
-        </w:rPr>
-        <w:t>任务</w:t>
-      </w:r>
-      <w:r>
-        <w:rPr>
-          <w:rFonts w:ascii="Consolas" w:hAnsi="Consolas" w:cs="Consolas" w:hint="eastAsia"/>
-          <w:sz w:val="20"/>
-          <w:szCs w:val="20"/>
-        </w:rPr>
-        <w:t>描述对象或者对象数组</w:t>
-      </w:r>
-      <w:r>
-        <w:rPr>
-          <w:rFonts w:ascii="Consolas" w:hAnsi="Consolas" w:cs="Consolas" w:hint="eastAsia"/>
-          <w:sz w:val="20"/>
-          <w:szCs w:val="20"/>
-        </w:rPr>
-        <w:t>，没有转换任务设置</w:t>
-      </w:r>
-      <w:r>
-        <w:rPr>
-          <w:rFonts w:ascii="Consolas" w:hAnsi="Consolas" w:cs="Consolas" w:hint="eastAsia"/>
-          <w:sz w:val="20"/>
-          <w:szCs w:val="20"/>
-        </w:rPr>
-        <w:t>null</w:t>
-      </w:r>
-      <w:r>
-        <w:rPr>
-          <w:rFonts w:ascii="Consolas" w:hAnsi="Consolas" w:cs="Consolas" w:hint="eastAsia"/>
-          <w:sz w:val="20"/>
-          <w:szCs w:val="20"/>
-        </w:rPr>
-        <w:t>，案例：</w:t>
-      </w:r>
-      <w:r>
-        <w:rPr>
-          <w:rFonts w:ascii="Consolas" w:hAnsi="Consolas" w:cs="Consolas"/>
-          <w:sz w:val="20"/>
-          <w:szCs w:val="20"/>
-        </w:rPr>
-        <w:t xml:space="preserve">{ flag: </w:t>
-      </w:r>
-      <w:r>
-        <w:rPr>
-          <w:rFonts w:ascii="Consolas" w:hAnsi="Consolas" w:cs="Consolas"/>
-          <w:sz w:val="20"/>
-          <w:szCs w:val="20"/>
-        </w:rPr>
-        <w:t xml:space="preserve">"mobile", format: 0, </w:t>
-      </w:r>
-      <w:r>
-        <w:rPr>
-          <w:rFonts w:ascii="Consolas" w:hAnsi="Consolas" w:cs="Consolas" w:hint="eastAsia"/>
-          <w:sz w:val="20"/>
-          <w:szCs w:val="20"/>
-        </w:rPr>
-        <w:t>qu</w:t>
-      </w:r>
-      <w:r>
-        <w:rPr>
-          <w:rFonts w:ascii="Consolas" w:hAnsi="Consolas" w:cs="Consolas"/>
-          <w:sz w:val="20"/>
-          <w:szCs w:val="20"/>
-        </w:rPr>
-        <w:t>ality: 1</w:t>
-      </w:r>
-      <w:r>
-        <w:rPr>
-          <w:rFonts w:ascii="Consolas" w:hAnsi="Consolas" w:cs="Consolas"/>
-          <w:sz w:val="20"/>
-          <w:szCs w:val="20"/>
-        </w:rPr>
-        <w:t>}</w:t>
-      </w:r>
-      <w:r>
-        <w:rPr>
-          <w:rFonts w:ascii="Consolas" w:hAnsi="Consolas" w:cs="Consolas" w:hint="eastAsia"/>
-          <w:sz w:val="20"/>
-          <w:szCs w:val="20"/>
-        </w:rPr>
-        <w:t>。</w:t>
-      </w:r>
-    </w:p>
-    <w:p>
-      <w:pPr>
-        <w:rPr>
-          <w:color w:val="00B050"/>
-          <w:sz w:val="20"/>
-          <w:szCs w:val="20"/>
-        </w:rPr>
-      </w:pPr>
-      <w:r>
-        <w:rPr>
-          <w:rFonts w:ascii="Consolas" w:hAnsi="Consolas" w:cs="Consolas" w:hint="eastAsia"/>
-          <w:sz w:val="20"/>
-          <w:szCs w:val="20"/>
-        </w:rPr>
-        <w:t xml:space="preserve">   </w:t>
-      </w:r>
-      <w:r>
-        <w:rPr>
-          <w:rFonts w:ascii="Consolas" w:hAnsi="Consolas" w:cs="Consolas"/>
-          <w:sz w:val="20"/>
-          <w:szCs w:val="20"/>
-        </w:rPr>
-        <w:t xml:space="preserve">     </w:t>
-      </w:r>
-      <w:r>
-        <w:rPr>
-          <w:rFonts w:ascii="Consolas" w:hAnsi="Consolas" w:cs="Consolas" w:hint="eastAsia"/>
-          <w:color w:val="00B050"/>
-          <w:sz w:val="19"/>
-          <w:szCs w:val="19"/>
-        </w:rPr>
-        <w:t>//flag:</w:t>
-      </w:r>
-      <w:r>
-        <w:rPr>
-          <w:rFonts w:ascii="Consolas" w:hAnsi="Consolas" w:cs="Consolas" w:hint="eastAsia"/>
-          <w:sz w:val="20"/>
-          <w:szCs w:val="20"/>
-        </w:rPr>
-        <w:t xml:space="preserve"> </w:t>
-      </w:r>
-      <w:r>
-        <w:rPr>
-          <w:rFonts w:ascii="Consolas" w:hAnsi="Consolas" w:cs="Consolas" w:hint="eastAsia"/>
-          <w:sz w:val="20"/>
-          <w:szCs w:val="20"/>
-        </w:rPr>
-        <w:t>字符串，转换视频</w:t>
-      </w:r>
-      <w:r>
-        <w:rPr>
-          <w:rFonts w:ascii="Consolas" w:hAnsi="Consolas" w:cs="Consolas" w:hint="eastAsia"/>
-          <w:sz w:val="20"/>
-          <w:szCs w:val="20"/>
-        </w:rPr>
-        <w:t>的标识，请填写有意义的字符串（</w:t>
-      </w:r>
-      <w:r>
-        <w:rPr>
-          <w:rFonts w:ascii="Consolas" w:hAnsi="Consolas" w:cs="Consolas" w:hint="eastAsia"/>
-          <w:sz w:val="20"/>
-          <w:szCs w:val="20"/>
-        </w:rPr>
-        <w:t>mobile</w:t>
-      </w:r>
-      <w:r>
-        <w:rPr>
-          <w:rFonts w:ascii="Consolas" w:hAnsi="Consolas" w:cs="Consolas" w:hint="eastAsia"/>
-          <w:sz w:val="20"/>
-          <w:szCs w:val="20"/>
-        </w:rPr>
-        <w:t>，</w:t>
-      </w:r>
-      <w:r>
-        <w:rPr>
-          <w:rFonts w:ascii="Consolas" w:hAnsi="Consolas" w:cs="Consolas" w:hint="eastAsia"/>
-          <w:sz w:val="20"/>
-          <w:szCs w:val="20"/>
-        </w:rPr>
-        <w:t>pad</w:t>
-      </w:r>
-      <w:r>
-        <w:rPr>
-          <w:rFonts w:ascii="Consolas" w:hAnsi="Consolas" w:cs="Consolas" w:hint="eastAsia"/>
-          <w:sz w:val="20"/>
-          <w:szCs w:val="20"/>
-        </w:rPr>
-        <w:t>）。</w:t>
-      </w:r>
-    </w:p>
-    <w:p>
-      <w:pPr>
-        <w:rPr>
-          <w:rFonts w:ascii="Consolas" w:hAnsi="Consolas" w:cs="Consolas"/>
-          <w:color w:val="00B050"/>
-          <w:sz w:val="19"/>
-          <w:szCs w:val="19"/>
-        </w:rPr>
-      </w:pPr>
-      <w:r>
-        <w:rPr>
-          <w:rFonts w:hint="eastAsia"/>
-          <w:color w:val="00B050"/>
-          <w:sz w:val="20"/>
-          <w:szCs w:val="20"/>
-        </w:rPr>
-        <w:t xml:space="preserve">                  </w:t>
-      </w:r>
-      <w:r>
-        <w:rPr>
-          <w:color w:val="00B050"/>
-          <w:sz w:val="20"/>
-          <w:szCs w:val="20"/>
-        </w:rPr>
-        <w:t xml:space="preserve"> </w:t>
-      </w:r>
-      <w:r>
-        <w:rPr>
-          <w:rFonts w:ascii="Consolas" w:hAnsi="Consolas" w:cs="Consolas" w:hint="eastAsia"/>
-          <w:color w:val="00B050"/>
-          <w:sz w:val="20"/>
-          <w:szCs w:val="20"/>
-        </w:rPr>
-        <w:t>//format:</w:t>
-      </w:r>
-      <w:r>
-        <w:rPr>
-          <w:rFonts w:ascii="Consolas" w:hAnsi="Consolas" w:cs="Consolas"/>
-          <w:color w:val="00B050"/>
-          <w:sz w:val="19"/>
-          <w:szCs w:val="19"/>
-        </w:rPr>
-        <w:t xml:space="preserve"> </w:t>
-      </w:r>
-      <w:r>
-        <w:rPr>
-          <w:rFonts w:ascii="Consolas" w:hAnsi="Consolas" w:cs="Consolas" w:hint="eastAsia"/>
-          <w:sz w:val="20"/>
-          <w:szCs w:val="20"/>
-        </w:rPr>
-        <w:t>缩略图的格式，</w:t>
-      </w:r>
-      <w:r>
-        <w:rPr>
-          <w:rFonts w:ascii="Consolas" w:hAnsi="Consolas" w:cs="Consolas" w:hint="eastAsia"/>
-          <w:sz w:val="20"/>
-          <w:szCs w:val="20"/>
-        </w:rPr>
-        <w:t>0:</w:t>
-      </w:r>
-      <w:r>
-        <w:rPr>
-          <w:rFonts w:ascii="Consolas" w:hAnsi="Consolas" w:cs="Consolas" w:hint="eastAsia"/>
-          <w:sz w:val="20"/>
-          <w:szCs w:val="20"/>
-        </w:rPr>
-        <w:t>m</w:t>
-      </w:r>
-      <w:r>
-        <w:rPr>
-          <w:rFonts w:ascii="Consolas" w:hAnsi="Consolas" w:cs="Consolas"/>
-          <w:sz w:val="20"/>
-          <w:szCs w:val="20"/>
-        </w:rPr>
-        <w:t>3u8</w:t>
-      </w:r>
-      <w:r>
-        <w:rPr>
-          <w:rFonts w:ascii="Consolas" w:hAnsi="Consolas" w:cs="Consolas" w:hint="eastAsia"/>
-          <w:sz w:val="20"/>
-          <w:szCs w:val="20"/>
-        </w:rPr>
-        <w:t>。</w:t>
-      </w:r>
-    </w:p>
-    <w:p>
-      <w:pPr>
-        <w:rPr>
-          <w:rFonts w:ascii="Consolas" w:hAnsi="Consolas" w:cs="Consolas"/>
-          <w:sz w:val="20"/>
-          <w:szCs w:val="20"/>
-        </w:rPr>
-      </w:pPr>
-      <w:r>
-        <w:rPr>
-          <w:rFonts w:ascii="Consolas" w:hAnsi="Consolas" w:cs="Consolas"/>
-          <w:color w:val="00B050"/>
-          <w:sz w:val="19"/>
-          <w:szCs w:val="19"/>
-        </w:rPr>
-        <w:t xml:space="preserve">        </w:t>
-      </w:r>
-      <w:r>
-        <w:rPr>
-          <w:rFonts w:ascii="Consolas" w:hAnsi="Consolas" w:cs="Consolas" w:hint="eastAsia"/>
-          <w:color w:val="00B050"/>
-          <w:sz w:val="19"/>
-          <w:szCs w:val="19"/>
-        </w:rPr>
-        <w:t>//quality</w:t>
-      </w:r>
-      <w:r>
-        <w:rPr>
-          <w:rFonts w:ascii="Consolas" w:hAnsi="Consolas" w:cs="Consolas" w:hint="eastAsia"/>
-          <w:color w:val="00B050"/>
-          <w:sz w:val="19"/>
-          <w:szCs w:val="19"/>
-        </w:rPr>
-        <w:t xml:space="preserve">: </w:t>
-      </w:r>
-      <w:r>
-        <w:rPr>
-          <w:rFonts w:ascii="Consolas" w:hAnsi="Consolas" w:cs="Consolas" w:hint="eastAsia"/>
-          <w:sz w:val="20"/>
-          <w:szCs w:val="20"/>
-        </w:rPr>
-        <w:t>转换</w:t>
-      </w:r>
-      <w:r>
-        <w:rPr>
-          <w:rFonts w:ascii="Consolas" w:hAnsi="Consolas" w:cs="Consolas" w:hint="eastAsia"/>
-          <w:sz w:val="20"/>
-          <w:szCs w:val="20"/>
-        </w:rPr>
-        <w:t>视频的</w:t>
-      </w:r>
-      <w:r>
-        <w:rPr>
-          <w:rFonts w:ascii="Consolas" w:hAnsi="Consolas" w:cs="Consolas" w:hint="eastAsia"/>
-          <w:sz w:val="20"/>
-          <w:szCs w:val="20"/>
-        </w:rPr>
-        <w:t>质量</w:t>
-      </w:r>
-      <w:r>
-        <w:rPr>
-          <w:rFonts w:ascii="Consolas" w:hAnsi="Consolas" w:cs="Consolas" w:hint="eastAsia"/>
-          <w:sz w:val="20"/>
-          <w:szCs w:val="20"/>
-        </w:rPr>
-        <w:t>，</w:t>
-      </w:r>
-      <w:r>
-        <w:rPr>
-          <w:rFonts w:ascii="Consolas" w:hAnsi="Consolas" w:cs="Consolas" w:hint="eastAsia"/>
-          <w:sz w:val="20"/>
-          <w:szCs w:val="20"/>
-        </w:rPr>
-        <w:t>0:</w:t>
-      </w:r>
-      <w:r>
-        <w:rPr>
-          <w:rFonts w:ascii="Consolas" w:hAnsi="Consolas" w:cs="Consolas" w:hint="eastAsia"/>
-          <w:sz w:val="20"/>
-          <w:szCs w:val="20"/>
-        </w:rPr>
-        <w:t>原画</w:t>
-      </w:r>
-      <w:r>
-        <w:rPr>
-          <w:rFonts w:ascii="Consolas" w:hAnsi="Consolas" w:cs="Consolas" w:hint="eastAsia"/>
-          <w:sz w:val="20"/>
-          <w:szCs w:val="20"/>
-        </w:rPr>
-        <w:t>, 1:</w:t>
-      </w:r>
-      <w:r>
-        <w:rPr>
-          <w:rFonts w:ascii="Consolas" w:hAnsi="Consolas" w:cs="Consolas" w:hint="eastAsia"/>
-          <w:sz w:val="20"/>
-          <w:szCs w:val="20"/>
-        </w:rPr>
-        <w:t>稍低</w:t>
-      </w:r>
-      <w:r>
-        <w:rPr>
-          <w:rFonts w:ascii="Consolas" w:hAnsi="Consolas" w:cs="Consolas" w:hint="eastAsia"/>
-          <w:sz w:val="20"/>
-          <w:szCs w:val="20"/>
-        </w:rPr>
-        <w:t xml:space="preserve">, </w:t>
-      </w:r>
-      <w:r>
-        <w:rPr>
-          <w:rFonts w:ascii="Consolas" w:hAnsi="Consolas" w:cs="Consolas"/>
-          <w:sz w:val="20"/>
-          <w:szCs w:val="20"/>
-        </w:rPr>
-        <w:t>2:</w:t>
-      </w:r>
-      <w:r>
-        <w:rPr>
-          <w:rFonts w:ascii="Consolas" w:hAnsi="Consolas" w:cs="Consolas" w:hint="eastAsia"/>
-          <w:sz w:val="20"/>
-          <w:szCs w:val="20"/>
-        </w:rPr>
-        <w:t>中等</w:t>
-      </w:r>
-      <w:r>
-        <w:rPr>
-          <w:rFonts w:ascii="Consolas" w:hAnsi="Consolas" w:cs="Consolas" w:hint="eastAsia"/>
-          <w:sz w:val="20"/>
-          <w:szCs w:val="20"/>
-        </w:rPr>
-        <w:t>, 3:</w:t>
-      </w:r>
-      <w:r>
-        <w:rPr>
-          <w:rFonts w:ascii="Consolas" w:hAnsi="Consolas" w:cs="Consolas" w:hint="eastAsia"/>
-          <w:sz w:val="20"/>
-          <w:szCs w:val="20"/>
-        </w:rPr>
-        <w:t>差</w:t>
-      </w:r>
-      <w:r>
-        <w:rPr>
-          <w:rFonts w:ascii="Consolas" w:hAnsi="Consolas" w:cs="Consolas" w:hint="eastAsia"/>
-          <w:sz w:val="20"/>
-          <w:szCs w:val="20"/>
-        </w:rPr>
-        <w:t xml:space="preserve"> </w:t>
-      </w:r>
-      <w:r>
-        <w:rPr>
-          <w:rFonts w:ascii="Consolas" w:hAnsi="Consolas" w:cs="Consolas" w:hint="eastAsia"/>
-          <w:sz w:val="20"/>
-          <w:szCs w:val="20"/>
-        </w:rPr>
-        <w:t>。</w:t>
-      </w:r>
-    </w:p>
-    <w:p>
-      <w:pPr>
-        <w:rPr>
-          <w:rFonts w:ascii="Consolas" w:hAnsi="Consolas" w:cs="Consolas"/>
-          <w:sz w:val="20"/>
-          <w:szCs w:val="20"/>
-        </w:rPr>
-      </w:pPr>
-      <w:r>
-        <w:rPr>
-          <w:rFonts w:ascii="Consolas" w:hAnsi="Consolas" w:cs="Consolas"/>
-          <w:color w:val="00B050"/>
-          <w:sz w:val="20"/>
-          <w:szCs w:val="20"/>
-        </w:rPr>
-        <w:t>//</w:t>
-      </w:r>
-      <w:r>
-        <w:rPr>
-          <w:rFonts w:ascii="Consolas" w:hAnsi="Consolas" w:cs="Consolas" w:hint="eastAsia"/>
-          <w:color w:val="00B050"/>
-          <w:sz w:val="20"/>
-          <w:szCs w:val="20"/>
-        </w:rPr>
-        <w:t xml:space="preserve">userAccess: </w:t>
-      </w:r>
-      <w:r>
-        <w:rPr>
-          <w:rFonts w:ascii="Consolas" w:hAnsi="Consolas" w:cs="Consolas" w:hint="eastAsia"/>
-          <w:sz w:val="20"/>
-          <w:szCs w:val="20"/>
-        </w:rPr>
-        <w:t>文件的访问权限信息</w:t>
-      </w:r>
-      <w:r>
-        <w:rPr>
-          <w:rFonts w:ascii="Consolas" w:hAnsi="Consolas" w:cs="Consolas" w:hint="eastAsia"/>
-          <w:sz w:val="20"/>
-          <w:szCs w:val="20"/>
-        </w:rPr>
-        <w:t>对象或数组，没有权限信息设置</w:t>
-      </w:r>
-      <w:r>
-        <w:rPr>
-          <w:rFonts w:ascii="Consolas" w:hAnsi="Consolas" w:cs="Consolas" w:hint="eastAsia"/>
-          <w:sz w:val="20"/>
-          <w:szCs w:val="20"/>
-        </w:rPr>
-        <w:t xml:space="preserve"> null</w:t>
-      </w:r>
-      <w:r>
-        <w:rPr>
-          <w:rFonts w:ascii="Consolas" w:hAnsi="Consolas" w:cs="Consolas" w:hint="eastAsia"/>
-          <w:sz w:val="20"/>
-          <w:szCs w:val="20"/>
-        </w:rPr>
-        <w:t>，设置权限的前提是设置了</w:t>
-      </w:r>
-      <w:r>
-        <w:rPr>
-          <w:rFonts w:ascii="Consolas" w:hAnsi="Consolas" w:cs="Consolas" w:hint="eastAsia"/>
-          <w:color w:val="00B050"/>
-          <w:sz w:val="20"/>
-          <w:szCs w:val="20"/>
-        </w:rPr>
-        <w:t xml:space="preserve"> </w:t>
-      </w:r>
-      <w:r>
-        <w:rPr>
-          <w:rFonts w:ascii="Consolas" w:hAnsi="Consolas" w:cs="Consolas"/>
-          <w:color w:val="00B050"/>
-          <w:sz w:val="20"/>
-          <w:szCs w:val="20"/>
-        </w:rPr>
-        <w:t>userName</w:t>
-      </w:r>
-      <w:r>
-        <w:rPr>
-          <w:rFonts w:ascii="Consolas" w:hAnsi="Consolas" w:cs="Consolas"/>
-          <w:sz w:val="20"/>
-          <w:szCs w:val="20"/>
-        </w:rPr>
-        <w:t>(</w:t>
-      </w:r>
-      <w:r>
-        <w:rPr>
-          <w:rFonts w:ascii="Consolas" w:hAnsi="Consolas" w:cs="Consolas" w:hint="eastAsia"/>
-          <w:sz w:val="20"/>
-          <w:szCs w:val="20"/>
-        </w:rPr>
-        <w:t>文件所有者</w:t>
-      </w:r>
-      <w:r>
-        <w:rPr>
-          <w:rFonts w:ascii="Consolas" w:hAnsi="Consolas" w:cs="Consolas"/>
-          <w:sz w:val="20"/>
-          <w:szCs w:val="20"/>
-        </w:rPr>
-        <w:t>)</w:t>
-      </w:r>
-      <w:r>
-        <w:rPr>
-          <w:rFonts w:ascii="Consolas" w:hAnsi="Consolas" w:cs="Consolas" w:hint="eastAsia"/>
-          <w:sz w:val="20"/>
-          <w:szCs w:val="20"/>
-        </w:rPr>
-        <w:t>，案例：</w:t>
-      </w:r>
-      <w:r>
-        <w:rPr>
-          <w:rFonts w:ascii="Consolas" w:hAnsi="Consolas" w:cs="Consolas"/>
-          <w:color w:val="000000"/>
-          <w:sz w:val="19"/>
-          <w:szCs w:val="19"/>
-        </w:rPr>
-        <w:t xml:space="preserve">{ company: </w:t>
-      </w:r>
-      <w:r>
-        <w:rPr>
-          <w:rFonts w:ascii="Consolas" w:hAnsi="Consolas" w:cs="Consolas"/>
-          <w:color w:val="A31515"/>
-          <w:sz w:val="19"/>
-          <w:szCs w:val="19"/>
-        </w:rPr>
-        <w:t>""</w:t>
-      </w:r>
-      <w:r>
-        <w:rPr>
-          <w:rFonts w:ascii="Consolas" w:hAnsi="Consolas" w:cs="Consolas"/>
-          <w:color w:val="000000"/>
-          <w:sz w:val="19"/>
-          <w:szCs w:val="19"/>
-        </w:rPr>
-        <w:t xml:space="preserve">, departmentCodes: [], accessUsers: [] } </w:t>
-      </w:r>
-    </w:p>
-    <w:p>
-      <w:pPr>
-        <w:rPr>
-          <w:rFonts w:ascii="Consolas" w:hAnsi="Consolas" w:cs="Consolas"/>
-          <w:color w:val="000000"/>
-          <w:sz w:val="19"/>
-          <w:szCs w:val="19"/>
-        </w:rPr>
-      </w:pPr>
-      <w:r>
-        <w:rPr>
-          <w:rFonts w:ascii="Consolas" w:hAnsi="Consolas" w:cs="Consolas" w:hint="eastAsia"/>
-          <w:sz w:val="20"/>
-          <w:szCs w:val="20"/>
-        </w:rPr>
+          <w:rFonts w:ascii="Consolas" w:hAnsi="Consolas" w:cs="Consolas"/>
+          <w:color w:val="000000"/>
+          <w:sz w:val="19"/>
+          <w:szCs w:val="19"/>
+        </w:rPr>
+        <w:t xml:space="preserve"> </w:t>
+      </w:r>
+      <w:r>
+        <w:rPr>
+          <w:rFonts w:ascii="Consolas" w:hAnsi="Consolas" w:cs="Consolas"/>
+          <w:color w:val="00B050"/>
+          <w:sz w:val="19"/>
+          <w:szCs w:val="19"/>
+        </w:rPr>
+        <w:t xml:space="preserve">company: </w:t>
+      </w:r>
+      <w:r>
+        <w:rPr>
+          <w:rFonts w:ascii="Consolas" w:hAnsi="Consolas" w:cs="Consolas" w:hint="eastAsia"/>
+          <w:color w:val="000000"/>
+          <w:sz w:val="19"/>
+          <w:szCs w:val="19"/>
+        </w:rPr>
+        <w:t>公司编号。</w:t>
+      </w:r>
+    </w:p>
+    <w:p>
+      <w:pPr>
+        <w:rPr>
+          <w:rFonts w:ascii="Consolas" w:hAnsi="Consolas" w:cs="Consolas"/>
+          <w:color w:val="000000"/>
+          <w:sz w:val="19"/>
+          <w:szCs w:val="19"/>
+        </w:rPr>
+      </w:pPr>
+      <w:r>
+        <w:rPr>
+          <w:rFonts w:ascii="Consolas" w:hAnsi="Consolas" w:cs="Consolas" w:hint="eastAsia"/>
+          <w:color w:val="000000"/>
+          <w:sz w:val="19"/>
+          <w:szCs w:val="19"/>
+        </w:rPr>
+        <w:lastRenderedPageBreak/>
         <w:t xml:space="preserve">      </w:t>
       </w:r>
       <w:r>
         <w:rPr>
-          <w:rFonts w:ascii="Consolas" w:hAnsi="Consolas" w:cs="Consolas"/>
-          <w:sz w:val="20"/>
-          <w:szCs w:val="20"/>
-        </w:rPr>
-        <w:t xml:space="preserve"> </w:t>
-      </w:r>
-      <w:r>
-        <w:rPr>
-          <w:rFonts w:ascii="Consolas" w:hAnsi="Consolas" w:cs="Consolas" w:hint="eastAsia"/>
-          <w:color w:val="00B050"/>
-          <w:sz w:val="20"/>
-          <w:szCs w:val="20"/>
-        </w:rPr>
-        <w:t>//</w:t>
-      </w:r>
-      <w:r>
-        <w:rPr>
-          <w:rFonts w:ascii="Consolas" w:hAnsi="Consolas" w:cs="Consolas"/>
-          <w:color w:val="000000"/>
-          <w:sz w:val="19"/>
-          <w:szCs w:val="19"/>
-        </w:rPr>
-        <w:t xml:space="preserve"> </w:t>
-      </w:r>
-      <w:r>
-        <w:rPr>
-          <w:rFonts w:ascii="Consolas" w:hAnsi="Consolas" w:cs="Consolas"/>
-          <w:color w:val="00B050"/>
-          <w:sz w:val="19"/>
-          <w:szCs w:val="19"/>
-        </w:rPr>
-        <w:t xml:space="preserve">company: </w:t>
-      </w:r>
-      <w:r>
-        <w:rPr>
-          <w:rFonts w:ascii="Consolas" w:hAnsi="Consolas" w:cs="Consolas" w:hint="eastAsia"/>
-          <w:color w:val="000000"/>
-          <w:sz w:val="19"/>
-          <w:szCs w:val="19"/>
-        </w:rPr>
-        <w:t>公司编号。</w:t>
-      </w:r>
-    </w:p>
-    <w:p>
-      <w:pPr>
-        <w:rPr>
-          <w:rFonts w:ascii="Consolas" w:hAnsi="Consolas" w:cs="Consolas"/>
-          <w:color w:val="000000"/>
-          <w:sz w:val="19"/>
-          <w:szCs w:val="19"/>
-        </w:rPr>
-      </w:pPr>
-      <w:r>
-        <w:rPr>
-          <w:rFonts w:ascii="Consolas" w:hAnsi="Consolas" w:cs="Consolas" w:hint="eastAsia"/>
-          <w:color w:val="000000"/>
-          <w:sz w:val="19"/>
-          <w:szCs w:val="19"/>
-        </w:rPr>
-        <w:t xml:space="preserve">      </w:t>
-      </w:r>
-      <w:r>
-        <w:rPr>
           <w:rFonts w:ascii="Consolas" w:hAnsi="Consolas" w:cs="Consolas" w:hint="eastAsia"/>
           <w:color w:val="00B050"/>
           <w:sz w:val="19"/>
@@ -24549,7 +24552,6 @@
           <w:sz w:val="19"/>
           <w:szCs w:val="19"/>
         </w:rPr>
-        <w:lastRenderedPageBreak/>
         <w:t xml:space="preserve">      </w:t>
       </w:r>
       <w:r>
@@ -25826,16 +25828,7 @@
           <w:sz w:val="19"/>
           <w:szCs w:val="19"/>
         </w:rPr>
-        <w:t xml:space="preserve">        fileClient.uploadVideo(files, </w:t>
-      </w:r>
-      <w:r>
-        <w:rPr>
-          <w:rFonts w:ascii="Consolas" w:hAnsi="Consolas" w:cs="Consolas"/>
-          <w:color w:val="000000"/>
-          <w:sz w:val="19"/>
-          <w:szCs w:val="19"/>
-        </w:rPr>
-        <w:t>{flag:</w:t>
+        <w:t xml:space="preserve">        fileClient.uploadVideo(files, {flag:</w:t>
       </w:r>
       <w:r>
         <w:rPr>
@@ -25853,34 +25846,7 @@
           <w:sz w:val="19"/>
           <w:szCs w:val="19"/>
         </w:rPr>
-        <w:t>,</w:t>
-      </w:r>
-      <w:r>
-        <w:rPr>
-          <w:rFonts w:ascii="Consolas" w:hAnsi="Consolas" w:cs="Consolas"/>
-          <w:color w:val="000000"/>
-          <w:sz w:val="19"/>
-          <w:szCs w:val="19"/>
-        </w:rPr>
-        <w:t>format:</w:t>
-      </w:r>
-      <w:r>
-        <w:rPr>
-          <w:rFonts w:ascii="Consolas" w:hAnsi="Consolas" w:cs="Consolas"/>
-          <w:color w:val="000000"/>
-          <w:sz w:val="19"/>
-          <w:szCs w:val="19"/>
-        </w:rPr>
-        <w:t xml:space="preserve"> 0,</w:t>
-      </w:r>
-      <w:r>
-        <w:rPr>
-          <w:rFonts w:ascii="Consolas" w:hAnsi="Consolas" w:cs="Consolas"/>
-          <w:color w:val="000000"/>
-          <w:sz w:val="19"/>
-          <w:szCs w:val="19"/>
-        </w:rPr>
-        <w:t xml:space="preserve">quality:2}, </w:t>
+        <w:t xml:space="preserve">,format: 0,quality:2}, </w:t>
       </w:r>
       <w:r>
         <w:rPr>
@@ -26206,7 +26172,6 @@
     <w:p>
       <w:pPr>
         <w:rPr>
-          <w:rFonts w:hint="eastAsia"/>
           <w:sz w:val="20"/>
           <w:szCs w:val="20"/>
         </w:rPr>
@@ -26243,7 +26208,6 @@
       <w:pPr>
         <w:pStyle w:val="Heading3"/>
         <w:rPr>
-          <w:rFonts w:hint="eastAsia"/>
           <w:color w:val="auto"/>
         </w:rPr>
       </w:pPr>
@@ -26331,16 +26295,7 @@
           <w:sz w:val="19"/>
           <w:szCs w:val="19"/>
         </w:rPr>
-        <w:t>,format: 0,quality:2}</w:t>
-      </w:r>
-      <w:r>
-        <w:rPr>
-          <w:rFonts w:ascii="Consolas" w:hAnsi="Consolas" w:cs="Consolas"/>
-          <w:color w:val="000000"/>
-          <w:sz w:val="19"/>
-          <w:szCs w:val="19"/>
-        </w:rPr>
-        <w:t xml:space="preserve"> : </w:t>
+        <w:t xml:space="preserve">,format: 0,quality:2} : </w:t>
       </w:r>
       <w:r>
         <w:rPr>
@@ -26454,7 +26409,21 @@
           <w:rFonts w:ascii="Consolas" w:hAnsi="Consolas" w:cs="Consolas"/>
           <w:color w:val="000000"/>
         </w:rPr>
-        <w:t>”ad03c1ddb01b”,departmentCodes:[“cfdf6aed4ee7”],accessUsers:[“li”]</w:t>
+        <w:t>”ad03c1ddb01b”</w:t>
+      </w:r>
+      <w:r>
+        <w:rPr>
+          <w:rFonts w:ascii="Consolas" w:hAnsi="Consolas" w:cs="Consolas"/>
+          <w:color w:val="000000"/>
+        </w:rPr>
+        <w:t>,departmentCodes:[</w:t>
+      </w:r>
+      <w:r>
+        <w:rPr>
+          <w:rFonts w:ascii="Consolas" w:hAnsi="Consolas" w:cs="Consolas"/>
+          <w:color w:val="000000"/>
+        </w:rPr>
+        <w:t>],accessUsers:[“li”]</w:t>
       </w:r>
       <w:r>
         <w:rPr>
@@ -26468,61 +26437,68 @@
           <w:rFonts w:ascii="Consolas" w:hAnsi="Consolas" w:cs="Consolas"/>
           <w:color w:val="000000"/>
         </w:rPr>
-        <w:t xml:space="preserve">  //</w:t>
-      </w:r>
-      <w:r>
-        <w:rPr>
-          <w:rFonts w:ascii="Consolas" w:hAnsi="Consolas" w:cs="Consolas" w:hint="eastAsia"/>
-          <w:color w:val="000000"/>
+        <w:t xml:space="preserve">  </w:t>
+      </w:r>
+      <w:r>
+        <w:rPr>
+          <w:rFonts w:ascii="Consolas" w:hAnsi="Consolas" w:cs="Consolas"/>
+          <w:color w:val="00B050"/>
+        </w:rPr>
+        <w:t>//</w:t>
+      </w:r>
+      <w:r>
+        <w:rPr>
+          <w:rFonts w:ascii="Consolas" w:hAnsi="Consolas" w:cs="Consolas" w:hint="eastAsia"/>
+          <w:color w:val="00B050"/>
         </w:rPr>
         <w:t>该视频</w:t>
       </w:r>
       <w:r>
         <w:rPr>
           <w:rFonts w:ascii="Consolas" w:hAnsi="Consolas" w:cs="Consolas" w:hint="eastAsia"/>
-          <w:color w:val="000000"/>
+          <w:color w:val="00B050"/>
         </w:rPr>
         <w:t>只有在</w:t>
       </w:r>
       <w:r>
         <w:rPr>
           <w:rFonts w:ascii="Consolas" w:hAnsi="Consolas" w:cs="Consolas"/>
-          <w:color w:val="000000"/>
+          <w:color w:val="00B050"/>
         </w:rPr>
         <w:t>ad03c1ddb01b</w:t>
       </w:r>
       <w:r>
         <w:rPr>
           <w:rFonts w:ascii="Consolas" w:hAnsi="Consolas" w:cs="Consolas" w:hint="eastAsia"/>
-          <w:color w:val="000000"/>
-        </w:rPr>
-        <w:t>公司，部门编码为</w:t>
-      </w:r>
-      <w:r>
-        <w:rPr>
-          <w:rFonts w:ascii="Consolas" w:hAnsi="Consolas" w:cs="Consolas"/>
-          <w:color w:val="000000"/>
-        </w:rPr>
-        <w:t>cfdf6aed4ee7</w:t>
-      </w:r>
-      <w:r>
-        <w:rPr>
-          <w:rFonts w:ascii="Consolas" w:hAnsi="Consolas" w:cs="Consolas" w:hint="eastAsia"/>
-          <w:color w:val="000000"/>
-        </w:rPr>
-        <w:t>，或者用户为</w:t>
-      </w:r>
-      <w:r>
-        <w:rPr>
-          <w:rFonts w:ascii="Consolas" w:hAnsi="Consolas" w:cs="Consolas" w:hint="eastAsia"/>
-          <w:color w:val="000000"/>
+          <w:color w:val="00B050"/>
+        </w:rPr>
+        <w:t>公司，用户</w:t>
+      </w:r>
+      <w:r>
+        <w:rPr>
+          <w:rFonts w:ascii="Consolas" w:hAnsi="Consolas" w:cs="Consolas" w:hint="eastAsia"/>
+          <w:color w:val="00B050"/>
+        </w:rPr>
+        <w:t>名</w:t>
+      </w:r>
+      <w:r>
+        <w:rPr>
+          <w:rFonts w:ascii="Consolas" w:hAnsi="Consolas" w:cs="Consolas" w:hint="eastAsia"/>
+          <w:color w:val="00B050"/>
+        </w:rPr>
+        <w:t>为</w:t>
+      </w:r>
+      <w:r>
+        <w:rPr>
+          <w:rFonts w:ascii="Consolas" w:hAnsi="Consolas" w:cs="Consolas" w:hint="eastAsia"/>
+          <w:color w:val="00B050"/>
         </w:rPr>
         <w:t>li</w:t>
       </w:r>
       <w:r>
         <w:rPr>
           <w:rFonts w:ascii="Consolas" w:hAnsi="Consolas" w:cs="Consolas" w:hint="eastAsia"/>
-          <w:color w:val="000000"/>
+          <w:color w:val="00B050"/>
         </w:rPr>
         <w:t>的人可以访问。</w:t>
       </w:r>
@@ -26574,7 +26550,6 @@
       <w:pPr>
         <w:pStyle w:val="Heading3"/>
         <w:rPr>
-          <w:rFonts w:hint="eastAsia"/>
           <w:color w:val="auto"/>
         </w:rPr>
       </w:pPr>
@@ -26662,7 +26637,7 @@
     <w:p>
       <w:pPr>
         <w:rPr>
-          <w:rFonts w:ascii="Consolas" w:hAnsi="Consolas" w:cs="Consolas" w:hint="eastAsia"/>
+          <w:rFonts w:ascii="Consolas" w:hAnsi="Consolas" w:cs="Consolas"/>
           <w:color w:val="0070C0"/>
           <w:sz w:val="20"/>
           <w:szCs w:val="20"/>
@@ -29279,11 +29254,6 @@
       </w:r>
     </w:p>
     <w:p>
-      <w:pPr>
-        <w:rPr>
-          <w:rFonts w:hint="eastAsia"/>
-        </w:rPr>
-      </w:pPr>
       <w:r>
         <w:rPr>
           <w:rFonts w:ascii="Consolas" w:hAnsi="Consolas" w:cs="Consolas"/>
@@ -29310,14 +29280,7 @@
           <w:rFonts w:ascii="Consolas" w:hAnsi="Consolas" w:cs="Consolas"/>
           <w:color w:val="000000"/>
         </w:rPr>
-        <w:t xml:space="preserve"> url = fileClientgetM3u8MultiStreamUrl</w:t>
-      </w:r>
-      <w:r>
-        <w:rPr>
-          <w:rFonts w:ascii="Consolas" w:hAnsi="Consolas" w:cs="Consolas"/>
-          <w:color w:val="000000"/>
-        </w:rPr>
-        <w:t xml:space="preserve">(fileId)  </w:t>
+        <w:t xml:space="preserve"> url = fileClientgetM3u8MultiStreamUrl(fileId)  </w:t>
       </w:r>
       <w:r>
         <w:rPr>
@@ -29712,16 +29675,7 @@
           <w:sz w:val="19"/>
           <w:szCs w:val="19"/>
         </w:rPr>
-        <w:t xml:space="preserve">   </w:t>
-      </w:r>
-      <w:r>
-        <w:rPr>
-          <w:rFonts w:ascii="Consolas" w:hAnsi="Consolas" w:cs="Consolas"/>
-          <w:color w:val="000000"/>
-          <w:sz w:val="19"/>
-          <w:szCs w:val="19"/>
-        </w:rPr>
-        <w:t>$(</w:t>
+        <w:t xml:space="preserve">   $(</w:t>
       </w:r>
       <w:r>
         <w:rPr>
@@ -29816,25 +29770,7 @@
           <w:sz w:val="19"/>
           <w:szCs w:val="19"/>
         </w:rPr>
-        <w:t xml:space="preserve">  </w:t>
-      </w:r>
-      <w:r>
-        <w:rPr>
-          <w:rFonts w:ascii="Consolas" w:hAnsi="Consolas" w:cs="Consolas"/>
-          <w:color w:val="000000"/>
-          <w:sz w:val="19"/>
-          <w:szCs w:val="19"/>
-        </w:rPr>
-        <w:t xml:space="preserve">      </w:t>
-      </w:r>
-      <w:r>
-        <w:rPr>
-          <w:rFonts w:ascii="Consolas" w:hAnsi="Consolas" w:cs="Consolas"/>
-          <w:color w:val="000000"/>
-          <w:sz w:val="19"/>
-          <w:szCs w:val="19"/>
-        </w:rPr>
-        <w:t>uploadCp(img.src);</w:t>
+        <w:t xml:space="preserve">        uploadCp(img.src);</w:t>
       </w:r>
     </w:p>
     <w:p>
@@ -29857,16 +29793,7 @@
           <w:sz w:val="19"/>
           <w:szCs w:val="19"/>
         </w:rPr>
-        <w:t xml:space="preserve">   </w:t>
-      </w:r>
-      <w:r>
-        <w:rPr>
-          <w:rFonts w:ascii="Consolas" w:hAnsi="Consolas" w:cs="Consolas"/>
-          <w:color w:val="000000"/>
-          <w:sz w:val="19"/>
-          <w:szCs w:val="19"/>
-        </w:rPr>
-        <w:t>});</w:t>
+        <w:t xml:space="preserve">   });</w:t>
       </w:r>
     </w:p>
     <w:p>
@@ -29931,7 +29858,7 @@
         <w:adjustRightInd w:val="0"/>
         <w:spacing w:after="0" w:line="240" w:lineRule="auto"/>
         <w:rPr>
-          <w:rFonts w:ascii="Consolas" w:hAnsi="Consolas" w:cs="Consolas" w:hint="eastAsia"/>
+          <w:rFonts w:ascii="Consolas" w:hAnsi="Consolas" w:cs="Consolas"/>
           <w:color w:val="000000"/>
           <w:sz w:val="19"/>
           <w:szCs w:val="19"/>
@@ -29953,34 +29880,16 @@
           <w:sz w:val="19"/>
           <w:szCs w:val="19"/>
         </w:rPr>
-        <w:t xml:space="preserve">// </w:t>
-      </w:r>
-      <w:r>
-        <w:rPr>
-          <w:rFonts w:ascii="Consolas" w:hAnsi="Consolas" w:cs="Consolas" w:hint="eastAsia"/>
-          <w:color w:val="00B050"/>
-          <w:sz w:val="19"/>
-          <w:szCs w:val="19"/>
-        </w:rPr>
-        <w:t>file</w:t>
-      </w:r>
-      <w:r>
-        <w:rPr>
-          <w:rFonts w:ascii="Consolas" w:hAnsi="Consolas" w:cs="Consolas"/>
-          <w:color w:val="00B050"/>
-          <w:sz w:val="19"/>
-          <w:szCs w:val="19"/>
-        </w:rPr>
-        <w:t>Id</w:t>
-      </w:r>
-      <w:r>
-        <w:rPr>
-          <w:rFonts w:ascii="Consolas" w:hAnsi="Consolas" w:cs="Consolas"/>
-          <w:color w:val="00B050"/>
-          <w:sz w:val="19"/>
-          <w:szCs w:val="19"/>
-        </w:rPr>
-        <w:t>:</w:t>
+        <w:t>// file</w:t>
+      </w:r>
+      <w:r>
+        <w:rPr>
+          <w:rFonts w:ascii="Consolas" w:hAnsi="Consolas" w:cs="Consolas"/>
+          <w:color w:val="00B050"/>
+          <w:sz w:val="19"/>
+          <w:szCs w:val="19"/>
+        </w:rPr>
+        <w:t>Id:</w:t>
       </w:r>
       <w:r>
         <w:rPr>
@@ -30021,16 +29930,7 @@
           <w:sz w:val="19"/>
           <w:szCs w:val="19"/>
         </w:rPr>
-        <w:t xml:space="preserve">   </w:t>
-      </w:r>
-      <w:r>
-        <w:rPr>
-          <w:rFonts w:ascii="Consolas" w:hAnsi="Consolas" w:cs="Consolas"/>
-          <w:color w:val="000000"/>
-          <w:sz w:val="19"/>
-          <w:szCs w:val="19"/>
-        </w:rPr>
-        <w:t>fileClient.uploadVideoCapture(</w:t>
+        <w:t xml:space="preserve">   fileClient.uploadVideoCapture(</w:t>
       </w:r>
       <w:r>
         <w:rPr>
@@ -30119,16 +30019,7 @@
           <w:sz w:val="19"/>
           <w:szCs w:val="19"/>
         </w:rPr>
-        <w:t xml:space="preserve">       </w:t>
-      </w:r>
-      <w:r>
-        <w:rPr>
-          <w:rFonts w:ascii="Consolas" w:hAnsi="Consolas" w:cs="Consolas"/>
-          <w:color w:val="000000"/>
-          <w:sz w:val="19"/>
-          <w:szCs w:val="19"/>
-        </w:rPr>
-        <w:t>});</w:t>
+        <w:t xml:space="preserve">       });</w:t>
       </w:r>
     </w:p>
     <w:p>
@@ -30544,16 +30435,7 @@
           <w:sz w:val="19"/>
           <w:szCs w:val="19"/>
         </w:rPr>
-        <w:t xml:space="preserve">    </w:t>
-      </w:r>
-      <w:r>
-        <w:rPr>
-          <w:rFonts w:ascii="Consolas" w:hAnsi="Consolas" w:cs="Consolas"/>
-          <w:color w:val="000000"/>
-          <w:sz w:val="19"/>
-          <w:szCs w:val="19"/>
-        </w:rPr>
-        <w:t>fileClient.getVideoCaptureIds(</w:t>
+        <w:t xml:space="preserve">    fileClient.getVideoCaptureIds(</w:t>
       </w:r>
       <w:r>
         <w:rPr>
@@ -30832,8 +30714,6 @@
         </w:rPr>
         <w:t>）删除视频截图文件</w:t>
       </w:r>
-      <w:bookmarkStart w:id="0" w:name="_GoBack"/>
-      <w:bookmarkEnd w:id="0"/>
     </w:p>
     <w:p>
       <w:pPr>
@@ -30855,16 +30735,7 @@
           <w:sz w:val="19"/>
           <w:szCs w:val="19"/>
         </w:rPr>
-        <w:t xml:space="preserve">    </w:t>
-      </w:r>
-      <w:r>
-        <w:rPr>
-          <w:rFonts w:ascii="Consolas" w:hAnsi="Consolas" w:cs="Consolas"/>
-          <w:color w:val="000000"/>
-          <w:sz w:val="19"/>
-          <w:szCs w:val="19"/>
-        </w:rPr>
-        <w:t>fileClient.deleteVideoCapture(</w:t>
+        <w:t xml:space="preserve">    fileClient.deleteVideoCapture(</w:t>
       </w:r>
       <w:r>
         <w:rPr>
@@ -30972,9 +30843,10 @@
     <w:p>
       <w:pPr>
         <w:rPr>
-          <w:rFonts w:ascii="Consolas" w:hAnsi="Consolas" w:cs="Consolas" w:hint="eastAsia"/>
-          <w:sz w:val="20"/>
-          <w:szCs w:val="20"/>
+          <w:rFonts w:ascii="Consolas" w:hAnsi="Consolas" w:cs="Consolas"/>
+          <w:color w:val="000000"/>
+          <w:sz w:val="19"/>
+          <w:szCs w:val="19"/>
         </w:rPr>
       </w:pPr>
       <w:r>
@@ -30989,48 +30861,2264 @@
     </w:p>
     <w:p>
       <w:pPr>
+        <w:pStyle w:val="Heading2"/>
+        <w:rPr>
+          <w:color w:val="auto"/>
+        </w:rPr>
+      </w:pPr>
+      <w:r>
+        <w:rPr>
+          <w:color w:val="auto"/>
+        </w:rPr>
+        <w:t xml:space="preserve">5.3 </w:t>
+      </w:r>
+      <w:r>
+        <w:rPr>
+          <w:rFonts w:hint="eastAsia"/>
+          <w:color w:val="auto"/>
+        </w:rPr>
+        <w:t>上传、下载附件</w:t>
+      </w:r>
+    </w:p>
+    <w:p>
+      <w:pPr>
+        <w:rPr>
+          <w:rFonts w:ascii="Consolas" w:hAnsi="Consolas" w:cs="Consolas"/>
+          <w:color w:val="0070C0"/>
+          <w:sz w:val="20"/>
+          <w:szCs w:val="20"/>
+        </w:rPr>
+      </w:pPr>
+      <w:r>
+        <w:rPr>
+          <w:rFonts w:ascii="Consolas" w:hAnsi="Consolas" w:cs="Consolas" w:hint="eastAsia"/>
+          <w:color w:val="0070C0"/>
+          <w:sz w:val="20"/>
+          <w:szCs w:val="20"/>
+        </w:rPr>
+        <w:t>var</w:t>
+      </w:r>
+      <w:r>
+        <w:rPr>
+          <w:rFonts w:ascii="Consolas" w:hAnsi="Consolas" w:cs="Consolas"/>
+          <w:color w:val="0070C0"/>
+          <w:sz w:val="20"/>
+          <w:szCs w:val="20"/>
+        </w:rPr>
+        <w:t xml:space="preserve"> fileClient = new FileClient(authCode, remoteUrl);</w:t>
+      </w:r>
+    </w:p>
+    <w:p>
+      <w:pPr>
+        <w:pStyle w:val="Heading3"/>
+        <w:rPr>
+          <w:color w:val="auto"/>
+        </w:rPr>
+      </w:pPr>
+      <w:r>
+        <w:rPr>
+          <w:color w:val="auto"/>
+        </w:rPr>
+        <w:t xml:space="preserve">5.3.1 </w:t>
+      </w:r>
+      <w:r>
+        <w:rPr>
+          <w:rFonts w:hint="eastAsia"/>
+          <w:color w:val="auto"/>
+        </w:rPr>
+        <w:t>上传附件</w:t>
+      </w:r>
+    </w:p>
+    <w:p>
+      <w:pPr>
+        <w:rPr>
+          <w:rFonts w:ascii="Consolas" w:hAnsi="Consolas" w:cs="Consolas"/>
+          <w:color w:val="0070C0"/>
+          <w:sz w:val="20"/>
+          <w:szCs w:val="20"/>
+        </w:rPr>
+      </w:pPr>
+      <w:r>
+        <w:rPr>
+          <w:rFonts w:ascii="Consolas" w:hAnsi="Consolas" w:cs="Consolas"/>
+          <w:color w:val="0070C0"/>
+          <w:sz w:val="20"/>
+          <w:szCs w:val="20"/>
+        </w:rPr>
+        <w:t xml:space="preserve">    </w:t>
+      </w:r>
+      <w:r>
+        <w:rPr>
+          <w:rFonts w:ascii="Consolas" w:hAnsi="Consolas" w:cs="Consolas"/>
+          <w:color w:val="0070C0"/>
+          <w:sz w:val="20"/>
+          <w:szCs w:val="20"/>
+        </w:rPr>
+        <w:t>fileClient.</w:t>
+      </w:r>
+      <w:r>
+        <w:rPr>
+          <w:rFonts w:ascii="Consolas" w:hAnsi="Consolas" w:cs="Consolas"/>
+          <w:color w:val="0070C0"/>
+          <w:sz w:val="20"/>
+          <w:szCs w:val="20"/>
+        </w:rPr>
+        <w:t>uploadAttachment</w:t>
+      </w:r>
+      <w:r>
+        <w:rPr>
+          <w:rFonts w:ascii="Consolas" w:hAnsi="Consolas" w:cs="Consolas"/>
+          <w:color w:val="0070C0"/>
+          <w:sz w:val="20"/>
+          <w:szCs w:val="20"/>
+        </w:rPr>
+        <w:t>(file</w:t>
+      </w:r>
+      <w:r>
+        <w:rPr>
+          <w:rFonts w:ascii="Consolas" w:hAnsi="Consolas" w:cs="Consolas"/>
+          <w:color w:val="0070C0"/>
+          <w:sz w:val="20"/>
+          <w:szCs w:val="20"/>
+        </w:rPr>
+        <w:t>, userAccess, success, progress, error, userName);</w:t>
+      </w:r>
+    </w:p>
+    <w:p>
+      <w:pPr>
+        <w:rPr>
+          <w:rFonts w:ascii="Consolas" w:hAnsi="Consolas" w:cs="Consolas"/>
+          <w:sz w:val="20"/>
+          <w:szCs w:val="20"/>
+        </w:rPr>
+      </w:pPr>
+      <w:r>
+        <w:rPr>
+          <w:rFonts w:ascii="Consolas" w:hAnsi="Consolas" w:cs="Consolas" w:hint="eastAsia"/>
+          <w:color w:val="00B050"/>
+          <w:sz w:val="20"/>
+          <w:szCs w:val="20"/>
+        </w:rPr>
+        <w:t>//</w:t>
+      </w:r>
+      <w:r>
+        <w:rPr>
+          <w:rFonts w:ascii="Consolas" w:hAnsi="Consolas" w:cs="Consolas"/>
+          <w:color w:val="00B050"/>
+          <w:sz w:val="20"/>
+          <w:szCs w:val="20"/>
+        </w:rPr>
+        <w:t>file:</w:t>
+      </w:r>
+      <w:r>
+        <w:rPr>
+          <w:rFonts w:ascii="Consolas" w:hAnsi="Consolas" w:cs="Consolas"/>
+          <w:color w:val="00B050"/>
+          <w:sz w:val="20"/>
+          <w:szCs w:val="20"/>
+        </w:rPr>
+        <w:t xml:space="preserve"> </w:t>
+      </w:r>
+      <w:r>
+        <w:rPr>
+          <w:rFonts w:ascii="Consolas" w:hAnsi="Consolas" w:cs="Consolas"/>
+          <w:sz w:val="20"/>
+          <w:szCs w:val="20"/>
+        </w:rPr>
+        <w:t>File</w:t>
+      </w:r>
+      <w:r>
+        <w:rPr>
+          <w:rFonts w:ascii="Consolas" w:hAnsi="Consolas" w:cs="Consolas" w:hint="eastAsia"/>
+          <w:sz w:val="20"/>
+          <w:szCs w:val="20"/>
+        </w:rPr>
+        <w:t>对象</w:t>
+      </w:r>
+      <w:r>
+        <w:rPr>
+          <w:rFonts w:ascii="Consolas" w:hAnsi="Consolas" w:cs="Consolas" w:hint="eastAsia"/>
+          <w:sz w:val="20"/>
+          <w:szCs w:val="20"/>
+        </w:rPr>
+        <w:t xml:space="preserve"> </w:t>
+      </w:r>
+      <w:r>
+        <w:rPr>
+          <w:rFonts w:ascii="Consolas" w:hAnsi="Consolas" w:cs="Consolas" w:hint="eastAsia"/>
+          <w:sz w:val="20"/>
+          <w:szCs w:val="20"/>
+        </w:rPr>
+        <w:t>或者</w:t>
+      </w:r>
+      <w:r>
+        <w:rPr>
+          <w:rFonts w:ascii="Consolas" w:hAnsi="Consolas" w:cs="Consolas" w:hint="eastAsia"/>
+          <w:sz w:val="20"/>
+          <w:szCs w:val="20"/>
+        </w:rPr>
+        <w:t xml:space="preserve"> FileList</w:t>
+      </w:r>
+      <w:r>
+        <w:rPr>
+          <w:rFonts w:ascii="Consolas" w:hAnsi="Consolas" w:cs="Consolas" w:hint="eastAsia"/>
+          <w:sz w:val="20"/>
+          <w:szCs w:val="20"/>
+        </w:rPr>
+        <w:t>对象</w:t>
+      </w:r>
+      <w:r>
+        <w:rPr>
+          <w:rFonts w:ascii="Consolas" w:hAnsi="Consolas" w:cs="Consolas" w:hint="eastAsia"/>
+          <w:sz w:val="20"/>
+          <w:szCs w:val="20"/>
+        </w:rPr>
+        <w:t>。</w:t>
+      </w:r>
+    </w:p>
+    <w:p>
+      <w:pPr>
+        <w:rPr>
+          <w:rFonts w:ascii="Consolas" w:hAnsi="Consolas" w:cs="Consolas"/>
+          <w:sz w:val="20"/>
+          <w:szCs w:val="20"/>
+        </w:rPr>
+      </w:pPr>
+      <w:r>
+        <w:rPr>
+          <w:rFonts w:ascii="Consolas" w:hAnsi="Consolas" w:cs="Consolas"/>
+          <w:color w:val="00B050"/>
+          <w:sz w:val="20"/>
+          <w:szCs w:val="20"/>
+        </w:rPr>
+        <w:t>//</w:t>
+      </w:r>
+      <w:r>
+        <w:rPr>
+          <w:rFonts w:ascii="Consolas" w:hAnsi="Consolas" w:cs="Consolas" w:hint="eastAsia"/>
+          <w:color w:val="00B050"/>
+          <w:sz w:val="20"/>
+          <w:szCs w:val="20"/>
+        </w:rPr>
+        <w:t xml:space="preserve">userAccess: </w:t>
+      </w:r>
+      <w:r>
+        <w:rPr>
+          <w:rFonts w:ascii="Consolas" w:hAnsi="Consolas" w:cs="Consolas" w:hint="eastAsia"/>
+          <w:sz w:val="20"/>
+          <w:szCs w:val="20"/>
+        </w:rPr>
+        <w:t>文件的访问权限信息</w:t>
+      </w:r>
+      <w:r>
+        <w:rPr>
+          <w:rFonts w:ascii="Consolas" w:hAnsi="Consolas" w:cs="Consolas" w:hint="eastAsia"/>
+          <w:sz w:val="20"/>
+          <w:szCs w:val="20"/>
+        </w:rPr>
+        <w:t>对象或数组，没有权限信息设置</w:t>
+      </w:r>
+      <w:r>
+        <w:rPr>
+          <w:rFonts w:ascii="Consolas" w:hAnsi="Consolas" w:cs="Consolas" w:hint="eastAsia"/>
+          <w:sz w:val="20"/>
+          <w:szCs w:val="20"/>
+        </w:rPr>
+        <w:t xml:space="preserve"> null</w:t>
+      </w:r>
+      <w:r>
+        <w:rPr>
+          <w:rFonts w:ascii="Consolas" w:hAnsi="Consolas" w:cs="Consolas" w:hint="eastAsia"/>
+          <w:sz w:val="20"/>
+          <w:szCs w:val="20"/>
+        </w:rPr>
+        <w:t>，设置权限的前提是设置了</w:t>
+      </w:r>
+      <w:r>
+        <w:rPr>
+          <w:rFonts w:ascii="Consolas" w:hAnsi="Consolas" w:cs="Consolas" w:hint="eastAsia"/>
+          <w:color w:val="00B050"/>
+          <w:sz w:val="20"/>
+          <w:szCs w:val="20"/>
+        </w:rPr>
+        <w:t xml:space="preserve"> </w:t>
+      </w:r>
+      <w:r>
+        <w:rPr>
+          <w:rFonts w:ascii="Consolas" w:hAnsi="Consolas" w:cs="Consolas"/>
+          <w:color w:val="00B050"/>
+          <w:sz w:val="20"/>
+          <w:szCs w:val="20"/>
+        </w:rPr>
+        <w:t>userName</w:t>
+      </w:r>
+      <w:r>
+        <w:rPr>
+          <w:rFonts w:ascii="Consolas" w:hAnsi="Consolas" w:cs="Consolas"/>
+          <w:sz w:val="20"/>
+          <w:szCs w:val="20"/>
+        </w:rPr>
+        <w:t>(</w:t>
+      </w:r>
+      <w:r>
+        <w:rPr>
+          <w:rFonts w:ascii="Consolas" w:hAnsi="Consolas" w:cs="Consolas" w:hint="eastAsia"/>
+          <w:sz w:val="20"/>
+          <w:szCs w:val="20"/>
+        </w:rPr>
+        <w:t>文件所有者</w:t>
+      </w:r>
+      <w:r>
+        <w:rPr>
+          <w:rFonts w:ascii="Consolas" w:hAnsi="Consolas" w:cs="Consolas"/>
+          <w:sz w:val="20"/>
+          <w:szCs w:val="20"/>
+        </w:rPr>
+        <w:t>)</w:t>
+      </w:r>
+      <w:r>
+        <w:rPr>
+          <w:rFonts w:ascii="Consolas" w:hAnsi="Consolas" w:cs="Consolas" w:hint="eastAsia"/>
+          <w:sz w:val="20"/>
+          <w:szCs w:val="20"/>
+        </w:rPr>
+        <w:t>，案例：</w:t>
+      </w:r>
+      <w:r>
+        <w:rPr>
+          <w:rFonts w:ascii="Consolas" w:hAnsi="Consolas" w:cs="Consolas"/>
+          <w:color w:val="000000"/>
+          <w:sz w:val="19"/>
+          <w:szCs w:val="19"/>
+        </w:rPr>
+        <w:t xml:space="preserve">{ company: </w:t>
+      </w:r>
+      <w:r>
+        <w:rPr>
+          <w:rFonts w:ascii="Consolas" w:hAnsi="Consolas" w:cs="Consolas"/>
+          <w:color w:val="A31515"/>
+          <w:sz w:val="19"/>
+          <w:szCs w:val="19"/>
+        </w:rPr>
+        <w:t>""</w:t>
+      </w:r>
+      <w:r>
+        <w:rPr>
+          <w:rFonts w:ascii="Consolas" w:hAnsi="Consolas" w:cs="Consolas"/>
+          <w:color w:val="000000"/>
+          <w:sz w:val="19"/>
+          <w:szCs w:val="19"/>
+        </w:rPr>
+        <w:t xml:space="preserve">, departmentCodes: [], accessUsers: [] } </w:t>
+      </w:r>
+    </w:p>
+    <w:p>
+      <w:pPr>
+        <w:rPr>
+          <w:rFonts w:ascii="Consolas" w:hAnsi="Consolas" w:cs="Consolas"/>
+          <w:color w:val="000000"/>
+          <w:sz w:val="19"/>
+          <w:szCs w:val="19"/>
+        </w:rPr>
+      </w:pPr>
+      <w:r>
+        <w:rPr>
+          <w:rFonts w:ascii="Consolas" w:hAnsi="Consolas" w:cs="Consolas" w:hint="eastAsia"/>
+          <w:sz w:val="20"/>
+          <w:szCs w:val="20"/>
+        </w:rPr>
+        <w:t xml:space="preserve">      </w:t>
+      </w:r>
+      <w:r>
+        <w:rPr>
+          <w:rFonts w:ascii="Consolas" w:hAnsi="Consolas" w:cs="Consolas"/>
+          <w:sz w:val="20"/>
+          <w:szCs w:val="20"/>
+        </w:rPr>
+        <w:t xml:space="preserve"> </w:t>
+      </w:r>
+      <w:r>
+        <w:rPr>
+          <w:rFonts w:ascii="Consolas" w:hAnsi="Consolas" w:cs="Consolas" w:hint="eastAsia"/>
+          <w:color w:val="00B050"/>
+          <w:sz w:val="20"/>
+          <w:szCs w:val="20"/>
+        </w:rPr>
+        <w:t>//</w:t>
+      </w:r>
+      <w:r>
+        <w:rPr>
+          <w:rFonts w:ascii="Consolas" w:hAnsi="Consolas" w:cs="Consolas"/>
+          <w:color w:val="000000"/>
+          <w:sz w:val="19"/>
+          <w:szCs w:val="19"/>
+        </w:rPr>
+        <w:t xml:space="preserve"> </w:t>
+      </w:r>
+      <w:r>
+        <w:rPr>
+          <w:rFonts w:ascii="Consolas" w:hAnsi="Consolas" w:cs="Consolas"/>
+          <w:color w:val="00B050"/>
+          <w:sz w:val="19"/>
+          <w:szCs w:val="19"/>
+        </w:rPr>
+        <w:t xml:space="preserve">company: </w:t>
+      </w:r>
+      <w:r>
+        <w:rPr>
+          <w:rFonts w:ascii="Consolas" w:hAnsi="Consolas" w:cs="Consolas" w:hint="eastAsia"/>
+          <w:color w:val="000000"/>
+          <w:sz w:val="19"/>
+          <w:szCs w:val="19"/>
+        </w:rPr>
+        <w:t>公司编号。</w:t>
+      </w:r>
+    </w:p>
+    <w:p>
+      <w:pPr>
+        <w:rPr>
+          <w:rFonts w:ascii="Consolas" w:hAnsi="Consolas" w:cs="Consolas"/>
+          <w:color w:val="000000"/>
+          <w:sz w:val="19"/>
+          <w:szCs w:val="19"/>
+        </w:rPr>
+      </w:pPr>
+      <w:r>
+        <w:rPr>
+          <w:rFonts w:ascii="Consolas" w:hAnsi="Consolas" w:cs="Consolas" w:hint="eastAsia"/>
+          <w:color w:val="000000"/>
+          <w:sz w:val="19"/>
+          <w:szCs w:val="19"/>
+        </w:rPr>
+        <w:t xml:space="preserve">      </w:t>
+      </w:r>
+      <w:r>
+        <w:rPr>
+          <w:rFonts w:ascii="Consolas" w:hAnsi="Consolas" w:cs="Consolas" w:hint="eastAsia"/>
+          <w:color w:val="00B050"/>
+          <w:sz w:val="19"/>
+          <w:szCs w:val="19"/>
+        </w:rPr>
+        <w:t xml:space="preserve"> //</w:t>
+      </w:r>
+      <w:r>
+        <w:rPr>
+          <w:rFonts w:ascii="Consolas" w:hAnsi="Consolas" w:cs="Consolas"/>
+          <w:color w:val="00B050"/>
+          <w:sz w:val="19"/>
+          <w:szCs w:val="19"/>
+        </w:rPr>
+        <w:t xml:space="preserve"> </w:t>
+      </w:r>
+      <w:r>
+        <w:rPr>
+          <w:rFonts w:ascii="Consolas" w:hAnsi="Consolas" w:cs="Consolas"/>
+          <w:color w:val="00B050"/>
+          <w:sz w:val="19"/>
+          <w:szCs w:val="19"/>
+        </w:rPr>
+        <w:t xml:space="preserve">departmentCodes: </w:t>
+      </w:r>
+      <w:r>
+        <w:rPr>
+          <w:rFonts w:ascii="Consolas" w:hAnsi="Consolas" w:cs="Consolas" w:hint="eastAsia"/>
+          <w:color w:val="000000"/>
+          <w:sz w:val="19"/>
+          <w:szCs w:val="19"/>
+        </w:rPr>
+        <w:t>部门编号列表。</w:t>
+      </w:r>
+    </w:p>
+    <w:p>
+      <w:pPr>
+        <w:rPr>
+          <w:rFonts w:ascii="Consolas" w:hAnsi="Consolas" w:cs="Consolas"/>
+          <w:sz w:val="20"/>
+          <w:szCs w:val="20"/>
+        </w:rPr>
+      </w:pPr>
+      <w:r>
+        <w:rPr>
+          <w:rFonts w:ascii="Consolas" w:hAnsi="Consolas" w:cs="Consolas" w:hint="eastAsia"/>
+          <w:color w:val="000000"/>
+          <w:sz w:val="19"/>
+          <w:szCs w:val="19"/>
+        </w:rPr>
+        <w:t xml:space="preserve">      </w:t>
+      </w:r>
+      <w:r>
+        <w:rPr>
+          <w:rFonts w:ascii="Consolas" w:hAnsi="Consolas" w:cs="Consolas" w:hint="eastAsia"/>
+          <w:color w:val="00B050"/>
+          <w:sz w:val="19"/>
+          <w:szCs w:val="19"/>
+        </w:rPr>
+        <w:t xml:space="preserve"> //</w:t>
+      </w:r>
+      <w:r>
+        <w:rPr>
+          <w:rFonts w:ascii="Consolas" w:hAnsi="Consolas" w:cs="Consolas"/>
+          <w:color w:val="00B050"/>
+          <w:sz w:val="19"/>
+          <w:szCs w:val="19"/>
+        </w:rPr>
+        <w:t xml:space="preserve"> </w:t>
+      </w:r>
+      <w:r>
+        <w:rPr>
+          <w:rFonts w:ascii="Consolas" w:hAnsi="Consolas" w:cs="Consolas"/>
+          <w:color w:val="00B050"/>
+          <w:sz w:val="19"/>
+          <w:szCs w:val="19"/>
+        </w:rPr>
+        <w:t xml:space="preserve">accessUsers: </w:t>
+      </w:r>
+      <w:r>
+        <w:rPr>
+          <w:rFonts w:ascii="Consolas" w:hAnsi="Consolas" w:cs="Consolas" w:hint="eastAsia"/>
+          <w:color w:val="000000"/>
+          <w:sz w:val="19"/>
+          <w:szCs w:val="19"/>
+        </w:rPr>
+        <w:t>可访问的用户名称列表。</w:t>
+      </w:r>
+    </w:p>
+    <w:p>
+      <w:pPr>
+        <w:rPr>
+          <w:rFonts w:ascii="Consolas" w:hAnsi="Consolas" w:cs="Consolas"/>
+          <w:sz w:val="20"/>
+          <w:szCs w:val="20"/>
+        </w:rPr>
+      </w:pPr>
+      <w:r>
+        <w:rPr>
+          <w:rFonts w:ascii="Consolas" w:hAnsi="Consolas" w:cs="Consolas" w:hint="eastAsia"/>
+          <w:color w:val="00B050"/>
+          <w:sz w:val="20"/>
+          <w:szCs w:val="20"/>
+        </w:rPr>
+        <w:t xml:space="preserve">//success: </w:t>
+      </w:r>
+      <w:r>
+        <w:rPr>
+          <w:rFonts w:ascii="Consolas" w:hAnsi="Consolas" w:cs="Consolas" w:hint="eastAsia"/>
+          <w:sz w:val="20"/>
+          <w:szCs w:val="20"/>
+        </w:rPr>
+        <w:t>上传成功之后调用。</w:t>
+      </w:r>
+    </w:p>
+    <w:p>
+      <w:pPr>
+        <w:rPr>
+          <w:rFonts w:ascii="Consolas" w:hAnsi="Consolas" w:cs="Consolas"/>
+          <w:sz w:val="20"/>
+          <w:szCs w:val="20"/>
+        </w:rPr>
+      </w:pPr>
+      <w:r>
+        <w:rPr>
+          <w:rFonts w:ascii="Consolas" w:hAnsi="Consolas" w:cs="Consolas" w:hint="eastAsia"/>
+          <w:color w:val="00B050"/>
+          <w:sz w:val="20"/>
+          <w:szCs w:val="20"/>
+        </w:rPr>
+        <w:t>//</w:t>
+      </w:r>
+      <w:r>
+        <w:rPr>
+          <w:rFonts w:ascii="Consolas" w:hAnsi="Consolas" w:cs="Consolas"/>
+          <w:color w:val="00B050"/>
+          <w:sz w:val="20"/>
+          <w:szCs w:val="20"/>
+        </w:rPr>
+        <w:t>progress</w:t>
+      </w:r>
+      <w:r>
+        <w:rPr>
+          <w:rFonts w:ascii="Consolas" w:hAnsi="Consolas" w:cs="Consolas"/>
+          <w:color w:val="00B050"/>
+          <w:sz w:val="20"/>
+          <w:szCs w:val="20"/>
+        </w:rPr>
+        <w:t xml:space="preserve">: </w:t>
+      </w:r>
+      <w:r>
+        <w:rPr>
+          <w:rFonts w:ascii="Consolas" w:hAnsi="Consolas" w:cs="Consolas" w:hint="eastAsia"/>
+          <w:sz w:val="20"/>
+          <w:szCs w:val="20"/>
+        </w:rPr>
+        <w:t>上传进度事件。</w:t>
+      </w:r>
+    </w:p>
+    <w:p>
+      <w:pPr>
+        <w:rPr>
+          <w:rFonts w:ascii="Consolas" w:hAnsi="Consolas" w:cs="Consolas"/>
+          <w:sz w:val="20"/>
+          <w:szCs w:val="20"/>
+        </w:rPr>
+      </w:pPr>
+      <w:r>
+        <w:rPr>
+          <w:rFonts w:ascii="Consolas" w:hAnsi="Consolas" w:cs="Consolas" w:hint="eastAsia"/>
+          <w:color w:val="00B050"/>
+          <w:sz w:val="20"/>
+          <w:szCs w:val="20"/>
+        </w:rPr>
+        <w:t xml:space="preserve">//error: </w:t>
+      </w:r>
+      <w:r>
+        <w:rPr>
+          <w:rFonts w:ascii="Consolas" w:hAnsi="Consolas" w:cs="Consolas" w:hint="eastAsia"/>
+          <w:sz w:val="20"/>
+          <w:szCs w:val="20"/>
+        </w:rPr>
+        <w:t>上传出现错误的时候调用。</w:t>
+      </w:r>
+    </w:p>
+    <w:p>
+      <w:pPr>
+        <w:rPr>
+          <w:rFonts w:ascii="Consolas" w:hAnsi="Consolas" w:cs="Consolas"/>
+          <w:sz w:val="20"/>
+          <w:szCs w:val="20"/>
+        </w:rPr>
+      </w:pPr>
+      <w:r>
+        <w:rPr>
+          <w:rFonts w:ascii="Consolas" w:hAnsi="Consolas" w:cs="Consolas" w:hint="eastAsia"/>
+          <w:color w:val="00B050"/>
+          <w:sz w:val="20"/>
+          <w:szCs w:val="20"/>
+        </w:rPr>
+        <w:t>//</w:t>
+      </w:r>
+      <w:r>
+        <w:rPr>
+          <w:rFonts w:ascii="Consolas" w:hAnsi="Consolas" w:cs="Consolas"/>
+          <w:color w:val="00B050"/>
+          <w:sz w:val="20"/>
+          <w:szCs w:val="20"/>
+        </w:rPr>
+        <w:t>user</w:t>
+      </w:r>
+      <w:r>
+        <w:rPr>
+          <w:rFonts w:ascii="Consolas" w:hAnsi="Consolas" w:cs="Consolas" w:hint="eastAsia"/>
+          <w:color w:val="00B050"/>
+          <w:sz w:val="20"/>
+          <w:szCs w:val="20"/>
+        </w:rPr>
+        <w:t>N</w:t>
+      </w:r>
+      <w:r>
+        <w:rPr>
+          <w:rFonts w:ascii="Consolas" w:hAnsi="Consolas" w:cs="Consolas"/>
+          <w:color w:val="00B050"/>
+          <w:sz w:val="20"/>
+          <w:szCs w:val="20"/>
+        </w:rPr>
+        <w:t xml:space="preserve">ame: </w:t>
+      </w:r>
+      <w:r>
+        <w:rPr>
+          <w:rFonts w:ascii="Consolas" w:hAnsi="Consolas" w:cs="Consolas" w:hint="eastAsia"/>
+          <w:sz w:val="20"/>
+          <w:szCs w:val="20"/>
+        </w:rPr>
+        <w:t>文件所有者</w:t>
+      </w:r>
+      <w:r>
+        <w:rPr>
+          <w:rFonts w:ascii="Consolas" w:hAnsi="Consolas" w:cs="Consolas" w:hint="eastAsia"/>
+          <w:sz w:val="20"/>
+          <w:szCs w:val="20"/>
+        </w:rPr>
+        <w:t>，设置权限必备。</w:t>
+      </w:r>
+    </w:p>
+    <w:p>
+      <w:pPr>
+        <w:rPr>
+          <w:sz w:val="20"/>
+          <w:szCs w:val="20"/>
+        </w:rPr>
+      </w:pPr>
+      <w:r>
+        <w:rPr>
+          <w:rFonts w:hint="eastAsia"/>
+          <w:sz w:val="20"/>
+          <w:szCs w:val="20"/>
+        </w:rPr>
+        <w:t>案例</w:t>
+      </w:r>
+      <w:r>
+        <w:rPr>
+          <w:rFonts w:hint="eastAsia"/>
+          <w:sz w:val="20"/>
+          <w:szCs w:val="20"/>
+        </w:rPr>
+        <w:t>（上传没有访问权限的图片）</w:t>
+      </w:r>
+      <w:r>
+        <w:rPr>
+          <w:rFonts w:hint="eastAsia"/>
+          <w:sz w:val="20"/>
+          <w:szCs w:val="20"/>
+        </w:rPr>
+        <w:t>：</w:t>
+      </w:r>
+    </w:p>
+    <w:p>
+      <w:pPr>
+        <w:autoSpaceDE w:val="0"/>
+        <w:autoSpaceDN w:val="0"/>
+        <w:adjustRightInd w:val="0"/>
+        <w:spacing w:after="0" w:line="240" w:lineRule="auto"/>
+        <w:rPr>
+          <w:rFonts w:ascii="Consolas" w:hAnsi="Consolas" w:cs="Consolas"/>
+          <w:color w:val="000000"/>
+          <w:sz w:val="19"/>
+          <w:szCs w:val="19"/>
+        </w:rPr>
+      </w:pPr>
+      <w:r>
+        <w:rPr>
+          <w:rFonts w:ascii="Consolas" w:hAnsi="Consolas" w:cs="Consolas"/>
+          <w:color w:val="0000FF"/>
+          <w:sz w:val="19"/>
+          <w:szCs w:val="19"/>
+        </w:rPr>
+        <w:t>&lt;</w:t>
+      </w:r>
+      <w:r>
+        <w:rPr>
+          <w:rFonts w:ascii="Consolas" w:hAnsi="Consolas" w:cs="Consolas"/>
+          <w:color w:val="800000"/>
+          <w:sz w:val="19"/>
+          <w:szCs w:val="19"/>
+        </w:rPr>
+        <w:t>!DOCTYPE</w:t>
+      </w:r>
+      <w:r>
+        <w:rPr>
+          <w:rFonts w:ascii="Consolas" w:hAnsi="Consolas" w:cs="Consolas"/>
+          <w:color w:val="000000"/>
+          <w:sz w:val="19"/>
+          <w:szCs w:val="19"/>
+        </w:rPr>
+        <w:t xml:space="preserve"> </w:t>
+      </w:r>
+      <w:r>
+        <w:rPr>
+          <w:rFonts w:ascii="Consolas" w:hAnsi="Consolas" w:cs="Consolas"/>
+          <w:color w:val="FF0000"/>
+          <w:sz w:val="19"/>
+          <w:szCs w:val="19"/>
+        </w:rPr>
+        <w:t>html</w:t>
+      </w:r>
+      <w:r>
+        <w:rPr>
+          <w:rFonts w:ascii="Consolas" w:hAnsi="Consolas" w:cs="Consolas"/>
+          <w:color w:val="0000FF"/>
+          <w:sz w:val="19"/>
+          <w:szCs w:val="19"/>
+        </w:rPr>
+        <w:t>&gt;</w:t>
+      </w:r>
+    </w:p>
+    <w:p>
+      <w:pPr>
+        <w:autoSpaceDE w:val="0"/>
+        <w:autoSpaceDN w:val="0"/>
+        <w:adjustRightInd w:val="0"/>
+        <w:spacing w:after="0" w:line="240" w:lineRule="auto"/>
+        <w:rPr>
+          <w:rFonts w:ascii="Consolas" w:hAnsi="Consolas" w:cs="Consolas"/>
+          <w:color w:val="000000"/>
+          <w:sz w:val="19"/>
+          <w:szCs w:val="19"/>
+        </w:rPr>
+      </w:pPr>
+      <w:r>
+        <w:rPr>
+          <w:rFonts w:ascii="Consolas" w:hAnsi="Consolas" w:cs="Consolas"/>
+          <w:color w:val="0000FF"/>
+          <w:sz w:val="19"/>
+          <w:szCs w:val="19"/>
+        </w:rPr>
+        <w:t>&lt;</w:t>
+      </w:r>
+      <w:r>
+        <w:rPr>
+          <w:rFonts w:ascii="Consolas" w:hAnsi="Consolas" w:cs="Consolas"/>
+          <w:color w:val="800000"/>
+          <w:sz w:val="19"/>
+          <w:szCs w:val="19"/>
+        </w:rPr>
+        <w:t>html</w:t>
+      </w:r>
+      <w:r>
+        <w:rPr>
+          <w:rFonts w:ascii="Consolas" w:hAnsi="Consolas" w:cs="Consolas"/>
+          <w:color w:val="0000FF"/>
+          <w:sz w:val="19"/>
+          <w:szCs w:val="19"/>
+        </w:rPr>
+        <w:t>&gt;</w:t>
+      </w:r>
+    </w:p>
+    <w:p>
+      <w:pPr>
+        <w:autoSpaceDE w:val="0"/>
+        <w:autoSpaceDN w:val="0"/>
+        <w:adjustRightInd w:val="0"/>
+        <w:spacing w:after="0" w:line="240" w:lineRule="auto"/>
+        <w:rPr>
+          <w:rFonts w:ascii="Consolas" w:hAnsi="Consolas" w:cs="Consolas"/>
+          <w:color w:val="000000"/>
+          <w:sz w:val="19"/>
+          <w:szCs w:val="19"/>
+        </w:rPr>
+      </w:pPr>
+      <w:r>
+        <w:rPr>
+          <w:rFonts w:ascii="Consolas" w:hAnsi="Consolas" w:cs="Consolas"/>
+          <w:color w:val="0000FF"/>
+          <w:sz w:val="19"/>
+          <w:szCs w:val="19"/>
+        </w:rPr>
+        <w:t>&lt;</w:t>
+      </w:r>
+      <w:r>
+        <w:rPr>
+          <w:rFonts w:ascii="Consolas" w:hAnsi="Consolas" w:cs="Consolas"/>
+          <w:color w:val="800000"/>
+          <w:sz w:val="19"/>
+          <w:szCs w:val="19"/>
+        </w:rPr>
+        <w:t>head</w:t>
+      </w:r>
+      <w:r>
+        <w:rPr>
+          <w:rFonts w:ascii="Consolas" w:hAnsi="Consolas" w:cs="Consolas"/>
+          <w:color w:val="0000FF"/>
+          <w:sz w:val="19"/>
+          <w:szCs w:val="19"/>
+        </w:rPr>
+        <w:t>&gt;</w:t>
+      </w:r>
+    </w:p>
+    <w:p>
+      <w:pPr>
+        <w:autoSpaceDE w:val="0"/>
+        <w:autoSpaceDN w:val="0"/>
+        <w:adjustRightInd w:val="0"/>
+        <w:spacing w:after="0" w:line="240" w:lineRule="auto"/>
+        <w:rPr>
+          <w:rFonts w:ascii="Consolas" w:hAnsi="Consolas" w:cs="Consolas"/>
+          <w:color w:val="000000"/>
+          <w:sz w:val="19"/>
+          <w:szCs w:val="19"/>
+        </w:rPr>
+      </w:pPr>
+      <w:r>
+        <w:rPr>
+          <w:rFonts w:ascii="Consolas" w:hAnsi="Consolas" w:cs="Consolas"/>
+          <w:color w:val="000000"/>
+          <w:sz w:val="19"/>
+          <w:szCs w:val="19"/>
+        </w:rPr>
+        <w:t xml:space="preserve">    </w:t>
+      </w:r>
+      <w:r>
+        <w:rPr>
+          <w:rFonts w:ascii="Consolas" w:hAnsi="Consolas" w:cs="Consolas"/>
+          <w:color w:val="0000FF"/>
+          <w:sz w:val="19"/>
+          <w:szCs w:val="19"/>
+        </w:rPr>
+        <w:t>&lt;</w:t>
+      </w:r>
+      <w:r>
+        <w:rPr>
+          <w:rFonts w:ascii="Consolas" w:hAnsi="Consolas" w:cs="Consolas"/>
+          <w:color w:val="800000"/>
+          <w:sz w:val="19"/>
+          <w:szCs w:val="19"/>
+        </w:rPr>
+        <w:t>meta</w:t>
+      </w:r>
+      <w:r>
+        <w:rPr>
+          <w:rFonts w:ascii="Consolas" w:hAnsi="Consolas" w:cs="Consolas"/>
+          <w:color w:val="000000"/>
+          <w:sz w:val="19"/>
+          <w:szCs w:val="19"/>
+        </w:rPr>
+        <w:t xml:space="preserve"> </w:t>
+      </w:r>
+      <w:r>
+        <w:rPr>
+          <w:rFonts w:ascii="Consolas" w:hAnsi="Consolas" w:cs="Consolas"/>
+          <w:color w:val="FF0000"/>
+          <w:sz w:val="19"/>
+          <w:szCs w:val="19"/>
+        </w:rPr>
+        <w:t>charset</w:t>
+      </w:r>
+      <w:r>
+        <w:rPr>
+          <w:rFonts w:ascii="Consolas" w:hAnsi="Consolas" w:cs="Consolas"/>
+          <w:color w:val="0000FF"/>
+          <w:sz w:val="19"/>
+          <w:szCs w:val="19"/>
+        </w:rPr>
+        <w:t>="utf-8"</w:t>
+      </w:r>
+      <w:r>
+        <w:rPr>
+          <w:rFonts w:ascii="Consolas" w:hAnsi="Consolas" w:cs="Consolas"/>
+          <w:color w:val="000000"/>
+          <w:sz w:val="19"/>
+          <w:szCs w:val="19"/>
+        </w:rPr>
+        <w:t xml:space="preserve"> </w:t>
+      </w:r>
+      <w:r>
+        <w:rPr>
+          <w:rFonts w:ascii="Consolas" w:hAnsi="Consolas" w:cs="Consolas"/>
+          <w:color w:val="0000FF"/>
+          <w:sz w:val="19"/>
+          <w:szCs w:val="19"/>
+        </w:rPr>
+        <w:t>/&gt;</w:t>
+      </w:r>
+    </w:p>
+    <w:p>
+      <w:pPr>
+        <w:autoSpaceDE w:val="0"/>
+        <w:autoSpaceDN w:val="0"/>
+        <w:adjustRightInd w:val="0"/>
+        <w:spacing w:after="0" w:line="240" w:lineRule="auto"/>
+        <w:rPr>
+          <w:rFonts w:ascii="Consolas" w:hAnsi="Consolas" w:cs="Consolas"/>
+          <w:color w:val="000000"/>
+          <w:sz w:val="19"/>
+          <w:szCs w:val="19"/>
+        </w:rPr>
+      </w:pPr>
+      <w:r>
+        <w:rPr>
+          <w:rFonts w:ascii="Consolas" w:hAnsi="Consolas" w:cs="Consolas"/>
+          <w:color w:val="000000"/>
+          <w:sz w:val="19"/>
+          <w:szCs w:val="19"/>
+        </w:rPr>
+        <w:t xml:space="preserve">    </w:t>
+      </w:r>
+      <w:r>
+        <w:rPr>
+          <w:rFonts w:ascii="Consolas" w:hAnsi="Consolas" w:cs="Consolas"/>
+          <w:color w:val="0000FF"/>
+          <w:sz w:val="19"/>
+          <w:szCs w:val="19"/>
+        </w:rPr>
+        <w:t>&lt;</w:t>
+      </w:r>
+      <w:r>
+        <w:rPr>
+          <w:rFonts w:ascii="Consolas" w:hAnsi="Consolas" w:cs="Consolas"/>
+          <w:color w:val="800000"/>
+          <w:sz w:val="19"/>
+          <w:szCs w:val="19"/>
+        </w:rPr>
+        <w:t>title</w:t>
+      </w:r>
+      <w:r>
+        <w:rPr>
+          <w:rFonts w:ascii="Consolas" w:hAnsi="Consolas" w:cs="Consolas"/>
+          <w:color w:val="0000FF"/>
+          <w:sz w:val="19"/>
+          <w:szCs w:val="19"/>
+        </w:rPr>
+        <w:t>&gt;&lt;/</w:t>
+      </w:r>
+      <w:r>
+        <w:rPr>
+          <w:rFonts w:ascii="Consolas" w:hAnsi="Consolas" w:cs="Consolas"/>
+          <w:color w:val="800000"/>
+          <w:sz w:val="19"/>
+          <w:szCs w:val="19"/>
+        </w:rPr>
+        <w:t>title</w:t>
+      </w:r>
+      <w:r>
+        <w:rPr>
+          <w:rFonts w:ascii="Consolas" w:hAnsi="Consolas" w:cs="Consolas"/>
+          <w:color w:val="0000FF"/>
+          <w:sz w:val="19"/>
+          <w:szCs w:val="19"/>
+        </w:rPr>
+        <w:t>&gt;</w:t>
+      </w:r>
+    </w:p>
+    <w:p>
+      <w:pPr>
+        <w:autoSpaceDE w:val="0"/>
+        <w:autoSpaceDN w:val="0"/>
+        <w:adjustRightInd w:val="0"/>
+        <w:spacing w:after="0" w:line="240" w:lineRule="auto"/>
+        <w:rPr>
+          <w:rFonts w:ascii="Consolas" w:hAnsi="Consolas" w:cs="Consolas"/>
+          <w:color w:val="000000"/>
+          <w:sz w:val="19"/>
+          <w:szCs w:val="19"/>
+        </w:rPr>
+      </w:pPr>
+      <w:r>
+        <w:rPr>
+          <w:rFonts w:ascii="Consolas" w:hAnsi="Consolas" w:cs="Consolas"/>
+          <w:color w:val="000000"/>
+          <w:sz w:val="19"/>
+          <w:szCs w:val="19"/>
+        </w:rPr>
+        <w:t xml:space="preserve">    </w:t>
+      </w:r>
+      <w:r>
+        <w:rPr>
+          <w:rFonts w:ascii="Consolas" w:hAnsi="Consolas" w:cs="Consolas"/>
+          <w:color w:val="0000FF"/>
+          <w:sz w:val="19"/>
+          <w:szCs w:val="19"/>
+        </w:rPr>
+        <w:t>&lt;</w:t>
+      </w:r>
+      <w:r>
+        <w:rPr>
+          <w:rFonts w:ascii="Consolas" w:hAnsi="Consolas" w:cs="Consolas"/>
+          <w:color w:val="800000"/>
+          <w:sz w:val="19"/>
+          <w:szCs w:val="19"/>
+        </w:rPr>
+        <w:t>script</w:t>
+      </w:r>
+      <w:r>
+        <w:rPr>
+          <w:rFonts w:ascii="Consolas" w:hAnsi="Consolas" w:cs="Consolas"/>
+          <w:color w:val="000000"/>
+          <w:sz w:val="19"/>
+          <w:szCs w:val="19"/>
+        </w:rPr>
+        <w:t xml:space="preserve"> </w:t>
+      </w:r>
+      <w:r>
+        <w:rPr>
+          <w:rFonts w:ascii="Consolas" w:hAnsi="Consolas" w:cs="Consolas"/>
+          <w:color w:val="FF0000"/>
+          <w:sz w:val="19"/>
+          <w:szCs w:val="19"/>
+        </w:rPr>
+        <w:t>src</w:t>
+      </w:r>
+      <w:r>
+        <w:rPr>
+          <w:rFonts w:ascii="Consolas" w:hAnsi="Consolas" w:cs="Consolas"/>
+          <w:color w:val="0000FF"/>
+          <w:sz w:val="19"/>
+          <w:szCs w:val="19"/>
+        </w:rPr>
+        <w:t>="file-service-api-1.0.js"&gt;&lt;/</w:t>
+      </w:r>
+      <w:r>
+        <w:rPr>
+          <w:rFonts w:ascii="Consolas" w:hAnsi="Consolas" w:cs="Consolas"/>
+          <w:color w:val="800000"/>
+          <w:sz w:val="19"/>
+          <w:szCs w:val="19"/>
+        </w:rPr>
+        <w:t>script</w:t>
+      </w:r>
+      <w:r>
+        <w:rPr>
+          <w:rFonts w:ascii="Consolas" w:hAnsi="Consolas" w:cs="Consolas"/>
+          <w:color w:val="0000FF"/>
+          <w:sz w:val="19"/>
+          <w:szCs w:val="19"/>
+        </w:rPr>
+        <w:t>&gt;</w:t>
+      </w:r>
+    </w:p>
+    <w:p>
+      <w:pPr>
+        <w:autoSpaceDE w:val="0"/>
+        <w:autoSpaceDN w:val="0"/>
+        <w:adjustRightInd w:val="0"/>
+        <w:spacing w:after="0" w:line="240" w:lineRule="auto"/>
+        <w:rPr>
+          <w:rFonts w:ascii="Consolas" w:hAnsi="Consolas" w:cs="Consolas"/>
+          <w:color w:val="000000"/>
+          <w:sz w:val="19"/>
+          <w:szCs w:val="19"/>
+        </w:rPr>
+      </w:pPr>
+      <w:r>
+        <w:rPr>
+          <w:rFonts w:ascii="Consolas" w:hAnsi="Consolas" w:cs="Consolas"/>
+          <w:color w:val="0000FF"/>
+          <w:sz w:val="19"/>
+          <w:szCs w:val="19"/>
+        </w:rPr>
+        <w:t>&lt;/</w:t>
+      </w:r>
+      <w:r>
+        <w:rPr>
+          <w:rFonts w:ascii="Consolas" w:hAnsi="Consolas" w:cs="Consolas"/>
+          <w:color w:val="800000"/>
+          <w:sz w:val="19"/>
+          <w:szCs w:val="19"/>
+        </w:rPr>
+        <w:t>head</w:t>
+      </w:r>
+      <w:r>
+        <w:rPr>
+          <w:rFonts w:ascii="Consolas" w:hAnsi="Consolas" w:cs="Consolas"/>
+          <w:color w:val="0000FF"/>
+          <w:sz w:val="19"/>
+          <w:szCs w:val="19"/>
+        </w:rPr>
+        <w:t>&gt;</w:t>
+      </w:r>
+    </w:p>
+    <w:p>
+      <w:pPr>
+        <w:autoSpaceDE w:val="0"/>
+        <w:autoSpaceDN w:val="0"/>
+        <w:adjustRightInd w:val="0"/>
+        <w:spacing w:after="0" w:line="240" w:lineRule="auto"/>
+        <w:rPr>
+          <w:rFonts w:ascii="Consolas" w:hAnsi="Consolas" w:cs="Consolas"/>
+          <w:color w:val="000000"/>
+          <w:sz w:val="19"/>
+          <w:szCs w:val="19"/>
+        </w:rPr>
+      </w:pPr>
+      <w:r>
+        <w:rPr>
+          <w:rFonts w:ascii="Consolas" w:hAnsi="Consolas" w:cs="Consolas"/>
+          <w:color w:val="0000FF"/>
+          <w:sz w:val="19"/>
+          <w:szCs w:val="19"/>
+        </w:rPr>
+        <w:t>&lt;</w:t>
+      </w:r>
+      <w:r>
+        <w:rPr>
+          <w:rFonts w:ascii="Consolas" w:hAnsi="Consolas" w:cs="Consolas"/>
+          <w:color w:val="800000"/>
+          <w:sz w:val="19"/>
+          <w:szCs w:val="19"/>
+        </w:rPr>
+        <w:t>body</w:t>
+      </w:r>
+      <w:r>
+        <w:rPr>
+          <w:rFonts w:ascii="Consolas" w:hAnsi="Consolas" w:cs="Consolas"/>
+          <w:color w:val="0000FF"/>
+          <w:sz w:val="19"/>
+          <w:szCs w:val="19"/>
+        </w:rPr>
+        <w:t>&gt;</w:t>
+      </w:r>
+    </w:p>
+    <w:p>
+      <w:pPr>
+        <w:autoSpaceDE w:val="0"/>
+        <w:autoSpaceDN w:val="0"/>
+        <w:adjustRightInd w:val="0"/>
+        <w:spacing w:after="0" w:line="240" w:lineRule="auto"/>
+        <w:rPr>
+          <w:rFonts w:ascii="Consolas" w:hAnsi="Consolas" w:cs="Consolas"/>
+          <w:color w:val="000000"/>
+          <w:sz w:val="19"/>
+          <w:szCs w:val="19"/>
+        </w:rPr>
+      </w:pPr>
+      <w:r>
+        <w:rPr>
+          <w:rFonts w:ascii="Consolas" w:hAnsi="Consolas" w:cs="Consolas"/>
+          <w:color w:val="000000"/>
+          <w:sz w:val="19"/>
+          <w:szCs w:val="19"/>
+        </w:rPr>
+        <w:t xml:space="preserve">    </w:t>
+      </w:r>
+      <w:r>
+        <w:rPr>
+          <w:rFonts w:ascii="Consolas" w:hAnsi="Consolas" w:cs="Consolas"/>
+          <w:color w:val="0000FF"/>
+          <w:sz w:val="19"/>
+          <w:szCs w:val="19"/>
+        </w:rPr>
+        <w:t>&lt;</w:t>
+      </w:r>
+      <w:r>
+        <w:rPr>
+          <w:rFonts w:ascii="Consolas" w:hAnsi="Consolas" w:cs="Consolas"/>
+          <w:color w:val="800000"/>
+          <w:sz w:val="19"/>
+          <w:szCs w:val="19"/>
+        </w:rPr>
+        <w:t>input</w:t>
+      </w:r>
+      <w:r>
+        <w:rPr>
+          <w:rFonts w:ascii="Consolas" w:hAnsi="Consolas" w:cs="Consolas"/>
+          <w:color w:val="000000"/>
+          <w:sz w:val="19"/>
+          <w:szCs w:val="19"/>
+        </w:rPr>
+        <w:t xml:space="preserve"> </w:t>
+      </w:r>
+      <w:r>
+        <w:rPr>
+          <w:rFonts w:ascii="Consolas" w:hAnsi="Consolas" w:cs="Consolas"/>
+          <w:color w:val="FF0000"/>
+          <w:sz w:val="19"/>
+          <w:szCs w:val="19"/>
+        </w:rPr>
+        <w:t>type</w:t>
+      </w:r>
+      <w:r>
+        <w:rPr>
+          <w:rFonts w:ascii="Consolas" w:hAnsi="Consolas" w:cs="Consolas"/>
+          <w:color w:val="0000FF"/>
+          <w:sz w:val="19"/>
+          <w:szCs w:val="19"/>
+        </w:rPr>
+        <w:t>="file"</w:t>
+      </w:r>
+      <w:r>
+        <w:rPr>
+          <w:rFonts w:ascii="Consolas" w:hAnsi="Consolas" w:cs="Consolas"/>
+          <w:color w:val="000000"/>
+          <w:sz w:val="19"/>
+          <w:szCs w:val="19"/>
+        </w:rPr>
+        <w:t xml:space="preserve"> </w:t>
+      </w:r>
+      <w:r>
+        <w:rPr>
+          <w:rFonts w:ascii="Consolas" w:hAnsi="Consolas" w:cs="Consolas"/>
+          <w:color w:val="FF0000"/>
+          <w:sz w:val="19"/>
+          <w:szCs w:val="19"/>
+        </w:rPr>
+        <w:t>name</w:t>
+      </w:r>
+      <w:r>
+        <w:rPr>
+          <w:rFonts w:ascii="Consolas" w:hAnsi="Consolas" w:cs="Consolas"/>
+          <w:color w:val="0000FF"/>
+          <w:sz w:val="19"/>
+          <w:szCs w:val="19"/>
+        </w:rPr>
+        <w:t>="file"</w:t>
+      </w:r>
+      <w:r>
+        <w:rPr>
+          <w:rFonts w:ascii="Consolas" w:hAnsi="Consolas" w:cs="Consolas"/>
+          <w:color w:val="000000"/>
+          <w:sz w:val="19"/>
+          <w:szCs w:val="19"/>
+        </w:rPr>
+        <w:t xml:space="preserve"> </w:t>
+      </w:r>
+      <w:r>
+        <w:rPr>
+          <w:rFonts w:ascii="Consolas" w:hAnsi="Consolas" w:cs="Consolas"/>
+          <w:color w:val="FF0000"/>
+          <w:sz w:val="19"/>
+          <w:szCs w:val="19"/>
+        </w:rPr>
+        <w:t>id</w:t>
+      </w:r>
+      <w:r>
+        <w:rPr>
+          <w:rFonts w:ascii="Consolas" w:hAnsi="Consolas" w:cs="Consolas"/>
+          <w:color w:val="0000FF"/>
+          <w:sz w:val="19"/>
+          <w:szCs w:val="19"/>
+        </w:rPr>
+        <w:t>="file"</w:t>
+      </w:r>
+      <w:r>
+        <w:rPr>
+          <w:rFonts w:ascii="Consolas" w:hAnsi="Consolas" w:cs="Consolas"/>
+          <w:color w:val="000000"/>
+          <w:sz w:val="19"/>
+          <w:szCs w:val="19"/>
+        </w:rPr>
+        <w:t xml:space="preserve"> </w:t>
+      </w:r>
+      <w:r>
+        <w:rPr>
+          <w:rFonts w:ascii="Consolas" w:hAnsi="Consolas" w:cs="Consolas"/>
+          <w:color w:val="0000FF"/>
+          <w:sz w:val="19"/>
+          <w:szCs w:val="19"/>
+        </w:rPr>
+        <w:t>/&gt;&lt;</w:t>
+      </w:r>
+      <w:r>
+        <w:rPr>
+          <w:rFonts w:ascii="Consolas" w:hAnsi="Consolas" w:cs="Consolas"/>
+          <w:color w:val="800000"/>
+          <w:sz w:val="19"/>
+          <w:szCs w:val="19"/>
+        </w:rPr>
+        <w:t>br</w:t>
+      </w:r>
+      <w:r>
+        <w:rPr>
+          <w:rFonts w:ascii="Consolas" w:hAnsi="Consolas" w:cs="Consolas"/>
+          <w:color w:val="000000"/>
+          <w:sz w:val="19"/>
+          <w:szCs w:val="19"/>
+        </w:rPr>
+        <w:t xml:space="preserve"> </w:t>
+      </w:r>
+      <w:r>
+        <w:rPr>
+          <w:rFonts w:ascii="Consolas" w:hAnsi="Consolas" w:cs="Consolas"/>
+          <w:color w:val="0000FF"/>
+          <w:sz w:val="19"/>
+          <w:szCs w:val="19"/>
+        </w:rPr>
+        <w:t>/&gt;</w:t>
+      </w:r>
+    </w:p>
+    <w:p>
+      <w:pPr>
+        <w:autoSpaceDE w:val="0"/>
+        <w:autoSpaceDN w:val="0"/>
+        <w:adjustRightInd w:val="0"/>
+        <w:spacing w:after="0" w:line="240" w:lineRule="auto"/>
+        <w:rPr>
+          <w:rFonts w:ascii="Consolas" w:hAnsi="Consolas" w:cs="Consolas"/>
+          <w:color w:val="000000"/>
+          <w:sz w:val="19"/>
+          <w:szCs w:val="19"/>
+        </w:rPr>
+      </w:pPr>
+      <w:r>
+        <w:rPr>
+          <w:rFonts w:ascii="Consolas" w:hAnsi="Consolas" w:cs="Consolas"/>
+          <w:color w:val="0000FF"/>
+          <w:sz w:val="19"/>
+          <w:szCs w:val="19"/>
+        </w:rPr>
+        <w:lastRenderedPageBreak/>
+        <w:t>&lt;/</w:t>
+      </w:r>
+      <w:r>
+        <w:rPr>
+          <w:rFonts w:ascii="Consolas" w:hAnsi="Consolas" w:cs="Consolas"/>
+          <w:color w:val="800000"/>
+          <w:sz w:val="19"/>
+          <w:szCs w:val="19"/>
+        </w:rPr>
+        <w:t>body</w:t>
+      </w:r>
+      <w:r>
+        <w:rPr>
+          <w:rFonts w:ascii="Consolas" w:hAnsi="Consolas" w:cs="Consolas"/>
+          <w:color w:val="0000FF"/>
+          <w:sz w:val="19"/>
+          <w:szCs w:val="19"/>
+        </w:rPr>
+        <w:t>&gt;</w:t>
+      </w:r>
+    </w:p>
+    <w:p>
+      <w:pPr>
+        <w:autoSpaceDE w:val="0"/>
+        <w:autoSpaceDN w:val="0"/>
+        <w:adjustRightInd w:val="0"/>
+        <w:spacing w:after="0" w:line="240" w:lineRule="auto"/>
+        <w:rPr>
+          <w:rFonts w:ascii="Consolas" w:hAnsi="Consolas" w:cs="Consolas"/>
+          <w:color w:val="000000"/>
+          <w:sz w:val="19"/>
+          <w:szCs w:val="19"/>
+        </w:rPr>
+      </w:pPr>
+      <w:r>
+        <w:rPr>
+          <w:rFonts w:ascii="Consolas" w:hAnsi="Consolas" w:cs="Consolas"/>
+          <w:color w:val="0000FF"/>
+          <w:sz w:val="19"/>
+          <w:szCs w:val="19"/>
+        </w:rPr>
+        <w:t>&lt;/</w:t>
+      </w:r>
+      <w:r>
+        <w:rPr>
+          <w:rFonts w:ascii="Consolas" w:hAnsi="Consolas" w:cs="Consolas"/>
+          <w:color w:val="800000"/>
+          <w:sz w:val="19"/>
+          <w:szCs w:val="19"/>
+        </w:rPr>
+        <w:t>html</w:t>
+      </w:r>
+      <w:r>
+        <w:rPr>
+          <w:rFonts w:ascii="Consolas" w:hAnsi="Consolas" w:cs="Consolas"/>
+          <w:color w:val="0000FF"/>
+          <w:sz w:val="19"/>
+          <w:szCs w:val="19"/>
+        </w:rPr>
+        <w:t>&gt;</w:t>
+      </w:r>
+    </w:p>
+    <w:p>
+      <w:pPr>
+        <w:autoSpaceDE w:val="0"/>
+        <w:autoSpaceDN w:val="0"/>
+        <w:adjustRightInd w:val="0"/>
+        <w:spacing w:after="0" w:line="240" w:lineRule="auto"/>
+        <w:rPr>
+          <w:rFonts w:ascii="Consolas" w:hAnsi="Consolas" w:cs="Consolas"/>
+          <w:color w:val="000000"/>
+          <w:sz w:val="19"/>
+          <w:szCs w:val="19"/>
+        </w:rPr>
+      </w:pPr>
+      <w:r>
+        <w:rPr>
+          <w:rFonts w:ascii="Consolas" w:hAnsi="Consolas" w:cs="Consolas"/>
+          <w:color w:val="0000FF"/>
+          <w:sz w:val="19"/>
+          <w:szCs w:val="19"/>
+        </w:rPr>
+        <w:t>&lt;</w:t>
+      </w:r>
+      <w:r>
+        <w:rPr>
+          <w:rFonts w:ascii="Consolas" w:hAnsi="Consolas" w:cs="Consolas"/>
+          <w:color w:val="800000"/>
+          <w:sz w:val="19"/>
+          <w:szCs w:val="19"/>
+        </w:rPr>
+        <w:t>script</w:t>
+      </w:r>
+      <w:r>
+        <w:rPr>
+          <w:rFonts w:ascii="Consolas" w:hAnsi="Consolas" w:cs="Consolas"/>
+          <w:color w:val="0000FF"/>
+          <w:sz w:val="19"/>
+          <w:szCs w:val="19"/>
+        </w:rPr>
+        <w:t>&gt;</w:t>
+      </w:r>
+    </w:p>
+    <w:p>
+      <w:pPr>
+        <w:autoSpaceDE w:val="0"/>
+        <w:autoSpaceDN w:val="0"/>
+        <w:adjustRightInd w:val="0"/>
+        <w:spacing w:after="0" w:line="240" w:lineRule="auto"/>
+        <w:rPr>
+          <w:rFonts w:ascii="Consolas" w:hAnsi="Consolas" w:cs="Consolas"/>
+          <w:color w:val="000000"/>
+          <w:sz w:val="19"/>
+          <w:szCs w:val="19"/>
+        </w:rPr>
+      </w:pPr>
+      <w:r>
+        <w:rPr>
+          <w:rFonts w:ascii="Consolas" w:hAnsi="Consolas" w:cs="Consolas"/>
+          <w:color w:val="000000"/>
+          <w:sz w:val="19"/>
+          <w:szCs w:val="19"/>
+        </w:rPr>
+        <w:t xml:space="preserve">    </w:t>
+      </w:r>
+      <w:r>
+        <w:rPr>
+          <w:rFonts w:ascii="Consolas" w:hAnsi="Consolas" w:cs="Consolas"/>
+          <w:color w:val="0000FF"/>
+          <w:sz w:val="19"/>
+          <w:szCs w:val="19"/>
+        </w:rPr>
+        <w:t>var</w:t>
+      </w:r>
+      <w:r>
+        <w:rPr>
+          <w:rFonts w:ascii="Consolas" w:hAnsi="Consolas" w:cs="Consolas"/>
+          <w:color w:val="000000"/>
+          <w:sz w:val="19"/>
+          <w:szCs w:val="19"/>
+        </w:rPr>
+        <w:t xml:space="preserve"> fileClient = </w:t>
+      </w:r>
+      <w:r>
+        <w:rPr>
+          <w:rFonts w:ascii="Consolas" w:hAnsi="Consolas" w:cs="Consolas"/>
+          <w:color w:val="0000FF"/>
+          <w:sz w:val="19"/>
+          <w:szCs w:val="19"/>
+        </w:rPr>
+        <w:t>new</w:t>
+      </w:r>
+      <w:r>
+        <w:rPr>
+          <w:rFonts w:ascii="Consolas" w:hAnsi="Consolas" w:cs="Consolas"/>
+          <w:color w:val="000000"/>
+          <w:sz w:val="19"/>
+          <w:szCs w:val="19"/>
+        </w:rPr>
+        <w:t xml:space="preserve"> FileClient(</w:t>
+      </w:r>
+      <w:r>
+        <w:rPr>
+          <w:rFonts w:ascii="Consolas" w:hAnsi="Consolas" w:cs="Consolas" w:hint="eastAsia"/>
+          <w:sz w:val="19"/>
+          <w:szCs w:val="19"/>
+        </w:rPr>
+        <w:t>auth</w:t>
+      </w:r>
+      <w:r>
+        <w:rPr>
+          <w:rFonts w:ascii="Consolas" w:hAnsi="Consolas" w:cs="Consolas"/>
+          <w:sz w:val="19"/>
+          <w:szCs w:val="19"/>
+        </w:rPr>
+        <w:t>Code,</w:t>
+      </w:r>
+      <w:r>
+        <w:t>remoteUrl</w:t>
+      </w:r>
+      <w:r>
+        <w:rPr>
+          <w:rFonts w:ascii="Consolas" w:hAnsi="Consolas" w:cs="Consolas"/>
+          <w:color w:val="000000"/>
+          <w:sz w:val="19"/>
+          <w:szCs w:val="19"/>
+        </w:rPr>
+        <w:t>);</w:t>
+      </w:r>
+    </w:p>
+    <w:p>
+      <w:pPr>
+        <w:autoSpaceDE w:val="0"/>
+        <w:autoSpaceDN w:val="0"/>
+        <w:adjustRightInd w:val="0"/>
+        <w:spacing w:after="0" w:line="240" w:lineRule="auto"/>
+        <w:rPr>
+          <w:rFonts w:ascii="Consolas" w:hAnsi="Consolas" w:cs="Consolas"/>
+          <w:color w:val="000000"/>
+          <w:sz w:val="19"/>
+          <w:szCs w:val="19"/>
+        </w:rPr>
+      </w:pPr>
+      <w:r>
+        <w:rPr>
+          <w:rFonts w:ascii="Consolas" w:hAnsi="Consolas" w:cs="Consolas"/>
+          <w:color w:val="000000"/>
+          <w:sz w:val="19"/>
+          <w:szCs w:val="19"/>
+        </w:rPr>
+        <w:t xml:space="preserve">    document.getElementById(</w:t>
+      </w:r>
+      <w:r>
+        <w:rPr>
+          <w:rFonts w:ascii="Consolas" w:hAnsi="Consolas" w:cs="Consolas"/>
+          <w:color w:val="A31515"/>
+          <w:sz w:val="19"/>
+          <w:szCs w:val="19"/>
+        </w:rPr>
+        <w:t>"file"</w:t>
+      </w:r>
+      <w:r>
+        <w:rPr>
+          <w:rFonts w:ascii="Consolas" w:hAnsi="Consolas" w:cs="Consolas"/>
+          <w:color w:val="000000"/>
+          <w:sz w:val="19"/>
+          <w:szCs w:val="19"/>
+        </w:rPr>
+        <w:t xml:space="preserve">).onchange = </w:t>
+      </w:r>
+      <w:r>
+        <w:rPr>
+          <w:rFonts w:ascii="Consolas" w:hAnsi="Consolas" w:cs="Consolas"/>
+          <w:color w:val="0000FF"/>
+          <w:sz w:val="19"/>
+          <w:szCs w:val="19"/>
+        </w:rPr>
+        <w:t>function</w:t>
+      </w:r>
+      <w:r>
+        <w:rPr>
+          <w:rFonts w:ascii="Consolas" w:hAnsi="Consolas" w:cs="Consolas"/>
+          <w:color w:val="000000"/>
+          <w:sz w:val="19"/>
+          <w:szCs w:val="19"/>
+        </w:rPr>
+        <w:t xml:space="preserve"> () {</w:t>
+      </w:r>
+    </w:p>
+    <w:p>
+      <w:pPr>
+        <w:autoSpaceDE w:val="0"/>
+        <w:autoSpaceDN w:val="0"/>
+        <w:adjustRightInd w:val="0"/>
+        <w:spacing w:after="0" w:line="240" w:lineRule="auto"/>
+        <w:rPr>
+          <w:rFonts w:ascii="Consolas" w:hAnsi="Consolas" w:cs="Consolas"/>
+          <w:color w:val="000000"/>
+          <w:sz w:val="19"/>
+          <w:szCs w:val="19"/>
+        </w:rPr>
+      </w:pPr>
+      <w:r>
+        <w:rPr>
+          <w:rFonts w:ascii="Consolas" w:hAnsi="Consolas" w:cs="Consolas"/>
+          <w:color w:val="000000"/>
+          <w:sz w:val="19"/>
+          <w:szCs w:val="19"/>
+        </w:rPr>
+        <w:t xml:space="preserve">        </w:t>
+      </w:r>
+      <w:r>
+        <w:rPr>
+          <w:rFonts w:ascii="Consolas" w:hAnsi="Consolas" w:cs="Consolas"/>
+          <w:color w:val="0000FF"/>
+          <w:sz w:val="19"/>
+          <w:szCs w:val="19"/>
+        </w:rPr>
+        <w:t>var</w:t>
+      </w:r>
+      <w:r>
+        <w:rPr>
+          <w:rFonts w:ascii="Consolas" w:hAnsi="Consolas" w:cs="Consolas"/>
+          <w:color w:val="000000"/>
+          <w:sz w:val="19"/>
+          <w:szCs w:val="19"/>
+        </w:rPr>
+        <w:t xml:space="preserve"> files = </w:t>
+      </w:r>
+      <w:r>
+        <w:rPr>
+          <w:rFonts w:ascii="Consolas" w:hAnsi="Consolas" w:cs="Consolas"/>
+          <w:color w:val="0000FF"/>
+          <w:sz w:val="19"/>
+          <w:szCs w:val="19"/>
+        </w:rPr>
+        <w:t>this</w:t>
+      </w:r>
+      <w:r>
+        <w:rPr>
+          <w:rFonts w:ascii="Consolas" w:hAnsi="Consolas" w:cs="Consolas"/>
+          <w:color w:val="000000"/>
+          <w:sz w:val="19"/>
+          <w:szCs w:val="19"/>
+        </w:rPr>
+        <w:t>.files;</w:t>
+      </w:r>
+    </w:p>
+    <w:p>
+      <w:pPr>
+        <w:autoSpaceDE w:val="0"/>
+        <w:autoSpaceDN w:val="0"/>
+        <w:adjustRightInd w:val="0"/>
+        <w:spacing w:after="0" w:line="240" w:lineRule="auto"/>
+        <w:rPr>
+          <w:rFonts w:ascii="Consolas" w:hAnsi="Consolas" w:cs="Consolas"/>
+          <w:color w:val="000000"/>
+          <w:sz w:val="19"/>
+          <w:szCs w:val="19"/>
+        </w:rPr>
+      </w:pPr>
+      <w:r>
+        <w:rPr>
+          <w:rFonts w:ascii="Consolas" w:hAnsi="Consolas" w:cs="Consolas"/>
+          <w:color w:val="000000"/>
+          <w:sz w:val="19"/>
+          <w:szCs w:val="19"/>
+        </w:rPr>
+        <w:t xml:space="preserve">        fil</w:t>
+      </w:r>
+      <w:r>
+        <w:rPr>
+          <w:rFonts w:ascii="Consolas" w:hAnsi="Consolas" w:cs="Consolas"/>
+          <w:color w:val="000000"/>
+          <w:sz w:val="19"/>
+          <w:szCs w:val="19"/>
+        </w:rPr>
+        <w:t>eClient.uploadAttachment(files,</w:t>
+      </w:r>
+      <w:r>
+        <w:rPr>
+          <w:rFonts w:ascii="Consolas" w:hAnsi="Consolas" w:cs="Consolas"/>
+          <w:color w:val="0000FF"/>
+          <w:sz w:val="19"/>
+          <w:szCs w:val="19"/>
+        </w:rPr>
+        <w:t>null</w:t>
+      </w:r>
+      <w:r>
+        <w:rPr>
+          <w:rFonts w:ascii="Consolas" w:hAnsi="Consolas" w:cs="Consolas"/>
+          <w:color w:val="000000"/>
+          <w:sz w:val="19"/>
+          <w:szCs w:val="19"/>
+        </w:rPr>
+        <w:t>,</w:t>
+      </w:r>
+      <w:r>
+        <w:rPr>
+          <w:rFonts w:ascii="Consolas" w:hAnsi="Consolas" w:cs="Consolas"/>
+          <w:color w:val="0000FF"/>
+          <w:sz w:val="19"/>
+          <w:szCs w:val="19"/>
+        </w:rPr>
+        <w:t>function</w:t>
+      </w:r>
+      <w:r>
+        <w:rPr>
+          <w:rFonts w:ascii="Consolas" w:hAnsi="Consolas" w:cs="Consolas"/>
+          <w:color w:val="000000"/>
+          <w:sz w:val="19"/>
+          <w:szCs w:val="19"/>
+        </w:rPr>
+        <w:t xml:space="preserve"> (data) {</w:t>
+      </w:r>
+    </w:p>
+    <w:p>
+      <w:pPr>
+        <w:autoSpaceDE w:val="0"/>
+        <w:autoSpaceDN w:val="0"/>
+        <w:adjustRightInd w:val="0"/>
+        <w:spacing w:after="0" w:line="240" w:lineRule="auto"/>
+        <w:rPr>
+          <w:rFonts w:ascii="Consolas" w:hAnsi="Consolas" w:cs="Consolas"/>
+          <w:color w:val="000000"/>
+          <w:sz w:val="19"/>
+          <w:szCs w:val="19"/>
+        </w:rPr>
+      </w:pPr>
+      <w:r>
+        <w:rPr>
+          <w:rFonts w:ascii="Consolas" w:hAnsi="Consolas" w:cs="Consolas"/>
+          <w:color w:val="000000"/>
+          <w:sz w:val="19"/>
+          <w:szCs w:val="19"/>
+        </w:rPr>
+        <w:t xml:space="preserve">                console.log(data);</w:t>
+      </w:r>
+    </w:p>
+    <w:p>
+      <w:pPr>
+        <w:autoSpaceDE w:val="0"/>
+        <w:autoSpaceDN w:val="0"/>
+        <w:adjustRightInd w:val="0"/>
+        <w:spacing w:after="0" w:line="240" w:lineRule="auto"/>
+        <w:rPr>
+          <w:rFonts w:ascii="Consolas" w:hAnsi="Consolas" w:cs="Consolas"/>
+          <w:color w:val="000000"/>
+          <w:sz w:val="19"/>
+          <w:szCs w:val="19"/>
+        </w:rPr>
+      </w:pPr>
+      <w:r>
+        <w:rPr>
+          <w:rFonts w:ascii="Consolas" w:hAnsi="Consolas" w:cs="Consolas"/>
+          <w:color w:val="000000"/>
+          <w:sz w:val="19"/>
+          <w:szCs w:val="19"/>
+        </w:rPr>
+        <w:t xml:space="preserve">        }</w:t>
+      </w:r>
+      <w:r>
+        <w:rPr>
+          <w:rFonts w:ascii="Consolas" w:hAnsi="Consolas" w:cs="Consolas"/>
+          <w:color w:val="000000"/>
+          <w:sz w:val="19"/>
+          <w:szCs w:val="19"/>
+        </w:rPr>
+        <w:t>)</w:t>
+      </w:r>
+    </w:p>
+    <w:p>
+      <w:pPr>
+        <w:autoSpaceDE w:val="0"/>
+        <w:autoSpaceDN w:val="0"/>
+        <w:adjustRightInd w:val="0"/>
+        <w:spacing w:after="0" w:line="240" w:lineRule="auto"/>
+        <w:rPr>
+          <w:rFonts w:ascii="Consolas" w:hAnsi="Consolas" w:cs="Consolas"/>
+          <w:color w:val="000000"/>
+          <w:sz w:val="19"/>
+          <w:szCs w:val="19"/>
+        </w:rPr>
+      </w:pPr>
+      <w:r>
+        <w:rPr>
+          <w:rFonts w:ascii="Consolas" w:hAnsi="Consolas" w:cs="Consolas"/>
+          <w:color w:val="000000"/>
+          <w:sz w:val="19"/>
+          <w:szCs w:val="19"/>
+        </w:rPr>
+        <w:t xml:space="preserve">    }</w:t>
+      </w:r>
+    </w:p>
+    <w:p>
+      <w:pPr>
+        <w:autoSpaceDE w:val="0"/>
+        <w:autoSpaceDN w:val="0"/>
+        <w:adjustRightInd w:val="0"/>
+        <w:spacing w:after="0" w:line="240" w:lineRule="auto"/>
+        <w:rPr>
+          <w:rFonts w:ascii="Consolas" w:hAnsi="Consolas" w:cs="Consolas"/>
+          <w:color w:val="0000FF"/>
+          <w:sz w:val="19"/>
+          <w:szCs w:val="19"/>
+        </w:rPr>
+      </w:pPr>
+      <w:r>
+        <w:rPr>
+          <w:rFonts w:ascii="Consolas" w:hAnsi="Consolas" w:cs="Consolas"/>
+          <w:color w:val="0000FF"/>
+          <w:sz w:val="19"/>
+          <w:szCs w:val="19"/>
+        </w:rPr>
+        <w:t>&lt;/</w:t>
+      </w:r>
+      <w:r>
+        <w:rPr>
+          <w:rFonts w:ascii="Consolas" w:hAnsi="Consolas" w:cs="Consolas"/>
+          <w:color w:val="800000"/>
+          <w:sz w:val="19"/>
+          <w:szCs w:val="19"/>
+        </w:rPr>
+        <w:t>script</w:t>
+      </w:r>
+      <w:r>
+        <w:rPr>
+          <w:rFonts w:ascii="Consolas" w:hAnsi="Consolas" w:cs="Consolas"/>
+          <w:color w:val="0000FF"/>
+          <w:sz w:val="19"/>
+          <w:szCs w:val="19"/>
+        </w:rPr>
+        <w:t>&gt;</w:t>
+      </w:r>
+    </w:p>
+    <w:p>
+      <w:pPr>
+        <w:autoSpaceDE w:val="0"/>
+        <w:autoSpaceDN w:val="0"/>
+        <w:adjustRightInd w:val="0"/>
+        <w:spacing w:after="0" w:line="240" w:lineRule="auto"/>
+        <w:rPr>
+          <w:rFonts w:ascii="Consolas" w:hAnsi="Consolas" w:cs="Consolas"/>
+          <w:color w:val="0000FF"/>
+          <w:sz w:val="19"/>
+          <w:szCs w:val="19"/>
+        </w:rPr>
+      </w:pPr>
+    </w:p>
+    <w:p>
+      <w:pPr>
+        <w:pStyle w:val="Heading3"/>
+        <w:rPr>
+          <w:color w:val="auto"/>
+        </w:rPr>
+      </w:pPr>
+      <w:r>
+        <w:rPr>
+          <w:color w:val="auto"/>
+        </w:rPr>
+        <w:t xml:space="preserve">5.3.2 </w:t>
+      </w:r>
+      <w:r>
+        <w:rPr>
+          <w:rFonts w:hint="eastAsia"/>
+          <w:color w:val="auto"/>
+        </w:rPr>
+        <w:t>上传附件的其他参数介绍</w:t>
+      </w:r>
+    </w:p>
+    <w:p>
+      <w:pPr>
+        <w:rPr>
+          <w:rFonts w:ascii="Consolas" w:hAnsi="Consolas" w:cs="Consolas"/>
+          <w:color w:val="000000"/>
+        </w:rPr>
+      </w:pPr>
+      <w:r>
+        <w:rPr>
+          <w:rFonts w:ascii="Consolas" w:hAnsi="Consolas" w:cs="Consolas"/>
+          <w:color w:val="000000"/>
+        </w:rPr>
+        <w:t>userAccess</w:t>
+      </w:r>
+      <w:r>
+        <w:rPr>
+          <w:rFonts w:ascii="Consolas" w:hAnsi="Consolas" w:cs="Consolas" w:hint="eastAsia"/>
+          <w:color w:val="000000"/>
+        </w:rPr>
+        <w:t xml:space="preserve">: </w:t>
+      </w:r>
+      <w:r>
+        <w:rPr>
+          <w:rFonts w:ascii="Consolas" w:hAnsi="Consolas" w:cs="Consolas" w:hint="eastAsia"/>
+          <w:color w:val="000000"/>
+        </w:rPr>
+        <w:t>权限描述对象，一个对象或者一个对象数组。</w:t>
+      </w:r>
+    </w:p>
+    <w:p>
+      <w:pPr>
+        <w:rPr>
+          <w:rFonts w:ascii="Consolas" w:hAnsi="Consolas" w:cs="Consolas"/>
+          <w:color w:val="000000"/>
+        </w:rPr>
+      </w:pPr>
+      <w:r>
+        <w:rPr>
+          <w:rFonts w:ascii="Consolas" w:hAnsi="Consolas" w:cs="Consolas" w:hint="eastAsia"/>
+          <w:color w:val="000000"/>
+        </w:rPr>
+        <w:t>{company:</w:t>
+      </w:r>
+      <w:r>
+        <w:rPr>
+          <w:rFonts w:ascii="Consolas" w:hAnsi="Consolas" w:cs="Consolas"/>
+          <w:color w:val="000000"/>
+        </w:rPr>
+        <w:t>”ad03c1ddb01b”,departmentCodes:[“</w:t>
+      </w:r>
+      <w:r>
+        <w:rPr>
+          <w:rFonts w:ascii="Consolas" w:hAnsi="Consolas" w:cs="Consolas"/>
+          <w:color w:val="000000"/>
+        </w:rPr>
+        <w:t>cfdf6aed4ee7”],accessUsers:[</w:t>
+      </w:r>
+      <w:r>
+        <w:rPr>
+          <w:rFonts w:ascii="Consolas" w:hAnsi="Consolas" w:cs="Consolas"/>
+          <w:color w:val="000000"/>
+        </w:rPr>
+        <w:t>]</w:t>
+      </w:r>
+      <w:r>
+        <w:rPr>
+          <w:rFonts w:ascii="Consolas" w:hAnsi="Consolas" w:cs="Consolas" w:hint="eastAsia"/>
+          <w:color w:val="000000"/>
+        </w:rPr>
+        <w:t>}</w:t>
+      </w:r>
+      <w:r>
+        <w:rPr>
+          <w:rFonts w:ascii="Consolas" w:hAnsi="Consolas" w:cs="Consolas"/>
+          <w:color w:val="000000"/>
+        </w:rPr>
+        <w:t xml:space="preserve">  </w:t>
+      </w:r>
+      <w:r>
+        <w:rPr>
+          <w:rFonts w:ascii="Consolas" w:hAnsi="Consolas" w:cs="Consolas"/>
+          <w:color w:val="00B050"/>
+        </w:rPr>
+        <w:t>//</w:t>
+      </w:r>
+      <w:r>
+        <w:rPr>
+          <w:rFonts w:ascii="Consolas" w:hAnsi="Consolas" w:cs="Consolas" w:hint="eastAsia"/>
+          <w:color w:val="00B050"/>
+        </w:rPr>
+        <w:t>该附件</w:t>
+      </w:r>
+      <w:r>
+        <w:rPr>
+          <w:rFonts w:ascii="Consolas" w:hAnsi="Consolas" w:cs="Consolas" w:hint="eastAsia"/>
+          <w:color w:val="00B050"/>
+        </w:rPr>
+        <w:t>只有在</w:t>
+      </w:r>
+      <w:r>
+        <w:rPr>
+          <w:rFonts w:ascii="Consolas" w:hAnsi="Consolas" w:cs="Consolas"/>
+          <w:color w:val="00B050"/>
+        </w:rPr>
+        <w:t>ad03c1ddb01b</w:t>
+      </w:r>
+      <w:r>
+        <w:rPr>
+          <w:rFonts w:ascii="Consolas" w:hAnsi="Consolas" w:cs="Consolas" w:hint="eastAsia"/>
+          <w:color w:val="00B050"/>
+        </w:rPr>
+        <w:t>公司，部门编码为</w:t>
+      </w:r>
+      <w:r>
+        <w:rPr>
+          <w:rFonts w:ascii="Consolas" w:hAnsi="Consolas" w:cs="Consolas"/>
+          <w:color w:val="00B050"/>
+        </w:rPr>
+        <w:t>cfdf6aed4ee7</w:t>
+      </w:r>
+      <w:r>
+        <w:rPr>
+          <w:rFonts w:ascii="Consolas" w:hAnsi="Consolas" w:cs="Consolas" w:hint="eastAsia"/>
+          <w:color w:val="00B050"/>
+        </w:rPr>
+        <w:t>的人可以访问。</w:t>
+      </w:r>
+    </w:p>
+    <w:p>
+      <w:pPr>
+        <w:rPr>
+          <w:rFonts w:ascii="Consolas" w:hAnsi="Consolas" w:cs="Consolas"/>
+          <w:color w:val="000000"/>
+        </w:rPr>
+      </w:pPr>
+      <w:r>
+        <w:rPr>
+          <w:rFonts w:ascii="Consolas" w:hAnsi="Consolas" w:cs="Consolas"/>
+          <w:color w:val="000000"/>
+        </w:rPr>
+        <w:t>user</w:t>
+      </w:r>
+      <w:r>
+        <w:rPr>
+          <w:rFonts w:ascii="Consolas" w:hAnsi="Consolas" w:cs="Consolas" w:hint="eastAsia"/>
+          <w:color w:val="000000"/>
+        </w:rPr>
+        <w:t>N</w:t>
+      </w:r>
+      <w:r>
+        <w:rPr>
+          <w:rFonts w:ascii="Consolas" w:hAnsi="Consolas" w:cs="Consolas"/>
+          <w:color w:val="000000"/>
+        </w:rPr>
+        <w:t xml:space="preserve">ame: </w:t>
+      </w:r>
+      <w:r>
+        <w:rPr>
+          <w:rFonts w:ascii="Consolas" w:hAnsi="Consolas" w:cs="Consolas" w:hint="eastAsia"/>
+          <w:color w:val="000000"/>
+        </w:rPr>
+        <w:t>视频的所有者。</w:t>
+      </w:r>
+    </w:p>
+    <w:p>
+      <w:pPr>
+        <w:pStyle w:val="Heading3"/>
+        <w:rPr>
+          <w:color w:val="auto"/>
+        </w:rPr>
+      </w:pPr>
+      <w:r>
+        <w:rPr>
+          <w:color w:val="auto"/>
+        </w:rPr>
+        <w:t xml:space="preserve">5.3.3 </w:t>
+      </w:r>
+      <w:r>
+        <w:rPr>
+          <w:rFonts w:hint="eastAsia"/>
+          <w:color w:val="auto"/>
+        </w:rPr>
+        <w:t>下载附件</w:t>
+      </w:r>
+    </w:p>
+    <w:p>
+      <w:pPr>
+        <w:rPr>
+          <w:rFonts w:ascii="Consolas" w:hAnsi="Consolas" w:cs="Consolas"/>
+          <w:color w:val="00B050"/>
+          <w:sz w:val="20"/>
+          <w:szCs w:val="20"/>
+        </w:rPr>
+      </w:pPr>
+      <w:r>
+        <w:rPr>
+          <w:rFonts w:ascii="Consolas" w:hAnsi="Consolas" w:cs="Consolas"/>
+          <w:color w:val="0070C0"/>
+          <w:sz w:val="20"/>
+          <w:szCs w:val="20"/>
+        </w:rPr>
+        <w:t>var url = fileClient.getFileUrl(</w:t>
+      </w:r>
+      <w:r>
+        <w:rPr>
+          <w:rFonts w:ascii="Consolas" w:hAnsi="Consolas" w:cs="Consolas" w:hint="eastAsia"/>
+          <w:color w:val="0070C0"/>
+          <w:sz w:val="20"/>
+          <w:szCs w:val="20"/>
+        </w:rPr>
+        <w:t>fileId</w:t>
+      </w:r>
+      <w:r>
+        <w:rPr>
+          <w:rFonts w:ascii="Consolas" w:hAnsi="Consolas" w:cs="Consolas"/>
+          <w:color w:val="0070C0"/>
+          <w:sz w:val="20"/>
+          <w:szCs w:val="20"/>
+        </w:rPr>
+        <w:t>);</w:t>
+      </w:r>
+      <w:r>
+        <w:rPr>
+          <w:rFonts w:ascii="Consolas" w:hAnsi="Consolas" w:cs="Consolas"/>
+          <w:color w:val="0070C0"/>
+          <w:sz w:val="20"/>
+          <w:szCs w:val="20"/>
+        </w:rPr>
+        <w:t xml:space="preserve">  </w:t>
+      </w:r>
+      <w:r>
+        <w:rPr>
+          <w:rFonts w:ascii="Consolas" w:hAnsi="Consolas" w:cs="Consolas" w:hint="eastAsia"/>
+          <w:color w:val="00B050"/>
+          <w:sz w:val="20"/>
+          <w:szCs w:val="20"/>
+        </w:rPr>
+        <w:t>//</w:t>
+      </w:r>
+      <w:r>
+        <w:rPr>
+          <w:rFonts w:ascii="Consolas" w:hAnsi="Consolas" w:cs="Consolas" w:hint="eastAsia"/>
+          <w:color w:val="00B050"/>
+          <w:sz w:val="20"/>
+          <w:szCs w:val="20"/>
+        </w:rPr>
+        <w:t>通过源文件</w:t>
+      </w:r>
+      <w:r>
+        <w:rPr>
+          <w:rFonts w:ascii="Consolas" w:hAnsi="Consolas" w:cs="Consolas" w:hint="eastAsia"/>
+          <w:color w:val="00B050"/>
+          <w:sz w:val="20"/>
+          <w:szCs w:val="20"/>
+        </w:rPr>
+        <w:t>id</w:t>
+      </w:r>
+      <w:r>
+        <w:rPr>
+          <w:rFonts w:ascii="Consolas" w:hAnsi="Consolas" w:cs="Consolas" w:hint="eastAsia"/>
+          <w:color w:val="00B050"/>
+          <w:sz w:val="20"/>
+          <w:szCs w:val="20"/>
+        </w:rPr>
+        <w:t>获取下载的</w:t>
+      </w:r>
+      <w:r>
+        <w:rPr>
+          <w:rFonts w:ascii="Consolas" w:hAnsi="Consolas" w:cs="Consolas" w:hint="eastAsia"/>
+          <w:color w:val="00B050"/>
+          <w:sz w:val="20"/>
+          <w:szCs w:val="20"/>
+        </w:rPr>
+        <w:t>url</w:t>
+      </w:r>
+    </w:p>
+    <w:p>
+      <w:pPr>
+        <w:rPr>
+          <w:rFonts w:ascii="Consolas" w:hAnsi="Consolas" w:cs="Consolas"/>
+          <w:color w:val="00B050"/>
+          <w:sz w:val="20"/>
+          <w:szCs w:val="20"/>
+        </w:rPr>
+      </w:pPr>
+      <w:r>
+        <w:rPr>
+          <w:rFonts w:ascii="Consolas" w:hAnsi="Consolas" w:cs="Consolas" w:hint="eastAsia"/>
+          <w:color w:val="0070C0"/>
+          <w:sz w:val="20"/>
+          <w:szCs w:val="20"/>
+        </w:rPr>
+        <w:t>window</w:t>
+      </w:r>
+      <w:r>
+        <w:rPr>
+          <w:rFonts w:ascii="Consolas" w:hAnsi="Consolas" w:cs="Consolas"/>
+          <w:color w:val="0070C0"/>
+          <w:sz w:val="20"/>
+          <w:szCs w:val="20"/>
+        </w:rPr>
+        <w:t>.open(url);</w:t>
+      </w:r>
+      <w:r>
+        <w:rPr>
+          <w:rFonts w:ascii="Consolas" w:hAnsi="Consolas" w:cs="Consolas"/>
+          <w:color w:val="00B050"/>
+          <w:sz w:val="20"/>
+          <w:szCs w:val="20"/>
+        </w:rPr>
+        <w:t xml:space="preserve">   //</w:t>
+      </w:r>
+      <w:r>
+        <w:rPr>
+          <w:rFonts w:ascii="Consolas" w:hAnsi="Consolas" w:cs="Consolas" w:hint="eastAsia"/>
+          <w:color w:val="00B050"/>
+          <w:sz w:val="20"/>
+          <w:szCs w:val="20"/>
+        </w:rPr>
+        <w:t>下载文件</w:t>
+      </w:r>
+    </w:p>
+    <w:p>
+      <w:pPr>
         <w:pStyle w:val="Heading1"/>
         <w:rPr>
-          <w:color w:val="000000" w:themeColor="text1"/>
-        </w:rPr>
-      </w:pPr>
-      <w:r>
-        <w:rPr>
-          <w:color w:val="000000" w:themeColor="text1"/>
+          <w:color w:val="auto"/>
+        </w:rPr>
+      </w:pPr>
+      <w:r>
+        <w:rPr>
+          <w:color w:val="auto"/>
         </w:rPr>
         <w:t>6</w:t>
       </w:r>
       <w:r>
         <w:rPr>
           <w:rFonts w:hint="eastAsia"/>
-          <w:color w:val="000000" w:themeColor="text1"/>
+          <w:color w:val="auto"/>
         </w:rPr>
         <w:t>.</w:t>
       </w:r>
       <w:r>
         <w:rPr>
-          <w:color w:val="000000" w:themeColor="text1"/>
-        </w:rPr>
-        <w:t xml:space="preserve"> </w:t>
-      </w:r>
-      <w:r>
-        <w:rPr>
-          <w:rFonts w:hint="eastAsia"/>
-          <w:color w:val="000000" w:themeColor="text1"/>
+          <w:color w:val="auto"/>
+        </w:rPr>
+        <w:t xml:space="preserve"> </w:t>
+      </w:r>
+      <w:r>
+        <w:rPr>
+          <w:rFonts w:hint="eastAsia"/>
+          <w:color w:val="auto"/>
         </w:rPr>
         <w:t>数据</w:t>
       </w:r>
       <w:r>
         <w:rPr>
           <w:rFonts w:hint="eastAsia"/>
-          <w:color w:val="000000" w:themeColor="text1"/>
+          <w:color w:val="auto"/>
         </w:rPr>
         <w:t>副本集</w:t>
       </w:r>
       <w:r>
         <w:rPr>
           <w:rFonts w:hint="eastAsia"/>
-          <w:color w:val="000000" w:themeColor="text1"/>
+          <w:color w:val="auto"/>
         </w:rPr>
         <w:t>（附录）</w:t>
       </w:r>
@@ -31441,6 +33529,7 @@
         <w:rPr>
           <w:rFonts w:hint="eastAsia"/>
         </w:rPr>
+        <w:lastRenderedPageBreak/>
         <w:t xml:space="preserve"> </w:t>
       </w:r>
       <w:r>
@@ -31570,7 +33659,6 @@
         <w:rPr>
           <w:rFonts w:hint="eastAsia"/>
         </w:rPr>
-        <w:lastRenderedPageBreak/>
         <w:t xml:space="preserve">     </w:t>
       </w:r>
       <w:r>
@@ -32155,299 +34243,6 @@
     </w:p>
     <w:p>
       <w:r>
-        <w:t xml:space="preserve">       </w:t>
-      </w:r>
-      <w:r>
-        <w:rPr>
-          <w:rFonts w:hint="eastAsia"/>
-        </w:rPr>
-        <w:t>replsetA</w:t>
-      </w:r>
-      <w:r>
-        <w:rPr>
-          <w:rFonts w:hint="eastAsia"/>
-        </w:rPr>
-        <w:t>、</w:t>
-      </w:r>
-      <w:r>
-        <w:rPr>
-          <w:rFonts w:hint="eastAsia"/>
-        </w:rPr>
-        <w:t>replsetB</w:t>
-      </w:r>
-      <w:r>
-        <w:rPr>
-          <w:rFonts w:hint="eastAsia"/>
-        </w:rPr>
-        <w:t>都是普通的副本集，里面的主节点（</w:t>
-      </w:r>
-      <w:r>
-        <w:rPr>
-          <w:rFonts w:hint="eastAsia"/>
-        </w:rPr>
-        <w:t>Primary</w:t>
-      </w:r>
-      <w:r>
-        <w:rPr>
-          <w:rFonts w:hint="eastAsia"/>
-        </w:rPr>
-        <w:t>）和从节点（</w:t>
-      </w:r>
-      <w:r>
-        <w:rPr>
-          <w:rFonts w:hint="eastAsia"/>
-        </w:rPr>
-        <w:t>Secondary</w:t>
-      </w:r>
-      <w:r>
-        <w:rPr>
-          <w:rFonts w:hint="eastAsia"/>
-        </w:rPr>
-        <w:t>）的数据互为备份</w:t>
-      </w:r>
-      <w:r>
-        <w:rPr>
-          <w:rFonts w:hint="eastAsia"/>
-        </w:rPr>
-        <w:t>。</w:t>
-      </w:r>
-    </w:p>
-    <w:p>
-      <w:r>
-        <w:t xml:space="preserve">     </w:t>
-      </w:r>
-      <w:r>
-        <w:t xml:space="preserve"> </w:t>
-      </w:r>
-      <w:r>
-        <w:t xml:space="preserve"> </w:t>
-      </w:r>
-      <w:r>
-        <w:rPr>
-          <w:rFonts w:hint="eastAsia"/>
-        </w:rPr>
-        <w:t>replsetA</w:t>
-      </w:r>
-      <w:r>
-        <w:rPr>
-          <w:rFonts w:hint="eastAsia"/>
-        </w:rPr>
-        <w:t>、</w:t>
-      </w:r>
-      <w:r>
-        <w:rPr>
-          <w:rFonts w:hint="eastAsia"/>
-        </w:rPr>
-        <w:t>replsetB</w:t>
-      </w:r>
-      <w:r>
-        <w:rPr>
-          <w:rFonts w:hint="eastAsia"/>
-        </w:rPr>
-        <w:t>分别保存了整个数据集的一部分数据。</w:t>
-      </w:r>
-    </w:p>
-    <w:p>
-      <w:r>
-        <w:rPr>
-          <w:rFonts w:hint="eastAsia"/>
-        </w:rPr>
-        <w:t xml:space="preserve">      </w:t>
-      </w:r>
-      <w:r>
-        <w:t xml:space="preserve"> </w:t>
-      </w:r>
-      <w:r>
-        <w:rPr>
-          <w:rFonts w:hint="eastAsia"/>
-        </w:rPr>
-        <w:t>配置集群（</w:t>
-      </w:r>
-      <w:r>
-        <w:rPr>
-          <w:rFonts w:hint="eastAsia"/>
-        </w:rPr>
-        <w:t>configset</w:t>
-      </w:r>
-      <w:r>
-        <w:rPr>
-          <w:rFonts w:hint="eastAsia"/>
-        </w:rPr>
-        <w:t>）</w:t>
-      </w:r>
-      <w:r>
-        <w:rPr>
-          <w:rFonts w:hint="eastAsia"/>
-        </w:rPr>
-        <w:t>中挂掉一台</w:t>
-      </w:r>
-      <w:r>
-        <w:rPr>
-          <w:rFonts w:hint="eastAsia"/>
-        </w:rPr>
-        <w:t xml:space="preserve"> </w:t>
-      </w:r>
-      <w:r>
-        <w:rPr>
-          <w:rFonts w:hint="eastAsia"/>
-        </w:rPr>
-        <w:t>或者</w:t>
-      </w:r>
-      <w:r>
-        <w:rPr>
-          <w:rFonts w:hint="eastAsia"/>
-        </w:rPr>
-        <w:t xml:space="preserve"> </w:t>
-      </w:r>
-      <w:r>
-        <w:rPr>
-          <w:rFonts w:hint="eastAsia"/>
-        </w:rPr>
-        <w:t>副本集</w:t>
-      </w:r>
-      <w:r>
-        <w:rPr>
-          <w:rFonts w:hint="eastAsia"/>
-        </w:rPr>
-        <w:t>A</w:t>
-      </w:r>
-      <w:r>
-        <w:rPr>
-          <w:rFonts w:hint="eastAsia"/>
-        </w:rPr>
-        <w:t>（</w:t>
-      </w:r>
-      <w:r>
-        <w:rPr>
-          <w:rFonts w:hint="eastAsia"/>
-        </w:rPr>
-        <w:t>replsetA</w:t>
-      </w:r>
-      <w:r>
-        <w:rPr>
-          <w:rFonts w:hint="eastAsia"/>
-        </w:rPr>
-        <w:t>）</w:t>
-      </w:r>
-      <w:r>
-        <w:rPr>
-          <w:rFonts w:hint="eastAsia"/>
-        </w:rPr>
-        <w:t>中挂掉一台</w:t>
-      </w:r>
-      <w:r>
-        <w:rPr>
-          <w:rFonts w:hint="eastAsia"/>
-        </w:rPr>
-        <w:t xml:space="preserve"> </w:t>
-      </w:r>
-      <w:r>
-        <w:rPr>
-          <w:rFonts w:hint="eastAsia"/>
-        </w:rPr>
-        <w:t>或者</w:t>
-      </w:r>
-      <w:r>
-        <w:rPr>
-          <w:rFonts w:hint="eastAsia"/>
-        </w:rPr>
-        <w:t xml:space="preserve"> </w:t>
-      </w:r>
-      <w:r>
-        <w:rPr>
-          <w:rFonts w:hint="eastAsia"/>
-        </w:rPr>
-        <w:t>副本集</w:t>
-      </w:r>
-      <w:r>
-        <w:rPr>
-          <w:rFonts w:hint="eastAsia"/>
-        </w:rPr>
-        <w:t>B</w:t>
-      </w:r>
-      <w:r>
-        <w:rPr>
-          <w:rFonts w:hint="eastAsia"/>
-        </w:rPr>
-        <w:t>（</w:t>
-      </w:r>
-      <w:r>
-        <w:rPr>
-          <w:rFonts w:hint="eastAsia"/>
-        </w:rPr>
-        <w:t>replsetB</w:t>
-      </w:r>
-      <w:r>
-        <w:rPr>
-          <w:rFonts w:hint="eastAsia"/>
-        </w:rPr>
-        <w:t>）</w:t>
-      </w:r>
-      <w:r>
-        <w:rPr>
-          <w:rFonts w:hint="eastAsia"/>
-        </w:rPr>
-        <w:t>中挂掉</w:t>
-      </w:r>
-      <w:r>
-        <w:rPr>
-          <w:rFonts w:hint="eastAsia"/>
-        </w:rPr>
-        <w:t>一台</w:t>
-      </w:r>
-      <w:r>
-        <w:rPr>
-          <w:rFonts w:hint="eastAsia"/>
-        </w:rPr>
-        <w:t xml:space="preserve"> </w:t>
-      </w:r>
-      <w:r>
-        <w:rPr>
-          <w:rFonts w:hint="eastAsia"/>
-        </w:rPr>
-        <w:t>对整个服务没有任何影响。</w:t>
-      </w:r>
-    </w:p>
-    <w:p>
-      <w:r>
-        <w:t xml:space="preserve">       </w:t>
-      </w:r>
-      <w:r>
-        <w:rPr>
-          <w:rFonts w:hint="eastAsia"/>
-        </w:rPr>
-        <w:t>配置集群（</w:t>
-      </w:r>
-      <w:r>
-        <w:rPr>
-          <w:rFonts w:hint="eastAsia"/>
-        </w:rPr>
-        <w:t>configset</w:t>
-      </w:r>
-      <w:r>
-        <w:rPr>
-          <w:rFonts w:hint="eastAsia"/>
-        </w:rPr>
-        <w:t>）</w:t>
-      </w:r>
-      <w:r>
-        <w:rPr>
-          <w:rFonts w:hint="eastAsia"/>
-        </w:rPr>
-        <w:t>不能配置仲裁节点</w:t>
-      </w:r>
-      <w:r>
-        <w:rPr>
-          <w:rFonts w:hint="eastAsia"/>
-        </w:rPr>
-        <w:t>。</w:t>
-      </w:r>
-    </w:p>
-    <w:p>
-      <w:r>
-        <w:rPr>
-          <w:rFonts w:hint="eastAsia"/>
-        </w:rPr>
         <w:lastRenderedPageBreak/>
         <w:t xml:space="preserve">       </w:t>
       </w:r>
@@ -32455,6 +34250,106 @@
         <w:rPr>
           <w:rFonts w:hint="eastAsia"/>
         </w:rPr>
+        <w:t>replsetA</w:t>
+      </w:r>
+      <w:r>
+        <w:rPr>
+          <w:rFonts w:hint="eastAsia"/>
+        </w:rPr>
+        <w:t>、</w:t>
+      </w:r>
+      <w:r>
+        <w:rPr>
+          <w:rFonts w:hint="eastAsia"/>
+        </w:rPr>
+        <w:t>replsetB</w:t>
+      </w:r>
+      <w:r>
+        <w:rPr>
+          <w:rFonts w:hint="eastAsia"/>
+        </w:rPr>
+        <w:t>都是普通的副本集，里面的主节点（</w:t>
+      </w:r>
+      <w:r>
+        <w:rPr>
+          <w:rFonts w:hint="eastAsia"/>
+        </w:rPr>
+        <w:t>Primary</w:t>
+      </w:r>
+      <w:r>
+        <w:rPr>
+          <w:rFonts w:hint="eastAsia"/>
+        </w:rPr>
+        <w:t>）和从节点（</w:t>
+      </w:r>
+      <w:r>
+        <w:rPr>
+          <w:rFonts w:hint="eastAsia"/>
+        </w:rPr>
+        <w:t>Secondary</w:t>
+      </w:r>
+      <w:r>
+        <w:rPr>
+          <w:rFonts w:hint="eastAsia"/>
+        </w:rPr>
+        <w:t>）的数据互为备份</w:t>
+      </w:r>
+      <w:r>
+        <w:rPr>
+          <w:rFonts w:hint="eastAsia"/>
+        </w:rPr>
+        <w:t>。</w:t>
+      </w:r>
+    </w:p>
+    <w:p>
+      <w:r>
+        <w:t xml:space="preserve">     </w:t>
+      </w:r>
+      <w:r>
+        <w:t xml:space="preserve"> </w:t>
+      </w:r>
+      <w:r>
+        <w:t xml:space="preserve"> </w:t>
+      </w:r>
+      <w:r>
+        <w:rPr>
+          <w:rFonts w:hint="eastAsia"/>
+        </w:rPr>
+        <w:t>replsetA</w:t>
+      </w:r>
+      <w:r>
+        <w:rPr>
+          <w:rFonts w:hint="eastAsia"/>
+        </w:rPr>
+        <w:t>、</w:t>
+      </w:r>
+      <w:r>
+        <w:rPr>
+          <w:rFonts w:hint="eastAsia"/>
+        </w:rPr>
+        <w:t>replsetB</w:t>
+      </w:r>
+      <w:r>
+        <w:rPr>
+          <w:rFonts w:hint="eastAsia"/>
+        </w:rPr>
+        <w:t>分别保存了整个数据集的一部分数据。</w:t>
+      </w:r>
+    </w:p>
+    <w:p>
+      <w:r>
+        <w:rPr>
+          <w:rFonts w:hint="eastAsia"/>
+        </w:rPr>
+        <w:t xml:space="preserve">      </w:t>
+      </w:r>
+      <w:r>
+        <w:t xml:space="preserve"> </w:t>
+      </w:r>
+      <w:r>
+        <w:rPr>
+          <w:rFonts w:hint="eastAsia"/>
+        </w:rPr>
         <w:t>配置集群（</w:t>
       </w:r>
       <w:r>
@@ -32473,6 +34368,199 @@
         <w:rPr>
           <w:rFonts w:hint="eastAsia"/>
         </w:rPr>
+        <w:t>中挂掉一台</w:t>
+      </w:r>
+      <w:r>
+        <w:rPr>
+          <w:rFonts w:hint="eastAsia"/>
+        </w:rPr>
+        <w:t xml:space="preserve"> </w:t>
+      </w:r>
+      <w:r>
+        <w:rPr>
+          <w:rFonts w:hint="eastAsia"/>
+        </w:rPr>
+        <w:t>或者</w:t>
+      </w:r>
+      <w:r>
+        <w:rPr>
+          <w:rFonts w:hint="eastAsia"/>
+        </w:rPr>
+        <w:t xml:space="preserve"> </w:t>
+      </w:r>
+      <w:r>
+        <w:rPr>
+          <w:rFonts w:hint="eastAsia"/>
+        </w:rPr>
+        <w:t>副本集</w:t>
+      </w:r>
+      <w:r>
+        <w:rPr>
+          <w:rFonts w:hint="eastAsia"/>
+        </w:rPr>
+        <w:t>A</w:t>
+      </w:r>
+      <w:r>
+        <w:rPr>
+          <w:rFonts w:hint="eastAsia"/>
+        </w:rPr>
+        <w:t>（</w:t>
+      </w:r>
+      <w:r>
+        <w:rPr>
+          <w:rFonts w:hint="eastAsia"/>
+        </w:rPr>
+        <w:t>replsetA</w:t>
+      </w:r>
+      <w:r>
+        <w:rPr>
+          <w:rFonts w:hint="eastAsia"/>
+        </w:rPr>
+        <w:t>）</w:t>
+      </w:r>
+      <w:r>
+        <w:rPr>
+          <w:rFonts w:hint="eastAsia"/>
+        </w:rPr>
+        <w:t>中挂掉一台</w:t>
+      </w:r>
+      <w:r>
+        <w:rPr>
+          <w:rFonts w:hint="eastAsia"/>
+        </w:rPr>
+        <w:t xml:space="preserve"> </w:t>
+      </w:r>
+      <w:r>
+        <w:rPr>
+          <w:rFonts w:hint="eastAsia"/>
+        </w:rPr>
+        <w:t>或者</w:t>
+      </w:r>
+      <w:r>
+        <w:rPr>
+          <w:rFonts w:hint="eastAsia"/>
+        </w:rPr>
+        <w:t xml:space="preserve"> </w:t>
+      </w:r>
+      <w:r>
+        <w:rPr>
+          <w:rFonts w:hint="eastAsia"/>
+        </w:rPr>
+        <w:t>副本集</w:t>
+      </w:r>
+      <w:r>
+        <w:rPr>
+          <w:rFonts w:hint="eastAsia"/>
+        </w:rPr>
+        <w:t>B</w:t>
+      </w:r>
+      <w:r>
+        <w:rPr>
+          <w:rFonts w:hint="eastAsia"/>
+        </w:rPr>
+        <w:t>（</w:t>
+      </w:r>
+      <w:r>
+        <w:rPr>
+          <w:rFonts w:hint="eastAsia"/>
+        </w:rPr>
+        <w:t>replsetB</w:t>
+      </w:r>
+      <w:r>
+        <w:rPr>
+          <w:rFonts w:hint="eastAsia"/>
+        </w:rPr>
+        <w:t>）</w:t>
+      </w:r>
+      <w:r>
+        <w:rPr>
+          <w:rFonts w:hint="eastAsia"/>
+        </w:rPr>
+        <w:t>中挂掉</w:t>
+      </w:r>
+      <w:r>
+        <w:rPr>
+          <w:rFonts w:hint="eastAsia"/>
+        </w:rPr>
+        <w:t>一台</w:t>
+      </w:r>
+      <w:r>
+        <w:rPr>
+          <w:rFonts w:hint="eastAsia"/>
+        </w:rPr>
+        <w:t xml:space="preserve"> </w:t>
+      </w:r>
+      <w:r>
+        <w:rPr>
+          <w:rFonts w:hint="eastAsia"/>
+        </w:rPr>
+        <w:t>对整个服务没有任何影响。</w:t>
+      </w:r>
+    </w:p>
+    <w:p>
+      <w:r>
+        <w:t xml:space="preserve">       </w:t>
+      </w:r>
+      <w:r>
+        <w:rPr>
+          <w:rFonts w:hint="eastAsia"/>
+        </w:rPr>
+        <w:t>配置集群（</w:t>
+      </w:r>
+      <w:r>
+        <w:rPr>
+          <w:rFonts w:hint="eastAsia"/>
+        </w:rPr>
+        <w:t>configset</w:t>
+      </w:r>
+      <w:r>
+        <w:rPr>
+          <w:rFonts w:hint="eastAsia"/>
+        </w:rPr>
+        <w:t>）</w:t>
+      </w:r>
+      <w:r>
+        <w:rPr>
+          <w:rFonts w:hint="eastAsia"/>
+        </w:rPr>
+        <w:t>不能配置仲裁节点</w:t>
+      </w:r>
+      <w:r>
+        <w:rPr>
+          <w:rFonts w:hint="eastAsia"/>
+        </w:rPr>
+        <w:t>。</w:t>
+      </w:r>
+    </w:p>
+    <w:p>
+      <w:r>
+        <w:rPr>
+          <w:rFonts w:hint="eastAsia"/>
+        </w:rPr>
+        <w:t xml:space="preserve">       </w:t>
+      </w:r>
+      <w:r>
+        <w:rPr>
+          <w:rFonts w:hint="eastAsia"/>
+        </w:rPr>
+        <w:t>配置集群（</w:t>
+      </w:r>
+      <w:r>
+        <w:rPr>
+          <w:rFonts w:hint="eastAsia"/>
+        </w:rPr>
+        <w:t>configset</w:t>
+      </w:r>
+      <w:r>
+        <w:rPr>
+          <w:rFonts w:hint="eastAsia"/>
+        </w:rPr>
+        <w:t>）</w:t>
+      </w:r>
+      <w:r>
+        <w:rPr>
+          <w:rFonts w:hint="eastAsia"/>
+        </w:rPr>
         <w:t>和仲裁节点（</w:t>
       </w:r>
       <w:r>
@@ -33012,6 +35100,7 @@
     </w:p>
     <w:p>
       <w:r>
+        <w:lastRenderedPageBreak/>
         <w:t xml:space="preserve">      configDB</w:t>
       </w:r>
       <w:r>
@@ -33231,658 +35320,1390 @@
         <w:rPr>
           <w:rFonts w:hint="eastAsia"/>
         </w:rPr>
+        <w:t xml:space="preserve">      </w:t>
+      </w:r>
+      <w:r>
+        <w:t xml:space="preserve"> </w:t>
+      </w:r>
+      <w:r>
+        <w:rPr>
+          <w:color w:val="538135" w:themeColor="accent6" w:themeShade="BF"/>
+        </w:rPr>
+        <w:t>m</w:t>
+      </w:r>
+      <w:r>
+        <w:rPr>
+          <w:rFonts w:hint="eastAsia"/>
+          <w:color w:val="538135" w:themeColor="accent6" w:themeShade="BF"/>
+        </w:rPr>
+        <w:t>ongo</w:t>
+      </w:r>
+      <w:r>
+        <w:rPr>
+          <w:color w:val="538135" w:themeColor="accent6" w:themeShade="BF"/>
+        </w:rPr>
+        <w:t>.exe ip:port</w:t>
+      </w:r>
+      <w:r>
+        <w:t xml:space="preserve">        </w:t>
+      </w:r>
+      <w:r>
+        <w:rPr>
+          <w:rFonts w:hint="eastAsia"/>
+        </w:rPr>
+        <w:t>#</w:t>
+      </w:r>
+      <w:r>
+        <w:rPr>
+          <w:rFonts w:hint="eastAsia"/>
+        </w:rPr>
+        <w:t>登录到</w:t>
+      </w:r>
+      <w:r>
+        <w:rPr>
+          <w:rFonts w:hint="eastAsia"/>
+        </w:rPr>
+        <w:t>mongos</w:t>
+      </w:r>
+      <w:r>
+        <w:rPr>
+          <w:rFonts w:hint="eastAsia"/>
+        </w:rPr>
+        <w:t>服务器</w:t>
+      </w:r>
+    </w:p>
+    <w:p>
+      <w:r>
+        <w:rPr>
+          <w:rFonts w:hint="eastAsia"/>
+        </w:rPr>
+        <w:t xml:space="preserve">      </w:t>
+      </w:r>
+      <w:r>
+        <w:t xml:space="preserve"> </w:t>
+      </w:r>
+      <w:r>
+        <w:rPr>
+          <w:color w:val="538135" w:themeColor="accent6" w:themeShade="BF"/>
+        </w:rPr>
+        <w:t>sh.addShard("</w:t>
+      </w:r>
+      <w:r>
+        <w:rPr>
+          <w:rFonts w:hint="eastAsia"/>
+          <w:color w:val="538135" w:themeColor="accent6" w:themeShade="BF"/>
+        </w:rPr>
+        <w:t>replsetA</w:t>
+      </w:r>
+      <w:r>
+        <w:rPr>
+          <w:color w:val="538135" w:themeColor="accent6" w:themeShade="BF"/>
+        </w:rPr>
+        <w:t>/</w:t>
+      </w:r>
+      <w:r>
+        <w:rPr>
+          <w:rFonts w:hint="eastAsia"/>
+          <w:color w:val="538135" w:themeColor="accent6" w:themeShade="BF"/>
+        </w:rPr>
+        <w:t>ip</w:t>
+      </w:r>
+      <w:r>
+        <w:rPr>
+          <w:color w:val="538135" w:themeColor="accent6" w:themeShade="BF"/>
+        </w:rPr>
+        <w:t>:</w:t>
+      </w:r>
+      <w:r>
+        <w:rPr>
+          <w:rFonts w:hint="eastAsia"/>
+          <w:color w:val="538135" w:themeColor="accent6" w:themeShade="BF"/>
+        </w:rPr>
+        <w:t>port</w:t>
+      </w:r>
+      <w:r>
+        <w:rPr>
+          <w:color w:val="538135" w:themeColor="accent6" w:themeShade="BF"/>
+        </w:rPr>
+        <w:t>,</w:t>
+      </w:r>
+      <w:r>
+        <w:rPr>
+          <w:rFonts w:hint="eastAsia"/>
+          <w:color w:val="538135" w:themeColor="accent6" w:themeShade="BF"/>
+        </w:rPr>
+        <w:t>ip</w:t>
+      </w:r>
+      <w:r>
+        <w:rPr>
+          <w:color w:val="538135" w:themeColor="accent6" w:themeShade="BF"/>
+        </w:rPr>
+        <w:t>:</w:t>
+      </w:r>
+      <w:r>
+        <w:rPr>
+          <w:rFonts w:hint="eastAsia"/>
+          <w:color w:val="538135" w:themeColor="accent6" w:themeShade="BF"/>
+        </w:rPr>
+        <w:t>port,ip:port</w:t>
+      </w:r>
+      <w:r>
+        <w:rPr>
+          <w:color w:val="538135" w:themeColor="accent6" w:themeShade="BF"/>
+        </w:rPr>
+        <w:t>")</w:t>
+      </w:r>
+      <w:r>
+        <w:t xml:space="preserve">   </w:t>
+      </w:r>
+      <w:r>
+        <w:rPr>
+          <w:rFonts w:hint="eastAsia"/>
+        </w:rPr>
+        <w:t>#</w:t>
+      </w:r>
+      <w:r>
+        <w:rPr>
+          <w:rFonts w:hint="eastAsia"/>
+        </w:rPr>
+        <w:t>添加副本集</w:t>
+      </w:r>
+      <w:r>
+        <w:rPr>
+          <w:rFonts w:hint="eastAsia"/>
+        </w:rPr>
+        <w:t>A</w:t>
+      </w:r>
+      <w:r>
+        <w:rPr>
+          <w:rFonts w:hint="eastAsia"/>
+        </w:rPr>
+        <w:t>（</w:t>
+      </w:r>
+      <w:r>
+        <w:rPr>
+          <w:rFonts w:hint="eastAsia"/>
+        </w:rPr>
+        <w:t>replsetA</w:t>
+      </w:r>
+      <w:r>
+        <w:rPr>
+          <w:rFonts w:hint="eastAsia"/>
+        </w:rPr>
+        <w:t>）</w:t>
+      </w:r>
+      <w:r>
+        <w:rPr>
+          <w:rFonts w:hint="eastAsia"/>
+        </w:rPr>
+        <w:t>，其中的参数分别是副本集</w:t>
+      </w:r>
+      <w:r>
+        <w:rPr>
+          <w:rFonts w:hint="eastAsia"/>
+        </w:rPr>
+        <w:t>A</w:t>
+      </w:r>
+      <w:r>
+        <w:rPr>
+          <w:rFonts w:hint="eastAsia"/>
+        </w:rPr>
+        <w:t>的名称和副本集</w:t>
+      </w:r>
+      <w:r>
+        <w:rPr>
+          <w:rFonts w:hint="eastAsia"/>
+        </w:rPr>
+        <w:t>A</w:t>
+      </w:r>
+      <w:r>
+        <w:rPr>
+          <w:rFonts w:hint="eastAsia"/>
+        </w:rPr>
+        <w:t>的机器列表。</w:t>
+      </w:r>
+    </w:p>
+    <w:p>
+      <w:r>
+        <w:rPr>
+          <w:rFonts w:hint="eastAsia"/>
+        </w:rPr>
+        <w:t xml:space="preserve">      </w:t>
+      </w:r>
+      <w:r>
+        <w:t xml:space="preserve"> </w:t>
+      </w:r>
+      <w:r>
+        <w:rPr>
+          <w:color w:val="538135" w:themeColor="accent6" w:themeShade="BF"/>
+        </w:rPr>
+        <w:t>sh.addShard("</w:t>
+      </w:r>
+      <w:r>
+        <w:rPr>
+          <w:rFonts w:hint="eastAsia"/>
+          <w:color w:val="538135" w:themeColor="accent6" w:themeShade="BF"/>
+        </w:rPr>
+        <w:t>replsetB</w:t>
+      </w:r>
+      <w:r>
+        <w:rPr>
+          <w:color w:val="538135" w:themeColor="accent6" w:themeShade="BF"/>
+        </w:rPr>
+        <w:t>/</w:t>
+      </w:r>
+      <w:r>
+        <w:rPr>
+          <w:rFonts w:hint="eastAsia"/>
+          <w:color w:val="538135" w:themeColor="accent6" w:themeShade="BF"/>
+        </w:rPr>
+        <w:t>ip</w:t>
+      </w:r>
+      <w:r>
+        <w:rPr>
+          <w:color w:val="538135" w:themeColor="accent6" w:themeShade="BF"/>
+        </w:rPr>
+        <w:t>:</w:t>
+      </w:r>
+      <w:r>
+        <w:rPr>
+          <w:rFonts w:hint="eastAsia"/>
+          <w:color w:val="538135" w:themeColor="accent6" w:themeShade="BF"/>
+        </w:rPr>
+        <w:t>port</w:t>
+      </w:r>
+      <w:r>
+        <w:rPr>
+          <w:color w:val="538135" w:themeColor="accent6" w:themeShade="BF"/>
+        </w:rPr>
+        <w:t>,</w:t>
+      </w:r>
+      <w:r>
+        <w:rPr>
+          <w:rFonts w:hint="eastAsia"/>
+          <w:color w:val="538135" w:themeColor="accent6" w:themeShade="BF"/>
+        </w:rPr>
+        <w:t>ip</w:t>
+      </w:r>
+      <w:r>
+        <w:rPr>
+          <w:color w:val="538135" w:themeColor="accent6" w:themeShade="BF"/>
+        </w:rPr>
+        <w:t>:</w:t>
+      </w:r>
+      <w:r>
+        <w:rPr>
+          <w:rFonts w:hint="eastAsia"/>
+          <w:color w:val="538135" w:themeColor="accent6" w:themeShade="BF"/>
+        </w:rPr>
+        <w:t>port,ip:port</w:t>
+      </w:r>
+      <w:r>
+        <w:rPr>
+          <w:color w:val="538135" w:themeColor="accent6" w:themeShade="BF"/>
+        </w:rPr>
+        <w:t>")</w:t>
+      </w:r>
+      <w:r>
+        <w:t xml:space="preserve">   </w:t>
+      </w:r>
+      <w:r>
+        <w:rPr>
+          <w:rFonts w:hint="eastAsia"/>
+        </w:rPr>
+        <w:t>#</w:t>
+      </w:r>
+      <w:r>
+        <w:rPr>
+          <w:rFonts w:hint="eastAsia"/>
+        </w:rPr>
+        <w:t>添加副本集</w:t>
+      </w:r>
+      <w:r>
+        <w:rPr>
+          <w:rFonts w:hint="eastAsia"/>
+        </w:rPr>
+        <w:t>B</w:t>
+      </w:r>
+      <w:r>
+        <w:rPr>
+          <w:rFonts w:hint="eastAsia"/>
+        </w:rPr>
+        <w:t>（</w:t>
+      </w:r>
+      <w:r>
+        <w:rPr>
+          <w:rFonts w:hint="eastAsia"/>
+        </w:rPr>
+        <w:t>replsetB</w:t>
+      </w:r>
+      <w:r>
+        <w:rPr>
+          <w:rFonts w:hint="eastAsia"/>
+        </w:rPr>
+        <w:t>），其中的参数分别是副本集</w:t>
+      </w:r>
+      <w:r>
+        <w:rPr>
+          <w:rFonts w:hint="eastAsia"/>
+        </w:rPr>
+        <w:t>B</w:t>
+      </w:r>
+      <w:r>
+        <w:rPr>
+          <w:rFonts w:hint="eastAsia"/>
+        </w:rPr>
+        <w:t>的名称和副本集</w:t>
+      </w:r>
+      <w:r>
+        <w:rPr>
+          <w:rFonts w:hint="eastAsia"/>
+        </w:rPr>
+        <w:t>B</w:t>
+      </w:r>
+      <w:r>
+        <w:rPr>
+          <w:rFonts w:hint="eastAsia"/>
+        </w:rPr>
+        <w:t>的机器列表。</w:t>
+      </w:r>
+    </w:p>
+    <w:p>
+      <w:r>
+        <w:rPr>
+          <w:rFonts w:hint="eastAsia"/>
+        </w:rPr>
+        <w:t xml:space="preserve">      </w:t>
+      </w:r>
+      <w:r>
+        <w:rPr>
+          <w:rFonts w:hint="eastAsia"/>
+        </w:rPr>
+        <w:t>到此分片集群</w:t>
+      </w:r>
+      <w:r>
+        <w:rPr>
+          <w:rFonts w:hint="eastAsia"/>
+        </w:rPr>
+        <w:t>服务器</w:t>
+      </w:r>
+      <w:r>
+        <w:rPr>
+          <w:rFonts w:hint="eastAsia"/>
+        </w:rPr>
+        <w:t>已经配置完毕</w:t>
+      </w:r>
+      <w:r>
+        <w:rPr>
+          <w:rFonts w:hint="eastAsia"/>
+        </w:rPr>
+        <w:t>，修改</w:t>
+      </w:r>
+      <w:r>
+        <w:rPr>
+          <w:rFonts w:hint="eastAsia"/>
+        </w:rPr>
+        <w:t>web</w:t>
+      </w:r>
+      <w:r>
+        <w:rPr>
+          <w:rFonts w:hint="eastAsia"/>
+        </w:rPr>
+        <w:t>管理界面的数据库连接字符串为</w:t>
+      </w:r>
+      <w:r>
+        <w:rPr>
+          <w:rFonts w:hint="eastAsia"/>
+        </w:rPr>
+        <w:t>mongos</w:t>
+      </w:r>
+      <w:r>
+        <w:rPr>
+          <w:rFonts w:hint="eastAsia"/>
+        </w:rPr>
+        <w:t>的服务器（样例：</w:t>
+      </w:r>
+      <w:r>
+        <w:t>mongodb://</w:t>
+      </w:r>
+      <w:r>
+        <w:rPr>
+          <w:rFonts w:hint="eastAsia"/>
+        </w:rPr>
+        <w:t>127.</w:t>
+      </w:r>
+      <w:r>
+        <w:t>0.0.1</w:t>
+      </w:r>
+      <w:r>
+        <w:rPr>
+          <w:rFonts w:hint="eastAsia"/>
+        </w:rPr>
+        <w:t>:27017</w:t>
+      </w:r>
+      <w:r>
+        <w:t>/admin</w:t>
+      </w:r>
+      <w:r>
+        <w:rPr>
+          <w:rFonts w:hint="eastAsia"/>
+        </w:rPr>
+        <w:t>），修改完成之后可以在</w:t>
+      </w:r>
+      <w:r>
+        <w:rPr>
+          <w:rFonts w:hint="eastAsia"/>
+        </w:rPr>
+        <w:t>web</w:t>
+      </w:r>
+      <w:r>
+        <w:rPr>
+          <w:rFonts w:hint="eastAsia"/>
+        </w:rPr>
+        <w:t>管理界面的</w:t>
+      </w:r>
+      <w:r>
+        <w:rPr>
+          <w:rFonts w:hint="eastAsia"/>
+        </w:rPr>
+        <w:t xml:space="preserve"> </w:t>
+      </w:r>
+      <w:r>
+        <w:rPr>
+          <w:rFonts w:hint="eastAsia"/>
+        </w:rPr>
+        <w:t>概况统计</w:t>
+      </w:r>
+      <w:r>
+        <w:rPr>
+          <w:rFonts w:hint="eastAsia"/>
+        </w:rPr>
+        <w:t xml:space="preserve"> </w:t>
+      </w:r>
+      <w:r>
+        <w:rPr>
+          <w:rFonts w:hint="eastAsia"/>
+        </w:rPr>
+        <w:t>的</w:t>
+      </w:r>
+      <w:r>
+        <w:rPr>
+          <w:rFonts w:hint="eastAsia"/>
+        </w:rPr>
+        <w:t xml:space="preserve"> </w:t>
+      </w:r>
+      <w:r>
+        <w:rPr>
+          <w:rFonts w:hint="eastAsia"/>
+        </w:rPr>
+        <w:t>服务器</w:t>
+      </w:r>
+      <w:r>
+        <w:rPr>
+          <w:rFonts w:hint="eastAsia"/>
+        </w:rPr>
+        <w:t xml:space="preserve"> </w:t>
+      </w:r>
+      <w:r>
+        <w:rPr>
+          <w:rFonts w:hint="eastAsia"/>
+        </w:rPr>
+        <w:t>节点</w:t>
+      </w:r>
+      <w:r>
+        <w:rPr>
+          <w:rFonts w:hint="eastAsia"/>
+        </w:rPr>
+        <w:t xml:space="preserve"> </w:t>
+      </w:r>
+      <w:r>
+        <w:rPr>
+          <w:rFonts w:hint="eastAsia"/>
+        </w:rPr>
+        <w:t>查看到集群的状态</w:t>
+      </w:r>
+      <w:r>
+        <w:rPr>
+          <w:rFonts w:hint="eastAsia"/>
+        </w:rPr>
+        <w:t>，</w:t>
+      </w:r>
+      <w:r>
+        <w:rPr>
+          <w:rFonts w:hint="eastAsia"/>
+        </w:rPr>
+        <w:t>以下操作是对集合的分片</w:t>
+      </w:r>
+      <w:r>
+        <w:rPr>
+          <w:rFonts w:hint="eastAsia"/>
+        </w:rPr>
+        <w:t>操作</w:t>
+      </w:r>
+      <w:r>
+        <w:rPr>
+          <w:rFonts w:hint="eastAsia"/>
+        </w:rPr>
+        <w:t>。</w:t>
+      </w:r>
+    </w:p>
+    <w:p>
+      <w:r>
+        <w:t xml:space="preserve">       </w:t>
+      </w:r>
+      <w:r>
+        <w:rPr>
+          <w:color w:val="538135" w:themeColor="accent6" w:themeShade="BF"/>
+        </w:rPr>
+        <w:t>sh.enableSharding("</w:t>
+      </w:r>
+      <w:r>
+        <w:rPr>
+          <w:rFonts w:hint="eastAsia"/>
+          <w:color w:val="538135" w:themeColor="accent6" w:themeShade="BF"/>
+        </w:rPr>
+        <w:t>FileService</w:t>
+      </w:r>
+      <w:r>
+        <w:rPr>
+          <w:color w:val="538135" w:themeColor="accent6" w:themeShade="BF"/>
+        </w:rPr>
+        <w:t>")</w:t>
+      </w:r>
+      <w:r>
+        <w:t xml:space="preserve">      </w:t>
+      </w:r>
+      <w:r>
+        <w:rPr>
+          <w:rFonts w:hint="eastAsia"/>
+        </w:rPr>
+        <w:t>#</w:t>
+      </w:r>
+      <w:r>
+        <w:rPr>
+          <w:rFonts w:hint="eastAsia"/>
+        </w:rPr>
+        <w:t>开启数据库</w:t>
+      </w:r>
+      <w:r>
+        <w:rPr>
+          <w:rFonts w:hint="eastAsia"/>
+        </w:rPr>
+        <w:t>FileService</w:t>
+      </w:r>
+      <w:r>
+        <w:rPr>
+          <w:rFonts w:hint="eastAsia"/>
+        </w:rPr>
+        <w:t>的分片功能。</w:t>
+      </w:r>
+    </w:p>
+    <w:p>
+      <w:r>
+        <w:rPr>
+          <w:rFonts w:hint="eastAsia"/>
+        </w:rPr>
+        <w:t xml:space="preserve">       </w:t>
+      </w:r>
+      <w:r>
+        <w:rPr>
+          <w:color w:val="538135" w:themeColor="accent6" w:themeShade="BF"/>
+        </w:rPr>
+        <w:t>sh.shardCollection("</w:t>
+      </w:r>
+      <w:r>
+        <w:rPr>
+          <w:rFonts w:hint="eastAsia"/>
+          <w:color w:val="538135" w:themeColor="accent6" w:themeShade="BF"/>
+        </w:rPr>
+        <w:t>FileService</w:t>
+      </w:r>
+      <w:r>
+        <w:rPr>
+          <w:color w:val="538135" w:themeColor="accent6" w:themeShade="BF"/>
+        </w:rPr>
+        <w:t>.fs.chunks</w:t>
+      </w:r>
+      <w:r>
+        <w:rPr>
+          <w:color w:val="538135" w:themeColor="accent6" w:themeShade="BF"/>
+        </w:rPr>
+        <w:t>",{"files_id" : 1,"n" : 1}</w:t>
+      </w:r>
+      <w:r>
+        <w:rPr>
+          <w:color w:val="538135" w:themeColor="accent6" w:themeShade="BF"/>
+        </w:rPr>
+        <w:t>)</w:t>
+      </w:r>
+      <w:r>
+        <w:t xml:space="preserve">  </w:t>
+      </w:r>
+      <w:r>
+        <w:t xml:space="preserve">   </w:t>
+      </w:r>
+      <w:r>
+        <w:rPr>
+          <w:rFonts w:hint="eastAsia"/>
+        </w:rPr>
+        <w:t>#</w:t>
+      </w:r>
+      <w:r>
+        <w:rPr>
+          <w:rFonts w:hint="eastAsia"/>
+        </w:rPr>
+        <w:t>对</w:t>
+      </w:r>
+      <w:r>
+        <w:rPr>
+          <w:rFonts w:hint="eastAsia"/>
+        </w:rPr>
+        <w:t>FileService</w:t>
+      </w:r>
+      <w:r>
+        <w:rPr>
+          <w:rFonts w:hint="eastAsia"/>
+        </w:rPr>
+        <w:t>数据库的</w:t>
+      </w:r>
+      <w:r>
+        <w:rPr>
+          <w:rFonts w:hint="eastAsia"/>
+        </w:rPr>
+        <w:t>fs.chunks</w:t>
+      </w:r>
+      <w:r>
+        <w:rPr>
+          <w:rFonts w:hint="eastAsia"/>
+        </w:rPr>
+        <w:t>集合</w:t>
+      </w:r>
+      <w:r>
+        <w:rPr>
+          <w:rFonts w:hint="eastAsia"/>
+        </w:rPr>
+        <w:t>开启分片</w:t>
+      </w:r>
+      <w:r>
+        <w:rPr>
+          <w:rFonts w:hint="eastAsia"/>
+        </w:rPr>
+        <w:t>，分片键为</w:t>
+      </w:r>
+      <w:r>
+        <w:t>{"files_id" : 1,"n" : 1}</w:t>
+      </w:r>
+      <w:r>
+        <w:rPr>
+          <w:rFonts w:hint="eastAsia"/>
+        </w:rPr>
+        <w:t>。</w:t>
+      </w:r>
+    </w:p>
+    <w:p>
+      <w:r>
+        <w:rPr>
+          <w:rFonts w:hint="eastAsia"/>
+        </w:rPr>
+        <w:t xml:space="preserve">      </w:t>
+      </w:r>
+      <w:r>
+        <w:t xml:space="preserve"> </w:t>
+      </w:r>
+      <w:r>
+        <w:rPr>
+          <w:color w:val="538135" w:themeColor="accent6" w:themeShade="BF"/>
+        </w:rPr>
+        <w:t>sh.shardCollection("</w:t>
+      </w:r>
+      <w:r>
+        <w:rPr>
+          <w:rFonts w:hint="eastAsia"/>
+          <w:color w:val="538135" w:themeColor="accent6" w:themeShade="BF"/>
+        </w:rPr>
+        <w:t>FileService</w:t>
+      </w:r>
+      <w:r>
+        <w:rPr>
+          <w:color w:val="538135" w:themeColor="accent6" w:themeShade="BF"/>
+        </w:rPr>
+        <w:t>.convert.chunks",{"files_id" : 1,"n" : 1})</w:t>
+      </w:r>
+      <w:r>
+        <w:t xml:space="preserve">     </w:t>
+      </w:r>
+      <w:r>
+        <w:rPr>
+          <w:rFonts w:hint="eastAsia"/>
+        </w:rPr>
+        <w:t>#</w:t>
+      </w:r>
+      <w:r>
+        <w:rPr>
+          <w:rFonts w:hint="eastAsia"/>
+        </w:rPr>
+        <w:t>对</w:t>
+      </w:r>
+      <w:r>
+        <w:rPr>
+          <w:rFonts w:hint="eastAsia"/>
+        </w:rPr>
+        <w:t>FileService</w:t>
+      </w:r>
+      <w:r>
+        <w:rPr>
+          <w:rFonts w:hint="eastAsia"/>
+        </w:rPr>
+        <w:t>数据库的</w:t>
+      </w:r>
+      <w:r>
+        <w:t>convert</w:t>
+      </w:r>
+      <w:r>
+        <w:rPr>
+          <w:rFonts w:hint="eastAsia"/>
+        </w:rPr>
+        <w:t>.chunks</w:t>
+      </w:r>
+      <w:r>
+        <w:rPr>
+          <w:rFonts w:hint="eastAsia"/>
+        </w:rPr>
+        <w:t>集合</w:t>
+      </w:r>
+      <w:r>
+        <w:rPr>
+          <w:rFonts w:hint="eastAsia"/>
+        </w:rPr>
+        <w:t>开启分片，分片键为</w:t>
+      </w:r>
+      <w:r>
+        <w:t>{"files_id" : 1,"n" : 1}</w:t>
+      </w:r>
+      <w:r>
+        <w:rPr>
+          <w:rFonts w:hint="eastAsia"/>
+        </w:rPr>
+        <w:t>。</w:t>
+      </w:r>
+    </w:p>
+    <w:p>
+      <w:r>
+        <w:rPr>
+          <w:rFonts w:hint="eastAsia"/>
+        </w:rPr>
+        <w:t xml:space="preserve">        </w:t>
+      </w:r>
+      <w:r>
+        <w:rPr>
+          <w:rFonts w:hint="eastAsia"/>
+        </w:rPr>
+        <w:t>对于</w:t>
+      </w:r>
+      <w:r>
+        <w:rPr>
+          <w:rFonts w:hint="eastAsia"/>
+        </w:rPr>
+        <w:t>开启分片的集合</w:t>
+      </w:r>
+      <w:r>
+        <w:rPr>
+          <w:rFonts w:hint="eastAsia"/>
+        </w:rPr>
+        <w:t xml:space="preserve"> </w:t>
+      </w:r>
+      <w:r>
+        <w:rPr>
+          <w:rFonts w:hint="eastAsia"/>
+        </w:rPr>
+        <w:t>里面的数据就会均匀分布到</w:t>
+      </w:r>
+      <w:r>
+        <w:rPr>
+          <w:rFonts w:hint="eastAsia"/>
+        </w:rPr>
+        <w:t xml:space="preserve"> replsetA</w:t>
+      </w:r>
+      <w:r>
+        <w:rPr>
+          <w:rFonts w:hint="eastAsia"/>
+        </w:rPr>
+        <w:t>和</w:t>
+      </w:r>
+      <w:r>
+        <w:rPr>
+          <w:rFonts w:hint="eastAsia"/>
+        </w:rPr>
+        <w:t>replsetB</w:t>
+      </w:r>
+      <w:r>
+        <w:rPr>
+          <w:rFonts w:hint="eastAsia"/>
+        </w:rPr>
+        <w:t>中去，</w:t>
+      </w:r>
+      <w:r>
+        <w:rPr>
+          <w:rFonts w:hint="eastAsia"/>
+        </w:rPr>
+        <w:t>系统中大部分表预先设置好的分片键为</w:t>
+      </w:r>
+      <w:r>
+        <w:t>{ "From" : 1,"CreateTime" : 1}</w:t>
+      </w:r>
+      <w:r>
+        <w:rPr>
+          <w:rFonts w:hint="eastAsia"/>
+        </w:rPr>
+        <w:t>，</w:t>
+      </w:r>
+      <w:r>
+        <w:rPr>
+          <w:rFonts w:hint="eastAsia"/>
+        </w:rPr>
+        <w:t>查询这些表的数据的时候要尽量带上</w:t>
+      </w:r>
+      <w:r>
+        <w:rPr>
+          <w:rFonts w:hint="eastAsia"/>
+        </w:rPr>
+        <w:t>From</w:t>
+      </w:r>
+      <w:r>
+        <w:rPr>
+          <w:rFonts w:hint="eastAsia"/>
+        </w:rPr>
+        <w:t>参数，这样</w:t>
+      </w:r>
+      <w:r>
+        <w:rPr>
+          <w:rFonts w:hint="eastAsia"/>
+        </w:rPr>
+        <w:t>mongos</w:t>
+      </w:r>
+      <w:r>
+        <w:rPr>
+          <w:rFonts w:hint="eastAsia"/>
+        </w:rPr>
+        <w:t>会通过</w:t>
+      </w:r>
+      <w:r>
+        <w:rPr>
+          <w:rFonts w:hint="eastAsia"/>
+        </w:rPr>
+        <w:t>From</w:t>
+      </w:r>
+      <w:r>
+        <w:rPr>
+          <w:rFonts w:hint="eastAsia"/>
+        </w:rPr>
+        <w:t>参数把</w:t>
+      </w:r>
+      <w:r>
+        <w:rPr>
+          <w:rFonts w:hint="eastAsia"/>
+        </w:rPr>
+        <w:t>查询路由到相应的分片，可以提高查询效率</w:t>
+      </w:r>
+      <w:r>
+        <w:rPr>
+          <w:rFonts w:hint="eastAsia"/>
+        </w:rPr>
+        <w:t>，如果数据进一步增加的话，还可以</w:t>
+      </w:r>
+      <w:r>
+        <w:rPr>
+          <w:rFonts w:hint="eastAsia"/>
+        </w:rPr>
+        <w:t>继续</w:t>
+      </w:r>
+      <w:r>
+        <w:rPr>
+          <w:rFonts w:hint="eastAsia"/>
+        </w:rPr>
+        <w:t>添加</w:t>
+      </w:r>
+      <w:r>
+        <w:rPr>
+          <w:rFonts w:hint="eastAsia"/>
+        </w:rPr>
+        <w:t>replsetC</w:t>
+      </w:r>
+      <w:r>
+        <w:t xml:space="preserve"> …</w:t>
+      </w:r>
+      <w:r>
+        <w:rPr>
+          <w:rFonts w:hint="eastAsia"/>
+        </w:rPr>
+        <w:t>集群来分担数据量。</w:t>
+      </w:r>
+    </w:p>
+    <w:p>
+      <w:r>
+        <w:rPr>
+          <w:rFonts w:hint="eastAsia"/>
+        </w:rPr>
+        <w:t xml:space="preserve">      </w:t>
+      </w:r>
+      <w:r>
+        <w:t xml:space="preserve"> </w:t>
+      </w:r>
+      <w:r>
+        <w:rPr>
+          <w:rFonts w:hint="eastAsia"/>
+        </w:rPr>
+        <w:t>随着系统的运行，有一些存</w:t>
+      </w:r>
+      <w:r>
+        <w:rPr>
+          <w:rFonts w:hint="eastAsia"/>
+        </w:rPr>
+        <w:t>二级制</w:t>
+      </w:r>
+      <w:r>
+        <w:rPr>
+          <w:rFonts w:hint="eastAsia"/>
+        </w:rPr>
+        <w:t>文件</w:t>
+      </w:r>
+      <w:r>
+        <w:rPr>
+          <w:rFonts w:hint="eastAsia"/>
+        </w:rPr>
+        <w:t>的</w:t>
+      </w:r>
+      <w:r>
+        <w:rPr>
+          <w:rFonts w:hint="eastAsia"/>
+        </w:rPr>
+        <w:t>集合</w:t>
+      </w:r>
+      <w:r>
+        <w:rPr>
+          <w:rFonts w:hint="eastAsia"/>
+        </w:rPr>
+        <w:t xml:space="preserve"> </w:t>
+      </w:r>
+      <w:r>
+        <w:rPr>
+          <w:rFonts w:hint="eastAsia"/>
+        </w:rPr>
+        <w:t>大小会比其他的存记录的</w:t>
+      </w:r>
+      <w:r>
+        <w:rPr>
+          <w:rFonts w:hint="eastAsia"/>
+        </w:rPr>
+        <w:t>集合</w:t>
+      </w:r>
+      <w:r>
+        <w:rPr>
+          <w:rFonts w:hint="eastAsia"/>
+        </w:rPr>
+        <w:t>增长的</w:t>
+      </w:r>
+      <w:r>
+        <w:rPr>
+          <w:rFonts w:hint="eastAsia"/>
+        </w:rPr>
+        <w:t>要</w:t>
+      </w:r>
+      <w:r>
+        <w:rPr>
+          <w:rFonts w:hint="eastAsia"/>
+        </w:rPr>
+        <w:t>快，</w:t>
+      </w:r>
+      <w:r>
+        <w:rPr>
+          <w:rFonts w:hint="eastAsia"/>
+        </w:rPr>
+        <w:t>还有一些</w:t>
+      </w:r>
+      <w:r>
+        <w:rPr>
+          <w:rFonts w:hint="eastAsia"/>
+        </w:rPr>
+        <w:t>集合</w:t>
+      </w:r>
+      <w:r>
+        <w:rPr>
+          <w:rFonts w:hint="eastAsia"/>
+        </w:rPr>
+        <w:t>每天产生的数据量较大比如</w:t>
+      </w:r>
+      <w:r>
+        <w:rPr>
+          <w:rFonts w:hint="eastAsia"/>
+        </w:rPr>
+        <w:t>Log</w:t>
+      </w:r>
+      <w:r>
+        <w:rPr>
+          <w:rFonts w:hint="eastAsia"/>
+        </w:rPr>
+        <w:t>，</w:t>
+      </w:r>
+      <w:r>
+        <w:rPr>
+          <w:rFonts w:hint="eastAsia"/>
+        </w:rPr>
+        <w:t>Download</w:t>
+      </w:r>
+      <w:r>
+        <w:rPr>
+          <w:rFonts w:hint="eastAsia"/>
+        </w:rPr>
+        <w:t>，</w:t>
+      </w:r>
+      <w:r>
+        <w:rPr>
+          <w:rFonts w:hint="eastAsia"/>
+        </w:rPr>
+        <w:t>那么这些</w:t>
+      </w:r>
+      <w:r>
+        <w:rPr>
+          <w:rFonts w:hint="eastAsia"/>
+        </w:rPr>
+        <w:t>集合</w:t>
+      </w:r>
+      <w:r>
+        <w:rPr>
+          <w:rFonts w:hint="eastAsia"/>
+        </w:rPr>
+        <w:t>也有可能需要分片</w:t>
+      </w:r>
+      <w:r>
+        <w:rPr>
+          <w:rFonts w:hint="eastAsia"/>
+        </w:rPr>
+        <w:t>。</w:t>
+      </w:r>
+    </w:p>
+    <w:p>
+      <w:r>
+        <w:rPr>
+          <w:rFonts w:hint="eastAsia"/>
+        </w:rPr>
+        <w:t xml:space="preserve">      </w:t>
+      </w:r>
+      <w:r>
+        <w:t xml:space="preserve"> </w:t>
+      </w:r>
+      <w:r>
+        <w:rPr>
+          <w:rFonts w:hint="eastAsia"/>
+        </w:rPr>
+        <w:t>最有可能需要分片的</w:t>
+      </w:r>
+      <w:r>
+        <w:rPr>
+          <w:rFonts w:hint="eastAsia"/>
+        </w:rPr>
+        <w:t>集合</w:t>
+      </w:r>
+      <w:r>
+        <w:rPr>
+          <w:rFonts w:hint="eastAsia"/>
+        </w:rPr>
+        <w:t>：</w:t>
+      </w:r>
+    </w:p>
+    <w:p>
+      <w:r>
+        <w:rPr>
+          <w:rFonts w:hint="eastAsia"/>
+        </w:rPr>
+        <w:t xml:space="preserve">     </w:t>
+      </w:r>
+      <w:r>
+        <w:t xml:space="preserve"> </w:t>
+      </w:r>
+      <w:r>
+        <w:rPr>
+          <w:rFonts w:hint="eastAsia"/>
+        </w:rPr>
+        <w:t xml:space="preserve"> </w:t>
+      </w:r>
+      <w:r>
+        <w:t>fs.chunks</w:t>
+      </w:r>
+      <w:r>
+        <w:t xml:space="preserve"> </w:t>
+      </w:r>
+      <w:r>
+        <w:rPr>
+          <w:rFonts w:hint="eastAsia"/>
+        </w:rPr>
+        <w:t>：这是存储源文件</w:t>
+      </w:r>
+      <w:r>
+        <w:t>chunks</w:t>
+      </w:r>
+      <w:r>
+        <w:rPr>
+          <w:rFonts w:hint="eastAsia"/>
+        </w:rPr>
+        <w:t>的</w:t>
+      </w:r>
+      <w:r>
+        <w:rPr>
+          <w:rFonts w:hint="eastAsia"/>
+        </w:rPr>
+        <w:t>集合</w:t>
+      </w:r>
+      <w:r>
+        <w:rPr>
+          <w:rFonts w:hint="eastAsia"/>
+        </w:rPr>
+        <w:t>，系统已经默认设置好了分片键</w:t>
+      </w:r>
+      <w:r>
+        <w:rPr>
+          <w:rFonts w:hint="eastAsia"/>
+        </w:rPr>
+        <w:t xml:space="preserve"> </w:t>
+      </w:r>
+      <w:r>
+        <w:t>{"files_id" : 1,"n" : 1}</w:t>
+      </w:r>
+      <w:r>
+        <w:rPr>
+          <w:rFonts w:hint="eastAsia"/>
+        </w:rPr>
+        <w:t>。</w:t>
+      </w:r>
+    </w:p>
+    <w:p>
+      <w:r>
+        <w:rPr>
+          <w:rFonts w:hint="eastAsia"/>
+        </w:rPr>
+        <w:t xml:space="preserve">    </w:t>
+      </w:r>
+      <w:r>
+        <w:t xml:space="preserve">   </w:t>
+      </w:r>
+      <w:r>
+        <w:t>convert.chunks</w:t>
+      </w:r>
+      <w:r>
+        <w:rPr>
+          <w:rFonts w:hint="eastAsia"/>
+        </w:rPr>
+        <w:t>：这是存储转换文件</w:t>
+      </w:r>
+      <w:r>
+        <w:rPr>
+          <w:rFonts w:hint="eastAsia"/>
+        </w:rPr>
+        <w:t xml:space="preserve"> chunks</w:t>
+      </w:r>
+      <w:r>
+        <w:rPr>
+          <w:rFonts w:hint="eastAsia"/>
+        </w:rPr>
+        <w:t>的</w:t>
+      </w:r>
+      <w:r>
+        <w:rPr>
+          <w:rFonts w:hint="eastAsia"/>
+        </w:rPr>
+        <w:t>集合</w:t>
+      </w:r>
+      <w:r>
+        <w:rPr>
+          <w:rFonts w:hint="eastAsia"/>
+        </w:rPr>
+        <w:t>，系统已经默认设置好了分片键</w:t>
+      </w:r>
+      <w:r>
+        <w:rPr>
+          <w:rFonts w:hint="eastAsia"/>
+        </w:rPr>
+        <w:t xml:space="preserve"> </w:t>
+      </w:r>
+      <w:r>
+        <w:t>{"files_id" : 1,"n" : 1}</w:t>
+      </w:r>
+      <w:r>
+        <w:rPr>
+          <w:rFonts w:hint="eastAsia"/>
+        </w:rPr>
+        <w:t>。</w:t>
+      </w:r>
+    </w:p>
+    <w:p>
+      <w:r>
+        <w:rPr>
+          <w:rFonts w:hint="eastAsia"/>
+        </w:rPr>
         <w:lastRenderedPageBreak/>
+        <w:t xml:space="preserve">       </w:t>
+      </w:r>
+      <w:r>
+        <w:t>VideoCapture</w:t>
+      </w:r>
+      <w:r>
+        <w:rPr>
+          <w:rFonts w:hint="eastAsia"/>
+        </w:rPr>
+        <w:t>：这是存储视频截图文件的</w:t>
+      </w:r>
+      <w:r>
+        <w:rPr>
+          <w:rFonts w:hint="eastAsia"/>
+        </w:rPr>
+        <w:t>集合</w:t>
+      </w:r>
+      <w:r>
+        <w:rPr>
+          <w:rFonts w:hint="eastAsia"/>
+        </w:rPr>
+        <w:t>，预先设置好的分片键为</w:t>
+      </w:r>
+      <w:r>
+        <w:rPr>
+          <w:rFonts w:hint="eastAsia"/>
+        </w:rPr>
+        <w:t xml:space="preserve"> </w:t>
+      </w:r>
+      <w:r>
+        <w:t>{ "From" : 1,"CreateTime" : 1}</w:t>
+      </w:r>
+    </w:p>
+    <w:p>
+      <w:r>
+        <w:t xml:space="preserve">       </w:t>
+      </w:r>
+      <w:r>
+        <w:t>Ts</w:t>
+      </w:r>
+      <w:r>
+        <w:rPr>
+          <w:rFonts w:hint="eastAsia"/>
+        </w:rPr>
+        <w:t>：这是存储视频切片文件的</w:t>
+      </w:r>
+      <w:r>
+        <w:rPr>
+          <w:rFonts w:hint="eastAsia"/>
+        </w:rPr>
+        <w:t>集合</w:t>
+      </w:r>
+      <w:r>
+        <w:rPr>
+          <w:rFonts w:hint="eastAsia"/>
+        </w:rPr>
+        <w:t>，预先设置好的分片键为</w:t>
+      </w:r>
+      <w:r>
+        <w:rPr>
+          <w:rFonts w:hint="eastAsia"/>
+        </w:rPr>
+        <w:t xml:space="preserve"> </w:t>
+      </w:r>
+      <w:r>
+        <w:t>{ "From" : 1,"CreateTime" : 1}</w:t>
+      </w:r>
+    </w:p>
+    <w:p>
+      <w:r>
         <w:t xml:space="preserve">      </w:t>
       </w:r>
       <w:r>
         <w:t xml:space="preserve"> </w:t>
       </w:r>
       <w:r>
-        <w:rPr>
-          <w:color w:val="538135" w:themeColor="accent6" w:themeShade="BF"/>
-        </w:rPr>
-        <w:t>m</w:t>
-      </w:r>
-      <w:r>
-        <w:rPr>
-          <w:rFonts w:hint="eastAsia"/>
-          <w:color w:val="538135" w:themeColor="accent6" w:themeShade="BF"/>
-        </w:rPr>
-        <w:t>ongo</w:t>
-      </w:r>
-      <w:r>
-        <w:rPr>
-          <w:color w:val="538135" w:themeColor="accent6" w:themeShade="BF"/>
-        </w:rPr>
-        <w:t>.exe ip:port</w:t>
-      </w:r>
-      <w:r>
-        <w:t xml:space="preserve">        </w:t>
-      </w:r>
-      <w:r>
-        <w:rPr>
-          <w:rFonts w:hint="eastAsia"/>
-        </w:rPr>
-        <w:t>#</w:t>
-      </w:r>
-      <w:r>
-        <w:rPr>
-          <w:rFonts w:hint="eastAsia"/>
-        </w:rPr>
-        <w:t>登录到</w:t>
-      </w:r>
-      <w:r>
-        <w:rPr>
-          <w:rFonts w:hint="eastAsia"/>
-        </w:rPr>
-        <w:t>mongos</w:t>
-      </w:r>
-      <w:r>
-        <w:rPr>
-          <w:rFonts w:hint="eastAsia"/>
-        </w:rPr>
-        <w:t>服务器</w:t>
-      </w:r>
-    </w:p>
-    <w:p>
-      <w:r>
-        <w:rPr>
-          <w:rFonts w:hint="eastAsia"/>
-        </w:rPr>
+        <w:t>Thumbnail</w:t>
+      </w:r>
+      <w:r>
+        <w:rPr>
+          <w:rFonts w:hint="eastAsia"/>
+        </w:rPr>
+        <w:t>：这是存储</w:t>
+      </w:r>
+      <w:r>
+        <w:rPr>
+          <w:rFonts w:hint="eastAsia"/>
+        </w:rPr>
+        <w:t>图片</w:t>
+      </w:r>
+      <w:r>
+        <w:rPr>
+          <w:rFonts w:hint="eastAsia"/>
+        </w:rPr>
+        <w:t>缩略</w:t>
+      </w:r>
+      <w:r>
+        <w:rPr>
+          <w:rFonts w:hint="eastAsia"/>
+        </w:rPr>
+        <w:t>图</w:t>
+      </w:r>
+      <w:r>
+        <w:rPr>
+          <w:rFonts w:hint="eastAsia"/>
+        </w:rPr>
+        <w:t>文件</w:t>
+      </w:r>
+      <w:r>
+        <w:rPr>
+          <w:rFonts w:hint="eastAsia"/>
+        </w:rPr>
+        <w:t>的</w:t>
+      </w:r>
+      <w:r>
+        <w:rPr>
+          <w:rFonts w:hint="eastAsia"/>
+        </w:rPr>
+        <w:t>集合</w:t>
+      </w:r>
+      <w:r>
+        <w:rPr>
+          <w:rFonts w:hint="eastAsia"/>
+        </w:rPr>
+        <w:t>，预先设置好的分片键为</w:t>
+      </w:r>
+      <w:r>
+        <w:rPr>
+          <w:rFonts w:hint="eastAsia"/>
+        </w:rPr>
+        <w:t xml:space="preserve"> </w:t>
+      </w:r>
+      <w:r>
+        <w:t>{ "From" : 1,"CreateTime" : 1}</w:t>
+      </w:r>
+    </w:p>
+    <w:p>
+      <w:r>
         <w:t xml:space="preserve">      </w:t>
       </w:r>
       <w:r>
         <w:t xml:space="preserve"> </w:t>
       </w:r>
       <w:r>
-        <w:rPr>
-          <w:color w:val="538135" w:themeColor="accent6" w:themeShade="BF"/>
-        </w:rPr>
-        <w:t>sh.addShard("</w:t>
-      </w:r>
-      <w:r>
-        <w:rPr>
-          <w:rFonts w:hint="eastAsia"/>
-          <w:color w:val="538135" w:themeColor="accent6" w:themeShade="BF"/>
-        </w:rPr>
-        <w:t>replsetA</w:t>
-      </w:r>
-      <w:r>
-        <w:rPr>
-          <w:color w:val="538135" w:themeColor="accent6" w:themeShade="BF"/>
-        </w:rPr>
-        <w:t>/</w:t>
-      </w:r>
-      <w:r>
-        <w:rPr>
-          <w:rFonts w:hint="eastAsia"/>
-          <w:color w:val="538135" w:themeColor="accent6" w:themeShade="BF"/>
-        </w:rPr>
-        <w:t>ip</w:t>
-      </w:r>
-      <w:r>
-        <w:rPr>
-          <w:color w:val="538135" w:themeColor="accent6" w:themeShade="BF"/>
-        </w:rPr>
-        <w:t>:</w:t>
-      </w:r>
-      <w:r>
-        <w:rPr>
-          <w:rFonts w:hint="eastAsia"/>
-          <w:color w:val="538135" w:themeColor="accent6" w:themeShade="BF"/>
-        </w:rPr>
-        <w:t>port</w:t>
-      </w:r>
-      <w:r>
-        <w:rPr>
-          <w:color w:val="538135" w:themeColor="accent6" w:themeShade="BF"/>
-        </w:rPr>
-        <w:t>,</w:t>
-      </w:r>
-      <w:r>
-        <w:rPr>
-          <w:rFonts w:hint="eastAsia"/>
-          <w:color w:val="538135" w:themeColor="accent6" w:themeShade="BF"/>
-        </w:rPr>
-        <w:t>ip</w:t>
-      </w:r>
-      <w:r>
-        <w:rPr>
-          <w:color w:val="538135" w:themeColor="accent6" w:themeShade="BF"/>
-        </w:rPr>
-        <w:t>:</w:t>
-      </w:r>
-      <w:r>
-        <w:rPr>
-          <w:rFonts w:hint="eastAsia"/>
-          <w:color w:val="538135" w:themeColor="accent6" w:themeShade="BF"/>
-        </w:rPr>
-        <w:t>port,ip:port</w:t>
-      </w:r>
-      <w:r>
-        <w:rPr>
-          <w:color w:val="538135" w:themeColor="accent6" w:themeShade="BF"/>
-        </w:rPr>
-        <w:t>")</w:t>
-      </w:r>
-      <w:r>
-        <w:t xml:space="preserve">   </w:t>
-      </w:r>
-      <w:r>
-        <w:rPr>
-          <w:rFonts w:hint="eastAsia"/>
-        </w:rPr>
-        <w:t>#</w:t>
-      </w:r>
-      <w:r>
-        <w:rPr>
-          <w:rFonts w:hint="eastAsia"/>
-        </w:rPr>
-        <w:t>添加副本集</w:t>
-      </w:r>
-      <w:r>
-        <w:rPr>
-          <w:rFonts w:hint="eastAsia"/>
-        </w:rPr>
-        <w:t>A</w:t>
-      </w:r>
-      <w:r>
-        <w:rPr>
-          <w:rFonts w:hint="eastAsia"/>
-        </w:rPr>
-        <w:t>（</w:t>
-      </w:r>
-      <w:r>
-        <w:rPr>
-          <w:rFonts w:hint="eastAsia"/>
-        </w:rPr>
-        <w:t>replsetA</w:t>
-      </w:r>
-      <w:r>
-        <w:rPr>
-          <w:rFonts w:hint="eastAsia"/>
-        </w:rPr>
-        <w:t>）</w:t>
-      </w:r>
-      <w:r>
-        <w:rPr>
-          <w:rFonts w:hint="eastAsia"/>
-        </w:rPr>
-        <w:t>，其中的参数分别是副本集</w:t>
-      </w:r>
-      <w:r>
-        <w:rPr>
-          <w:rFonts w:hint="eastAsia"/>
-        </w:rPr>
-        <w:t>A</w:t>
-      </w:r>
-      <w:r>
-        <w:rPr>
-          <w:rFonts w:hint="eastAsia"/>
-        </w:rPr>
-        <w:t>的名称和副本集</w:t>
-      </w:r>
-      <w:r>
-        <w:rPr>
-          <w:rFonts w:hint="eastAsia"/>
-        </w:rPr>
-        <w:t>A</w:t>
-      </w:r>
-      <w:r>
-        <w:rPr>
-          <w:rFonts w:hint="eastAsia"/>
-        </w:rPr>
-        <w:t>的机器列表。</w:t>
-      </w:r>
-    </w:p>
-    <w:p>
-      <w:r>
-        <w:rPr>
-          <w:rFonts w:hint="eastAsia"/>
-        </w:rPr>
-        <w:t xml:space="preserve">      </w:t>
-      </w:r>
-      <w:r>
-        <w:t xml:space="preserve"> </w:t>
-      </w:r>
-      <w:r>
-        <w:rPr>
-          <w:color w:val="538135" w:themeColor="accent6" w:themeShade="BF"/>
-        </w:rPr>
-        <w:t>sh.addShard("</w:t>
-      </w:r>
-      <w:r>
-        <w:rPr>
-          <w:rFonts w:hint="eastAsia"/>
-          <w:color w:val="538135" w:themeColor="accent6" w:themeShade="BF"/>
-        </w:rPr>
-        <w:t>replsetB</w:t>
-      </w:r>
-      <w:r>
-        <w:rPr>
-          <w:color w:val="538135" w:themeColor="accent6" w:themeShade="BF"/>
-        </w:rPr>
-        <w:t>/</w:t>
-      </w:r>
-      <w:r>
-        <w:rPr>
-          <w:rFonts w:hint="eastAsia"/>
-          <w:color w:val="538135" w:themeColor="accent6" w:themeShade="BF"/>
-        </w:rPr>
-        <w:t>ip</w:t>
-      </w:r>
-      <w:r>
-        <w:rPr>
-          <w:color w:val="538135" w:themeColor="accent6" w:themeShade="BF"/>
-        </w:rPr>
-        <w:t>:</w:t>
-      </w:r>
-      <w:r>
-        <w:rPr>
-          <w:rFonts w:hint="eastAsia"/>
-          <w:color w:val="538135" w:themeColor="accent6" w:themeShade="BF"/>
-        </w:rPr>
-        <w:t>port</w:t>
-      </w:r>
-      <w:r>
-        <w:rPr>
-          <w:color w:val="538135" w:themeColor="accent6" w:themeShade="BF"/>
-        </w:rPr>
-        <w:t>,</w:t>
-      </w:r>
-      <w:r>
-        <w:rPr>
-          <w:rFonts w:hint="eastAsia"/>
-          <w:color w:val="538135" w:themeColor="accent6" w:themeShade="BF"/>
-        </w:rPr>
-        <w:t>ip</w:t>
-      </w:r>
-      <w:r>
-        <w:rPr>
-          <w:color w:val="538135" w:themeColor="accent6" w:themeShade="BF"/>
-        </w:rPr>
-        <w:t>:</w:t>
-      </w:r>
-      <w:r>
-        <w:rPr>
-          <w:rFonts w:hint="eastAsia"/>
-          <w:color w:val="538135" w:themeColor="accent6" w:themeShade="BF"/>
-        </w:rPr>
-        <w:t>port,ip:port</w:t>
-      </w:r>
-      <w:r>
-        <w:rPr>
-          <w:color w:val="538135" w:themeColor="accent6" w:themeShade="BF"/>
-        </w:rPr>
-        <w:t>")</w:t>
-      </w:r>
-      <w:r>
-        <w:t xml:space="preserve">   </w:t>
-      </w:r>
-      <w:r>
-        <w:rPr>
-          <w:rFonts w:hint="eastAsia"/>
-        </w:rPr>
-        <w:t>#</w:t>
-      </w:r>
-      <w:r>
-        <w:rPr>
-          <w:rFonts w:hint="eastAsia"/>
-        </w:rPr>
-        <w:t>添加副本集</w:t>
-      </w:r>
-      <w:r>
-        <w:rPr>
-          <w:rFonts w:hint="eastAsia"/>
-        </w:rPr>
-        <w:t>B</w:t>
-      </w:r>
-      <w:r>
-        <w:rPr>
-          <w:rFonts w:hint="eastAsia"/>
-        </w:rPr>
-        <w:t>（</w:t>
-      </w:r>
-      <w:r>
-        <w:rPr>
-          <w:rFonts w:hint="eastAsia"/>
-        </w:rPr>
-        <w:t>replsetB</w:t>
-      </w:r>
-      <w:r>
-        <w:rPr>
-          <w:rFonts w:hint="eastAsia"/>
-        </w:rPr>
-        <w:t>），其中的参数分别是副本集</w:t>
-      </w:r>
-      <w:r>
-        <w:rPr>
-          <w:rFonts w:hint="eastAsia"/>
-        </w:rPr>
-        <w:t>B</w:t>
-      </w:r>
-      <w:r>
-        <w:rPr>
-          <w:rFonts w:hint="eastAsia"/>
-        </w:rPr>
-        <w:t>的名称和副本集</w:t>
-      </w:r>
-      <w:r>
-        <w:rPr>
-          <w:rFonts w:hint="eastAsia"/>
-        </w:rPr>
-        <w:t>B</w:t>
-      </w:r>
-      <w:r>
-        <w:rPr>
-          <w:rFonts w:hint="eastAsia"/>
-        </w:rPr>
-        <w:t>的机器列表。</w:t>
-      </w:r>
-    </w:p>
-    <w:p>
-      <w:r>
-        <w:rPr>
-          <w:rFonts w:hint="eastAsia"/>
-        </w:rPr>
-        <w:t xml:space="preserve">      </w:t>
-      </w:r>
-      <w:r>
-        <w:rPr>
-          <w:rFonts w:hint="eastAsia"/>
-        </w:rPr>
-        <w:t>到此分片集群</w:t>
-      </w:r>
-      <w:r>
-        <w:rPr>
-          <w:rFonts w:hint="eastAsia"/>
-        </w:rPr>
-        <w:t>服务器</w:t>
-      </w:r>
-      <w:r>
-        <w:rPr>
-          <w:rFonts w:hint="eastAsia"/>
-        </w:rPr>
-        <w:t>已经配置完毕</w:t>
-      </w:r>
-      <w:r>
-        <w:rPr>
-          <w:rFonts w:hint="eastAsia"/>
-        </w:rPr>
-        <w:t>，修改</w:t>
-      </w:r>
-      <w:r>
-        <w:rPr>
-          <w:rFonts w:hint="eastAsia"/>
-        </w:rPr>
-        <w:t>web</w:t>
-      </w:r>
-      <w:r>
-        <w:rPr>
-          <w:rFonts w:hint="eastAsia"/>
-        </w:rPr>
-        <w:t>管理界面的数据库连接字符串为</w:t>
-      </w:r>
-      <w:r>
-        <w:rPr>
-          <w:rFonts w:hint="eastAsia"/>
-        </w:rPr>
-        <w:t>mongos</w:t>
-      </w:r>
-      <w:r>
-        <w:rPr>
-          <w:rFonts w:hint="eastAsia"/>
-        </w:rPr>
-        <w:t>的服务器（样例：</w:t>
-      </w:r>
-      <w:r>
-        <w:t>mongodb://</w:t>
-      </w:r>
-      <w:r>
-        <w:rPr>
-          <w:rFonts w:hint="eastAsia"/>
-        </w:rPr>
-        <w:t>127.</w:t>
-      </w:r>
-      <w:r>
-        <w:t>0.0.1</w:t>
-      </w:r>
-      <w:r>
-        <w:rPr>
-          <w:rFonts w:hint="eastAsia"/>
-        </w:rPr>
-        <w:t>:27017</w:t>
-      </w:r>
-      <w:r>
-        <w:t>/admin</w:t>
-      </w:r>
-      <w:r>
-        <w:rPr>
-          <w:rFonts w:hint="eastAsia"/>
-        </w:rPr>
-        <w:t>），修改完成之后可以在</w:t>
-      </w:r>
-      <w:r>
-        <w:rPr>
-          <w:rFonts w:hint="eastAsia"/>
-        </w:rPr>
-        <w:t>web</w:t>
-      </w:r>
-      <w:r>
-        <w:rPr>
-          <w:rFonts w:hint="eastAsia"/>
-        </w:rPr>
-        <w:t>管理界面的</w:t>
-      </w:r>
-      <w:r>
-        <w:rPr>
-          <w:rFonts w:hint="eastAsia"/>
-        </w:rPr>
-        <w:t xml:space="preserve"> </w:t>
-      </w:r>
-      <w:r>
-        <w:rPr>
-          <w:rFonts w:hint="eastAsia"/>
-        </w:rPr>
-        <w:t>概况统计</w:t>
-      </w:r>
-      <w:r>
-        <w:rPr>
-          <w:rFonts w:hint="eastAsia"/>
-        </w:rPr>
-        <w:t xml:space="preserve"> </w:t>
-      </w:r>
-      <w:r>
-        <w:rPr>
-          <w:rFonts w:hint="eastAsia"/>
-        </w:rPr>
-        <w:t>的</w:t>
-      </w:r>
-      <w:r>
-        <w:rPr>
-          <w:rFonts w:hint="eastAsia"/>
-        </w:rPr>
-        <w:t xml:space="preserve"> </w:t>
-      </w:r>
-      <w:r>
-        <w:rPr>
-          <w:rFonts w:hint="eastAsia"/>
-        </w:rPr>
-        <w:t>服务器</w:t>
-      </w:r>
-      <w:r>
-        <w:rPr>
-          <w:rFonts w:hint="eastAsia"/>
-        </w:rPr>
-        <w:t xml:space="preserve"> </w:t>
-      </w:r>
-      <w:r>
-        <w:rPr>
-          <w:rFonts w:hint="eastAsia"/>
-        </w:rPr>
-        <w:t>节点</w:t>
-      </w:r>
-      <w:r>
-        <w:rPr>
-          <w:rFonts w:hint="eastAsia"/>
-        </w:rPr>
-        <w:t xml:space="preserve"> </w:t>
-      </w:r>
-      <w:r>
-        <w:rPr>
-          <w:rFonts w:hint="eastAsia"/>
-        </w:rPr>
-        <w:t>查看到集群的状态</w:t>
-      </w:r>
-      <w:r>
-        <w:rPr>
-          <w:rFonts w:hint="eastAsia"/>
-        </w:rPr>
-        <w:t>，</w:t>
-      </w:r>
-      <w:r>
-        <w:rPr>
-          <w:rFonts w:hint="eastAsia"/>
-        </w:rPr>
-        <w:t>以下操作是对集合的分片</w:t>
-      </w:r>
-      <w:r>
-        <w:rPr>
-          <w:rFonts w:hint="eastAsia"/>
-        </w:rPr>
-        <w:t>操作</w:t>
-      </w:r>
-      <w:r>
-        <w:rPr>
-          <w:rFonts w:hint="eastAsia"/>
-        </w:rPr>
-        <w:t>。</w:t>
-      </w:r>
-    </w:p>
-    <w:p>
-      <w:r>
-        <w:t xml:space="preserve">       </w:t>
-      </w:r>
-      <w:r>
-        <w:rPr>
-          <w:color w:val="538135" w:themeColor="accent6" w:themeShade="BF"/>
-        </w:rPr>
-        <w:t>sh.enableSharding("</w:t>
-      </w:r>
-      <w:r>
-        <w:rPr>
-          <w:rFonts w:hint="eastAsia"/>
-          <w:color w:val="538135" w:themeColor="accent6" w:themeShade="BF"/>
-        </w:rPr>
-        <w:t>FileService</w:t>
-      </w:r>
-      <w:r>
-        <w:rPr>
-          <w:color w:val="538135" w:themeColor="accent6" w:themeShade="BF"/>
-        </w:rPr>
-        <w:t>")</w:t>
-      </w:r>
-      <w:r>
-        <w:t xml:space="preserve">      </w:t>
-      </w:r>
-      <w:r>
-        <w:rPr>
-          <w:rFonts w:hint="eastAsia"/>
-        </w:rPr>
-        <w:t>#</w:t>
-      </w:r>
-      <w:r>
-        <w:rPr>
-          <w:rFonts w:hint="eastAsia"/>
-        </w:rPr>
-        <w:t>开启数据库</w:t>
-      </w:r>
-      <w:r>
-        <w:rPr>
-          <w:rFonts w:hint="eastAsia"/>
-        </w:rPr>
-        <w:t>FileService</w:t>
-      </w:r>
-      <w:r>
-        <w:rPr>
-          <w:rFonts w:hint="eastAsia"/>
-        </w:rPr>
-        <w:t>的分片功能。</w:t>
-      </w:r>
-    </w:p>
-    <w:p>
-      <w:r>
-        <w:rPr>
-          <w:rFonts w:hint="eastAsia"/>
-        </w:rPr>
-        <w:t xml:space="preserve">       </w:t>
-      </w:r>
-      <w:r>
-        <w:rPr>
-          <w:color w:val="538135" w:themeColor="accent6" w:themeShade="BF"/>
-        </w:rPr>
-        <w:t>sh.shardCollection("</w:t>
-      </w:r>
-      <w:r>
-        <w:rPr>
-          <w:rFonts w:hint="eastAsia"/>
-          <w:color w:val="538135" w:themeColor="accent6" w:themeShade="BF"/>
-        </w:rPr>
-        <w:t>FileService</w:t>
-      </w:r>
-      <w:r>
-        <w:rPr>
-          <w:color w:val="538135" w:themeColor="accent6" w:themeShade="BF"/>
-        </w:rPr>
-        <w:t>.fs.chunks</w:t>
-      </w:r>
-      <w:r>
-        <w:rPr>
-          <w:color w:val="538135" w:themeColor="accent6" w:themeShade="BF"/>
-        </w:rPr>
-        <w:t>",{"files_id" : 1,"n" : 1}</w:t>
-      </w:r>
-      <w:r>
-        <w:rPr>
-          <w:color w:val="538135" w:themeColor="accent6" w:themeShade="BF"/>
-        </w:rPr>
-        <w:t>)</w:t>
-      </w:r>
-      <w:r>
-        <w:t xml:space="preserve">  </w:t>
-      </w:r>
-      <w:r>
-        <w:t xml:space="preserve">   </w:t>
-      </w:r>
-      <w:r>
-        <w:rPr>
-          <w:rFonts w:hint="eastAsia"/>
-        </w:rPr>
-        <w:t>#</w:t>
-      </w:r>
-      <w:r>
-        <w:rPr>
-          <w:rFonts w:hint="eastAsia"/>
-        </w:rPr>
-        <w:t>对</w:t>
-      </w:r>
-      <w:r>
-        <w:rPr>
-          <w:rFonts w:hint="eastAsia"/>
-        </w:rPr>
-        <w:t>FileService</w:t>
-      </w:r>
-      <w:r>
-        <w:rPr>
-          <w:rFonts w:hint="eastAsia"/>
-        </w:rPr>
-        <w:t>数据库的</w:t>
-      </w:r>
-      <w:r>
-        <w:rPr>
-          <w:rFonts w:hint="eastAsia"/>
-        </w:rPr>
-        <w:t>fs.chunks</w:t>
+        <w:t>Log</w:t>
+      </w:r>
+      <w:r>
+        <w:rPr>
+          <w:rFonts w:hint="eastAsia"/>
+        </w:rPr>
+        <w:t>：这是</w:t>
+      </w:r>
+      <w:r>
+        <w:rPr>
+          <w:rFonts w:hint="eastAsia"/>
+        </w:rPr>
+        <w:t>存储</w:t>
+      </w:r>
+      <w:r>
+        <w:rPr>
+          <w:rFonts w:hint="eastAsia"/>
+        </w:rPr>
+        <w:t>操作日志文件</w:t>
       </w:r>
       <w:r>
         <w:rPr>
@@ -33894,753 +36715,20 @@
         <w:rPr>
           <w:rFonts w:hint="eastAsia"/>
         </w:rPr>
-        <w:t>开启分片</w:t>
-      </w:r>
-      <w:r>
-        <w:rPr>
-          <w:rFonts w:hint="eastAsia"/>
-        </w:rPr>
-        <w:t>，分片键为</w:t>
-      </w:r>
-      <w:r>
-        <w:t>{"files_id" : 1,"n" : 1}</w:t>
-      </w:r>
-      <w:r>
-        <w:rPr>
-          <w:rFonts w:hint="eastAsia"/>
-        </w:rPr>
-        <w:t>。</w:t>
-      </w:r>
-    </w:p>
-    <w:p>
-      <w:r>
-        <w:rPr>
-          <w:rFonts w:hint="eastAsia"/>
-        </w:rPr>
-        <w:t xml:space="preserve">      </w:t>
-      </w:r>
-      <w:r>
-        <w:t xml:space="preserve"> </w:t>
-      </w:r>
-      <w:r>
-        <w:rPr>
-          <w:color w:val="538135" w:themeColor="accent6" w:themeShade="BF"/>
-        </w:rPr>
-        <w:t>sh.shardCollection("</w:t>
-      </w:r>
-      <w:r>
-        <w:rPr>
-          <w:rFonts w:hint="eastAsia"/>
-          <w:color w:val="538135" w:themeColor="accent6" w:themeShade="BF"/>
-        </w:rPr>
-        <w:t>FileService</w:t>
-      </w:r>
-      <w:r>
-        <w:rPr>
-          <w:color w:val="538135" w:themeColor="accent6" w:themeShade="BF"/>
-        </w:rPr>
-        <w:t>.convert.chunks",{"files_id" : 1,"n" : 1})</w:t>
-      </w:r>
-      <w:r>
-        <w:t xml:space="preserve">     </w:t>
-      </w:r>
-      <w:r>
-        <w:rPr>
-          <w:rFonts w:hint="eastAsia"/>
-        </w:rPr>
-        <w:t>#</w:t>
-      </w:r>
-      <w:r>
-        <w:rPr>
-          <w:rFonts w:hint="eastAsia"/>
-        </w:rPr>
-        <w:t>对</w:t>
-      </w:r>
-      <w:r>
-        <w:rPr>
-          <w:rFonts w:hint="eastAsia"/>
-        </w:rPr>
-        <w:t>FileService</w:t>
-      </w:r>
-      <w:r>
-        <w:rPr>
-          <w:rFonts w:hint="eastAsia"/>
-        </w:rPr>
-        <w:t>数据库的</w:t>
-      </w:r>
-      <w:r>
-        <w:t>convert</w:t>
-      </w:r>
-      <w:r>
-        <w:rPr>
-          <w:rFonts w:hint="eastAsia"/>
-        </w:rPr>
-        <w:t>.chunks</w:t>
-      </w:r>
-      <w:r>
-        <w:rPr>
-          <w:rFonts w:hint="eastAsia"/>
-        </w:rPr>
-        <w:t>集合</w:t>
-      </w:r>
-      <w:r>
-        <w:rPr>
-          <w:rFonts w:hint="eastAsia"/>
-        </w:rPr>
-        <w:t>开启分片，分片键为</w:t>
-      </w:r>
-      <w:r>
-        <w:t>{"files_id" : 1,"n" : 1}</w:t>
-      </w:r>
-      <w:r>
-        <w:rPr>
-          <w:rFonts w:hint="eastAsia"/>
-        </w:rPr>
-        <w:t>。</w:t>
-      </w:r>
-    </w:p>
-    <w:p>
-      <w:r>
-        <w:rPr>
-          <w:rFonts w:hint="eastAsia"/>
-        </w:rPr>
-        <w:t xml:space="preserve">        </w:t>
-      </w:r>
-      <w:r>
-        <w:rPr>
-          <w:rFonts w:hint="eastAsia"/>
-        </w:rPr>
-        <w:t>对于</w:t>
-      </w:r>
-      <w:r>
-        <w:rPr>
-          <w:rFonts w:hint="eastAsia"/>
-        </w:rPr>
-        <w:t>开启分片的集合</w:t>
-      </w:r>
-      <w:r>
-        <w:rPr>
-          <w:rFonts w:hint="eastAsia"/>
-        </w:rPr>
-        <w:t xml:space="preserve"> </w:t>
-      </w:r>
-      <w:r>
-        <w:rPr>
-          <w:rFonts w:hint="eastAsia"/>
-        </w:rPr>
-        <w:t>里面的数据就会均匀分布到</w:t>
-      </w:r>
-      <w:r>
-        <w:rPr>
-          <w:rFonts w:hint="eastAsia"/>
-        </w:rPr>
-        <w:t xml:space="preserve"> replsetA</w:t>
-      </w:r>
-      <w:r>
-        <w:rPr>
-          <w:rFonts w:hint="eastAsia"/>
-        </w:rPr>
-        <w:t>和</w:t>
-      </w:r>
-      <w:r>
-        <w:rPr>
-          <w:rFonts w:hint="eastAsia"/>
-        </w:rPr>
-        <w:t>replsetB</w:t>
-      </w:r>
-      <w:r>
-        <w:rPr>
-          <w:rFonts w:hint="eastAsia"/>
-        </w:rPr>
-        <w:t>中去，</w:t>
-      </w:r>
-      <w:r>
-        <w:rPr>
-          <w:rFonts w:hint="eastAsia"/>
-        </w:rPr>
-        <w:t>系统中大部分表预先设置好的分片键为</w:t>
+        <w:t>，预先设置好的分片键为</w:t>
+      </w:r>
+      <w:r>
+        <w:rPr>
+          <w:rFonts w:hint="eastAsia"/>
+        </w:rPr>
+        <w:t xml:space="preserve"> </w:t>
       </w:r>
       <w:r>
         <w:t>{ "From" : 1,"CreateTime" : 1}</w:t>
       </w:r>
-      <w:r>
-        <w:rPr>
-          <w:rFonts w:hint="eastAsia"/>
-        </w:rPr>
-        <w:t>，</w:t>
-      </w:r>
-      <w:r>
-        <w:rPr>
-          <w:rFonts w:hint="eastAsia"/>
-        </w:rPr>
-        <w:t>查询这些表的数据的时候要尽量带上</w:t>
-      </w:r>
-      <w:r>
-        <w:rPr>
-          <w:rFonts w:hint="eastAsia"/>
-        </w:rPr>
-        <w:t>From</w:t>
-      </w:r>
-      <w:r>
-        <w:rPr>
-          <w:rFonts w:hint="eastAsia"/>
-        </w:rPr>
-        <w:t>参数，这样</w:t>
-      </w:r>
-      <w:r>
-        <w:rPr>
-          <w:rFonts w:hint="eastAsia"/>
-        </w:rPr>
-        <w:t>mongos</w:t>
-      </w:r>
-      <w:r>
-        <w:rPr>
-          <w:rFonts w:hint="eastAsia"/>
-        </w:rPr>
-        <w:t>会通过</w:t>
-      </w:r>
-      <w:r>
-        <w:rPr>
-          <w:rFonts w:hint="eastAsia"/>
-        </w:rPr>
-        <w:t>From</w:t>
-      </w:r>
-      <w:r>
-        <w:rPr>
-          <w:rFonts w:hint="eastAsia"/>
-        </w:rPr>
-        <w:t>参数把</w:t>
-      </w:r>
-      <w:r>
-        <w:rPr>
-          <w:rFonts w:hint="eastAsia"/>
-        </w:rPr>
-        <w:t>查询路由到相应的分片，可以提高查询效率</w:t>
-      </w:r>
-      <w:r>
-        <w:rPr>
-          <w:rFonts w:hint="eastAsia"/>
-        </w:rPr>
-        <w:t>，如果数据进一步增加的话，还可以</w:t>
-      </w:r>
-      <w:r>
-        <w:rPr>
-          <w:rFonts w:hint="eastAsia"/>
-        </w:rPr>
-        <w:t>继续</w:t>
-      </w:r>
-      <w:r>
-        <w:rPr>
-          <w:rFonts w:hint="eastAsia"/>
-        </w:rPr>
-        <w:t>添加</w:t>
-      </w:r>
-      <w:r>
-        <w:rPr>
-          <w:rFonts w:hint="eastAsia"/>
-        </w:rPr>
-        <w:t>replsetC</w:t>
-      </w:r>
-      <w:r>
-        <w:t xml:space="preserve"> …</w:t>
-      </w:r>
-      <w:r>
-        <w:rPr>
-          <w:rFonts w:hint="eastAsia"/>
-        </w:rPr>
-        <w:t>集群来分担数据量。</w:t>
-      </w:r>
-    </w:p>
-    <w:p>
-      <w:r>
-        <w:rPr>
-          <w:rFonts w:hint="eastAsia"/>
-        </w:rPr>
-        <w:t xml:space="preserve">      </w:t>
-      </w:r>
-      <w:r>
-        <w:t xml:space="preserve"> </w:t>
-      </w:r>
-      <w:r>
-        <w:rPr>
-          <w:rFonts w:hint="eastAsia"/>
-        </w:rPr>
-        <w:t>随着系统的运行，有一些存</w:t>
-      </w:r>
-      <w:r>
-        <w:rPr>
-          <w:rFonts w:hint="eastAsia"/>
-        </w:rPr>
-        <w:t>二级制</w:t>
-      </w:r>
-      <w:r>
-        <w:rPr>
-          <w:rFonts w:hint="eastAsia"/>
-        </w:rPr>
-        <w:t>文件</w:t>
-      </w:r>
-      <w:r>
-        <w:rPr>
-          <w:rFonts w:hint="eastAsia"/>
-        </w:rPr>
-        <w:t>的</w:t>
-      </w:r>
-      <w:r>
-        <w:rPr>
-          <w:rFonts w:hint="eastAsia"/>
-        </w:rPr>
-        <w:t>集合</w:t>
-      </w:r>
-      <w:r>
-        <w:rPr>
-          <w:rFonts w:hint="eastAsia"/>
-        </w:rPr>
-        <w:t xml:space="preserve"> </w:t>
-      </w:r>
-      <w:r>
-        <w:rPr>
-          <w:rFonts w:hint="eastAsia"/>
-        </w:rPr>
-        <w:t>大小会比其他的存记录的</w:t>
-      </w:r>
-      <w:r>
-        <w:rPr>
-          <w:rFonts w:hint="eastAsia"/>
-        </w:rPr>
-        <w:t>集合</w:t>
-      </w:r>
-      <w:r>
-        <w:rPr>
-          <w:rFonts w:hint="eastAsia"/>
-        </w:rPr>
-        <w:t>增长的</w:t>
-      </w:r>
-      <w:r>
-        <w:rPr>
-          <w:rFonts w:hint="eastAsia"/>
-        </w:rPr>
-        <w:t>要</w:t>
-      </w:r>
-      <w:r>
-        <w:rPr>
-          <w:rFonts w:hint="eastAsia"/>
-        </w:rPr>
-        <w:t>快，</w:t>
-      </w:r>
-      <w:r>
-        <w:rPr>
-          <w:rFonts w:hint="eastAsia"/>
-        </w:rPr>
-        <w:t>还有一些</w:t>
-      </w:r>
-      <w:r>
-        <w:rPr>
-          <w:rFonts w:hint="eastAsia"/>
-        </w:rPr>
-        <w:t>集合</w:t>
-      </w:r>
-      <w:r>
-        <w:rPr>
-          <w:rFonts w:hint="eastAsia"/>
-        </w:rPr>
-        <w:t>每天产生的数据量较大比如</w:t>
-      </w:r>
-      <w:r>
-        <w:rPr>
-          <w:rFonts w:hint="eastAsia"/>
-        </w:rPr>
-        <w:t>Log</w:t>
-      </w:r>
-      <w:r>
-        <w:rPr>
-          <w:rFonts w:hint="eastAsia"/>
-        </w:rPr>
-        <w:t>，</w:t>
-      </w:r>
-      <w:r>
-        <w:rPr>
-          <w:rFonts w:hint="eastAsia"/>
-        </w:rPr>
-        <w:t>Download</w:t>
-      </w:r>
-      <w:r>
-        <w:rPr>
-          <w:rFonts w:hint="eastAsia"/>
-        </w:rPr>
-        <w:t>，</w:t>
-      </w:r>
-      <w:r>
-        <w:rPr>
-          <w:rFonts w:hint="eastAsia"/>
-        </w:rPr>
-        <w:t>那么这些</w:t>
-      </w:r>
-      <w:r>
-        <w:rPr>
-          <w:rFonts w:hint="eastAsia"/>
-        </w:rPr>
-        <w:t>集合</w:t>
-      </w:r>
-      <w:r>
-        <w:rPr>
-          <w:rFonts w:hint="eastAsia"/>
-        </w:rPr>
-        <w:t>也有可能需要分片</w:t>
-      </w:r>
-      <w:r>
-        <w:rPr>
-          <w:rFonts w:hint="eastAsia"/>
-        </w:rPr>
-        <w:t>。</w:t>
-      </w:r>
-    </w:p>
-    <w:p>
-      <w:r>
-        <w:rPr>
-          <w:rFonts w:hint="eastAsia"/>
-        </w:rPr>
-        <w:t xml:space="preserve">      </w:t>
-      </w:r>
-      <w:r>
-        <w:t xml:space="preserve"> </w:t>
-      </w:r>
-      <w:r>
-        <w:rPr>
-          <w:rFonts w:hint="eastAsia"/>
-        </w:rPr>
-        <w:t>最有可能需要分片的</w:t>
-      </w:r>
-      <w:r>
-        <w:rPr>
-          <w:rFonts w:hint="eastAsia"/>
-        </w:rPr>
-        <w:t>集合</w:t>
-      </w:r>
-      <w:r>
-        <w:rPr>
-          <w:rFonts w:hint="eastAsia"/>
-        </w:rPr>
-        <w:t>：</w:t>
-      </w:r>
-    </w:p>
-    <w:p>
-      <w:r>
-        <w:rPr>
-          <w:rFonts w:hint="eastAsia"/>
-        </w:rPr>
-        <w:t xml:space="preserve">     </w:t>
-      </w:r>
-      <w:r>
-        <w:t xml:space="preserve"> </w:t>
-      </w:r>
-      <w:r>
-        <w:rPr>
-          <w:rFonts w:hint="eastAsia"/>
-        </w:rPr>
-        <w:t xml:space="preserve"> </w:t>
-      </w:r>
-      <w:r>
-        <w:t>fs.chunks</w:t>
-      </w:r>
-      <w:r>
-        <w:t xml:space="preserve"> </w:t>
-      </w:r>
-      <w:r>
-        <w:rPr>
-          <w:rFonts w:hint="eastAsia"/>
-        </w:rPr>
-        <w:t>：这是存储源文件</w:t>
-      </w:r>
-      <w:r>
-        <w:t>chunks</w:t>
-      </w:r>
-      <w:r>
-        <w:rPr>
-          <w:rFonts w:hint="eastAsia"/>
-        </w:rPr>
-        <w:t>的</w:t>
-      </w:r>
-      <w:r>
-        <w:rPr>
-          <w:rFonts w:hint="eastAsia"/>
-        </w:rPr>
-        <w:t>集合</w:t>
-      </w:r>
-      <w:r>
-        <w:rPr>
-          <w:rFonts w:hint="eastAsia"/>
-        </w:rPr>
-        <w:t>，系统已经默认设置好了分片键</w:t>
-      </w:r>
-      <w:r>
-        <w:rPr>
-          <w:rFonts w:hint="eastAsia"/>
-        </w:rPr>
-        <w:t xml:space="preserve"> </w:t>
-      </w:r>
-      <w:r>
-        <w:t>{"files_id" : 1,"n" : 1}</w:t>
-      </w:r>
-      <w:r>
-        <w:rPr>
-          <w:rFonts w:hint="eastAsia"/>
-        </w:rPr>
-        <w:t>。</w:t>
-      </w:r>
-    </w:p>
-    <w:p>
-      <w:r>
-        <w:rPr>
-          <w:rFonts w:hint="eastAsia"/>
-        </w:rPr>
-        <w:t xml:space="preserve">    </w:t>
-      </w:r>
-      <w:r>
-        <w:t xml:space="preserve">   </w:t>
-      </w:r>
-      <w:r>
-        <w:t>convert.chunks</w:t>
-      </w:r>
-      <w:r>
-        <w:rPr>
-          <w:rFonts w:hint="eastAsia"/>
-        </w:rPr>
-        <w:t>：这是存储转换文件</w:t>
-      </w:r>
-      <w:r>
-        <w:rPr>
-          <w:rFonts w:hint="eastAsia"/>
-        </w:rPr>
-        <w:t xml:space="preserve"> chunks</w:t>
-      </w:r>
-      <w:r>
-        <w:rPr>
-          <w:rFonts w:hint="eastAsia"/>
-        </w:rPr>
-        <w:t>的</w:t>
-      </w:r>
-      <w:r>
-        <w:rPr>
-          <w:rFonts w:hint="eastAsia"/>
-        </w:rPr>
-        <w:t>集合</w:t>
-      </w:r>
-      <w:r>
-        <w:rPr>
-          <w:rFonts w:hint="eastAsia"/>
-        </w:rPr>
-        <w:t>，系统已经默认设置好了分片键</w:t>
-      </w:r>
-      <w:r>
-        <w:rPr>
-          <w:rFonts w:hint="eastAsia"/>
-        </w:rPr>
-        <w:t xml:space="preserve"> </w:t>
-      </w:r>
-      <w:r>
-        <w:t>{"files_id" : 1,"n" : 1}</w:t>
-      </w:r>
-      <w:r>
-        <w:rPr>
-          <w:rFonts w:hint="eastAsia"/>
-        </w:rPr>
-        <w:t>。</w:t>
-      </w:r>
-    </w:p>
-    <w:p>
-      <w:r>
-        <w:rPr>
-          <w:rFonts w:hint="eastAsia"/>
-        </w:rPr>
-        <w:t xml:space="preserve">       </w:t>
-      </w:r>
-      <w:r>
-        <w:t>VideoCapture</w:t>
-      </w:r>
-      <w:r>
-        <w:rPr>
-          <w:rFonts w:hint="eastAsia"/>
-        </w:rPr>
-        <w:t>：这是存储视频截图文件的</w:t>
-      </w:r>
-      <w:r>
-        <w:rPr>
-          <w:rFonts w:hint="eastAsia"/>
-        </w:rPr>
-        <w:t>集合</w:t>
-      </w:r>
-      <w:r>
-        <w:rPr>
-          <w:rFonts w:hint="eastAsia"/>
-        </w:rPr>
-        <w:t>，预先设置好的分片键为</w:t>
-      </w:r>
-      <w:r>
-        <w:rPr>
-          <w:rFonts w:hint="eastAsia"/>
-        </w:rPr>
-        <w:t xml:space="preserve"> </w:t>
-      </w:r>
-      <w:r>
-        <w:t>{ "From" : 1,"CreateTime" : 1}</w:t>
-      </w:r>
-    </w:p>
-    <w:p>
-      <w:r>
-        <w:t xml:space="preserve">       </w:t>
-      </w:r>
-      <w:r>
-        <w:t>Ts</w:t>
-      </w:r>
-      <w:r>
-        <w:rPr>
-          <w:rFonts w:hint="eastAsia"/>
-        </w:rPr>
-        <w:t>：这是存储视频切片文件的</w:t>
-      </w:r>
-      <w:r>
-        <w:rPr>
-          <w:rFonts w:hint="eastAsia"/>
-        </w:rPr>
-        <w:t>集合</w:t>
-      </w:r>
-      <w:r>
-        <w:rPr>
-          <w:rFonts w:hint="eastAsia"/>
-        </w:rPr>
-        <w:t>，预先设置好的分片键为</w:t>
-      </w:r>
-      <w:r>
-        <w:rPr>
-          <w:rFonts w:hint="eastAsia"/>
-        </w:rPr>
-        <w:t xml:space="preserve"> </w:t>
-      </w:r>
-      <w:r>
-        <w:t>{ "From" : 1,"CreateTime" : 1}</w:t>
-      </w:r>
-    </w:p>
-    <w:p>
-      <w:r>
-        <w:t xml:space="preserve">      </w:t>
-      </w:r>
-      <w:r>
-        <w:t xml:space="preserve"> </w:t>
-      </w:r>
-      <w:r>
-        <w:t>Thumbnail</w:t>
-      </w:r>
-      <w:r>
-        <w:rPr>
-          <w:rFonts w:hint="eastAsia"/>
-        </w:rPr>
-        <w:t>：这是存储</w:t>
-      </w:r>
-      <w:r>
-        <w:rPr>
-          <w:rFonts w:hint="eastAsia"/>
-        </w:rPr>
-        <w:t>图片</w:t>
-      </w:r>
-      <w:r>
-        <w:rPr>
-          <w:rFonts w:hint="eastAsia"/>
-        </w:rPr>
-        <w:t>缩略</w:t>
-      </w:r>
-      <w:r>
-        <w:rPr>
-          <w:rFonts w:hint="eastAsia"/>
-        </w:rPr>
-        <w:t>图</w:t>
-      </w:r>
-      <w:r>
-        <w:rPr>
-          <w:rFonts w:hint="eastAsia"/>
-        </w:rPr>
-        <w:t>文件</w:t>
-      </w:r>
-      <w:r>
-        <w:rPr>
-          <w:rFonts w:hint="eastAsia"/>
-        </w:rPr>
-        <w:t>的</w:t>
-      </w:r>
-      <w:r>
-        <w:rPr>
-          <w:rFonts w:hint="eastAsia"/>
-        </w:rPr>
-        <w:t>集合</w:t>
-      </w:r>
-      <w:r>
-        <w:rPr>
-          <w:rFonts w:hint="eastAsia"/>
-        </w:rPr>
-        <w:t>，预先设置好的分片键为</w:t>
-      </w:r>
-      <w:r>
-        <w:rPr>
-          <w:rFonts w:hint="eastAsia"/>
-        </w:rPr>
-        <w:t xml:space="preserve"> </w:t>
-      </w:r>
-      <w:r>
-        <w:t>{ "From" : 1,"CreateTime" : 1}</w:t>
-      </w:r>
-    </w:p>
-    <w:p>
-      <w:r>
-        <w:t xml:space="preserve">      </w:t>
-      </w:r>
-      <w:r>
-        <w:t xml:space="preserve"> </w:t>
-      </w:r>
-      <w:r>
-        <w:t>Log</w:t>
-      </w:r>
-      <w:r>
-        <w:rPr>
-          <w:rFonts w:hint="eastAsia"/>
-        </w:rPr>
-        <w:t>：这是</w:t>
-      </w:r>
-      <w:r>
-        <w:rPr>
-          <w:rFonts w:hint="eastAsia"/>
-        </w:rPr>
-        <w:t>存储</w:t>
-      </w:r>
-      <w:r>
-        <w:rPr>
-          <w:rFonts w:hint="eastAsia"/>
-        </w:rPr>
-        <w:t>操作日志文件</w:t>
-      </w:r>
-      <w:r>
-        <w:rPr>
-          <w:rFonts w:hint="eastAsia"/>
-        </w:rPr>
-        <w:t>集合</w:t>
-      </w:r>
-      <w:r>
-        <w:rPr>
-          <w:rFonts w:hint="eastAsia"/>
-        </w:rPr>
-        <w:t>，预先设置好的分片键为</w:t>
-      </w:r>
-      <w:r>
-        <w:rPr>
-          <w:rFonts w:hint="eastAsia"/>
-        </w:rPr>
-        <w:t xml:space="preserve"> </w:t>
-      </w:r>
-      <w:r>
-        <w:t>{ "From" : 1,"CreateTime" : 1}</w:t>
-      </w:r>
-    </w:p>
-    <w:p>
-      <w:r>
-        <w:lastRenderedPageBreak/>
+    </w:p>
+    <w:p>
+      <w:r>
         <w:t xml:space="preserve">       </w:t>
       </w:r>
       <w:r>
@@ -38207,7 +40295,7 @@
 </file>
 
 <file path=customXml/itemProps1.xml><?xml version="1.0" encoding="utf-8"?>
-<ds:datastoreItem xmlns:ds="http://schemas.openxmlformats.org/officeDocument/2006/customXml" ds:itemID="{8029F1CF-A5B2-439D-B640-5B46D01D00D0}">
+<ds:datastoreItem xmlns:ds="http://schemas.openxmlformats.org/officeDocument/2006/customXml" ds:itemID="{F355F953-617A-4F8F-BEB3-20CBDC61121F}">
   <ds:schemaRefs>
     <ds:schemaRef ds:uri="http://schemas.openxmlformats.org/officeDocument/2006/bibliography"/>
   </ds:schemaRefs>

--- a/asset/文件管理系统使用说明.docx
+++ b/asset/文件管理系统使用说明.docx
@@ -287,7 +287,45 @@
         <w:rPr>
           <w:rFonts w:hint="eastAsia"/>
         </w:rPr>
-        <w:t>切片）：支持多码率转换，提高播放效率。</w:t>
+        <w:t>切片）：支持多码率转换，</w:t>
+      </w:r>
+      <w:r>
+        <w:rPr>
+          <w:rFonts w:hint="eastAsia"/>
+        </w:rPr>
+        <w:t>提高播放效率</w:t>
+      </w:r>
+      <w:r>
+        <w:rPr>
+          <w:rFonts w:hint="eastAsia"/>
+        </w:rPr>
+        <w:t>，可以</w:t>
+      </w:r>
+      <w:r>
+        <w:rPr>
+          <w:rFonts w:hint="eastAsia"/>
+        </w:rPr>
+        <w:t>根据网络情况自动选取</w:t>
+      </w:r>
+      <w:r>
+        <w:rPr>
+          <w:rFonts w:hint="eastAsia"/>
+        </w:rPr>
+        <w:t>合适的视频流播放</w:t>
+      </w:r>
+      <w:r>
+        <w:rPr>
+          <w:rFonts w:hint="eastAsia"/>
+        </w:rPr>
+        <w:t>，可以记录用户的播放进度</w:t>
+      </w:r>
+      <w:bookmarkStart w:id="0" w:name="_GoBack"/>
+      <w:bookmarkEnd w:id="0"/>
+      <w:r>
+        <w:rPr>
+          <w:rFonts w:hint="eastAsia"/>
+        </w:rPr>
+        <w:t>。</w:t>
       </w:r>
     </w:p>
     <w:p>
@@ -19320,8 +19358,6 @@
         </w:rPr>
         <w:t>)</w:t>
       </w:r>
-      <w:bookmarkStart w:id="0" w:name="_GoBack"/>
-      <w:bookmarkEnd w:id="0"/>
     </w:p>
     <w:p>
       <w:pPr>
@@ -40295,7 +40331,7 @@
 </file>
 
 <file path=customXml/itemProps1.xml><?xml version="1.0" encoding="utf-8"?>
-<ds:datastoreItem xmlns:ds="http://schemas.openxmlformats.org/officeDocument/2006/customXml" ds:itemID="{F355F953-617A-4F8F-BEB3-20CBDC61121F}">
+<ds:datastoreItem xmlns:ds="http://schemas.openxmlformats.org/officeDocument/2006/customXml" ds:itemID="{23A6F842-9AC5-4071-961A-6FBAA75784EB}">
   <ds:schemaRefs>
     <ds:schemaRef ds:uri="http://schemas.openxmlformats.org/officeDocument/2006/bibliography"/>
   </ds:schemaRefs>

--- a/asset/文件管理系统使用说明.docx
+++ b/asset/文件管理系统使用说明.docx
@@ -14410,6 +14410,81 @@
     <w:p>
       <w:pPr>
         <w:rPr>
+          <w:rFonts w:ascii="Consolas" w:hAnsi="Consolas" w:cs="Consolas" w:hint="eastAsia"/>
+          <w:color w:val="00B050"/>
+          <w:sz w:val="19"/>
+          <w:szCs w:val="19"/>
+        </w:rPr>
+      </w:pPr>
+      <w:r>
+        <w:rPr>
+          <w:rFonts w:ascii="Consolas" w:hAnsi="Consolas" w:cs="Consolas" w:hint="eastAsia"/>
+          <w:color w:val="00B050"/>
+          <w:sz w:val="19"/>
+          <w:szCs w:val="19"/>
+        </w:rPr>
+        <w:t xml:space="preserve"> </w:t>
+      </w:r>
+      <w:r>
+        <w:rPr>
+          <w:rFonts w:ascii="Consolas" w:hAnsi="Consolas" w:cs="Consolas"/>
+          <w:color w:val="00B050"/>
+          <w:sz w:val="19"/>
+          <w:szCs w:val="19"/>
+        </w:rPr>
+        <w:t xml:space="preserve">   //</w:t>
+      </w:r>
+      <w:r>
+        <w:rPr>
+          <w:rFonts w:ascii="Consolas" w:hAnsi="Consolas" w:cs="Consolas"/>
+          <w:color w:val="00B050"/>
+          <w:sz w:val="19"/>
+          <w:szCs w:val="19"/>
+        </w:rPr>
+        <w:t>state.Result.</w:t>
+      </w:r>
+      <w:r>
+        <w:rPr>
+          <w:rFonts w:ascii="Consolas" w:hAnsi="Consolas" w:cs="Consolas"/>
+          <w:color w:val="00B050"/>
+          <w:sz w:val="19"/>
+          <w:szCs w:val="19"/>
+        </w:rPr>
+        <w:t>Percent</w:t>
+      </w:r>
+      <w:r>
+        <w:rPr>
+          <w:rFonts w:ascii="Consolas" w:hAnsi="Consolas" w:cs="Consolas"/>
+          <w:color w:val="00B050"/>
+          <w:sz w:val="19"/>
+          <w:szCs w:val="19"/>
+        </w:rPr>
+        <w:t xml:space="preserve"> </w:t>
+      </w:r>
+      <w:r>
+        <w:rPr>
+          <w:rFonts w:ascii="Consolas" w:hAnsi="Consolas" w:cs="Consolas" w:hint="eastAsia"/>
+          <w:color w:val="00B050"/>
+          <w:sz w:val="19"/>
+          <w:szCs w:val="19"/>
+        </w:rPr>
+        <w:t>子文件的平均转进度</w:t>
+      </w:r>
+      <w:bookmarkStart w:id="0" w:name="_GoBack"/>
+      <w:bookmarkEnd w:id="0"/>
+      <w:r>
+        <w:rPr>
+          <w:rFonts w:ascii="Consolas" w:hAnsi="Consolas" w:cs="Consolas" w:hint="eastAsia"/>
+          <w:color w:val="00B050"/>
+          <w:sz w:val="19"/>
+          <w:szCs w:val="19"/>
+        </w:rPr>
+        <w:t>。</w:t>
+      </w:r>
+    </w:p>
+    <w:p>
+      <w:pPr>
+        <w:rPr>
           <w:rFonts w:ascii="Consolas" w:hAnsi="Consolas" w:cs="Consolas"/>
           <w:color w:val="00B050"/>
           <w:sz w:val="19"/>
@@ -15661,6 +15736,7 @@
           <w:sz w:val="19"/>
           <w:szCs w:val="19"/>
         </w:rPr>
+        <w:lastRenderedPageBreak/>
         <w:t xml:space="preserve">        </w:t>
       </w:r>
       <w:r>
@@ -15797,7 +15873,6 @@
           <w:sz w:val="19"/>
           <w:szCs w:val="19"/>
         </w:rPr>
-        <w:lastRenderedPageBreak/>
         <w:t>&lt;/</w:t>
       </w:r>
       <w:r>
@@ -17080,6 +17155,7 @@
           <w:sz w:val="19"/>
           <w:szCs w:val="19"/>
         </w:rPr>
+        <w:lastRenderedPageBreak/>
         <w:t>//</w:t>
       </w:r>
       <w:r>
@@ -17112,7 +17188,6 @@
           <w:sz w:val="19"/>
           <w:szCs w:val="19"/>
         </w:rPr>
-        <w:lastRenderedPageBreak/>
         <w:t>[HttpGet]</w:t>
       </w:r>
     </w:p>
@@ -18569,57 +18644,57 @@
           <w:sz w:val="20"/>
           <w:szCs w:val="20"/>
         </w:rPr>
-        <w:t xml:space="preserve">   </w:t>
-      </w:r>
-      <w:r>
-        <w:rPr>
-          <w:rFonts w:ascii="Consolas" w:hAnsi="Consolas" w:cs="Consolas"/>
-          <w:color w:val="0070C0"/>
-          <w:sz w:val="20"/>
-          <w:szCs w:val="20"/>
-        </w:rPr>
-        <w:t>var response = fileClient.UploadVideo</w:t>
-      </w:r>
-      <w:r>
-        <w:rPr>
-          <w:rFonts w:ascii="Consolas" w:hAnsi="Consolas" w:cs="Consolas"/>
-          <w:color w:val="0070C0"/>
-          <w:sz w:val="20"/>
-          <w:szCs w:val="20"/>
-        </w:rPr>
-        <w:t>Capture(fileId,f</w:t>
-      </w:r>
-      <w:r>
-        <w:rPr>
-          <w:rFonts w:ascii="Consolas" w:hAnsi="Consolas" w:cs="Consolas"/>
-          <w:color w:val="0070C0"/>
-          <w:sz w:val="20"/>
-          <w:szCs w:val="20"/>
-        </w:rPr>
-        <w:t>ileName,stream,null);</w:t>
-      </w:r>
-    </w:p>
-    <w:p>
-      <w:pPr>
-        <w:rPr>
-          <w:rFonts w:ascii="Consolas" w:hAnsi="Consolas" w:cs="Consolas"/>
-          <w:color w:val="00B050"/>
-          <w:sz w:val="20"/>
-          <w:szCs w:val="20"/>
-        </w:rPr>
-      </w:pPr>
-      <w:r>
-        <w:rPr>
-          <w:rFonts w:ascii="Consolas" w:hAnsi="Consolas" w:cs="Consolas"/>
-          <w:color w:val="00B050"/>
-          <w:sz w:val="20"/>
-          <w:szCs w:val="20"/>
-        </w:rPr>
         <w:lastRenderedPageBreak/>
         <w:t xml:space="preserve">   </w:t>
       </w:r>
       <w:r>
         <w:rPr>
+          <w:rFonts w:ascii="Consolas" w:hAnsi="Consolas" w:cs="Consolas"/>
+          <w:color w:val="0070C0"/>
+          <w:sz w:val="20"/>
+          <w:szCs w:val="20"/>
+        </w:rPr>
+        <w:t>var response = fileClient.UploadVideo</w:t>
+      </w:r>
+      <w:r>
+        <w:rPr>
+          <w:rFonts w:ascii="Consolas" w:hAnsi="Consolas" w:cs="Consolas"/>
+          <w:color w:val="0070C0"/>
+          <w:sz w:val="20"/>
+          <w:szCs w:val="20"/>
+        </w:rPr>
+        <w:t>Capture(fileId,f</w:t>
+      </w:r>
+      <w:r>
+        <w:rPr>
+          <w:rFonts w:ascii="Consolas" w:hAnsi="Consolas" w:cs="Consolas"/>
+          <w:color w:val="0070C0"/>
+          <w:sz w:val="20"/>
+          <w:szCs w:val="20"/>
+        </w:rPr>
+        <w:t>ileName,stream,null);</w:t>
+      </w:r>
+    </w:p>
+    <w:p>
+      <w:pPr>
+        <w:rPr>
+          <w:rFonts w:ascii="Consolas" w:hAnsi="Consolas" w:cs="Consolas"/>
+          <w:color w:val="00B050"/>
+          <w:sz w:val="20"/>
+          <w:szCs w:val="20"/>
+        </w:rPr>
+      </w:pPr>
+      <w:r>
+        <w:rPr>
+          <w:rFonts w:ascii="Consolas" w:hAnsi="Consolas" w:cs="Consolas"/>
+          <w:color w:val="00B050"/>
+          <w:sz w:val="20"/>
+          <w:szCs w:val="20"/>
+        </w:rPr>
+        <w:t xml:space="preserve">   </w:t>
+      </w:r>
+      <w:r>
+        <w:rPr>
           <w:rFonts w:ascii="Consolas" w:hAnsi="Consolas" w:cs="Consolas" w:hint="eastAsia"/>
           <w:color w:val="00B050"/>
           <w:sz w:val="20"/>
@@ -20303,6 +20378,7 @@
         </w:rPr>
       </w:pPr>
       <w:r>
+        <w:lastRenderedPageBreak/>
         <w:t xml:space="preserve">    </w:t>
       </w:r>
       <w:r>
@@ -20373,181 +20449,1420 @@
           <w:sz w:val="19"/>
           <w:szCs w:val="19"/>
         </w:rPr>
+        <w:t xml:space="preserve">       </w:t>
+      </w:r>
+      <w:r>
+        <w:rPr>
+          <w:rFonts w:ascii="Consolas" w:hAnsi="Consolas" w:cs="Consolas"/>
+          <w:color w:val="00B050"/>
+          <w:sz w:val="19"/>
+          <w:szCs w:val="19"/>
+        </w:rPr>
+        <w:t>UserAccess</w:t>
+      </w:r>
+      <w:r>
+        <w:rPr>
+          <w:rFonts w:ascii="Consolas" w:hAnsi="Consolas" w:cs="Consolas" w:hint="eastAsia"/>
+          <w:color w:val="00B050"/>
+          <w:sz w:val="19"/>
+          <w:szCs w:val="19"/>
+        </w:rPr>
+        <w:t>.</w:t>
+      </w:r>
+      <w:r>
+        <w:rPr>
+          <w:rFonts w:ascii="Consolas" w:hAnsi="Consolas" w:cs="Consolas"/>
+          <w:color w:val="00B050"/>
+          <w:sz w:val="19"/>
+          <w:szCs w:val="19"/>
+        </w:rPr>
+        <w:t>Company</w:t>
+      </w:r>
+      <w:r>
+        <w:rPr>
+          <w:rFonts w:ascii="Consolas" w:hAnsi="Consolas" w:cs="Consolas" w:hint="eastAsia"/>
+          <w:color w:val="000000"/>
+          <w:sz w:val="19"/>
+          <w:szCs w:val="19"/>
+        </w:rPr>
+        <w:t>：文件的可访问公司代码（</w:t>
+      </w:r>
+      <w:r>
+        <w:rPr>
+          <w:rFonts w:ascii="Consolas" w:hAnsi="Consolas" w:cs="Consolas" w:hint="eastAsia"/>
+          <w:color w:val="000000"/>
+          <w:sz w:val="19"/>
+          <w:szCs w:val="19"/>
+        </w:rPr>
+        <w:t>companyCode</w:t>
+      </w:r>
+      <w:r>
+        <w:rPr>
+          <w:rFonts w:ascii="Consolas" w:hAnsi="Consolas" w:cs="Consolas" w:hint="eastAsia"/>
+          <w:color w:val="000000"/>
+          <w:sz w:val="19"/>
+          <w:szCs w:val="19"/>
+        </w:rPr>
+        <w:t>）。</w:t>
+      </w:r>
+    </w:p>
+    <w:p>
+      <w:pPr>
+        <w:rPr>
+          <w:rFonts w:ascii="Consolas" w:hAnsi="Consolas" w:cs="Consolas"/>
+          <w:color w:val="000000"/>
+          <w:sz w:val="19"/>
+          <w:szCs w:val="19"/>
+        </w:rPr>
+      </w:pPr>
+      <w:r>
+        <w:rPr>
+          <w:rFonts w:ascii="Consolas" w:hAnsi="Consolas" w:cs="Consolas" w:hint="eastAsia"/>
+          <w:color w:val="000000"/>
+          <w:sz w:val="19"/>
+          <w:szCs w:val="19"/>
+        </w:rPr>
+        <w:t xml:space="preserve">       </w:t>
+      </w:r>
+      <w:r>
+        <w:rPr>
+          <w:rFonts w:ascii="Consolas" w:hAnsi="Consolas" w:cs="Consolas"/>
+          <w:color w:val="00B050"/>
+          <w:sz w:val="19"/>
+          <w:szCs w:val="19"/>
+        </w:rPr>
+        <w:t>UserAccess</w:t>
+      </w:r>
+      <w:r>
+        <w:rPr>
+          <w:rFonts w:ascii="Consolas" w:hAnsi="Consolas" w:cs="Consolas" w:hint="eastAsia"/>
+          <w:color w:val="00B050"/>
+          <w:sz w:val="19"/>
+          <w:szCs w:val="19"/>
+        </w:rPr>
+        <w:t>.</w:t>
+      </w:r>
+      <w:r>
+        <w:rPr>
+          <w:rFonts w:ascii="Consolas" w:hAnsi="Consolas" w:cs="Consolas"/>
+          <w:color w:val="00B050"/>
+          <w:sz w:val="19"/>
+          <w:szCs w:val="19"/>
+        </w:rPr>
+        <w:t>DepartmentCodes</w:t>
+      </w:r>
+      <w:r>
+        <w:rPr>
+          <w:rFonts w:ascii="Consolas" w:hAnsi="Consolas" w:cs="Consolas" w:hint="eastAsia"/>
+          <w:color w:val="000000"/>
+          <w:sz w:val="19"/>
+          <w:szCs w:val="19"/>
+        </w:rPr>
+        <w:t>：文件的可访问部门代码列表。</w:t>
+      </w:r>
+    </w:p>
+    <w:p>
+      <w:pPr>
+        <w:rPr>
+          <w:rFonts w:ascii="Consolas" w:hAnsi="Consolas" w:cs="Consolas"/>
+          <w:color w:val="000000"/>
+          <w:sz w:val="19"/>
+          <w:szCs w:val="19"/>
+        </w:rPr>
+      </w:pPr>
+      <w:r>
+        <w:rPr>
+          <w:rFonts w:ascii="Consolas" w:hAnsi="Consolas" w:cs="Consolas"/>
+          <w:color w:val="000000"/>
+          <w:sz w:val="19"/>
+          <w:szCs w:val="19"/>
+        </w:rPr>
+        <w:t xml:space="preserve">       </w:t>
+      </w:r>
+      <w:r>
+        <w:rPr>
+          <w:rFonts w:ascii="Consolas" w:hAnsi="Consolas" w:cs="Consolas"/>
+          <w:color w:val="00B050"/>
+          <w:sz w:val="19"/>
+          <w:szCs w:val="19"/>
+        </w:rPr>
+        <w:t>UserAccess.AccessUsers</w:t>
+      </w:r>
+      <w:r>
+        <w:rPr>
+          <w:rFonts w:ascii="Consolas" w:hAnsi="Consolas" w:cs="Consolas" w:hint="eastAsia"/>
+          <w:color w:val="000000"/>
+          <w:sz w:val="19"/>
+          <w:szCs w:val="19"/>
+        </w:rPr>
+        <w:t>：文件的可访问用户列表（用户名）。</w:t>
+      </w:r>
+    </w:p>
+    <w:p>
+      <w:pPr>
+        <w:pStyle w:val="Heading3"/>
+        <w:rPr>
+          <w:color w:val="auto"/>
+        </w:rPr>
+      </w:pPr>
+      <w:r>
+        <w:rPr>
+          <w:color w:val="auto"/>
+        </w:rPr>
+        <w:t>4.3.3</w:t>
+      </w:r>
+      <w:r>
+        <w:rPr>
+          <w:color w:val="auto"/>
+        </w:rPr>
+        <w:t xml:space="preserve"> </w:t>
+      </w:r>
+      <w:r>
+        <w:rPr>
+          <w:rFonts w:hint="eastAsia"/>
+          <w:color w:val="auto"/>
+        </w:rPr>
+        <w:t>下载附件</w:t>
+      </w:r>
+    </w:p>
+    <w:p>
+      <w:pPr>
+        <w:rPr>
+          <w:rFonts w:ascii="Consolas" w:hAnsi="Consolas" w:cs="Consolas"/>
+          <w:color w:val="0070C0"/>
+          <w:sz w:val="20"/>
+          <w:szCs w:val="20"/>
+        </w:rPr>
+      </w:pPr>
+      <w:r>
+        <w:t xml:space="preserve">        </w:t>
+      </w:r>
+      <w:r>
+        <w:rPr>
+          <w:rFonts w:ascii="Consolas" w:hAnsi="Consolas" w:cs="Consolas"/>
+          <w:color w:val="0070C0"/>
+          <w:sz w:val="20"/>
+          <w:szCs w:val="20"/>
+        </w:rPr>
+        <w:t>DownloadFileItem file = fileClient.DownloadFile(id);</w:t>
+      </w:r>
+      <w:r>
+        <w:rPr>
+          <w:rFonts w:ascii="Consolas" w:hAnsi="Consolas" w:cs="Consolas"/>
+          <w:color w:val="0070C0"/>
+          <w:sz w:val="20"/>
+          <w:szCs w:val="20"/>
+        </w:rPr>
+        <w:t xml:space="preserve">  </w:t>
+      </w:r>
+      <w:r>
+        <w:rPr>
+          <w:rFonts w:ascii="Consolas" w:hAnsi="Consolas" w:cs="Consolas" w:hint="eastAsia"/>
+          <w:color w:val="00B050"/>
+          <w:sz w:val="20"/>
+          <w:szCs w:val="20"/>
+        </w:rPr>
+        <w:t>//</w:t>
+      </w:r>
+      <w:r>
+        <w:rPr>
+          <w:rFonts w:ascii="Consolas" w:hAnsi="Consolas" w:cs="Consolas" w:hint="eastAsia"/>
+          <w:color w:val="00B050"/>
+          <w:sz w:val="20"/>
+          <w:szCs w:val="20"/>
+        </w:rPr>
+        <w:t>附件</w:t>
+      </w:r>
+      <w:r>
+        <w:rPr>
+          <w:rFonts w:ascii="Consolas" w:hAnsi="Consolas" w:cs="Consolas" w:hint="eastAsia"/>
+          <w:color w:val="00B050"/>
+          <w:sz w:val="20"/>
+          <w:szCs w:val="20"/>
+        </w:rPr>
+        <w:t>id</w:t>
+      </w:r>
+    </w:p>
+    <w:p>
+      <w:pPr>
+        <w:rPr>
+          <w:rFonts w:ascii="Consolas" w:hAnsi="Consolas" w:cs="Consolas"/>
+          <w:color w:val="00B050"/>
+          <w:sz w:val="20"/>
+          <w:szCs w:val="20"/>
+        </w:rPr>
+      </w:pPr>
+      <w:r>
+        <w:rPr>
+          <w:rFonts w:ascii="Consolas" w:hAnsi="Consolas" w:cs="Consolas"/>
+          <w:color w:val="00B050"/>
+          <w:sz w:val="20"/>
+          <w:szCs w:val="20"/>
+        </w:rPr>
+        <w:t xml:space="preserve">    </w:t>
+      </w:r>
+      <w:r>
+        <w:rPr>
+          <w:rFonts w:ascii="Consolas" w:hAnsi="Consolas" w:cs="Consolas" w:hint="eastAsia"/>
+          <w:color w:val="00B050"/>
+          <w:sz w:val="20"/>
+          <w:szCs w:val="20"/>
+        </w:rPr>
+        <w:t>//</w:t>
+      </w:r>
+      <w:r>
+        <w:rPr>
+          <w:rFonts w:ascii="Consolas" w:hAnsi="Consolas" w:cs="Consolas"/>
+          <w:color w:val="00B050"/>
+          <w:sz w:val="20"/>
+          <w:szCs w:val="20"/>
+        </w:rPr>
+        <w:t xml:space="preserve"> </w:t>
+      </w:r>
+      <w:r>
+        <w:rPr>
+          <w:rFonts w:ascii="Consolas" w:hAnsi="Consolas" w:cs="Consolas" w:hint="eastAsia"/>
+          <w:color w:val="00B050"/>
+          <w:sz w:val="20"/>
+          <w:szCs w:val="20"/>
+        </w:rPr>
+        <w:t>file</w:t>
+      </w:r>
+      <w:r>
+        <w:rPr>
+          <w:rFonts w:ascii="Consolas" w:hAnsi="Consolas" w:cs="Consolas"/>
+          <w:color w:val="00B050"/>
+          <w:sz w:val="20"/>
+          <w:szCs w:val="20"/>
+        </w:rPr>
+        <w:t>.FileName:</w:t>
+      </w:r>
+      <w:r>
+        <w:rPr>
+          <w:rFonts w:ascii="Consolas" w:hAnsi="Consolas" w:cs="Consolas" w:hint="eastAsia"/>
+          <w:color w:val="00B050"/>
+          <w:sz w:val="20"/>
+          <w:szCs w:val="20"/>
+        </w:rPr>
+        <w:t>文件名。</w:t>
+      </w:r>
+    </w:p>
+    <w:p>
+      <w:pPr>
+        <w:rPr>
+          <w:rFonts w:ascii="Consolas" w:hAnsi="Consolas" w:cs="Consolas"/>
+          <w:color w:val="00B050"/>
+          <w:sz w:val="20"/>
+          <w:szCs w:val="20"/>
+        </w:rPr>
+      </w:pPr>
+      <w:r>
+        <w:rPr>
+          <w:rFonts w:ascii="Consolas" w:hAnsi="Consolas" w:cs="Consolas" w:hint="eastAsia"/>
+          <w:color w:val="00B050"/>
+          <w:sz w:val="20"/>
+          <w:szCs w:val="20"/>
+        </w:rPr>
+        <w:t xml:space="preserve">    // </w:t>
+      </w:r>
+      <w:r>
+        <w:rPr>
+          <w:rFonts w:ascii="Consolas" w:hAnsi="Consolas" w:cs="Consolas" w:hint="eastAsia"/>
+          <w:color w:val="00B050"/>
+          <w:sz w:val="20"/>
+          <w:szCs w:val="20"/>
+        </w:rPr>
+        <w:t>file</w:t>
+      </w:r>
+      <w:r>
+        <w:rPr>
+          <w:rFonts w:ascii="Consolas" w:hAnsi="Consolas" w:cs="Consolas"/>
+          <w:color w:val="00B050"/>
+          <w:sz w:val="20"/>
+          <w:szCs w:val="20"/>
+        </w:rPr>
+        <w:t>.ContentType:</w:t>
+      </w:r>
+      <w:r>
+        <w:rPr>
+          <w:rFonts w:ascii="Consolas" w:hAnsi="Consolas" w:cs="Consolas" w:hint="eastAsia"/>
+          <w:color w:val="00B050"/>
+          <w:sz w:val="20"/>
+          <w:szCs w:val="20"/>
+        </w:rPr>
+        <w:t>文件的</w:t>
+      </w:r>
+      <w:r>
+        <w:rPr>
+          <w:rFonts w:ascii="Consolas" w:hAnsi="Consolas" w:cs="Consolas" w:hint="eastAsia"/>
+          <w:color w:val="00B050"/>
+          <w:sz w:val="20"/>
+          <w:szCs w:val="20"/>
+        </w:rPr>
+        <w:t>contentType</w:t>
+      </w:r>
+      <w:r>
+        <w:rPr>
+          <w:rFonts w:ascii="Consolas" w:hAnsi="Consolas" w:cs="Consolas" w:hint="eastAsia"/>
+          <w:color w:val="00B050"/>
+          <w:sz w:val="20"/>
+          <w:szCs w:val="20"/>
+        </w:rPr>
+        <w:t>。</w:t>
+      </w:r>
+    </w:p>
+    <w:p>
+      <w:pPr>
+        <w:rPr>
+          <w:rFonts w:ascii="Consolas" w:hAnsi="Consolas" w:cs="Consolas"/>
+          <w:color w:val="00B050"/>
+          <w:sz w:val="20"/>
+          <w:szCs w:val="20"/>
+        </w:rPr>
+      </w:pPr>
+      <w:r>
+        <w:rPr>
+          <w:b/>
+          <w:color w:val="00B050"/>
+        </w:rPr>
+        <w:t xml:space="preserve">        </w:t>
+      </w:r>
+      <w:r>
+        <w:rPr>
+          <w:rFonts w:ascii="Consolas" w:hAnsi="Consolas" w:cs="Consolas"/>
+          <w:color w:val="00B050"/>
+          <w:sz w:val="20"/>
+          <w:szCs w:val="20"/>
+        </w:rPr>
+        <w:t xml:space="preserve">// </w:t>
+      </w:r>
+      <w:r>
+        <w:rPr>
+          <w:rFonts w:ascii="Consolas" w:hAnsi="Consolas" w:cs="Consolas" w:hint="eastAsia"/>
+          <w:color w:val="00B050"/>
+          <w:sz w:val="20"/>
+          <w:szCs w:val="20"/>
+        </w:rPr>
+        <w:t>file</w:t>
+      </w:r>
+      <w:r>
+        <w:rPr>
+          <w:rFonts w:ascii="Consolas" w:hAnsi="Consolas" w:cs="Consolas"/>
+          <w:color w:val="00B050"/>
+          <w:sz w:val="20"/>
+          <w:szCs w:val="20"/>
+        </w:rPr>
+        <w:t>.ContentLength:</w:t>
+      </w:r>
+      <w:r>
+        <w:rPr>
+          <w:rFonts w:ascii="Consolas" w:hAnsi="Consolas" w:cs="Consolas" w:hint="eastAsia"/>
+          <w:color w:val="00B050"/>
+          <w:sz w:val="20"/>
+          <w:szCs w:val="20"/>
+        </w:rPr>
+        <w:t>文件的</w:t>
+      </w:r>
+      <w:r>
+        <w:rPr>
+          <w:rFonts w:ascii="Consolas" w:hAnsi="Consolas" w:cs="Consolas" w:hint="eastAsia"/>
+          <w:color w:val="00B050"/>
+          <w:sz w:val="20"/>
+          <w:szCs w:val="20"/>
+        </w:rPr>
+        <w:t>content</w:t>
+      </w:r>
+      <w:r>
+        <w:rPr>
+          <w:rFonts w:ascii="Consolas" w:hAnsi="Consolas" w:cs="Consolas"/>
+          <w:color w:val="00B050"/>
+          <w:sz w:val="20"/>
+          <w:szCs w:val="20"/>
+        </w:rPr>
+        <w:t>Length</w:t>
+      </w:r>
+      <w:r>
+        <w:rPr>
+          <w:rFonts w:ascii="Consolas" w:hAnsi="Consolas" w:cs="Consolas" w:hint="eastAsia"/>
+          <w:color w:val="00B050"/>
+          <w:sz w:val="20"/>
+          <w:szCs w:val="20"/>
+        </w:rPr>
+        <w:t>。</w:t>
+      </w:r>
+    </w:p>
+    <w:p>
+      <w:pPr>
+        <w:rPr>
+          <w:b/>
+          <w:color w:val="00B050"/>
+        </w:rPr>
+      </w:pPr>
+      <w:r>
+        <w:rPr>
+          <w:rFonts w:ascii="Consolas" w:hAnsi="Consolas" w:cs="Consolas" w:hint="eastAsia"/>
+          <w:color w:val="00B050"/>
+          <w:sz w:val="20"/>
+          <w:szCs w:val="20"/>
+        </w:rPr>
+        <w:t xml:space="preserve">   </w:t>
+      </w:r>
+      <w:r>
+        <w:rPr>
+          <w:rFonts w:ascii="Consolas" w:hAnsi="Consolas" w:cs="Consolas"/>
+          <w:color w:val="00B050"/>
+          <w:sz w:val="20"/>
+          <w:szCs w:val="20"/>
+        </w:rPr>
+        <w:t xml:space="preserve"> </w:t>
+      </w:r>
+      <w:r>
+        <w:rPr>
+          <w:rFonts w:ascii="Consolas" w:hAnsi="Consolas" w:cs="Consolas" w:hint="eastAsia"/>
+          <w:color w:val="00B050"/>
+          <w:sz w:val="20"/>
+          <w:szCs w:val="20"/>
+        </w:rPr>
+        <w:t xml:space="preserve">// </w:t>
+      </w:r>
+      <w:r>
+        <w:rPr>
+          <w:rFonts w:ascii="Consolas" w:hAnsi="Consolas" w:cs="Consolas" w:hint="eastAsia"/>
+          <w:color w:val="00B050"/>
+          <w:sz w:val="20"/>
+          <w:szCs w:val="20"/>
+        </w:rPr>
+        <w:t>file</w:t>
+      </w:r>
+      <w:r>
+        <w:rPr>
+          <w:rFonts w:ascii="Consolas" w:hAnsi="Consolas" w:cs="Consolas"/>
+          <w:color w:val="00B050"/>
+          <w:sz w:val="20"/>
+          <w:szCs w:val="20"/>
+        </w:rPr>
+        <w:t>.FileStream:</w:t>
+      </w:r>
+      <w:r>
+        <w:rPr>
+          <w:rFonts w:ascii="Consolas" w:hAnsi="Consolas" w:cs="Consolas" w:hint="eastAsia"/>
+          <w:color w:val="00B050"/>
+          <w:sz w:val="20"/>
+          <w:szCs w:val="20"/>
+        </w:rPr>
+        <w:t>附件</w:t>
+      </w:r>
+      <w:r>
+        <w:rPr>
+          <w:rFonts w:ascii="Consolas" w:hAnsi="Consolas" w:cs="Consolas" w:hint="eastAsia"/>
+          <w:color w:val="00B050"/>
+          <w:sz w:val="20"/>
+          <w:szCs w:val="20"/>
+        </w:rPr>
+        <w:t>文件流对象</w:t>
+      </w:r>
+    </w:p>
+    <w:p>
+      <w:pPr>
+        <w:rPr>
+          <w:rFonts w:ascii="Consolas" w:hAnsi="Consolas" w:cs="Consolas"/>
+          <w:color w:val="00B050"/>
+          <w:sz w:val="20"/>
+          <w:szCs w:val="20"/>
+        </w:rPr>
+      </w:pPr>
+      <w:r>
+        <w:rPr>
+          <w:rFonts w:ascii="Consolas" w:hAnsi="Consolas" w:cs="Consolas" w:hint="eastAsia"/>
+          <w:color w:val="00B050"/>
+          <w:sz w:val="20"/>
+          <w:szCs w:val="20"/>
+        </w:rPr>
+        <w:t xml:space="preserve">    //</w:t>
+      </w:r>
+      <w:r>
+        <w:rPr>
+          <w:rFonts w:ascii="Consolas" w:hAnsi="Consolas" w:cs="Consolas" w:hint="eastAsia"/>
+          <w:color w:val="00B050"/>
+          <w:sz w:val="20"/>
+          <w:szCs w:val="20"/>
+        </w:rPr>
+        <w:t>如果是</w:t>
+      </w:r>
+      <w:r>
+        <w:rPr>
+          <w:rFonts w:ascii="Consolas" w:hAnsi="Consolas" w:cs="Consolas" w:hint="eastAsia"/>
+          <w:color w:val="00B050"/>
+          <w:sz w:val="20"/>
+          <w:szCs w:val="20"/>
+        </w:rPr>
+        <w:t>mvc</w:t>
+      </w:r>
+      <w:r>
+        <w:rPr>
+          <w:rFonts w:ascii="Consolas" w:hAnsi="Consolas" w:cs="Consolas" w:hint="eastAsia"/>
+          <w:color w:val="00B050"/>
+          <w:sz w:val="20"/>
+          <w:szCs w:val="20"/>
+        </w:rPr>
+        <w:t>项目，则直接在</w:t>
+      </w:r>
+      <w:r>
+        <w:rPr>
+          <w:rFonts w:ascii="Consolas" w:hAnsi="Consolas" w:cs="Consolas" w:hint="eastAsia"/>
+          <w:color w:val="00B050"/>
+          <w:sz w:val="20"/>
+          <w:szCs w:val="20"/>
+        </w:rPr>
+        <w:t>Action</w:t>
+      </w:r>
+      <w:r>
+        <w:rPr>
+          <w:rFonts w:ascii="Consolas" w:hAnsi="Consolas" w:cs="Consolas" w:hint="eastAsia"/>
+          <w:color w:val="00B050"/>
+          <w:sz w:val="20"/>
+          <w:szCs w:val="20"/>
+        </w:rPr>
+        <w:t>中返回文件</w:t>
+      </w:r>
+      <w:r>
+        <w:rPr>
+          <w:rFonts w:ascii="Consolas" w:hAnsi="Consolas" w:cs="Consolas" w:hint="eastAsia"/>
+          <w:color w:val="00B050"/>
+          <w:sz w:val="20"/>
+          <w:szCs w:val="20"/>
+        </w:rPr>
+        <w:t xml:space="preserve"> </w:t>
+      </w:r>
+      <w:r>
+        <w:rPr>
+          <w:rFonts w:ascii="Consolas" w:hAnsi="Consolas" w:cs="Consolas"/>
+          <w:color w:val="00B050"/>
+          <w:sz w:val="20"/>
+          <w:szCs w:val="20"/>
+        </w:rPr>
+        <w:t>return File(</w:t>
+      </w:r>
+      <w:r>
+        <w:rPr>
+          <w:rFonts w:ascii="Consolas" w:hAnsi="Consolas" w:cs="Consolas" w:hint="eastAsia"/>
+          <w:color w:val="00B050"/>
+          <w:sz w:val="20"/>
+          <w:szCs w:val="20"/>
+        </w:rPr>
+        <w:t>file</w:t>
+      </w:r>
+      <w:r>
+        <w:rPr>
+          <w:rFonts w:ascii="Consolas" w:hAnsi="Consolas" w:cs="Consolas"/>
+          <w:color w:val="00B050"/>
+          <w:sz w:val="20"/>
+          <w:szCs w:val="20"/>
+        </w:rPr>
+        <w:t xml:space="preserve">.FileStream, </w:t>
+      </w:r>
+      <w:r>
+        <w:rPr>
+          <w:rFonts w:ascii="Consolas" w:hAnsi="Consolas" w:cs="Consolas" w:hint="eastAsia"/>
+          <w:color w:val="00B050"/>
+          <w:sz w:val="20"/>
+          <w:szCs w:val="20"/>
+        </w:rPr>
+        <w:t>file</w:t>
+      </w:r>
+      <w:r>
+        <w:rPr>
+          <w:rFonts w:ascii="Consolas" w:hAnsi="Consolas" w:cs="Consolas"/>
+          <w:color w:val="00B050"/>
+          <w:sz w:val="20"/>
+          <w:szCs w:val="20"/>
+        </w:rPr>
+        <w:t xml:space="preserve">.ContentType, </w:t>
+      </w:r>
+      <w:r>
+        <w:rPr>
+          <w:rFonts w:ascii="Consolas" w:hAnsi="Consolas" w:cs="Consolas" w:hint="eastAsia"/>
+          <w:color w:val="00B050"/>
+          <w:sz w:val="20"/>
+          <w:szCs w:val="20"/>
+        </w:rPr>
+        <w:t>file</w:t>
+      </w:r>
+      <w:r>
+        <w:rPr>
+          <w:rFonts w:ascii="Consolas" w:hAnsi="Consolas" w:cs="Consolas"/>
+          <w:color w:val="00B050"/>
+          <w:sz w:val="20"/>
+          <w:szCs w:val="20"/>
+        </w:rPr>
+        <w:t>.FileName);</w:t>
+      </w:r>
+    </w:p>
+    <w:p>
+      <w:pPr>
+        <w:rPr>
+          <w:rFonts w:ascii="Consolas" w:hAnsi="Consolas" w:cs="Consolas"/>
+          <w:color w:val="00B050"/>
+          <w:sz w:val="20"/>
+          <w:szCs w:val="20"/>
+        </w:rPr>
+      </w:pPr>
+      <w:r>
+        <w:rPr>
+          <w:rFonts w:ascii="Consolas" w:hAnsi="Consolas" w:cs="Consolas"/>
+          <w:color w:val="00B050"/>
+          <w:sz w:val="20"/>
+          <w:szCs w:val="20"/>
+        </w:rPr>
+        <w:t xml:space="preserve">    </w:t>
+      </w:r>
+      <w:r>
+        <w:rPr>
+          <w:rFonts w:ascii="Consolas" w:hAnsi="Consolas" w:cs="Consolas" w:hint="eastAsia"/>
+          <w:color w:val="00B050"/>
+          <w:sz w:val="20"/>
+          <w:szCs w:val="20"/>
+        </w:rPr>
+        <w:t>//</w:t>
+      </w:r>
+      <w:r>
+        <w:rPr>
+          <w:rFonts w:ascii="Consolas" w:hAnsi="Consolas" w:cs="Consolas" w:hint="eastAsia"/>
+          <w:color w:val="00B050"/>
+          <w:sz w:val="20"/>
+          <w:szCs w:val="20"/>
+        </w:rPr>
+        <w:t>如果是</w:t>
+      </w:r>
+      <w:r>
+        <w:rPr>
+          <w:rFonts w:ascii="Consolas" w:hAnsi="Consolas" w:cs="Consolas" w:hint="eastAsia"/>
+          <w:color w:val="00B050"/>
+          <w:sz w:val="20"/>
+          <w:szCs w:val="20"/>
+        </w:rPr>
+        <w:t>aspx</w:t>
+      </w:r>
+      <w:r>
+        <w:rPr>
+          <w:rFonts w:ascii="Consolas" w:hAnsi="Consolas" w:cs="Consolas" w:hint="eastAsia"/>
+          <w:color w:val="00B050"/>
+          <w:sz w:val="20"/>
+          <w:szCs w:val="20"/>
+        </w:rPr>
+        <w:t>页面</w:t>
+      </w:r>
+      <w:r>
+        <w:rPr>
+          <w:rFonts w:ascii="Consolas" w:hAnsi="Consolas" w:cs="Consolas" w:hint="eastAsia"/>
+          <w:color w:val="00B050"/>
+          <w:sz w:val="20"/>
+          <w:szCs w:val="20"/>
+        </w:rPr>
+        <w:t>，则</w:t>
+      </w:r>
+      <w:r>
+        <w:rPr>
+          <w:rFonts w:ascii="Consolas" w:hAnsi="Consolas" w:cs="Consolas" w:hint="eastAsia"/>
+          <w:color w:val="00B050"/>
+          <w:sz w:val="20"/>
+          <w:szCs w:val="20"/>
+        </w:rPr>
+        <w:t>用该方法下载文件：</w:t>
+      </w:r>
+    </w:p>
+    <w:p>
+      <w:pPr>
+        <w:rPr>
+          <w:rFonts w:ascii="Consolas" w:hAnsi="Consolas" w:cs="Consolas"/>
+          <w:color w:val="00B050"/>
+          <w:sz w:val="20"/>
+          <w:szCs w:val="20"/>
+        </w:rPr>
+      </w:pPr>
+      <w:r>
+        <w:rPr>
+          <w:rFonts w:ascii="Consolas" w:hAnsi="Consolas" w:cs="Consolas" w:hint="eastAsia"/>
+          <w:color w:val="00B050"/>
+          <w:sz w:val="20"/>
+          <w:szCs w:val="20"/>
+        </w:rPr>
+        <w:t xml:space="preserve">  </w:t>
+      </w:r>
+      <w:r>
+        <w:rPr>
+          <w:rFonts w:ascii="Consolas" w:hAnsi="Consolas" w:cs="Consolas"/>
+          <w:color w:val="00B050"/>
+          <w:sz w:val="20"/>
+          <w:szCs w:val="20"/>
+        </w:rPr>
+        <w:t xml:space="preserve"> </w:t>
+      </w:r>
+      <w:r>
+        <w:rPr>
+          <w:rFonts w:ascii="Consolas" w:hAnsi="Consolas" w:cs="Consolas" w:hint="eastAsia"/>
+          <w:color w:val="00B050"/>
+          <w:sz w:val="20"/>
+          <w:szCs w:val="20"/>
+        </w:rPr>
+        <w:t xml:space="preserve"> //</w:t>
+      </w:r>
+      <w:r>
+        <w:rPr>
+          <w:rFonts w:ascii="Consolas" w:hAnsi="Consolas" w:cs="Consolas"/>
+          <w:color w:val="00B050"/>
+          <w:sz w:val="20"/>
+          <w:szCs w:val="20"/>
+        </w:rPr>
+        <w:t>file.FileStream.CopyTo(Response.OutputStream);</w:t>
+      </w:r>
+    </w:p>
+    <w:p>
+      <w:pPr>
+        <w:rPr>
+          <w:rFonts w:ascii="Consolas" w:hAnsi="Consolas" w:cs="Consolas"/>
+          <w:color w:val="00B050"/>
+          <w:sz w:val="20"/>
+          <w:szCs w:val="20"/>
+        </w:rPr>
+      </w:pPr>
+      <w:r>
+        <w:rPr>
+          <w:rFonts w:ascii="Consolas" w:hAnsi="Consolas" w:cs="Consolas"/>
+          <w:color w:val="00B050"/>
+          <w:sz w:val="20"/>
+          <w:szCs w:val="20"/>
+        </w:rPr>
+        <w:t xml:space="preserve">   </w:t>
+      </w:r>
+      <w:r>
+        <w:rPr>
+          <w:rFonts w:ascii="Consolas" w:hAnsi="Consolas" w:cs="Consolas"/>
+          <w:color w:val="00B050"/>
+          <w:sz w:val="20"/>
+          <w:szCs w:val="20"/>
+        </w:rPr>
+        <w:t xml:space="preserve"> </w:t>
+      </w:r>
+      <w:r>
+        <w:rPr>
+          <w:rFonts w:ascii="Consolas" w:hAnsi="Consolas" w:cs="Consolas"/>
+          <w:color w:val="00B050"/>
+          <w:sz w:val="20"/>
+          <w:szCs w:val="20"/>
+        </w:rPr>
+        <w:t>//Response.ContentType = file.ContentType;</w:t>
+      </w:r>
+    </w:p>
+    <w:p>
+      <w:pPr>
+        <w:rPr>
+          <w:rFonts w:ascii="Consolas" w:hAnsi="Consolas" w:cs="Consolas"/>
+          <w:color w:val="00B050"/>
+          <w:sz w:val="20"/>
+          <w:szCs w:val="20"/>
+        </w:rPr>
+      </w:pPr>
+      <w:r>
+        <w:rPr>
+          <w:rFonts w:ascii="Consolas" w:hAnsi="Consolas" w:cs="Consolas"/>
+          <w:color w:val="00B050"/>
+          <w:sz w:val="20"/>
+          <w:szCs w:val="20"/>
+        </w:rPr>
+        <w:t xml:space="preserve">   </w:t>
+      </w:r>
+      <w:r>
+        <w:rPr>
+          <w:rFonts w:ascii="Consolas" w:hAnsi="Consolas" w:cs="Consolas"/>
+          <w:color w:val="00B050"/>
+          <w:sz w:val="20"/>
+          <w:szCs w:val="20"/>
+        </w:rPr>
+        <w:t xml:space="preserve"> </w:t>
+      </w:r>
+      <w:r>
+        <w:rPr>
+          <w:rFonts w:ascii="Consolas" w:hAnsi="Consolas" w:cs="Consolas"/>
+          <w:color w:val="00B050"/>
+          <w:sz w:val="20"/>
+          <w:szCs w:val="20"/>
+        </w:rPr>
+        <w:t>//Response.AppendHeader("Content-Disposition", "attachment;filename=" + file.FileName);</w:t>
+      </w:r>
+    </w:p>
+    <w:p>
+      <w:pPr>
+        <w:rPr>
+          <w:rFonts w:ascii="Consolas" w:hAnsi="Consolas" w:cs="Consolas"/>
+          <w:color w:val="00B050"/>
+          <w:sz w:val="20"/>
+          <w:szCs w:val="20"/>
+        </w:rPr>
+      </w:pPr>
+      <w:r>
+        <w:rPr>
+          <w:rFonts w:ascii="Consolas" w:hAnsi="Consolas" w:cs="Consolas"/>
+          <w:color w:val="00B050"/>
+          <w:sz w:val="20"/>
+          <w:szCs w:val="20"/>
+        </w:rPr>
+        <w:t xml:space="preserve">   </w:t>
+      </w:r>
+      <w:r>
+        <w:rPr>
+          <w:rFonts w:ascii="Consolas" w:hAnsi="Consolas" w:cs="Consolas"/>
+          <w:color w:val="00B050"/>
+          <w:sz w:val="20"/>
+          <w:szCs w:val="20"/>
+        </w:rPr>
+        <w:t xml:space="preserve"> </w:t>
+      </w:r>
+      <w:r>
+        <w:rPr>
+          <w:rFonts w:ascii="Consolas" w:hAnsi="Consolas" w:cs="Consolas"/>
+          <w:color w:val="00B050"/>
+          <w:sz w:val="20"/>
+          <w:szCs w:val="20"/>
+        </w:rPr>
+        <w:t>//Context.Response.AddHeader("Content-Length"</w:t>
+      </w:r>
+      <w:r>
+        <w:rPr>
+          <w:rFonts w:ascii="Consolas" w:hAnsi="Consolas" w:cs="Consolas"/>
+          <w:color w:val="00B050"/>
+          <w:sz w:val="20"/>
+          <w:szCs w:val="20"/>
+        </w:rPr>
+        <w:t>,</w:t>
+      </w:r>
+      <w:r>
+        <w:rPr>
+          <w:rFonts w:ascii="Consolas" w:hAnsi="Consolas" w:cs="Consolas"/>
+          <w:color w:val="00B050"/>
+          <w:sz w:val="20"/>
+          <w:szCs w:val="20"/>
+        </w:rPr>
+        <w:t>file.ContentLength.ToString());</w:t>
+      </w:r>
+    </w:p>
+    <w:p>
+      <w:pPr>
+        <w:rPr>
+          <w:rFonts w:ascii="Consolas" w:hAnsi="Consolas" w:cs="Consolas"/>
+          <w:color w:val="00B050"/>
+          <w:sz w:val="20"/>
+          <w:szCs w:val="20"/>
+        </w:rPr>
+      </w:pPr>
+      <w:r>
+        <w:rPr>
+          <w:rFonts w:ascii="Consolas" w:hAnsi="Consolas" w:cs="Consolas"/>
+          <w:color w:val="00B050"/>
+          <w:sz w:val="20"/>
+          <w:szCs w:val="20"/>
+        </w:rPr>
+        <w:t xml:space="preserve">   </w:t>
+      </w:r>
+      <w:r>
+        <w:rPr>
+          <w:rFonts w:ascii="Consolas" w:hAnsi="Consolas" w:cs="Consolas"/>
+          <w:color w:val="00B050"/>
+          <w:sz w:val="20"/>
+          <w:szCs w:val="20"/>
+        </w:rPr>
+        <w:t xml:space="preserve"> </w:t>
+      </w:r>
+      <w:r>
+        <w:rPr>
+          <w:rFonts w:ascii="Consolas" w:hAnsi="Consolas" w:cs="Consolas"/>
+          <w:color w:val="00B050"/>
+          <w:sz w:val="20"/>
+          <w:szCs w:val="20"/>
+        </w:rPr>
+        <w:t>//Response.Flush();</w:t>
+      </w:r>
+    </w:p>
+    <w:p>
+      <w:pPr>
+        <w:pStyle w:val="Heading1"/>
+        <w:rPr>
+          <w:color w:val="auto"/>
+        </w:rPr>
+      </w:pPr>
+      <w:r>
+        <w:rPr>
+          <w:rFonts w:hint="eastAsia"/>
+          <w:color w:val="auto"/>
+        </w:rPr>
+        <w:t>5. API(</w:t>
+      </w:r>
+      <w:r>
+        <w:rPr>
+          <w:color w:val="auto"/>
+        </w:rPr>
+        <w:t>JavaScript</w:t>
+      </w:r>
+      <w:r>
+        <w:rPr>
+          <w:rFonts w:hint="eastAsia"/>
+          <w:color w:val="auto"/>
+        </w:rPr>
+        <w:t>)</w:t>
+      </w:r>
+    </w:p>
+    <w:p>
+      <w:pPr>
+        <w:rPr>
+          <w:color w:val="000000" w:themeColor="text1"/>
+        </w:rPr>
+      </w:pPr>
+      <w:r>
+        <w:t xml:space="preserve">       </w:t>
+      </w:r>
+      <w:r>
+        <w:rPr>
+          <w:rFonts w:hint="eastAsia"/>
+        </w:rPr>
+        <w:t>对于部署到外网的</w:t>
+      </w:r>
+      <w:r>
+        <w:rPr>
+          <w:color w:val="000000" w:themeColor="text1"/>
+        </w:rPr>
+        <w:t>FileServiceWeb</w:t>
+      </w:r>
+      <w:r>
+        <w:rPr>
+          <w:rFonts w:hint="eastAsia"/>
+          <w:color w:val="000000" w:themeColor="text1"/>
+        </w:rPr>
+        <w:t>来说，可以直接使用</w:t>
+      </w:r>
+      <w:r>
+        <w:rPr>
+          <w:rFonts w:hint="eastAsia"/>
+          <w:color w:val="000000" w:themeColor="text1"/>
+        </w:rPr>
+        <w:t>JavaScript</w:t>
+      </w:r>
+      <w:r>
+        <w:rPr>
+          <w:rFonts w:hint="eastAsia"/>
+          <w:color w:val="000000" w:themeColor="text1"/>
+        </w:rPr>
+        <w:t>接口来上传和下载文件，调用之前请添加对</w:t>
+      </w:r>
+      <w:r>
+        <w:rPr>
+          <w:rFonts w:hint="eastAsia"/>
+          <w:color w:val="000000" w:themeColor="text1"/>
+        </w:rPr>
+        <w:t xml:space="preserve"> </w:t>
+      </w:r>
+      <w:r>
+        <w:rPr>
+          <w:color w:val="000000" w:themeColor="text1"/>
+        </w:rPr>
+        <w:t>file-service-api-</w:t>
+      </w:r>
+      <w:r>
+        <w:rPr>
+          <w:rFonts w:hint="eastAsia"/>
+          <w:color w:val="000000" w:themeColor="text1"/>
+        </w:rPr>
+        <w:t>{version}</w:t>
+      </w:r>
+      <w:r>
+        <w:rPr>
+          <w:color w:val="000000" w:themeColor="text1"/>
+        </w:rPr>
+        <w:t>.js</w:t>
+      </w:r>
+      <w:r>
+        <w:rPr>
+          <w:rFonts w:hint="eastAsia"/>
+          <w:color w:val="000000" w:themeColor="text1"/>
+        </w:rPr>
+        <w:t>的引用</w:t>
+      </w:r>
+      <w:r>
+        <w:rPr>
+          <w:rFonts w:hint="eastAsia"/>
+          <w:color w:val="000000" w:themeColor="text1"/>
+        </w:rPr>
+        <w:t>。</w:t>
+      </w:r>
+    </w:p>
+    <w:p>
+      <w:r>
+        <w:t xml:space="preserve">       </w:t>
+      </w:r>
+      <w:r>
+        <w:rPr>
+          <w:rFonts w:hint="eastAsia"/>
+        </w:rPr>
+        <w:t>在</w:t>
+      </w:r>
+      <w:r>
+        <w:rPr>
+          <w:rFonts w:hint="eastAsia"/>
+        </w:rPr>
+        <w:t>随后</w:t>
+      </w:r>
+      <w:r>
+        <w:rPr>
+          <w:rFonts w:hint="eastAsia"/>
+        </w:rPr>
+        <w:t>的</w:t>
+      </w:r>
+      <w:r>
+        <w:rPr>
+          <w:rFonts w:hint="eastAsia"/>
+        </w:rPr>
+        <w:t>调用中</w:t>
+      </w:r>
+      <w:r>
+        <w:rPr>
+          <w:rFonts w:hint="eastAsia"/>
+        </w:rPr>
+        <w:t>：</w:t>
+      </w:r>
+    </w:p>
+    <w:p>
+      <w:r>
+        <w:t xml:space="preserve">        </w:t>
+      </w:r>
+      <w:r>
+        <w:rPr>
+          <w:color w:val="0070C0"/>
+        </w:rPr>
+        <w:t>authCode</w:t>
+      </w:r>
+      <w:r>
+        <w:t xml:space="preserve"> </w:t>
+      </w:r>
+      <w:r>
+        <w:t xml:space="preserve"> </w:t>
+      </w:r>
+      <w:r>
+        <w:rPr>
+          <w:rFonts w:hint="eastAsia"/>
+        </w:rPr>
+        <w:t>是指在</w:t>
+      </w:r>
+      <w:r>
+        <w:rPr>
+          <w:rFonts w:hint="eastAsia"/>
+        </w:rPr>
+        <w:t xml:space="preserve"> </w:t>
+      </w:r>
+      <w:r>
+        <w:rPr>
+          <w:rFonts w:hint="eastAsia"/>
+        </w:rPr>
+        <w:t>配置管理</w:t>
+      </w:r>
+      <w:r>
+        <w:rPr>
+          <w:rFonts w:hint="eastAsia"/>
+        </w:rPr>
+        <w:t xml:space="preserve"> -</w:t>
+      </w:r>
+      <w:r>
+        <w:t xml:space="preserve">&gt; </w:t>
+      </w:r>
+      <w:r>
+        <w:rPr>
+          <w:rFonts w:hint="eastAsia"/>
+        </w:rPr>
+        <w:t>应用程序</w:t>
+      </w:r>
+      <w:r>
+        <w:rPr>
+          <w:rFonts w:hint="eastAsia"/>
+        </w:rPr>
+        <w:t xml:space="preserve"> </w:t>
+      </w:r>
+      <w:r>
+        <w:rPr>
+          <w:rFonts w:hint="eastAsia"/>
+        </w:rPr>
+        <w:t>中添加的记录的</w:t>
+      </w:r>
+      <w:r>
+        <w:rPr>
+          <w:rFonts w:hint="eastAsia"/>
+        </w:rPr>
+        <w:t xml:space="preserve"> </w:t>
+      </w:r>
+      <w:r>
+        <w:rPr>
+          <w:rFonts w:hint="eastAsia"/>
+        </w:rPr>
+        <w:t>认证编码</w:t>
+      </w:r>
+    </w:p>
+    <w:p>
+      <w:r>
+        <w:rPr>
+          <w:rFonts w:hint="eastAsia"/>
+        </w:rPr>
+        <w:t xml:space="preserve">       </w:t>
+      </w:r>
+      <w:r>
+        <w:t xml:space="preserve"> </w:t>
+      </w:r>
+      <w:r>
+        <w:rPr>
+          <w:color w:val="0070C0"/>
+        </w:rPr>
+        <w:t>remoteUrl</w:t>
+      </w:r>
+      <w:r>
+        <w:rPr>
+          <w:color w:val="0070C0"/>
+        </w:rPr>
+        <w:t xml:space="preserve"> </w:t>
+      </w:r>
+      <w:r>
+        <w:rPr>
+          <w:rFonts w:hint="eastAsia"/>
+        </w:rPr>
+        <w:t>是指</w:t>
+      </w:r>
+      <w:r>
+        <w:rPr>
+          <w:rFonts w:hint="eastAsia"/>
+        </w:rPr>
+        <w:t>FileServiceWeb</w:t>
+      </w:r>
+      <w:r>
+        <w:t xml:space="preserve"> </w:t>
+      </w:r>
+      <w:r>
+        <w:rPr>
+          <w:rFonts w:hint="eastAsia"/>
+        </w:rPr>
+        <w:t>部署好之后的</w:t>
+      </w:r>
+      <w:r>
+        <w:rPr>
+          <w:rFonts w:hint="eastAsia"/>
+        </w:rPr>
+        <w:t>url</w:t>
+      </w:r>
+      <w:r>
+        <w:rPr>
+          <w:rFonts w:hint="eastAsia"/>
+        </w:rPr>
+        <w:t>地址。</w:t>
+      </w:r>
+    </w:p>
+    <w:p>
+      <w:r>
+        <w:rPr>
+          <w:rFonts w:hint="eastAsia"/>
+        </w:rPr>
+        <w:t xml:space="preserve">        </w:t>
+      </w:r>
+      <w:r>
+        <w:rPr>
+          <w:rFonts w:hint="eastAsia"/>
+        </w:rPr>
+        <w:t>所有的接口调用成功后的返回值中</w:t>
+      </w:r>
+      <w:r>
+        <w:rPr>
+          <w:rFonts w:hint="eastAsia"/>
+        </w:rPr>
+        <w:t>code</w:t>
+      </w:r>
+      <w:r>
+        <w:rPr>
+          <w:rFonts w:hint="eastAsia"/>
+        </w:rPr>
+        <w:t>为</w:t>
+      </w:r>
+      <w:r>
+        <w:rPr>
+          <w:rFonts w:hint="eastAsia"/>
+        </w:rPr>
+        <w:t>0</w:t>
+      </w:r>
+      <w:r>
+        <w:rPr>
+          <w:rFonts w:hint="eastAsia"/>
+        </w:rPr>
+        <w:t>，</w:t>
+      </w:r>
+      <w:r>
+        <w:t>Message</w:t>
+      </w:r>
+      <w:r>
+        <w:rPr>
+          <w:rFonts w:hint="eastAsia"/>
+        </w:rPr>
+        <w:t>为</w:t>
+      </w:r>
+      <w:r>
+        <w:rPr>
+          <w:rFonts w:hint="eastAsia"/>
+        </w:rPr>
+        <w:t xml:space="preserve"> success</w:t>
+      </w:r>
+      <w:r>
+        <w:rPr>
+          <w:rFonts w:hint="eastAsia"/>
+        </w:rPr>
+        <w:t>，所有需要下载文件</w:t>
+      </w:r>
+      <w:r>
+        <w:rPr>
+          <w:rFonts w:hint="eastAsia"/>
+        </w:rPr>
+        <w:t xml:space="preserve"> </w:t>
+      </w:r>
+      <w:r>
+        <w:rPr>
+          <w:rFonts w:hint="eastAsia"/>
+        </w:rPr>
+        <w:t>的接口返回</w:t>
+      </w:r>
+      <w:r>
+        <w:rPr>
+          <w:rFonts w:hint="eastAsia"/>
+        </w:rPr>
+        <w:t>值</w:t>
+      </w:r>
+      <w:r>
+        <w:rPr>
+          <w:rFonts w:hint="eastAsia"/>
+        </w:rPr>
+        <w:t>为</w:t>
+      </w:r>
+      <w:r>
+        <w:rPr>
+          <w:rFonts w:hint="eastAsia"/>
+        </w:rPr>
+        <w:t xml:space="preserve"> </w:t>
+      </w:r>
+      <w:r>
+        <w:rPr>
+          <w:rFonts w:hint="eastAsia"/>
+        </w:rPr>
+        <w:t>下载文件的</w:t>
+      </w:r>
+      <w:r>
+        <w:rPr>
+          <w:rFonts w:hint="eastAsia"/>
+        </w:rPr>
+        <w:t>url</w:t>
+      </w:r>
+      <w:r>
+        <w:rPr>
+          <w:rFonts w:hint="eastAsia"/>
+        </w:rPr>
+        <w:t>，请使用</w:t>
+      </w:r>
+      <w:r>
+        <w:rPr>
+          <w:rFonts w:hint="eastAsia"/>
+        </w:rPr>
+        <w:t>window.open(</w:t>
+      </w:r>
+      <w:r>
+        <w:t>url</w:t>
+      </w:r>
+      <w:r>
+        <w:rPr>
+          <w:rFonts w:hint="eastAsia"/>
+        </w:rPr>
+        <w:t>)</w:t>
+      </w:r>
+      <w:r>
+        <w:rPr>
+          <w:rFonts w:hint="eastAsia"/>
+        </w:rPr>
+        <w:t>来下载文件。</w:t>
+      </w:r>
+    </w:p>
+    <w:p>
+      <w:pPr>
+        <w:pStyle w:val="Heading2"/>
+        <w:rPr>
+          <w:color w:val="auto"/>
+        </w:rPr>
+      </w:pPr>
+      <w:r>
+        <w:rPr>
+          <w:rFonts w:hint="eastAsia"/>
+          <w:color w:val="auto"/>
+        </w:rPr>
+        <w:t xml:space="preserve">5.1 </w:t>
+      </w:r>
+      <w:r>
+        <w:rPr>
+          <w:rFonts w:hint="eastAsia"/>
+          <w:color w:val="auto"/>
+        </w:rPr>
+        <w:t>上传、下载图片</w:t>
+      </w:r>
+    </w:p>
+    <w:p>
+      <w:pPr>
+        <w:rPr>
+          <w:rFonts w:ascii="Consolas" w:hAnsi="Consolas" w:cs="Consolas"/>
+          <w:color w:val="0070C0"/>
+          <w:sz w:val="20"/>
+          <w:szCs w:val="20"/>
+        </w:rPr>
+      </w:pPr>
+      <w:r>
+        <w:t xml:space="preserve">      </w:t>
+      </w:r>
+      <w:r>
+        <w:t xml:space="preserve">  </w:t>
+      </w:r>
+      <w:r>
+        <w:rPr>
+          <w:rFonts w:ascii="Consolas" w:hAnsi="Consolas" w:cs="Consolas" w:hint="eastAsia"/>
+          <w:color w:val="0070C0"/>
+          <w:sz w:val="20"/>
+          <w:szCs w:val="20"/>
+        </w:rPr>
+        <w:t>var</w:t>
+      </w:r>
+      <w:r>
+        <w:rPr>
+          <w:rFonts w:ascii="Consolas" w:hAnsi="Consolas" w:cs="Consolas"/>
+          <w:color w:val="0070C0"/>
+          <w:sz w:val="20"/>
+          <w:szCs w:val="20"/>
+        </w:rPr>
+        <w:t xml:space="preserve"> fileClient = new FileClient(authCode, remoteUrl);</w:t>
+      </w:r>
+    </w:p>
+    <w:p>
+      <w:pPr>
+        <w:pStyle w:val="Heading3"/>
+        <w:rPr>
+          <w:color w:val="auto"/>
+        </w:rPr>
+      </w:pPr>
+      <w:r>
+        <w:rPr>
+          <w:color w:val="auto"/>
+        </w:rPr>
         <w:lastRenderedPageBreak/>
-        <w:t xml:space="preserve">       </w:t>
-      </w:r>
-      <w:r>
-        <w:rPr>
-          <w:rFonts w:ascii="Consolas" w:hAnsi="Consolas" w:cs="Consolas"/>
-          <w:color w:val="00B050"/>
-          <w:sz w:val="19"/>
-          <w:szCs w:val="19"/>
-        </w:rPr>
-        <w:t>UserAccess</w:t>
-      </w:r>
-      <w:r>
-        <w:rPr>
-          <w:rFonts w:ascii="Consolas" w:hAnsi="Consolas" w:cs="Consolas" w:hint="eastAsia"/>
-          <w:color w:val="00B050"/>
-          <w:sz w:val="19"/>
-          <w:szCs w:val="19"/>
-        </w:rPr>
-        <w:t>.</w:t>
-      </w:r>
-      <w:r>
-        <w:rPr>
-          <w:rFonts w:ascii="Consolas" w:hAnsi="Consolas" w:cs="Consolas"/>
-          <w:color w:val="00B050"/>
-          <w:sz w:val="19"/>
-          <w:szCs w:val="19"/>
-        </w:rPr>
-        <w:t>Company</w:t>
-      </w:r>
-      <w:r>
-        <w:rPr>
-          <w:rFonts w:ascii="Consolas" w:hAnsi="Consolas" w:cs="Consolas" w:hint="eastAsia"/>
-          <w:color w:val="000000"/>
-          <w:sz w:val="19"/>
-          <w:szCs w:val="19"/>
-        </w:rPr>
-        <w:t>：文件的可访问公司代码（</w:t>
-      </w:r>
-      <w:r>
-        <w:rPr>
-          <w:rFonts w:ascii="Consolas" w:hAnsi="Consolas" w:cs="Consolas" w:hint="eastAsia"/>
-          <w:color w:val="000000"/>
-          <w:sz w:val="19"/>
-          <w:szCs w:val="19"/>
-        </w:rPr>
-        <w:t>companyCode</w:t>
-      </w:r>
-      <w:r>
-        <w:rPr>
-          <w:rFonts w:ascii="Consolas" w:hAnsi="Consolas" w:cs="Consolas" w:hint="eastAsia"/>
-          <w:color w:val="000000"/>
-          <w:sz w:val="19"/>
-          <w:szCs w:val="19"/>
-        </w:rPr>
-        <w:t>）。</w:t>
-      </w:r>
-    </w:p>
-    <w:p>
-      <w:pPr>
-        <w:rPr>
-          <w:rFonts w:ascii="Consolas" w:hAnsi="Consolas" w:cs="Consolas"/>
-          <w:color w:val="000000"/>
-          <w:sz w:val="19"/>
-          <w:szCs w:val="19"/>
-        </w:rPr>
-      </w:pPr>
-      <w:r>
-        <w:rPr>
-          <w:rFonts w:ascii="Consolas" w:hAnsi="Consolas" w:cs="Consolas" w:hint="eastAsia"/>
-          <w:color w:val="000000"/>
-          <w:sz w:val="19"/>
-          <w:szCs w:val="19"/>
-        </w:rPr>
-        <w:t xml:space="preserve">       </w:t>
-      </w:r>
-      <w:r>
-        <w:rPr>
-          <w:rFonts w:ascii="Consolas" w:hAnsi="Consolas" w:cs="Consolas"/>
-          <w:color w:val="00B050"/>
-          <w:sz w:val="19"/>
-          <w:szCs w:val="19"/>
-        </w:rPr>
-        <w:t>UserAccess</w:t>
-      </w:r>
-      <w:r>
-        <w:rPr>
-          <w:rFonts w:ascii="Consolas" w:hAnsi="Consolas" w:cs="Consolas" w:hint="eastAsia"/>
-          <w:color w:val="00B050"/>
-          <w:sz w:val="19"/>
-          <w:szCs w:val="19"/>
-        </w:rPr>
-        <w:t>.</w:t>
-      </w:r>
-      <w:r>
-        <w:rPr>
-          <w:rFonts w:ascii="Consolas" w:hAnsi="Consolas" w:cs="Consolas"/>
-          <w:color w:val="00B050"/>
-          <w:sz w:val="19"/>
-          <w:szCs w:val="19"/>
-        </w:rPr>
-        <w:t>DepartmentCodes</w:t>
-      </w:r>
-      <w:r>
-        <w:rPr>
-          <w:rFonts w:ascii="Consolas" w:hAnsi="Consolas" w:cs="Consolas" w:hint="eastAsia"/>
-          <w:color w:val="000000"/>
-          <w:sz w:val="19"/>
-          <w:szCs w:val="19"/>
-        </w:rPr>
-        <w:t>：文件的可访问部门代码列表。</w:t>
-      </w:r>
-    </w:p>
-    <w:p>
-      <w:pPr>
-        <w:rPr>
-          <w:rFonts w:ascii="Consolas" w:hAnsi="Consolas" w:cs="Consolas"/>
-          <w:color w:val="000000"/>
-          <w:sz w:val="19"/>
-          <w:szCs w:val="19"/>
-        </w:rPr>
-      </w:pPr>
-      <w:r>
-        <w:rPr>
-          <w:rFonts w:ascii="Consolas" w:hAnsi="Consolas" w:cs="Consolas"/>
-          <w:color w:val="000000"/>
-          <w:sz w:val="19"/>
-          <w:szCs w:val="19"/>
-        </w:rPr>
-        <w:t xml:space="preserve">       </w:t>
-      </w:r>
-      <w:r>
-        <w:rPr>
-          <w:rFonts w:ascii="Consolas" w:hAnsi="Consolas" w:cs="Consolas"/>
-          <w:color w:val="00B050"/>
-          <w:sz w:val="19"/>
-          <w:szCs w:val="19"/>
-        </w:rPr>
-        <w:t>UserAccess.AccessUsers</w:t>
-      </w:r>
-      <w:r>
-        <w:rPr>
-          <w:rFonts w:ascii="Consolas" w:hAnsi="Consolas" w:cs="Consolas" w:hint="eastAsia"/>
-          <w:color w:val="000000"/>
-          <w:sz w:val="19"/>
-          <w:szCs w:val="19"/>
-        </w:rPr>
-        <w:t>：文件的可访问用户列表（用户名）。</w:t>
-      </w:r>
-    </w:p>
-    <w:p>
-      <w:pPr>
-        <w:pStyle w:val="Heading3"/>
-        <w:rPr>
+        <w:t xml:space="preserve">5.1.1 </w:t>
+      </w:r>
+      <w:r>
+        <w:rPr>
+          <w:rFonts w:hint="eastAsia"/>
           <w:color w:val="auto"/>
         </w:rPr>
-      </w:pPr>
-      <w:r>
-        <w:rPr>
-          <w:color w:val="auto"/>
-        </w:rPr>
-        <w:t>4.3.3</w:t>
-      </w:r>
-      <w:r>
-        <w:rPr>
-          <w:color w:val="auto"/>
-        </w:rPr>
-        <w:t xml:space="preserve"> </w:t>
-      </w:r>
-      <w:r>
-        <w:rPr>
-          <w:rFonts w:hint="eastAsia"/>
-          <w:color w:val="auto"/>
-        </w:rPr>
-        <w:t>下载附件</w:t>
+        <w:t>上传图片</w:t>
       </w:r>
     </w:p>
     <w:p>
@@ -20569,1245 +21884,6 @@
           <w:sz w:val="20"/>
           <w:szCs w:val="20"/>
         </w:rPr>
-        <w:t>DownloadFileItem file = fileClient.DownloadFile(id);</w:t>
-      </w:r>
-      <w:r>
-        <w:rPr>
-          <w:rFonts w:ascii="Consolas" w:hAnsi="Consolas" w:cs="Consolas"/>
-          <w:color w:val="0070C0"/>
-          <w:sz w:val="20"/>
-          <w:szCs w:val="20"/>
-        </w:rPr>
-        <w:t xml:space="preserve">  </w:t>
-      </w:r>
-      <w:r>
-        <w:rPr>
-          <w:rFonts w:ascii="Consolas" w:hAnsi="Consolas" w:cs="Consolas" w:hint="eastAsia"/>
-          <w:color w:val="00B050"/>
-          <w:sz w:val="20"/>
-          <w:szCs w:val="20"/>
-        </w:rPr>
-        <w:t>//</w:t>
-      </w:r>
-      <w:r>
-        <w:rPr>
-          <w:rFonts w:ascii="Consolas" w:hAnsi="Consolas" w:cs="Consolas" w:hint="eastAsia"/>
-          <w:color w:val="00B050"/>
-          <w:sz w:val="20"/>
-          <w:szCs w:val="20"/>
-        </w:rPr>
-        <w:t>附件</w:t>
-      </w:r>
-      <w:r>
-        <w:rPr>
-          <w:rFonts w:ascii="Consolas" w:hAnsi="Consolas" w:cs="Consolas" w:hint="eastAsia"/>
-          <w:color w:val="00B050"/>
-          <w:sz w:val="20"/>
-          <w:szCs w:val="20"/>
-        </w:rPr>
-        <w:t>id</w:t>
-      </w:r>
-    </w:p>
-    <w:p>
-      <w:pPr>
-        <w:rPr>
-          <w:rFonts w:ascii="Consolas" w:hAnsi="Consolas" w:cs="Consolas"/>
-          <w:color w:val="00B050"/>
-          <w:sz w:val="20"/>
-          <w:szCs w:val="20"/>
-        </w:rPr>
-      </w:pPr>
-      <w:r>
-        <w:rPr>
-          <w:rFonts w:ascii="Consolas" w:hAnsi="Consolas" w:cs="Consolas"/>
-          <w:color w:val="00B050"/>
-          <w:sz w:val="20"/>
-          <w:szCs w:val="20"/>
-        </w:rPr>
-        <w:t xml:space="preserve">    </w:t>
-      </w:r>
-      <w:r>
-        <w:rPr>
-          <w:rFonts w:ascii="Consolas" w:hAnsi="Consolas" w:cs="Consolas" w:hint="eastAsia"/>
-          <w:color w:val="00B050"/>
-          <w:sz w:val="20"/>
-          <w:szCs w:val="20"/>
-        </w:rPr>
-        <w:t>//</w:t>
-      </w:r>
-      <w:r>
-        <w:rPr>
-          <w:rFonts w:ascii="Consolas" w:hAnsi="Consolas" w:cs="Consolas"/>
-          <w:color w:val="00B050"/>
-          <w:sz w:val="20"/>
-          <w:szCs w:val="20"/>
-        </w:rPr>
-        <w:t xml:space="preserve"> </w:t>
-      </w:r>
-      <w:r>
-        <w:rPr>
-          <w:rFonts w:ascii="Consolas" w:hAnsi="Consolas" w:cs="Consolas" w:hint="eastAsia"/>
-          <w:color w:val="00B050"/>
-          <w:sz w:val="20"/>
-          <w:szCs w:val="20"/>
-        </w:rPr>
-        <w:t>file</w:t>
-      </w:r>
-      <w:r>
-        <w:rPr>
-          <w:rFonts w:ascii="Consolas" w:hAnsi="Consolas" w:cs="Consolas"/>
-          <w:color w:val="00B050"/>
-          <w:sz w:val="20"/>
-          <w:szCs w:val="20"/>
-        </w:rPr>
-        <w:t>.FileName:</w:t>
-      </w:r>
-      <w:r>
-        <w:rPr>
-          <w:rFonts w:ascii="Consolas" w:hAnsi="Consolas" w:cs="Consolas" w:hint="eastAsia"/>
-          <w:color w:val="00B050"/>
-          <w:sz w:val="20"/>
-          <w:szCs w:val="20"/>
-        </w:rPr>
-        <w:t>文件名。</w:t>
-      </w:r>
-    </w:p>
-    <w:p>
-      <w:pPr>
-        <w:rPr>
-          <w:rFonts w:ascii="Consolas" w:hAnsi="Consolas" w:cs="Consolas"/>
-          <w:color w:val="00B050"/>
-          <w:sz w:val="20"/>
-          <w:szCs w:val="20"/>
-        </w:rPr>
-      </w:pPr>
-      <w:r>
-        <w:rPr>
-          <w:rFonts w:ascii="Consolas" w:hAnsi="Consolas" w:cs="Consolas" w:hint="eastAsia"/>
-          <w:color w:val="00B050"/>
-          <w:sz w:val="20"/>
-          <w:szCs w:val="20"/>
-        </w:rPr>
-        <w:t xml:space="preserve">    // </w:t>
-      </w:r>
-      <w:r>
-        <w:rPr>
-          <w:rFonts w:ascii="Consolas" w:hAnsi="Consolas" w:cs="Consolas" w:hint="eastAsia"/>
-          <w:color w:val="00B050"/>
-          <w:sz w:val="20"/>
-          <w:szCs w:val="20"/>
-        </w:rPr>
-        <w:t>file</w:t>
-      </w:r>
-      <w:r>
-        <w:rPr>
-          <w:rFonts w:ascii="Consolas" w:hAnsi="Consolas" w:cs="Consolas"/>
-          <w:color w:val="00B050"/>
-          <w:sz w:val="20"/>
-          <w:szCs w:val="20"/>
-        </w:rPr>
-        <w:t>.ContentType:</w:t>
-      </w:r>
-      <w:r>
-        <w:rPr>
-          <w:rFonts w:ascii="Consolas" w:hAnsi="Consolas" w:cs="Consolas" w:hint="eastAsia"/>
-          <w:color w:val="00B050"/>
-          <w:sz w:val="20"/>
-          <w:szCs w:val="20"/>
-        </w:rPr>
-        <w:t>文件的</w:t>
-      </w:r>
-      <w:r>
-        <w:rPr>
-          <w:rFonts w:ascii="Consolas" w:hAnsi="Consolas" w:cs="Consolas" w:hint="eastAsia"/>
-          <w:color w:val="00B050"/>
-          <w:sz w:val="20"/>
-          <w:szCs w:val="20"/>
-        </w:rPr>
-        <w:t>contentType</w:t>
-      </w:r>
-      <w:r>
-        <w:rPr>
-          <w:rFonts w:ascii="Consolas" w:hAnsi="Consolas" w:cs="Consolas" w:hint="eastAsia"/>
-          <w:color w:val="00B050"/>
-          <w:sz w:val="20"/>
-          <w:szCs w:val="20"/>
-        </w:rPr>
-        <w:t>。</w:t>
-      </w:r>
-    </w:p>
-    <w:p>
-      <w:pPr>
-        <w:rPr>
-          <w:rFonts w:ascii="Consolas" w:hAnsi="Consolas" w:cs="Consolas"/>
-          <w:color w:val="00B050"/>
-          <w:sz w:val="20"/>
-          <w:szCs w:val="20"/>
-        </w:rPr>
-      </w:pPr>
-      <w:r>
-        <w:rPr>
-          <w:b/>
-          <w:color w:val="00B050"/>
-        </w:rPr>
-        <w:t xml:space="preserve">        </w:t>
-      </w:r>
-      <w:r>
-        <w:rPr>
-          <w:rFonts w:ascii="Consolas" w:hAnsi="Consolas" w:cs="Consolas"/>
-          <w:color w:val="00B050"/>
-          <w:sz w:val="20"/>
-          <w:szCs w:val="20"/>
-        </w:rPr>
-        <w:t xml:space="preserve">// </w:t>
-      </w:r>
-      <w:r>
-        <w:rPr>
-          <w:rFonts w:ascii="Consolas" w:hAnsi="Consolas" w:cs="Consolas" w:hint="eastAsia"/>
-          <w:color w:val="00B050"/>
-          <w:sz w:val="20"/>
-          <w:szCs w:val="20"/>
-        </w:rPr>
-        <w:t>file</w:t>
-      </w:r>
-      <w:r>
-        <w:rPr>
-          <w:rFonts w:ascii="Consolas" w:hAnsi="Consolas" w:cs="Consolas"/>
-          <w:color w:val="00B050"/>
-          <w:sz w:val="20"/>
-          <w:szCs w:val="20"/>
-        </w:rPr>
-        <w:t>.ContentLength:</w:t>
-      </w:r>
-      <w:r>
-        <w:rPr>
-          <w:rFonts w:ascii="Consolas" w:hAnsi="Consolas" w:cs="Consolas" w:hint="eastAsia"/>
-          <w:color w:val="00B050"/>
-          <w:sz w:val="20"/>
-          <w:szCs w:val="20"/>
-        </w:rPr>
-        <w:t>文件的</w:t>
-      </w:r>
-      <w:r>
-        <w:rPr>
-          <w:rFonts w:ascii="Consolas" w:hAnsi="Consolas" w:cs="Consolas" w:hint="eastAsia"/>
-          <w:color w:val="00B050"/>
-          <w:sz w:val="20"/>
-          <w:szCs w:val="20"/>
-        </w:rPr>
-        <w:t>content</w:t>
-      </w:r>
-      <w:r>
-        <w:rPr>
-          <w:rFonts w:ascii="Consolas" w:hAnsi="Consolas" w:cs="Consolas"/>
-          <w:color w:val="00B050"/>
-          <w:sz w:val="20"/>
-          <w:szCs w:val="20"/>
-        </w:rPr>
-        <w:t>Length</w:t>
-      </w:r>
-      <w:r>
-        <w:rPr>
-          <w:rFonts w:ascii="Consolas" w:hAnsi="Consolas" w:cs="Consolas" w:hint="eastAsia"/>
-          <w:color w:val="00B050"/>
-          <w:sz w:val="20"/>
-          <w:szCs w:val="20"/>
-        </w:rPr>
-        <w:t>。</w:t>
-      </w:r>
-    </w:p>
-    <w:p>
-      <w:pPr>
-        <w:rPr>
-          <w:b/>
-          <w:color w:val="00B050"/>
-        </w:rPr>
-      </w:pPr>
-      <w:r>
-        <w:rPr>
-          <w:rFonts w:ascii="Consolas" w:hAnsi="Consolas" w:cs="Consolas" w:hint="eastAsia"/>
-          <w:color w:val="00B050"/>
-          <w:sz w:val="20"/>
-          <w:szCs w:val="20"/>
-        </w:rPr>
-        <w:t xml:space="preserve">   </w:t>
-      </w:r>
-      <w:r>
-        <w:rPr>
-          <w:rFonts w:ascii="Consolas" w:hAnsi="Consolas" w:cs="Consolas"/>
-          <w:color w:val="00B050"/>
-          <w:sz w:val="20"/>
-          <w:szCs w:val="20"/>
-        </w:rPr>
-        <w:t xml:space="preserve"> </w:t>
-      </w:r>
-      <w:r>
-        <w:rPr>
-          <w:rFonts w:ascii="Consolas" w:hAnsi="Consolas" w:cs="Consolas" w:hint="eastAsia"/>
-          <w:color w:val="00B050"/>
-          <w:sz w:val="20"/>
-          <w:szCs w:val="20"/>
-        </w:rPr>
-        <w:t xml:space="preserve">// </w:t>
-      </w:r>
-      <w:r>
-        <w:rPr>
-          <w:rFonts w:ascii="Consolas" w:hAnsi="Consolas" w:cs="Consolas" w:hint="eastAsia"/>
-          <w:color w:val="00B050"/>
-          <w:sz w:val="20"/>
-          <w:szCs w:val="20"/>
-        </w:rPr>
-        <w:t>file</w:t>
-      </w:r>
-      <w:r>
-        <w:rPr>
-          <w:rFonts w:ascii="Consolas" w:hAnsi="Consolas" w:cs="Consolas"/>
-          <w:color w:val="00B050"/>
-          <w:sz w:val="20"/>
-          <w:szCs w:val="20"/>
-        </w:rPr>
-        <w:t>.FileStream:</w:t>
-      </w:r>
-      <w:r>
-        <w:rPr>
-          <w:rFonts w:ascii="Consolas" w:hAnsi="Consolas" w:cs="Consolas" w:hint="eastAsia"/>
-          <w:color w:val="00B050"/>
-          <w:sz w:val="20"/>
-          <w:szCs w:val="20"/>
-        </w:rPr>
-        <w:t>附件</w:t>
-      </w:r>
-      <w:r>
-        <w:rPr>
-          <w:rFonts w:ascii="Consolas" w:hAnsi="Consolas" w:cs="Consolas" w:hint="eastAsia"/>
-          <w:color w:val="00B050"/>
-          <w:sz w:val="20"/>
-          <w:szCs w:val="20"/>
-        </w:rPr>
-        <w:t>文件流对象</w:t>
-      </w:r>
-    </w:p>
-    <w:p>
-      <w:pPr>
-        <w:rPr>
-          <w:rFonts w:ascii="Consolas" w:hAnsi="Consolas" w:cs="Consolas"/>
-          <w:color w:val="00B050"/>
-          <w:sz w:val="20"/>
-          <w:szCs w:val="20"/>
-        </w:rPr>
-      </w:pPr>
-      <w:r>
-        <w:rPr>
-          <w:rFonts w:ascii="Consolas" w:hAnsi="Consolas" w:cs="Consolas" w:hint="eastAsia"/>
-          <w:color w:val="00B050"/>
-          <w:sz w:val="20"/>
-          <w:szCs w:val="20"/>
-        </w:rPr>
-        <w:t xml:space="preserve">    //</w:t>
-      </w:r>
-      <w:r>
-        <w:rPr>
-          <w:rFonts w:ascii="Consolas" w:hAnsi="Consolas" w:cs="Consolas" w:hint="eastAsia"/>
-          <w:color w:val="00B050"/>
-          <w:sz w:val="20"/>
-          <w:szCs w:val="20"/>
-        </w:rPr>
-        <w:t>如果是</w:t>
-      </w:r>
-      <w:r>
-        <w:rPr>
-          <w:rFonts w:ascii="Consolas" w:hAnsi="Consolas" w:cs="Consolas" w:hint="eastAsia"/>
-          <w:color w:val="00B050"/>
-          <w:sz w:val="20"/>
-          <w:szCs w:val="20"/>
-        </w:rPr>
-        <w:t>mvc</w:t>
-      </w:r>
-      <w:r>
-        <w:rPr>
-          <w:rFonts w:ascii="Consolas" w:hAnsi="Consolas" w:cs="Consolas" w:hint="eastAsia"/>
-          <w:color w:val="00B050"/>
-          <w:sz w:val="20"/>
-          <w:szCs w:val="20"/>
-        </w:rPr>
-        <w:t>项目，则直接在</w:t>
-      </w:r>
-      <w:r>
-        <w:rPr>
-          <w:rFonts w:ascii="Consolas" w:hAnsi="Consolas" w:cs="Consolas" w:hint="eastAsia"/>
-          <w:color w:val="00B050"/>
-          <w:sz w:val="20"/>
-          <w:szCs w:val="20"/>
-        </w:rPr>
-        <w:t>Action</w:t>
-      </w:r>
-      <w:r>
-        <w:rPr>
-          <w:rFonts w:ascii="Consolas" w:hAnsi="Consolas" w:cs="Consolas" w:hint="eastAsia"/>
-          <w:color w:val="00B050"/>
-          <w:sz w:val="20"/>
-          <w:szCs w:val="20"/>
-        </w:rPr>
-        <w:t>中返回文件</w:t>
-      </w:r>
-      <w:r>
-        <w:rPr>
-          <w:rFonts w:ascii="Consolas" w:hAnsi="Consolas" w:cs="Consolas" w:hint="eastAsia"/>
-          <w:color w:val="00B050"/>
-          <w:sz w:val="20"/>
-          <w:szCs w:val="20"/>
-        </w:rPr>
-        <w:t xml:space="preserve"> </w:t>
-      </w:r>
-      <w:r>
-        <w:rPr>
-          <w:rFonts w:ascii="Consolas" w:hAnsi="Consolas" w:cs="Consolas"/>
-          <w:color w:val="00B050"/>
-          <w:sz w:val="20"/>
-          <w:szCs w:val="20"/>
-        </w:rPr>
-        <w:t>return File(</w:t>
-      </w:r>
-      <w:r>
-        <w:rPr>
-          <w:rFonts w:ascii="Consolas" w:hAnsi="Consolas" w:cs="Consolas" w:hint="eastAsia"/>
-          <w:color w:val="00B050"/>
-          <w:sz w:val="20"/>
-          <w:szCs w:val="20"/>
-        </w:rPr>
-        <w:t>file</w:t>
-      </w:r>
-      <w:r>
-        <w:rPr>
-          <w:rFonts w:ascii="Consolas" w:hAnsi="Consolas" w:cs="Consolas"/>
-          <w:color w:val="00B050"/>
-          <w:sz w:val="20"/>
-          <w:szCs w:val="20"/>
-        </w:rPr>
-        <w:t xml:space="preserve">.FileStream, </w:t>
-      </w:r>
-      <w:r>
-        <w:rPr>
-          <w:rFonts w:ascii="Consolas" w:hAnsi="Consolas" w:cs="Consolas" w:hint="eastAsia"/>
-          <w:color w:val="00B050"/>
-          <w:sz w:val="20"/>
-          <w:szCs w:val="20"/>
-        </w:rPr>
-        <w:t>file</w:t>
-      </w:r>
-      <w:r>
-        <w:rPr>
-          <w:rFonts w:ascii="Consolas" w:hAnsi="Consolas" w:cs="Consolas"/>
-          <w:color w:val="00B050"/>
-          <w:sz w:val="20"/>
-          <w:szCs w:val="20"/>
-        </w:rPr>
-        <w:t xml:space="preserve">.ContentType, </w:t>
-      </w:r>
-      <w:r>
-        <w:rPr>
-          <w:rFonts w:ascii="Consolas" w:hAnsi="Consolas" w:cs="Consolas" w:hint="eastAsia"/>
-          <w:color w:val="00B050"/>
-          <w:sz w:val="20"/>
-          <w:szCs w:val="20"/>
-        </w:rPr>
-        <w:t>file</w:t>
-      </w:r>
-      <w:r>
-        <w:rPr>
-          <w:rFonts w:ascii="Consolas" w:hAnsi="Consolas" w:cs="Consolas"/>
-          <w:color w:val="00B050"/>
-          <w:sz w:val="20"/>
-          <w:szCs w:val="20"/>
-        </w:rPr>
-        <w:t>.FileName);</w:t>
-      </w:r>
-    </w:p>
-    <w:p>
-      <w:pPr>
-        <w:rPr>
-          <w:rFonts w:ascii="Consolas" w:hAnsi="Consolas" w:cs="Consolas"/>
-          <w:color w:val="00B050"/>
-          <w:sz w:val="20"/>
-          <w:szCs w:val="20"/>
-        </w:rPr>
-      </w:pPr>
-      <w:r>
-        <w:rPr>
-          <w:rFonts w:ascii="Consolas" w:hAnsi="Consolas" w:cs="Consolas"/>
-          <w:color w:val="00B050"/>
-          <w:sz w:val="20"/>
-          <w:szCs w:val="20"/>
-        </w:rPr>
-        <w:t xml:space="preserve">    </w:t>
-      </w:r>
-      <w:r>
-        <w:rPr>
-          <w:rFonts w:ascii="Consolas" w:hAnsi="Consolas" w:cs="Consolas" w:hint="eastAsia"/>
-          <w:color w:val="00B050"/>
-          <w:sz w:val="20"/>
-          <w:szCs w:val="20"/>
-        </w:rPr>
-        <w:t>//</w:t>
-      </w:r>
-      <w:r>
-        <w:rPr>
-          <w:rFonts w:ascii="Consolas" w:hAnsi="Consolas" w:cs="Consolas" w:hint="eastAsia"/>
-          <w:color w:val="00B050"/>
-          <w:sz w:val="20"/>
-          <w:szCs w:val="20"/>
-        </w:rPr>
-        <w:t>如果是</w:t>
-      </w:r>
-      <w:r>
-        <w:rPr>
-          <w:rFonts w:ascii="Consolas" w:hAnsi="Consolas" w:cs="Consolas" w:hint="eastAsia"/>
-          <w:color w:val="00B050"/>
-          <w:sz w:val="20"/>
-          <w:szCs w:val="20"/>
-        </w:rPr>
-        <w:t>aspx</w:t>
-      </w:r>
-      <w:r>
-        <w:rPr>
-          <w:rFonts w:ascii="Consolas" w:hAnsi="Consolas" w:cs="Consolas" w:hint="eastAsia"/>
-          <w:color w:val="00B050"/>
-          <w:sz w:val="20"/>
-          <w:szCs w:val="20"/>
-        </w:rPr>
-        <w:t>页面</w:t>
-      </w:r>
-      <w:r>
-        <w:rPr>
-          <w:rFonts w:ascii="Consolas" w:hAnsi="Consolas" w:cs="Consolas" w:hint="eastAsia"/>
-          <w:color w:val="00B050"/>
-          <w:sz w:val="20"/>
-          <w:szCs w:val="20"/>
-        </w:rPr>
-        <w:t>，则</w:t>
-      </w:r>
-      <w:r>
-        <w:rPr>
-          <w:rFonts w:ascii="Consolas" w:hAnsi="Consolas" w:cs="Consolas" w:hint="eastAsia"/>
-          <w:color w:val="00B050"/>
-          <w:sz w:val="20"/>
-          <w:szCs w:val="20"/>
-        </w:rPr>
-        <w:t>用该方法下载文件：</w:t>
-      </w:r>
-    </w:p>
-    <w:p>
-      <w:pPr>
-        <w:rPr>
-          <w:rFonts w:ascii="Consolas" w:hAnsi="Consolas" w:cs="Consolas"/>
-          <w:color w:val="00B050"/>
-          <w:sz w:val="20"/>
-          <w:szCs w:val="20"/>
-        </w:rPr>
-      </w:pPr>
-      <w:r>
-        <w:rPr>
-          <w:rFonts w:ascii="Consolas" w:hAnsi="Consolas" w:cs="Consolas" w:hint="eastAsia"/>
-          <w:color w:val="00B050"/>
-          <w:sz w:val="20"/>
-          <w:szCs w:val="20"/>
-        </w:rPr>
-        <w:t xml:space="preserve">  </w:t>
-      </w:r>
-      <w:r>
-        <w:rPr>
-          <w:rFonts w:ascii="Consolas" w:hAnsi="Consolas" w:cs="Consolas"/>
-          <w:color w:val="00B050"/>
-          <w:sz w:val="20"/>
-          <w:szCs w:val="20"/>
-        </w:rPr>
-        <w:t xml:space="preserve"> </w:t>
-      </w:r>
-      <w:r>
-        <w:rPr>
-          <w:rFonts w:ascii="Consolas" w:hAnsi="Consolas" w:cs="Consolas" w:hint="eastAsia"/>
-          <w:color w:val="00B050"/>
-          <w:sz w:val="20"/>
-          <w:szCs w:val="20"/>
-        </w:rPr>
-        <w:t xml:space="preserve"> //</w:t>
-      </w:r>
-      <w:r>
-        <w:rPr>
-          <w:rFonts w:ascii="Consolas" w:hAnsi="Consolas" w:cs="Consolas"/>
-          <w:color w:val="00B050"/>
-          <w:sz w:val="20"/>
-          <w:szCs w:val="20"/>
-        </w:rPr>
-        <w:t>file.FileStream.CopyTo(Response.OutputStream);</w:t>
-      </w:r>
-    </w:p>
-    <w:p>
-      <w:pPr>
-        <w:rPr>
-          <w:rFonts w:ascii="Consolas" w:hAnsi="Consolas" w:cs="Consolas"/>
-          <w:color w:val="00B050"/>
-          <w:sz w:val="20"/>
-          <w:szCs w:val="20"/>
-        </w:rPr>
-      </w:pPr>
-      <w:r>
-        <w:rPr>
-          <w:rFonts w:ascii="Consolas" w:hAnsi="Consolas" w:cs="Consolas"/>
-          <w:color w:val="00B050"/>
-          <w:sz w:val="20"/>
-          <w:szCs w:val="20"/>
-        </w:rPr>
-        <w:t xml:space="preserve">   </w:t>
-      </w:r>
-      <w:r>
-        <w:rPr>
-          <w:rFonts w:ascii="Consolas" w:hAnsi="Consolas" w:cs="Consolas"/>
-          <w:color w:val="00B050"/>
-          <w:sz w:val="20"/>
-          <w:szCs w:val="20"/>
-        </w:rPr>
-        <w:t xml:space="preserve"> </w:t>
-      </w:r>
-      <w:r>
-        <w:rPr>
-          <w:rFonts w:ascii="Consolas" w:hAnsi="Consolas" w:cs="Consolas"/>
-          <w:color w:val="00B050"/>
-          <w:sz w:val="20"/>
-          <w:szCs w:val="20"/>
-        </w:rPr>
-        <w:t>//Response.ContentType = file.ContentType;</w:t>
-      </w:r>
-    </w:p>
-    <w:p>
-      <w:pPr>
-        <w:rPr>
-          <w:rFonts w:ascii="Consolas" w:hAnsi="Consolas" w:cs="Consolas"/>
-          <w:color w:val="00B050"/>
-          <w:sz w:val="20"/>
-          <w:szCs w:val="20"/>
-        </w:rPr>
-      </w:pPr>
-      <w:r>
-        <w:rPr>
-          <w:rFonts w:ascii="Consolas" w:hAnsi="Consolas" w:cs="Consolas"/>
-          <w:color w:val="00B050"/>
-          <w:sz w:val="20"/>
-          <w:szCs w:val="20"/>
-        </w:rPr>
-        <w:t xml:space="preserve">   </w:t>
-      </w:r>
-      <w:r>
-        <w:rPr>
-          <w:rFonts w:ascii="Consolas" w:hAnsi="Consolas" w:cs="Consolas"/>
-          <w:color w:val="00B050"/>
-          <w:sz w:val="20"/>
-          <w:szCs w:val="20"/>
-        </w:rPr>
-        <w:t xml:space="preserve"> </w:t>
-      </w:r>
-      <w:r>
-        <w:rPr>
-          <w:rFonts w:ascii="Consolas" w:hAnsi="Consolas" w:cs="Consolas"/>
-          <w:color w:val="00B050"/>
-          <w:sz w:val="20"/>
-          <w:szCs w:val="20"/>
-        </w:rPr>
-        <w:t>//Response.AppendHeader("Content-Disposition", "attachment;filename=" + file.FileName);</w:t>
-      </w:r>
-    </w:p>
-    <w:p>
-      <w:pPr>
-        <w:rPr>
-          <w:rFonts w:ascii="Consolas" w:hAnsi="Consolas" w:cs="Consolas"/>
-          <w:color w:val="00B050"/>
-          <w:sz w:val="20"/>
-          <w:szCs w:val="20"/>
-        </w:rPr>
-      </w:pPr>
-      <w:r>
-        <w:rPr>
-          <w:rFonts w:ascii="Consolas" w:hAnsi="Consolas" w:cs="Consolas"/>
-          <w:color w:val="00B050"/>
-          <w:sz w:val="20"/>
-          <w:szCs w:val="20"/>
-        </w:rPr>
-        <w:t xml:space="preserve">   </w:t>
-      </w:r>
-      <w:r>
-        <w:rPr>
-          <w:rFonts w:ascii="Consolas" w:hAnsi="Consolas" w:cs="Consolas"/>
-          <w:color w:val="00B050"/>
-          <w:sz w:val="20"/>
-          <w:szCs w:val="20"/>
-        </w:rPr>
-        <w:t xml:space="preserve"> </w:t>
-      </w:r>
-      <w:r>
-        <w:rPr>
-          <w:rFonts w:ascii="Consolas" w:hAnsi="Consolas" w:cs="Consolas"/>
-          <w:color w:val="00B050"/>
-          <w:sz w:val="20"/>
-          <w:szCs w:val="20"/>
-        </w:rPr>
-        <w:t>//Context.Response.AddHeader("Content-Length"</w:t>
-      </w:r>
-      <w:r>
-        <w:rPr>
-          <w:rFonts w:ascii="Consolas" w:hAnsi="Consolas" w:cs="Consolas"/>
-          <w:color w:val="00B050"/>
-          <w:sz w:val="20"/>
-          <w:szCs w:val="20"/>
-        </w:rPr>
-        <w:t>,</w:t>
-      </w:r>
-      <w:r>
-        <w:rPr>
-          <w:rFonts w:ascii="Consolas" w:hAnsi="Consolas" w:cs="Consolas"/>
-          <w:color w:val="00B050"/>
-          <w:sz w:val="20"/>
-          <w:szCs w:val="20"/>
-        </w:rPr>
-        <w:t>file.ContentLength.ToString());</w:t>
-      </w:r>
-    </w:p>
-    <w:p>
-      <w:pPr>
-        <w:rPr>
-          <w:rFonts w:ascii="Consolas" w:hAnsi="Consolas" w:cs="Consolas"/>
-          <w:color w:val="00B050"/>
-          <w:sz w:val="20"/>
-          <w:szCs w:val="20"/>
-        </w:rPr>
-      </w:pPr>
-      <w:r>
-        <w:rPr>
-          <w:rFonts w:ascii="Consolas" w:hAnsi="Consolas" w:cs="Consolas"/>
-          <w:color w:val="00B050"/>
-          <w:sz w:val="20"/>
-          <w:szCs w:val="20"/>
-        </w:rPr>
-        <w:t xml:space="preserve">   </w:t>
-      </w:r>
-      <w:r>
-        <w:rPr>
-          <w:rFonts w:ascii="Consolas" w:hAnsi="Consolas" w:cs="Consolas"/>
-          <w:color w:val="00B050"/>
-          <w:sz w:val="20"/>
-          <w:szCs w:val="20"/>
-        </w:rPr>
-        <w:t xml:space="preserve"> </w:t>
-      </w:r>
-      <w:r>
-        <w:rPr>
-          <w:rFonts w:ascii="Consolas" w:hAnsi="Consolas" w:cs="Consolas"/>
-          <w:color w:val="00B050"/>
-          <w:sz w:val="20"/>
-          <w:szCs w:val="20"/>
-        </w:rPr>
-        <w:t>//Response.Flush();</w:t>
-      </w:r>
-    </w:p>
-    <w:p>
-      <w:pPr>
-        <w:pStyle w:val="Heading1"/>
-        <w:rPr>
-          <w:color w:val="auto"/>
-        </w:rPr>
-      </w:pPr>
-      <w:r>
-        <w:rPr>
-          <w:rFonts w:hint="eastAsia"/>
-          <w:color w:val="auto"/>
-        </w:rPr>
-        <w:t>5. API(</w:t>
-      </w:r>
-      <w:r>
-        <w:rPr>
-          <w:color w:val="auto"/>
-        </w:rPr>
-        <w:t>JavaScript</w:t>
-      </w:r>
-      <w:r>
-        <w:rPr>
-          <w:rFonts w:hint="eastAsia"/>
-          <w:color w:val="auto"/>
-        </w:rPr>
-        <w:t>)</w:t>
-      </w:r>
-    </w:p>
-    <w:p>
-      <w:pPr>
-        <w:rPr>
-          <w:color w:val="000000" w:themeColor="text1"/>
-        </w:rPr>
-      </w:pPr>
-      <w:r>
-        <w:t xml:space="preserve">       </w:t>
-      </w:r>
-      <w:r>
-        <w:rPr>
-          <w:rFonts w:hint="eastAsia"/>
-        </w:rPr>
-        <w:t>对于部署到外网的</w:t>
-      </w:r>
-      <w:r>
-        <w:rPr>
-          <w:color w:val="000000" w:themeColor="text1"/>
-        </w:rPr>
-        <w:t>FileServiceWeb</w:t>
-      </w:r>
-      <w:r>
-        <w:rPr>
-          <w:rFonts w:hint="eastAsia"/>
-          <w:color w:val="000000" w:themeColor="text1"/>
-        </w:rPr>
-        <w:t>来说，可以直接使用</w:t>
-      </w:r>
-      <w:r>
-        <w:rPr>
-          <w:rFonts w:hint="eastAsia"/>
-          <w:color w:val="000000" w:themeColor="text1"/>
-        </w:rPr>
-        <w:t>JavaScript</w:t>
-      </w:r>
-      <w:r>
-        <w:rPr>
-          <w:rFonts w:hint="eastAsia"/>
-          <w:color w:val="000000" w:themeColor="text1"/>
-        </w:rPr>
-        <w:t>接口来上传和下载文件，调用之前请添加对</w:t>
-      </w:r>
-      <w:r>
-        <w:rPr>
-          <w:rFonts w:hint="eastAsia"/>
-          <w:color w:val="000000" w:themeColor="text1"/>
-        </w:rPr>
-        <w:t xml:space="preserve"> </w:t>
-      </w:r>
-      <w:r>
-        <w:rPr>
-          <w:color w:val="000000" w:themeColor="text1"/>
-        </w:rPr>
-        <w:t>file-service-api-</w:t>
-      </w:r>
-      <w:r>
-        <w:rPr>
-          <w:rFonts w:hint="eastAsia"/>
-          <w:color w:val="000000" w:themeColor="text1"/>
-        </w:rPr>
-        <w:t>{version}</w:t>
-      </w:r>
-      <w:r>
-        <w:rPr>
-          <w:color w:val="000000" w:themeColor="text1"/>
-        </w:rPr>
-        <w:t>.js</w:t>
-      </w:r>
-      <w:r>
-        <w:rPr>
-          <w:rFonts w:hint="eastAsia"/>
-          <w:color w:val="000000" w:themeColor="text1"/>
-        </w:rPr>
-        <w:t>的引用</w:t>
-      </w:r>
-      <w:r>
-        <w:rPr>
-          <w:rFonts w:hint="eastAsia"/>
-          <w:color w:val="000000" w:themeColor="text1"/>
-        </w:rPr>
-        <w:t>。</w:t>
-      </w:r>
-    </w:p>
-    <w:p>
-      <w:r>
-        <w:t xml:space="preserve">       </w:t>
-      </w:r>
-      <w:r>
-        <w:rPr>
-          <w:rFonts w:hint="eastAsia"/>
-        </w:rPr>
-        <w:t>在</w:t>
-      </w:r>
-      <w:r>
-        <w:rPr>
-          <w:rFonts w:hint="eastAsia"/>
-        </w:rPr>
-        <w:t>随后</w:t>
-      </w:r>
-      <w:r>
-        <w:rPr>
-          <w:rFonts w:hint="eastAsia"/>
-        </w:rPr>
-        <w:t>的</w:t>
-      </w:r>
-      <w:r>
-        <w:rPr>
-          <w:rFonts w:hint="eastAsia"/>
-        </w:rPr>
-        <w:t>调用中</w:t>
-      </w:r>
-      <w:r>
-        <w:rPr>
-          <w:rFonts w:hint="eastAsia"/>
-        </w:rPr>
-        <w:t>：</w:t>
-      </w:r>
-    </w:p>
-    <w:p>
-      <w:r>
-        <w:t xml:space="preserve">        </w:t>
-      </w:r>
-      <w:r>
-        <w:rPr>
-          <w:color w:val="0070C0"/>
-        </w:rPr>
-        <w:t>authCode</w:t>
-      </w:r>
-      <w:r>
-        <w:t xml:space="preserve"> </w:t>
-      </w:r>
-      <w:r>
-        <w:t xml:space="preserve"> </w:t>
-      </w:r>
-      <w:r>
-        <w:rPr>
-          <w:rFonts w:hint="eastAsia"/>
-        </w:rPr>
-        <w:t>是指在</w:t>
-      </w:r>
-      <w:r>
-        <w:rPr>
-          <w:rFonts w:hint="eastAsia"/>
-        </w:rPr>
-        <w:t xml:space="preserve"> </w:t>
-      </w:r>
-      <w:r>
-        <w:rPr>
-          <w:rFonts w:hint="eastAsia"/>
-        </w:rPr>
-        <w:t>配置管理</w:t>
-      </w:r>
-      <w:r>
-        <w:rPr>
-          <w:rFonts w:hint="eastAsia"/>
-        </w:rPr>
-        <w:t xml:space="preserve"> -</w:t>
-      </w:r>
-      <w:r>
-        <w:t xml:space="preserve">&gt; </w:t>
-      </w:r>
-      <w:r>
-        <w:rPr>
-          <w:rFonts w:hint="eastAsia"/>
-        </w:rPr>
-        <w:t>应用程序</w:t>
-      </w:r>
-      <w:r>
-        <w:rPr>
-          <w:rFonts w:hint="eastAsia"/>
-        </w:rPr>
-        <w:t xml:space="preserve"> </w:t>
-      </w:r>
-      <w:r>
-        <w:rPr>
-          <w:rFonts w:hint="eastAsia"/>
-        </w:rPr>
-        <w:t>中添加的记录的</w:t>
-      </w:r>
-      <w:r>
-        <w:rPr>
-          <w:rFonts w:hint="eastAsia"/>
-        </w:rPr>
-        <w:t xml:space="preserve"> </w:t>
-      </w:r>
-      <w:r>
-        <w:rPr>
-          <w:rFonts w:hint="eastAsia"/>
-        </w:rPr>
-        <w:t>认证编码</w:t>
-      </w:r>
-    </w:p>
-    <w:p>
-      <w:r>
-        <w:rPr>
-          <w:rFonts w:hint="eastAsia"/>
-        </w:rPr>
-        <w:t xml:space="preserve">       </w:t>
-      </w:r>
-      <w:r>
-        <w:t xml:space="preserve"> </w:t>
-      </w:r>
-      <w:r>
-        <w:rPr>
-          <w:color w:val="0070C0"/>
-        </w:rPr>
-        <w:t>remoteUrl</w:t>
-      </w:r>
-      <w:r>
-        <w:rPr>
-          <w:color w:val="0070C0"/>
-        </w:rPr>
-        <w:t xml:space="preserve"> </w:t>
-      </w:r>
-      <w:r>
-        <w:rPr>
-          <w:rFonts w:hint="eastAsia"/>
-        </w:rPr>
-        <w:t>是指</w:t>
-      </w:r>
-      <w:r>
-        <w:rPr>
-          <w:rFonts w:hint="eastAsia"/>
-        </w:rPr>
-        <w:t>FileServiceWeb</w:t>
-      </w:r>
-      <w:r>
-        <w:t xml:space="preserve"> </w:t>
-      </w:r>
-      <w:r>
-        <w:rPr>
-          <w:rFonts w:hint="eastAsia"/>
-        </w:rPr>
-        <w:t>部署好之后的</w:t>
-      </w:r>
-      <w:r>
-        <w:rPr>
-          <w:rFonts w:hint="eastAsia"/>
-        </w:rPr>
-        <w:t>url</w:t>
-      </w:r>
-      <w:r>
-        <w:rPr>
-          <w:rFonts w:hint="eastAsia"/>
-        </w:rPr>
-        <w:t>地址。</w:t>
-      </w:r>
-    </w:p>
-    <w:p>
-      <w:r>
-        <w:rPr>
-          <w:rFonts w:hint="eastAsia"/>
-        </w:rPr>
-        <w:t xml:space="preserve">        </w:t>
-      </w:r>
-      <w:r>
-        <w:rPr>
-          <w:rFonts w:hint="eastAsia"/>
-        </w:rPr>
-        <w:t>所有的接口调用成功后的返回值中</w:t>
-      </w:r>
-      <w:r>
-        <w:rPr>
-          <w:rFonts w:hint="eastAsia"/>
-        </w:rPr>
-        <w:t>code</w:t>
-      </w:r>
-      <w:r>
-        <w:rPr>
-          <w:rFonts w:hint="eastAsia"/>
-        </w:rPr>
-        <w:t>为</w:t>
-      </w:r>
-      <w:r>
-        <w:rPr>
-          <w:rFonts w:hint="eastAsia"/>
-        </w:rPr>
-        <w:t>0</w:t>
-      </w:r>
-      <w:r>
-        <w:rPr>
-          <w:rFonts w:hint="eastAsia"/>
-        </w:rPr>
-        <w:t>，</w:t>
-      </w:r>
-      <w:r>
-        <w:t>Message</w:t>
-      </w:r>
-      <w:r>
-        <w:rPr>
-          <w:rFonts w:hint="eastAsia"/>
-        </w:rPr>
-        <w:t>为</w:t>
-      </w:r>
-      <w:r>
-        <w:rPr>
-          <w:rFonts w:hint="eastAsia"/>
-        </w:rPr>
-        <w:t xml:space="preserve"> success</w:t>
-      </w:r>
-      <w:r>
-        <w:rPr>
-          <w:rFonts w:hint="eastAsia"/>
-        </w:rPr>
-        <w:t>，所有需要下载文件</w:t>
-      </w:r>
-      <w:r>
-        <w:rPr>
-          <w:rFonts w:hint="eastAsia"/>
-        </w:rPr>
-        <w:t xml:space="preserve"> </w:t>
-      </w:r>
-      <w:r>
-        <w:rPr>
-          <w:rFonts w:hint="eastAsia"/>
-        </w:rPr>
-        <w:t>的接口返回</w:t>
-      </w:r>
-      <w:r>
-        <w:rPr>
-          <w:rFonts w:hint="eastAsia"/>
-        </w:rPr>
-        <w:t>值</w:t>
-      </w:r>
-      <w:r>
-        <w:rPr>
-          <w:rFonts w:hint="eastAsia"/>
-        </w:rPr>
-        <w:t>为</w:t>
-      </w:r>
-      <w:r>
-        <w:rPr>
-          <w:rFonts w:hint="eastAsia"/>
-        </w:rPr>
-        <w:t xml:space="preserve"> </w:t>
-      </w:r>
-      <w:r>
-        <w:rPr>
-          <w:rFonts w:hint="eastAsia"/>
-        </w:rPr>
-        <w:t>下载文件的</w:t>
-      </w:r>
-      <w:r>
-        <w:rPr>
-          <w:rFonts w:hint="eastAsia"/>
-        </w:rPr>
-        <w:t>url</w:t>
-      </w:r>
-      <w:r>
-        <w:rPr>
-          <w:rFonts w:hint="eastAsia"/>
-        </w:rPr>
-        <w:t>，请使用</w:t>
-      </w:r>
-      <w:r>
-        <w:rPr>
-          <w:rFonts w:hint="eastAsia"/>
-        </w:rPr>
-        <w:t>window.open(</w:t>
-      </w:r>
-      <w:r>
-        <w:t>url</w:t>
-      </w:r>
-      <w:r>
-        <w:rPr>
-          <w:rFonts w:hint="eastAsia"/>
-        </w:rPr>
-        <w:t>)</w:t>
-      </w:r>
-      <w:r>
-        <w:rPr>
-          <w:rFonts w:hint="eastAsia"/>
-        </w:rPr>
-        <w:t>来下载文件。</w:t>
-      </w:r>
-    </w:p>
-    <w:p>
-      <w:pPr>
-        <w:pStyle w:val="Heading2"/>
-        <w:rPr>
-          <w:color w:val="auto"/>
-        </w:rPr>
-      </w:pPr>
-      <w:r>
-        <w:rPr>
-          <w:rFonts w:hint="eastAsia"/>
-          <w:color w:val="auto"/>
-        </w:rPr>
-        <w:t xml:space="preserve">5.1 </w:t>
-      </w:r>
-      <w:r>
-        <w:rPr>
-          <w:rFonts w:hint="eastAsia"/>
-          <w:color w:val="auto"/>
-        </w:rPr>
-        <w:t>上传、下载图片</w:t>
-      </w:r>
-    </w:p>
-    <w:p>
-      <w:pPr>
-        <w:rPr>
-          <w:rFonts w:ascii="Consolas" w:hAnsi="Consolas" w:cs="Consolas"/>
-          <w:color w:val="0070C0"/>
-          <w:sz w:val="20"/>
-          <w:szCs w:val="20"/>
-        </w:rPr>
-      </w:pPr>
-      <w:r>
-        <w:t xml:space="preserve">      </w:t>
-      </w:r>
-      <w:r>
-        <w:t xml:space="preserve">  </w:t>
-      </w:r>
-      <w:r>
-        <w:rPr>
-          <w:rFonts w:ascii="Consolas" w:hAnsi="Consolas" w:cs="Consolas" w:hint="eastAsia"/>
-          <w:color w:val="0070C0"/>
-          <w:sz w:val="20"/>
-          <w:szCs w:val="20"/>
-        </w:rPr>
-        <w:t>var</w:t>
-      </w:r>
-      <w:r>
-        <w:rPr>
-          <w:rFonts w:ascii="Consolas" w:hAnsi="Consolas" w:cs="Consolas"/>
-          <w:color w:val="0070C0"/>
-          <w:sz w:val="20"/>
-          <w:szCs w:val="20"/>
-        </w:rPr>
-        <w:t xml:space="preserve"> fileClient = new FileClient(authCode, remoteUrl);</w:t>
-      </w:r>
-    </w:p>
-    <w:p>
-      <w:pPr>
-        <w:pStyle w:val="Heading3"/>
-        <w:rPr>
-          <w:color w:val="auto"/>
-        </w:rPr>
-      </w:pPr>
-      <w:r>
-        <w:rPr>
-          <w:color w:val="auto"/>
-        </w:rPr>
-        <w:t xml:space="preserve">5.1.1 </w:t>
-      </w:r>
-      <w:r>
-        <w:rPr>
-          <w:rFonts w:hint="eastAsia"/>
-          <w:color w:val="auto"/>
-        </w:rPr>
-        <w:t>上传图片</w:t>
-      </w:r>
-    </w:p>
-    <w:p>
-      <w:pPr>
-        <w:rPr>
-          <w:rFonts w:ascii="Consolas" w:hAnsi="Consolas" w:cs="Consolas"/>
-          <w:color w:val="0070C0"/>
-          <w:sz w:val="20"/>
-          <w:szCs w:val="20"/>
-        </w:rPr>
-      </w:pPr>
-      <w:r>
-        <w:t xml:space="preserve">        </w:t>
-      </w:r>
-      <w:r>
-        <w:rPr>
-          <w:rFonts w:ascii="Consolas" w:hAnsi="Consolas" w:cs="Consolas"/>
-          <w:color w:val="0070C0"/>
-          <w:sz w:val="20"/>
-          <w:szCs w:val="20"/>
-        </w:rPr>
         <w:t>fileClient.uploadImage(file, imageConvert, userAccess, success, progress, error, userName);</w:t>
       </w:r>
     </w:p>
@@ -21826,7 +21902,6 @@
           <w:sz w:val="20"/>
           <w:szCs w:val="20"/>
         </w:rPr>
-        <w:lastRenderedPageBreak/>
         <w:t xml:space="preserve">   </w:t>
       </w:r>
       <w:r>
@@ -24216,6 +24291,7 @@
           <w:sz w:val="19"/>
           <w:szCs w:val="19"/>
         </w:rPr>
+        <w:lastRenderedPageBreak/>
         <w:t xml:space="preserve">    document.getElementById(</w:t>
       </w:r>
       <w:r>
@@ -24434,7 +24510,6 @@
           <w:sz w:val="19"/>
           <w:szCs w:val="19"/>
         </w:rPr>
-        <w:lastRenderedPageBreak/>
         <w:t xml:space="preserve">                console.log(data);</w:t>
       </w:r>
     </w:p>
@@ -25622,7 +25697,7 @@
     <w:p>
       <w:pPr>
         <w:rPr>
-          <w:rFonts w:ascii="Consolas" w:hAnsi="Consolas" w:cs="Consolas" w:hint="eastAsia"/>
+          <w:rFonts w:ascii="Consolas" w:hAnsi="Consolas" w:cs="Consolas"/>
           <w:color w:val="00B050"/>
           <w:sz w:val="19"/>
           <w:szCs w:val="19"/>
@@ -25673,8 +25748,6 @@
         </w:rPr>
         <w:t>Flag</w:t>
       </w:r>
-      <w:bookmarkStart w:id="0" w:name="_GoBack"/>
-      <w:bookmarkEnd w:id="0"/>
       <w:r>
         <w:rPr>
           <w:rFonts w:ascii="Consolas" w:hAnsi="Consolas" w:cs="Consolas"/>
@@ -25868,6 +25941,7 @@
         <w:rPr>
           <w:color w:val="auto"/>
         </w:rPr>
+        <w:lastRenderedPageBreak/>
         <w:t xml:space="preserve">5.2 </w:t>
       </w:r>
       <w:r>
@@ -25909,7 +25983,6 @@
         <w:rPr>
           <w:color w:val="auto"/>
         </w:rPr>
-        <w:lastRenderedPageBreak/>
         <w:t xml:space="preserve">5.2.1 </w:t>
       </w:r>
       <w:r>
@@ -28132,6 +28205,7 @@
           <w:sz w:val="19"/>
           <w:szCs w:val="19"/>
         </w:rPr>
+        <w:lastRenderedPageBreak/>
         <w:t xml:space="preserve">            </w:t>
       </w:r>
       <w:r>
@@ -28260,7 +28334,6 @@
           <w:sz w:val="19"/>
           <w:szCs w:val="19"/>
         </w:rPr>
-        <w:lastRenderedPageBreak/>
         <w:t xml:space="preserve">                console.log(percent);</w:t>
       </w:r>
     </w:p>
@@ -29602,6 +29675,7 @@
           <w:sz w:val="20"/>
           <w:szCs w:val="20"/>
         </w:rPr>
+        <w:lastRenderedPageBreak/>
         <w:t xml:space="preserve">   </w:t>
       </w:r>
       <w:r>
@@ -29729,7 +29803,6 @@
           <w:sz w:val="19"/>
           <w:szCs w:val="19"/>
         </w:rPr>
-        <w:lastRenderedPageBreak/>
         <w:t>&lt;</w:t>
       </w:r>
       <w:r>
@@ -31770,6 +31843,7 @@
           <w:sz w:val="20"/>
           <w:szCs w:val="20"/>
         </w:rPr>
+        <w:lastRenderedPageBreak/>
         <w:t>window</w:t>
       </w:r>
       <w:r>
@@ -31811,7 +31885,6 @@
         <w:rPr>
           <w:color w:val="auto"/>
         </w:rPr>
-        <w:lastRenderedPageBreak/>
         <w:t xml:space="preserve">5.2.6 </w:t>
       </w:r>
       <w:r>
@@ -33336,6 +33409,7 @@
           <w:sz w:val="20"/>
           <w:szCs w:val="20"/>
         </w:rPr>
+        <w:lastRenderedPageBreak/>
         <w:t>//</w:t>
       </w:r>
       <w:r>
@@ -33472,7 +33546,6 @@
           <w:sz w:val="20"/>
           <w:szCs w:val="20"/>
         </w:rPr>
-        <w:lastRenderedPageBreak/>
         <w:t xml:space="preserve">      </w:t>
       </w:r>
       <w:r>
@@ -35331,6 +35404,7 @@
         <w:rPr>
           <w:color w:val="auto"/>
         </w:rPr>
+        <w:lastRenderedPageBreak/>
         <w:t>6</w:t>
       </w:r>
       <w:r>
@@ -35405,7 +35479,6 @@
     </w:p>
     <w:p>
       <w:r>
-        <w:lastRenderedPageBreak/>
         <w:t xml:space="preserve">        </w:t>
       </w:r>
       <w:r>
@@ -36334,7 +36407,14 @@
         <w:rPr>
           <w:rFonts w:hint="eastAsia"/>
         </w:rPr>
-        <w:t>在系统设计的早期就已经考虑到了分片需求并且已经默认在</w:t>
+        <w:t>在系统设计的早期就已经考虑到</w:t>
+      </w:r>
+      <w:r>
+        <w:rPr>
+          <w:rFonts w:hint="eastAsia"/>
+        </w:rPr>
+        <w:lastRenderedPageBreak/>
+        <w:t>了分片需求并且已经默认在</w:t>
       </w:r>
       <w:r>
         <w:rPr>
@@ -36386,7 +36466,6 @@
         <w:rPr>
           <w:rFonts w:hint="eastAsia"/>
         </w:rPr>
-        <w:lastRenderedPageBreak/>
         <w:t xml:space="preserve">       </w:t>
       </w:r>
       <w:r>
@@ -37078,6 +37157,7 @@
         <w:rPr>
           <w:color w:val="538135" w:themeColor="accent6" w:themeShade="BF"/>
         </w:rPr>
+        <w:lastRenderedPageBreak/>
         <w:t xml:space="preserve">          replSetName: </w:t>
       </w:r>
       <w:r>
@@ -37116,974 +37196,1214 @@
     </w:p>
     <w:p>
       <w:r>
+        <w:t xml:space="preserve">     </w:t>
+      </w:r>
+      <w:r>
+        <w:rPr>
+          <w:rFonts w:hint="eastAsia"/>
+        </w:rPr>
+        <w:t>在配置</w:t>
+      </w:r>
+      <w:r>
+        <w:rPr>
+          <w:rFonts w:hint="eastAsia"/>
+        </w:rPr>
+        <w:t>configset</w:t>
+      </w:r>
+      <w:r>
+        <w:t xml:space="preserve"> </w:t>
+      </w:r>
+      <w:r>
+        <w:rPr>
+          <w:rFonts w:hint="eastAsia"/>
+        </w:rPr>
+        <w:t>集群的时候在配置文件中添加</w:t>
+      </w:r>
+      <w:r>
+        <w:rPr>
+          <w:rFonts w:hint="eastAsia"/>
+        </w:rPr>
+        <w:t>以下</w:t>
+      </w:r>
+      <w:r>
+        <w:rPr>
+          <w:rFonts w:hint="eastAsia"/>
+        </w:rPr>
+        <w:t>配置</w:t>
+      </w:r>
+    </w:p>
+    <w:p>
+      <w:pPr>
+        <w:rPr>
+          <w:color w:val="538135" w:themeColor="accent6" w:themeShade="BF"/>
+        </w:rPr>
+      </w:pPr>
+      <w:r>
+        <w:rPr>
+          <w:rFonts w:hint="eastAsia"/>
+          <w:color w:val="538135" w:themeColor="accent6" w:themeShade="BF"/>
+        </w:rPr>
+        <w:t xml:space="preserve">      </w:t>
+      </w:r>
+      <w:r>
+        <w:rPr>
+          <w:color w:val="538135" w:themeColor="accent6" w:themeShade="BF"/>
+        </w:rPr>
+        <w:t>replication:</w:t>
+      </w:r>
+    </w:p>
+    <w:p>
+      <w:pPr>
+        <w:rPr>
+          <w:color w:val="538135" w:themeColor="accent6" w:themeShade="BF"/>
+        </w:rPr>
+      </w:pPr>
+      <w:r>
+        <w:rPr>
+          <w:color w:val="538135" w:themeColor="accent6" w:themeShade="BF"/>
+        </w:rPr>
+        <w:t xml:space="preserve">          replSetName: </w:t>
+      </w:r>
+      <w:r>
+        <w:rPr>
+          <w:rFonts w:hint="eastAsia"/>
+          <w:color w:val="538135" w:themeColor="accent6" w:themeShade="BF"/>
+        </w:rPr>
+        <w:t>configSet</w:t>
+      </w:r>
+    </w:p>
+    <w:p>
+      <w:pPr>
+        <w:rPr>
+          <w:color w:val="538135" w:themeColor="accent6" w:themeShade="BF"/>
+        </w:rPr>
+      </w:pPr>
+      <w:r>
+        <w:rPr>
+          <w:color w:val="538135" w:themeColor="accent6" w:themeShade="BF"/>
+        </w:rPr>
+        <w:t xml:space="preserve">      sharding:</w:t>
+      </w:r>
+    </w:p>
+    <w:p>
+      <w:pPr>
+        <w:rPr>
+          <w:color w:val="538135" w:themeColor="accent6" w:themeShade="BF"/>
+        </w:rPr>
+      </w:pPr>
+      <w:r>
+        <w:rPr>
+          <w:color w:val="538135" w:themeColor="accent6" w:themeShade="BF"/>
+        </w:rPr>
+        <w:t xml:space="preserve">          clusterRole: </w:t>
+      </w:r>
+      <w:r>
+        <w:rPr>
+          <w:color w:val="538135" w:themeColor="accent6" w:themeShade="BF"/>
+        </w:rPr>
+        <w:t>configsvr</w:t>
+      </w:r>
+    </w:p>
+    <w:p>
+      <w:r>
+        <w:t xml:space="preserve">      </w:t>
+      </w:r>
+      <w:r>
+        <w:rPr>
+          <w:rFonts w:hint="eastAsia"/>
+        </w:rPr>
+        <w:t>在配置</w:t>
+      </w:r>
+      <w:r>
+        <w:rPr>
+          <w:rFonts w:hint="eastAsia"/>
+        </w:rPr>
+        <w:t>mongos</w:t>
+      </w:r>
+      <w:r>
+        <w:rPr>
+          <w:rFonts w:hint="eastAsia"/>
+        </w:rPr>
+        <w:t>服务器的时候请删除配置文件中的</w:t>
+      </w:r>
+      <w:r>
+        <w:t>storage</w:t>
+      </w:r>
+      <w:r>
+        <w:rPr>
+          <w:rFonts w:hint="eastAsia"/>
+        </w:rPr>
+        <w:t>以及它下属节点，因为</w:t>
+      </w:r>
+      <w:r>
+        <w:rPr>
+          <w:rFonts w:hint="eastAsia"/>
+        </w:rPr>
+        <w:t>mongos</w:t>
+      </w:r>
+      <w:r>
+        <w:rPr>
+          <w:rFonts w:hint="eastAsia"/>
+        </w:rPr>
+        <w:t>不存数据，并在配置文件中添加以下配置</w:t>
+      </w:r>
+    </w:p>
+    <w:p>
+      <w:pPr>
+        <w:rPr>
+          <w:color w:val="538135" w:themeColor="accent6" w:themeShade="BF"/>
+        </w:rPr>
+      </w:pPr>
+      <w:r>
+        <w:t xml:space="preserve">      </w:t>
+      </w:r>
+      <w:r>
+        <w:rPr>
+          <w:color w:val="538135" w:themeColor="accent6" w:themeShade="BF"/>
+        </w:rPr>
+        <w:t>sharding:</w:t>
+      </w:r>
+    </w:p>
+    <w:p>
+      <w:pPr>
+        <w:rPr>
+          <w:color w:val="538135" w:themeColor="accent6" w:themeShade="BF"/>
+        </w:rPr>
+      </w:pPr>
+      <w:r>
+        <w:rPr>
+          <w:color w:val="538135" w:themeColor="accent6" w:themeShade="BF"/>
+        </w:rPr>
+        <w:t xml:space="preserve">          configDB: </w:t>
+      </w:r>
+      <w:r>
+        <w:rPr>
+          <w:rFonts w:hint="eastAsia"/>
+          <w:color w:val="538135" w:themeColor="accent6" w:themeShade="BF"/>
+        </w:rPr>
+        <w:t>configSet</w:t>
+      </w:r>
+      <w:r>
+        <w:rPr>
+          <w:color w:val="538135" w:themeColor="accent6" w:themeShade="BF"/>
+        </w:rPr>
+        <w:t xml:space="preserve"> </w:t>
+      </w:r>
+      <w:r>
+        <w:rPr>
+          <w:color w:val="538135" w:themeColor="accent6" w:themeShade="BF"/>
+        </w:rPr>
+        <w:t>/</w:t>
+      </w:r>
+      <w:r>
+        <w:rPr>
+          <w:rFonts w:hint="eastAsia"/>
+          <w:color w:val="538135" w:themeColor="accent6" w:themeShade="BF"/>
+        </w:rPr>
+        <w:t>ip</w:t>
+      </w:r>
+      <w:r>
+        <w:rPr>
+          <w:color w:val="538135" w:themeColor="accent6" w:themeShade="BF"/>
+        </w:rPr>
+        <w:t>:port,ip:port,ip:port</w:t>
+      </w:r>
+    </w:p>
+    <w:p>
+      <w:r>
+        <w:rPr>
+          <w:rFonts w:hint="eastAsia"/>
+        </w:rPr>
+        <w:t xml:space="preserve">     </w:t>
+      </w:r>
+      <w:r>
+        <w:rPr>
+          <w:rFonts w:hint="eastAsia"/>
+        </w:rPr>
+        <w:t>注意：</w:t>
+      </w:r>
+    </w:p>
+    <w:p>
+      <w:r>
+        <w:t xml:space="preserve">      configDB</w:t>
+      </w:r>
+      <w:r>
+        <w:rPr>
+          <w:rFonts w:hint="eastAsia"/>
+        </w:rPr>
+        <w:t>配置的是</w:t>
+      </w:r>
+      <w:r>
+        <w:rPr>
+          <w:rFonts w:hint="eastAsia"/>
+        </w:rPr>
+        <w:t>configset</w:t>
+      </w:r>
+      <w:r>
+        <w:t xml:space="preserve"> </w:t>
+      </w:r>
+      <w:r>
+        <w:rPr>
+          <w:rFonts w:hint="eastAsia"/>
+        </w:rPr>
+        <w:t>集群的集群名称和集群服务器列表。</w:t>
+      </w:r>
+    </w:p>
+    <w:p>
+      <w:r>
+        <w:rPr>
+          <w:rFonts w:hint="eastAsia"/>
+        </w:rPr>
+        <w:t xml:space="preserve">     </w:t>
+      </w:r>
+      <w:r>
+        <w:t xml:space="preserve"> </w:t>
+      </w:r>
+      <w:r>
+        <w:rPr>
+          <w:rFonts w:hint="eastAsia"/>
+        </w:rPr>
+        <w:t>在把</w:t>
+      </w:r>
+      <w:r>
+        <w:rPr>
+          <w:rFonts w:hint="eastAsia"/>
+        </w:rPr>
+        <w:t>mongos</w:t>
+      </w:r>
+      <w:r>
+        <w:rPr>
+          <w:rFonts w:hint="eastAsia"/>
+        </w:rPr>
+        <w:t>配置成服务的形式运行的时候使用以下命令行</w:t>
+      </w:r>
+      <w:r>
+        <w:rPr>
+          <w:rFonts w:hint="eastAsia"/>
+        </w:rPr>
+        <w:t>（不能用</w:t>
+      </w:r>
+      <w:r>
+        <w:rPr>
+          <w:rFonts w:hint="eastAsia"/>
+        </w:rPr>
+        <w:t>mongod.exe</w:t>
+      </w:r>
+      <w:r>
+        <w:rPr>
+          <w:rFonts w:hint="eastAsia"/>
+        </w:rPr>
+        <w:t>）</w:t>
+      </w:r>
+    </w:p>
+    <w:p>
+      <w:pPr>
+        <w:rPr>
+          <w:color w:val="538135" w:themeColor="accent6" w:themeShade="BF"/>
+        </w:rPr>
+      </w:pPr>
+      <w:r>
+        <w:rPr>
+          <w:color w:val="538135" w:themeColor="accent6" w:themeShade="BF"/>
+        </w:rPr>
+        <w:t xml:space="preserve">      mongo</w:t>
+      </w:r>
+      <w:r>
+        <w:rPr>
+          <w:rFonts w:hint="eastAsia"/>
+          <w:color w:val="538135" w:themeColor="accent6" w:themeShade="BF"/>
+        </w:rPr>
+        <w:t>s</w:t>
+      </w:r>
+      <w:r>
+        <w:rPr>
+          <w:color w:val="538135" w:themeColor="accent6" w:themeShade="BF"/>
+        </w:rPr>
+        <w:t>.exe  --install  --config "C:\Program Files\MongoDB\Server\4.0\</w:t>
+      </w:r>
+      <w:r>
+        <w:rPr>
+          <w:rFonts w:hint="eastAsia"/>
+          <w:color w:val="538135" w:themeColor="accent6" w:themeShade="BF"/>
+        </w:rPr>
+        <w:t>bin</w:t>
+      </w:r>
+      <w:r>
+        <w:rPr>
+          <w:color w:val="538135" w:themeColor="accent6" w:themeShade="BF"/>
+        </w:rPr>
+        <w:t>\mongod</w:t>
+      </w:r>
+      <w:r>
+        <w:rPr>
+          <w:rFonts w:hint="eastAsia"/>
+          <w:color w:val="538135" w:themeColor="accent6" w:themeShade="BF"/>
+        </w:rPr>
+        <w:t>.cfg</w:t>
+      </w:r>
+      <w:r>
+        <w:rPr>
+          <w:color w:val="538135" w:themeColor="accent6" w:themeShade="BF"/>
+        </w:rPr>
+        <w:t>"</w:t>
+      </w:r>
+    </w:p>
+    <w:p>
+      <w:r>
+        <w:t xml:space="preserve">      </w:t>
+      </w:r>
+      <w:r>
+        <w:rPr>
+          <w:rFonts w:hint="eastAsia"/>
+        </w:rPr>
+        <w:t>通过以上的配置我们知道：</w:t>
+      </w:r>
+      <w:r>
+        <w:rPr>
+          <w:rFonts w:hint="eastAsia"/>
+        </w:rPr>
+        <w:t>mongos</w:t>
+      </w:r>
+      <w:r>
+        <w:rPr>
+          <w:rFonts w:hint="eastAsia"/>
+        </w:rPr>
+        <w:t>服务器已经知道配置集群的存在，但是还不知道</w:t>
+      </w:r>
+      <w:r>
+        <w:rPr>
+          <w:rFonts w:hint="eastAsia"/>
+        </w:rPr>
+        <w:t>replSetA</w:t>
+      </w:r>
+      <w:r>
+        <w:rPr>
+          <w:rFonts w:hint="eastAsia"/>
+        </w:rPr>
+        <w:t>和</w:t>
+      </w:r>
+      <w:r>
+        <w:rPr>
+          <w:rFonts w:hint="eastAsia"/>
+        </w:rPr>
+        <w:t>replSetB</w:t>
+      </w:r>
+      <w:r>
+        <w:rPr>
+          <w:rFonts w:hint="eastAsia"/>
+        </w:rPr>
+        <w:t>的存在，现在通过命令行添加</w:t>
+      </w:r>
+      <w:r>
+        <w:rPr>
+          <w:rFonts w:hint="eastAsia"/>
+        </w:rPr>
+        <w:t>2</w:t>
+      </w:r>
+      <w:r>
+        <w:rPr>
+          <w:rFonts w:hint="eastAsia"/>
+        </w:rPr>
+        <w:t>个副本集。</w:t>
+      </w:r>
+    </w:p>
+    <w:p>
+      <w:r>
+        <w:rPr>
+          <w:rFonts w:hint="eastAsia"/>
+        </w:rPr>
+        <w:t xml:space="preserve">       </w:t>
+      </w:r>
+      <w:r>
+        <w:rPr>
+          <w:rFonts w:hint="eastAsia"/>
+        </w:rPr>
+        <w:t>在</w:t>
+      </w:r>
+      <w:r>
+        <w:rPr>
+          <w:rFonts w:hint="eastAsia"/>
+        </w:rPr>
+        <w:t>mongos</w:t>
+      </w:r>
+      <w:r>
+        <w:rPr>
+          <w:rFonts w:hint="eastAsia"/>
+        </w:rPr>
+        <w:t>服务器上使用命令行</w:t>
+      </w:r>
+      <w:r>
+        <w:rPr>
+          <w:rFonts w:hint="eastAsia"/>
+        </w:rPr>
+        <w:t>：</w:t>
+      </w:r>
+    </w:p>
+    <w:p>
+      <w:r>
+        <w:rPr>
+          <w:rFonts w:hint="eastAsia"/>
+        </w:rPr>
+        <w:t xml:space="preserve">      </w:t>
+      </w:r>
+      <w:r>
+        <w:t xml:space="preserve"> </w:t>
+      </w:r>
+      <w:r>
+        <w:rPr>
+          <w:color w:val="538135" w:themeColor="accent6" w:themeShade="BF"/>
+        </w:rPr>
+        <w:t>m</w:t>
+      </w:r>
+      <w:r>
+        <w:rPr>
+          <w:rFonts w:hint="eastAsia"/>
+          <w:color w:val="538135" w:themeColor="accent6" w:themeShade="BF"/>
+        </w:rPr>
+        <w:t>ongo</w:t>
+      </w:r>
+      <w:r>
+        <w:rPr>
+          <w:color w:val="538135" w:themeColor="accent6" w:themeShade="BF"/>
+        </w:rPr>
+        <w:t>.exe ip:port</w:t>
+      </w:r>
+      <w:r>
+        <w:t xml:space="preserve">        </w:t>
+      </w:r>
+      <w:r>
+        <w:rPr>
+          <w:rFonts w:hint="eastAsia"/>
+        </w:rPr>
+        <w:t>#</w:t>
+      </w:r>
+      <w:r>
+        <w:rPr>
+          <w:rFonts w:hint="eastAsia"/>
+        </w:rPr>
+        <w:t>登录到</w:t>
+      </w:r>
+      <w:r>
+        <w:rPr>
+          <w:rFonts w:hint="eastAsia"/>
+        </w:rPr>
+        <w:t>mongos</w:t>
+      </w:r>
+      <w:r>
+        <w:rPr>
+          <w:rFonts w:hint="eastAsia"/>
+        </w:rPr>
+        <w:t>服务器</w:t>
+      </w:r>
+    </w:p>
+    <w:p>
+      <w:r>
+        <w:rPr>
+          <w:rFonts w:hint="eastAsia"/>
+        </w:rPr>
+        <w:t xml:space="preserve">      </w:t>
+      </w:r>
+      <w:r>
+        <w:t xml:space="preserve"> </w:t>
+      </w:r>
+      <w:r>
+        <w:rPr>
+          <w:color w:val="538135" w:themeColor="accent6" w:themeShade="BF"/>
+        </w:rPr>
+        <w:t>sh.addShard("</w:t>
+      </w:r>
+      <w:r>
+        <w:rPr>
+          <w:rFonts w:hint="eastAsia"/>
+          <w:color w:val="538135" w:themeColor="accent6" w:themeShade="BF"/>
+        </w:rPr>
+        <w:t>replsetA</w:t>
+      </w:r>
+      <w:r>
+        <w:rPr>
+          <w:color w:val="538135" w:themeColor="accent6" w:themeShade="BF"/>
+        </w:rPr>
+        <w:t>/</w:t>
+      </w:r>
+      <w:r>
+        <w:rPr>
+          <w:rFonts w:hint="eastAsia"/>
+          <w:color w:val="538135" w:themeColor="accent6" w:themeShade="BF"/>
+        </w:rPr>
+        <w:t>ip</w:t>
+      </w:r>
+      <w:r>
+        <w:rPr>
+          <w:color w:val="538135" w:themeColor="accent6" w:themeShade="BF"/>
+        </w:rPr>
+        <w:t>:</w:t>
+      </w:r>
+      <w:r>
+        <w:rPr>
+          <w:rFonts w:hint="eastAsia"/>
+          <w:color w:val="538135" w:themeColor="accent6" w:themeShade="BF"/>
+        </w:rPr>
+        <w:t>port</w:t>
+      </w:r>
+      <w:r>
+        <w:rPr>
+          <w:color w:val="538135" w:themeColor="accent6" w:themeShade="BF"/>
+        </w:rPr>
+        <w:t>,</w:t>
+      </w:r>
+      <w:r>
+        <w:rPr>
+          <w:rFonts w:hint="eastAsia"/>
+          <w:color w:val="538135" w:themeColor="accent6" w:themeShade="BF"/>
+        </w:rPr>
+        <w:t>ip</w:t>
+      </w:r>
+      <w:r>
+        <w:rPr>
+          <w:color w:val="538135" w:themeColor="accent6" w:themeShade="BF"/>
+        </w:rPr>
+        <w:t>:</w:t>
+      </w:r>
+      <w:r>
+        <w:rPr>
+          <w:rFonts w:hint="eastAsia"/>
+          <w:color w:val="538135" w:themeColor="accent6" w:themeShade="BF"/>
+        </w:rPr>
+        <w:t>port,ip:port</w:t>
+      </w:r>
+      <w:r>
+        <w:rPr>
+          <w:color w:val="538135" w:themeColor="accent6" w:themeShade="BF"/>
+        </w:rPr>
+        <w:t>")</w:t>
+      </w:r>
+      <w:r>
+        <w:t xml:space="preserve">   </w:t>
+      </w:r>
+      <w:r>
+        <w:rPr>
+          <w:rFonts w:hint="eastAsia"/>
+        </w:rPr>
+        <w:t>#</w:t>
+      </w:r>
+      <w:r>
+        <w:rPr>
+          <w:rFonts w:hint="eastAsia"/>
+        </w:rPr>
+        <w:t>添加副本集</w:t>
+      </w:r>
+      <w:r>
+        <w:rPr>
+          <w:rFonts w:hint="eastAsia"/>
+        </w:rPr>
+        <w:t>A</w:t>
+      </w:r>
+      <w:r>
+        <w:rPr>
+          <w:rFonts w:hint="eastAsia"/>
+        </w:rPr>
+        <w:t>（</w:t>
+      </w:r>
+      <w:r>
+        <w:rPr>
+          <w:rFonts w:hint="eastAsia"/>
+        </w:rPr>
+        <w:t>replsetA</w:t>
+      </w:r>
+      <w:r>
+        <w:rPr>
+          <w:rFonts w:hint="eastAsia"/>
+        </w:rPr>
+        <w:t>）</w:t>
+      </w:r>
+      <w:r>
+        <w:rPr>
+          <w:rFonts w:hint="eastAsia"/>
+        </w:rPr>
+        <w:t>，其中的参数分别是副本集</w:t>
+      </w:r>
+      <w:r>
+        <w:rPr>
+          <w:rFonts w:hint="eastAsia"/>
+        </w:rPr>
+        <w:t>A</w:t>
+      </w:r>
+      <w:r>
+        <w:rPr>
+          <w:rFonts w:hint="eastAsia"/>
+        </w:rPr>
+        <w:t>的名称和副本集</w:t>
+      </w:r>
+      <w:r>
+        <w:rPr>
+          <w:rFonts w:hint="eastAsia"/>
+        </w:rPr>
+        <w:t>A</w:t>
+      </w:r>
+      <w:r>
+        <w:rPr>
+          <w:rFonts w:hint="eastAsia"/>
+        </w:rPr>
+        <w:t>的机器列表。</w:t>
+      </w:r>
+    </w:p>
+    <w:p>
+      <w:r>
+        <w:rPr>
+          <w:rFonts w:hint="eastAsia"/>
+        </w:rPr>
+        <w:t xml:space="preserve">      </w:t>
+      </w:r>
+      <w:r>
+        <w:t xml:space="preserve"> </w:t>
+      </w:r>
+      <w:r>
+        <w:rPr>
+          <w:color w:val="538135" w:themeColor="accent6" w:themeShade="BF"/>
+        </w:rPr>
+        <w:t>sh.addShard("</w:t>
+      </w:r>
+      <w:r>
+        <w:rPr>
+          <w:rFonts w:hint="eastAsia"/>
+          <w:color w:val="538135" w:themeColor="accent6" w:themeShade="BF"/>
+        </w:rPr>
+        <w:t>replsetB</w:t>
+      </w:r>
+      <w:r>
+        <w:rPr>
+          <w:color w:val="538135" w:themeColor="accent6" w:themeShade="BF"/>
+        </w:rPr>
+        <w:t>/</w:t>
+      </w:r>
+      <w:r>
+        <w:rPr>
+          <w:rFonts w:hint="eastAsia"/>
+          <w:color w:val="538135" w:themeColor="accent6" w:themeShade="BF"/>
+        </w:rPr>
+        <w:t>ip</w:t>
+      </w:r>
+      <w:r>
+        <w:rPr>
+          <w:color w:val="538135" w:themeColor="accent6" w:themeShade="BF"/>
+        </w:rPr>
+        <w:t>:</w:t>
+      </w:r>
+      <w:r>
+        <w:rPr>
+          <w:rFonts w:hint="eastAsia"/>
+          <w:color w:val="538135" w:themeColor="accent6" w:themeShade="BF"/>
+        </w:rPr>
+        <w:t>port</w:t>
+      </w:r>
+      <w:r>
+        <w:rPr>
+          <w:color w:val="538135" w:themeColor="accent6" w:themeShade="BF"/>
+        </w:rPr>
+        <w:t>,</w:t>
+      </w:r>
+      <w:r>
+        <w:rPr>
+          <w:rFonts w:hint="eastAsia"/>
+          <w:color w:val="538135" w:themeColor="accent6" w:themeShade="BF"/>
+        </w:rPr>
+        <w:t>ip</w:t>
+      </w:r>
+      <w:r>
+        <w:rPr>
+          <w:color w:val="538135" w:themeColor="accent6" w:themeShade="BF"/>
+        </w:rPr>
+        <w:t>:</w:t>
+      </w:r>
+      <w:r>
+        <w:rPr>
+          <w:rFonts w:hint="eastAsia"/>
+          <w:color w:val="538135" w:themeColor="accent6" w:themeShade="BF"/>
+        </w:rPr>
+        <w:t>port,ip:port</w:t>
+      </w:r>
+      <w:r>
+        <w:rPr>
+          <w:color w:val="538135" w:themeColor="accent6" w:themeShade="BF"/>
+        </w:rPr>
+        <w:t>")</w:t>
+      </w:r>
+      <w:r>
+        <w:t xml:space="preserve">   </w:t>
+      </w:r>
+      <w:r>
+        <w:rPr>
+          <w:rFonts w:hint="eastAsia"/>
+        </w:rPr>
+        <w:t>#</w:t>
+      </w:r>
+      <w:r>
+        <w:rPr>
+          <w:rFonts w:hint="eastAsia"/>
+        </w:rPr>
+        <w:t>添加副本集</w:t>
+      </w:r>
+      <w:r>
+        <w:rPr>
+          <w:rFonts w:hint="eastAsia"/>
+        </w:rPr>
+        <w:t>B</w:t>
+      </w:r>
+      <w:r>
+        <w:rPr>
+          <w:rFonts w:hint="eastAsia"/>
+        </w:rPr>
+        <w:t>（</w:t>
+      </w:r>
+      <w:r>
+        <w:rPr>
+          <w:rFonts w:hint="eastAsia"/>
+        </w:rPr>
+        <w:t>replsetB</w:t>
+      </w:r>
+      <w:r>
+        <w:rPr>
+          <w:rFonts w:hint="eastAsia"/>
+        </w:rPr>
+        <w:t>），其中的参数分别是副本集</w:t>
+      </w:r>
+      <w:r>
+        <w:rPr>
+          <w:rFonts w:hint="eastAsia"/>
+        </w:rPr>
+        <w:t>B</w:t>
+      </w:r>
+      <w:r>
+        <w:rPr>
+          <w:rFonts w:hint="eastAsia"/>
+        </w:rPr>
+        <w:t>的名称和副本集</w:t>
+      </w:r>
+      <w:r>
+        <w:rPr>
+          <w:rFonts w:hint="eastAsia"/>
+        </w:rPr>
+        <w:t>B</w:t>
+      </w:r>
+      <w:r>
+        <w:rPr>
+          <w:rFonts w:hint="eastAsia"/>
+        </w:rPr>
+        <w:t>的机器列表。</w:t>
+      </w:r>
+    </w:p>
+    <w:p>
+      <w:r>
+        <w:rPr>
+          <w:rFonts w:hint="eastAsia"/>
+        </w:rPr>
+        <w:t xml:space="preserve">      </w:t>
+      </w:r>
+      <w:r>
+        <w:rPr>
+          <w:rFonts w:hint="eastAsia"/>
+        </w:rPr>
+        <w:t>到此分片集群</w:t>
+      </w:r>
+      <w:r>
+        <w:rPr>
+          <w:rFonts w:hint="eastAsia"/>
+        </w:rPr>
+        <w:t>服务器</w:t>
+      </w:r>
+      <w:r>
+        <w:rPr>
+          <w:rFonts w:hint="eastAsia"/>
+        </w:rPr>
+        <w:t>已经配置完毕</w:t>
+      </w:r>
+      <w:r>
+        <w:rPr>
+          <w:rFonts w:hint="eastAsia"/>
+        </w:rPr>
+        <w:t>，修改</w:t>
+      </w:r>
+      <w:r>
+        <w:rPr>
+          <w:rFonts w:hint="eastAsia"/>
+        </w:rPr>
+        <w:t>web</w:t>
+      </w:r>
+      <w:r>
+        <w:rPr>
+          <w:rFonts w:hint="eastAsia"/>
+        </w:rPr>
+        <w:t>管理界面的数据库连接字符串为</w:t>
+      </w:r>
+      <w:r>
+        <w:rPr>
+          <w:rFonts w:hint="eastAsia"/>
+        </w:rPr>
+        <w:t>mongos</w:t>
+      </w:r>
+      <w:r>
+        <w:rPr>
+          <w:rFonts w:hint="eastAsia"/>
+        </w:rPr>
+        <w:t>的服务器（样例：</w:t>
+      </w:r>
+      <w:r>
+        <w:t>mongodb://</w:t>
+      </w:r>
+      <w:r>
+        <w:rPr>
+          <w:rFonts w:hint="eastAsia"/>
+        </w:rPr>
+        <w:t>127.</w:t>
+      </w:r>
+      <w:r>
+        <w:t>0.0.1</w:t>
+      </w:r>
+      <w:r>
+        <w:rPr>
+          <w:rFonts w:hint="eastAsia"/>
+        </w:rPr>
+        <w:t>:27017</w:t>
+      </w:r>
+      <w:r>
+        <w:t>/admin</w:t>
+      </w:r>
+      <w:r>
+        <w:rPr>
+          <w:rFonts w:hint="eastAsia"/>
+        </w:rPr>
+        <w:t>），修改完成之后可以在</w:t>
+      </w:r>
+      <w:r>
+        <w:rPr>
+          <w:rFonts w:hint="eastAsia"/>
+        </w:rPr>
+        <w:t>web</w:t>
+      </w:r>
+      <w:r>
+        <w:rPr>
+          <w:rFonts w:hint="eastAsia"/>
+        </w:rPr>
+        <w:t>管理界面的</w:t>
+      </w:r>
+      <w:r>
+        <w:rPr>
+          <w:rFonts w:hint="eastAsia"/>
+        </w:rPr>
+        <w:t xml:space="preserve"> </w:t>
+      </w:r>
+      <w:r>
+        <w:rPr>
+          <w:rFonts w:hint="eastAsia"/>
+        </w:rPr>
+        <w:t>概况统计</w:t>
+      </w:r>
+      <w:r>
+        <w:rPr>
+          <w:rFonts w:hint="eastAsia"/>
+        </w:rPr>
+        <w:t xml:space="preserve"> </w:t>
+      </w:r>
+      <w:r>
+        <w:rPr>
+          <w:rFonts w:hint="eastAsia"/>
+        </w:rPr>
+        <w:t>的</w:t>
+      </w:r>
+      <w:r>
+        <w:rPr>
+          <w:rFonts w:hint="eastAsia"/>
+        </w:rPr>
+        <w:t xml:space="preserve"> </w:t>
+      </w:r>
+      <w:r>
+        <w:rPr>
+          <w:rFonts w:hint="eastAsia"/>
+        </w:rPr>
+        <w:t>服务器</w:t>
+      </w:r>
+      <w:r>
+        <w:rPr>
+          <w:rFonts w:hint="eastAsia"/>
+        </w:rPr>
+        <w:t xml:space="preserve"> </w:t>
+      </w:r>
+      <w:r>
+        <w:rPr>
+          <w:rFonts w:hint="eastAsia"/>
+        </w:rPr>
+        <w:t>节点</w:t>
+      </w:r>
+      <w:r>
+        <w:rPr>
+          <w:rFonts w:hint="eastAsia"/>
+        </w:rPr>
+        <w:t xml:space="preserve"> </w:t>
+      </w:r>
+      <w:r>
+        <w:rPr>
+          <w:rFonts w:hint="eastAsia"/>
+        </w:rPr>
+        <w:t>查看到集群的状态</w:t>
+      </w:r>
+      <w:r>
+        <w:rPr>
+          <w:rFonts w:hint="eastAsia"/>
+        </w:rPr>
+        <w:t>，</w:t>
+      </w:r>
+      <w:r>
+        <w:rPr>
+          <w:rFonts w:hint="eastAsia"/>
+        </w:rPr>
+        <w:t>以下操作是对集合的分片</w:t>
+      </w:r>
+      <w:r>
+        <w:rPr>
+          <w:rFonts w:hint="eastAsia"/>
+        </w:rPr>
+        <w:t>操作</w:t>
+      </w:r>
+      <w:r>
+        <w:rPr>
+          <w:rFonts w:hint="eastAsia"/>
+        </w:rPr>
+        <w:t>。</w:t>
+      </w:r>
+    </w:p>
+    <w:p>
+      <w:r>
+        <w:t xml:space="preserve">       </w:t>
+      </w:r>
+      <w:r>
+        <w:rPr>
+          <w:color w:val="538135" w:themeColor="accent6" w:themeShade="BF"/>
+        </w:rPr>
+        <w:t>sh.enableSharding("</w:t>
+      </w:r>
+      <w:r>
+        <w:rPr>
+          <w:rFonts w:hint="eastAsia"/>
+          <w:color w:val="538135" w:themeColor="accent6" w:themeShade="BF"/>
+        </w:rPr>
+        <w:t>FileService</w:t>
+      </w:r>
+      <w:r>
+        <w:rPr>
+          <w:color w:val="538135" w:themeColor="accent6" w:themeShade="BF"/>
+        </w:rPr>
+        <w:t>")</w:t>
+      </w:r>
+      <w:r>
+        <w:t xml:space="preserve">      </w:t>
+      </w:r>
+      <w:r>
+        <w:rPr>
+          <w:rFonts w:hint="eastAsia"/>
+        </w:rPr>
+        <w:t>#</w:t>
+      </w:r>
+      <w:r>
+        <w:rPr>
+          <w:rFonts w:hint="eastAsia"/>
+        </w:rPr>
+        <w:t>开启数据库</w:t>
+      </w:r>
+      <w:r>
+        <w:rPr>
+          <w:rFonts w:hint="eastAsia"/>
+        </w:rPr>
+        <w:t>FileService</w:t>
+      </w:r>
+      <w:r>
+        <w:rPr>
+          <w:rFonts w:hint="eastAsia"/>
+        </w:rPr>
+        <w:t>的分片功能。</w:t>
+      </w:r>
+    </w:p>
+    <w:p>
+      <w:r>
+        <w:rPr>
+          <w:rFonts w:hint="eastAsia"/>
+        </w:rPr>
+        <w:t xml:space="preserve">       </w:t>
+      </w:r>
+      <w:r>
+        <w:rPr>
+          <w:color w:val="538135" w:themeColor="accent6" w:themeShade="BF"/>
+        </w:rPr>
+        <w:t>sh.shardCollection("</w:t>
+      </w:r>
+      <w:r>
+        <w:rPr>
+          <w:rFonts w:hint="eastAsia"/>
+          <w:color w:val="538135" w:themeColor="accent6" w:themeShade="BF"/>
+        </w:rPr>
+        <w:t>FileService</w:t>
+      </w:r>
+      <w:r>
+        <w:rPr>
+          <w:color w:val="538135" w:themeColor="accent6" w:themeShade="BF"/>
+        </w:rPr>
+        <w:t>.fs.chunks</w:t>
+      </w:r>
+      <w:r>
+        <w:rPr>
+          <w:color w:val="538135" w:themeColor="accent6" w:themeShade="BF"/>
+        </w:rPr>
+        <w:t>",{"files_id" : 1,"n" : 1}</w:t>
+      </w:r>
+      <w:r>
+        <w:rPr>
+          <w:color w:val="538135" w:themeColor="accent6" w:themeShade="BF"/>
+        </w:rPr>
+        <w:t>)</w:t>
+      </w:r>
+      <w:r>
+        <w:t xml:space="preserve">  </w:t>
+      </w:r>
+      <w:r>
+        <w:t xml:space="preserve">   </w:t>
+      </w:r>
+      <w:r>
+        <w:rPr>
+          <w:rFonts w:hint="eastAsia"/>
+        </w:rPr>
+        <w:t>#</w:t>
+      </w:r>
+      <w:r>
+        <w:rPr>
+          <w:rFonts w:hint="eastAsia"/>
+        </w:rPr>
+        <w:t>对</w:t>
+      </w:r>
+      <w:r>
+        <w:rPr>
+          <w:rFonts w:hint="eastAsia"/>
+        </w:rPr>
+        <w:t>FileService</w:t>
+      </w:r>
+      <w:r>
+        <w:rPr>
+          <w:rFonts w:hint="eastAsia"/>
+        </w:rPr>
+        <w:t>数据库的</w:t>
+      </w:r>
+      <w:r>
+        <w:rPr>
+          <w:rFonts w:hint="eastAsia"/>
+        </w:rPr>
+        <w:t>fs.chunks</w:t>
+      </w:r>
+      <w:r>
+        <w:rPr>
+          <w:rFonts w:hint="eastAsia"/>
+        </w:rPr>
+        <w:t>集合</w:t>
+      </w:r>
+      <w:r>
+        <w:rPr>
+          <w:rFonts w:hint="eastAsia"/>
+        </w:rPr>
+        <w:t>开启分片</w:t>
+      </w:r>
+      <w:r>
+        <w:rPr>
+          <w:rFonts w:hint="eastAsia"/>
+        </w:rPr>
+        <w:t>，分片键为</w:t>
+      </w:r>
+      <w:r>
+        <w:t>{"files_id" : 1,"n" : 1}</w:t>
+      </w:r>
+      <w:r>
+        <w:rPr>
+          <w:rFonts w:hint="eastAsia"/>
+        </w:rPr>
+        <w:t>。</w:t>
+      </w:r>
+    </w:p>
+    <w:p>
+      <w:r>
+        <w:rPr>
+          <w:rFonts w:hint="eastAsia"/>
+        </w:rPr>
         <w:lastRenderedPageBreak/>
+        <w:t xml:space="preserve">      </w:t>
+      </w:r>
+      <w:r>
+        <w:t xml:space="preserve"> </w:t>
+      </w:r>
+      <w:r>
+        <w:rPr>
+          <w:color w:val="538135" w:themeColor="accent6" w:themeShade="BF"/>
+        </w:rPr>
+        <w:t>sh.shardCollection("</w:t>
+      </w:r>
+      <w:r>
+        <w:rPr>
+          <w:rFonts w:hint="eastAsia"/>
+          <w:color w:val="538135" w:themeColor="accent6" w:themeShade="BF"/>
+        </w:rPr>
+        <w:t>FileService</w:t>
+      </w:r>
+      <w:r>
+        <w:rPr>
+          <w:color w:val="538135" w:themeColor="accent6" w:themeShade="BF"/>
+        </w:rPr>
+        <w:t>.convert.chunks",{"files_id" : 1,"n" : 1})</w:t>
+      </w:r>
+      <w:r>
         <w:t xml:space="preserve">     </w:t>
       </w:r>
       <w:r>
         <w:rPr>
           <w:rFonts w:hint="eastAsia"/>
         </w:rPr>
-        <w:t>在配置</w:t>
-      </w:r>
-      <w:r>
-        <w:rPr>
-          <w:rFonts w:hint="eastAsia"/>
-        </w:rPr>
-        <w:t>configset</w:t>
-      </w:r>
-      <w:r>
-        <w:t xml:space="preserve"> </w:t>
-      </w:r>
-      <w:r>
-        <w:rPr>
-          <w:rFonts w:hint="eastAsia"/>
-        </w:rPr>
-        <w:t>集群的时候在配置文件中添加</w:t>
-      </w:r>
-      <w:r>
-        <w:rPr>
-          <w:rFonts w:hint="eastAsia"/>
-        </w:rPr>
-        <w:t>以下</w:t>
-      </w:r>
-      <w:r>
-        <w:rPr>
-          <w:rFonts w:hint="eastAsia"/>
-        </w:rPr>
-        <w:t>配置</w:t>
-      </w:r>
-    </w:p>
-    <w:p>
-      <w:pPr>
-        <w:rPr>
-          <w:color w:val="538135" w:themeColor="accent6" w:themeShade="BF"/>
-        </w:rPr>
-      </w:pPr>
-      <w:r>
-        <w:rPr>
-          <w:rFonts w:hint="eastAsia"/>
-          <w:color w:val="538135" w:themeColor="accent6" w:themeShade="BF"/>
-        </w:rPr>
-        <w:t xml:space="preserve">      </w:t>
-      </w:r>
-      <w:r>
-        <w:rPr>
-          <w:color w:val="538135" w:themeColor="accent6" w:themeShade="BF"/>
-        </w:rPr>
-        <w:t>replication:</w:t>
-      </w:r>
-    </w:p>
-    <w:p>
-      <w:pPr>
-        <w:rPr>
-          <w:color w:val="538135" w:themeColor="accent6" w:themeShade="BF"/>
-        </w:rPr>
-      </w:pPr>
-      <w:r>
-        <w:rPr>
-          <w:color w:val="538135" w:themeColor="accent6" w:themeShade="BF"/>
-        </w:rPr>
-        <w:t xml:space="preserve">          replSetName: </w:t>
-      </w:r>
-      <w:r>
-        <w:rPr>
-          <w:rFonts w:hint="eastAsia"/>
-          <w:color w:val="538135" w:themeColor="accent6" w:themeShade="BF"/>
-        </w:rPr>
-        <w:t>configSet</w:t>
-      </w:r>
-    </w:p>
-    <w:p>
-      <w:pPr>
-        <w:rPr>
-          <w:color w:val="538135" w:themeColor="accent6" w:themeShade="BF"/>
-        </w:rPr>
-      </w:pPr>
-      <w:r>
-        <w:rPr>
-          <w:color w:val="538135" w:themeColor="accent6" w:themeShade="BF"/>
-        </w:rPr>
-        <w:t xml:space="preserve">      sharding:</w:t>
-      </w:r>
-    </w:p>
-    <w:p>
-      <w:pPr>
-        <w:rPr>
-          <w:color w:val="538135" w:themeColor="accent6" w:themeShade="BF"/>
-        </w:rPr>
-      </w:pPr>
-      <w:r>
-        <w:rPr>
-          <w:color w:val="538135" w:themeColor="accent6" w:themeShade="BF"/>
-        </w:rPr>
-        <w:t xml:space="preserve">          clusterRole: </w:t>
-      </w:r>
-      <w:r>
-        <w:rPr>
-          <w:color w:val="538135" w:themeColor="accent6" w:themeShade="BF"/>
-        </w:rPr>
-        <w:t>configsvr</w:t>
-      </w:r>
-    </w:p>
-    <w:p>
-      <w:r>
-        <w:t xml:space="preserve">      </w:t>
-      </w:r>
-      <w:r>
-        <w:rPr>
-          <w:rFonts w:hint="eastAsia"/>
-        </w:rPr>
-        <w:t>在配置</w:t>
-      </w:r>
-      <w:r>
-        <w:rPr>
-          <w:rFonts w:hint="eastAsia"/>
-        </w:rPr>
-        <w:t>mongos</w:t>
-      </w:r>
-      <w:r>
-        <w:rPr>
-          <w:rFonts w:hint="eastAsia"/>
-        </w:rPr>
-        <w:t>服务器的时候请删除配置文件中的</w:t>
-      </w:r>
-      <w:r>
-        <w:t>storage</w:t>
-      </w:r>
-      <w:r>
-        <w:rPr>
-          <w:rFonts w:hint="eastAsia"/>
-        </w:rPr>
-        <w:t>以及它下属节点，因为</w:t>
-      </w:r>
-      <w:r>
-        <w:rPr>
-          <w:rFonts w:hint="eastAsia"/>
-        </w:rPr>
-        <w:t>mongos</w:t>
-      </w:r>
-      <w:r>
-        <w:rPr>
-          <w:rFonts w:hint="eastAsia"/>
-        </w:rPr>
-        <w:t>不存数据，并在配置文件中添加以下配置</w:t>
-      </w:r>
-    </w:p>
-    <w:p>
-      <w:pPr>
-        <w:rPr>
-          <w:color w:val="538135" w:themeColor="accent6" w:themeShade="BF"/>
-        </w:rPr>
-      </w:pPr>
-      <w:r>
-        <w:t xml:space="preserve">      </w:t>
-      </w:r>
-      <w:r>
-        <w:rPr>
-          <w:color w:val="538135" w:themeColor="accent6" w:themeShade="BF"/>
-        </w:rPr>
-        <w:t>sharding:</w:t>
-      </w:r>
-    </w:p>
-    <w:p>
-      <w:pPr>
-        <w:rPr>
-          <w:color w:val="538135" w:themeColor="accent6" w:themeShade="BF"/>
-        </w:rPr>
-      </w:pPr>
-      <w:r>
-        <w:rPr>
-          <w:color w:val="538135" w:themeColor="accent6" w:themeShade="BF"/>
-        </w:rPr>
-        <w:t xml:space="preserve">          configDB: </w:t>
-      </w:r>
-      <w:r>
-        <w:rPr>
-          <w:rFonts w:hint="eastAsia"/>
-          <w:color w:val="538135" w:themeColor="accent6" w:themeShade="BF"/>
-        </w:rPr>
-        <w:t>configSet</w:t>
-      </w:r>
-      <w:r>
-        <w:rPr>
-          <w:color w:val="538135" w:themeColor="accent6" w:themeShade="BF"/>
-        </w:rPr>
-        <w:t xml:space="preserve"> </w:t>
-      </w:r>
-      <w:r>
-        <w:rPr>
-          <w:color w:val="538135" w:themeColor="accent6" w:themeShade="BF"/>
-        </w:rPr>
-        <w:t>/</w:t>
-      </w:r>
-      <w:r>
-        <w:rPr>
-          <w:rFonts w:hint="eastAsia"/>
-          <w:color w:val="538135" w:themeColor="accent6" w:themeShade="BF"/>
-        </w:rPr>
-        <w:t>ip</w:t>
-      </w:r>
-      <w:r>
-        <w:rPr>
-          <w:color w:val="538135" w:themeColor="accent6" w:themeShade="BF"/>
-        </w:rPr>
-        <w:t>:port,ip:port,ip:port</w:t>
-      </w:r>
-    </w:p>
-    <w:p>
-      <w:r>
-        <w:rPr>
-          <w:rFonts w:hint="eastAsia"/>
-        </w:rPr>
-        <w:t xml:space="preserve">     </w:t>
-      </w:r>
-      <w:r>
-        <w:rPr>
-          <w:rFonts w:hint="eastAsia"/>
-        </w:rPr>
-        <w:t>注意：</w:t>
-      </w:r>
-    </w:p>
-    <w:p>
-      <w:r>
-        <w:t xml:space="preserve">      configDB</w:t>
-      </w:r>
-      <w:r>
-        <w:rPr>
-          <w:rFonts w:hint="eastAsia"/>
-        </w:rPr>
-        <w:t>配置的是</w:t>
-      </w:r>
-      <w:r>
-        <w:rPr>
-          <w:rFonts w:hint="eastAsia"/>
-        </w:rPr>
-        <w:t>configset</w:t>
-      </w:r>
-      <w:r>
-        <w:t xml:space="preserve"> </w:t>
-      </w:r>
-      <w:r>
-        <w:rPr>
-          <w:rFonts w:hint="eastAsia"/>
-        </w:rPr>
-        <w:t>集群的集群名称和集群服务器列表。</w:t>
-      </w:r>
-    </w:p>
-    <w:p>
-      <w:r>
-        <w:rPr>
-          <w:rFonts w:hint="eastAsia"/>
-        </w:rPr>
-        <w:t xml:space="preserve">     </w:t>
-      </w:r>
-      <w:r>
-        <w:t xml:space="preserve"> </w:t>
-      </w:r>
-      <w:r>
-        <w:rPr>
-          <w:rFonts w:hint="eastAsia"/>
-        </w:rPr>
-        <w:t>在把</w:t>
-      </w:r>
-      <w:r>
-        <w:rPr>
-          <w:rFonts w:hint="eastAsia"/>
-        </w:rPr>
-        <w:t>mongos</w:t>
-      </w:r>
-      <w:r>
-        <w:rPr>
-          <w:rFonts w:hint="eastAsia"/>
-        </w:rPr>
-        <w:t>配置成服务的形式运行的时候使用以下命令行</w:t>
-      </w:r>
-      <w:r>
-        <w:rPr>
-          <w:rFonts w:hint="eastAsia"/>
-        </w:rPr>
-        <w:t>（不能用</w:t>
-      </w:r>
-      <w:r>
-        <w:rPr>
-          <w:rFonts w:hint="eastAsia"/>
-        </w:rPr>
-        <w:t>mongod.exe</w:t>
-      </w:r>
-      <w:r>
-        <w:rPr>
-          <w:rFonts w:hint="eastAsia"/>
-        </w:rPr>
-        <w:t>）</w:t>
-      </w:r>
-    </w:p>
-    <w:p>
-      <w:pPr>
-        <w:rPr>
-          <w:color w:val="538135" w:themeColor="accent6" w:themeShade="BF"/>
-        </w:rPr>
-      </w:pPr>
-      <w:r>
-        <w:rPr>
-          <w:color w:val="538135" w:themeColor="accent6" w:themeShade="BF"/>
-        </w:rPr>
-        <w:t xml:space="preserve">      mongo</w:t>
-      </w:r>
-      <w:r>
-        <w:rPr>
-          <w:rFonts w:hint="eastAsia"/>
-          <w:color w:val="538135" w:themeColor="accent6" w:themeShade="BF"/>
-        </w:rPr>
-        <w:t>s</w:t>
-      </w:r>
-      <w:r>
-        <w:rPr>
-          <w:color w:val="538135" w:themeColor="accent6" w:themeShade="BF"/>
-        </w:rPr>
-        <w:t>.exe  --install  --config "C:\Program Files\MongoDB\Server\4.0\</w:t>
-      </w:r>
-      <w:r>
-        <w:rPr>
-          <w:rFonts w:hint="eastAsia"/>
-          <w:color w:val="538135" w:themeColor="accent6" w:themeShade="BF"/>
-        </w:rPr>
-        <w:t>bin</w:t>
-      </w:r>
-      <w:r>
-        <w:rPr>
-          <w:color w:val="538135" w:themeColor="accent6" w:themeShade="BF"/>
-        </w:rPr>
-        <w:t>\mongod</w:t>
-      </w:r>
-      <w:r>
-        <w:rPr>
-          <w:rFonts w:hint="eastAsia"/>
-          <w:color w:val="538135" w:themeColor="accent6" w:themeShade="BF"/>
-        </w:rPr>
-        <w:t>.cfg</w:t>
-      </w:r>
-      <w:r>
-        <w:rPr>
-          <w:color w:val="538135" w:themeColor="accent6" w:themeShade="BF"/>
-        </w:rPr>
-        <w:t>"</w:t>
-      </w:r>
-    </w:p>
-    <w:p>
-      <w:r>
-        <w:t xml:space="preserve">      </w:t>
-      </w:r>
-      <w:r>
-        <w:rPr>
-          <w:rFonts w:hint="eastAsia"/>
-        </w:rPr>
-        <w:t>通过以上的配置我们知道：</w:t>
-      </w:r>
-      <w:r>
-        <w:rPr>
-          <w:rFonts w:hint="eastAsia"/>
-        </w:rPr>
-        <w:t>mongos</w:t>
-      </w:r>
-      <w:r>
-        <w:rPr>
-          <w:rFonts w:hint="eastAsia"/>
-        </w:rPr>
-        <w:t>服务器已经知道配置集群的存在，但是还不知道</w:t>
-      </w:r>
-      <w:r>
-        <w:rPr>
-          <w:rFonts w:hint="eastAsia"/>
-        </w:rPr>
-        <w:t>replSetA</w:t>
-      </w:r>
-      <w:r>
-        <w:rPr>
-          <w:rFonts w:hint="eastAsia"/>
-        </w:rPr>
-        <w:t>和</w:t>
-      </w:r>
-      <w:r>
-        <w:rPr>
-          <w:rFonts w:hint="eastAsia"/>
-        </w:rPr>
-        <w:t>replSetB</w:t>
-      </w:r>
-      <w:r>
-        <w:rPr>
-          <w:rFonts w:hint="eastAsia"/>
-        </w:rPr>
-        <w:t>的存在，现在通过命令行添加</w:t>
-      </w:r>
-      <w:r>
-        <w:rPr>
-          <w:rFonts w:hint="eastAsia"/>
-        </w:rPr>
-        <w:t>2</w:t>
-      </w:r>
-      <w:r>
-        <w:rPr>
-          <w:rFonts w:hint="eastAsia"/>
-        </w:rPr>
-        <w:t>个副本集。</w:t>
-      </w:r>
-    </w:p>
-    <w:p>
-      <w:r>
-        <w:rPr>
-          <w:rFonts w:hint="eastAsia"/>
-        </w:rPr>
-        <w:t xml:space="preserve">       </w:t>
-      </w:r>
-      <w:r>
-        <w:rPr>
-          <w:rFonts w:hint="eastAsia"/>
-        </w:rPr>
-        <w:t>在</w:t>
-      </w:r>
-      <w:r>
-        <w:rPr>
-          <w:rFonts w:hint="eastAsia"/>
-        </w:rPr>
-        <w:t>mongos</w:t>
-      </w:r>
-      <w:r>
-        <w:rPr>
-          <w:rFonts w:hint="eastAsia"/>
-        </w:rPr>
-        <w:t>服务器上使用命令行</w:t>
-      </w:r>
-      <w:r>
-        <w:rPr>
-          <w:rFonts w:hint="eastAsia"/>
-        </w:rPr>
-        <w:t>：</w:t>
-      </w:r>
-    </w:p>
-    <w:p>
-      <w:r>
-        <w:rPr>
-          <w:rFonts w:hint="eastAsia"/>
-        </w:rPr>
-        <w:t xml:space="preserve">      </w:t>
-      </w:r>
-      <w:r>
-        <w:t xml:space="preserve"> </w:t>
-      </w:r>
-      <w:r>
-        <w:rPr>
-          <w:color w:val="538135" w:themeColor="accent6" w:themeShade="BF"/>
-        </w:rPr>
-        <w:t>m</w:t>
-      </w:r>
-      <w:r>
-        <w:rPr>
-          <w:rFonts w:hint="eastAsia"/>
-          <w:color w:val="538135" w:themeColor="accent6" w:themeShade="BF"/>
-        </w:rPr>
-        <w:t>ongo</w:t>
-      </w:r>
-      <w:r>
-        <w:rPr>
-          <w:color w:val="538135" w:themeColor="accent6" w:themeShade="BF"/>
-        </w:rPr>
-        <w:t>.exe ip:port</w:t>
-      </w:r>
-      <w:r>
-        <w:t xml:space="preserve">        </w:t>
-      </w:r>
-      <w:r>
-        <w:rPr>
-          <w:rFonts w:hint="eastAsia"/>
-        </w:rPr>
         <w:t>#</w:t>
       </w:r>
       <w:r>
         <w:rPr>
           <w:rFonts w:hint="eastAsia"/>
         </w:rPr>
-        <w:t>登录到</w:t>
-      </w:r>
-      <w:r>
-        <w:rPr>
-          <w:rFonts w:hint="eastAsia"/>
-        </w:rPr>
-        <w:t>mongos</w:t>
-      </w:r>
-      <w:r>
-        <w:rPr>
-          <w:rFonts w:hint="eastAsia"/>
-        </w:rPr>
-        <w:t>服务器</w:t>
-      </w:r>
-    </w:p>
-    <w:p>
-      <w:r>
-        <w:rPr>
-          <w:rFonts w:hint="eastAsia"/>
-        </w:rPr>
-        <w:t xml:space="preserve">      </w:t>
-      </w:r>
-      <w:r>
-        <w:t xml:space="preserve"> </w:t>
-      </w:r>
-      <w:r>
-        <w:rPr>
-          <w:color w:val="538135" w:themeColor="accent6" w:themeShade="BF"/>
-        </w:rPr>
-        <w:t>sh.addShard("</w:t>
-      </w:r>
-      <w:r>
-        <w:rPr>
-          <w:rFonts w:hint="eastAsia"/>
-          <w:color w:val="538135" w:themeColor="accent6" w:themeShade="BF"/>
-        </w:rPr>
-        <w:t>replsetA</w:t>
-      </w:r>
-      <w:r>
-        <w:rPr>
-          <w:color w:val="538135" w:themeColor="accent6" w:themeShade="BF"/>
-        </w:rPr>
-        <w:t>/</w:t>
-      </w:r>
-      <w:r>
-        <w:rPr>
-          <w:rFonts w:hint="eastAsia"/>
-          <w:color w:val="538135" w:themeColor="accent6" w:themeShade="BF"/>
-        </w:rPr>
-        <w:t>ip</w:t>
-      </w:r>
-      <w:r>
-        <w:rPr>
-          <w:color w:val="538135" w:themeColor="accent6" w:themeShade="BF"/>
-        </w:rPr>
-        <w:t>:</w:t>
-      </w:r>
-      <w:r>
-        <w:rPr>
-          <w:rFonts w:hint="eastAsia"/>
-          <w:color w:val="538135" w:themeColor="accent6" w:themeShade="BF"/>
-        </w:rPr>
-        <w:t>port</w:t>
-      </w:r>
-      <w:r>
-        <w:rPr>
-          <w:color w:val="538135" w:themeColor="accent6" w:themeShade="BF"/>
-        </w:rPr>
-        <w:t>,</w:t>
-      </w:r>
-      <w:r>
-        <w:rPr>
-          <w:rFonts w:hint="eastAsia"/>
-          <w:color w:val="538135" w:themeColor="accent6" w:themeShade="BF"/>
-        </w:rPr>
-        <w:t>ip</w:t>
-      </w:r>
-      <w:r>
-        <w:rPr>
-          <w:color w:val="538135" w:themeColor="accent6" w:themeShade="BF"/>
-        </w:rPr>
-        <w:t>:</w:t>
-      </w:r>
-      <w:r>
-        <w:rPr>
-          <w:rFonts w:hint="eastAsia"/>
-          <w:color w:val="538135" w:themeColor="accent6" w:themeShade="BF"/>
-        </w:rPr>
-        <w:t>port,ip:port</w:t>
-      </w:r>
-      <w:r>
-        <w:rPr>
-          <w:color w:val="538135" w:themeColor="accent6" w:themeShade="BF"/>
-        </w:rPr>
-        <w:t>")</w:t>
-      </w:r>
-      <w:r>
-        <w:t xml:space="preserve">   </w:t>
-      </w:r>
-      <w:r>
-        <w:rPr>
-          <w:rFonts w:hint="eastAsia"/>
-        </w:rPr>
-        <w:t>#</w:t>
-      </w:r>
-      <w:r>
-        <w:rPr>
-          <w:rFonts w:hint="eastAsia"/>
-        </w:rPr>
-        <w:t>添加副本集</w:t>
-      </w:r>
-      <w:r>
-        <w:rPr>
-          <w:rFonts w:hint="eastAsia"/>
-        </w:rPr>
-        <w:t>A</w:t>
-      </w:r>
-      <w:r>
-        <w:rPr>
-          <w:rFonts w:hint="eastAsia"/>
-        </w:rPr>
-        <w:t>（</w:t>
-      </w:r>
-      <w:r>
-        <w:rPr>
-          <w:rFonts w:hint="eastAsia"/>
-        </w:rPr>
-        <w:t>replsetA</w:t>
-      </w:r>
-      <w:r>
-        <w:rPr>
-          <w:rFonts w:hint="eastAsia"/>
-        </w:rPr>
-        <w:t>）</w:t>
-      </w:r>
-      <w:r>
-        <w:rPr>
-          <w:rFonts w:hint="eastAsia"/>
-        </w:rPr>
-        <w:t>，其中的参数分别是副本集</w:t>
-      </w:r>
-      <w:r>
-        <w:rPr>
-          <w:rFonts w:hint="eastAsia"/>
-        </w:rPr>
-        <w:t>A</w:t>
-      </w:r>
-      <w:r>
-        <w:rPr>
-          <w:rFonts w:hint="eastAsia"/>
-        </w:rPr>
-        <w:t>的名称和副本集</w:t>
-      </w:r>
-      <w:r>
-        <w:rPr>
-          <w:rFonts w:hint="eastAsia"/>
-        </w:rPr>
-        <w:t>A</w:t>
-      </w:r>
-      <w:r>
-        <w:rPr>
-          <w:rFonts w:hint="eastAsia"/>
-        </w:rPr>
-        <w:t>的机器列表。</w:t>
-      </w:r>
-    </w:p>
-    <w:p>
-      <w:r>
-        <w:rPr>
-          <w:rFonts w:hint="eastAsia"/>
-        </w:rPr>
-        <w:t xml:space="preserve">      </w:t>
-      </w:r>
-      <w:r>
-        <w:t xml:space="preserve"> </w:t>
-      </w:r>
-      <w:r>
-        <w:rPr>
-          <w:color w:val="538135" w:themeColor="accent6" w:themeShade="BF"/>
-        </w:rPr>
-        <w:t>sh.addShard("</w:t>
-      </w:r>
-      <w:r>
-        <w:rPr>
-          <w:rFonts w:hint="eastAsia"/>
-          <w:color w:val="538135" w:themeColor="accent6" w:themeShade="BF"/>
-        </w:rPr>
-        <w:t>replsetB</w:t>
-      </w:r>
-      <w:r>
-        <w:rPr>
-          <w:color w:val="538135" w:themeColor="accent6" w:themeShade="BF"/>
-        </w:rPr>
-        <w:t>/</w:t>
-      </w:r>
-      <w:r>
-        <w:rPr>
-          <w:rFonts w:hint="eastAsia"/>
-          <w:color w:val="538135" w:themeColor="accent6" w:themeShade="BF"/>
-        </w:rPr>
-        <w:t>ip</w:t>
-      </w:r>
-      <w:r>
-        <w:rPr>
-          <w:color w:val="538135" w:themeColor="accent6" w:themeShade="BF"/>
-        </w:rPr>
-        <w:t>:</w:t>
-      </w:r>
-      <w:r>
-        <w:rPr>
-          <w:rFonts w:hint="eastAsia"/>
-          <w:color w:val="538135" w:themeColor="accent6" w:themeShade="BF"/>
-        </w:rPr>
-        <w:t>port</w:t>
-      </w:r>
-      <w:r>
-        <w:rPr>
-          <w:color w:val="538135" w:themeColor="accent6" w:themeShade="BF"/>
-        </w:rPr>
-        <w:t>,</w:t>
-      </w:r>
-      <w:r>
-        <w:rPr>
-          <w:rFonts w:hint="eastAsia"/>
-          <w:color w:val="538135" w:themeColor="accent6" w:themeShade="BF"/>
-        </w:rPr>
-        <w:t>ip</w:t>
-      </w:r>
-      <w:r>
-        <w:rPr>
-          <w:color w:val="538135" w:themeColor="accent6" w:themeShade="BF"/>
-        </w:rPr>
-        <w:t>:</w:t>
-      </w:r>
-      <w:r>
-        <w:rPr>
-          <w:rFonts w:hint="eastAsia"/>
-          <w:color w:val="538135" w:themeColor="accent6" w:themeShade="BF"/>
-        </w:rPr>
-        <w:t>port,ip:port</w:t>
-      </w:r>
-      <w:r>
-        <w:rPr>
-          <w:color w:val="538135" w:themeColor="accent6" w:themeShade="BF"/>
-        </w:rPr>
-        <w:t>")</w:t>
-      </w:r>
-      <w:r>
-        <w:t xml:space="preserve">   </w:t>
-      </w:r>
-      <w:r>
-        <w:rPr>
-          <w:rFonts w:hint="eastAsia"/>
-        </w:rPr>
-        <w:t>#</w:t>
-      </w:r>
-      <w:r>
-        <w:rPr>
-          <w:rFonts w:hint="eastAsia"/>
-        </w:rPr>
-        <w:t>添加副本集</w:t>
-      </w:r>
-      <w:r>
-        <w:rPr>
-          <w:rFonts w:hint="eastAsia"/>
-        </w:rPr>
-        <w:t>B</w:t>
-      </w:r>
-      <w:r>
-        <w:rPr>
-          <w:rFonts w:hint="eastAsia"/>
-        </w:rPr>
-        <w:t>（</w:t>
-      </w:r>
-      <w:r>
-        <w:rPr>
-          <w:rFonts w:hint="eastAsia"/>
-        </w:rPr>
-        <w:t>replsetB</w:t>
-      </w:r>
-      <w:r>
-        <w:rPr>
-          <w:rFonts w:hint="eastAsia"/>
-        </w:rPr>
-        <w:t>），其中的参数分别是副本集</w:t>
-      </w:r>
-      <w:r>
-        <w:rPr>
-          <w:rFonts w:hint="eastAsia"/>
-        </w:rPr>
-        <w:t>B</w:t>
-      </w:r>
-      <w:r>
-        <w:rPr>
-          <w:rFonts w:hint="eastAsia"/>
-        </w:rPr>
-        <w:t>的名称和副本集</w:t>
-      </w:r>
-      <w:r>
-        <w:rPr>
-          <w:rFonts w:hint="eastAsia"/>
-        </w:rPr>
-        <w:t>B</w:t>
-      </w:r>
-      <w:r>
-        <w:rPr>
-          <w:rFonts w:hint="eastAsia"/>
-        </w:rPr>
-        <w:t>的机器列表。</w:t>
-      </w:r>
-    </w:p>
-    <w:p>
-      <w:r>
-        <w:rPr>
-          <w:rFonts w:hint="eastAsia"/>
-        </w:rPr>
-        <w:t xml:space="preserve">      </w:t>
-      </w:r>
-      <w:r>
-        <w:rPr>
-          <w:rFonts w:hint="eastAsia"/>
-        </w:rPr>
-        <w:t>到此分片集群</w:t>
-      </w:r>
-      <w:r>
-        <w:rPr>
-          <w:rFonts w:hint="eastAsia"/>
-        </w:rPr>
-        <w:t>服务器</w:t>
-      </w:r>
-      <w:r>
-        <w:rPr>
-          <w:rFonts w:hint="eastAsia"/>
-        </w:rPr>
-        <w:t>已经配置完毕</w:t>
-      </w:r>
-      <w:r>
-        <w:rPr>
-          <w:rFonts w:hint="eastAsia"/>
-        </w:rPr>
-        <w:t>，修改</w:t>
-      </w:r>
-      <w:r>
-        <w:rPr>
-          <w:rFonts w:hint="eastAsia"/>
-        </w:rPr>
-        <w:t>web</w:t>
-      </w:r>
-      <w:r>
-        <w:rPr>
-          <w:rFonts w:hint="eastAsia"/>
-        </w:rPr>
-        <w:t>管理界面的数据库连接字符串为</w:t>
-      </w:r>
-      <w:r>
-        <w:rPr>
-          <w:rFonts w:hint="eastAsia"/>
-        </w:rPr>
-        <w:t>mongos</w:t>
-      </w:r>
-      <w:r>
-        <w:rPr>
-          <w:rFonts w:hint="eastAsia"/>
-        </w:rPr>
-        <w:t>的服务器（样例：</w:t>
-      </w:r>
-      <w:r>
-        <w:t>mongodb://</w:t>
-      </w:r>
-      <w:r>
-        <w:rPr>
-          <w:rFonts w:hint="eastAsia"/>
-        </w:rPr>
-        <w:t>127.</w:t>
-      </w:r>
-      <w:r>
-        <w:t>0.0.1</w:t>
-      </w:r>
-      <w:r>
-        <w:rPr>
-          <w:rFonts w:hint="eastAsia"/>
-        </w:rPr>
-        <w:t>:27017</w:t>
-      </w:r>
-      <w:r>
-        <w:t>/admin</w:t>
-      </w:r>
-      <w:r>
-        <w:rPr>
-          <w:rFonts w:hint="eastAsia"/>
-        </w:rPr>
-        <w:t>），修改完成之后可以在</w:t>
-      </w:r>
-      <w:r>
-        <w:rPr>
-          <w:rFonts w:hint="eastAsia"/>
-        </w:rPr>
-        <w:t>web</w:t>
-      </w:r>
-      <w:r>
-        <w:rPr>
-          <w:rFonts w:hint="eastAsia"/>
-        </w:rPr>
-        <w:t>管理界面的</w:t>
-      </w:r>
-      <w:r>
-        <w:rPr>
-          <w:rFonts w:hint="eastAsia"/>
-        </w:rPr>
-        <w:t xml:space="preserve"> </w:t>
-      </w:r>
-      <w:r>
-        <w:rPr>
-          <w:rFonts w:hint="eastAsia"/>
-        </w:rPr>
-        <w:t>概况统计</w:t>
-      </w:r>
-      <w:r>
-        <w:rPr>
-          <w:rFonts w:hint="eastAsia"/>
-        </w:rPr>
-        <w:t xml:space="preserve"> </w:t>
-      </w:r>
-      <w:r>
-        <w:rPr>
-          <w:rFonts w:hint="eastAsia"/>
-        </w:rPr>
-        <w:t>的</w:t>
-      </w:r>
-      <w:r>
-        <w:rPr>
-          <w:rFonts w:hint="eastAsia"/>
-        </w:rPr>
-        <w:t xml:space="preserve"> </w:t>
-      </w:r>
-      <w:r>
-        <w:rPr>
-          <w:rFonts w:hint="eastAsia"/>
-        </w:rPr>
-        <w:t>服务器</w:t>
-      </w:r>
-      <w:r>
-        <w:rPr>
-          <w:rFonts w:hint="eastAsia"/>
-        </w:rPr>
-        <w:t xml:space="preserve"> </w:t>
-      </w:r>
-      <w:r>
-        <w:rPr>
-          <w:rFonts w:hint="eastAsia"/>
-        </w:rPr>
-        <w:t>节点</w:t>
-      </w:r>
-      <w:r>
-        <w:rPr>
-          <w:rFonts w:hint="eastAsia"/>
-        </w:rPr>
-        <w:t xml:space="preserve"> </w:t>
-      </w:r>
-      <w:r>
-        <w:rPr>
-          <w:rFonts w:hint="eastAsia"/>
-        </w:rPr>
-        <w:t>查看到集群的状态</w:t>
-      </w:r>
-      <w:r>
-        <w:rPr>
-          <w:rFonts w:hint="eastAsia"/>
-        </w:rPr>
-        <w:t>，</w:t>
-      </w:r>
-      <w:r>
-        <w:rPr>
-          <w:rFonts w:hint="eastAsia"/>
-        </w:rPr>
-        <w:t>以下操作是对集合的分片</w:t>
-      </w:r>
-      <w:r>
-        <w:rPr>
-          <w:rFonts w:hint="eastAsia"/>
-        </w:rPr>
-        <w:t>操作</w:t>
+        <w:t>对</w:t>
+      </w:r>
+      <w:r>
+        <w:rPr>
+          <w:rFonts w:hint="eastAsia"/>
+        </w:rPr>
+        <w:t>FileService</w:t>
+      </w:r>
+      <w:r>
+        <w:rPr>
+          <w:rFonts w:hint="eastAsia"/>
+        </w:rPr>
+        <w:t>数据库的</w:t>
+      </w:r>
+      <w:r>
+        <w:t>convert</w:t>
+      </w:r>
+      <w:r>
+        <w:rPr>
+          <w:rFonts w:hint="eastAsia"/>
+        </w:rPr>
+        <w:t>.chunks</w:t>
+      </w:r>
+      <w:r>
+        <w:rPr>
+          <w:rFonts w:hint="eastAsia"/>
+        </w:rPr>
+        <w:t>集合</w:t>
+      </w:r>
+      <w:r>
+        <w:rPr>
+          <w:rFonts w:hint="eastAsia"/>
+        </w:rPr>
+        <w:t>开启分片，分片键为</w:t>
+      </w:r>
+      <w:r>
+        <w:t>{"files_id" : 1,"n" : 1}</w:t>
       </w:r>
       <w:r>
         <w:rPr>
@@ -38094,250 +38414,9 @@
     </w:p>
     <w:p>
       <w:r>
-        <w:t xml:space="preserve">       </w:t>
-      </w:r>
-      <w:r>
-        <w:rPr>
-          <w:color w:val="538135" w:themeColor="accent6" w:themeShade="BF"/>
-        </w:rPr>
-        <w:t>sh.enableSharding("</w:t>
-      </w:r>
-      <w:r>
-        <w:rPr>
-          <w:rFonts w:hint="eastAsia"/>
-          <w:color w:val="538135" w:themeColor="accent6" w:themeShade="BF"/>
-        </w:rPr>
-        <w:t>FileService</w:t>
-      </w:r>
-      <w:r>
-        <w:rPr>
-          <w:color w:val="538135" w:themeColor="accent6" w:themeShade="BF"/>
-        </w:rPr>
-        <w:t>")</w:t>
-      </w:r>
-      <w:r>
-        <w:t xml:space="preserve">      </w:t>
-      </w:r>
-      <w:r>
-        <w:rPr>
-          <w:rFonts w:hint="eastAsia"/>
-        </w:rPr>
-        <w:t>#</w:t>
-      </w:r>
-      <w:r>
-        <w:rPr>
-          <w:rFonts w:hint="eastAsia"/>
-        </w:rPr>
-        <w:t>开启数据库</w:t>
-      </w:r>
-      <w:r>
-        <w:rPr>
-          <w:rFonts w:hint="eastAsia"/>
-        </w:rPr>
-        <w:t>FileService</w:t>
-      </w:r>
-      <w:r>
-        <w:rPr>
-          <w:rFonts w:hint="eastAsia"/>
-        </w:rPr>
-        <w:t>的分片功能。</w:t>
-      </w:r>
-    </w:p>
-    <w:p>
-      <w:r>
-        <w:rPr>
-          <w:rFonts w:hint="eastAsia"/>
-        </w:rPr>
-        <w:t xml:space="preserve">       </w:t>
-      </w:r>
-      <w:r>
-        <w:rPr>
-          <w:color w:val="538135" w:themeColor="accent6" w:themeShade="BF"/>
-        </w:rPr>
-        <w:t>sh.shardCollection("</w:t>
-      </w:r>
-      <w:r>
-        <w:rPr>
-          <w:rFonts w:hint="eastAsia"/>
-          <w:color w:val="538135" w:themeColor="accent6" w:themeShade="BF"/>
-        </w:rPr>
-        <w:t>FileService</w:t>
-      </w:r>
-      <w:r>
-        <w:rPr>
-          <w:color w:val="538135" w:themeColor="accent6" w:themeShade="BF"/>
-        </w:rPr>
-        <w:t>.fs.chunks</w:t>
-      </w:r>
-      <w:r>
-        <w:rPr>
-          <w:color w:val="538135" w:themeColor="accent6" w:themeShade="BF"/>
-        </w:rPr>
-        <w:t>",{"files_id" : 1,"n" : 1}</w:t>
-      </w:r>
-      <w:r>
-        <w:rPr>
-          <w:color w:val="538135" w:themeColor="accent6" w:themeShade="BF"/>
-        </w:rPr>
-        <w:t>)</w:t>
-      </w:r>
-      <w:r>
-        <w:t xml:space="preserve">  </w:t>
-      </w:r>
-      <w:r>
-        <w:t xml:space="preserve">   </w:t>
-      </w:r>
-      <w:r>
-        <w:rPr>
-          <w:rFonts w:hint="eastAsia"/>
-        </w:rPr>
-        <w:t>#</w:t>
-      </w:r>
-      <w:r>
-        <w:rPr>
-          <w:rFonts w:hint="eastAsia"/>
-        </w:rPr>
-        <w:t>对</w:t>
-      </w:r>
-      <w:r>
-        <w:rPr>
-          <w:rFonts w:hint="eastAsia"/>
-        </w:rPr>
-        <w:t>FileService</w:t>
-      </w:r>
-      <w:r>
-        <w:rPr>
-          <w:rFonts w:hint="eastAsia"/>
-        </w:rPr>
-        <w:t>数据库的</w:t>
-      </w:r>
-      <w:r>
-        <w:rPr>
-          <w:rFonts w:hint="eastAsia"/>
-        </w:rPr>
-        <w:t>fs.chunks</w:t>
-      </w:r>
-      <w:r>
-        <w:rPr>
-          <w:rFonts w:hint="eastAsia"/>
-        </w:rPr>
-        <w:t>集合</w:t>
-      </w:r>
-      <w:r>
-        <w:rPr>
-          <w:rFonts w:hint="eastAsia"/>
-        </w:rPr>
-        <w:t>开启分片</w:t>
-      </w:r>
-      <w:r>
-        <w:rPr>
-          <w:rFonts w:hint="eastAsia"/>
-        </w:rPr>
-        <w:t>，分片键为</w:t>
-      </w:r>
-      <w:r>
-        <w:t>{"files_id" : 1,"n" : 1}</w:t>
-      </w:r>
-      <w:r>
-        <w:rPr>
-          <w:rFonts w:hint="eastAsia"/>
-        </w:rPr>
-        <w:t>。</w:t>
-      </w:r>
-    </w:p>
-    <w:p>
-      <w:r>
-        <w:rPr>
-          <w:rFonts w:hint="eastAsia"/>
-        </w:rPr>
-        <w:t xml:space="preserve">      </w:t>
-      </w:r>
-      <w:r>
-        <w:t xml:space="preserve"> </w:t>
-      </w:r>
-      <w:r>
-        <w:rPr>
-          <w:color w:val="538135" w:themeColor="accent6" w:themeShade="BF"/>
-        </w:rPr>
-        <w:t>sh.shardCollection("</w:t>
-      </w:r>
-      <w:r>
-        <w:rPr>
-          <w:rFonts w:hint="eastAsia"/>
-          <w:color w:val="538135" w:themeColor="accent6" w:themeShade="BF"/>
-        </w:rPr>
-        <w:t>FileService</w:t>
-      </w:r>
-      <w:r>
-        <w:rPr>
-          <w:color w:val="538135" w:themeColor="accent6" w:themeShade="BF"/>
-        </w:rPr>
-        <w:t>.convert.chunks",{"files_id" : 1,"n" : 1})</w:t>
-      </w:r>
-      <w:r>
-        <w:t xml:space="preserve">     </w:t>
-      </w:r>
-      <w:r>
-        <w:rPr>
-          <w:rFonts w:hint="eastAsia"/>
-        </w:rPr>
-        <w:t>#</w:t>
-      </w:r>
-      <w:r>
-        <w:rPr>
-          <w:rFonts w:hint="eastAsia"/>
-        </w:rPr>
-        <w:t>对</w:t>
-      </w:r>
-      <w:r>
-        <w:rPr>
-          <w:rFonts w:hint="eastAsia"/>
-        </w:rPr>
-        <w:t>FileService</w:t>
-      </w:r>
-      <w:r>
-        <w:rPr>
-          <w:rFonts w:hint="eastAsia"/>
-        </w:rPr>
-        <w:t>数据库的</w:t>
-      </w:r>
-      <w:r>
-        <w:t>convert</w:t>
-      </w:r>
-      <w:r>
-        <w:rPr>
-          <w:rFonts w:hint="eastAsia"/>
-        </w:rPr>
-        <w:t>.chunks</w:t>
-      </w:r>
-      <w:r>
-        <w:rPr>
-          <w:rFonts w:hint="eastAsia"/>
-        </w:rPr>
-        <w:t>集合</w:t>
-      </w:r>
-      <w:r>
-        <w:rPr>
-          <w:rFonts w:hint="eastAsia"/>
-        </w:rPr>
-        <w:t>开启分片，分片键为</w:t>
-      </w:r>
-      <w:r>
-        <w:t>{"files_id" : 1,"n" : 1}</w:t>
-      </w:r>
-      <w:r>
-        <w:rPr>
-          <w:rFonts w:hint="eastAsia"/>
-        </w:rPr>
-        <w:t>。</w:t>
-      </w:r>
-    </w:p>
-    <w:p>
-      <w:r>
-        <w:rPr>
-          <w:rFonts w:hint="eastAsia"/>
-        </w:rPr>
-        <w:lastRenderedPageBreak/>
+        <w:rPr>
+          <w:rFonts w:hint="eastAsia"/>
+        </w:rPr>
         <w:t xml:space="preserve">        </w:t>
       </w:r>
       <w:r>
@@ -42540,7 +42619,7 @@
 </file>
 
 <file path=customXml/itemProps1.xml><?xml version="1.0" encoding="utf-8"?>
-<ds:datastoreItem xmlns:ds="http://schemas.openxmlformats.org/officeDocument/2006/customXml" ds:itemID="{C4F3A1AF-A2B5-4569-9F46-F842DAFA40DC}">
+<ds:datastoreItem xmlns:ds="http://schemas.openxmlformats.org/officeDocument/2006/customXml" ds:itemID="{0C56F5D3-2A57-4560-B65A-D2F0D465B3F6}">
   <ds:schemaRefs>
     <ds:schemaRef ds:uri="http://schemas.openxmlformats.org/officeDocument/2006/bibliography"/>
   </ds:schemaRefs>

--- a/asset/文件管理系统使用说明.docx
+++ b/asset/文件管理系统使用说明.docx
@@ -10464,7 +10464,16 @@
           <w:sz w:val="20"/>
           <w:szCs w:val="20"/>
         </w:rPr>
-        <w:t xml:space="preserve">   //Context.Response.AddHeader("Content-Length"</w:t>
+        <w:t xml:space="preserve">   //</w:t>
+      </w:r>
+      <w:r>
+        <w:rPr>
+          <w:rFonts w:ascii="Consolas" w:hAnsi="Consolas" w:cs="Consolas"/>
+          <w:color w:val="00B050"/>
+          <w:sz w:val="20"/>
+          <w:szCs w:val="20"/>
+        </w:rPr>
+        <w:t>Response.AddHeader("Content-Length"</w:t>
       </w:r>
       <w:r>
         <w:rPr>
@@ -14410,7 +14419,7 @@
     <w:p>
       <w:pPr>
         <w:rPr>
-          <w:rFonts w:ascii="Consolas" w:hAnsi="Consolas" w:cs="Consolas" w:hint="eastAsia"/>
+          <w:rFonts w:ascii="Consolas" w:hAnsi="Consolas" w:cs="Consolas"/>
           <w:color w:val="00B050"/>
           <w:sz w:val="19"/>
           <w:szCs w:val="19"/>
@@ -14468,18 +14477,7 @@
           <w:sz w:val="19"/>
           <w:szCs w:val="19"/>
         </w:rPr>
-        <w:t>子文件的平均转进度</w:t>
-      </w:r>
-      <w:bookmarkStart w:id="0" w:name="_GoBack"/>
-      <w:bookmarkEnd w:id="0"/>
-      <w:r>
-        <w:rPr>
-          <w:rFonts w:ascii="Consolas" w:hAnsi="Consolas" w:cs="Consolas" w:hint="eastAsia"/>
-          <w:color w:val="00B050"/>
-          <w:sz w:val="19"/>
-          <w:szCs w:val="19"/>
-        </w:rPr>
-        <w:t>。</w:t>
+        <w:t>子文件的平均转进度。</w:t>
       </w:r>
     </w:p>
     <w:p>
@@ -18270,7 +18268,16 @@
           <w:sz w:val="20"/>
           <w:szCs w:val="20"/>
         </w:rPr>
-        <w:t xml:space="preserve">   //Context.Response.AddHeader("Content-Length"</w:t>
+        <w:t xml:space="preserve">   //</w:t>
+      </w:r>
+      <w:r>
+        <w:rPr>
+          <w:rFonts w:ascii="Consolas" w:hAnsi="Consolas" w:cs="Consolas"/>
+          <w:color w:val="00B050"/>
+          <w:sz w:val="20"/>
+          <w:szCs w:val="20"/>
+        </w:rPr>
+        <w:t>Response.AddHeader("Content-Length"</w:t>
       </w:r>
       <w:r>
         <w:rPr>
@@ -21325,7 +21332,18 @@
           <w:sz w:val="20"/>
           <w:szCs w:val="20"/>
         </w:rPr>
-        <w:t>//Context.Response.AddHeader("Content-Length"</w:t>
+        <w:t>//</w:t>
+      </w:r>
+      <w:bookmarkStart w:id="0" w:name="_GoBack"/>
+      <w:bookmarkEnd w:id="0"/>
+      <w:r>
+        <w:rPr>
+          <w:rFonts w:ascii="Consolas" w:hAnsi="Consolas" w:cs="Consolas"/>
+          <w:color w:val="00B050"/>
+          <w:sz w:val="20"/>
+          <w:szCs w:val="20"/>
+        </w:rPr>
+        <w:t>Response.AddHeader("Content-Length"</w:t>
       </w:r>
       <w:r>
         <w:rPr>
@@ -42619,7 +42637,7 @@
 </file>
 
 <file path=customXml/itemProps1.xml><?xml version="1.0" encoding="utf-8"?>
-<ds:datastoreItem xmlns:ds="http://schemas.openxmlformats.org/officeDocument/2006/customXml" ds:itemID="{0C56F5D3-2A57-4560-B65A-D2F0D465B3F6}">
+<ds:datastoreItem xmlns:ds="http://schemas.openxmlformats.org/officeDocument/2006/customXml" ds:itemID="{24A92BDB-8A47-43D8-A2F0-847DE6B98AF6}">
   <ds:schemaRefs>
     <ds:schemaRef ds:uri="http://schemas.openxmlformats.org/officeDocument/2006/bibliography"/>
   </ds:schemaRefs>
